--- a/毕设论文.docx
+++ b/毕设论文.docx
@@ -1509,6 +1509,14 @@
         </w:rPr>
         <w:t>：</w:t>
       </w:r>
+      <w:r>
+        <w:rPr>
+          <w:rFonts w:ascii="宋体" w:hint="eastAsia"/>
+          <w:sz w:val="28"/>
+          <w:szCs w:val="28"/>
+        </w:rPr>
+        <w:t>马志强</w:t>
+      </w:r>
     </w:p>
     <w:p>
       <w:pPr>
@@ -1630,7 +1638,6 @@
         <w:rPr>
           <w:rFonts w:ascii="宋体" w:hint="eastAsia"/>
           <w:b/>
-          <w:spacing w:val="5"/>
           <w:w w:val="99"/>
           <w:kern w:val="0"/>
           <w:sz w:val="28"/>
@@ -1643,7 +1650,7 @@
         <w:rPr>
           <w:rFonts w:ascii="宋体" w:hint="eastAsia"/>
           <w:b/>
-          <w:spacing w:val="-12"/>
+          <w:spacing w:val="6"/>
           <w:w w:val="99"/>
           <w:kern w:val="0"/>
           <w:sz w:val="28"/>
@@ -1718,7 +1725,6 @@
         <w:rPr>
           <w:rFonts w:ascii="宋体" w:hint="eastAsia"/>
           <w:b/>
-          <w:spacing w:val="5"/>
           <w:w w:val="99"/>
           <w:kern w:val="0"/>
           <w:sz w:val="28"/>
@@ -1731,7 +1737,7 @@
         <w:rPr>
           <w:rFonts w:ascii="宋体" w:hint="eastAsia"/>
           <w:b/>
-          <w:spacing w:val="-12"/>
+          <w:spacing w:val="6"/>
           <w:w w:val="99"/>
           <w:kern w:val="0"/>
           <w:sz w:val="28"/>
@@ -1814,7 +1820,6 @@
         <w:rPr>
           <w:rFonts w:ascii="宋体" w:hint="eastAsia"/>
           <w:b/>
-          <w:spacing w:val="5"/>
           <w:w w:val="99"/>
           <w:kern w:val="0"/>
           <w:sz w:val="28"/>
@@ -1827,7 +1832,7 @@
         <w:rPr>
           <w:rFonts w:ascii="宋体" w:hint="eastAsia"/>
           <w:b/>
-          <w:spacing w:val="-12"/>
+          <w:spacing w:val="6"/>
           <w:w w:val="99"/>
           <w:kern w:val="0"/>
           <w:sz w:val="28"/>
@@ -3075,6 +3080,7 @@
         <w:r>
           <w:rPr>
             <w:rStyle w:val="a4"/>
+            <w:rFonts w:hint="eastAsia"/>
             <w:noProof/>
           </w:rPr>
           <w:t xml:space="preserve"> </w:t>
@@ -3085,31 +3091,7 @@
             <w:rFonts w:hint="eastAsia"/>
             <w:noProof/>
           </w:rPr>
-          <w:t>求解器</w:t>
-        </w:r>
-        <w:r>
-          <w:rPr>
-            <w:rStyle w:val="a4"/>
-            <w:rFonts w:hint="eastAsia"/>
-            <w:noProof/>
-          </w:rPr>
-          <w:t>的按需部署及</w:t>
-        </w:r>
-        <w:r>
-          <w:rPr>
-            <w:rStyle w:val="a4"/>
-            <w:rFonts w:hint="eastAsia"/>
-            <w:noProof/>
-          </w:rPr>
-          <w:t>自动同步机制</w:t>
-        </w:r>
-        <w:r>
-          <w:rPr>
-            <w:rStyle w:val="a4"/>
-            <w:rFonts w:hint="eastAsia"/>
-            <w:noProof/>
-          </w:rPr>
-          <w:t>的设计与实现</w:t>
+          <w:t>系统总体设计与实现</w:t>
         </w:r>
         <w:r>
           <w:rPr>
@@ -3187,7 +3169,7 @@
             <w:rFonts w:hint="eastAsia"/>
             <w:noProof/>
           </w:rPr>
-          <w:t>求解器</w:t>
+          <w:t>系统总体</w:t>
         </w:r>
         <w:r>
           <w:rPr>
@@ -3195,7 +3177,7 @@
             <w:rFonts w:hint="eastAsia"/>
             <w:noProof/>
           </w:rPr>
-          <w:t>按需部署</w:t>
+          <w:t>架构</w:t>
         </w:r>
         <w:r>
           <w:rPr>
@@ -3203,7 +3185,7 @@
             <w:rFonts w:hint="eastAsia"/>
             <w:noProof/>
           </w:rPr>
-          <w:t>需求分析</w:t>
+          <w:t>设计</w:t>
         </w:r>
         <w:r>
           <w:rPr>
@@ -7405,7 +7387,7 @@
           <w:sz w:val="24"/>
           <w:szCs w:val="24"/>
         </w:rPr>
-        <w:t>端分配</w:t>
+        <w:t>端分</w:t>
       </w:r>
       <w:proofErr w:type="gramEnd"/>
       <w:r>
@@ -7414,7 +7396,7 @@
           <w:sz w:val="24"/>
           <w:szCs w:val="24"/>
         </w:rPr>
-        <w:t>分片信息和定时逻辑给到客户端，但定时的触发，是由客户端库函数封装的如</w:t>
+        <w:t>配分片信息和定时逻辑给到客户端，但定时的触发，是由客户端库函数封装的如</w:t>
       </w:r>
       <w:r>
         <w:rPr>
@@ -7465,7 +7447,7 @@
           <w:sz w:val="24"/>
           <w:szCs w:val="24"/>
         </w:rPr>
-        <w:t>端正常</w:t>
+        <w:t>端正</w:t>
       </w:r>
       <w:proofErr w:type="gramEnd"/>
       <w:r>
@@ -7474,7 +7456,7 @@
           <w:sz w:val="24"/>
           <w:szCs w:val="24"/>
         </w:rPr>
-        <w:t>触发的</w:t>
+        <w:t>常触发的</w:t>
       </w:r>
       <w:r>
         <w:rPr>
@@ -7588,7 +7570,7 @@
         <w:widowControl/>
         <w:jc w:val="left"/>
         <w:rPr>
-          <w:rFonts w:ascii="宋体" w:hAnsi="宋体" w:cs="宋体" w:hint="eastAsia"/>
+          <w:rFonts w:ascii="宋体" w:hAnsi="宋体" w:cs="宋体"/>
           <w:kern w:val="0"/>
           <w:sz w:val="24"/>
           <w:szCs w:val="24"/>
@@ -7648,9 +7630,6 @@
           <w:numId w:val="0"/>
         </w:numPr>
         <w:ind w:firstLine="480"/>
-        <w:rPr>
-          <w:rFonts w:hint="eastAsia"/>
-        </w:rPr>
       </w:pPr>
       <w:r>
         <w:t>这一类系统的方向，重点定位于任务的调度依赖关系的正确处理，分片执行的逻辑通常不是系统关注的核心，或者不是系统核心流程的关键组成部分，如果某些任务真的关注分片逻辑，往往交给后端集群（比如</w:t>
@@ -7677,19 +7656,52 @@
       </w:r>
       <w:proofErr w:type="gramStart"/>
       <w:r>
-        <w:t>离线数仓</w:t>
+        <w:t>离线数</w:t>
       </w:r>
       <w:proofErr w:type="gramEnd"/>
       <w:r>
-        <w:t>报表处理业务，从数据采集，清洗，到各个层级的报表的汇总运算，到最后数据导出到外部业务系统，一个完整的业务流程，可能涉及到成百上千</w:t>
+        <w:t>仓报表处理业务，从数据采集，清洗，到各个层级的报表的汇总运算，到最后数据导出到外部业务系统，一个完整的业务流程，可能涉及到成百上千个相互交叉依赖关联的作业</w:t>
+      </w:r>
+      <w:r>
+        <w:rPr>
+          <w:rFonts w:hint="eastAsia"/>
+        </w:rPr>
+        <w:t>。</w:t>
+      </w:r>
+      <w:r>
+        <w:t>所以</w:t>
+      </w:r>
+      <w:r>
+        <w:t>DAG</w:t>
+      </w:r>
+      <w:r>
+        <w:t>工作</w:t>
       </w:r>
       <w:proofErr w:type="gramStart"/>
       <w:r>
-        <w:t>个</w:t>
+        <w:t>流类调度</w:t>
       </w:r>
       <w:proofErr w:type="gramEnd"/>
       <w:r>
-        <w:t>相互交叉依赖关联的作业</w:t>
+        <w:t>系统关注的重点，通常会包括：</w:t>
+      </w:r>
+      <w:r>
+        <w:rPr>
+          <w:rFonts w:hint="eastAsia"/>
+        </w:rPr>
+        <w:t>第一：</w:t>
+      </w:r>
+      <w:r>
+        <w:t>足够丰富和灵活的依赖触发机制：比如时间触发任务，依赖触发任务，混合触发任务</w:t>
+      </w:r>
+      <w:r>
+        <w:rPr>
+          <w:rFonts w:hint="eastAsia"/>
+        </w:rPr>
+        <w:t>；</w:t>
+      </w:r>
+      <w:r>
+        <w:t>而依赖触发自身，可能还要考虑，多亲依赖，长短周期依赖（比如小时任务依赖天任务，或者反过来），依赖范围判定（比如所依赖任务最后一次成功就可以触发下游，还是过去一个星期的所有任务都成功才可以触发下游），自身历史任务依赖，串并行触发机制等等</w:t>
       </w:r>
       <w:r>
         <w:rPr>
@@ -7698,7 +7710,40 @@
         <w:t>。</w:t>
       </w:r>
       <w:r>
-        <w:t>所以</w:t>
+        <w:rPr>
+          <w:rFonts w:hint="eastAsia"/>
+        </w:rPr>
+        <w:t>第二：</w:t>
+      </w:r>
+      <w:r>
+        <w:t>作业的计划，变更和执行流水的管理和同步</w:t>
+      </w:r>
+      <w:r>
+        <w:rPr>
+          <w:rFonts w:hint="eastAsia"/>
+        </w:rPr>
+        <w:t>。第三：</w:t>
+      </w:r>
+      <w:r>
+        <w:t>任务的优先级管理，业务隔离，权限管理等</w:t>
+      </w:r>
+      <w:r>
+        <w:rPr>
+          <w:rFonts w:hint="eastAsia"/>
+        </w:rPr>
+        <w:t>，</w:t>
+      </w:r>
+      <w:r>
+        <w:t>在定时分片类调度系统中，通常情况下，具体执行端的业务的隔离很多情况下是天然的，注册了特定业务的节点才会去执行特定的任务。然后，加上业务链路一般都比较短，以及强实时性要求，所以对优先级的管理通常要求也不高，基本靠资源隔离来实现资源的可用，不太存在竞争资源的问题，权限管理也同理</w:t>
+      </w:r>
+      <w:r>
+        <w:rPr>
+          <w:rFonts w:hint="eastAsia"/>
+        </w:rPr>
+        <w:t>；</w:t>
+      </w:r>
+      <w:r>
+        <w:t>而在</w:t>
       </w:r>
       <w:r>
         <w:t>DAG</w:t>
@@ -7712,16 +7757,22 @@
       </w:r>
       <w:proofErr w:type="gramEnd"/>
       <w:r>
-        <w:t>系统关注的重点，通常会包括：</w:t>
-      </w:r>
-      <w:r>
-        <w:rPr>
-          <w:rFonts w:hint="eastAsia"/>
-        </w:rPr>
-        <w:t>第一：</w:t>
-      </w:r>
-      <w:r>
-        <w:t>足够丰富和灵活的依赖触发机制：比如时间触发任务，依赖触发任务，混合触发任务</w:t>
+        <w:t>系统中，往往一大批作业共享资源执行，所以优先级，负载隔离，和权限管控的问题也就突显出来</w:t>
+      </w:r>
+      <w:r>
+        <w:rPr>
+          <w:rFonts w:hint="eastAsia"/>
+        </w:rPr>
+        <w:t>。</w:t>
+      </w:r>
+      <w:r>
+        <w:rPr>
+          <w:rFonts w:hint="eastAsia"/>
+        </w:rPr>
+        <w:t>第三：</w:t>
+      </w:r>
+      <w:r>
+        <w:t>各种特殊流程的处理，比如暂停任务，重刷历史数据，人工标注失败／成功，临时任务和周期任务的协同等等</w:t>
       </w:r>
       <w:r>
         <w:rPr>
@@ -7730,7 +7781,7 @@
         <w:t>；</w:t>
       </w:r>
       <w:r>
-        <w:t>而依赖触发自身，可能还要考虑，多亲依赖，长短周期依赖（比如小时任务依赖天任务，或者反过来），依赖范围判定（比如所依赖任务最后一次成功就可以触发下游，还是过去一个星期的所有任务都成功才可以触发下游），自身历史任务依赖，串并行触发机制等等</w:t>
+        <w:t>这类需求，本质上也是因为业务流程的复杂性带来的，比如业务逻辑变更啦，脚本写错，上游数据有问题，下游系统挂掉等等，而业务之间的网状关联性，导致处理问题时需要考虑的因素很多，也就要求处理的手段要足够灵活强大</w:t>
       </w:r>
       <w:r>
         <w:rPr>
@@ -7742,19 +7793,10 @@
         <w:rPr>
           <w:rFonts w:hint="eastAsia"/>
         </w:rPr>
-        <w:t>第二：</w:t>
-      </w:r>
-      <w:r>
-        <w:t>作业的计划，变更和执行流水的管理和同步</w:t>
-      </w:r>
-      <w:r>
-        <w:rPr>
-          <w:rFonts w:hint="eastAsia"/>
-        </w:rPr>
-        <w:t>。第三：</w:t>
-      </w:r>
-      <w:r>
-        <w:t>任务的优先级管理，业务隔离，权限管理等</w:t>
+        <w:t>第四：</w:t>
+      </w:r>
+      <w:r>
+        <w:t>完备的监控报警通知机制</w:t>
       </w:r>
       <w:r>
         <w:rPr>
@@ -7763,87 +7805,10 @@
         <w:t>，</w:t>
       </w:r>
       <w:r>
-        <w:t>在定时分片类调度系统中，通常情况下，具体执行端的业务的隔离很多情况下是天然的，注册了特定业务的节点才会去执行特定的任务。然后，加上业务链路一般都比较短，以及强实时性要求，所以对优先级的管理通常要求也不高，基本靠资源隔离来实现资源的可用，不太存在竞争资源的问题，权限管理也同理</w:t>
-      </w:r>
-      <w:r>
-        <w:rPr>
-          <w:rFonts w:hint="eastAsia"/>
-        </w:rPr>
-        <w:t>；</w:t>
-      </w:r>
-      <w:r>
-        <w:t>而在</w:t>
-      </w:r>
-      <w:r>
-        <w:t>DAG</w:t>
-      </w:r>
-      <w:r>
-        <w:t>工作</w:t>
-      </w:r>
-      <w:proofErr w:type="gramStart"/>
-      <w:r>
-        <w:t>流类调度</w:t>
-      </w:r>
-      <w:proofErr w:type="gramEnd"/>
-      <w:r>
-        <w:t>系统中，往往一大批作业共享资源执行，所以优先级，负载隔离，和权限管控的问题也就突显出来</w:t>
-      </w:r>
-      <w:r>
-        <w:rPr>
-          <w:rFonts w:hint="eastAsia"/>
-        </w:rPr>
-        <w:t>。</w:t>
-      </w:r>
-      <w:r>
-        <w:rPr>
-          <w:rFonts w:hint="eastAsia"/>
-        </w:rPr>
-        <w:t>第三：</w:t>
-      </w:r>
-      <w:r>
-        <w:t>各种特殊流程的处理，比如暂停任务，重刷历史数据，人工标注失败／成功，临时任务和周期任务的协同等等</w:t>
-      </w:r>
-      <w:r>
-        <w:rPr>
-          <w:rFonts w:hint="eastAsia"/>
-        </w:rPr>
-        <w:t>；</w:t>
-      </w:r>
-      <w:r>
-        <w:t>这类需求，本质上也是因为业务流程的复杂性带来的，比如业务逻辑变更啦，脚本写错，上游数据有问题，下游系统挂掉等等，而业务之间的网状关联性，导致处理问题时需要考虑的因素很多，也就要求处理的手段要足够灵活强大</w:t>
-      </w:r>
-      <w:r>
-        <w:rPr>
-          <w:rFonts w:hint="eastAsia"/>
-        </w:rPr>
-        <w:t>。</w:t>
-      </w:r>
-      <w:r>
-        <w:rPr>
-          <w:rFonts w:hint="eastAsia"/>
-        </w:rPr>
-        <w:t>第四：</w:t>
-      </w:r>
-      <w:r>
-        <w:t>完备的监控报警通知机制</w:t>
-      </w:r>
-      <w:r>
-        <w:rPr>
-          <w:rFonts w:hint="eastAsia"/>
-        </w:rPr>
-        <w:t>，</w:t>
-      </w:r>
-      <w:r>
-        <w:rPr>
-          <w:rFonts w:hint="eastAsia"/>
-        </w:rPr>
-        <w:t>最简单的比如，任务失败报警，超时报警，再进一步，流量负载监控，业务进度监控和预测，如果做的再完善一点，还可以包括业务健康度监控分析，性能优化建议和问题诊断专家系统等</w:t>
-      </w:r>
-      <w:r>
-        <w:rPr>
-          <w:rFonts w:hint="eastAsia"/>
-        </w:rPr>
-        <w:t>。</w:t>
+        <w:rPr>
+          <w:rFonts w:hint="eastAsia"/>
+        </w:rPr>
+        <w:t>最简单的比如，任务失败报警，超时报警，再进一步，流量负载监控，业务进度监控和预测，如果做的再完善一点，还可以包括业务健康度监控分析，性能优化建议和问题诊断专家系统等。</w:t>
       </w:r>
     </w:p>
     <w:p>
@@ -7961,9 +7926,6 @@
     <w:p>
       <w:pPr>
         <w:pStyle w:val="7"/>
-        <w:rPr>
-          <w:rFonts w:hint="eastAsia"/>
-        </w:rPr>
       </w:pPr>
       <w:r>
         <w:rPr>
@@ -8499,10 +8461,7 @@
         <w:rPr>
           <w:rFonts w:hint="eastAsia"/>
         </w:rPr>
-        <w:t>和求解器同步机制的</w:t>
-      </w:r>
-      <w:r>
-        <w:t>。</w:t>
+        <w:t>和求解器同步机制</w:t>
       </w:r>
     </w:p>
     <w:p>
@@ -8558,6 +8517,9 @@
     <w:p>
       <w:pPr>
         <w:pStyle w:val="2"/>
+        <w:rPr>
+          <w:rFonts w:hint="eastAsia"/>
+        </w:rPr>
       </w:pPr>
       <w:bookmarkStart w:id="7" w:name="_Toc517267140"/>
       <w:r>
@@ -8566,3375 +8528,1325 @@
       <w:r>
         <w:t xml:space="preserve">.1 </w:t>
       </w:r>
-      <w:r>
-        <w:rPr>
-          <w:rFonts w:hint="eastAsia"/>
-        </w:rPr>
-        <w:t>求解器按需部署</w:t>
-      </w:r>
-      <w:r>
-        <w:t>需求分析</w:t>
-      </w:r>
       <w:bookmarkEnd w:id="7"/>
+      <w:r>
+        <w:rPr>
+          <w:rFonts w:hint="eastAsia"/>
+        </w:rPr>
+        <w:t>系统总体设计</w:t>
+      </w:r>
     </w:p>
     <w:p>
       <w:pPr>
-        <w:pStyle w:val="7"/>
-      </w:pPr>
-      <w:r>
-        <w:rPr>
-          <w:rFonts w:hint="eastAsia"/>
-        </w:rPr>
-        <w:t>当计算任务通过中心控制节点分发到虚拟实验服务器族</w:t>
-      </w:r>
-      <w:r>
-        <w:rPr>
-          <w:rFonts w:hint="eastAsia"/>
-        </w:rPr>
-        <w:t>时</w:t>
-      </w:r>
-      <w:r>
+        <w:pStyle w:val="a0"/>
+        <w:rPr>
+          <w:rFonts w:hint="eastAsia"/>
+          <w:bCs/>
+          <w:sz w:val="24"/>
+          <w:szCs w:val="24"/>
+        </w:rPr>
+      </w:pPr>
+      <w:r>
+        <w:rPr>
+          <w:rFonts w:hint="eastAsia"/>
+          <w:bCs/>
+          <w:sz w:val="24"/>
+          <w:szCs w:val="24"/>
+        </w:rPr>
+        <w:t>本系统采用</w:t>
+      </w:r>
+      <w:r>
+        <w:rPr>
+          <w:bCs/>
+          <w:sz w:val="24"/>
+          <w:szCs w:val="24"/>
+        </w:rPr>
+        <w:t>J</w:t>
+      </w:r>
+      <w:r>
+        <w:rPr>
+          <w:bCs/>
+          <w:sz w:val="24"/>
+          <w:szCs w:val="24"/>
+        </w:rPr>
+        <w:t>etty</w:t>
+      </w:r>
+      <w:r>
+        <w:rPr>
+          <w:rFonts w:hint="eastAsia"/>
+          <w:bCs/>
+          <w:sz w:val="24"/>
+          <w:szCs w:val="24"/>
+        </w:rPr>
+        <w:t>作为内置服务器，基于</w:t>
+      </w:r>
+      <w:r>
+        <w:rPr>
+          <w:bCs/>
+          <w:sz w:val="24"/>
+          <w:szCs w:val="24"/>
+        </w:rPr>
+        <w:t>RESTFUL</w:t>
+      </w:r>
+      <w:r>
+        <w:rPr>
+          <w:rFonts w:hint="eastAsia"/>
+          <w:bCs/>
+          <w:sz w:val="24"/>
+          <w:szCs w:val="24"/>
+        </w:rPr>
+        <w:t>软件设计架构</w:t>
+      </w:r>
+      <w:r>
+        <w:rPr>
+          <w:rFonts w:hint="eastAsia"/>
+          <w:bCs/>
+          <w:sz w:val="24"/>
+          <w:szCs w:val="24"/>
+        </w:rPr>
+        <w:t>。</w:t>
+      </w:r>
+      <w:r>
+        <w:rPr>
+          <w:rFonts w:hint="eastAsia"/>
+          <w:bCs/>
+          <w:sz w:val="24"/>
+          <w:szCs w:val="24"/>
+        </w:rPr>
+        <w:t>众所周知，</w:t>
+      </w:r>
+      <w:r>
+        <w:rPr>
+          <w:bCs/>
+          <w:sz w:val="24"/>
+          <w:szCs w:val="24"/>
+        </w:rPr>
+        <w:t>URL</w:t>
+      </w:r>
+      <w:r>
+        <w:rPr>
+          <w:bCs/>
+          <w:sz w:val="24"/>
+          <w:szCs w:val="24"/>
+        </w:rPr>
+        <w:t>是</w:t>
+      </w:r>
+      <w:r>
+        <w:rPr>
+          <w:bCs/>
+          <w:sz w:val="24"/>
+          <w:szCs w:val="24"/>
+        </w:rPr>
+        <w:t>web</w:t>
+      </w:r>
+      <w:r>
+        <w:rPr>
+          <w:rFonts w:hint="eastAsia"/>
+          <w:bCs/>
+          <w:sz w:val="24"/>
+          <w:szCs w:val="24"/>
+        </w:rPr>
+        <w:t>应用</w:t>
+      </w:r>
+      <w:r>
+        <w:rPr>
+          <w:bCs/>
+          <w:sz w:val="24"/>
+          <w:szCs w:val="24"/>
+        </w:rPr>
+        <w:t>服务的</w:t>
+      </w:r>
+      <w:r>
+        <w:rPr>
+          <w:rFonts w:hint="eastAsia"/>
+          <w:bCs/>
+          <w:sz w:val="24"/>
+          <w:szCs w:val="24"/>
+        </w:rPr>
+        <w:t>路径</w:t>
+      </w:r>
+      <w:r>
+        <w:rPr>
+          <w:bCs/>
+          <w:sz w:val="24"/>
+          <w:szCs w:val="24"/>
+        </w:rPr>
+        <w:t>，用户通过浏览器发送过来的任何请求都会被发送到一个指定的</w:t>
+      </w:r>
+      <w:r>
+        <w:rPr>
+          <w:bCs/>
+          <w:sz w:val="24"/>
+          <w:szCs w:val="24"/>
+        </w:rPr>
+        <w:t>URL</w:t>
+      </w:r>
+      <w:r>
+        <w:rPr>
+          <w:bCs/>
+          <w:sz w:val="24"/>
+          <w:szCs w:val="24"/>
+        </w:rPr>
+        <w:t>地址里，然后被响应。</w:t>
+      </w:r>
+      <w:r>
+        <w:rPr>
+          <w:rFonts w:hint="eastAsia"/>
+          <w:bCs/>
+          <w:sz w:val="24"/>
+          <w:szCs w:val="24"/>
+        </w:rPr>
+        <w:t>首先创建</w:t>
+      </w:r>
+      <w:proofErr w:type="spellStart"/>
+      <w:r>
+        <w:rPr>
+          <w:bCs/>
+          <w:sz w:val="24"/>
+          <w:szCs w:val="24"/>
+        </w:rPr>
+        <w:t>cn.edu.hrbeu.theweb.server</w:t>
+      </w:r>
+      <w:r>
+        <w:rPr>
+          <w:rFonts w:hint="eastAsia"/>
+          <w:bCs/>
+          <w:sz w:val="24"/>
+          <w:szCs w:val="24"/>
+        </w:rPr>
+        <w:t>.</w:t>
+      </w:r>
+      <w:r>
+        <w:rPr>
+          <w:bCs/>
+          <w:sz w:val="24"/>
+          <w:szCs w:val="24"/>
+        </w:rPr>
+        <w:t>WebServer</w:t>
+      </w:r>
+      <w:proofErr w:type="spellEnd"/>
+      <w:r>
+        <w:rPr>
+          <w:rFonts w:hint="eastAsia"/>
+          <w:bCs/>
+          <w:sz w:val="24"/>
+          <w:szCs w:val="24"/>
+        </w:rPr>
+        <w:t>类</w:t>
+      </w:r>
+      <w:r>
+        <w:rPr>
+          <w:rFonts w:hint="eastAsia"/>
+          <w:bCs/>
+          <w:sz w:val="24"/>
+          <w:szCs w:val="24"/>
+        </w:rPr>
         <w:t>，</w:t>
       </w:r>
       <w:r>
         <w:rPr>
           <w:rFonts w:hint="eastAsia"/>
-        </w:rPr>
-        <w:t>需要在</w:t>
-      </w:r>
-      <w:r>
-        <w:rPr>
-          <w:rFonts w:hint="eastAsia"/>
-        </w:rPr>
-        <w:t>相应</w:t>
-      </w:r>
-      <w:bookmarkStart w:id="8" w:name="_GoBack"/>
-      <w:bookmarkEnd w:id="8"/>
-      <w:r>
-        <w:rPr>
-          <w:rFonts w:hint="eastAsia"/>
-        </w:rPr>
-        <w:t>的计算节点启动求解器</w:t>
-      </w:r>
-      <w:r>
-        <w:rPr>
-          <w:rFonts w:hint="eastAsia"/>
-        </w:rPr>
-        <w:t>才可以启动计算任务的求解，</w:t>
-      </w:r>
-      <w:r>
-        <w:rPr>
-          <w:rFonts w:hint="eastAsia"/>
-        </w:rPr>
-        <w:t>,</w:t>
-      </w:r>
-      <w:r>
-        <w:t>存在节点</w:t>
-      </w:r>
-      <w:r>
-        <w:t>和边</w:t>
-      </w:r>
-      <w:r>
-        <w:t>重叠</w:t>
-      </w:r>
-      <w:r>
-        <w:t>、</w:t>
-      </w:r>
-      <w:r>
-        <w:t>边大量交叉</w:t>
-      </w:r>
-      <w:r>
-        <w:t>、布局缓慢、</w:t>
-      </w:r>
-      <w:r>
-        <w:t>混乱</w:t>
-      </w:r>
-      <w:r>
-        <w:t>等</w:t>
-      </w:r>
-      <w:r>
-        <w:t>布局</w:t>
-      </w:r>
-      <w:r>
-        <w:t>问题</w:t>
-      </w:r>
-      <w:r>
+          <w:bCs/>
+          <w:sz w:val="24"/>
+          <w:szCs w:val="24"/>
+        </w:rPr>
+        <w:t>这个类的功能是使用</w:t>
+      </w:r>
+      <w:r>
+        <w:rPr>
+          <w:rFonts w:hint="eastAsia"/>
+          <w:bCs/>
+          <w:sz w:val="24"/>
+          <w:szCs w:val="24"/>
+        </w:rPr>
+        <w:t>j</w:t>
+      </w:r>
+      <w:r>
+        <w:rPr>
+          <w:bCs/>
+          <w:sz w:val="24"/>
+          <w:szCs w:val="24"/>
+        </w:rPr>
+        <w:t>etty</w:t>
+      </w:r>
+      <w:r>
+        <w:rPr>
+          <w:rFonts w:hint="eastAsia"/>
+          <w:bCs/>
+          <w:sz w:val="24"/>
+          <w:szCs w:val="24"/>
+        </w:rPr>
+        <w:t>作为嵌入式服务器，把</w:t>
+      </w:r>
+      <w:r>
+        <w:rPr>
+          <w:bCs/>
+          <w:sz w:val="24"/>
+          <w:szCs w:val="24"/>
+        </w:rPr>
+        <w:t>jetty</w:t>
+      </w:r>
+      <w:r>
+        <w:rPr>
+          <w:rFonts w:hint="eastAsia"/>
+          <w:bCs/>
+          <w:sz w:val="24"/>
+          <w:szCs w:val="24"/>
+        </w:rPr>
+        <w:t>部署到</w:t>
+      </w:r>
+      <w:r>
+        <w:rPr>
+          <w:rFonts w:hint="eastAsia"/>
+          <w:bCs/>
+          <w:sz w:val="24"/>
+          <w:szCs w:val="24"/>
+        </w:rPr>
+        <w:t>w</w:t>
+      </w:r>
+      <w:r>
+        <w:rPr>
+          <w:bCs/>
+          <w:sz w:val="24"/>
+          <w:szCs w:val="24"/>
+        </w:rPr>
+        <w:t>eb</w:t>
+      </w:r>
+      <w:r>
+        <w:rPr>
+          <w:rFonts w:hint="eastAsia"/>
+          <w:bCs/>
+          <w:sz w:val="24"/>
+          <w:szCs w:val="24"/>
+        </w:rPr>
+        <w:t>应用中。因为</w:t>
+      </w:r>
+      <w:r>
+        <w:rPr>
+          <w:bCs/>
+          <w:sz w:val="24"/>
+          <w:szCs w:val="24"/>
+        </w:rPr>
+        <w:t>J</w:t>
+      </w:r>
+      <w:r>
+        <w:rPr>
+          <w:bCs/>
+          <w:sz w:val="24"/>
+          <w:szCs w:val="24"/>
+        </w:rPr>
+        <w:t>etty</w:t>
+      </w:r>
+      <w:r>
+        <w:rPr>
+          <w:rFonts w:hint="eastAsia"/>
+          <w:bCs/>
+          <w:sz w:val="24"/>
+          <w:szCs w:val="24"/>
+        </w:rPr>
+        <w:t>可以在</w:t>
+      </w:r>
+      <w:r>
+        <w:rPr>
+          <w:rFonts w:hint="eastAsia"/>
+          <w:bCs/>
+          <w:sz w:val="24"/>
+          <w:szCs w:val="24"/>
+        </w:rPr>
+        <w:t>j</w:t>
+      </w:r>
+      <w:r>
+        <w:rPr>
+          <w:bCs/>
+          <w:sz w:val="24"/>
+          <w:szCs w:val="24"/>
+        </w:rPr>
+        <w:t>ava</w:t>
+      </w:r>
+      <w:r>
+        <w:rPr>
+          <w:rFonts w:hint="eastAsia"/>
+          <w:bCs/>
+          <w:sz w:val="24"/>
+          <w:szCs w:val="24"/>
+        </w:rPr>
+        <w:t>应用中像其他</w:t>
+      </w:r>
+      <w:r>
+        <w:rPr>
+          <w:rFonts w:hint="eastAsia"/>
+          <w:bCs/>
+          <w:sz w:val="24"/>
+          <w:szCs w:val="24"/>
+        </w:rPr>
+        <w:t>P</w:t>
+      </w:r>
+      <w:r>
+        <w:rPr>
+          <w:bCs/>
+          <w:sz w:val="24"/>
+          <w:szCs w:val="24"/>
+        </w:rPr>
+        <w:t>OJO</w:t>
+      </w:r>
+      <w:r>
+        <w:rPr>
+          <w:rFonts w:hint="eastAsia"/>
+          <w:bCs/>
+          <w:sz w:val="24"/>
+          <w:szCs w:val="24"/>
+        </w:rPr>
+        <w:t>一样被实例化</w:t>
+      </w:r>
+      <w:r>
+        <w:rPr>
+          <w:rFonts w:hint="eastAsia"/>
+          <w:bCs/>
+          <w:sz w:val="24"/>
+          <w:szCs w:val="24"/>
+        </w:rPr>
+        <w:t>，换句话说，以嵌入式的模式运行</w:t>
+      </w:r>
+      <w:r>
+        <w:rPr>
+          <w:rFonts w:hint="eastAsia"/>
+          <w:bCs/>
+          <w:sz w:val="24"/>
+          <w:szCs w:val="24"/>
+        </w:rPr>
+        <w:t>J</w:t>
+      </w:r>
+      <w:r>
+        <w:rPr>
+          <w:bCs/>
+          <w:sz w:val="24"/>
+          <w:szCs w:val="24"/>
+        </w:rPr>
+        <w:t>etty</w:t>
+      </w:r>
+      <w:r>
+        <w:rPr>
+          <w:rFonts w:hint="eastAsia"/>
+          <w:bCs/>
+          <w:sz w:val="24"/>
+          <w:szCs w:val="24"/>
+        </w:rPr>
+        <w:t>是将</w:t>
+      </w:r>
+      <w:r>
+        <w:rPr>
+          <w:rFonts w:hint="eastAsia"/>
+          <w:bCs/>
+          <w:sz w:val="24"/>
+          <w:szCs w:val="24"/>
+        </w:rPr>
+        <w:t>h</w:t>
+      </w:r>
+      <w:r>
+        <w:rPr>
+          <w:bCs/>
+          <w:sz w:val="24"/>
+          <w:szCs w:val="24"/>
+        </w:rPr>
+        <w:t>ttp</w:t>
+      </w:r>
+      <w:r>
+        <w:rPr>
+          <w:rFonts w:hint="eastAsia"/>
+          <w:bCs/>
+          <w:sz w:val="24"/>
+          <w:szCs w:val="24"/>
+        </w:rPr>
+        <w:t>模块放入应用程序中，而</w:t>
+      </w:r>
+      <w:proofErr w:type="gramStart"/>
+      <w:r>
+        <w:rPr>
+          <w:rFonts w:hint="eastAsia"/>
+          <w:bCs/>
+          <w:sz w:val="24"/>
+          <w:szCs w:val="24"/>
+        </w:rPr>
+        <w:t>非部署</w:t>
+      </w:r>
+      <w:proofErr w:type="gramEnd"/>
+      <w:r>
+        <w:rPr>
+          <w:rFonts w:hint="eastAsia"/>
+          <w:bCs/>
+          <w:sz w:val="24"/>
+          <w:szCs w:val="24"/>
+        </w:rPr>
+        <w:t>程序到</w:t>
+      </w:r>
+      <w:r>
+        <w:rPr>
+          <w:rFonts w:hint="eastAsia"/>
+          <w:bCs/>
+          <w:sz w:val="24"/>
+          <w:szCs w:val="24"/>
+        </w:rPr>
+        <w:t>H</w:t>
+      </w:r>
+      <w:r>
+        <w:rPr>
+          <w:bCs/>
+          <w:sz w:val="24"/>
+          <w:szCs w:val="24"/>
+        </w:rPr>
+        <w:t>TTP</w:t>
+      </w:r>
+      <w:r>
+        <w:rPr>
+          <w:rFonts w:hint="eastAsia"/>
+          <w:bCs/>
+          <w:sz w:val="24"/>
+          <w:szCs w:val="24"/>
+        </w:rPr>
+        <w:t>服务器。</w:t>
+      </w:r>
+      <w:r>
+        <w:rPr>
+          <w:rFonts w:hint="eastAsia"/>
+          <w:bCs/>
+          <w:sz w:val="24"/>
+          <w:szCs w:val="24"/>
+        </w:rPr>
+        <w:t>首先创建一个</w:t>
+      </w:r>
+      <w:r>
+        <w:rPr>
+          <w:bCs/>
+          <w:sz w:val="24"/>
+          <w:szCs w:val="24"/>
+        </w:rPr>
+        <w:t>Server</w:t>
+      </w:r>
+      <w:r>
+        <w:rPr>
+          <w:rFonts w:hint="eastAsia"/>
+          <w:bCs/>
+          <w:sz w:val="24"/>
+          <w:szCs w:val="24"/>
+        </w:rPr>
+        <w:t>实例，在私有方法</w:t>
+      </w:r>
+      <w:proofErr w:type="spellStart"/>
+      <w:r>
+        <w:rPr>
+          <w:bCs/>
+          <w:sz w:val="24"/>
+          <w:szCs w:val="24"/>
+        </w:rPr>
+        <w:t>configureServer</w:t>
+      </w:r>
+      <w:proofErr w:type="spellEnd"/>
+      <w:r>
+        <w:rPr>
+          <w:bCs/>
+          <w:sz w:val="24"/>
+          <w:szCs w:val="24"/>
+        </w:rPr>
+        <w:t>()</w:t>
+      </w:r>
+      <w:r>
+        <w:rPr>
+          <w:rFonts w:hint="eastAsia"/>
+          <w:bCs/>
+          <w:sz w:val="24"/>
+          <w:szCs w:val="24"/>
+        </w:rPr>
+        <w:t>里</w:t>
+      </w:r>
+      <w:r>
+        <w:rPr>
+          <w:bCs/>
+          <w:sz w:val="24"/>
+          <w:szCs w:val="24"/>
+        </w:rPr>
+        <w:t>添加</w:t>
+      </w:r>
+      <w:r>
+        <w:rPr>
+          <w:bCs/>
+          <w:sz w:val="24"/>
+          <w:szCs w:val="24"/>
+        </w:rPr>
+        <w:t>/</w:t>
+      </w:r>
+      <w:r>
+        <w:rPr>
+          <w:bCs/>
+          <w:sz w:val="24"/>
+          <w:szCs w:val="24"/>
+        </w:rPr>
+        <w:t>配置</w:t>
+      </w:r>
+      <w:r>
+        <w:rPr>
+          <w:bCs/>
+          <w:sz w:val="24"/>
+          <w:szCs w:val="24"/>
+        </w:rPr>
+        <w:t>Connectors</w:t>
+      </w:r>
+      <w:r>
+        <w:rPr>
+          <w:rFonts w:hint="eastAsia"/>
+          <w:bCs/>
+          <w:sz w:val="24"/>
+          <w:szCs w:val="24"/>
+        </w:rPr>
         <w:t>，</w:t>
       </w:r>
       <w:r>
+        <w:rPr>
+          <w:bCs/>
+          <w:sz w:val="24"/>
+          <w:szCs w:val="24"/>
+        </w:rPr>
+        <w:t>添加</w:t>
+      </w:r>
+      <w:r>
+        <w:rPr>
+          <w:bCs/>
+          <w:sz w:val="24"/>
+          <w:szCs w:val="24"/>
+        </w:rPr>
+        <w:t>/</w:t>
+      </w:r>
+      <w:r>
+        <w:rPr>
+          <w:bCs/>
+          <w:sz w:val="24"/>
+          <w:szCs w:val="24"/>
+        </w:rPr>
+        <w:t>配置</w:t>
+      </w:r>
+      <w:r>
+        <w:rPr>
+          <w:bCs/>
+          <w:sz w:val="24"/>
+          <w:szCs w:val="24"/>
+        </w:rPr>
+        <w:t>Handlers</w:t>
+      </w:r>
+      <w:r>
+        <w:rPr>
+          <w:bCs/>
+          <w:sz w:val="24"/>
+          <w:szCs w:val="24"/>
+        </w:rPr>
+        <w:t xml:space="preserve"> </w:t>
+      </w:r>
+      <w:r>
+        <w:rPr>
+          <w:rFonts w:hint="eastAsia"/>
+          <w:bCs/>
+          <w:sz w:val="24"/>
+          <w:szCs w:val="24"/>
+        </w:rPr>
+        <w:t>/</w:t>
+      </w:r>
+      <w:r>
+        <w:rPr>
+          <w:bCs/>
+          <w:sz w:val="24"/>
+          <w:szCs w:val="24"/>
+        </w:rPr>
+        <w:t xml:space="preserve"> </w:t>
+      </w:r>
+      <w:r>
+        <w:rPr>
+          <w:bCs/>
+          <w:sz w:val="24"/>
+          <w:szCs w:val="24"/>
+        </w:rPr>
+        <w:t>Contexts</w:t>
+      </w:r>
+      <w:r>
+        <w:rPr>
+          <w:bCs/>
+          <w:sz w:val="24"/>
+          <w:szCs w:val="24"/>
+        </w:rPr>
+        <w:t xml:space="preserve"> </w:t>
+      </w:r>
+      <w:r>
+        <w:rPr>
+          <w:rFonts w:hint="eastAsia"/>
+          <w:bCs/>
+          <w:sz w:val="24"/>
+          <w:szCs w:val="24"/>
+        </w:rPr>
         <w:t>以及</w:t>
       </w:r>
       <w:r>
-        <w:t>展示耗时</w:t>
-      </w:r>
-      <w:r>
-        <w:t>、效率低</w:t>
-      </w:r>
-      <w:r>
-        <w:t>等</w:t>
-      </w:r>
-      <w:r>
-        <w:t>展示</w:t>
-      </w:r>
-      <w:r>
-        <w:t>问题。</w:t>
-      </w:r>
-      <w:r>
-        <w:t>首先</w:t>
-      </w:r>
-      <w:r>
+        <w:rPr>
+          <w:bCs/>
+          <w:sz w:val="24"/>
+          <w:szCs w:val="24"/>
+        </w:rPr>
+        <w:t xml:space="preserve"> </w:t>
+      </w:r>
+      <w:r>
+        <w:rPr>
+          <w:bCs/>
+          <w:sz w:val="24"/>
+          <w:szCs w:val="24"/>
+        </w:rPr>
+        <w:t>Servlets</w:t>
+      </w:r>
+      <w:r>
+        <w:rPr>
+          <w:rFonts w:hint="eastAsia"/>
+          <w:bCs/>
+          <w:sz w:val="24"/>
+          <w:szCs w:val="24"/>
+        </w:rPr>
+        <w:t>。然后在构造函数</w:t>
+      </w:r>
+      <w:proofErr w:type="spellStart"/>
+      <w:r>
+        <w:rPr>
+          <w:bCs/>
+          <w:sz w:val="24"/>
+          <w:szCs w:val="24"/>
+        </w:rPr>
+        <w:t>WebServer</w:t>
+      </w:r>
+      <w:proofErr w:type="spellEnd"/>
+      <w:r>
+        <w:rPr>
+          <w:bCs/>
+          <w:sz w:val="24"/>
+          <w:szCs w:val="24"/>
+        </w:rPr>
+        <w:t xml:space="preserve">(int </w:t>
+      </w:r>
+      <w:proofErr w:type="spellStart"/>
+      <w:r>
+        <w:rPr>
+          <w:bCs/>
+          <w:sz w:val="24"/>
+          <w:szCs w:val="24"/>
+        </w:rPr>
+        <w:t>serverPort</w:t>
+      </w:r>
+      <w:proofErr w:type="spellEnd"/>
+      <w:r>
+        <w:rPr>
+          <w:bCs/>
+          <w:sz w:val="24"/>
+          <w:szCs w:val="24"/>
+        </w:rPr>
+        <w:t>)</w:t>
+      </w:r>
+      <w:r>
+        <w:rPr>
+          <w:rFonts w:hint="eastAsia"/>
+          <w:bCs/>
+          <w:sz w:val="24"/>
+          <w:szCs w:val="24"/>
+        </w:rPr>
+        <w:t>中传入</w:t>
+      </w:r>
+      <w:proofErr w:type="spellStart"/>
+      <w:r>
+        <w:rPr>
+          <w:rFonts w:hint="eastAsia"/>
+          <w:bCs/>
+          <w:sz w:val="24"/>
+          <w:szCs w:val="24"/>
+        </w:rPr>
+        <w:t>s</w:t>
+      </w:r>
+      <w:r>
+        <w:rPr>
+          <w:bCs/>
+          <w:sz w:val="24"/>
+          <w:szCs w:val="24"/>
+        </w:rPr>
+        <w:t>erverPort</w:t>
+      </w:r>
+      <w:proofErr w:type="spellEnd"/>
+      <w:r>
+        <w:rPr>
+          <w:rFonts w:hint="eastAsia"/>
+          <w:bCs/>
+          <w:sz w:val="24"/>
+          <w:szCs w:val="24"/>
+        </w:rPr>
+        <w:t>，以</w:t>
+      </w:r>
+      <w:proofErr w:type="spellStart"/>
+      <w:r>
+        <w:rPr>
+          <w:rFonts w:hint="eastAsia"/>
+          <w:bCs/>
+          <w:sz w:val="24"/>
+          <w:szCs w:val="24"/>
+        </w:rPr>
+        <w:t>s</w:t>
+      </w:r>
+      <w:r>
+        <w:rPr>
+          <w:bCs/>
+          <w:sz w:val="24"/>
+          <w:szCs w:val="24"/>
+        </w:rPr>
+        <w:t>erverPort</w:t>
+      </w:r>
+      <w:proofErr w:type="spellEnd"/>
+      <w:r>
+        <w:rPr>
+          <w:rFonts w:hint="eastAsia"/>
+          <w:bCs/>
+          <w:sz w:val="24"/>
+          <w:szCs w:val="24"/>
+        </w:rPr>
+        <w:t>为端口启动和监听</w:t>
+      </w:r>
+      <w:r>
+        <w:rPr>
+          <w:bCs/>
+          <w:sz w:val="24"/>
+          <w:szCs w:val="24"/>
+        </w:rPr>
+        <w:t>J</w:t>
+      </w:r>
+      <w:r>
+        <w:rPr>
+          <w:bCs/>
+          <w:sz w:val="24"/>
+          <w:szCs w:val="24"/>
+        </w:rPr>
+        <w:t>etty</w:t>
+      </w:r>
+      <w:r>
+        <w:rPr>
+          <w:rFonts w:hint="eastAsia"/>
+          <w:bCs/>
+          <w:sz w:val="24"/>
+          <w:szCs w:val="24"/>
+        </w:rPr>
         <w:t>，</w:t>
       </w:r>
       <w:r>
-        <w:t>如果</w:t>
-      </w:r>
-      <w:r>
-        <w:t>仅仅</w:t>
-      </w:r>
-      <w:r>
-        <w:t>依赖</w:t>
-      </w:r>
-      <w:r>
-        <w:rPr>
-          <w:rFonts w:hint="eastAsia"/>
-        </w:rPr>
-        <w:t>人的计算能力去</w:t>
-      </w:r>
-      <w:r>
-        <w:rPr>
-          <w:rFonts w:hint="eastAsia"/>
-        </w:rPr>
-        <w:t>实现对千量级图谱</w:t>
-      </w:r>
-      <w:r>
-        <w:rPr>
-          <w:rFonts w:hint="eastAsia"/>
-        </w:rPr>
-        <w:t>的</w:t>
-      </w:r>
-      <w:r>
-        <w:rPr>
-          <w:rFonts w:hint="eastAsia"/>
-        </w:rPr>
-        <w:t>布局计算和规划</w:t>
-      </w:r>
-      <w:r>
-        <w:rPr>
-          <w:rFonts w:hint="eastAsia"/>
-        </w:rPr>
-        <w:t>是一件很困难的事情</w:t>
-      </w:r>
-      <w:r>
-        <w:rPr>
-          <w:rFonts w:hint="eastAsia"/>
-        </w:rPr>
-        <w:t>，</w:t>
-      </w:r>
-      <w:r>
-        <w:rPr>
-          <w:rFonts w:hint="eastAsia"/>
-        </w:rPr>
-        <w:t>并且</w:t>
-      </w:r>
-      <w:r>
-        <w:rPr>
-          <w:rFonts w:hint="eastAsia"/>
-        </w:rPr>
-        <w:t>布局</w:t>
-      </w:r>
-      <w:r>
-        <w:rPr>
-          <w:rFonts w:hint="eastAsia"/>
-        </w:rPr>
-        <w:t>效率低、</w:t>
-      </w:r>
-      <w:r>
-        <w:rPr>
-          <w:rFonts w:hint="eastAsia"/>
-        </w:rPr>
-        <w:t>质量差</w:t>
-      </w:r>
-      <w:r>
-        <w:rPr>
-          <w:rFonts w:hint="eastAsia"/>
-        </w:rPr>
-        <w:t>；其次，</w:t>
-      </w:r>
-      <w:r>
-        <w:rPr>
-          <w:rFonts w:hint="eastAsia"/>
-        </w:rPr>
-        <w:t>千量级图谱展示时需要消耗大量的时间</w:t>
-      </w:r>
-      <w:r>
-        <w:rPr>
-          <w:rFonts w:hint="eastAsia"/>
-        </w:rPr>
-        <w:t>，</w:t>
-      </w:r>
-      <w:r>
-        <w:t>人们对图谱展示的实时性、</w:t>
-      </w:r>
-      <w:r>
-        <w:t>有效性</w:t>
-      </w:r>
-      <w:r>
-        <w:t>以及</w:t>
-      </w:r>
-      <w:r>
-        <w:t>准确性</w:t>
-      </w:r>
-      <w:r>
-        <w:t>要求越来越高。</w:t>
-      </w:r>
-      <w:r>
-        <w:rPr>
-          <w:rFonts w:hint="eastAsia"/>
-        </w:rPr>
-        <w:t>在</w:t>
-      </w:r>
-      <w:r>
-        <w:rPr>
-          <w:rFonts w:hint="eastAsia"/>
-        </w:rPr>
-        <w:t>已有的研究中，</w:t>
-      </w:r>
-      <w:r>
-        <w:t>力导引算法可视化</w:t>
-      </w:r>
-      <w:r>
-        <w:t>虽然</w:t>
-      </w:r>
-      <w:r>
-        <w:t>具有较高的美学特性，</w:t>
-      </w:r>
-      <w:proofErr w:type="gramStart"/>
-      <w:r>
-        <w:t>子群分析</w:t>
-      </w:r>
-      <w:proofErr w:type="gramEnd"/>
-      <w:r>
-        <w:t>算法</w:t>
-      </w:r>
-      <w:r>
-        <w:rPr>
-          <w:rFonts w:hint="eastAsia"/>
-        </w:rPr>
-        <w:t>虽然</w:t>
-      </w:r>
-      <w:r>
-        <w:t>可以清楚地观察</w:t>
-      </w:r>
-      <w:r>
-        <w:t>、分析</w:t>
-      </w:r>
-      <w:r>
-        <w:t>图谱中子群的内在结构，但是它们都有具有较高的时间复杂度，在人员社会关系图谱日趋复杂和庞大的今天，这些算法显得有些力不从心。</w:t>
+        <w:rPr>
+          <w:rFonts w:hint="eastAsia"/>
+          <w:bCs/>
+          <w:sz w:val="24"/>
+          <w:szCs w:val="24"/>
+        </w:rPr>
+        <w:t>这样就首先完成了</w:t>
+      </w:r>
+      <w:r>
+        <w:rPr>
+          <w:rFonts w:hint="eastAsia"/>
+          <w:bCs/>
+          <w:sz w:val="24"/>
+          <w:szCs w:val="24"/>
+        </w:rPr>
+        <w:t>J</w:t>
+      </w:r>
+      <w:r>
+        <w:rPr>
+          <w:bCs/>
+          <w:sz w:val="24"/>
+          <w:szCs w:val="24"/>
+        </w:rPr>
+        <w:t>etty</w:t>
+      </w:r>
+      <w:r>
+        <w:rPr>
+          <w:rFonts w:hint="eastAsia"/>
+          <w:bCs/>
+          <w:sz w:val="24"/>
+          <w:szCs w:val="24"/>
+        </w:rPr>
+        <w:t>的嵌入式实现。</w:t>
       </w:r>
     </w:p>
     <w:p>
       <w:pPr>
-        <w:pStyle w:val="7"/>
-        <w:numPr>
-          <w:ilvl w:val="0"/>
-          <w:numId w:val="0"/>
-        </w:numPr>
-        <w:ind w:firstLine="480"/>
-      </w:pPr>
-      <w:r>
-        <w:t>本课题是基于</w:t>
-      </w:r>
-      <w:r>
-        <w:t>KK</w:t>
-      </w:r>
-      <w:r>
-        <w:t>图谱模型</w:t>
-      </w:r>
-      <w:r>
-        <w:t>进行的研究，克服</w:t>
-      </w:r>
-      <w:r>
-        <w:t>KK</w:t>
-      </w:r>
-      <w:r>
-        <w:t>图谱模型</w:t>
-      </w:r>
-      <w:r>
-        <w:t>计算复杂度高的缺点，优化了</w:t>
-      </w:r>
-      <w:r>
-        <w:t>KK</w:t>
-      </w:r>
-      <w:r>
-        <w:t>图谱模型</w:t>
-      </w:r>
-      <w:r>
-        <w:t>易于陷入局部优化的缺陷，</w:t>
-      </w:r>
-      <w:r>
-        <w:t>提出了基于</w:t>
-      </w:r>
-      <w:r>
-        <w:t>KK</w:t>
-      </w:r>
-      <w:r>
-        <w:t>图谱算法</w:t>
-      </w:r>
-      <w:r>
-        <w:t>的二级</w:t>
-      </w:r>
-      <w:r>
-        <w:rPr>
-          <w:rFonts w:hint="eastAsia"/>
-        </w:rPr>
-        <w:t>KK</w:t>
-      </w:r>
-      <w:r>
-        <w:rPr>
-          <w:rFonts w:hint="eastAsia"/>
-        </w:rPr>
-        <w:t>图谱算法</w:t>
-      </w:r>
-      <w:r>
-        <w:rPr>
-          <w:rFonts w:hint="eastAsia"/>
-        </w:rPr>
-        <w:t>的力导引布局策略来解决千量级节点的人员社会关系图谱的布局加速问题，基</w:t>
-      </w:r>
-      <w:r>
-        <w:rPr>
-          <w:rFonts w:hint="eastAsia"/>
-        </w:rPr>
-        <w:t>于多线程的策略来解决千量级节点的人员社会关系图谱的展示加速问题。</w:t>
+        <w:pStyle w:val="a0"/>
+        <w:rPr>
+          <w:bCs/>
+          <w:sz w:val="24"/>
+          <w:szCs w:val="24"/>
+        </w:rPr>
+      </w:pPr>
+      <w:r>
+        <w:rPr>
+          <w:rFonts w:hint="eastAsia"/>
+          <w:bCs/>
+          <w:sz w:val="24"/>
+          <w:szCs w:val="24"/>
+        </w:rPr>
+        <w:t>Jetty</w:t>
+      </w:r>
+      <w:r>
+        <w:rPr>
+          <w:rFonts w:hint="eastAsia"/>
+          <w:bCs/>
+          <w:sz w:val="24"/>
+          <w:szCs w:val="24"/>
+        </w:rPr>
+        <w:t>服务器成功后读取</w:t>
+      </w:r>
+      <w:proofErr w:type="spellStart"/>
+      <w:r>
+        <w:rPr>
+          <w:bCs/>
+          <w:sz w:val="24"/>
+          <w:szCs w:val="24"/>
+        </w:rPr>
+        <w:t>etc</w:t>
+      </w:r>
+      <w:proofErr w:type="spellEnd"/>
+      <w:r>
+        <w:rPr>
+          <w:bCs/>
+          <w:sz w:val="24"/>
+          <w:szCs w:val="24"/>
+        </w:rPr>
+        <w:t>/</w:t>
+      </w:r>
+      <w:proofErr w:type="spellStart"/>
+      <w:r>
+        <w:rPr>
+          <w:bCs/>
+          <w:sz w:val="24"/>
+          <w:szCs w:val="24"/>
+        </w:rPr>
+        <w:t>settings.json</w:t>
+      </w:r>
+      <w:proofErr w:type="spellEnd"/>
+      <w:r>
+        <w:rPr>
+          <w:rFonts w:hint="eastAsia"/>
+          <w:bCs/>
+          <w:sz w:val="24"/>
+          <w:szCs w:val="24"/>
+        </w:rPr>
+        <w:t>配置文件，该</w:t>
+      </w:r>
+      <w:r>
+        <w:rPr>
+          <w:rFonts w:hint="eastAsia"/>
+          <w:bCs/>
+          <w:sz w:val="24"/>
+          <w:szCs w:val="24"/>
+        </w:rPr>
+        <w:t>配置文件以</w:t>
+      </w:r>
+      <w:r>
+        <w:rPr>
+          <w:rFonts w:hint="eastAsia"/>
+          <w:bCs/>
+          <w:sz w:val="24"/>
+          <w:szCs w:val="24"/>
+        </w:rPr>
+        <w:t>j</w:t>
+      </w:r>
+      <w:r>
+        <w:rPr>
+          <w:bCs/>
+          <w:sz w:val="24"/>
+          <w:szCs w:val="24"/>
+        </w:rPr>
+        <w:t>son</w:t>
+      </w:r>
+      <w:r>
+        <w:rPr>
+          <w:rFonts w:hint="eastAsia"/>
+          <w:bCs/>
+          <w:sz w:val="24"/>
+          <w:szCs w:val="24"/>
+        </w:rPr>
+        <w:t>的格式配置了</w:t>
+      </w:r>
+      <w:r>
+        <w:rPr>
+          <w:rFonts w:hint="eastAsia"/>
+          <w:bCs/>
+          <w:sz w:val="24"/>
+          <w:szCs w:val="24"/>
+        </w:rPr>
+        <w:t>M</w:t>
+      </w:r>
+      <w:r>
+        <w:rPr>
+          <w:bCs/>
+          <w:sz w:val="24"/>
+          <w:szCs w:val="24"/>
+        </w:rPr>
+        <w:t>ongoDB</w:t>
+      </w:r>
+      <w:r>
+        <w:rPr>
+          <w:rFonts w:hint="eastAsia"/>
+          <w:bCs/>
+          <w:sz w:val="24"/>
+          <w:szCs w:val="24"/>
+        </w:rPr>
+        <w:t>数据库地址</w:t>
+      </w:r>
+      <w:r>
+        <w:rPr>
+          <w:rFonts w:hint="eastAsia"/>
+          <w:bCs/>
+          <w:sz w:val="24"/>
+          <w:szCs w:val="24"/>
+        </w:rPr>
+        <w:t>(</w:t>
+      </w:r>
+      <w:r>
+        <w:rPr>
+          <w:bCs/>
+          <w:sz w:val="24"/>
+          <w:szCs w:val="24"/>
+        </w:rPr>
+        <w:t>DATABASE_ADDRESS</w:t>
+      </w:r>
+      <w:r>
+        <w:rPr>
+          <w:bCs/>
+          <w:sz w:val="24"/>
+          <w:szCs w:val="24"/>
+        </w:rPr>
+        <w:t>)</w:t>
+      </w:r>
+      <w:r>
+        <w:rPr>
+          <w:rFonts w:hint="eastAsia"/>
+          <w:bCs/>
+          <w:sz w:val="24"/>
+          <w:szCs w:val="24"/>
+        </w:rPr>
+        <w:t>，</w:t>
+      </w:r>
+      <w:r>
+        <w:rPr>
+          <w:rFonts w:hint="eastAsia"/>
+          <w:bCs/>
+          <w:sz w:val="24"/>
+          <w:szCs w:val="24"/>
+        </w:rPr>
+        <w:t>数据库名称</w:t>
+      </w:r>
+      <w:r>
+        <w:rPr>
+          <w:rFonts w:hint="eastAsia"/>
+          <w:bCs/>
+          <w:sz w:val="24"/>
+          <w:szCs w:val="24"/>
+        </w:rPr>
+        <w:t>(</w:t>
+      </w:r>
+      <w:r>
+        <w:rPr>
+          <w:bCs/>
+          <w:sz w:val="24"/>
+          <w:szCs w:val="24"/>
+        </w:rPr>
+        <w:t>DATABASE_NAME</w:t>
+      </w:r>
+      <w:r>
+        <w:rPr>
+          <w:bCs/>
+          <w:sz w:val="24"/>
+          <w:szCs w:val="24"/>
+        </w:rPr>
+        <w:t>)</w:t>
+      </w:r>
+      <w:r>
+        <w:rPr>
+          <w:bCs/>
+          <w:sz w:val="24"/>
+          <w:szCs w:val="24"/>
+        </w:rPr>
+        <w:t>,</w:t>
+      </w:r>
+      <w:r>
+        <w:rPr>
+          <w:rFonts w:hint="eastAsia"/>
+          <w:bCs/>
+          <w:sz w:val="24"/>
+          <w:szCs w:val="24"/>
+        </w:rPr>
+        <w:t>虚拟实验数据存放的</w:t>
+      </w:r>
+      <w:r>
+        <w:rPr>
+          <w:rFonts w:hint="eastAsia"/>
+          <w:bCs/>
+          <w:sz w:val="24"/>
+          <w:szCs w:val="24"/>
+        </w:rPr>
+        <w:t>根</w:t>
+      </w:r>
+      <w:r>
+        <w:rPr>
+          <w:rFonts w:hint="eastAsia"/>
+          <w:bCs/>
+          <w:sz w:val="24"/>
+          <w:szCs w:val="24"/>
+        </w:rPr>
+        <w:t>路径</w:t>
+      </w:r>
+      <w:r>
+        <w:rPr>
+          <w:rFonts w:hint="eastAsia"/>
+          <w:bCs/>
+          <w:sz w:val="24"/>
+          <w:szCs w:val="24"/>
+        </w:rPr>
+        <w:t>(</w:t>
+      </w:r>
+      <w:r>
+        <w:rPr>
+          <w:bCs/>
+          <w:sz w:val="24"/>
+          <w:szCs w:val="24"/>
+        </w:rPr>
+        <w:t>PROJECT_BASE_PATH</w:t>
+      </w:r>
+      <w:r>
+        <w:rPr>
+          <w:bCs/>
+          <w:sz w:val="24"/>
+          <w:szCs w:val="24"/>
+        </w:rPr>
+        <w:t>)</w:t>
+      </w:r>
+      <w:r>
+        <w:rPr>
+          <w:rFonts w:hint="eastAsia"/>
+          <w:bCs/>
+          <w:sz w:val="24"/>
+          <w:szCs w:val="24"/>
+        </w:rPr>
+        <w:t>，</w:t>
+      </w:r>
+      <w:r>
+        <w:rPr>
+          <w:rFonts w:hint="eastAsia"/>
+          <w:bCs/>
+          <w:sz w:val="24"/>
+          <w:szCs w:val="24"/>
+        </w:rPr>
+        <w:t>上传文件临时存放路径</w:t>
+      </w:r>
+      <w:r>
+        <w:rPr>
+          <w:rFonts w:hint="eastAsia"/>
+          <w:bCs/>
+          <w:sz w:val="24"/>
+          <w:szCs w:val="24"/>
+        </w:rPr>
+        <w:t>(</w:t>
+      </w:r>
+      <w:r>
+        <w:rPr>
+          <w:bCs/>
+          <w:sz w:val="24"/>
+          <w:szCs w:val="24"/>
+        </w:rPr>
+        <w:t>UPLOAD_TEMP_PATH</w:t>
+      </w:r>
+      <w:r>
+        <w:rPr>
+          <w:bCs/>
+          <w:sz w:val="24"/>
+          <w:szCs w:val="24"/>
+        </w:rPr>
+        <w:t>)</w:t>
+      </w:r>
+      <w:r>
+        <w:rPr>
+          <w:rFonts w:hint="eastAsia"/>
+          <w:bCs/>
+          <w:sz w:val="24"/>
+          <w:szCs w:val="24"/>
+        </w:rPr>
+        <w:t>，求解器存放根路径</w:t>
+      </w:r>
+      <w:r>
+        <w:rPr>
+          <w:rFonts w:hint="eastAsia"/>
+          <w:bCs/>
+          <w:sz w:val="24"/>
+          <w:szCs w:val="24"/>
+        </w:rPr>
+        <w:t>(</w:t>
+      </w:r>
+      <w:r>
+        <w:rPr>
+          <w:bCs/>
+          <w:sz w:val="24"/>
+          <w:szCs w:val="24"/>
+        </w:rPr>
+        <w:t>SOLVER_BASE_PATH</w:t>
+      </w:r>
+      <w:r>
+        <w:rPr>
+          <w:bCs/>
+          <w:sz w:val="24"/>
+          <w:szCs w:val="24"/>
+        </w:rPr>
+        <w:t>)</w:t>
+      </w:r>
+      <w:r>
+        <w:rPr>
+          <w:rFonts w:hint="eastAsia"/>
+          <w:bCs/>
+          <w:sz w:val="24"/>
+          <w:szCs w:val="24"/>
+        </w:rPr>
+        <w:t>，身份标识</w:t>
+      </w:r>
+      <w:r>
+        <w:rPr>
+          <w:rFonts w:hint="eastAsia"/>
+          <w:bCs/>
+          <w:sz w:val="24"/>
+          <w:szCs w:val="24"/>
+        </w:rPr>
+        <w:t>(</w:t>
+      </w:r>
+      <w:r>
+        <w:rPr>
+          <w:bCs/>
+          <w:sz w:val="24"/>
+          <w:szCs w:val="24"/>
+        </w:rPr>
+        <w:t>Role).</w:t>
       </w:r>
     </w:p>
     <w:p>
       <w:pPr>
-        <w:pStyle w:val="2"/>
-      </w:pPr>
-      <w:bookmarkStart w:id="9" w:name="_Toc517267141"/>
-      <w:r>
-        <w:t>2</w:t>
-      </w:r>
-      <w:r>
-        <w:rPr>
-          <w:rFonts w:hint="eastAsia"/>
-        </w:rPr>
-        <w:t xml:space="preserve">.2 </w:t>
-      </w:r>
-      <w:r>
-        <w:t>可视化加速算法总体设计</w:t>
-      </w:r>
-      <w:bookmarkEnd w:id="9"/>
+        <w:pStyle w:val="a0"/>
+        <w:ind w:firstLine="0"/>
+        <w:rPr>
+          <w:bCs/>
+          <w:sz w:val="24"/>
+          <w:szCs w:val="24"/>
+        </w:rPr>
+      </w:pPr>
+      <w:proofErr w:type="spellStart"/>
+      <w:r>
+        <w:rPr>
+          <w:bCs/>
+          <w:sz w:val="24"/>
+          <w:szCs w:val="24"/>
+        </w:rPr>
+        <w:t>cn.edu.hrbeu.theweb.server</w:t>
+      </w:r>
+      <w:r>
+        <w:rPr>
+          <w:bCs/>
+          <w:sz w:val="24"/>
+          <w:szCs w:val="24"/>
+        </w:rPr>
+        <w:t>.HTTP</w:t>
+      </w:r>
+      <w:proofErr w:type="spellEnd"/>
+      <w:r>
+        <w:rPr>
+          <w:rFonts w:hint="eastAsia"/>
+          <w:bCs/>
+          <w:sz w:val="24"/>
+          <w:szCs w:val="24"/>
+        </w:rPr>
+        <w:t>类有同样的静态字段</w:t>
+      </w:r>
+      <w:r>
+        <w:rPr>
+          <w:rFonts w:hint="eastAsia"/>
+          <w:bCs/>
+          <w:sz w:val="24"/>
+          <w:szCs w:val="24"/>
+        </w:rPr>
+        <w:t>，并且附带有初始化的默认值。</w:t>
+      </w:r>
+      <w:proofErr w:type="spellStart"/>
+      <w:r>
+        <w:t>cn.edu.hrbeu.theweb.server</w:t>
+      </w:r>
+      <w:r>
+        <w:t>.</w:t>
+      </w:r>
+      <w:r>
+        <w:rPr>
+          <w:rFonts w:hint="eastAsia"/>
+          <w:bCs/>
+          <w:sz w:val="24"/>
+          <w:szCs w:val="24"/>
+        </w:rPr>
+        <w:t>H</w:t>
+      </w:r>
+      <w:r>
+        <w:rPr>
+          <w:bCs/>
+          <w:sz w:val="24"/>
+          <w:szCs w:val="24"/>
+        </w:rPr>
+        <w:t>TTP</w:t>
+      </w:r>
+      <w:proofErr w:type="spellEnd"/>
+      <w:r>
+        <w:rPr>
+          <w:rFonts w:hint="eastAsia"/>
+          <w:bCs/>
+          <w:sz w:val="24"/>
+          <w:szCs w:val="24"/>
+        </w:rPr>
+        <w:t>类图如图</w:t>
+      </w:r>
+      <w:r>
+        <w:rPr>
+          <w:rFonts w:hint="eastAsia"/>
+          <w:bCs/>
+          <w:sz w:val="24"/>
+          <w:szCs w:val="24"/>
+        </w:rPr>
+        <w:t>2.1</w:t>
+      </w:r>
+      <w:r>
+        <w:rPr>
+          <w:rFonts w:hint="eastAsia"/>
+          <w:bCs/>
+          <w:sz w:val="24"/>
+          <w:szCs w:val="24"/>
+        </w:rPr>
+        <w:t>所示。</w:t>
+      </w:r>
     </w:p>
     <w:p>
       <w:pPr>
-        <w:pStyle w:val="7"/>
-      </w:pPr>
-      <w:r>
-        <w:rPr>
-          <w:rFonts w:hint="eastAsia"/>
-        </w:rPr>
-        <w:t>本课题是对人员社会关系图谱的</w:t>
-      </w:r>
-      <w:r>
-        <w:rPr>
-          <w:rFonts w:hint="eastAsia"/>
-        </w:rPr>
-        <w:t>可视化加速进行研究，</w:t>
-      </w:r>
-      <w:r>
-        <w:rPr>
-          <w:rFonts w:hint="eastAsia"/>
-        </w:rPr>
-        <w:t>对于</w:t>
-      </w:r>
-      <w:r>
-        <w:rPr>
-          <w:rFonts w:hint="eastAsia"/>
-        </w:rPr>
-        <w:t>千量级</w:t>
-      </w:r>
-      <w:r>
-        <w:rPr>
-          <w:rFonts w:hint="eastAsia"/>
-        </w:rPr>
-        <w:t>人员社会关系</w:t>
-      </w:r>
-      <w:r>
-        <w:rPr>
-          <w:rFonts w:hint="eastAsia"/>
-        </w:rPr>
-        <w:t>图谱</w:t>
-      </w:r>
-      <w:r>
-        <w:rPr>
-          <w:rFonts w:hint="eastAsia"/>
-        </w:rPr>
-        <w:t>可视化，需要先设计图元的布局，然后基于这个布局进行</w:t>
-      </w:r>
-      <w:r>
-        <w:rPr>
-          <w:rFonts w:hint="eastAsia"/>
-        </w:rPr>
-        <w:t>展示</w:t>
-      </w:r>
-      <w:r>
-        <w:rPr>
-          <w:rFonts w:hint="eastAsia"/>
-        </w:rPr>
-        <w:t>加速算法</w:t>
-      </w:r>
-      <w:r>
-        <w:rPr>
-          <w:rFonts w:hint="eastAsia"/>
-        </w:rPr>
-        <w:t>设计</w:t>
-      </w:r>
-      <w:r>
-        <w:rPr>
-          <w:rFonts w:hint="eastAsia"/>
-        </w:rPr>
-        <w:t>。</w:t>
-      </w:r>
-      <w:r>
-        <w:rPr>
-          <w:rFonts w:hint="eastAsia"/>
-        </w:rPr>
-        <w:t>因此，本课题可视化加速算法主要包含两个子算法：</w:t>
-      </w:r>
-      <w:r>
-        <w:rPr>
-          <w:rFonts w:hint="eastAsia"/>
-        </w:rPr>
-        <w:t>图谱布局加速算法</w:t>
-      </w:r>
-      <w:r>
-        <w:rPr>
-          <w:rFonts w:hint="eastAsia"/>
-        </w:rPr>
-        <w:t>和</w:t>
-      </w:r>
-      <w:r>
-        <w:rPr>
-          <w:rFonts w:hint="eastAsia"/>
-        </w:rPr>
-        <w:t>图谱展示加速算法</w:t>
-      </w:r>
-      <w:r>
-        <w:rPr>
-          <w:rFonts w:hint="eastAsia"/>
-        </w:rPr>
-        <w:t>。</w:t>
-      </w:r>
-    </w:p>
-    <w:p>
-      <w:pPr>
-        <w:pStyle w:val="7"/>
-      </w:pPr>
-      <w:r>
-        <w:rPr>
-          <w:rFonts w:hint="eastAsia"/>
-        </w:rPr>
-        <w:t>可视化加速算法总体设计包括</w:t>
-      </w:r>
-      <w:r>
-        <w:t>图谱布局加速算法、图谱展示加速算法和</w:t>
-      </w:r>
-      <w:r>
-        <w:t>图谱的优化与验证</w:t>
-      </w:r>
-      <w:r>
-        <w:rPr>
-          <w:rFonts w:hint="eastAsia"/>
-        </w:rPr>
-        <w:t>，具体</w:t>
-      </w:r>
-      <w:r>
-        <w:t>人员社会关系图谱可视化加速算法</w:t>
-      </w:r>
-      <w:r>
-        <w:rPr>
-          <w:rFonts w:hint="eastAsia"/>
-        </w:rPr>
-        <w:t>功能结构如图</w:t>
-      </w:r>
-      <w:r>
-        <w:rPr>
-          <w:rFonts w:hint="eastAsia"/>
-        </w:rPr>
-        <w:t>2.</w:t>
-      </w:r>
-      <w:r>
-        <w:t>1</w:t>
-      </w:r>
-      <w:r>
-        <w:rPr>
-          <w:rFonts w:hint="eastAsia"/>
-        </w:rPr>
-        <w:t xml:space="preserve"> </w:t>
-      </w:r>
-      <w:r>
-        <w:rPr>
-          <w:rFonts w:hint="eastAsia"/>
-        </w:rPr>
-        <w:t>所示。</w:t>
-      </w:r>
-    </w:p>
-    <w:p>
-      <w:pPr>
-        <w:jc w:val="center"/>
-      </w:pPr>
-      <w:r>
-        <w:rPr>
-          <w:noProof/>
-        </w:rPr>
-        <w:drawing>
-          <wp:inline distT="0" distB="0" distL="0" distR="0" wp14:anchorId="6DFD6778" wp14:editId="7724CFC2">
-            <wp:extent cx="5622150" cy="1316442"/>
-            <wp:effectExtent l="0" t="0" r="0" b="0"/>
-            <wp:docPr id="3" name="图片 2"/>
-            <wp:cNvGraphicFramePr>
-              <a:graphicFrameLocks xmlns:a="http://schemas.openxmlformats.org/drawingml/2006/main" noChangeAspect="1"/>
-            </wp:cNvGraphicFramePr>
-            <a:graphic xmlns:a="http://schemas.openxmlformats.org/drawingml/2006/main">
-              <a:graphicData uri="http://schemas.openxmlformats.org/drawingml/2006/picture">
-                <pic:pic xmlns:pic="http://schemas.openxmlformats.org/drawingml/2006/picture">
-                  <pic:nvPicPr>
-                    <pic:cNvPr id="3" name="图片 2"/>
-                    <pic:cNvPicPr>
-                      <a:picLocks noChangeAspect="1"/>
-                    </pic:cNvPicPr>
-                  </pic:nvPicPr>
-                  <pic:blipFill>
-                    <a:blip r:embed="rId23"/>
-                    <a:stretch>
-                      <a:fillRect/>
-                    </a:stretch>
-                  </pic:blipFill>
-                  <pic:spPr>
-                    <a:xfrm>
-                      <a:off x="0" y="0"/>
-                      <a:ext cx="5643601" cy="1321465"/>
-                    </a:xfrm>
-                    <a:prstGeom prst="rect">
-                      <a:avLst/>
-                    </a:prstGeom>
-                  </pic:spPr>
-                </pic:pic>
-              </a:graphicData>
-            </a:graphic>
-          </wp:inline>
-        </w:drawing>
-      </w:r>
-    </w:p>
-    <w:p>
-      <w:pPr>
-        <w:jc w:val="center"/>
-        <w:rPr>
+        <w:pStyle w:val="a0"/>
+        <w:ind w:firstLine="0"/>
+      </w:pPr>
+      <w:r>
+        <w:rPr>
+          <w:bCs/>
           <w:sz w:val="24"/>
-        </w:rPr>
-      </w:pPr>
-      <w:r>
-        <w:rPr>
-          <w:rFonts w:hint="eastAsia"/>
+          <w:szCs w:val="24"/>
+        </w:rPr>
+        <w:tab/>
+      </w:r>
+      <w:r>
+        <w:rPr>
+          <w:bCs/>
           <w:sz w:val="24"/>
-        </w:rPr>
-        <w:t>图</w:t>
-      </w:r>
-      <w:r>
-        <w:rPr>
-          <w:rFonts w:hint="eastAsia"/>
-          <w:sz w:val="24"/>
-        </w:rPr>
-        <w:t xml:space="preserve"> 2.</w:t>
-      </w:r>
-      <w:r>
-        <w:rPr>
-          <w:sz w:val="24"/>
-        </w:rPr>
-        <w:t>1</w:t>
-      </w:r>
-      <w:r>
-        <w:rPr>
-          <w:sz w:val="24"/>
-        </w:rPr>
-        <w:t xml:space="preserve"> </w:t>
-      </w:r>
-      <w:r>
-        <w:rPr>
-          <w:sz w:val="24"/>
-        </w:rPr>
-        <w:t>人员社会关系图谱可视化加速算法功能结构图</w:t>
-      </w:r>
-    </w:p>
-    <w:p>
-      <w:pPr>
-        <w:pStyle w:val="7"/>
-      </w:pPr>
-      <w:r>
-        <w:lastRenderedPageBreak/>
-        <w:t>（</w:t>
-      </w:r>
-      <w:r>
-        <w:rPr>
-          <w:rFonts w:hint="eastAsia"/>
-        </w:rPr>
-        <w:t>1</w:t>
-      </w:r>
-      <w:r>
-        <w:t>）图谱布局加速算法</w:t>
-      </w:r>
-    </w:p>
-    <w:p>
-      <w:pPr>
-        <w:pStyle w:val="7"/>
-      </w:pPr>
-      <w:r>
-        <w:t>图谱布局</w:t>
-      </w:r>
-      <w:r>
-        <w:rPr>
-          <w:rFonts w:hint="eastAsia"/>
-        </w:rPr>
-        <w:t>是将图谱中的节点、节点之间的边，根据节点之间的关系改变节点、节点之间边的位置，从而达到图谱展示合理的目标。</w:t>
-      </w:r>
-      <w:r>
-        <w:rPr>
-          <w:rFonts w:hint="eastAsia"/>
-        </w:rPr>
-        <w:t>由于图谱节点和</w:t>
-      </w:r>
-      <w:proofErr w:type="gramStart"/>
-      <w:r>
-        <w:rPr>
-          <w:rFonts w:hint="eastAsia"/>
-        </w:rPr>
-        <w:t>边</w:t>
-      </w:r>
-      <w:proofErr w:type="gramEnd"/>
-      <w:r>
-        <w:rPr>
-          <w:rFonts w:hint="eastAsia"/>
-        </w:rPr>
-        <w:t>的信息存储在</w:t>
-      </w:r>
-      <w:r>
-        <w:rPr>
-          <w:rFonts w:hint="eastAsia"/>
-        </w:rPr>
-        <w:t>XML</w:t>
-      </w:r>
-      <w:r>
-        <w:rPr>
-          <w:rFonts w:hint="eastAsia"/>
-        </w:rPr>
-        <w:t>文件中，</w:t>
-      </w:r>
-      <w:r>
-        <w:rPr>
-          <w:rFonts w:hint="eastAsia"/>
-        </w:rPr>
-        <w:t>所以</w:t>
-      </w:r>
-      <w:r>
-        <w:rPr>
-          <w:rFonts w:hint="eastAsia"/>
-        </w:rPr>
-        <w:t>在进行</w:t>
-      </w:r>
-      <w:r>
-        <w:rPr>
-          <w:rFonts w:hint="eastAsia"/>
-        </w:rPr>
-        <w:t>图谱布局时</w:t>
-      </w:r>
-      <w:r>
-        <w:rPr>
-          <w:rFonts w:hint="eastAsia"/>
-        </w:rPr>
-        <w:t>，首先</w:t>
-      </w:r>
-      <w:r>
-        <w:rPr>
-          <w:rFonts w:hint="eastAsia"/>
-        </w:rPr>
-        <w:t>需要</w:t>
-      </w:r>
-      <w:r>
-        <w:rPr>
-          <w:rFonts w:hint="eastAsia"/>
-        </w:rPr>
-        <w:t>节点解析和关系解析</w:t>
-      </w:r>
-      <w:r>
-        <w:rPr>
-          <w:rFonts w:hint="eastAsia"/>
-        </w:rPr>
-        <w:t>；由于分层</w:t>
-      </w:r>
-      <w:proofErr w:type="gramStart"/>
-      <w:r>
-        <w:rPr>
-          <w:rFonts w:hint="eastAsia"/>
-        </w:rPr>
-        <w:t>可以</w:t>
-      </w:r>
-      <w:r>
-        <w:t>可以</w:t>
-      </w:r>
-      <w:proofErr w:type="gramEnd"/>
-      <w:r>
-        <w:t>解决千量级图谱可视化的过程中布局缓慢、耗时的问题，</w:t>
-      </w:r>
-      <w:r>
-        <w:rPr>
-          <w:rFonts w:hint="eastAsia"/>
-        </w:rPr>
-        <w:t>，所以接下来将节点进行分层</w:t>
-      </w:r>
-      <w:r>
-        <w:rPr>
-          <w:rFonts w:hint="eastAsia"/>
-        </w:rPr>
-        <w:t>；</w:t>
-      </w:r>
-      <w:r>
-        <w:rPr>
-          <w:rFonts w:hint="eastAsia"/>
-        </w:rPr>
-        <w:t>最后进行节点布局和关系布局。</w:t>
-      </w:r>
-      <w:r>
-        <w:rPr>
-          <w:rFonts w:hint="eastAsia"/>
-        </w:rPr>
-        <w:t>因此，</w:t>
-      </w:r>
-      <w:r>
-        <w:t>该算法主要包括：</w:t>
-      </w:r>
-      <w:r>
-        <w:t>节点</w:t>
-      </w:r>
-      <w:r>
-        <w:t>和关系</w:t>
-      </w:r>
-      <w:r>
-        <w:t>解析、节点分层、节点</w:t>
-      </w:r>
-      <w:r>
-        <w:t>和关系布局</w:t>
-      </w:r>
-      <w:r>
-        <w:t>。</w:t>
-      </w:r>
-    </w:p>
-    <w:p>
-      <w:pPr>
-        <w:pStyle w:val="7"/>
-        <w:numPr>
-          <w:ilvl w:val="0"/>
-          <w:numId w:val="32"/>
-        </w:numPr>
-        <w:ind w:firstLineChars="0"/>
-      </w:pPr>
-      <w:r>
-        <w:t>节点和关系解析：</w:t>
-      </w:r>
-      <w:r>
-        <w:t>节点解析和关系解析就是从存储图谱的</w:t>
-      </w:r>
-      <w:r>
-        <w:t>XML</w:t>
-      </w:r>
-      <w:r>
-        <w:t>文件中解析出节点的</w:t>
-      </w:r>
-      <w:r>
-        <w:t>横</w:t>
-      </w:r>
-      <w:r>
-        <w:t>坐标、</w:t>
-      </w:r>
-      <w:r>
-        <w:t>纵</w:t>
-      </w:r>
-      <w:r>
-        <w:t>坐标以及节点的源节点</w:t>
-      </w:r>
-      <w:r>
-        <w:t>I</w:t>
-      </w:r>
-      <w:r>
-        <w:t>d</w:t>
-      </w:r>
-      <w:r>
-        <w:t>和目标节点</w:t>
-      </w:r>
-      <w:r>
-        <w:t>I</w:t>
-      </w:r>
-      <w:r>
-        <w:t>d</w:t>
-      </w:r>
-      <w:r>
-        <w:t>。</w:t>
-      </w:r>
-      <w:r>
-        <w:t xml:space="preserve"> </w:t>
-      </w:r>
-    </w:p>
-    <w:p>
-      <w:pPr>
-        <w:pStyle w:val="7"/>
-        <w:numPr>
-          <w:ilvl w:val="0"/>
-          <w:numId w:val="34"/>
-        </w:numPr>
-        <w:ind w:firstLineChars="0"/>
-      </w:pPr>
-      <w:r>
-        <w:t>节点分层：</w:t>
-      </w:r>
-      <w:r>
-        <w:t>节点分层就是将大量的节点通过</w:t>
-      </w:r>
-      <w:r>
-        <w:t>基于</w:t>
-      </w:r>
-      <w:r>
-        <w:t>边介数</w:t>
-      </w:r>
-      <w:r>
-        <w:t>的</w:t>
-      </w:r>
-      <w:r>
-        <w:t>社团发现</w:t>
-      </w:r>
-      <w:r>
-        <w:t>算法</w:t>
-      </w:r>
-      <w:r>
-        <w:rPr>
-          <w:rFonts w:hint="eastAsia"/>
-        </w:rPr>
-        <w:t>进行聚类，得到具有明显社区性质的子图谱，将子图谱通过构造抽象图谱</w:t>
-      </w:r>
-      <w:r>
-        <w:rPr>
-          <w:vertAlign w:val="superscript"/>
-        </w:rPr>
-        <w:fldChar w:fldCharType="begin"/>
-      </w:r>
-      <w:r>
-        <w:rPr>
-          <w:vertAlign w:val="superscript"/>
-        </w:rPr>
-        <w:instrText xml:space="preserve"> </w:instrText>
-      </w:r>
-      <w:r>
-        <w:rPr>
-          <w:rFonts w:hint="eastAsia"/>
-          <w:vertAlign w:val="superscript"/>
-        </w:rPr>
-        <w:instrText>REF _Ref515699846 \r \h</w:instrText>
-      </w:r>
-      <w:r>
-        <w:rPr>
-          <w:vertAlign w:val="superscript"/>
-        </w:rPr>
-        <w:instrText xml:space="preserve">  \* MERGEFORMAT </w:instrText>
-      </w:r>
-      <w:r>
-        <w:rPr>
-          <w:vertAlign w:val="superscript"/>
-        </w:rPr>
-      </w:r>
-      <w:r>
-        <w:rPr>
-          <w:vertAlign w:val="superscript"/>
-        </w:rPr>
-        <w:fldChar w:fldCharType="separate"/>
-      </w:r>
-      <w:r>
-        <w:rPr>
-          <w:vertAlign w:val="superscript"/>
-        </w:rPr>
-        <w:t>[13]</w:t>
-      </w:r>
-      <w:r>
-        <w:rPr>
-          <w:vertAlign w:val="superscript"/>
-        </w:rPr>
-        <w:fldChar w:fldCharType="end"/>
-      </w:r>
-      <w:r>
-        <w:rPr>
-          <w:rFonts w:hint="eastAsia"/>
-        </w:rPr>
-        <w:t>算法构造成抽象图谱</w:t>
-      </w:r>
-      <w:r>
-        <w:rPr>
-          <w:rFonts w:hint="eastAsia"/>
-        </w:rPr>
-        <w:t>。</w:t>
-      </w:r>
-    </w:p>
-    <w:p>
-      <w:pPr>
-        <w:pStyle w:val="7"/>
-        <w:numPr>
-          <w:ilvl w:val="0"/>
-          <w:numId w:val="34"/>
-        </w:numPr>
-        <w:ind w:firstLineChars="0"/>
-      </w:pPr>
-      <w:r>
-        <w:rPr>
-          <w:rFonts w:hint="eastAsia"/>
-        </w:rPr>
-        <w:t>节点和关系布局：</w:t>
-      </w:r>
-      <w:r>
-        <w:t>节点布局和关系布局就是使用</w:t>
-      </w:r>
-      <w:r>
-        <w:rPr>
-          <w:rFonts w:hint="eastAsia"/>
-        </w:rPr>
-        <w:t>KK</w:t>
-      </w:r>
-      <w:r>
-        <w:rPr>
-          <w:rFonts w:hint="eastAsia"/>
-        </w:rPr>
-        <w:t>力导引布局</w:t>
-      </w:r>
-      <w:r>
-        <w:rPr>
-          <w:vertAlign w:val="superscript"/>
-        </w:rPr>
-        <w:fldChar w:fldCharType="begin"/>
-      </w:r>
-      <w:r>
-        <w:rPr>
-          <w:vertAlign w:val="superscript"/>
-        </w:rPr>
-        <w:instrText xml:space="preserve"> </w:instrText>
-      </w:r>
-      <w:r>
-        <w:rPr>
-          <w:rFonts w:hint="eastAsia"/>
-          <w:vertAlign w:val="superscript"/>
-        </w:rPr>
-        <w:instrText>REF _Ref515126081 \r \h</w:instrText>
-      </w:r>
-      <w:r>
-        <w:rPr>
-          <w:vertAlign w:val="superscript"/>
-        </w:rPr>
-        <w:instrText xml:space="preserve">  \* MERGEFORMAT </w:instrText>
-      </w:r>
-      <w:r>
-        <w:rPr>
-          <w:vertAlign w:val="superscript"/>
-        </w:rPr>
-      </w:r>
-      <w:r>
-        <w:rPr>
-          <w:vertAlign w:val="superscript"/>
-        </w:rPr>
-        <w:fldChar w:fldCharType="separate"/>
-      </w:r>
-      <w:r>
-        <w:rPr>
-          <w:vertAlign w:val="superscript"/>
-        </w:rPr>
-        <w:t>[14]</w:t>
-      </w:r>
-      <w:r>
-        <w:rPr>
-          <w:vertAlign w:val="superscript"/>
-        </w:rPr>
-        <w:fldChar w:fldCharType="end"/>
-      </w:r>
-      <w:r>
-        <w:rPr>
-          <w:rFonts w:hint="eastAsia"/>
-        </w:rPr>
-        <w:t>算法计算抽象图谱节点坐标以及各个子图谱内部节点坐标，相应的改变节点之间边的坐标，</w:t>
-      </w:r>
-      <w:r>
-        <w:t>最终实现了节点</w:t>
-      </w:r>
-      <w:r>
-        <w:rPr>
-          <w:rFonts w:hint="eastAsia"/>
-        </w:rPr>
-        <w:t>、节点之间边的合理</w:t>
-      </w:r>
-      <w:r>
-        <w:t>布局。</w:t>
-      </w:r>
-      <w:r>
-        <w:t>总之，该</w:t>
-      </w:r>
-      <w:r>
-        <w:t>算法是基于</w:t>
-      </w:r>
-      <w:r>
-        <w:t>KK</w:t>
-      </w:r>
-      <w:r>
-        <w:t>图谱模型</w:t>
-      </w:r>
-      <w:r>
-        <w:t>和分层思想的一种二级的力导引布局算法，</w:t>
-      </w:r>
-      <w:r>
-        <w:t>致力于解决千量级节点图谱布局加速问题。</w:t>
-      </w:r>
-    </w:p>
-    <w:p>
-      <w:pPr>
-        <w:pStyle w:val="7"/>
-        <w:numPr>
-          <w:ilvl w:val="0"/>
-          <w:numId w:val="0"/>
-        </w:numPr>
-      </w:pPr>
-      <w:r>
-        <w:rPr>
-          <w:rFonts w:hint="eastAsia"/>
-        </w:rPr>
-        <w:t>（</w:t>
-      </w:r>
-      <w:r>
-        <w:rPr>
-          <w:rFonts w:hint="eastAsia"/>
-        </w:rPr>
-        <w:t>2</w:t>
-      </w:r>
-      <w:r>
-        <w:rPr>
-          <w:rFonts w:hint="eastAsia"/>
-        </w:rPr>
-        <w:t>）</w:t>
-      </w:r>
-      <w:r>
-        <w:t>图谱展示加速算法</w:t>
-      </w:r>
-    </w:p>
-    <w:p>
-      <w:pPr>
-        <w:pStyle w:val="7"/>
-      </w:pPr>
-      <w:r>
-        <w:rPr>
-          <w:rFonts w:hint="eastAsia"/>
-        </w:rPr>
-        <w:t>图谱展示是将图谱中节点、节点之间</w:t>
-      </w:r>
-      <w:proofErr w:type="gramStart"/>
-      <w:r>
-        <w:rPr>
-          <w:rFonts w:hint="eastAsia"/>
-        </w:rPr>
-        <w:t>边按照</w:t>
-      </w:r>
-      <w:proofErr w:type="gramEnd"/>
-      <w:r>
-        <w:rPr>
-          <w:rFonts w:hint="eastAsia"/>
-        </w:rPr>
-        <w:t>它们各自的坐标，将其图形化的过程。</w:t>
-      </w:r>
-      <w:r>
-        <w:rPr>
-          <w:rFonts w:hint="eastAsia"/>
-        </w:rPr>
-        <w:t>首先</w:t>
-      </w:r>
-      <w:r>
-        <w:rPr>
-          <w:rFonts w:hint="eastAsia"/>
-        </w:rPr>
-        <w:t>，</w:t>
-      </w:r>
-      <w:r>
-        <w:rPr>
-          <w:rFonts w:hint="eastAsia"/>
-        </w:rPr>
-        <w:t>由于</w:t>
-      </w:r>
-      <w:r>
-        <w:rPr>
-          <w:rFonts w:hint="eastAsia"/>
-        </w:rPr>
-        <w:t>图谱</w:t>
-      </w:r>
-      <w:r>
-        <w:rPr>
-          <w:rFonts w:hint="eastAsia"/>
-        </w:rPr>
-        <w:t>节点坐标和关系的源节点和目标节点都存储在</w:t>
-      </w:r>
-      <w:r>
-        <w:rPr>
-          <w:rFonts w:hint="eastAsia"/>
-        </w:rPr>
-        <w:t>XML</w:t>
-      </w:r>
-      <w:r>
-        <w:rPr>
-          <w:rFonts w:hint="eastAsia"/>
-        </w:rPr>
-        <w:t>文件中，所以</w:t>
-      </w:r>
-      <w:r>
-        <w:rPr>
-          <w:rFonts w:hint="eastAsia"/>
-        </w:rPr>
-        <w:t>需要</w:t>
-      </w:r>
-      <w:r>
-        <w:rPr>
-          <w:rFonts w:hint="eastAsia"/>
-        </w:rPr>
-        <w:t>选择合适的策略来解析</w:t>
-      </w:r>
-      <w:r>
-        <w:rPr>
-          <w:rFonts w:hint="eastAsia"/>
-        </w:rPr>
-        <w:t>XML</w:t>
-      </w:r>
-      <w:r>
-        <w:rPr>
-          <w:rFonts w:hint="eastAsia"/>
-        </w:rPr>
-        <w:t>文件</w:t>
-      </w:r>
-      <w:r>
-        <w:rPr>
-          <w:rFonts w:hint="eastAsia"/>
-        </w:rPr>
-        <w:t>；</w:t>
-      </w:r>
-      <w:r>
-        <w:rPr>
-          <w:rFonts w:hint="eastAsia"/>
-        </w:rPr>
-        <w:t>然后</w:t>
-      </w:r>
-      <w:r>
-        <w:rPr>
-          <w:rFonts w:hint="eastAsia"/>
-        </w:rPr>
-        <w:t>，</w:t>
-      </w:r>
-      <w:r>
-        <w:rPr>
-          <w:rFonts w:hint="eastAsia"/>
-        </w:rPr>
-        <w:t>将节点、节点之间的</w:t>
-      </w:r>
-      <w:proofErr w:type="gramStart"/>
-      <w:r>
-        <w:rPr>
-          <w:rFonts w:hint="eastAsia"/>
-        </w:rPr>
-        <w:t>边展示</w:t>
-      </w:r>
-      <w:proofErr w:type="gramEnd"/>
-      <w:r>
-        <w:rPr>
-          <w:rFonts w:hint="eastAsia"/>
-        </w:rPr>
-        <w:t>出来</w:t>
-      </w:r>
-      <w:r>
-        <w:rPr>
-          <w:rFonts w:hint="eastAsia"/>
-        </w:rPr>
-        <w:t>，因此该</w:t>
-      </w:r>
-      <w:r>
-        <w:t>算法主要包含三大部分：节点和节点之间关系的展示策略、节点</w:t>
-      </w:r>
-      <w:r>
-        <w:t>和关系展示。</w:t>
-      </w:r>
-    </w:p>
-    <w:p>
-      <w:pPr>
-        <w:pStyle w:val="7"/>
-        <w:numPr>
-          <w:ilvl w:val="0"/>
-          <w:numId w:val="35"/>
-        </w:numPr>
-        <w:ind w:firstLineChars="0"/>
-      </w:pPr>
-      <w:r>
-        <w:t>节点和关系的展示策略：</w:t>
-      </w:r>
-      <w:r>
-        <w:t>节点和关系的展示策略就是根据节点、节点之间关系的数目来确定具体</w:t>
-      </w:r>
-      <w:r>
-        <w:rPr>
-          <w:rFonts w:hint="eastAsia"/>
-        </w:rPr>
-        <w:t>多</w:t>
-      </w:r>
-      <w:r>
-        <w:t>线程数。</w:t>
-      </w:r>
-    </w:p>
-    <w:p>
-      <w:pPr>
-        <w:pStyle w:val="7"/>
-        <w:numPr>
-          <w:ilvl w:val="0"/>
-          <w:numId w:val="35"/>
-        </w:numPr>
-        <w:ind w:firstLineChars="0"/>
-      </w:pPr>
-      <w:r>
-        <w:t>节点和关系展示：</w:t>
-      </w:r>
-      <w:r>
-        <w:t>节点展示和关系展示就是将图谱中节点、节点之间的关系按照一定的展示策略将其</w:t>
-      </w:r>
-      <w:r>
-        <w:rPr>
-          <w:rFonts w:hint="eastAsia"/>
-        </w:rPr>
-        <w:t>可视化</w:t>
-      </w:r>
-      <w:r>
-        <w:t>。</w:t>
-      </w:r>
-      <w:r>
-        <w:rPr>
-          <w:rFonts w:hint="eastAsia"/>
-        </w:rPr>
-        <w:t>该算法</w:t>
-      </w:r>
-      <w:r>
-        <w:t>使用多线程来加速节点和关系的展示</w:t>
-      </w:r>
-      <w:r>
-        <w:rPr>
-          <w:rFonts w:hint="eastAsia"/>
-        </w:rPr>
-        <w:t>，</w:t>
-      </w:r>
-      <w:r>
-        <w:t>然后使用多线程将节点和节点之间关系展示出来。</w:t>
-      </w:r>
-      <w:r>
-        <w:t>总之，</w:t>
-      </w:r>
-      <w:r>
-        <w:rPr>
-          <w:rFonts w:hint="eastAsia"/>
-        </w:rPr>
-        <w:t>该</w:t>
-      </w:r>
-      <w:r>
-        <w:t>算法基于多线程的思想，研究一种加速展示千量级图谱的展示加速算法。</w:t>
-      </w:r>
-    </w:p>
-    <w:p>
-      <w:pPr>
-        <w:pStyle w:val="7"/>
-      </w:pPr>
-      <w:r>
-        <w:t>（</w:t>
-      </w:r>
-      <w:r>
-        <w:rPr>
-          <w:rFonts w:hint="eastAsia"/>
-        </w:rPr>
-        <w:t>3</w:t>
-      </w:r>
-      <w:r>
-        <w:t>）</w:t>
-      </w:r>
-      <w:r>
-        <w:t>图谱的验证与应用部分</w:t>
-      </w:r>
-    </w:p>
-    <w:p>
-      <w:pPr>
-        <w:pStyle w:val="7"/>
-      </w:pPr>
-      <w:r>
-        <w:t>图谱的验证与应用</w:t>
-      </w:r>
-      <w:r>
-        <w:t>部分</w:t>
-      </w:r>
-      <w:r>
-        <w:t>主要检验可视化加速算法的</w:t>
-      </w:r>
-      <w:r>
-        <w:t>有效性</w:t>
-      </w:r>
-      <w:r>
-        <w:t>和加速效果，分析实验结果，论述可视化加速算法的实际应用，图谱的验证与应用主要</w:t>
-      </w:r>
-      <w:r>
-        <w:t>包括</w:t>
-      </w:r>
-      <w:r>
-        <w:t>两部分：</w:t>
-      </w:r>
-      <w:r>
-        <w:rPr>
-          <w:rFonts w:hint="eastAsia"/>
-        </w:rPr>
-        <w:t>可视化加速</w:t>
-      </w:r>
-      <w:r>
-        <w:rPr>
-          <w:rFonts w:hint="eastAsia"/>
-        </w:rPr>
-        <w:lastRenderedPageBreak/>
-        <w:t>算法的验证和可视化加速算法的应用</w:t>
-      </w:r>
-      <w:r>
-        <w:rPr>
-          <w:rFonts w:hint="eastAsia"/>
-        </w:rPr>
-        <w:t>。</w:t>
-      </w:r>
-    </w:p>
-    <w:p>
-      <w:pPr>
-        <w:pStyle w:val="7"/>
-        <w:numPr>
-          <w:ilvl w:val="0"/>
-          <w:numId w:val="36"/>
-        </w:numPr>
-        <w:ind w:firstLineChars="0"/>
-      </w:pPr>
-      <w:r>
-        <w:rPr>
-          <w:rFonts w:hint="eastAsia"/>
-        </w:rPr>
-        <w:t>可视化加速算法</w:t>
-      </w:r>
-      <w:r>
-        <w:t>验证：</w:t>
-      </w:r>
-      <w:r>
-        <w:t>首先通过构造合适的数据集来验证算法</w:t>
-      </w:r>
-      <w:r>
-        <w:t>有效性和</w:t>
-      </w:r>
-      <w:r>
-        <w:t>加速效果；</w:t>
-      </w:r>
-      <w:r>
-        <w:rPr>
-          <w:rFonts w:hint="eastAsia"/>
-        </w:rPr>
-        <w:t>第二个数据集验证</w:t>
-      </w:r>
-      <w:r>
-        <w:rPr>
-          <w:rFonts w:hint="eastAsia"/>
-        </w:rPr>
-        <w:t>图谱布局加速算法</w:t>
-      </w:r>
-      <w:r>
-        <w:rPr>
-          <w:rFonts w:hint="eastAsia"/>
-        </w:rPr>
-        <w:t>的加速效果，所以该数据集可以不具实际意义，可以通过程序随机构造，但是可视化加速算法是千量级节点的加速布局和快速展示，所以数据</w:t>
-      </w:r>
-      <w:proofErr w:type="gramStart"/>
-      <w:r>
-        <w:rPr>
-          <w:rFonts w:hint="eastAsia"/>
-        </w:rPr>
-        <w:t>集必须</w:t>
-      </w:r>
-      <w:proofErr w:type="gramEnd"/>
-      <w:r>
-        <w:rPr>
-          <w:rFonts w:hint="eastAsia"/>
-        </w:rPr>
-        <w:t>达到千量级；然后根据实验结果在</w:t>
-      </w:r>
-      <w:r>
-        <w:t>布局效果和时间复杂度等方面对算法的</w:t>
-      </w:r>
-      <w:r>
-        <w:t>有效性</w:t>
-      </w:r>
-      <w:r>
-        <w:t>和优劣进行分析，基于不同节点数目的图谱所做的可视化加速实验结果，从中分析出规律或者总结出实验结论。</w:t>
-      </w:r>
-    </w:p>
-    <w:p>
-      <w:pPr>
-        <w:pStyle w:val="7"/>
-        <w:numPr>
-          <w:ilvl w:val="0"/>
-          <w:numId w:val="36"/>
-        </w:numPr>
-        <w:ind w:firstLineChars="0"/>
-      </w:pPr>
-      <w:r>
-        <w:rPr>
-          <w:rFonts w:hint="eastAsia"/>
-        </w:rPr>
-        <w:t>可视化加速算法的应用</w:t>
-      </w:r>
-      <w:r>
-        <w:rPr>
-          <w:rFonts w:hint="eastAsia"/>
-        </w:rPr>
-        <w:t>：</w:t>
-      </w:r>
-      <w:r>
-        <w:rPr>
-          <w:rFonts w:hint="eastAsia"/>
-        </w:rPr>
-        <w:t>该部分</w:t>
-      </w:r>
-      <w:r>
-        <w:rPr>
-          <w:rFonts w:hint="eastAsia"/>
-        </w:rPr>
-        <w:t>主要</w:t>
-      </w:r>
-      <w:r>
-        <w:rPr>
-          <w:rFonts w:hint="eastAsia"/>
-        </w:rPr>
-        <w:t>从广告精准推荐、人物搜索和社交娱乐三个方面说明其实际应用。</w:t>
-      </w:r>
-    </w:p>
-    <w:p>
-      <w:pPr>
-        <w:pStyle w:val="2"/>
-      </w:pPr>
-      <w:bookmarkStart w:id="10" w:name="_Toc517267142"/>
-      <w:r>
-        <w:t>2</w:t>
-      </w:r>
-      <w:r>
-        <w:t>.3</w:t>
-      </w:r>
-      <w:r>
-        <w:t>基于</w:t>
-      </w:r>
-      <w:r>
-        <w:t>KK</w:t>
-      </w:r>
-      <w:r>
-        <w:t>图谱模型</w:t>
-      </w:r>
-      <w:r>
-        <w:t>的人员社会关系图谱布局加速算法</w:t>
-      </w:r>
-      <w:r>
-        <w:rPr>
-          <w:rFonts w:hint="eastAsia"/>
-        </w:rPr>
-        <w:t>设计</w:t>
-      </w:r>
-      <w:bookmarkEnd w:id="10"/>
-    </w:p>
-    <w:p>
-      <w:pPr>
-        <w:pStyle w:val="7"/>
-      </w:pPr>
-      <w:r>
-        <w:rPr>
-          <w:rFonts w:hint="eastAsia"/>
-        </w:rPr>
-        <w:t>在“人员社会关系图谱”项目中，</w:t>
-      </w:r>
-      <w:r>
-        <w:rPr>
-          <w:rFonts w:hint="eastAsia"/>
-        </w:rPr>
-        <w:t>图谱节点坐标和关系的源节点和目标节点都存储在</w:t>
-      </w:r>
-      <w:r>
-        <w:rPr>
-          <w:rFonts w:hint="eastAsia"/>
-        </w:rPr>
-        <w:t>XML</w:t>
-      </w:r>
-      <w:r>
-        <w:rPr>
-          <w:rFonts w:hint="eastAsia"/>
-        </w:rPr>
-        <w:t>文件中</w:t>
-      </w:r>
-      <w:r>
-        <w:rPr>
-          <w:rFonts w:hint="eastAsia"/>
-        </w:rPr>
-        <w:t>，所以</w:t>
-      </w:r>
-      <w:r>
-        <w:rPr>
-          <w:rFonts w:hint="eastAsia"/>
-        </w:rPr>
-        <w:t>需要从</w:t>
-      </w:r>
-      <w:r>
-        <w:rPr>
-          <w:rFonts w:hint="eastAsia"/>
-        </w:rPr>
-        <w:t>XML</w:t>
-      </w:r>
-      <w:r>
-        <w:rPr>
-          <w:rFonts w:hint="eastAsia"/>
-        </w:rPr>
-        <w:t>文件中解析出节点和</w:t>
-      </w:r>
-      <w:proofErr w:type="gramStart"/>
-      <w:r>
-        <w:rPr>
-          <w:rFonts w:hint="eastAsia"/>
-        </w:rPr>
-        <w:t>边</w:t>
-      </w:r>
-      <w:proofErr w:type="gramEnd"/>
-      <w:r>
-        <w:rPr>
-          <w:rFonts w:hint="eastAsia"/>
-        </w:rPr>
-        <w:t>的信息。</w:t>
-      </w:r>
-      <w:r>
-        <w:t>节点解析是从</w:t>
-      </w:r>
-      <w:r>
-        <w:t>XML</w:t>
-      </w:r>
-      <w:r>
-        <w:t>图谱文件中解析出</w:t>
-      </w:r>
-      <w:r>
-        <w:t>社交</w:t>
-      </w:r>
-      <w:r>
-        <w:t>图谱</w:t>
-      </w:r>
-      <w:r>
-        <w:t>中</w:t>
-      </w:r>
-      <w:r>
-        <w:t>所有节点</w:t>
-      </w:r>
-      <w:r>
-        <w:t>的</w:t>
-      </w:r>
-      <w:r>
-        <w:t>横</w:t>
-      </w:r>
-      <w:r>
-        <w:t>坐标和</w:t>
-      </w:r>
-      <w:r>
-        <w:t>纵</w:t>
-      </w:r>
-      <w:r>
-        <w:t>坐标，</w:t>
-      </w:r>
-      <w:r>
-        <w:t>节点</w:t>
-      </w:r>
-      <w:r>
-        <w:t>XML</w:t>
-      </w:r>
-      <w:r>
-        <w:t>标签如下。</w:t>
-      </w:r>
-      <w:r>
-        <w:tab/>
-      </w:r>
-    </w:p>
-    <w:p>
-      <w:pPr>
-        <w:pStyle w:val="7"/>
-      </w:pPr>
-      <w:r>
-        <w:t>&lt;people&gt;</w:t>
-      </w:r>
-    </w:p>
-    <w:p>
-      <w:pPr>
-        <w:pStyle w:val="7"/>
-      </w:pPr>
-      <w:r>
-        <w:tab/>
-      </w:r>
-      <w:r>
-        <w:tab/>
-        <w:t>&lt;id&gt;5</w:t>
-      </w:r>
-      <w:r>
-        <w:t>&lt;/id&gt;</w:t>
-      </w:r>
-    </w:p>
-    <w:p>
-      <w:pPr>
-        <w:pStyle w:val="7"/>
-      </w:pPr>
-      <w:r>
-        <w:tab/>
-      </w:r>
-      <w:r>
-        <w:tab/>
-        <w:t>&lt;name&gt;</w:t>
-      </w:r>
-      <w:r>
-        <w:t>老师</w:t>
-      </w:r>
-      <w:r>
-        <w:t>&lt;/name&gt;</w:t>
-      </w:r>
-    </w:p>
-    <w:p>
-      <w:pPr>
-        <w:pStyle w:val="7"/>
-      </w:pPr>
-      <w:r>
-        <w:tab/>
-      </w:r>
-      <w:r>
-        <w:tab/>
-        <w:t>&lt;photo</w:t>
-      </w:r>
-      <w:r>
-        <w:t>&gt;</w:t>
-      </w:r>
-      <w:proofErr w:type="spellStart"/>
-      <w:r>
-        <w:t>img</w:t>
-      </w:r>
-      <w:proofErr w:type="spellEnd"/>
-      <w:r>
-        <w:t>/John.png&lt;/photo&gt;</w:t>
-      </w:r>
-    </w:p>
-    <w:p>
-      <w:pPr>
-        <w:pStyle w:val="7"/>
-      </w:pPr>
-      <w:r>
-        <w:tab/>
-      </w:r>
-      <w:r>
-        <w:tab/>
-        <w:t>&lt;height&gt;70&lt;/height&gt;</w:t>
-      </w:r>
-    </w:p>
-    <w:p>
-      <w:pPr>
-        <w:pStyle w:val="7"/>
-      </w:pPr>
-      <w:r>
-        <w:tab/>
-      </w:r>
-      <w:r>
-        <w:tab/>
-        <w:t>&lt;width&gt;1</w:t>
-      </w:r>
-      <w:r>
-        <w:t>4</w:t>
-      </w:r>
-      <w:r>
-        <w:t>0&lt;/width&gt;</w:t>
-      </w:r>
-    </w:p>
-    <w:p>
-      <w:pPr>
-        <w:pStyle w:val="7"/>
-      </w:pPr>
-      <w:r>
-        <w:tab/>
-      </w:r>
-      <w:r>
-        <w:tab/>
-        <w:t>&lt;x&gt;</w:t>
-      </w:r>
-      <w:r>
-        <w:t>651.00&lt;/x&gt;</w:t>
-      </w:r>
-    </w:p>
-    <w:p>
-      <w:pPr>
-        <w:pStyle w:val="7"/>
-      </w:pPr>
-      <w:r>
-        <w:tab/>
-      </w:r>
-      <w:r>
-        <w:tab/>
-        <w:t>&lt;y&gt;204.00&lt;/y&gt;</w:t>
-      </w:r>
-    </w:p>
-    <w:p>
-      <w:pPr>
-        <w:pStyle w:val="7"/>
-      </w:pPr>
-      <w:r>
-        <w:t>&lt;/people&gt;</w:t>
-      </w:r>
-    </w:p>
-    <w:p>
-      <w:pPr>
-        <w:pStyle w:val="7"/>
-      </w:pPr>
-      <w:r>
-        <w:t>在</w:t>
-      </w:r>
-      <w:r>
-        <w:t>该</w:t>
-      </w:r>
-      <w:r>
-        <w:t>节点</w:t>
-      </w:r>
-      <w:r>
-        <w:t>XML</w:t>
-      </w:r>
-      <w:r>
-        <w:t>标签中</w:t>
-      </w:r>
-      <w:r>
-        <w:t>，</w:t>
-      </w:r>
-      <w:r>
-        <w:t>“id”</w:t>
-      </w:r>
-      <w:r>
-        <w:t>是</w:t>
-      </w:r>
-      <w:r>
-        <w:t>该节点的编号，</w:t>
-      </w:r>
-      <w:r>
-        <w:t>“height”</w:t>
-      </w:r>
-      <w:r>
-        <w:t>是</w:t>
-      </w:r>
-      <w:r>
-        <w:t>节点矩形的高度，</w:t>
-      </w:r>
-      <w:r>
-        <w:t>“width”</w:t>
-      </w:r>
-      <w:r>
-        <w:t>是节点矩形的宽度，</w:t>
-      </w:r>
-      <w:r>
-        <w:t>“x”</w:t>
-      </w:r>
-      <w:r>
-        <w:t>和</w:t>
-      </w:r>
-      <w:r>
-        <w:t>“y”</w:t>
-      </w:r>
-      <w:r>
-        <w:t>分别是该节点的</w:t>
-      </w:r>
-      <w:r>
-        <w:t>横</w:t>
-      </w:r>
-      <w:r>
-        <w:t>坐标和</w:t>
-      </w:r>
-      <w:r>
-        <w:t>纵</w:t>
-      </w:r>
-      <w:r>
-        <w:t>坐标</w:t>
-      </w:r>
-      <w:r>
-        <w:t>。</w:t>
-      </w:r>
-    </w:p>
-    <w:p>
-      <w:pPr>
-        <w:pStyle w:val="7"/>
-      </w:pPr>
-      <w:r>
-        <w:t>关系解析是从</w:t>
-      </w:r>
-      <w:r>
-        <w:t>XML</w:t>
-      </w:r>
-      <w:r>
-        <w:t>图谱文件中解析出社交</w:t>
-      </w:r>
-      <w:r>
-        <w:t>图谱</w:t>
-      </w:r>
-      <w:r>
-        <w:t>中所有关系的源节点和目标节点，关系的标签如下。</w:t>
-      </w:r>
-    </w:p>
-    <w:p>
-      <w:pPr>
-        <w:pStyle w:val="7"/>
-      </w:pPr>
-      <w:r>
-        <w:t>&lt;connect&gt;</w:t>
-      </w:r>
-    </w:p>
-    <w:p>
-      <w:pPr>
-        <w:pStyle w:val="7"/>
-      </w:pPr>
-      <w:r>
-        <w:tab/>
-      </w:r>
-      <w:r>
-        <w:tab/>
-        <w:t>&lt;</w:t>
-      </w:r>
-      <w:proofErr w:type="spellStart"/>
-      <w:r>
-        <w:t>sourceid</w:t>
-      </w:r>
-      <w:proofErr w:type="spellEnd"/>
-      <w:r>
-        <w:t>&gt;10&lt;/</w:t>
-      </w:r>
-      <w:proofErr w:type="spellStart"/>
-      <w:r>
-        <w:t>sourceid</w:t>
-      </w:r>
-      <w:proofErr w:type="spellEnd"/>
-      <w:r>
-        <w:t>&gt;</w:t>
-      </w:r>
-    </w:p>
-    <w:p>
-      <w:pPr>
-        <w:pStyle w:val="7"/>
-      </w:pPr>
-      <w:r>
-        <w:tab/>
-      </w:r>
-      <w:r>
-        <w:tab/>
-        <w:t>&lt;</w:t>
-      </w:r>
-      <w:proofErr w:type="spellStart"/>
-      <w:r>
-        <w:t>targetid</w:t>
-      </w:r>
-      <w:proofErr w:type="spellEnd"/>
-      <w:r>
-        <w:t>&gt;6&lt;/</w:t>
-      </w:r>
-      <w:proofErr w:type="spellStart"/>
-      <w:r>
-        <w:t>targetid</w:t>
-      </w:r>
-      <w:proofErr w:type="spellEnd"/>
-      <w:r>
-        <w:t>&gt;</w:t>
-      </w:r>
-    </w:p>
-    <w:p>
-      <w:pPr>
-        <w:pStyle w:val="7"/>
-      </w:pPr>
-      <w:r>
-        <w:t>&lt;/connect&gt;</w:t>
-      </w:r>
-    </w:p>
-    <w:p>
-      <w:pPr>
-        <w:pStyle w:val="7"/>
-      </w:pPr>
-      <w:r>
-        <w:lastRenderedPageBreak/>
-        <w:t>在该边</w:t>
-      </w:r>
-      <w:r>
-        <w:t>XML</w:t>
-      </w:r>
-      <w:r>
-        <w:t>标签中</w:t>
-      </w:r>
-      <w:r>
-        <w:t>，</w:t>
-      </w:r>
-      <w:r>
-        <w:t>“</w:t>
-      </w:r>
-      <w:proofErr w:type="spellStart"/>
-      <w:r>
-        <w:t>sourceid</w:t>
-      </w:r>
-      <w:proofErr w:type="spellEnd"/>
-      <w:r>
-        <w:t>”</w:t>
-      </w:r>
-      <w:r>
-        <w:t>是该</w:t>
-      </w:r>
-      <w:r>
-        <w:t>边的源节点，</w:t>
-      </w:r>
-      <w:r>
-        <w:t>“</w:t>
-      </w:r>
-      <w:proofErr w:type="spellStart"/>
-      <w:r>
-        <w:t>targetid</w:t>
-      </w:r>
-      <w:proofErr w:type="spellEnd"/>
-      <w:r>
-        <w:t>”</w:t>
-      </w:r>
-      <w:r>
-        <w:t>是该边的</w:t>
-      </w:r>
-      <w:r>
-        <w:t>目标节点</w:t>
-      </w:r>
-      <w:r>
-        <w:t>。</w:t>
-      </w:r>
-    </w:p>
-    <w:p>
-      <w:pPr>
-        <w:pStyle w:val="7"/>
-      </w:pPr>
-      <w:r>
-        <w:t>在解析</w:t>
-      </w:r>
-      <w:r>
-        <w:t>节点</w:t>
-      </w:r>
-      <w:r>
-        <w:t>时</w:t>
-      </w:r>
-      <w:r>
-        <w:t>，</w:t>
-      </w:r>
-      <w:r>
-        <w:t>先从</w:t>
-      </w:r>
-      <w:r>
-        <w:t>XML</w:t>
-      </w:r>
-      <w:r>
-        <w:t>文件中获取标签</w:t>
-      </w:r>
-      <w:r>
-        <w:t>people</w:t>
-      </w:r>
-      <w:r>
-        <w:t>，然后</w:t>
-      </w:r>
-      <w:r>
-        <w:t>获取该标签下的</w:t>
-      </w:r>
-      <w:r>
-        <w:t>子标签</w:t>
-      </w:r>
-      <w:r>
-        <w:t>id</w:t>
-      </w:r>
-      <w:r>
-        <w:t>、</w:t>
-      </w:r>
-      <w:r>
-        <w:t>height</w:t>
-      </w:r>
-      <w:r>
-        <w:t>、</w:t>
-      </w:r>
-      <w:r>
-        <w:t>width</w:t>
-      </w:r>
-      <w:r>
-        <w:t>、</w:t>
-      </w:r>
-      <w:r>
-        <w:t>X</w:t>
-      </w:r>
-      <w:r>
-        <w:t>和</w:t>
-      </w:r>
-      <w:r>
-        <w:t>Y</w:t>
-      </w:r>
-      <w:r>
-        <w:t>，最后获取</w:t>
-      </w:r>
-      <w:r>
-        <w:t>子标签</w:t>
-      </w:r>
-      <w:r>
-        <w:t>各自的内容。</w:t>
-      </w:r>
-    </w:p>
-    <w:p>
-      <w:pPr>
-        <w:pStyle w:val="7"/>
-      </w:pPr>
-      <w:r>
-        <w:t>在解析关系</w:t>
-      </w:r>
-      <w:r>
-        <w:t>时，</w:t>
-      </w:r>
-      <w:r>
-        <w:t>先从</w:t>
-      </w:r>
-      <w:r>
-        <w:t>XML</w:t>
-      </w:r>
-      <w:r>
-        <w:t>文件中获取标签</w:t>
-      </w:r>
-      <w:r>
-        <w:t>connect</w:t>
-      </w:r>
-      <w:r>
-        <w:t>，然后获取该标签下的子标签</w:t>
-      </w:r>
-      <w:proofErr w:type="spellStart"/>
-      <w:r>
-        <w:t>sourceid</w:t>
-      </w:r>
-      <w:proofErr w:type="spellEnd"/>
-      <w:r>
-        <w:t>和</w:t>
-      </w:r>
-      <w:proofErr w:type="spellStart"/>
-      <w:r>
-        <w:t>targetid</w:t>
-      </w:r>
-      <w:proofErr w:type="spellEnd"/>
-      <w:r>
-        <w:t>，最后获取</w:t>
-      </w:r>
-      <w:r>
-        <w:t>子标签</w:t>
-      </w:r>
-      <w:r>
-        <w:t>各自的内容。</w:t>
-      </w:r>
-    </w:p>
-    <w:p>
-      <w:pPr>
-        <w:pStyle w:val="7"/>
-      </w:pPr>
-      <w:r>
-        <w:t>节点分层可以解决千量级图谱可视化的过程中布局缓慢</w:t>
-      </w:r>
-      <w:r>
-        <w:t>、耗时</w:t>
-      </w:r>
-      <w:r>
-        <w:t>的问题，</w:t>
-      </w:r>
-      <w:r>
-        <w:t>节点分层就是将</w:t>
-      </w:r>
-      <w:r>
-        <w:t>千量级图谱</w:t>
-      </w:r>
-      <w:r>
-        <w:t>的节点通过</w:t>
-      </w:r>
-      <w:r>
-        <w:t>社团发现</w:t>
-      </w:r>
-      <w:r>
-        <w:t>算法</w:t>
-      </w:r>
-      <w:r>
-        <w:rPr>
-          <w:rFonts w:hint="eastAsia"/>
-        </w:rPr>
-        <w:t>进行聚类，得到具有明显社区性质的子图谱，将子图谱通过构造抽象图谱算法构造成抽象图谱</w:t>
-      </w:r>
-      <w:r>
-        <w:rPr>
-          <w:rFonts w:hint="eastAsia"/>
-        </w:rPr>
-        <w:t>，此时将整个图谱划分为了两层图谱。</w:t>
-      </w:r>
-    </w:p>
-    <w:p>
-      <w:pPr>
-        <w:pStyle w:val="7"/>
-      </w:pPr>
-      <w:r>
-        <w:t>节点布局和关系布局就是</w:t>
-      </w:r>
-      <w:r>
-        <w:t>改变</w:t>
-      </w:r>
-      <w:r>
-        <w:t>节点</w:t>
-      </w:r>
-      <w:r>
-        <w:t>的坐标</w:t>
-      </w:r>
-      <w:r>
-        <w:t>，</w:t>
-      </w:r>
-      <w:r>
-        <w:t>从而解决</w:t>
-      </w:r>
-      <w:r>
-        <w:t>图谱</w:t>
-      </w:r>
-      <w:r>
-        <w:t>可视化</w:t>
-      </w:r>
-      <w:r>
-        <w:t>过程中</w:t>
-      </w:r>
-      <w:r>
-        <w:t>遇到的节点重叠、大量边交叉</w:t>
-      </w:r>
-      <w:r>
-        <w:t>的问题</w:t>
-      </w:r>
-      <w:r>
-        <w:t>，</w:t>
-      </w:r>
-      <w:r>
-        <w:t>KK</w:t>
-      </w:r>
-      <w:r>
-        <w:t>图谱布局算法</w:t>
-      </w:r>
-      <w:r>
-        <w:t>可以解决</w:t>
-      </w:r>
-      <w:r>
-        <w:rPr>
-          <w:rFonts w:hint="eastAsia"/>
-        </w:rPr>
-        <w:t>该</w:t>
-      </w:r>
-      <w:r>
-        <w:t>问题。</w:t>
-      </w:r>
-      <w:r>
-        <w:t>另外，</w:t>
-      </w:r>
-      <w:r>
-        <w:t>KK</w:t>
-      </w:r>
-      <w:r>
-        <w:t>图谱布局算法</w:t>
-      </w:r>
-      <w:r>
-        <w:t>本身具有时间复杂度高和容易陷入局部最优的缺陷，但与分层思想结合之后</w:t>
-      </w:r>
-      <w:r>
-        <w:t>不仅提高了算法的时间复杂度，还</w:t>
-      </w:r>
-      <w:proofErr w:type="gramStart"/>
-      <w:r>
-        <w:t>消弱</w:t>
-      </w:r>
-      <w:proofErr w:type="gramEnd"/>
-      <w:r>
-        <w:t>了</w:t>
-      </w:r>
-      <w:r>
-        <w:t>KK</w:t>
-      </w:r>
-      <w:r>
-        <w:t>图谱模型</w:t>
-      </w:r>
-      <w:r>
-        <w:t>容易导致局部最优的缺点，从而完美的解决了布局</w:t>
-      </w:r>
-      <w:r>
-        <w:t>问题。</w:t>
-      </w:r>
-      <w:r>
-        <w:t>在节点布局和关系布局中，</w:t>
-      </w:r>
-      <w:r>
-        <w:t>首先需要计算</w:t>
-      </w:r>
-      <w:r>
-        <w:t>图谱中所有节点的平铺面积</w:t>
-      </w:r>
-      <w:r>
-        <w:t>使用</w:t>
-      </w:r>
-      <w:r>
-        <w:rPr>
-          <w:rFonts w:hint="eastAsia"/>
-        </w:rPr>
-        <w:t>KK</w:t>
-      </w:r>
-      <w:r>
-        <w:rPr>
-          <w:rFonts w:hint="eastAsia"/>
-        </w:rPr>
-        <w:t>力导引布局算法计算抽象图谱节点坐标以及各个子图谱内部节点坐标，相应的改变节点之间边的坐标，</w:t>
-      </w:r>
-      <w:r>
-        <w:t>最终实现了节点</w:t>
-      </w:r>
-      <w:r>
-        <w:rPr>
-          <w:rFonts w:hint="eastAsia"/>
-        </w:rPr>
-        <w:t>、节点之间边的合理</w:t>
-      </w:r>
-      <w:r>
-        <w:t>布局。</w:t>
-      </w:r>
-    </w:p>
-    <w:p>
-      <w:pPr>
-        <w:pStyle w:val="7"/>
-      </w:pPr>
-      <w:r>
-        <w:t>总之，该算法是基于</w:t>
-      </w:r>
-      <w:r>
-        <w:t>KK</w:t>
-      </w:r>
-      <w:r>
-        <w:t>图谱模型</w:t>
-      </w:r>
-      <w:r>
-        <w:t>和分层思想的一种二级的力导引布局算法，致力于解决千量级节点图谱布局加速问题。</w:t>
-      </w:r>
-    </w:p>
-    <w:p>
-      <w:pPr>
-        <w:pStyle w:val="2"/>
-      </w:pPr>
-      <w:bookmarkStart w:id="11" w:name="_Toc517267143"/>
-      <w:r>
-        <w:t>2</w:t>
-      </w:r>
-      <w:r>
-        <w:rPr>
-          <w:rFonts w:hint="eastAsia"/>
-        </w:rPr>
-        <w:t xml:space="preserve">.4 </w:t>
-      </w:r>
-      <w:r>
-        <w:t>基于多线程的人员社会关系图谱展示加速算法</w:t>
-      </w:r>
-      <w:r>
-        <w:t>设计</w:t>
-      </w:r>
-      <w:bookmarkEnd w:id="11"/>
-    </w:p>
-    <w:p>
-      <w:pPr>
-        <w:pStyle w:val="7"/>
-      </w:pPr>
-      <w:r>
-        <w:t>人员社会关系图谱展示</w:t>
-      </w:r>
-      <w:r>
-        <w:rPr>
-          <w:rFonts w:hint="eastAsia"/>
-        </w:rPr>
-        <w:t>是</w:t>
-      </w:r>
-      <w:r>
-        <w:rPr>
-          <w:rFonts w:hint="eastAsia"/>
-        </w:rPr>
-        <w:t>从存储</w:t>
-      </w:r>
-      <w:r>
-        <w:rPr>
-          <w:rFonts w:hint="eastAsia"/>
-        </w:rPr>
-        <w:t>图谱</w:t>
-      </w:r>
-      <w:r>
-        <w:rPr>
-          <w:rFonts w:hint="eastAsia"/>
-        </w:rPr>
-        <w:t>信息的</w:t>
-      </w:r>
-      <w:r>
-        <w:rPr>
-          <w:rFonts w:hint="eastAsia"/>
-        </w:rPr>
-        <w:t>XML</w:t>
-      </w:r>
-      <w:r>
-        <w:rPr>
-          <w:rFonts w:hint="eastAsia"/>
-        </w:rPr>
-        <w:t>文件中解析出</w:t>
-      </w:r>
-      <w:r>
-        <w:rPr>
-          <w:rFonts w:hint="eastAsia"/>
-        </w:rPr>
-        <w:t>节点</w:t>
-      </w:r>
-      <w:r>
-        <w:rPr>
-          <w:rFonts w:hint="eastAsia"/>
-        </w:rPr>
-        <w:t>的坐标</w:t>
-      </w:r>
-      <w:r>
-        <w:rPr>
-          <w:rFonts w:hint="eastAsia"/>
-        </w:rPr>
-        <w:t>以及</w:t>
-      </w:r>
-      <w:r>
-        <w:rPr>
-          <w:rFonts w:hint="eastAsia"/>
-        </w:rPr>
-        <w:t>节点之间边</w:t>
-      </w:r>
-      <w:r>
-        <w:rPr>
-          <w:rFonts w:hint="eastAsia"/>
-        </w:rPr>
-        <w:t>的源节点和目标节点</w:t>
-      </w:r>
-      <w:r>
-        <w:rPr>
-          <w:rFonts w:hint="eastAsia"/>
-        </w:rPr>
-        <w:t>，并且</w:t>
-      </w:r>
-      <w:r>
-        <w:rPr>
-          <w:rFonts w:hint="eastAsia"/>
-        </w:rPr>
-        <w:t>按照</w:t>
-      </w:r>
-      <w:r>
-        <w:rPr>
-          <w:rFonts w:hint="eastAsia"/>
-        </w:rPr>
-        <w:t>节点</w:t>
-      </w:r>
-      <w:r>
-        <w:rPr>
-          <w:rFonts w:hint="eastAsia"/>
-        </w:rPr>
-        <w:t>的坐标</w:t>
-      </w:r>
-      <w:r>
-        <w:rPr>
-          <w:rFonts w:hint="eastAsia"/>
-        </w:rPr>
-        <w:t>和</w:t>
-      </w:r>
-      <w:proofErr w:type="gramStart"/>
-      <w:r>
-        <w:rPr>
-          <w:rFonts w:hint="eastAsia"/>
-        </w:rPr>
-        <w:t>边</w:t>
-      </w:r>
-      <w:proofErr w:type="gramEnd"/>
-      <w:r>
-        <w:rPr>
-          <w:rFonts w:hint="eastAsia"/>
-        </w:rPr>
-        <w:t>的目标节点和</w:t>
-      </w:r>
-      <w:proofErr w:type="gramStart"/>
-      <w:r>
-        <w:rPr>
-          <w:rFonts w:hint="eastAsia"/>
-        </w:rPr>
-        <w:t>源节</w:t>
-      </w:r>
-      <w:proofErr w:type="gramEnd"/>
-      <w:r>
-        <w:rPr>
-          <w:rFonts w:hint="eastAsia"/>
-        </w:rPr>
-        <w:t>点</w:t>
-      </w:r>
-      <w:r>
-        <w:rPr>
-          <w:rFonts w:hint="eastAsia"/>
-        </w:rPr>
-        <w:t>将其图形化的过程。</w:t>
-      </w:r>
-      <w:r>
-        <w:t>千量级图谱</w:t>
-      </w:r>
-      <w:r>
-        <w:t>在</w:t>
-      </w:r>
-      <w:r>
-        <w:t>展示时</w:t>
-      </w:r>
-      <w:r>
-        <w:t>，存在</w:t>
-      </w:r>
-      <w:r>
-        <w:t>耗时的问题，</w:t>
-      </w:r>
-      <w:r>
-        <w:t>并且主要的时间消耗在</w:t>
-      </w:r>
-      <w:r>
-        <w:t>解析</w:t>
-      </w:r>
-      <w:r>
-        <w:t>XML</w:t>
-      </w:r>
-      <w:r>
-        <w:t>文件和展示节点和节点之间的边上，</w:t>
-      </w:r>
-      <w:r>
-        <w:t>多线程</w:t>
-      </w:r>
-      <w:r>
-        <w:t>可以加速解析</w:t>
-      </w:r>
-      <w:r>
-        <w:t>XML</w:t>
-      </w:r>
-      <w:r>
-        <w:t>文件和加速展示节点和节点之间的边</w:t>
-      </w:r>
-      <w:r>
-        <w:t>，为了最大限度的加速算法，需要合适的展示策略</w:t>
-      </w:r>
-      <w:r>
-        <w:t>、节点展示和关系展示</w:t>
-      </w:r>
-      <w:r>
-        <w:t>。</w:t>
-      </w:r>
-    </w:p>
-    <w:p>
-      <w:pPr>
-        <w:pStyle w:val="7"/>
-      </w:pPr>
-      <w:r>
-        <w:t>节</w:t>
-      </w:r>
-      <w:r>
-        <w:t>点和关系的展示策略</w:t>
-      </w:r>
-      <w:r>
-        <w:t>是基于多线程实现的，</w:t>
-      </w:r>
-      <w:r>
-        <w:t>由于线程的管理需要消耗额为的</w:t>
-      </w:r>
-      <w:r>
-        <w:t>CPU</w:t>
-      </w:r>
-      <w:r>
-        <w:t>和内存资源</w:t>
-      </w:r>
-      <w:r>
-        <w:t>，以及线程过多时会出现抖动现象，</w:t>
-      </w:r>
-      <w:r>
-        <w:t>所以要根据节点、节点之间的关系的数目</w:t>
-      </w:r>
-      <w:r>
-        <w:t>运行合适的线程数</w:t>
-      </w:r>
-      <w:r>
-        <w:t>，</w:t>
-      </w:r>
-      <w:r>
-        <w:t>让</w:t>
-      </w:r>
-      <w:r>
-        <w:t>CPU</w:t>
-      </w:r>
-      <w:r>
-        <w:t>最大化的使用，并且做的都是有效功</w:t>
-      </w:r>
-      <w:r>
-        <w:t>。</w:t>
-      </w:r>
-      <w:r>
-        <w:t>因此</w:t>
-      </w:r>
-      <w:r>
-        <w:t>，多线程的数目以及节点和</w:t>
-      </w:r>
-      <w:proofErr w:type="gramStart"/>
-      <w:r>
-        <w:t>边</w:t>
-      </w:r>
-      <w:proofErr w:type="gramEnd"/>
-      <w:r>
-        <w:t>的</w:t>
-      </w:r>
-      <w:r>
-        <w:t>展示顺序</w:t>
-      </w:r>
-      <w:r>
-        <w:t>需要根据具体的节点和关系的数量来制定一定的策略</w:t>
-      </w:r>
-      <w:r>
-        <w:t>。</w:t>
-      </w:r>
-      <w:r>
-        <w:t>对于千量级节点的图谱，首先运行</w:t>
-      </w:r>
-      <w:r>
-        <w:rPr>
-          <w:rFonts w:hint="eastAsia"/>
-        </w:rPr>
-        <w:t>若干</w:t>
-      </w:r>
-      <w:r>
-        <w:rPr>
-          <w:rFonts w:hint="eastAsia"/>
-        </w:rPr>
-        <w:t>个线程，让每个线程</w:t>
-      </w:r>
-      <w:proofErr w:type="gramStart"/>
-      <w:r>
-        <w:rPr>
-          <w:rFonts w:hint="eastAsia"/>
-        </w:rPr>
-        <w:t>平均去</w:t>
-      </w:r>
-      <w:proofErr w:type="gramEnd"/>
-      <w:r>
-        <w:rPr>
-          <w:rFonts w:hint="eastAsia"/>
-        </w:rPr>
-        <w:t>解析一定数量的</w:t>
-      </w:r>
-      <w:r>
-        <w:t>people</w:t>
-      </w:r>
-      <w:r>
-        <w:rPr>
-          <w:rFonts w:hint="eastAsia"/>
-        </w:rPr>
-        <w:t>标签和</w:t>
-      </w:r>
-      <w:r>
-        <w:t>connect</w:t>
-      </w:r>
-      <w:r>
-        <w:rPr>
-          <w:rFonts w:hint="eastAsia"/>
-        </w:rPr>
-        <w:t>标签</w:t>
-      </w:r>
-      <w:r>
-        <w:rPr>
-          <w:rFonts w:hint="eastAsia"/>
-        </w:rPr>
-        <w:t>；比如，总共有</w:t>
-      </w:r>
-      <w:r>
-        <w:rPr>
-          <w:rFonts w:hint="eastAsia"/>
-        </w:rPr>
-        <w:t>1</w:t>
-      </w:r>
-      <w:r>
-        <w:t>000</w:t>
-      </w:r>
-      <w:r>
-        <w:t>个节点和</w:t>
-      </w:r>
-      <w:r>
-        <w:rPr>
-          <w:rFonts w:hint="eastAsia"/>
-        </w:rPr>
-        <w:t>1</w:t>
-      </w:r>
-      <w:r>
-        <w:t>000</w:t>
-      </w:r>
-      <w:r>
-        <w:t>个边，</w:t>
-      </w:r>
-      <w:r>
-        <w:t>总共使用四个线程去解析</w:t>
-      </w:r>
-      <w:r>
-        <w:t>XML</w:t>
-      </w:r>
-      <w:r>
-        <w:t>文件，</w:t>
-      </w:r>
-      <w:r>
-        <w:t>第一个线程去解析第</w:t>
-      </w:r>
-      <w:r>
-        <w:rPr>
-          <w:rFonts w:hint="eastAsia"/>
-        </w:rPr>
-        <w:t>0</w:t>
-      </w:r>
-      <w:r>
-        <w:rPr>
-          <w:rFonts w:hint="eastAsia"/>
-        </w:rPr>
-        <w:t>到第</w:t>
-      </w:r>
-      <w:r>
-        <w:rPr>
-          <w:rFonts w:hint="eastAsia"/>
-        </w:rPr>
-        <w:t>2</w:t>
-      </w:r>
-      <w:r>
-        <w:t>50</w:t>
-      </w:r>
-      <w:r>
-        <w:t>的</w:t>
-      </w:r>
-      <w:r>
-        <w:t>people</w:t>
-      </w:r>
-      <w:r>
-        <w:rPr>
-          <w:rFonts w:hint="eastAsia"/>
-        </w:rPr>
-        <w:t>标签和</w:t>
-      </w:r>
-      <w:r>
-        <w:t>第</w:t>
-      </w:r>
-      <w:r>
-        <w:rPr>
-          <w:rFonts w:hint="eastAsia"/>
-        </w:rPr>
-        <w:t>0</w:t>
-      </w:r>
-      <w:r>
-        <w:rPr>
-          <w:rFonts w:hint="eastAsia"/>
-        </w:rPr>
-        <w:t>到第</w:t>
-      </w:r>
-      <w:r>
-        <w:rPr>
-          <w:rFonts w:hint="eastAsia"/>
-        </w:rPr>
-        <w:t>2</w:t>
-      </w:r>
-      <w:r>
-        <w:t>50</w:t>
-      </w:r>
-      <w:r>
-        <w:t>的</w:t>
-      </w:r>
-      <w:r>
-        <w:t>connect</w:t>
-      </w:r>
-      <w:r>
-        <w:rPr>
-          <w:rFonts w:hint="eastAsia"/>
-        </w:rPr>
-        <w:lastRenderedPageBreak/>
-        <w:t>标签，</w:t>
-      </w:r>
-      <w:r>
-        <w:t>第二个线程去解析第</w:t>
-      </w:r>
-      <w:r>
-        <w:t>251</w:t>
-      </w:r>
-      <w:r>
-        <w:rPr>
-          <w:rFonts w:hint="eastAsia"/>
-        </w:rPr>
-        <w:t>到第</w:t>
-      </w:r>
-      <w:r>
-        <w:rPr>
-          <w:rFonts w:hint="eastAsia"/>
-        </w:rPr>
-        <w:t>5</w:t>
-      </w:r>
-      <w:r>
-        <w:t>00</w:t>
-      </w:r>
-      <w:r>
-        <w:t>的</w:t>
-      </w:r>
-      <w:r>
-        <w:t>people</w:t>
-      </w:r>
-      <w:r>
-        <w:rPr>
-          <w:rFonts w:hint="eastAsia"/>
-        </w:rPr>
-        <w:t>标签和</w:t>
-      </w:r>
-      <w:r>
-        <w:rPr>
-          <w:rFonts w:hint="eastAsia"/>
-        </w:rPr>
-        <w:t>2</w:t>
-      </w:r>
-      <w:r>
-        <w:t>51</w:t>
-      </w:r>
-      <w:r>
-        <w:rPr>
-          <w:rFonts w:hint="eastAsia"/>
-        </w:rPr>
-        <w:t>到第</w:t>
-      </w:r>
-      <w:r>
-        <w:t>500</w:t>
-      </w:r>
-      <w:r>
-        <w:t>的</w:t>
-      </w:r>
-      <w:r>
-        <w:t>connect</w:t>
-      </w:r>
-      <w:r>
-        <w:rPr>
-          <w:rFonts w:hint="eastAsia"/>
-        </w:rPr>
-        <w:t>标签，以此类推，最后一个线程解析剩下的所有节点标签和</w:t>
-      </w:r>
-      <w:proofErr w:type="gramStart"/>
-      <w:r>
-        <w:rPr>
-          <w:rFonts w:hint="eastAsia"/>
-        </w:rPr>
-        <w:t>边</w:t>
-      </w:r>
-      <w:proofErr w:type="gramEnd"/>
-      <w:r>
-        <w:rPr>
-          <w:rFonts w:hint="eastAsia"/>
-        </w:rPr>
-        <w:t>标签。</w:t>
-      </w:r>
-    </w:p>
-    <w:p>
-      <w:pPr>
-        <w:pStyle w:val="7"/>
-      </w:pPr>
-      <w:r>
-        <w:t>节点展示和关系展示就是</w:t>
-      </w:r>
-      <w:r>
-        <w:rPr>
-          <w:rFonts w:hint="eastAsia"/>
-        </w:rPr>
-        <w:t>根据</w:t>
-      </w:r>
-      <w:r>
-        <w:t>节点坐标、</w:t>
-      </w:r>
-      <w:r>
-        <w:t>边</w:t>
-      </w:r>
-      <w:r>
-        <w:t>的源节点和目标</w:t>
-      </w:r>
-      <w:r>
-        <w:t>节点将节点和</w:t>
-      </w:r>
-      <w:proofErr w:type="gramStart"/>
-      <w:r>
-        <w:t>边</w:t>
-      </w:r>
-      <w:proofErr w:type="gramEnd"/>
-      <w:r>
-        <w:t>显示出来。</w:t>
-      </w:r>
-    </w:p>
-    <w:p>
-      <w:pPr>
-        <w:pStyle w:val="2"/>
-      </w:pPr>
-      <w:bookmarkStart w:id="12" w:name="_Toc517267144"/>
-      <w:r>
-        <w:t>2</w:t>
-      </w:r>
-      <w:r>
-        <w:rPr>
-          <w:rFonts w:hint="eastAsia"/>
-        </w:rPr>
-        <w:t>.</w:t>
-      </w:r>
-      <w:r>
-        <w:t>5</w:t>
-      </w:r>
-      <w:r>
-        <w:rPr>
-          <w:rFonts w:hint="eastAsia"/>
-        </w:rPr>
-        <w:t xml:space="preserve"> </w:t>
-      </w:r>
-      <w:r>
-        <w:t>本章小结</w:t>
-      </w:r>
-      <w:bookmarkEnd w:id="12"/>
-    </w:p>
-    <w:p>
-      <w:pPr>
-        <w:pStyle w:val="7"/>
-      </w:pPr>
-      <w:r>
-        <w:t>本</w:t>
-      </w:r>
-      <w:r>
-        <w:t>章论述</w:t>
-      </w:r>
-      <w:r>
-        <w:t>可视化加速算法</w:t>
-      </w:r>
-      <w:r>
-        <w:t>的总体设计，</w:t>
-      </w:r>
-      <w:r>
-        <w:t>可视化加速算法的总体设计</w:t>
-      </w:r>
-      <w:r>
-        <w:t>包括</w:t>
-      </w:r>
-      <w:r>
-        <w:t>三大部分</w:t>
-      </w:r>
-      <w:r>
-        <w:rPr>
-          <w:rFonts w:hint="eastAsia"/>
-        </w:rPr>
-        <w:t>：</w:t>
-      </w:r>
-      <w:r>
-        <w:t>图谱布局加速算法</w:t>
-      </w:r>
-      <w:r>
-        <w:t>设计</w:t>
-      </w:r>
-      <w:r>
-        <w:rPr>
-          <w:rFonts w:hint="eastAsia"/>
-        </w:rPr>
-        <w:t>、</w:t>
-      </w:r>
-      <w:r>
-        <w:t>图谱展示加速算法</w:t>
-      </w:r>
-      <w:r>
-        <w:t>设计和实验与应用</w:t>
-      </w:r>
-      <w:r>
-        <w:t>。</w:t>
-      </w:r>
-      <w:r>
-        <w:t>图谱布局加速算法</w:t>
-      </w:r>
-      <w:r>
-        <w:rPr>
-          <w:rFonts w:hint="eastAsia"/>
-        </w:rPr>
-        <w:t>主要</w:t>
-      </w:r>
-      <w:r>
-        <w:t>完成五部分内容</w:t>
-      </w:r>
-      <w:r>
-        <w:rPr>
-          <w:rFonts w:hint="eastAsia"/>
-        </w:rPr>
-        <w:t>：</w:t>
-      </w:r>
-      <w:r>
-        <w:t>节点解析、关系解析、节点分层、节点布局和关系布局；</w:t>
-      </w:r>
-      <w:r>
-        <w:t>图谱展示加速算法</w:t>
-      </w:r>
-      <w:r>
-        <w:rPr>
-          <w:rFonts w:hint="eastAsia"/>
-        </w:rPr>
-        <w:t>主要</w:t>
-      </w:r>
-      <w:r>
-        <w:t>完成三部分内容：节点和关系的展示策略、节点展示和关系展示</w:t>
-      </w:r>
-      <w:r>
-        <w:t>；实验与应用</w:t>
-      </w:r>
-      <w:r>
-        <w:t>是对</w:t>
-      </w:r>
-      <w:r>
-        <w:t>图谱布局加速算法和图谱展示加速算法进行实验检验，</w:t>
-      </w:r>
-      <w:r>
-        <w:t>并且</w:t>
-      </w:r>
-      <w:r>
-        <w:t>介绍可视化加速算法在实际生活中的应用。</w:t>
-      </w:r>
-      <w:r>
-        <w:t>总之，</w:t>
-      </w:r>
-      <w:r>
-        <w:rPr>
-          <w:rFonts w:hint="eastAsia"/>
-        </w:rPr>
-        <w:t>研究的</w:t>
-      </w:r>
-      <w:r>
-        <w:t>思路主要是人员社会关系图谱布局加速算法采用二级的</w:t>
-      </w:r>
-      <w:r>
-        <w:t>KK</w:t>
-      </w:r>
-      <w:r>
-        <w:t>图谱算法</w:t>
-      </w:r>
-      <w:r>
-        <w:t>来进行优化，人员社会关系图谱展示加速算法采用多线程来优化算法</w:t>
-      </w:r>
-      <w:r>
-        <w:t>，构造不同的数据集进行验证</w:t>
-      </w:r>
-      <w:r>
-        <w:t>。</w:t>
-      </w:r>
-    </w:p>
-    <w:p>
-      <w:pPr>
-        <w:pStyle w:val="7"/>
-        <w:sectPr>
-          <w:headerReference w:type="default" r:id="rId24"/>
-          <w:footerReference w:type="default" r:id="rId25"/>
-          <w:pgSz w:w="11907" w:h="16840"/>
-          <w:pgMar w:top="1588" w:right="1418" w:bottom="1588" w:left="1418" w:header="1134" w:footer="1134" w:gutter="0"/>
-          <w:cols w:space="720"/>
-          <w:docGrid w:type="lines" w:linePitch="402" w:charSpace="4096"/>
-        </w:sectPr>
-      </w:pPr>
-    </w:p>
-    <w:p>
-      <w:pPr>
-        <w:pStyle w:val="1"/>
-        <w:spacing w:before="402" w:after="402"/>
-      </w:pPr>
-      <w:bookmarkStart w:id="13" w:name="_Toc517267145"/>
-      <w:r>
-        <w:lastRenderedPageBreak/>
-        <w:t>第</w:t>
-      </w:r>
-      <w:r>
-        <w:rPr>
-          <w:rFonts w:hint="eastAsia"/>
-        </w:rPr>
-        <w:t>3</w:t>
-      </w:r>
-      <w:r>
-        <w:t>章</w:t>
-      </w:r>
-      <w:r>
-        <w:rPr>
-          <w:rFonts w:hint="eastAsia"/>
-        </w:rPr>
-        <w:t xml:space="preserve"> </w:t>
-      </w:r>
-      <w:r>
-        <w:t>基于</w:t>
-      </w:r>
-      <w:r>
-        <w:t>KK</w:t>
-      </w:r>
-      <w:r>
-        <w:t>图谱模型</w:t>
-      </w:r>
-      <w:r>
-        <w:t>的人员社会关系图谱布局加速算法</w:t>
-      </w:r>
-      <w:r>
-        <w:t>实现</w:t>
-      </w:r>
-      <w:bookmarkEnd w:id="13"/>
-    </w:p>
-    <w:p>
-      <w:pPr>
-        <w:pStyle w:val="2"/>
-      </w:pPr>
-      <w:bookmarkStart w:id="14" w:name="_Toc517267146"/>
-      <w:r>
-        <w:t>3</w:t>
-      </w:r>
-      <w:r>
-        <w:rPr>
-          <w:rFonts w:hint="eastAsia"/>
-        </w:rPr>
-        <w:t xml:space="preserve">.1 </w:t>
-      </w:r>
-      <w:r>
-        <w:t>总体</w:t>
-      </w:r>
-      <w:r>
-        <w:t>实现</w:t>
-      </w:r>
-      <w:bookmarkEnd w:id="14"/>
-    </w:p>
-    <w:p>
-      <w:pPr>
-        <w:pStyle w:val="7"/>
-      </w:pPr>
-      <w:r>
-        <w:rPr>
-          <w:rFonts w:hint="eastAsia"/>
-        </w:rPr>
-        <w:t>基于</w:t>
-      </w:r>
-      <w:r>
-        <w:rPr>
-          <w:rFonts w:hint="eastAsia"/>
-        </w:rPr>
-        <w:t>KK</w:t>
-      </w:r>
-      <w:r>
-        <w:rPr>
-          <w:rFonts w:hint="eastAsia"/>
-        </w:rPr>
-        <w:t>图谱模型</w:t>
-      </w:r>
-      <w:r>
-        <w:rPr>
-          <w:rFonts w:hint="eastAsia"/>
-        </w:rPr>
-        <w:t>的人员社会关系图谱布局加速算法是将图谱快速合理的布局，</w:t>
-      </w:r>
-      <w:r>
-        <w:rPr>
-          <w:rFonts w:hint="eastAsia"/>
-        </w:rPr>
-        <w:t>其实现思路是</w:t>
-      </w:r>
-      <w:r>
-        <w:rPr>
-          <w:rFonts w:hint="eastAsia"/>
-        </w:rPr>
-        <w:t>：</w:t>
-      </w:r>
-      <w:r>
-        <w:rPr>
-          <w:rFonts w:hint="eastAsia"/>
-        </w:rPr>
-        <w:t>从</w:t>
-      </w:r>
-      <w:r>
-        <w:rPr>
-          <w:rFonts w:hint="eastAsia"/>
-        </w:rPr>
-        <w:t>XML</w:t>
-      </w:r>
-      <w:r>
-        <w:rPr>
-          <w:rFonts w:hint="eastAsia"/>
-        </w:rPr>
-        <w:t>文件中解析出节点</w:t>
-      </w:r>
-      <w:r>
-        <w:rPr>
-          <w:rFonts w:hint="eastAsia"/>
-        </w:rPr>
-        <w:t>坐标</w:t>
-      </w:r>
-      <w:r>
-        <w:rPr>
-          <w:rFonts w:hint="eastAsia"/>
-        </w:rPr>
-        <w:t>、</w:t>
-      </w:r>
-      <w:r>
-        <w:rPr>
-          <w:rFonts w:hint="eastAsia"/>
-        </w:rPr>
-        <w:t>关系</w:t>
-      </w:r>
-      <w:r>
-        <w:rPr>
-          <w:rFonts w:hint="eastAsia"/>
-        </w:rPr>
-        <w:t>源节点</w:t>
-      </w:r>
-      <w:r>
-        <w:rPr>
-          <w:rFonts w:hint="eastAsia"/>
-        </w:rPr>
-        <w:t>Id</w:t>
-      </w:r>
-      <w:r>
-        <w:rPr>
-          <w:rFonts w:hint="eastAsia"/>
-        </w:rPr>
-        <w:t>和目标节点</w:t>
-      </w:r>
-      <w:r>
-        <w:rPr>
-          <w:rFonts w:hint="eastAsia"/>
-        </w:rPr>
-        <w:t>Id</w:t>
-      </w:r>
-      <w:r>
-        <w:rPr>
-          <w:rFonts w:hint="eastAsia"/>
-        </w:rPr>
-        <w:t>，</w:t>
-      </w:r>
-      <w:r>
-        <w:rPr>
-          <w:rFonts w:hint="eastAsia"/>
-        </w:rPr>
-        <w:t>通过高维嵌入将二维</w:t>
-      </w:r>
-      <w:r>
-        <w:rPr>
-          <w:rFonts w:hint="eastAsia"/>
-        </w:rPr>
-        <w:t>节点</w:t>
-      </w:r>
-      <w:r>
-        <w:rPr>
-          <w:rFonts w:hint="eastAsia"/>
-        </w:rPr>
-        <w:t>坐标扩展到三维，使用基于</w:t>
-      </w:r>
-      <w:r>
-        <w:rPr>
-          <w:rFonts w:hint="eastAsia"/>
-        </w:rPr>
-        <w:t>社团发现</w:t>
-      </w:r>
-      <w:r>
-        <w:rPr>
-          <w:rFonts w:hint="eastAsia"/>
-        </w:rPr>
-        <w:t>算法划分</w:t>
-      </w:r>
-      <w:r>
-        <w:rPr>
-          <w:rFonts w:hint="eastAsia"/>
-        </w:rPr>
-        <w:t>子图谱，将子图谱构造为抽象图谱，使用三维</w:t>
-      </w:r>
-      <w:r>
-        <w:rPr>
-          <w:rFonts w:hint="eastAsia"/>
-        </w:rPr>
-        <w:t>KK</w:t>
-      </w:r>
-      <w:r>
-        <w:rPr>
-          <w:rFonts w:hint="eastAsia"/>
-        </w:rPr>
-        <w:t>图谱算法</w:t>
-      </w:r>
-      <w:r>
-        <w:rPr>
-          <w:rFonts w:hint="eastAsia"/>
-        </w:rPr>
-        <w:t>布局子图谱和抽象图谱，最终得到</w:t>
-      </w:r>
-      <w:r>
-        <w:rPr>
-          <w:rFonts w:hint="eastAsia"/>
-        </w:rPr>
-        <w:t>布局之后的</w:t>
-      </w:r>
-      <w:r>
-        <w:rPr>
-          <w:rFonts w:hint="eastAsia"/>
-        </w:rPr>
-        <w:t>三维</w:t>
-      </w:r>
-      <w:r>
-        <w:rPr>
-          <w:rFonts w:hint="eastAsia"/>
-        </w:rPr>
-        <w:t>节点</w:t>
-      </w:r>
-      <w:r>
-        <w:rPr>
-          <w:rFonts w:hint="eastAsia"/>
-        </w:rPr>
-        <w:t>坐标</w:t>
-      </w:r>
-      <w:r>
-        <w:rPr>
-          <w:rFonts w:hint="eastAsia"/>
-        </w:rPr>
-        <w:t>和</w:t>
-      </w:r>
-      <w:r>
-        <w:rPr>
-          <w:rFonts w:hint="eastAsia"/>
-        </w:rPr>
-        <w:t>关系源节点</w:t>
-      </w:r>
-      <w:r>
-        <w:rPr>
-          <w:rFonts w:hint="eastAsia"/>
-        </w:rPr>
-        <w:t>Id</w:t>
-      </w:r>
-      <w:r>
-        <w:rPr>
-          <w:rFonts w:hint="eastAsia"/>
-        </w:rPr>
-        <w:t>和目标节点</w:t>
-      </w:r>
-      <w:r>
-        <w:rPr>
-          <w:rFonts w:hint="eastAsia"/>
-        </w:rPr>
-        <w:t>Id</w:t>
-      </w:r>
-      <w:r>
-        <w:rPr>
-          <w:rFonts w:hint="eastAsia"/>
-        </w:rPr>
-        <w:t>，</w:t>
-      </w:r>
-      <w:r>
-        <w:rPr>
-          <w:rFonts w:hint="eastAsia"/>
-        </w:rPr>
-        <w:t>使用低维嵌入将三维节点坐标转化为二维坐标，输出二维节点左边和关系源节点</w:t>
-      </w:r>
-      <w:r>
-        <w:rPr>
-          <w:rFonts w:hint="eastAsia"/>
-        </w:rPr>
-        <w:t>Id</w:t>
-      </w:r>
-      <w:r>
-        <w:rPr>
-          <w:rFonts w:hint="eastAsia"/>
-        </w:rPr>
-        <w:t>和目标节点</w:t>
-      </w:r>
-      <w:r>
-        <w:rPr>
-          <w:rFonts w:hint="eastAsia"/>
-        </w:rPr>
-        <w:t>Id</w:t>
-      </w:r>
-      <w:r>
-        <w:rPr>
-          <w:rFonts w:hint="eastAsia"/>
-        </w:rPr>
-        <w:t>。该</w:t>
-      </w:r>
-      <w:r>
-        <w:rPr>
-          <w:rFonts w:hint="eastAsia"/>
-        </w:rPr>
-        <w:t>算法</w:t>
-      </w:r>
-      <w:r>
-        <w:rPr>
-          <w:rFonts w:hint="eastAsia"/>
-        </w:rPr>
-        <w:t>主要包括</w:t>
-      </w:r>
-      <w:r>
-        <w:t>五大部分：节点解析、关系解析、节点分</w:t>
-      </w:r>
-      <w:r>
-        <w:t>层、节点布局和关系布局</w:t>
-      </w:r>
-      <w:r>
-        <w:rPr>
-          <w:rFonts w:hint="eastAsia"/>
-        </w:rPr>
-        <w:t>，</w:t>
-      </w:r>
-      <w:r>
-        <w:t>基于</w:t>
-      </w:r>
-      <w:r>
-        <w:rPr>
-          <w:rFonts w:hint="eastAsia"/>
-        </w:rPr>
-        <w:t>KK</w:t>
-      </w:r>
-      <w:r>
-        <w:rPr>
-          <w:rFonts w:hint="eastAsia"/>
-        </w:rPr>
-        <w:t>图谱模型</w:t>
-      </w:r>
-      <w:r>
-        <w:t>人员社会关系图谱布局加速算法流程图</w:t>
-      </w:r>
-      <w:r>
-        <w:rPr>
-          <w:rFonts w:hint="eastAsia"/>
-        </w:rPr>
-        <w:t>如图</w:t>
-      </w:r>
-      <w:r>
-        <w:rPr>
-          <w:rFonts w:hint="eastAsia"/>
-        </w:rPr>
-        <w:t>3.</w:t>
-      </w:r>
-      <w:r>
-        <w:t>1</w:t>
-      </w:r>
-      <w:r>
-        <w:rPr>
-          <w:rFonts w:hint="eastAsia"/>
-        </w:rPr>
-        <w:t>所示</w:t>
-      </w:r>
-      <w:r>
-        <w:rPr>
-          <w:rFonts w:hint="eastAsia"/>
-        </w:rPr>
-        <w:t>。</w:t>
-      </w:r>
-    </w:p>
-    <w:p>
-      <w:pPr>
-        <w:jc w:val="center"/>
-      </w:pPr>
-      <w:r>
-        <w:object w:dxaOrig="2175" w:dyaOrig="7035" w14:anchorId="408C6A77">
+          <w:szCs w:val="24"/>
+        </w:rPr>
+        <w:t xml:space="preserve">    </w:t>
+      </w:r>
+      <w:r>
+        <w:object w:dxaOrig="5491" w:dyaOrig="5175" w14:anchorId="598E0848">
           <v:shapetype id="_x0000_t75" coordsize="21600,21600" o:spt="75" o:preferrelative="t" path="m@4@5l@4@11@9@11@9@5xe" filled="f" stroked="f">
             <v:stroke joinstyle="miter"/>
             <v:formulas>
@@ -11954,10 +9866,3292 @@
             <v:path o:extrusionok="f" gradientshapeok="t" o:connecttype="rect"/>
             <o:lock v:ext="edit" aspectratio="t"/>
           </v:shapetype>
-          <v:shape id="_x0000_i1025" type="#_x0000_t75" style="width:96pt;height:307.5pt" o:ole="">
-            <v:imagedata r:id="rId26" o:title=""/>
+          <v:shape id="_x0000_i1037" type="#_x0000_t75" style="width:350.85pt;height:250.4pt" o:ole="">
+            <v:imagedata r:id="rId23" o:title=""/>
           </v:shape>
-          <o:OLEObject Type="Embed" ProgID="Visio.Drawing.15" ShapeID="_x0000_i1025" DrawAspect="Content" ObjectID="_1615043023" r:id="rId27"/>
+          <o:OLEObject Type="Embed" ProgID="Visio.Drawing.15" ShapeID="_x0000_i1037" DrawAspect="Content" ObjectID="_1616398949" r:id="rId24"/>
+        </w:object>
+      </w:r>
+    </w:p>
+    <w:p>
+      <w:pPr>
+        <w:pStyle w:val="7"/>
+        <w:numPr>
+          <w:ilvl w:val="6"/>
+          <w:numId w:val="43"/>
+        </w:numPr>
+        <w:ind w:left="0" w:firstLine="480"/>
+        <w:jc w:val="center"/>
+      </w:pPr>
+      <w:r>
+        <w:rPr>
+          <w:rFonts w:hint="eastAsia"/>
+        </w:rPr>
+        <w:t>图</w:t>
+      </w:r>
+      <w:r>
+        <w:t xml:space="preserve"> </w:t>
+      </w:r>
+      <w:r>
+        <w:t>2</w:t>
+      </w:r>
+      <w:r>
+        <w:t>.1</w:t>
+      </w:r>
+      <w:r>
+        <w:t xml:space="preserve"> </w:t>
+      </w:r>
+      <w:proofErr w:type="spellStart"/>
+      <w:r>
+        <w:t>cn.edu.hrbeu.theweb.server</w:t>
+      </w:r>
+      <w:r>
+        <w:t>.HTTP</w:t>
+      </w:r>
+      <w:proofErr w:type="spellEnd"/>
+      <w:r>
+        <w:rPr>
+          <w:rFonts w:hint="eastAsia"/>
+        </w:rPr>
+        <w:t>类图</w:t>
+      </w:r>
+    </w:p>
+    <w:p>
+      <w:pPr>
+        <w:pStyle w:val="a0"/>
+        <w:ind w:firstLine="0"/>
+        <w:rPr>
+          <w:bCs/>
+          <w:sz w:val="24"/>
+          <w:szCs w:val="24"/>
+        </w:rPr>
+      </w:pPr>
+      <w:r>
+        <w:rPr>
+          <w:rFonts w:hint="eastAsia"/>
+          <w:bCs/>
+          <w:sz w:val="24"/>
+          <w:szCs w:val="24"/>
+        </w:rPr>
+        <w:lastRenderedPageBreak/>
+        <w:t>在用户登陆系统</w:t>
+      </w:r>
+      <w:r>
+        <w:rPr>
+          <w:rFonts w:hint="eastAsia"/>
+          <w:bCs/>
+          <w:sz w:val="24"/>
+          <w:szCs w:val="24"/>
+        </w:rPr>
+        <w:t>验证身份成功后，通过</w:t>
+      </w:r>
+      <w:proofErr w:type="spellStart"/>
+      <w:r>
+        <w:rPr>
+          <w:bCs/>
+          <w:sz w:val="24"/>
+          <w:szCs w:val="24"/>
+        </w:rPr>
+        <w:t>LeaderService.init</w:t>
+      </w:r>
+      <w:proofErr w:type="spellEnd"/>
+      <w:r>
+        <w:rPr>
+          <w:bCs/>
+          <w:sz w:val="24"/>
+          <w:szCs w:val="24"/>
+        </w:rPr>
+        <w:t>()</w:t>
+      </w:r>
+      <w:r>
+        <w:rPr>
+          <w:rFonts w:hint="eastAsia"/>
+          <w:bCs/>
+          <w:sz w:val="24"/>
+          <w:szCs w:val="24"/>
+        </w:rPr>
+        <w:t>启动</w:t>
+      </w:r>
+      <w:r>
+        <w:rPr>
+          <w:rFonts w:hint="eastAsia"/>
+          <w:bCs/>
+          <w:sz w:val="24"/>
+          <w:szCs w:val="24"/>
+        </w:rPr>
+        <w:t>L</w:t>
+      </w:r>
+      <w:r>
+        <w:rPr>
+          <w:bCs/>
+          <w:sz w:val="24"/>
+          <w:szCs w:val="24"/>
+        </w:rPr>
+        <w:t>eader</w:t>
+      </w:r>
+      <w:r>
+        <w:rPr>
+          <w:rFonts w:hint="eastAsia"/>
+          <w:bCs/>
+          <w:sz w:val="24"/>
+          <w:szCs w:val="24"/>
+        </w:rPr>
+        <w:t>服务。</w:t>
+      </w:r>
+      <w:r>
+        <w:rPr>
+          <w:rFonts w:hint="eastAsia"/>
+          <w:bCs/>
+          <w:sz w:val="24"/>
+          <w:szCs w:val="24"/>
+        </w:rPr>
+        <w:t>系统的初始化流程图如下：</w:t>
+      </w:r>
+    </w:p>
+    <w:p>
+      <w:pPr>
+        <w:pStyle w:val="a0"/>
+        <w:ind w:firstLine="0"/>
+        <w:jc w:val="center"/>
+        <w:rPr>
+          <w:rFonts w:hint="eastAsia"/>
+          <w:bCs/>
+          <w:sz w:val="24"/>
+          <w:szCs w:val="24"/>
+        </w:rPr>
+      </w:pPr>
+      <w:r>
+        <w:rPr>
+          <w:rFonts w:hint="eastAsia"/>
+          <w:bCs/>
+          <w:noProof/>
+          <w:sz w:val="24"/>
+          <w:szCs w:val="24"/>
+        </w:rPr>
+        <w:drawing>
+          <wp:inline distT="0" distB="0" distL="0" distR="0" wp14:anchorId="3E865B26" wp14:editId="6049C841">
+            <wp:extent cx="4686300" cy="7115175"/>
+            <wp:effectExtent l="0" t="0" r="0" b="9525"/>
+            <wp:docPr id="11" name="图片 11"/>
+            <wp:cNvGraphicFramePr>
+              <a:graphicFrameLocks xmlns:a="http://schemas.openxmlformats.org/drawingml/2006/main" noChangeAspect="1"/>
+            </wp:cNvGraphicFramePr>
+            <a:graphic xmlns:a="http://schemas.openxmlformats.org/drawingml/2006/main">
+              <a:graphicData uri="http://schemas.openxmlformats.org/drawingml/2006/picture">
+                <pic:pic xmlns:pic="http://schemas.openxmlformats.org/drawingml/2006/picture">
+                  <pic:nvPicPr>
+                    <pic:cNvPr id="11" name="系统初始化流程图.jpg"/>
+                    <pic:cNvPicPr/>
+                  </pic:nvPicPr>
+                  <pic:blipFill>
+                    <a:blip r:embed="rId25">
+                      <a:extLst>
+                        <a:ext uri="{28A0092B-C50C-407E-A947-70E740481C1C}">
+                          <a14:useLocalDpi xmlns:a14="http://schemas.microsoft.com/office/drawing/2010/main" val="0"/>
+                        </a:ext>
+                      </a:extLst>
+                    </a:blip>
+                    <a:stretch>
+                      <a:fillRect/>
+                    </a:stretch>
+                  </pic:blipFill>
+                  <pic:spPr>
+                    <a:xfrm>
+                      <a:off x="0" y="0"/>
+                      <a:ext cx="4686300" cy="7115175"/>
+                    </a:xfrm>
+                    <a:prstGeom prst="rect">
+                      <a:avLst/>
+                    </a:prstGeom>
+                  </pic:spPr>
+                </pic:pic>
+              </a:graphicData>
+            </a:graphic>
+          </wp:inline>
+        </w:drawing>
+      </w:r>
+    </w:p>
+    <w:p>
+      <w:pPr>
+        <w:pStyle w:val="7"/>
+        <w:numPr>
+          <w:ilvl w:val="6"/>
+          <w:numId w:val="43"/>
+        </w:numPr>
+        <w:ind w:left="0" w:firstLine="480"/>
+        <w:jc w:val="center"/>
+      </w:pPr>
+      <w:r>
+        <w:rPr>
+          <w:rFonts w:hint="eastAsia"/>
+        </w:rPr>
+        <w:t>图</w:t>
+      </w:r>
+      <w:r>
+        <w:t xml:space="preserve"> 2.</w:t>
+      </w:r>
+      <w:r>
+        <w:rPr>
+          <w:rFonts w:hint="eastAsia"/>
+        </w:rPr>
+        <w:t>2</w:t>
+      </w:r>
+      <w:r>
+        <w:t xml:space="preserve"> </w:t>
+      </w:r>
+      <w:r>
+        <w:rPr>
+          <w:rFonts w:hint="eastAsia"/>
+        </w:rPr>
+        <w:t>系统初始化流程图</w:t>
+      </w:r>
+    </w:p>
+    <w:p>
+      <w:pPr>
+        <w:pStyle w:val="a0"/>
+        <w:rPr>
+          <w:rFonts w:hint="eastAsia"/>
+        </w:rPr>
+      </w:pPr>
+    </w:p>
+    <w:p>
+      <w:pPr>
+        <w:pStyle w:val="2"/>
+      </w:pPr>
+      <w:bookmarkStart w:id="8" w:name="_Toc517267141"/>
+      <w:r>
+        <w:lastRenderedPageBreak/>
+        <w:t>2</w:t>
+      </w:r>
+      <w:r>
+        <w:rPr>
+          <w:rFonts w:hint="eastAsia"/>
+        </w:rPr>
+        <w:t xml:space="preserve">.2 </w:t>
+      </w:r>
+      <w:bookmarkEnd w:id="8"/>
+      <w:r>
+        <w:rPr>
+          <w:rFonts w:hint="eastAsia"/>
+        </w:rPr>
+        <w:t>路由</w:t>
+      </w:r>
+      <w:bookmarkStart w:id="9" w:name="_GoBack"/>
+      <w:bookmarkEnd w:id="9"/>
+    </w:p>
+    <w:p>
+      <w:pPr>
+        <w:pStyle w:val="7"/>
+      </w:pPr>
+      <w:r>
+        <w:rPr>
+          <w:rFonts w:hint="eastAsia"/>
+        </w:rPr>
+        <w:t>本课题是对人员社会关系图谱的</w:t>
+      </w:r>
+      <w:r>
+        <w:rPr>
+          <w:rFonts w:hint="eastAsia"/>
+        </w:rPr>
+        <w:t>可视化加速进行研究，</w:t>
+      </w:r>
+      <w:r>
+        <w:rPr>
+          <w:rFonts w:hint="eastAsia"/>
+        </w:rPr>
+        <w:t>对于</w:t>
+      </w:r>
+      <w:r>
+        <w:rPr>
+          <w:rFonts w:hint="eastAsia"/>
+        </w:rPr>
+        <w:t>千量级</w:t>
+      </w:r>
+      <w:r>
+        <w:rPr>
+          <w:rFonts w:hint="eastAsia"/>
+        </w:rPr>
+        <w:t>人员社会关系</w:t>
+      </w:r>
+      <w:r>
+        <w:rPr>
+          <w:rFonts w:hint="eastAsia"/>
+        </w:rPr>
+        <w:t>图谱</w:t>
+      </w:r>
+      <w:r>
+        <w:rPr>
+          <w:rFonts w:hint="eastAsia"/>
+        </w:rPr>
+        <w:t>可视化，需要先设计图元的布局，然后基于这个布局进行</w:t>
+      </w:r>
+      <w:r>
+        <w:rPr>
+          <w:rFonts w:hint="eastAsia"/>
+        </w:rPr>
+        <w:t>展示</w:t>
+      </w:r>
+      <w:r>
+        <w:rPr>
+          <w:rFonts w:hint="eastAsia"/>
+        </w:rPr>
+        <w:t>加速算法</w:t>
+      </w:r>
+      <w:r>
+        <w:rPr>
+          <w:rFonts w:hint="eastAsia"/>
+        </w:rPr>
+        <w:t>设计</w:t>
+      </w:r>
+      <w:r>
+        <w:rPr>
+          <w:rFonts w:hint="eastAsia"/>
+        </w:rPr>
+        <w:t>。</w:t>
+      </w:r>
+      <w:r>
+        <w:rPr>
+          <w:rFonts w:hint="eastAsia"/>
+        </w:rPr>
+        <w:t>因此，本课题可视化加速算法主要包含两个子算法：</w:t>
+      </w:r>
+      <w:r>
+        <w:rPr>
+          <w:rFonts w:hint="eastAsia"/>
+        </w:rPr>
+        <w:t>图谱布局加速算法</w:t>
+      </w:r>
+      <w:r>
+        <w:rPr>
+          <w:rFonts w:hint="eastAsia"/>
+        </w:rPr>
+        <w:t>和</w:t>
+      </w:r>
+      <w:r>
+        <w:rPr>
+          <w:rFonts w:hint="eastAsia"/>
+        </w:rPr>
+        <w:t>图谱展示加速算法</w:t>
+      </w:r>
+      <w:r>
+        <w:rPr>
+          <w:rFonts w:hint="eastAsia"/>
+        </w:rPr>
+        <w:t>。</w:t>
+      </w:r>
+    </w:p>
+    <w:p>
+      <w:pPr>
+        <w:pStyle w:val="7"/>
+      </w:pPr>
+      <w:r>
+        <w:rPr>
+          <w:rFonts w:hint="eastAsia"/>
+        </w:rPr>
+        <w:t>可视化加速算法总体设计包括</w:t>
+      </w:r>
+      <w:r>
+        <w:t>图谱布局加速算法、图谱展示加速算法和</w:t>
+      </w:r>
+      <w:r>
+        <w:t>图谱的优化与验证</w:t>
+      </w:r>
+      <w:r>
+        <w:rPr>
+          <w:rFonts w:hint="eastAsia"/>
+        </w:rPr>
+        <w:t>，具体</w:t>
+      </w:r>
+      <w:r>
+        <w:t>人员社会关系图谱可视化加速算法</w:t>
+      </w:r>
+      <w:r>
+        <w:rPr>
+          <w:rFonts w:hint="eastAsia"/>
+        </w:rPr>
+        <w:t>功能结构如图</w:t>
+      </w:r>
+      <w:r>
+        <w:rPr>
+          <w:rFonts w:hint="eastAsia"/>
+        </w:rPr>
+        <w:t>2.</w:t>
+      </w:r>
+      <w:r>
+        <w:t>1</w:t>
+      </w:r>
+      <w:r>
+        <w:rPr>
+          <w:rFonts w:hint="eastAsia"/>
+        </w:rPr>
+        <w:t xml:space="preserve"> </w:t>
+      </w:r>
+      <w:r>
+        <w:rPr>
+          <w:rFonts w:hint="eastAsia"/>
+        </w:rPr>
+        <w:t>所示。</w:t>
+      </w:r>
+    </w:p>
+    <w:p>
+      <w:pPr>
+        <w:jc w:val="center"/>
+      </w:pPr>
+      <w:r>
+        <w:rPr>
+          <w:noProof/>
+        </w:rPr>
+        <w:drawing>
+          <wp:inline distT="0" distB="0" distL="0" distR="0" wp14:anchorId="6DFD6778" wp14:editId="7724CFC2">
+            <wp:extent cx="5622150" cy="1316442"/>
+            <wp:effectExtent l="0" t="0" r="0" b="0"/>
+            <wp:docPr id="3" name="图片 2"/>
+            <wp:cNvGraphicFramePr>
+              <a:graphicFrameLocks xmlns:a="http://schemas.openxmlformats.org/drawingml/2006/main" noChangeAspect="1"/>
+            </wp:cNvGraphicFramePr>
+            <a:graphic xmlns:a="http://schemas.openxmlformats.org/drawingml/2006/main">
+              <a:graphicData uri="http://schemas.openxmlformats.org/drawingml/2006/picture">
+                <pic:pic xmlns:pic="http://schemas.openxmlformats.org/drawingml/2006/picture">
+                  <pic:nvPicPr>
+                    <pic:cNvPr id="3" name="图片 2"/>
+                    <pic:cNvPicPr>
+                      <a:picLocks noChangeAspect="1"/>
+                    </pic:cNvPicPr>
+                  </pic:nvPicPr>
+                  <pic:blipFill>
+                    <a:blip r:embed="rId26"/>
+                    <a:stretch>
+                      <a:fillRect/>
+                    </a:stretch>
+                  </pic:blipFill>
+                  <pic:spPr>
+                    <a:xfrm>
+                      <a:off x="0" y="0"/>
+                      <a:ext cx="5643601" cy="1321465"/>
+                    </a:xfrm>
+                    <a:prstGeom prst="rect">
+                      <a:avLst/>
+                    </a:prstGeom>
+                  </pic:spPr>
+                </pic:pic>
+              </a:graphicData>
+            </a:graphic>
+          </wp:inline>
+        </w:drawing>
+      </w:r>
+    </w:p>
+    <w:p>
+      <w:pPr>
+        <w:jc w:val="center"/>
+        <w:rPr>
+          <w:sz w:val="24"/>
+        </w:rPr>
+      </w:pPr>
+      <w:r>
+        <w:rPr>
+          <w:rFonts w:hint="eastAsia"/>
+          <w:sz w:val="24"/>
+        </w:rPr>
+        <w:t>图</w:t>
+      </w:r>
+      <w:r>
+        <w:rPr>
+          <w:rFonts w:hint="eastAsia"/>
+          <w:sz w:val="24"/>
+        </w:rPr>
+        <w:t xml:space="preserve"> 2.</w:t>
+      </w:r>
+      <w:r>
+        <w:rPr>
+          <w:sz w:val="24"/>
+        </w:rPr>
+        <w:t>1</w:t>
+      </w:r>
+      <w:r>
+        <w:rPr>
+          <w:sz w:val="24"/>
+        </w:rPr>
+        <w:t xml:space="preserve"> </w:t>
+      </w:r>
+      <w:r>
+        <w:rPr>
+          <w:sz w:val="24"/>
+        </w:rPr>
+        <w:t>人员社会关系图谱可视化加速算法功能结构图</w:t>
+      </w:r>
+    </w:p>
+    <w:p>
+      <w:pPr>
+        <w:pStyle w:val="7"/>
+      </w:pPr>
+      <w:r>
+        <w:t>（</w:t>
+      </w:r>
+      <w:r>
+        <w:rPr>
+          <w:rFonts w:hint="eastAsia"/>
+        </w:rPr>
+        <w:t>1</w:t>
+      </w:r>
+      <w:r>
+        <w:t>）图谱布局加速算法</w:t>
+      </w:r>
+    </w:p>
+    <w:p>
+      <w:pPr>
+        <w:pStyle w:val="7"/>
+      </w:pPr>
+      <w:r>
+        <w:t>图谱布局</w:t>
+      </w:r>
+      <w:r>
+        <w:rPr>
+          <w:rFonts w:hint="eastAsia"/>
+        </w:rPr>
+        <w:t>是将图谱中的节点、节点之间的边，根据节点之间的关系改变节点、节点之间边的位置，从而达到图谱展示合理的目标。</w:t>
+      </w:r>
+      <w:r>
+        <w:rPr>
+          <w:rFonts w:hint="eastAsia"/>
+        </w:rPr>
+        <w:t>由于图谱节点和</w:t>
+      </w:r>
+      <w:proofErr w:type="gramStart"/>
+      <w:r>
+        <w:rPr>
+          <w:rFonts w:hint="eastAsia"/>
+        </w:rPr>
+        <w:t>边</w:t>
+      </w:r>
+      <w:proofErr w:type="gramEnd"/>
+      <w:r>
+        <w:rPr>
+          <w:rFonts w:hint="eastAsia"/>
+        </w:rPr>
+        <w:t>的信息存储在</w:t>
+      </w:r>
+      <w:r>
+        <w:rPr>
+          <w:rFonts w:hint="eastAsia"/>
+        </w:rPr>
+        <w:t>XML</w:t>
+      </w:r>
+      <w:r>
+        <w:rPr>
+          <w:rFonts w:hint="eastAsia"/>
+        </w:rPr>
+        <w:t>文件中，</w:t>
+      </w:r>
+      <w:r>
+        <w:rPr>
+          <w:rFonts w:hint="eastAsia"/>
+        </w:rPr>
+        <w:t>所以</w:t>
+      </w:r>
+      <w:r>
+        <w:rPr>
+          <w:rFonts w:hint="eastAsia"/>
+        </w:rPr>
+        <w:t>在进行</w:t>
+      </w:r>
+      <w:r>
+        <w:rPr>
+          <w:rFonts w:hint="eastAsia"/>
+        </w:rPr>
+        <w:t>图谱布局时</w:t>
+      </w:r>
+      <w:r>
+        <w:rPr>
+          <w:rFonts w:hint="eastAsia"/>
+        </w:rPr>
+        <w:t>，首先</w:t>
+      </w:r>
+      <w:r>
+        <w:rPr>
+          <w:rFonts w:hint="eastAsia"/>
+        </w:rPr>
+        <w:t>需要</w:t>
+      </w:r>
+      <w:r>
+        <w:rPr>
+          <w:rFonts w:hint="eastAsia"/>
+        </w:rPr>
+        <w:t>节点解析和关系解析</w:t>
+      </w:r>
+      <w:r>
+        <w:rPr>
+          <w:rFonts w:hint="eastAsia"/>
+        </w:rPr>
+        <w:t>；由于分层</w:t>
+      </w:r>
+      <w:proofErr w:type="gramStart"/>
+      <w:r>
+        <w:rPr>
+          <w:rFonts w:hint="eastAsia"/>
+        </w:rPr>
+        <w:t>可以</w:t>
+      </w:r>
+      <w:r>
+        <w:t>可以</w:t>
+      </w:r>
+      <w:proofErr w:type="gramEnd"/>
+      <w:r>
+        <w:t>解决千量级图谱可视化的过程中布局缓慢、耗时的问题，</w:t>
+      </w:r>
+      <w:r>
+        <w:rPr>
+          <w:rFonts w:hint="eastAsia"/>
+        </w:rPr>
+        <w:t>，所以接下来将节点进行分层</w:t>
+      </w:r>
+      <w:r>
+        <w:rPr>
+          <w:rFonts w:hint="eastAsia"/>
+        </w:rPr>
+        <w:t>；</w:t>
+      </w:r>
+      <w:r>
+        <w:rPr>
+          <w:rFonts w:hint="eastAsia"/>
+        </w:rPr>
+        <w:t>最后进行节点布局和关系布局。</w:t>
+      </w:r>
+      <w:r>
+        <w:rPr>
+          <w:rFonts w:hint="eastAsia"/>
+        </w:rPr>
+        <w:t>因此，</w:t>
+      </w:r>
+      <w:r>
+        <w:t>该算法主要包括：</w:t>
+      </w:r>
+      <w:r>
+        <w:t>节点</w:t>
+      </w:r>
+      <w:r>
+        <w:t>和关系</w:t>
+      </w:r>
+      <w:r>
+        <w:t>解析、节点分层、节点</w:t>
+      </w:r>
+      <w:r>
+        <w:t>和关系布局</w:t>
+      </w:r>
+      <w:r>
+        <w:t>。</w:t>
+      </w:r>
+    </w:p>
+    <w:p>
+      <w:pPr>
+        <w:pStyle w:val="7"/>
+        <w:numPr>
+          <w:ilvl w:val="0"/>
+          <w:numId w:val="32"/>
+        </w:numPr>
+        <w:ind w:firstLineChars="0"/>
+      </w:pPr>
+      <w:r>
+        <w:t>节点和关系解析：</w:t>
+      </w:r>
+      <w:r>
+        <w:t>节点解析和关系解析就是从存储图谱的</w:t>
+      </w:r>
+      <w:r>
+        <w:t>XML</w:t>
+      </w:r>
+      <w:r>
+        <w:t>文件中解析出节点的</w:t>
+      </w:r>
+      <w:r>
+        <w:t>横</w:t>
+      </w:r>
+      <w:r>
+        <w:t>坐标、</w:t>
+      </w:r>
+      <w:r>
+        <w:t>纵</w:t>
+      </w:r>
+      <w:r>
+        <w:t>坐标以及节点的源节点</w:t>
+      </w:r>
+      <w:r>
+        <w:t>I</w:t>
+      </w:r>
+      <w:r>
+        <w:t>d</w:t>
+      </w:r>
+      <w:r>
+        <w:t>和目标节点</w:t>
+      </w:r>
+      <w:r>
+        <w:t>I</w:t>
+      </w:r>
+      <w:r>
+        <w:t>d</w:t>
+      </w:r>
+      <w:r>
+        <w:t>。</w:t>
+      </w:r>
+      <w:r>
+        <w:t xml:space="preserve"> </w:t>
+      </w:r>
+    </w:p>
+    <w:p>
+      <w:pPr>
+        <w:pStyle w:val="7"/>
+        <w:numPr>
+          <w:ilvl w:val="0"/>
+          <w:numId w:val="34"/>
+        </w:numPr>
+        <w:ind w:firstLineChars="0"/>
+      </w:pPr>
+      <w:r>
+        <w:t>节点分层：</w:t>
+      </w:r>
+      <w:r>
+        <w:t>节点分层就是将大量的节点通过</w:t>
+      </w:r>
+      <w:r>
+        <w:t>基于</w:t>
+      </w:r>
+      <w:r>
+        <w:t>边</w:t>
+      </w:r>
+      <w:proofErr w:type="gramStart"/>
+      <w:r>
+        <w:t>介</w:t>
+      </w:r>
+      <w:proofErr w:type="gramEnd"/>
+      <w:r>
+        <w:t>数</w:t>
+      </w:r>
+      <w:r>
+        <w:t>的</w:t>
+      </w:r>
+      <w:r>
+        <w:t>社团发现</w:t>
+      </w:r>
+      <w:r>
+        <w:t>算法</w:t>
+      </w:r>
+      <w:r>
+        <w:rPr>
+          <w:rFonts w:hint="eastAsia"/>
+        </w:rPr>
+        <w:t>进行聚类，得到具有明显社区性质的子图谱，将子图谱通过构造抽象图谱</w:t>
+      </w:r>
+      <w:r>
+        <w:rPr>
+          <w:vertAlign w:val="superscript"/>
+        </w:rPr>
+        <w:fldChar w:fldCharType="begin"/>
+      </w:r>
+      <w:r>
+        <w:rPr>
+          <w:vertAlign w:val="superscript"/>
+        </w:rPr>
+        <w:instrText xml:space="preserve"> </w:instrText>
+      </w:r>
+      <w:r>
+        <w:rPr>
+          <w:rFonts w:hint="eastAsia"/>
+          <w:vertAlign w:val="superscript"/>
+        </w:rPr>
+        <w:instrText>REF _Ref515699846 \r \h</w:instrText>
+      </w:r>
+      <w:r>
+        <w:rPr>
+          <w:vertAlign w:val="superscript"/>
+        </w:rPr>
+        <w:instrText xml:space="preserve">  \* MERGEFORMAT </w:instrText>
+      </w:r>
+      <w:r>
+        <w:rPr>
+          <w:vertAlign w:val="superscript"/>
+        </w:rPr>
+      </w:r>
+      <w:r>
+        <w:rPr>
+          <w:vertAlign w:val="superscript"/>
+        </w:rPr>
+        <w:fldChar w:fldCharType="separate"/>
+      </w:r>
+      <w:r>
+        <w:rPr>
+          <w:vertAlign w:val="superscript"/>
+        </w:rPr>
+        <w:t>[13]</w:t>
+      </w:r>
+      <w:r>
+        <w:rPr>
+          <w:vertAlign w:val="superscript"/>
+        </w:rPr>
+        <w:fldChar w:fldCharType="end"/>
+      </w:r>
+      <w:r>
+        <w:rPr>
+          <w:rFonts w:hint="eastAsia"/>
+        </w:rPr>
+        <w:t>算法构造成抽象图谱</w:t>
+      </w:r>
+      <w:r>
+        <w:rPr>
+          <w:rFonts w:hint="eastAsia"/>
+        </w:rPr>
+        <w:t>。</w:t>
+      </w:r>
+    </w:p>
+    <w:p>
+      <w:pPr>
+        <w:pStyle w:val="7"/>
+        <w:numPr>
+          <w:ilvl w:val="0"/>
+          <w:numId w:val="34"/>
+        </w:numPr>
+        <w:ind w:firstLineChars="0"/>
+      </w:pPr>
+      <w:r>
+        <w:rPr>
+          <w:rFonts w:hint="eastAsia"/>
+        </w:rPr>
+        <w:t>节点和关系布局：</w:t>
+      </w:r>
+      <w:r>
+        <w:t>节点布局和关系布局就是使用</w:t>
+      </w:r>
+      <w:r>
+        <w:rPr>
+          <w:rFonts w:hint="eastAsia"/>
+        </w:rPr>
+        <w:t>KK</w:t>
+      </w:r>
+      <w:r>
+        <w:rPr>
+          <w:rFonts w:hint="eastAsia"/>
+        </w:rPr>
+        <w:t>力导引布局</w:t>
+      </w:r>
+      <w:r>
+        <w:rPr>
+          <w:vertAlign w:val="superscript"/>
+        </w:rPr>
+        <w:fldChar w:fldCharType="begin"/>
+      </w:r>
+      <w:r>
+        <w:rPr>
+          <w:vertAlign w:val="superscript"/>
+        </w:rPr>
+        <w:instrText xml:space="preserve"> </w:instrText>
+      </w:r>
+      <w:r>
+        <w:rPr>
+          <w:rFonts w:hint="eastAsia"/>
+          <w:vertAlign w:val="superscript"/>
+        </w:rPr>
+        <w:instrText>REF _Ref515126081 \r \h</w:instrText>
+      </w:r>
+      <w:r>
+        <w:rPr>
+          <w:vertAlign w:val="superscript"/>
+        </w:rPr>
+        <w:instrText xml:space="preserve">  \* MERGEFORMAT </w:instrText>
+      </w:r>
+      <w:r>
+        <w:rPr>
+          <w:vertAlign w:val="superscript"/>
+        </w:rPr>
+      </w:r>
+      <w:r>
+        <w:rPr>
+          <w:vertAlign w:val="superscript"/>
+        </w:rPr>
+        <w:fldChar w:fldCharType="separate"/>
+      </w:r>
+      <w:r>
+        <w:rPr>
+          <w:vertAlign w:val="superscript"/>
+        </w:rPr>
+        <w:t>[14]</w:t>
+      </w:r>
+      <w:r>
+        <w:rPr>
+          <w:vertAlign w:val="superscript"/>
+        </w:rPr>
+        <w:fldChar w:fldCharType="end"/>
+      </w:r>
+      <w:r>
+        <w:rPr>
+          <w:rFonts w:hint="eastAsia"/>
+        </w:rPr>
+        <w:t>算法计算抽象图谱节点坐标以及各个子图谱内部节点坐标，相应的改变节点之间边的坐标，</w:t>
+      </w:r>
+      <w:r>
+        <w:t>最终实现了节点</w:t>
+      </w:r>
+      <w:r>
+        <w:rPr>
+          <w:rFonts w:hint="eastAsia"/>
+        </w:rPr>
+        <w:t>、节点之间边的合理</w:t>
+      </w:r>
+      <w:r>
+        <w:t>布局。</w:t>
+      </w:r>
+      <w:r>
+        <w:t>总之，该</w:t>
+      </w:r>
+      <w:r>
+        <w:t>算法是基于</w:t>
+      </w:r>
+      <w:r>
+        <w:t>KK</w:t>
+      </w:r>
+      <w:r>
+        <w:t>图谱模型</w:t>
+      </w:r>
+      <w:r>
+        <w:t>和分层思想的一种二级的力导引布局算法，</w:t>
+      </w:r>
+      <w:r>
+        <w:t>致力于解决千量级节点图谱布局加速问题。</w:t>
+      </w:r>
+    </w:p>
+    <w:p>
+      <w:pPr>
+        <w:pStyle w:val="7"/>
+        <w:numPr>
+          <w:ilvl w:val="0"/>
+          <w:numId w:val="0"/>
+        </w:numPr>
+      </w:pPr>
+      <w:r>
+        <w:rPr>
+          <w:rFonts w:hint="eastAsia"/>
+        </w:rPr>
+        <w:t>（</w:t>
+      </w:r>
+      <w:r>
+        <w:rPr>
+          <w:rFonts w:hint="eastAsia"/>
+        </w:rPr>
+        <w:t>2</w:t>
+      </w:r>
+      <w:r>
+        <w:rPr>
+          <w:rFonts w:hint="eastAsia"/>
+        </w:rPr>
+        <w:t>）</w:t>
+      </w:r>
+      <w:r>
+        <w:t>图谱展示加速算法</w:t>
+      </w:r>
+    </w:p>
+    <w:p>
+      <w:pPr>
+        <w:pStyle w:val="7"/>
+      </w:pPr>
+      <w:r>
+        <w:rPr>
+          <w:rFonts w:hint="eastAsia"/>
+        </w:rPr>
+        <w:lastRenderedPageBreak/>
+        <w:t>图谱展示是将图谱中节点、节点之间</w:t>
+      </w:r>
+      <w:proofErr w:type="gramStart"/>
+      <w:r>
+        <w:rPr>
+          <w:rFonts w:hint="eastAsia"/>
+        </w:rPr>
+        <w:t>边按照</w:t>
+      </w:r>
+      <w:proofErr w:type="gramEnd"/>
+      <w:r>
+        <w:rPr>
+          <w:rFonts w:hint="eastAsia"/>
+        </w:rPr>
+        <w:t>它们各自的坐标，将其图形化的过程。</w:t>
+      </w:r>
+      <w:r>
+        <w:rPr>
+          <w:rFonts w:hint="eastAsia"/>
+        </w:rPr>
+        <w:t>首先</w:t>
+      </w:r>
+      <w:r>
+        <w:rPr>
+          <w:rFonts w:hint="eastAsia"/>
+        </w:rPr>
+        <w:t>，</w:t>
+      </w:r>
+      <w:r>
+        <w:rPr>
+          <w:rFonts w:hint="eastAsia"/>
+        </w:rPr>
+        <w:t>由于</w:t>
+      </w:r>
+      <w:r>
+        <w:rPr>
+          <w:rFonts w:hint="eastAsia"/>
+        </w:rPr>
+        <w:t>图谱</w:t>
+      </w:r>
+      <w:r>
+        <w:rPr>
+          <w:rFonts w:hint="eastAsia"/>
+        </w:rPr>
+        <w:t>节点坐标和关系的源节点和目标节点都存储在</w:t>
+      </w:r>
+      <w:r>
+        <w:rPr>
+          <w:rFonts w:hint="eastAsia"/>
+        </w:rPr>
+        <w:t>XML</w:t>
+      </w:r>
+      <w:r>
+        <w:rPr>
+          <w:rFonts w:hint="eastAsia"/>
+        </w:rPr>
+        <w:t>文件中，所以</w:t>
+      </w:r>
+      <w:r>
+        <w:rPr>
+          <w:rFonts w:hint="eastAsia"/>
+        </w:rPr>
+        <w:t>需要</w:t>
+      </w:r>
+      <w:r>
+        <w:rPr>
+          <w:rFonts w:hint="eastAsia"/>
+        </w:rPr>
+        <w:t>选择合适的策略来解析</w:t>
+      </w:r>
+      <w:r>
+        <w:rPr>
+          <w:rFonts w:hint="eastAsia"/>
+        </w:rPr>
+        <w:t>XML</w:t>
+      </w:r>
+      <w:r>
+        <w:rPr>
+          <w:rFonts w:hint="eastAsia"/>
+        </w:rPr>
+        <w:t>文件</w:t>
+      </w:r>
+      <w:r>
+        <w:rPr>
+          <w:rFonts w:hint="eastAsia"/>
+        </w:rPr>
+        <w:t>；</w:t>
+      </w:r>
+      <w:r>
+        <w:rPr>
+          <w:rFonts w:hint="eastAsia"/>
+        </w:rPr>
+        <w:t>然后</w:t>
+      </w:r>
+      <w:r>
+        <w:rPr>
+          <w:rFonts w:hint="eastAsia"/>
+        </w:rPr>
+        <w:t>，</w:t>
+      </w:r>
+      <w:r>
+        <w:rPr>
+          <w:rFonts w:hint="eastAsia"/>
+        </w:rPr>
+        <w:t>将节点、节点之间的</w:t>
+      </w:r>
+      <w:proofErr w:type="gramStart"/>
+      <w:r>
+        <w:rPr>
+          <w:rFonts w:hint="eastAsia"/>
+        </w:rPr>
+        <w:t>边展示</w:t>
+      </w:r>
+      <w:proofErr w:type="gramEnd"/>
+      <w:r>
+        <w:rPr>
+          <w:rFonts w:hint="eastAsia"/>
+        </w:rPr>
+        <w:t>出来</w:t>
+      </w:r>
+      <w:r>
+        <w:rPr>
+          <w:rFonts w:hint="eastAsia"/>
+        </w:rPr>
+        <w:t>，因此该</w:t>
+      </w:r>
+      <w:r>
+        <w:t>算法主要包含三大部分：节点和节点之间关系的展示策略、节点</w:t>
+      </w:r>
+      <w:r>
+        <w:t>和关系展示。</w:t>
+      </w:r>
+    </w:p>
+    <w:p>
+      <w:pPr>
+        <w:pStyle w:val="7"/>
+        <w:numPr>
+          <w:ilvl w:val="0"/>
+          <w:numId w:val="35"/>
+        </w:numPr>
+        <w:ind w:firstLineChars="0"/>
+      </w:pPr>
+      <w:r>
+        <w:t>节点和关系的展示策略：</w:t>
+      </w:r>
+      <w:r>
+        <w:t>节点和关系的展示策略就是根据节点、节点之间关系的数目来确定具体</w:t>
+      </w:r>
+      <w:r>
+        <w:rPr>
+          <w:rFonts w:hint="eastAsia"/>
+        </w:rPr>
+        <w:t>多</w:t>
+      </w:r>
+      <w:r>
+        <w:t>线程数。</w:t>
+      </w:r>
+    </w:p>
+    <w:p>
+      <w:pPr>
+        <w:pStyle w:val="7"/>
+        <w:numPr>
+          <w:ilvl w:val="0"/>
+          <w:numId w:val="35"/>
+        </w:numPr>
+        <w:ind w:firstLineChars="0"/>
+      </w:pPr>
+      <w:r>
+        <w:t>节点和关系展示：</w:t>
+      </w:r>
+      <w:r>
+        <w:t>节点展示和关系展示就是将图谱中节点、节点之间的关系按照一定的展示策略将其</w:t>
+      </w:r>
+      <w:r>
+        <w:rPr>
+          <w:rFonts w:hint="eastAsia"/>
+        </w:rPr>
+        <w:t>可视化</w:t>
+      </w:r>
+      <w:r>
+        <w:t>。</w:t>
+      </w:r>
+      <w:r>
+        <w:rPr>
+          <w:rFonts w:hint="eastAsia"/>
+        </w:rPr>
+        <w:t>该算法</w:t>
+      </w:r>
+      <w:r>
+        <w:t>使用多线程来加速节点和关系的展示</w:t>
+      </w:r>
+      <w:r>
+        <w:rPr>
+          <w:rFonts w:hint="eastAsia"/>
+        </w:rPr>
+        <w:t>，</w:t>
+      </w:r>
+      <w:r>
+        <w:t>然后使用多线程将节点和节点之间关系展示出来。</w:t>
+      </w:r>
+      <w:r>
+        <w:t>总之，</w:t>
+      </w:r>
+      <w:r>
+        <w:rPr>
+          <w:rFonts w:hint="eastAsia"/>
+        </w:rPr>
+        <w:t>该</w:t>
+      </w:r>
+      <w:r>
+        <w:t>算法基于多线程的思想，研究一种加速展示千量级图谱的展示加速算法。</w:t>
+      </w:r>
+    </w:p>
+    <w:p>
+      <w:pPr>
+        <w:pStyle w:val="7"/>
+      </w:pPr>
+      <w:r>
+        <w:t>（</w:t>
+      </w:r>
+      <w:r>
+        <w:rPr>
+          <w:rFonts w:hint="eastAsia"/>
+        </w:rPr>
+        <w:t>3</w:t>
+      </w:r>
+      <w:r>
+        <w:t>）</w:t>
+      </w:r>
+      <w:r>
+        <w:t>图谱的验证与应用部分</w:t>
+      </w:r>
+    </w:p>
+    <w:p>
+      <w:pPr>
+        <w:pStyle w:val="7"/>
+      </w:pPr>
+      <w:r>
+        <w:t>图谱的验证与应用</w:t>
+      </w:r>
+      <w:r>
+        <w:t>部分</w:t>
+      </w:r>
+      <w:r>
+        <w:t>主要检验可视化加速算法的</w:t>
+      </w:r>
+      <w:r>
+        <w:t>有效性</w:t>
+      </w:r>
+      <w:r>
+        <w:t>和加速效果，分析实验结果，论述可视化加速算法的实际应用，图谱的验证与应用主要</w:t>
+      </w:r>
+      <w:r>
+        <w:t>包括</w:t>
+      </w:r>
+      <w:r>
+        <w:t>两部分：</w:t>
+      </w:r>
+      <w:r>
+        <w:rPr>
+          <w:rFonts w:hint="eastAsia"/>
+        </w:rPr>
+        <w:t>可视化加速算法的验证和可视化加速算法的应用</w:t>
+      </w:r>
+      <w:r>
+        <w:rPr>
+          <w:rFonts w:hint="eastAsia"/>
+        </w:rPr>
+        <w:t>。</w:t>
+      </w:r>
+    </w:p>
+    <w:p>
+      <w:pPr>
+        <w:pStyle w:val="7"/>
+        <w:numPr>
+          <w:ilvl w:val="0"/>
+          <w:numId w:val="36"/>
+        </w:numPr>
+        <w:ind w:firstLineChars="0"/>
+      </w:pPr>
+      <w:r>
+        <w:rPr>
+          <w:rFonts w:hint="eastAsia"/>
+        </w:rPr>
+        <w:t>可视化加速算法</w:t>
+      </w:r>
+      <w:r>
+        <w:t>验证：</w:t>
+      </w:r>
+      <w:r>
+        <w:t>首先通过构造合适的数据集来验证算法</w:t>
+      </w:r>
+      <w:r>
+        <w:t>有效性和</w:t>
+      </w:r>
+      <w:r>
+        <w:t>加速效果；</w:t>
+      </w:r>
+      <w:r>
+        <w:rPr>
+          <w:rFonts w:hint="eastAsia"/>
+        </w:rPr>
+        <w:t>第二个数据集验证</w:t>
+      </w:r>
+      <w:r>
+        <w:rPr>
+          <w:rFonts w:hint="eastAsia"/>
+        </w:rPr>
+        <w:t>图谱布局加速算法</w:t>
+      </w:r>
+      <w:r>
+        <w:rPr>
+          <w:rFonts w:hint="eastAsia"/>
+        </w:rPr>
+        <w:t>的加速效果，所以该数据集可以不具实际意义，可以通过程序随机构造，但是可视化加速算法是千量级节点的加速布局和快速展示，所以数据</w:t>
+      </w:r>
+      <w:proofErr w:type="gramStart"/>
+      <w:r>
+        <w:rPr>
+          <w:rFonts w:hint="eastAsia"/>
+        </w:rPr>
+        <w:t>集必须</w:t>
+      </w:r>
+      <w:proofErr w:type="gramEnd"/>
+      <w:r>
+        <w:rPr>
+          <w:rFonts w:hint="eastAsia"/>
+        </w:rPr>
+        <w:t>达到千量级；然后根据实验结果在</w:t>
+      </w:r>
+      <w:r>
+        <w:t>布局效果和时间复杂度等方面对算法的</w:t>
+      </w:r>
+      <w:r>
+        <w:t>有效性</w:t>
+      </w:r>
+      <w:r>
+        <w:t>和优劣进行分析，基于不同节点数目的图谱所做的可视化加速实验结果，从中分析出规律或者总结出实验结论。</w:t>
+      </w:r>
+    </w:p>
+    <w:p>
+      <w:pPr>
+        <w:pStyle w:val="7"/>
+        <w:numPr>
+          <w:ilvl w:val="0"/>
+          <w:numId w:val="36"/>
+        </w:numPr>
+        <w:ind w:firstLineChars="0"/>
+      </w:pPr>
+      <w:r>
+        <w:rPr>
+          <w:rFonts w:hint="eastAsia"/>
+        </w:rPr>
+        <w:t>可视化加速算法的应用</w:t>
+      </w:r>
+      <w:r>
+        <w:rPr>
+          <w:rFonts w:hint="eastAsia"/>
+        </w:rPr>
+        <w:t>：</w:t>
+      </w:r>
+      <w:r>
+        <w:rPr>
+          <w:rFonts w:hint="eastAsia"/>
+        </w:rPr>
+        <w:t>该部分</w:t>
+      </w:r>
+      <w:r>
+        <w:rPr>
+          <w:rFonts w:hint="eastAsia"/>
+        </w:rPr>
+        <w:t>主要</w:t>
+      </w:r>
+      <w:r>
+        <w:rPr>
+          <w:rFonts w:hint="eastAsia"/>
+        </w:rPr>
+        <w:t>从广告精准推荐、人物搜索和社交娱乐三个方面说明其实际应用。</w:t>
+      </w:r>
+    </w:p>
+    <w:p>
+      <w:pPr>
+        <w:pStyle w:val="2"/>
+      </w:pPr>
+      <w:bookmarkStart w:id="10" w:name="_Toc517267142"/>
+      <w:r>
+        <w:t>2</w:t>
+      </w:r>
+      <w:r>
+        <w:t>.3</w:t>
+      </w:r>
+      <w:r>
+        <w:t>基于</w:t>
+      </w:r>
+      <w:r>
+        <w:t>KK</w:t>
+      </w:r>
+      <w:r>
+        <w:t>图谱模型</w:t>
+      </w:r>
+      <w:r>
+        <w:t>的人员社会关系图谱布局加速算法</w:t>
+      </w:r>
+      <w:r>
+        <w:rPr>
+          <w:rFonts w:hint="eastAsia"/>
+        </w:rPr>
+        <w:t>设计</w:t>
+      </w:r>
+      <w:bookmarkEnd w:id="10"/>
+    </w:p>
+    <w:p>
+      <w:pPr>
+        <w:pStyle w:val="7"/>
+      </w:pPr>
+      <w:r>
+        <w:rPr>
+          <w:rFonts w:hint="eastAsia"/>
+        </w:rPr>
+        <w:t>在“人员社会关系图谱”项目中，</w:t>
+      </w:r>
+      <w:r>
+        <w:rPr>
+          <w:rFonts w:hint="eastAsia"/>
+        </w:rPr>
+        <w:t>图谱节点坐标和关系的源节点和目标节点都存储在</w:t>
+      </w:r>
+      <w:r>
+        <w:rPr>
+          <w:rFonts w:hint="eastAsia"/>
+        </w:rPr>
+        <w:t>XML</w:t>
+      </w:r>
+      <w:r>
+        <w:rPr>
+          <w:rFonts w:hint="eastAsia"/>
+        </w:rPr>
+        <w:t>文件中</w:t>
+      </w:r>
+      <w:r>
+        <w:rPr>
+          <w:rFonts w:hint="eastAsia"/>
+        </w:rPr>
+        <w:t>，所以</w:t>
+      </w:r>
+      <w:r>
+        <w:rPr>
+          <w:rFonts w:hint="eastAsia"/>
+        </w:rPr>
+        <w:t>需要从</w:t>
+      </w:r>
+      <w:r>
+        <w:rPr>
+          <w:rFonts w:hint="eastAsia"/>
+        </w:rPr>
+        <w:t>XML</w:t>
+      </w:r>
+      <w:r>
+        <w:rPr>
+          <w:rFonts w:hint="eastAsia"/>
+        </w:rPr>
+        <w:t>文件中解析出节点和</w:t>
+      </w:r>
+      <w:proofErr w:type="gramStart"/>
+      <w:r>
+        <w:rPr>
+          <w:rFonts w:hint="eastAsia"/>
+        </w:rPr>
+        <w:t>边</w:t>
+      </w:r>
+      <w:proofErr w:type="gramEnd"/>
+      <w:r>
+        <w:rPr>
+          <w:rFonts w:hint="eastAsia"/>
+        </w:rPr>
+        <w:t>的信息。</w:t>
+      </w:r>
+      <w:r>
+        <w:t>节点解析是从</w:t>
+      </w:r>
+      <w:r>
+        <w:t>XML</w:t>
+      </w:r>
+      <w:r>
+        <w:t>图谱文件中解析出</w:t>
+      </w:r>
+      <w:r>
+        <w:t>社交</w:t>
+      </w:r>
+      <w:r>
+        <w:t>图谱</w:t>
+      </w:r>
+      <w:r>
+        <w:t>中</w:t>
+      </w:r>
+      <w:r>
+        <w:t>所有节点</w:t>
+      </w:r>
+      <w:r>
+        <w:t>的</w:t>
+      </w:r>
+      <w:r>
+        <w:t>横</w:t>
+      </w:r>
+      <w:r>
+        <w:t>坐标和</w:t>
+      </w:r>
+      <w:r>
+        <w:t>纵</w:t>
+      </w:r>
+      <w:r>
+        <w:t>坐标，</w:t>
+      </w:r>
+      <w:r>
+        <w:t>节点</w:t>
+      </w:r>
+      <w:r>
+        <w:t>XML</w:t>
+      </w:r>
+      <w:r>
+        <w:t>标签如下。</w:t>
+      </w:r>
+      <w:r>
+        <w:tab/>
+      </w:r>
+    </w:p>
+    <w:p>
+      <w:pPr>
+        <w:pStyle w:val="7"/>
+      </w:pPr>
+      <w:r>
+        <w:t>&lt;people&gt;</w:t>
+      </w:r>
+    </w:p>
+    <w:p>
+      <w:pPr>
+        <w:pStyle w:val="7"/>
+      </w:pPr>
+      <w:r>
+        <w:tab/>
+      </w:r>
+      <w:r>
+        <w:tab/>
+        <w:t>&lt;id&gt;5</w:t>
+      </w:r>
+      <w:r>
+        <w:t>&lt;/id&gt;</w:t>
+      </w:r>
+    </w:p>
+    <w:p>
+      <w:pPr>
+        <w:pStyle w:val="7"/>
+      </w:pPr>
+      <w:r>
+        <w:tab/>
+      </w:r>
+      <w:r>
+        <w:tab/>
+        <w:t>&lt;name&gt;</w:t>
+      </w:r>
+      <w:r>
+        <w:t>老师</w:t>
+      </w:r>
+      <w:r>
+        <w:t>&lt;/name&gt;</w:t>
+      </w:r>
+    </w:p>
+    <w:p>
+      <w:pPr>
+        <w:pStyle w:val="7"/>
+      </w:pPr>
+      <w:r>
+        <w:tab/>
+      </w:r>
+      <w:r>
+        <w:tab/>
+        <w:t>&lt;photo</w:t>
+      </w:r>
+      <w:r>
+        <w:t>&gt;</w:t>
+      </w:r>
+      <w:proofErr w:type="spellStart"/>
+      <w:r>
+        <w:t>img</w:t>
+      </w:r>
+      <w:proofErr w:type="spellEnd"/>
+      <w:r>
+        <w:t>/John.png&lt;/photo&gt;</w:t>
+      </w:r>
+    </w:p>
+    <w:p>
+      <w:pPr>
+        <w:pStyle w:val="7"/>
+      </w:pPr>
+      <w:r>
+        <w:lastRenderedPageBreak/>
+        <w:tab/>
+      </w:r>
+      <w:r>
+        <w:tab/>
+        <w:t>&lt;height&gt;70&lt;/height&gt;</w:t>
+      </w:r>
+    </w:p>
+    <w:p>
+      <w:pPr>
+        <w:pStyle w:val="7"/>
+      </w:pPr>
+      <w:r>
+        <w:tab/>
+      </w:r>
+      <w:r>
+        <w:tab/>
+        <w:t>&lt;width&gt;1</w:t>
+      </w:r>
+      <w:r>
+        <w:t>4</w:t>
+      </w:r>
+      <w:r>
+        <w:t>0&lt;/width&gt;</w:t>
+      </w:r>
+    </w:p>
+    <w:p>
+      <w:pPr>
+        <w:pStyle w:val="7"/>
+      </w:pPr>
+      <w:r>
+        <w:tab/>
+      </w:r>
+      <w:r>
+        <w:tab/>
+        <w:t>&lt;x&gt;</w:t>
+      </w:r>
+      <w:r>
+        <w:t>651.00&lt;/x&gt;</w:t>
+      </w:r>
+    </w:p>
+    <w:p>
+      <w:pPr>
+        <w:pStyle w:val="7"/>
+      </w:pPr>
+      <w:r>
+        <w:tab/>
+      </w:r>
+      <w:r>
+        <w:tab/>
+        <w:t>&lt;y&gt;204.00&lt;/y&gt;</w:t>
+      </w:r>
+    </w:p>
+    <w:p>
+      <w:pPr>
+        <w:pStyle w:val="7"/>
+      </w:pPr>
+      <w:r>
+        <w:t>&lt;/people&gt;</w:t>
+      </w:r>
+    </w:p>
+    <w:p>
+      <w:pPr>
+        <w:pStyle w:val="7"/>
+      </w:pPr>
+      <w:r>
+        <w:t>在</w:t>
+      </w:r>
+      <w:r>
+        <w:t>该</w:t>
+      </w:r>
+      <w:r>
+        <w:t>节点</w:t>
+      </w:r>
+      <w:r>
+        <w:t>XML</w:t>
+      </w:r>
+      <w:r>
+        <w:t>标签中</w:t>
+      </w:r>
+      <w:r>
+        <w:t>，</w:t>
+      </w:r>
+      <w:r>
+        <w:t>“id”</w:t>
+      </w:r>
+      <w:r>
+        <w:t>是</w:t>
+      </w:r>
+      <w:r>
+        <w:t>该节点的编号，</w:t>
+      </w:r>
+      <w:r>
+        <w:t>“height”</w:t>
+      </w:r>
+      <w:r>
+        <w:t>是</w:t>
+      </w:r>
+      <w:r>
+        <w:t>节点矩形的高度，</w:t>
+      </w:r>
+      <w:r>
+        <w:t>“width”</w:t>
+      </w:r>
+      <w:r>
+        <w:t>是节点矩形的宽度，</w:t>
+      </w:r>
+      <w:r>
+        <w:t>“x”</w:t>
+      </w:r>
+      <w:r>
+        <w:t>和</w:t>
+      </w:r>
+      <w:r>
+        <w:t>“y”</w:t>
+      </w:r>
+      <w:r>
+        <w:t>分别是该节点的</w:t>
+      </w:r>
+      <w:r>
+        <w:t>横</w:t>
+      </w:r>
+      <w:r>
+        <w:t>坐标和</w:t>
+      </w:r>
+      <w:r>
+        <w:t>纵</w:t>
+      </w:r>
+      <w:r>
+        <w:t>坐标</w:t>
+      </w:r>
+      <w:r>
+        <w:t>。</w:t>
+      </w:r>
+    </w:p>
+    <w:p>
+      <w:pPr>
+        <w:pStyle w:val="7"/>
+      </w:pPr>
+      <w:r>
+        <w:t>关系解析是从</w:t>
+      </w:r>
+      <w:r>
+        <w:t>XML</w:t>
+      </w:r>
+      <w:r>
+        <w:t>图谱文件中解析出社交</w:t>
+      </w:r>
+      <w:r>
+        <w:t>图谱</w:t>
+      </w:r>
+      <w:r>
+        <w:t>中所有关系的源节点和目标节点，关系的标签如下。</w:t>
+      </w:r>
+    </w:p>
+    <w:p>
+      <w:pPr>
+        <w:pStyle w:val="7"/>
+      </w:pPr>
+      <w:r>
+        <w:t>&lt;connect&gt;</w:t>
+      </w:r>
+    </w:p>
+    <w:p>
+      <w:pPr>
+        <w:pStyle w:val="7"/>
+      </w:pPr>
+      <w:r>
+        <w:tab/>
+      </w:r>
+      <w:r>
+        <w:tab/>
+        <w:t>&lt;</w:t>
+      </w:r>
+      <w:proofErr w:type="spellStart"/>
+      <w:r>
+        <w:t>sourceid</w:t>
+      </w:r>
+      <w:proofErr w:type="spellEnd"/>
+      <w:r>
+        <w:t>&gt;10&lt;/</w:t>
+      </w:r>
+      <w:proofErr w:type="spellStart"/>
+      <w:r>
+        <w:t>sourceid</w:t>
+      </w:r>
+      <w:proofErr w:type="spellEnd"/>
+      <w:r>
+        <w:t>&gt;</w:t>
+      </w:r>
+    </w:p>
+    <w:p>
+      <w:pPr>
+        <w:pStyle w:val="7"/>
+      </w:pPr>
+      <w:r>
+        <w:tab/>
+      </w:r>
+      <w:r>
+        <w:tab/>
+        <w:t>&lt;</w:t>
+      </w:r>
+      <w:proofErr w:type="spellStart"/>
+      <w:r>
+        <w:t>targetid</w:t>
+      </w:r>
+      <w:proofErr w:type="spellEnd"/>
+      <w:r>
+        <w:t>&gt;6&lt;/</w:t>
+      </w:r>
+      <w:proofErr w:type="spellStart"/>
+      <w:r>
+        <w:t>targetid</w:t>
+      </w:r>
+      <w:proofErr w:type="spellEnd"/>
+      <w:r>
+        <w:t>&gt;</w:t>
+      </w:r>
+    </w:p>
+    <w:p>
+      <w:pPr>
+        <w:pStyle w:val="7"/>
+      </w:pPr>
+      <w:r>
+        <w:t>&lt;/connect&gt;</w:t>
+      </w:r>
+    </w:p>
+    <w:p>
+      <w:pPr>
+        <w:pStyle w:val="7"/>
+      </w:pPr>
+      <w:r>
+        <w:t>在该边</w:t>
+      </w:r>
+      <w:r>
+        <w:t>XML</w:t>
+      </w:r>
+      <w:r>
+        <w:t>标签中</w:t>
+      </w:r>
+      <w:r>
+        <w:t>，</w:t>
+      </w:r>
+      <w:r>
+        <w:t>“</w:t>
+      </w:r>
+      <w:proofErr w:type="spellStart"/>
+      <w:r>
+        <w:t>sourceid</w:t>
+      </w:r>
+      <w:proofErr w:type="spellEnd"/>
+      <w:r>
+        <w:t>”</w:t>
+      </w:r>
+      <w:r>
+        <w:t>是该</w:t>
+      </w:r>
+      <w:r>
+        <w:t>边的源节点，</w:t>
+      </w:r>
+      <w:r>
+        <w:t>“</w:t>
+      </w:r>
+      <w:proofErr w:type="spellStart"/>
+      <w:r>
+        <w:t>targetid</w:t>
+      </w:r>
+      <w:proofErr w:type="spellEnd"/>
+      <w:r>
+        <w:t>”</w:t>
+      </w:r>
+      <w:r>
+        <w:t>是该边的</w:t>
+      </w:r>
+      <w:r>
+        <w:t>目标节点</w:t>
+      </w:r>
+      <w:r>
+        <w:t>。</w:t>
+      </w:r>
+    </w:p>
+    <w:p>
+      <w:pPr>
+        <w:pStyle w:val="7"/>
+      </w:pPr>
+      <w:r>
+        <w:t>在解析</w:t>
+      </w:r>
+      <w:r>
+        <w:t>节点</w:t>
+      </w:r>
+      <w:r>
+        <w:t>时</w:t>
+      </w:r>
+      <w:r>
+        <w:t>，</w:t>
+      </w:r>
+      <w:r>
+        <w:t>先从</w:t>
+      </w:r>
+      <w:r>
+        <w:t>XML</w:t>
+      </w:r>
+      <w:r>
+        <w:t>文件中获取标签</w:t>
+      </w:r>
+      <w:r>
+        <w:t>people</w:t>
+      </w:r>
+      <w:r>
+        <w:t>，然后</w:t>
+      </w:r>
+      <w:r>
+        <w:t>获取该标签下的</w:t>
+      </w:r>
+      <w:r>
+        <w:t>子标签</w:t>
+      </w:r>
+      <w:r>
+        <w:t>id</w:t>
+      </w:r>
+      <w:r>
+        <w:t>、</w:t>
+      </w:r>
+      <w:r>
+        <w:t>height</w:t>
+      </w:r>
+      <w:r>
+        <w:t>、</w:t>
+      </w:r>
+      <w:r>
+        <w:t>width</w:t>
+      </w:r>
+      <w:r>
+        <w:t>、</w:t>
+      </w:r>
+      <w:r>
+        <w:t>X</w:t>
+      </w:r>
+      <w:r>
+        <w:t>和</w:t>
+      </w:r>
+      <w:r>
+        <w:t>Y</w:t>
+      </w:r>
+      <w:r>
+        <w:t>，最后获取</w:t>
+      </w:r>
+      <w:r>
+        <w:t>子标签</w:t>
+      </w:r>
+      <w:r>
+        <w:t>各自的内容。</w:t>
+      </w:r>
+    </w:p>
+    <w:p>
+      <w:pPr>
+        <w:pStyle w:val="7"/>
+      </w:pPr>
+      <w:r>
+        <w:t>在解析关系</w:t>
+      </w:r>
+      <w:r>
+        <w:t>时，</w:t>
+      </w:r>
+      <w:r>
+        <w:t>先从</w:t>
+      </w:r>
+      <w:r>
+        <w:t>XML</w:t>
+      </w:r>
+      <w:r>
+        <w:t>文件中获取标签</w:t>
+      </w:r>
+      <w:r>
+        <w:t>connect</w:t>
+      </w:r>
+      <w:r>
+        <w:t>，然后获取该标签下的子标签</w:t>
+      </w:r>
+      <w:proofErr w:type="spellStart"/>
+      <w:r>
+        <w:t>sourceid</w:t>
+      </w:r>
+      <w:proofErr w:type="spellEnd"/>
+      <w:r>
+        <w:t>和</w:t>
+      </w:r>
+      <w:proofErr w:type="spellStart"/>
+      <w:r>
+        <w:t>targetid</w:t>
+      </w:r>
+      <w:proofErr w:type="spellEnd"/>
+      <w:r>
+        <w:t>，最后获取</w:t>
+      </w:r>
+      <w:r>
+        <w:t>子标签</w:t>
+      </w:r>
+      <w:r>
+        <w:t>各自的内容。</w:t>
+      </w:r>
+    </w:p>
+    <w:p>
+      <w:pPr>
+        <w:pStyle w:val="7"/>
+      </w:pPr>
+      <w:r>
+        <w:t>节点分层可以解决千量级图谱可视化的过程中布局缓慢</w:t>
+      </w:r>
+      <w:r>
+        <w:t>、耗时</w:t>
+      </w:r>
+      <w:r>
+        <w:t>的问题，</w:t>
+      </w:r>
+      <w:r>
+        <w:t>节点分层就是将</w:t>
+      </w:r>
+      <w:r>
+        <w:t>千量级图谱</w:t>
+      </w:r>
+      <w:r>
+        <w:t>的节点通过</w:t>
+      </w:r>
+      <w:r>
+        <w:t>社团发现</w:t>
+      </w:r>
+      <w:r>
+        <w:t>算法</w:t>
+      </w:r>
+      <w:r>
+        <w:rPr>
+          <w:rFonts w:hint="eastAsia"/>
+        </w:rPr>
+        <w:t>进行聚类，得到具有明显社区性质的子图谱，将子图谱通过构造抽象图谱算法构造成抽象图谱</w:t>
+      </w:r>
+      <w:r>
+        <w:rPr>
+          <w:rFonts w:hint="eastAsia"/>
+        </w:rPr>
+        <w:t>，此时将整个图谱划分为了两层图谱。</w:t>
+      </w:r>
+    </w:p>
+    <w:p>
+      <w:pPr>
+        <w:pStyle w:val="7"/>
+      </w:pPr>
+      <w:r>
+        <w:t>节点布局和关系布局就是</w:t>
+      </w:r>
+      <w:r>
+        <w:t>改变</w:t>
+      </w:r>
+      <w:r>
+        <w:t>节点</w:t>
+      </w:r>
+      <w:r>
+        <w:t>的坐标</w:t>
+      </w:r>
+      <w:r>
+        <w:t>，</w:t>
+      </w:r>
+      <w:r>
+        <w:t>从而解决</w:t>
+      </w:r>
+      <w:r>
+        <w:t>图谱</w:t>
+      </w:r>
+      <w:r>
+        <w:t>可视化</w:t>
+      </w:r>
+      <w:r>
+        <w:t>过程中</w:t>
+      </w:r>
+      <w:r>
+        <w:t>遇到的节点重叠、大量边交叉</w:t>
+      </w:r>
+      <w:r>
+        <w:t>的问题</w:t>
+      </w:r>
+      <w:r>
+        <w:t>，</w:t>
+      </w:r>
+      <w:r>
+        <w:t>KK</w:t>
+      </w:r>
+      <w:r>
+        <w:t>图谱布局算法</w:t>
+      </w:r>
+      <w:r>
+        <w:t>可以解决</w:t>
+      </w:r>
+      <w:r>
+        <w:rPr>
+          <w:rFonts w:hint="eastAsia"/>
+        </w:rPr>
+        <w:t>该</w:t>
+      </w:r>
+      <w:r>
+        <w:t>问题。</w:t>
+      </w:r>
+      <w:r>
+        <w:t>另外，</w:t>
+      </w:r>
+      <w:r>
+        <w:t>KK</w:t>
+      </w:r>
+      <w:r>
+        <w:t>图谱布局算法</w:t>
+      </w:r>
+      <w:r>
+        <w:t>本身具有时间复杂度高和容易陷入局部最优的缺陷，但与分层思想结合之后</w:t>
+      </w:r>
+      <w:r>
+        <w:t>不仅提高了算法的时间复杂度，还</w:t>
+      </w:r>
+      <w:proofErr w:type="gramStart"/>
+      <w:r>
+        <w:t>消弱</w:t>
+      </w:r>
+      <w:proofErr w:type="gramEnd"/>
+      <w:r>
+        <w:t>了</w:t>
+      </w:r>
+      <w:r>
+        <w:t>KK</w:t>
+      </w:r>
+      <w:r>
+        <w:t>图谱模型</w:t>
+      </w:r>
+      <w:r>
+        <w:t>容易导致局部最优的缺点，从而完美的解决了布局</w:t>
+      </w:r>
+      <w:r>
+        <w:t>问题。</w:t>
+      </w:r>
+      <w:r>
+        <w:t>在节点布局和关系布局中，</w:t>
+      </w:r>
+      <w:r>
+        <w:t>首先需要计算</w:t>
+      </w:r>
+      <w:r>
+        <w:t>图谱中所有节点的平铺面积</w:t>
+      </w:r>
+      <w:r>
+        <w:t>使用</w:t>
+      </w:r>
+      <w:r>
+        <w:rPr>
+          <w:rFonts w:hint="eastAsia"/>
+        </w:rPr>
+        <w:t>KK</w:t>
+      </w:r>
+      <w:r>
+        <w:rPr>
+          <w:rFonts w:hint="eastAsia"/>
+        </w:rPr>
+        <w:t>力导引布局算法计算抽象图谱节点坐标以及各个子图谱内部节点坐标，相应的改变节点之间边的坐标，</w:t>
+      </w:r>
+      <w:r>
+        <w:t>最终实现了节点</w:t>
+      </w:r>
+      <w:r>
+        <w:rPr>
+          <w:rFonts w:hint="eastAsia"/>
+        </w:rPr>
+        <w:t>、节点之间边的合理</w:t>
+      </w:r>
+      <w:r>
+        <w:t>布局。</w:t>
+      </w:r>
+    </w:p>
+    <w:p>
+      <w:pPr>
+        <w:pStyle w:val="7"/>
+      </w:pPr>
+      <w:r>
+        <w:t>总之，该算法是基于</w:t>
+      </w:r>
+      <w:r>
+        <w:t>KK</w:t>
+      </w:r>
+      <w:r>
+        <w:t>图谱模型</w:t>
+      </w:r>
+      <w:r>
+        <w:t>和分层思想的一种二级的力导引布局算法，致力于解决千量级节点图谱布局加速问题。</w:t>
+      </w:r>
+    </w:p>
+    <w:p>
+      <w:pPr>
+        <w:pStyle w:val="2"/>
+      </w:pPr>
+      <w:bookmarkStart w:id="11" w:name="_Toc517267143"/>
+      <w:r>
+        <w:lastRenderedPageBreak/>
+        <w:t>2</w:t>
+      </w:r>
+      <w:r>
+        <w:rPr>
+          <w:rFonts w:hint="eastAsia"/>
+        </w:rPr>
+        <w:t xml:space="preserve">.4 </w:t>
+      </w:r>
+      <w:r>
+        <w:t>基于多线程的人员社会关系图谱展示加速算法</w:t>
+      </w:r>
+      <w:r>
+        <w:t>设计</w:t>
+      </w:r>
+      <w:bookmarkEnd w:id="11"/>
+    </w:p>
+    <w:p>
+      <w:pPr>
+        <w:pStyle w:val="7"/>
+      </w:pPr>
+      <w:r>
+        <w:t>人员社会关系图谱展示</w:t>
+      </w:r>
+      <w:r>
+        <w:rPr>
+          <w:rFonts w:hint="eastAsia"/>
+        </w:rPr>
+        <w:t>是</w:t>
+      </w:r>
+      <w:r>
+        <w:rPr>
+          <w:rFonts w:hint="eastAsia"/>
+        </w:rPr>
+        <w:t>从存储</w:t>
+      </w:r>
+      <w:r>
+        <w:rPr>
+          <w:rFonts w:hint="eastAsia"/>
+        </w:rPr>
+        <w:t>图谱</w:t>
+      </w:r>
+      <w:r>
+        <w:rPr>
+          <w:rFonts w:hint="eastAsia"/>
+        </w:rPr>
+        <w:t>信息的</w:t>
+      </w:r>
+      <w:r>
+        <w:rPr>
+          <w:rFonts w:hint="eastAsia"/>
+        </w:rPr>
+        <w:t>XML</w:t>
+      </w:r>
+      <w:r>
+        <w:rPr>
+          <w:rFonts w:hint="eastAsia"/>
+        </w:rPr>
+        <w:t>文件中解析出</w:t>
+      </w:r>
+      <w:r>
+        <w:rPr>
+          <w:rFonts w:hint="eastAsia"/>
+        </w:rPr>
+        <w:t>节点</w:t>
+      </w:r>
+      <w:r>
+        <w:rPr>
+          <w:rFonts w:hint="eastAsia"/>
+        </w:rPr>
+        <w:t>的坐标</w:t>
+      </w:r>
+      <w:r>
+        <w:rPr>
+          <w:rFonts w:hint="eastAsia"/>
+        </w:rPr>
+        <w:t>以及</w:t>
+      </w:r>
+      <w:r>
+        <w:rPr>
+          <w:rFonts w:hint="eastAsia"/>
+        </w:rPr>
+        <w:t>节点之间边</w:t>
+      </w:r>
+      <w:r>
+        <w:rPr>
+          <w:rFonts w:hint="eastAsia"/>
+        </w:rPr>
+        <w:t>的源节点和目标节点</w:t>
+      </w:r>
+      <w:r>
+        <w:rPr>
+          <w:rFonts w:hint="eastAsia"/>
+        </w:rPr>
+        <w:t>，并且</w:t>
+      </w:r>
+      <w:r>
+        <w:rPr>
+          <w:rFonts w:hint="eastAsia"/>
+        </w:rPr>
+        <w:t>按照</w:t>
+      </w:r>
+      <w:r>
+        <w:rPr>
+          <w:rFonts w:hint="eastAsia"/>
+        </w:rPr>
+        <w:t>节点</w:t>
+      </w:r>
+      <w:r>
+        <w:rPr>
+          <w:rFonts w:hint="eastAsia"/>
+        </w:rPr>
+        <w:t>的坐标</w:t>
+      </w:r>
+      <w:r>
+        <w:rPr>
+          <w:rFonts w:hint="eastAsia"/>
+        </w:rPr>
+        <w:t>和</w:t>
+      </w:r>
+      <w:proofErr w:type="gramStart"/>
+      <w:r>
+        <w:rPr>
+          <w:rFonts w:hint="eastAsia"/>
+        </w:rPr>
+        <w:t>边</w:t>
+      </w:r>
+      <w:proofErr w:type="gramEnd"/>
+      <w:r>
+        <w:rPr>
+          <w:rFonts w:hint="eastAsia"/>
+        </w:rPr>
+        <w:t>的目标节点和</w:t>
+      </w:r>
+      <w:proofErr w:type="gramStart"/>
+      <w:r>
+        <w:rPr>
+          <w:rFonts w:hint="eastAsia"/>
+        </w:rPr>
+        <w:t>源节</w:t>
+      </w:r>
+      <w:proofErr w:type="gramEnd"/>
+      <w:r>
+        <w:rPr>
+          <w:rFonts w:hint="eastAsia"/>
+        </w:rPr>
+        <w:t>点</w:t>
+      </w:r>
+      <w:r>
+        <w:rPr>
+          <w:rFonts w:hint="eastAsia"/>
+        </w:rPr>
+        <w:t>将其图形化的过程。</w:t>
+      </w:r>
+      <w:r>
+        <w:t>千量级图谱</w:t>
+      </w:r>
+      <w:r>
+        <w:t>在</w:t>
+      </w:r>
+      <w:r>
+        <w:t>展示时</w:t>
+      </w:r>
+      <w:r>
+        <w:t>，存在</w:t>
+      </w:r>
+      <w:r>
+        <w:t>耗时的问题，</w:t>
+      </w:r>
+      <w:r>
+        <w:t>并且主要的时间消耗在</w:t>
+      </w:r>
+      <w:r>
+        <w:t>解析</w:t>
+      </w:r>
+      <w:r>
+        <w:t>XML</w:t>
+      </w:r>
+      <w:r>
+        <w:t>文件和展示节点和节点之间的边上，</w:t>
+      </w:r>
+      <w:r>
+        <w:t>多线程</w:t>
+      </w:r>
+      <w:r>
+        <w:t>可以加速解析</w:t>
+      </w:r>
+      <w:r>
+        <w:t>XML</w:t>
+      </w:r>
+      <w:r>
+        <w:t>文件和加速展示节点和节点之间的边</w:t>
+      </w:r>
+      <w:r>
+        <w:t>，为了最大限度的加速算法，需要合适的展示策略</w:t>
+      </w:r>
+      <w:r>
+        <w:t>、节点展示和关系展示</w:t>
+      </w:r>
+      <w:r>
+        <w:t>。</w:t>
+      </w:r>
+    </w:p>
+    <w:p>
+      <w:pPr>
+        <w:pStyle w:val="7"/>
+      </w:pPr>
+      <w:r>
+        <w:t>节</w:t>
+      </w:r>
+      <w:r>
+        <w:t>点和关系的展示策略</w:t>
+      </w:r>
+      <w:r>
+        <w:t>是基于多线程实现的，</w:t>
+      </w:r>
+      <w:r>
+        <w:t>由于线程的管理需要消耗额为的</w:t>
+      </w:r>
+      <w:r>
+        <w:t>CPU</w:t>
+      </w:r>
+      <w:r>
+        <w:t>和内存资源</w:t>
+      </w:r>
+      <w:r>
+        <w:t>，以及线程过多时会出现抖动现象，</w:t>
+      </w:r>
+      <w:r>
+        <w:t>所以要根据节点、节点之间的关系的数目</w:t>
+      </w:r>
+      <w:r>
+        <w:t>运行合适的线程数</w:t>
+      </w:r>
+      <w:r>
+        <w:t>，</w:t>
+      </w:r>
+      <w:r>
+        <w:t>让</w:t>
+      </w:r>
+      <w:r>
+        <w:t>CPU</w:t>
+      </w:r>
+      <w:r>
+        <w:t>最大化的使用，并且做的都是有效功</w:t>
+      </w:r>
+      <w:r>
+        <w:t>。</w:t>
+      </w:r>
+      <w:r>
+        <w:t>因此</w:t>
+      </w:r>
+      <w:r>
+        <w:t>，多线程的数目以及节点和</w:t>
+      </w:r>
+      <w:proofErr w:type="gramStart"/>
+      <w:r>
+        <w:t>边</w:t>
+      </w:r>
+      <w:proofErr w:type="gramEnd"/>
+      <w:r>
+        <w:t>的</w:t>
+      </w:r>
+      <w:r>
+        <w:t>展示顺序</w:t>
+      </w:r>
+      <w:r>
+        <w:t>需要根据具体的节点和关系的数量来制定一定的策略</w:t>
+      </w:r>
+      <w:r>
+        <w:t>。</w:t>
+      </w:r>
+      <w:r>
+        <w:t>对于千量级节点的图谱，首先运行</w:t>
+      </w:r>
+      <w:r>
+        <w:rPr>
+          <w:rFonts w:hint="eastAsia"/>
+        </w:rPr>
+        <w:t>若干</w:t>
+      </w:r>
+      <w:r>
+        <w:rPr>
+          <w:rFonts w:hint="eastAsia"/>
+        </w:rPr>
+        <w:t>个线程，让每个线程</w:t>
+      </w:r>
+      <w:proofErr w:type="gramStart"/>
+      <w:r>
+        <w:rPr>
+          <w:rFonts w:hint="eastAsia"/>
+        </w:rPr>
+        <w:t>平均去</w:t>
+      </w:r>
+      <w:proofErr w:type="gramEnd"/>
+      <w:r>
+        <w:rPr>
+          <w:rFonts w:hint="eastAsia"/>
+        </w:rPr>
+        <w:t>解析一定数量的</w:t>
+      </w:r>
+      <w:r>
+        <w:t>people</w:t>
+      </w:r>
+      <w:r>
+        <w:rPr>
+          <w:rFonts w:hint="eastAsia"/>
+        </w:rPr>
+        <w:t>标签和</w:t>
+      </w:r>
+      <w:r>
+        <w:t>connect</w:t>
+      </w:r>
+      <w:r>
+        <w:rPr>
+          <w:rFonts w:hint="eastAsia"/>
+        </w:rPr>
+        <w:t>标签</w:t>
+      </w:r>
+      <w:r>
+        <w:rPr>
+          <w:rFonts w:hint="eastAsia"/>
+        </w:rPr>
+        <w:t>；比如，总共有</w:t>
+      </w:r>
+      <w:r>
+        <w:rPr>
+          <w:rFonts w:hint="eastAsia"/>
+        </w:rPr>
+        <w:t>1</w:t>
+      </w:r>
+      <w:r>
+        <w:t>000</w:t>
+      </w:r>
+      <w:r>
+        <w:t>个节点和</w:t>
+      </w:r>
+      <w:r>
+        <w:rPr>
+          <w:rFonts w:hint="eastAsia"/>
+        </w:rPr>
+        <w:t>1</w:t>
+      </w:r>
+      <w:r>
+        <w:t>000</w:t>
+      </w:r>
+      <w:r>
+        <w:t>个边，</w:t>
+      </w:r>
+      <w:r>
+        <w:t>总共使用四个线程去解析</w:t>
+      </w:r>
+      <w:r>
+        <w:t>XML</w:t>
+      </w:r>
+      <w:r>
+        <w:t>文件，</w:t>
+      </w:r>
+      <w:r>
+        <w:t>第一个线程去解析第</w:t>
+      </w:r>
+      <w:r>
+        <w:rPr>
+          <w:rFonts w:hint="eastAsia"/>
+        </w:rPr>
+        <w:t>0</w:t>
+      </w:r>
+      <w:r>
+        <w:rPr>
+          <w:rFonts w:hint="eastAsia"/>
+        </w:rPr>
+        <w:t>到第</w:t>
+      </w:r>
+      <w:r>
+        <w:rPr>
+          <w:rFonts w:hint="eastAsia"/>
+        </w:rPr>
+        <w:t>2</w:t>
+      </w:r>
+      <w:r>
+        <w:t>50</w:t>
+      </w:r>
+      <w:r>
+        <w:t>的</w:t>
+      </w:r>
+      <w:r>
+        <w:t>people</w:t>
+      </w:r>
+      <w:r>
+        <w:rPr>
+          <w:rFonts w:hint="eastAsia"/>
+        </w:rPr>
+        <w:t>标签和</w:t>
+      </w:r>
+      <w:r>
+        <w:t>第</w:t>
+      </w:r>
+      <w:r>
+        <w:rPr>
+          <w:rFonts w:hint="eastAsia"/>
+        </w:rPr>
+        <w:t>0</w:t>
+      </w:r>
+      <w:r>
+        <w:rPr>
+          <w:rFonts w:hint="eastAsia"/>
+        </w:rPr>
+        <w:t>到第</w:t>
+      </w:r>
+      <w:r>
+        <w:rPr>
+          <w:rFonts w:hint="eastAsia"/>
+        </w:rPr>
+        <w:t>2</w:t>
+      </w:r>
+      <w:r>
+        <w:t>50</w:t>
+      </w:r>
+      <w:r>
+        <w:t>的</w:t>
+      </w:r>
+      <w:r>
+        <w:t>connect</w:t>
+      </w:r>
+      <w:r>
+        <w:rPr>
+          <w:rFonts w:hint="eastAsia"/>
+        </w:rPr>
+        <w:t>标签，</w:t>
+      </w:r>
+      <w:r>
+        <w:t>第二个线程去解析第</w:t>
+      </w:r>
+      <w:r>
+        <w:t>251</w:t>
+      </w:r>
+      <w:r>
+        <w:rPr>
+          <w:rFonts w:hint="eastAsia"/>
+        </w:rPr>
+        <w:t>到第</w:t>
+      </w:r>
+      <w:r>
+        <w:rPr>
+          <w:rFonts w:hint="eastAsia"/>
+        </w:rPr>
+        <w:t>5</w:t>
+      </w:r>
+      <w:r>
+        <w:t>00</w:t>
+      </w:r>
+      <w:r>
+        <w:t>的</w:t>
+      </w:r>
+      <w:r>
+        <w:t>people</w:t>
+      </w:r>
+      <w:r>
+        <w:rPr>
+          <w:rFonts w:hint="eastAsia"/>
+        </w:rPr>
+        <w:t>标签和</w:t>
+      </w:r>
+      <w:r>
+        <w:rPr>
+          <w:rFonts w:hint="eastAsia"/>
+        </w:rPr>
+        <w:t>2</w:t>
+      </w:r>
+      <w:r>
+        <w:t>51</w:t>
+      </w:r>
+      <w:r>
+        <w:rPr>
+          <w:rFonts w:hint="eastAsia"/>
+        </w:rPr>
+        <w:t>到第</w:t>
+      </w:r>
+      <w:r>
+        <w:t>500</w:t>
+      </w:r>
+      <w:r>
+        <w:t>的</w:t>
+      </w:r>
+      <w:r>
+        <w:t>connect</w:t>
+      </w:r>
+      <w:r>
+        <w:rPr>
+          <w:rFonts w:hint="eastAsia"/>
+        </w:rPr>
+        <w:t>标签，以此类推，最后一个线程解析剩下的所有节点标签和</w:t>
+      </w:r>
+      <w:proofErr w:type="gramStart"/>
+      <w:r>
+        <w:rPr>
+          <w:rFonts w:hint="eastAsia"/>
+        </w:rPr>
+        <w:t>边</w:t>
+      </w:r>
+      <w:proofErr w:type="gramEnd"/>
+      <w:r>
+        <w:rPr>
+          <w:rFonts w:hint="eastAsia"/>
+        </w:rPr>
+        <w:t>标签。</w:t>
+      </w:r>
+    </w:p>
+    <w:p>
+      <w:pPr>
+        <w:pStyle w:val="7"/>
+      </w:pPr>
+      <w:r>
+        <w:t>节点展示和关系展示就是</w:t>
+      </w:r>
+      <w:r>
+        <w:rPr>
+          <w:rFonts w:hint="eastAsia"/>
+        </w:rPr>
+        <w:t>根据</w:t>
+      </w:r>
+      <w:r>
+        <w:t>节点坐标、</w:t>
+      </w:r>
+      <w:r>
+        <w:t>边</w:t>
+      </w:r>
+      <w:r>
+        <w:t>的源节点和目标</w:t>
+      </w:r>
+      <w:r>
+        <w:t>节点将节点和</w:t>
+      </w:r>
+      <w:proofErr w:type="gramStart"/>
+      <w:r>
+        <w:t>边</w:t>
+      </w:r>
+      <w:proofErr w:type="gramEnd"/>
+      <w:r>
+        <w:t>显示出来。</w:t>
+      </w:r>
+    </w:p>
+    <w:p>
+      <w:pPr>
+        <w:pStyle w:val="2"/>
+      </w:pPr>
+      <w:bookmarkStart w:id="12" w:name="_Toc517267144"/>
+      <w:r>
+        <w:t>2</w:t>
+      </w:r>
+      <w:r>
+        <w:rPr>
+          <w:rFonts w:hint="eastAsia"/>
+        </w:rPr>
+        <w:t>.</w:t>
+      </w:r>
+      <w:r>
+        <w:t>5</w:t>
+      </w:r>
+      <w:r>
+        <w:rPr>
+          <w:rFonts w:hint="eastAsia"/>
+        </w:rPr>
+        <w:t xml:space="preserve"> </w:t>
+      </w:r>
+      <w:r>
+        <w:t>本章小结</w:t>
+      </w:r>
+      <w:bookmarkEnd w:id="12"/>
+    </w:p>
+    <w:p>
+      <w:pPr>
+        <w:pStyle w:val="7"/>
+      </w:pPr>
+      <w:r>
+        <w:t>本</w:t>
+      </w:r>
+      <w:r>
+        <w:t>章论述</w:t>
+      </w:r>
+      <w:r>
+        <w:t>可视化加速算法</w:t>
+      </w:r>
+      <w:r>
+        <w:t>的总体设计，</w:t>
+      </w:r>
+      <w:r>
+        <w:t>可视化加速算法的总体设计</w:t>
+      </w:r>
+      <w:r>
+        <w:t>包括</w:t>
+      </w:r>
+      <w:r>
+        <w:t>三大部分</w:t>
+      </w:r>
+      <w:r>
+        <w:rPr>
+          <w:rFonts w:hint="eastAsia"/>
+        </w:rPr>
+        <w:t>：</w:t>
+      </w:r>
+      <w:r>
+        <w:t>图谱布局加速算法</w:t>
+      </w:r>
+      <w:r>
+        <w:t>设计</w:t>
+      </w:r>
+      <w:r>
+        <w:rPr>
+          <w:rFonts w:hint="eastAsia"/>
+        </w:rPr>
+        <w:t>、</w:t>
+      </w:r>
+      <w:r>
+        <w:t>图谱展示加速算法</w:t>
+      </w:r>
+      <w:r>
+        <w:t>设计和实验与应用</w:t>
+      </w:r>
+      <w:r>
+        <w:t>。</w:t>
+      </w:r>
+      <w:r>
+        <w:t>图谱布局加速算法</w:t>
+      </w:r>
+      <w:r>
+        <w:rPr>
+          <w:rFonts w:hint="eastAsia"/>
+        </w:rPr>
+        <w:t>主要</w:t>
+      </w:r>
+      <w:r>
+        <w:t>完成五部分内容</w:t>
+      </w:r>
+      <w:r>
+        <w:rPr>
+          <w:rFonts w:hint="eastAsia"/>
+        </w:rPr>
+        <w:t>：</w:t>
+      </w:r>
+      <w:r>
+        <w:t>节点解析、关系解析、节点分层、节点布局和关系布局；</w:t>
+      </w:r>
+      <w:r>
+        <w:t>图谱展示加速算法</w:t>
+      </w:r>
+      <w:r>
+        <w:rPr>
+          <w:rFonts w:hint="eastAsia"/>
+        </w:rPr>
+        <w:t>主要</w:t>
+      </w:r>
+      <w:r>
+        <w:t>完成三部分内容：节点和关系的展示策略、节点展示和关系展示</w:t>
+      </w:r>
+      <w:r>
+        <w:t>；实验与应用</w:t>
+      </w:r>
+      <w:r>
+        <w:t>是对</w:t>
+      </w:r>
+      <w:r>
+        <w:t>图谱布局加速算法和图谱展示加速算法进行实验检验，</w:t>
+      </w:r>
+      <w:r>
+        <w:t>并且</w:t>
+      </w:r>
+      <w:r>
+        <w:t>介绍可视化加速算法在实际生活中的应用。</w:t>
+      </w:r>
+      <w:r>
+        <w:t>总之，</w:t>
+      </w:r>
+      <w:r>
+        <w:rPr>
+          <w:rFonts w:hint="eastAsia"/>
+        </w:rPr>
+        <w:t>研究的</w:t>
+      </w:r>
+      <w:r>
+        <w:t>思路主要是人员社会关系图谱布局加速算法采用二级的</w:t>
+      </w:r>
+      <w:r>
+        <w:t>KK</w:t>
+      </w:r>
+      <w:r>
+        <w:t>图谱算法</w:t>
+      </w:r>
+      <w:r>
+        <w:t>来进行优化，人员社会关系图谱展示加速算法采用多线程来优化算法</w:t>
+      </w:r>
+      <w:r>
+        <w:t>，构造不同的数据集进行验证</w:t>
+      </w:r>
+      <w:r>
+        <w:t>。</w:t>
+      </w:r>
+    </w:p>
+    <w:p>
+      <w:pPr>
+        <w:pStyle w:val="7"/>
+        <w:sectPr>
+          <w:headerReference w:type="default" r:id="rId27"/>
+          <w:footerReference w:type="default" r:id="rId28"/>
+          <w:pgSz w:w="11907" w:h="16840"/>
+          <w:pgMar w:top="1588" w:right="1418" w:bottom="1588" w:left="1418" w:header="1134" w:footer="1134" w:gutter="0"/>
+          <w:cols w:space="720"/>
+          <w:docGrid w:type="lines" w:linePitch="402" w:charSpace="4096"/>
+        </w:sectPr>
+      </w:pPr>
+    </w:p>
+    <w:p>
+      <w:pPr>
+        <w:pStyle w:val="1"/>
+        <w:spacing w:before="402" w:after="402"/>
+      </w:pPr>
+      <w:bookmarkStart w:id="13" w:name="_Toc517267145"/>
+      <w:r>
+        <w:lastRenderedPageBreak/>
+        <w:t>第</w:t>
+      </w:r>
+      <w:r>
+        <w:rPr>
+          <w:rFonts w:hint="eastAsia"/>
+        </w:rPr>
+        <w:t>3</w:t>
+      </w:r>
+      <w:r>
+        <w:t>章</w:t>
+      </w:r>
+      <w:r>
+        <w:rPr>
+          <w:rFonts w:hint="eastAsia"/>
+        </w:rPr>
+        <w:t xml:space="preserve"> </w:t>
+      </w:r>
+      <w:r>
+        <w:t>基于</w:t>
+      </w:r>
+      <w:r>
+        <w:t>KK</w:t>
+      </w:r>
+      <w:r>
+        <w:t>图谱模型</w:t>
+      </w:r>
+      <w:r>
+        <w:t>的人员社会关系图谱布局加速算法</w:t>
+      </w:r>
+      <w:r>
+        <w:t>实现</w:t>
+      </w:r>
+      <w:bookmarkEnd w:id="13"/>
+    </w:p>
+    <w:p>
+      <w:pPr>
+        <w:pStyle w:val="2"/>
+      </w:pPr>
+      <w:bookmarkStart w:id="14" w:name="_Toc517267146"/>
+      <w:r>
+        <w:t>3</w:t>
+      </w:r>
+      <w:r>
+        <w:rPr>
+          <w:rFonts w:hint="eastAsia"/>
+        </w:rPr>
+        <w:t xml:space="preserve">.1 </w:t>
+      </w:r>
+      <w:r>
+        <w:t>总体</w:t>
+      </w:r>
+      <w:r>
+        <w:t>实现</w:t>
+      </w:r>
+      <w:bookmarkEnd w:id="14"/>
+    </w:p>
+    <w:p>
+      <w:pPr>
+        <w:pStyle w:val="7"/>
+      </w:pPr>
+      <w:r>
+        <w:rPr>
+          <w:rFonts w:hint="eastAsia"/>
+        </w:rPr>
+        <w:t>基于</w:t>
+      </w:r>
+      <w:r>
+        <w:rPr>
+          <w:rFonts w:hint="eastAsia"/>
+        </w:rPr>
+        <w:t>KK</w:t>
+      </w:r>
+      <w:r>
+        <w:rPr>
+          <w:rFonts w:hint="eastAsia"/>
+        </w:rPr>
+        <w:t>图谱模型</w:t>
+      </w:r>
+      <w:r>
+        <w:rPr>
+          <w:rFonts w:hint="eastAsia"/>
+        </w:rPr>
+        <w:t>的人员社会关系图谱布局加速算法是将图谱快速合理的布局，</w:t>
+      </w:r>
+      <w:r>
+        <w:rPr>
+          <w:rFonts w:hint="eastAsia"/>
+        </w:rPr>
+        <w:t>其实现思路是</w:t>
+      </w:r>
+      <w:r>
+        <w:rPr>
+          <w:rFonts w:hint="eastAsia"/>
+        </w:rPr>
+        <w:t>：</w:t>
+      </w:r>
+      <w:r>
+        <w:rPr>
+          <w:rFonts w:hint="eastAsia"/>
+        </w:rPr>
+        <w:t>从</w:t>
+      </w:r>
+      <w:r>
+        <w:rPr>
+          <w:rFonts w:hint="eastAsia"/>
+        </w:rPr>
+        <w:t>XML</w:t>
+      </w:r>
+      <w:r>
+        <w:rPr>
+          <w:rFonts w:hint="eastAsia"/>
+        </w:rPr>
+        <w:t>文件中解析出节点</w:t>
+      </w:r>
+      <w:r>
+        <w:rPr>
+          <w:rFonts w:hint="eastAsia"/>
+        </w:rPr>
+        <w:t>坐标</w:t>
+      </w:r>
+      <w:r>
+        <w:rPr>
+          <w:rFonts w:hint="eastAsia"/>
+        </w:rPr>
+        <w:t>、</w:t>
+      </w:r>
+      <w:r>
+        <w:rPr>
+          <w:rFonts w:hint="eastAsia"/>
+        </w:rPr>
+        <w:t>关系</w:t>
+      </w:r>
+      <w:r>
+        <w:rPr>
+          <w:rFonts w:hint="eastAsia"/>
+        </w:rPr>
+        <w:t>源节点</w:t>
+      </w:r>
+      <w:r>
+        <w:rPr>
+          <w:rFonts w:hint="eastAsia"/>
+        </w:rPr>
+        <w:t>Id</w:t>
+      </w:r>
+      <w:r>
+        <w:rPr>
+          <w:rFonts w:hint="eastAsia"/>
+        </w:rPr>
+        <w:t>和目标节点</w:t>
+      </w:r>
+      <w:r>
+        <w:rPr>
+          <w:rFonts w:hint="eastAsia"/>
+        </w:rPr>
+        <w:t>Id</w:t>
+      </w:r>
+      <w:r>
+        <w:rPr>
+          <w:rFonts w:hint="eastAsia"/>
+        </w:rPr>
+        <w:t>，</w:t>
+      </w:r>
+      <w:r>
+        <w:rPr>
+          <w:rFonts w:hint="eastAsia"/>
+        </w:rPr>
+        <w:t>通过高维嵌入将二维</w:t>
+      </w:r>
+      <w:r>
+        <w:rPr>
+          <w:rFonts w:hint="eastAsia"/>
+        </w:rPr>
+        <w:t>节点</w:t>
+      </w:r>
+      <w:r>
+        <w:rPr>
+          <w:rFonts w:hint="eastAsia"/>
+        </w:rPr>
+        <w:t>坐标扩展到三维，使用基于</w:t>
+      </w:r>
+      <w:r>
+        <w:rPr>
+          <w:rFonts w:hint="eastAsia"/>
+        </w:rPr>
+        <w:t>社团发现</w:t>
+      </w:r>
+      <w:r>
+        <w:rPr>
+          <w:rFonts w:hint="eastAsia"/>
+        </w:rPr>
+        <w:t>算法划分</w:t>
+      </w:r>
+      <w:r>
+        <w:rPr>
+          <w:rFonts w:hint="eastAsia"/>
+        </w:rPr>
+        <w:t>子图谱，将子图谱构造为抽象图谱，使用三维</w:t>
+      </w:r>
+      <w:r>
+        <w:rPr>
+          <w:rFonts w:hint="eastAsia"/>
+        </w:rPr>
+        <w:t>KK</w:t>
+      </w:r>
+      <w:r>
+        <w:rPr>
+          <w:rFonts w:hint="eastAsia"/>
+        </w:rPr>
+        <w:t>图谱算法</w:t>
+      </w:r>
+      <w:r>
+        <w:rPr>
+          <w:rFonts w:hint="eastAsia"/>
+        </w:rPr>
+        <w:t>布局子图谱和抽象图谱，最终得到</w:t>
+      </w:r>
+      <w:r>
+        <w:rPr>
+          <w:rFonts w:hint="eastAsia"/>
+        </w:rPr>
+        <w:t>布局之后的</w:t>
+      </w:r>
+      <w:r>
+        <w:rPr>
+          <w:rFonts w:hint="eastAsia"/>
+        </w:rPr>
+        <w:t>三维</w:t>
+      </w:r>
+      <w:r>
+        <w:rPr>
+          <w:rFonts w:hint="eastAsia"/>
+        </w:rPr>
+        <w:t>节点</w:t>
+      </w:r>
+      <w:r>
+        <w:rPr>
+          <w:rFonts w:hint="eastAsia"/>
+        </w:rPr>
+        <w:t>坐标</w:t>
+      </w:r>
+      <w:r>
+        <w:rPr>
+          <w:rFonts w:hint="eastAsia"/>
+        </w:rPr>
+        <w:t>和</w:t>
+      </w:r>
+      <w:r>
+        <w:rPr>
+          <w:rFonts w:hint="eastAsia"/>
+        </w:rPr>
+        <w:t>关系源节点</w:t>
+      </w:r>
+      <w:r>
+        <w:rPr>
+          <w:rFonts w:hint="eastAsia"/>
+        </w:rPr>
+        <w:t>Id</w:t>
+      </w:r>
+      <w:r>
+        <w:rPr>
+          <w:rFonts w:hint="eastAsia"/>
+        </w:rPr>
+        <w:t>和目标节点</w:t>
+      </w:r>
+      <w:r>
+        <w:rPr>
+          <w:rFonts w:hint="eastAsia"/>
+        </w:rPr>
+        <w:t>Id</w:t>
+      </w:r>
+      <w:r>
+        <w:rPr>
+          <w:rFonts w:hint="eastAsia"/>
+        </w:rPr>
+        <w:t>，</w:t>
+      </w:r>
+      <w:r>
+        <w:rPr>
+          <w:rFonts w:hint="eastAsia"/>
+        </w:rPr>
+        <w:t>使用低维嵌入将三维节点坐标转化为二维坐标，输出二维节点左边和关系源节点</w:t>
+      </w:r>
+      <w:r>
+        <w:rPr>
+          <w:rFonts w:hint="eastAsia"/>
+        </w:rPr>
+        <w:t>Id</w:t>
+      </w:r>
+      <w:r>
+        <w:rPr>
+          <w:rFonts w:hint="eastAsia"/>
+        </w:rPr>
+        <w:t>和目标节点</w:t>
+      </w:r>
+      <w:r>
+        <w:rPr>
+          <w:rFonts w:hint="eastAsia"/>
+        </w:rPr>
+        <w:t>Id</w:t>
+      </w:r>
+      <w:r>
+        <w:rPr>
+          <w:rFonts w:hint="eastAsia"/>
+        </w:rPr>
+        <w:t>。该</w:t>
+      </w:r>
+      <w:r>
+        <w:rPr>
+          <w:rFonts w:hint="eastAsia"/>
+        </w:rPr>
+        <w:t>算法</w:t>
+      </w:r>
+      <w:r>
+        <w:rPr>
+          <w:rFonts w:hint="eastAsia"/>
+        </w:rPr>
+        <w:t>主要包括</w:t>
+      </w:r>
+      <w:r>
+        <w:t>五大部分：节点解析、关系解析、节点分</w:t>
+      </w:r>
+      <w:r>
+        <w:t>层、节点布局和关系布局</w:t>
+      </w:r>
+      <w:r>
+        <w:rPr>
+          <w:rFonts w:hint="eastAsia"/>
+        </w:rPr>
+        <w:t>，</w:t>
+      </w:r>
+      <w:r>
+        <w:t>基于</w:t>
+      </w:r>
+      <w:r>
+        <w:rPr>
+          <w:rFonts w:hint="eastAsia"/>
+        </w:rPr>
+        <w:t>KK</w:t>
+      </w:r>
+      <w:r>
+        <w:rPr>
+          <w:rFonts w:hint="eastAsia"/>
+        </w:rPr>
+        <w:t>图谱模型</w:t>
+      </w:r>
+      <w:r>
+        <w:t>人员社会关系图谱布局加速算法流程图</w:t>
+      </w:r>
+      <w:r>
+        <w:rPr>
+          <w:rFonts w:hint="eastAsia"/>
+        </w:rPr>
+        <w:t>如图</w:t>
+      </w:r>
+      <w:r>
+        <w:rPr>
+          <w:rFonts w:hint="eastAsia"/>
+        </w:rPr>
+        <w:t>3.</w:t>
+      </w:r>
+      <w:r>
+        <w:t>1</w:t>
+      </w:r>
+      <w:r>
+        <w:rPr>
+          <w:rFonts w:hint="eastAsia"/>
+        </w:rPr>
+        <w:t>所示</w:t>
+      </w:r>
+      <w:r>
+        <w:rPr>
+          <w:rFonts w:hint="eastAsia"/>
+        </w:rPr>
+        <w:t>。</w:t>
+      </w:r>
+    </w:p>
+    <w:p>
+      <w:pPr>
+        <w:jc w:val="center"/>
+      </w:pPr>
+      <w:r>
+        <w:object w:dxaOrig="2175" w:dyaOrig="7035" w14:anchorId="408C6A77">
+          <v:shape id="_x0000_i1025" type="#_x0000_t75" style="width:96.2pt;height:307.35pt" o:ole="">
+            <v:imagedata r:id="rId29" o:title=""/>
+          </v:shape>
+          <o:OLEObject Type="Embed" ProgID="Visio.Drawing.15" ShapeID="_x0000_i1025" DrawAspect="Content" ObjectID="_1616398950" r:id="rId30"/>
         </w:object>
       </w:r>
     </w:p>
@@ -12853,9 +14047,9 @@
       <w:r>
         <w:object w:dxaOrig="3391" w:dyaOrig="4471" w14:anchorId="7F797E5A">
           <v:shape id="_x0000_i1026" type="#_x0000_t75" style="width:169.5pt;height:223.5pt" o:ole="">
-            <v:imagedata r:id="rId28" o:title=""/>
+            <v:imagedata r:id="rId31" o:title=""/>
           </v:shape>
-          <o:OLEObject Type="Embed" ProgID="Visio.Drawing.15" ShapeID="_x0000_i1026" DrawAspect="Content" ObjectID="_1615043024" r:id="rId29"/>
+          <o:OLEObject Type="Embed" ProgID="Visio.Drawing.15" ShapeID="_x0000_i1026" DrawAspect="Content" ObjectID="_1616398951" r:id="rId32"/>
         </w:object>
       </w:r>
     </w:p>
@@ -15692,9 +16886,9 @@
       <w:r>
         <w:object w:dxaOrig="2056" w:dyaOrig="4546" w14:anchorId="5DCC5880">
           <v:shape id="_x0000_i1027" type="#_x0000_t75" style="width:102.75pt;height:228pt" o:ole="" o:bordertopcolor="this" o:borderleftcolor="this" o:borderbottomcolor="this" o:borderrightcolor="this">
-            <v:imagedata r:id="rId30" o:title=""/>
+            <v:imagedata r:id="rId33" o:title=""/>
           </v:shape>
-          <o:OLEObject Type="Embed" ProgID="Visio.Drawing.15" ShapeID="_x0000_i1027" DrawAspect="Content" ObjectID="_1615043025" r:id="rId31"/>
+          <o:OLEObject Type="Embed" ProgID="Visio.Drawing.15" ShapeID="_x0000_i1027" DrawAspect="Content" ObjectID="_1616398952" r:id="rId34"/>
         </w:object>
       </w:r>
     </w:p>
@@ -21315,9 +22509,9 @@
       <w:r>
         <w:object w:dxaOrig="1486" w:dyaOrig="3301" w14:anchorId="036C1F37">
           <v:shape id="_x0000_i1028" type="#_x0000_t75" style="width:88.5pt;height:196.5pt" o:ole="" o:bordertopcolor="this" o:borderleftcolor="this" o:borderbottomcolor="this" o:borderrightcolor="this">
-            <v:imagedata r:id="rId32" o:title=""/>
+            <v:imagedata r:id="rId35" o:title=""/>
           </v:shape>
-          <o:OLEObject Type="Embed" ProgID="Visio.Drawing.15" ShapeID="_x0000_i1028" DrawAspect="Content" ObjectID="_1615043026" r:id="rId33"/>
+          <o:OLEObject Type="Embed" ProgID="Visio.Drawing.15" ShapeID="_x0000_i1028" DrawAspect="Content" ObjectID="_1616398953" r:id="rId36"/>
         </w:object>
       </w:r>
     </w:p>
@@ -31365,9 +32559,9 @@
       <w:r>
         <w:object w:dxaOrig="3406" w:dyaOrig="7350" w14:anchorId="65F625FE">
           <v:shape id="_x0000_i1029" type="#_x0000_t75" style="width:171pt;height:367.5pt" o:ole="" o:bordertopcolor="#ffa600 pure" o:borderleftcolor="#ffa600 pure" o:borderbottomcolor="#ffa600 pure" o:borderrightcolor="#ffa600 pure">
-            <v:imagedata r:id="rId34" o:title=""/>
+            <v:imagedata r:id="rId37" o:title=""/>
           </v:shape>
-          <o:OLEObject Type="Embed" ProgID="Visio.Drawing.15" ShapeID="_x0000_i1029" DrawAspect="Content" ObjectID="_1615043027" r:id="rId35"/>
+          <o:OLEObject Type="Embed" ProgID="Visio.Drawing.15" ShapeID="_x0000_i1029" DrawAspect="Content" ObjectID="_1616398954" r:id="rId38"/>
         </w:object>
       </w:r>
     </w:p>
@@ -34149,9 +35343,9 @@
       <w:r>
         <w:object w:dxaOrig="3406" w:dyaOrig="7305" w14:anchorId="2F1C7723">
           <v:shape id="_x0000_i1030" type="#_x0000_t75" style="width:171pt;height:366pt" o:ole="" o:bordertopcolor="#ffa600 pure" o:borderleftcolor="#ffa600 pure" o:borderbottomcolor="#ffa600 pure" o:borderrightcolor="#ffa600 pure">
-            <v:imagedata r:id="rId36" o:title=""/>
+            <v:imagedata r:id="rId39" o:title=""/>
           </v:shape>
-          <o:OLEObject Type="Embed" ProgID="Visio.Drawing.15" ShapeID="_x0000_i1030" DrawAspect="Content" ObjectID="_1615043028" r:id="rId37"/>
+          <o:OLEObject Type="Embed" ProgID="Visio.Drawing.15" ShapeID="_x0000_i1030" DrawAspect="Content" ObjectID="_1616398955" r:id="rId40"/>
         </w:object>
       </w:r>
     </w:p>
@@ -36508,9 +37702,9 @@
       <w:r>
         <w:object w:dxaOrig="1590" w:dyaOrig="3046" w14:anchorId="721348D6">
           <v:shape id="_x0000_i1031" type="#_x0000_t75" style="width:105pt;height:200.25pt" o:ole="" o:bordertopcolor="#ffa600 pure" o:borderleftcolor="#ffa600 pure" o:borderbottomcolor="#ffa600 pure" o:borderrightcolor="#ffa600 pure">
-            <v:imagedata r:id="rId38" o:title=""/>
+            <v:imagedata r:id="rId41" o:title=""/>
           </v:shape>
-          <o:OLEObject Type="Embed" ProgID="Visio.Drawing.15" ShapeID="_x0000_i1031" DrawAspect="Content" ObjectID="_1615043029" r:id="rId39"/>
+          <o:OLEObject Type="Embed" ProgID="Visio.Drawing.15" ShapeID="_x0000_i1031" DrawAspect="Content" ObjectID="_1616398956" r:id="rId42"/>
         </w:object>
       </w:r>
     </w:p>
@@ -37500,10 +38694,10 @@
         </w:rPr>
         <w:object w:dxaOrig="0" w:dyaOrig="0" w14:anchorId="7F882581">
           <v:shape id="_x0000_s1036" type="#_x0000_t75" style="position:absolute;left:0;text-align:left;margin-left:181.3pt;margin-top:5.4pt;width:91.4pt;height:211.9pt;z-index:251660288;mso-position-horizontal-relative:text;mso-position-vertical-relative:text">
-            <v:imagedata r:id="rId40" o:title=""/>
+            <v:imagedata r:id="rId43" o:title=""/>
             <w10:wrap type="square" side="left"/>
           </v:shape>
-          <o:OLEObject Type="Embed" ProgID="Visio.Drawing.15" ShapeID="_x0000_s1036" DrawAspect="Content" ObjectID="_1615043031" r:id="rId41"/>
+          <o:OLEObject Type="Embed" ProgID="Visio.Drawing.15" ShapeID="_x0000_s1036" DrawAspect="Content" ObjectID="_1616398958" r:id="rId44"/>
         </w:object>
       </w:r>
       <w:r>
@@ -39496,9 +40690,9 @@
       <w:r>
         <w:object w:dxaOrig="5160" w:dyaOrig="4140" w14:anchorId="0A1FEB4E">
           <v:shape id="_x0000_i1033" type="#_x0000_t75" style="width:258pt;height:207pt" o:ole="">
-            <v:imagedata r:id="rId42" o:title=""/>
+            <v:imagedata r:id="rId45" o:title=""/>
           </v:shape>
-          <o:OLEObject Type="Embed" ProgID="Visio.Drawing.15" ShapeID="_x0000_i1033" DrawAspect="Content" ObjectID="_1615043030" r:id="rId43"/>
+          <o:OLEObject Type="Embed" ProgID="Visio.Drawing.15" ShapeID="_x0000_i1033" DrawAspect="Content" ObjectID="_1616398957" r:id="rId46"/>
         </w:object>
       </w:r>
     </w:p>
@@ -40467,8 +41661,8 @@
       <w:pPr>
         <w:pStyle w:val="7"/>
         <w:sectPr>
-          <w:headerReference w:type="default" r:id="rId44"/>
-          <w:footerReference w:type="default" r:id="rId45"/>
+          <w:headerReference w:type="default" r:id="rId47"/>
+          <w:footerReference w:type="default" r:id="rId48"/>
           <w:pgSz w:w="11907" w:h="16840"/>
           <w:pgMar w:top="1588" w:right="1418" w:bottom="1588" w:left="1418" w:header="1134" w:footer="1134" w:gutter="0"/>
           <w:cols w:space="720"/>
@@ -41827,7 +43021,7 @@
                     </pic:cNvPicPr>
                   </pic:nvPicPr>
                   <pic:blipFill>
-                    <a:blip r:embed="rId46">
+                    <a:blip r:embed="rId49">
                       <a:extLst>
                         <a:ext uri="{28A0092B-C50C-407E-A947-70E740481C1C}">
                           <a14:useLocalDpi xmlns:a14="http://schemas.microsoft.com/office/drawing/2010/main" val="0"/>
@@ -42203,7 +43397,7 @@
                     </pic:cNvPicPr>
                   </pic:nvPicPr>
                   <pic:blipFill>
-                    <a:blip r:embed="rId47">
+                    <a:blip r:embed="rId50">
                       <a:extLst>
                         <a:ext uri="{28A0092B-C50C-407E-A947-70E740481C1C}">
                           <a14:useLocalDpi xmlns:a14="http://schemas.microsoft.com/office/drawing/2010/main" val="0"/>
@@ -42620,7 +43814,7 @@
             </wp:cNvGraphicFramePr>
             <a:graphic xmlns:a="http://schemas.openxmlformats.org/drawingml/2006/main">
               <a:graphicData uri="http://schemas.openxmlformats.org/drawingml/2006/chart">
-                <c:chart xmlns:c="http://schemas.openxmlformats.org/drawingml/2006/chart" xmlns:r="http://schemas.openxmlformats.org/officeDocument/2006/relationships" r:id="rId48"/>
+                <c:chart xmlns:c="http://schemas.openxmlformats.org/drawingml/2006/chart" xmlns:r="http://schemas.openxmlformats.org/officeDocument/2006/relationships" r:id="rId51"/>
               </a:graphicData>
             </a:graphic>
             <wp14:sizeRelH relativeFrom="page">
@@ -43888,7 +45082,7 @@
             <wp:cNvGraphicFramePr/>
             <a:graphic xmlns:a="http://schemas.openxmlformats.org/drawingml/2006/main">
               <a:graphicData uri="http://schemas.openxmlformats.org/drawingml/2006/chart">
-                <c:chart xmlns:c="http://schemas.openxmlformats.org/drawingml/2006/chart" xmlns:r="http://schemas.openxmlformats.org/officeDocument/2006/relationships" r:id="rId49"/>
+                <c:chart xmlns:c="http://schemas.openxmlformats.org/drawingml/2006/chart" xmlns:r="http://schemas.openxmlformats.org/officeDocument/2006/relationships" r:id="rId52"/>
               </a:graphicData>
             </a:graphic>
             <wp14:sizeRelH relativeFrom="page">
@@ -44661,7 +45855,7 @@
                     </pic:cNvPicPr>
                   </pic:nvPicPr>
                   <pic:blipFill>
-                    <a:blip r:embed="rId50" cstate="print">
+                    <a:blip r:embed="rId53" cstate="print">
                       <a:extLst>
                         <a:ext uri="{28A0092B-C50C-407E-A947-70E740481C1C}">
                           <a14:useLocalDpi xmlns:a14="http://schemas.microsoft.com/office/drawing/2010/main" val="0"/>
@@ -44945,7 +46139,7 @@
                     </pic:cNvPicPr>
                   </pic:nvPicPr>
                   <pic:blipFill>
-                    <a:blip r:embed="rId51">
+                    <a:blip r:embed="rId54">
                       <a:extLst>
                         <a:ext uri="{28A0092B-C50C-407E-A947-70E740481C1C}">
                           <a14:useLocalDpi xmlns:a14="http://schemas.microsoft.com/office/drawing/2010/main" val="0"/>
@@ -45681,8 +46875,8 @@
       <w:pPr>
         <w:pStyle w:val="7"/>
         <w:sectPr>
-          <w:headerReference w:type="default" r:id="rId52"/>
-          <w:footerReference w:type="default" r:id="rId53"/>
+          <w:headerReference w:type="default" r:id="rId55"/>
+          <w:footerReference w:type="default" r:id="rId56"/>
           <w:pgSz w:w="11907" w:h="16840"/>
           <w:pgMar w:top="1588" w:right="1418" w:bottom="1588" w:left="1418" w:header="1134" w:footer="1134" w:gutter="0"/>
           <w:cols w:space="720"/>
@@ -48391,8 +49585,8 @@
       </w:pPr>
     </w:p>
     <w:sectPr>
-      <w:headerReference w:type="default" r:id="rId54"/>
-      <w:footerReference w:type="default" r:id="rId55"/>
+      <w:headerReference w:type="default" r:id="rId57"/>
+      <w:footerReference w:type="default" r:id="rId58"/>
       <w:pgSz w:w="11907" w:h="16840"/>
       <w:pgMar w:top="1588" w:right="1418" w:bottom="1588" w:left="1418" w:header="1134" w:footer="1134" w:gutter="0"/>
       <w:cols w:space="720"/>
@@ -53688,6 +54882,36 @@
   </w:num>
   <w:num w:numId="42">
     <w:abstractNumId w:val="34"/>
+  </w:num>
+  <w:num w:numId="43">
+    <w:abstractNumId w:val="41"/>
+    <w:lvlOverride w:ilvl="0">
+      <w:startOverride w:val="1"/>
+    </w:lvlOverride>
+    <w:lvlOverride w:ilvl="1">
+      <w:startOverride w:val="1"/>
+    </w:lvlOverride>
+    <w:lvlOverride w:ilvl="2">
+      <w:startOverride w:val="1"/>
+    </w:lvlOverride>
+    <w:lvlOverride w:ilvl="3">
+      <w:startOverride w:val="1"/>
+    </w:lvlOverride>
+    <w:lvlOverride w:ilvl="4">
+      <w:startOverride w:val="1"/>
+    </w:lvlOverride>
+    <w:lvlOverride w:ilvl="5">
+      <w:startOverride w:val="1"/>
+    </w:lvlOverride>
+    <w:lvlOverride w:ilvl="6">
+      <w:startOverride w:val="1"/>
+    </w:lvlOverride>
+    <w:lvlOverride w:ilvl="7">
+      <w:startOverride w:val="1"/>
+    </w:lvlOverride>
+    <w:lvlOverride w:ilvl="8">
+      <w:startOverride w:val="1"/>
+    </w:lvlOverride>
   </w:num>
 </w:numbering>
 </file>
@@ -54291,6 +55515,7 @@
   <w:style w:type="character" w:default="1" w:styleId="a1">
     <w:name w:val="Default Paragraph Font"/>
     <w:uiPriority w:val="1"/>
+    <w:semiHidden/>
     <w:unhideWhenUsed/>
   </w:style>
   <w:style w:type="table" w:default="1" w:styleId="a2">
@@ -58371,7 +59596,7 @@
 </file>
 
 <file path=customXml/itemProps1.xml><?xml version="1.0" encoding="utf-8"?>
-<ds:datastoreItem xmlns:ds="http://schemas.openxmlformats.org/officeDocument/2006/customXml" ds:itemID="{CE9A4CC5-CA6B-4F9F-9827-01E457A7194B}">
+<ds:datastoreItem xmlns:ds="http://schemas.openxmlformats.org/officeDocument/2006/customXml" ds:itemID="{B8764D99-F171-407B-9C73-61808FDD4E8C}">
   <ds:schemaRefs>
     <ds:schemaRef ds:uri="http://schemas.openxmlformats.org/officeDocument/2006/bibliography"/>
   </ds:schemaRefs>

--- a/毕设论文.docx
+++ b/毕设论文.docx
@@ -6797,7 +6797,14 @@
         <w:rPr>
           <w:rFonts w:hint="eastAsia"/>
         </w:rPr>
-        <w:t>。同时完成各类虚拟实验求解器的按需部署及自动同步机制，给出个节点求解器计算状态。实现任务的集群分发，处理异常，保证可靠性。以及维护各类信息的日志，用于后续查询及决策。</w:t>
+        <w:t>。同时完成各类虚拟实验求解器的按需部署及自动同步机制，给出个节点求解器计算状态。实现任务的集群分发，处理异常，保证可靠性。以及维护各类信息</w:t>
+      </w:r>
+      <w:r>
+        <w:rPr>
+          <w:rFonts w:hint="eastAsia"/>
+        </w:rPr>
+        <w:lastRenderedPageBreak/>
+        <w:t>的日志，用于后续查询及决策。</w:t>
       </w:r>
     </w:p>
     <w:p>
@@ -6862,7 +6869,6 @@
         <w:rPr>
           <w:rFonts w:hint="eastAsia"/>
         </w:rPr>
-        <w:lastRenderedPageBreak/>
         <w:t>每个计算节点的计算任务分配与求解器运行状态</w:t>
       </w:r>
       <w:r>
@@ -7491,7 +7497,16 @@
           <w:sz w:val="24"/>
           <w:szCs w:val="24"/>
         </w:rPr>
-        <w:t>，是采用服务端触发逻辑的。这对服务端的要求就高了很多，因为这时候，服务端不光要协调分片逻辑，还要</w:t>
+        <w:t>，是采用服</w:t>
+      </w:r>
+      <w:r>
+        <w:rPr>
+          <w:bCs/>
+          <w:sz w:val="24"/>
+          <w:szCs w:val="24"/>
+        </w:rPr>
+        <w:lastRenderedPageBreak/>
+        <w:t>务端触发逻辑的。这对服务端的要求就高了很多，因为这时候，服务端不光要协调分片逻辑，还要</w:t>
       </w:r>
       <w:r>
         <w:rPr>
@@ -7582,7 +7597,6 @@
           <w:sz w:val="24"/>
           <w:szCs w:val="24"/>
         </w:rPr>
-        <w:lastRenderedPageBreak/>
         <w:t>还要保障性能，因此，通常都是采用集群方案</w:t>
       </w:r>
     </w:p>
@@ -7593,7 +7607,6 @@
           <w:ilvl w:val="0"/>
           <w:numId w:val="40"/>
         </w:numPr>
-        <w:ind w:firstLineChars="0"/>
       </w:pPr>
       <w:r>
         <w:rPr>
@@ -7820,6 +7833,7 @@
         <w:rPr>
           <w:rFonts w:hint="eastAsia"/>
         </w:rPr>
+        <w:lastRenderedPageBreak/>
         <w:t>1.</w:t>
       </w:r>
       <w:r>
@@ -7907,14 +7921,7 @@
         <w:rPr>
           <w:rFonts w:hint="eastAsia"/>
         </w:rPr>
-        <w:t>在各集群服务器组中进</w:t>
-      </w:r>
-      <w:r>
-        <w:rPr>
-          <w:rFonts w:hint="eastAsia"/>
-        </w:rPr>
-        <w:lastRenderedPageBreak/>
-        <w:t>行合理分配和调度</w:t>
+        <w:t>在各集群服务器组中进行合理分配和调度</w:t>
       </w:r>
       <w:r>
         <w:rPr>
@@ -8517,9 +8524,6 @@
     <w:p>
       <w:pPr>
         <w:pStyle w:val="2"/>
-        <w:rPr>
-          <w:rFonts w:hint="eastAsia"/>
-        </w:rPr>
       </w:pPr>
       <w:bookmarkStart w:id="7" w:name="_Toc517267140"/>
       <w:r>
@@ -8540,7 +8544,6 @@
       <w:pPr>
         <w:pStyle w:val="a0"/>
         <w:rPr>
-          <w:rFonts w:hint="eastAsia"/>
           <w:bCs/>
           <w:sz w:val="24"/>
           <w:szCs w:val="24"/>
@@ -9866,10 +9869,10 @@
             <v:path o:extrusionok="f" gradientshapeok="t" o:connecttype="rect"/>
             <o:lock v:ext="edit" aspectratio="t"/>
           </v:shapetype>
-          <v:shape id="_x0000_i1037" type="#_x0000_t75" style="width:350.85pt;height:250.4pt" o:ole="">
+          <v:shape id="_x0000_i1025" type="#_x0000_t75" style="width:351pt;height:250.5pt" o:ole="">
             <v:imagedata r:id="rId23" o:title=""/>
           </v:shape>
-          <o:OLEObject Type="Embed" ProgID="Visio.Drawing.15" ShapeID="_x0000_i1037" DrawAspect="Content" ObjectID="_1616398949" r:id="rId24"/>
+          <o:OLEObject Type="Embed" ProgID="Visio.Drawing.15" ShapeID="_x0000_i1025" DrawAspect="Content" ObjectID="_1616422735" r:id="rId24"/>
         </w:object>
       </w:r>
     </w:p>
@@ -10014,7 +10017,6 @@
         <w:ind w:firstLine="0"/>
         <w:jc w:val="center"/>
         <w:rPr>
-          <w:rFonts w:hint="eastAsia"/>
           <w:bCs/>
           <w:sz w:val="24"/>
           <w:szCs w:val="24"/>
@@ -10022,17 +10024,16 @@
       </w:pPr>
       <w:r>
         <w:rPr>
-          <w:rFonts w:hint="eastAsia"/>
           <w:bCs/>
           <w:noProof/>
           <w:sz w:val="24"/>
           <w:szCs w:val="24"/>
         </w:rPr>
         <w:drawing>
-          <wp:inline distT="0" distB="0" distL="0" distR="0" wp14:anchorId="3E865B26" wp14:editId="6049C841">
+          <wp:inline distT="0" distB="0" distL="0" distR="0" wp14:anchorId="082FAE55" wp14:editId="1F7CB546">
             <wp:extent cx="4686300" cy="7115175"/>
             <wp:effectExtent l="0" t="0" r="0" b="9525"/>
-            <wp:docPr id="11" name="图片 11"/>
+            <wp:docPr id="1" name="图片 1"/>
             <wp:cNvGraphicFramePr>
               <a:graphicFrameLocks xmlns:a="http://schemas.openxmlformats.org/drawingml/2006/main" noChangeAspect="1"/>
             </wp:cNvGraphicFramePr>
@@ -10040,7 +10041,7 @@
               <a:graphicData uri="http://schemas.openxmlformats.org/drawingml/2006/picture">
                 <pic:pic xmlns:pic="http://schemas.openxmlformats.org/drawingml/2006/picture">
                   <pic:nvPicPr>
-                    <pic:cNvPr id="11" name="系统初始化流程图.jpg"/>
+                    <pic:cNvPr id="1" name="系统初始化流程图.jpg"/>
                     <pic:cNvPicPr/>
                   </pic:nvPicPr>
                   <pic:blipFill>
@@ -10108,137 +10109,1648 @@
     </w:p>
     <w:p>
       <w:pPr>
-        <w:pStyle w:val="a0"/>
-        <w:rPr>
-          <w:rFonts w:hint="eastAsia"/>
-        </w:rPr>
-      </w:pPr>
+        <w:pStyle w:val="7"/>
+        <w:numPr>
+          <w:ilvl w:val="6"/>
+          <w:numId w:val="43"/>
+        </w:numPr>
+        <w:ind w:left="0" w:firstLine="480"/>
+      </w:pPr>
+      <w:r>
+        <w:rPr>
+          <w:rFonts w:hint="eastAsia"/>
+        </w:rPr>
+        <w:t>（</w:t>
+      </w:r>
+      <w:r>
+        <w:rPr>
+          <w:rFonts w:hint="eastAsia"/>
+        </w:rPr>
+        <w:t>1</w:t>
+      </w:r>
+      <w:r>
+        <w:rPr>
+          <w:rFonts w:hint="eastAsia"/>
+        </w:rPr>
+        <w:t>）</w:t>
+      </w:r>
+      <w:r>
+        <w:rPr>
+          <w:rFonts w:hint="eastAsia"/>
+        </w:rPr>
+        <w:t>读取配置文件</w:t>
+      </w:r>
     </w:p>
     <w:p>
       <w:pPr>
+        <w:ind w:left="420" w:firstLine="60"/>
+        <w:rPr>
+          <w:rFonts w:hint="eastAsia"/>
+          <w:bCs/>
+          <w:sz w:val="24"/>
+          <w:szCs w:val="24"/>
+        </w:rPr>
+      </w:pPr>
+      <w:r>
+        <w:rPr>
+          <w:rFonts w:hint="eastAsia"/>
+          <w:bCs/>
+          <w:sz w:val="24"/>
+          <w:szCs w:val="24"/>
+        </w:rPr>
+        <w:t>读取</w:t>
+      </w:r>
+      <w:proofErr w:type="spellStart"/>
+      <w:r>
+        <w:rPr>
+          <w:rFonts w:hint="eastAsia"/>
+          <w:bCs/>
+          <w:sz w:val="24"/>
+          <w:szCs w:val="24"/>
+        </w:rPr>
+        <w:t>e</w:t>
+      </w:r>
+      <w:r>
+        <w:rPr>
+          <w:bCs/>
+          <w:sz w:val="24"/>
+          <w:szCs w:val="24"/>
+        </w:rPr>
+        <w:t>tc</w:t>
+      </w:r>
+      <w:proofErr w:type="spellEnd"/>
+      <w:r>
+        <w:rPr>
+          <w:bCs/>
+          <w:sz w:val="24"/>
+          <w:szCs w:val="24"/>
+        </w:rPr>
+        <w:t>/</w:t>
+      </w:r>
+      <w:proofErr w:type="spellStart"/>
+      <w:r>
+        <w:rPr>
+          <w:bCs/>
+          <w:sz w:val="24"/>
+          <w:szCs w:val="24"/>
+        </w:rPr>
+        <w:t>settings.json</w:t>
+      </w:r>
+      <w:proofErr w:type="spellEnd"/>
+      <w:r>
+        <w:rPr>
+          <w:rFonts w:hint="eastAsia"/>
+          <w:bCs/>
+          <w:sz w:val="24"/>
+          <w:szCs w:val="24"/>
+        </w:rPr>
+        <w:t>文件，若</w:t>
+      </w:r>
+      <w:r>
+        <w:rPr>
+          <w:rFonts w:hint="eastAsia"/>
+          <w:bCs/>
+          <w:sz w:val="24"/>
+          <w:szCs w:val="24"/>
+        </w:rPr>
+        <w:t>配置文件为空，则退出并结束。</w:t>
+      </w:r>
+    </w:p>
+    <w:p>
+      <w:pPr>
+        <w:pStyle w:val="7"/>
+        <w:numPr>
+          <w:ilvl w:val="0"/>
+          <w:numId w:val="0"/>
+        </w:numPr>
+        <w:ind w:left="345"/>
+      </w:pPr>
+      <w:r>
+        <w:rPr>
+          <w:rFonts w:hint="eastAsia"/>
+        </w:rPr>
+        <w:lastRenderedPageBreak/>
+        <w:t>（</w:t>
+      </w:r>
+      <w:r>
+        <w:rPr>
+          <w:rFonts w:hint="eastAsia"/>
+        </w:rPr>
+        <w:t>2</w:t>
+      </w:r>
+      <w:r>
+        <w:rPr>
+          <w:rFonts w:hint="eastAsia"/>
+        </w:rPr>
+        <w:t>）</w:t>
+      </w:r>
+      <w:r>
+        <w:rPr>
+          <w:rFonts w:hint="eastAsia"/>
+        </w:rPr>
+        <w:t>设置</w:t>
+      </w:r>
+      <w:r>
+        <w:rPr>
+          <w:rFonts w:hint="eastAsia"/>
+        </w:rPr>
+        <w:t>H</w:t>
+      </w:r>
+      <w:r>
+        <w:t>TTP</w:t>
+      </w:r>
+      <w:r>
+        <w:rPr>
+          <w:rFonts w:hint="eastAsia"/>
+        </w:rPr>
+        <w:t>类</w:t>
+      </w:r>
+      <w:r>
+        <w:rPr>
+          <w:rFonts w:hint="eastAsia"/>
+        </w:rPr>
+        <w:t>的</w:t>
+      </w:r>
+      <w:r>
+        <w:rPr>
+          <w:rFonts w:hint="eastAsia"/>
+        </w:rPr>
+        <w:t>各字段值</w:t>
+      </w:r>
+    </w:p>
+    <w:p>
+      <w:pPr>
+        <w:pStyle w:val="7"/>
+        <w:numPr>
+          <w:ilvl w:val="0"/>
+          <w:numId w:val="0"/>
+        </w:numPr>
+        <w:ind w:left="345"/>
+      </w:pPr>
+      <w:r>
+        <w:rPr>
+          <w:rFonts w:hint="eastAsia"/>
+        </w:rPr>
+        <w:t>根据配置文件中的</w:t>
+      </w:r>
+      <w:r>
+        <w:rPr>
+          <w:rFonts w:hint="eastAsia"/>
+        </w:rPr>
+        <w:t>键值对</w:t>
+      </w:r>
+      <w:r>
+        <w:rPr>
+          <w:rFonts w:hint="eastAsia"/>
+        </w:rPr>
+        <w:t>(</w:t>
+      </w:r>
+      <w:proofErr w:type="spellStart"/>
+      <w:r>
+        <w:rPr>
+          <w:rFonts w:hint="eastAsia"/>
+        </w:rPr>
+        <w:t>k</w:t>
+      </w:r>
+      <w:r>
+        <w:t>ey:value</w:t>
+      </w:r>
+      <w:proofErr w:type="spellEnd"/>
+      <w:r>
+        <w:t>)</w:t>
+      </w:r>
+      <w:r>
+        <w:rPr>
+          <w:rFonts w:hint="eastAsia"/>
+        </w:rPr>
+        <w:t>设置</w:t>
+      </w:r>
+      <w:r>
+        <w:rPr>
+          <w:rFonts w:hint="eastAsia"/>
+        </w:rPr>
+        <w:t>相应的</w:t>
+      </w:r>
+      <w:r>
+        <w:rPr>
+          <w:rFonts w:hint="eastAsia"/>
+        </w:rPr>
+        <w:t>H</w:t>
+      </w:r>
+      <w:r>
+        <w:t>TTP</w:t>
+      </w:r>
+      <w:r>
+        <w:rPr>
+          <w:rFonts w:hint="eastAsia"/>
+        </w:rPr>
+        <w:t>类中</w:t>
+      </w:r>
+      <w:r>
+        <w:rPr>
+          <w:rFonts w:hint="eastAsia"/>
+        </w:rPr>
+        <w:t>各字段值</w:t>
+      </w:r>
+      <w:r>
+        <w:rPr>
+          <w:rFonts w:hint="eastAsia"/>
+        </w:rPr>
+        <w:t>，如果某个字段值为空，</w:t>
+      </w:r>
+      <w:r>
+        <w:rPr>
+          <w:rFonts w:hint="eastAsia"/>
+        </w:rPr>
+        <w:t>则</w:t>
+      </w:r>
+      <w:r>
+        <w:rPr>
+          <w:rFonts w:hint="eastAsia"/>
+        </w:rPr>
+        <w:t>设置为</w:t>
+      </w:r>
+      <w:r>
+        <w:rPr>
+          <w:rFonts w:hint="eastAsia"/>
+        </w:rPr>
+        <w:t>相应的</w:t>
+      </w:r>
+      <w:r>
+        <w:rPr>
+          <w:rFonts w:hint="eastAsia"/>
+        </w:rPr>
+        <w:t>H</w:t>
+      </w:r>
+      <w:r>
+        <w:t>TTP</w:t>
+      </w:r>
+      <w:r>
+        <w:rPr>
+          <w:rFonts w:hint="eastAsia"/>
+        </w:rPr>
+        <w:t>类字段缺省值</w:t>
+      </w:r>
+      <w:r>
+        <w:rPr>
+          <w:rFonts w:hint="eastAsia"/>
+        </w:rPr>
+        <w:t>。</w:t>
+      </w:r>
+    </w:p>
+    <w:p>
+      <w:pPr>
+        <w:pStyle w:val="7"/>
+        <w:numPr>
+          <w:ilvl w:val="0"/>
+          <w:numId w:val="0"/>
+        </w:numPr>
+        <w:ind w:left="345"/>
+      </w:pPr>
+      <w:r>
+        <w:rPr>
+          <w:rFonts w:hint="eastAsia"/>
+        </w:rPr>
+        <w:t>（</w:t>
+      </w:r>
+      <w:r>
+        <w:rPr>
+          <w:rFonts w:hint="eastAsia"/>
+        </w:rPr>
+        <w:t>3</w:t>
+      </w:r>
+      <w:r>
+        <w:rPr>
+          <w:rFonts w:hint="eastAsia"/>
+        </w:rPr>
+        <w:t>）</w:t>
+      </w:r>
+      <w:r>
+        <w:rPr>
+          <w:rFonts w:hint="eastAsia"/>
+        </w:rPr>
+        <w:t>H</w:t>
+      </w:r>
+      <w:r>
+        <w:t>TTP</w:t>
+      </w:r>
+      <w:r>
+        <w:rPr>
+          <w:rFonts w:hint="eastAsia"/>
+        </w:rPr>
+        <w:t>.</w:t>
+      </w:r>
+      <w:r>
+        <w:t>ROLE</w:t>
+      </w:r>
+      <w:r>
+        <w:rPr>
+          <w:rFonts w:hint="eastAsia"/>
+        </w:rPr>
+        <w:t>字段验证</w:t>
+      </w:r>
+    </w:p>
+    <w:p>
+      <w:pPr>
+        <w:pStyle w:val="7"/>
+        <w:numPr>
+          <w:ilvl w:val="0"/>
+          <w:numId w:val="0"/>
+        </w:numPr>
+        <w:ind w:left="480"/>
+      </w:pPr>
+      <w:r>
+        <w:t>HTTP.ROLE</w:t>
+      </w:r>
+      <w:r>
+        <w:rPr>
+          <w:rFonts w:hint="eastAsia"/>
+        </w:rPr>
+        <w:t>字段的缺省值为</w:t>
+      </w:r>
+      <w:r>
+        <w:t>"Leader/Agent"</w:t>
+      </w:r>
+      <w:r>
+        <w:rPr>
+          <w:rFonts w:hint="eastAsia"/>
+        </w:rPr>
+        <w:t>，如果</w:t>
+      </w:r>
+    </w:p>
+    <w:p>
+      <w:pPr>
+        <w:pStyle w:val="7"/>
+        <w:numPr>
+          <w:ilvl w:val="0"/>
+          <w:numId w:val="0"/>
+        </w:numPr>
+        <w:ind w:left="345"/>
+      </w:pPr>
+      <w:r>
+        <w:rPr>
+          <w:rFonts w:hint="eastAsia"/>
+        </w:rPr>
+        <w:t>（</w:t>
+      </w:r>
+      <w:r>
+        <w:rPr>
+          <w:rFonts w:hint="eastAsia"/>
+        </w:rPr>
+        <w:t>4</w:t>
+      </w:r>
+      <w:r>
+        <w:rPr>
+          <w:rFonts w:hint="eastAsia"/>
+        </w:rPr>
+        <w:t>）</w:t>
+      </w:r>
+      <w:r>
+        <w:rPr>
+          <w:rFonts w:hint="eastAsia"/>
+        </w:rPr>
+        <w:t>连接用户信息数据库</w:t>
+      </w:r>
+    </w:p>
+    <w:p>
+      <w:pPr>
+        <w:pStyle w:val="7"/>
+        <w:numPr>
+          <w:ilvl w:val="0"/>
+          <w:numId w:val="0"/>
+        </w:numPr>
+        <w:ind w:left="480"/>
+        <w:rPr>
+          <w:rFonts w:hint="eastAsia"/>
+        </w:rPr>
+      </w:pPr>
+      <w:r>
+        <w:t xml:space="preserve">  </w:t>
+      </w:r>
+    </w:p>
+    <w:p>
+      <w:pPr>
+        <w:pStyle w:val="a0"/>
+      </w:pPr>
+    </w:p>
+    <w:p>
+      <w:pPr>
         <w:pStyle w:val="2"/>
       </w:pPr>
       <w:bookmarkStart w:id="8" w:name="_Toc517267141"/>
       <w:r>
+        <w:t>2</w:t>
+      </w:r>
+      <w:r>
+        <w:rPr>
+          <w:rFonts w:hint="eastAsia"/>
+        </w:rPr>
+        <w:t xml:space="preserve">.2 </w:t>
+      </w:r>
+      <w:bookmarkEnd w:id="8"/>
+      <w:r>
+        <w:rPr>
+          <w:rFonts w:hint="eastAsia"/>
+        </w:rPr>
+        <w:t>路由</w:t>
+      </w:r>
+      <w:r>
+        <w:rPr>
+          <w:rFonts w:hint="eastAsia"/>
+        </w:rPr>
+        <w:t>机制与视图渲染</w:t>
+      </w:r>
+    </w:p>
+    <w:p>
+      <w:pPr>
+        <w:pStyle w:val="7"/>
+      </w:pPr>
+      <w:r>
+        <w:rPr>
+          <w:rFonts w:hint="eastAsia"/>
+        </w:rPr>
+        <w:t>本</w:t>
+      </w:r>
+      <w:r>
+        <w:rPr>
+          <w:rFonts w:hint="eastAsia"/>
+        </w:rPr>
+        <w:t>系统的路由机制就是</w:t>
+      </w:r>
+      <w:r>
+        <w:rPr>
+          <w:rFonts w:hint="eastAsia"/>
+        </w:rPr>
+        <w:t>使处理数据的函数与请求的</w:t>
+      </w:r>
+      <w:r>
+        <w:rPr>
+          <w:rFonts w:hint="eastAsia"/>
+        </w:rPr>
+        <w:t>U</w:t>
+      </w:r>
+      <w:r>
+        <w:t>RL</w:t>
+      </w:r>
+      <w:r>
+        <w:rPr>
+          <w:rFonts w:hint="eastAsia"/>
+        </w:rPr>
+        <w:t>建立映射关系</w:t>
+      </w:r>
+      <w:r>
+        <w:rPr>
+          <w:rFonts w:hint="eastAsia"/>
+        </w:rPr>
+        <w:t>。使请求到来之后，根据</w:t>
+      </w:r>
+      <w:proofErr w:type="spellStart"/>
+      <w:r>
+        <w:t>cn.edu.hrbeu.theweb.server</w:t>
+      </w:r>
+      <w:proofErr w:type="spellEnd"/>
+      <w:r>
+        <w:t>/</w:t>
+      </w:r>
+      <w:r>
+        <w:rPr>
+          <w:rFonts w:hint="eastAsia"/>
+        </w:rPr>
+        <w:t>目录下的</w:t>
+      </w:r>
+      <w:proofErr w:type="spellStart"/>
+      <w:r>
+        <w:rPr>
+          <w:rFonts w:hint="eastAsia"/>
+        </w:rPr>
+        <w:t>R</w:t>
+      </w:r>
+      <w:r>
+        <w:t>ootResource</w:t>
+      </w:r>
+      <w:proofErr w:type="spellEnd"/>
+      <w:r>
+        <w:rPr>
+          <w:rFonts w:hint="eastAsia"/>
+        </w:rPr>
+        <w:t>，</w:t>
+      </w:r>
+      <w:proofErr w:type="spellStart"/>
+      <w:r>
+        <w:t>StaticResource</w:t>
+      </w:r>
+      <w:proofErr w:type="spellEnd"/>
+      <w:r>
+        <w:rPr>
+          <w:rFonts w:hint="eastAsia"/>
+        </w:rPr>
+        <w:t>，</w:t>
+      </w:r>
+      <w:proofErr w:type="spellStart"/>
+      <w:r>
+        <w:t>SolverFileResource</w:t>
+      </w:r>
+      <w:proofErr w:type="spellEnd"/>
+      <w:r>
+        <w:rPr>
+          <w:rFonts w:hint="eastAsia"/>
+        </w:rPr>
+        <w:t>，</w:t>
+      </w:r>
+      <w:proofErr w:type="spellStart"/>
+      <w:r>
+        <w:t>FileResource</w:t>
+      </w:r>
+      <w:proofErr w:type="spellEnd"/>
+      <w:r>
+        <w:rPr>
+          <w:rFonts w:hint="eastAsia"/>
+        </w:rPr>
+        <w:t>，</w:t>
+      </w:r>
+      <w:proofErr w:type="spellStart"/>
+      <w:r>
+        <w:t>LeaderFeedbackResource</w:t>
+      </w:r>
+      <w:proofErr w:type="spellEnd"/>
+      <w:r>
+        <w:rPr>
+          <w:rFonts w:hint="eastAsia"/>
+        </w:rPr>
+        <w:t>，</w:t>
+      </w:r>
+      <w:proofErr w:type="spellStart"/>
+      <w:r>
+        <w:t>LeaderServiceResource</w:t>
+      </w:r>
+      <w:proofErr w:type="spellEnd"/>
+      <w:r>
+        <w:rPr>
+          <w:rFonts w:hint="eastAsia"/>
+        </w:rPr>
+        <w:t>类</w:t>
+      </w:r>
+      <w:r>
+        <w:rPr>
+          <w:rFonts w:hint="eastAsia"/>
+        </w:rPr>
+        <w:t>里的</w:t>
+      </w:r>
+      <w:r>
+        <w:rPr>
+          <w:rFonts w:hint="eastAsia"/>
+        </w:rPr>
+        <w:t>正则表达式及</w:t>
+      </w:r>
+      <w:r>
+        <w:rPr>
+          <w:rFonts w:hint="eastAsia"/>
+        </w:rPr>
+        <w:t>注解条目</w:t>
+      </w:r>
+      <w:r>
+        <w:rPr>
+          <w:rFonts w:hint="eastAsia"/>
+        </w:rPr>
+        <w:t>，去查找与请求</w:t>
+      </w:r>
+      <w:r>
+        <w:rPr>
+          <w:rFonts w:hint="eastAsia"/>
+        </w:rPr>
+        <w:t>相</w:t>
+      </w:r>
+      <w:r>
+        <w:rPr>
+          <w:rFonts w:hint="eastAsia"/>
+        </w:rPr>
+        <w:t>对应的处理方法</w:t>
+      </w:r>
+      <w:r>
+        <w:rPr>
+          <w:rFonts w:hint="eastAsia"/>
+        </w:rPr>
+        <w:t>，从而返回给客户端</w:t>
+      </w:r>
+      <w:r>
+        <w:rPr>
+          <w:rFonts w:hint="eastAsia"/>
+        </w:rPr>
+        <w:t>http</w:t>
+      </w:r>
+      <w:r>
+        <w:rPr>
+          <w:rFonts w:hint="eastAsia"/>
+        </w:rPr>
+        <w:t>页面数据。</w:t>
+      </w:r>
+    </w:p>
+    <w:p>
+      <w:r>
+        <w:rPr>
+          <w:noProof/>
+        </w:rPr>
+        <w:drawing>
+          <wp:inline distT="0" distB="0" distL="0" distR="0" wp14:anchorId="05B2754E" wp14:editId="316677C3">
+            <wp:extent cx="5962650" cy="2981325"/>
+            <wp:effectExtent l="0" t="0" r="0" b="9525"/>
+            <wp:docPr id="12" name="图片 12"/>
+            <wp:cNvGraphicFramePr>
+              <a:graphicFrameLocks xmlns:a="http://schemas.openxmlformats.org/drawingml/2006/main" noChangeAspect="1"/>
+            </wp:cNvGraphicFramePr>
+            <a:graphic xmlns:a="http://schemas.openxmlformats.org/drawingml/2006/main">
+              <a:graphicData uri="http://schemas.openxmlformats.org/drawingml/2006/picture">
+                <pic:pic xmlns:pic="http://schemas.openxmlformats.org/drawingml/2006/picture">
+                  <pic:nvPicPr>
+                    <pic:cNvPr id="12" name="路由控制.jpg"/>
+                    <pic:cNvPicPr/>
+                  </pic:nvPicPr>
+                  <pic:blipFill>
+                    <a:blip r:embed="rId26">
+                      <a:extLst>
+                        <a:ext uri="{28A0092B-C50C-407E-A947-70E740481C1C}">
+                          <a14:useLocalDpi xmlns:a14="http://schemas.microsoft.com/office/drawing/2010/main" val="0"/>
+                        </a:ext>
+                      </a:extLst>
+                    </a:blip>
+                    <a:stretch>
+                      <a:fillRect/>
+                    </a:stretch>
+                  </pic:blipFill>
+                  <pic:spPr>
+                    <a:xfrm>
+                      <a:off x="0" y="0"/>
+                      <a:ext cx="5962650" cy="2981325"/>
+                    </a:xfrm>
+                    <a:prstGeom prst="rect">
+                      <a:avLst/>
+                    </a:prstGeom>
+                  </pic:spPr>
+                </pic:pic>
+              </a:graphicData>
+            </a:graphic>
+          </wp:inline>
+        </w:drawing>
+      </w:r>
+    </w:p>
+    <w:p>
+      <w:pPr>
+        <w:pStyle w:val="7"/>
+        <w:numPr>
+          <w:ilvl w:val="6"/>
+          <w:numId w:val="43"/>
+        </w:numPr>
+        <w:ind w:left="0" w:firstLine="480"/>
+        <w:jc w:val="center"/>
+      </w:pPr>
+      <w:r>
+        <w:rPr>
+          <w:rFonts w:hint="eastAsia"/>
+        </w:rPr>
+        <w:t>图</w:t>
+      </w:r>
+      <w:r>
+        <w:t xml:space="preserve"> 2.</w:t>
+      </w:r>
+      <w:r>
+        <w:rPr>
+          <w:rFonts w:hint="eastAsia"/>
+        </w:rPr>
+        <w:t>3</w:t>
+      </w:r>
+      <w:r>
+        <w:t xml:space="preserve"> </w:t>
+      </w:r>
+      <w:proofErr w:type="spellStart"/>
+      <w:r>
+        <w:rPr>
+          <w:rFonts w:hint="eastAsia"/>
+        </w:rPr>
+        <w:t>Root</w:t>
+      </w:r>
+      <w:r>
+        <w:t>Resource</w:t>
+      </w:r>
+      <w:proofErr w:type="spellEnd"/>
+      <w:r>
+        <w:rPr>
+          <w:rFonts w:hint="eastAsia"/>
+        </w:rPr>
+        <w:t>类</w:t>
+      </w:r>
+      <w:r>
+        <w:rPr>
+          <w:rFonts w:hint="eastAsia"/>
+        </w:rPr>
+        <w:t>路由机制</w:t>
+      </w:r>
+      <w:r>
+        <w:rPr>
+          <w:rFonts w:hint="eastAsia"/>
+        </w:rPr>
+        <w:t>图</w:t>
+      </w:r>
+    </w:p>
+    <w:p>
+      <w:pPr>
+        <w:ind w:left="420"/>
+        <w:rPr>
+          <w:bCs/>
+          <w:sz w:val="24"/>
+          <w:szCs w:val="24"/>
+        </w:rPr>
+      </w:pPr>
+      <w:r>
+        <w:rPr>
+          <w:rFonts w:hint="eastAsia"/>
+          <w:bCs/>
+          <w:sz w:val="24"/>
+          <w:szCs w:val="24"/>
+        </w:rPr>
+        <w:t>首先</w:t>
+      </w:r>
+      <w:r>
+        <w:rPr>
+          <w:bCs/>
+          <w:sz w:val="24"/>
+          <w:szCs w:val="24"/>
+        </w:rPr>
+        <w:t>http</w:t>
+      </w:r>
+      <w:r>
+        <w:rPr>
+          <w:rFonts w:hint="eastAsia"/>
+          <w:bCs/>
+          <w:sz w:val="24"/>
+          <w:szCs w:val="24"/>
+        </w:rPr>
+        <w:t>请求的根目录</w:t>
+      </w:r>
+      <w:r>
+        <w:rPr>
+          <w:bCs/>
+          <w:sz w:val="24"/>
+          <w:szCs w:val="24"/>
+        </w:rPr>
+        <w:t xml:space="preserve"> </w:t>
+      </w:r>
+      <w:r>
+        <w:rPr>
+          <w:rFonts w:hint="eastAsia"/>
+          <w:bCs/>
+          <w:sz w:val="24"/>
+          <w:szCs w:val="24"/>
+        </w:rPr>
+        <w:t>/</w:t>
+      </w:r>
+      <w:r>
+        <w:rPr>
+          <w:bCs/>
+          <w:sz w:val="24"/>
+          <w:szCs w:val="24"/>
+        </w:rPr>
+        <w:t xml:space="preserve"> </w:t>
+      </w:r>
+      <w:r>
+        <w:rPr>
+          <w:rFonts w:hint="eastAsia"/>
+          <w:bCs/>
+          <w:sz w:val="24"/>
+          <w:szCs w:val="24"/>
+        </w:rPr>
+        <w:t>可以映射到所有的</w:t>
+      </w:r>
+      <w:r>
+        <w:rPr>
+          <w:rFonts w:hint="eastAsia"/>
+          <w:bCs/>
+          <w:sz w:val="24"/>
+          <w:szCs w:val="24"/>
+        </w:rPr>
+        <w:t>R</w:t>
+      </w:r>
+      <w:r>
+        <w:rPr>
+          <w:bCs/>
+          <w:sz w:val="24"/>
+          <w:szCs w:val="24"/>
+        </w:rPr>
+        <w:t>esource</w:t>
+      </w:r>
+      <w:r>
+        <w:rPr>
+          <w:rFonts w:hint="eastAsia"/>
+          <w:bCs/>
+          <w:sz w:val="24"/>
+          <w:szCs w:val="24"/>
+        </w:rPr>
+        <w:t>类</w:t>
+      </w:r>
+      <w:r>
+        <w:rPr>
+          <w:rFonts w:hint="eastAsia"/>
+          <w:bCs/>
+          <w:sz w:val="24"/>
+          <w:szCs w:val="24"/>
+        </w:rPr>
+        <w:t>（</w:t>
+      </w:r>
+      <w:proofErr w:type="spellStart"/>
+      <w:r>
+        <w:rPr>
+          <w:rFonts w:hint="eastAsia"/>
+          <w:bCs/>
+          <w:sz w:val="24"/>
+          <w:szCs w:val="24"/>
+        </w:rPr>
+        <w:t>R</w:t>
+      </w:r>
+      <w:r>
+        <w:rPr>
+          <w:bCs/>
+          <w:sz w:val="24"/>
+          <w:szCs w:val="24"/>
+        </w:rPr>
+        <w:t>ootResource</w:t>
+      </w:r>
+      <w:proofErr w:type="spellEnd"/>
+      <w:r>
+        <w:rPr>
+          <w:rFonts w:hint="eastAsia"/>
+          <w:bCs/>
+          <w:sz w:val="24"/>
+          <w:szCs w:val="24"/>
+        </w:rPr>
+        <w:t>，</w:t>
+      </w:r>
+      <w:r>
+        <w:rPr>
+          <w:rFonts w:hint="eastAsia"/>
+          <w:bCs/>
+          <w:sz w:val="24"/>
+          <w:szCs w:val="24"/>
+        </w:rPr>
+        <w:t xml:space="preserve"> </w:t>
+      </w:r>
+      <w:proofErr w:type="spellStart"/>
+      <w:r>
+        <w:rPr>
+          <w:bCs/>
+          <w:sz w:val="24"/>
+          <w:szCs w:val="24"/>
+        </w:rPr>
+        <w:t>StaticResource</w:t>
+      </w:r>
+      <w:proofErr w:type="spellEnd"/>
+      <w:r>
+        <w:rPr>
+          <w:rFonts w:hint="eastAsia"/>
+          <w:bCs/>
+          <w:sz w:val="24"/>
+          <w:szCs w:val="24"/>
+        </w:rPr>
+        <w:t>，</w:t>
+      </w:r>
+      <w:r>
+        <w:rPr>
+          <w:rFonts w:hint="eastAsia"/>
+          <w:bCs/>
+          <w:sz w:val="24"/>
+          <w:szCs w:val="24"/>
+        </w:rPr>
+        <w:t xml:space="preserve"> </w:t>
+      </w:r>
+      <w:proofErr w:type="spellStart"/>
+      <w:r>
+        <w:rPr>
+          <w:bCs/>
+          <w:sz w:val="24"/>
+          <w:szCs w:val="24"/>
+        </w:rPr>
+        <w:t>SolverFileResource</w:t>
+      </w:r>
+      <w:proofErr w:type="spellEnd"/>
+      <w:r>
+        <w:rPr>
+          <w:rFonts w:hint="eastAsia"/>
+          <w:bCs/>
+          <w:sz w:val="24"/>
+          <w:szCs w:val="24"/>
+        </w:rPr>
+        <w:t>，</w:t>
+      </w:r>
+      <w:r>
+        <w:rPr>
+          <w:rFonts w:hint="eastAsia"/>
+          <w:bCs/>
+          <w:sz w:val="24"/>
+          <w:szCs w:val="24"/>
+        </w:rPr>
+        <w:t xml:space="preserve"> </w:t>
+      </w:r>
+      <w:proofErr w:type="spellStart"/>
+      <w:r>
+        <w:rPr>
+          <w:bCs/>
+          <w:sz w:val="24"/>
+          <w:szCs w:val="24"/>
+        </w:rPr>
+        <w:t>FileResource</w:t>
+      </w:r>
+      <w:proofErr w:type="spellEnd"/>
+      <w:r>
+        <w:rPr>
+          <w:rFonts w:hint="eastAsia"/>
+          <w:bCs/>
+          <w:sz w:val="24"/>
+          <w:szCs w:val="24"/>
+        </w:rPr>
+        <w:t>，</w:t>
+      </w:r>
+      <w:proofErr w:type="spellStart"/>
+      <w:r>
+        <w:rPr>
+          <w:bCs/>
+          <w:sz w:val="24"/>
+          <w:szCs w:val="24"/>
+        </w:rPr>
+        <w:t>LeaderFeedbackResource</w:t>
+      </w:r>
+      <w:proofErr w:type="spellEnd"/>
+      <w:r>
+        <w:rPr>
+          <w:rFonts w:hint="eastAsia"/>
+          <w:bCs/>
+          <w:sz w:val="24"/>
+          <w:szCs w:val="24"/>
+        </w:rPr>
+        <w:t>，</w:t>
+      </w:r>
+      <w:proofErr w:type="spellStart"/>
+      <w:r>
+        <w:rPr>
+          <w:bCs/>
+          <w:sz w:val="24"/>
+          <w:szCs w:val="24"/>
+        </w:rPr>
+        <w:t>LeaderServiceResource</w:t>
+      </w:r>
+      <w:proofErr w:type="spellEnd"/>
+      <w:r>
+        <w:rPr>
+          <w:rFonts w:hint="eastAsia"/>
+          <w:bCs/>
+          <w:sz w:val="24"/>
+          <w:szCs w:val="24"/>
+        </w:rPr>
+        <w:t>）</w:t>
+      </w:r>
+      <w:r>
+        <w:rPr>
+          <w:rFonts w:hint="eastAsia"/>
+          <w:bCs/>
+          <w:sz w:val="24"/>
+          <w:szCs w:val="24"/>
+        </w:rPr>
+        <w:t>。</w:t>
+      </w:r>
+    </w:p>
+    <w:p>
+      <w:pPr>
+        <w:ind w:left="420"/>
+        <w:rPr>
+          <w:rFonts w:hint="eastAsia"/>
+          <w:bCs/>
+          <w:sz w:val="24"/>
+          <w:szCs w:val="24"/>
+        </w:rPr>
+      </w:pPr>
+      <w:r>
+        <w:rPr>
+          <w:rFonts w:hint="eastAsia"/>
+          <w:bCs/>
+          <w:sz w:val="24"/>
+          <w:szCs w:val="24"/>
+        </w:rPr>
+        <w:t>（</w:t>
+      </w:r>
+      <w:r>
+        <w:rPr>
+          <w:rFonts w:hint="eastAsia"/>
+          <w:bCs/>
+          <w:sz w:val="24"/>
+          <w:szCs w:val="24"/>
+        </w:rPr>
+        <w:t>1</w:t>
+      </w:r>
+      <w:r>
+        <w:rPr>
+          <w:rFonts w:hint="eastAsia"/>
+          <w:bCs/>
+          <w:sz w:val="24"/>
+          <w:szCs w:val="24"/>
+        </w:rPr>
+        <w:t>）</w:t>
+      </w:r>
+      <w:proofErr w:type="spellStart"/>
+      <w:r>
+        <w:rPr>
+          <w:rFonts w:hint="eastAsia"/>
+          <w:bCs/>
+          <w:sz w:val="24"/>
+          <w:szCs w:val="24"/>
+        </w:rPr>
+        <w:t>Root</w:t>
+      </w:r>
+      <w:r>
+        <w:rPr>
+          <w:bCs/>
+          <w:sz w:val="24"/>
+          <w:szCs w:val="24"/>
+        </w:rPr>
+        <w:t>Resource</w:t>
+      </w:r>
+      <w:proofErr w:type="spellEnd"/>
+      <w:r>
+        <w:rPr>
+          <w:rFonts w:hint="eastAsia"/>
+          <w:bCs/>
+          <w:sz w:val="24"/>
+          <w:szCs w:val="24"/>
+        </w:rPr>
+        <w:t>类主要处理</w:t>
+      </w:r>
+      <w:r>
+        <w:rPr>
+          <w:rFonts w:hint="eastAsia"/>
+          <w:bCs/>
+          <w:sz w:val="24"/>
+          <w:szCs w:val="24"/>
+        </w:rPr>
+        <w:t>用户</w:t>
+      </w:r>
+      <w:r>
+        <w:rPr>
+          <w:rFonts w:hint="eastAsia"/>
+          <w:bCs/>
+          <w:sz w:val="24"/>
+          <w:szCs w:val="24"/>
+        </w:rPr>
+        <w:t>登陆，</w:t>
+      </w:r>
+      <w:r>
+        <w:rPr>
+          <w:rFonts w:hint="eastAsia"/>
+          <w:bCs/>
+          <w:sz w:val="24"/>
+          <w:szCs w:val="24"/>
+        </w:rPr>
+        <w:t>用户</w:t>
+      </w:r>
+      <w:r>
+        <w:rPr>
+          <w:rFonts w:hint="eastAsia"/>
+          <w:bCs/>
+          <w:sz w:val="24"/>
+          <w:szCs w:val="24"/>
+        </w:rPr>
+        <w:t>注销，</w:t>
+      </w:r>
+      <w:r>
+        <w:rPr>
+          <w:rFonts w:hint="eastAsia"/>
+          <w:bCs/>
+          <w:sz w:val="24"/>
+          <w:szCs w:val="24"/>
+        </w:rPr>
+        <w:t>用户</w:t>
+      </w:r>
+      <w:r>
+        <w:rPr>
+          <w:rFonts w:hint="eastAsia"/>
+          <w:bCs/>
+          <w:sz w:val="24"/>
+          <w:szCs w:val="24"/>
+        </w:rPr>
+        <w:t>注册</w:t>
+      </w:r>
+      <w:r>
+        <w:rPr>
+          <w:rFonts w:hint="eastAsia"/>
+          <w:bCs/>
+          <w:sz w:val="24"/>
+          <w:szCs w:val="24"/>
+        </w:rPr>
+        <w:t>以及</w:t>
+      </w:r>
+      <w:r>
+        <w:rPr>
+          <w:rFonts w:hint="eastAsia"/>
+          <w:bCs/>
+          <w:sz w:val="24"/>
+          <w:szCs w:val="24"/>
+        </w:rPr>
+        <w:t>总</w:t>
+      </w:r>
+      <w:r>
+        <w:rPr>
+          <w:rFonts w:hint="eastAsia"/>
+          <w:bCs/>
+          <w:sz w:val="24"/>
+          <w:szCs w:val="24"/>
+        </w:rPr>
+        <w:t>入口</w:t>
+      </w:r>
+      <w:r>
+        <w:rPr>
+          <w:rFonts w:hint="eastAsia"/>
+          <w:bCs/>
+          <w:sz w:val="24"/>
+          <w:szCs w:val="24"/>
+        </w:rPr>
+        <w:t>路由函数</w:t>
+      </w:r>
+      <w:r>
+        <w:rPr>
+          <w:rFonts w:hint="eastAsia"/>
+          <w:bCs/>
+          <w:sz w:val="24"/>
+          <w:szCs w:val="24"/>
+        </w:rPr>
+        <w:t>。</w:t>
+      </w:r>
+    </w:p>
+    <w:p>
+      <w:pPr>
+        <w:pStyle w:val="7"/>
+      </w:pPr>
+      <w:r>
         <w:lastRenderedPageBreak/>
+        <w:tab/>
+      </w:r>
+      <w:r>
+        <w:rPr>
+          <w:rFonts w:hint="eastAsia"/>
+        </w:rPr>
+        <w:t>（</w:t>
+      </w:r>
+      <w:r>
+        <w:rPr>
+          <w:rFonts w:hint="eastAsia"/>
+        </w:rPr>
         <w:t>2</w:t>
       </w:r>
       <w:r>
         <w:rPr>
           <w:rFonts w:hint="eastAsia"/>
         </w:rPr>
-        <w:t xml:space="preserve">.2 </w:t>
-      </w:r>
-      <w:bookmarkEnd w:id="8"/>
-      <w:r>
-        <w:rPr>
-          <w:rFonts w:hint="eastAsia"/>
-        </w:rPr>
-        <w:t>路由</w:t>
-      </w:r>
+        <w:t>）</w:t>
+      </w:r>
+      <w:proofErr w:type="spellStart"/>
+      <w:r>
+        <w:rPr>
+          <w:rFonts w:hint="eastAsia"/>
+        </w:rPr>
+        <w:t>Static</w:t>
+      </w:r>
+      <w:r>
+        <w:t>Resource</w:t>
+      </w:r>
+      <w:proofErr w:type="spellEnd"/>
+      <w:r>
+        <w:rPr>
+          <w:rFonts w:hint="eastAsia"/>
+        </w:rPr>
+        <w:t>类主要</w:t>
+      </w:r>
+      <w:r>
+        <w:rPr>
+          <w:rFonts w:hint="eastAsia"/>
+        </w:rPr>
+        <w:t>用来处理静态资源请求映射的</w:t>
+      </w:r>
+      <w:r>
+        <w:rPr>
+          <w:rFonts w:hint="eastAsia"/>
+        </w:rPr>
+        <w:t>U</w:t>
+      </w:r>
+      <w:r>
+        <w:t>RL.</w:t>
+      </w:r>
+      <w:r>
+        <w:rPr>
+          <w:rFonts w:hint="eastAsia"/>
+        </w:rPr>
+        <w:t>如</w:t>
+      </w:r>
+      <w:proofErr w:type="spellStart"/>
+      <w:r>
+        <w:t>javascript</w:t>
+      </w:r>
+      <w:proofErr w:type="spellEnd"/>
+      <w:r>
+        <w:rPr>
+          <w:rFonts w:hint="eastAsia"/>
+        </w:rPr>
+        <w:t>脚本，</w:t>
+      </w:r>
+      <w:r>
+        <w:rPr>
+          <w:rFonts w:hint="eastAsia"/>
+        </w:rPr>
+        <w:t>i</w:t>
+      </w:r>
+      <w:r>
+        <w:t>mage</w:t>
+      </w:r>
+      <w:r>
+        <w:rPr>
+          <w:rFonts w:hint="eastAsia"/>
+        </w:rPr>
+        <w:t>图片</w:t>
+      </w:r>
+      <w:r>
+        <w:rPr>
+          <w:rFonts w:hint="eastAsia"/>
+        </w:rPr>
+        <w:t>以</w:t>
+      </w:r>
+      <w:r>
+        <w:rPr>
+          <w:rFonts w:hint="eastAsia"/>
+        </w:rPr>
+        <w:t>及</w:t>
+      </w:r>
+      <w:proofErr w:type="spellStart"/>
+      <w:r>
+        <w:rPr>
+          <w:rFonts w:hint="eastAsia"/>
+        </w:rPr>
+        <w:t>css</w:t>
+      </w:r>
+      <w:proofErr w:type="spellEnd"/>
+      <w:r>
+        <w:rPr>
+          <w:rFonts w:hint="eastAsia"/>
+        </w:rPr>
+        <w:t>层叠样式表</w:t>
+      </w:r>
+      <w:r>
+        <w:rPr>
+          <w:rFonts w:hint="eastAsia"/>
+        </w:rPr>
+        <w:t>。</w:t>
+      </w:r>
+    </w:p>
+    <w:p>
+      <w:pPr>
+        <w:pStyle w:val="7"/>
+      </w:pPr>
+      <w:r>
+        <w:rPr>
+          <w:rFonts w:hint="eastAsia"/>
+        </w:rPr>
+        <w:t>（</w:t>
+      </w:r>
+      <w:r>
+        <w:rPr>
+          <w:rFonts w:hint="eastAsia"/>
+        </w:rPr>
+        <w:t>3</w:t>
+      </w:r>
+      <w:r>
+        <w:rPr>
+          <w:rFonts w:hint="eastAsia"/>
+        </w:rPr>
+        <w:t>）</w:t>
+      </w:r>
+      <w:proofErr w:type="spellStart"/>
+      <w:r>
+        <w:t>SolverFileResource</w:t>
+      </w:r>
+      <w:proofErr w:type="spellEnd"/>
+      <w:r>
+        <w:rPr>
+          <w:rFonts w:hint="eastAsia"/>
+        </w:rPr>
+        <w:t>类主要</w:t>
+      </w:r>
+      <w:r>
+        <w:rPr>
+          <w:rFonts w:hint="eastAsia"/>
+        </w:rPr>
+        <w:t>用来处理与求解</w:t>
+      </w:r>
+      <w:proofErr w:type="gramStart"/>
+      <w:r>
+        <w:rPr>
+          <w:rFonts w:hint="eastAsia"/>
+        </w:rPr>
+        <w:t>器文件</w:t>
+      </w:r>
+      <w:proofErr w:type="gramEnd"/>
+      <w:r>
+        <w:rPr>
+          <w:rFonts w:hint="eastAsia"/>
+        </w:rPr>
+        <w:t>有关的请求</w:t>
+      </w:r>
+      <w:r>
+        <w:rPr>
+          <w:rFonts w:hint="eastAsia"/>
+        </w:rPr>
+        <w:t>操作</w:t>
+      </w:r>
+      <w:r>
+        <w:rPr>
+          <w:rFonts w:hint="eastAsia"/>
+        </w:rPr>
+        <w:t>，如求解</w:t>
+      </w:r>
+      <w:proofErr w:type="gramStart"/>
+      <w:r>
+        <w:rPr>
+          <w:rFonts w:hint="eastAsia"/>
+        </w:rPr>
+        <w:t>器文件</w:t>
+      </w:r>
+      <w:proofErr w:type="gramEnd"/>
+      <w:r>
+        <w:rPr>
+          <w:rFonts w:hint="eastAsia"/>
+        </w:rPr>
+        <w:t>的</w:t>
+      </w:r>
+      <w:r>
+        <w:rPr>
+          <w:rFonts w:hint="eastAsia"/>
+        </w:rPr>
+        <w:t>上传，下载，</w:t>
+      </w:r>
+      <w:r>
+        <w:rPr>
+          <w:rFonts w:hint="eastAsia"/>
+        </w:rPr>
+        <w:t>删除</w:t>
+      </w:r>
+      <w:r>
+        <w:rPr>
+          <w:rFonts w:hint="eastAsia"/>
+        </w:rPr>
+        <w:t>，打开</w:t>
+      </w:r>
+      <w:r>
+        <w:rPr>
+          <w:rFonts w:hint="eastAsia"/>
+        </w:rPr>
+        <w:t>，以及求解器文件属性查询。</w:t>
+      </w:r>
+    </w:p>
+    <w:p>
+      <w:pPr>
+        <w:pStyle w:val="7"/>
+      </w:pPr>
+      <w:r>
+        <w:rPr>
+          <w:rFonts w:hint="eastAsia"/>
+        </w:rPr>
+        <w:t>（</w:t>
+      </w:r>
+      <w:r>
+        <w:rPr>
+          <w:rFonts w:hint="eastAsia"/>
+        </w:rPr>
+        <w:t>4</w:t>
+      </w:r>
+      <w:r>
+        <w:rPr>
+          <w:rFonts w:hint="eastAsia"/>
+        </w:rPr>
+        <w:t>）</w:t>
+      </w:r>
+      <w:proofErr w:type="spellStart"/>
+      <w:r>
+        <w:t>FileResource</w:t>
+      </w:r>
+      <w:proofErr w:type="spellEnd"/>
+      <w:r>
+        <w:rPr>
+          <w:rFonts w:hint="eastAsia"/>
+        </w:rPr>
+        <w:t>类主要用来</w:t>
+      </w:r>
+      <w:r>
+        <w:rPr>
+          <w:rFonts w:hint="eastAsia"/>
+        </w:rPr>
+        <w:t>处理与文件相关的请求操作</w:t>
+      </w:r>
+      <w:r>
+        <w:rPr>
+          <w:rFonts w:hint="eastAsia"/>
+        </w:rPr>
+        <w:t>。如文件的</w:t>
+      </w:r>
+      <w:r>
+        <w:rPr>
+          <w:rFonts w:hint="eastAsia"/>
+        </w:rPr>
+        <w:t>上传，下载，删除，以及文件属性查询</w:t>
+      </w:r>
+      <w:r>
+        <w:rPr>
+          <w:rFonts w:hint="eastAsia"/>
+        </w:rPr>
+        <w:t>。</w:t>
+      </w:r>
+    </w:p>
+    <w:p>
+      <w:pPr>
+        <w:ind w:left="345"/>
+        <w:rPr>
+          <w:rFonts w:hint="eastAsia"/>
+          <w:bCs/>
+          <w:sz w:val="24"/>
+          <w:szCs w:val="24"/>
+        </w:rPr>
+      </w:pPr>
+      <w:r>
+        <w:rPr>
+          <w:rFonts w:hint="eastAsia"/>
+          <w:bCs/>
+          <w:sz w:val="24"/>
+          <w:szCs w:val="24"/>
+        </w:rPr>
+        <w:t>（</w:t>
+      </w:r>
+      <w:r>
+        <w:rPr>
+          <w:rFonts w:hint="eastAsia"/>
+          <w:bCs/>
+          <w:sz w:val="24"/>
+          <w:szCs w:val="24"/>
+        </w:rPr>
+        <w:t>5</w:t>
+      </w:r>
+      <w:r>
+        <w:rPr>
+          <w:rFonts w:hint="eastAsia"/>
+          <w:bCs/>
+          <w:sz w:val="24"/>
+          <w:szCs w:val="24"/>
+        </w:rPr>
+        <w:t>）</w:t>
+      </w:r>
+      <w:proofErr w:type="spellStart"/>
+      <w:r>
+        <w:rPr>
+          <w:bCs/>
+          <w:sz w:val="24"/>
+          <w:szCs w:val="24"/>
+        </w:rPr>
+        <w:t>LeaderFeedbackResource</w:t>
+      </w:r>
+      <w:proofErr w:type="spellEnd"/>
+      <w:r>
+        <w:rPr>
+          <w:rFonts w:hint="eastAsia"/>
+          <w:bCs/>
+          <w:sz w:val="24"/>
+          <w:szCs w:val="24"/>
+        </w:rPr>
+        <w:t>类主要用来处理中心控制节点</w:t>
+      </w:r>
+      <w:r>
+        <w:rPr>
+          <w:rFonts w:hint="eastAsia"/>
+          <w:bCs/>
+          <w:sz w:val="24"/>
+          <w:szCs w:val="24"/>
+        </w:rPr>
+        <w:t xml:space="preserve">LEADER </w:t>
+      </w:r>
+      <w:r>
+        <w:rPr>
+          <w:rFonts w:hint="eastAsia"/>
+          <w:bCs/>
+          <w:sz w:val="24"/>
+          <w:szCs w:val="24"/>
+        </w:rPr>
+        <w:t>对</w:t>
+      </w:r>
+      <w:r>
+        <w:rPr>
+          <w:rFonts w:hint="eastAsia"/>
+          <w:bCs/>
+          <w:sz w:val="24"/>
+          <w:szCs w:val="24"/>
+        </w:rPr>
+        <w:t xml:space="preserve"> AGENT </w:t>
+      </w:r>
+      <w:r>
+        <w:rPr>
+          <w:rFonts w:hint="eastAsia"/>
+          <w:bCs/>
+          <w:sz w:val="24"/>
+          <w:szCs w:val="24"/>
+        </w:rPr>
+        <w:t>内部反馈服务接口</w:t>
+      </w:r>
+      <w:r>
+        <w:rPr>
+          <w:rFonts w:hint="eastAsia"/>
+          <w:bCs/>
+          <w:sz w:val="24"/>
+          <w:szCs w:val="24"/>
+        </w:rPr>
+        <w:t>，处理</w:t>
+      </w:r>
+      <w:r>
+        <w:rPr>
+          <w:bCs/>
+          <w:sz w:val="24"/>
+          <w:szCs w:val="24"/>
+        </w:rPr>
+        <w:t xml:space="preserve">AGENT </w:t>
+      </w:r>
+      <w:proofErr w:type="spellStart"/>
+      <w:r>
+        <w:rPr>
+          <w:rFonts w:hint="eastAsia"/>
+          <w:bCs/>
+          <w:sz w:val="24"/>
+          <w:szCs w:val="24"/>
+        </w:rPr>
+        <w:t>api</w:t>
+      </w:r>
+      <w:proofErr w:type="spellEnd"/>
+      <w:r>
+        <w:rPr>
+          <w:rFonts w:hint="eastAsia"/>
+          <w:bCs/>
+          <w:sz w:val="24"/>
+          <w:szCs w:val="24"/>
+        </w:rPr>
+        <w:t>请求和</w:t>
+      </w:r>
+      <w:r>
+        <w:rPr>
+          <w:rFonts w:hint="eastAsia"/>
+          <w:bCs/>
+          <w:sz w:val="24"/>
+          <w:szCs w:val="24"/>
+        </w:rPr>
+        <w:t xml:space="preserve"> </w:t>
+      </w:r>
+      <w:r>
+        <w:rPr>
+          <w:bCs/>
+          <w:sz w:val="24"/>
+          <w:szCs w:val="24"/>
+        </w:rPr>
+        <w:t>AGENT</w:t>
+      </w:r>
+      <w:r>
+        <w:rPr>
+          <w:rFonts w:hint="eastAsia"/>
+          <w:bCs/>
+          <w:sz w:val="24"/>
+          <w:szCs w:val="24"/>
+        </w:rPr>
+        <w:t>文件</w:t>
+      </w:r>
+      <w:r>
+        <w:rPr>
+          <w:rFonts w:hint="eastAsia"/>
+          <w:bCs/>
+          <w:sz w:val="24"/>
+          <w:szCs w:val="24"/>
+        </w:rPr>
+        <w:t>同步</w:t>
+      </w:r>
+      <w:r>
+        <w:rPr>
+          <w:rFonts w:hint="eastAsia"/>
+          <w:bCs/>
+          <w:sz w:val="24"/>
+          <w:szCs w:val="24"/>
+        </w:rPr>
+        <w:t>。</w:t>
+      </w:r>
+    </w:p>
+    <w:p/>
+    <w:p>
       <w:bookmarkStart w:id="9" w:name="_GoBack"/>
       <w:bookmarkEnd w:id="9"/>
     </w:p>
+    <w:p/>
     <w:p>
       <w:pPr>
-        <w:pStyle w:val="7"/>
-      </w:pPr>
-      <w:r>
-        <w:rPr>
-          <w:rFonts w:hint="eastAsia"/>
-        </w:rPr>
-        <w:t>本课题是对人员社会关系图谱的</w:t>
-      </w:r>
-      <w:r>
-        <w:rPr>
-          <w:rFonts w:hint="eastAsia"/>
-        </w:rPr>
-        <w:t>可视化加速进行研究，</w:t>
-      </w:r>
-      <w:r>
-        <w:rPr>
-          <w:rFonts w:hint="eastAsia"/>
-        </w:rPr>
-        <w:t>对于</w:t>
-      </w:r>
-      <w:r>
-        <w:rPr>
-          <w:rFonts w:hint="eastAsia"/>
-        </w:rPr>
-        <w:t>千量级</w:t>
-      </w:r>
-      <w:r>
-        <w:rPr>
-          <w:rFonts w:hint="eastAsia"/>
-        </w:rPr>
-        <w:t>人员社会关系</w:t>
-      </w:r>
-      <w:r>
-        <w:rPr>
-          <w:rFonts w:hint="eastAsia"/>
-        </w:rPr>
-        <w:t>图谱</w:t>
-      </w:r>
-      <w:r>
-        <w:rPr>
-          <w:rFonts w:hint="eastAsia"/>
-        </w:rPr>
-        <w:t>可视化，需要先设计图元的布局，然后基于这个布局进行</w:t>
-      </w:r>
-      <w:r>
-        <w:rPr>
-          <w:rFonts w:hint="eastAsia"/>
-        </w:rPr>
-        <w:t>展示</w:t>
-      </w:r>
-      <w:r>
-        <w:rPr>
-          <w:rFonts w:hint="eastAsia"/>
-        </w:rPr>
-        <w:t>加速算法</w:t>
-      </w:r>
-      <w:r>
-        <w:rPr>
-          <w:rFonts w:hint="eastAsia"/>
-        </w:rPr>
-        <w:t>设计</w:t>
-      </w:r>
-      <w:r>
-        <w:rPr>
-          <w:rFonts w:hint="eastAsia"/>
-        </w:rPr>
-        <w:t>。</w:t>
-      </w:r>
-      <w:r>
-        <w:rPr>
-          <w:rFonts w:hint="eastAsia"/>
-        </w:rPr>
-        <w:t>因此，本课题可视化加速算法主要包含两个子算法：</w:t>
-      </w:r>
-      <w:r>
-        <w:rPr>
-          <w:rFonts w:hint="eastAsia"/>
-        </w:rPr>
-        <w:t>图谱布局加速算法</w:t>
-      </w:r>
-      <w:r>
-        <w:rPr>
-          <w:rFonts w:hint="eastAsia"/>
-        </w:rPr>
-        <w:t>和</w:t>
-      </w:r>
-      <w:r>
-        <w:rPr>
-          <w:rFonts w:hint="eastAsia"/>
-        </w:rPr>
-        <w:t>图谱展示加速算法</w:t>
-      </w:r>
-      <w:r>
-        <w:rPr>
-          <w:rFonts w:hint="eastAsia"/>
-        </w:rPr>
-        <w:t>。</w:t>
-      </w:r>
+        <w:rPr>
+          <w:rFonts w:hint="eastAsia"/>
+        </w:rPr>
+      </w:pPr>
     </w:p>
     <w:p>
       <w:pPr>
@@ -10319,7 +11831,7 @@
                     </pic:cNvPicPr>
                   </pic:nvPicPr>
                   <pic:blipFill>
-                    <a:blip r:embed="rId26"/>
+                    <a:blip r:embed="rId27"/>
                     <a:stretch>
                       <a:fillRect/>
                     </a:stretch>
@@ -10548,7 +12060,6 @@
           <w:ilvl w:val="0"/>
           <w:numId w:val="32"/>
         </w:numPr>
-        <w:ind w:firstLineChars="0"/>
       </w:pPr>
       <w:r>
         <w:t>节点和关系解析：</w:t>
@@ -10603,7 +12114,6 @@
           <w:ilvl w:val="0"/>
           <w:numId w:val="34"/>
         </w:numPr>
-        <w:ind w:firstLineChars="0"/>
       </w:pPr>
       <w:r>
         <w:t>节点分层：</w:t>
@@ -10615,15 +12125,7 @@
         <w:t>基于</w:t>
       </w:r>
       <w:r>
-        <w:t>边</w:t>
-      </w:r>
-      <w:proofErr w:type="gramStart"/>
-      <w:r>
-        <w:t>介</w:t>
-      </w:r>
-      <w:proofErr w:type="gramEnd"/>
-      <w:r>
-        <w:t>数</w:t>
+        <w:t>边介数</w:t>
       </w:r>
       <w:r>
         <w:t>的</w:t>
@@ -10692,7 +12194,14 @@
         <w:rPr>
           <w:rFonts w:hint="eastAsia"/>
         </w:rPr>
-        <w:t>算法构造成抽象图谱</w:t>
+        <w:t>算法构造</w:t>
+      </w:r>
+      <w:r>
+        <w:rPr>
+          <w:rFonts w:hint="eastAsia"/>
+        </w:rPr>
+        <w:lastRenderedPageBreak/>
+        <w:t>成抽象图谱</w:t>
       </w:r>
       <w:r>
         <w:rPr>
@@ -10708,7 +12217,6 @@
           <w:ilvl w:val="0"/>
           <w:numId w:val="34"/>
         </w:numPr>
-        <w:ind w:firstLineChars="0"/>
       </w:pPr>
       <w:r>
         <w:rPr>
@@ -10854,7 +12362,6 @@
         <w:rPr>
           <w:rFonts w:hint="eastAsia"/>
         </w:rPr>
-        <w:lastRenderedPageBreak/>
         <w:t>图谱展示是将图谱中节点、节点之间</w:t>
       </w:r>
       <w:proofErr w:type="gramStart"/>
@@ -10995,7 +12502,6 @@
           <w:ilvl w:val="0"/>
           <w:numId w:val="35"/>
         </w:numPr>
-        <w:ind w:firstLineChars="0"/>
       </w:pPr>
       <w:r>
         <w:t>节点和关系的展示策略：</w:t>
@@ -11020,7 +12526,6 @@
           <w:ilvl w:val="0"/>
           <w:numId w:val="35"/>
         </w:numPr>
-        <w:ind w:firstLineChars="0"/>
       </w:pPr>
       <w:r>
         <w:t>节点和关系展示：</w:t>
@@ -11133,7 +12638,6 @@
           <w:ilvl w:val="0"/>
           <w:numId w:val="36"/>
         </w:numPr>
-        <w:ind w:firstLineChars="0"/>
       </w:pPr>
       <w:r>
         <w:rPr>
@@ -11202,7 +12706,6 @@
           <w:ilvl w:val="0"/>
           <w:numId w:val="36"/>
         </w:numPr>
-        <w:ind w:firstLineChars="0"/>
       </w:pPr>
       <w:r>
         <w:rPr>
@@ -11241,6 +12744,7 @@
       </w:pPr>
       <w:bookmarkStart w:id="10" w:name="_Toc517267142"/>
       <w:r>
+        <w:lastRenderedPageBreak/>
         <w:t>2</w:t>
       </w:r>
       <w:r>
@@ -11450,7 +12954,6 @@
         <w:pStyle w:val="7"/>
       </w:pPr>
       <w:r>
-        <w:lastRenderedPageBreak/>
         <w:tab/>
       </w:r>
       <w:r>
@@ -11891,7 +13394,14 @@
         <w:rPr>
           <w:rFonts w:hint="eastAsia"/>
         </w:rPr>
-        <w:t>，此时将整个图谱划分为了两层图谱。</w:t>
+        <w:t>，此时将整个图谱划分为了两</w:t>
+      </w:r>
+      <w:r>
+        <w:rPr>
+          <w:rFonts w:hint="eastAsia"/>
+        </w:rPr>
+        <w:lastRenderedPageBreak/>
+        <w:t>层图谱。</w:t>
       </w:r>
     </w:p>
     <w:p>
@@ -12047,7 +13557,6 @@
       </w:pPr>
       <w:bookmarkStart w:id="11" w:name="_Toc517267143"/>
       <w:r>
-        <w:lastRenderedPageBreak/>
         <w:t>2</w:t>
       </w:r>
       <w:r>
@@ -12595,6 +14104,7 @@
       </w:pPr>
       <w:bookmarkStart w:id="12" w:name="_Toc517267144"/>
       <w:r>
+        <w:lastRenderedPageBreak/>
         <w:t>2</w:t>
       </w:r>
       <w:r>
@@ -12749,8 +14259,8 @@
       <w:pPr>
         <w:pStyle w:val="7"/>
         <w:sectPr>
-          <w:headerReference w:type="default" r:id="rId27"/>
-          <w:footerReference w:type="default" r:id="rId28"/>
+          <w:headerReference w:type="default" r:id="rId28"/>
+          <w:footerReference w:type="default" r:id="rId29"/>
           <w:pgSz w:w="11907" w:h="16840"/>
           <w:pgMar w:top="1588" w:right="1418" w:bottom="1588" w:left="1418" w:header="1134" w:footer="1134" w:gutter="0"/>
           <w:cols w:space="720"/>
@@ -13148,10 +14658,10 @@
       </w:pPr>
       <w:r>
         <w:object w:dxaOrig="2175" w:dyaOrig="7035" w14:anchorId="408C6A77">
-          <v:shape id="_x0000_i1025" type="#_x0000_t75" style="width:96.2pt;height:307.35pt" o:ole="">
-            <v:imagedata r:id="rId29" o:title=""/>
+          <v:shape id="_x0000_i1026" type="#_x0000_t75" style="width:96pt;height:307.5pt" o:ole="">
+            <v:imagedata r:id="rId30" o:title=""/>
           </v:shape>
-          <o:OLEObject Type="Embed" ProgID="Visio.Drawing.15" ShapeID="_x0000_i1025" DrawAspect="Content" ObjectID="_1616398950" r:id="rId30"/>
+          <o:OLEObject Type="Embed" ProgID="Visio.Drawing.15" ShapeID="_x0000_i1026" DrawAspect="Content" ObjectID="_1616422736" r:id="rId31"/>
         </w:object>
       </w:r>
     </w:p>
@@ -14046,10 +15556,10 @@
       </w:pPr>
       <w:r>
         <w:object w:dxaOrig="3391" w:dyaOrig="4471" w14:anchorId="7F797E5A">
-          <v:shape id="_x0000_i1026" type="#_x0000_t75" style="width:169.5pt;height:223.5pt" o:ole="">
-            <v:imagedata r:id="rId31" o:title=""/>
+          <v:shape id="_x0000_i1027" type="#_x0000_t75" style="width:169.5pt;height:223.5pt" o:ole="">
+            <v:imagedata r:id="rId32" o:title=""/>
           </v:shape>
-          <o:OLEObject Type="Embed" ProgID="Visio.Drawing.15" ShapeID="_x0000_i1026" DrawAspect="Content" ObjectID="_1616398951" r:id="rId32"/>
+          <o:OLEObject Type="Embed" ProgID="Visio.Drawing.15" ShapeID="_x0000_i1027" DrawAspect="Content" ObjectID="_1616422737" r:id="rId33"/>
         </w:object>
       </w:r>
     </w:p>
@@ -14204,6 +15714,7 @@
         <w:t>DOM4J</w:t>
       </w:r>
       <w:r>
+        <w:lastRenderedPageBreak/>
         <w:t>解析方法具有更快的速度和效率；所以</w:t>
       </w:r>
       <w:r>
@@ -14236,7 +15747,6 @@
         <w:pStyle w:val="7"/>
       </w:pPr>
       <w:r>
-        <w:lastRenderedPageBreak/>
         <w:t>Step1</w:t>
       </w:r>
       <w:r>
@@ -15218,6 +16728,7 @@
         <w:rPr>
           <w:rFonts w:hint="eastAsia"/>
         </w:rPr>
+        <w:lastRenderedPageBreak/>
         <w:t>所以</w:t>
       </w:r>
       <w:r>
@@ -15316,14 +16827,7 @@
         <w:rPr>
           <w:rFonts w:hint="eastAsia"/>
         </w:rPr>
-        <w:t>如果一直这样划分，就可</w:t>
-      </w:r>
-      <w:r>
-        <w:rPr>
-          <w:rFonts w:hint="eastAsia"/>
-        </w:rPr>
-        <w:lastRenderedPageBreak/>
-        <w:t>以将整个图谱划分为具有社区性质的图谱。</w:t>
+        <w:t>如果一直这样划分，就可以将整个图谱划分为具有社区性质的图谱。</w:t>
       </w:r>
     </w:p>
     <w:p>
@@ -16885,10 +18389,10 @@
       </w:pPr>
       <w:r>
         <w:object w:dxaOrig="2056" w:dyaOrig="4546" w14:anchorId="5DCC5880">
-          <v:shape id="_x0000_i1027" type="#_x0000_t75" style="width:102.75pt;height:228pt" o:ole="" o:bordertopcolor="this" o:borderleftcolor="this" o:borderbottomcolor="this" o:borderrightcolor="this">
-            <v:imagedata r:id="rId33" o:title=""/>
+          <v:shape id="_x0000_i1028" type="#_x0000_t75" style="width:102.75pt;height:228pt" o:ole="" o:bordertopcolor="this" o:borderleftcolor="this" o:borderbottomcolor="this" o:borderrightcolor="this">
+            <v:imagedata r:id="rId34" o:title=""/>
           </v:shape>
-          <o:OLEObject Type="Embed" ProgID="Visio.Drawing.15" ShapeID="_x0000_i1027" DrawAspect="Content" ObjectID="_1616398952" r:id="rId34"/>
+          <o:OLEObject Type="Embed" ProgID="Visio.Drawing.15" ShapeID="_x0000_i1028" DrawAspect="Content" ObjectID="_1616422738" r:id="rId35"/>
         </w:object>
       </w:r>
     </w:p>
@@ -16949,7 +18453,6 @@
         <w:rPr>
           <w:rFonts w:hint="eastAsia"/>
         </w:rPr>
-        <w:lastRenderedPageBreak/>
         <w:t>本课题中的</w:t>
       </w:r>
       <w:r>
@@ -18569,7 +20072,14 @@
         <w:rPr>
           <w:rFonts w:hint="eastAsia"/>
         </w:rPr>
-        <w:t>的边权比，将边权比最大的边在图谱中删除，当边权比最高的边又多条时，将它们全部删除，依据公式（</w:t>
+        <w:t>的边权比，将边权比最大的边在图谱中删</w:t>
+      </w:r>
+      <w:r>
+        <w:rPr>
+          <w:rFonts w:hint="eastAsia"/>
+        </w:rPr>
+        <w:lastRenderedPageBreak/>
+        <w:t>除，当边权比最高的边又多条时，将它们全部删除，依据公式（</w:t>
       </w:r>
       <w:r>
         <w:rPr>
@@ -19245,7 +20755,6 @@
         <w:rPr>
           <w:rFonts w:hint="eastAsia"/>
         </w:rPr>
-        <w:lastRenderedPageBreak/>
         <w:t>抽象</w:t>
       </w:r>
       <w:r>
@@ -21296,6 +22805,7 @@
         <w:t>图谱</w:t>
       </w:r>
       <w:r>
+        <w:lastRenderedPageBreak/>
         <w:t>之间的理想距离</w:t>
       </w:r>
       <m:oMath>
@@ -22343,14 +23853,7 @@
         <w:rPr>
           <w:rFonts w:hint="eastAsia"/>
         </w:rPr>
-        <w:t>节点</w:t>
-      </w:r>
-      <w:r>
-        <w:rPr>
-          <w:rFonts w:hint="eastAsia"/>
-        </w:rPr>
-        <w:lastRenderedPageBreak/>
-        <w:t>的</w:t>
+        <w:t>节点的</w:t>
       </w:r>
       <w:r>
         <w:rPr>
@@ -22508,10 +24011,10 @@
       </w:pPr>
       <w:r>
         <w:object w:dxaOrig="1486" w:dyaOrig="3301" w14:anchorId="036C1F37">
-          <v:shape id="_x0000_i1028" type="#_x0000_t75" style="width:88.5pt;height:196.5pt" o:ole="" o:bordertopcolor="this" o:borderleftcolor="this" o:borderbottomcolor="this" o:borderrightcolor="this">
-            <v:imagedata r:id="rId35" o:title=""/>
+          <v:shape id="_x0000_i1029" type="#_x0000_t75" style="width:88.5pt;height:196.5pt" o:ole="" o:bordertopcolor="this" o:borderleftcolor="this" o:borderbottomcolor="this" o:borderrightcolor="this">
+            <v:imagedata r:id="rId36" o:title=""/>
           </v:shape>
-          <o:OLEObject Type="Embed" ProgID="Visio.Drawing.15" ShapeID="_x0000_i1028" DrawAspect="Content" ObjectID="_1616398953" r:id="rId36"/>
+          <o:OLEObject Type="Embed" ProgID="Visio.Drawing.15" ShapeID="_x0000_i1029" DrawAspect="Content" ObjectID="_1616422739" r:id="rId37"/>
         </w:object>
       </w:r>
     </w:p>
@@ -22747,6 +24250,7 @@
                 <w:rFonts w:hint="eastAsia"/>
                 <w:sz w:val="24"/>
               </w:rPr>
+              <w:lastRenderedPageBreak/>
               <w:t>输出</w:t>
             </w:r>
             <w:r>
@@ -23902,7 +25406,6 @@
       </w:pPr>
       <w:bookmarkStart w:id="19" w:name="_Toc517267151"/>
       <w:r>
-        <w:lastRenderedPageBreak/>
         <w:t>3.4</w:t>
       </w:r>
       <w:r>
@@ -25138,6 +26641,7 @@
         <w:rPr>
           <w:rFonts w:hint="eastAsia"/>
         </w:rPr>
+        <w:lastRenderedPageBreak/>
         <w:t>公式（</w:t>
       </w:r>
       <w:r>
@@ -26289,7 +27793,6 @@
             <w:rFonts w:ascii="Cambria Math" w:hAnsi="Cambria Math"/>
             <w:color w:val="000000"/>
           </w:rPr>
-          <w:lastRenderedPageBreak/>
           <m:t>Δm=</m:t>
         </m:r>
         <m:rad>
@@ -28963,6 +30466,7 @@
         <w:pStyle w:val="7"/>
       </w:pPr>
       <w:r>
+        <w:lastRenderedPageBreak/>
         <w:t>上面对</w:t>
       </w:r>
       <w:r>
@@ -32352,11 +33856,7 @@
         <w:t>图谱模型</w:t>
       </w:r>
       <w:r>
-        <w:t>，</w:t>
-      </w:r>
-      <w:r>
-        <w:lastRenderedPageBreak/>
-        <w:t>今后便可以写出基于三维的</w:t>
+        <w:t>，今后便可以写出基于三维的</w:t>
       </w:r>
       <w:r>
         <w:t>KK</w:t>
@@ -32558,10 +34058,10 @@
       </w:pPr>
       <w:r>
         <w:object w:dxaOrig="3406" w:dyaOrig="7350" w14:anchorId="65F625FE">
-          <v:shape id="_x0000_i1029" type="#_x0000_t75" style="width:171pt;height:367.5pt" o:ole="" o:bordertopcolor="#ffa600 pure" o:borderleftcolor="#ffa600 pure" o:borderbottomcolor="#ffa600 pure" o:borderrightcolor="#ffa600 pure">
-            <v:imagedata r:id="rId37" o:title=""/>
+          <v:shape id="_x0000_i1030" type="#_x0000_t75" style="width:171pt;height:367.5pt" o:ole="" o:bordertopcolor="#ffa600 pure" o:borderleftcolor="#ffa600 pure" o:borderbottomcolor="#ffa600 pure" o:borderrightcolor="#ffa600 pure">
+            <v:imagedata r:id="rId38" o:title=""/>
           </v:shape>
-          <o:OLEObject Type="Embed" ProgID="Visio.Drawing.15" ShapeID="_x0000_i1029" DrawAspect="Content" ObjectID="_1616398954" r:id="rId38"/>
+          <o:OLEObject Type="Embed" ProgID="Visio.Drawing.15" ShapeID="_x0000_i1030" DrawAspect="Content" ObjectID="_1616422740" r:id="rId39"/>
         </w:object>
       </w:r>
     </w:p>
@@ -32843,7 +34343,6 @@
         <w:pStyle w:val="7"/>
       </w:pPr>
       <w:r>
-        <w:lastRenderedPageBreak/>
         <w:t>Step3</w:t>
       </w:r>
       <w:r>
@@ -33076,7 +34575,11 @@
         <w:t>）</w:t>
       </w:r>
       <w:r>
-        <w:t>表示的偏微分方程，求解出节点</w:t>
+        <w:t>表示的偏微分方程，求解</w:t>
+      </w:r>
+      <w:r>
+        <w:lastRenderedPageBreak/>
+        <w:t>出节点</w:t>
       </w:r>
       <m:oMath>
         <m:sSub>
@@ -35275,7 +36778,6 @@
         <w:rPr>
           <w:rFonts w:hint="eastAsia"/>
         </w:rPr>
-        <w:lastRenderedPageBreak/>
         <w:t>基</w:t>
       </w:r>
       <w:r>
@@ -35342,10 +36844,10 @@
       </w:pPr>
       <w:r>
         <w:object w:dxaOrig="3406" w:dyaOrig="7305" w14:anchorId="2F1C7723">
-          <v:shape id="_x0000_i1030" type="#_x0000_t75" style="width:171pt;height:366pt" o:ole="" o:bordertopcolor="#ffa600 pure" o:borderleftcolor="#ffa600 pure" o:borderbottomcolor="#ffa600 pure" o:borderrightcolor="#ffa600 pure">
-            <v:imagedata r:id="rId39" o:title=""/>
+          <v:shape id="_x0000_i1031" type="#_x0000_t75" style="width:171pt;height:366pt" o:ole="" o:bordertopcolor="#ffa600 pure" o:borderleftcolor="#ffa600 pure" o:borderbottomcolor="#ffa600 pure" o:borderrightcolor="#ffa600 pure">
+            <v:imagedata r:id="rId40" o:title=""/>
           </v:shape>
-          <o:OLEObject Type="Embed" ProgID="Visio.Drawing.15" ShapeID="_x0000_i1030" DrawAspect="Content" ObjectID="_1616398955" r:id="rId40"/>
+          <o:OLEObject Type="Embed" ProgID="Visio.Drawing.15" ShapeID="_x0000_i1031" DrawAspect="Content" ObjectID="_1616422741" r:id="rId41"/>
         </w:object>
       </w:r>
     </w:p>
@@ -37701,10 +39203,10 @@
       </w:pPr>
       <w:r>
         <w:object w:dxaOrig="1590" w:dyaOrig="3046" w14:anchorId="721348D6">
-          <v:shape id="_x0000_i1031" type="#_x0000_t75" style="width:105pt;height:200.25pt" o:ole="" o:bordertopcolor="#ffa600 pure" o:borderleftcolor="#ffa600 pure" o:borderbottomcolor="#ffa600 pure" o:borderrightcolor="#ffa600 pure">
-            <v:imagedata r:id="rId41" o:title=""/>
+          <v:shape id="_x0000_i1032" type="#_x0000_t75" style="width:105pt;height:200.25pt" o:ole="" o:bordertopcolor="#ffa600 pure" o:borderleftcolor="#ffa600 pure" o:borderbottomcolor="#ffa600 pure" o:borderrightcolor="#ffa600 pure">
+            <v:imagedata r:id="rId42" o:title=""/>
           </v:shape>
-          <o:OLEObject Type="Embed" ProgID="Visio.Drawing.15" ShapeID="_x0000_i1031" DrawAspect="Content" ObjectID="_1616398956" r:id="rId42"/>
+          <o:OLEObject Type="Embed" ProgID="Visio.Drawing.15" ShapeID="_x0000_i1032" DrawAspect="Content" ObjectID="_1616422742" r:id="rId43"/>
         </w:object>
       </w:r>
     </w:p>
@@ -37886,11 +39388,11 @@
         <w:t>的有效利用机会很低，因此针对不同的节点和关系数目，需要设置不同数目的多线程，以最大幅度的提高图谱的展示速度。</w:t>
       </w:r>
       <w:r>
-        <w:t>在人员社会关系图谱的展示过程中，主要的耗时在图谱文</w:t>
+        <w:t>在人员社会关系图谱的</w:t>
       </w:r>
       <w:r>
         <w:lastRenderedPageBreak/>
-        <w:t>件</w:t>
+        <w:t>展示过程中，主要的耗时在图谱文件</w:t>
       </w:r>
       <w:r>
         <w:t>XML</w:t>
@@ -38370,6 +39872,7 @@
         <w:t>id</w:t>
       </w:r>
       <w:r>
+        <w:lastRenderedPageBreak/>
         <w:t>和目标节点</w:t>
       </w:r>
       <w:r>
@@ -38388,11 +39891,7 @@
         <w:t>，然后展示出来，所以节点展示和关系展示</w:t>
       </w:r>
       <w:r>
-        <w:t>实质就是构</w:t>
-      </w:r>
-      <w:r>
-        <w:lastRenderedPageBreak/>
-        <w:t>造这个包含所有节点的横纵坐标以及关系的源节点</w:t>
+        <w:t>实质就是构造这个包含所有节点的横纵坐标以及关系的源节点</w:t>
       </w:r>
       <w:r>
         <w:t>id</w:t>
@@ -38694,10 +40193,10 @@
         </w:rPr>
         <w:object w:dxaOrig="0" w:dyaOrig="0" w14:anchorId="7F882581">
           <v:shape id="_x0000_s1036" type="#_x0000_t75" style="position:absolute;left:0;text-align:left;margin-left:181.3pt;margin-top:5.4pt;width:91.4pt;height:211.9pt;z-index:251660288;mso-position-horizontal-relative:text;mso-position-vertical-relative:text">
-            <v:imagedata r:id="rId43" o:title=""/>
+            <v:imagedata r:id="rId44" o:title=""/>
             <w10:wrap type="square" side="left"/>
           </v:shape>
-          <o:OLEObject Type="Embed" ProgID="Visio.Drawing.15" ShapeID="_x0000_s1036" DrawAspect="Content" ObjectID="_1616398958" r:id="rId44"/>
+          <o:OLEObject Type="Embed" ProgID="Visio.Drawing.15" ShapeID="_x0000_s1036" DrawAspect="Content" ObjectID="_1616422744" r:id="rId45"/>
         </w:object>
       </w:r>
       <w:r>
@@ -38896,6 +40395,7 @@
         <w:pStyle w:val="7"/>
       </w:pPr>
       <w:r>
+        <w:lastRenderedPageBreak/>
         <w:t>Step4</w:t>
       </w:r>
       <w:r>
@@ -38931,7 +40431,6 @@
         <w:pStyle w:val="7"/>
       </w:pPr>
       <w:r>
-        <w:lastRenderedPageBreak/>
         <w:t>Step5</w:t>
       </w:r>
       <w:r>
@@ -40351,7 +41850,14 @@
         <w:rPr>
           <w:rFonts w:hint="eastAsia"/>
         </w:rPr>
-        <w:t>的数据结构中；比如，总共有</w:t>
+        <w:t>的数据结构中；</w:t>
+      </w:r>
+      <w:r>
+        <w:rPr>
+          <w:rFonts w:hint="eastAsia"/>
+        </w:rPr>
+        <w:lastRenderedPageBreak/>
+        <w:t>比如，总共有</w:t>
       </w:r>
       <w:r>
         <w:rPr>
@@ -40495,7 +42001,6 @@
         <w:t>到第</w:t>
       </w:r>
       <w:r>
-        <w:lastRenderedPageBreak/>
         <w:t>500</w:t>
       </w:r>
       <w:r>
@@ -40689,10 +42194,10 @@
       </w:pPr>
       <w:r>
         <w:object w:dxaOrig="5160" w:dyaOrig="4140" w14:anchorId="0A1FEB4E">
-          <v:shape id="_x0000_i1033" type="#_x0000_t75" style="width:258pt;height:207pt" o:ole="">
-            <v:imagedata r:id="rId45" o:title=""/>
+          <v:shape id="_x0000_i1034" type="#_x0000_t75" style="width:258pt;height:207pt" o:ole="">
+            <v:imagedata r:id="rId46" o:title=""/>
           </v:shape>
-          <o:OLEObject Type="Embed" ProgID="Visio.Drawing.15" ShapeID="_x0000_i1033" DrawAspect="Content" ObjectID="_1616398957" r:id="rId46"/>
+          <o:OLEObject Type="Embed" ProgID="Visio.Drawing.15" ShapeID="_x0000_i1034" DrawAspect="Content" ObjectID="_1616422743" r:id="rId47"/>
         </w:object>
       </w:r>
     </w:p>
@@ -41009,6 +42514,7 @@
         <w:rPr>
           <w:rFonts w:hint="eastAsia"/>
         </w:rPr>
+        <w:lastRenderedPageBreak/>
         <w:t xml:space="preserve">id = </w:t>
       </w:r>
       <w:proofErr w:type="spellStart"/>
@@ -41053,7 +42559,6 @@
         <w:pStyle w:val="7"/>
       </w:pPr>
       <w:r>
-        <w:lastRenderedPageBreak/>
         <w:t>if (</w:t>
       </w:r>
       <w:proofErr w:type="spellStart"/>
@@ -41661,8 +43166,8 @@
       <w:pPr>
         <w:pStyle w:val="7"/>
         <w:sectPr>
-          <w:headerReference w:type="default" r:id="rId47"/>
-          <w:footerReference w:type="default" r:id="rId48"/>
+          <w:headerReference w:type="default" r:id="rId48"/>
+          <w:footerReference w:type="default" r:id="rId49"/>
           <w:pgSz w:w="11907" w:h="16840"/>
           <w:pgMar w:top="1588" w:right="1418" w:bottom="1588" w:left="1418" w:header="1134" w:footer="1134" w:gutter="0"/>
           <w:cols w:space="720"/>
@@ -41724,6 +43229,7 @@
         <w:t>的</w:t>
       </w:r>
       <w:r>
+        <w:lastRenderedPageBreak/>
         <w:t>XML</w:t>
       </w:r>
       <w:r>
@@ -41769,14 +43275,7 @@
         <w:rPr>
           <w:rFonts w:hint="eastAsia"/>
         </w:rPr>
-        <w:t>节</w:t>
-      </w:r>
-      <w:r>
-        <w:rPr>
-          <w:rFonts w:hint="eastAsia"/>
-        </w:rPr>
-        <w:lastRenderedPageBreak/>
-        <w:t>点和</w:t>
+        <w:t>节点和</w:t>
       </w:r>
       <w:proofErr w:type="gramStart"/>
       <w:r>
@@ -43021,7 +44520,7 @@
                     </pic:cNvPicPr>
                   </pic:nvPicPr>
                   <pic:blipFill>
-                    <a:blip r:embed="rId49">
+                    <a:blip r:embed="rId50">
                       <a:extLst>
                         <a:ext uri="{28A0092B-C50C-407E-A947-70E740481C1C}">
                           <a14:useLocalDpi xmlns:a14="http://schemas.microsoft.com/office/drawing/2010/main" val="0"/>
@@ -43397,7 +44896,7 @@
                     </pic:cNvPicPr>
                   </pic:nvPicPr>
                   <pic:blipFill>
-                    <a:blip r:embed="rId50">
+                    <a:blip r:embed="rId51">
                       <a:extLst>
                         <a:ext uri="{28A0092B-C50C-407E-A947-70E740481C1C}">
                           <a14:useLocalDpi xmlns:a14="http://schemas.microsoft.com/office/drawing/2010/main" val="0"/>
@@ -43814,7 +45313,7 @@
             </wp:cNvGraphicFramePr>
             <a:graphic xmlns:a="http://schemas.openxmlformats.org/drawingml/2006/main">
               <a:graphicData uri="http://schemas.openxmlformats.org/drawingml/2006/chart">
-                <c:chart xmlns:c="http://schemas.openxmlformats.org/drawingml/2006/chart" xmlns:r="http://schemas.openxmlformats.org/officeDocument/2006/relationships" r:id="rId51"/>
+                <c:chart xmlns:c="http://schemas.openxmlformats.org/drawingml/2006/chart" xmlns:r="http://schemas.openxmlformats.org/officeDocument/2006/relationships" r:id="rId52"/>
               </a:graphicData>
             </a:graphic>
             <wp14:sizeRelH relativeFrom="page">
@@ -44711,14 +46210,8 @@
         <w:rPr>
           <w:rFonts w:hint="eastAsia"/>
         </w:rPr>
-        <w:t>个</w:t>
-      </w:r>
-      <w:r>
-        <w:rPr>
-          <w:rFonts w:hint="eastAsia"/>
-        </w:rPr>
         <w:lastRenderedPageBreak/>
-        <w:t>节点的图谱测试了</w:t>
+        <w:t>个节点的图谱测试了</w:t>
       </w:r>
       <w:r>
         <w:rPr>
@@ -45082,7 +46575,7 @@
             <wp:cNvGraphicFramePr/>
             <a:graphic xmlns:a="http://schemas.openxmlformats.org/drawingml/2006/main">
               <a:graphicData uri="http://schemas.openxmlformats.org/drawingml/2006/chart">
-                <c:chart xmlns:c="http://schemas.openxmlformats.org/drawingml/2006/chart" xmlns:r="http://schemas.openxmlformats.org/officeDocument/2006/relationships" r:id="rId52"/>
+                <c:chart xmlns:c="http://schemas.openxmlformats.org/drawingml/2006/chart" xmlns:r="http://schemas.openxmlformats.org/officeDocument/2006/relationships" r:id="rId53"/>
               </a:graphicData>
             </a:graphic>
             <wp14:sizeRelH relativeFrom="page">
@@ -45180,6 +46673,7 @@
         <w:jc w:val="center"/>
       </w:pPr>
       <w:r>
+        <w:lastRenderedPageBreak/>
         <w:t>图</w:t>
       </w:r>
       <w:r>
@@ -45197,7 +46691,6 @@
         <w:pStyle w:val="7"/>
       </w:pPr>
       <w:r>
-        <w:lastRenderedPageBreak/>
         <w:t>图</w:t>
       </w:r>
       <w:r>
@@ -45855,7 +47348,7 @@
                     </pic:cNvPicPr>
                   </pic:nvPicPr>
                   <pic:blipFill>
-                    <a:blip r:embed="rId53" cstate="print">
+                    <a:blip r:embed="rId54" cstate="print">
                       <a:extLst>
                         <a:ext uri="{28A0092B-C50C-407E-A947-70E740481C1C}">
                           <a14:useLocalDpi xmlns:a14="http://schemas.microsoft.com/office/drawing/2010/main" val="0"/>
@@ -46139,7 +47632,7 @@
                     </pic:cNvPicPr>
                   </pic:nvPicPr>
                   <pic:blipFill>
-                    <a:blip r:embed="rId54">
+                    <a:blip r:embed="rId55">
                       <a:extLst>
                         <a:ext uri="{28A0092B-C50C-407E-A947-70E740481C1C}">
                           <a14:useLocalDpi xmlns:a14="http://schemas.microsoft.com/office/drawing/2010/main" val="0"/>
@@ -46875,8 +48368,8 @@
       <w:pPr>
         <w:pStyle w:val="7"/>
         <w:sectPr>
-          <w:headerReference w:type="default" r:id="rId55"/>
-          <w:footerReference w:type="default" r:id="rId56"/>
+          <w:headerReference w:type="default" r:id="rId56"/>
+          <w:footerReference w:type="default" r:id="rId57"/>
           <w:pgSz w:w="11907" w:h="16840"/>
           <w:pgMar w:top="1588" w:right="1418" w:bottom="1588" w:left="1418" w:header="1134" w:footer="1134" w:gutter="0"/>
           <w:cols w:space="720"/>
@@ -49585,8 +51078,8 @@
       </w:pPr>
     </w:p>
     <w:sectPr>
-      <w:headerReference w:type="default" r:id="rId57"/>
-      <w:footerReference w:type="default" r:id="rId58"/>
+      <w:headerReference w:type="default" r:id="rId58"/>
+      <w:footerReference w:type="default" r:id="rId59"/>
       <w:pgSz w:w="11907" w:h="16840"/>
       <w:pgMar w:top="1588" w:right="1418" w:bottom="1588" w:left="1418" w:header="1134" w:footer="1134" w:gutter="0"/>
       <w:cols w:space="720"/>
@@ -51843,14 +53336,14 @@
   <w:abstractNum w:abstractNumId="16" w15:restartNumberingAfterBreak="0">
     <w:nsid w:val="25C4174B"/>
     <w:multiLevelType w:val="hybridMultilevel"/>
-    <w:tmpl w:val="77D0EAA0"/>
+    <w:tmpl w:val="B2001C26"/>
     <w:lvl w:ilvl="0" w:tplc="0FC8D5B8">
       <w:start w:val="2"/>
       <w:numFmt w:val="decimal"/>
       <w:lvlText w:val="（%1）"/>
       <w:lvlJc w:val="left"/>
       <w:pPr>
-        <w:ind w:left="1200" w:hanging="720"/>
+        <w:ind w:left="1145" w:hanging="720"/>
       </w:pPr>
       <w:rPr>
         <w:rFonts w:hint="default"/>
@@ -54912,6 +56405,27 @@
     <w:lvlOverride w:ilvl="8">
       <w:startOverride w:val="1"/>
     </w:lvlOverride>
+  </w:num>
+  <w:num w:numId="44">
+    <w:abstractNumId w:val="41"/>
+  </w:num>
+  <w:num w:numId="45">
+    <w:abstractNumId w:val="41"/>
+  </w:num>
+  <w:num w:numId="46">
+    <w:abstractNumId w:val="41"/>
+  </w:num>
+  <w:num w:numId="47">
+    <w:abstractNumId w:val="41"/>
+  </w:num>
+  <w:num w:numId="48">
+    <w:abstractNumId w:val="41"/>
+  </w:num>
+  <w:num w:numId="49">
+    <w:abstractNumId w:val="41"/>
+  </w:num>
+  <w:num w:numId="50">
+    <w:abstractNumId w:val="41"/>
   </w:num>
 </w:numbering>
 </file>
@@ -55460,7 +56974,6 @@
         <w:numId w:val="1"/>
       </w:numPr>
       <w:spacing w:line="440" w:lineRule="exact"/>
-      <w:ind w:left="0" w:firstLineChars="200" w:firstLine="480"/>
       <w:outlineLvl w:val="6"/>
     </w:pPr>
     <w:rPr>
@@ -59596,7 +61109,7 @@
 </file>
 
 <file path=customXml/itemProps1.xml><?xml version="1.0" encoding="utf-8"?>
-<ds:datastoreItem xmlns:ds="http://schemas.openxmlformats.org/officeDocument/2006/customXml" ds:itemID="{B8764D99-F171-407B-9C73-61808FDD4E8C}">
+<ds:datastoreItem xmlns:ds="http://schemas.openxmlformats.org/officeDocument/2006/customXml" ds:itemID="{69071941-C3DD-4B94-9D11-DD1723EFD3D9}">
   <ds:schemaRefs>
     <ds:schemaRef ds:uri="http://schemas.openxmlformats.org/officeDocument/2006/bibliography"/>
   </ds:schemaRefs>

--- a/毕设论文.docx
+++ b/毕设论文.docx
@@ -7393,7 +7393,7 @@
           <w:sz w:val="24"/>
           <w:szCs w:val="24"/>
         </w:rPr>
-        <w:t>端分</w:t>
+        <w:t>端分配</w:t>
       </w:r>
       <w:proofErr w:type="gramEnd"/>
       <w:r>
@@ -7402,7 +7402,7 @@
           <w:sz w:val="24"/>
           <w:szCs w:val="24"/>
         </w:rPr>
-        <w:t>配分片信息和定时逻辑给到客户端，但定时的触发，是由客户端库函数封装的如</w:t>
+        <w:t>分片信息和定时逻辑给到客户端，但定时的触发，是由客户端库函数封装的如</w:t>
       </w:r>
       <w:r>
         <w:rPr>
@@ -7453,7 +7453,7 @@
           <w:sz w:val="24"/>
           <w:szCs w:val="24"/>
         </w:rPr>
-        <w:t>端正</w:t>
+        <w:t>端正常</w:t>
       </w:r>
       <w:proofErr w:type="gramEnd"/>
       <w:r>
@@ -7462,7 +7462,7 @@
           <w:sz w:val="24"/>
           <w:szCs w:val="24"/>
         </w:rPr>
-        <w:t>常触发的</w:t>
+        <w:t>触发的</w:t>
       </w:r>
       <w:r>
         <w:rPr>
@@ -7605,7 +7605,7 @@
         <w:pStyle w:val="7"/>
         <w:numPr>
           <w:ilvl w:val="0"/>
-          <w:numId w:val="40"/>
+          <w:numId w:val="7"/>
         </w:numPr>
       </w:pPr>
       <w:r>
@@ -7669,11 +7669,19 @@
       </w:r>
       <w:proofErr w:type="gramStart"/>
       <w:r>
-        <w:t>离线数</w:t>
+        <w:t>离线数仓</w:t>
       </w:r>
       <w:proofErr w:type="gramEnd"/>
       <w:r>
-        <w:t>仓报表处理业务，从数据采集，清洗，到各个层级的报表的汇总运算，到最后数据导出到外部业务系统，一个完整的业务流程，可能涉及到成百上千个相互交叉依赖关联的作业</w:t>
+        <w:t>报表处理业务，从数据采集，清洗，到各个层级的报表的汇总运算，到最后数据导出到外部业务系统，一个完整的业务流程，可能涉及到成百上千</w:t>
+      </w:r>
+      <w:proofErr w:type="gramStart"/>
+      <w:r>
+        <w:t>个</w:t>
+      </w:r>
+      <w:proofErr w:type="gramEnd"/>
+      <w:r>
+        <w:t>相互交叉依赖关联的作业</w:t>
       </w:r>
       <w:r>
         <w:rPr>
@@ -9872,7 +9880,7 @@
           <v:shape id="_x0000_i1025" type="#_x0000_t75" style="width:351pt;height:250.5pt" o:ole="">
             <v:imagedata r:id="rId23" o:title=""/>
           </v:shape>
-          <o:OLEObject Type="Embed" ProgID="Visio.Drawing.15" ShapeID="_x0000_i1025" DrawAspect="Content" ObjectID="_1616422735" r:id="rId24"/>
+          <o:OLEObject Type="Embed" ProgID="Visio.Drawing.15" ShapeID="_x0000_i1025" DrawAspect="Content" ObjectID="_1619159874" r:id="rId24"/>
         </w:object>
       </w:r>
     </w:p>
@@ -9881,7 +9889,7 @@
         <w:pStyle w:val="7"/>
         <w:numPr>
           <w:ilvl w:val="6"/>
-          <w:numId w:val="43"/>
+          <w:numId w:val="8"/>
         </w:numPr>
         <w:ind w:left="0" w:firstLine="480"/>
         <w:jc w:val="center"/>
@@ -10077,7 +10085,7 @@
         <w:pStyle w:val="7"/>
         <w:numPr>
           <w:ilvl w:val="6"/>
-          <w:numId w:val="43"/>
+          <w:numId w:val="8"/>
         </w:numPr>
         <w:ind w:left="0" w:firstLine="480"/>
         <w:jc w:val="center"/>
@@ -10112,7 +10120,7 @@
         <w:pStyle w:val="7"/>
         <w:numPr>
           <w:ilvl w:val="6"/>
-          <w:numId w:val="43"/>
+          <w:numId w:val="8"/>
         </w:numPr>
         <w:ind w:left="0" w:firstLine="480"/>
       </w:pPr>
@@ -10145,7 +10153,6 @@
       <w:pPr>
         <w:ind w:left="420" w:firstLine="60"/>
         <w:rPr>
-          <w:rFonts w:hint="eastAsia"/>
           <w:bCs/>
           <w:sz w:val="24"/>
           <w:szCs w:val="24"/>
@@ -10486,6 +10493,9 @@
           <w:numId w:val="0"/>
         </w:numPr>
         <w:ind w:left="345"/>
+        <w:rPr>
+          <w:rFonts w:hint="eastAsia"/>
+        </w:rPr>
       </w:pPr>
       <w:r>
         <w:rPr>
@@ -10511,27 +10521,6 @@
         </w:rPr>
         <w:t>连接用户信息数据库</w:t>
       </w:r>
-    </w:p>
-    <w:p>
-      <w:pPr>
-        <w:pStyle w:val="7"/>
-        <w:numPr>
-          <w:ilvl w:val="0"/>
-          <w:numId w:val="0"/>
-        </w:numPr>
-        <w:ind w:left="480"/>
-        <w:rPr>
-          <w:rFonts w:hint="eastAsia"/>
-        </w:rPr>
-      </w:pPr>
-      <w:r>
-        <w:t xml:space="preserve">  </w:t>
-      </w:r>
-    </w:p>
-    <w:p>
-      <w:pPr>
-        <w:pStyle w:val="a0"/>
-      </w:pPr>
     </w:p>
     <w:p>
       <w:pPr>
@@ -10798,7 +10787,7 @@
         <w:pStyle w:val="7"/>
         <w:numPr>
           <w:ilvl w:val="6"/>
-          <w:numId w:val="43"/>
+          <w:numId w:val="8"/>
         </w:numPr>
         <w:ind w:left="0" w:firstLine="480"/>
         <w:jc w:val="center"/>
@@ -10821,23 +10810,6 @@
       <w:r>
         <w:t xml:space="preserve"> </w:t>
       </w:r>
-      <w:proofErr w:type="spellStart"/>
-      <w:r>
-        <w:rPr>
-          <w:rFonts w:hint="eastAsia"/>
-        </w:rPr>
-        <w:t>Root</w:t>
-      </w:r>
-      <w:r>
-        <w:t>Resource</w:t>
-      </w:r>
-      <w:proofErr w:type="spellEnd"/>
-      <w:r>
-        <w:rPr>
-          <w:rFonts w:hint="eastAsia"/>
-        </w:rPr>
-        <w:t>类</w:t>
-      </w:r>
       <w:r>
         <w:rPr>
           <w:rFonts w:hint="eastAsia"/>
@@ -11117,14 +11089,19 @@
     </w:p>
     <w:p>
       <w:pPr>
-        <w:ind w:left="420"/>
-        <w:rPr>
-          <w:rFonts w:hint="eastAsia"/>
+        <w:pStyle w:val="aff"/>
+        <w:numPr>
+          <w:ilvl w:val="0"/>
+          <w:numId w:val="9"/>
+        </w:numPr>
+        <w:ind w:firstLineChars="0"/>
+        <w:rPr>
           <w:bCs/>
           <w:sz w:val="24"/>
           <w:szCs w:val="24"/>
         </w:rPr>
       </w:pPr>
+      <w:proofErr w:type="spellStart"/>
       <w:r>
         <w:rPr>
           <w:rFonts w:hint="eastAsia"/>
@@ -11132,17 +11109,17 @@
           <w:sz w:val="24"/>
           <w:szCs w:val="24"/>
         </w:rPr>
-        <w:t>（</w:t>
-      </w:r>
-      <w:r>
-        <w:rPr>
-          <w:rFonts w:hint="eastAsia"/>
+        <w:t>Root</w:t>
+      </w:r>
+      <w:r>
+        <w:rPr>
           <w:bCs/>
           <w:sz w:val="24"/>
           <w:szCs w:val="24"/>
         </w:rPr>
-        <w:t>1</w:t>
-      </w:r>
+        <w:t>Resource</w:t>
+      </w:r>
+      <w:proofErr w:type="spellEnd"/>
       <w:r>
         <w:rPr>
           <w:rFonts w:hint="eastAsia"/>
@@ -11150,9 +11127,8 @@
           <w:sz w:val="24"/>
           <w:szCs w:val="24"/>
         </w:rPr>
-        <w:t>）</w:t>
-      </w:r>
-      <w:proofErr w:type="spellStart"/>
+        <w:t>类</w:t>
+      </w:r>
       <w:r>
         <w:rPr>
           <w:rFonts w:hint="eastAsia"/>
@@ -11160,17 +11136,17 @@
           <w:sz w:val="24"/>
           <w:szCs w:val="24"/>
         </w:rPr>
-        <w:t>Root</w:t>
-      </w:r>
-      <w:r>
-        <w:rPr>
+        <w:t>相当于一个一级路由</w:t>
+      </w:r>
+      <w:r>
+        <w:rPr>
+          <w:rFonts w:hint="eastAsia"/>
           <w:bCs/>
           <w:sz w:val="24"/>
           <w:szCs w:val="24"/>
         </w:rPr>
-        <w:t>Resource</w:t>
-      </w:r>
-      <w:proofErr w:type="spellEnd"/>
+        <w:t>，</w:t>
+      </w:r>
       <w:r>
         <w:rPr>
           <w:rFonts w:hint="eastAsia"/>
@@ -11178,7 +11154,7 @@
           <w:sz w:val="24"/>
           <w:szCs w:val="24"/>
         </w:rPr>
-        <w:t>类主要处理</w:t>
+        <w:t>主要处理</w:t>
       </w:r>
       <w:r>
         <w:rPr>
@@ -11196,7 +11172,7 @@
           <w:sz w:val="24"/>
           <w:szCs w:val="24"/>
         </w:rPr>
-        <w:t>登陆，</w:t>
+        <w:t>信息操作请求，比如</w:t>
       </w:r>
       <w:r>
         <w:rPr>
@@ -11214,7 +11190,7 @@
           <w:sz w:val="24"/>
           <w:szCs w:val="24"/>
         </w:rPr>
-        <w:t>注销，</w:t>
+        <w:t>登陆，</w:t>
       </w:r>
       <w:r>
         <w:rPr>
@@ -11232,7 +11208,7 @@
           <w:sz w:val="24"/>
           <w:szCs w:val="24"/>
         </w:rPr>
-        <w:t>注册</w:t>
+        <w:t>注销，</w:t>
       </w:r>
       <w:r>
         <w:rPr>
@@ -11241,7 +11217,7 @@
           <w:sz w:val="24"/>
           <w:szCs w:val="24"/>
         </w:rPr>
-        <w:t>以及</w:t>
+        <w:t>用户</w:t>
       </w:r>
       <w:r>
         <w:rPr>
@@ -11250,7 +11226,7 @@
           <w:sz w:val="24"/>
           <w:szCs w:val="24"/>
         </w:rPr>
-        <w:t>总</w:t>
+        <w:t>注册</w:t>
       </w:r>
       <w:r>
         <w:rPr>
@@ -11259,7 +11235,7 @@
           <w:sz w:val="24"/>
           <w:szCs w:val="24"/>
         </w:rPr>
-        <w:t>入口</w:t>
+        <w:t>。</w:t>
       </w:r>
       <w:r>
         <w:rPr>
@@ -11268,308 +11244,170 @@
           <w:sz w:val="24"/>
           <w:szCs w:val="24"/>
         </w:rPr>
-        <w:t>路由函数</w:t>
-      </w:r>
-      <w:r>
-        <w:rPr>
-          <w:rFonts w:hint="eastAsia"/>
+        <w:t>以及</w:t>
+      </w:r>
+      <w:proofErr w:type="spellStart"/>
+      <w:r>
+        <w:rPr>
           <w:bCs/>
           <w:sz w:val="24"/>
           <w:szCs w:val="24"/>
         </w:rPr>
-        <w:t>。</w:t>
+        <w:t>doApi</w:t>
+      </w:r>
+      <w:proofErr w:type="spellEnd"/>
+      <w:r>
+        <w:rPr>
+          <w:bCs/>
+          <w:sz w:val="24"/>
+          <w:szCs w:val="24"/>
+        </w:rPr>
+        <w:t xml:space="preserve">(String </w:t>
+      </w:r>
+      <w:proofErr w:type="spellStart"/>
+      <w:r>
+        <w:rPr>
+          <w:bCs/>
+          <w:sz w:val="24"/>
+          <w:szCs w:val="24"/>
+        </w:rPr>
+        <w:t>tt</w:t>
+      </w:r>
+      <w:proofErr w:type="spellEnd"/>
+      <w:r>
+        <w:rPr>
+          <w:bCs/>
+          <w:sz w:val="24"/>
+          <w:szCs w:val="24"/>
+        </w:rPr>
+        <w:t xml:space="preserve">, String op, Document input, </w:t>
+      </w:r>
+      <w:proofErr w:type="spellStart"/>
+      <w:r>
+        <w:rPr>
+          <w:bCs/>
+          <w:sz w:val="24"/>
+          <w:szCs w:val="24"/>
+        </w:rPr>
+        <w:t>LoginedUser</w:t>
+      </w:r>
+      <w:proofErr w:type="spellEnd"/>
+      <w:r>
+        <w:rPr>
+          <w:bCs/>
+          <w:sz w:val="24"/>
+          <w:szCs w:val="24"/>
+        </w:rPr>
+        <w:t xml:space="preserve"> </w:t>
+      </w:r>
+      <w:proofErr w:type="spellStart"/>
+      <w:r>
+        <w:rPr>
+          <w:bCs/>
+          <w:sz w:val="24"/>
+          <w:szCs w:val="24"/>
+        </w:rPr>
+        <w:t>lu</w:t>
+      </w:r>
+      <w:proofErr w:type="spellEnd"/>
+      <w:r>
+        <w:rPr>
+          <w:bCs/>
+          <w:sz w:val="24"/>
+          <w:szCs w:val="24"/>
+        </w:rPr>
+        <w:t>)</w:t>
+      </w:r>
+      <w:r>
+        <w:rPr>
+          <w:rFonts w:hint="eastAsia"/>
+          <w:bCs/>
+          <w:sz w:val="24"/>
+          <w:szCs w:val="24"/>
+        </w:rPr>
+        <w:t>函数用来处理系统总的</w:t>
+      </w:r>
+      <w:proofErr w:type="spellStart"/>
+      <w:r>
+        <w:rPr>
+          <w:rFonts w:hint="eastAsia"/>
+          <w:bCs/>
+          <w:sz w:val="24"/>
+          <w:szCs w:val="24"/>
+        </w:rPr>
+        <w:t>a</w:t>
+      </w:r>
+      <w:r>
+        <w:rPr>
+          <w:bCs/>
+          <w:sz w:val="24"/>
+          <w:szCs w:val="24"/>
+        </w:rPr>
+        <w:t>pi</w:t>
+      </w:r>
+      <w:proofErr w:type="spellEnd"/>
+      <w:r>
+        <w:rPr>
+          <w:rFonts w:hint="eastAsia"/>
+          <w:bCs/>
+          <w:sz w:val="24"/>
+          <w:szCs w:val="24"/>
+        </w:rPr>
+        <w:t>请求，</w:t>
+      </w:r>
+      <w:r>
+        <w:rPr>
+          <w:rFonts w:hint="eastAsia"/>
+          <w:bCs/>
+          <w:sz w:val="24"/>
+          <w:szCs w:val="24"/>
+        </w:rPr>
+        <w:t>准发到二级分路由请求进行</w:t>
+      </w:r>
+      <w:r>
+        <w:rPr>
+          <w:rFonts w:hint="eastAsia"/>
+          <w:bCs/>
+          <w:sz w:val="24"/>
+          <w:szCs w:val="24"/>
+        </w:rPr>
+        <w:lastRenderedPageBreak/>
+        <w:t>处理。</w:t>
+      </w:r>
+      <w:proofErr w:type="spellStart"/>
+      <w:r>
+        <w:rPr>
+          <w:rFonts w:hint="eastAsia"/>
+          <w:bCs/>
+          <w:sz w:val="24"/>
+          <w:szCs w:val="24"/>
+        </w:rPr>
+        <w:t>Root</w:t>
+      </w:r>
+      <w:r>
+        <w:rPr>
+          <w:bCs/>
+          <w:sz w:val="24"/>
+          <w:szCs w:val="24"/>
+        </w:rPr>
+        <w:t>Resource</w:t>
+      </w:r>
+      <w:proofErr w:type="spellEnd"/>
+      <w:r>
+        <w:rPr>
+          <w:rFonts w:hint="eastAsia"/>
+          <w:bCs/>
+          <w:sz w:val="24"/>
+          <w:szCs w:val="24"/>
+        </w:rPr>
+        <w:t>类路由机制图如下所示：</w:t>
       </w:r>
     </w:p>
     <w:p>
       <w:pPr>
-        <w:pStyle w:val="7"/>
-      </w:pPr>
-      <w:r>
-        <w:lastRenderedPageBreak/>
-        <w:tab/>
-      </w:r>
-      <w:r>
-        <w:rPr>
-          <w:rFonts w:hint="eastAsia"/>
-        </w:rPr>
-        <w:t>（</w:t>
-      </w:r>
-      <w:r>
-        <w:rPr>
-          <w:rFonts w:hint="eastAsia"/>
-        </w:rPr>
-        <w:t>2</w:t>
-      </w:r>
-      <w:r>
-        <w:rPr>
-          <w:rFonts w:hint="eastAsia"/>
-        </w:rPr>
-        <w:t>）</w:t>
-      </w:r>
-      <w:proofErr w:type="spellStart"/>
-      <w:r>
-        <w:rPr>
-          <w:rFonts w:hint="eastAsia"/>
-        </w:rPr>
-        <w:t>Static</w:t>
-      </w:r>
-      <w:r>
-        <w:t>Resource</w:t>
-      </w:r>
-      <w:proofErr w:type="spellEnd"/>
-      <w:r>
-        <w:rPr>
-          <w:rFonts w:hint="eastAsia"/>
-        </w:rPr>
-        <w:t>类主要</w:t>
-      </w:r>
-      <w:r>
-        <w:rPr>
-          <w:rFonts w:hint="eastAsia"/>
-        </w:rPr>
-        <w:t>用来处理静态资源请求映射的</w:t>
-      </w:r>
-      <w:r>
-        <w:rPr>
-          <w:rFonts w:hint="eastAsia"/>
-        </w:rPr>
-        <w:t>U</w:t>
-      </w:r>
-      <w:r>
-        <w:t>RL.</w:t>
-      </w:r>
-      <w:r>
-        <w:rPr>
-          <w:rFonts w:hint="eastAsia"/>
-        </w:rPr>
-        <w:t>如</w:t>
-      </w:r>
-      <w:proofErr w:type="spellStart"/>
-      <w:r>
-        <w:t>javascript</w:t>
-      </w:r>
-      <w:proofErr w:type="spellEnd"/>
-      <w:r>
-        <w:rPr>
-          <w:rFonts w:hint="eastAsia"/>
-        </w:rPr>
-        <w:t>脚本，</w:t>
-      </w:r>
-      <w:r>
-        <w:rPr>
-          <w:rFonts w:hint="eastAsia"/>
-        </w:rPr>
-        <w:t>i</w:t>
-      </w:r>
-      <w:r>
-        <w:t>mage</w:t>
-      </w:r>
-      <w:r>
-        <w:rPr>
-          <w:rFonts w:hint="eastAsia"/>
-        </w:rPr>
-        <w:t>图片</w:t>
-      </w:r>
-      <w:r>
-        <w:rPr>
-          <w:rFonts w:hint="eastAsia"/>
-        </w:rPr>
-        <w:t>以</w:t>
-      </w:r>
-      <w:r>
-        <w:rPr>
-          <w:rFonts w:hint="eastAsia"/>
-        </w:rPr>
-        <w:t>及</w:t>
-      </w:r>
-      <w:proofErr w:type="spellStart"/>
-      <w:r>
-        <w:rPr>
-          <w:rFonts w:hint="eastAsia"/>
-        </w:rPr>
-        <w:t>css</w:t>
-      </w:r>
-      <w:proofErr w:type="spellEnd"/>
-      <w:r>
-        <w:rPr>
-          <w:rFonts w:hint="eastAsia"/>
-        </w:rPr>
-        <w:t>层叠样式表</w:t>
-      </w:r>
-      <w:r>
-        <w:rPr>
-          <w:rFonts w:hint="eastAsia"/>
-        </w:rPr>
-        <w:t>。</w:t>
-      </w:r>
-    </w:p>
-    <w:p>
-      <w:pPr>
-        <w:pStyle w:val="7"/>
-      </w:pPr>
-      <w:r>
-        <w:rPr>
-          <w:rFonts w:hint="eastAsia"/>
-        </w:rPr>
-        <w:t>（</w:t>
-      </w:r>
-      <w:r>
-        <w:rPr>
-          <w:rFonts w:hint="eastAsia"/>
-        </w:rPr>
-        <w:t>3</w:t>
-      </w:r>
-      <w:r>
-        <w:rPr>
-          <w:rFonts w:hint="eastAsia"/>
-        </w:rPr>
-        <w:t>）</w:t>
-      </w:r>
-      <w:proofErr w:type="spellStart"/>
-      <w:r>
-        <w:t>SolverFileResource</w:t>
-      </w:r>
-      <w:proofErr w:type="spellEnd"/>
-      <w:r>
-        <w:rPr>
-          <w:rFonts w:hint="eastAsia"/>
-        </w:rPr>
-        <w:t>类主要</w:t>
-      </w:r>
-      <w:r>
-        <w:rPr>
-          <w:rFonts w:hint="eastAsia"/>
-        </w:rPr>
-        <w:t>用来处理与求解</w:t>
-      </w:r>
-      <w:proofErr w:type="gramStart"/>
-      <w:r>
-        <w:rPr>
-          <w:rFonts w:hint="eastAsia"/>
-        </w:rPr>
-        <w:t>器文件</w:t>
-      </w:r>
-      <w:proofErr w:type="gramEnd"/>
-      <w:r>
-        <w:rPr>
-          <w:rFonts w:hint="eastAsia"/>
-        </w:rPr>
-        <w:t>有关的请求</w:t>
-      </w:r>
-      <w:r>
-        <w:rPr>
-          <w:rFonts w:hint="eastAsia"/>
-        </w:rPr>
-        <w:t>操作</w:t>
-      </w:r>
-      <w:r>
-        <w:rPr>
-          <w:rFonts w:hint="eastAsia"/>
-        </w:rPr>
-        <w:t>，如求解</w:t>
-      </w:r>
-      <w:proofErr w:type="gramStart"/>
-      <w:r>
-        <w:rPr>
-          <w:rFonts w:hint="eastAsia"/>
-        </w:rPr>
-        <w:t>器文件</w:t>
-      </w:r>
-      <w:proofErr w:type="gramEnd"/>
-      <w:r>
-        <w:rPr>
-          <w:rFonts w:hint="eastAsia"/>
-        </w:rPr>
-        <w:t>的</w:t>
-      </w:r>
-      <w:r>
-        <w:rPr>
-          <w:rFonts w:hint="eastAsia"/>
-        </w:rPr>
-        <w:t>上传，下载，</w:t>
-      </w:r>
-      <w:r>
-        <w:rPr>
-          <w:rFonts w:hint="eastAsia"/>
-        </w:rPr>
-        <w:t>删除</w:t>
-      </w:r>
-      <w:r>
-        <w:rPr>
-          <w:rFonts w:hint="eastAsia"/>
-        </w:rPr>
-        <w:t>，打开</w:t>
-      </w:r>
-      <w:r>
-        <w:rPr>
-          <w:rFonts w:hint="eastAsia"/>
-        </w:rPr>
-        <w:t>，以及求解器文件属性查询。</w:t>
-      </w:r>
-    </w:p>
-    <w:p>
-      <w:pPr>
-        <w:pStyle w:val="7"/>
-      </w:pPr>
-      <w:r>
-        <w:rPr>
-          <w:rFonts w:hint="eastAsia"/>
-        </w:rPr>
-        <w:t>（</w:t>
-      </w:r>
-      <w:r>
-        <w:rPr>
-          <w:rFonts w:hint="eastAsia"/>
-        </w:rPr>
-        <w:t>4</w:t>
-      </w:r>
-      <w:r>
-        <w:rPr>
-          <w:rFonts w:hint="eastAsia"/>
-        </w:rPr>
-        <w:t>）</w:t>
-      </w:r>
-      <w:proofErr w:type="spellStart"/>
-      <w:r>
-        <w:t>FileResource</w:t>
-      </w:r>
-      <w:proofErr w:type="spellEnd"/>
-      <w:r>
-        <w:rPr>
-          <w:rFonts w:hint="eastAsia"/>
-        </w:rPr>
-        <w:t>类主要用来</w:t>
-      </w:r>
-      <w:r>
-        <w:rPr>
-          <w:rFonts w:hint="eastAsia"/>
-        </w:rPr>
-        <w:t>处理与文件相关的请求操作</w:t>
-      </w:r>
-      <w:r>
-        <w:rPr>
-          <w:rFonts w:hint="eastAsia"/>
-        </w:rPr>
-        <w:t>。如文件的</w:t>
-      </w:r>
-      <w:r>
-        <w:rPr>
-          <w:rFonts w:hint="eastAsia"/>
-        </w:rPr>
-        <w:t>上传，下载，删除，以及文件属性查询</w:t>
-      </w:r>
-      <w:r>
-        <w:rPr>
-          <w:rFonts w:hint="eastAsia"/>
-        </w:rPr>
-        <w:t>。</w:t>
-      </w:r>
-    </w:p>
-    <w:p>
-      <w:pPr>
-        <w:ind w:left="345"/>
-        <w:rPr>
-          <w:rFonts w:hint="eastAsia"/>
+        <w:pStyle w:val="aff"/>
+        <w:ind w:left="1140" w:firstLineChars="0" w:firstLine="0"/>
+        <w:rPr>
           <w:bCs/>
           <w:sz w:val="24"/>
           <w:szCs w:val="24"/>
@@ -11579,245 +11417,15 @@
         <w:rPr>
           <w:rFonts w:hint="eastAsia"/>
           <w:bCs/>
+          <w:noProof/>
           <w:sz w:val="24"/>
           <w:szCs w:val="24"/>
         </w:rPr>
-        <w:t>（</w:t>
-      </w:r>
-      <w:r>
-        <w:rPr>
-          <w:rFonts w:hint="eastAsia"/>
-          <w:bCs/>
-          <w:sz w:val="24"/>
-          <w:szCs w:val="24"/>
-        </w:rPr>
-        <w:t>5</w:t>
-      </w:r>
-      <w:r>
-        <w:rPr>
-          <w:rFonts w:hint="eastAsia"/>
-          <w:bCs/>
-          <w:sz w:val="24"/>
-          <w:szCs w:val="24"/>
-        </w:rPr>
-        <w:t>）</w:t>
-      </w:r>
-      <w:proofErr w:type="spellStart"/>
-      <w:r>
-        <w:rPr>
-          <w:bCs/>
-          <w:sz w:val="24"/>
-          <w:szCs w:val="24"/>
-        </w:rPr>
-        <w:t>LeaderFeedbackResource</w:t>
-      </w:r>
-      <w:proofErr w:type="spellEnd"/>
-      <w:r>
-        <w:rPr>
-          <w:rFonts w:hint="eastAsia"/>
-          <w:bCs/>
-          <w:sz w:val="24"/>
-          <w:szCs w:val="24"/>
-        </w:rPr>
-        <w:t>类主要用来处理中心控制节点</w:t>
-      </w:r>
-      <w:r>
-        <w:rPr>
-          <w:rFonts w:hint="eastAsia"/>
-          <w:bCs/>
-          <w:sz w:val="24"/>
-          <w:szCs w:val="24"/>
-        </w:rPr>
-        <w:t xml:space="preserve">LEADER </w:t>
-      </w:r>
-      <w:r>
-        <w:rPr>
-          <w:rFonts w:hint="eastAsia"/>
-          <w:bCs/>
-          <w:sz w:val="24"/>
-          <w:szCs w:val="24"/>
-        </w:rPr>
-        <w:t>对</w:t>
-      </w:r>
-      <w:r>
-        <w:rPr>
-          <w:rFonts w:hint="eastAsia"/>
-          <w:bCs/>
-          <w:sz w:val="24"/>
-          <w:szCs w:val="24"/>
-        </w:rPr>
-        <w:t xml:space="preserve"> AGENT </w:t>
-      </w:r>
-      <w:r>
-        <w:rPr>
-          <w:rFonts w:hint="eastAsia"/>
-          <w:bCs/>
-          <w:sz w:val="24"/>
-          <w:szCs w:val="24"/>
-        </w:rPr>
-        <w:t>内部反馈服务接口</w:t>
-      </w:r>
-      <w:r>
-        <w:rPr>
-          <w:rFonts w:hint="eastAsia"/>
-          <w:bCs/>
-          <w:sz w:val="24"/>
-          <w:szCs w:val="24"/>
-        </w:rPr>
-        <w:t>，处理</w:t>
-      </w:r>
-      <w:r>
-        <w:rPr>
-          <w:bCs/>
-          <w:sz w:val="24"/>
-          <w:szCs w:val="24"/>
-        </w:rPr>
-        <w:t xml:space="preserve">AGENT </w:t>
-      </w:r>
-      <w:proofErr w:type="spellStart"/>
-      <w:r>
-        <w:rPr>
-          <w:rFonts w:hint="eastAsia"/>
-          <w:bCs/>
-          <w:sz w:val="24"/>
-          <w:szCs w:val="24"/>
-        </w:rPr>
-        <w:t>api</w:t>
-      </w:r>
-      <w:proofErr w:type="spellEnd"/>
-      <w:r>
-        <w:rPr>
-          <w:rFonts w:hint="eastAsia"/>
-          <w:bCs/>
-          <w:sz w:val="24"/>
-          <w:szCs w:val="24"/>
-        </w:rPr>
-        <w:t>请求和</w:t>
-      </w:r>
-      <w:r>
-        <w:rPr>
-          <w:rFonts w:hint="eastAsia"/>
-          <w:bCs/>
-          <w:sz w:val="24"/>
-          <w:szCs w:val="24"/>
-        </w:rPr>
-        <w:t xml:space="preserve"> </w:t>
-      </w:r>
-      <w:r>
-        <w:rPr>
-          <w:bCs/>
-          <w:sz w:val="24"/>
-          <w:szCs w:val="24"/>
-        </w:rPr>
-        <w:t>AGENT</w:t>
-      </w:r>
-      <w:r>
-        <w:rPr>
-          <w:rFonts w:hint="eastAsia"/>
-          <w:bCs/>
-          <w:sz w:val="24"/>
-          <w:szCs w:val="24"/>
-        </w:rPr>
-        <w:t>文件</w:t>
-      </w:r>
-      <w:r>
-        <w:rPr>
-          <w:rFonts w:hint="eastAsia"/>
-          <w:bCs/>
-          <w:sz w:val="24"/>
-          <w:szCs w:val="24"/>
-        </w:rPr>
-        <w:t>同步</w:t>
-      </w:r>
-      <w:r>
-        <w:rPr>
-          <w:rFonts w:hint="eastAsia"/>
-          <w:bCs/>
-          <w:sz w:val="24"/>
-          <w:szCs w:val="24"/>
-        </w:rPr>
-        <w:t>。</w:t>
-      </w:r>
-    </w:p>
-    <w:p/>
-    <w:p>
-      <w:bookmarkStart w:id="9" w:name="_GoBack"/>
-      <w:bookmarkEnd w:id="9"/>
-    </w:p>
-    <w:p/>
-    <w:p>
-      <w:pPr>
-        <w:rPr>
-          <w:rFonts w:hint="eastAsia"/>
-        </w:rPr>
-      </w:pPr>
-    </w:p>
-    <w:p>
-      <w:pPr>
-        <w:pStyle w:val="7"/>
-      </w:pPr>
-      <w:r>
-        <w:rPr>
-          <w:rFonts w:hint="eastAsia"/>
-        </w:rPr>
-        <w:t>可视化加速算法总体设计包括</w:t>
-      </w:r>
-      <w:r>
-        <w:t>图谱布局加速算法、图谱展示加速算法和</w:t>
-      </w:r>
-      <w:r>
-        <w:t>图谱的优化与验证</w:t>
-      </w:r>
-      <w:r>
-        <w:rPr>
-          <w:rFonts w:hint="eastAsia"/>
-        </w:rPr>
-        <w:t>，具体</w:t>
-      </w:r>
-      <w:r>
-        <w:t>人员社会关系图谱可视化加速算法</w:t>
-      </w:r>
-      <w:r>
-        <w:rPr>
-          <w:rFonts w:hint="eastAsia"/>
-        </w:rPr>
-        <w:t>功能结构如图</w:t>
-      </w:r>
-      <w:r>
-        <w:rPr>
-          <w:rFonts w:hint="eastAsia"/>
-        </w:rPr>
-        <w:t>2.</w:t>
-      </w:r>
-      <w:r>
-        <w:t>1</w:t>
-      </w:r>
-      <w:r>
-        <w:rPr>
-          <w:rFonts w:hint="eastAsia"/>
-        </w:rPr>
-        <w:t xml:space="preserve"> </w:t>
-      </w:r>
-      <w:r>
-        <w:rPr>
-          <w:rFonts w:hint="eastAsia"/>
-        </w:rPr>
-        <w:t>所示。</w:t>
-      </w:r>
-    </w:p>
-    <w:p>
-      <w:pPr>
-        <w:jc w:val="center"/>
-      </w:pPr>
-      <w:r>
-        <w:rPr>
-          <w:noProof/>
-        </w:rPr>
         <w:drawing>
-          <wp:inline distT="0" distB="0" distL="0" distR="0" wp14:anchorId="6DFD6778" wp14:editId="7724CFC2">
-            <wp:extent cx="5622150" cy="1316442"/>
-            <wp:effectExtent l="0" t="0" r="0" b="0"/>
-            <wp:docPr id="3" name="图片 2"/>
+          <wp:inline distT="0" distB="0" distL="0" distR="0" wp14:anchorId="6C795B3C" wp14:editId="14FB36AE">
+            <wp:extent cx="5760085" cy="4813720"/>
+            <wp:effectExtent l="0" t="0" r="0" b="6350"/>
+            <wp:docPr id="4" name="图片 4"/>
             <wp:cNvGraphicFramePr>
               <a:graphicFrameLocks xmlns:a="http://schemas.openxmlformats.org/drawingml/2006/main" noChangeAspect="1"/>
             </wp:cNvGraphicFramePr>
@@ -11825,13 +11433,17 @@
               <a:graphicData uri="http://schemas.openxmlformats.org/drawingml/2006/picture">
                 <pic:pic xmlns:pic="http://schemas.openxmlformats.org/drawingml/2006/picture">
                   <pic:nvPicPr>
-                    <pic:cNvPr id="3" name="图片 2"/>
-                    <pic:cNvPicPr>
-                      <a:picLocks noChangeAspect="1"/>
-                    </pic:cNvPicPr>
+                    <pic:cNvPr id="4" name="路由机制图.jpg"/>
+                    <pic:cNvPicPr/>
                   </pic:nvPicPr>
                   <pic:blipFill>
-                    <a:blip r:embed="rId27"/>
+                    <a:blip r:embed="rId27">
+                      <a:extLst>
+                        <a:ext uri="{28A0092B-C50C-407E-A947-70E740481C1C}">
+                          <a14:useLocalDpi xmlns:a14="http://schemas.microsoft.com/office/drawing/2010/main" val="0"/>
+                        </a:ext>
+                      </a:extLst>
+                    </a:blip>
                     <a:stretch>
                       <a:fillRect/>
                     </a:stretch>
@@ -11839,7 +11451,7 @@
                   <pic:spPr>
                     <a:xfrm>
                       <a:off x="0" y="0"/>
-                      <a:ext cx="5643601" cy="1321465"/>
+                      <a:ext cx="5760085" cy="4813720"/>
                     </a:xfrm>
                     <a:prstGeom prst="rect">
                       <a:avLst/>
@@ -11856,6 +11468,698 @@
       <w:pPr>
         <w:jc w:val="center"/>
         <w:rPr>
+          <w:rFonts w:hint="eastAsia"/>
+          <w:sz w:val="24"/>
+        </w:rPr>
+      </w:pPr>
+      <w:r>
+        <w:rPr>
+          <w:sz w:val="24"/>
+        </w:rPr>
+        <w:t>图</w:t>
+      </w:r>
+      <w:r>
+        <w:rPr>
+          <w:rFonts w:hint="eastAsia"/>
+          <w:sz w:val="24"/>
+        </w:rPr>
+        <w:t xml:space="preserve"> </w:t>
+      </w:r>
+      <w:r>
+        <w:rPr>
+          <w:rFonts w:hint="eastAsia"/>
+          <w:sz w:val="24"/>
+        </w:rPr>
+        <w:t>2.4</w:t>
+      </w:r>
+      <w:r>
+        <w:rPr>
+          <w:sz w:val="24"/>
+        </w:rPr>
+        <w:t xml:space="preserve"> </w:t>
+      </w:r>
+      <w:proofErr w:type="spellStart"/>
+      <w:r>
+        <w:rPr>
+          <w:sz w:val="24"/>
+        </w:rPr>
+        <w:t>RootResource</w:t>
+      </w:r>
+      <w:proofErr w:type="spellEnd"/>
+      <w:r>
+        <w:rPr>
+          <w:rFonts w:hint="eastAsia"/>
+          <w:sz w:val="24"/>
+        </w:rPr>
+        <w:t>类路由机制与</w:t>
+      </w:r>
+      <w:r>
+        <w:rPr>
+          <w:rFonts w:hint="eastAsia"/>
+          <w:sz w:val="24"/>
+        </w:rPr>
+        <w:t>系统</w:t>
+      </w:r>
+      <w:r>
+        <w:rPr>
+          <w:rFonts w:hint="eastAsia"/>
+          <w:sz w:val="24"/>
+        </w:rPr>
+        <w:t>视图渲染</w:t>
+      </w:r>
+      <w:r>
+        <w:rPr>
+          <w:rFonts w:hint="eastAsia"/>
+          <w:sz w:val="24"/>
+        </w:rPr>
+        <w:t>图</w:t>
+      </w:r>
+    </w:p>
+    <w:p>
+      <w:pPr>
+        <w:pStyle w:val="7"/>
+      </w:pPr>
+      <w:r>
+        <w:tab/>
+      </w:r>
+      <w:r>
+        <w:rPr>
+          <w:rFonts w:hint="eastAsia"/>
+        </w:rPr>
+        <w:t>（</w:t>
+      </w:r>
+      <w:r>
+        <w:rPr>
+          <w:rFonts w:hint="eastAsia"/>
+        </w:rPr>
+        <w:t>2</w:t>
+      </w:r>
+      <w:r>
+        <w:rPr>
+          <w:rFonts w:hint="eastAsia"/>
+        </w:rPr>
+        <w:t>）</w:t>
+      </w:r>
+      <w:proofErr w:type="spellStart"/>
+      <w:r>
+        <w:rPr>
+          <w:rFonts w:hint="eastAsia"/>
+        </w:rPr>
+        <w:t>Static</w:t>
+      </w:r>
+      <w:r>
+        <w:t>Resource</w:t>
+      </w:r>
+      <w:proofErr w:type="spellEnd"/>
+      <w:r>
+        <w:rPr>
+          <w:rFonts w:hint="eastAsia"/>
+        </w:rPr>
+        <w:t>类主要</w:t>
+      </w:r>
+      <w:r>
+        <w:rPr>
+          <w:rFonts w:hint="eastAsia"/>
+        </w:rPr>
+        <w:t>用来处理静态资源请求映射的</w:t>
+      </w:r>
+      <w:r>
+        <w:rPr>
+          <w:rFonts w:hint="eastAsia"/>
+        </w:rPr>
+        <w:t>U</w:t>
+      </w:r>
+      <w:r>
+        <w:t>RL.</w:t>
+      </w:r>
+      <w:r>
+        <w:rPr>
+          <w:rFonts w:hint="eastAsia"/>
+        </w:rPr>
+        <w:t>如</w:t>
+      </w:r>
+      <w:proofErr w:type="spellStart"/>
+      <w:r>
+        <w:t>javascript</w:t>
+      </w:r>
+      <w:proofErr w:type="spellEnd"/>
+      <w:r>
+        <w:rPr>
+          <w:rFonts w:hint="eastAsia"/>
+        </w:rPr>
+        <w:t>脚本，</w:t>
+      </w:r>
+      <w:r>
+        <w:rPr>
+          <w:rFonts w:hint="eastAsia"/>
+        </w:rPr>
+        <w:t>i</w:t>
+      </w:r>
+      <w:r>
+        <w:t>mage</w:t>
+      </w:r>
+      <w:r>
+        <w:rPr>
+          <w:rFonts w:hint="eastAsia"/>
+        </w:rPr>
+        <w:t>图片</w:t>
+      </w:r>
+      <w:r>
+        <w:rPr>
+          <w:rFonts w:hint="eastAsia"/>
+        </w:rPr>
+        <w:t>以</w:t>
+      </w:r>
+      <w:r>
+        <w:rPr>
+          <w:rFonts w:hint="eastAsia"/>
+        </w:rPr>
+        <w:t>及</w:t>
+      </w:r>
+      <w:proofErr w:type="spellStart"/>
+      <w:r>
+        <w:rPr>
+          <w:rFonts w:hint="eastAsia"/>
+        </w:rPr>
+        <w:t>css</w:t>
+      </w:r>
+      <w:proofErr w:type="spellEnd"/>
+      <w:r>
+        <w:rPr>
+          <w:rFonts w:hint="eastAsia"/>
+        </w:rPr>
+        <w:t>层叠样式表</w:t>
+      </w:r>
+      <w:r>
+        <w:rPr>
+          <w:rFonts w:hint="eastAsia"/>
+        </w:rPr>
+        <w:t>。</w:t>
+      </w:r>
+    </w:p>
+    <w:p>
+      <w:pPr>
+        <w:pStyle w:val="7"/>
+      </w:pPr>
+      <w:r>
+        <w:rPr>
+          <w:rFonts w:hint="eastAsia"/>
+        </w:rPr>
+        <w:t>（</w:t>
+      </w:r>
+      <w:r>
+        <w:rPr>
+          <w:rFonts w:hint="eastAsia"/>
+        </w:rPr>
+        <w:t>3</w:t>
+      </w:r>
+      <w:r>
+        <w:rPr>
+          <w:rFonts w:hint="eastAsia"/>
+        </w:rPr>
+        <w:t>）</w:t>
+      </w:r>
+      <w:proofErr w:type="spellStart"/>
+      <w:r>
+        <w:t>SolverFileResource</w:t>
+      </w:r>
+      <w:proofErr w:type="spellEnd"/>
+      <w:r>
+        <w:rPr>
+          <w:rFonts w:hint="eastAsia"/>
+        </w:rPr>
+        <w:t>类主要</w:t>
+      </w:r>
+      <w:r>
+        <w:rPr>
+          <w:rFonts w:hint="eastAsia"/>
+        </w:rPr>
+        <w:t>用来处理与求解</w:t>
+      </w:r>
+      <w:proofErr w:type="gramStart"/>
+      <w:r>
+        <w:rPr>
+          <w:rFonts w:hint="eastAsia"/>
+        </w:rPr>
+        <w:t>器文件</w:t>
+      </w:r>
+      <w:proofErr w:type="gramEnd"/>
+      <w:r>
+        <w:rPr>
+          <w:rFonts w:hint="eastAsia"/>
+        </w:rPr>
+        <w:t>有关的请求</w:t>
+      </w:r>
+      <w:r>
+        <w:rPr>
+          <w:rFonts w:hint="eastAsia"/>
+        </w:rPr>
+        <w:t>操作</w:t>
+      </w:r>
+      <w:r>
+        <w:rPr>
+          <w:rFonts w:hint="eastAsia"/>
+        </w:rPr>
+        <w:t>，如求解</w:t>
+      </w:r>
+      <w:proofErr w:type="gramStart"/>
+      <w:r>
+        <w:rPr>
+          <w:rFonts w:hint="eastAsia"/>
+        </w:rPr>
+        <w:t>器文件</w:t>
+      </w:r>
+      <w:proofErr w:type="gramEnd"/>
+      <w:r>
+        <w:rPr>
+          <w:rFonts w:hint="eastAsia"/>
+        </w:rPr>
+        <w:t>的</w:t>
+      </w:r>
+      <w:r>
+        <w:rPr>
+          <w:rFonts w:hint="eastAsia"/>
+        </w:rPr>
+        <w:t>上传，下载，</w:t>
+      </w:r>
+      <w:r>
+        <w:rPr>
+          <w:rFonts w:hint="eastAsia"/>
+        </w:rPr>
+        <w:t>删除</w:t>
+      </w:r>
+      <w:r>
+        <w:rPr>
+          <w:rFonts w:hint="eastAsia"/>
+        </w:rPr>
+        <w:t>，打开</w:t>
+      </w:r>
+      <w:r>
+        <w:rPr>
+          <w:rFonts w:hint="eastAsia"/>
+        </w:rPr>
+        <w:t>，以及求解器文件属性查询。</w:t>
+      </w:r>
+    </w:p>
+    <w:p>
+      <w:pPr>
+        <w:pStyle w:val="7"/>
+      </w:pPr>
+      <w:r>
+        <w:rPr>
+          <w:rFonts w:hint="eastAsia"/>
+        </w:rPr>
+        <w:t>（</w:t>
+      </w:r>
+      <w:r>
+        <w:rPr>
+          <w:rFonts w:hint="eastAsia"/>
+        </w:rPr>
+        <w:t>4</w:t>
+      </w:r>
+      <w:r>
+        <w:rPr>
+          <w:rFonts w:hint="eastAsia"/>
+        </w:rPr>
+        <w:t>）</w:t>
+      </w:r>
+      <w:proofErr w:type="spellStart"/>
+      <w:r>
+        <w:t>FileResource</w:t>
+      </w:r>
+      <w:proofErr w:type="spellEnd"/>
+      <w:r>
+        <w:rPr>
+          <w:rFonts w:hint="eastAsia"/>
+        </w:rPr>
+        <w:t>类主要用来</w:t>
+      </w:r>
+      <w:r>
+        <w:rPr>
+          <w:rFonts w:hint="eastAsia"/>
+        </w:rPr>
+        <w:t>处理与文件相关的请求操作</w:t>
+      </w:r>
+      <w:r>
+        <w:rPr>
+          <w:rFonts w:hint="eastAsia"/>
+        </w:rPr>
+        <w:t>。如文件的</w:t>
+      </w:r>
+      <w:r>
+        <w:rPr>
+          <w:rFonts w:hint="eastAsia"/>
+        </w:rPr>
+        <w:t>上传，下载，删除，以及文件属性查询</w:t>
+      </w:r>
+      <w:r>
+        <w:rPr>
+          <w:rFonts w:hint="eastAsia"/>
+        </w:rPr>
+        <w:t>。</w:t>
+      </w:r>
+    </w:p>
+    <w:p>
+      <w:pPr>
+        <w:ind w:left="345"/>
+        <w:rPr>
+          <w:rFonts w:hint="eastAsia"/>
+          <w:bCs/>
+          <w:sz w:val="24"/>
+          <w:szCs w:val="24"/>
+        </w:rPr>
+      </w:pPr>
+      <w:r>
+        <w:rPr>
+          <w:rFonts w:hint="eastAsia"/>
+          <w:bCs/>
+          <w:sz w:val="24"/>
+          <w:szCs w:val="24"/>
+        </w:rPr>
+        <w:t>（</w:t>
+      </w:r>
+      <w:r>
+        <w:rPr>
+          <w:rFonts w:hint="eastAsia"/>
+          <w:bCs/>
+          <w:sz w:val="24"/>
+          <w:szCs w:val="24"/>
+        </w:rPr>
+        <w:t>5</w:t>
+      </w:r>
+      <w:r>
+        <w:rPr>
+          <w:rFonts w:hint="eastAsia"/>
+          <w:bCs/>
+          <w:sz w:val="24"/>
+          <w:szCs w:val="24"/>
+        </w:rPr>
+        <w:t>）</w:t>
+      </w:r>
+      <w:proofErr w:type="spellStart"/>
+      <w:r>
+        <w:rPr>
+          <w:bCs/>
+          <w:sz w:val="24"/>
+          <w:szCs w:val="24"/>
+        </w:rPr>
+        <w:t>LeaderFeedbackResource</w:t>
+      </w:r>
+      <w:proofErr w:type="spellEnd"/>
+      <w:r>
+        <w:rPr>
+          <w:rFonts w:hint="eastAsia"/>
+          <w:bCs/>
+          <w:sz w:val="24"/>
+          <w:szCs w:val="24"/>
+        </w:rPr>
+        <w:t>类主要用来处理中心控制节点</w:t>
+      </w:r>
+      <w:r>
+        <w:rPr>
+          <w:rFonts w:hint="eastAsia"/>
+          <w:bCs/>
+          <w:sz w:val="24"/>
+          <w:szCs w:val="24"/>
+        </w:rPr>
+        <w:t xml:space="preserve">LEADER </w:t>
+      </w:r>
+      <w:r>
+        <w:rPr>
+          <w:rFonts w:hint="eastAsia"/>
+          <w:bCs/>
+          <w:sz w:val="24"/>
+          <w:szCs w:val="24"/>
+        </w:rPr>
+        <w:t>对</w:t>
+      </w:r>
+      <w:r>
+        <w:rPr>
+          <w:rFonts w:hint="eastAsia"/>
+          <w:bCs/>
+          <w:sz w:val="24"/>
+          <w:szCs w:val="24"/>
+        </w:rPr>
+        <w:t xml:space="preserve"> AGENT </w:t>
+      </w:r>
+      <w:r>
+        <w:rPr>
+          <w:rFonts w:hint="eastAsia"/>
+          <w:bCs/>
+          <w:sz w:val="24"/>
+          <w:szCs w:val="24"/>
+        </w:rPr>
+        <w:t>内部反馈服务接口</w:t>
+      </w:r>
+      <w:r>
+        <w:rPr>
+          <w:rFonts w:hint="eastAsia"/>
+          <w:bCs/>
+          <w:sz w:val="24"/>
+          <w:szCs w:val="24"/>
+        </w:rPr>
+        <w:t>，处理</w:t>
+      </w:r>
+      <w:r>
+        <w:rPr>
+          <w:bCs/>
+          <w:sz w:val="24"/>
+          <w:szCs w:val="24"/>
+        </w:rPr>
+        <w:t xml:space="preserve">AGENT </w:t>
+      </w:r>
+      <w:proofErr w:type="spellStart"/>
+      <w:r>
+        <w:rPr>
+          <w:rFonts w:hint="eastAsia"/>
+          <w:bCs/>
+          <w:sz w:val="24"/>
+          <w:szCs w:val="24"/>
+        </w:rPr>
+        <w:t>api</w:t>
+      </w:r>
+      <w:proofErr w:type="spellEnd"/>
+      <w:r>
+        <w:rPr>
+          <w:rFonts w:hint="eastAsia"/>
+          <w:bCs/>
+          <w:sz w:val="24"/>
+          <w:szCs w:val="24"/>
+        </w:rPr>
+        <w:t>请求和</w:t>
+      </w:r>
+      <w:r>
+        <w:rPr>
+          <w:rFonts w:hint="eastAsia"/>
+          <w:bCs/>
+          <w:sz w:val="24"/>
+          <w:szCs w:val="24"/>
+        </w:rPr>
+        <w:t xml:space="preserve"> </w:t>
+      </w:r>
+      <w:r>
+        <w:rPr>
+          <w:bCs/>
+          <w:sz w:val="24"/>
+          <w:szCs w:val="24"/>
+        </w:rPr>
+        <w:t>AGENT</w:t>
+      </w:r>
+      <w:r>
+        <w:rPr>
+          <w:rFonts w:hint="eastAsia"/>
+          <w:bCs/>
+          <w:sz w:val="24"/>
+          <w:szCs w:val="24"/>
+        </w:rPr>
+        <w:t>文件</w:t>
+      </w:r>
+      <w:r>
+        <w:rPr>
+          <w:rFonts w:hint="eastAsia"/>
+          <w:bCs/>
+          <w:sz w:val="24"/>
+          <w:szCs w:val="24"/>
+        </w:rPr>
+        <w:t>同步</w:t>
+      </w:r>
+      <w:r>
+        <w:rPr>
+          <w:rFonts w:hint="eastAsia"/>
+          <w:bCs/>
+          <w:sz w:val="24"/>
+          <w:szCs w:val="24"/>
+        </w:rPr>
+        <w:t>。</w:t>
+      </w:r>
+    </w:p>
+    <w:p>
+      <w:pPr>
+        <w:pStyle w:val="2"/>
+      </w:pPr>
+      <w:r>
+        <w:t>2</w:t>
+      </w:r>
+      <w:r>
+        <w:rPr>
+          <w:rFonts w:hint="eastAsia"/>
+        </w:rPr>
+        <w:t>.</w:t>
+      </w:r>
+      <w:r>
+        <w:rPr>
+          <w:rFonts w:hint="eastAsia"/>
+        </w:rPr>
+        <w:t>3</w:t>
+      </w:r>
+      <w:r>
+        <w:rPr>
+          <w:rFonts w:hint="eastAsia"/>
+        </w:rPr>
+        <w:t xml:space="preserve"> </w:t>
+      </w:r>
+      <w:r>
+        <w:rPr>
+          <w:rFonts w:hint="eastAsia"/>
+        </w:rPr>
+        <w:t>求解器</w:t>
+      </w:r>
+      <w:r>
+        <w:rPr>
+          <w:rFonts w:hint="eastAsia"/>
+        </w:rPr>
+        <w:t>按需部署</w:t>
+      </w:r>
+      <w:r>
+        <w:rPr>
+          <w:rFonts w:hint="eastAsia"/>
+        </w:rPr>
+        <w:t>：</w:t>
+      </w:r>
+    </w:p>
+    <w:p>
+      <w:pPr>
+        <w:pStyle w:val="a0"/>
+        <w:rPr>
+          <w:rFonts w:hint="eastAsia"/>
+        </w:rPr>
+      </w:pPr>
+      <w:proofErr w:type="spellStart"/>
+      <w:r>
+        <w:t>S</w:t>
+      </w:r>
+      <w:r>
+        <w:rPr>
+          <w:rFonts w:hint="eastAsia"/>
+        </w:rPr>
+        <w:t>o</w:t>
+      </w:r>
+      <w:r>
+        <w:t>lverFileResouce</w:t>
+      </w:r>
+      <w:proofErr w:type="spellEnd"/>
+      <w:r>
+        <w:rPr>
+          <w:rFonts w:hint="eastAsia"/>
+        </w:rPr>
+        <w:t>类</w:t>
+      </w:r>
+      <w:r>
+        <w:rPr>
+          <w:rFonts w:hint="eastAsia"/>
+        </w:rPr>
+        <w:t>专门用来处理与</w:t>
+      </w:r>
+      <w:r>
+        <w:rPr>
+          <w:rFonts w:hint="eastAsia"/>
+        </w:rPr>
+        <w:t>s</w:t>
+      </w:r>
+      <w:r>
+        <w:t>olver</w:t>
+      </w:r>
+      <w:r>
+        <w:rPr>
+          <w:rFonts w:hint="eastAsia"/>
+        </w:rPr>
+        <w:t>求解器相关的请求，</w:t>
+      </w:r>
+      <w:r>
+        <w:rPr>
+          <w:rFonts w:hint="eastAsia"/>
+        </w:rPr>
+        <w:t>用户请求通过根路径</w:t>
+      </w:r>
+      <w:r>
+        <w:rPr>
+          <w:rFonts w:hint="eastAsia"/>
+        </w:rPr>
+        <w:t>/</w:t>
+      </w:r>
+      <w:r>
+        <w:rPr>
+          <w:rFonts w:hint="eastAsia"/>
+        </w:rPr>
+        <w:t>可以直接跳转到该类</w:t>
+      </w:r>
+      <w:bookmarkStart w:id="9" w:name="_GoBack"/>
+      <w:bookmarkEnd w:id="9"/>
+    </w:p>
+    <w:p/>
+    <w:p/>
+    <w:p/>
+    <w:p/>
+    <w:p/>
+    <w:p/>
+    <w:p/>
+    <w:p/>
+    <w:p/>
+    <w:p/>
+    <w:p/>
+    <w:p/>
+    <w:p/>
+    <w:p/>
+    <w:p/>
+    <w:p/>
+    <w:p/>
+    <w:p/>
+    <w:p/>
+    <w:p/>
+    <w:p/>
+    <w:p/>
+    <w:p/>
+    <w:p/>
+    <w:p/>
+    <w:p/>
+    <w:p/>
+    <w:p/>
+    <w:p/>
+    <w:p/>
+    <w:p/>
+    <w:p/>
+    <w:p/>
+    <w:p/>
+    <w:p/>
+    <w:p/>
+    <w:p/>
+    <w:p/>
+    <w:p/>
+    <w:p/>
+    <w:p/>
+    <w:p/>
+    <w:p/>
+    <w:p>
+      <w:pPr>
+        <w:rPr>
+          <w:rFonts w:hint="eastAsia"/>
+        </w:rPr>
+      </w:pPr>
+    </w:p>
+    <w:p>
+      <w:pPr>
+        <w:jc w:val="center"/>
+        <w:rPr>
           <w:sz w:val="24"/>
         </w:rPr>
       </w:pPr>
@@ -12058,7 +12362,7 @@
         <w:pStyle w:val="7"/>
         <w:numPr>
           <w:ilvl w:val="0"/>
-          <w:numId w:val="32"/>
+          <w:numId w:val="3"/>
         </w:numPr>
       </w:pPr>
       <w:r>
@@ -12112,7 +12416,7 @@
         <w:pStyle w:val="7"/>
         <w:numPr>
           <w:ilvl w:val="0"/>
-          <w:numId w:val="34"/>
+          <w:numId w:val="4"/>
         </w:numPr>
       </w:pPr>
       <w:r>
@@ -12125,7 +12429,15 @@
         <w:t>基于</w:t>
       </w:r>
       <w:r>
-        <w:t>边介数</w:t>
+        <w:t>边</w:t>
+      </w:r>
+      <w:proofErr w:type="gramStart"/>
+      <w:r>
+        <w:t>介</w:t>
+      </w:r>
+      <w:proofErr w:type="gramEnd"/>
+      <w:r>
+        <w:t>数</w:t>
       </w:r>
       <w:r>
         <w:t>的</w:t>
@@ -12194,14 +12506,7 @@
         <w:rPr>
           <w:rFonts w:hint="eastAsia"/>
         </w:rPr>
-        <w:t>算法构造</w:t>
-      </w:r>
-      <w:r>
-        <w:rPr>
-          <w:rFonts w:hint="eastAsia"/>
-        </w:rPr>
-        <w:lastRenderedPageBreak/>
-        <w:t>成抽象图谱</w:t>
+        <w:t>算法构造成抽象图谱</w:t>
       </w:r>
       <w:r>
         <w:rPr>
@@ -12215,7 +12520,7 @@
         <w:pStyle w:val="7"/>
         <w:numPr>
           <w:ilvl w:val="0"/>
-          <w:numId w:val="34"/>
+          <w:numId w:val="4"/>
         </w:numPr>
       </w:pPr>
       <w:r>
@@ -12486,7 +12791,14 @@
         <w:rPr>
           <w:rFonts w:hint="eastAsia"/>
         </w:rPr>
-        <w:t>，因此该</w:t>
+        <w:t>，因此</w:t>
+      </w:r>
+      <w:r>
+        <w:rPr>
+          <w:rFonts w:hint="eastAsia"/>
+        </w:rPr>
+        <w:lastRenderedPageBreak/>
+        <w:t>该</w:t>
       </w:r>
       <w:r>
         <w:t>算法主要包含三大部分：节点和节点之间关系的展示策略、节点</w:t>
@@ -12500,7 +12812,7 @@
         <w:pStyle w:val="7"/>
         <w:numPr>
           <w:ilvl w:val="0"/>
-          <w:numId w:val="35"/>
+          <w:numId w:val="5"/>
         </w:numPr>
       </w:pPr>
       <w:r>
@@ -12524,7 +12836,7 @@
         <w:pStyle w:val="7"/>
         <w:numPr>
           <w:ilvl w:val="0"/>
-          <w:numId w:val="35"/>
+          <w:numId w:val="5"/>
         </w:numPr>
       </w:pPr>
       <w:r>
@@ -12636,7 +12948,7 @@
         <w:pStyle w:val="7"/>
         <w:numPr>
           <w:ilvl w:val="0"/>
-          <w:numId w:val="36"/>
+          <w:numId w:val="6"/>
         </w:numPr>
       </w:pPr>
       <w:r>
@@ -12704,7 +13016,7 @@
         <w:pStyle w:val="7"/>
         <w:numPr>
           <w:ilvl w:val="0"/>
-          <w:numId w:val="36"/>
+          <w:numId w:val="6"/>
         </w:numPr>
       </w:pPr>
       <w:r>
@@ -12744,7 +13056,6 @@
       </w:pPr>
       <w:bookmarkStart w:id="10" w:name="_Toc517267142"/>
       <w:r>
-        <w:lastRenderedPageBreak/>
         <w:t>2</w:t>
       </w:r>
       <w:r>
@@ -12984,6 +13295,7 @@
         <w:pStyle w:val="7"/>
       </w:pPr>
       <w:r>
+        <w:lastRenderedPageBreak/>
         <w:tab/>
       </w:r>
       <w:r>
@@ -13394,14 +13706,7 @@
         <w:rPr>
           <w:rFonts w:hint="eastAsia"/>
         </w:rPr>
-        <w:t>，此时将整个图谱划分为了两</w:t>
-      </w:r>
-      <w:r>
-        <w:rPr>
-          <w:rFonts w:hint="eastAsia"/>
-        </w:rPr>
-        <w:lastRenderedPageBreak/>
-        <w:t>层图谱。</w:t>
+        <w:t>，此时将整个图谱划分为了两层图谱。</w:t>
       </w:r>
     </w:p>
     <w:p>
@@ -13557,6 +13862,7 @@
       </w:pPr>
       <w:bookmarkStart w:id="11" w:name="_Toc517267143"/>
       <w:r>
+        <w:lastRenderedPageBreak/>
         <w:t>2</w:t>
       </w:r>
       <w:r>
@@ -13695,15 +14001,9 @@
         <w:rPr>
           <w:rFonts w:hint="eastAsia"/>
         </w:rPr>
-        <w:t>源节</w:t>
+        <w:t>源节点</w:t>
       </w:r>
       <w:proofErr w:type="gramEnd"/>
-      <w:r>
-        <w:rPr>
-          <w:rFonts w:hint="eastAsia"/>
-        </w:rPr>
-        <w:t>点</w:t>
-      </w:r>
       <w:r>
         <w:rPr>
           <w:rFonts w:hint="eastAsia"/>
@@ -14104,7 +14404,6 @@
       </w:pPr>
       <w:bookmarkStart w:id="12" w:name="_Toc517267144"/>
       <w:r>
-        <w:lastRenderedPageBreak/>
         <w:t>2</w:t>
       </w:r>
       <w:r>
@@ -14661,7 +14960,7 @@
           <v:shape id="_x0000_i1026" type="#_x0000_t75" style="width:96pt;height:307.5pt" o:ole="">
             <v:imagedata r:id="rId30" o:title=""/>
           </v:shape>
-          <o:OLEObject Type="Embed" ProgID="Visio.Drawing.15" ShapeID="_x0000_i1026" DrawAspect="Content" ObjectID="_1616422736" r:id="rId31"/>
+          <o:OLEObject Type="Embed" ProgID="Visio.Drawing.15" ShapeID="_x0000_i1026" DrawAspect="Content" ObjectID="_1619159875" r:id="rId31"/>
         </w:object>
       </w:r>
     </w:p>
@@ -14926,11 +15225,9 @@
       <w:r>
         <w:t>.</w:t>
       </w:r>
-      <w:proofErr w:type="gramStart"/>
       <w:r>
         <w:t>..</w:t>
       </w:r>
-      <w:proofErr w:type="gramEnd"/>
       <m:oMath>
         <m:r>
           <m:rPr>
@@ -15559,7 +15856,7 @@
           <v:shape id="_x0000_i1027" type="#_x0000_t75" style="width:169.5pt;height:223.5pt" o:ole="">
             <v:imagedata r:id="rId32" o:title=""/>
           </v:shape>
-          <o:OLEObject Type="Embed" ProgID="Visio.Drawing.15" ShapeID="_x0000_i1027" DrawAspect="Content" ObjectID="_1616422737" r:id="rId33"/>
+          <o:OLEObject Type="Embed" ProgID="Visio.Drawing.15" ShapeID="_x0000_i1027" DrawAspect="Content" ObjectID="_1619159876" r:id="rId33"/>
         </w:object>
       </w:r>
     </w:p>
@@ -17402,14 +17699,14 @@
         <w:rPr>
           <w:rFonts w:hint="eastAsia"/>
         </w:rPr>
-        <w:t>所有</w:t>
+        <w:t>所有边</w:t>
       </w:r>
       <w:proofErr w:type="gramEnd"/>
       <w:r>
         <w:rPr>
           <w:rFonts w:hint="eastAsia"/>
         </w:rPr>
-        <w:t>边中所占的比例</w:t>
+        <w:t>中所占的比例</w:t>
       </w:r>
       <w:r>
         <w:rPr>
@@ -18392,7 +18689,7 @@
           <v:shape id="_x0000_i1028" type="#_x0000_t75" style="width:102.75pt;height:228pt" o:ole="" o:bordertopcolor="this" o:borderleftcolor="this" o:borderbottomcolor="this" o:borderrightcolor="this">
             <v:imagedata r:id="rId34" o:title=""/>
           </v:shape>
-          <o:OLEObject Type="Embed" ProgID="Visio.Drawing.15" ShapeID="_x0000_i1028" DrawAspect="Content" ObjectID="_1616422738" r:id="rId35"/>
+          <o:OLEObject Type="Embed" ProgID="Visio.Drawing.15" ShapeID="_x0000_i1028" DrawAspect="Content" ObjectID="_1619159877" r:id="rId35"/>
         </w:object>
       </w:r>
     </w:p>
@@ -23103,11 +23400,11 @@
       </w:r>
       <w:proofErr w:type="gramStart"/>
       <w:r>
-        <w:t>看</w:t>
+        <w:t>看做</w:t>
       </w:r>
       <w:proofErr w:type="gramEnd"/>
       <w:r>
-        <w:t>做该节点拥有的重要程度</w:t>
+        <w:t>该节点拥有的重要程度</w:t>
       </w:r>
       <w:r>
         <w:t>。</w:t>
@@ -24014,7 +24311,7 @@
           <v:shape id="_x0000_i1029" type="#_x0000_t75" style="width:88.5pt;height:196.5pt" o:ole="" o:bordertopcolor="this" o:borderleftcolor="this" o:borderbottomcolor="this" o:borderrightcolor="this">
             <v:imagedata r:id="rId36" o:title=""/>
           </v:shape>
-          <o:OLEObject Type="Embed" ProgID="Visio.Drawing.15" ShapeID="_x0000_i1029" DrawAspect="Content" ObjectID="_1616422739" r:id="rId37"/>
+          <o:OLEObject Type="Embed" ProgID="Visio.Drawing.15" ShapeID="_x0000_i1029" DrawAspect="Content" ObjectID="_1619159878" r:id="rId37"/>
         </w:object>
       </w:r>
     </w:p>
@@ -34061,7 +34358,7 @@
           <v:shape id="_x0000_i1030" type="#_x0000_t75" style="width:171pt;height:367.5pt" o:ole="" o:bordertopcolor="#ffa600 pure" o:borderleftcolor="#ffa600 pure" o:borderbottomcolor="#ffa600 pure" o:borderrightcolor="#ffa600 pure">
             <v:imagedata r:id="rId38" o:title=""/>
           </v:shape>
-          <o:OLEObject Type="Embed" ProgID="Visio.Drawing.15" ShapeID="_x0000_i1030" DrawAspect="Content" ObjectID="_1616422740" r:id="rId39"/>
+          <o:OLEObject Type="Embed" ProgID="Visio.Drawing.15" ShapeID="_x0000_i1030" DrawAspect="Content" ObjectID="_1619159879" r:id="rId39"/>
         </w:object>
       </w:r>
     </w:p>
@@ -36847,7 +37144,7 @@
           <v:shape id="_x0000_i1031" type="#_x0000_t75" style="width:171pt;height:366pt" o:ole="" o:bordertopcolor="#ffa600 pure" o:borderleftcolor="#ffa600 pure" o:borderbottomcolor="#ffa600 pure" o:borderrightcolor="#ffa600 pure">
             <v:imagedata r:id="rId40" o:title=""/>
           </v:shape>
-          <o:OLEObject Type="Embed" ProgID="Visio.Drawing.15" ShapeID="_x0000_i1031" DrawAspect="Content" ObjectID="_1616422741" r:id="rId41"/>
+          <o:OLEObject Type="Embed" ProgID="Visio.Drawing.15" ShapeID="_x0000_i1031" DrawAspect="Content" ObjectID="_1619159880" r:id="rId41"/>
         </w:object>
       </w:r>
     </w:p>
@@ -39206,7 +39503,7 @@
           <v:shape id="_x0000_i1032" type="#_x0000_t75" style="width:105pt;height:200.25pt" o:ole="" o:bordertopcolor="#ffa600 pure" o:borderleftcolor="#ffa600 pure" o:borderbottomcolor="#ffa600 pure" o:borderrightcolor="#ffa600 pure">
             <v:imagedata r:id="rId42" o:title=""/>
           </v:shape>
-          <o:OLEObject Type="Embed" ProgID="Visio.Drawing.15" ShapeID="_x0000_i1032" DrawAspect="Content" ObjectID="_1616422742" r:id="rId43"/>
+          <o:OLEObject Type="Embed" ProgID="Visio.Drawing.15" ShapeID="_x0000_i1032" DrawAspect="Content" ObjectID="_1619159881" r:id="rId43"/>
         </w:object>
       </w:r>
     </w:p>
@@ -40137,7 +40434,21 @@
         <w:rPr>
           <w:rFonts w:hint="eastAsia"/>
         </w:rPr>
-        <w:t>一个线程解析剩下的所有节点和边。</w:t>
+        <w:t>一个线程解析剩下的所有节点和</w:t>
+      </w:r>
+      <w:proofErr w:type="gramStart"/>
+      <w:r>
+        <w:rPr>
+          <w:rFonts w:hint="eastAsia"/>
+        </w:rPr>
+        <w:t>边</w:t>
+      </w:r>
+      <w:proofErr w:type="gramEnd"/>
+      <w:r>
+        <w:rPr>
+          <w:rFonts w:hint="eastAsia"/>
+        </w:rPr>
+        <w:t>。</w:t>
       </w:r>
       <w:r>
         <w:t>通过多线程解析</w:t>
@@ -40191,12 +40502,12 @@
         <w:rPr>
           <w:noProof/>
         </w:rPr>
-        <w:object w:dxaOrig="0" w:dyaOrig="0" w14:anchorId="7F882581">
+        <w:object w:dxaOrig="1440" w:dyaOrig="1440" w14:anchorId="7F882581">
           <v:shape id="_x0000_s1036" type="#_x0000_t75" style="position:absolute;left:0;text-align:left;margin-left:181.3pt;margin-top:5.4pt;width:91.4pt;height:211.9pt;z-index:251660288;mso-position-horizontal-relative:text;mso-position-vertical-relative:text">
             <v:imagedata r:id="rId44" o:title=""/>
             <w10:wrap type="square" side="left"/>
           </v:shape>
-          <o:OLEObject Type="Embed" ProgID="Visio.Drawing.15" ShapeID="_x0000_s1036" DrawAspect="Content" ObjectID="_1616422744" r:id="rId45"/>
+          <o:OLEObject Type="Embed" ProgID="Visio.Drawing.15" ShapeID="_x0000_s1036" DrawAspect="Content" ObjectID="_1619159883" r:id="rId45"/>
         </w:object>
       </w:r>
       <w:r>
@@ -41423,6 +41734,7 @@
               </w:rPr>
               <w:t>/N</w:t>
             </w:r>
+            <w:proofErr w:type="gramStart"/>
             <w:r>
               <w:rPr>
                 <w:rFonts w:hint="eastAsia"/>
@@ -41430,6 +41742,7 @@
               </w:rPr>
               <w:t>个</w:t>
             </w:r>
+            <w:proofErr w:type="gramEnd"/>
             <w:r>
               <w:rPr>
                 <w:sz w:val="24"/>
@@ -42197,7 +42510,7 @@
           <v:shape id="_x0000_i1034" type="#_x0000_t75" style="width:258pt;height:207pt" o:ole="">
             <v:imagedata r:id="rId46" o:title=""/>
           </v:shape>
-          <o:OLEObject Type="Embed" ProgID="Visio.Drawing.15" ShapeID="_x0000_i1034" DrawAspect="Content" ObjectID="_1616422743" r:id="rId47"/>
+          <o:OLEObject Type="Embed" ProgID="Visio.Drawing.15" ShapeID="_x0000_i1034" DrawAspect="Content" ObjectID="_1619159882" r:id="rId47"/>
         </w:object>
       </w:r>
     </w:p>
@@ -43289,7 +43602,21 @@
         <w:rPr>
           <w:rFonts w:hint="eastAsia"/>
         </w:rPr>
-        <w:t>的信息，通过多线程可以快速的展示节点和边。</w:t>
+        <w:t>的信息，通过多线程可以快速的展示节点和</w:t>
+      </w:r>
+      <w:proofErr w:type="gramStart"/>
+      <w:r>
+        <w:rPr>
+          <w:rFonts w:hint="eastAsia"/>
+        </w:rPr>
+        <w:t>边</w:t>
+      </w:r>
+      <w:proofErr w:type="gramEnd"/>
+      <w:r>
+        <w:rPr>
+          <w:rFonts w:hint="eastAsia"/>
+        </w:rPr>
+        <w:t>。</w:t>
       </w:r>
     </w:p>
     <w:p>
@@ -44259,7 +44586,21 @@
         <w:rPr>
           <w:rFonts w:hint="eastAsia"/>
         </w:rPr>
-        <w:t>达到千量级，这个数据集通过程序自动生成，并且具有一定节点和边的。每</w:t>
+        <w:t>达到千量级，这个数据集通过程序自动生成，并且具有一定节点和</w:t>
+      </w:r>
+      <w:proofErr w:type="gramStart"/>
+      <w:r>
+        <w:rPr>
+          <w:rFonts w:hint="eastAsia"/>
+        </w:rPr>
+        <w:t>边</w:t>
+      </w:r>
+      <w:proofErr w:type="gramEnd"/>
+      <w:r>
+        <w:rPr>
+          <w:rFonts w:hint="eastAsia"/>
+        </w:rPr>
+        <w:t>的。每</w:t>
       </w:r>
       <w:r>
         <w:rPr>
@@ -44382,14 +44723,14 @@
         <w:rPr>
           <w:rFonts w:hint="eastAsia"/>
         </w:rPr>
-        <w:t>集主</w:t>
+        <w:t>集主要</w:t>
       </w:r>
       <w:proofErr w:type="gramEnd"/>
       <w:r>
         <w:rPr>
           <w:rFonts w:hint="eastAsia"/>
         </w:rPr>
-        <w:t>要验证</w:t>
+        <w:t>验证</w:t>
       </w:r>
       <w:r>
         <w:rPr>
@@ -46760,11 +47101,11 @@
       </w:r>
       <w:proofErr w:type="gramStart"/>
       <w:r>
-        <w:t>节点时单线</w:t>
+        <w:t>节点时单线程</w:t>
       </w:r>
       <w:proofErr w:type="gramEnd"/>
       <w:r>
-        <w:t>程耗时</w:t>
+        <w:t>耗时</w:t>
       </w:r>
       <w:r>
         <w:t>210</w:t>
@@ -46789,11 +47130,11 @@
       </w:r>
       <w:proofErr w:type="gramStart"/>
       <w:r>
-        <w:t>节点时单线</w:t>
+        <w:t>节点时单线程</w:t>
       </w:r>
       <w:proofErr w:type="gramEnd"/>
       <w:r>
-        <w:t>程耗时</w:t>
+        <w:t>耗时</w:t>
       </w:r>
       <w:r>
         <w:t>253</w:t>
@@ -46821,11 +47162,11 @@
       </w:r>
       <w:proofErr w:type="gramStart"/>
       <w:r>
-        <w:t>节点时单线</w:t>
+        <w:t>节点时单线程</w:t>
       </w:r>
       <w:proofErr w:type="gramEnd"/>
       <w:r>
-        <w:t>程耗时</w:t>
+        <w:t>耗时</w:t>
       </w:r>
       <w:r>
         <w:t>290</w:t>
@@ -46847,11 +47188,11 @@
       </w:r>
       <w:proofErr w:type="gramStart"/>
       <w:r>
-        <w:t>节点时单线</w:t>
+        <w:t>节点时单线程</w:t>
       </w:r>
       <w:proofErr w:type="gramEnd"/>
       <w:r>
-        <w:t>程耗时</w:t>
+        <w:t>耗时</w:t>
       </w:r>
       <w:r>
         <w:t>336</w:t>
@@ -47586,11 +47927,11 @@
       </w:r>
       <w:proofErr w:type="gramStart"/>
       <w:r>
-        <w:t>基于人</w:t>
+        <w:t>基于人员</w:t>
       </w:r>
       <w:proofErr w:type="gramEnd"/>
       <w:r>
-        <w:t>员社会关系图谱，如图</w:t>
+        <w:t>社会关系图谱，如图</w:t>
       </w:r>
       <w:r>
         <w:rPr>
@@ -48348,11 +48689,11 @@
       </w:r>
       <w:proofErr w:type="gramStart"/>
       <w:r>
-        <w:t>一些</w:t>
+        <w:t>一些列</w:t>
       </w:r>
       <w:proofErr w:type="gramEnd"/>
       <w:r>
-        <w:t>列布局问题</w:t>
+        <w:t>布局问题</w:t>
       </w:r>
       <w:r>
         <w:t>，</w:t>
@@ -50608,14 +50949,14 @@
         <w:rPr>
           <w:rFonts w:hint="eastAsia"/>
         </w:rPr>
-        <w:t>云资</w:t>
+        <w:t>云资源</w:t>
       </w:r>
       <w:proofErr w:type="gramEnd"/>
       <w:r>
         <w:rPr>
           <w:rFonts w:hint="eastAsia"/>
         </w:rPr>
-        <w:t>源监控预测算法研究与实现</w:t>
+        <w:t>监控预测算法研究与实现</w:t>
       </w:r>
       <w:r>
         <w:rPr>
@@ -51694,660 +52035,6 @@
 <file path=word/numbering.xml><?xml version="1.0" encoding="utf-8"?>
 <w:numbering xmlns:wpc="http://schemas.microsoft.com/office/word/2010/wordprocessingCanvas" xmlns:cx="http://schemas.microsoft.com/office/drawing/2014/chartex" xmlns:cx1="http://schemas.microsoft.com/office/drawing/2015/9/8/chartex" xmlns:cx2="http://schemas.microsoft.com/office/drawing/2015/10/21/chartex" xmlns:cx3="http://schemas.microsoft.com/office/drawing/2016/5/9/chartex" xmlns:cx4="http://schemas.microsoft.com/office/drawing/2016/5/10/chartex" xmlns:cx5="http://schemas.microsoft.com/office/drawing/2016/5/11/chartex" xmlns:cx6="http://schemas.microsoft.com/office/drawing/2016/5/12/chartex" xmlns:cx7="http://schemas.microsoft.com/office/drawing/2016/5/13/chartex" xmlns:cx8="http://schemas.microsoft.com/office/drawing/2016/5/14/chartex" xmlns:mc="http://schemas.openxmlformats.org/markup-compatibility/2006" xmlns:aink="http://schemas.microsoft.com/office/drawing/2016/ink" xmlns:am3d="http://schemas.microsoft.com/office/drawing/2017/model3d" xmlns:o="urn:schemas-microsoft-com:office:office" xmlns:r="http://schemas.openxmlformats.org/officeDocument/2006/relationships" xmlns:m="http://schemas.openxmlformats.org/officeDocument/2006/math" xmlns:v="urn:schemas-microsoft-com:vml" xmlns:wp14="http://schemas.microsoft.com/office/word/2010/wordprocessingDrawing" xmlns:wp="http://schemas.openxmlformats.org/drawingml/2006/wordprocessingDrawing" xmlns:w10="urn:schemas-microsoft-com:office:word" xmlns:w="http://schemas.openxmlformats.org/wordprocessingml/2006/main" xmlns:w14="http://schemas.microsoft.com/office/word/2010/wordml" xmlns:w15="http://schemas.microsoft.com/office/word/2012/wordml" xmlns:w16cid="http://schemas.microsoft.com/office/word/2016/wordml/cid" xmlns:w16se="http://schemas.microsoft.com/office/word/2015/wordml/symex" xmlns:wpg="http://schemas.microsoft.com/office/word/2010/wordprocessingGroup" xmlns:wpi="http://schemas.microsoft.com/office/word/2010/wordprocessingInk" xmlns:wne="http://schemas.microsoft.com/office/word/2006/wordml" xmlns:wps="http://schemas.microsoft.com/office/word/2010/wordprocessingShape" mc:Ignorable="w14 w15 w16se w16cid wp14">
   <w:abstractNum w:abstractNumId="0" w15:restartNumberingAfterBreak="0">
-    <w:nsid w:val="8365A93A"/>
-    <w:multiLevelType w:val="singleLevel"/>
-    <w:tmpl w:val="8365A93A"/>
-    <w:lvl w:ilvl="0">
-      <w:start w:val="1"/>
-      <w:numFmt w:val="decimal"/>
-      <w:suff w:val="space"/>
-      <w:lvlText w:val="第%1章"/>
-      <w:lvlJc w:val="left"/>
-    </w:lvl>
-  </w:abstractNum>
-  <w:abstractNum w:abstractNumId="1" w15:restartNumberingAfterBreak="0">
-    <w:nsid w:val="027853FF"/>
-    <w:multiLevelType w:val="hybridMultilevel"/>
-    <w:tmpl w:val="66622988"/>
-    <w:lvl w:ilvl="0" w:tplc="B1C676E0">
-      <w:start w:val="1"/>
-      <w:numFmt w:val="decimal"/>
-      <w:lvlText w:val="[%1]"/>
-      <w:lvlJc w:val="left"/>
-      <w:pPr>
-        <w:ind w:left="1622" w:hanging="420"/>
-      </w:pPr>
-      <w:rPr>
-        <w:rFonts w:hint="eastAsia"/>
-      </w:rPr>
-    </w:lvl>
-    <w:lvl w:ilvl="1" w:tplc="04090019" w:tentative="1">
-      <w:start w:val="1"/>
-      <w:numFmt w:val="lowerLetter"/>
-      <w:lvlText w:val="%2)"/>
-      <w:lvlJc w:val="left"/>
-      <w:pPr>
-        <w:ind w:left="2042" w:hanging="420"/>
-      </w:pPr>
-    </w:lvl>
-    <w:lvl w:ilvl="2" w:tplc="0409001B" w:tentative="1">
-      <w:start w:val="1"/>
-      <w:numFmt w:val="lowerRoman"/>
-      <w:lvlText w:val="%3."/>
-      <w:lvlJc w:val="right"/>
-      <w:pPr>
-        <w:ind w:left="2462" w:hanging="420"/>
-      </w:pPr>
-    </w:lvl>
-    <w:lvl w:ilvl="3" w:tplc="0409000F" w:tentative="1">
-      <w:start w:val="1"/>
-      <w:numFmt w:val="decimal"/>
-      <w:lvlText w:val="%4."/>
-      <w:lvlJc w:val="left"/>
-      <w:pPr>
-        <w:ind w:left="2882" w:hanging="420"/>
-      </w:pPr>
-    </w:lvl>
-    <w:lvl w:ilvl="4" w:tplc="04090019" w:tentative="1">
-      <w:start w:val="1"/>
-      <w:numFmt w:val="lowerLetter"/>
-      <w:lvlText w:val="%5)"/>
-      <w:lvlJc w:val="left"/>
-      <w:pPr>
-        <w:ind w:left="3302" w:hanging="420"/>
-      </w:pPr>
-    </w:lvl>
-    <w:lvl w:ilvl="5" w:tplc="0409001B" w:tentative="1">
-      <w:start w:val="1"/>
-      <w:numFmt w:val="lowerRoman"/>
-      <w:lvlText w:val="%6."/>
-      <w:lvlJc w:val="right"/>
-      <w:pPr>
-        <w:ind w:left="3722" w:hanging="420"/>
-      </w:pPr>
-    </w:lvl>
-    <w:lvl w:ilvl="6" w:tplc="0409000F" w:tentative="1">
-      <w:start w:val="1"/>
-      <w:numFmt w:val="decimal"/>
-      <w:lvlText w:val="%7."/>
-      <w:lvlJc w:val="left"/>
-      <w:pPr>
-        <w:ind w:left="4142" w:hanging="420"/>
-      </w:pPr>
-    </w:lvl>
-    <w:lvl w:ilvl="7" w:tplc="04090019" w:tentative="1">
-      <w:start w:val="1"/>
-      <w:numFmt w:val="lowerLetter"/>
-      <w:lvlText w:val="%8)"/>
-      <w:lvlJc w:val="left"/>
-      <w:pPr>
-        <w:ind w:left="4562" w:hanging="420"/>
-      </w:pPr>
-    </w:lvl>
-    <w:lvl w:ilvl="8" w:tplc="0409001B" w:tentative="1">
-      <w:start w:val="1"/>
-      <w:numFmt w:val="lowerRoman"/>
-      <w:lvlText w:val="%9."/>
-      <w:lvlJc w:val="right"/>
-      <w:pPr>
-        <w:ind w:left="4982" w:hanging="420"/>
-      </w:pPr>
-    </w:lvl>
-  </w:abstractNum>
-  <w:abstractNum w:abstractNumId="2" w15:restartNumberingAfterBreak="0">
-    <w:nsid w:val="062D0D0A"/>
-    <w:multiLevelType w:val="hybridMultilevel"/>
-    <w:tmpl w:val="E6EEB906"/>
-    <w:lvl w:ilvl="0" w:tplc="2A94F8C2">
-      <w:start w:val="1"/>
-      <w:numFmt w:val="decimal"/>
-      <w:lvlText w:val="[%1]"/>
-      <w:lvlJc w:val="left"/>
-      <w:pPr>
-        <w:ind w:left="900" w:hanging="420"/>
-      </w:pPr>
-      <w:rPr>
-        <w:rFonts w:hint="eastAsia"/>
-      </w:rPr>
-    </w:lvl>
-    <w:lvl w:ilvl="1" w:tplc="04090019" w:tentative="1">
-      <w:start w:val="1"/>
-      <w:numFmt w:val="lowerLetter"/>
-      <w:lvlText w:val="%2)"/>
-      <w:lvlJc w:val="left"/>
-      <w:pPr>
-        <w:ind w:left="1320" w:hanging="420"/>
-      </w:pPr>
-    </w:lvl>
-    <w:lvl w:ilvl="2" w:tplc="0409001B" w:tentative="1">
-      <w:start w:val="1"/>
-      <w:numFmt w:val="lowerRoman"/>
-      <w:lvlText w:val="%3."/>
-      <w:lvlJc w:val="right"/>
-      <w:pPr>
-        <w:ind w:left="1740" w:hanging="420"/>
-      </w:pPr>
-    </w:lvl>
-    <w:lvl w:ilvl="3" w:tplc="0409000F" w:tentative="1">
-      <w:start w:val="1"/>
-      <w:numFmt w:val="decimal"/>
-      <w:lvlText w:val="%4."/>
-      <w:lvlJc w:val="left"/>
-      <w:pPr>
-        <w:ind w:left="2160" w:hanging="420"/>
-      </w:pPr>
-    </w:lvl>
-    <w:lvl w:ilvl="4" w:tplc="04090019" w:tentative="1">
-      <w:start w:val="1"/>
-      <w:numFmt w:val="lowerLetter"/>
-      <w:lvlText w:val="%5)"/>
-      <w:lvlJc w:val="left"/>
-      <w:pPr>
-        <w:ind w:left="2580" w:hanging="420"/>
-      </w:pPr>
-    </w:lvl>
-    <w:lvl w:ilvl="5" w:tplc="0409001B" w:tentative="1">
-      <w:start w:val="1"/>
-      <w:numFmt w:val="lowerRoman"/>
-      <w:lvlText w:val="%6."/>
-      <w:lvlJc w:val="right"/>
-      <w:pPr>
-        <w:ind w:left="3000" w:hanging="420"/>
-      </w:pPr>
-    </w:lvl>
-    <w:lvl w:ilvl="6" w:tplc="0409000F" w:tentative="1">
-      <w:start w:val="1"/>
-      <w:numFmt w:val="decimal"/>
-      <w:lvlText w:val="%7."/>
-      <w:lvlJc w:val="left"/>
-      <w:pPr>
-        <w:ind w:left="3420" w:hanging="420"/>
-      </w:pPr>
-    </w:lvl>
-    <w:lvl w:ilvl="7" w:tplc="04090019" w:tentative="1">
-      <w:start w:val="1"/>
-      <w:numFmt w:val="lowerLetter"/>
-      <w:lvlText w:val="%8)"/>
-      <w:lvlJc w:val="left"/>
-      <w:pPr>
-        <w:ind w:left="3840" w:hanging="420"/>
-      </w:pPr>
-    </w:lvl>
-    <w:lvl w:ilvl="8" w:tplc="0409001B" w:tentative="1">
-      <w:start w:val="1"/>
-      <w:numFmt w:val="lowerRoman"/>
-      <w:lvlText w:val="%9."/>
-      <w:lvlJc w:val="right"/>
-      <w:pPr>
-        <w:ind w:left="4260" w:hanging="420"/>
-      </w:pPr>
-    </w:lvl>
-  </w:abstractNum>
-  <w:abstractNum w:abstractNumId="3" w15:restartNumberingAfterBreak="0">
-    <w:nsid w:val="07F2702B"/>
-    <w:multiLevelType w:val="multilevel"/>
-    <w:tmpl w:val="F6FCD6AC"/>
-    <w:lvl w:ilvl="0">
-      <w:start w:val="1"/>
-      <w:numFmt w:val="chineseCountingThousand"/>
-      <w:lvlText w:val="第%1章"/>
-      <w:lvlJc w:val="left"/>
-      <w:pPr>
-        <w:ind w:left="420" w:hanging="420"/>
-      </w:pPr>
-      <w:rPr>
-        <w:rFonts w:hint="eastAsia"/>
-        <w:b w:val="0"/>
-        <w:bCs w:val="0"/>
-        <w:i w:val="0"/>
-        <w:iCs w:val="0"/>
-        <w:caps w:val="0"/>
-        <w:smallCaps w:val="0"/>
-        <w:strike w:val="0"/>
-        <w:dstrike w:val="0"/>
-        <w:outline w:val="0"/>
-        <w:shadow w:val="0"/>
-        <w:emboss w:val="0"/>
-        <w:imprint w:val="0"/>
-        <w:noProof w:val="0"/>
-        <w:vanish w:val="0"/>
-        <w:spacing w:val="0"/>
-        <w:position w:val="0"/>
-        <w:u w:val="none"/>
-        <w:effect w:val="none"/>
-        <w:vertAlign w:val="baseline"/>
-        <w:em w:val="none"/>
-        <w:specVanish w:val="0"/>
-        <w14:glow w14:rad="0">
-          <w14:srgbClr w14:val="000000"/>
-        </w14:glow>
-        <w14:shadow w14:blurRad="0" w14:dist="0" w14:dir="0" w14:sx="0" w14:sy="0" w14:kx="0" w14:ky="0" w14:algn="none">
-          <w14:srgbClr w14:val="000000"/>
-        </w14:shadow>
-        <w14:reflection w14:blurRad="0" w14:stA="0" w14:stPos="0" w14:endA="0" w14:endPos="0" w14:dist="0" w14:dir="0" w14:fadeDir="0" w14:sx="0" w14:sy="0" w14:kx="0" w14:ky="0" w14:algn="none"/>
-        <w14:textOutline w14:w="0" w14:cap="rnd" w14:cmpd="sng" w14:algn="ctr">
-          <w14:noFill/>
-          <w14:prstDash w14:val="solid"/>
-          <w14:bevel/>
-        </w14:textOutline>
-        <w14:scene3d>
-          <w14:camera w14:prst="orthographicFront"/>
-          <w14:lightRig w14:rig="threePt" w14:dir="t">
-            <w14:rot w14:lat="0" w14:lon="0" w14:rev="0"/>
-          </w14:lightRig>
-        </w14:scene3d>
-        <w14:props3d w14:extrusionH="0" w14:contourW="0" w14:prstMaterial="none"/>
-        <w14:ligatures w14:val="none"/>
-        <w14:numForm w14:val="default"/>
-        <w14:numSpacing w14:val="default"/>
-        <w14:stylisticSets/>
-        <w14:cntxtAlts w14:val="0"/>
-      </w:rPr>
-    </w:lvl>
-    <w:lvl w:ilvl="1">
-      <w:start w:val="1"/>
-      <w:numFmt w:val="decimal"/>
-      <w:suff w:val="space"/>
-      <w:lvlText w:val="%1.%2"/>
-      <w:lvlJc w:val="left"/>
-      <w:pPr>
-        <w:ind w:left="0" w:firstLine="0"/>
-      </w:pPr>
-      <w:rPr>
-        <w:rFonts w:hint="eastAsia"/>
-        <w:b/>
-        <w:sz w:val="28"/>
-        <w:szCs w:val="28"/>
-      </w:rPr>
-    </w:lvl>
-    <w:lvl w:ilvl="2">
-      <w:start w:val="1"/>
-      <w:numFmt w:val="decimal"/>
-      <w:isLgl/>
-      <w:suff w:val="space"/>
-      <w:lvlText w:val="%1.%2.%3"/>
-      <w:lvlJc w:val="left"/>
-      <w:pPr>
-        <w:ind w:left="0" w:firstLine="0"/>
-      </w:pPr>
-      <w:rPr>
-        <w:rFonts w:ascii="Times New Roman" w:hAnsi="Times New Roman" w:cs="Times New Roman" w:hint="default"/>
-        <w:b w:val="0"/>
-        <w:sz w:val="24"/>
-        <w:szCs w:val="24"/>
-      </w:rPr>
-    </w:lvl>
-    <w:lvl w:ilvl="3">
-      <w:start w:val="1"/>
-      <w:numFmt w:val="none"/>
-      <w:suff w:val="nothing"/>
-      <w:lvlText w:val=""/>
-      <w:lvlJc w:val="left"/>
-      <w:pPr>
-        <w:ind w:left="345" w:firstLine="0"/>
-      </w:pPr>
-      <w:rPr>
-        <w:rFonts w:hint="eastAsia"/>
-      </w:rPr>
-    </w:lvl>
-    <w:lvl w:ilvl="4">
-      <w:start w:val="1"/>
-      <w:numFmt w:val="none"/>
-      <w:suff w:val="nothing"/>
-      <w:lvlText w:val=""/>
-      <w:lvlJc w:val="left"/>
-      <w:pPr>
-        <w:ind w:left="345" w:firstLine="0"/>
-      </w:pPr>
-      <w:rPr>
-        <w:rFonts w:hint="eastAsia"/>
-      </w:rPr>
-    </w:lvl>
-    <w:lvl w:ilvl="5">
-      <w:start w:val="1"/>
-      <w:numFmt w:val="none"/>
-      <w:suff w:val="nothing"/>
-      <w:lvlText w:val=""/>
-      <w:lvlJc w:val="left"/>
-      <w:pPr>
-        <w:ind w:left="345" w:firstLine="0"/>
-      </w:pPr>
-      <w:rPr>
-        <w:rFonts w:hint="eastAsia"/>
-      </w:rPr>
-    </w:lvl>
-    <w:lvl w:ilvl="6">
-      <w:start w:val="1"/>
-      <w:numFmt w:val="bullet"/>
-      <w:lvlText w:val=""/>
-      <w:lvlJc w:val="left"/>
-      <w:pPr>
-        <w:ind w:left="345" w:firstLine="0"/>
-      </w:pPr>
-      <w:rPr>
-        <w:rFonts w:ascii="Wingdings" w:hAnsi="Wingdings" w:hint="default"/>
-        <w:lang w:val="en-US"/>
-      </w:rPr>
-    </w:lvl>
-    <w:lvl w:ilvl="7">
-      <w:start w:val="1"/>
-      <w:numFmt w:val="none"/>
-      <w:suff w:val="nothing"/>
-      <w:lvlText w:val=""/>
-      <w:lvlJc w:val="left"/>
-      <w:pPr>
-        <w:ind w:left="345" w:firstLine="0"/>
-      </w:pPr>
-      <w:rPr>
-        <w:rFonts w:hint="eastAsia"/>
-      </w:rPr>
-    </w:lvl>
-    <w:lvl w:ilvl="8">
-      <w:start w:val="1"/>
-      <w:numFmt w:val="none"/>
-      <w:suff w:val="nothing"/>
-      <w:lvlText w:val=""/>
-      <w:lvlJc w:val="left"/>
-      <w:pPr>
-        <w:ind w:left="345" w:firstLine="0"/>
-      </w:pPr>
-      <w:rPr>
-        <w:rFonts w:hint="eastAsia"/>
-      </w:rPr>
-    </w:lvl>
-  </w:abstractNum>
-  <w:abstractNum w:abstractNumId="4" w15:restartNumberingAfterBreak="0">
-    <w:nsid w:val="0A255A5D"/>
-    <w:multiLevelType w:val="hybridMultilevel"/>
-    <w:tmpl w:val="10448470"/>
-    <w:lvl w:ilvl="0" w:tplc="7EFABABA">
-      <w:start w:val="1"/>
-      <w:numFmt w:val="decimal"/>
-      <w:lvlText w:val="1.1.%1"/>
-      <w:lvlJc w:val="left"/>
-      <w:pPr>
-        <w:ind w:left="420" w:hanging="420"/>
-      </w:pPr>
-      <w:rPr>
-        <w:rFonts w:hint="eastAsia"/>
-      </w:rPr>
-    </w:lvl>
-    <w:lvl w:ilvl="1" w:tplc="04090019" w:tentative="1">
-      <w:start w:val="1"/>
-      <w:numFmt w:val="lowerLetter"/>
-      <w:lvlText w:val="%2)"/>
-      <w:lvlJc w:val="left"/>
-      <w:pPr>
-        <w:ind w:left="840" w:hanging="420"/>
-      </w:pPr>
-    </w:lvl>
-    <w:lvl w:ilvl="2" w:tplc="0409001B" w:tentative="1">
-      <w:start w:val="1"/>
-      <w:numFmt w:val="lowerRoman"/>
-      <w:lvlText w:val="%3."/>
-      <w:lvlJc w:val="right"/>
-      <w:pPr>
-        <w:ind w:left="1260" w:hanging="420"/>
-      </w:pPr>
-    </w:lvl>
-    <w:lvl w:ilvl="3" w:tplc="0409000F" w:tentative="1">
-      <w:start w:val="1"/>
-      <w:numFmt w:val="decimal"/>
-      <w:lvlText w:val="%4."/>
-      <w:lvlJc w:val="left"/>
-      <w:pPr>
-        <w:ind w:left="1680" w:hanging="420"/>
-      </w:pPr>
-    </w:lvl>
-    <w:lvl w:ilvl="4" w:tplc="04090019" w:tentative="1">
-      <w:start w:val="1"/>
-      <w:numFmt w:val="lowerLetter"/>
-      <w:lvlText w:val="%5)"/>
-      <w:lvlJc w:val="left"/>
-      <w:pPr>
-        <w:ind w:left="2100" w:hanging="420"/>
-      </w:pPr>
-    </w:lvl>
-    <w:lvl w:ilvl="5" w:tplc="0409001B" w:tentative="1">
-      <w:start w:val="1"/>
-      <w:numFmt w:val="lowerRoman"/>
-      <w:lvlText w:val="%6."/>
-      <w:lvlJc w:val="right"/>
-      <w:pPr>
-        <w:ind w:left="2520" w:hanging="420"/>
-      </w:pPr>
-    </w:lvl>
-    <w:lvl w:ilvl="6" w:tplc="0409000F" w:tentative="1">
-      <w:start w:val="1"/>
-      <w:numFmt w:val="decimal"/>
-      <w:lvlText w:val="%7."/>
-      <w:lvlJc w:val="left"/>
-      <w:pPr>
-        <w:ind w:left="2940" w:hanging="420"/>
-      </w:pPr>
-    </w:lvl>
-    <w:lvl w:ilvl="7" w:tplc="04090019" w:tentative="1">
-      <w:start w:val="1"/>
-      <w:numFmt w:val="lowerLetter"/>
-      <w:lvlText w:val="%8)"/>
-      <w:lvlJc w:val="left"/>
-      <w:pPr>
-        <w:ind w:left="3360" w:hanging="420"/>
-      </w:pPr>
-    </w:lvl>
-    <w:lvl w:ilvl="8" w:tplc="0409001B" w:tentative="1">
-      <w:start w:val="1"/>
-      <w:numFmt w:val="lowerRoman"/>
-      <w:lvlText w:val="%9."/>
-      <w:lvlJc w:val="right"/>
-      <w:pPr>
-        <w:ind w:left="3780" w:hanging="420"/>
-      </w:pPr>
-    </w:lvl>
-  </w:abstractNum>
-  <w:abstractNum w:abstractNumId="5" w15:restartNumberingAfterBreak="0">
-    <w:nsid w:val="0A5C1544"/>
-    <w:multiLevelType w:val="hybridMultilevel"/>
-    <w:tmpl w:val="0380B136"/>
-    <w:lvl w:ilvl="0" w:tplc="04090001">
-      <w:start w:val="1"/>
-      <w:numFmt w:val="bullet"/>
-      <w:lvlText w:val=""/>
-      <w:lvlJc w:val="left"/>
-      <w:pPr>
-        <w:ind w:left="900" w:hanging="420"/>
-      </w:pPr>
-      <w:rPr>
-        <w:rFonts w:ascii="Wingdings" w:hAnsi="Wingdings" w:hint="default"/>
-      </w:rPr>
-    </w:lvl>
-    <w:lvl w:ilvl="1" w:tplc="04090003" w:tentative="1">
-      <w:start w:val="1"/>
-      <w:numFmt w:val="bullet"/>
-      <w:lvlText w:val=""/>
-      <w:lvlJc w:val="left"/>
-      <w:pPr>
-        <w:ind w:left="1320" w:hanging="420"/>
-      </w:pPr>
-      <w:rPr>
-        <w:rFonts w:ascii="Wingdings" w:hAnsi="Wingdings" w:hint="default"/>
-      </w:rPr>
-    </w:lvl>
-    <w:lvl w:ilvl="2" w:tplc="04090005" w:tentative="1">
-      <w:start w:val="1"/>
-      <w:numFmt w:val="bullet"/>
-      <w:lvlText w:val=""/>
-      <w:lvlJc w:val="left"/>
-      <w:pPr>
-        <w:ind w:left="1740" w:hanging="420"/>
-      </w:pPr>
-      <w:rPr>
-        <w:rFonts w:ascii="Wingdings" w:hAnsi="Wingdings" w:hint="default"/>
-      </w:rPr>
-    </w:lvl>
-    <w:lvl w:ilvl="3" w:tplc="04090001" w:tentative="1">
-      <w:start w:val="1"/>
-      <w:numFmt w:val="bullet"/>
-      <w:lvlText w:val=""/>
-      <w:lvlJc w:val="left"/>
-      <w:pPr>
-        <w:ind w:left="2160" w:hanging="420"/>
-      </w:pPr>
-      <w:rPr>
-        <w:rFonts w:ascii="Wingdings" w:hAnsi="Wingdings" w:hint="default"/>
-      </w:rPr>
-    </w:lvl>
-    <w:lvl w:ilvl="4" w:tplc="04090003" w:tentative="1">
-      <w:start w:val="1"/>
-      <w:numFmt w:val="bullet"/>
-      <w:lvlText w:val=""/>
-      <w:lvlJc w:val="left"/>
-      <w:pPr>
-        <w:ind w:left="2580" w:hanging="420"/>
-      </w:pPr>
-      <w:rPr>
-        <w:rFonts w:ascii="Wingdings" w:hAnsi="Wingdings" w:hint="default"/>
-      </w:rPr>
-    </w:lvl>
-    <w:lvl w:ilvl="5" w:tplc="04090005" w:tentative="1">
-      <w:start w:val="1"/>
-      <w:numFmt w:val="bullet"/>
-      <w:lvlText w:val=""/>
-      <w:lvlJc w:val="left"/>
-      <w:pPr>
-        <w:ind w:left="3000" w:hanging="420"/>
-      </w:pPr>
-      <w:rPr>
-        <w:rFonts w:ascii="Wingdings" w:hAnsi="Wingdings" w:hint="default"/>
-      </w:rPr>
-    </w:lvl>
-    <w:lvl w:ilvl="6" w:tplc="04090001" w:tentative="1">
-      <w:start w:val="1"/>
-      <w:numFmt w:val="bullet"/>
-      <w:lvlText w:val=""/>
-      <w:lvlJc w:val="left"/>
-      <w:pPr>
-        <w:ind w:left="3420" w:hanging="420"/>
-      </w:pPr>
-      <w:rPr>
-        <w:rFonts w:ascii="Wingdings" w:hAnsi="Wingdings" w:hint="default"/>
-      </w:rPr>
-    </w:lvl>
-    <w:lvl w:ilvl="7" w:tplc="04090003" w:tentative="1">
-      <w:start w:val="1"/>
-      <w:numFmt w:val="bullet"/>
-      <w:lvlText w:val=""/>
-      <w:lvlJc w:val="left"/>
-      <w:pPr>
-        <w:ind w:left="3840" w:hanging="420"/>
-      </w:pPr>
-      <w:rPr>
-        <w:rFonts w:ascii="Wingdings" w:hAnsi="Wingdings" w:hint="default"/>
-      </w:rPr>
-    </w:lvl>
-    <w:lvl w:ilvl="8" w:tplc="04090005" w:tentative="1">
-      <w:start w:val="1"/>
-      <w:numFmt w:val="bullet"/>
-      <w:lvlText w:val=""/>
-      <w:lvlJc w:val="left"/>
-      <w:pPr>
-        <w:ind w:left="4260" w:hanging="420"/>
-      </w:pPr>
-      <w:rPr>
-        <w:rFonts w:ascii="Wingdings" w:hAnsi="Wingdings" w:hint="default"/>
-      </w:rPr>
-    </w:lvl>
-  </w:abstractNum>
-  <w:abstractNum w:abstractNumId="6" w15:restartNumberingAfterBreak="0">
-    <w:nsid w:val="0D047FB0"/>
-    <w:multiLevelType w:val="multilevel"/>
-    <w:tmpl w:val="0D047FB0"/>
-    <w:lvl w:ilvl="0">
-      <w:start w:val="1"/>
-      <w:numFmt w:val="decimal"/>
-      <w:lvlText w:val="(%1)"/>
-      <w:lvlJc w:val="left"/>
-      <w:pPr>
-        <w:ind w:left="1200" w:hanging="360"/>
-      </w:pPr>
-      <w:rPr>
-        <w:rFonts w:hint="default"/>
-      </w:rPr>
-    </w:lvl>
-    <w:lvl w:ilvl="1">
-      <w:start w:val="1"/>
-      <w:numFmt w:val="lowerLetter"/>
-      <w:lvlText w:val="%2)"/>
-      <w:lvlJc w:val="left"/>
-      <w:pPr>
-        <w:ind w:left="1680" w:hanging="420"/>
-      </w:pPr>
-    </w:lvl>
-    <w:lvl w:ilvl="2">
-      <w:start w:val="1"/>
-      <w:numFmt w:val="lowerRoman"/>
-      <w:lvlText w:val="%3."/>
-      <w:lvlJc w:val="right"/>
-      <w:pPr>
-        <w:ind w:left="2100" w:hanging="420"/>
-      </w:pPr>
-    </w:lvl>
-    <w:lvl w:ilvl="3">
-      <w:start w:val="1"/>
-      <w:numFmt w:val="decimal"/>
-      <w:lvlText w:val="%4."/>
-      <w:lvlJc w:val="left"/>
-      <w:pPr>
-        <w:ind w:left="2520" w:hanging="420"/>
-      </w:pPr>
-    </w:lvl>
-    <w:lvl w:ilvl="4">
-      <w:start w:val="1"/>
-      <w:numFmt w:val="lowerLetter"/>
-      <w:lvlText w:val="%5)"/>
-      <w:lvlJc w:val="left"/>
-      <w:pPr>
-        <w:ind w:left="2940" w:hanging="420"/>
-      </w:pPr>
-    </w:lvl>
-    <w:lvl w:ilvl="5">
-      <w:start w:val="1"/>
-      <w:numFmt w:val="lowerRoman"/>
-      <w:lvlText w:val="%6."/>
-      <w:lvlJc w:val="right"/>
-      <w:pPr>
-        <w:ind w:left="3360" w:hanging="420"/>
-      </w:pPr>
-    </w:lvl>
-    <w:lvl w:ilvl="6">
-      <w:start w:val="1"/>
-      <w:numFmt w:val="decimal"/>
-      <w:lvlText w:val="%7."/>
-      <w:lvlJc w:val="left"/>
-      <w:pPr>
-        <w:ind w:left="3780" w:hanging="420"/>
-      </w:pPr>
-    </w:lvl>
-    <w:lvl w:ilvl="7">
-      <w:start w:val="1"/>
-      <w:numFmt w:val="lowerLetter"/>
-      <w:lvlText w:val="%8)"/>
-      <w:lvlJc w:val="left"/>
-      <w:pPr>
-        <w:ind w:left="4200" w:hanging="420"/>
-      </w:pPr>
-    </w:lvl>
-    <w:lvl w:ilvl="8">
-      <w:start w:val="1"/>
-      <w:numFmt w:val="lowerRoman"/>
-      <w:lvlText w:val="%9."/>
-      <w:lvlJc w:val="right"/>
-      <w:pPr>
-        <w:ind w:left="4620" w:hanging="420"/>
-      </w:pPr>
-    </w:lvl>
-  </w:abstractNum>
-  <w:abstractNum w:abstractNumId="7" w15:restartNumberingAfterBreak="0">
     <w:nsid w:val="11035671"/>
     <w:multiLevelType w:val="hybridMultilevel"/>
     <w:tmpl w:val="2D30F68A"/>
@@ -52461,7 +52148,7 @@
       </w:rPr>
     </w:lvl>
   </w:abstractNum>
-  <w:abstractNum w:abstractNumId="8" w15:restartNumberingAfterBreak="0">
+  <w:abstractNum w:abstractNumId="1" w15:restartNumberingAfterBreak="0">
     <w:nsid w:val="127E2679"/>
     <w:multiLevelType w:val="hybridMultilevel"/>
     <w:tmpl w:val="118A42E8"/>
@@ -52551,789 +52238,7 @@
       </w:pPr>
     </w:lvl>
   </w:abstractNum>
-  <w:abstractNum w:abstractNumId="9" w15:restartNumberingAfterBreak="0">
-    <w:nsid w:val="15E8176A"/>
-    <w:multiLevelType w:val="multilevel"/>
-    <w:tmpl w:val="F3EC372C"/>
-    <w:lvl w:ilvl="0">
-      <w:start w:val="1"/>
-      <w:numFmt w:val="decimal"/>
-      <w:lvlText w:val="%1"/>
-      <w:lvlJc w:val="left"/>
-      <w:pPr>
-        <w:ind w:left="375" w:hanging="375"/>
-      </w:pPr>
-      <w:rPr>
-        <w:rFonts w:hint="default"/>
-      </w:rPr>
-    </w:lvl>
-    <w:lvl w:ilvl="1">
-      <w:start w:val="1"/>
-      <w:numFmt w:val="decimal"/>
-      <w:lvlText w:val="%1.%2"/>
-      <w:lvlJc w:val="left"/>
-      <w:pPr>
-        <w:ind w:left="375" w:hanging="375"/>
-      </w:pPr>
-      <w:rPr>
-        <w:rFonts w:hint="default"/>
-      </w:rPr>
-    </w:lvl>
-    <w:lvl w:ilvl="2">
-      <w:start w:val="1"/>
-      <w:numFmt w:val="decimal"/>
-      <w:lvlText w:val="%1.%2.%3"/>
-      <w:lvlJc w:val="left"/>
-      <w:pPr>
-        <w:ind w:left="720" w:hanging="720"/>
-      </w:pPr>
-      <w:rPr>
-        <w:rFonts w:hint="default"/>
-      </w:rPr>
-    </w:lvl>
-    <w:lvl w:ilvl="3">
-      <w:start w:val="1"/>
-      <w:numFmt w:val="decimal"/>
-      <w:lvlText w:val="%1.%2.%3.%4"/>
-      <w:lvlJc w:val="left"/>
-      <w:pPr>
-        <w:ind w:left="720" w:hanging="720"/>
-      </w:pPr>
-      <w:rPr>
-        <w:rFonts w:hint="default"/>
-      </w:rPr>
-    </w:lvl>
-    <w:lvl w:ilvl="4">
-      <w:start w:val="1"/>
-      <w:numFmt w:val="decimal"/>
-      <w:lvlText w:val="%1.%2.%3.%4.%5"/>
-      <w:lvlJc w:val="left"/>
-      <w:pPr>
-        <w:ind w:left="1080" w:hanging="1080"/>
-      </w:pPr>
-      <w:rPr>
-        <w:rFonts w:hint="default"/>
-      </w:rPr>
-    </w:lvl>
-    <w:lvl w:ilvl="5">
-      <w:start w:val="1"/>
-      <w:numFmt w:val="decimal"/>
-      <w:lvlText w:val="%1.%2.%3.%4.%5.%6"/>
-      <w:lvlJc w:val="left"/>
-      <w:pPr>
-        <w:ind w:left="1080" w:hanging="1080"/>
-      </w:pPr>
-      <w:rPr>
-        <w:rFonts w:hint="default"/>
-      </w:rPr>
-    </w:lvl>
-    <w:lvl w:ilvl="6">
-      <w:start w:val="1"/>
-      <w:numFmt w:val="decimal"/>
-      <w:lvlText w:val="%1.%2.%3.%4.%5.%6.%7"/>
-      <w:lvlJc w:val="left"/>
-      <w:pPr>
-        <w:ind w:left="1440" w:hanging="1440"/>
-      </w:pPr>
-      <w:rPr>
-        <w:rFonts w:hint="default"/>
-      </w:rPr>
-    </w:lvl>
-    <w:lvl w:ilvl="7">
-      <w:start w:val="1"/>
-      <w:numFmt w:val="decimal"/>
-      <w:lvlText w:val="%1.%2.%3.%4.%5.%6.%7.%8"/>
-      <w:lvlJc w:val="left"/>
-      <w:pPr>
-        <w:ind w:left="1440" w:hanging="1440"/>
-      </w:pPr>
-      <w:rPr>
-        <w:rFonts w:hint="default"/>
-      </w:rPr>
-    </w:lvl>
-    <w:lvl w:ilvl="8">
-      <w:start w:val="1"/>
-      <w:numFmt w:val="decimal"/>
-      <w:lvlText w:val="%1.%2.%3.%4.%5.%6.%7.%8.%9"/>
-      <w:lvlJc w:val="left"/>
-      <w:pPr>
-        <w:ind w:left="1800" w:hanging="1800"/>
-      </w:pPr>
-      <w:rPr>
-        <w:rFonts w:hint="default"/>
-      </w:rPr>
-    </w:lvl>
-  </w:abstractNum>
-  <w:abstractNum w:abstractNumId="10" w15:restartNumberingAfterBreak="0">
-    <w:nsid w:val="171B1A83"/>
-    <w:multiLevelType w:val="multilevel"/>
-    <w:tmpl w:val="0409001D"/>
-    <w:lvl w:ilvl="0">
-      <w:start w:val="1"/>
-      <w:numFmt w:val="decimal"/>
-      <w:lvlText w:val="%1"/>
-      <w:lvlJc w:val="left"/>
-      <w:pPr>
-        <w:ind w:left="425" w:hanging="425"/>
-      </w:pPr>
-    </w:lvl>
-    <w:lvl w:ilvl="1">
-      <w:start w:val="1"/>
-      <w:numFmt w:val="decimal"/>
-      <w:lvlText w:val="%1.%2"/>
-      <w:lvlJc w:val="left"/>
-      <w:pPr>
-        <w:ind w:left="992" w:hanging="567"/>
-      </w:pPr>
-    </w:lvl>
-    <w:lvl w:ilvl="2">
-      <w:start w:val="1"/>
-      <w:numFmt w:val="decimal"/>
-      <w:lvlText w:val="%1.%2.%3"/>
-      <w:lvlJc w:val="left"/>
-      <w:pPr>
-        <w:ind w:left="1418" w:hanging="567"/>
-      </w:pPr>
-    </w:lvl>
-    <w:lvl w:ilvl="3">
-      <w:start w:val="1"/>
-      <w:numFmt w:val="decimal"/>
-      <w:lvlText w:val="%1.%2.%3.%4"/>
-      <w:lvlJc w:val="left"/>
-      <w:pPr>
-        <w:ind w:left="1984" w:hanging="708"/>
-      </w:pPr>
-    </w:lvl>
-    <w:lvl w:ilvl="4">
-      <w:start w:val="1"/>
-      <w:numFmt w:val="decimal"/>
-      <w:lvlText w:val="%1.%2.%3.%4.%5"/>
-      <w:lvlJc w:val="left"/>
-      <w:pPr>
-        <w:ind w:left="2551" w:hanging="850"/>
-      </w:pPr>
-    </w:lvl>
-    <w:lvl w:ilvl="5">
-      <w:start w:val="1"/>
-      <w:numFmt w:val="decimal"/>
-      <w:lvlText w:val="%1.%2.%3.%4.%5.%6"/>
-      <w:lvlJc w:val="left"/>
-      <w:pPr>
-        <w:ind w:left="3260" w:hanging="1134"/>
-      </w:pPr>
-    </w:lvl>
-    <w:lvl w:ilvl="6">
-      <w:start w:val="1"/>
-      <w:numFmt w:val="decimal"/>
-      <w:lvlText w:val="%1.%2.%3.%4.%5.%6.%7"/>
-      <w:lvlJc w:val="left"/>
-      <w:pPr>
-        <w:ind w:left="3827" w:hanging="1276"/>
-      </w:pPr>
-    </w:lvl>
-    <w:lvl w:ilvl="7">
-      <w:start w:val="1"/>
-      <w:numFmt w:val="decimal"/>
-      <w:lvlText w:val="%1.%2.%3.%4.%5.%6.%7.%8"/>
-      <w:lvlJc w:val="left"/>
-      <w:pPr>
-        <w:ind w:left="4394" w:hanging="1418"/>
-      </w:pPr>
-    </w:lvl>
-    <w:lvl w:ilvl="8">
-      <w:start w:val="1"/>
-      <w:numFmt w:val="decimal"/>
-      <w:lvlText w:val="%1.%2.%3.%4.%5.%6.%7.%8.%9"/>
-      <w:lvlJc w:val="left"/>
-      <w:pPr>
-        <w:ind w:left="5102" w:hanging="1700"/>
-      </w:pPr>
-    </w:lvl>
-  </w:abstractNum>
-  <w:abstractNum w:abstractNumId="11" w15:restartNumberingAfterBreak="0">
-    <w:nsid w:val="1C2C036E"/>
-    <w:multiLevelType w:val="multilevel"/>
-    <w:tmpl w:val="0409001D"/>
-    <w:lvl w:ilvl="0">
-      <w:start w:val="1"/>
-      <w:numFmt w:val="decimal"/>
-      <w:lvlText w:val="%1"/>
-      <w:lvlJc w:val="left"/>
-      <w:pPr>
-        <w:ind w:left="425" w:hanging="425"/>
-      </w:pPr>
-    </w:lvl>
-    <w:lvl w:ilvl="1">
-      <w:start w:val="1"/>
-      <w:numFmt w:val="decimal"/>
-      <w:lvlText w:val="%1.%2"/>
-      <w:lvlJc w:val="left"/>
-      <w:pPr>
-        <w:ind w:left="992" w:hanging="567"/>
-      </w:pPr>
-    </w:lvl>
-    <w:lvl w:ilvl="2">
-      <w:start w:val="1"/>
-      <w:numFmt w:val="decimal"/>
-      <w:lvlText w:val="%1.%2.%3"/>
-      <w:lvlJc w:val="left"/>
-      <w:pPr>
-        <w:ind w:left="1418" w:hanging="567"/>
-      </w:pPr>
-    </w:lvl>
-    <w:lvl w:ilvl="3">
-      <w:start w:val="1"/>
-      <w:numFmt w:val="decimal"/>
-      <w:lvlText w:val="%1.%2.%3.%4"/>
-      <w:lvlJc w:val="left"/>
-      <w:pPr>
-        <w:ind w:left="1984" w:hanging="708"/>
-      </w:pPr>
-    </w:lvl>
-    <w:lvl w:ilvl="4">
-      <w:start w:val="1"/>
-      <w:numFmt w:val="decimal"/>
-      <w:lvlText w:val="%1.%2.%3.%4.%5"/>
-      <w:lvlJc w:val="left"/>
-      <w:pPr>
-        <w:ind w:left="2551" w:hanging="850"/>
-      </w:pPr>
-    </w:lvl>
-    <w:lvl w:ilvl="5">
-      <w:start w:val="1"/>
-      <w:numFmt w:val="decimal"/>
-      <w:lvlText w:val="%1.%2.%3.%4.%5.%6"/>
-      <w:lvlJc w:val="left"/>
-      <w:pPr>
-        <w:ind w:left="3260" w:hanging="1134"/>
-      </w:pPr>
-    </w:lvl>
-    <w:lvl w:ilvl="6">
-      <w:start w:val="1"/>
-      <w:numFmt w:val="decimal"/>
-      <w:lvlText w:val="%1.%2.%3.%4.%5.%6.%7"/>
-      <w:lvlJc w:val="left"/>
-      <w:pPr>
-        <w:ind w:left="3827" w:hanging="1276"/>
-      </w:pPr>
-    </w:lvl>
-    <w:lvl w:ilvl="7">
-      <w:start w:val="1"/>
-      <w:numFmt w:val="decimal"/>
-      <w:lvlText w:val="%1.%2.%3.%4.%5.%6.%7.%8"/>
-      <w:lvlJc w:val="left"/>
-      <w:pPr>
-        <w:ind w:left="4394" w:hanging="1418"/>
-      </w:pPr>
-    </w:lvl>
-    <w:lvl w:ilvl="8">
-      <w:start w:val="1"/>
-      <w:numFmt w:val="decimal"/>
-      <w:lvlText w:val="%1.%2.%3.%4.%5.%6.%7.%8.%9"/>
-      <w:lvlJc w:val="left"/>
-      <w:pPr>
-        <w:ind w:left="5102" w:hanging="1700"/>
-      </w:pPr>
-    </w:lvl>
-  </w:abstractNum>
-  <w:abstractNum w:abstractNumId="12" w15:restartNumberingAfterBreak="0">
-    <w:nsid w:val="1CFF198D"/>
-    <w:multiLevelType w:val="hybridMultilevel"/>
-    <w:tmpl w:val="BFE6616E"/>
-    <w:lvl w:ilvl="0" w:tplc="04090001">
-      <w:start w:val="1"/>
-      <w:numFmt w:val="bullet"/>
-      <w:lvlText w:val=""/>
-      <w:lvlJc w:val="left"/>
-      <w:pPr>
-        <w:ind w:left="900" w:hanging="420"/>
-      </w:pPr>
-      <w:rPr>
-        <w:rFonts w:ascii="Wingdings" w:hAnsi="Wingdings" w:hint="default"/>
-      </w:rPr>
-    </w:lvl>
-    <w:lvl w:ilvl="1" w:tplc="04090003" w:tentative="1">
-      <w:start w:val="1"/>
-      <w:numFmt w:val="bullet"/>
-      <w:lvlText w:val=""/>
-      <w:lvlJc w:val="left"/>
-      <w:pPr>
-        <w:ind w:left="1320" w:hanging="420"/>
-      </w:pPr>
-      <w:rPr>
-        <w:rFonts w:ascii="Wingdings" w:hAnsi="Wingdings" w:hint="default"/>
-      </w:rPr>
-    </w:lvl>
-    <w:lvl w:ilvl="2" w:tplc="04090005" w:tentative="1">
-      <w:start w:val="1"/>
-      <w:numFmt w:val="bullet"/>
-      <w:lvlText w:val=""/>
-      <w:lvlJc w:val="left"/>
-      <w:pPr>
-        <w:ind w:left="1740" w:hanging="420"/>
-      </w:pPr>
-      <w:rPr>
-        <w:rFonts w:ascii="Wingdings" w:hAnsi="Wingdings" w:hint="default"/>
-      </w:rPr>
-    </w:lvl>
-    <w:lvl w:ilvl="3" w:tplc="04090001" w:tentative="1">
-      <w:start w:val="1"/>
-      <w:numFmt w:val="bullet"/>
-      <w:lvlText w:val=""/>
-      <w:lvlJc w:val="left"/>
-      <w:pPr>
-        <w:ind w:left="2160" w:hanging="420"/>
-      </w:pPr>
-      <w:rPr>
-        <w:rFonts w:ascii="Wingdings" w:hAnsi="Wingdings" w:hint="default"/>
-      </w:rPr>
-    </w:lvl>
-    <w:lvl w:ilvl="4" w:tplc="04090003" w:tentative="1">
-      <w:start w:val="1"/>
-      <w:numFmt w:val="bullet"/>
-      <w:lvlText w:val=""/>
-      <w:lvlJc w:val="left"/>
-      <w:pPr>
-        <w:ind w:left="2580" w:hanging="420"/>
-      </w:pPr>
-      <w:rPr>
-        <w:rFonts w:ascii="Wingdings" w:hAnsi="Wingdings" w:hint="default"/>
-      </w:rPr>
-    </w:lvl>
-    <w:lvl w:ilvl="5" w:tplc="04090005" w:tentative="1">
-      <w:start w:val="1"/>
-      <w:numFmt w:val="bullet"/>
-      <w:lvlText w:val=""/>
-      <w:lvlJc w:val="left"/>
-      <w:pPr>
-        <w:ind w:left="3000" w:hanging="420"/>
-      </w:pPr>
-      <w:rPr>
-        <w:rFonts w:ascii="Wingdings" w:hAnsi="Wingdings" w:hint="default"/>
-      </w:rPr>
-    </w:lvl>
-    <w:lvl w:ilvl="6" w:tplc="04090001" w:tentative="1">
-      <w:start w:val="1"/>
-      <w:numFmt w:val="bullet"/>
-      <w:lvlText w:val=""/>
-      <w:lvlJc w:val="left"/>
-      <w:pPr>
-        <w:ind w:left="3420" w:hanging="420"/>
-      </w:pPr>
-      <w:rPr>
-        <w:rFonts w:ascii="Wingdings" w:hAnsi="Wingdings" w:hint="default"/>
-      </w:rPr>
-    </w:lvl>
-    <w:lvl w:ilvl="7" w:tplc="04090003" w:tentative="1">
-      <w:start w:val="1"/>
-      <w:numFmt w:val="bullet"/>
-      <w:lvlText w:val=""/>
-      <w:lvlJc w:val="left"/>
-      <w:pPr>
-        <w:ind w:left="3840" w:hanging="420"/>
-      </w:pPr>
-      <w:rPr>
-        <w:rFonts w:ascii="Wingdings" w:hAnsi="Wingdings" w:hint="default"/>
-      </w:rPr>
-    </w:lvl>
-    <w:lvl w:ilvl="8" w:tplc="04090005" w:tentative="1">
-      <w:start w:val="1"/>
-      <w:numFmt w:val="bullet"/>
-      <w:lvlText w:val=""/>
-      <w:lvlJc w:val="left"/>
-      <w:pPr>
-        <w:ind w:left="4260" w:hanging="420"/>
-      </w:pPr>
-      <w:rPr>
-        <w:rFonts w:ascii="Wingdings" w:hAnsi="Wingdings" w:hint="default"/>
-      </w:rPr>
-    </w:lvl>
-  </w:abstractNum>
-  <w:abstractNum w:abstractNumId="13" w15:restartNumberingAfterBreak="0">
-    <w:nsid w:val="1DCD72C1"/>
-    <w:multiLevelType w:val="multilevel"/>
-    <w:tmpl w:val="430C8D12"/>
-    <w:lvl w:ilvl="0">
-      <w:start w:val="1"/>
-      <w:numFmt w:val="decimal"/>
-      <w:lvlText w:val="%1"/>
-      <w:lvlJc w:val="left"/>
-      <w:pPr>
-        <w:ind w:left="375" w:hanging="375"/>
-      </w:pPr>
-      <w:rPr>
-        <w:rFonts w:hint="default"/>
-      </w:rPr>
-    </w:lvl>
-    <w:lvl w:ilvl="1">
-      <w:start w:val="1"/>
-      <w:numFmt w:val="decimal"/>
-      <w:lvlText w:val="%1.%2"/>
-      <w:lvlJc w:val="left"/>
-      <w:pPr>
-        <w:ind w:left="720" w:hanging="720"/>
-      </w:pPr>
-      <w:rPr>
-        <w:rFonts w:hint="default"/>
-      </w:rPr>
-    </w:lvl>
-    <w:lvl w:ilvl="2">
-      <w:start w:val="1"/>
-      <w:numFmt w:val="decimal"/>
-      <w:lvlText w:val="%1.%2.%3"/>
-      <w:lvlJc w:val="left"/>
-      <w:pPr>
-        <w:ind w:left="720" w:hanging="720"/>
-      </w:pPr>
-      <w:rPr>
-        <w:rFonts w:hint="default"/>
-      </w:rPr>
-    </w:lvl>
-    <w:lvl w:ilvl="3">
-      <w:start w:val="1"/>
-      <w:numFmt w:val="decimal"/>
-      <w:lvlText w:val="%1.%2.%3.%4"/>
-      <w:lvlJc w:val="left"/>
-      <w:pPr>
-        <w:ind w:left="1080" w:hanging="1080"/>
-      </w:pPr>
-      <w:rPr>
-        <w:rFonts w:hint="default"/>
-      </w:rPr>
-    </w:lvl>
-    <w:lvl w:ilvl="4">
-      <w:start w:val="1"/>
-      <w:numFmt w:val="decimal"/>
-      <w:lvlText w:val="%1.%2.%3.%4.%5"/>
-      <w:lvlJc w:val="left"/>
-      <w:pPr>
-        <w:ind w:left="1080" w:hanging="1080"/>
-      </w:pPr>
-      <w:rPr>
-        <w:rFonts w:hint="default"/>
-      </w:rPr>
-    </w:lvl>
-    <w:lvl w:ilvl="5">
-      <w:start w:val="1"/>
-      <w:numFmt w:val="decimal"/>
-      <w:lvlText w:val="%1.%2.%3.%4.%5.%6"/>
-      <w:lvlJc w:val="left"/>
-      <w:pPr>
-        <w:ind w:left="1440" w:hanging="1440"/>
-      </w:pPr>
-      <w:rPr>
-        <w:rFonts w:hint="default"/>
-      </w:rPr>
-    </w:lvl>
-    <w:lvl w:ilvl="6">
-      <w:start w:val="1"/>
-      <w:numFmt w:val="decimal"/>
-      <w:lvlText w:val="%1.%2.%3.%4.%5.%6.%7"/>
-      <w:lvlJc w:val="left"/>
-      <w:pPr>
-        <w:ind w:left="1800" w:hanging="1800"/>
-      </w:pPr>
-      <w:rPr>
-        <w:rFonts w:hint="default"/>
-      </w:rPr>
-    </w:lvl>
-    <w:lvl w:ilvl="7">
-      <w:start w:val="1"/>
-      <w:numFmt w:val="decimal"/>
-      <w:lvlText w:val="%1.%2.%3.%4.%5.%6.%7.%8"/>
-      <w:lvlJc w:val="left"/>
-      <w:pPr>
-        <w:ind w:left="1800" w:hanging="1800"/>
-      </w:pPr>
-      <w:rPr>
-        <w:rFonts w:hint="default"/>
-      </w:rPr>
-    </w:lvl>
-    <w:lvl w:ilvl="8">
-      <w:start w:val="1"/>
-      <w:numFmt w:val="decimal"/>
-      <w:lvlText w:val="%1.%2.%3.%4.%5.%6.%7.%8.%9"/>
-      <w:lvlJc w:val="left"/>
-      <w:pPr>
-        <w:ind w:left="2160" w:hanging="2160"/>
-      </w:pPr>
-      <w:rPr>
-        <w:rFonts w:hint="default"/>
-      </w:rPr>
-    </w:lvl>
-  </w:abstractNum>
-  <w:abstractNum w:abstractNumId="14" w15:restartNumberingAfterBreak="0">
-    <w:nsid w:val="1E26D85C"/>
-    <w:multiLevelType w:val="multilevel"/>
-    <w:tmpl w:val="1E26D85C"/>
-    <w:lvl w:ilvl="0">
-      <w:start w:val="1"/>
-      <w:numFmt w:val="decimal"/>
-      <w:suff w:val="space"/>
-      <w:lvlText w:val="%1"/>
-      <w:lvlJc w:val="left"/>
-      <w:pPr>
-        <w:ind w:left="0" w:firstLine="0"/>
-      </w:pPr>
-      <w:rPr>
-        <w:rFonts w:hint="default"/>
-      </w:rPr>
-    </w:lvl>
-    <w:lvl w:ilvl="1">
-      <w:start w:val="1"/>
-      <w:numFmt w:val="decimal"/>
-      <w:suff w:val="space"/>
-      <w:lvlText w:val="%1.%2"/>
-      <w:lvlJc w:val="left"/>
-      <w:pPr>
-        <w:ind w:left="0" w:firstLine="0"/>
-      </w:pPr>
-      <w:rPr>
-        <w:rFonts w:hint="default"/>
-      </w:rPr>
-    </w:lvl>
-    <w:lvl w:ilvl="2">
-      <w:start w:val="1"/>
-      <w:numFmt w:val="decimal"/>
-      <w:suff w:val="space"/>
-      <w:lvlText w:val="%1.%2.%3"/>
-      <w:lvlJc w:val="left"/>
-      <w:pPr>
-        <w:ind w:left="0" w:firstLine="0"/>
-      </w:pPr>
-      <w:rPr>
-        <w:rFonts w:hint="default"/>
-      </w:rPr>
-    </w:lvl>
-    <w:lvl w:ilvl="3">
-      <w:start w:val="1"/>
-      <w:numFmt w:val="decimal"/>
-      <w:suff w:val="space"/>
-      <w:lvlText w:val="%1.%2.%3.%4"/>
-      <w:lvlJc w:val="left"/>
-      <w:pPr>
-        <w:ind w:left="0" w:firstLine="0"/>
-      </w:pPr>
-      <w:rPr>
-        <w:rFonts w:hint="default"/>
-      </w:rPr>
-    </w:lvl>
-    <w:lvl w:ilvl="4">
-      <w:start w:val="1"/>
-      <w:numFmt w:val="decimal"/>
-      <w:suff w:val="space"/>
-      <w:lvlText w:val="%1.%2.%3.%4.%5"/>
-      <w:lvlJc w:val="left"/>
-      <w:pPr>
-        <w:ind w:left="0" w:firstLine="0"/>
-      </w:pPr>
-      <w:rPr>
-        <w:rFonts w:hint="default"/>
-      </w:rPr>
-    </w:lvl>
-    <w:lvl w:ilvl="5">
-      <w:start w:val="1"/>
-      <w:numFmt w:val="decimal"/>
-      <w:suff w:val="space"/>
-      <w:lvlText w:val="%1.%2.%3.%4.%5.%6"/>
-      <w:lvlJc w:val="left"/>
-      <w:pPr>
-        <w:ind w:left="0" w:firstLine="0"/>
-      </w:pPr>
-      <w:rPr>
-        <w:rFonts w:hint="default"/>
-      </w:rPr>
-    </w:lvl>
-    <w:lvl w:ilvl="6">
-      <w:start w:val="1"/>
-      <w:numFmt w:val="decimal"/>
-      <w:suff w:val="space"/>
-      <w:lvlText w:val="%1.%2.%3.%4.%5.%6.%7"/>
-      <w:lvlJc w:val="left"/>
-      <w:pPr>
-        <w:ind w:left="0" w:firstLine="0"/>
-      </w:pPr>
-      <w:rPr>
-        <w:rFonts w:hint="default"/>
-      </w:rPr>
-    </w:lvl>
-    <w:lvl w:ilvl="7">
-      <w:start w:val="1"/>
-      <w:numFmt w:val="decimal"/>
-      <w:suff w:val="space"/>
-      <w:lvlText w:val="%1.%2.%3.%4.%5.%6.%7.%8"/>
-      <w:lvlJc w:val="left"/>
-      <w:pPr>
-        <w:ind w:left="0" w:firstLine="0"/>
-      </w:pPr>
-      <w:rPr>
-        <w:rFonts w:hint="default"/>
-      </w:rPr>
-    </w:lvl>
-    <w:lvl w:ilvl="8">
-      <w:start w:val="1"/>
-      <w:numFmt w:val="decimal"/>
-      <w:suff w:val="space"/>
-      <w:lvlText w:val="%1.%2.%3.%4.%5.%6.%7.%8.%9"/>
-      <w:lvlJc w:val="left"/>
-      <w:pPr>
-        <w:ind w:left="0" w:firstLine="0"/>
-      </w:pPr>
-      <w:rPr>
-        <w:rFonts w:hint="default"/>
-      </w:rPr>
-    </w:lvl>
-  </w:abstractNum>
-  <w:abstractNum w:abstractNumId="15" w15:restartNumberingAfterBreak="0">
-    <w:nsid w:val="20C900BB"/>
-    <w:multiLevelType w:val="multilevel"/>
-    <w:tmpl w:val="6E8A21EE"/>
-    <w:lvl w:ilvl="0">
-      <w:start w:val="1"/>
-      <w:numFmt w:val="bullet"/>
-      <w:lvlText w:val=""/>
-      <w:lvlJc w:val="left"/>
-      <w:pPr>
-        <w:tabs>
-          <w:tab w:val="num" w:pos="720"/>
-        </w:tabs>
-        <w:ind w:left="720" w:hanging="360"/>
-      </w:pPr>
-      <w:rPr>
-        <w:rFonts w:ascii="Symbol" w:hAnsi="Symbol" w:hint="default"/>
-        <w:sz w:val="20"/>
-      </w:rPr>
-    </w:lvl>
-    <w:lvl w:ilvl="1" w:tentative="1">
-      <w:start w:val="1"/>
-      <w:numFmt w:val="bullet"/>
-      <w:lvlText w:val="o"/>
-      <w:lvlJc w:val="left"/>
-      <w:pPr>
-        <w:tabs>
-          <w:tab w:val="num" w:pos="1440"/>
-        </w:tabs>
-        <w:ind w:left="1440" w:hanging="360"/>
-      </w:pPr>
-      <w:rPr>
-        <w:rFonts w:ascii="Courier New" w:hAnsi="Courier New" w:hint="default"/>
-        <w:sz w:val="20"/>
-      </w:rPr>
-    </w:lvl>
-    <w:lvl w:ilvl="2" w:tentative="1">
-      <w:start w:val="1"/>
-      <w:numFmt w:val="bullet"/>
-      <w:lvlText w:val=""/>
-      <w:lvlJc w:val="left"/>
-      <w:pPr>
-        <w:tabs>
-          <w:tab w:val="num" w:pos="2160"/>
-        </w:tabs>
-        <w:ind w:left="2160" w:hanging="360"/>
-      </w:pPr>
-      <w:rPr>
-        <w:rFonts w:ascii="Wingdings" w:hAnsi="Wingdings" w:hint="default"/>
-        <w:sz w:val="20"/>
-      </w:rPr>
-    </w:lvl>
-    <w:lvl w:ilvl="3" w:tentative="1">
-      <w:start w:val="1"/>
-      <w:numFmt w:val="bullet"/>
-      <w:lvlText w:val=""/>
-      <w:lvlJc w:val="left"/>
-      <w:pPr>
-        <w:tabs>
-          <w:tab w:val="num" w:pos="2880"/>
-        </w:tabs>
-        <w:ind w:left="2880" w:hanging="360"/>
-      </w:pPr>
-      <w:rPr>
-        <w:rFonts w:ascii="Wingdings" w:hAnsi="Wingdings" w:hint="default"/>
-        <w:sz w:val="20"/>
-      </w:rPr>
-    </w:lvl>
-    <w:lvl w:ilvl="4" w:tentative="1">
-      <w:start w:val="1"/>
-      <w:numFmt w:val="bullet"/>
-      <w:lvlText w:val=""/>
-      <w:lvlJc w:val="left"/>
-      <w:pPr>
-        <w:tabs>
-          <w:tab w:val="num" w:pos="3600"/>
-        </w:tabs>
-        <w:ind w:left="3600" w:hanging="360"/>
-      </w:pPr>
-      <w:rPr>
-        <w:rFonts w:ascii="Wingdings" w:hAnsi="Wingdings" w:hint="default"/>
-        <w:sz w:val="20"/>
-      </w:rPr>
-    </w:lvl>
-    <w:lvl w:ilvl="5" w:tentative="1">
-      <w:start w:val="1"/>
-      <w:numFmt w:val="bullet"/>
-      <w:lvlText w:val=""/>
-      <w:lvlJc w:val="left"/>
-      <w:pPr>
-        <w:tabs>
-          <w:tab w:val="num" w:pos="4320"/>
-        </w:tabs>
-        <w:ind w:left="4320" w:hanging="360"/>
-      </w:pPr>
-      <w:rPr>
-        <w:rFonts w:ascii="Wingdings" w:hAnsi="Wingdings" w:hint="default"/>
-        <w:sz w:val="20"/>
-      </w:rPr>
-    </w:lvl>
-    <w:lvl w:ilvl="6" w:tentative="1">
-      <w:start w:val="1"/>
-      <w:numFmt w:val="bullet"/>
-      <w:lvlText w:val=""/>
-      <w:lvlJc w:val="left"/>
-      <w:pPr>
-        <w:tabs>
-          <w:tab w:val="num" w:pos="5040"/>
-        </w:tabs>
-        <w:ind w:left="5040" w:hanging="360"/>
-      </w:pPr>
-      <w:rPr>
-        <w:rFonts w:ascii="Wingdings" w:hAnsi="Wingdings" w:hint="default"/>
-        <w:sz w:val="20"/>
-      </w:rPr>
-    </w:lvl>
-    <w:lvl w:ilvl="7" w:tentative="1">
-      <w:start w:val="1"/>
-      <w:numFmt w:val="bullet"/>
-      <w:lvlText w:val=""/>
-      <w:lvlJc w:val="left"/>
-      <w:pPr>
-        <w:tabs>
-          <w:tab w:val="num" w:pos="5760"/>
-        </w:tabs>
-        <w:ind w:left="5760" w:hanging="360"/>
-      </w:pPr>
-      <w:rPr>
-        <w:rFonts w:ascii="Wingdings" w:hAnsi="Wingdings" w:hint="default"/>
-        <w:sz w:val="20"/>
-      </w:rPr>
-    </w:lvl>
-    <w:lvl w:ilvl="8" w:tentative="1">
-      <w:start w:val="1"/>
-      <w:numFmt w:val="bullet"/>
-      <w:lvlText w:val=""/>
-      <w:lvlJc w:val="left"/>
-      <w:pPr>
-        <w:tabs>
-          <w:tab w:val="num" w:pos="6480"/>
-        </w:tabs>
-        <w:ind w:left="6480" w:hanging="360"/>
-      </w:pPr>
-      <w:rPr>
-        <w:rFonts w:ascii="Wingdings" w:hAnsi="Wingdings" w:hint="default"/>
-        <w:sz w:val="20"/>
-      </w:rPr>
-    </w:lvl>
-  </w:abstractNum>
-  <w:abstractNum w:abstractNumId="16" w15:restartNumberingAfterBreak="0">
+  <w:abstractNum w:abstractNumId="2" w15:restartNumberingAfterBreak="0">
     <w:nsid w:val="25C4174B"/>
     <w:multiLevelType w:val="hybridMultilevel"/>
     <w:tmpl w:val="B2001C26"/>
@@ -53422,766 +52327,7 @@
       </w:pPr>
     </w:lvl>
   </w:abstractNum>
-  <w:abstractNum w:abstractNumId="17" w15:restartNumberingAfterBreak="0">
-    <w:nsid w:val="284351B8"/>
-    <w:multiLevelType w:val="hybridMultilevel"/>
-    <w:tmpl w:val="77CA1FB6"/>
-    <w:lvl w:ilvl="0" w:tplc="15E41D38">
-      <w:start w:val="1"/>
-      <w:numFmt w:val="chineseCountingThousand"/>
-      <w:lvlText w:val="第%1章 "/>
-      <w:lvlJc w:val="left"/>
-      <w:pPr>
-        <w:ind w:left="420" w:hanging="420"/>
-      </w:pPr>
-      <w:rPr>
-        <w:rFonts w:hint="eastAsia"/>
-      </w:rPr>
-    </w:lvl>
-    <w:lvl w:ilvl="1" w:tplc="04090019" w:tentative="1">
-      <w:start w:val="1"/>
-      <w:numFmt w:val="lowerLetter"/>
-      <w:lvlText w:val="%2)"/>
-      <w:lvlJc w:val="left"/>
-      <w:pPr>
-        <w:ind w:left="840" w:hanging="420"/>
-      </w:pPr>
-    </w:lvl>
-    <w:lvl w:ilvl="2" w:tplc="0409001B" w:tentative="1">
-      <w:start w:val="1"/>
-      <w:numFmt w:val="lowerRoman"/>
-      <w:lvlText w:val="%3."/>
-      <w:lvlJc w:val="right"/>
-      <w:pPr>
-        <w:ind w:left="1260" w:hanging="420"/>
-      </w:pPr>
-    </w:lvl>
-    <w:lvl w:ilvl="3" w:tplc="0409000F" w:tentative="1">
-      <w:start w:val="1"/>
-      <w:numFmt w:val="decimal"/>
-      <w:lvlText w:val="%4."/>
-      <w:lvlJc w:val="left"/>
-      <w:pPr>
-        <w:ind w:left="1680" w:hanging="420"/>
-      </w:pPr>
-    </w:lvl>
-    <w:lvl w:ilvl="4" w:tplc="04090019" w:tentative="1">
-      <w:start w:val="1"/>
-      <w:numFmt w:val="lowerLetter"/>
-      <w:lvlText w:val="%5)"/>
-      <w:lvlJc w:val="left"/>
-      <w:pPr>
-        <w:ind w:left="2100" w:hanging="420"/>
-      </w:pPr>
-    </w:lvl>
-    <w:lvl w:ilvl="5" w:tplc="0409001B" w:tentative="1">
-      <w:start w:val="1"/>
-      <w:numFmt w:val="lowerRoman"/>
-      <w:lvlText w:val="%6."/>
-      <w:lvlJc w:val="right"/>
-      <w:pPr>
-        <w:ind w:left="2520" w:hanging="420"/>
-      </w:pPr>
-    </w:lvl>
-    <w:lvl w:ilvl="6" w:tplc="0409000F" w:tentative="1">
-      <w:start w:val="1"/>
-      <w:numFmt w:val="decimal"/>
-      <w:lvlText w:val="%7."/>
-      <w:lvlJc w:val="left"/>
-      <w:pPr>
-        <w:ind w:left="2940" w:hanging="420"/>
-      </w:pPr>
-    </w:lvl>
-    <w:lvl w:ilvl="7" w:tplc="04090019" w:tentative="1">
-      <w:start w:val="1"/>
-      <w:numFmt w:val="lowerLetter"/>
-      <w:lvlText w:val="%8)"/>
-      <w:lvlJc w:val="left"/>
-      <w:pPr>
-        <w:ind w:left="3360" w:hanging="420"/>
-      </w:pPr>
-    </w:lvl>
-    <w:lvl w:ilvl="8" w:tplc="0409001B" w:tentative="1">
-      <w:start w:val="1"/>
-      <w:numFmt w:val="lowerRoman"/>
-      <w:lvlText w:val="%9."/>
-      <w:lvlJc w:val="right"/>
-      <w:pPr>
-        <w:ind w:left="3780" w:hanging="420"/>
-      </w:pPr>
-    </w:lvl>
-  </w:abstractNum>
-  <w:abstractNum w:abstractNumId="18" w15:restartNumberingAfterBreak="0">
-    <w:nsid w:val="2AEA1305"/>
-    <w:multiLevelType w:val="multilevel"/>
-    <w:tmpl w:val="D2A48474"/>
-    <w:lvl w:ilvl="0">
-      <w:start w:val="1"/>
-      <w:numFmt w:val="decimal"/>
-      <w:lvlText w:val="%1"/>
-      <w:lvlJc w:val="left"/>
-      <w:pPr>
-        <w:ind w:left="525" w:hanging="525"/>
-      </w:pPr>
-      <w:rPr>
-        <w:rFonts w:hint="default"/>
-      </w:rPr>
-    </w:lvl>
-    <w:lvl w:ilvl="1">
-      <w:start w:val="1"/>
-      <w:numFmt w:val="decimal"/>
-      <w:lvlText w:val="%1.%2"/>
-      <w:lvlJc w:val="left"/>
-      <w:pPr>
-        <w:ind w:left="950" w:hanging="525"/>
-      </w:pPr>
-      <w:rPr>
-        <w:rFonts w:hint="default"/>
-      </w:rPr>
-    </w:lvl>
-    <w:lvl w:ilvl="2">
-      <w:start w:val="1"/>
-      <w:numFmt w:val="decimal"/>
-      <w:lvlText w:val="%1.%2.%3"/>
-      <w:lvlJc w:val="left"/>
-      <w:pPr>
-        <w:ind w:left="1570" w:hanging="720"/>
-      </w:pPr>
-      <w:rPr>
-        <w:rFonts w:hint="default"/>
-      </w:rPr>
-    </w:lvl>
-    <w:lvl w:ilvl="3">
-      <w:start w:val="1"/>
-      <w:numFmt w:val="decimal"/>
-      <w:lvlText w:val="%1.%2.%3.%4"/>
-      <w:lvlJc w:val="left"/>
-      <w:pPr>
-        <w:ind w:left="1995" w:hanging="720"/>
-      </w:pPr>
-      <w:rPr>
-        <w:rFonts w:hint="default"/>
-      </w:rPr>
-    </w:lvl>
-    <w:lvl w:ilvl="4">
-      <w:start w:val="1"/>
-      <w:numFmt w:val="decimal"/>
-      <w:lvlText w:val="%1.%2.%3.%4.%5"/>
-      <w:lvlJc w:val="left"/>
-      <w:pPr>
-        <w:ind w:left="2780" w:hanging="1080"/>
-      </w:pPr>
-      <w:rPr>
-        <w:rFonts w:hint="default"/>
-      </w:rPr>
-    </w:lvl>
-    <w:lvl w:ilvl="5">
-      <w:start w:val="1"/>
-      <w:numFmt w:val="decimal"/>
-      <w:lvlText w:val="%1.%2.%3.%4.%5.%6"/>
-      <w:lvlJc w:val="left"/>
-      <w:pPr>
-        <w:ind w:left="3205" w:hanging="1080"/>
-      </w:pPr>
-      <w:rPr>
-        <w:rFonts w:hint="default"/>
-      </w:rPr>
-    </w:lvl>
-    <w:lvl w:ilvl="6">
-      <w:start w:val="1"/>
-      <w:numFmt w:val="decimal"/>
-      <w:lvlText w:val="%1.%2.%3.%4.%5.%6.%7"/>
-      <w:lvlJc w:val="left"/>
-      <w:pPr>
-        <w:ind w:left="3990" w:hanging="1440"/>
-      </w:pPr>
-      <w:rPr>
-        <w:rFonts w:hint="default"/>
-      </w:rPr>
-    </w:lvl>
-    <w:lvl w:ilvl="7">
-      <w:start w:val="1"/>
-      <w:numFmt w:val="decimal"/>
-      <w:lvlText w:val="%1.%2.%3.%4.%5.%6.%7.%8"/>
-      <w:lvlJc w:val="left"/>
-      <w:pPr>
-        <w:ind w:left="4415" w:hanging="1440"/>
-      </w:pPr>
-      <w:rPr>
-        <w:rFonts w:hint="default"/>
-      </w:rPr>
-    </w:lvl>
-    <w:lvl w:ilvl="8">
-      <w:start w:val="1"/>
-      <w:numFmt w:val="decimal"/>
-      <w:lvlText w:val="%1.%2.%3.%4.%5.%6.%7.%8.%9"/>
-      <w:lvlJc w:val="left"/>
-      <w:pPr>
-        <w:ind w:left="5200" w:hanging="1800"/>
-      </w:pPr>
-      <w:rPr>
-        <w:rFonts w:hint="default"/>
-      </w:rPr>
-    </w:lvl>
-  </w:abstractNum>
-  <w:abstractNum w:abstractNumId="19" w15:restartNumberingAfterBreak="0">
-    <w:nsid w:val="2F000000"/>
-    <w:multiLevelType w:val="multilevel"/>
-    <w:tmpl w:val="1F000014"/>
-    <w:lvl w:ilvl="0">
-      <w:start w:val="1"/>
-      <w:numFmt w:val="decimal"/>
-      <w:lvlText w:val="%1."/>
-      <w:lvlJc w:val="left"/>
-      <w:pPr>
-        <w:ind w:left="425" w:hanging="425"/>
-        <w:jc w:val="both"/>
-      </w:pPr>
-      <w:rPr>
-        <w:rFonts w:ascii="宋体" w:eastAsia="宋体" w:hAnsi="宋体"/>
-        <w:w w:val="100"/>
-        <w:sz w:val="20"/>
-        <w:szCs w:val="20"/>
-        <w:shd w:val="clear" w:color="auto" w:fill="auto"/>
-      </w:rPr>
-    </w:lvl>
-    <w:lvl w:ilvl="1">
-      <w:start w:val="1"/>
-      <w:numFmt w:val="decimal"/>
-      <w:lvlText w:val="%1.%2."/>
-      <w:lvlJc w:val="left"/>
-      <w:pPr>
-        <w:ind w:left="567" w:hanging="567"/>
-        <w:jc w:val="both"/>
-      </w:pPr>
-      <w:rPr>
-        <w:rFonts w:ascii="等线" w:eastAsia="等线" w:hAnsi="等线"/>
-        <w:w w:val="100"/>
-        <w:sz w:val="21"/>
-        <w:szCs w:val="21"/>
-        <w:u w:val="none"/>
-        <w:shd w:val="clear" w:color="auto" w:fill="auto"/>
-      </w:rPr>
-    </w:lvl>
-    <w:lvl w:ilvl="2">
-      <w:start w:val="1"/>
-      <w:numFmt w:val="decimal"/>
-      <w:lvlText w:val="%1.%2.%3."/>
-      <w:lvlJc w:val="left"/>
-      <w:pPr>
-        <w:ind w:left="709" w:hanging="709"/>
-        <w:jc w:val="both"/>
-      </w:pPr>
-      <w:rPr>
-        <w:rFonts w:ascii="宋体" w:eastAsia="宋体" w:hAnsi="宋体"/>
-        <w:w w:val="100"/>
-        <w:sz w:val="20"/>
-        <w:szCs w:val="20"/>
-        <w:shd w:val="clear" w:color="auto" w:fill="auto"/>
-      </w:rPr>
-    </w:lvl>
-    <w:lvl w:ilvl="3">
-      <w:start w:val="1"/>
-      <w:numFmt w:val="decimal"/>
-      <w:lvlText w:val="%1.%2.%3.%4."/>
-      <w:lvlJc w:val="left"/>
-      <w:pPr>
-        <w:ind w:left="851" w:hanging="851"/>
-        <w:jc w:val="both"/>
-      </w:pPr>
-      <w:rPr>
-        <w:rFonts w:ascii="宋体" w:eastAsia="宋体" w:hAnsi="宋体"/>
-        <w:w w:val="100"/>
-        <w:sz w:val="20"/>
-        <w:szCs w:val="20"/>
-        <w:shd w:val="clear" w:color="auto" w:fill="auto"/>
-      </w:rPr>
-    </w:lvl>
-    <w:lvl w:ilvl="4">
-      <w:start w:val="1"/>
-      <w:numFmt w:val="decimal"/>
-      <w:lvlText w:val="%1.%2.%3.%4.%5."/>
-      <w:lvlJc w:val="left"/>
-      <w:pPr>
-        <w:ind w:left="992" w:hanging="992"/>
-        <w:jc w:val="both"/>
-      </w:pPr>
-      <w:rPr>
-        <w:rFonts w:ascii="宋体" w:eastAsia="宋体" w:hAnsi="宋体"/>
-        <w:w w:val="100"/>
-        <w:sz w:val="20"/>
-        <w:szCs w:val="20"/>
-        <w:shd w:val="clear" w:color="auto" w:fill="auto"/>
-      </w:rPr>
-    </w:lvl>
-    <w:lvl w:ilvl="5">
-      <w:start w:val="1"/>
-      <w:numFmt w:val="decimal"/>
-      <w:lvlText w:val="%1.%2.%3.%4.%5.%6."/>
-      <w:lvlJc w:val="left"/>
-      <w:pPr>
-        <w:ind w:left="1134" w:hanging="1134"/>
-        <w:jc w:val="both"/>
-      </w:pPr>
-      <w:rPr>
-        <w:rFonts w:ascii="宋体" w:eastAsia="宋体" w:hAnsi="宋体"/>
-        <w:w w:val="100"/>
-        <w:sz w:val="20"/>
-        <w:szCs w:val="20"/>
-        <w:shd w:val="clear" w:color="auto" w:fill="auto"/>
-      </w:rPr>
-    </w:lvl>
-    <w:lvl w:ilvl="6">
-      <w:start w:val="1"/>
-      <w:numFmt w:val="decimal"/>
-      <w:lvlText w:val="%1.%2.%3.%4.%5.%6.%7."/>
-      <w:lvlJc w:val="left"/>
-      <w:pPr>
-        <w:ind w:left="1276" w:hanging="1276"/>
-        <w:jc w:val="both"/>
-      </w:pPr>
-      <w:rPr>
-        <w:rFonts w:ascii="宋体" w:eastAsia="宋体" w:hAnsi="宋体"/>
-        <w:w w:val="100"/>
-        <w:sz w:val="20"/>
-        <w:szCs w:val="20"/>
-        <w:shd w:val="clear" w:color="auto" w:fill="auto"/>
-      </w:rPr>
-    </w:lvl>
-    <w:lvl w:ilvl="7">
-      <w:start w:val="1"/>
-      <w:numFmt w:val="decimal"/>
-      <w:lvlText w:val="%1.%2.%3.%4.%5.%6.%7.%8."/>
-      <w:lvlJc w:val="left"/>
-      <w:pPr>
-        <w:ind w:left="1418" w:hanging="1418"/>
-        <w:jc w:val="both"/>
-      </w:pPr>
-      <w:rPr>
-        <w:rFonts w:ascii="宋体" w:eastAsia="宋体" w:hAnsi="宋体"/>
-        <w:w w:val="100"/>
-        <w:sz w:val="20"/>
-        <w:szCs w:val="20"/>
-        <w:shd w:val="clear" w:color="auto" w:fill="auto"/>
-      </w:rPr>
-    </w:lvl>
-    <w:lvl w:ilvl="8">
-      <w:start w:val="1"/>
-      <w:numFmt w:val="decimal"/>
-      <w:lvlText w:val="%1.%2.%3.%4.%5.%6.%7.%8.%9."/>
-      <w:lvlJc w:val="left"/>
-      <w:pPr>
-        <w:ind w:left="1559" w:hanging="1559"/>
-        <w:jc w:val="both"/>
-      </w:pPr>
-      <w:rPr>
-        <w:rFonts w:ascii="宋体" w:eastAsia="宋体" w:hAnsi="宋体"/>
-        <w:w w:val="100"/>
-        <w:sz w:val="20"/>
-        <w:szCs w:val="20"/>
-        <w:shd w:val="clear" w:color="auto" w:fill="auto"/>
-      </w:rPr>
-    </w:lvl>
-  </w:abstractNum>
-  <w:abstractNum w:abstractNumId="20" w15:restartNumberingAfterBreak="0">
-    <w:nsid w:val="30642D03"/>
-    <w:multiLevelType w:val="multilevel"/>
-    <w:tmpl w:val="1AFCBA28"/>
-    <w:lvl w:ilvl="0">
-      <w:start w:val="1"/>
-      <w:numFmt w:val="decimal"/>
-      <w:lvlText w:val="%1"/>
-      <w:lvlJc w:val="left"/>
-      <w:pPr>
-        <w:ind w:left="375" w:hanging="375"/>
-      </w:pPr>
-      <w:rPr>
-        <w:rFonts w:hint="default"/>
-      </w:rPr>
-    </w:lvl>
-    <w:lvl w:ilvl="1">
-      <w:start w:val="1"/>
-      <w:numFmt w:val="decimal"/>
-      <w:lvlText w:val="%1.%2"/>
-      <w:lvlJc w:val="left"/>
-      <w:pPr>
-        <w:ind w:left="720" w:hanging="720"/>
-      </w:pPr>
-      <w:rPr>
-        <w:rFonts w:hint="default"/>
-      </w:rPr>
-    </w:lvl>
-    <w:lvl w:ilvl="2">
-      <w:start w:val="1"/>
-      <w:numFmt w:val="decimal"/>
-      <w:lvlText w:val="%1.%2.%3"/>
-      <w:lvlJc w:val="left"/>
-      <w:pPr>
-        <w:ind w:left="720" w:hanging="720"/>
-      </w:pPr>
-      <w:rPr>
-        <w:rFonts w:hint="default"/>
-      </w:rPr>
-    </w:lvl>
-    <w:lvl w:ilvl="3">
-      <w:start w:val="1"/>
-      <w:numFmt w:val="decimal"/>
-      <w:lvlText w:val="%1.%2.%3.%4"/>
-      <w:lvlJc w:val="left"/>
-      <w:pPr>
-        <w:ind w:left="1080" w:hanging="1080"/>
-      </w:pPr>
-      <w:rPr>
-        <w:rFonts w:hint="default"/>
-      </w:rPr>
-    </w:lvl>
-    <w:lvl w:ilvl="4">
-      <w:start w:val="1"/>
-      <w:numFmt w:val="decimal"/>
-      <w:lvlText w:val="%1.%2.%3.%4.%5"/>
-      <w:lvlJc w:val="left"/>
-      <w:pPr>
-        <w:ind w:left="1080" w:hanging="1080"/>
-      </w:pPr>
-      <w:rPr>
-        <w:rFonts w:hint="default"/>
-      </w:rPr>
-    </w:lvl>
-    <w:lvl w:ilvl="5">
-      <w:start w:val="1"/>
-      <w:numFmt w:val="decimal"/>
-      <w:lvlText w:val="%1.%2.%3.%4.%5.%6"/>
-      <w:lvlJc w:val="left"/>
-      <w:pPr>
-        <w:ind w:left="1440" w:hanging="1440"/>
-      </w:pPr>
-      <w:rPr>
-        <w:rFonts w:hint="default"/>
-      </w:rPr>
-    </w:lvl>
-    <w:lvl w:ilvl="6">
-      <w:start w:val="1"/>
-      <w:numFmt w:val="decimal"/>
-      <w:lvlText w:val="%1.%2.%3.%4.%5.%6.%7"/>
-      <w:lvlJc w:val="left"/>
-      <w:pPr>
-        <w:ind w:left="1800" w:hanging="1800"/>
-      </w:pPr>
-      <w:rPr>
-        <w:rFonts w:hint="default"/>
-      </w:rPr>
-    </w:lvl>
-    <w:lvl w:ilvl="7">
-      <w:start w:val="1"/>
-      <w:numFmt w:val="decimal"/>
-      <w:lvlText w:val="%1.%2.%3.%4.%5.%6.%7.%8"/>
-      <w:lvlJc w:val="left"/>
-      <w:pPr>
-        <w:ind w:left="1800" w:hanging="1800"/>
-      </w:pPr>
-      <w:rPr>
-        <w:rFonts w:hint="default"/>
-      </w:rPr>
-    </w:lvl>
-    <w:lvl w:ilvl="8">
-      <w:start w:val="1"/>
-      <w:numFmt w:val="decimal"/>
-      <w:lvlText w:val="%1.%2.%3.%4.%5.%6.%7.%8.%9"/>
-      <w:lvlJc w:val="left"/>
-      <w:pPr>
-        <w:ind w:left="2160" w:hanging="2160"/>
-      </w:pPr>
-      <w:rPr>
-        <w:rFonts w:hint="default"/>
-      </w:rPr>
-    </w:lvl>
-  </w:abstractNum>
-  <w:abstractNum w:abstractNumId="21" w15:restartNumberingAfterBreak="0">
-    <w:nsid w:val="30CE19BB"/>
-    <w:multiLevelType w:val="multilevel"/>
-    <w:tmpl w:val="A8847050"/>
-    <w:lvl w:ilvl="0">
-      <w:start w:val="1"/>
-      <w:numFmt w:val="decimal"/>
-      <w:lvlText w:val="%1"/>
-      <w:lvlJc w:val="left"/>
-      <w:pPr>
-        <w:ind w:left="525" w:hanging="525"/>
-      </w:pPr>
-      <w:rPr>
-        <w:rFonts w:hint="default"/>
-      </w:rPr>
-    </w:lvl>
-    <w:lvl w:ilvl="1">
-      <w:start w:val="1"/>
-      <w:numFmt w:val="decimal"/>
-      <w:lvlText w:val="%1.%2"/>
-      <w:lvlJc w:val="left"/>
-      <w:pPr>
-        <w:ind w:left="950" w:hanging="525"/>
-      </w:pPr>
-      <w:rPr>
-        <w:rFonts w:hint="default"/>
-      </w:rPr>
-    </w:lvl>
-    <w:lvl w:ilvl="2">
-      <w:start w:val="1"/>
-      <w:numFmt w:val="decimal"/>
-      <w:lvlText w:val="%1.%2.%3"/>
-      <w:lvlJc w:val="left"/>
-      <w:pPr>
-        <w:ind w:left="1570" w:hanging="720"/>
-      </w:pPr>
-      <w:rPr>
-        <w:rFonts w:hint="default"/>
-      </w:rPr>
-    </w:lvl>
-    <w:lvl w:ilvl="3">
-      <w:start w:val="1"/>
-      <w:numFmt w:val="decimal"/>
-      <w:lvlText w:val="%1.%2.%3.%4"/>
-      <w:lvlJc w:val="left"/>
-      <w:pPr>
-        <w:ind w:left="1995" w:hanging="720"/>
-      </w:pPr>
-      <w:rPr>
-        <w:rFonts w:hint="default"/>
-      </w:rPr>
-    </w:lvl>
-    <w:lvl w:ilvl="4">
-      <w:start w:val="1"/>
-      <w:numFmt w:val="decimal"/>
-      <w:lvlText w:val="%1.%2.%3.%4.%5"/>
-      <w:lvlJc w:val="left"/>
-      <w:pPr>
-        <w:ind w:left="2780" w:hanging="1080"/>
-      </w:pPr>
-      <w:rPr>
-        <w:rFonts w:hint="default"/>
-      </w:rPr>
-    </w:lvl>
-    <w:lvl w:ilvl="5">
-      <w:start w:val="1"/>
-      <w:numFmt w:val="decimal"/>
-      <w:lvlText w:val="%1.%2.%3.%4.%5.%6"/>
-      <w:lvlJc w:val="left"/>
-      <w:pPr>
-        <w:ind w:left="3205" w:hanging="1080"/>
-      </w:pPr>
-      <w:rPr>
-        <w:rFonts w:hint="default"/>
-      </w:rPr>
-    </w:lvl>
-    <w:lvl w:ilvl="6">
-      <w:start w:val="1"/>
-      <w:numFmt w:val="decimal"/>
-      <w:lvlText w:val="%1.%2.%3.%4.%5.%6.%7"/>
-      <w:lvlJc w:val="left"/>
-      <w:pPr>
-        <w:ind w:left="3990" w:hanging="1440"/>
-      </w:pPr>
-      <w:rPr>
-        <w:rFonts w:hint="default"/>
-      </w:rPr>
-    </w:lvl>
-    <w:lvl w:ilvl="7">
-      <w:start w:val="1"/>
-      <w:numFmt w:val="decimal"/>
-      <w:lvlText w:val="%1.%2.%3.%4.%5.%6.%7.%8"/>
-      <w:lvlJc w:val="left"/>
-      <w:pPr>
-        <w:ind w:left="4415" w:hanging="1440"/>
-      </w:pPr>
-      <w:rPr>
-        <w:rFonts w:hint="default"/>
-      </w:rPr>
-    </w:lvl>
-    <w:lvl w:ilvl="8">
-      <w:start w:val="1"/>
-      <w:numFmt w:val="decimal"/>
-      <w:lvlText w:val="%1.%2.%3.%4.%5.%6.%7.%8.%9"/>
-      <w:lvlJc w:val="left"/>
-      <w:pPr>
-        <w:ind w:left="5200" w:hanging="1800"/>
-      </w:pPr>
-      <w:rPr>
-        <w:rFonts w:hint="default"/>
-      </w:rPr>
-    </w:lvl>
-  </w:abstractNum>
-  <w:abstractNum w:abstractNumId="22" w15:restartNumberingAfterBreak="0">
-    <w:nsid w:val="32895DA8"/>
-    <w:multiLevelType w:val="multilevel"/>
-    <w:tmpl w:val="0409001D"/>
-    <w:lvl w:ilvl="0">
-      <w:start w:val="1"/>
-      <w:numFmt w:val="decimal"/>
-      <w:lvlText w:val="%1"/>
-      <w:lvlJc w:val="left"/>
-      <w:pPr>
-        <w:ind w:left="425" w:hanging="425"/>
-      </w:pPr>
-    </w:lvl>
-    <w:lvl w:ilvl="1">
-      <w:start w:val="1"/>
-      <w:numFmt w:val="decimal"/>
-      <w:lvlText w:val="%1.%2"/>
-      <w:lvlJc w:val="left"/>
-      <w:pPr>
-        <w:ind w:left="992" w:hanging="567"/>
-      </w:pPr>
-    </w:lvl>
-    <w:lvl w:ilvl="2">
-      <w:start w:val="1"/>
-      <w:numFmt w:val="decimal"/>
-      <w:lvlText w:val="%1.%2.%3"/>
-      <w:lvlJc w:val="left"/>
-      <w:pPr>
-        <w:ind w:left="1418" w:hanging="567"/>
-      </w:pPr>
-    </w:lvl>
-    <w:lvl w:ilvl="3">
-      <w:start w:val="1"/>
-      <w:numFmt w:val="decimal"/>
-      <w:lvlText w:val="%1.%2.%3.%4"/>
-      <w:lvlJc w:val="left"/>
-      <w:pPr>
-        <w:ind w:left="1984" w:hanging="708"/>
-      </w:pPr>
-    </w:lvl>
-    <w:lvl w:ilvl="4">
-      <w:start w:val="1"/>
-      <w:numFmt w:val="decimal"/>
-      <w:lvlText w:val="%1.%2.%3.%4.%5"/>
-      <w:lvlJc w:val="left"/>
-      <w:pPr>
-        <w:ind w:left="2551" w:hanging="850"/>
-      </w:pPr>
-    </w:lvl>
-    <w:lvl w:ilvl="5">
-      <w:start w:val="1"/>
-      <w:numFmt w:val="decimal"/>
-      <w:lvlText w:val="%1.%2.%3.%4.%5.%6"/>
-      <w:lvlJc w:val="left"/>
-      <w:pPr>
-        <w:ind w:left="3260" w:hanging="1134"/>
-      </w:pPr>
-    </w:lvl>
-    <w:lvl w:ilvl="6">
-      <w:start w:val="1"/>
-      <w:numFmt w:val="decimal"/>
-      <w:lvlText w:val="%1.%2.%3.%4.%5.%6.%7"/>
-      <w:lvlJc w:val="left"/>
-      <w:pPr>
-        <w:ind w:left="3827" w:hanging="1276"/>
-      </w:pPr>
-    </w:lvl>
-    <w:lvl w:ilvl="7">
-      <w:start w:val="1"/>
-      <w:numFmt w:val="decimal"/>
-      <w:lvlText w:val="%1.%2.%3.%4.%5.%6.%7.%8"/>
-      <w:lvlJc w:val="left"/>
-      <w:pPr>
-        <w:ind w:left="4394" w:hanging="1418"/>
-      </w:pPr>
-    </w:lvl>
-    <w:lvl w:ilvl="8">
-      <w:start w:val="1"/>
-      <w:numFmt w:val="decimal"/>
-      <w:lvlText w:val="%1.%2.%3.%4.%5.%6.%7.%8.%9"/>
-      <w:lvlJc w:val="left"/>
-      <w:pPr>
-        <w:ind w:left="5102" w:hanging="1700"/>
-      </w:pPr>
-    </w:lvl>
-  </w:abstractNum>
-  <w:abstractNum w:abstractNumId="23" w15:restartNumberingAfterBreak="0">
-    <w:nsid w:val="399076A0"/>
-    <w:multiLevelType w:val="multilevel"/>
-    <w:tmpl w:val="0409001D"/>
-    <w:lvl w:ilvl="0">
-      <w:start w:val="1"/>
-      <w:numFmt w:val="decimal"/>
-      <w:lvlText w:val="%1"/>
-      <w:lvlJc w:val="left"/>
-      <w:pPr>
-        <w:ind w:left="425" w:hanging="425"/>
-      </w:pPr>
-    </w:lvl>
-    <w:lvl w:ilvl="1">
-      <w:start w:val="1"/>
-      <w:numFmt w:val="decimal"/>
-      <w:lvlText w:val="%1.%2"/>
-      <w:lvlJc w:val="left"/>
-      <w:pPr>
-        <w:ind w:left="992" w:hanging="567"/>
-      </w:pPr>
-    </w:lvl>
-    <w:lvl w:ilvl="2">
-      <w:start w:val="1"/>
-      <w:numFmt w:val="decimal"/>
-      <w:lvlText w:val="%1.%2.%3"/>
-      <w:lvlJc w:val="left"/>
-      <w:pPr>
-        <w:ind w:left="1418" w:hanging="567"/>
-      </w:pPr>
-    </w:lvl>
-    <w:lvl w:ilvl="3">
-      <w:start w:val="1"/>
-      <w:numFmt w:val="decimal"/>
-      <w:lvlText w:val="%1.%2.%3.%4"/>
-      <w:lvlJc w:val="left"/>
-      <w:pPr>
-        <w:ind w:left="1984" w:hanging="708"/>
-      </w:pPr>
-    </w:lvl>
-    <w:lvl w:ilvl="4">
-      <w:start w:val="1"/>
-      <w:numFmt w:val="decimal"/>
-      <w:lvlText w:val="%1.%2.%3.%4.%5"/>
-      <w:lvlJc w:val="left"/>
-      <w:pPr>
-        <w:ind w:left="2551" w:hanging="850"/>
-      </w:pPr>
-    </w:lvl>
-    <w:lvl w:ilvl="5">
-      <w:start w:val="1"/>
-      <w:numFmt w:val="decimal"/>
-      <w:lvlText w:val="%1.%2.%3.%4.%5.%6"/>
-      <w:lvlJc w:val="left"/>
-      <w:pPr>
-        <w:ind w:left="3260" w:hanging="1134"/>
-      </w:pPr>
-    </w:lvl>
-    <w:lvl w:ilvl="6">
-      <w:start w:val="1"/>
-      <w:numFmt w:val="decimal"/>
-      <w:lvlText w:val="%1.%2.%3.%4.%5.%6.%7"/>
-      <w:lvlJc w:val="left"/>
-      <w:pPr>
-        <w:ind w:left="3827" w:hanging="1276"/>
-      </w:pPr>
-    </w:lvl>
-    <w:lvl w:ilvl="7">
-      <w:start w:val="1"/>
-      <w:numFmt w:val="decimal"/>
-      <w:lvlText w:val="%1.%2.%3.%4.%5.%6.%7.%8"/>
-      <w:lvlJc w:val="left"/>
-      <w:pPr>
-        <w:ind w:left="4394" w:hanging="1418"/>
-      </w:pPr>
-    </w:lvl>
-    <w:lvl w:ilvl="8">
-      <w:start w:val="1"/>
-      <w:numFmt w:val="decimal"/>
-      <w:lvlText w:val="%1.%2.%3.%4.%5.%6.%7.%8.%9"/>
-      <w:lvlJc w:val="left"/>
-      <w:pPr>
-        <w:ind w:left="5102" w:hanging="1700"/>
-      </w:pPr>
-    </w:lvl>
-  </w:abstractNum>
-  <w:abstractNum w:abstractNumId="24" w15:restartNumberingAfterBreak="0">
+  <w:abstractNum w:abstractNumId="3" w15:restartNumberingAfterBreak="0">
     <w:nsid w:val="39F6461E"/>
     <w:multiLevelType w:val="hybridMultilevel"/>
     <w:tmpl w:val="6C42A958"/>
@@ -54294,167 +52440,21 @@
       </w:rPr>
     </w:lvl>
   </w:abstractNum>
-  <w:abstractNum w:abstractNumId="25" w15:restartNumberingAfterBreak="0">
-    <w:nsid w:val="439C069C"/>
-    <w:multiLevelType w:val="multilevel"/>
-    <w:tmpl w:val="64F0CA0C"/>
-    <w:lvl w:ilvl="0">
-      <w:start w:val="1"/>
-      <w:numFmt w:val="bullet"/>
-      <w:lvlText w:val=""/>
-      <w:lvlJc w:val="left"/>
-      <w:pPr>
-        <w:tabs>
-          <w:tab w:val="num" w:pos="720"/>
-        </w:tabs>
-        <w:ind w:left="720" w:hanging="360"/>
-      </w:pPr>
-      <w:rPr>
-        <w:rFonts w:ascii="Symbol" w:hAnsi="Symbol" w:hint="default"/>
-        <w:sz w:val="20"/>
-      </w:rPr>
-    </w:lvl>
-    <w:lvl w:ilvl="1" w:tentative="1">
-      <w:start w:val="1"/>
-      <w:numFmt w:val="bullet"/>
-      <w:lvlText w:val="o"/>
-      <w:lvlJc w:val="left"/>
-      <w:pPr>
-        <w:tabs>
-          <w:tab w:val="num" w:pos="1440"/>
-        </w:tabs>
-        <w:ind w:left="1440" w:hanging="360"/>
-      </w:pPr>
-      <w:rPr>
-        <w:rFonts w:ascii="Courier New" w:hAnsi="Courier New" w:hint="default"/>
-        <w:sz w:val="20"/>
-      </w:rPr>
-    </w:lvl>
-    <w:lvl w:ilvl="2" w:tentative="1">
-      <w:start w:val="1"/>
-      <w:numFmt w:val="bullet"/>
-      <w:lvlText w:val=""/>
-      <w:lvlJc w:val="left"/>
-      <w:pPr>
-        <w:tabs>
-          <w:tab w:val="num" w:pos="2160"/>
-        </w:tabs>
-        <w:ind w:left="2160" w:hanging="360"/>
-      </w:pPr>
-      <w:rPr>
-        <w:rFonts w:ascii="Wingdings" w:hAnsi="Wingdings" w:hint="default"/>
-        <w:sz w:val="20"/>
-      </w:rPr>
-    </w:lvl>
-    <w:lvl w:ilvl="3" w:tentative="1">
-      <w:start w:val="1"/>
-      <w:numFmt w:val="bullet"/>
-      <w:lvlText w:val=""/>
-      <w:lvlJc w:val="left"/>
-      <w:pPr>
-        <w:tabs>
-          <w:tab w:val="num" w:pos="2880"/>
-        </w:tabs>
-        <w:ind w:left="2880" w:hanging="360"/>
-      </w:pPr>
-      <w:rPr>
-        <w:rFonts w:ascii="Wingdings" w:hAnsi="Wingdings" w:hint="default"/>
-        <w:sz w:val="20"/>
-      </w:rPr>
-    </w:lvl>
-    <w:lvl w:ilvl="4" w:tentative="1">
-      <w:start w:val="1"/>
-      <w:numFmt w:val="bullet"/>
-      <w:lvlText w:val=""/>
-      <w:lvlJc w:val="left"/>
-      <w:pPr>
-        <w:tabs>
-          <w:tab w:val="num" w:pos="3600"/>
-        </w:tabs>
-        <w:ind w:left="3600" w:hanging="360"/>
-      </w:pPr>
-      <w:rPr>
-        <w:rFonts w:ascii="Wingdings" w:hAnsi="Wingdings" w:hint="default"/>
-        <w:sz w:val="20"/>
-      </w:rPr>
-    </w:lvl>
-    <w:lvl w:ilvl="5" w:tentative="1">
-      <w:start w:val="1"/>
-      <w:numFmt w:val="bullet"/>
-      <w:lvlText w:val=""/>
-      <w:lvlJc w:val="left"/>
-      <w:pPr>
-        <w:tabs>
-          <w:tab w:val="num" w:pos="4320"/>
-        </w:tabs>
-        <w:ind w:left="4320" w:hanging="360"/>
-      </w:pPr>
-      <w:rPr>
-        <w:rFonts w:ascii="Wingdings" w:hAnsi="Wingdings" w:hint="default"/>
-        <w:sz w:val="20"/>
-      </w:rPr>
-    </w:lvl>
-    <w:lvl w:ilvl="6" w:tentative="1">
-      <w:start w:val="1"/>
-      <w:numFmt w:val="bullet"/>
-      <w:lvlText w:val=""/>
-      <w:lvlJc w:val="left"/>
-      <w:pPr>
-        <w:tabs>
-          <w:tab w:val="num" w:pos="5040"/>
-        </w:tabs>
-        <w:ind w:left="5040" w:hanging="360"/>
-      </w:pPr>
-      <w:rPr>
-        <w:rFonts w:ascii="Wingdings" w:hAnsi="Wingdings" w:hint="default"/>
-        <w:sz w:val="20"/>
-      </w:rPr>
-    </w:lvl>
-    <w:lvl w:ilvl="7" w:tentative="1">
-      <w:start w:val="1"/>
-      <w:numFmt w:val="bullet"/>
-      <w:lvlText w:val=""/>
-      <w:lvlJc w:val="left"/>
-      <w:pPr>
-        <w:tabs>
-          <w:tab w:val="num" w:pos="5760"/>
-        </w:tabs>
-        <w:ind w:left="5760" w:hanging="360"/>
-      </w:pPr>
-      <w:rPr>
-        <w:rFonts w:ascii="Wingdings" w:hAnsi="Wingdings" w:hint="default"/>
-        <w:sz w:val="20"/>
-      </w:rPr>
-    </w:lvl>
-    <w:lvl w:ilvl="8" w:tentative="1">
-      <w:start w:val="1"/>
-      <w:numFmt w:val="bullet"/>
-      <w:lvlText w:val=""/>
-      <w:lvlJc w:val="left"/>
-      <w:pPr>
-        <w:tabs>
-          <w:tab w:val="num" w:pos="6480"/>
-        </w:tabs>
-        <w:ind w:left="6480" w:hanging="360"/>
-      </w:pPr>
-      <w:rPr>
-        <w:rFonts w:ascii="Wingdings" w:hAnsi="Wingdings" w:hint="default"/>
-        <w:sz w:val="20"/>
-      </w:rPr>
-    </w:lvl>
-  </w:abstractNum>
-  <w:abstractNum w:abstractNumId="26" w15:restartNumberingAfterBreak="0">
-    <w:nsid w:val="484A15E7"/>
+  <w:abstractNum w:abstractNumId="4" w15:restartNumberingAfterBreak="0">
+    <w:nsid w:val="3A5E6440"/>
     <w:multiLevelType w:val="hybridMultilevel"/>
-    <w:tmpl w:val="D354BAB2"/>
-    <w:lvl w:ilvl="0" w:tplc="0DB5E38D">
+    <w:tmpl w:val="AED0E422"/>
+    <w:lvl w:ilvl="0" w:tplc="D572FA94">
       <w:start w:val="1"/>
       <w:numFmt w:val="decimal"/>
       <w:lvlText w:val="（%1）"/>
       <w:lvlJc w:val="left"/>
       <w:pPr>
-        <w:ind w:left="900" w:hanging="420"/>
+        <w:ind w:left="1140" w:hanging="720"/>
       </w:pPr>
+      <w:rPr>
+        <w:rFonts w:hint="default"/>
+      </w:rPr>
     </w:lvl>
     <w:lvl w:ilvl="1" w:tplc="04090019" w:tentative="1">
       <w:start w:val="1"/>
@@ -54462,7 +52462,7 @@
       <w:lvlText w:val="%2)"/>
       <w:lvlJc w:val="left"/>
       <w:pPr>
-        <w:ind w:left="1320" w:hanging="420"/>
+        <w:ind w:left="1260" w:hanging="420"/>
       </w:pPr>
     </w:lvl>
     <w:lvl w:ilvl="2" w:tplc="0409001B" w:tentative="1">
@@ -54471,7 +52471,7 @@
       <w:lvlText w:val="%3."/>
       <w:lvlJc w:val="right"/>
       <w:pPr>
-        <w:ind w:left="1740" w:hanging="420"/>
+        <w:ind w:left="1680" w:hanging="420"/>
       </w:pPr>
     </w:lvl>
     <w:lvl w:ilvl="3" w:tplc="0409000F" w:tentative="1">
@@ -54480,7 +52480,7 @@
       <w:lvlText w:val="%4."/>
       <w:lvlJc w:val="left"/>
       <w:pPr>
-        <w:ind w:left="2160" w:hanging="420"/>
+        <w:ind w:left="2100" w:hanging="420"/>
       </w:pPr>
     </w:lvl>
     <w:lvl w:ilvl="4" w:tplc="04090019" w:tentative="1">
@@ -54489,7 +52489,7 @@
       <w:lvlText w:val="%5)"/>
       <w:lvlJc w:val="left"/>
       <w:pPr>
-        <w:ind w:left="2580" w:hanging="420"/>
+        <w:ind w:left="2520" w:hanging="420"/>
       </w:pPr>
     </w:lvl>
     <w:lvl w:ilvl="5" w:tplc="0409001B" w:tentative="1">
@@ -54498,7 +52498,7 @@
       <w:lvlText w:val="%6."/>
       <w:lvlJc w:val="right"/>
       <w:pPr>
-        <w:ind w:left="3000" w:hanging="420"/>
+        <w:ind w:left="2940" w:hanging="420"/>
       </w:pPr>
     </w:lvl>
     <w:lvl w:ilvl="6" w:tplc="0409000F" w:tentative="1">
@@ -54507,7 +52507,7 @@
       <w:lvlText w:val="%7."/>
       <w:lvlJc w:val="left"/>
       <w:pPr>
-        <w:ind w:left="3420" w:hanging="420"/>
+        <w:ind w:left="3360" w:hanging="420"/>
       </w:pPr>
     </w:lvl>
     <w:lvl w:ilvl="7" w:tplc="04090019" w:tentative="1">
@@ -54516,7 +52516,7 @@
       <w:lvlText w:val="%8)"/>
       <w:lvlJc w:val="left"/>
       <w:pPr>
-        <w:ind w:left="3840" w:hanging="420"/>
+        <w:ind w:left="3780" w:hanging="420"/>
       </w:pPr>
     </w:lvl>
     <w:lvl w:ilvl="8" w:tplc="0409001B" w:tentative="1">
@@ -54525,862 +52525,11 @@
       <w:lvlText w:val="%9."/>
       <w:lvlJc w:val="right"/>
       <w:pPr>
-        <w:ind w:left="4260" w:hanging="420"/>
+        <w:ind w:left="4200" w:hanging="420"/>
       </w:pPr>
     </w:lvl>
   </w:abstractNum>
-  <w:abstractNum w:abstractNumId="27" w15:restartNumberingAfterBreak="0">
-    <w:nsid w:val="4B5D0303"/>
-    <w:multiLevelType w:val="hybridMultilevel"/>
-    <w:tmpl w:val="6DC46B60"/>
-    <w:lvl w:ilvl="0" w:tplc="80607AD4">
-      <w:start w:val="1"/>
-      <w:numFmt w:val="decimal"/>
-      <w:lvlText w:val="1.%1"/>
-      <w:lvlJc w:val="left"/>
-      <w:pPr>
-        <w:ind w:left="420" w:hanging="420"/>
-      </w:pPr>
-      <w:rPr>
-        <w:rFonts w:hint="eastAsia"/>
-      </w:rPr>
-    </w:lvl>
-    <w:lvl w:ilvl="1" w:tplc="04090019" w:tentative="1">
-      <w:start w:val="1"/>
-      <w:numFmt w:val="lowerLetter"/>
-      <w:lvlText w:val="%2)"/>
-      <w:lvlJc w:val="left"/>
-      <w:pPr>
-        <w:ind w:left="840" w:hanging="420"/>
-      </w:pPr>
-    </w:lvl>
-    <w:lvl w:ilvl="2" w:tplc="0409001B" w:tentative="1">
-      <w:start w:val="1"/>
-      <w:numFmt w:val="lowerRoman"/>
-      <w:lvlText w:val="%3."/>
-      <w:lvlJc w:val="right"/>
-      <w:pPr>
-        <w:ind w:left="1260" w:hanging="420"/>
-      </w:pPr>
-    </w:lvl>
-    <w:lvl w:ilvl="3" w:tplc="0409000F" w:tentative="1">
-      <w:start w:val="1"/>
-      <w:numFmt w:val="decimal"/>
-      <w:lvlText w:val="%4."/>
-      <w:lvlJc w:val="left"/>
-      <w:pPr>
-        <w:ind w:left="1680" w:hanging="420"/>
-      </w:pPr>
-    </w:lvl>
-    <w:lvl w:ilvl="4" w:tplc="04090019" w:tentative="1">
-      <w:start w:val="1"/>
-      <w:numFmt w:val="lowerLetter"/>
-      <w:lvlText w:val="%5)"/>
-      <w:lvlJc w:val="left"/>
-      <w:pPr>
-        <w:ind w:left="2100" w:hanging="420"/>
-      </w:pPr>
-    </w:lvl>
-    <w:lvl w:ilvl="5" w:tplc="0409001B" w:tentative="1">
-      <w:start w:val="1"/>
-      <w:numFmt w:val="lowerRoman"/>
-      <w:lvlText w:val="%6."/>
-      <w:lvlJc w:val="right"/>
-      <w:pPr>
-        <w:ind w:left="2520" w:hanging="420"/>
-      </w:pPr>
-    </w:lvl>
-    <w:lvl w:ilvl="6" w:tplc="0409000F" w:tentative="1">
-      <w:start w:val="1"/>
-      <w:numFmt w:val="decimal"/>
-      <w:lvlText w:val="%7."/>
-      <w:lvlJc w:val="left"/>
-      <w:pPr>
-        <w:ind w:left="2940" w:hanging="420"/>
-      </w:pPr>
-    </w:lvl>
-    <w:lvl w:ilvl="7" w:tplc="04090019" w:tentative="1">
-      <w:start w:val="1"/>
-      <w:numFmt w:val="lowerLetter"/>
-      <w:lvlText w:val="%8)"/>
-      <w:lvlJc w:val="left"/>
-      <w:pPr>
-        <w:ind w:left="3360" w:hanging="420"/>
-      </w:pPr>
-    </w:lvl>
-    <w:lvl w:ilvl="8" w:tplc="0409001B" w:tentative="1">
-      <w:start w:val="1"/>
-      <w:numFmt w:val="lowerRoman"/>
-      <w:lvlText w:val="%9."/>
-      <w:lvlJc w:val="right"/>
-      <w:pPr>
-        <w:ind w:left="3780" w:hanging="420"/>
-      </w:pPr>
-    </w:lvl>
-  </w:abstractNum>
-  <w:abstractNum w:abstractNumId="28" w15:restartNumberingAfterBreak="0">
-    <w:nsid w:val="4C9A05F4"/>
-    <w:multiLevelType w:val="multilevel"/>
-    <w:tmpl w:val="0409001D"/>
-    <w:lvl w:ilvl="0">
-      <w:start w:val="1"/>
-      <w:numFmt w:val="decimal"/>
-      <w:lvlText w:val="%1"/>
-      <w:lvlJc w:val="left"/>
-      <w:pPr>
-        <w:ind w:left="425" w:hanging="425"/>
-      </w:pPr>
-    </w:lvl>
-    <w:lvl w:ilvl="1">
-      <w:start w:val="1"/>
-      <w:numFmt w:val="decimal"/>
-      <w:lvlText w:val="%1.%2"/>
-      <w:lvlJc w:val="left"/>
-      <w:pPr>
-        <w:ind w:left="992" w:hanging="567"/>
-      </w:pPr>
-    </w:lvl>
-    <w:lvl w:ilvl="2">
-      <w:start w:val="1"/>
-      <w:numFmt w:val="decimal"/>
-      <w:lvlText w:val="%1.%2.%3"/>
-      <w:lvlJc w:val="left"/>
-      <w:pPr>
-        <w:ind w:left="1418" w:hanging="567"/>
-      </w:pPr>
-    </w:lvl>
-    <w:lvl w:ilvl="3">
-      <w:start w:val="1"/>
-      <w:numFmt w:val="decimal"/>
-      <w:lvlText w:val="%1.%2.%3.%4"/>
-      <w:lvlJc w:val="left"/>
-      <w:pPr>
-        <w:ind w:left="1984" w:hanging="708"/>
-      </w:pPr>
-    </w:lvl>
-    <w:lvl w:ilvl="4">
-      <w:start w:val="1"/>
-      <w:numFmt w:val="decimal"/>
-      <w:lvlText w:val="%1.%2.%3.%4.%5"/>
-      <w:lvlJc w:val="left"/>
-      <w:pPr>
-        <w:ind w:left="2551" w:hanging="850"/>
-      </w:pPr>
-    </w:lvl>
-    <w:lvl w:ilvl="5">
-      <w:start w:val="1"/>
-      <w:numFmt w:val="decimal"/>
-      <w:lvlText w:val="%1.%2.%3.%4.%5.%6"/>
-      <w:lvlJc w:val="left"/>
-      <w:pPr>
-        <w:ind w:left="3260" w:hanging="1134"/>
-      </w:pPr>
-    </w:lvl>
-    <w:lvl w:ilvl="6">
-      <w:start w:val="1"/>
-      <w:numFmt w:val="decimal"/>
-      <w:lvlText w:val="%1.%2.%3.%4.%5.%6.%7"/>
-      <w:lvlJc w:val="left"/>
-      <w:pPr>
-        <w:ind w:left="3827" w:hanging="1276"/>
-      </w:pPr>
-    </w:lvl>
-    <w:lvl w:ilvl="7">
-      <w:start w:val="1"/>
-      <w:numFmt w:val="decimal"/>
-      <w:lvlText w:val="%1.%2.%3.%4.%5.%6.%7.%8"/>
-      <w:lvlJc w:val="left"/>
-      <w:pPr>
-        <w:ind w:left="4394" w:hanging="1418"/>
-      </w:pPr>
-    </w:lvl>
-    <w:lvl w:ilvl="8">
-      <w:start w:val="1"/>
-      <w:numFmt w:val="decimal"/>
-      <w:lvlText w:val="%1.%2.%3.%4.%5.%6.%7.%8.%9"/>
-      <w:lvlJc w:val="left"/>
-      <w:pPr>
-        <w:ind w:left="5102" w:hanging="1700"/>
-      </w:pPr>
-    </w:lvl>
-  </w:abstractNum>
-  <w:abstractNum w:abstractNumId="29" w15:restartNumberingAfterBreak="0">
-    <w:nsid w:val="51D65629"/>
-    <w:multiLevelType w:val="multilevel"/>
-    <w:tmpl w:val="434C1EBC"/>
-    <w:lvl w:ilvl="0">
-      <w:start w:val="1"/>
-      <w:numFmt w:val="bullet"/>
-      <w:lvlText w:val=""/>
-      <w:lvlJc w:val="left"/>
-      <w:pPr>
-        <w:tabs>
-          <w:tab w:val="num" w:pos="720"/>
-        </w:tabs>
-        <w:ind w:left="720" w:hanging="360"/>
-      </w:pPr>
-      <w:rPr>
-        <w:rFonts w:ascii="Symbol" w:hAnsi="Symbol" w:hint="default"/>
-        <w:sz w:val="20"/>
-      </w:rPr>
-    </w:lvl>
-    <w:lvl w:ilvl="1" w:tentative="1">
-      <w:start w:val="1"/>
-      <w:numFmt w:val="bullet"/>
-      <w:lvlText w:val="o"/>
-      <w:lvlJc w:val="left"/>
-      <w:pPr>
-        <w:tabs>
-          <w:tab w:val="num" w:pos="1440"/>
-        </w:tabs>
-        <w:ind w:left="1440" w:hanging="360"/>
-      </w:pPr>
-      <w:rPr>
-        <w:rFonts w:ascii="Courier New" w:hAnsi="Courier New" w:hint="default"/>
-        <w:sz w:val="20"/>
-      </w:rPr>
-    </w:lvl>
-    <w:lvl w:ilvl="2" w:tentative="1">
-      <w:start w:val="1"/>
-      <w:numFmt w:val="bullet"/>
-      <w:lvlText w:val=""/>
-      <w:lvlJc w:val="left"/>
-      <w:pPr>
-        <w:tabs>
-          <w:tab w:val="num" w:pos="2160"/>
-        </w:tabs>
-        <w:ind w:left="2160" w:hanging="360"/>
-      </w:pPr>
-      <w:rPr>
-        <w:rFonts w:ascii="Wingdings" w:hAnsi="Wingdings" w:hint="default"/>
-        <w:sz w:val="20"/>
-      </w:rPr>
-    </w:lvl>
-    <w:lvl w:ilvl="3" w:tentative="1">
-      <w:start w:val="1"/>
-      <w:numFmt w:val="bullet"/>
-      <w:lvlText w:val=""/>
-      <w:lvlJc w:val="left"/>
-      <w:pPr>
-        <w:tabs>
-          <w:tab w:val="num" w:pos="2880"/>
-        </w:tabs>
-        <w:ind w:left="2880" w:hanging="360"/>
-      </w:pPr>
-      <w:rPr>
-        <w:rFonts w:ascii="Wingdings" w:hAnsi="Wingdings" w:hint="default"/>
-        <w:sz w:val="20"/>
-      </w:rPr>
-    </w:lvl>
-    <w:lvl w:ilvl="4" w:tentative="1">
-      <w:start w:val="1"/>
-      <w:numFmt w:val="bullet"/>
-      <w:lvlText w:val=""/>
-      <w:lvlJc w:val="left"/>
-      <w:pPr>
-        <w:tabs>
-          <w:tab w:val="num" w:pos="3600"/>
-        </w:tabs>
-        <w:ind w:left="3600" w:hanging="360"/>
-      </w:pPr>
-      <w:rPr>
-        <w:rFonts w:ascii="Wingdings" w:hAnsi="Wingdings" w:hint="default"/>
-        <w:sz w:val="20"/>
-      </w:rPr>
-    </w:lvl>
-    <w:lvl w:ilvl="5" w:tentative="1">
-      <w:start w:val="1"/>
-      <w:numFmt w:val="bullet"/>
-      <w:lvlText w:val=""/>
-      <w:lvlJc w:val="left"/>
-      <w:pPr>
-        <w:tabs>
-          <w:tab w:val="num" w:pos="4320"/>
-        </w:tabs>
-        <w:ind w:left="4320" w:hanging="360"/>
-      </w:pPr>
-      <w:rPr>
-        <w:rFonts w:ascii="Wingdings" w:hAnsi="Wingdings" w:hint="default"/>
-        <w:sz w:val="20"/>
-      </w:rPr>
-    </w:lvl>
-    <w:lvl w:ilvl="6" w:tentative="1">
-      <w:start w:val="1"/>
-      <w:numFmt w:val="bullet"/>
-      <w:lvlText w:val=""/>
-      <w:lvlJc w:val="left"/>
-      <w:pPr>
-        <w:tabs>
-          <w:tab w:val="num" w:pos="5040"/>
-        </w:tabs>
-        <w:ind w:left="5040" w:hanging="360"/>
-      </w:pPr>
-      <w:rPr>
-        <w:rFonts w:ascii="Wingdings" w:hAnsi="Wingdings" w:hint="default"/>
-        <w:sz w:val="20"/>
-      </w:rPr>
-    </w:lvl>
-    <w:lvl w:ilvl="7" w:tentative="1">
-      <w:start w:val="1"/>
-      <w:numFmt w:val="bullet"/>
-      <w:lvlText w:val=""/>
-      <w:lvlJc w:val="left"/>
-      <w:pPr>
-        <w:tabs>
-          <w:tab w:val="num" w:pos="5760"/>
-        </w:tabs>
-        <w:ind w:left="5760" w:hanging="360"/>
-      </w:pPr>
-      <w:rPr>
-        <w:rFonts w:ascii="Wingdings" w:hAnsi="Wingdings" w:hint="default"/>
-        <w:sz w:val="20"/>
-      </w:rPr>
-    </w:lvl>
-    <w:lvl w:ilvl="8" w:tentative="1">
-      <w:start w:val="1"/>
-      <w:numFmt w:val="bullet"/>
-      <w:lvlText w:val=""/>
-      <w:lvlJc w:val="left"/>
-      <w:pPr>
-        <w:tabs>
-          <w:tab w:val="num" w:pos="6480"/>
-        </w:tabs>
-        <w:ind w:left="6480" w:hanging="360"/>
-      </w:pPr>
-      <w:rPr>
-        <w:rFonts w:ascii="Wingdings" w:hAnsi="Wingdings" w:hint="default"/>
-        <w:sz w:val="20"/>
-      </w:rPr>
-    </w:lvl>
-  </w:abstractNum>
-  <w:abstractNum w:abstractNumId="30" w15:restartNumberingAfterBreak="0">
-    <w:nsid w:val="577A3721"/>
-    <w:multiLevelType w:val="hybridMultilevel"/>
-    <w:tmpl w:val="F3268022"/>
-    <w:lvl w:ilvl="0" w:tplc="2116B544">
-      <w:start w:val="1"/>
-      <w:numFmt w:val="bullet"/>
-      <w:lvlText w:val=""/>
-      <w:lvlJc w:val="left"/>
-      <w:pPr>
-        <w:ind w:left="900" w:hanging="420"/>
-      </w:pPr>
-      <w:rPr>
-        <w:rFonts w:ascii="Wingdings" w:hAnsi="Wingdings" w:hint="default"/>
-        <w:u w:val="none"/>
-      </w:rPr>
-    </w:lvl>
-    <w:lvl w:ilvl="1" w:tplc="04090003" w:tentative="1">
-      <w:start w:val="1"/>
-      <w:numFmt w:val="bullet"/>
-      <w:lvlText w:val=""/>
-      <w:lvlJc w:val="left"/>
-      <w:pPr>
-        <w:ind w:left="1320" w:hanging="420"/>
-      </w:pPr>
-      <w:rPr>
-        <w:rFonts w:ascii="Wingdings" w:hAnsi="Wingdings" w:hint="default"/>
-      </w:rPr>
-    </w:lvl>
-    <w:lvl w:ilvl="2" w:tplc="04090005" w:tentative="1">
-      <w:start w:val="1"/>
-      <w:numFmt w:val="bullet"/>
-      <w:lvlText w:val=""/>
-      <w:lvlJc w:val="left"/>
-      <w:pPr>
-        <w:ind w:left="1740" w:hanging="420"/>
-      </w:pPr>
-      <w:rPr>
-        <w:rFonts w:ascii="Wingdings" w:hAnsi="Wingdings" w:hint="default"/>
-      </w:rPr>
-    </w:lvl>
-    <w:lvl w:ilvl="3" w:tplc="04090001" w:tentative="1">
-      <w:start w:val="1"/>
-      <w:numFmt w:val="bullet"/>
-      <w:lvlText w:val=""/>
-      <w:lvlJc w:val="left"/>
-      <w:pPr>
-        <w:ind w:left="2160" w:hanging="420"/>
-      </w:pPr>
-      <w:rPr>
-        <w:rFonts w:ascii="Wingdings" w:hAnsi="Wingdings" w:hint="default"/>
-      </w:rPr>
-    </w:lvl>
-    <w:lvl w:ilvl="4" w:tplc="04090003" w:tentative="1">
-      <w:start w:val="1"/>
-      <w:numFmt w:val="bullet"/>
-      <w:lvlText w:val=""/>
-      <w:lvlJc w:val="left"/>
-      <w:pPr>
-        <w:ind w:left="2580" w:hanging="420"/>
-      </w:pPr>
-      <w:rPr>
-        <w:rFonts w:ascii="Wingdings" w:hAnsi="Wingdings" w:hint="default"/>
-      </w:rPr>
-    </w:lvl>
-    <w:lvl w:ilvl="5" w:tplc="04090005" w:tentative="1">
-      <w:start w:val="1"/>
-      <w:numFmt w:val="bullet"/>
-      <w:lvlText w:val=""/>
-      <w:lvlJc w:val="left"/>
-      <w:pPr>
-        <w:ind w:left="3000" w:hanging="420"/>
-      </w:pPr>
-      <w:rPr>
-        <w:rFonts w:ascii="Wingdings" w:hAnsi="Wingdings" w:hint="default"/>
-      </w:rPr>
-    </w:lvl>
-    <w:lvl w:ilvl="6" w:tplc="04090001" w:tentative="1">
-      <w:start w:val="1"/>
-      <w:numFmt w:val="bullet"/>
-      <w:lvlText w:val=""/>
-      <w:lvlJc w:val="left"/>
-      <w:pPr>
-        <w:ind w:left="3420" w:hanging="420"/>
-      </w:pPr>
-      <w:rPr>
-        <w:rFonts w:ascii="Wingdings" w:hAnsi="Wingdings" w:hint="default"/>
-      </w:rPr>
-    </w:lvl>
-    <w:lvl w:ilvl="7" w:tplc="04090003" w:tentative="1">
-      <w:start w:val="1"/>
-      <w:numFmt w:val="bullet"/>
-      <w:lvlText w:val=""/>
-      <w:lvlJc w:val="left"/>
-      <w:pPr>
-        <w:ind w:left="3840" w:hanging="420"/>
-      </w:pPr>
-      <w:rPr>
-        <w:rFonts w:ascii="Wingdings" w:hAnsi="Wingdings" w:hint="default"/>
-      </w:rPr>
-    </w:lvl>
-    <w:lvl w:ilvl="8" w:tplc="04090005" w:tentative="1">
-      <w:start w:val="1"/>
-      <w:numFmt w:val="bullet"/>
-      <w:lvlText w:val=""/>
-      <w:lvlJc w:val="left"/>
-      <w:pPr>
-        <w:ind w:left="4260" w:hanging="420"/>
-      </w:pPr>
-      <w:rPr>
-        <w:rFonts w:ascii="Wingdings" w:hAnsi="Wingdings" w:hint="default"/>
-      </w:rPr>
-    </w:lvl>
-  </w:abstractNum>
-  <w:abstractNum w:abstractNumId="31" w15:restartNumberingAfterBreak="0">
-    <w:nsid w:val="57AF13AF"/>
-    <w:multiLevelType w:val="multilevel"/>
-    <w:tmpl w:val="0409001D"/>
-    <w:lvl w:ilvl="0">
-      <w:start w:val="1"/>
-      <w:numFmt w:val="decimal"/>
-      <w:lvlText w:val="%1"/>
-      <w:lvlJc w:val="left"/>
-      <w:pPr>
-        <w:ind w:left="425" w:hanging="425"/>
-      </w:pPr>
-    </w:lvl>
-    <w:lvl w:ilvl="1">
-      <w:start w:val="1"/>
-      <w:numFmt w:val="decimal"/>
-      <w:lvlText w:val="%1.%2"/>
-      <w:lvlJc w:val="left"/>
-      <w:pPr>
-        <w:ind w:left="992" w:hanging="567"/>
-      </w:pPr>
-    </w:lvl>
-    <w:lvl w:ilvl="2">
-      <w:start w:val="1"/>
-      <w:numFmt w:val="decimal"/>
-      <w:lvlText w:val="%1.%2.%3"/>
-      <w:lvlJc w:val="left"/>
-      <w:pPr>
-        <w:ind w:left="1418" w:hanging="567"/>
-      </w:pPr>
-    </w:lvl>
-    <w:lvl w:ilvl="3">
-      <w:start w:val="1"/>
-      <w:numFmt w:val="decimal"/>
-      <w:lvlText w:val="%1.%2.%3.%4"/>
-      <w:lvlJc w:val="left"/>
-      <w:pPr>
-        <w:ind w:left="1984" w:hanging="708"/>
-      </w:pPr>
-    </w:lvl>
-    <w:lvl w:ilvl="4">
-      <w:start w:val="1"/>
-      <w:numFmt w:val="decimal"/>
-      <w:lvlText w:val="%1.%2.%3.%4.%5"/>
-      <w:lvlJc w:val="left"/>
-      <w:pPr>
-        <w:ind w:left="2551" w:hanging="850"/>
-      </w:pPr>
-    </w:lvl>
-    <w:lvl w:ilvl="5">
-      <w:start w:val="1"/>
-      <w:numFmt w:val="decimal"/>
-      <w:lvlText w:val="%1.%2.%3.%4.%5.%6"/>
-      <w:lvlJc w:val="left"/>
-      <w:pPr>
-        <w:ind w:left="3260" w:hanging="1134"/>
-      </w:pPr>
-    </w:lvl>
-    <w:lvl w:ilvl="6">
-      <w:start w:val="1"/>
-      <w:numFmt w:val="decimal"/>
-      <w:lvlText w:val="%1.%2.%3.%4.%5.%6.%7"/>
-      <w:lvlJc w:val="left"/>
-      <w:pPr>
-        <w:ind w:left="3827" w:hanging="1276"/>
-      </w:pPr>
-    </w:lvl>
-    <w:lvl w:ilvl="7">
-      <w:start w:val="1"/>
-      <w:numFmt w:val="decimal"/>
-      <w:lvlText w:val="%1.%2.%3.%4.%5.%6.%7.%8"/>
-      <w:lvlJc w:val="left"/>
-      <w:pPr>
-        <w:ind w:left="4394" w:hanging="1418"/>
-      </w:pPr>
-    </w:lvl>
-    <w:lvl w:ilvl="8">
-      <w:start w:val="1"/>
-      <w:numFmt w:val="decimal"/>
-      <w:lvlText w:val="%1.%2.%3.%4.%5.%6.%7.%8.%9"/>
-      <w:lvlJc w:val="left"/>
-      <w:pPr>
-        <w:ind w:left="5102" w:hanging="1700"/>
-      </w:pPr>
-    </w:lvl>
-  </w:abstractNum>
-  <w:abstractNum w:abstractNumId="32" w15:restartNumberingAfterBreak="0">
-    <w:nsid w:val="592B069F"/>
-    <w:multiLevelType w:val="hybridMultilevel"/>
-    <w:tmpl w:val="F9908DBC"/>
-    <w:lvl w:ilvl="0" w:tplc="2A94F8C2">
-      <w:start w:val="1"/>
-      <w:numFmt w:val="decimal"/>
-      <w:lvlText w:val="[%1]"/>
-      <w:lvlJc w:val="left"/>
-      <w:pPr>
-        <w:ind w:left="1380" w:hanging="420"/>
-      </w:pPr>
-      <w:rPr>
-        <w:rFonts w:hint="eastAsia"/>
-      </w:rPr>
-    </w:lvl>
-    <w:lvl w:ilvl="1" w:tplc="2A94F8C2">
-      <w:start w:val="1"/>
-      <w:numFmt w:val="decimal"/>
-      <w:lvlText w:val="[%2]"/>
-      <w:lvlJc w:val="left"/>
-      <w:pPr>
-        <w:ind w:left="840" w:hanging="420"/>
-      </w:pPr>
-      <w:rPr>
-        <w:rFonts w:hint="eastAsia"/>
-      </w:rPr>
-    </w:lvl>
-    <w:lvl w:ilvl="2" w:tplc="0409001B" w:tentative="1">
-      <w:start w:val="1"/>
-      <w:numFmt w:val="lowerRoman"/>
-      <w:lvlText w:val="%3."/>
-      <w:lvlJc w:val="right"/>
-      <w:pPr>
-        <w:ind w:left="1260" w:hanging="420"/>
-      </w:pPr>
-    </w:lvl>
-    <w:lvl w:ilvl="3" w:tplc="0409000F" w:tentative="1">
-      <w:start w:val="1"/>
-      <w:numFmt w:val="decimal"/>
-      <w:lvlText w:val="%4."/>
-      <w:lvlJc w:val="left"/>
-      <w:pPr>
-        <w:ind w:left="1680" w:hanging="420"/>
-      </w:pPr>
-    </w:lvl>
-    <w:lvl w:ilvl="4" w:tplc="04090019" w:tentative="1">
-      <w:start w:val="1"/>
-      <w:numFmt w:val="lowerLetter"/>
-      <w:lvlText w:val="%5)"/>
-      <w:lvlJc w:val="left"/>
-      <w:pPr>
-        <w:ind w:left="2100" w:hanging="420"/>
-      </w:pPr>
-    </w:lvl>
-    <w:lvl w:ilvl="5" w:tplc="0409001B" w:tentative="1">
-      <w:start w:val="1"/>
-      <w:numFmt w:val="lowerRoman"/>
-      <w:lvlText w:val="%6."/>
-      <w:lvlJc w:val="right"/>
-      <w:pPr>
-        <w:ind w:left="2520" w:hanging="420"/>
-      </w:pPr>
-    </w:lvl>
-    <w:lvl w:ilvl="6" w:tplc="0409000F" w:tentative="1">
-      <w:start w:val="1"/>
-      <w:numFmt w:val="decimal"/>
-      <w:lvlText w:val="%7."/>
-      <w:lvlJc w:val="left"/>
-      <w:pPr>
-        <w:ind w:left="2940" w:hanging="420"/>
-      </w:pPr>
-    </w:lvl>
-    <w:lvl w:ilvl="7" w:tplc="04090019" w:tentative="1">
-      <w:start w:val="1"/>
-      <w:numFmt w:val="lowerLetter"/>
-      <w:lvlText w:val="%8)"/>
-      <w:lvlJc w:val="left"/>
-      <w:pPr>
-        <w:ind w:left="3360" w:hanging="420"/>
-      </w:pPr>
-    </w:lvl>
-    <w:lvl w:ilvl="8" w:tplc="0409001B" w:tentative="1">
-      <w:start w:val="1"/>
-      <w:numFmt w:val="lowerRoman"/>
-      <w:lvlText w:val="%9."/>
-      <w:lvlJc w:val="right"/>
-      <w:pPr>
-        <w:ind w:left="3780" w:hanging="420"/>
-      </w:pPr>
-    </w:lvl>
-  </w:abstractNum>
-  <w:abstractNum w:abstractNumId="33" w15:restartNumberingAfterBreak="0">
-    <w:nsid w:val="5A984938"/>
-    <w:multiLevelType w:val="multilevel"/>
-    <w:tmpl w:val="0409001D"/>
-    <w:lvl w:ilvl="0">
-      <w:start w:val="1"/>
-      <w:numFmt w:val="decimal"/>
-      <w:lvlText w:val="%1"/>
-      <w:lvlJc w:val="left"/>
-      <w:pPr>
-        <w:ind w:left="425" w:hanging="425"/>
-      </w:pPr>
-    </w:lvl>
-    <w:lvl w:ilvl="1">
-      <w:start w:val="1"/>
-      <w:numFmt w:val="decimal"/>
-      <w:lvlText w:val="%1.%2"/>
-      <w:lvlJc w:val="left"/>
-      <w:pPr>
-        <w:ind w:left="992" w:hanging="567"/>
-      </w:pPr>
-    </w:lvl>
-    <w:lvl w:ilvl="2">
-      <w:start w:val="1"/>
-      <w:numFmt w:val="decimal"/>
-      <w:lvlText w:val="%1.%2.%3"/>
-      <w:lvlJc w:val="left"/>
-      <w:pPr>
-        <w:ind w:left="1418" w:hanging="567"/>
-      </w:pPr>
-    </w:lvl>
-    <w:lvl w:ilvl="3">
-      <w:start w:val="1"/>
-      <w:numFmt w:val="decimal"/>
-      <w:lvlText w:val="%1.%2.%3.%4"/>
-      <w:lvlJc w:val="left"/>
-      <w:pPr>
-        <w:ind w:left="1984" w:hanging="708"/>
-      </w:pPr>
-    </w:lvl>
-    <w:lvl w:ilvl="4">
-      <w:start w:val="1"/>
-      <w:numFmt w:val="decimal"/>
-      <w:lvlText w:val="%1.%2.%3.%4.%5"/>
-      <w:lvlJc w:val="left"/>
-      <w:pPr>
-        <w:ind w:left="2551" w:hanging="850"/>
-      </w:pPr>
-    </w:lvl>
-    <w:lvl w:ilvl="5">
-      <w:start w:val="1"/>
-      <w:numFmt w:val="decimal"/>
-      <w:lvlText w:val="%1.%2.%3.%4.%5.%6"/>
-      <w:lvlJc w:val="left"/>
-      <w:pPr>
-        <w:ind w:left="3260" w:hanging="1134"/>
-      </w:pPr>
-    </w:lvl>
-    <w:lvl w:ilvl="6">
-      <w:start w:val="1"/>
-      <w:numFmt w:val="decimal"/>
-      <w:lvlText w:val="%1.%2.%3.%4.%5.%6.%7"/>
-      <w:lvlJc w:val="left"/>
-      <w:pPr>
-        <w:ind w:left="3827" w:hanging="1276"/>
-      </w:pPr>
-    </w:lvl>
-    <w:lvl w:ilvl="7">
-      <w:start w:val="1"/>
-      <w:numFmt w:val="decimal"/>
-      <w:lvlText w:val="%1.%2.%3.%4.%5.%6.%7.%8"/>
-      <w:lvlJc w:val="left"/>
-      <w:pPr>
-        <w:ind w:left="4394" w:hanging="1418"/>
-      </w:pPr>
-    </w:lvl>
-    <w:lvl w:ilvl="8">
-      <w:start w:val="1"/>
-      <w:numFmt w:val="decimal"/>
-      <w:lvlText w:val="%1.%2.%3.%4.%5.%6.%7.%8.%9"/>
-      <w:lvlJc w:val="left"/>
-      <w:pPr>
-        <w:ind w:left="5102" w:hanging="1700"/>
-      </w:pPr>
-    </w:lvl>
-  </w:abstractNum>
-  <w:abstractNum w:abstractNumId="34" w15:restartNumberingAfterBreak="0">
-    <w:nsid w:val="5E554085"/>
-    <w:multiLevelType w:val="multilevel"/>
-    <w:tmpl w:val="C652D07A"/>
-    <w:lvl w:ilvl="0">
-      <w:start w:val="1"/>
-      <w:numFmt w:val="bullet"/>
-      <w:lvlText w:val=""/>
-      <w:lvlJc w:val="left"/>
-      <w:pPr>
-        <w:tabs>
-          <w:tab w:val="num" w:pos="720"/>
-        </w:tabs>
-        <w:ind w:left="720" w:hanging="360"/>
-      </w:pPr>
-      <w:rPr>
-        <w:rFonts w:ascii="Symbol" w:hAnsi="Symbol" w:hint="default"/>
-        <w:sz w:val="20"/>
-      </w:rPr>
-    </w:lvl>
-    <w:lvl w:ilvl="1" w:tentative="1">
-      <w:start w:val="1"/>
-      <w:numFmt w:val="bullet"/>
-      <w:lvlText w:val="o"/>
-      <w:lvlJc w:val="left"/>
-      <w:pPr>
-        <w:tabs>
-          <w:tab w:val="num" w:pos="1440"/>
-        </w:tabs>
-        <w:ind w:left="1440" w:hanging="360"/>
-      </w:pPr>
-      <w:rPr>
-        <w:rFonts w:ascii="Courier New" w:hAnsi="Courier New" w:hint="default"/>
-        <w:sz w:val="20"/>
-      </w:rPr>
-    </w:lvl>
-    <w:lvl w:ilvl="2" w:tentative="1">
-      <w:start w:val="1"/>
-      <w:numFmt w:val="bullet"/>
-      <w:lvlText w:val=""/>
-      <w:lvlJc w:val="left"/>
-      <w:pPr>
-        <w:tabs>
-          <w:tab w:val="num" w:pos="2160"/>
-        </w:tabs>
-        <w:ind w:left="2160" w:hanging="360"/>
-      </w:pPr>
-      <w:rPr>
-        <w:rFonts w:ascii="Wingdings" w:hAnsi="Wingdings" w:hint="default"/>
-        <w:sz w:val="20"/>
-      </w:rPr>
-    </w:lvl>
-    <w:lvl w:ilvl="3" w:tentative="1">
-      <w:start w:val="1"/>
-      <w:numFmt w:val="bullet"/>
-      <w:lvlText w:val=""/>
-      <w:lvlJc w:val="left"/>
-      <w:pPr>
-        <w:tabs>
-          <w:tab w:val="num" w:pos="2880"/>
-        </w:tabs>
-        <w:ind w:left="2880" w:hanging="360"/>
-      </w:pPr>
-      <w:rPr>
-        <w:rFonts w:ascii="Wingdings" w:hAnsi="Wingdings" w:hint="default"/>
-        <w:sz w:val="20"/>
-      </w:rPr>
-    </w:lvl>
-    <w:lvl w:ilvl="4" w:tentative="1">
-      <w:start w:val="1"/>
-      <w:numFmt w:val="bullet"/>
-      <w:lvlText w:val=""/>
-      <w:lvlJc w:val="left"/>
-      <w:pPr>
-        <w:tabs>
-          <w:tab w:val="num" w:pos="3600"/>
-        </w:tabs>
-        <w:ind w:left="3600" w:hanging="360"/>
-      </w:pPr>
-      <w:rPr>
-        <w:rFonts w:ascii="Wingdings" w:hAnsi="Wingdings" w:hint="default"/>
-        <w:sz w:val="20"/>
-      </w:rPr>
-    </w:lvl>
-    <w:lvl w:ilvl="5" w:tentative="1">
-      <w:start w:val="1"/>
-      <w:numFmt w:val="bullet"/>
-      <w:lvlText w:val=""/>
-      <w:lvlJc w:val="left"/>
-      <w:pPr>
-        <w:tabs>
-          <w:tab w:val="num" w:pos="4320"/>
-        </w:tabs>
-        <w:ind w:left="4320" w:hanging="360"/>
-      </w:pPr>
-      <w:rPr>
-        <w:rFonts w:ascii="Wingdings" w:hAnsi="Wingdings" w:hint="default"/>
-        <w:sz w:val="20"/>
-      </w:rPr>
-    </w:lvl>
-    <w:lvl w:ilvl="6" w:tentative="1">
-      <w:start w:val="1"/>
-      <w:numFmt w:val="bullet"/>
-      <w:lvlText w:val=""/>
-      <w:lvlJc w:val="left"/>
-      <w:pPr>
-        <w:tabs>
-          <w:tab w:val="num" w:pos="5040"/>
-        </w:tabs>
-        <w:ind w:left="5040" w:hanging="360"/>
-      </w:pPr>
-      <w:rPr>
-        <w:rFonts w:ascii="Wingdings" w:hAnsi="Wingdings" w:hint="default"/>
-        <w:sz w:val="20"/>
-      </w:rPr>
-    </w:lvl>
-    <w:lvl w:ilvl="7" w:tentative="1">
-      <w:start w:val="1"/>
-      <w:numFmt w:val="bullet"/>
-      <w:lvlText w:val=""/>
-      <w:lvlJc w:val="left"/>
-      <w:pPr>
-        <w:tabs>
-          <w:tab w:val="num" w:pos="5760"/>
-        </w:tabs>
-        <w:ind w:left="5760" w:hanging="360"/>
-      </w:pPr>
-      <w:rPr>
-        <w:rFonts w:ascii="Wingdings" w:hAnsi="Wingdings" w:hint="default"/>
-        <w:sz w:val="20"/>
-      </w:rPr>
-    </w:lvl>
-    <w:lvl w:ilvl="8" w:tentative="1">
-      <w:start w:val="1"/>
-      <w:numFmt w:val="bullet"/>
-      <w:lvlText w:val=""/>
-      <w:lvlJc w:val="left"/>
-      <w:pPr>
-        <w:tabs>
-          <w:tab w:val="num" w:pos="6480"/>
-        </w:tabs>
-        <w:ind w:left="6480" w:hanging="360"/>
-      </w:pPr>
-      <w:rPr>
-        <w:rFonts w:ascii="Wingdings" w:hAnsi="Wingdings" w:hint="default"/>
-        <w:sz w:val="20"/>
-      </w:rPr>
-    </w:lvl>
-  </w:abstractNum>
-  <w:abstractNum w:abstractNumId="35" w15:restartNumberingAfterBreak="0">
+  <w:abstractNum w:abstractNumId="5" w15:restartNumberingAfterBreak="0">
     <w:nsid w:val="5E593EBA"/>
     <w:multiLevelType w:val="hybridMultilevel"/>
     <w:tmpl w:val="56C083D6"/>
@@ -55493,96 +52642,7 @@
       </w:rPr>
     </w:lvl>
   </w:abstractNum>
-  <w:abstractNum w:abstractNumId="36" w15:restartNumberingAfterBreak="0">
-    <w:nsid w:val="642E7565"/>
-    <w:multiLevelType w:val="hybridMultilevel"/>
-    <w:tmpl w:val="57720960"/>
-    <w:lvl w:ilvl="0" w:tplc="A9407838">
-      <w:start w:val="1"/>
-      <w:numFmt w:val="japaneseCounting"/>
-      <w:lvlText w:val="%1、"/>
-      <w:lvlJc w:val="left"/>
-      <w:pPr>
-        <w:ind w:left="960" w:hanging="480"/>
-      </w:pPr>
-      <w:rPr>
-        <w:rFonts w:hint="default"/>
-      </w:rPr>
-    </w:lvl>
-    <w:lvl w:ilvl="1" w:tplc="04090019" w:tentative="1">
-      <w:start w:val="1"/>
-      <w:numFmt w:val="lowerLetter"/>
-      <w:lvlText w:val="%2)"/>
-      <w:lvlJc w:val="left"/>
-      <w:pPr>
-        <w:ind w:left="1320" w:hanging="420"/>
-      </w:pPr>
-    </w:lvl>
-    <w:lvl w:ilvl="2" w:tplc="0409001B" w:tentative="1">
-      <w:start w:val="1"/>
-      <w:numFmt w:val="lowerRoman"/>
-      <w:lvlText w:val="%3."/>
-      <w:lvlJc w:val="right"/>
-      <w:pPr>
-        <w:ind w:left="1740" w:hanging="420"/>
-      </w:pPr>
-    </w:lvl>
-    <w:lvl w:ilvl="3" w:tplc="0409000F" w:tentative="1">
-      <w:start w:val="1"/>
-      <w:numFmt w:val="decimal"/>
-      <w:lvlText w:val="%4."/>
-      <w:lvlJc w:val="left"/>
-      <w:pPr>
-        <w:ind w:left="2160" w:hanging="420"/>
-      </w:pPr>
-    </w:lvl>
-    <w:lvl w:ilvl="4" w:tplc="04090019" w:tentative="1">
-      <w:start w:val="1"/>
-      <w:numFmt w:val="lowerLetter"/>
-      <w:lvlText w:val="%5)"/>
-      <w:lvlJc w:val="left"/>
-      <w:pPr>
-        <w:ind w:left="2580" w:hanging="420"/>
-      </w:pPr>
-    </w:lvl>
-    <w:lvl w:ilvl="5" w:tplc="0409001B" w:tentative="1">
-      <w:start w:val="1"/>
-      <w:numFmt w:val="lowerRoman"/>
-      <w:lvlText w:val="%6."/>
-      <w:lvlJc w:val="right"/>
-      <w:pPr>
-        <w:ind w:left="3000" w:hanging="420"/>
-      </w:pPr>
-    </w:lvl>
-    <w:lvl w:ilvl="6" w:tplc="0409000F" w:tentative="1">
-      <w:start w:val="1"/>
-      <w:numFmt w:val="decimal"/>
-      <w:lvlText w:val="%7."/>
-      <w:lvlJc w:val="left"/>
-      <w:pPr>
-        <w:ind w:left="3420" w:hanging="420"/>
-      </w:pPr>
-    </w:lvl>
-    <w:lvl w:ilvl="7" w:tplc="04090019" w:tentative="1">
-      <w:start w:val="1"/>
-      <w:numFmt w:val="lowerLetter"/>
-      <w:lvlText w:val="%8)"/>
-      <w:lvlJc w:val="left"/>
-      <w:pPr>
-        <w:ind w:left="3840" w:hanging="420"/>
-      </w:pPr>
-    </w:lvl>
-    <w:lvl w:ilvl="8" w:tplc="0409001B" w:tentative="1">
-      <w:start w:val="1"/>
-      <w:numFmt w:val="lowerRoman"/>
-      <w:lvlText w:val="%9."/>
-      <w:lvlJc w:val="right"/>
-      <w:pPr>
-        <w:ind w:left="4260" w:hanging="420"/>
-      </w:pPr>
-    </w:lvl>
-  </w:abstractNum>
-  <w:abstractNum w:abstractNumId="37" w15:restartNumberingAfterBreak="0">
+  <w:abstractNum w:abstractNumId="6" w15:restartNumberingAfterBreak="0">
     <w:nsid w:val="69E2470E"/>
     <w:multiLevelType w:val="hybridMultilevel"/>
     <w:tmpl w:val="2F02D888"/>
@@ -55695,383 +52755,7 @@
       </w:rPr>
     </w:lvl>
   </w:abstractNum>
-  <w:abstractNum w:abstractNumId="38" w15:restartNumberingAfterBreak="0">
-    <w:nsid w:val="729E6D24"/>
-    <w:multiLevelType w:val="hybridMultilevel"/>
-    <w:tmpl w:val="B6B00E8A"/>
-    <w:lvl w:ilvl="0" w:tplc="04090001">
-      <w:start w:val="1"/>
-      <w:numFmt w:val="bullet"/>
-      <w:lvlText w:val=""/>
-      <w:lvlJc w:val="left"/>
-      <w:pPr>
-        <w:ind w:left="900" w:hanging="420"/>
-      </w:pPr>
-      <w:rPr>
-        <w:rFonts w:ascii="Wingdings" w:hAnsi="Wingdings" w:hint="default"/>
-        <w:u w:val="none"/>
-      </w:rPr>
-    </w:lvl>
-    <w:lvl w:ilvl="1" w:tplc="04090003" w:tentative="1">
-      <w:start w:val="1"/>
-      <w:numFmt w:val="bullet"/>
-      <w:lvlText w:val=""/>
-      <w:lvlJc w:val="left"/>
-      <w:pPr>
-        <w:ind w:left="1320" w:hanging="420"/>
-      </w:pPr>
-      <w:rPr>
-        <w:rFonts w:ascii="Wingdings" w:hAnsi="Wingdings" w:hint="default"/>
-      </w:rPr>
-    </w:lvl>
-    <w:lvl w:ilvl="2" w:tplc="04090005" w:tentative="1">
-      <w:start w:val="1"/>
-      <w:numFmt w:val="bullet"/>
-      <w:lvlText w:val=""/>
-      <w:lvlJc w:val="left"/>
-      <w:pPr>
-        <w:ind w:left="1740" w:hanging="420"/>
-      </w:pPr>
-      <w:rPr>
-        <w:rFonts w:ascii="Wingdings" w:hAnsi="Wingdings" w:hint="default"/>
-      </w:rPr>
-    </w:lvl>
-    <w:lvl w:ilvl="3" w:tplc="04090001" w:tentative="1">
-      <w:start w:val="1"/>
-      <w:numFmt w:val="bullet"/>
-      <w:lvlText w:val=""/>
-      <w:lvlJc w:val="left"/>
-      <w:pPr>
-        <w:ind w:left="2160" w:hanging="420"/>
-      </w:pPr>
-      <w:rPr>
-        <w:rFonts w:ascii="Wingdings" w:hAnsi="Wingdings" w:hint="default"/>
-      </w:rPr>
-    </w:lvl>
-    <w:lvl w:ilvl="4" w:tplc="04090003" w:tentative="1">
-      <w:start w:val="1"/>
-      <w:numFmt w:val="bullet"/>
-      <w:lvlText w:val=""/>
-      <w:lvlJc w:val="left"/>
-      <w:pPr>
-        <w:ind w:left="2580" w:hanging="420"/>
-      </w:pPr>
-      <w:rPr>
-        <w:rFonts w:ascii="Wingdings" w:hAnsi="Wingdings" w:hint="default"/>
-      </w:rPr>
-    </w:lvl>
-    <w:lvl w:ilvl="5" w:tplc="04090005" w:tentative="1">
-      <w:start w:val="1"/>
-      <w:numFmt w:val="bullet"/>
-      <w:lvlText w:val=""/>
-      <w:lvlJc w:val="left"/>
-      <w:pPr>
-        <w:ind w:left="3000" w:hanging="420"/>
-      </w:pPr>
-      <w:rPr>
-        <w:rFonts w:ascii="Wingdings" w:hAnsi="Wingdings" w:hint="default"/>
-      </w:rPr>
-    </w:lvl>
-    <w:lvl w:ilvl="6" w:tplc="04090001" w:tentative="1">
-      <w:start w:val="1"/>
-      <w:numFmt w:val="bullet"/>
-      <w:lvlText w:val=""/>
-      <w:lvlJc w:val="left"/>
-      <w:pPr>
-        <w:ind w:left="3420" w:hanging="420"/>
-      </w:pPr>
-      <w:rPr>
-        <w:rFonts w:ascii="Wingdings" w:hAnsi="Wingdings" w:hint="default"/>
-      </w:rPr>
-    </w:lvl>
-    <w:lvl w:ilvl="7" w:tplc="04090003" w:tentative="1">
-      <w:start w:val="1"/>
-      <w:numFmt w:val="bullet"/>
-      <w:lvlText w:val=""/>
-      <w:lvlJc w:val="left"/>
-      <w:pPr>
-        <w:ind w:left="3840" w:hanging="420"/>
-      </w:pPr>
-      <w:rPr>
-        <w:rFonts w:ascii="Wingdings" w:hAnsi="Wingdings" w:hint="default"/>
-      </w:rPr>
-    </w:lvl>
-    <w:lvl w:ilvl="8" w:tplc="04090005" w:tentative="1">
-      <w:start w:val="1"/>
-      <w:numFmt w:val="bullet"/>
-      <w:lvlText w:val=""/>
-      <w:lvlJc w:val="left"/>
-      <w:pPr>
-        <w:ind w:left="4260" w:hanging="420"/>
-      </w:pPr>
-      <w:rPr>
-        <w:rFonts w:ascii="Wingdings" w:hAnsi="Wingdings" w:hint="default"/>
-      </w:rPr>
-    </w:lvl>
-  </w:abstractNum>
-  <w:abstractNum w:abstractNumId="39" w15:restartNumberingAfterBreak="0">
-    <w:nsid w:val="739D1FCC"/>
-    <w:multiLevelType w:val="multilevel"/>
-    <w:tmpl w:val="FC340F10"/>
-    <w:lvl w:ilvl="0">
-      <w:start w:val="1"/>
-      <w:numFmt w:val="bullet"/>
-      <w:lvlText w:val=""/>
-      <w:lvlJc w:val="left"/>
-      <w:pPr>
-        <w:tabs>
-          <w:tab w:val="num" w:pos="720"/>
-        </w:tabs>
-        <w:ind w:left="720" w:hanging="360"/>
-      </w:pPr>
-      <w:rPr>
-        <w:rFonts w:ascii="Symbol" w:hAnsi="Symbol" w:hint="default"/>
-        <w:sz w:val="20"/>
-      </w:rPr>
-    </w:lvl>
-    <w:lvl w:ilvl="1" w:tentative="1">
-      <w:start w:val="1"/>
-      <w:numFmt w:val="bullet"/>
-      <w:lvlText w:val="o"/>
-      <w:lvlJc w:val="left"/>
-      <w:pPr>
-        <w:tabs>
-          <w:tab w:val="num" w:pos="1440"/>
-        </w:tabs>
-        <w:ind w:left="1440" w:hanging="360"/>
-      </w:pPr>
-      <w:rPr>
-        <w:rFonts w:ascii="Courier New" w:hAnsi="Courier New" w:hint="default"/>
-        <w:sz w:val="20"/>
-      </w:rPr>
-    </w:lvl>
-    <w:lvl w:ilvl="2" w:tentative="1">
-      <w:start w:val="1"/>
-      <w:numFmt w:val="bullet"/>
-      <w:lvlText w:val=""/>
-      <w:lvlJc w:val="left"/>
-      <w:pPr>
-        <w:tabs>
-          <w:tab w:val="num" w:pos="2160"/>
-        </w:tabs>
-        <w:ind w:left="2160" w:hanging="360"/>
-      </w:pPr>
-      <w:rPr>
-        <w:rFonts w:ascii="Wingdings" w:hAnsi="Wingdings" w:hint="default"/>
-        <w:sz w:val="20"/>
-      </w:rPr>
-    </w:lvl>
-    <w:lvl w:ilvl="3" w:tentative="1">
-      <w:start w:val="1"/>
-      <w:numFmt w:val="bullet"/>
-      <w:lvlText w:val=""/>
-      <w:lvlJc w:val="left"/>
-      <w:pPr>
-        <w:tabs>
-          <w:tab w:val="num" w:pos="2880"/>
-        </w:tabs>
-        <w:ind w:left="2880" w:hanging="360"/>
-      </w:pPr>
-      <w:rPr>
-        <w:rFonts w:ascii="Wingdings" w:hAnsi="Wingdings" w:hint="default"/>
-        <w:sz w:val="20"/>
-      </w:rPr>
-    </w:lvl>
-    <w:lvl w:ilvl="4" w:tentative="1">
-      <w:start w:val="1"/>
-      <w:numFmt w:val="bullet"/>
-      <w:lvlText w:val=""/>
-      <w:lvlJc w:val="left"/>
-      <w:pPr>
-        <w:tabs>
-          <w:tab w:val="num" w:pos="3600"/>
-        </w:tabs>
-        <w:ind w:left="3600" w:hanging="360"/>
-      </w:pPr>
-      <w:rPr>
-        <w:rFonts w:ascii="Wingdings" w:hAnsi="Wingdings" w:hint="default"/>
-        <w:sz w:val="20"/>
-      </w:rPr>
-    </w:lvl>
-    <w:lvl w:ilvl="5" w:tentative="1">
-      <w:start w:val="1"/>
-      <w:numFmt w:val="bullet"/>
-      <w:lvlText w:val=""/>
-      <w:lvlJc w:val="left"/>
-      <w:pPr>
-        <w:tabs>
-          <w:tab w:val="num" w:pos="4320"/>
-        </w:tabs>
-        <w:ind w:left="4320" w:hanging="360"/>
-      </w:pPr>
-      <w:rPr>
-        <w:rFonts w:ascii="Wingdings" w:hAnsi="Wingdings" w:hint="default"/>
-        <w:sz w:val="20"/>
-      </w:rPr>
-    </w:lvl>
-    <w:lvl w:ilvl="6" w:tentative="1">
-      <w:start w:val="1"/>
-      <w:numFmt w:val="bullet"/>
-      <w:lvlText w:val=""/>
-      <w:lvlJc w:val="left"/>
-      <w:pPr>
-        <w:tabs>
-          <w:tab w:val="num" w:pos="5040"/>
-        </w:tabs>
-        <w:ind w:left="5040" w:hanging="360"/>
-      </w:pPr>
-      <w:rPr>
-        <w:rFonts w:ascii="Wingdings" w:hAnsi="Wingdings" w:hint="default"/>
-        <w:sz w:val="20"/>
-      </w:rPr>
-    </w:lvl>
-    <w:lvl w:ilvl="7" w:tentative="1">
-      <w:start w:val="1"/>
-      <w:numFmt w:val="bullet"/>
-      <w:lvlText w:val=""/>
-      <w:lvlJc w:val="left"/>
-      <w:pPr>
-        <w:tabs>
-          <w:tab w:val="num" w:pos="5760"/>
-        </w:tabs>
-        <w:ind w:left="5760" w:hanging="360"/>
-      </w:pPr>
-      <w:rPr>
-        <w:rFonts w:ascii="Wingdings" w:hAnsi="Wingdings" w:hint="default"/>
-        <w:sz w:val="20"/>
-      </w:rPr>
-    </w:lvl>
-    <w:lvl w:ilvl="8" w:tentative="1">
-      <w:start w:val="1"/>
-      <w:numFmt w:val="bullet"/>
-      <w:lvlText w:val=""/>
-      <w:lvlJc w:val="left"/>
-      <w:pPr>
-        <w:tabs>
-          <w:tab w:val="num" w:pos="6480"/>
-        </w:tabs>
-        <w:ind w:left="6480" w:hanging="360"/>
-      </w:pPr>
-      <w:rPr>
-        <w:rFonts w:ascii="Wingdings" w:hAnsi="Wingdings" w:hint="default"/>
-        <w:sz w:val="20"/>
-      </w:rPr>
-    </w:lvl>
-  </w:abstractNum>
-  <w:abstractNum w:abstractNumId="40" w15:restartNumberingAfterBreak="0">
-    <w:nsid w:val="781934F0"/>
-    <w:multiLevelType w:val="multilevel"/>
-    <w:tmpl w:val="2FB23934"/>
-    <w:lvl w:ilvl="0">
-      <w:start w:val="2"/>
-      <w:numFmt w:val="decimal"/>
-      <w:lvlText w:val="%1"/>
-      <w:lvlJc w:val="left"/>
-      <w:pPr>
-        <w:ind w:left="375" w:hanging="375"/>
-      </w:pPr>
-      <w:rPr>
-        <w:rFonts w:hint="default"/>
-      </w:rPr>
-    </w:lvl>
-    <w:lvl w:ilvl="1">
-      <w:start w:val="5"/>
-      <w:numFmt w:val="decimal"/>
-      <w:lvlText w:val="%1.%2"/>
-      <w:lvlJc w:val="left"/>
-      <w:pPr>
-        <w:ind w:left="375" w:hanging="375"/>
-      </w:pPr>
-      <w:rPr>
-        <w:rFonts w:hint="default"/>
-      </w:rPr>
-    </w:lvl>
-    <w:lvl w:ilvl="2">
-      <w:start w:val="1"/>
-      <w:numFmt w:val="decimal"/>
-      <w:lvlText w:val="%1.%2.%3"/>
-      <w:lvlJc w:val="left"/>
-      <w:pPr>
-        <w:ind w:left="720" w:hanging="720"/>
-      </w:pPr>
-      <w:rPr>
-        <w:rFonts w:hint="default"/>
-      </w:rPr>
-    </w:lvl>
-    <w:lvl w:ilvl="3">
-      <w:start w:val="1"/>
-      <w:numFmt w:val="decimal"/>
-      <w:lvlText w:val="%1.%2.%3.%4"/>
-      <w:lvlJc w:val="left"/>
-      <w:pPr>
-        <w:ind w:left="720" w:hanging="720"/>
-      </w:pPr>
-      <w:rPr>
-        <w:rFonts w:hint="default"/>
-      </w:rPr>
-    </w:lvl>
-    <w:lvl w:ilvl="4">
-      <w:start w:val="1"/>
-      <w:numFmt w:val="decimal"/>
-      <w:lvlText w:val="%1.%2.%3.%4.%5"/>
-      <w:lvlJc w:val="left"/>
-      <w:pPr>
-        <w:ind w:left="1080" w:hanging="1080"/>
-      </w:pPr>
-      <w:rPr>
-        <w:rFonts w:hint="default"/>
-      </w:rPr>
-    </w:lvl>
-    <w:lvl w:ilvl="5">
-      <w:start w:val="1"/>
-      <w:numFmt w:val="decimal"/>
-      <w:lvlText w:val="%1.%2.%3.%4.%5.%6"/>
-      <w:lvlJc w:val="left"/>
-      <w:pPr>
-        <w:ind w:left="1080" w:hanging="1080"/>
-      </w:pPr>
-      <w:rPr>
-        <w:rFonts w:hint="default"/>
-      </w:rPr>
-    </w:lvl>
-    <w:lvl w:ilvl="6">
-      <w:start w:val="1"/>
-      <w:numFmt w:val="decimal"/>
-      <w:lvlText w:val="%1.%2.%3.%4.%5.%6.%7"/>
-      <w:lvlJc w:val="left"/>
-      <w:pPr>
-        <w:ind w:left="1440" w:hanging="1440"/>
-      </w:pPr>
-      <w:rPr>
-        <w:rFonts w:hint="default"/>
-      </w:rPr>
-    </w:lvl>
-    <w:lvl w:ilvl="7">
-      <w:start w:val="1"/>
-      <w:numFmt w:val="decimal"/>
-      <w:lvlText w:val="%1.%2.%3.%4.%5.%6.%7.%8"/>
-      <w:lvlJc w:val="left"/>
-      <w:pPr>
-        <w:ind w:left="1440" w:hanging="1440"/>
-      </w:pPr>
-      <w:rPr>
-        <w:rFonts w:hint="default"/>
-      </w:rPr>
-    </w:lvl>
-    <w:lvl w:ilvl="8">
-      <w:start w:val="1"/>
-      <w:numFmt w:val="decimal"/>
-      <w:lvlText w:val="%1.%2.%3.%4.%5.%6.%7.%8.%9"/>
-      <w:lvlJc w:val="left"/>
-      <w:pPr>
-        <w:ind w:left="1800" w:hanging="1800"/>
-      </w:pPr>
-      <w:rPr>
-        <w:rFonts w:hint="default"/>
-      </w:rPr>
-    </w:lvl>
-  </w:abstractNum>
-  <w:abstractNum w:abstractNumId="41" w15:restartNumberingAfterBreak="0">
+  <w:abstractNum w:abstractNumId="7" w15:restartNumberingAfterBreak="0">
     <w:nsid w:val="7FF0621B"/>
     <w:multiLevelType w:val="multilevel"/>
     <w:tmpl w:val="5B7C0FB0"/>
@@ -56251,133 +52935,28 @@
     </w:lvl>
   </w:abstractNum>
   <w:num w:numId="1">
-    <w:abstractNumId w:val="41"/>
+    <w:abstractNumId w:val="7"/>
   </w:num>
   <w:num w:numId="2">
+    <w:abstractNumId w:val="1"/>
+  </w:num>
+  <w:num w:numId="3">
     <w:abstractNumId w:val="0"/>
   </w:num>
-  <w:num w:numId="3">
-    <w:abstractNumId w:val="14"/>
-  </w:num>
   <w:num w:numId="4">
-    <w:abstractNumId w:val="19"/>
+    <w:abstractNumId w:val="6"/>
   </w:num>
   <w:num w:numId="5">
-    <w:abstractNumId w:val="17"/>
+    <w:abstractNumId w:val="3"/>
   </w:num>
   <w:num w:numId="6">
-    <w:abstractNumId w:val="27"/>
+    <w:abstractNumId w:val="5"/>
   </w:num>
   <w:num w:numId="7">
-    <w:abstractNumId w:val="4"/>
+    <w:abstractNumId w:val="2"/>
   </w:num>
   <w:num w:numId="8">
-    <w:abstractNumId w:val="22"/>
-  </w:num>
-  <w:num w:numId="9">
-    <w:abstractNumId w:val="23"/>
-  </w:num>
-  <w:num w:numId="10">
-    <w:abstractNumId w:val="33"/>
-  </w:num>
-  <w:num w:numId="11">
-    <w:abstractNumId w:val="10"/>
-  </w:num>
-  <w:num w:numId="12">
-    <w:abstractNumId w:val="28"/>
-  </w:num>
-  <w:num w:numId="13">
-    <w:abstractNumId w:val="31"/>
-  </w:num>
-  <w:num w:numId="14">
-    <w:abstractNumId w:val="11"/>
-  </w:num>
-  <w:num w:numId="15">
-    <w:abstractNumId w:val="21"/>
-  </w:num>
-  <w:num w:numId="16">
-    <w:abstractNumId w:val="6"/>
-  </w:num>
-  <w:num w:numId="17">
-    <w:abstractNumId w:val="26"/>
-  </w:num>
-  <w:num w:numId="18">
-    <w:abstractNumId w:val="36"/>
-  </w:num>
-  <w:num w:numId="19">
-    <w:abstractNumId w:val="18"/>
-  </w:num>
-  <w:num w:numId="20">
-    <w:abstractNumId w:val="32"/>
-  </w:num>
-  <w:num w:numId="21">
-    <w:abstractNumId w:val="2"/>
-  </w:num>
-  <w:num w:numId="22">
-    <w:abstractNumId w:val="1"/>
-  </w:num>
-  <w:num w:numId="23">
-    <w:abstractNumId w:val="8"/>
-  </w:num>
-  <w:num w:numId="24">
-    <w:abstractNumId w:val="9"/>
-  </w:num>
-  <w:num w:numId="25">
-    <w:abstractNumId w:val="20"/>
-  </w:num>
-  <w:num w:numId="26">
-    <w:abstractNumId w:val="13"/>
-  </w:num>
-  <w:num w:numId="27">
-    <w:abstractNumId w:val="40"/>
-  </w:num>
-  <w:num w:numId="28">
-    <w:abstractNumId w:val="3"/>
-  </w:num>
-  <w:num w:numId="29">
-    <w:abstractNumId w:val="30"/>
-  </w:num>
-  <w:num w:numId="30">
-    <w:abstractNumId w:val="12"/>
-  </w:num>
-  <w:num w:numId="31">
-    <w:abstractNumId w:val="5"/>
-  </w:num>
-  <w:num w:numId="32">
     <w:abstractNumId w:val="7"/>
-  </w:num>
-  <w:num w:numId="33">
-    <w:abstractNumId w:val="38"/>
-  </w:num>
-  <w:num w:numId="34">
-    <w:abstractNumId w:val="37"/>
-  </w:num>
-  <w:num w:numId="35">
-    <w:abstractNumId w:val="24"/>
-  </w:num>
-  <w:num w:numId="36">
-    <w:abstractNumId w:val="35"/>
-  </w:num>
-  <w:num w:numId="37">
-    <w:abstractNumId w:val="25"/>
-  </w:num>
-  <w:num w:numId="38">
-    <w:abstractNumId w:val="39"/>
-  </w:num>
-  <w:num w:numId="39">
-    <w:abstractNumId w:val="29"/>
-  </w:num>
-  <w:num w:numId="40">
-    <w:abstractNumId w:val="16"/>
-  </w:num>
-  <w:num w:numId="41">
-    <w:abstractNumId w:val="15"/>
-  </w:num>
-  <w:num w:numId="42">
-    <w:abstractNumId w:val="34"/>
-  </w:num>
-  <w:num w:numId="43">
-    <w:abstractNumId w:val="41"/>
     <w:lvlOverride w:ilvl="0">
       <w:startOverride w:val="1"/>
     </w:lvlOverride>
@@ -56406,27 +52985,10 @@
       <w:startOverride w:val="1"/>
     </w:lvlOverride>
   </w:num>
-  <w:num w:numId="44">
-    <w:abstractNumId w:val="41"/>
+  <w:num w:numId="9">
+    <w:abstractNumId w:val="4"/>
   </w:num>
-  <w:num w:numId="45">
-    <w:abstractNumId w:val="41"/>
-  </w:num>
-  <w:num w:numId="46">
-    <w:abstractNumId w:val="41"/>
-  </w:num>
-  <w:num w:numId="47">
-    <w:abstractNumId w:val="41"/>
-  </w:num>
-  <w:num w:numId="48">
-    <w:abstractNumId w:val="41"/>
-  </w:num>
-  <w:num w:numId="49">
-    <w:abstractNumId w:val="41"/>
-  </w:num>
-  <w:num w:numId="50">
-    <w:abstractNumId w:val="41"/>
-  </w:num>
+  <w:numIdMacAtCleanup w:val="9"/>
 </w:numbering>
 </file>
 
@@ -56441,7 +53003,7 @@
     </w:rPrDefault>
     <w:pPrDefault/>
   </w:docDefaults>
-  <w:latentStyles w:defLockedState="0" w:defUIPriority="0" w:defSemiHidden="0" w:defUnhideWhenUsed="0" w:defQFormat="0" w:count="375">
+  <w:latentStyles w:defLockedState="0" w:defUIPriority="0" w:defSemiHidden="0" w:defUnhideWhenUsed="0" w:defQFormat="0" w:count="376">
     <w:lsdException w:name="heading 1" w:uiPriority="7" w:qFormat="1"/>
     <w:lsdException w:name="heading 2" w:uiPriority="8" w:qFormat="1"/>
     <w:lsdException w:name="heading 3" w:uiPriority="9" w:qFormat="1"/>
@@ -56540,7 +53102,7 @@
     <w:lsdException w:name="HTML Sample" w:semiHidden="1" w:unhideWhenUsed="1"/>
     <w:lsdException w:name="HTML Typewriter" w:semiHidden="1" w:unhideWhenUsed="1"/>
     <w:lsdException w:name="HTML Variable" w:semiHidden="1" w:unhideWhenUsed="1"/>
-    <w:lsdException w:name="Normal Table" w:semiHidden="1" w:uiPriority="99" w:unhideWhenUsed="1" w:qFormat="1"/>
+    <w:lsdException w:name="Normal Table" w:uiPriority="99" w:qFormat="1"/>
     <w:lsdException w:name="annotation subject" w:semiHidden="1" w:unhideWhenUsed="1"/>
     <w:lsdException w:name="No List" w:semiHidden="1" w:uiPriority="99" w:unhideWhenUsed="1"/>
     <w:lsdException w:name="Outline List 1" w:semiHidden="1" w:uiPriority="99" w:unhideWhenUsed="1"/>
@@ -56587,9 +53149,7 @@
     <w:lsdException w:name="Table Subtle 2" w:semiHidden="1" w:unhideWhenUsed="1"/>
     <w:lsdException w:name="Table Web 1" w:semiHidden="1" w:unhideWhenUsed="1"/>
     <w:lsdException w:name="Table Web 2" w:semiHidden="1" w:unhideWhenUsed="1"/>
-    <w:lsdException w:name="Table Web 3" w:semiHidden="1" w:unhideWhenUsed="1"/>
     <w:lsdException w:name="Balloon Text" w:semiHidden="1" w:unhideWhenUsed="1"/>
-    <w:lsdException w:name="Table Theme" w:semiHidden="1" w:unhideWhenUsed="1"/>
     <w:lsdException w:name="Placeholder Text" w:semiHidden="1" w:uiPriority="99" w:unhideWhenUsed="1"/>
     <w:lsdException w:name="No Spacing" w:uiPriority="5" w:qFormat="1"/>
     <w:lsdException w:name="Light Shading" w:uiPriority="60"/>
@@ -56809,6 +53369,7 @@
     <w:lsdException w:name="Smart Hyperlink" w:semiHidden="1" w:uiPriority="99" w:unhideWhenUsed="1"/>
     <w:lsdException w:name="Hashtag" w:semiHidden="1" w:uiPriority="99" w:unhideWhenUsed="1"/>
     <w:lsdException w:name="Unresolved Mention" w:semiHidden="1" w:uiPriority="99" w:unhideWhenUsed="1"/>
+    <w:lsdException w:name="Smart Link" w:semiHidden="1" w:uiPriority="99" w:unhideWhenUsed="1"/>
   </w:latentStyles>
   <w:style w:type="paragraph" w:default="1" w:styleId="a">
     <w:name w:val="Normal"/>
@@ -56948,7 +53509,7 @@
     <w:rsid w:val="00413DCD"/>
     <w:pPr>
       <w:numPr>
-        <w:numId w:val="23"/>
+        <w:numId w:val="2"/>
       </w:numPr>
       <w:spacing w:beforeLines="10" w:before="10" w:afterLines="10" w:after="10" w:line="312" w:lineRule="auto"/>
       <w:outlineLvl w:val="5"/>
@@ -61109,7 +57670,7 @@
 </file>
 
 <file path=customXml/itemProps1.xml><?xml version="1.0" encoding="utf-8"?>
-<ds:datastoreItem xmlns:ds="http://schemas.openxmlformats.org/officeDocument/2006/customXml" ds:itemID="{69071941-C3DD-4B94-9D11-DD1723EFD3D9}">
+<ds:datastoreItem xmlns:ds="http://schemas.openxmlformats.org/officeDocument/2006/customXml" ds:itemID="{83340D60-F417-461B-9672-F313443BADA3}">
   <ds:schemaRefs>
     <ds:schemaRef ds:uri="http://schemas.openxmlformats.org/officeDocument/2006/bibliography"/>
   </ds:schemaRefs>

--- a/毕设论文.docx
+++ b/毕设论文.docx
@@ -9877,10 +9877,10 @@
             <v:path o:extrusionok="f" gradientshapeok="t" o:connecttype="rect"/>
             <o:lock v:ext="edit" aspectratio="t"/>
           </v:shapetype>
-          <v:shape id="_x0000_i1025" type="#_x0000_t75" style="width:351pt;height:250.5pt" o:ole="">
+          <v:shape id="_x0000_i1025" type="#_x0000_t75" style="width:351.15pt;height:250.65pt" o:ole="">
             <v:imagedata r:id="rId23" o:title=""/>
           </v:shape>
-          <o:OLEObject Type="Embed" ProgID="Visio.Drawing.15" ShapeID="_x0000_i1025" DrawAspect="Content" ObjectID="_1619159874" r:id="rId24"/>
+          <o:OLEObject Type="Embed" ProgID="Visio.Drawing.15" ShapeID="_x0000_i1025" DrawAspect="Content" ObjectID="_1619167625" r:id="rId24"/>
         </w:object>
       </w:r>
     </w:p>
@@ -10553,6 +10553,9 @@
     <w:p>
       <w:pPr>
         <w:pStyle w:val="7"/>
+        <w:rPr>
+          <w:rFonts w:hint="eastAsia"/>
+        </w:rPr>
       </w:pPr>
       <w:r>
         <w:rPr>
@@ -10732,16 +10735,453 @@
           <w:rFonts w:hint="eastAsia"/>
         </w:rPr>
         <w:t>页面数据。</w:t>
+      </w:r>
+      <w:r>
+        <w:rPr>
+          <w:rFonts w:hint="eastAsia"/>
+        </w:rPr>
+        <w:t>相应的操作方法都加有</w:t>
+      </w:r>
+      <w:r>
+        <w:rPr>
+          <w:rFonts w:hint="eastAsia"/>
+        </w:rPr>
+        <w:t>@</w:t>
+      </w:r>
+      <w:proofErr w:type="spellStart"/>
+      <w:r>
+        <w:t>path,@post,</w:t>
+      </w:r>
+      <w:r>
+        <w:rPr>
+          <w:rFonts w:hint="eastAsia"/>
+        </w:rPr>
+        <w:t>@get</w:t>
+      </w:r>
+      <w:r>
+        <w:t>,</w:t>
+      </w:r>
+      <w:r>
+        <w:t>@produce</w:t>
+      </w:r>
+      <w:proofErr w:type="spellEnd"/>
+      <w:r>
+        <w:rPr>
+          <w:rFonts w:hint="eastAsia"/>
+        </w:rPr>
+        <w:t>注解。</w:t>
+      </w:r>
+      <w:r>
+        <w:t>@Path</w:t>
+      </w:r>
+      <w:r>
+        <w:t>注释的值是表示在</w:t>
+      </w:r>
+      <w:r>
+        <w:t>Java</w:t>
+      </w:r>
+      <w:r>
+        <w:t>类将被承载的相对</w:t>
+      </w:r>
+      <w:r>
+        <w:t>URI</w:t>
+      </w:r>
+      <w:r>
+        <w:t>的路径：例如，</w:t>
+      </w:r>
+      <w:r>
+        <w:t>/ HelloWorld</w:t>
+      </w:r>
+      <w:r>
+        <w:t>的</w:t>
+      </w:r>
+      <w:r>
+        <w:rPr>
+          <w:rFonts w:hint="eastAsia"/>
+        </w:rPr>
+        <w:t>,</w:t>
+      </w:r>
+      <w:r>
+        <w:t>还可以在</w:t>
+      </w:r>
+      <w:r>
+        <w:t>URI</w:t>
+      </w:r>
+      <w:r>
+        <w:t>中嵌入变量以生成</w:t>
+      </w:r>
+      <w:r>
+        <w:t>URI</w:t>
+      </w:r>
+      <w:r>
+        <w:t>路径模板</w:t>
+      </w:r>
+      <w:r>
+        <w:rPr>
+          <w:rFonts w:hint="eastAsia"/>
+        </w:rPr>
+        <w:t>。</w:t>
+      </w:r>
+      <w:r>
+        <w:t>例如，可以询问用户的名称，并将其作为</w:t>
+      </w:r>
+      <w:r>
+        <w:t>URI</w:t>
+      </w:r>
+      <w:r>
+        <w:t>中的变量传递给应用程序：</w:t>
+      </w:r>
+      <w:r>
+        <w:t xml:space="preserve"> / </w:t>
+      </w:r>
+      <w:proofErr w:type="spellStart"/>
+      <w:r>
+        <w:t>helloworld</w:t>
+      </w:r>
+      <w:proofErr w:type="spellEnd"/>
+      <w:r>
+        <w:t xml:space="preserve"> / {username}</w:t>
+      </w:r>
+      <w:r>
+        <w:rPr>
+          <w:rFonts w:hint="eastAsia"/>
+        </w:rPr>
+        <w:t>；</w:t>
+      </w:r>
+      <w:r>
+        <w:t>@POST</w:t>
+      </w:r>
+      <w:r>
+        <w:t>注解是请求方法指示符，并对应于类似命名的</w:t>
+      </w:r>
+      <w:r>
+        <w:t>HTTP</w:t>
+      </w:r>
+      <w:r>
+        <w:t>方法。使用此请求方法指示符注释的</w:t>
+      </w:r>
+      <w:r>
+        <w:t>Java</w:t>
+      </w:r>
+      <w:r>
+        <w:t>方法将处理</w:t>
+      </w:r>
+      <w:r>
+        <w:t>HTTP POST</w:t>
+      </w:r>
+      <w:r>
+        <w:t>请求。资源的行为由资源响应的</w:t>
+      </w:r>
+      <w:r>
+        <w:t>HTTP</w:t>
+      </w:r>
+      <w:r>
+        <w:t>方法确定</w:t>
+      </w:r>
+      <w:r>
+        <w:rPr>
+          <w:rFonts w:hint="eastAsia"/>
+        </w:rPr>
+        <w:t>；</w:t>
+      </w:r>
+      <w:r>
+        <w:t>@Produces</w:t>
+      </w:r>
+      <w:r>
+        <w:t>注释用于指定</w:t>
+      </w:r>
+      <w:r>
+        <w:t>MIME</w:t>
+      </w:r>
+      <w:r>
+        <w:t>媒体类型表示的资源可以产生和发送回客户端：例如，</w:t>
+      </w:r>
+      <w:r>
+        <w:t>“text / plain</w:t>
+      </w:r>
+      <w:r>
+        <w:t>的</w:t>
+      </w:r>
+      <w:r>
+        <w:t>”</w:t>
+      </w:r>
+      <w:r>
+        <w:rPr>
+          <w:rFonts w:hint="eastAsia"/>
+        </w:rPr>
+        <w:t>；</w:t>
+      </w:r>
+      <w:r>
+        <w:t>@Consumes</w:t>
+      </w:r>
+      <w:r>
+        <w:t>注释用于指定</w:t>
+      </w:r>
+      <w:r>
+        <w:t>MIME</w:t>
+      </w:r>
+      <w:r>
+        <w:t>媒体类型表示资源可以消耗这是由客户端发送的</w:t>
+      </w:r>
+      <w:r>
+        <w:rPr>
+          <w:rFonts w:hint="eastAsia"/>
+        </w:rPr>
+        <w:t>；</w:t>
+      </w:r>
+      <w:r>
+        <w:t>@GET</w:t>
+      </w:r>
+      <w:r>
+        <w:t>注解是请求方法指示符，并对应于类似命名的</w:t>
+      </w:r>
+      <w:r>
+        <w:t>HTTP</w:t>
+      </w:r>
+      <w:r>
+        <w:t>方法</w:t>
+      </w:r>
+      <w:r>
+        <w:rPr>
+          <w:rFonts w:hint="eastAsia"/>
+        </w:rPr>
+        <w:t>，</w:t>
+      </w:r>
+      <w:r>
+        <w:t>使用此请求方法指示符注释的</w:t>
+      </w:r>
+      <w:r>
+        <w:t>Java</w:t>
+      </w:r>
+      <w:r>
+        <w:t>方法将处理</w:t>
+      </w:r>
+      <w:r>
+        <w:t>HTTP GET</w:t>
+      </w:r>
+      <w:r>
+        <w:t>请求</w:t>
+      </w:r>
+      <w:r>
+        <w:rPr>
+          <w:rFonts w:hint="eastAsia"/>
+        </w:rPr>
+        <w:t>，</w:t>
+      </w:r>
+      <w:r>
+        <w:t>资源的行为由资源响应的</w:t>
+      </w:r>
+      <w:r>
+        <w:t>HTTP</w:t>
+      </w:r>
+      <w:r>
+        <w:t>方法确定</w:t>
+      </w:r>
+      <w:r>
+        <w:rPr>
+          <w:rFonts w:hint="eastAsia"/>
+        </w:rPr>
+        <w:t>；</w:t>
+      </w:r>
+      <w:r>
+        <w:t>@</w:t>
+      </w:r>
+      <w:proofErr w:type="spellStart"/>
+      <w:r>
+        <w:t>PathParam</w:t>
+      </w:r>
+      <w:proofErr w:type="spellEnd"/>
+      <w:r>
+        <w:t> </w:t>
+      </w:r>
+      <w:r>
+        <w:t>注释是一个类型参数，可以提取的资源类的使用</w:t>
+      </w:r>
+      <w:r>
+        <w:rPr>
+          <w:rFonts w:hint="eastAsia"/>
+        </w:rPr>
+        <w:t>，</w:t>
+      </w:r>
+      <w:r>
+        <w:t>URI</w:t>
+      </w:r>
+      <w:r>
+        <w:t>路径参数从请求</w:t>
+      </w:r>
+      <w:r>
+        <w:t>URI</w:t>
+      </w:r>
+      <w:r>
+        <w:t>中提取，参数名称对应于</w:t>
+      </w:r>
+      <w:r>
+        <w:t>@Path</w:t>
+      </w:r>
+      <w:r>
+        <w:t>类级别注释中指定的</w:t>
+      </w:r>
+      <w:r>
+        <w:t>URI</w:t>
+      </w:r>
+      <w:r>
+        <w:t>路径模板变量名称。</w:t>
+      </w:r>
+      <w:r>
+        <w:rPr>
+          <w:rFonts w:hint="eastAsia"/>
+        </w:rPr>
+        <w:t>@path</w:t>
+      </w:r>
+      <w:r>
+        <w:rPr>
+          <w:rFonts w:hint="eastAsia"/>
+        </w:rPr>
+        <w:t>注解可以</w:t>
+      </w:r>
+      <w:r>
+        <w:rPr>
+          <w:rFonts w:hint="eastAsia"/>
+        </w:rPr>
+        <w:t>加入正则表达式</w:t>
+      </w:r>
+      <w:r>
+        <w:rPr>
+          <w:rFonts w:hint="eastAsia"/>
+        </w:rPr>
+        <w:t>用来匹配请求路径映射</w:t>
+      </w:r>
+      <w:r>
+        <w:rPr>
+          <w:rFonts w:hint="eastAsia"/>
+        </w:rPr>
+        <w:t>。例如：</w:t>
+      </w:r>
+      <w:r>
+        <w:t>@Path("solver/{id: [a-zA-Z_0-9]*}/file/download/{</w:t>
+      </w:r>
+      <w:proofErr w:type="spellStart"/>
+      <w:r>
+        <w:t>fileLink</w:t>
+      </w:r>
+      <w:proofErr w:type="spellEnd"/>
+      <w:r>
+        <w:t>: .*}")</w:t>
+      </w:r>
+      <w:r>
+        <w:rPr>
+          <w:rFonts w:hint="eastAsia"/>
+        </w:rPr>
+        <w:t>是用来匹配求解器文件下载请求映射的函数</w:t>
+      </w:r>
+      <w:r>
+        <w:rPr>
+          <w:rFonts w:hint="eastAsia"/>
+        </w:rPr>
+        <w:t>，</w:t>
+      </w:r>
+      <w:r>
+        <w:t>@Path("solver/{id: [a-zA-Z_0-9]*}/file/delete/{</w:t>
+      </w:r>
+      <w:proofErr w:type="spellStart"/>
+      <w:r>
+        <w:t>fileLink</w:t>
+      </w:r>
+      <w:proofErr w:type="spellEnd"/>
+      <w:r>
+        <w:t>: .*}")</w:t>
+      </w:r>
+      <w:r>
+        <w:rPr>
+          <w:rFonts w:hint="eastAsia"/>
+        </w:rPr>
+        <w:t>是用来匹配</w:t>
+      </w:r>
+      <w:r>
+        <w:rPr>
+          <w:rFonts w:hint="eastAsia"/>
+        </w:rPr>
+        <w:t>删除求解器文件请求映射的函数，</w:t>
+      </w:r>
+      <w:r>
+        <w:t>@Path("/</w:t>
+      </w:r>
+      <w:proofErr w:type="spellStart"/>
+      <w:r>
+        <w:t>css</w:t>
+      </w:r>
+      <w:proofErr w:type="spellEnd"/>
+      <w:r>
+        <w:t>/{</w:t>
+      </w:r>
+      <w:proofErr w:type="spellStart"/>
+      <w:r>
+        <w:t>subResources</w:t>
+      </w:r>
+      <w:proofErr w:type="spellEnd"/>
+      <w:r>
+        <w:t>:.*}")</w:t>
+      </w:r>
+      <w:r>
+        <w:rPr>
+          <w:rFonts w:hint="eastAsia"/>
+        </w:rPr>
+        <w:t>是用来匹配静态资源目录下</w:t>
+      </w:r>
+      <w:proofErr w:type="spellStart"/>
+      <w:r>
+        <w:t>css</w:t>
+      </w:r>
+      <w:proofErr w:type="spellEnd"/>
+      <w:r>
+        <w:rPr>
+          <w:rFonts w:hint="eastAsia"/>
+        </w:rPr>
+        <w:t>子目录下的</w:t>
+      </w:r>
+      <w:r>
+        <w:rPr>
+          <w:rFonts w:hint="eastAsia"/>
+        </w:rPr>
+        <w:t>层叠样式表</w:t>
+      </w:r>
+      <w:r>
+        <w:rPr>
+          <w:rFonts w:hint="eastAsia"/>
+        </w:rPr>
+        <w:t>请求映射的函数。</w:t>
+      </w:r>
+      <w:r>
+        <w:rPr>
+          <w:rFonts w:hint="eastAsia"/>
+        </w:rPr>
+        <w:t>系统总的路由机制图</w:t>
+      </w:r>
+      <w:r>
+        <w:rPr>
+          <w:rFonts w:hint="eastAsia"/>
+        </w:rPr>
+        <w:t>与视图渲染</w:t>
+      </w:r>
+      <w:r>
+        <w:rPr>
+          <w:rFonts w:hint="eastAsia"/>
+        </w:rPr>
+        <w:t>如下所示：</w:t>
       </w:r>
     </w:p>
     <w:p>
+      <w:pPr>
+        <w:jc w:val="center"/>
+      </w:pPr>
       <w:r>
         <w:rPr>
           <w:noProof/>
         </w:rPr>
+        <w:lastRenderedPageBreak/>
         <w:drawing>
-          <wp:inline distT="0" distB="0" distL="0" distR="0" wp14:anchorId="05B2754E" wp14:editId="316677C3">
-            <wp:extent cx="5962650" cy="2981325"/>
+          <wp:inline distT="0" distB="0" distL="0" distR="0" wp14:anchorId="05B2754E" wp14:editId="647D03F8">
+            <wp:extent cx="5962650" cy="2276475"/>
             <wp:effectExtent l="0" t="0" r="0" b="9525"/>
             <wp:docPr id="12" name="图片 12"/>
             <wp:cNvGraphicFramePr>
@@ -10769,7 +11209,7 @@
                   <pic:spPr>
                     <a:xfrm>
                       <a:off x="0" y="0"/>
-                      <a:ext cx="5962650" cy="2981325"/>
+                      <a:ext cx="5962650" cy="2276475"/>
                     </a:xfrm>
                     <a:prstGeom prst="rect">
                       <a:avLst/>
@@ -11362,17 +11802,7 @@
           <w:sz w:val="24"/>
           <w:szCs w:val="24"/>
         </w:rPr>
-        <w:t>准发到二级分路由请求进行</w:t>
-      </w:r>
-      <w:r>
-        <w:rPr>
-          <w:rFonts w:hint="eastAsia"/>
-          <w:bCs/>
-          <w:sz w:val="24"/>
-          <w:szCs w:val="24"/>
-        </w:rPr>
-        <w:lastRenderedPageBreak/>
-        <w:t>处理。</w:t>
+        <w:t>准发到二级分路由请求进行处理。</w:t>
       </w:r>
       <w:proofErr w:type="spellStart"/>
       <w:r>
@@ -11422,9 +11852,9 @@
           <w:szCs w:val="24"/>
         </w:rPr>
         <w:drawing>
-          <wp:inline distT="0" distB="0" distL="0" distR="0" wp14:anchorId="6C795B3C" wp14:editId="14FB36AE">
-            <wp:extent cx="5760085" cy="4813720"/>
-            <wp:effectExtent l="0" t="0" r="0" b="6350"/>
+          <wp:inline distT="0" distB="0" distL="0" distR="0" wp14:anchorId="6C795B3C" wp14:editId="40A34185">
+            <wp:extent cx="5172075" cy="3914775"/>
+            <wp:effectExtent l="0" t="0" r="9525" b="9525"/>
             <wp:docPr id="4" name="图片 4"/>
             <wp:cNvGraphicFramePr>
               <a:graphicFrameLocks xmlns:a="http://schemas.openxmlformats.org/drawingml/2006/main" noChangeAspect="1"/>
@@ -11451,7 +11881,7 @@
                   <pic:spPr>
                     <a:xfrm>
                       <a:off x="0" y="0"/>
-                      <a:ext cx="5760085" cy="4813720"/>
+                      <a:ext cx="5177829" cy="3919130"/>
                     </a:xfrm>
                     <a:prstGeom prst="rect">
                       <a:avLst/>
@@ -11540,6 +11970,7 @@
         <w:pStyle w:val="7"/>
       </w:pPr>
       <w:r>
+        <w:lastRenderedPageBreak/>
         <w:tab/>
       </w:r>
       <w:r>
@@ -12040,82 +12471,510 @@
     <w:p>
       <w:pPr>
         <w:pStyle w:val="a0"/>
-        <w:rPr>
-          <w:rFonts w:hint="eastAsia"/>
+        <w:ind w:left="420" w:firstLine="0"/>
+        <w:rPr>
+          <w:rFonts w:hint="eastAsia"/>
+          <w:bCs/>
+          <w:sz w:val="24"/>
+          <w:szCs w:val="24"/>
         </w:rPr>
       </w:pPr>
       <w:proofErr w:type="spellStart"/>
       <w:r>
+        <w:rPr>
+          <w:bCs/>
+          <w:sz w:val="24"/>
+          <w:szCs w:val="24"/>
+        </w:rPr>
         <w:t>S</w:t>
       </w:r>
       <w:r>
         <w:rPr>
           <w:rFonts w:hint="eastAsia"/>
+          <w:bCs/>
+          <w:sz w:val="24"/>
+          <w:szCs w:val="24"/>
         </w:rPr>
         <w:t>o</w:t>
       </w:r>
       <w:r>
+        <w:rPr>
+          <w:bCs/>
+          <w:sz w:val="24"/>
+          <w:szCs w:val="24"/>
+        </w:rPr>
         <w:t>lverFileResouce</w:t>
       </w:r>
       <w:proofErr w:type="spellEnd"/>
       <w:r>
         <w:rPr>
           <w:rFonts w:hint="eastAsia"/>
+          <w:bCs/>
+          <w:sz w:val="24"/>
+          <w:szCs w:val="24"/>
         </w:rPr>
         <w:t>类</w:t>
       </w:r>
       <w:r>
         <w:rPr>
           <w:rFonts w:hint="eastAsia"/>
+          <w:bCs/>
+          <w:sz w:val="24"/>
+          <w:szCs w:val="24"/>
         </w:rPr>
         <w:t>专门用来处理与</w:t>
       </w:r>
       <w:r>
         <w:rPr>
           <w:rFonts w:hint="eastAsia"/>
+          <w:bCs/>
+          <w:sz w:val="24"/>
+          <w:szCs w:val="24"/>
         </w:rPr>
         <w:t>s</w:t>
       </w:r>
       <w:r>
+        <w:rPr>
+          <w:bCs/>
+          <w:sz w:val="24"/>
+          <w:szCs w:val="24"/>
+        </w:rPr>
         <w:t>olver</w:t>
       </w:r>
       <w:r>
         <w:rPr>
           <w:rFonts w:hint="eastAsia"/>
-        </w:rPr>
-        <w:t>求解器相关的请求，</w:t>
-      </w:r>
-      <w:r>
-        <w:rPr>
-          <w:rFonts w:hint="eastAsia"/>
+          <w:bCs/>
+          <w:sz w:val="24"/>
+          <w:szCs w:val="24"/>
+        </w:rPr>
+        <w:t>求解</w:t>
+      </w:r>
+      <w:proofErr w:type="gramStart"/>
+      <w:r>
+        <w:rPr>
+          <w:rFonts w:hint="eastAsia"/>
+          <w:bCs/>
+          <w:sz w:val="24"/>
+          <w:szCs w:val="24"/>
+        </w:rPr>
+        <w:t>器相关</w:t>
+      </w:r>
+      <w:proofErr w:type="gramEnd"/>
+      <w:r>
+        <w:rPr>
+          <w:rFonts w:hint="eastAsia"/>
+          <w:bCs/>
+          <w:sz w:val="24"/>
+          <w:szCs w:val="24"/>
+        </w:rPr>
+        <w:t>的请求，</w:t>
+      </w:r>
+      <w:r>
+        <w:rPr>
+          <w:rFonts w:hint="eastAsia"/>
+          <w:bCs/>
+          <w:sz w:val="24"/>
+          <w:szCs w:val="24"/>
         </w:rPr>
         <w:t>用户请求通过根路径</w:t>
       </w:r>
       <w:r>
         <w:rPr>
           <w:rFonts w:hint="eastAsia"/>
+          <w:bCs/>
+          <w:sz w:val="24"/>
+          <w:szCs w:val="24"/>
         </w:rPr>
         <w:t>/</w:t>
       </w:r>
       <w:r>
         <w:rPr>
           <w:rFonts w:hint="eastAsia"/>
+          <w:bCs/>
+          <w:sz w:val="24"/>
+          <w:szCs w:val="24"/>
         </w:rPr>
         <w:t>可以直接跳转到该类</w:t>
+      </w:r>
+      <w:r>
+        <w:rPr>
+          <w:rFonts w:hint="eastAsia"/>
+          <w:bCs/>
+          <w:sz w:val="24"/>
+          <w:szCs w:val="24"/>
+        </w:rPr>
+        <w:t>。</w:t>
+      </w:r>
+    </w:p>
+    <w:p>
+      <w:pPr>
+        <w:jc w:val="center"/>
+      </w:pPr>
+      <w:r>
+        <w:rPr>
+          <w:noProof/>
+        </w:rPr>
+        <w:drawing>
+          <wp:inline distT="0" distB="0" distL="0" distR="0" wp14:anchorId="2008B682" wp14:editId="75E29FF6">
+            <wp:extent cx="4683760" cy="1828800"/>
+            <wp:effectExtent l="0" t="0" r="2540" b="0"/>
+            <wp:docPr id="7" name="图片 7"/>
+            <wp:cNvGraphicFramePr>
+              <a:graphicFrameLocks xmlns:a="http://schemas.openxmlformats.org/drawingml/2006/main" noChangeAspect="1"/>
+            </wp:cNvGraphicFramePr>
+            <a:graphic xmlns:a="http://schemas.openxmlformats.org/drawingml/2006/main">
+              <a:graphicData uri="http://schemas.openxmlformats.org/drawingml/2006/picture">
+                <pic:pic xmlns:pic="http://schemas.openxmlformats.org/drawingml/2006/picture">
+                  <pic:nvPicPr>
+                    <pic:cNvPr id="7" name="SolverFileResource类图.jpg"/>
+                    <pic:cNvPicPr/>
+                  </pic:nvPicPr>
+                  <pic:blipFill>
+                    <a:blip r:embed="rId28">
+                      <a:extLst>
+                        <a:ext uri="{28A0092B-C50C-407E-A947-70E740481C1C}">
+                          <a14:useLocalDpi xmlns:a14="http://schemas.microsoft.com/office/drawing/2010/main" val="0"/>
+                        </a:ext>
+                      </a:extLst>
+                    </a:blip>
+                    <a:stretch>
+                      <a:fillRect/>
+                    </a:stretch>
+                  </pic:blipFill>
+                  <pic:spPr>
+                    <a:xfrm>
+                      <a:off x="0" y="0"/>
+                      <a:ext cx="4700134" cy="1835193"/>
+                    </a:xfrm>
+                    <a:prstGeom prst="rect">
+                      <a:avLst/>
+                    </a:prstGeom>
+                  </pic:spPr>
+                </pic:pic>
+              </a:graphicData>
+            </a:graphic>
+          </wp:inline>
+        </w:drawing>
+      </w:r>
+    </w:p>
+    <w:p>
+      <w:pPr>
+        <w:jc w:val="center"/>
+        <w:rPr>
+          <w:sz w:val="24"/>
+        </w:rPr>
+      </w:pPr>
+      <w:r>
+        <w:rPr>
+          <w:sz w:val="24"/>
+        </w:rPr>
+        <w:t>图</w:t>
+      </w:r>
+      <w:r>
+        <w:rPr>
+          <w:rFonts w:hint="eastAsia"/>
+          <w:sz w:val="24"/>
+        </w:rPr>
+        <w:t xml:space="preserve"> </w:t>
+      </w:r>
+      <w:r>
+        <w:rPr>
+          <w:rFonts w:hint="eastAsia"/>
+          <w:sz w:val="24"/>
+        </w:rPr>
+        <w:t>2.</w:t>
+      </w:r>
+      <w:r>
+        <w:rPr>
+          <w:rFonts w:hint="eastAsia"/>
+          <w:sz w:val="24"/>
+        </w:rPr>
+        <w:t>5</w:t>
+      </w:r>
+      <w:r>
+        <w:rPr>
+          <w:sz w:val="24"/>
+        </w:rPr>
+        <w:t xml:space="preserve"> </w:t>
+      </w:r>
+      <w:proofErr w:type="spellStart"/>
+      <w:r>
+        <w:rPr>
+          <w:sz w:val="24"/>
+        </w:rPr>
+        <w:t>S</w:t>
+      </w:r>
+      <w:r>
+        <w:rPr>
+          <w:rFonts w:hint="eastAsia"/>
+          <w:sz w:val="24"/>
+        </w:rPr>
+        <w:t>olver</w:t>
+      </w:r>
+      <w:r>
+        <w:rPr>
+          <w:sz w:val="24"/>
+        </w:rPr>
+        <w:t>FileResource</w:t>
+      </w:r>
+      <w:proofErr w:type="spellEnd"/>
+      <w:r>
+        <w:rPr>
+          <w:rFonts w:hint="eastAsia"/>
+          <w:sz w:val="24"/>
+        </w:rPr>
+        <w:t>类</w:t>
+      </w:r>
+      <w:r>
+        <w:rPr>
+          <w:rFonts w:hint="eastAsia"/>
+          <w:sz w:val="24"/>
+        </w:rPr>
+        <w:t>图</w:t>
+      </w:r>
+    </w:p>
+    <w:p>
+      <w:pPr>
+        <w:ind w:left="420"/>
+        <w:rPr>
+          <w:rFonts w:hint="eastAsia"/>
+          <w:sz w:val="24"/>
+        </w:rPr>
+      </w:pPr>
+      <w:proofErr w:type="spellStart"/>
+      <w:r>
+        <w:rPr>
+          <w:sz w:val="24"/>
+        </w:rPr>
+        <w:t>c</w:t>
+      </w:r>
+      <w:r>
+        <w:rPr>
+          <w:rFonts w:hint="eastAsia"/>
+          <w:sz w:val="24"/>
+        </w:rPr>
+        <w:t>reate</w:t>
+      </w:r>
+      <w:r>
+        <w:rPr>
+          <w:sz w:val="24"/>
+        </w:rPr>
+        <w:t>SourceFile</w:t>
+      </w:r>
+      <w:proofErr w:type="spellEnd"/>
+      <w:r>
+        <w:rPr>
+          <w:rFonts w:hint="eastAsia"/>
+          <w:sz w:val="24"/>
+        </w:rPr>
+        <w:t>函数用于创建</w:t>
+      </w:r>
+      <w:r>
+        <w:rPr>
+          <w:rFonts w:hint="eastAsia"/>
+          <w:sz w:val="24"/>
+        </w:rPr>
+        <w:t>求解器源文件</w:t>
+      </w:r>
+      <w:r>
+        <w:rPr>
+          <w:rFonts w:hint="eastAsia"/>
+          <w:sz w:val="24"/>
+        </w:rPr>
+        <w:t>；</w:t>
+      </w:r>
+      <w:proofErr w:type="spellStart"/>
+      <w:r>
+        <w:rPr>
+          <w:rFonts w:hint="eastAsia"/>
+          <w:sz w:val="24"/>
+        </w:rPr>
+        <w:t>g</w:t>
+      </w:r>
+      <w:r>
+        <w:rPr>
+          <w:sz w:val="24"/>
+        </w:rPr>
+        <w:t>etHomeDirectory</w:t>
+      </w:r>
+      <w:proofErr w:type="spellEnd"/>
+      <w:r>
+        <w:rPr>
+          <w:rFonts w:hint="eastAsia"/>
+          <w:sz w:val="24"/>
+        </w:rPr>
+        <w:t>函数用于获取文件根路径</w:t>
+      </w:r>
+      <w:r>
+        <w:rPr>
+          <w:rFonts w:hint="eastAsia"/>
+          <w:sz w:val="24"/>
+        </w:rPr>
+        <w:t>，</w:t>
+      </w:r>
+      <w:proofErr w:type="spellStart"/>
+      <w:r>
+        <w:rPr>
+          <w:rFonts w:hint="eastAsia"/>
+          <w:sz w:val="24"/>
+        </w:rPr>
+        <w:t>g</w:t>
+      </w:r>
+      <w:r>
+        <w:rPr>
+          <w:sz w:val="24"/>
+        </w:rPr>
+        <w:t>etSourceFi</w:t>
+      </w:r>
+      <w:r>
+        <w:rPr>
+          <w:rFonts w:hint="eastAsia"/>
+          <w:sz w:val="24"/>
+        </w:rPr>
+        <w:t>le</w:t>
+      </w:r>
+      <w:proofErr w:type="spellEnd"/>
+      <w:r>
+        <w:rPr>
+          <w:rFonts w:hint="eastAsia"/>
+          <w:sz w:val="24"/>
+        </w:rPr>
+        <w:t>用于获取求解器源文件；</w:t>
+      </w:r>
+      <w:proofErr w:type="spellStart"/>
+      <w:r>
+        <w:rPr>
+          <w:rFonts w:hint="eastAsia"/>
+          <w:sz w:val="24"/>
+        </w:rPr>
+        <w:t>f</w:t>
+      </w:r>
+      <w:r>
+        <w:rPr>
+          <w:sz w:val="24"/>
+        </w:rPr>
+        <w:t>ileDe</w:t>
+      </w:r>
+      <w:r>
+        <w:rPr>
+          <w:rFonts w:hint="eastAsia"/>
+          <w:sz w:val="24"/>
+        </w:rPr>
+        <w:t>le</w:t>
+      </w:r>
+      <w:r>
+        <w:rPr>
+          <w:sz w:val="24"/>
+        </w:rPr>
+        <w:t>te</w:t>
+      </w:r>
+      <w:proofErr w:type="spellEnd"/>
+      <w:r>
+        <w:rPr>
+          <w:rFonts w:hint="eastAsia"/>
+          <w:sz w:val="24"/>
+        </w:rPr>
+        <w:t>函数用于删除求解器文件</w:t>
+      </w:r>
+      <w:r>
+        <w:rPr>
+          <w:rFonts w:hint="eastAsia"/>
+          <w:sz w:val="24"/>
+        </w:rPr>
+        <w:t>；</w:t>
+      </w:r>
+      <w:proofErr w:type="spellStart"/>
+      <w:r>
+        <w:rPr>
+          <w:rFonts w:hint="eastAsia"/>
+          <w:sz w:val="24"/>
+        </w:rPr>
+        <w:t>file</w:t>
+      </w:r>
+      <w:r>
+        <w:rPr>
+          <w:sz w:val="24"/>
+        </w:rPr>
+        <w:t>Download</w:t>
+      </w:r>
+      <w:proofErr w:type="spellEnd"/>
+      <w:r>
+        <w:rPr>
+          <w:rFonts w:hint="eastAsia"/>
+          <w:sz w:val="24"/>
+        </w:rPr>
+        <w:t>函数用于处理求解器文件下载请求；</w:t>
+      </w:r>
+      <w:proofErr w:type="spellStart"/>
+      <w:r>
+        <w:rPr>
+          <w:rFonts w:hint="eastAsia"/>
+          <w:sz w:val="24"/>
+        </w:rPr>
+        <w:t>f</w:t>
+      </w:r>
+      <w:r>
+        <w:rPr>
+          <w:sz w:val="24"/>
+        </w:rPr>
+        <w:t>ileOpen</w:t>
+      </w:r>
+      <w:proofErr w:type="spellEnd"/>
+      <w:r>
+        <w:rPr>
+          <w:rFonts w:hint="eastAsia"/>
+          <w:sz w:val="24"/>
+        </w:rPr>
+        <w:t>函数</w:t>
+      </w:r>
+      <w:r>
+        <w:rPr>
+          <w:rFonts w:hint="eastAsia"/>
+          <w:sz w:val="24"/>
+        </w:rPr>
+        <w:t>用于处理打开求解器文件请求；</w:t>
+      </w:r>
+      <w:proofErr w:type="spellStart"/>
+      <w:r>
+        <w:rPr>
+          <w:rFonts w:hint="eastAsia"/>
+          <w:sz w:val="24"/>
+        </w:rPr>
+        <w:t>file</w:t>
+      </w:r>
+      <w:r>
+        <w:rPr>
+          <w:sz w:val="24"/>
+        </w:rPr>
+        <w:t>Info</w:t>
+      </w:r>
+      <w:proofErr w:type="spellEnd"/>
+      <w:r>
+        <w:rPr>
+          <w:rFonts w:hint="eastAsia"/>
+          <w:sz w:val="24"/>
+        </w:rPr>
+        <w:t>函数用于</w:t>
+      </w:r>
+      <w:r>
+        <w:rPr>
+          <w:rFonts w:hint="eastAsia"/>
+          <w:sz w:val="24"/>
+        </w:rPr>
+        <w:t>获取求解器文件属性。</w:t>
       </w:r>
       <w:bookmarkStart w:id="9" w:name="_GoBack"/>
       <w:bookmarkEnd w:id="9"/>
     </w:p>
-    <w:p/>
-    <w:p/>
-    <w:p/>
-    <w:p/>
-    <w:p/>
-    <w:p/>
-    <w:p/>
-    <w:p/>
-    <w:p/>
-    <w:p/>
+    <w:p>
+      <w:pPr>
+        <w:rPr>
+          <w:rFonts w:hint="eastAsia"/>
+          <w:sz w:val="24"/>
+        </w:rPr>
+      </w:pPr>
+    </w:p>
     <w:p/>
     <w:p/>
     <w:p/>
@@ -12151,6 +13010,19 @@
     <w:p/>
     <w:p>
       <w:pPr>
+        <w:jc w:val="center"/>
+      </w:pPr>
+    </w:p>
+    <w:p/>
+    <w:p/>
+    <w:p/>
+    <w:p/>
+    <w:p/>
+    <w:p/>
+    <w:p/>
+    <w:p/>
+    <w:p>
+      <w:pPr>
         <w:rPr>
           <w:rFonts w:hint="eastAsia"/>
         </w:rPr>
@@ -12791,14 +13663,7 @@
         <w:rPr>
           <w:rFonts w:hint="eastAsia"/>
         </w:rPr>
-        <w:t>，因此</w:t>
-      </w:r>
-      <w:r>
-        <w:rPr>
-          <w:rFonts w:hint="eastAsia"/>
-        </w:rPr>
-        <w:lastRenderedPageBreak/>
-        <w:t>该</w:t>
+        <w:t>，因此该</w:t>
       </w:r>
       <w:r>
         <w:t>算法主要包含三大部分：节点和节点之间关系的展示策略、节点</w:t>
@@ -12890,6 +13755,7 @@
         <w:pStyle w:val="7"/>
       </w:pPr>
       <w:r>
+        <w:lastRenderedPageBreak/>
         <w:t>（</w:t>
       </w:r>
       <w:r>
@@ -13295,7 +14161,6 @@
         <w:pStyle w:val="7"/>
       </w:pPr>
       <w:r>
-        <w:lastRenderedPageBreak/>
         <w:tab/>
       </w:r>
       <w:r>
@@ -13425,6 +14290,7 @@
         <w:pStyle w:val="7"/>
       </w:pPr>
       <w:r>
+        <w:lastRenderedPageBreak/>
         <w:t>&lt;connect&gt;</w:t>
       </w:r>
     </w:p>
@@ -13862,7 +14728,6 @@
       </w:pPr>
       <w:bookmarkStart w:id="11" w:name="_Toc517267143"/>
       <w:r>
-        <w:lastRenderedPageBreak/>
         <w:t>2</w:t>
       </w:r>
       <w:r>
@@ -14064,6 +14929,7 @@
         <w:pStyle w:val="7"/>
       </w:pPr>
       <w:r>
+        <w:lastRenderedPageBreak/>
         <w:t>节</w:t>
       </w:r>
       <w:r>
@@ -14558,8 +15424,8 @@
       <w:pPr>
         <w:pStyle w:val="7"/>
         <w:sectPr>
-          <w:headerReference w:type="default" r:id="rId28"/>
-          <w:footerReference w:type="default" r:id="rId29"/>
+          <w:headerReference w:type="default" r:id="rId29"/>
+          <w:footerReference w:type="default" r:id="rId30"/>
           <w:pgSz w:w="11907" w:h="16840"/>
           <w:pgMar w:top="1588" w:right="1418" w:bottom="1588" w:left="1418" w:header="1134" w:footer="1134" w:gutter="0"/>
           <w:cols w:space="720"/>
@@ -14957,10 +15823,10 @@
       </w:pPr>
       <w:r>
         <w:object w:dxaOrig="2175" w:dyaOrig="7035" w14:anchorId="408C6A77">
-          <v:shape id="_x0000_i1026" type="#_x0000_t75" style="width:96pt;height:307.5pt" o:ole="">
-            <v:imagedata r:id="rId30" o:title=""/>
+          <v:shape id="_x0000_i1026" type="#_x0000_t75" style="width:95.75pt;height:307.7pt" o:ole="">
+            <v:imagedata r:id="rId31" o:title=""/>
           </v:shape>
-          <o:OLEObject Type="Embed" ProgID="Visio.Drawing.15" ShapeID="_x0000_i1026" DrawAspect="Content" ObjectID="_1619159875" r:id="rId31"/>
+          <o:OLEObject Type="Embed" ProgID="Visio.Drawing.15" ShapeID="_x0000_i1026" DrawAspect="Content" ObjectID="_1619167626" r:id="rId32"/>
         </w:object>
       </w:r>
     </w:p>
@@ -15853,10 +16719,10 @@
       </w:pPr>
       <w:r>
         <w:object w:dxaOrig="3391" w:dyaOrig="4471" w14:anchorId="7F797E5A">
-          <v:shape id="_x0000_i1027" type="#_x0000_t75" style="width:169.5pt;height:223.5pt" o:ole="">
-            <v:imagedata r:id="rId32" o:title=""/>
+          <v:shape id="_x0000_i1027" type="#_x0000_t75" style="width:169.8pt;height:223.45pt" o:ole="">
+            <v:imagedata r:id="rId33" o:title=""/>
           </v:shape>
-          <o:OLEObject Type="Embed" ProgID="Visio.Drawing.15" ShapeID="_x0000_i1027" DrawAspect="Content" ObjectID="_1619159876" r:id="rId33"/>
+          <o:OLEObject Type="Embed" ProgID="Visio.Drawing.15" ShapeID="_x0000_i1027" DrawAspect="Content" ObjectID="_1619167627" r:id="rId34"/>
         </w:object>
       </w:r>
     </w:p>
@@ -18686,10 +19552,10 @@
       </w:pPr>
       <w:r>
         <w:object w:dxaOrig="2056" w:dyaOrig="4546" w14:anchorId="5DCC5880">
-          <v:shape id="_x0000_i1028" type="#_x0000_t75" style="width:102.75pt;height:228pt" o:ole="" o:bordertopcolor="this" o:borderleftcolor="this" o:borderbottomcolor="this" o:borderrightcolor="this">
-            <v:imagedata r:id="rId34" o:title=""/>
+          <v:shape id="_x0000_i1028" type="#_x0000_t75" style="width:102.55pt;height:228.25pt" o:ole="" o:bordertopcolor="this" o:borderleftcolor="this" o:borderbottomcolor="this" o:borderrightcolor="this">
+            <v:imagedata r:id="rId35" o:title=""/>
           </v:shape>
-          <o:OLEObject Type="Embed" ProgID="Visio.Drawing.15" ShapeID="_x0000_i1028" DrawAspect="Content" ObjectID="_1619159877" r:id="rId35"/>
+          <o:OLEObject Type="Embed" ProgID="Visio.Drawing.15" ShapeID="_x0000_i1028" DrawAspect="Content" ObjectID="_1619167628" r:id="rId36"/>
         </w:object>
       </w:r>
     </w:p>
@@ -24308,10 +25174,10 @@
       </w:pPr>
       <w:r>
         <w:object w:dxaOrig="1486" w:dyaOrig="3301" w14:anchorId="036C1F37">
-          <v:shape id="_x0000_i1029" type="#_x0000_t75" style="width:88.5pt;height:196.5pt" o:ole="" o:bordertopcolor="this" o:borderleftcolor="this" o:borderbottomcolor="this" o:borderrightcolor="this">
-            <v:imagedata r:id="rId36" o:title=""/>
+          <v:shape id="_x0000_i1029" type="#_x0000_t75" style="width:88.3pt;height:196.3pt" o:ole="" o:bordertopcolor="this" o:borderleftcolor="this" o:borderbottomcolor="this" o:borderrightcolor="this">
+            <v:imagedata r:id="rId37" o:title=""/>
           </v:shape>
-          <o:OLEObject Type="Embed" ProgID="Visio.Drawing.15" ShapeID="_x0000_i1029" DrawAspect="Content" ObjectID="_1619159878" r:id="rId37"/>
+          <o:OLEObject Type="Embed" ProgID="Visio.Drawing.15" ShapeID="_x0000_i1029" DrawAspect="Content" ObjectID="_1619167629" r:id="rId38"/>
         </w:object>
       </w:r>
     </w:p>
@@ -34355,10 +35221,10 @@
       </w:pPr>
       <w:r>
         <w:object w:dxaOrig="3406" w:dyaOrig="7350" w14:anchorId="65F625FE">
-          <v:shape id="_x0000_i1030" type="#_x0000_t75" style="width:171pt;height:367.5pt" o:ole="" o:bordertopcolor="#ffa600 pure" o:borderleftcolor="#ffa600 pure" o:borderbottomcolor="#ffa600 pure" o:borderrightcolor="#ffa600 pure">
-            <v:imagedata r:id="rId38" o:title=""/>
+          <v:shape id="_x0000_i1030" type="#_x0000_t75" style="width:171.15pt;height:367.45pt" o:ole="" o:bordertopcolor="#ffa600 pure" o:borderleftcolor="#ffa600 pure" o:borderbottomcolor="#ffa600 pure" o:borderrightcolor="#ffa600 pure">
+            <v:imagedata r:id="rId39" o:title=""/>
           </v:shape>
-          <o:OLEObject Type="Embed" ProgID="Visio.Drawing.15" ShapeID="_x0000_i1030" DrawAspect="Content" ObjectID="_1619159879" r:id="rId39"/>
+          <o:OLEObject Type="Embed" ProgID="Visio.Drawing.15" ShapeID="_x0000_i1030" DrawAspect="Content" ObjectID="_1619167630" r:id="rId40"/>
         </w:object>
       </w:r>
     </w:p>
@@ -37141,10 +38007,10 @@
       </w:pPr>
       <w:r>
         <w:object w:dxaOrig="3406" w:dyaOrig="7305" w14:anchorId="2F1C7723">
-          <v:shape id="_x0000_i1031" type="#_x0000_t75" style="width:171pt;height:366pt" o:ole="" o:bordertopcolor="#ffa600 pure" o:borderleftcolor="#ffa600 pure" o:borderbottomcolor="#ffa600 pure" o:borderrightcolor="#ffa600 pure">
-            <v:imagedata r:id="rId40" o:title=""/>
+          <v:shape id="_x0000_i1031" type="#_x0000_t75" style="width:171.15pt;height:366.1pt" o:ole="" o:bordertopcolor="#ffa600 pure" o:borderleftcolor="#ffa600 pure" o:borderbottomcolor="#ffa600 pure" o:borderrightcolor="#ffa600 pure">
+            <v:imagedata r:id="rId41" o:title=""/>
           </v:shape>
-          <o:OLEObject Type="Embed" ProgID="Visio.Drawing.15" ShapeID="_x0000_i1031" DrawAspect="Content" ObjectID="_1619159880" r:id="rId41"/>
+          <o:OLEObject Type="Embed" ProgID="Visio.Drawing.15" ShapeID="_x0000_i1031" DrawAspect="Content" ObjectID="_1619167631" r:id="rId42"/>
         </w:object>
       </w:r>
     </w:p>
@@ -39500,10 +40366,10 @@
       </w:pPr>
       <w:r>
         <w:object w:dxaOrig="1590" w:dyaOrig="3046" w14:anchorId="721348D6">
-          <v:shape id="_x0000_i1032" type="#_x0000_t75" style="width:105pt;height:200.25pt" o:ole="" o:bordertopcolor="#ffa600 pure" o:borderleftcolor="#ffa600 pure" o:borderbottomcolor="#ffa600 pure" o:borderrightcolor="#ffa600 pure">
-            <v:imagedata r:id="rId42" o:title=""/>
+          <v:shape id="_x0000_i1032" type="#_x0000_t75" style="width:105.3pt;height:200.4pt" o:ole="" o:bordertopcolor="#ffa600 pure" o:borderleftcolor="#ffa600 pure" o:borderbottomcolor="#ffa600 pure" o:borderrightcolor="#ffa600 pure">
+            <v:imagedata r:id="rId43" o:title=""/>
           </v:shape>
-          <o:OLEObject Type="Embed" ProgID="Visio.Drawing.15" ShapeID="_x0000_i1032" DrawAspect="Content" ObjectID="_1619159881" r:id="rId43"/>
+          <o:OLEObject Type="Embed" ProgID="Visio.Drawing.15" ShapeID="_x0000_i1032" DrawAspect="Content" ObjectID="_1619167632" r:id="rId44"/>
         </w:object>
       </w:r>
     </w:p>
@@ -40502,12 +41368,12 @@
         <w:rPr>
           <w:noProof/>
         </w:rPr>
-        <w:object w:dxaOrig="1440" w:dyaOrig="1440" w14:anchorId="7F882581">
+        <w:object w:dxaOrig="0" w:dyaOrig="0" w14:anchorId="7F882581">
           <v:shape id="_x0000_s1036" type="#_x0000_t75" style="position:absolute;left:0;text-align:left;margin-left:181.3pt;margin-top:5.4pt;width:91.4pt;height:211.9pt;z-index:251660288;mso-position-horizontal-relative:text;mso-position-vertical-relative:text">
-            <v:imagedata r:id="rId44" o:title=""/>
+            <v:imagedata r:id="rId45" o:title=""/>
             <w10:wrap type="square" side="left"/>
           </v:shape>
-          <o:OLEObject Type="Embed" ProgID="Visio.Drawing.15" ShapeID="_x0000_s1036" DrawAspect="Content" ObjectID="_1619159883" r:id="rId45"/>
+          <o:OLEObject Type="Embed" ProgID="Visio.Drawing.15" ShapeID="_x0000_s1036" DrawAspect="Content" ObjectID="_1619167634" r:id="rId46"/>
         </w:object>
       </w:r>
       <w:r>
@@ -42507,10 +43373,10 @@
       </w:pPr>
       <w:r>
         <w:object w:dxaOrig="5160" w:dyaOrig="4140" w14:anchorId="0A1FEB4E">
-          <v:shape id="_x0000_i1034" type="#_x0000_t75" style="width:258pt;height:207pt" o:ole="">
-            <v:imagedata r:id="rId46" o:title=""/>
+          <v:shape id="_x0000_i1034" type="#_x0000_t75" style="width:258.1pt;height:207.15pt" o:ole="">
+            <v:imagedata r:id="rId47" o:title=""/>
           </v:shape>
-          <o:OLEObject Type="Embed" ProgID="Visio.Drawing.15" ShapeID="_x0000_i1034" DrawAspect="Content" ObjectID="_1619159882" r:id="rId47"/>
+          <o:OLEObject Type="Embed" ProgID="Visio.Drawing.15" ShapeID="_x0000_i1034" DrawAspect="Content" ObjectID="_1619167633" r:id="rId48"/>
         </w:object>
       </w:r>
     </w:p>
@@ -43479,8 +44345,8 @@
       <w:pPr>
         <w:pStyle w:val="7"/>
         <w:sectPr>
-          <w:headerReference w:type="default" r:id="rId48"/>
-          <w:footerReference w:type="default" r:id="rId49"/>
+          <w:headerReference w:type="default" r:id="rId49"/>
+          <w:footerReference w:type="default" r:id="rId50"/>
           <w:pgSz w:w="11907" w:h="16840"/>
           <w:pgMar w:top="1588" w:right="1418" w:bottom="1588" w:left="1418" w:header="1134" w:footer="1134" w:gutter="0"/>
           <w:cols w:space="720"/>
@@ -44861,7 +45727,7 @@
                     </pic:cNvPicPr>
                   </pic:nvPicPr>
                   <pic:blipFill>
-                    <a:blip r:embed="rId50">
+                    <a:blip r:embed="rId51">
                       <a:extLst>
                         <a:ext uri="{28A0092B-C50C-407E-A947-70E740481C1C}">
                           <a14:useLocalDpi xmlns:a14="http://schemas.microsoft.com/office/drawing/2010/main" val="0"/>
@@ -45237,7 +46103,7 @@
                     </pic:cNvPicPr>
                   </pic:nvPicPr>
                   <pic:blipFill>
-                    <a:blip r:embed="rId51">
+                    <a:blip r:embed="rId52">
                       <a:extLst>
                         <a:ext uri="{28A0092B-C50C-407E-A947-70E740481C1C}">
                           <a14:useLocalDpi xmlns:a14="http://schemas.microsoft.com/office/drawing/2010/main" val="0"/>
@@ -45654,7 +46520,7 @@
             </wp:cNvGraphicFramePr>
             <a:graphic xmlns:a="http://schemas.openxmlformats.org/drawingml/2006/main">
               <a:graphicData uri="http://schemas.openxmlformats.org/drawingml/2006/chart">
-                <c:chart xmlns:c="http://schemas.openxmlformats.org/drawingml/2006/chart" xmlns:r="http://schemas.openxmlformats.org/officeDocument/2006/relationships" r:id="rId52"/>
+                <c:chart xmlns:c="http://schemas.openxmlformats.org/drawingml/2006/chart" xmlns:r="http://schemas.openxmlformats.org/officeDocument/2006/relationships" r:id="rId53"/>
               </a:graphicData>
             </a:graphic>
             <wp14:sizeRelH relativeFrom="page">
@@ -46916,7 +47782,7 @@
             <wp:cNvGraphicFramePr/>
             <a:graphic xmlns:a="http://schemas.openxmlformats.org/drawingml/2006/main">
               <a:graphicData uri="http://schemas.openxmlformats.org/drawingml/2006/chart">
-                <c:chart xmlns:c="http://schemas.openxmlformats.org/drawingml/2006/chart" xmlns:r="http://schemas.openxmlformats.org/officeDocument/2006/relationships" r:id="rId53"/>
+                <c:chart xmlns:c="http://schemas.openxmlformats.org/drawingml/2006/chart" xmlns:r="http://schemas.openxmlformats.org/officeDocument/2006/relationships" r:id="rId54"/>
               </a:graphicData>
             </a:graphic>
             <wp14:sizeRelH relativeFrom="page">
@@ -47689,7 +48555,7 @@
                     </pic:cNvPicPr>
                   </pic:nvPicPr>
                   <pic:blipFill>
-                    <a:blip r:embed="rId54" cstate="print">
+                    <a:blip r:embed="rId55" cstate="print">
                       <a:extLst>
                         <a:ext uri="{28A0092B-C50C-407E-A947-70E740481C1C}">
                           <a14:useLocalDpi xmlns:a14="http://schemas.microsoft.com/office/drawing/2010/main" val="0"/>
@@ -47973,7 +48839,7 @@
                     </pic:cNvPicPr>
                   </pic:nvPicPr>
                   <pic:blipFill>
-                    <a:blip r:embed="rId55">
+                    <a:blip r:embed="rId56">
                       <a:extLst>
                         <a:ext uri="{28A0092B-C50C-407E-A947-70E740481C1C}">
                           <a14:useLocalDpi xmlns:a14="http://schemas.microsoft.com/office/drawing/2010/main" val="0"/>
@@ -48709,8 +49575,8 @@
       <w:pPr>
         <w:pStyle w:val="7"/>
         <w:sectPr>
-          <w:headerReference w:type="default" r:id="rId56"/>
-          <w:footerReference w:type="default" r:id="rId57"/>
+          <w:headerReference w:type="default" r:id="rId57"/>
+          <w:footerReference w:type="default" r:id="rId58"/>
           <w:pgSz w:w="11907" w:h="16840"/>
           <w:pgMar w:top="1588" w:right="1418" w:bottom="1588" w:left="1418" w:header="1134" w:footer="1134" w:gutter="0"/>
           <w:cols w:space="720"/>
@@ -51419,8 +52285,8 @@
       </w:pPr>
     </w:p>
     <w:sectPr>
-      <w:headerReference w:type="default" r:id="rId58"/>
-      <w:footerReference w:type="default" r:id="rId59"/>
+      <w:headerReference w:type="default" r:id="rId59"/>
+      <w:footerReference w:type="default" r:id="rId60"/>
       <w:pgSz w:w="11907" w:h="16840"/>
       <w:pgMar w:top="1588" w:right="1418" w:bottom="1588" w:left="1418" w:header="1134" w:footer="1134" w:gutter="0"/>
       <w:cols w:space="720"/>
@@ -53100,7 +53966,7 @@
     <w:lsdException w:name="HTML Keyboard" w:semiHidden="1" w:unhideWhenUsed="1"/>
     <w:lsdException w:name="HTML Preformatted" w:semiHidden="1" w:unhideWhenUsed="1"/>
     <w:lsdException w:name="HTML Sample" w:semiHidden="1" w:unhideWhenUsed="1"/>
-    <w:lsdException w:name="HTML Typewriter" w:semiHidden="1" w:unhideWhenUsed="1"/>
+    <w:lsdException w:name="HTML Typewriter" w:semiHidden="1" w:uiPriority="99" w:unhideWhenUsed="1"/>
     <w:lsdException w:name="HTML Variable" w:semiHidden="1" w:unhideWhenUsed="1"/>
     <w:lsdException w:name="Normal Table" w:uiPriority="99" w:qFormat="1"/>
     <w:lsdException w:name="annotation subject" w:semiHidden="1" w:unhideWhenUsed="1"/>
@@ -54672,6 +55538,19 @@
     <w:rPr>
       <w:bCs/>
       <w:kern w:val="2"/>
+      <w:sz w:val="24"/>
+      <w:szCs w:val="24"/>
+    </w:rPr>
+  </w:style>
+  <w:style w:type="character" w:styleId="HTML">
+    <w:name w:val="HTML Typewriter"/>
+    <w:basedOn w:val="a1"/>
+    <w:uiPriority w:val="99"/>
+    <w:semiHidden/>
+    <w:unhideWhenUsed/>
+    <w:rsid w:val="00E34EC9"/>
+    <w:rPr>
+      <w:rFonts w:ascii="宋体" w:eastAsia="宋体" w:hAnsi="宋体" w:cs="宋体"/>
       <w:sz w:val="24"/>
       <w:szCs w:val="24"/>
     </w:rPr>
@@ -57670,7 +58549,7 @@
 </file>
 
 <file path=customXml/itemProps1.xml><?xml version="1.0" encoding="utf-8"?>
-<ds:datastoreItem xmlns:ds="http://schemas.openxmlformats.org/officeDocument/2006/customXml" ds:itemID="{83340D60-F417-461B-9672-F313443BADA3}">
+<ds:datastoreItem xmlns:ds="http://schemas.openxmlformats.org/officeDocument/2006/customXml" ds:itemID="{64CC2659-840D-48DA-80B3-32B55DC61223}">
   <ds:schemaRefs>
     <ds:schemaRef ds:uri="http://schemas.openxmlformats.org/officeDocument/2006/bibliography"/>
   </ds:schemaRefs>

--- a/毕设论文.docx
+++ b/毕设论文.docx
@@ -9877,10 +9877,10 @@
             <v:path o:extrusionok="f" gradientshapeok="t" o:connecttype="rect"/>
             <o:lock v:ext="edit" aspectratio="t"/>
           </v:shapetype>
-          <v:shape id="_x0000_i1025" type="#_x0000_t75" style="width:351.15pt;height:250.65pt" o:ole="">
+          <v:shape id="_x0000_i1025" type="#_x0000_t75" style="width:350.6pt;height:250.45pt" o:ole="">
             <v:imagedata r:id="rId23" o:title=""/>
           </v:shape>
-          <o:OLEObject Type="Embed" ProgID="Visio.Drawing.15" ShapeID="_x0000_i1025" DrawAspect="Content" ObjectID="_1619167625" r:id="rId24"/>
+          <o:OLEObject Type="Embed" ProgID="Visio.Drawing.15" ShapeID="_x0000_i1025" DrawAspect="Content" ObjectID="_1619185563" r:id="rId24"/>
         </w:object>
       </w:r>
     </w:p>
@@ -12738,7 +12738,6 @@
       <w:pPr>
         <w:ind w:left="420"/>
         <w:rPr>
-          <w:rFonts w:hint="eastAsia"/>
           <w:sz w:val="24"/>
         </w:rPr>
       </w:pPr>
@@ -12904,7 +12903,23 @@
           <w:rFonts w:hint="eastAsia"/>
           <w:sz w:val="24"/>
         </w:rPr>
-        <w:t>函数用于处理求解器文件下载请求；</w:t>
+        <w:t>函数用于处理求解</w:t>
+      </w:r>
+      <w:proofErr w:type="gramStart"/>
+      <w:r>
+        <w:rPr>
+          <w:rFonts w:hint="eastAsia"/>
+          <w:sz w:val="24"/>
+        </w:rPr>
+        <w:t>器文件</w:t>
+      </w:r>
+      <w:proofErr w:type="gramEnd"/>
+      <w:r>
+        <w:rPr>
+          <w:rFonts w:hint="eastAsia"/>
+          <w:sz w:val="24"/>
+        </w:rPr>
+        <w:t>下载请求；</w:t>
       </w:r>
       <w:proofErr w:type="spellStart"/>
       <w:r>
@@ -12933,7 +12948,23 @@
           <w:rFonts w:hint="eastAsia"/>
           <w:sz w:val="24"/>
         </w:rPr>
-        <w:t>用于处理打开求解器文件请求；</w:t>
+        <w:t>用于处理打开求解</w:t>
+      </w:r>
+      <w:proofErr w:type="gramStart"/>
+      <w:r>
+        <w:rPr>
+          <w:rFonts w:hint="eastAsia"/>
+          <w:sz w:val="24"/>
+        </w:rPr>
+        <w:t>器文件</w:t>
+      </w:r>
+      <w:proofErr w:type="gramEnd"/>
+      <w:r>
+        <w:rPr>
+          <w:rFonts w:hint="eastAsia"/>
+          <w:sz w:val="24"/>
+        </w:rPr>
+        <w:t>请求；</w:t>
       </w:r>
       <w:proofErr w:type="spellStart"/>
       <w:r>
@@ -12964,25 +12995,1564 @@
         </w:rPr>
         <w:t>获取求解器文件属性。</w:t>
       </w:r>
-      <w:bookmarkStart w:id="9" w:name="_GoBack"/>
-      <w:bookmarkEnd w:id="9"/>
     </w:p>
     <w:p>
       <w:pPr>
-        <w:rPr>
-          <w:rFonts w:hint="eastAsia"/>
-          <w:sz w:val="24"/>
+        <w:ind w:left="420"/>
+        <w:rPr>
+          <w:rFonts w:hint="eastAsia"/>
+          <w:sz w:val="24"/>
+        </w:rPr>
+      </w:pPr>
+      <w:r>
+        <w:rPr>
+          <w:rFonts w:hint="eastAsia"/>
+          <w:sz w:val="24"/>
+        </w:rPr>
+        <w:t>管理员用户可以根据前端界面</w:t>
+      </w:r>
+      <w:r>
+        <w:rPr>
+          <w:rFonts w:hint="eastAsia"/>
+          <w:sz w:val="24"/>
+        </w:rPr>
+        <w:t>对求解器属性进行修改</w:t>
+      </w:r>
+      <w:r>
+        <w:rPr>
+          <w:rFonts w:hint="eastAsia"/>
+          <w:sz w:val="24"/>
+        </w:rPr>
+        <w:t>，</w:t>
+      </w:r>
+      <w:r>
+        <w:rPr>
+          <w:rFonts w:hint="eastAsia"/>
+          <w:sz w:val="24"/>
+        </w:rPr>
+        <w:t>例如新建</w:t>
+      </w:r>
+      <w:r>
+        <w:rPr>
+          <w:rFonts w:hint="eastAsia"/>
+          <w:sz w:val="24"/>
+        </w:rPr>
+        <w:t>/</w:t>
+      </w:r>
+      <w:r>
+        <w:rPr>
+          <w:rFonts w:hint="eastAsia"/>
+          <w:sz w:val="24"/>
+        </w:rPr>
+        <w:t>删除求解器。</w:t>
+      </w:r>
+      <w:r>
+        <w:rPr>
+          <w:rFonts w:hint="eastAsia"/>
+          <w:sz w:val="24"/>
+        </w:rPr>
+        <w:t>新建求解器后可以编辑求解器属性，</w:t>
+      </w:r>
+      <w:r>
+        <w:rPr>
+          <w:rFonts w:hint="eastAsia"/>
+          <w:sz w:val="24"/>
+        </w:rPr>
+        <w:t>如求解器名称，求解器描述，</w:t>
+      </w:r>
+      <w:r>
+        <w:rPr>
+          <w:rFonts w:hint="eastAsia"/>
+          <w:sz w:val="24"/>
+        </w:rPr>
+        <w:t>选择</w:t>
+      </w:r>
+      <w:r>
+        <w:rPr>
+          <w:rFonts w:hint="eastAsia"/>
+          <w:sz w:val="24"/>
+        </w:rPr>
+        <w:t>发布模式</w:t>
+      </w:r>
+      <w:r>
+        <w:rPr>
+          <w:rFonts w:hint="eastAsia"/>
+          <w:sz w:val="24"/>
+        </w:rPr>
+        <w:t>（包括集群发布和仅本地发布）</w:t>
+      </w:r>
+      <w:r>
+        <w:rPr>
+          <w:rFonts w:hint="eastAsia"/>
+          <w:sz w:val="24"/>
+        </w:rPr>
+        <w:t>，求解器适合运行的操作系统，版本号，加载器</w:t>
+      </w:r>
+      <w:r>
+        <w:rPr>
+          <w:rFonts w:hint="eastAsia"/>
+          <w:sz w:val="24"/>
+        </w:rPr>
+        <w:t>(</w:t>
+      </w:r>
+      <w:r>
+        <w:rPr>
+          <w:sz w:val="24"/>
+        </w:rPr>
+        <w:t>java, python)</w:t>
+      </w:r>
+      <w:r>
+        <w:rPr>
+          <w:rFonts w:hint="eastAsia"/>
+          <w:sz w:val="24"/>
+        </w:rPr>
+        <w:t>等，启动程序，启动参数</w:t>
+      </w:r>
+      <w:r>
+        <w:rPr>
+          <w:rFonts w:hint="eastAsia"/>
+          <w:sz w:val="24"/>
+        </w:rPr>
+        <w:t>，</w:t>
+      </w:r>
+      <w:r>
+        <w:rPr>
+          <w:rFonts w:hint="eastAsia"/>
+          <w:sz w:val="24"/>
+        </w:rPr>
+        <w:t>排队方式</w:t>
+      </w:r>
+      <w:r>
+        <w:rPr>
+          <w:rFonts w:hint="eastAsia"/>
+          <w:sz w:val="24"/>
+        </w:rPr>
+        <w:t>(</w:t>
+      </w:r>
+      <w:r>
+        <w:rPr>
+          <w:rFonts w:hint="eastAsia"/>
+          <w:sz w:val="24"/>
+        </w:rPr>
+        <w:t>标准队列，快速队列，不排队</w:t>
+      </w:r>
+      <w:r>
+        <w:rPr>
+          <w:sz w:val="24"/>
+        </w:rPr>
+        <w:t>)</w:t>
+      </w:r>
+      <w:r>
+        <w:rPr>
+          <w:rFonts w:hint="eastAsia"/>
+          <w:sz w:val="24"/>
+        </w:rPr>
+        <w:t>。</w:t>
+      </w:r>
+      <w:r>
+        <w:rPr>
+          <w:rFonts w:hint="eastAsia"/>
+          <w:sz w:val="24"/>
+        </w:rPr>
+        <w:t>集群发布表示</w:t>
+      </w:r>
+      <w:r>
+        <w:rPr>
+          <w:rFonts w:hint="eastAsia"/>
+          <w:sz w:val="24"/>
+        </w:rPr>
+        <w:t>将该类求解</w:t>
+      </w:r>
+      <w:proofErr w:type="gramStart"/>
+      <w:r>
+        <w:rPr>
+          <w:rFonts w:hint="eastAsia"/>
+          <w:sz w:val="24"/>
+        </w:rPr>
+        <w:t>器任务</w:t>
+      </w:r>
+      <w:proofErr w:type="gramEnd"/>
+      <w:r>
+        <w:rPr>
+          <w:rFonts w:hint="eastAsia"/>
+          <w:sz w:val="24"/>
+        </w:rPr>
+        <w:t>在所有求解器节点上进行发布，根据后续的调度策略选择最优计算节点进行计算</w:t>
+      </w:r>
+      <w:r>
+        <w:rPr>
+          <w:rFonts w:hint="eastAsia"/>
+          <w:sz w:val="24"/>
+        </w:rPr>
+        <w:t>；</w:t>
+      </w:r>
+      <w:r>
+        <w:rPr>
+          <w:rFonts w:hint="eastAsia"/>
+          <w:sz w:val="24"/>
+        </w:rPr>
+        <w:t>本地发布</w:t>
+      </w:r>
+      <w:r>
+        <w:rPr>
+          <w:rFonts w:hint="eastAsia"/>
+          <w:sz w:val="24"/>
+        </w:rPr>
+        <w:t>表示将该类求解</w:t>
+      </w:r>
+      <w:proofErr w:type="gramStart"/>
+      <w:r>
+        <w:rPr>
+          <w:rFonts w:hint="eastAsia"/>
+          <w:sz w:val="24"/>
+        </w:rPr>
+        <w:t>器任务</w:t>
+      </w:r>
+      <w:proofErr w:type="gramEnd"/>
+      <w:r>
+        <w:rPr>
+          <w:rFonts w:hint="eastAsia"/>
+          <w:sz w:val="24"/>
+        </w:rPr>
+        <w:t>放在本地中心控制节点进行求解计算而不进行集群发布</w:t>
+      </w:r>
+      <w:r>
+        <w:rPr>
+          <w:rFonts w:hint="eastAsia"/>
+          <w:sz w:val="24"/>
+        </w:rPr>
+        <w:t>，减少了根据调度策略进行选择最优节点进行计算的步骤。</w:t>
+      </w:r>
+      <w:r>
+        <w:rPr>
+          <w:rFonts w:hint="eastAsia"/>
+          <w:sz w:val="24"/>
+        </w:rPr>
+        <w:t>求解器的排队方式有三种</w:t>
+      </w:r>
+      <w:r>
+        <w:rPr>
+          <w:rFonts w:hint="eastAsia"/>
+          <w:sz w:val="24"/>
+        </w:rPr>
+        <w:t>：标准队列表示</w:t>
+      </w:r>
+      <w:r>
+        <w:rPr>
+          <w:rFonts w:hint="eastAsia"/>
+          <w:sz w:val="24"/>
+        </w:rPr>
+        <w:t>求解器在集群发布时进行所有求解</w:t>
+      </w:r>
+      <w:r>
+        <w:rPr>
+          <w:rFonts w:hint="eastAsia"/>
+          <w:sz w:val="24"/>
+        </w:rPr>
+        <w:t>任务</w:t>
+      </w:r>
+      <w:r>
+        <w:rPr>
+          <w:rFonts w:hint="eastAsia"/>
+          <w:sz w:val="24"/>
+        </w:rPr>
+        <w:t>入</w:t>
+      </w:r>
+      <w:r>
+        <w:rPr>
+          <w:rFonts w:hint="eastAsia"/>
+          <w:sz w:val="24"/>
+        </w:rPr>
+        <w:lastRenderedPageBreak/>
+        <w:t>队列操作，</w:t>
+      </w:r>
+      <w:r>
+        <w:rPr>
+          <w:rFonts w:hint="eastAsia"/>
+          <w:sz w:val="24"/>
+        </w:rPr>
+        <w:t>根据相应的调度策略进行选择最优计算节点的过程。</w:t>
+      </w:r>
+      <w:r>
+        <w:rPr>
+          <w:rFonts w:hint="eastAsia"/>
+          <w:sz w:val="24"/>
+        </w:rPr>
+        <w:t>选择</w:t>
+      </w:r>
+      <w:r>
+        <w:rPr>
+          <w:rFonts w:hint="eastAsia"/>
+          <w:sz w:val="24"/>
+        </w:rPr>
+        <w:t>快速队列</w:t>
+      </w:r>
+      <w:r>
+        <w:rPr>
+          <w:rFonts w:hint="eastAsia"/>
+          <w:sz w:val="24"/>
+        </w:rPr>
+        <w:t>则表示该类求解</w:t>
+      </w:r>
+      <w:proofErr w:type="gramStart"/>
+      <w:r>
+        <w:rPr>
+          <w:rFonts w:hint="eastAsia"/>
+          <w:sz w:val="24"/>
+        </w:rPr>
+        <w:t>器</w:t>
+      </w:r>
+      <w:r>
+        <w:rPr>
+          <w:rFonts w:hint="eastAsia"/>
+          <w:sz w:val="24"/>
+        </w:rPr>
+        <w:t>任务</w:t>
+      </w:r>
+      <w:proofErr w:type="gramEnd"/>
+      <w:r>
+        <w:rPr>
+          <w:rFonts w:hint="eastAsia"/>
+          <w:sz w:val="24"/>
+        </w:rPr>
+        <w:t>具有优先级，</w:t>
+      </w:r>
+      <w:r>
+        <w:rPr>
+          <w:rFonts w:hint="eastAsia"/>
+          <w:sz w:val="24"/>
+        </w:rPr>
+        <w:t>例如根据以往每类求解器运行时间长短，可以将能够快速得到</w:t>
+      </w:r>
+      <w:r>
+        <w:rPr>
+          <w:rFonts w:hint="eastAsia"/>
+          <w:sz w:val="24"/>
+        </w:rPr>
+        <w:t>计算</w:t>
+      </w:r>
+      <w:r>
+        <w:rPr>
+          <w:rFonts w:hint="eastAsia"/>
+          <w:sz w:val="24"/>
+        </w:rPr>
+        <w:t>结果的求解</w:t>
+      </w:r>
+      <w:proofErr w:type="gramStart"/>
+      <w:r>
+        <w:rPr>
+          <w:rFonts w:hint="eastAsia"/>
+          <w:sz w:val="24"/>
+        </w:rPr>
+        <w:t>器</w:t>
+      </w:r>
+      <w:r>
+        <w:rPr>
+          <w:rFonts w:hint="eastAsia"/>
+          <w:sz w:val="24"/>
+        </w:rPr>
+        <w:t>任务</w:t>
+      </w:r>
+      <w:proofErr w:type="gramEnd"/>
+      <w:r>
+        <w:rPr>
+          <w:rFonts w:hint="eastAsia"/>
+          <w:sz w:val="24"/>
+        </w:rPr>
+        <w:t>选择快速队列，</w:t>
+      </w:r>
+      <w:r>
+        <w:rPr>
+          <w:rFonts w:hint="eastAsia"/>
+          <w:sz w:val="24"/>
+        </w:rPr>
+        <w:t>目前该系统支持的快速队列节点为本地节点</w:t>
+      </w:r>
+      <w:r>
+        <w:rPr>
+          <w:rFonts w:hint="eastAsia"/>
+          <w:sz w:val="24"/>
+        </w:rPr>
+        <w:t>，</w:t>
+      </w:r>
+      <w:r>
+        <w:rPr>
+          <w:rFonts w:hint="eastAsia"/>
+          <w:sz w:val="24"/>
+        </w:rPr>
+        <w:t>省去了调度策略步骤，</w:t>
+      </w:r>
+      <w:r>
+        <w:rPr>
+          <w:rFonts w:hint="eastAsia"/>
+          <w:sz w:val="24"/>
+        </w:rPr>
+        <w:t>可以更快的响应用户实验结果的请求。</w:t>
+      </w:r>
+      <w:r>
+        <w:rPr>
+          <w:rFonts w:hint="eastAsia"/>
+          <w:sz w:val="24"/>
+        </w:rPr>
+        <w:t>不排队方式也是放在本地节点进行计算求解的，</w:t>
+      </w:r>
+      <w:r>
+        <w:rPr>
+          <w:rFonts w:hint="eastAsia"/>
+          <w:sz w:val="24"/>
+        </w:rPr>
+        <w:t>可以对应具有特殊需求的一类求解器任务。</w:t>
+      </w:r>
+    </w:p>
+    <w:p>
+      <w:pPr>
+        <w:jc w:val="center"/>
+      </w:pPr>
+      <w:r>
+        <w:rPr>
+          <w:noProof/>
+        </w:rPr>
+        <w:drawing>
+          <wp:inline distT="0" distB="0" distL="0" distR="0" wp14:anchorId="544F7D27" wp14:editId="50CE8545">
+            <wp:extent cx="5812404" cy="2011521"/>
+            <wp:effectExtent l="0" t="0" r="0" b="8255"/>
+            <wp:docPr id="10" name="图片 10"/>
+            <wp:cNvGraphicFramePr>
+              <a:graphicFrameLocks xmlns:a="http://schemas.openxmlformats.org/drawingml/2006/main" noChangeAspect="1"/>
+            </wp:cNvGraphicFramePr>
+            <a:graphic xmlns:a="http://schemas.openxmlformats.org/drawingml/2006/main">
+              <a:graphicData uri="http://schemas.openxmlformats.org/drawingml/2006/picture">
+                <pic:pic xmlns:pic="http://schemas.openxmlformats.org/drawingml/2006/picture">
+                  <pic:nvPicPr>
+                    <pic:cNvPr id="10" name="求解器.jpg"/>
+                    <pic:cNvPicPr/>
+                  </pic:nvPicPr>
+                  <pic:blipFill>
+                    <a:blip r:embed="rId29">
+                      <a:extLst>
+                        <a:ext uri="{28A0092B-C50C-407E-A947-70E740481C1C}">
+                          <a14:useLocalDpi xmlns:a14="http://schemas.microsoft.com/office/drawing/2010/main" val="0"/>
+                        </a:ext>
+                      </a:extLst>
+                    </a:blip>
+                    <a:stretch>
+                      <a:fillRect/>
+                    </a:stretch>
+                  </pic:blipFill>
+                  <pic:spPr>
+                    <a:xfrm>
+                      <a:off x="0" y="0"/>
+                      <a:ext cx="5828404" cy="2017058"/>
+                    </a:xfrm>
+                    <a:prstGeom prst="rect">
+                      <a:avLst/>
+                    </a:prstGeom>
+                  </pic:spPr>
+                </pic:pic>
+              </a:graphicData>
+            </a:graphic>
+          </wp:inline>
+        </w:drawing>
+      </w:r>
+    </w:p>
+    <w:p>
+      <w:pPr>
+        <w:jc w:val="center"/>
+        <w:rPr>
+          <w:sz w:val="24"/>
+        </w:rPr>
+      </w:pPr>
+      <w:r>
+        <w:rPr>
+          <w:sz w:val="24"/>
+        </w:rPr>
+        <w:t>图</w:t>
+      </w:r>
+      <w:r>
+        <w:rPr>
+          <w:rFonts w:hint="eastAsia"/>
+          <w:sz w:val="24"/>
+        </w:rPr>
+        <w:t xml:space="preserve"> </w:t>
+      </w:r>
+      <w:r>
+        <w:rPr>
+          <w:rFonts w:hint="eastAsia"/>
+          <w:sz w:val="24"/>
+        </w:rPr>
+        <w:t>2.</w:t>
+      </w:r>
+      <w:r>
+        <w:rPr>
+          <w:rFonts w:hint="eastAsia"/>
+          <w:sz w:val="24"/>
+        </w:rPr>
+        <w:t>6</w:t>
+      </w:r>
+      <w:r>
+        <w:rPr>
+          <w:rFonts w:hint="eastAsia"/>
+          <w:sz w:val="24"/>
+        </w:rPr>
+        <w:t>求解器</w:t>
+      </w:r>
+      <w:r>
+        <w:rPr>
+          <w:rFonts w:hint="eastAsia"/>
+          <w:sz w:val="24"/>
+        </w:rPr>
+        <w:t>按需部署属性</w:t>
+      </w:r>
+      <w:r>
+        <w:rPr>
+          <w:rFonts w:hint="eastAsia"/>
+          <w:sz w:val="24"/>
+        </w:rPr>
+        <w:t>图</w:t>
+      </w:r>
+    </w:p>
+    <w:p>
+      <w:pPr>
+        <w:rPr>
+          <w:sz w:val="24"/>
+        </w:rPr>
+      </w:pPr>
+      <w:r>
+        <w:rPr>
+          <w:rFonts w:hint="eastAsia"/>
+          <w:sz w:val="24"/>
+        </w:rPr>
+        <w:t>求解器按需部署属性对应</w:t>
+      </w:r>
+      <w:r>
+        <w:rPr>
+          <w:rFonts w:hint="eastAsia"/>
+          <w:sz w:val="24"/>
+        </w:rPr>
+        <w:t>M</w:t>
+      </w:r>
+      <w:r>
+        <w:rPr>
+          <w:sz w:val="24"/>
+        </w:rPr>
+        <w:t>ongoDB</w:t>
+      </w:r>
+      <w:r>
+        <w:rPr>
+          <w:rFonts w:hint="eastAsia"/>
+          <w:sz w:val="24"/>
+        </w:rPr>
+        <w:t>的</w:t>
+      </w:r>
+      <w:r>
+        <w:rPr>
+          <w:rFonts w:hint="eastAsia"/>
+          <w:sz w:val="24"/>
+        </w:rPr>
+        <w:t>数据库字段如下：</w:t>
+      </w:r>
+    </w:p>
+    <w:p>
+      <w:pPr>
+        <w:rPr>
+          <w:sz w:val="24"/>
+        </w:rPr>
+      </w:pPr>
+      <w:r>
+        <w:rPr>
+          <w:sz w:val="24"/>
+        </w:rPr>
+        <w:t>{</w:t>
+      </w:r>
+    </w:p>
+    <w:p>
+      <w:pPr>
+        <w:rPr>
+          <w:sz w:val="24"/>
+        </w:rPr>
+      </w:pPr>
+      <w:r>
+        <w:rPr>
+          <w:sz w:val="24"/>
+        </w:rPr>
+        <w:t xml:space="preserve">    "_id</w:t>
+      </w:r>
+      <w:proofErr w:type="gramStart"/>
+      <w:r>
+        <w:rPr>
+          <w:sz w:val="24"/>
+        </w:rPr>
+        <w:t>" :</w:t>
+      </w:r>
+      <w:proofErr w:type="gramEnd"/>
+      <w:r>
+        <w:rPr>
+          <w:sz w:val="24"/>
+        </w:rPr>
+        <w:t xml:space="preserve"> "59e041ddf589d45478a2d960",</w:t>
+      </w:r>
+    </w:p>
+    <w:p>
+      <w:pPr>
+        <w:rPr>
+          <w:sz w:val="24"/>
+        </w:rPr>
+      </w:pPr>
+      <w:r>
+        <w:rPr>
+          <w:sz w:val="24"/>
+        </w:rPr>
+        <w:t xml:space="preserve">    "name</w:t>
+      </w:r>
+      <w:proofErr w:type="gramStart"/>
+      <w:r>
+        <w:rPr>
+          <w:sz w:val="24"/>
+        </w:rPr>
+        <w:t>" :</w:t>
+      </w:r>
+      <w:proofErr w:type="gramEnd"/>
+      <w:r>
+        <w:rPr>
+          <w:sz w:val="24"/>
+        </w:rPr>
+        <w:t xml:space="preserve"> "K0803",</w:t>
+      </w:r>
+    </w:p>
+    <w:p>
+      <w:pPr>
+        <w:rPr>
+          <w:rFonts w:hint="eastAsia"/>
+          <w:sz w:val="24"/>
+        </w:rPr>
+      </w:pPr>
+      <w:r>
+        <w:rPr>
+          <w:rFonts w:hint="eastAsia"/>
+          <w:sz w:val="24"/>
+        </w:rPr>
+        <w:t xml:space="preserve">    "label" : "</w:t>
+      </w:r>
+      <w:r>
+        <w:rPr>
+          <w:rFonts w:hint="eastAsia"/>
+          <w:sz w:val="24"/>
+        </w:rPr>
+        <w:t>作业海况</w:t>
+      </w:r>
+      <w:r>
+        <w:rPr>
+          <w:rFonts w:hint="eastAsia"/>
+          <w:sz w:val="24"/>
+        </w:rPr>
+        <w:t>",</w:t>
+      </w:r>
+    </w:p>
+    <w:p>
+      <w:pPr>
+        <w:rPr>
+          <w:sz w:val="24"/>
+        </w:rPr>
+      </w:pPr>
+      <w:r>
+        <w:rPr>
+          <w:sz w:val="24"/>
+        </w:rPr>
+        <w:t xml:space="preserve">    "executor</w:t>
+      </w:r>
+      <w:proofErr w:type="gramStart"/>
+      <w:r>
+        <w:rPr>
+          <w:sz w:val="24"/>
+        </w:rPr>
+        <w:t>" :</w:t>
+      </w:r>
+      <w:proofErr w:type="gramEnd"/>
+      <w:r>
+        <w:rPr>
+          <w:sz w:val="24"/>
+        </w:rPr>
+        <w:t xml:space="preserve"> "K0803AllRun.exe",</w:t>
+      </w:r>
+    </w:p>
+    <w:p>
+      <w:pPr>
+        <w:rPr>
+          <w:sz w:val="24"/>
+        </w:rPr>
+      </w:pPr>
+      <w:r>
+        <w:rPr>
+          <w:sz w:val="24"/>
+        </w:rPr>
+        <w:t xml:space="preserve">    "user</w:t>
+      </w:r>
+      <w:proofErr w:type="gramStart"/>
+      <w:r>
+        <w:rPr>
+          <w:sz w:val="24"/>
+        </w:rPr>
+        <w:t>" :</w:t>
+      </w:r>
+      <w:proofErr w:type="gramEnd"/>
+      <w:r>
+        <w:rPr>
+          <w:sz w:val="24"/>
+        </w:rPr>
+        <w:t xml:space="preserve"> "5978ab95f589d41b9cbab06d",</w:t>
+      </w:r>
+    </w:p>
+    <w:p>
+      <w:pPr>
+        <w:rPr>
+          <w:sz w:val="24"/>
+        </w:rPr>
+      </w:pPr>
+      <w:r>
+        <w:rPr>
+          <w:sz w:val="24"/>
+        </w:rPr>
+        <w:t xml:space="preserve">    "</w:t>
+      </w:r>
+      <w:proofErr w:type="spellStart"/>
+      <w:r>
+        <w:rPr>
+          <w:sz w:val="24"/>
+        </w:rPr>
+        <w:t>createTime</w:t>
+      </w:r>
+      <w:proofErr w:type="spellEnd"/>
+      <w:proofErr w:type="gramStart"/>
+      <w:r>
+        <w:rPr>
+          <w:sz w:val="24"/>
+        </w:rPr>
+        <w:t>" :</w:t>
+      </w:r>
+      <w:proofErr w:type="gramEnd"/>
+      <w:r>
+        <w:rPr>
+          <w:sz w:val="24"/>
+        </w:rPr>
+        <w:t xml:space="preserve"> </w:t>
+      </w:r>
+      <w:proofErr w:type="spellStart"/>
+      <w:r>
+        <w:rPr>
+          <w:sz w:val="24"/>
+        </w:rPr>
+        <w:t>NumberLong</w:t>
+      </w:r>
+      <w:proofErr w:type="spellEnd"/>
+      <w:r>
+        <w:rPr>
+          <w:sz w:val="24"/>
+        </w:rPr>
+        <w:t>(1507869149575),</w:t>
+      </w:r>
+    </w:p>
+    <w:p>
+      <w:pPr>
+        <w:rPr>
+          <w:sz w:val="24"/>
+        </w:rPr>
+      </w:pPr>
+      <w:r>
+        <w:rPr>
+          <w:sz w:val="24"/>
+        </w:rPr>
+        <w:t xml:space="preserve">    "file</w:t>
+      </w:r>
+      <w:proofErr w:type="gramStart"/>
+      <w:r>
+        <w:rPr>
+          <w:sz w:val="24"/>
+        </w:rPr>
+        <w:t>" :</w:t>
+      </w:r>
+      <w:proofErr w:type="gramEnd"/>
+      <w:r>
+        <w:rPr>
+          <w:sz w:val="24"/>
+        </w:rPr>
+        <w:t xml:space="preserve"> "K0803A_20190408.zip",</w:t>
+      </w:r>
+    </w:p>
+    <w:p>
+      <w:pPr>
+        <w:rPr>
+          <w:sz w:val="24"/>
+        </w:rPr>
+      </w:pPr>
+      <w:r>
+        <w:rPr>
+          <w:sz w:val="24"/>
+        </w:rPr>
+        <w:t xml:space="preserve">    "</w:t>
+      </w:r>
+      <w:proofErr w:type="spellStart"/>
+      <w:r>
+        <w:rPr>
+          <w:sz w:val="24"/>
+        </w:rPr>
+        <w:t>updateTime</w:t>
+      </w:r>
+      <w:proofErr w:type="spellEnd"/>
+      <w:proofErr w:type="gramStart"/>
+      <w:r>
+        <w:rPr>
+          <w:sz w:val="24"/>
+        </w:rPr>
+        <w:t>" :</w:t>
+      </w:r>
+      <w:proofErr w:type="gramEnd"/>
+      <w:r>
+        <w:rPr>
+          <w:sz w:val="24"/>
+        </w:rPr>
+        <w:t xml:space="preserve"> </w:t>
+      </w:r>
+      <w:proofErr w:type="spellStart"/>
+      <w:r>
+        <w:rPr>
+          <w:sz w:val="24"/>
+        </w:rPr>
+        <w:t>NumberLong</w:t>
+      </w:r>
+      <w:proofErr w:type="spellEnd"/>
+      <w:r>
+        <w:rPr>
+          <w:sz w:val="24"/>
+        </w:rPr>
+        <w:t>(1554697672166),</w:t>
+      </w:r>
+    </w:p>
+    <w:p>
+      <w:pPr>
+        <w:rPr>
+          <w:sz w:val="24"/>
+        </w:rPr>
+      </w:pPr>
+      <w:r>
+        <w:rPr>
+          <w:sz w:val="24"/>
+        </w:rPr>
+        <w:t xml:space="preserve">    "</w:t>
+      </w:r>
+      <w:proofErr w:type="spellStart"/>
+      <w:r>
+        <w:rPr>
+          <w:sz w:val="24"/>
+        </w:rPr>
+        <w:t>os</w:t>
+      </w:r>
+      <w:proofErr w:type="spellEnd"/>
+      <w:proofErr w:type="gramStart"/>
+      <w:r>
+        <w:rPr>
+          <w:sz w:val="24"/>
+        </w:rPr>
+        <w:t>" :</w:t>
+      </w:r>
+      <w:proofErr w:type="gramEnd"/>
+      <w:r>
+        <w:rPr>
+          <w:sz w:val="24"/>
+        </w:rPr>
+        <w:t xml:space="preserve"> "windows",</w:t>
+      </w:r>
+    </w:p>
+    <w:p>
+      <w:pPr>
+        <w:rPr>
+          <w:sz w:val="24"/>
+        </w:rPr>
+      </w:pPr>
+      <w:r>
+        <w:rPr>
+          <w:sz w:val="24"/>
+        </w:rPr>
+        <w:t xml:space="preserve">    "mode</w:t>
+      </w:r>
+      <w:proofErr w:type="gramStart"/>
+      <w:r>
+        <w:rPr>
+          <w:sz w:val="24"/>
+        </w:rPr>
+        <w:t>" :</w:t>
+      </w:r>
+      <w:proofErr w:type="gramEnd"/>
+      <w:r>
+        <w:rPr>
+          <w:sz w:val="24"/>
+        </w:rPr>
+        <w:t xml:space="preserve"> 0,</w:t>
+      </w:r>
+    </w:p>
+    <w:p>
+      <w:pPr>
+        <w:rPr>
+          <w:sz w:val="24"/>
+        </w:rPr>
+      </w:pPr>
+      <w:r>
+        <w:rPr>
+          <w:sz w:val="24"/>
+        </w:rPr>
+        <w:t xml:space="preserve">    "queue</w:t>
+      </w:r>
+      <w:proofErr w:type="gramStart"/>
+      <w:r>
+        <w:rPr>
+          <w:sz w:val="24"/>
+        </w:rPr>
+        <w:t>" :</w:t>
+      </w:r>
+      <w:proofErr w:type="gramEnd"/>
+      <w:r>
+        <w:rPr>
+          <w:sz w:val="24"/>
+        </w:rPr>
+        <w:t xml:space="preserve"> 0,</w:t>
+      </w:r>
+    </w:p>
+    <w:p>
+      <w:pPr>
+        <w:rPr>
+          <w:sz w:val="24"/>
+        </w:rPr>
+      </w:pPr>
+      <w:r>
+        <w:rPr>
+          <w:sz w:val="24"/>
+        </w:rPr>
+        <w:t xml:space="preserve">    "version</w:t>
+      </w:r>
+      <w:proofErr w:type="gramStart"/>
+      <w:r>
+        <w:rPr>
+          <w:sz w:val="24"/>
+        </w:rPr>
+        <w:t>" :</w:t>
+      </w:r>
+      <w:proofErr w:type="gramEnd"/>
+      <w:r>
+        <w:rPr>
+          <w:sz w:val="24"/>
+        </w:rPr>
+        <w:t xml:space="preserve"> 4,</w:t>
+      </w:r>
+    </w:p>
+    <w:p>
+      <w:pPr>
+        <w:rPr>
+          <w:sz w:val="24"/>
+        </w:rPr>
+      </w:pPr>
+      <w:r>
+        <w:rPr>
+          <w:sz w:val="24"/>
+        </w:rPr>
+        <w:t xml:space="preserve">    "loader</w:t>
+      </w:r>
+      <w:proofErr w:type="gramStart"/>
+      <w:r>
+        <w:rPr>
+          <w:sz w:val="24"/>
+        </w:rPr>
+        <w:t>" :</w:t>
+      </w:r>
+      <w:proofErr w:type="gramEnd"/>
+      <w:r>
+        <w:rPr>
+          <w:sz w:val="24"/>
+        </w:rPr>
+        <w:t xml:space="preserve"> "",</w:t>
+      </w:r>
+    </w:p>
+    <w:p>
+      <w:pPr>
+        <w:rPr>
+          <w:sz w:val="24"/>
+        </w:rPr>
+      </w:pPr>
+      <w:r>
+        <w:rPr>
+          <w:sz w:val="24"/>
+        </w:rPr>
+        <w:t xml:space="preserve">    "params</w:t>
+      </w:r>
+      <w:proofErr w:type="gramStart"/>
+      <w:r>
+        <w:rPr>
+          <w:sz w:val="24"/>
+        </w:rPr>
+        <w:t>" :</w:t>
+      </w:r>
+      <w:proofErr w:type="gramEnd"/>
+      <w:r>
+        <w:rPr>
+          <w:sz w:val="24"/>
+        </w:rPr>
+        <w:t xml:space="preserve"> ""</w:t>
+      </w:r>
+    </w:p>
+    <w:p>
+      <w:pPr>
+        <w:rPr>
+          <w:sz w:val="24"/>
+        </w:rPr>
+      </w:pPr>
+      <w:r>
+        <w:rPr>
+          <w:sz w:val="24"/>
+        </w:rPr>
+        <w:t>}</w:t>
+      </w:r>
+    </w:p>
+    <w:p>
+      <w:pPr>
+        <w:rPr>
+          <w:sz w:val="24"/>
+        </w:rPr>
+      </w:pPr>
+      <w:r>
+        <w:rPr>
+          <w:rFonts w:hint="eastAsia"/>
+          <w:sz w:val="24"/>
+        </w:rPr>
+        <w:t>在前端界面中，</w:t>
+      </w:r>
+      <w:r>
+        <w:rPr>
+          <w:rFonts w:hint="eastAsia"/>
+          <w:sz w:val="24"/>
+        </w:rPr>
+        <w:t>用户编辑好每一个求解器属性后可进入求解</w:t>
+      </w:r>
+      <w:proofErr w:type="gramStart"/>
+      <w:r>
+        <w:rPr>
+          <w:rFonts w:hint="eastAsia"/>
+          <w:sz w:val="24"/>
+        </w:rPr>
+        <w:t>器信息</w:t>
+      </w:r>
+      <w:proofErr w:type="gramEnd"/>
+      <w:r>
+        <w:rPr>
+          <w:rFonts w:hint="eastAsia"/>
+          <w:sz w:val="24"/>
+        </w:rPr>
+        <w:t>详细界面，左侧显示求解器属性和执行参数等已编辑信息，右侧两个表格分别显示求解</w:t>
+      </w:r>
+      <w:proofErr w:type="gramStart"/>
+      <w:r>
+        <w:rPr>
+          <w:rFonts w:hint="eastAsia"/>
+          <w:sz w:val="24"/>
+        </w:rPr>
+        <w:t>器执行</w:t>
+      </w:r>
+      <w:proofErr w:type="gramEnd"/>
+      <w:r>
+        <w:rPr>
+          <w:rFonts w:hint="eastAsia"/>
+          <w:sz w:val="24"/>
+        </w:rPr>
+        <w:t>文件和该类求解器对应的计算任务列表。</w:t>
+      </w:r>
+      <w:r>
+        <w:rPr>
+          <w:rFonts w:hint="eastAsia"/>
+          <w:sz w:val="24"/>
+        </w:rPr>
+        <w:t>求解</w:t>
+      </w:r>
+      <w:proofErr w:type="gramStart"/>
+      <w:r>
+        <w:rPr>
+          <w:rFonts w:hint="eastAsia"/>
+          <w:sz w:val="24"/>
+        </w:rPr>
+        <w:t>器文件</w:t>
+      </w:r>
+      <w:proofErr w:type="gramEnd"/>
+      <w:r>
+        <w:rPr>
+          <w:rFonts w:hint="eastAsia"/>
+          <w:sz w:val="24"/>
+        </w:rPr>
+        <w:t>支持上传和刷新操作，目前求解器上传文件</w:t>
+      </w:r>
+      <w:r>
+        <w:rPr>
+          <w:rFonts w:hint="eastAsia"/>
+          <w:sz w:val="24"/>
+        </w:rPr>
+        <w:t>仅支</w:t>
+      </w:r>
+      <w:r>
+        <w:rPr>
+          <w:rFonts w:hint="eastAsia"/>
+          <w:sz w:val="24"/>
+        </w:rPr>
+        <w:lastRenderedPageBreak/>
+        <w:t>持</w:t>
+      </w:r>
+      <w:r>
+        <w:rPr>
+          <w:rFonts w:hint="eastAsia"/>
+          <w:sz w:val="24"/>
+        </w:rPr>
+        <w:t>z</w:t>
+      </w:r>
+      <w:r>
+        <w:rPr>
+          <w:sz w:val="24"/>
+        </w:rPr>
+        <w:t>ip</w:t>
+      </w:r>
+      <w:r>
+        <w:rPr>
+          <w:rFonts w:hint="eastAsia"/>
+          <w:sz w:val="24"/>
+        </w:rPr>
+        <w:t>格式</w:t>
+      </w:r>
+      <w:r>
+        <w:rPr>
+          <w:rFonts w:hint="eastAsia"/>
+          <w:sz w:val="24"/>
+        </w:rPr>
+        <w:t>，求解</w:t>
+      </w:r>
+      <w:proofErr w:type="gramStart"/>
+      <w:r>
+        <w:rPr>
+          <w:rFonts w:hint="eastAsia"/>
+          <w:sz w:val="24"/>
+        </w:rPr>
+        <w:t>器执行</w:t>
+      </w:r>
+      <w:proofErr w:type="gramEnd"/>
+      <w:r>
+        <w:rPr>
+          <w:rFonts w:hint="eastAsia"/>
+          <w:sz w:val="24"/>
+        </w:rPr>
+        <w:t>文件列表将显示所有版本求解器压缩文件，</w:t>
+      </w:r>
+      <w:r>
+        <w:rPr>
+          <w:rFonts w:hint="eastAsia"/>
+          <w:sz w:val="24"/>
+        </w:rPr>
+        <w:t>对每个版本的求解</w:t>
+      </w:r>
+      <w:proofErr w:type="gramStart"/>
+      <w:r>
+        <w:rPr>
+          <w:rFonts w:hint="eastAsia"/>
+          <w:sz w:val="24"/>
+        </w:rPr>
+        <w:t>器执行</w:t>
+      </w:r>
+      <w:proofErr w:type="gramEnd"/>
+      <w:r>
+        <w:rPr>
+          <w:rFonts w:hint="eastAsia"/>
+          <w:sz w:val="24"/>
+        </w:rPr>
+        <w:t>文件有两个操作：指定和删除。</w:t>
+      </w:r>
+      <w:r>
+        <w:rPr>
+          <w:rFonts w:hint="eastAsia"/>
+          <w:sz w:val="24"/>
+        </w:rPr>
+        <w:t>如果一个版本的求解</w:t>
+      </w:r>
+      <w:proofErr w:type="gramStart"/>
+      <w:r>
+        <w:rPr>
+          <w:rFonts w:hint="eastAsia"/>
+          <w:sz w:val="24"/>
+        </w:rPr>
+        <w:t>器执行</w:t>
+      </w:r>
+      <w:proofErr w:type="gramEnd"/>
+      <w:r>
+        <w:rPr>
+          <w:rFonts w:hint="eastAsia"/>
+          <w:sz w:val="24"/>
+        </w:rPr>
+        <w:t>文件被指定后，后续该类求解计算任务都会根据此版本的求解器进行求解计算。</w:t>
+      </w:r>
+      <w:r>
+        <w:rPr>
+          <w:rFonts w:hint="eastAsia"/>
+          <w:sz w:val="24"/>
+        </w:rPr>
+        <w:t>管理员每上传一个求解</w:t>
+      </w:r>
+      <w:proofErr w:type="gramStart"/>
+      <w:r>
+        <w:rPr>
+          <w:rFonts w:hint="eastAsia"/>
+          <w:sz w:val="24"/>
+        </w:rPr>
+        <w:t>器执行</w:t>
+      </w:r>
+      <w:proofErr w:type="gramEnd"/>
+      <w:r>
+        <w:rPr>
+          <w:rFonts w:hint="eastAsia"/>
+          <w:sz w:val="24"/>
+        </w:rPr>
+        <w:t>文件，则新求解</w:t>
+      </w:r>
+      <w:proofErr w:type="gramStart"/>
+      <w:r>
+        <w:rPr>
+          <w:rFonts w:hint="eastAsia"/>
+          <w:sz w:val="24"/>
+        </w:rPr>
+        <w:t>器执行</w:t>
+      </w:r>
+      <w:proofErr w:type="gramEnd"/>
+      <w:r>
+        <w:rPr>
+          <w:rFonts w:hint="eastAsia"/>
+          <w:sz w:val="24"/>
+        </w:rPr>
+        <w:t>文件的版本号加</w:t>
+      </w:r>
+      <w:r>
+        <w:rPr>
+          <w:rFonts w:hint="eastAsia"/>
+          <w:sz w:val="24"/>
+        </w:rPr>
+        <w:t>1</w:t>
+      </w:r>
+      <w:r>
+        <w:rPr>
+          <w:rFonts w:hint="eastAsia"/>
+          <w:sz w:val="24"/>
+        </w:rPr>
+        <w:t>，对应数据库相应字段</w:t>
+      </w:r>
+      <w:r>
+        <w:rPr>
+          <w:rFonts w:hint="eastAsia"/>
+          <w:sz w:val="24"/>
+        </w:rPr>
+        <w:t>ver</w:t>
+      </w:r>
+      <w:r>
+        <w:rPr>
+          <w:sz w:val="24"/>
+        </w:rPr>
+        <w:t>sion</w:t>
+      </w:r>
+      <w:r>
+        <w:rPr>
+          <w:rFonts w:hint="eastAsia"/>
+          <w:sz w:val="24"/>
+        </w:rPr>
+        <w:t>增</w:t>
+      </w:r>
+      <w:r>
+        <w:rPr>
+          <w:rFonts w:hint="eastAsia"/>
+          <w:sz w:val="24"/>
+        </w:rPr>
+        <w:t>1</w:t>
+      </w:r>
+      <w:r>
+        <w:rPr>
+          <w:rFonts w:hint="eastAsia"/>
+          <w:sz w:val="24"/>
+        </w:rPr>
+        <w:t>。</w:t>
+      </w:r>
+    </w:p>
+    <w:p>
+      <w:pPr>
+        <w:pStyle w:val="2"/>
+      </w:pPr>
+      <w:r>
+        <w:t>2</w:t>
+      </w:r>
+      <w:r>
+        <w:rPr>
+          <w:rFonts w:hint="eastAsia"/>
+        </w:rPr>
+        <w:t>.</w:t>
+      </w:r>
+      <w:r>
+        <w:rPr>
+          <w:rFonts w:hint="eastAsia"/>
+        </w:rPr>
+        <w:t>4</w:t>
+      </w:r>
+      <w:r>
+        <w:rPr>
+          <w:rFonts w:hint="eastAsia"/>
+        </w:rPr>
+        <w:t xml:space="preserve"> </w:t>
+      </w:r>
+      <w:r>
+        <w:rPr>
+          <w:rFonts w:hint="eastAsia"/>
+        </w:rPr>
+        <w:t>求解器</w:t>
+      </w:r>
+      <w:r>
+        <w:rPr>
+          <w:rFonts w:hint="eastAsia"/>
+        </w:rPr>
+        <w:t>自动同步机制</w:t>
+      </w:r>
+      <w:r>
+        <w:rPr>
+          <w:rFonts w:hint="eastAsia"/>
+        </w:rPr>
+        <w:t>：</w:t>
+      </w:r>
+    </w:p>
+    <w:p>
+      <w:pPr>
+        <w:pStyle w:val="a0"/>
+      </w:pPr>
+      <w:r>
+        <w:rPr>
+          <w:rFonts w:hint="eastAsia"/>
+        </w:rPr>
+        <w:t>集群中每个计算节点详细界面可以显示该节点已经安装的求解器列表，</w:t>
+      </w:r>
+      <w:r>
+        <w:rPr>
+          <w:rFonts w:hint="eastAsia"/>
+        </w:rPr>
+        <w:t>管理员可以选择在该列表中添加求解器，点击添加求解器后，会显示控制节点求解器中央仓库中所有最新版本的求解器，</w:t>
+      </w:r>
+      <w:r>
+        <w:rPr>
+          <w:rFonts w:hint="eastAsia"/>
+        </w:rPr>
+        <w:t>管理员可以根据复选框添加相应的求解器。</w:t>
+      </w:r>
+      <w:r>
+        <w:rPr>
+          <w:rFonts w:hint="eastAsia"/>
+        </w:rPr>
+        <w:t>之后求解器会根据相应的自动同步机制进行同步。</w:t>
+      </w:r>
+      <w:r>
+        <w:rPr>
+          <w:rFonts w:hint="eastAsia"/>
+        </w:rPr>
+        <w:t>例如计算节点</w:t>
+      </w:r>
+      <w:r>
+        <w:rPr>
+          <w:rFonts w:hint="eastAsia"/>
+        </w:rPr>
+        <w:t>E206</w:t>
+      </w:r>
+      <w:r>
+        <w:rPr>
+          <w:rFonts w:hint="eastAsia"/>
+        </w:rPr>
+        <w:t>，</w:t>
+      </w:r>
+      <w:r>
+        <w:rPr>
+          <w:rFonts w:hint="eastAsia"/>
+        </w:rPr>
+        <w:t>I</w:t>
+      </w:r>
+      <w:r>
+        <w:t>P</w:t>
+      </w:r>
+      <w:r>
+        <w:rPr>
+          <w:rFonts w:hint="eastAsia"/>
+        </w:rPr>
+        <w:t>地址为</w:t>
+      </w:r>
+      <w:r>
+        <w:rPr>
+          <w:rFonts w:hint="eastAsia"/>
+        </w:rPr>
+        <w:t>192.168.1.216</w:t>
+      </w:r>
+      <w:r>
+        <w:rPr>
+          <w:rFonts w:hint="eastAsia"/>
+        </w:rPr>
+        <w:t>的节点上已经安装求解器列表如下：</w:t>
+      </w:r>
+    </w:p>
+    <w:p>
+      <w:pPr>
+        <w:pStyle w:val="a0"/>
+      </w:pPr>
+      <w:r>
+        <w:rPr>
+          <w:noProof/>
+        </w:rPr>
+        <w:drawing>
+          <wp:inline distT="0" distB="0" distL="0" distR="0" wp14:anchorId="196EA1E1" wp14:editId="6C3DE099">
+            <wp:extent cx="5367130" cy="1078230"/>
+            <wp:effectExtent l="0" t="0" r="5080" b="7620"/>
+            <wp:docPr id="11" name="图片 11"/>
+            <wp:cNvGraphicFramePr>
+              <a:graphicFrameLocks xmlns:a="http://schemas.openxmlformats.org/drawingml/2006/main" noChangeAspect="1"/>
+            </wp:cNvGraphicFramePr>
+            <a:graphic xmlns:a="http://schemas.openxmlformats.org/drawingml/2006/main">
+              <a:graphicData uri="http://schemas.openxmlformats.org/drawingml/2006/picture">
+                <pic:pic xmlns:pic="http://schemas.openxmlformats.org/drawingml/2006/picture">
+                  <pic:nvPicPr>
+                    <pic:cNvPr id="1" name=""/>
+                    <pic:cNvPicPr/>
+                  </pic:nvPicPr>
+                  <pic:blipFill>
+                    <a:blip r:embed="rId30"/>
+                    <a:stretch>
+                      <a:fillRect/>
+                    </a:stretch>
+                  </pic:blipFill>
+                  <pic:spPr>
+                    <a:xfrm>
+                      <a:off x="0" y="0"/>
+                      <a:ext cx="5372329" cy="1079274"/>
+                    </a:xfrm>
+                    <a:prstGeom prst="rect">
+                      <a:avLst/>
+                    </a:prstGeom>
+                  </pic:spPr>
+                </pic:pic>
+              </a:graphicData>
+            </a:graphic>
+          </wp:inline>
+        </w:drawing>
+      </w:r>
+    </w:p>
+    <w:p>
+      <w:pPr>
+        <w:jc w:val="center"/>
+        <w:rPr>
+          <w:sz w:val="24"/>
+        </w:rPr>
+      </w:pPr>
+      <w:r>
+        <w:rPr>
+          <w:sz w:val="24"/>
+        </w:rPr>
+        <w:t>图</w:t>
+      </w:r>
+      <w:r>
+        <w:rPr>
+          <w:rFonts w:hint="eastAsia"/>
+          <w:sz w:val="24"/>
+        </w:rPr>
+        <w:t xml:space="preserve"> </w:t>
+      </w:r>
+      <w:r>
+        <w:rPr>
+          <w:rFonts w:hint="eastAsia"/>
+          <w:sz w:val="24"/>
+        </w:rPr>
+        <w:t>2.</w:t>
+      </w:r>
+      <w:r>
+        <w:rPr>
+          <w:rFonts w:hint="eastAsia"/>
+          <w:sz w:val="24"/>
+        </w:rPr>
+        <w:t>7</w:t>
+      </w:r>
+      <w:r>
+        <w:rPr>
+          <w:sz w:val="24"/>
+        </w:rPr>
+        <w:t xml:space="preserve"> </w:t>
+      </w:r>
+      <w:r>
+        <w:rPr>
+          <w:sz w:val="24"/>
+        </w:rPr>
+        <w:t xml:space="preserve"> </w:t>
+      </w:r>
+      <w:bookmarkStart w:id="9" w:name="_GoBack"/>
+      <w:bookmarkEnd w:id="9"/>
+      <w:r>
+        <w:rPr>
+          <w:sz w:val="24"/>
+        </w:rPr>
+        <w:t>E</w:t>
+      </w:r>
+      <w:r>
+        <w:rPr>
+          <w:rFonts w:hint="eastAsia"/>
+          <w:sz w:val="24"/>
+        </w:rPr>
+        <w:t>206</w:t>
+      </w:r>
+      <w:r>
+        <w:rPr>
+          <w:rFonts w:hint="eastAsia"/>
+          <w:sz w:val="24"/>
+        </w:rPr>
+        <w:t>计算节点</w:t>
+      </w:r>
+      <w:r>
+        <w:rPr>
+          <w:rFonts w:hint="eastAsia"/>
+          <w:sz w:val="24"/>
+        </w:rPr>
+        <w:t>已安装求解器</w:t>
+      </w:r>
+      <w:r>
+        <w:rPr>
+          <w:rFonts w:hint="eastAsia"/>
+          <w:sz w:val="24"/>
+        </w:rPr>
+        <w:t>列表</w:t>
+      </w:r>
+      <w:r>
+        <w:rPr>
+          <w:rFonts w:hint="eastAsia"/>
+          <w:sz w:val="24"/>
+        </w:rPr>
+        <w:t>图</w:t>
+      </w:r>
+    </w:p>
+    <w:p>
+      <w:pPr>
+        <w:pStyle w:val="a0"/>
+        <w:rPr>
+          <w:rFonts w:hint="eastAsia"/>
         </w:rPr>
       </w:pPr>
     </w:p>
-    <w:p/>
-    <w:p/>
-    <w:p/>
-    <w:p/>
-    <w:p/>
-    <w:p/>
-    <w:p/>
-    <w:p/>
+    <w:p>
+      <w:pPr>
+        <w:rPr>
+          <w:rFonts w:hint="eastAsia"/>
+          <w:sz w:val="24"/>
+        </w:rPr>
+      </w:pPr>
+    </w:p>
+    <w:p>
+      <w:pPr>
+        <w:rPr>
+          <w:rFonts w:hint="eastAsia"/>
+        </w:rPr>
+      </w:pPr>
+    </w:p>
     <w:p/>
     <w:p/>
     <w:p/>
@@ -13301,15 +14871,7 @@
         <w:t>基于</w:t>
       </w:r>
       <w:r>
-        <w:t>边</w:t>
-      </w:r>
-      <w:proofErr w:type="gramStart"/>
-      <w:r>
-        <w:t>介</w:t>
-      </w:r>
-      <w:proofErr w:type="gramEnd"/>
-      <w:r>
-        <w:t>数</w:t>
+        <w:t>边介数</w:t>
       </w:r>
       <w:r>
         <w:t>的</w:t>
@@ -13378,7 +14940,14 @@
         <w:rPr>
           <w:rFonts w:hint="eastAsia"/>
         </w:rPr>
-        <w:t>算法构造成抽象图谱</w:t>
+        <w:t>算法构造</w:t>
+      </w:r>
+      <w:r>
+        <w:rPr>
+          <w:rFonts w:hint="eastAsia"/>
+        </w:rPr>
+        <w:lastRenderedPageBreak/>
+        <w:t>成抽象图谱</w:t>
       </w:r>
       <w:r>
         <w:rPr>
@@ -13755,7 +15324,6 @@
         <w:pStyle w:val="7"/>
       </w:pPr>
       <w:r>
-        <w:lastRenderedPageBreak/>
         <w:t>（</w:t>
       </w:r>
       <w:r>
@@ -13922,6 +15490,7 @@
       </w:pPr>
       <w:bookmarkStart w:id="10" w:name="_Toc517267142"/>
       <w:r>
+        <w:lastRenderedPageBreak/>
         <w:t>2</w:t>
       </w:r>
       <w:r>
@@ -14290,7 +15859,6 @@
         <w:pStyle w:val="7"/>
       </w:pPr>
       <w:r>
-        <w:lastRenderedPageBreak/>
         <w:t>&lt;connect&gt;</w:t>
       </w:r>
     </w:p>
@@ -14572,7 +16140,14 @@
         <w:rPr>
           <w:rFonts w:hint="eastAsia"/>
         </w:rPr>
-        <w:t>，此时将整个图谱划分为了两层图谱。</w:t>
+        <w:t>，此时将整个图谱划分为了两</w:t>
+      </w:r>
+      <w:r>
+        <w:rPr>
+          <w:rFonts w:hint="eastAsia"/>
+        </w:rPr>
+        <w:lastRenderedPageBreak/>
+        <w:t>层图谱。</w:t>
       </w:r>
     </w:p>
     <w:p>
@@ -14929,7 +16504,6 @@
         <w:pStyle w:val="7"/>
       </w:pPr>
       <w:r>
-        <w:lastRenderedPageBreak/>
         <w:t>节</w:t>
       </w:r>
       <w:r>
@@ -15270,6 +16844,7 @@
       </w:pPr>
       <w:bookmarkStart w:id="12" w:name="_Toc517267144"/>
       <w:r>
+        <w:lastRenderedPageBreak/>
         <w:t>2</w:t>
       </w:r>
       <w:r>
@@ -15424,8 +16999,8 @@
       <w:pPr>
         <w:pStyle w:val="7"/>
         <w:sectPr>
-          <w:headerReference w:type="default" r:id="rId29"/>
-          <w:footerReference w:type="default" r:id="rId30"/>
+          <w:headerReference w:type="default" r:id="rId31"/>
+          <w:footerReference w:type="default" r:id="rId32"/>
           <w:pgSz w:w="11907" w:h="16840"/>
           <w:pgMar w:top="1588" w:right="1418" w:bottom="1588" w:left="1418" w:header="1134" w:footer="1134" w:gutter="0"/>
           <w:cols w:space="720"/>
@@ -15823,10 +17398,10 @@
       </w:pPr>
       <w:r>
         <w:object w:dxaOrig="2175" w:dyaOrig="7035" w14:anchorId="408C6A77">
-          <v:shape id="_x0000_i1026" type="#_x0000_t75" style="width:95.75pt;height:307.7pt" o:ole="">
-            <v:imagedata r:id="rId31" o:title=""/>
+          <v:shape id="_x0000_i1026" type="#_x0000_t75" style="width:95.8pt;height:307.4pt" o:ole="">
+            <v:imagedata r:id="rId33" o:title=""/>
           </v:shape>
-          <o:OLEObject Type="Embed" ProgID="Visio.Drawing.15" ShapeID="_x0000_i1026" DrawAspect="Content" ObjectID="_1619167626" r:id="rId32"/>
+          <o:OLEObject Type="Embed" ProgID="Visio.Drawing.15" ShapeID="_x0000_i1026" DrawAspect="Content" ObjectID="_1619185564" r:id="rId34"/>
         </w:object>
       </w:r>
     </w:p>
@@ -16719,10 +18294,10 @@
       </w:pPr>
       <w:r>
         <w:object w:dxaOrig="3391" w:dyaOrig="4471" w14:anchorId="7F797E5A">
-          <v:shape id="_x0000_i1027" type="#_x0000_t75" style="width:169.8pt;height:223.45pt" o:ole="">
-            <v:imagedata r:id="rId33" o:title=""/>
+          <v:shape id="_x0000_i1027" type="#_x0000_t75" style="width:169.65pt;height:223.5pt" o:ole="">
+            <v:imagedata r:id="rId35" o:title=""/>
           </v:shape>
-          <o:OLEObject Type="Embed" ProgID="Visio.Drawing.15" ShapeID="_x0000_i1027" DrawAspect="Content" ObjectID="_1619167627" r:id="rId34"/>
+          <o:OLEObject Type="Embed" ProgID="Visio.Drawing.15" ShapeID="_x0000_i1027" DrawAspect="Content" ObjectID="_1619185565" r:id="rId36"/>
         </w:object>
       </w:r>
     </w:p>
@@ -19552,10 +21127,10 @@
       </w:pPr>
       <w:r>
         <w:object w:dxaOrig="2056" w:dyaOrig="4546" w14:anchorId="5DCC5880">
-          <v:shape id="_x0000_i1028" type="#_x0000_t75" style="width:102.55pt;height:228.25pt" o:ole="" o:bordertopcolor="this" o:borderleftcolor="this" o:borderbottomcolor="this" o:borderrightcolor="this">
-            <v:imagedata r:id="rId35" o:title=""/>
+          <v:shape id="_x0000_i1028" type="#_x0000_t75" style="width:102.7pt;height:227.9pt" o:ole="" o:bordertopcolor="this" o:borderleftcolor="this" o:borderbottomcolor="this" o:borderrightcolor="this">
+            <v:imagedata r:id="rId37" o:title=""/>
           </v:shape>
-          <o:OLEObject Type="Embed" ProgID="Visio.Drawing.15" ShapeID="_x0000_i1028" DrawAspect="Content" ObjectID="_1619167628" r:id="rId36"/>
+          <o:OLEObject Type="Embed" ProgID="Visio.Drawing.15" ShapeID="_x0000_i1028" DrawAspect="Content" ObjectID="_1619185566" r:id="rId38"/>
         </w:object>
       </w:r>
     </w:p>
@@ -25174,10 +26749,10 @@
       </w:pPr>
       <w:r>
         <w:object w:dxaOrig="1486" w:dyaOrig="3301" w14:anchorId="036C1F37">
-          <v:shape id="_x0000_i1029" type="#_x0000_t75" style="width:88.3pt;height:196.3pt" o:ole="" o:bordertopcolor="this" o:borderleftcolor="this" o:borderbottomcolor="this" o:borderrightcolor="this">
-            <v:imagedata r:id="rId37" o:title=""/>
+          <v:shape id="_x0000_i1029" type="#_x0000_t75" style="width:88.3pt;height:196.6pt" o:ole="" o:bordertopcolor="this" o:borderleftcolor="this" o:borderbottomcolor="this" o:borderrightcolor="this">
+            <v:imagedata r:id="rId39" o:title=""/>
           </v:shape>
-          <o:OLEObject Type="Embed" ProgID="Visio.Drawing.15" ShapeID="_x0000_i1029" DrawAspect="Content" ObjectID="_1619167629" r:id="rId38"/>
+          <o:OLEObject Type="Embed" ProgID="Visio.Drawing.15" ShapeID="_x0000_i1029" DrawAspect="Content" ObjectID="_1619185567" r:id="rId40"/>
         </w:object>
       </w:r>
     </w:p>
@@ -35221,10 +36796,10 @@
       </w:pPr>
       <w:r>
         <w:object w:dxaOrig="3406" w:dyaOrig="7350" w14:anchorId="65F625FE">
-          <v:shape id="_x0000_i1030" type="#_x0000_t75" style="width:171.15pt;height:367.45pt" o:ole="" o:bordertopcolor="#ffa600 pure" o:borderleftcolor="#ffa600 pure" o:borderbottomcolor="#ffa600 pure" o:borderrightcolor="#ffa600 pure">
-            <v:imagedata r:id="rId39" o:title=""/>
+          <v:shape id="_x0000_i1030" type="#_x0000_t75" style="width:170.9pt;height:367.5pt" o:ole="" o:bordertopcolor="#ffa600 pure" o:borderleftcolor="#ffa600 pure" o:borderbottomcolor="#ffa600 pure" o:borderrightcolor="#ffa600 pure">
+            <v:imagedata r:id="rId41" o:title=""/>
           </v:shape>
-          <o:OLEObject Type="Embed" ProgID="Visio.Drawing.15" ShapeID="_x0000_i1030" DrawAspect="Content" ObjectID="_1619167630" r:id="rId40"/>
+          <o:OLEObject Type="Embed" ProgID="Visio.Drawing.15" ShapeID="_x0000_i1030" DrawAspect="Content" ObjectID="_1619185568" r:id="rId42"/>
         </w:object>
       </w:r>
     </w:p>
@@ -38007,10 +39582,10 @@
       </w:pPr>
       <w:r>
         <w:object w:dxaOrig="3406" w:dyaOrig="7305" w14:anchorId="2F1C7723">
-          <v:shape id="_x0000_i1031" type="#_x0000_t75" style="width:171.15pt;height:366.1pt" o:ole="" o:bordertopcolor="#ffa600 pure" o:borderleftcolor="#ffa600 pure" o:borderbottomcolor="#ffa600 pure" o:borderrightcolor="#ffa600 pure">
-            <v:imagedata r:id="rId41" o:title=""/>
+          <v:shape id="_x0000_i1031" type="#_x0000_t75" style="width:170.9pt;height:366.25pt" o:ole="" o:bordertopcolor="#ffa600 pure" o:borderleftcolor="#ffa600 pure" o:borderbottomcolor="#ffa600 pure" o:borderrightcolor="#ffa600 pure">
+            <v:imagedata r:id="rId43" o:title=""/>
           </v:shape>
-          <o:OLEObject Type="Embed" ProgID="Visio.Drawing.15" ShapeID="_x0000_i1031" DrawAspect="Content" ObjectID="_1619167631" r:id="rId42"/>
+          <o:OLEObject Type="Embed" ProgID="Visio.Drawing.15" ShapeID="_x0000_i1031" DrawAspect="Content" ObjectID="_1619185569" r:id="rId44"/>
         </w:object>
       </w:r>
     </w:p>
@@ -40366,10 +41941,10 @@
       </w:pPr>
       <w:r>
         <w:object w:dxaOrig="1590" w:dyaOrig="3046" w14:anchorId="721348D6">
-          <v:shape id="_x0000_i1032" type="#_x0000_t75" style="width:105.3pt;height:200.4pt" o:ole="" o:bordertopcolor="#ffa600 pure" o:borderleftcolor="#ffa600 pure" o:borderbottomcolor="#ffa600 pure" o:borderrightcolor="#ffa600 pure">
-            <v:imagedata r:id="rId43" o:title=""/>
+          <v:shape id="_x0000_i1032" type="#_x0000_t75" style="width:105.2pt;height:200.35pt" o:ole="" o:bordertopcolor="#ffa600 pure" o:borderleftcolor="#ffa600 pure" o:borderbottomcolor="#ffa600 pure" o:borderrightcolor="#ffa600 pure">
+            <v:imagedata r:id="rId45" o:title=""/>
           </v:shape>
-          <o:OLEObject Type="Embed" ProgID="Visio.Drawing.15" ShapeID="_x0000_i1032" DrawAspect="Content" ObjectID="_1619167632" r:id="rId44"/>
+          <o:OLEObject Type="Embed" ProgID="Visio.Drawing.15" ShapeID="_x0000_i1032" DrawAspect="Content" ObjectID="_1619185570" r:id="rId46"/>
         </w:object>
       </w:r>
     </w:p>
@@ -41370,10 +42945,10 @@
         </w:rPr>
         <w:object w:dxaOrig="0" w:dyaOrig="0" w14:anchorId="7F882581">
           <v:shape id="_x0000_s1036" type="#_x0000_t75" style="position:absolute;left:0;text-align:left;margin-left:181.3pt;margin-top:5.4pt;width:91.4pt;height:211.9pt;z-index:251660288;mso-position-horizontal-relative:text;mso-position-vertical-relative:text">
-            <v:imagedata r:id="rId45" o:title=""/>
+            <v:imagedata r:id="rId47" o:title=""/>
             <w10:wrap type="square" side="left"/>
           </v:shape>
-          <o:OLEObject Type="Embed" ProgID="Visio.Drawing.15" ShapeID="_x0000_s1036" DrawAspect="Content" ObjectID="_1619167634" r:id="rId46"/>
+          <o:OLEObject Type="Embed" ProgID="Visio.Drawing.15" ShapeID="_x0000_s1036" DrawAspect="Content" ObjectID="_1619185572" r:id="rId48"/>
         </w:object>
       </w:r>
       <w:r>
@@ -43373,10 +44948,10 @@
       </w:pPr>
       <w:r>
         <w:object w:dxaOrig="5160" w:dyaOrig="4140" w14:anchorId="0A1FEB4E">
-          <v:shape id="_x0000_i1034" type="#_x0000_t75" style="width:258.1pt;height:207.15pt" o:ole="">
-            <v:imagedata r:id="rId47" o:title=""/>
+          <v:shape id="_x0000_i1034" type="#_x0000_t75" style="width:257.95pt;height:207.25pt" o:ole="">
+            <v:imagedata r:id="rId49" o:title=""/>
           </v:shape>
-          <o:OLEObject Type="Embed" ProgID="Visio.Drawing.15" ShapeID="_x0000_i1034" DrawAspect="Content" ObjectID="_1619167633" r:id="rId48"/>
+          <o:OLEObject Type="Embed" ProgID="Visio.Drawing.15" ShapeID="_x0000_i1034" DrawAspect="Content" ObjectID="_1619185571" r:id="rId50"/>
         </w:object>
       </w:r>
     </w:p>
@@ -44345,8 +45920,8 @@
       <w:pPr>
         <w:pStyle w:val="7"/>
         <w:sectPr>
-          <w:headerReference w:type="default" r:id="rId49"/>
-          <w:footerReference w:type="default" r:id="rId50"/>
+          <w:headerReference w:type="default" r:id="rId51"/>
+          <w:footerReference w:type="default" r:id="rId52"/>
           <w:pgSz w:w="11907" w:h="16840"/>
           <w:pgMar w:top="1588" w:right="1418" w:bottom="1588" w:left="1418" w:header="1134" w:footer="1134" w:gutter="0"/>
           <w:cols w:space="720"/>
@@ -45727,7 +47302,7 @@
                     </pic:cNvPicPr>
                   </pic:nvPicPr>
                   <pic:blipFill>
-                    <a:blip r:embed="rId51">
+                    <a:blip r:embed="rId53">
                       <a:extLst>
                         <a:ext uri="{28A0092B-C50C-407E-A947-70E740481C1C}">
                           <a14:useLocalDpi xmlns:a14="http://schemas.microsoft.com/office/drawing/2010/main" val="0"/>
@@ -46103,7 +47678,7 @@
                     </pic:cNvPicPr>
                   </pic:nvPicPr>
                   <pic:blipFill>
-                    <a:blip r:embed="rId52">
+                    <a:blip r:embed="rId54">
                       <a:extLst>
                         <a:ext uri="{28A0092B-C50C-407E-A947-70E740481C1C}">
                           <a14:useLocalDpi xmlns:a14="http://schemas.microsoft.com/office/drawing/2010/main" val="0"/>
@@ -46520,7 +48095,7 @@
             </wp:cNvGraphicFramePr>
             <a:graphic xmlns:a="http://schemas.openxmlformats.org/drawingml/2006/main">
               <a:graphicData uri="http://schemas.openxmlformats.org/drawingml/2006/chart">
-                <c:chart xmlns:c="http://schemas.openxmlformats.org/drawingml/2006/chart" xmlns:r="http://schemas.openxmlformats.org/officeDocument/2006/relationships" r:id="rId53"/>
+                <c:chart xmlns:c="http://schemas.openxmlformats.org/drawingml/2006/chart" xmlns:r="http://schemas.openxmlformats.org/officeDocument/2006/relationships" r:id="rId55"/>
               </a:graphicData>
             </a:graphic>
             <wp14:sizeRelH relativeFrom="page">
@@ -47782,7 +49357,7 @@
             <wp:cNvGraphicFramePr/>
             <a:graphic xmlns:a="http://schemas.openxmlformats.org/drawingml/2006/main">
               <a:graphicData uri="http://schemas.openxmlformats.org/drawingml/2006/chart">
-                <c:chart xmlns:c="http://schemas.openxmlformats.org/drawingml/2006/chart" xmlns:r="http://schemas.openxmlformats.org/officeDocument/2006/relationships" r:id="rId54"/>
+                <c:chart xmlns:c="http://schemas.openxmlformats.org/drawingml/2006/chart" xmlns:r="http://schemas.openxmlformats.org/officeDocument/2006/relationships" r:id="rId56"/>
               </a:graphicData>
             </a:graphic>
             <wp14:sizeRelH relativeFrom="page">
@@ -48555,7 +50130,7 @@
                     </pic:cNvPicPr>
                   </pic:nvPicPr>
                   <pic:blipFill>
-                    <a:blip r:embed="rId55" cstate="print">
+                    <a:blip r:embed="rId57" cstate="print">
                       <a:extLst>
                         <a:ext uri="{28A0092B-C50C-407E-A947-70E740481C1C}">
                           <a14:useLocalDpi xmlns:a14="http://schemas.microsoft.com/office/drawing/2010/main" val="0"/>
@@ -48839,7 +50414,7 @@
                     </pic:cNvPicPr>
                   </pic:nvPicPr>
                   <pic:blipFill>
-                    <a:blip r:embed="rId56">
+                    <a:blip r:embed="rId58">
                       <a:extLst>
                         <a:ext uri="{28A0092B-C50C-407E-A947-70E740481C1C}">
                           <a14:useLocalDpi xmlns:a14="http://schemas.microsoft.com/office/drawing/2010/main" val="0"/>
@@ -49575,8 +51150,8 @@
       <w:pPr>
         <w:pStyle w:val="7"/>
         <w:sectPr>
-          <w:headerReference w:type="default" r:id="rId57"/>
-          <w:footerReference w:type="default" r:id="rId58"/>
+          <w:headerReference w:type="default" r:id="rId59"/>
+          <w:footerReference w:type="default" r:id="rId60"/>
           <w:pgSz w:w="11907" w:h="16840"/>
           <w:pgMar w:top="1588" w:right="1418" w:bottom="1588" w:left="1418" w:header="1134" w:footer="1134" w:gutter="0"/>
           <w:cols w:space="720"/>
@@ -52285,8 +53860,8 @@
       </w:pPr>
     </w:p>
     <w:sectPr>
-      <w:headerReference w:type="default" r:id="rId59"/>
-      <w:footerReference w:type="default" r:id="rId60"/>
+      <w:headerReference w:type="default" r:id="rId61"/>
+      <w:footerReference w:type="default" r:id="rId62"/>
       <w:pgSz w:w="11907" w:h="16840"/>
       <w:pgMar w:top="1588" w:right="1418" w:bottom="1588" w:left="1418" w:header="1134" w:footer="1134" w:gutter="0"/>
       <w:cols w:space="720"/>
@@ -58549,7 +60124,7 @@
 </file>
 
 <file path=customXml/itemProps1.xml><?xml version="1.0" encoding="utf-8"?>
-<ds:datastoreItem xmlns:ds="http://schemas.openxmlformats.org/officeDocument/2006/customXml" ds:itemID="{64CC2659-840D-48DA-80B3-32B55DC61223}">
+<ds:datastoreItem xmlns:ds="http://schemas.openxmlformats.org/officeDocument/2006/customXml" ds:itemID="{FF7CDFDC-5690-4572-BE2D-A3F0C82CAD37}">
   <ds:schemaRefs>
     <ds:schemaRef ds:uri="http://schemas.openxmlformats.org/officeDocument/2006/bibliography"/>
   </ds:schemaRefs>

--- a/毕设论文.docx
+++ b/毕设论文.docx
@@ -9880,7 +9880,7 @@
           <v:shape id="_x0000_i1025" type="#_x0000_t75" style="width:350.25pt;height:250.5pt" o:ole="">
             <v:imagedata r:id="rId23" o:title=""/>
           </v:shape>
-          <o:OLEObject Type="Embed" ProgID="Visio.Drawing.15" ShapeID="_x0000_i1025" DrawAspect="Content" ObjectID="_1619249989" r:id="rId24"/>
+          <o:OLEObject Type="Embed" ProgID="Visio.Drawing.15" ShapeID="_x0000_i1025" DrawAspect="Content" ObjectID="_1619281858" r:id="rId24"/>
         </w:object>
       </w:r>
     </w:p>
@@ -13763,7 +13763,7 @@
           <v:shape id="_x0000_i1055" type="#_x0000_t75" style="width:384pt;height:219pt" o:ole="">
             <v:imagedata r:id="rId29" o:title=""/>
           </v:shape>
-          <o:OLEObject Type="Embed" ProgID="Visio.Drawing.15" ShapeID="_x0000_i1055" DrawAspect="Content" ObjectID="_1619249990" r:id="rId30"/>
+          <o:OLEObject Type="Embed" ProgID="Visio.Drawing.15" ShapeID="_x0000_i1055" DrawAspect="Content" ObjectID="_1619281859" r:id="rId30"/>
         </w:object>
       </w:r>
     </w:p>
@@ -15693,15 +15693,13 @@
           <w:docGrid w:type="lines" w:linePitch="402" w:charSpace="4096"/>
         </w:sectPr>
       </w:pPr>
-      <w:bookmarkStart w:id="10" w:name="_GoBack"/>
-      <w:bookmarkEnd w:id="10"/>
     </w:p>
     <w:p>
       <w:pPr>
         <w:pStyle w:val="1"/>
         <w:spacing w:before="402" w:after="402"/>
       </w:pPr>
-      <w:bookmarkStart w:id="11" w:name="_Toc517267145"/>
+      <w:bookmarkStart w:id="10" w:name="_Toc517267145"/>
       <w:r>
         <w:lastRenderedPageBreak/>
         <w:t>第</w:t>
@@ -15721,7 +15719,7 @@
         </w:rPr>
         <w:t xml:space="preserve"> </w:t>
       </w:r>
-      <w:bookmarkEnd w:id="11"/>
+      <w:bookmarkEnd w:id="10"/>
       <w:r>
         <w:rPr>
           <w:rFonts w:hint="eastAsia"/>
@@ -15733,7 +15731,7 @@
       <w:pPr>
         <w:pStyle w:val="2"/>
       </w:pPr>
-      <w:bookmarkStart w:id="12" w:name="_Toc517267146"/>
+      <w:bookmarkStart w:id="11" w:name="_Toc517267146"/>
       <w:r>
         <w:t>3</w:t>
       </w:r>
@@ -15749,7 +15747,7 @@
       <w:r>
         <w:t>实现</w:t>
       </w:r>
-      <w:bookmarkEnd w:id="12"/>
+      <w:bookmarkEnd w:id="11"/>
     </w:p>
     <w:p>
       <w:pPr>
@@ -15759,336 +15757,150 @@
         <w:rPr>
           <w:rFonts w:hint="eastAsia"/>
         </w:rPr>
-        <w:t>基于</w:t>
-      </w:r>
-      <w:r>
-        <w:rPr>
-          <w:rFonts w:hint="eastAsia"/>
-        </w:rPr>
-        <w:t>KK</w:t>
-      </w:r>
-      <w:r>
-        <w:rPr>
-          <w:rFonts w:hint="eastAsia"/>
-        </w:rPr>
-        <w:t>图谱模型</w:t>
-      </w:r>
-      <w:r>
-        <w:rPr>
-          <w:rFonts w:hint="eastAsia"/>
-        </w:rPr>
-        <w:t>的人员社会关系图谱布局加速算法是将图谱快速合理的布局，</w:t>
-      </w:r>
-      <w:r>
-        <w:rPr>
-          <w:rFonts w:hint="eastAsia"/>
-        </w:rPr>
-        <w:t>其实现思路是</w:t>
-      </w:r>
-      <w:r>
-        <w:rPr>
-          <w:rFonts w:hint="eastAsia"/>
-        </w:rPr>
-        <w:t>：</w:t>
-      </w:r>
-      <w:r>
-        <w:rPr>
-          <w:rFonts w:hint="eastAsia"/>
-        </w:rPr>
-        <w:t>从</w:t>
-      </w:r>
-      <w:r>
-        <w:rPr>
-          <w:rFonts w:hint="eastAsia"/>
-        </w:rPr>
-        <w:t>XML</w:t>
-      </w:r>
-      <w:r>
-        <w:rPr>
-          <w:rFonts w:hint="eastAsia"/>
-        </w:rPr>
-        <w:t>文件中解析出节点</w:t>
-      </w:r>
-      <w:r>
-        <w:rPr>
-          <w:rFonts w:hint="eastAsia"/>
-        </w:rPr>
-        <w:t>坐标</w:t>
-      </w:r>
-      <w:r>
-        <w:rPr>
-          <w:rFonts w:hint="eastAsia"/>
-        </w:rPr>
-        <w:t>、</w:t>
-      </w:r>
-      <w:r>
-        <w:rPr>
-          <w:rFonts w:hint="eastAsia"/>
-        </w:rPr>
-        <w:t>关系</w:t>
-      </w:r>
-      <w:r>
-        <w:rPr>
-          <w:rFonts w:hint="eastAsia"/>
-        </w:rPr>
-        <w:t>源节点</w:t>
-      </w:r>
-      <w:r>
-        <w:rPr>
-          <w:rFonts w:hint="eastAsia"/>
-        </w:rPr>
-        <w:t>Id</w:t>
-      </w:r>
-      <w:r>
-        <w:rPr>
-          <w:rFonts w:hint="eastAsia"/>
-        </w:rPr>
-        <w:t>和目标节点</w:t>
-      </w:r>
-      <w:r>
-        <w:rPr>
-          <w:rFonts w:hint="eastAsia"/>
-        </w:rPr>
-        <w:t>Id</w:t>
-      </w:r>
-      <w:r>
-        <w:rPr>
-          <w:rFonts w:hint="eastAsia"/>
-        </w:rPr>
-        <w:t>，</w:t>
-      </w:r>
-      <w:r>
-        <w:rPr>
-          <w:rFonts w:hint="eastAsia"/>
-        </w:rPr>
-        <w:t>通过高维嵌入将二维</w:t>
-      </w:r>
-      <w:r>
-        <w:rPr>
-          <w:rFonts w:hint="eastAsia"/>
-        </w:rPr>
-        <w:t>节点</w:t>
-      </w:r>
-      <w:r>
-        <w:rPr>
-          <w:rFonts w:hint="eastAsia"/>
-        </w:rPr>
-        <w:t>坐标扩展到三维，使用基于</w:t>
-      </w:r>
-      <w:r>
-        <w:rPr>
-          <w:rFonts w:hint="eastAsia"/>
-        </w:rPr>
-        <w:t>社团发现</w:t>
-      </w:r>
-      <w:r>
-        <w:rPr>
-          <w:rFonts w:hint="eastAsia"/>
-        </w:rPr>
-        <w:t>算法划分</w:t>
-      </w:r>
-      <w:r>
-        <w:rPr>
-          <w:rFonts w:hint="eastAsia"/>
-        </w:rPr>
-        <w:t>子图谱，将子图谱构造为抽象图谱，使用三维</w:t>
-      </w:r>
-      <w:r>
-        <w:rPr>
-          <w:rFonts w:hint="eastAsia"/>
-        </w:rPr>
-        <w:t>KK</w:t>
-      </w:r>
-      <w:r>
-        <w:rPr>
-          <w:rFonts w:hint="eastAsia"/>
-        </w:rPr>
-        <w:t>图谱算法</w:t>
-      </w:r>
-      <w:r>
-        <w:rPr>
-          <w:rFonts w:hint="eastAsia"/>
-        </w:rPr>
-        <w:t>布局子图谱和抽象图谱，最终得到</w:t>
-      </w:r>
-      <w:r>
-        <w:rPr>
-          <w:rFonts w:hint="eastAsia"/>
-        </w:rPr>
-        <w:t>布局之后的</w:t>
-      </w:r>
-      <w:r>
-        <w:rPr>
-          <w:rFonts w:hint="eastAsia"/>
-        </w:rPr>
-        <w:t>三维</w:t>
-      </w:r>
-      <w:r>
-        <w:rPr>
-          <w:rFonts w:hint="eastAsia"/>
-        </w:rPr>
-        <w:t>节点</w:t>
-      </w:r>
-      <w:r>
-        <w:rPr>
-          <w:rFonts w:hint="eastAsia"/>
-        </w:rPr>
-        <w:t>坐标</w:t>
-      </w:r>
-      <w:r>
-        <w:rPr>
-          <w:rFonts w:hint="eastAsia"/>
-        </w:rPr>
-        <w:t>和</w:t>
-      </w:r>
-      <w:r>
-        <w:rPr>
-          <w:rFonts w:hint="eastAsia"/>
-        </w:rPr>
-        <w:t>关系源节点</w:t>
-      </w:r>
-      <w:r>
-        <w:rPr>
-          <w:rFonts w:hint="eastAsia"/>
-        </w:rPr>
-        <w:t>Id</w:t>
-      </w:r>
-      <w:r>
-        <w:rPr>
-          <w:rFonts w:hint="eastAsia"/>
-        </w:rPr>
-        <w:t>和目标节点</w:t>
-      </w:r>
-      <w:r>
-        <w:rPr>
-          <w:rFonts w:hint="eastAsia"/>
-        </w:rPr>
-        <w:t>Id</w:t>
-      </w:r>
-      <w:r>
-        <w:rPr>
-          <w:rFonts w:hint="eastAsia"/>
-        </w:rPr>
-        <w:t>，</w:t>
-      </w:r>
-      <w:r>
-        <w:rPr>
-          <w:rFonts w:hint="eastAsia"/>
-        </w:rPr>
-        <w:t>使用低维嵌入将三维节点坐标转化为二维坐标，输出二维节点左边和关系源节点</w:t>
-      </w:r>
-      <w:r>
-        <w:rPr>
-          <w:rFonts w:hint="eastAsia"/>
-        </w:rPr>
-        <w:t>Id</w:t>
-      </w:r>
-      <w:r>
-        <w:rPr>
-          <w:rFonts w:hint="eastAsia"/>
-        </w:rPr>
-        <w:t>和目标节点</w:t>
-      </w:r>
-      <w:r>
-        <w:rPr>
-          <w:rFonts w:hint="eastAsia"/>
-        </w:rPr>
-        <w:t>Id</w:t>
-      </w:r>
-      <w:r>
-        <w:rPr>
-          <w:rFonts w:hint="eastAsia"/>
-        </w:rPr>
-        <w:t>。该</w:t>
-      </w:r>
-      <w:r>
-        <w:rPr>
-          <w:rFonts w:hint="eastAsia"/>
-        </w:rPr>
-        <w:t>算法</w:t>
-      </w:r>
-      <w:r>
-        <w:rPr>
-          <w:rFonts w:hint="eastAsia"/>
-        </w:rPr>
-        <w:t>主要包括</w:t>
-      </w:r>
-      <w:r>
-        <w:t>五大部分：节点解析、关系解析、节点分</w:t>
-      </w:r>
-      <w:r>
-        <w:t>层、节点布局和关系布局</w:t>
-      </w:r>
-      <w:r>
-        <w:rPr>
-          <w:rFonts w:hint="eastAsia"/>
-        </w:rPr>
-        <w:t>，</w:t>
-      </w:r>
-      <w:r>
-        <w:t>基于</w:t>
-      </w:r>
-      <w:r>
-        <w:rPr>
-          <w:rFonts w:hint="eastAsia"/>
-        </w:rPr>
-        <w:t>KK</w:t>
-      </w:r>
-      <w:r>
-        <w:rPr>
-          <w:rFonts w:hint="eastAsia"/>
-        </w:rPr>
-        <w:t>图谱模型</w:t>
-      </w:r>
-      <w:r>
-        <w:t>人员社会关系图谱布局加速算法流程图</w:t>
-      </w:r>
-      <w:r>
-        <w:rPr>
-          <w:rFonts w:hint="eastAsia"/>
-        </w:rPr>
-        <w:t>如图</w:t>
-      </w:r>
-      <w:r>
-        <w:rPr>
-          <w:rFonts w:hint="eastAsia"/>
-        </w:rPr>
-        <w:t>3.</w:t>
-      </w:r>
-      <w:r>
-        <w:t>1</w:t>
-      </w:r>
-      <w:r>
-        <w:rPr>
-          <w:rFonts w:hint="eastAsia"/>
-        </w:rPr>
-        <w:t>所示</w:t>
-      </w:r>
-      <w:r>
-        <w:rPr>
-          <w:rFonts w:hint="eastAsia"/>
-        </w:rPr>
-        <w:t>。</w:t>
-      </w:r>
-    </w:p>
-    <w:p>
-      <w:pPr>
-        <w:jc w:val="center"/>
-      </w:pPr>
-      <w:r>
-        <w:object w:dxaOrig="2175" w:dyaOrig="7035" w14:anchorId="408C6A77">
-          <v:shape id="_x0000_i1026" type="#_x0000_t75" style="width:96pt;height:307.5pt" o:ole="">
-            <v:imagedata r:id="rId35" o:title=""/>
-          </v:shape>
-          <o:OLEObject Type="Embed" ProgID="Visio.Drawing.15" ShapeID="_x0000_i1026" DrawAspect="Content" ObjectID="_1619249991" r:id="rId36"/>
-        </w:object>
-      </w:r>
+        <w:t>作业调度平台中心控制节点</w:t>
+      </w:r>
+      <w:r>
+        <w:rPr>
+          <w:rFonts w:hint="eastAsia"/>
+        </w:rPr>
+        <w:t>要实现对集群计算节点的管理</w:t>
+      </w:r>
+      <w:r>
+        <w:rPr>
+          <w:rFonts w:hint="eastAsia"/>
+        </w:rPr>
+        <w:t>，以及集群任务的分发</w:t>
+      </w:r>
+      <w:r>
+        <w:rPr>
+          <w:rFonts w:hint="eastAsia"/>
+        </w:rPr>
+        <w:t>就</w:t>
+      </w:r>
+      <w:r>
+        <w:rPr>
+          <w:rFonts w:hint="eastAsia"/>
+        </w:rPr>
+        <w:t>必须清楚的知道每个计算节点的资源状态。</w:t>
+      </w:r>
+      <w:r>
+        <w:rPr>
+          <w:rFonts w:hint="eastAsia"/>
+        </w:rPr>
+        <w:t>在此</w:t>
+      </w:r>
+      <w:r>
+        <w:rPr>
+          <w:rFonts w:hint="eastAsia"/>
+        </w:rPr>
+        <w:t>前提下，当新的求解任务请求触发时，</w:t>
+      </w:r>
+      <w:r>
+        <w:rPr>
+          <w:rFonts w:hint="eastAsia"/>
+        </w:rPr>
+        <w:t>中心控制节点会根据</w:t>
+      </w:r>
+      <w:r>
+        <w:rPr>
+          <w:rFonts w:hint="eastAsia"/>
+        </w:rPr>
+        <w:t>当前的集群状态以及求解器属性配置</w:t>
+      </w:r>
+      <w:r>
+        <w:rPr>
+          <w:rFonts w:hint="eastAsia"/>
+        </w:rPr>
+        <w:t>进行</w:t>
+      </w:r>
+      <w:r>
+        <w:rPr>
+          <w:rFonts w:hint="eastAsia"/>
+        </w:rPr>
+        <w:t>求解</w:t>
+      </w:r>
+      <w:r>
+        <w:rPr>
+          <w:rFonts w:hint="eastAsia"/>
+        </w:rPr>
+        <w:t>任务</w:t>
+      </w:r>
+      <w:r>
+        <w:rPr>
+          <w:rFonts w:hint="eastAsia"/>
+        </w:rPr>
+        <w:t>调度策略</w:t>
+      </w:r>
+      <w:r>
+        <w:rPr>
+          <w:rFonts w:hint="eastAsia"/>
+        </w:rPr>
+        <w:t>的选择与执行。</w:t>
+      </w:r>
+      <w:r>
+        <w:rPr>
+          <w:rFonts w:hint="eastAsia"/>
+        </w:rPr>
+        <w:t>集群状态最重要的指标包括每个计算节点的</w:t>
+      </w:r>
+      <w:proofErr w:type="spellStart"/>
+      <w:r>
+        <w:rPr>
+          <w:rFonts w:hint="eastAsia"/>
+        </w:rPr>
+        <w:t>cpu</w:t>
+      </w:r>
+      <w:proofErr w:type="spellEnd"/>
+      <w:r>
+        <w:rPr>
+          <w:rFonts w:hint="eastAsia"/>
+        </w:rPr>
+        <w:t>利用率，内存利用率以及当前节点所执行的作业数量等。</w:t>
+      </w:r>
+      <w:bookmarkStart w:id="12" w:name="_GoBack"/>
+      <w:bookmarkEnd w:id="12"/>
     </w:p>
     <w:p>
       <w:pPr>
         <w:pStyle w:val="7"/>
         <w:jc w:val="center"/>
       </w:pPr>
+    </w:p>
+    <w:p>
+      <w:pPr>
+        <w:pStyle w:val="7"/>
+        <w:jc w:val="center"/>
+      </w:pPr>
+    </w:p>
+    <w:p>
+      <w:pPr>
+        <w:pStyle w:val="7"/>
+        <w:jc w:val="center"/>
+      </w:pPr>
+    </w:p>
+    <w:p>
+      <w:pPr>
+        <w:pStyle w:val="7"/>
+        <w:jc w:val="center"/>
+      </w:pPr>
+    </w:p>
+    <w:p>
+      <w:pPr>
+        <w:pStyle w:val="7"/>
+        <w:jc w:val="center"/>
+      </w:pPr>
+    </w:p>
+    <w:p>
+      <w:pPr>
+        <w:pStyle w:val="7"/>
+        <w:jc w:val="center"/>
+      </w:pPr>
+    </w:p>
+    <w:p>
+      <w:pPr>
+        <w:pStyle w:val="7"/>
+        <w:jc w:val="center"/>
+      </w:pPr>
       <w:r>
         <w:t>图</w:t>
       </w:r>
@@ -16250,11 +16062,7 @@
         <w:t>Edge betweenness</w:t>
       </w:r>
       <w:r>
-        <w:t>）</w:t>
-      </w:r>
-      <w:r>
-        <w:lastRenderedPageBreak/>
-        <w:t>划分子图谱，最终</w:t>
+        <w:t>）划分子图谱，最终</w:t>
       </w:r>
       <w:r>
         <w:rPr>
@@ -16880,7 +16688,11 @@
         <w:t>XML</w:t>
       </w:r>
       <w:r>
-        <w:t>文件中解析出图谱中所有节点坐标</w:t>
+        <w:t>文件中解析</w:t>
+      </w:r>
+      <w:r>
+        <w:lastRenderedPageBreak/>
+        <w:t>出图谱中所有节点坐标</w:t>
       </w:r>
       <w:r>
         <w:t>的</w:t>
@@ -16977,9 +16789,9 @@
       <w:r>
         <w:object w:dxaOrig="3391" w:dyaOrig="4471" w14:anchorId="7F797E5A">
           <v:shape id="_x0000_i1027" type="#_x0000_t75" style="width:169.5pt;height:223.5pt" o:ole="">
-            <v:imagedata r:id="rId37" o:title=""/>
+            <v:imagedata r:id="rId35" o:title=""/>
           </v:shape>
-          <o:OLEObject Type="Embed" ProgID="Visio.Drawing.15" ShapeID="_x0000_i1027" DrawAspect="Content" ObjectID="_1619249992" r:id="rId38"/>
+          <o:OLEObject Type="Embed" ProgID="Visio.Drawing.15" ShapeID="_x0000_i1027" DrawAspect="Content" ObjectID="_1619281860" r:id="rId36"/>
         </w:object>
       </w:r>
     </w:p>
@@ -17155,14 +16967,7 @@
         <w:rPr>
           <w:rFonts w:hint="eastAsia"/>
         </w:rPr>
-        <w:t>，如下</w:t>
-      </w:r>
-      <w:r>
-        <w:rPr>
-          <w:rFonts w:hint="eastAsia"/>
-        </w:rPr>
-        <w:lastRenderedPageBreak/>
-        <w:t>所示</w:t>
+        <w:t>，如下所示</w:t>
       </w:r>
       <w:r>
         <w:t>。</w:t>
@@ -17658,6 +17463,7 @@
         <w:t>connect</w:t>
       </w:r>
       <w:r>
+        <w:lastRenderedPageBreak/>
         <w:t>的子标签</w:t>
       </w:r>
       <w:proofErr w:type="spellStart"/>
@@ -18174,7 +17980,6 @@
         <w:rPr>
           <w:rFonts w:hint="eastAsia"/>
         </w:rPr>
-        <w:lastRenderedPageBreak/>
         <w:t>社团发现</w:t>
       </w:r>
       <w:r>
@@ -18467,7 +18272,14 @@
         <w:rPr>
           <w:rFonts w:hint="eastAsia"/>
         </w:rPr>
-        <w:t>的社区性质愈好。无权</w:t>
+        <w:t>的社区</w:t>
+      </w:r>
+      <w:r>
+        <w:rPr>
+          <w:rFonts w:hint="eastAsia"/>
+        </w:rPr>
+        <w:lastRenderedPageBreak/>
+        <w:t>性质愈好。无权</w:t>
       </w:r>
       <w:r>
         <w:rPr>
@@ -19816,9 +19628,9 @@
       <w:r>
         <w:object w:dxaOrig="2056" w:dyaOrig="4546" w14:anchorId="5DCC5880">
           <v:shape id="_x0000_i1028" type="#_x0000_t75" style="width:102.75pt;height:228pt" o:ole="" o:bordertopcolor="this" o:borderleftcolor="this" o:borderbottomcolor="this" o:borderrightcolor="this">
-            <v:imagedata r:id="rId39" o:title=""/>
+            <v:imagedata r:id="rId37" o:title=""/>
           </v:shape>
-          <o:OLEObject Type="Embed" ProgID="Visio.Drawing.15" ShapeID="_x0000_i1028" DrawAspect="Content" ObjectID="_1619249993" r:id="rId40"/>
+          <o:OLEObject Type="Embed" ProgID="Visio.Drawing.15" ShapeID="_x0000_i1028" DrawAspect="Content" ObjectID="_1619281861" r:id="rId38"/>
         </w:object>
       </w:r>
     </w:p>
@@ -20445,6 +20257,7 @@
                 <w:sz w:val="24"/>
                 <w:szCs w:val="24"/>
               </w:rPr>
+              <w:lastRenderedPageBreak/>
               <w:t>（</w:t>
             </w:r>
             <w:r>
@@ -21498,14 +21311,7 @@
         <w:rPr>
           <w:rFonts w:hint="eastAsia"/>
         </w:rPr>
-        <w:t>的边权比，将边权比最大的边在图谱中删</w:t>
-      </w:r>
-      <w:r>
-        <w:rPr>
-          <w:rFonts w:hint="eastAsia"/>
-        </w:rPr>
-        <w:lastRenderedPageBreak/>
-        <w:t>除，当边权比最高的边又多条时，将它们全部删除，依据公式（</w:t>
+        <w:t>的边权比，将边权比最大的边在图谱中删除，当边权比最高的边又多条时，将它们全部删除，依据公式（</w:t>
       </w:r>
       <w:r>
         <w:rPr>
@@ -22546,6 +22352,7 @@
         <w:pStyle w:val="7"/>
       </w:pPr>
       <w:r>
+        <w:lastRenderedPageBreak/>
         <w:t>节点</w:t>
       </w:r>
       <m:oMath>
@@ -24231,7 +24038,6 @@
         <w:t>图谱</w:t>
       </w:r>
       <w:r>
-        <w:lastRenderedPageBreak/>
         <w:t>之间的理想距离</w:t>
       </w:r>
       <m:oMath>
@@ -25438,9 +25244,9 @@
       <w:r>
         <w:object w:dxaOrig="1486" w:dyaOrig="3301" w14:anchorId="036C1F37">
           <v:shape id="_x0000_i1029" type="#_x0000_t75" style="width:88.5pt;height:196.5pt" o:ole="" o:bordertopcolor="this" o:borderleftcolor="this" o:borderbottomcolor="this" o:borderrightcolor="this">
-            <v:imagedata r:id="rId41" o:title=""/>
+            <v:imagedata r:id="rId39" o:title=""/>
           </v:shape>
-          <o:OLEObject Type="Embed" ProgID="Visio.Drawing.15" ShapeID="_x0000_i1029" DrawAspect="Content" ObjectID="_1619249994" r:id="rId42"/>
+          <o:OLEObject Type="Embed" ProgID="Visio.Drawing.15" ShapeID="_x0000_i1029" DrawAspect="Content" ObjectID="_1619281862" r:id="rId40"/>
         </w:object>
       </w:r>
     </w:p>
@@ -25676,7 +25482,6 @@
                 <w:rFonts w:hint="eastAsia"/>
                 <w:sz w:val="24"/>
               </w:rPr>
-              <w:lastRenderedPageBreak/>
               <w:t>输出</w:t>
             </w:r>
             <w:r>
@@ -26944,6 +26749,7 @@
         <w:rPr>
           <w:rFonts w:hint="eastAsia"/>
         </w:rPr>
+        <w:lastRenderedPageBreak/>
         <w:t>3.4.</w:t>
       </w:r>
       <w:r>
@@ -28067,7 +27873,6 @@
         <w:rPr>
           <w:rFonts w:hint="eastAsia"/>
         </w:rPr>
-        <w:lastRenderedPageBreak/>
         <w:t>公式（</w:t>
       </w:r>
       <w:r>
@@ -31892,7 +31697,6 @@
         <w:pStyle w:val="7"/>
       </w:pPr>
       <w:r>
-        <w:lastRenderedPageBreak/>
         <w:t>上面对</w:t>
       </w:r>
       <w:r>
@@ -35304,6 +35108,7 @@
         <w:rPr>
           <w:rFonts w:hint="eastAsia"/>
         </w:rPr>
+        <w:lastRenderedPageBreak/>
         <w:t>3</w:t>
       </w:r>
       <w:r>
@@ -35485,9 +35290,9 @@
       <w:r>
         <w:object w:dxaOrig="3406" w:dyaOrig="7350" w14:anchorId="65F625FE">
           <v:shape id="_x0000_i1030" type="#_x0000_t75" style="width:171pt;height:367.5pt" o:ole="" o:bordertopcolor="#ffa600 pure" o:borderleftcolor="#ffa600 pure" o:borderbottomcolor="#ffa600 pure" o:borderrightcolor="#ffa600 pure">
-            <v:imagedata r:id="rId43" o:title=""/>
+            <v:imagedata r:id="rId41" o:title=""/>
           </v:shape>
-          <o:OLEObject Type="Embed" ProgID="Visio.Drawing.15" ShapeID="_x0000_i1030" DrawAspect="Content" ObjectID="_1619249995" r:id="rId44"/>
+          <o:OLEObject Type="Embed" ProgID="Visio.Drawing.15" ShapeID="_x0000_i1030" DrawAspect="Content" ObjectID="_1619281863" r:id="rId42"/>
         </w:object>
       </w:r>
     </w:p>
@@ -35874,6 +35679,7 @@
         <w:t>）</w:t>
       </w:r>
       <w:r>
+        <w:lastRenderedPageBreak/>
         <w:t>计算</w:t>
       </w:r>
       <w:r>
@@ -36001,11 +35807,7 @@
         <w:t>）</w:t>
       </w:r>
       <w:r>
-        <w:t>表示的偏微分方程，求解</w:t>
-      </w:r>
-      <w:r>
-        <w:lastRenderedPageBreak/>
-        <w:t>出节点</w:t>
+        <w:t>表示的偏微分方程，求解出节点</w:t>
       </w:r>
       <m:oMath>
         <m:sSub>
@@ -38271,9 +38073,9 @@
       <w:r>
         <w:object w:dxaOrig="3406" w:dyaOrig="7305" w14:anchorId="2F1C7723">
           <v:shape id="_x0000_i1031" type="#_x0000_t75" style="width:171pt;height:366pt" o:ole="" o:bordertopcolor="#ffa600 pure" o:borderleftcolor="#ffa600 pure" o:borderbottomcolor="#ffa600 pure" o:borderrightcolor="#ffa600 pure">
-            <v:imagedata r:id="rId45" o:title=""/>
+            <v:imagedata r:id="rId43" o:title=""/>
           </v:shape>
-          <o:OLEObject Type="Embed" ProgID="Visio.Drawing.15" ShapeID="_x0000_i1031" DrawAspect="Content" ObjectID="_1619249996" r:id="rId46"/>
+          <o:OLEObject Type="Embed" ProgID="Visio.Drawing.15" ShapeID="_x0000_i1031" DrawAspect="Content" ObjectID="_1619281864" r:id="rId44"/>
         </w:object>
       </w:r>
     </w:p>
@@ -40630,9 +40432,9 @@
       <w:r>
         <w:object w:dxaOrig="1590" w:dyaOrig="3046" w14:anchorId="721348D6">
           <v:shape id="_x0000_i1032" type="#_x0000_t75" style="width:105pt;height:200.25pt" o:ole="" o:bordertopcolor="#ffa600 pure" o:borderleftcolor="#ffa600 pure" o:borderbottomcolor="#ffa600 pure" o:borderrightcolor="#ffa600 pure">
-            <v:imagedata r:id="rId47" o:title=""/>
+            <v:imagedata r:id="rId45" o:title=""/>
           </v:shape>
-          <o:OLEObject Type="Embed" ProgID="Visio.Drawing.15" ShapeID="_x0000_i1032" DrawAspect="Content" ObjectID="_1619249997" r:id="rId48"/>
+          <o:OLEObject Type="Embed" ProgID="Visio.Drawing.15" ShapeID="_x0000_i1032" DrawAspect="Content" ObjectID="_1619281865" r:id="rId46"/>
         </w:object>
       </w:r>
     </w:p>
@@ -41633,10 +41435,10 @@
         </w:rPr>
         <w:object w:dxaOrig="1440" w:dyaOrig="1440" w14:anchorId="7F882581">
           <v:shape id="_x0000_s1036" type="#_x0000_t75" style="position:absolute;left:0;text-align:left;margin-left:181.3pt;margin-top:5.4pt;width:91.4pt;height:211.9pt;z-index:251660288;mso-position-horizontal-relative:text;mso-position-vertical-relative:text">
-            <v:imagedata r:id="rId49" o:title=""/>
+            <v:imagedata r:id="rId47" o:title=""/>
             <w10:wrap type="square" side="left"/>
           </v:shape>
-          <o:OLEObject Type="Embed" ProgID="Visio.Drawing.15" ShapeID="_x0000_s1036" DrawAspect="Content" ObjectID="_1619249999" r:id="rId50"/>
+          <o:OLEObject Type="Embed" ProgID="Visio.Drawing.15" ShapeID="_x0000_s1036" DrawAspect="Content" ObjectID="_1619281867" r:id="rId48"/>
         </w:object>
       </w:r>
       <w:r>
@@ -43637,9 +43439,9 @@
       <w:r>
         <w:object w:dxaOrig="5160" w:dyaOrig="4140" w14:anchorId="0A1FEB4E">
           <v:shape id="_x0000_i1034" type="#_x0000_t75" style="width:258pt;height:207pt" o:ole="">
-            <v:imagedata r:id="rId51" o:title=""/>
+            <v:imagedata r:id="rId49" o:title=""/>
           </v:shape>
-          <o:OLEObject Type="Embed" ProgID="Visio.Drawing.15" ShapeID="_x0000_i1034" DrawAspect="Content" ObjectID="_1619249998" r:id="rId52"/>
+          <o:OLEObject Type="Embed" ProgID="Visio.Drawing.15" ShapeID="_x0000_i1034" DrawAspect="Content" ObjectID="_1619281866" r:id="rId50"/>
         </w:object>
       </w:r>
     </w:p>
@@ -44608,8 +44410,8 @@
       <w:pPr>
         <w:pStyle w:val="7"/>
         <w:sectPr>
-          <w:headerReference w:type="default" r:id="rId53"/>
-          <w:footerReference w:type="default" r:id="rId54"/>
+          <w:headerReference w:type="default" r:id="rId51"/>
+          <w:footerReference w:type="default" r:id="rId52"/>
           <w:pgSz w:w="11907" w:h="16840"/>
           <w:pgMar w:top="1588" w:right="1418" w:bottom="1588" w:left="1418" w:header="1134" w:footer="1134" w:gutter="0"/>
           <w:cols w:space="720"/>
@@ -45990,7 +45792,7 @@
                     </pic:cNvPicPr>
                   </pic:nvPicPr>
                   <pic:blipFill>
-                    <a:blip r:embed="rId55">
+                    <a:blip r:embed="rId53">
                       <a:extLst>
                         <a:ext uri="{28A0092B-C50C-407E-A947-70E740481C1C}">
                           <a14:useLocalDpi xmlns:a14="http://schemas.microsoft.com/office/drawing/2010/main" val="0"/>
@@ -46366,7 +46168,7 @@
                     </pic:cNvPicPr>
                   </pic:nvPicPr>
                   <pic:blipFill>
-                    <a:blip r:embed="rId56">
+                    <a:blip r:embed="rId54">
                       <a:extLst>
                         <a:ext uri="{28A0092B-C50C-407E-A947-70E740481C1C}">
                           <a14:useLocalDpi xmlns:a14="http://schemas.microsoft.com/office/drawing/2010/main" val="0"/>
@@ -46783,7 +46585,7 @@
             </wp:cNvGraphicFramePr>
             <a:graphic xmlns:a="http://schemas.openxmlformats.org/drawingml/2006/main">
               <a:graphicData uri="http://schemas.openxmlformats.org/drawingml/2006/chart">
-                <c:chart xmlns:c="http://schemas.openxmlformats.org/drawingml/2006/chart" xmlns:r="http://schemas.openxmlformats.org/officeDocument/2006/relationships" r:id="rId57"/>
+                <c:chart xmlns:c="http://schemas.openxmlformats.org/drawingml/2006/chart" xmlns:r="http://schemas.openxmlformats.org/officeDocument/2006/relationships" r:id="rId55"/>
               </a:graphicData>
             </a:graphic>
             <wp14:sizeRelH relativeFrom="page">
@@ -48045,7 +47847,7 @@
             <wp:cNvGraphicFramePr/>
             <a:graphic xmlns:a="http://schemas.openxmlformats.org/drawingml/2006/main">
               <a:graphicData uri="http://schemas.openxmlformats.org/drawingml/2006/chart">
-                <c:chart xmlns:c="http://schemas.openxmlformats.org/drawingml/2006/chart" xmlns:r="http://schemas.openxmlformats.org/officeDocument/2006/relationships" r:id="rId58"/>
+                <c:chart xmlns:c="http://schemas.openxmlformats.org/drawingml/2006/chart" xmlns:r="http://schemas.openxmlformats.org/officeDocument/2006/relationships" r:id="rId56"/>
               </a:graphicData>
             </a:graphic>
             <wp14:sizeRelH relativeFrom="page">
@@ -48818,7 +48620,7 @@
                     </pic:cNvPicPr>
                   </pic:nvPicPr>
                   <pic:blipFill>
-                    <a:blip r:embed="rId59" cstate="print">
+                    <a:blip r:embed="rId57" cstate="print">
                       <a:extLst>
                         <a:ext uri="{28A0092B-C50C-407E-A947-70E740481C1C}">
                           <a14:useLocalDpi xmlns:a14="http://schemas.microsoft.com/office/drawing/2010/main" val="0"/>
@@ -49102,7 +48904,7 @@
                     </pic:cNvPicPr>
                   </pic:nvPicPr>
                   <pic:blipFill>
-                    <a:blip r:embed="rId60">
+                    <a:blip r:embed="rId58">
                       <a:extLst>
                         <a:ext uri="{28A0092B-C50C-407E-A947-70E740481C1C}">
                           <a14:useLocalDpi xmlns:a14="http://schemas.microsoft.com/office/drawing/2010/main" val="0"/>
@@ -49838,8 +49640,8 @@
       <w:pPr>
         <w:pStyle w:val="7"/>
         <w:sectPr>
-          <w:headerReference w:type="default" r:id="rId61"/>
-          <w:footerReference w:type="default" r:id="rId62"/>
+          <w:headerReference w:type="default" r:id="rId59"/>
+          <w:footerReference w:type="default" r:id="rId60"/>
           <w:pgSz w:w="11907" w:h="16840"/>
           <w:pgMar w:top="1588" w:right="1418" w:bottom="1588" w:left="1418" w:header="1134" w:footer="1134" w:gutter="0"/>
           <w:cols w:space="720"/>
@@ -52548,8 +52350,8 @@
       </w:pPr>
     </w:p>
     <w:sectPr>
-      <w:headerReference w:type="default" r:id="rId63"/>
-      <w:footerReference w:type="default" r:id="rId64"/>
+      <w:headerReference w:type="default" r:id="rId61"/>
+      <w:footerReference w:type="default" r:id="rId62"/>
       <w:pgSz w:w="11907" w:h="16840"/>
       <w:pgMar w:top="1588" w:right="1418" w:bottom="1588" w:left="1418" w:header="1134" w:footer="1134" w:gutter="0"/>
       <w:cols w:space="720"/>
@@ -58823,7 +58625,7 @@
 </file>
 
 <file path=customXml/itemProps1.xml><?xml version="1.0" encoding="utf-8"?>
-<ds:datastoreItem xmlns:ds="http://schemas.openxmlformats.org/officeDocument/2006/customXml" ds:itemID="{BDC0F9EB-08D6-42E7-9207-CEC91740149D}">
+<ds:datastoreItem xmlns:ds="http://schemas.openxmlformats.org/officeDocument/2006/customXml" ds:itemID="{45D3D619-2D79-45A2-B5B8-8747C83DEB0D}">
   <ds:schemaRefs>
     <ds:schemaRef ds:uri="http://schemas.openxmlformats.org/officeDocument/2006/bibliography"/>
   </ds:schemaRefs>

--- a/毕设论文.docx
+++ b/毕设论文.docx
@@ -9880,7 +9880,7 @@
           <v:shape id="_x0000_i1025" type="#_x0000_t75" style="width:350.25pt;height:250.5pt" o:ole="">
             <v:imagedata r:id="rId23" o:title=""/>
           </v:shape>
-          <o:OLEObject Type="Embed" ProgID="Visio.Drawing.15" ShapeID="_x0000_i1025" DrawAspect="Content" ObjectID="_1619456634" r:id="rId24"/>
+          <o:OLEObject Type="Embed" ProgID="Visio.Drawing.15" ShapeID="_x0000_i1025" DrawAspect="Content" ObjectID="_1619511458" r:id="rId24"/>
         </w:object>
       </w:r>
     </w:p>
@@ -13760,7 +13760,7 @@
           <v:shape id="_x0000_i1026" type="#_x0000_t75" style="width:384pt;height:219pt" o:ole="">
             <v:imagedata r:id="rId29" o:title=""/>
           </v:shape>
-          <o:OLEObject Type="Embed" ProgID="Visio.Drawing.15" ShapeID="_x0000_i1026" DrawAspect="Content" ObjectID="_1619456635" r:id="rId30"/>
+          <o:OLEObject Type="Embed" ProgID="Visio.Drawing.15" ShapeID="_x0000_i1026" DrawAspect="Content" ObjectID="_1619511459" r:id="rId30"/>
         </w:object>
       </w:r>
     </w:p>
@@ -17520,13 +17520,7 @@
         <w:rPr>
           <w:rFonts w:hint="eastAsia"/>
         </w:rPr>
-        <w:t>对下级计算节点进行管理</w:t>
-      </w:r>
-      <w:r>
-        <w:rPr>
-          <w:rFonts w:hint="eastAsia"/>
-        </w:rPr>
-        <w:t>和</w:t>
+        <w:t>对下级计算节点进行管理和</w:t>
       </w:r>
       <w:r>
         <w:rPr>
@@ -17776,11 +17770,6 @@
       </w:r>
     </w:p>
     <w:p>
-      <w:pPr>
-        <w:rPr>
-          <w:rFonts w:hint="eastAsia"/>
-        </w:rPr>
-      </w:pPr>
       <w:proofErr w:type="spellStart"/>
       <w:r>
         <w:rPr>
@@ -17901,11 +17890,2697 @@
       </w:r>
     </w:p>
     <w:p>
+      <w:r>
+        <w:rPr>
+          <w:rFonts w:ascii="Verdana" w:hAnsi="Verdana"/>
+          <w:color w:val="000000"/>
+          <w:szCs w:val="21"/>
+          <w:shd w:val="clear" w:color="auto" w:fill="FFFFFF"/>
+        </w:rPr>
+        <w:t>Thread</w:t>
+      </w:r>
+      <w:r>
+        <w:rPr>
+          <w:rFonts w:ascii="Verdana" w:hAnsi="Verdana"/>
+          <w:color w:val="000000"/>
+          <w:szCs w:val="21"/>
+          <w:shd w:val="clear" w:color="auto" w:fill="FFFFFF"/>
+        </w:rPr>
+        <w:t>的</w:t>
+      </w:r>
+      <w:r>
+        <w:rPr>
+          <w:rFonts w:ascii="Verdana" w:hAnsi="Verdana"/>
+          <w:color w:val="000000"/>
+          <w:szCs w:val="21"/>
+          <w:shd w:val="clear" w:color="auto" w:fill="FFFFFF"/>
+        </w:rPr>
+        <w:t>run</w:t>
+      </w:r>
+      <w:r>
+        <w:rPr>
+          <w:rFonts w:ascii="Verdana" w:hAnsi="Verdana"/>
+          <w:color w:val="000000"/>
+          <w:szCs w:val="21"/>
+          <w:shd w:val="clear" w:color="auto" w:fill="FFFFFF"/>
+        </w:rPr>
+        <w:t>方法是不抛出任何检查型异常</w:t>
+      </w:r>
+      <w:r>
+        <w:rPr>
+          <w:rFonts w:ascii="Verdana" w:hAnsi="Verdana"/>
+          <w:color w:val="000000"/>
+          <w:szCs w:val="21"/>
+          <w:shd w:val="clear" w:color="auto" w:fill="FFFFFF"/>
+        </w:rPr>
+        <w:t>(checked exception)</w:t>
+      </w:r>
+      <w:r>
+        <w:rPr>
+          <w:rFonts w:ascii="Verdana" w:hAnsi="Verdana"/>
+          <w:color w:val="000000"/>
+          <w:szCs w:val="21"/>
+          <w:shd w:val="clear" w:color="auto" w:fill="FFFFFF"/>
+        </w:rPr>
+        <w:t>的</w:t>
+      </w:r>
+      <w:r>
+        <w:rPr>
+          <w:rFonts w:ascii="Verdana" w:hAnsi="Verdana"/>
+          <w:color w:val="000000"/>
+          <w:szCs w:val="21"/>
+          <w:shd w:val="clear" w:color="auto" w:fill="FFFFFF"/>
+        </w:rPr>
+        <w:t>,</w:t>
+      </w:r>
+      <w:r>
+        <w:rPr>
+          <w:rFonts w:ascii="Verdana" w:hAnsi="Verdana"/>
+          <w:color w:val="000000"/>
+          <w:szCs w:val="21"/>
+          <w:shd w:val="clear" w:color="auto" w:fill="FFFFFF"/>
+        </w:rPr>
+        <w:t>但是它自身却可能因为一个异常而被终止，导致这个线程的终结。最麻烦的是，在线程中抛出的异常即使使用</w:t>
+      </w:r>
+      <w:r>
+        <w:rPr>
+          <w:rFonts w:ascii="Verdana" w:hAnsi="Verdana"/>
+          <w:color w:val="000000"/>
+          <w:szCs w:val="21"/>
+          <w:shd w:val="clear" w:color="auto" w:fill="FFFFFF"/>
+        </w:rPr>
+        <w:t>try...catch</w:t>
+      </w:r>
+      <w:r>
+        <w:rPr>
+          <w:rFonts w:ascii="Verdana" w:hAnsi="Verdana"/>
+          <w:color w:val="000000"/>
+          <w:szCs w:val="21"/>
+          <w:shd w:val="clear" w:color="auto" w:fill="FFFFFF"/>
+        </w:rPr>
+        <w:t>也无法截获，因此可能导致一些问题出现，比如异常的时候无法回收一些系统资源，或者没有关闭当前的连接等等。</w:t>
+      </w:r>
+      <w:r>
+        <w:rPr>
+          <w:rFonts w:ascii="Verdana" w:hAnsi="Verdana"/>
+          <w:color w:val="000000"/>
+          <w:szCs w:val="21"/>
+          <w:shd w:val="clear" w:color="auto" w:fill="FFFFFF"/>
+        </w:rPr>
+        <w:t> </w:t>
+      </w:r>
+      <w:proofErr w:type="spellStart"/>
+      <w:r>
+        <w:rPr>
+          <w:rFonts w:hint="eastAsia"/>
+        </w:rPr>
+        <w:t>Leader</w:t>
+      </w:r>
+      <w:r>
+        <w:t>TaskSender</w:t>
+      </w:r>
+      <w:proofErr w:type="spellEnd"/>
+      <w:r>
+        <w:rPr>
+          <w:rFonts w:hint="eastAsia"/>
+        </w:rPr>
+        <w:t>在初始化静态块中</w:t>
+      </w:r>
+      <w:r>
+        <w:rPr>
+          <w:rFonts w:hint="eastAsia"/>
+        </w:rPr>
+        <w:t>为所有线程加入了异常处理</w:t>
+      </w:r>
+      <w:r>
+        <w:rPr>
+          <w:rFonts w:hint="eastAsia"/>
+        </w:rPr>
+        <w:t>，</w:t>
+      </w:r>
+      <w:r>
+        <w:rPr>
+          <w:rFonts w:hint="eastAsia"/>
+        </w:rPr>
+        <w:t>设置了线程</w:t>
+      </w:r>
+      <w:r>
+        <w:rPr>
+          <w:rFonts w:hint="eastAsia"/>
+        </w:rPr>
+        <w:t>异常的打印</w:t>
+      </w:r>
+      <w:r>
+        <w:rPr>
+          <w:rFonts w:hint="eastAsia"/>
+        </w:rPr>
+        <w:t>和处理</w:t>
+      </w:r>
+      <w:r>
+        <w:rPr>
+          <w:rFonts w:hint="eastAsia"/>
+        </w:rPr>
+        <w:t>信息。</w:t>
+      </w:r>
+    </w:p>
+    <w:tbl>
+      <w:tblPr>
+        <w:tblStyle w:val="aff2"/>
+        <w:tblW w:w="9639" w:type="dxa"/>
+        <w:tblInd w:w="108" w:type="dxa"/>
+        <w:tblLook w:val="04A0" w:firstRow="1" w:lastRow="0" w:firstColumn="1" w:lastColumn="0" w:noHBand="0" w:noVBand="1"/>
+      </w:tblPr>
+      <w:tblGrid>
+        <w:gridCol w:w="9639"/>
+      </w:tblGrid>
+      <w:tr>
+        <w:trPr>
+          <w:trHeight w:val="3945"/>
+        </w:trPr>
+        <w:tc>
+          <w:tcPr>
+            <w:tcW w:w="9639" w:type="dxa"/>
+          </w:tcPr>
+          <w:p>
+            <w:pPr>
+              <w:jc w:val="left"/>
+            </w:pPr>
+            <w:r>
+              <w:t>static {</w:t>
+            </w:r>
+          </w:p>
+          <w:p>
+            <w:pPr>
+              <w:jc w:val="left"/>
+            </w:pPr>
+            <w:r>
+              <w:t xml:space="preserve">      </w:t>
+            </w:r>
+            <w:proofErr w:type="spellStart"/>
+            <w:r>
+              <w:t>Thread.setDefaultUncaughtExceptionHandler</w:t>
+            </w:r>
+            <w:proofErr w:type="spellEnd"/>
+            <w:r>
+              <w:t xml:space="preserve">(new </w:t>
+            </w:r>
+            <w:proofErr w:type="spellStart"/>
+            <w:r>
+              <w:t>Thread.UncaughtExceptionHandler</w:t>
+            </w:r>
+            <w:proofErr w:type="spellEnd"/>
+            <w:r>
+              <w:t>() {</w:t>
+            </w:r>
+          </w:p>
+          <w:p>
+            <w:pPr>
+              <w:jc w:val="left"/>
+            </w:pPr>
+            <w:r>
+              <w:t xml:space="preserve">         @Override</w:t>
+            </w:r>
+          </w:p>
+          <w:p>
+            <w:pPr>
+              <w:jc w:val="left"/>
+            </w:pPr>
+            <w:r>
+              <w:t xml:space="preserve">          public void </w:t>
+            </w:r>
+            <w:proofErr w:type="spellStart"/>
+            <w:proofErr w:type="gramStart"/>
+            <w:r>
+              <w:t>uncaughtException</w:t>
+            </w:r>
+            <w:proofErr w:type="spellEnd"/>
+            <w:r>
+              <w:t>(</w:t>
+            </w:r>
+            <w:proofErr w:type="gramEnd"/>
+            <w:r>
+              <w:t>Thread t, Throwable e) {</w:t>
+            </w:r>
+          </w:p>
+          <w:p>
+            <w:pPr>
+              <w:jc w:val="left"/>
+            </w:pPr>
+            <w:r>
+              <w:t xml:space="preserve">              if (t </w:t>
+            </w:r>
+            <w:proofErr w:type="spellStart"/>
+            <w:r>
+              <w:t>instanceof</w:t>
+            </w:r>
+            <w:proofErr w:type="spellEnd"/>
+            <w:r>
+              <w:t xml:space="preserve"> </w:t>
+            </w:r>
+            <w:proofErr w:type="spellStart"/>
+            <w:r>
+              <w:t>LeaderTasksSender</w:t>
+            </w:r>
+            <w:proofErr w:type="spellEnd"/>
+            <w:r>
+              <w:t>) {</w:t>
+            </w:r>
+          </w:p>
+          <w:p>
+            <w:pPr>
+              <w:jc w:val="left"/>
+            </w:pPr>
+            <w:r>
+              <w:t xml:space="preserve">                  </w:t>
+            </w:r>
+            <w:proofErr w:type="spellStart"/>
+            <w:r>
+              <w:t>System.err.println</w:t>
+            </w:r>
+            <w:proofErr w:type="spellEnd"/>
+            <w:r>
+              <w:t xml:space="preserve">(new </w:t>
+            </w:r>
+            <w:proofErr w:type="spellStart"/>
+            <w:r>
+              <w:t>SimpleDateFormat</w:t>
+            </w:r>
+            <w:proofErr w:type="spellEnd"/>
+            <w:r>
+              <w:t>("</w:t>
+            </w:r>
+            <w:proofErr w:type="spellStart"/>
+            <w:r>
+              <w:t>HH:</w:t>
+            </w:r>
+            <w:proofErr w:type="gramStart"/>
+            <w:r>
+              <w:t>mm:ss</w:t>
+            </w:r>
+            <w:proofErr w:type="gramEnd"/>
+            <w:r>
+              <w:t>_SSS</w:t>
+            </w:r>
+            <w:proofErr w:type="spellEnd"/>
+            <w:r>
+              <w:t xml:space="preserve">&gt; ").format(new Date()) + </w:t>
+            </w:r>
+          </w:p>
+          <w:p>
+            <w:pPr>
+              <w:jc w:val="left"/>
+            </w:pPr>
+            <w:r>
+              <w:t xml:space="preserve">                          "</w:t>
+            </w:r>
+            <w:proofErr w:type="spellStart"/>
+            <w:r>
+              <w:t>LoggerThread</w:t>
+            </w:r>
+            <w:proofErr w:type="spellEnd"/>
+            <w:r>
+              <w:t xml:space="preserve"> " + ((</w:t>
+            </w:r>
+            <w:proofErr w:type="spellStart"/>
+            <w:r>
+              <w:t>LeaderTasksSender</w:t>
+            </w:r>
+            <w:proofErr w:type="spellEnd"/>
+            <w:r>
+              <w:t>) t</w:t>
+            </w:r>
+            <w:proofErr w:type="gramStart"/>
+            <w:r>
+              <w:t>).</w:t>
+            </w:r>
+            <w:proofErr w:type="spellStart"/>
+            <w:r>
+              <w:t>getThreadName</w:t>
+            </w:r>
+            <w:proofErr w:type="spellEnd"/>
+            <w:proofErr w:type="gramEnd"/>
+            <w:r>
+              <w:t xml:space="preserve">() + </w:t>
+            </w:r>
+          </w:p>
+          <w:p>
+            <w:pPr>
+              <w:jc w:val="left"/>
+            </w:pPr>
+            <w:r>
+              <w:t xml:space="preserve">                          " died! Because " + </w:t>
+            </w:r>
+            <w:proofErr w:type="spellStart"/>
+            <w:proofErr w:type="gramStart"/>
+            <w:r>
+              <w:t>E.formatThrowable</w:t>
+            </w:r>
+            <w:proofErr w:type="spellEnd"/>
+            <w:proofErr w:type="gramEnd"/>
+            <w:r>
+              <w:t>(e));</w:t>
+            </w:r>
+          </w:p>
+          <w:p>
+            <w:pPr>
+              <w:jc w:val="left"/>
+            </w:pPr>
+            <w:r>
+              <w:t xml:space="preserve">                  </w:t>
+            </w:r>
+            <w:proofErr w:type="spellStart"/>
+            <w:r>
+              <w:t>System.exit</w:t>
+            </w:r>
+            <w:proofErr w:type="spellEnd"/>
+            <w:r>
+              <w:t>(9);</w:t>
+            </w:r>
+          </w:p>
+          <w:p>
+            <w:pPr>
+              <w:jc w:val="left"/>
+            </w:pPr>
+            <w:r>
+              <w:t xml:space="preserve">              } else {</w:t>
+            </w:r>
+          </w:p>
+          <w:p>
+            <w:pPr>
+              <w:jc w:val="left"/>
+            </w:pPr>
+            <w:r>
+              <w:t xml:space="preserve">                  </w:t>
+            </w:r>
+            <w:proofErr w:type="spellStart"/>
+            <w:r>
+              <w:t>System.err.println</w:t>
+            </w:r>
+            <w:proofErr w:type="spellEnd"/>
+            <w:r>
+              <w:t xml:space="preserve">(new </w:t>
+            </w:r>
+            <w:proofErr w:type="spellStart"/>
+            <w:r>
+              <w:t>SimpleDateFormat</w:t>
+            </w:r>
+            <w:proofErr w:type="spellEnd"/>
+            <w:r>
+              <w:t>("</w:t>
+            </w:r>
+            <w:proofErr w:type="spellStart"/>
+            <w:r>
+              <w:t>HH:</w:t>
+            </w:r>
+            <w:proofErr w:type="gramStart"/>
+            <w:r>
+              <w:t>mm:ss</w:t>
+            </w:r>
+            <w:proofErr w:type="gramEnd"/>
+            <w:r>
+              <w:t>_SSS</w:t>
+            </w:r>
+            <w:proofErr w:type="spellEnd"/>
+            <w:r>
+              <w:t xml:space="preserve">&gt; ").format(new Date()) + </w:t>
+            </w:r>
+          </w:p>
+          <w:p>
+            <w:pPr>
+              <w:jc w:val="left"/>
+            </w:pPr>
+            <w:r>
+              <w:t xml:space="preserve">                          "Thread " + </w:t>
+            </w:r>
+            <w:proofErr w:type="spellStart"/>
+            <w:proofErr w:type="gramStart"/>
+            <w:r>
+              <w:t>t.getName</w:t>
+            </w:r>
+            <w:proofErr w:type="spellEnd"/>
+            <w:proofErr w:type="gramEnd"/>
+            <w:r>
+              <w:t xml:space="preserve">() + " died! Because " + </w:t>
+            </w:r>
+            <w:proofErr w:type="spellStart"/>
+            <w:proofErr w:type="gramStart"/>
+            <w:r>
+              <w:t>E.formatThrowable</w:t>
+            </w:r>
+            <w:proofErr w:type="spellEnd"/>
+            <w:proofErr w:type="gramEnd"/>
+            <w:r>
+              <w:t>(e));</w:t>
+            </w:r>
+          </w:p>
+          <w:p>
+            <w:pPr>
+              <w:jc w:val="left"/>
+            </w:pPr>
+            <w:r>
+              <w:t xml:space="preserve">              }</w:t>
+            </w:r>
+          </w:p>
+          <w:p>
+            <w:pPr>
+              <w:jc w:val="left"/>
+            </w:pPr>
+            <w:r>
+              <w:t xml:space="preserve">          }</w:t>
+            </w:r>
+          </w:p>
+          <w:p>
+            <w:pPr>
+              <w:jc w:val="left"/>
+            </w:pPr>
+            <w:r>
+              <w:t xml:space="preserve">      });</w:t>
+            </w:r>
+          </w:p>
+          <w:p>
+            <w:pPr>
+              <w:jc w:val="left"/>
+            </w:pPr>
+            <w:r>
+              <w:t xml:space="preserve">  }</w:t>
+            </w:r>
+          </w:p>
+        </w:tc>
+      </w:tr>
+    </w:tbl>
+    <w:p>
+      <w:pPr>
+        <w:ind w:left="1680" w:firstLine="420"/>
+        <w:rPr>
+          <w:rFonts w:hint="eastAsia"/>
+        </w:rPr>
+      </w:pPr>
+      <w:r>
+        <w:rPr>
+          <w:rFonts w:hint="eastAsia"/>
+          <w:sz w:val="24"/>
+        </w:rPr>
+        <w:t>表</w:t>
+      </w:r>
+      <w:r>
+        <w:rPr>
+          <w:rFonts w:hint="eastAsia"/>
+          <w:sz w:val="24"/>
+        </w:rPr>
+        <w:t>4-</w:t>
+      </w:r>
+      <w:r>
+        <w:rPr>
+          <w:sz w:val="24"/>
+        </w:rPr>
+        <w:t>1</w:t>
+      </w:r>
+      <w:r>
+        <w:rPr>
+          <w:rFonts w:hint="eastAsia"/>
+          <w:sz w:val="24"/>
+        </w:rPr>
+        <w:t>:</w:t>
+      </w:r>
+      <w:r>
+        <w:rPr>
+          <w:sz w:val="24"/>
+        </w:rPr>
+        <w:t xml:space="preserve"> </w:t>
+      </w:r>
+      <w:proofErr w:type="spellStart"/>
+      <w:r>
+        <w:rPr>
+          <w:rFonts w:hint="eastAsia"/>
+        </w:rPr>
+        <w:t>Leader</w:t>
+      </w:r>
+      <w:r>
+        <w:t>TaskSender</w:t>
+      </w:r>
+      <w:proofErr w:type="spellEnd"/>
+      <w:r>
+        <w:rPr>
+          <w:rFonts w:hint="eastAsia"/>
+        </w:rPr>
+        <w:t>类异常处理</w:t>
+      </w:r>
+    </w:p>
+    <w:p>
+      <w:pPr>
+        <w:rPr>
+          <w:rFonts w:hint="eastAsia"/>
+        </w:rPr>
+      </w:pPr>
+      <w:r>
+        <w:rPr>
+          <w:rFonts w:hint="eastAsia"/>
+        </w:rPr>
+        <w:t>在进行集群任务分发时</w:t>
+      </w:r>
+      <w:r>
+        <w:rPr>
+          <w:rFonts w:hint="eastAsia"/>
+        </w:rPr>
+        <w:t>，必要的基础条件时获取</w:t>
+      </w:r>
+      <w:r>
+        <w:rPr>
+          <w:rFonts w:hint="eastAsia"/>
+        </w:rPr>
+        <w:t>当前有效的计算节点资源状态。</w:t>
+      </w:r>
+      <w:r>
+        <w:rPr>
+          <w:rFonts w:hint="eastAsia"/>
+        </w:rPr>
+        <w:t>首先构建求解器映射表，</w:t>
+      </w:r>
+      <w:r>
+        <w:rPr>
+          <w:rFonts w:hint="eastAsia"/>
+        </w:rPr>
+        <w:t>求解器映射表</w:t>
+      </w:r>
+      <w:r>
+        <w:rPr>
+          <w:rFonts w:hint="eastAsia"/>
+        </w:rPr>
+        <w:t>是一个</w:t>
+      </w:r>
+      <w:r>
+        <w:t>Map&lt;String, Document&gt;</w:t>
+      </w:r>
+      <w:r>
+        <w:rPr>
+          <w:rFonts w:hint="eastAsia"/>
+        </w:rPr>
+        <w:t>数据结构</w:t>
+      </w:r>
+      <w:r>
+        <w:rPr>
+          <w:rFonts w:hint="eastAsia"/>
+        </w:rPr>
+        <w:t>。</w:t>
+      </w:r>
+      <w:r>
+        <w:rPr>
+          <w:rFonts w:hint="eastAsia"/>
+        </w:rPr>
+        <w:t>其次</w:t>
+      </w:r>
+      <w:r>
+        <w:rPr>
+          <w:rFonts w:hint="eastAsia"/>
+        </w:rPr>
+        <w:t>获取</w:t>
+      </w:r>
+      <w:r>
+        <w:rPr>
+          <w:rFonts w:hint="eastAsia"/>
+        </w:rPr>
+        <w:t>活跃</w:t>
+      </w:r>
+      <w:r>
+        <w:rPr>
+          <w:rFonts w:hint="eastAsia"/>
+        </w:rPr>
+        <w:t>的计算节点列表</w:t>
+      </w:r>
+      <w:r>
+        <w:rPr>
+          <w:rFonts w:hint="eastAsia"/>
+        </w:rPr>
+        <w:t>，接着</w:t>
+      </w:r>
+      <w:r>
+        <w:rPr>
+          <w:rFonts w:hint="eastAsia"/>
+        </w:rPr>
+        <w:t>使用</w:t>
+      </w:r>
+      <w:proofErr w:type="spellStart"/>
+      <w:r>
+        <w:rPr>
+          <w:rFonts w:hint="eastAsia"/>
+        </w:rPr>
+        <w:t>D</w:t>
+      </w:r>
+      <w:r>
+        <w:t>B</w:t>
+      </w:r>
+      <w:r>
+        <w:rPr>
+          <w:rFonts w:hint="eastAsia"/>
+        </w:rPr>
+        <w:t>.</w:t>
+      </w:r>
+      <w:r>
+        <w:t>_list</w:t>
+      </w:r>
+      <w:proofErr w:type="spellEnd"/>
+      <w:r>
+        <w:t>(</w:t>
+      </w:r>
+      <w:r>
+        <w:t>Document where, Document order, Document select</w:t>
+      </w:r>
+      <w:r>
+        <w:t>)</w:t>
+      </w:r>
+      <w:r>
+        <w:rPr>
+          <w:rFonts w:hint="eastAsia"/>
+        </w:rPr>
+        <w:t>非</w:t>
+      </w:r>
+      <w:r>
+        <w:rPr>
+          <w:rFonts w:hint="eastAsia"/>
+        </w:rPr>
+        <w:t>分页方式</w:t>
+      </w:r>
+      <w:proofErr w:type="gramStart"/>
+      <w:r>
+        <w:rPr>
+          <w:rFonts w:hint="eastAsia"/>
+        </w:rPr>
+        <w:t>获取</w:t>
+      </w:r>
+      <w:r>
+        <w:rPr>
+          <w:rFonts w:hint="eastAsia"/>
+        </w:rPr>
+        <w:t>获取</w:t>
+      </w:r>
+      <w:proofErr w:type="gramEnd"/>
+      <w:r>
+        <w:rPr>
+          <w:rFonts w:hint="eastAsia"/>
+        </w:rPr>
+        <w:t>所有在线</w:t>
+      </w:r>
+      <w:r>
+        <w:rPr>
+          <w:rFonts w:hint="eastAsia"/>
+        </w:rPr>
+        <w:t>计算列表，</w:t>
+      </w:r>
+      <w:r>
+        <w:rPr>
+          <w:rFonts w:hint="eastAsia"/>
+        </w:rPr>
+        <w:t>此处的参数</w:t>
+      </w:r>
+      <w:r>
+        <w:rPr>
+          <w:rFonts w:hint="eastAsia"/>
+        </w:rPr>
+        <w:t>w</w:t>
+      </w:r>
+      <w:r>
+        <w:t>here</w:t>
+      </w:r>
+      <w:r>
+        <w:rPr>
+          <w:rFonts w:hint="eastAsia"/>
+        </w:rPr>
+        <w:t>是查询条件，</w:t>
+      </w:r>
+      <w:r>
+        <w:rPr>
+          <w:rFonts w:hint="eastAsia"/>
+        </w:rPr>
+        <w:t>值为</w:t>
+      </w:r>
+      <w:r>
+        <w:rPr>
+          <w:rFonts w:hint="eastAsia"/>
+        </w:rPr>
+        <w:t>n</w:t>
+      </w:r>
+      <w:r>
+        <w:t>ew Document</w:t>
+      </w:r>
+      <w:r>
+        <w:rPr>
+          <w:rFonts w:hint="eastAsia"/>
+        </w:rPr>
+        <w:t>(</w:t>
+      </w:r>
+      <w:r>
+        <w:t>DEF._STATUS, DEF._AGENT_SYN_STATUS_ON_LINE</w:t>
+      </w:r>
+      <w:r>
+        <w:t>)</w:t>
+      </w:r>
+      <w:r>
+        <w:t xml:space="preserve">, </w:t>
+      </w:r>
+      <w:r>
+        <w:rPr>
+          <w:rFonts w:hint="eastAsia"/>
+        </w:rPr>
+        <w:t>即要查询的条件为</w:t>
+      </w:r>
+      <w:r>
+        <w:rPr>
+          <w:rFonts w:hint="eastAsia"/>
+        </w:rPr>
+        <w:t>{</w:t>
+      </w:r>
+      <w:r>
+        <w:t>“status” :  1</w:t>
+      </w:r>
+      <w:r>
+        <w:t>}</w:t>
+      </w:r>
+      <w:r>
+        <w:rPr>
+          <w:rFonts w:hint="eastAsia"/>
+        </w:rPr>
+        <w:t>的所有计算节点</w:t>
+      </w:r>
+      <w:r>
+        <w:rPr>
+          <w:rFonts w:hint="eastAsia"/>
+        </w:rPr>
+        <w:t>，参数</w:t>
+      </w:r>
+      <w:r>
+        <w:rPr>
+          <w:rFonts w:hint="eastAsia"/>
+        </w:rPr>
+        <w:t>o</w:t>
+      </w:r>
+      <w:r>
+        <w:t>rder</w:t>
+      </w:r>
+      <w:r>
+        <w:rPr>
+          <w:rFonts w:hint="eastAsia"/>
+        </w:rPr>
+        <w:t>值为</w:t>
+      </w:r>
+      <w:r>
+        <w:rPr>
+          <w:rFonts w:hint="eastAsia"/>
+        </w:rPr>
+        <w:t>N</w:t>
+      </w:r>
+      <w:r>
+        <w:t>ULL</w:t>
+      </w:r>
+      <w:r>
+        <w:rPr>
+          <w:rFonts w:hint="eastAsia"/>
+        </w:rPr>
+        <w:t>表示</w:t>
+      </w:r>
+      <w:proofErr w:type="gramStart"/>
+      <w:r>
+        <w:rPr>
+          <w:rFonts w:hint="eastAsia"/>
+        </w:rPr>
+        <w:t>不</w:t>
+      </w:r>
+      <w:proofErr w:type="gramEnd"/>
+      <w:r>
+        <w:rPr>
+          <w:rFonts w:hint="eastAsia"/>
+        </w:rPr>
+        <w:t>排序，</w:t>
+      </w:r>
+      <w:r>
+        <w:rPr>
+          <w:rFonts w:hint="eastAsia"/>
+        </w:rPr>
+        <w:t>select</w:t>
+      </w:r>
+      <w:r>
+        <w:rPr>
+          <w:rFonts w:hint="eastAsia"/>
+        </w:rPr>
+        <w:t>的参数值表示查询结果投影的字段，</w:t>
+      </w:r>
+      <w:r>
+        <w:rPr>
+          <w:rFonts w:hint="eastAsia"/>
+        </w:rPr>
+        <w:t>此处为</w:t>
+      </w:r>
+      <w:r>
+        <w:rPr>
+          <w:rFonts w:hint="eastAsia"/>
+        </w:rPr>
+        <w:t>D</w:t>
+      </w:r>
+      <w:r>
+        <w:t>EF._LOADS</w:t>
+      </w:r>
+      <w:r>
+        <w:t>,</w:t>
+      </w:r>
+      <w:r>
+        <w:t xml:space="preserve"> </w:t>
+      </w:r>
+      <w:r>
+        <w:lastRenderedPageBreak/>
+        <w:t>DEF._</w:t>
+      </w:r>
+      <w:r>
+        <w:t>MAX_LOADS</w:t>
+      </w:r>
+      <w:r>
+        <w:rPr>
+          <w:rFonts w:hint="eastAsia"/>
+        </w:rPr>
+        <w:t>，</w:t>
+      </w:r>
+      <w:r>
+        <w:t>DEF._SOLVERS</w:t>
+      </w:r>
+      <w:r>
+        <w:rPr>
+          <w:rFonts w:hint="eastAsia"/>
+        </w:rPr>
+        <w:t>，</w:t>
+      </w:r>
+      <w:r>
+        <w:t xml:space="preserve"> </w:t>
+      </w:r>
+      <w:r>
+        <w:t>DEF._PATH</w:t>
+      </w:r>
+      <w:r>
+        <w:rPr>
+          <w:rFonts w:hint="eastAsia"/>
+        </w:rPr>
+        <w:t>。</w:t>
+      </w:r>
+      <w:r>
+        <w:rPr>
+          <w:rFonts w:hint="eastAsia"/>
+        </w:rPr>
+        <w:t>将这些查询信息添加到</w:t>
+      </w:r>
+      <w:proofErr w:type="spellStart"/>
+      <w:r>
+        <w:rPr>
+          <w:rFonts w:hint="eastAsia"/>
+        </w:rPr>
+        <w:t>a</w:t>
+      </w:r>
+      <w:r>
+        <w:t>genList</w:t>
+      </w:r>
+      <w:proofErr w:type="spellEnd"/>
+      <w:r>
+        <w:rPr>
+          <w:rFonts w:hint="eastAsia"/>
+        </w:rPr>
+        <w:t>里</w:t>
+      </w:r>
+      <w:r>
+        <w:rPr>
+          <w:rFonts w:hint="eastAsia"/>
+        </w:rPr>
+        <w:t>。</w:t>
+      </w:r>
+      <w:bookmarkStart w:id="14" w:name="_GoBack"/>
+      <w:bookmarkEnd w:id="14"/>
+    </w:p>
+    <w:p>
+      <w:r>
+        <w:rPr>
+          <w:rFonts w:hint="eastAsia"/>
+        </w:rPr>
+        <w:t>接着遍历该</w:t>
+      </w:r>
+      <w:proofErr w:type="spellStart"/>
+      <w:r>
+        <w:rPr>
+          <w:rFonts w:hint="eastAsia"/>
+        </w:rPr>
+        <w:t>a</w:t>
+      </w:r>
+      <w:r>
+        <w:t>gentList</w:t>
+      </w:r>
+      <w:proofErr w:type="spellEnd"/>
+      <w:r>
+        <w:t>,</w:t>
+      </w:r>
+      <w:r>
+        <w:t xml:space="preserve"> </w:t>
+      </w:r>
+      <w:r>
+        <w:rPr>
+          <w:rFonts w:hint="eastAsia"/>
+        </w:rPr>
+        <w:t>首先获取</w:t>
+      </w:r>
+      <w:proofErr w:type="spellStart"/>
+      <w:r>
+        <w:rPr>
+          <w:rFonts w:hint="eastAsia"/>
+        </w:rPr>
+        <w:t>a</w:t>
+      </w:r>
+      <w:r>
+        <w:t>gentID</w:t>
+      </w:r>
+      <w:proofErr w:type="spellEnd"/>
+      <w:r>
+        <w:t xml:space="preserve">, loads, </w:t>
+      </w:r>
+      <w:proofErr w:type="spellStart"/>
+      <w:r>
+        <w:t>maxLoads</w:t>
+      </w:r>
+      <w:proofErr w:type="spellEnd"/>
+      <w:r>
+        <w:rPr>
+          <w:rFonts w:hint="eastAsia"/>
+        </w:rPr>
+        <w:t>字段，</w:t>
+      </w:r>
+      <w:r>
+        <w:rPr>
+          <w:rFonts w:hint="eastAsia"/>
+        </w:rPr>
+        <w:t>比较计算节点当前负载量</w:t>
+      </w:r>
+      <w:r>
+        <w:rPr>
+          <w:rFonts w:hint="eastAsia"/>
+        </w:rPr>
+        <w:t>l</w:t>
+      </w:r>
+      <w:r>
+        <w:t>oads</w:t>
+      </w:r>
+      <w:r>
+        <w:rPr>
+          <w:rFonts w:hint="eastAsia"/>
+        </w:rPr>
+        <w:t>和</w:t>
+      </w:r>
+      <w:r>
+        <w:rPr>
+          <w:rFonts w:hint="eastAsia"/>
+        </w:rPr>
+        <w:t>最大设置负载量</w:t>
+      </w:r>
+      <w:proofErr w:type="spellStart"/>
+      <w:r>
+        <w:rPr>
+          <w:rFonts w:hint="eastAsia"/>
+        </w:rPr>
+        <w:t>max</w:t>
+      </w:r>
+      <w:r>
+        <w:t>Loads</w:t>
+      </w:r>
+      <w:proofErr w:type="spellEnd"/>
+      <w:r>
+        <w:rPr>
+          <w:rFonts w:hint="eastAsia"/>
+        </w:rPr>
+        <w:t>。如果当前作业负载量小于最大负载量，</w:t>
+      </w:r>
+      <w:r>
+        <w:rPr>
+          <w:rFonts w:hint="eastAsia"/>
+        </w:rPr>
+        <w:t>首先获取该计算节点的所有求解器</w:t>
+      </w:r>
+      <w:r>
+        <w:t>ID</w:t>
+      </w:r>
+      <w:r>
+        <w:rPr>
+          <w:rFonts w:hint="eastAsia"/>
+        </w:rPr>
+        <w:t>列表</w:t>
+      </w:r>
+      <w:proofErr w:type="spellStart"/>
+      <w:r>
+        <w:t>solverIds</w:t>
+      </w:r>
+      <w:proofErr w:type="spellEnd"/>
+      <w:r>
+        <w:t>,</w:t>
+      </w:r>
+      <w:r>
+        <w:t xml:space="preserve"> </w:t>
+      </w:r>
+      <w:r>
+        <w:rPr>
+          <w:rFonts w:hint="eastAsia"/>
+        </w:rPr>
+        <w:t>判断该</w:t>
+      </w:r>
+      <w:r>
+        <w:rPr>
+          <w:rFonts w:hint="eastAsia"/>
+        </w:rPr>
+        <w:t>a</w:t>
+      </w:r>
+      <w:r>
+        <w:t>gent</w:t>
+      </w:r>
+      <w:r>
+        <w:rPr>
+          <w:rFonts w:hint="eastAsia"/>
+        </w:rPr>
+        <w:t>是否配置了</w:t>
+      </w:r>
+      <w:r>
+        <w:rPr>
+          <w:rFonts w:hint="eastAsia"/>
+        </w:rPr>
+        <w:t>solver</w:t>
+      </w:r>
+      <w:r>
+        <w:t>,</w:t>
+      </w:r>
+      <w:r>
+        <w:rPr>
+          <w:rFonts w:hint="eastAsia"/>
+        </w:rPr>
+        <w:t xml:space="preserve"> </w:t>
+      </w:r>
+      <w:r>
+        <w:rPr>
+          <w:rFonts w:hint="eastAsia"/>
+        </w:rPr>
+        <w:t>如果配置了</w:t>
+      </w:r>
+      <w:r>
+        <w:rPr>
+          <w:rFonts w:hint="eastAsia"/>
+        </w:rPr>
+        <w:t>solver</w:t>
+      </w:r>
+      <w:r>
+        <w:rPr>
+          <w:rFonts w:hint="eastAsia"/>
+        </w:rPr>
+        <w:t>则</w:t>
+      </w:r>
+      <w:r>
+        <w:rPr>
+          <w:rFonts w:hint="eastAsia"/>
+        </w:rPr>
+        <w:t>从求解器映射表里获取该</w:t>
+      </w:r>
+      <w:r>
+        <w:rPr>
+          <w:rFonts w:hint="eastAsia"/>
+        </w:rPr>
+        <w:t>s</w:t>
+      </w:r>
+      <w:r>
+        <w:t>olver</w:t>
+      </w:r>
+      <w:r>
+        <w:rPr>
+          <w:rFonts w:hint="eastAsia"/>
+        </w:rPr>
+        <w:t>的相关</w:t>
+      </w:r>
+      <w:r>
+        <w:rPr>
+          <w:rFonts w:hint="eastAsia"/>
+        </w:rPr>
+        <w:t>属性</w:t>
+      </w:r>
+      <w:proofErr w:type="spellStart"/>
+      <w:r>
+        <w:rPr>
+          <w:rFonts w:hint="eastAsia"/>
+        </w:rPr>
+        <w:t>s</w:t>
+      </w:r>
+      <w:r>
+        <w:t>olverItem</w:t>
+      </w:r>
+      <w:proofErr w:type="spellEnd"/>
+      <w:r>
+        <w:t xml:space="preserve">, </w:t>
+      </w:r>
+      <w:r>
+        <w:rPr>
+          <w:rFonts w:hint="eastAsia"/>
+        </w:rPr>
+        <w:t>并将其添加到</w:t>
+      </w:r>
+      <w:proofErr w:type="spellStart"/>
+      <w:r>
+        <w:rPr>
+          <w:rFonts w:hint="eastAsia"/>
+        </w:rPr>
+        <w:t>s</w:t>
+      </w:r>
+      <w:r>
+        <w:t>olverList</w:t>
+      </w:r>
+      <w:proofErr w:type="spellEnd"/>
+      <w:r>
+        <w:rPr>
+          <w:rFonts w:hint="eastAsia"/>
+        </w:rPr>
+        <w:t>里。</w:t>
+      </w:r>
+      <w:r>
+        <w:rPr>
+          <w:rFonts w:hint="eastAsia"/>
+        </w:rPr>
+        <w:t>如果</w:t>
+      </w:r>
+      <w:proofErr w:type="spellStart"/>
+      <w:r>
+        <w:rPr>
+          <w:rFonts w:hint="eastAsia"/>
+        </w:rPr>
+        <w:t>s</w:t>
+      </w:r>
+      <w:r>
+        <w:t>olverL</w:t>
+      </w:r>
+      <w:r>
+        <w:rPr>
+          <w:rFonts w:hint="eastAsia"/>
+        </w:rPr>
+        <w:t>ist</w:t>
+      </w:r>
+      <w:proofErr w:type="spellEnd"/>
+      <w:r>
+        <w:rPr>
+          <w:rFonts w:hint="eastAsia"/>
+        </w:rPr>
+        <w:t>不为空，则将其添加到</w:t>
+      </w:r>
+      <w:proofErr w:type="spellStart"/>
+      <w:r>
+        <w:t>activeAgentlist</w:t>
+      </w:r>
+      <w:proofErr w:type="spellEnd"/>
+      <w:r>
+        <w:rPr>
+          <w:rFonts w:hint="eastAsia"/>
+        </w:rPr>
+        <w:t>中。</w:t>
+      </w:r>
+      <w:r>
+        <w:rPr>
+          <w:rFonts w:hint="eastAsia"/>
+        </w:rPr>
+        <w:t>如果</w:t>
+      </w:r>
+      <w:proofErr w:type="spellStart"/>
+      <w:r>
+        <w:t>activeAgent</w:t>
+      </w:r>
+      <w:r>
+        <w:t>L</w:t>
+      </w:r>
+      <w:r>
+        <w:t>ist</w:t>
+      </w:r>
+      <w:proofErr w:type="spellEnd"/>
+      <w:r>
+        <w:rPr>
+          <w:rFonts w:hint="eastAsia"/>
+        </w:rPr>
+        <w:t>中活跃的计算节点数大于</w:t>
+      </w:r>
+      <w:r>
+        <w:rPr>
+          <w:rFonts w:hint="eastAsia"/>
+        </w:rPr>
+        <w:t>2</w:t>
+      </w:r>
+      <w:r>
+        <w:rPr>
+          <w:rFonts w:hint="eastAsia"/>
+        </w:rPr>
+        <w:t>，则</w:t>
+      </w:r>
+      <w:r>
+        <w:rPr>
+          <w:rFonts w:hint="eastAsia"/>
+        </w:rPr>
+        <w:t>根据每个节点的剩余负载量（最大负载量</w:t>
+      </w:r>
+      <w:r>
+        <w:rPr>
+          <w:rFonts w:hint="eastAsia"/>
+        </w:rPr>
+        <w:t>-</w:t>
+      </w:r>
+      <w:r>
+        <w:rPr>
+          <w:rFonts w:hint="eastAsia"/>
+        </w:rPr>
+        <w:t>当前负载量）</w:t>
+      </w:r>
+      <w:r>
+        <w:rPr>
+          <w:rFonts w:hint="eastAsia"/>
+        </w:rPr>
+        <w:t>对</w:t>
+      </w:r>
+      <w:proofErr w:type="spellStart"/>
+      <w:r>
+        <w:rPr>
+          <w:rFonts w:hint="eastAsia"/>
+        </w:rPr>
+        <w:t>a</w:t>
+      </w:r>
+      <w:r>
+        <w:t>ctiveAgenList</w:t>
+      </w:r>
+      <w:proofErr w:type="spellEnd"/>
+      <w:r>
+        <w:rPr>
+          <w:rFonts w:hint="eastAsia"/>
+        </w:rPr>
+        <w:t>活跃计算节点</w:t>
+      </w:r>
+      <w:r>
+        <w:rPr>
+          <w:rFonts w:hint="eastAsia"/>
+        </w:rPr>
+        <w:t>列表</w:t>
+      </w:r>
+      <w:r>
+        <w:rPr>
+          <w:rFonts w:hint="eastAsia"/>
+        </w:rPr>
+        <w:t>进行一个排序</w:t>
+      </w:r>
+      <w:r>
+        <w:rPr>
+          <w:rFonts w:hint="eastAsia"/>
+        </w:rPr>
+        <w:t>，返回活跃计算节点列表剩余负载量的一个升序版本</w:t>
+      </w:r>
+      <w:r>
+        <w:rPr>
+          <w:rFonts w:hint="eastAsia"/>
+        </w:rPr>
+        <w:t>。</w:t>
+      </w:r>
+    </w:p>
+    <w:p/>
+    <w:p/>
+    <w:p/>
+    <w:p/>
+    <w:p/>
+    <w:p/>
+    <w:p/>
+    <w:p/>
+    <w:p/>
+    <w:p/>
+    <w:p/>
+    <w:p/>
+    <w:p/>
+    <w:p/>
+    <w:p/>
+    <w:p/>
+    <w:p/>
+    <w:p/>
+    <w:p/>
+    <w:p/>
+    <w:p/>
+    <w:p/>
+    <w:p/>
+    <w:p/>
+    <w:p/>
+    <w:p/>
+    <w:p/>
+    <w:p/>
+    <w:p>
+      <w:pPr>
+        <w:rPr>
+          <w:rFonts w:hint="eastAsia"/>
+        </w:rPr>
+      </w:pPr>
+    </w:p>
+    <w:p>
+      <w:r>
+        <w:rPr>
+          <w:rFonts w:hint="eastAsia"/>
+        </w:rPr>
+        <w:t>在</w:t>
+      </w:r>
+      <w:r>
+        <w:rPr>
+          <w:rFonts w:hint="eastAsia"/>
+        </w:rPr>
+        <w:t>D</w:t>
+      </w:r>
+      <w:r>
+        <w:t>EF</w:t>
+      </w:r>
+      <w:r>
+        <w:rPr>
+          <w:rFonts w:hint="eastAsia"/>
+        </w:rPr>
+        <w:t>类中对</w:t>
+      </w:r>
+      <w:r>
+        <w:rPr>
+          <w:rFonts w:hint="eastAsia"/>
+        </w:rPr>
+        <w:t>Task</w:t>
+      </w:r>
+      <w:r>
+        <w:rPr>
+          <w:rFonts w:hint="eastAsia"/>
+        </w:rPr>
+        <w:t>求解任务的每一个状态进行标识</w:t>
+      </w:r>
+      <w:r>
+        <w:rPr>
+          <w:rFonts w:hint="eastAsia"/>
+        </w:rPr>
+        <w:t>。</w:t>
+      </w:r>
+    </w:p>
+    <w:tbl>
+      <w:tblPr>
+        <w:tblW w:w="9420" w:type="dxa"/>
+        <w:tblInd w:w="113" w:type="dxa"/>
+        <w:tblLook w:val="04A0" w:firstRow="1" w:lastRow="0" w:firstColumn="1" w:lastColumn="0" w:noHBand="0" w:noVBand="1"/>
+      </w:tblPr>
+      <w:tblGrid>
+        <w:gridCol w:w="6180"/>
+        <w:gridCol w:w="3240"/>
+      </w:tblGrid>
+      <w:tr>
+        <w:trPr>
+          <w:trHeight w:val="525"/>
+        </w:trPr>
+        <w:tc>
+          <w:tcPr>
+            <w:tcW w:w="6180" w:type="dxa"/>
+            <w:tcBorders>
+              <w:top w:val="single" w:sz="4" w:space="0" w:color="auto"/>
+              <w:left w:val="single" w:sz="4" w:space="0" w:color="auto"/>
+              <w:bottom w:val="single" w:sz="4" w:space="0" w:color="auto"/>
+              <w:right w:val="single" w:sz="4" w:space="0" w:color="auto"/>
+            </w:tcBorders>
+            <w:shd w:val="clear" w:color="000000" w:fill="00B0F0"/>
+            <w:noWrap/>
+            <w:vAlign w:val="bottom"/>
+            <w:hideMark/>
+          </w:tcPr>
+          <w:p>
+            <w:pPr>
+              <w:widowControl/>
+              <w:jc w:val="center"/>
+              <w:rPr>
+                <w:rFonts w:ascii="等线" w:eastAsia="等线" w:hAnsi="等线" w:cs="宋体"/>
+                <w:color w:val="000000"/>
+                <w:kern w:val="0"/>
+                <w:sz w:val="22"/>
+                <w:szCs w:val="22"/>
+              </w:rPr>
+            </w:pPr>
+            <w:r>
+              <w:rPr>
+                <w:rFonts w:ascii="等线" w:eastAsia="等线" w:hAnsi="等线" w:cs="宋体" w:hint="eastAsia"/>
+                <w:color w:val="000000"/>
+                <w:kern w:val="0"/>
+                <w:sz w:val="22"/>
+                <w:szCs w:val="22"/>
+              </w:rPr>
+              <w:t>状态</w:t>
+            </w:r>
+          </w:p>
+        </w:tc>
+        <w:tc>
+          <w:tcPr>
+            <w:tcW w:w="3240" w:type="dxa"/>
+            <w:tcBorders>
+              <w:top w:val="single" w:sz="4" w:space="0" w:color="auto"/>
+              <w:left w:val="nil"/>
+              <w:bottom w:val="single" w:sz="4" w:space="0" w:color="auto"/>
+              <w:right w:val="single" w:sz="4" w:space="0" w:color="auto"/>
+            </w:tcBorders>
+            <w:shd w:val="clear" w:color="000000" w:fill="00B0F0"/>
+            <w:noWrap/>
+            <w:vAlign w:val="bottom"/>
+            <w:hideMark/>
+          </w:tcPr>
+          <w:p>
+            <w:pPr>
+              <w:widowControl/>
+              <w:jc w:val="center"/>
+              <w:rPr>
+                <w:rFonts w:ascii="等线" w:eastAsia="等线" w:hAnsi="等线" w:cs="宋体" w:hint="eastAsia"/>
+                <w:color w:val="000000"/>
+                <w:kern w:val="0"/>
+                <w:sz w:val="22"/>
+                <w:szCs w:val="22"/>
+              </w:rPr>
+            </w:pPr>
+            <w:r>
+              <w:rPr>
+                <w:rFonts w:ascii="等线" w:eastAsia="等线" w:hAnsi="等线" w:cs="宋体" w:hint="eastAsia"/>
+                <w:color w:val="000000"/>
+                <w:kern w:val="0"/>
+                <w:sz w:val="22"/>
+                <w:szCs w:val="22"/>
+              </w:rPr>
+              <w:t>含义</w:t>
+            </w:r>
+          </w:p>
+        </w:tc>
+      </w:tr>
+      <w:tr>
+        <w:trPr>
+          <w:trHeight w:val="360"/>
+        </w:trPr>
+        <w:tc>
+          <w:tcPr>
+            <w:tcW w:w="6180" w:type="dxa"/>
+            <w:tcBorders>
+              <w:top w:val="nil"/>
+              <w:left w:val="single" w:sz="4" w:space="0" w:color="auto"/>
+              <w:bottom w:val="single" w:sz="4" w:space="0" w:color="auto"/>
+              <w:right w:val="single" w:sz="4" w:space="0" w:color="auto"/>
+            </w:tcBorders>
+            <w:shd w:val="clear" w:color="auto" w:fill="auto"/>
+            <w:noWrap/>
+            <w:vAlign w:val="bottom"/>
+            <w:hideMark/>
+          </w:tcPr>
+          <w:p>
+            <w:pPr>
+              <w:widowControl/>
+              <w:jc w:val="center"/>
+              <w:rPr>
+                <w:rFonts w:ascii="等线" w:eastAsia="等线" w:hAnsi="等线" w:cs="宋体" w:hint="eastAsia"/>
+                <w:b/>
+                <w:bCs/>
+                <w:color w:val="000000"/>
+                <w:kern w:val="0"/>
+                <w:sz w:val="22"/>
+                <w:szCs w:val="22"/>
+              </w:rPr>
+            </w:pPr>
+            <w:r>
+              <w:rPr>
+                <w:rFonts w:ascii="等线" w:eastAsia="等线" w:hAnsi="等线" w:cs="宋体" w:hint="eastAsia"/>
+                <w:b/>
+                <w:bCs/>
+                <w:color w:val="000000"/>
+                <w:kern w:val="0"/>
+                <w:sz w:val="22"/>
+                <w:szCs w:val="22"/>
+              </w:rPr>
+              <w:t>_TASK_RUN_STATUS_CREATE = 0</w:t>
+            </w:r>
+          </w:p>
+        </w:tc>
+        <w:tc>
+          <w:tcPr>
+            <w:tcW w:w="3240" w:type="dxa"/>
+            <w:tcBorders>
+              <w:top w:val="nil"/>
+              <w:left w:val="nil"/>
+              <w:bottom w:val="single" w:sz="4" w:space="0" w:color="auto"/>
+              <w:right w:val="single" w:sz="4" w:space="0" w:color="auto"/>
+            </w:tcBorders>
+            <w:shd w:val="clear" w:color="auto" w:fill="auto"/>
+            <w:noWrap/>
+            <w:vAlign w:val="bottom"/>
+            <w:hideMark/>
+          </w:tcPr>
+          <w:p>
+            <w:pPr>
+              <w:widowControl/>
+              <w:jc w:val="center"/>
+              <w:rPr>
+                <w:rFonts w:ascii="等线" w:eastAsia="等线" w:hAnsi="等线" w:cs="宋体" w:hint="eastAsia"/>
+                <w:color w:val="000000"/>
+                <w:kern w:val="0"/>
+                <w:sz w:val="22"/>
+                <w:szCs w:val="22"/>
+              </w:rPr>
+            </w:pPr>
+            <w:r>
+              <w:rPr>
+                <w:rFonts w:ascii="等线" w:eastAsia="等线" w:hAnsi="等线" w:cs="宋体" w:hint="eastAsia"/>
+                <w:color w:val="000000"/>
+                <w:kern w:val="0"/>
+                <w:sz w:val="22"/>
+                <w:szCs w:val="22"/>
+              </w:rPr>
+              <w:t>未启动</w:t>
+            </w:r>
+          </w:p>
+        </w:tc>
+      </w:tr>
+      <w:tr>
+        <w:trPr>
+          <w:trHeight w:val="360"/>
+        </w:trPr>
+        <w:tc>
+          <w:tcPr>
+            <w:tcW w:w="6180" w:type="dxa"/>
+            <w:tcBorders>
+              <w:top w:val="nil"/>
+              <w:left w:val="single" w:sz="4" w:space="0" w:color="auto"/>
+              <w:bottom w:val="single" w:sz="4" w:space="0" w:color="auto"/>
+              <w:right w:val="single" w:sz="4" w:space="0" w:color="auto"/>
+            </w:tcBorders>
+            <w:shd w:val="clear" w:color="auto" w:fill="auto"/>
+            <w:noWrap/>
+            <w:vAlign w:val="bottom"/>
+            <w:hideMark/>
+          </w:tcPr>
+          <w:p>
+            <w:pPr>
+              <w:widowControl/>
+              <w:jc w:val="center"/>
+              <w:rPr>
+                <w:rFonts w:ascii="等线" w:eastAsia="等线" w:hAnsi="等线" w:cs="宋体" w:hint="eastAsia"/>
+                <w:b/>
+                <w:bCs/>
+                <w:color w:val="000000"/>
+                <w:kern w:val="0"/>
+                <w:sz w:val="22"/>
+                <w:szCs w:val="22"/>
+              </w:rPr>
+            </w:pPr>
+            <w:r>
+              <w:rPr>
+                <w:rFonts w:ascii="等线" w:eastAsia="等线" w:hAnsi="等线" w:cs="宋体" w:hint="eastAsia"/>
+                <w:b/>
+                <w:bCs/>
+                <w:color w:val="000000"/>
+                <w:kern w:val="0"/>
+                <w:sz w:val="22"/>
+                <w:szCs w:val="22"/>
+              </w:rPr>
+              <w:t>_TASK_RUN_STATUS_PENDING = 1</w:t>
+            </w:r>
+          </w:p>
+        </w:tc>
+        <w:tc>
+          <w:tcPr>
+            <w:tcW w:w="3240" w:type="dxa"/>
+            <w:tcBorders>
+              <w:top w:val="nil"/>
+              <w:left w:val="nil"/>
+              <w:bottom w:val="single" w:sz="4" w:space="0" w:color="auto"/>
+              <w:right w:val="single" w:sz="4" w:space="0" w:color="auto"/>
+            </w:tcBorders>
+            <w:shd w:val="clear" w:color="auto" w:fill="auto"/>
+            <w:noWrap/>
+            <w:vAlign w:val="bottom"/>
+            <w:hideMark/>
+          </w:tcPr>
+          <w:p>
+            <w:pPr>
+              <w:widowControl/>
+              <w:jc w:val="center"/>
+              <w:rPr>
+                <w:rFonts w:ascii="等线" w:eastAsia="等线" w:hAnsi="等线" w:cs="宋体" w:hint="eastAsia"/>
+                <w:color w:val="000000"/>
+                <w:kern w:val="0"/>
+                <w:sz w:val="22"/>
+                <w:szCs w:val="22"/>
+              </w:rPr>
+            </w:pPr>
+            <w:r>
+              <w:rPr>
+                <w:rFonts w:ascii="等线" w:eastAsia="等线" w:hAnsi="等线" w:cs="宋体" w:hint="eastAsia"/>
+                <w:color w:val="000000"/>
+                <w:kern w:val="0"/>
+                <w:sz w:val="22"/>
+                <w:szCs w:val="22"/>
+              </w:rPr>
+              <w:t>等待启动</w:t>
+            </w:r>
+          </w:p>
+        </w:tc>
+      </w:tr>
+      <w:tr>
+        <w:trPr>
+          <w:trHeight w:val="360"/>
+        </w:trPr>
+        <w:tc>
+          <w:tcPr>
+            <w:tcW w:w="6180" w:type="dxa"/>
+            <w:tcBorders>
+              <w:top w:val="nil"/>
+              <w:left w:val="single" w:sz="4" w:space="0" w:color="auto"/>
+              <w:bottom w:val="single" w:sz="4" w:space="0" w:color="auto"/>
+              <w:right w:val="single" w:sz="4" w:space="0" w:color="auto"/>
+            </w:tcBorders>
+            <w:shd w:val="clear" w:color="auto" w:fill="auto"/>
+            <w:noWrap/>
+            <w:vAlign w:val="bottom"/>
+            <w:hideMark/>
+          </w:tcPr>
+          <w:p>
+            <w:pPr>
+              <w:widowControl/>
+              <w:jc w:val="center"/>
+              <w:rPr>
+                <w:rFonts w:ascii="等线" w:eastAsia="等线" w:hAnsi="等线" w:cs="宋体" w:hint="eastAsia"/>
+                <w:b/>
+                <w:bCs/>
+                <w:color w:val="000000"/>
+                <w:kern w:val="0"/>
+                <w:sz w:val="22"/>
+                <w:szCs w:val="22"/>
+              </w:rPr>
+            </w:pPr>
+            <w:r>
+              <w:rPr>
+                <w:rFonts w:ascii="等线" w:eastAsia="等线" w:hAnsi="等线" w:cs="宋体" w:hint="eastAsia"/>
+                <w:b/>
+                <w:bCs/>
+                <w:color w:val="000000"/>
+                <w:kern w:val="0"/>
+                <w:sz w:val="22"/>
+                <w:szCs w:val="22"/>
+              </w:rPr>
+              <w:t>_TASK_RUN_STATUS_HAS_= 2</w:t>
+            </w:r>
+          </w:p>
+        </w:tc>
+        <w:tc>
+          <w:tcPr>
+            <w:tcW w:w="3240" w:type="dxa"/>
+            <w:tcBorders>
+              <w:top w:val="nil"/>
+              <w:left w:val="nil"/>
+              <w:bottom w:val="single" w:sz="4" w:space="0" w:color="auto"/>
+              <w:right w:val="single" w:sz="4" w:space="0" w:color="auto"/>
+            </w:tcBorders>
+            <w:shd w:val="clear" w:color="auto" w:fill="auto"/>
+            <w:noWrap/>
+            <w:vAlign w:val="bottom"/>
+            <w:hideMark/>
+          </w:tcPr>
+          <w:p>
+            <w:pPr>
+              <w:widowControl/>
+              <w:jc w:val="center"/>
+              <w:rPr>
+                <w:rFonts w:ascii="等线" w:eastAsia="等线" w:hAnsi="等线" w:cs="宋体" w:hint="eastAsia"/>
+                <w:color w:val="000000"/>
+                <w:kern w:val="0"/>
+                <w:sz w:val="22"/>
+                <w:szCs w:val="22"/>
+              </w:rPr>
+            </w:pPr>
+            <w:r>
+              <w:rPr>
+                <w:rFonts w:ascii="等线" w:eastAsia="等线" w:hAnsi="等线" w:cs="宋体" w:hint="eastAsia"/>
+                <w:color w:val="000000"/>
+                <w:kern w:val="0"/>
+                <w:sz w:val="22"/>
+                <w:szCs w:val="22"/>
+              </w:rPr>
+              <w:t>已启动</w:t>
+            </w:r>
+          </w:p>
+        </w:tc>
+      </w:tr>
+      <w:tr>
+        <w:trPr>
+          <w:trHeight w:val="360"/>
+        </w:trPr>
+        <w:tc>
+          <w:tcPr>
+            <w:tcW w:w="6180" w:type="dxa"/>
+            <w:tcBorders>
+              <w:top w:val="nil"/>
+              <w:left w:val="single" w:sz="4" w:space="0" w:color="auto"/>
+              <w:bottom w:val="single" w:sz="4" w:space="0" w:color="auto"/>
+              <w:right w:val="single" w:sz="4" w:space="0" w:color="auto"/>
+            </w:tcBorders>
+            <w:shd w:val="clear" w:color="auto" w:fill="auto"/>
+            <w:noWrap/>
+            <w:vAlign w:val="bottom"/>
+            <w:hideMark/>
+          </w:tcPr>
+          <w:p>
+            <w:pPr>
+              <w:widowControl/>
+              <w:jc w:val="center"/>
+              <w:rPr>
+                <w:rFonts w:ascii="等线" w:eastAsia="等线" w:hAnsi="等线" w:cs="宋体" w:hint="eastAsia"/>
+                <w:b/>
+                <w:bCs/>
+                <w:color w:val="000000"/>
+                <w:kern w:val="0"/>
+                <w:sz w:val="22"/>
+                <w:szCs w:val="22"/>
+              </w:rPr>
+            </w:pPr>
+            <w:r>
+              <w:rPr>
+                <w:rFonts w:ascii="等线" w:eastAsia="等线" w:hAnsi="等线" w:cs="宋体" w:hint="eastAsia"/>
+                <w:b/>
+                <w:bCs/>
+                <w:color w:val="000000"/>
+                <w:kern w:val="0"/>
+                <w:sz w:val="22"/>
+                <w:szCs w:val="22"/>
+              </w:rPr>
+              <w:t>_TASK_RUN_STATUS_IS_RUNNING = 3</w:t>
+            </w:r>
+          </w:p>
+        </w:tc>
+        <w:tc>
+          <w:tcPr>
+            <w:tcW w:w="3240" w:type="dxa"/>
+            <w:tcBorders>
+              <w:top w:val="nil"/>
+              <w:left w:val="nil"/>
+              <w:bottom w:val="single" w:sz="4" w:space="0" w:color="auto"/>
+              <w:right w:val="single" w:sz="4" w:space="0" w:color="auto"/>
+            </w:tcBorders>
+            <w:shd w:val="clear" w:color="auto" w:fill="auto"/>
+            <w:noWrap/>
+            <w:vAlign w:val="bottom"/>
+            <w:hideMark/>
+          </w:tcPr>
+          <w:p>
+            <w:pPr>
+              <w:widowControl/>
+              <w:jc w:val="center"/>
+              <w:rPr>
+                <w:rFonts w:ascii="等线" w:eastAsia="等线" w:hAnsi="等线" w:cs="宋体" w:hint="eastAsia"/>
+                <w:color w:val="000000"/>
+                <w:kern w:val="0"/>
+                <w:sz w:val="22"/>
+                <w:szCs w:val="22"/>
+              </w:rPr>
+            </w:pPr>
+            <w:r>
+              <w:rPr>
+                <w:rFonts w:ascii="等线" w:eastAsia="等线" w:hAnsi="等线" w:cs="宋体" w:hint="eastAsia"/>
+                <w:color w:val="000000"/>
+                <w:kern w:val="0"/>
+                <w:sz w:val="22"/>
+                <w:szCs w:val="22"/>
+              </w:rPr>
+              <w:t>执行中</w:t>
+            </w:r>
+          </w:p>
+        </w:tc>
+      </w:tr>
+      <w:tr>
+        <w:trPr>
+          <w:trHeight w:val="360"/>
+        </w:trPr>
+        <w:tc>
+          <w:tcPr>
+            <w:tcW w:w="6180" w:type="dxa"/>
+            <w:tcBorders>
+              <w:top w:val="nil"/>
+              <w:left w:val="single" w:sz="4" w:space="0" w:color="auto"/>
+              <w:bottom w:val="single" w:sz="4" w:space="0" w:color="auto"/>
+              <w:right w:val="single" w:sz="4" w:space="0" w:color="auto"/>
+            </w:tcBorders>
+            <w:shd w:val="clear" w:color="auto" w:fill="auto"/>
+            <w:noWrap/>
+            <w:vAlign w:val="bottom"/>
+            <w:hideMark/>
+          </w:tcPr>
+          <w:p>
+            <w:pPr>
+              <w:widowControl/>
+              <w:jc w:val="center"/>
+              <w:rPr>
+                <w:rFonts w:ascii="等线" w:eastAsia="等线" w:hAnsi="等线" w:cs="宋体" w:hint="eastAsia"/>
+                <w:b/>
+                <w:bCs/>
+                <w:color w:val="000000"/>
+                <w:kern w:val="0"/>
+                <w:sz w:val="22"/>
+                <w:szCs w:val="22"/>
+              </w:rPr>
+            </w:pPr>
+            <w:r>
+              <w:rPr>
+                <w:rFonts w:ascii="等线" w:eastAsia="等线" w:hAnsi="等线" w:cs="宋体" w:hint="eastAsia"/>
+                <w:b/>
+                <w:bCs/>
+                <w:color w:val="000000"/>
+                <w:kern w:val="0"/>
+                <w:sz w:val="22"/>
+                <w:szCs w:val="22"/>
+              </w:rPr>
+              <w:t>_TASK_RUN_STATUS_IS_KILLED = 4</w:t>
+            </w:r>
+          </w:p>
+        </w:tc>
+        <w:tc>
+          <w:tcPr>
+            <w:tcW w:w="3240" w:type="dxa"/>
+            <w:tcBorders>
+              <w:top w:val="nil"/>
+              <w:left w:val="nil"/>
+              <w:bottom w:val="single" w:sz="4" w:space="0" w:color="auto"/>
+              <w:right w:val="single" w:sz="4" w:space="0" w:color="auto"/>
+            </w:tcBorders>
+            <w:shd w:val="clear" w:color="auto" w:fill="auto"/>
+            <w:noWrap/>
+            <w:vAlign w:val="bottom"/>
+            <w:hideMark/>
+          </w:tcPr>
+          <w:p>
+            <w:pPr>
+              <w:widowControl/>
+              <w:jc w:val="center"/>
+              <w:rPr>
+                <w:rFonts w:ascii="等线" w:eastAsia="等线" w:hAnsi="等线" w:cs="宋体" w:hint="eastAsia"/>
+                <w:color w:val="000000"/>
+                <w:kern w:val="0"/>
+                <w:sz w:val="22"/>
+                <w:szCs w:val="22"/>
+              </w:rPr>
+            </w:pPr>
+            <w:r>
+              <w:rPr>
+                <w:rFonts w:ascii="等线" w:eastAsia="等线" w:hAnsi="等线" w:cs="宋体" w:hint="eastAsia"/>
+                <w:color w:val="000000"/>
+                <w:kern w:val="0"/>
+                <w:sz w:val="22"/>
+                <w:szCs w:val="22"/>
+              </w:rPr>
+              <w:t>强制停止</w:t>
+            </w:r>
+          </w:p>
+        </w:tc>
+      </w:tr>
+      <w:tr>
+        <w:trPr>
+          <w:trHeight w:val="360"/>
+        </w:trPr>
+        <w:tc>
+          <w:tcPr>
+            <w:tcW w:w="6180" w:type="dxa"/>
+            <w:tcBorders>
+              <w:top w:val="nil"/>
+              <w:left w:val="single" w:sz="4" w:space="0" w:color="auto"/>
+              <w:bottom w:val="single" w:sz="4" w:space="0" w:color="auto"/>
+              <w:right w:val="single" w:sz="4" w:space="0" w:color="auto"/>
+            </w:tcBorders>
+            <w:shd w:val="clear" w:color="auto" w:fill="auto"/>
+            <w:noWrap/>
+            <w:vAlign w:val="bottom"/>
+            <w:hideMark/>
+          </w:tcPr>
+          <w:p>
+            <w:pPr>
+              <w:widowControl/>
+              <w:jc w:val="center"/>
+              <w:rPr>
+                <w:rFonts w:ascii="等线" w:eastAsia="等线" w:hAnsi="等线" w:cs="宋体" w:hint="eastAsia"/>
+                <w:b/>
+                <w:bCs/>
+                <w:color w:val="000000"/>
+                <w:kern w:val="0"/>
+                <w:sz w:val="22"/>
+                <w:szCs w:val="22"/>
+              </w:rPr>
+            </w:pPr>
+            <w:r>
+              <w:rPr>
+                <w:rFonts w:ascii="等线" w:eastAsia="等线" w:hAnsi="等线" w:cs="宋体" w:hint="eastAsia"/>
+                <w:b/>
+                <w:bCs/>
+                <w:color w:val="000000"/>
+                <w:kern w:val="0"/>
+                <w:sz w:val="22"/>
+                <w:szCs w:val="22"/>
+              </w:rPr>
+              <w:t>_TASK_RUN_STATUS_HAS_FINISHED = 5</w:t>
+            </w:r>
+          </w:p>
+        </w:tc>
+        <w:tc>
+          <w:tcPr>
+            <w:tcW w:w="3240" w:type="dxa"/>
+            <w:tcBorders>
+              <w:top w:val="nil"/>
+              <w:left w:val="nil"/>
+              <w:bottom w:val="single" w:sz="4" w:space="0" w:color="auto"/>
+              <w:right w:val="single" w:sz="4" w:space="0" w:color="auto"/>
+            </w:tcBorders>
+            <w:shd w:val="clear" w:color="auto" w:fill="auto"/>
+            <w:noWrap/>
+            <w:vAlign w:val="bottom"/>
+            <w:hideMark/>
+          </w:tcPr>
+          <w:p>
+            <w:pPr>
+              <w:widowControl/>
+              <w:jc w:val="center"/>
+              <w:rPr>
+                <w:rFonts w:ascii="等线" w:eastAsia="等线" w:hAnsi="等线" w:cs="宋体" w:hint="eastAsia"/>
+                <w:color w:val="000000"/>
+                <w:kern w:val="0"/>
+                <w:sz w:val="22"/>
+                <w:szCs w:val="22"/>
+              </w:rPr>
+            </w:pPr>
+            <w:r>
+              <w:rPr>
+                <w:rFonts w:ascii="等线" w:eastAsia="等线" w:hAnsi="等线" w:cs="宋体" w:hint="eastAsia"/>
+                <w:color w:val="000000"/>
+                <w:kern w:val="0"/>
+                <w:sz w:val="22"/>
+                <w:szCs w:val="22"/>
+              </w:rPr>
+              <w:t>执行结束</w:t>
+            </w:r>
+          </w:p>
+        </w:tc>
+      </w:tr>
+      <w:tr>
+        <w:trPr>
+          <w:trHeight w:val="360"/>
+        </w:trPr>
+        <w:tc>
+          <w:tcPr>
+            <w:tcW w:w="6180" w:type="dxa"/>
+            <w:tcBorders>
+              <w:top w:val="nil"/>
+              <w:left w:val="single" w:sz="4" w:space="0" w:color="auto"/>
+              <w:bottom w:val="single" w:sz="4" w:space="0" w:color="auto"/>
+              <w:right w:val="single" w:sz="4" w:space="0" w:color="auto"/>
+            </w:tcBorders>
+            <w:shd w:val="clear" w:color="auto" w:fill="auto"/>
+            <w:noWrap/>
+            <w:vAlign w:val="bottom"/>
+            <w:hideMark/>
+          </w:tcPr>
+          <w:p>
+            <w:pPr>
+              <w:widowControl/>
+              <w:jc w:val="center"/>
+              <w:rPr>
+                <w:rFonts w:ascii="等线" w:eastAsia="等线" w:hAnsi="等线" w:cs="宋体" w:hint="eastAsia"/>
+                <w:b/>
+                <w:bCs/>
+                <w:color w:val="000000"/>
+                <w:kern w:val="0"/>
+                <w:sz w:val="22"/>
+                <w:szCs w:val="22"/>
+              </w:rPr>
+            </w:pPr>
+            <w:r>
+              <w:rPr>
+                <w:rFonts w:ascii="等线" w:eastAsia="等线" w:hAnsi="等线" w:cs="宋体" w:hint="eastAsia"/>
+                <w:b/>
+                <w:bCs/>
+                <w:color w:val="000000"/>
+                <w:kern w:val="0"/>
+                <w:sz w:val="22"/>
+                <w:szCs w:val="22"/>
+              </w:rPr>
+              <w:t>_TASK_RUN_STATUS_RECORD_LOST = -1</w:t>
+            </w:r>
+          </w:p>
+        </w:tc>
+        <w:tc>
+          <w:tcPr>
+            <w:tcW w:w="3240" w:type="dxa"/>
+            <w:tcBorders>
+              <w:top w:val="nil"/>
+              <w:left w:val="nil"/>
+              <w:bottom w:val="single" w:sz="4" w:space="0" w:color="auto"/>
+              <w:right w:val="single" w:sz="4" w:space="0" w:color="auto"/>
+            </w:tcBorders>
+            <w:shd w:val="clear" w:color="auto" w:fill="auto"/>
+            <w:noWrap/>
+            <w:vAlign w:val="bottom"/>
+            <w:hideMark/>
+          </w:tcPr>
+          <w:p>
+            <w:pPr>
+              <w:widowControl/>
+              <w:jc w:val="center"/>
+              <w:rPr>
+                <w:rFonts w:ascii="等线" w:eastAsia="等线" w:hAnsi="等线" w:cs="宋体" w:hint="eastAsia"/>
+                <w:color w:val="000000"/>
+                <w:kern w:val="0"/>
+                <w:sz w:val="22"/>
+                <w:szCs w:val="22"/>
+              </w:rPr>
+            </w:pPr>
+            <w:r>
+              <w:rPr>
+                <w:rFonts w:ascii="等线" w:eastAsia="等线" w:hAnsi="等线" w:cs="宋体" w:hint="eastAsia"/>
+                <w:color w:val="000000"/>
+                <w:kern w:val="0"/>
+                <w:sz w:val="22"/>
+                <w:szCs w:val="22"/>
+              </w:rPr>
+              <w:t>任务不存在</w:t>
+            </w:r>
+          </w:p>
+        </w:tc>
+      </w:tr>
+      <w:tr>
+        <w:trPr>
+          <w:trHeight w:val="360"/>
+        </w:trPr>
+        <w:tc>
+          <w:tcPr>
+            <w:tcW w:w="6180" w:type="dxa"/>
+            <w:tcBorders>
+              <w:top w:val="nil"/>
+              <w:left w:val="single" w:sz="4" w:space="0" w:color="auto"/>
+              <w:bottom w:val="single" w:sz="4" w:space="0" w:color="auto"/>
+              <w:right w:val="single" w:sz="4" w:space="0" w:color="auto"/>
+            </w:tcBorders>
+            <w:shd w:val="clear" w:color="auto" w:fill="auto"/>
+            <w:noWrap/>
+            <w:vAlign w:val="bottom"/>
+            <w:hideMark/>
+          </w:tcPr>
+          <w:p>
+            <w:pPr>
+              <w:widowControl/>
+              <w:jc w:val="center"/>
+              <w:rPr>
+                <w:rFonts w:ascii="等线" w:eastAsia="等线" w:hAnsi="等线" w:cs="宋体" w:hint="eastAsia"/>
+                <w:b/>
+                <w:bCs/>
+                <w:color w:val="000000"/>
+                <w:kern w:val="0"/>
+                <w:sz w:val="22"/>
+                <w:szCs w:val="22"/>
+              </w:rPr>
+            </w:pPr>
+            <w:r>
+              <w:rPr>
+                <w:rFonts w:ascii="等线" w:eastAsia="等线" w:hAnsi="等线" w:cs="宋体" w:hint="eastAsia"/>
+                <w:b/>
+                <w:bCs/>
+                <w:color w:val="000000"/>
+                <w:kern w:val="0"/>
+                <w:sz w:val="22"/>
+                <w:szCs w:val="22"/>
+              </w:rPr>
+              <w:t>_TASK_RUN_STATUS_FAILED_STARTED = -2</w:t>
+            </w:r>
+          </w:p>
+        </w:tc>
+        <w:tc>
+          <w:tcPr>
+            <w:tcW w:w="3240" w:type="dxa"/>
+            <w:tcBorders>
+              <w:top w:val="nil"/>
+              <w:left w:val="nil"/>
+              <w:bottom w:val="single" w:sz="4" w:space="0" w:color="auto"/>
+              <w:right w:val="single" w:sz="4" w:space="0" w:color="auto"/>
+            </w:tcBorders>
+            <w:shd w:val="clear" w:color="auto" w:fill="auto"/>
+            <w:noWrap/>
+            <w:vAlign w:val="bottom"/>
+            <w:hideMark/>
+          </w:tcPr>
+          <w:p>
+            <w:pPr>
+              <w:widowControl/>
+              <w:jc w:val="center"/>
+              <w:rPr>
+                <w:rFonts w:ascii="等线" w:eastAsia="等线" w:hAnsi="等线" w:cs="宋体" w:hint="eastAsia"/>
+                <w:color w:val="000000"/>
+                <w:kern w:val="0"/>
+                <w:sz w:val="22"/>
+                <w:szCs w:val="22"/>
+              </w:rPr>
+            </w:pPr>
+            <w:r>
+              <w:rPr>
+                <w:rFonts w:ascii="等线" w:eastAsia="等线" w:hAnsi="等线" w:cs="宋体" w:hint="eastAsia"/>
+                <w:color w:val="000000"/>
+                <w:kern w:val="0"/>
+                <w:sz w:val="22"/>
+                <w:szCs w:val="22"/>
+              </w:rPr>
+              <w:t>启动失败</w:t>
+            </w:r>
+          </w:p>
+        </w:tc>
+      </w:tr>
+      <w:tr>
+        <w:trPr>
+          <w:trHeight w:val="360"/>
+        </w:trPr>
+        <w:tc>
+          <w:tcPr>
+            <w:tcW w:w="6180" w:type="dxa"/>
+            <w:tcBorders>
+              <w:top w:val="nil"/>
+              <w:left w:val="single" w:sz="4" w:space="0" w:color="auto"/>
+              <w:bottom w:val="single" w:sz="4" w:space="0" w:color="auto"/>
+              <w:right w:val="single" w:sz="4" w:space="0" w:color="auto"/>
+            </w:tcBorders>
+            <w:shd w:val="clear" w:color="auto" w:fill="auto"/>
+            <w:noWrap/>
+            <w:vAlign w:val="bottom"/>
+            <w:hideMark/>
+          </w:tcPr>
+          <w:p>
+            <w:pPr>
+              <w:widowControl/>
+              <w:jc w:val="center"/>
+              <w:rPr>
+                <w:rFonts w:ascii="等线" w:eastAsia="等线" w:hAnsi="等线" w:cs="宋体" w:hint="eastAsia"/>
+                <w:b/>
+                <w:bCs/>
+                <w:color w:val="000000"/>
+                <w:kern w:val="0"/>
+                <w:sz w:val="22"/>
+                <w:szCs w:val="22"/>
+              </w:rPr>
+            </w:pPr>
+            <w:r>
+              <w:rPr>
+                <w:rFonts w:ascii="等线" w:eastAsia="等线" w:hAnsi="等线" w:cs="宋体" w:hint="eastAsia"/>
+                <w:b/>
+                <w:bCs/>
+                <w:color w:val="000000"/>
+                <w:kern w:val="0"/>
+                <w:sz w:val="22"/>
+                <w:szCs w:val="22"/>
+              </w:rPr>
+              <w:t>_TASK_RUN_STATUS_EXCEPTION_STOP = -3</w:t>
+            </w:r>
+          </w:p>
+        </w:tc>
+        <w:tc>
+          <w:tcPr>
+            <w:tcW w:w="3240" w:type="dxa"/>
+            <w:tcBorders>
+              <w:top w:val="nil"/>
+              <w:left w:val="nil"/>
+              <w:bottom w:val="single" w:sz="4" w:space="0" w:color="auto"/>
+              <w:right w:val="single" w:sz="4" w:space="0" w:color="auto"/>
+            </w:tcBorders>
+            <w:shd w:val="clear" w:color="auto" w:fill="auto"/>
+            <w:noWrap/>
+            <w:vAlign w:val="bottom"/>
+            <w:hideMark/>
+          </w:tcPr>
+          <w:p>
+            <w:pPr>
+              <w:widowControl/>
+              <w:jc w:val="center"/>
+              <w:rPr>
+                <w:rFonts w:ascii="等线" w:eastAsia="等线" w:hAnsi="等线" w:cs="宋体" w:hint="eastAsia"/>
+                <w:color w:val="000000"/>
+                <w:kern w:val="0"/>
+                <w:sz w:val="22"/>
+                <w:szCs w:val="22"/>
+              </w:rPr>
+            </w:pPr>
+            <w:r>
+              <w:rPr>
+                <w:rFonts w:ascii="等线" w:eastAsia="等线" w:hAnsi="等线" w:cs="宋体" w:hint="eastAsia"/>
+                <w:color w:val="000000"/>
+                <w:kern w:val="0"/>
+                <w:sz w:val="22"/>
+                <w:szCs w:val="22"/>
+              </w:rPr>
+              <w:t>意外停止</w:t>
+            </w:r>
+          </w:p>
+        </w:tc>
+      </w:tr>
+      <w:tr>
+        <w:trPr>
+          <w:trHeight w:val="360"/>
+        </w:trPr>
+        <w:tc>
+          <w:tcPr>
+            <w:tcW w:w="6180" w:type="dxa"/>
+            <w:tcBorders>
+              <w:top w:val="nil"/>
+              <w:left w:val="single" w:sz="4" w:space="0" w:color="auto"/>
+              <w:bottom w:val="single" w:sz="4" w:space="0" w:color="auto"/>
+              <w:right w:val="single" w:sz="4" w:space="0" w:color="auto"/>
+            </w:tcBorders>
+            <w:shd w:val="clear" w:color="auto" w:fill="auto"/>
+            <w:noWrap/>
+            <w:vAlign w:val="bottom"/>
+            <w:hideMark/>
+          </w:tcPr>
+          <w:p>
+            <w:pPr>
+              <w:widowControl/>
+              <w:jc w:val="center"/>
+              <w:rPr>
+                <w:rFonts w:ascii="等线" w:eastAsia="等线" w:hAnsi="等线" w:cs="宋体" w:hint="eastAsia"/>
+                <w:b/>
+                <w:bCs/>
+                <w:color w:val="000000"/>
+                <w:kern w:val="0"/>
+                <w:sz w:val="22"/>
+                <w:szCs w:val="22"/>
+              </w:rPr>
+            </w:pPr>
+            <w:r>
+              <w:rPr>
+                <w:rFonts w:ascii="等线" w:eastAsia="等线" w:hAnsi="等线" w:cs="宋体" w:hint="eastAsia"/>
+                <w:b/>
+                <w:bCs/>
+                <w:color w:val="000000"/>
+                <w:kern w:val="0"/>
+                <w:sz w:val="22"/>
+                <w:szCs w:val="22"/>
+              </w:rPr>
+              <w:t>_TASK_RUN_STATUS_IS_CANCLED = -4</w:t>
+            </w:r>
+          </w:p>
+        </w:tc>
+        <w:tc>
+          <w:tcPr>
+            <w:tcW w:w="3240" w:type="dxa"/>
+            <w:tcBorders>
+              <w:top w:val="nil"/>
+              <w:left w:val="nil"/>
+              <w:bottom w:val="single" w:sz="4" w:space="0" w:color="auto"/>
+              <w:right w:val="single" w:sz="4" w:space="0" w:color="auto"/>
+            </w:tcBorders>
+            <w:shd w:val="clear" w:color="auto" w:fill="auto"/>
+            <w:noWrap/>
+            <w:vAlign w:val="bottom"/>
+            <w:hideMark/>
+          </w:tcPr>
+          <w:p>
+            <w:pPr>
+              <w:widowControl/>
+              <w:jc w:val="center"/>
+              <w:rPr>
+                <w:rFonts w:ascii="等线" w:eastAsia="等线" w:hAnsi="等线" w:cs="宋体" w:hint="eastAsia"/>
+                <w:color w:val="000000"/>
+                <w:kern w:val="0"/>
+                <w:sz w:val="22"/>
+                <w:szCs w:val="22"/>
+              </w:rPr>
+            </w:pPr>
+            <w:r>
+              <w:rPr>
+                <w:rFonts w:ascii="等线" w:eastAsia="等线" w:hAnsi="等线" w:cs="宋体" w:hint="eastAsia"/>
+                <w:color w:val="000000"/>
+                <w:kern w:val="0"/>
+                <w:sz w:val="22"/>
+                <w:szCs w:val="22"/>
+              </w:rPr>
+              <w:t>取消</w:t>
+            </w:r>
+          </w:p>
+        </w:tc>
+      </w:tr>
+      <w:tr>
+        <w:trPr>
+          <w:trHeight w:val="360"/>
+        </w:trPr>
+        <w:tc>
+          <w:tcPr>
+            <w:tcW w:w="6180" w:type="dxa"/>
+            <w:tcBorders>
+              <w:top w:val="nil"/>
+              <w:left w:val="single" w:sz="4" w:space="0" w:color="auto"/>
+              <w:bottom w:val="single" w:sz="4" w:space="0" w:color="auto"/>
+              <w:right w:val="single" w:sz="4" w:space="0" w:color="auto"/>
+            </w:tcBorders>
+            <w:shd w:val="clear" w:color="auto" w:fill="auto"/>
+            <w:noWrap/>
+            <w:vAlign w:val="bottom"/>
+            <w:hideMark/>
+          </w:tcPr>
+          <w:p>
+            <w:pPr>
+              <w:widowControl/>
+              <w:jc w:val="center"/>
+              <w:rPr>
+                <w:rFonts w:ascii="等线" w:eastAsia="等线" w:hAnsi="等线" w:cs="宋体" w:hint="eastAsia"/>
+                <w:b/>
+                <w:bCs/>
+                <w:color w:val="000000"/>
+                <w:kern w:val="0"/>
+                <w:sz w:val="22"/>
+                <w:szCs w:val="22"/>
+              </w:rPr>
+            </w:pPr>
+            <w:r>
+              <w:rPr>
+                <w:rFonts w:ascii="等线" w:eastAsia="等线" w:hAnsi="等线" w:cs="宋体" w:hint="eastAsia"/>
+                <w:b/>
+                <w:bCs/>
+                <w:color w:val="000000"/>
+                <w:kern w:val="0"/>
+                <w:sz w:val="22"/>
+                <w:szCs w:val="22"/>
+              </w:rPr>
+              <w:t>_TASK_RUN_STATUS_SOLVER_NOT_EXIST = -5</w:t>
+            </w:r>
+          </w:p>
+        </w:tc>
+        <w:tc>
+          <w:tcPr>
+            <w:tcW w:w="3240" w:type="dxa"/>
+            <w:tcBorders>
+              <w:top w:val="nil"/>
+              <w:left w:val="nil"/>
+              <w:bottom w:val="single" w:sz="4" w:space="0" w:color="auto"/>
+              <w:right w:val="single" w:sz="4" w:space="0" w:color="auto"/>
+            </w:tcBorders>
+            <w:shd w:val="clear" w:color="auto" w:fill="auto"/>
+            <w:noWrap/>
+            <w:vAlign w:val="bottom"/>
+            <w:hideMark/>
+          </w:tcPr>
+          <w:p>
+            <w:pPr>
+              <w:widowControl/>
+              <w:jc w:val="center"/>
+              <w:rPr>
+                <w:rFonts w:ascii="等线" w:eastAsia="等线" w:hAnsi="等线" w:cs="宋体" w:hint="eastAsia"/>
+                <w:color w:val="000000"/>
+                <w:kern w:val="0"/>
+                <w:sz w:val="22"/>
+                <w:szCs w:val="22"/>
+              </w:rPr>
+            </w:pPr>
+            <w:r>
+              <w:rPr>
+                <w:rFonts w:ascii="等线" w:eastAsia="等线" w:hAnsi="等线" w:cs="宋体" w:hint="eastAsia"/>
+                <w:color w:val="000000"/>
+                <w:kern w:val="0"/>
+                <w:sz w:val="22"/>
+                <w:szCs w:val="22"/>
+              </w:rPr>
+              <w:t>求解器不存在</w:t>
+            </w:r>
+          </w:p>
+        </w:tc>
+      </w:tr>
+      <w:tr>
+        <w:trPr>
+          <w:trHeight w:val="360"/>
+        </w:trPr>
+        <w:tc>
+          <w:tcPr>
+            <w:tcW w:w="6180" w:type="dxa"/>
+            <w:tcBorders>
+              <w:top w:val="nil"/>
+              <w:left w:val="single" w:sz="4" w:space="0" w:color="auto"/>
+              <w:bottom w:val="single" w:sz="4" w:space="0" w:color="auto"/>
+              <w:right w:val="single" w:sz="4" w:space="0" w:color="auto"/>
+            </w:tcBorders>
+            <w:shd w:val="clear" w:color="auto" w:fill="auto"/>
+            <w:noWrap/>
+            <w:vAlign w:val="bottom"/>
+            <w:hideMark/>
+          </w:tcPr>
+          <w:p>
+            <w:pPr>
+              <w:widowControl/>
+              <w:jc w:val="center"/>
+              <w:rPr>
+                <w:rFonts w:ascii="等线" w:eastAsia="等线" w:hAnsi="等线" w:cs="宋体" w:hint="eastAsia"/>
+                <w:b/>
+                <w:bCs/>
+                <w:color w:val="000000"/>
+                <w:kern w:val="0"/>
+                <w:sz w:val="22"/>
+                <w:szCs w:val="22"/>
+              </w:rPr>
+            </w:pPr>
+            <w:r>
+              <w:rPr>
+                <w:rFonts w:ascii="等线" w:eastAsia="等线" w:hAnsi="等线" w:cs="宋体" w:hint="eastAsia"/>
+                <w:b/>
+                <w:bCs/>
+                <w:color w:val="000000"/>
+                <w:kern w:val="0"/>
+                <w:sz w:val="22"/>
+                <w:szCs w:val="22"/>
+              </w:rPr>
+              <w:t>_TASK_RUN_STATUS_SOLVER_NOT_DIST = -6</w:t>
+            </w:r>
+          </w:p>
+        </w:tc>
+        <w:tc>
+          <w:tcPr>
+            <w:tcW w:w="3240" w:type="dxa"/>
+            <w:tcBorders>
+              <w:top w:val="nil"/>
+              <w:left w:val="nil"/>
+              <w:bottom w:val="single" w:sz="4" w:space="0" w:color="auto"/>
+              <w:right w:val="single" w:sz="4" w:space="0" w:color="auto"/>
+            </w:tcBorders>
+            <w:shd w:val="clear" w:color="auto" w:fill="auto"/>
+            <w:noWrap/>
+            <w:vAlign w:val="bottom"/>
+            <w:hideMark/>
+          </w:tcPr>
+          <w:p>
+            <w:pPr>
+              <w:widowControl/>
+              <w:jc w:val="center"/>
+              <w:rPr>
+                <w:rFonts w:ascii="等线" w:eastAsia="等线" w:hAnsi="等线" w:cs="宋体" w:hint="eastAsia"/>
+                <w:color w:val="000000"/>
+                <w:kern w:val="0"/>
+                <w:sz w:val="22"/>
+                <w:szCs w:val="22"/>
+              </w:rPr>
+            </w:pPr>
+            <w:r>
+              <w:rPr>
+                <w:rFonts w:ascii="等线" w:eastAsia="等线" w:hAnsi="等线" w:cs="宋体" w:hint="eastAsia"/>
+                <w:color w:val="000000"/>
+                <w:kern w:val="0"/>
+                <w:sz w:val="22"/>
+                <w:szCs w:val="22"/>
+              </w:rPr>
+              <w:t>求解器</w:t>
+            </w:r>
+            <w:proofErr w:type="gramStart"/>
+            <w:r>
+              <w:rPr>
+                <w:rFonts w:ascii="等线" w:eastAsia="等线" w:hAnsi="等线" w:cs="宋体" w:hint="eastAsia"/>
+                <w:color w:val="000000"/>
+                <w:kern w:val="0"/>
+                <w:sz w:val="22"/>
+                <w:szCs w:val="22"/>
+              </w:rPr>
+              <w:t>未发布</w:t>
+            </w:r>
+            <w:proofErr w:type="gramEnd"/>
+          </w:p>
+        </w:tc>
+      </w:tr>
+      <w:tr>
+        <w:trPr>
+          <w:trHeight w:val="360"/>
+        </w:trPr>
+        <w:tc>
+          <w:tcPr>
+            <w:tcW w:w="6180" w:type="dxa"/>
+            <w:tcBorders>
+              <w:top w:val="nil"/>
+              <w:left w:val="single" w:sz="4" w:space="0" w:color="auto"/>
+              <w:bottom w:val="single" w:sz="4" w:space="0" w:color="auto"/>
+              <w:right w:val="single" w:sz="4" w:space="0" w:color="auto"/>
+            </w:tcBorders>
+            <w:shd w:val="clear" w:color="auto" w:fill="auto"/>
+            <w:noWrap/>
+            <w:vAlign w:val="bottom"/>
+            <w:hideMark/>
+          </w:tcPr>
+          <w:p>
+            <w:pPr>
+              <w:widowControl/>
+              <w:jc w:val="center"/>
+              <w:rPr>
+                <w:rFonts w:ascii="等线" w:eastAsia="等线" w:hAnsi="等线" w:cs="宋体" w:hint="eastAsia"/>
+                <w:b/>
+                <w:bCs/>
+                <w:color w:val="000000"/>
+                <w:kern w:val="0"/>
+                <w:sz w:val="22"/>
+                <w:szCs w:val="22"/>
+              </w:rPr>
+            </w:pPr>
+            <w:r>
+              <w:rPr>
+                <w:rFonts w:ascii="等线" w:eastAsia="等线" w:hAnsi="等线" w:cs="宋体" w:hint="eastAsia"/>
+                <w:b/>
+                <w:bCs/>
+                <w:color w:val="000000"/>
+                <w:kern w:val="0"/>
+                <w:sz w:val="22"/>
+                <w:szCs w:val="22"/>
+              </w:rPr>
+              <w:t>_TASK_RUN_STATUS_AGENT_INTERNAL_ERROR = -7</w:t>
+            </w:r>
+          </w:p>
+        </w:tc>
+        <w:tc>
+          <w:tcPr>
+            <w:tcW w:w="3240" w:type="dxa"/>
+            <w:tcBorders>
+              <w:top w:val="nil"/>
+              <w:left w:val="nil"/>
+              <w:bottom w:val="single" w:sz="4" w:space="0" w:color="auto"/>
+              <w:right w:val="single" w:sz="4" w:space="0" w:color="auto"/>
+            </w:tcBorders>
+            <w:shd w:val="clear" w:color="auto" w:fill="auto"/>
+            <w:noWrap/>
+            <w:vAlign w:val="bottom"/>
+            <w:hideMark/>
+          </w:tcPr>
+          <w:p>
+            <w:pPr>
+              <w:widowControl/>
+              <w:jc w:val="center"/>
+              <w:rPr>
+                <w:rFonts w:ascii="等线" w:eastAsia="等线" w:hAnsi="等线" w:cs="宋体" w:hint="eastAsia"/>
+                <w:color w:val="000000"/>
+                <w:kern w:val="0"/>
+                <w:sz w:val="22"/>
+                <w:szCs w:val="22"/>
+              </w:rPr>
+            </w:pPr>
+            <w:r>
+              <w:rPr>
+                <w:rFonts w:ascii="等线" w:eastAsia="等线" w:hAnsi="等线" w:cs="宋体" w:hint="eastAsia"/>
+                <w:color w:val="000000"/>
+                <w:kern w:val="0"/>
+                <w:sz w:val="22"/>
+                <w:szCs w:val="22"/>
+              </w:rPr>
+              <w:t>计算节点内部错误(重启)</w:t>
+            </w:r>
+          </w:p>
+        </w:tc>
+      </w:tr>
+      <w:tr>
+        <w:trPr>
+          <w:trHeight w:val="360"/>
+        </w:trPr>
+        <w:tc>
+          <w:tcPr>
+            <w:tcW w:w="6180" w:type="dxa"/>
+            <w:tcBorders>
+              <w:top w:val="nil"/>
+              <w:left w:val="single" w:sz="4" w:space="0" w:color="auto"/>
+              <w:bottom w:val="single" w:sz="4" w:space="0" w:color="auto"/>
+              <w:right w:val="single" w:sz="4" w:space="0" w:color="auto"/>
+            </w:tcBorders>
+            <w:shd w:val="clear" w:color="auto" w:fill="auto"/>
+            <w:noWrap/>
+            <w:vAlign w:val="bottom"/>
+            <w:hideMark/>
+          </w:tcPr>
+          <w:p>
+            <w:pPr>
+              <w:widowControl/>
+              <w:jc w:val="center"/>
+              <w:rPr>
+                <w:rFonts w:ascii="等线" w:eastAsia="等线" w:hAnsi="等线" w:cs="宋体" w:hint="eastAsia"/>
+                <w:b/>
+                <w:bCs/>
+                <w:color w:val="000000"/>
+                <w:kern w:val="0"/>
+                <w:sz w:val="22"/>
+                <w:szCs w:val="22"/>
+              </w:rPr>
+            </w:pPr>
+            <w:r>
+              <w:rPr>
+                <w:rFonts w:ascii="等线" w:eastAsia="等线" w:hAnsi="等线" w:cs="宋体" w:hint="eastAsia"/>
+                <w:b/>
+                <w:bCs/>
+                <w:color w:val="000000"/>
+                <w:kern w:val="0"/>
+                <w:sz w:val="22"/>
+                <w:szCs w:val="22"/>
+              </w:rPr>
+              <w:t>_TASK_RUN_STATUS_TASK_CANNOT_CREATE = -8</w:t>
+            </w:r>
+          </w:p>
+        </w:tc>
+        <w:tc>
+          <w:tcPr>
+            <w:tcW w:w="3240" w:type="dxa"/>
+            <w:tcBorders>
+              <w:top w:val="nil"/>
+              <w:left w:val="nil"/>
+              <w:bottom w:val="single" w:sz="4" w:space="0" w:color="auto"/>
+              <w:right w:val="single" w:sz="4" w:space="0" w:color="auto"/>
+            </w:tcBorders>
+            <w:shd w:val="clear" w:color="auto" w:fill="auto"/>
+            <w:noWrap/>
+            <w:vAlign w:val="bottom"/>
+            <w:hideMark/>
+          </w:tcPr>
+          <w:p>
+            <w:pPr>
+              <w:widowControl/>
+              <w:jc w:val="center"/>
+              <w:rPr>
+                <w:rFonts w:ascii="等线" w:eastAsia="等线" w:hAnsi="等线" w:cs="宋体" w:hint="eastAsia"/>
+                <w:color w:val="000000"/>
+                <w:kern w:val="0"/>
+                <w:sz w:val="22"/>
+                <w:szCs w:val="22"/>
+              </w:rPr>
+            </w:pPr>
+            <w:r>
+              <w:rPr>
+                <w:rFonts w:ascii="等线" w:eastAsia="等线" w:hAnsi="等线" w:cs="宋体" w:hint="eastAsia"/>
+                <w:color w:val="000000"/>
+                <w:kern w:val="0"/>
+                <w:sz w:val="22"/>
+                <w:szCs w:val="22"/>
+              </w:rPr>
+              <w:t>任务无法创建</w:t>
+            </w:r>
+          </w:p>
+        </w:tc>
+      </w:tr>
+    </w:tbl>
+    <w:p>
+      <w:pPr>
+        <w:rPr>
+          <w:rFonts w:hint="eastAsia"/>
+        </w:rPr>
+      </w:pPr>
+    </w:p>
+    <w:p>
+      <w:pPr>
+        <w:rPr>
+          <w:rFonts w:hint="eastAsia"/>
+        </w:rPr>
+      </w:pPr>
+    </w:p>
+    <w:p>
       <w:pPr>
         <w:jc w:val="center"/>
-        <w:rPr>
-          <w:rFonts w:hint="eastAsia"/>
-        </w:rPr>
       </w:pPr>
     </w:p>
     <w:p>
@@ -17915,12 +20590,9 @@
     </w:p>
     <w:p>
       <w:pPr>
-        <w:jc w:val="center"/>
-      </w:pPr>
-    </w:p>
-    <w:p>
-      <w:pPr>
-        <w:jc w:val="center"/>
+        <w:rPr>
+          <w:rFonts w:hint="eastAsia"/>
+        </w:rPr>
       </w:pPr>
     </w:p>
     <w:p>
@@ -17934,10 +20606,26 @@
     </w:p>
     <w:p>
       <w:pPr>
+        <w:widowControl/>
+        <w:jc w:val="left"/>
+      </w:pPr>
+      <w:r>
+        <w:lastRenderedPageBreak/>
+        <w:br w:type="page"/>
+      </w:r>
+    </w:p>
+    <w:p>
+      <w:pPr>
+        <w:widowControl/>
+        <w:jc w:val="left"/>
+      </w:pPr>
+    </w:p>
+    <w:p>
+      <w:pPr>
         <w:pStyle w:val="1"/>
         <w:spacing w:before="402" w:after="402"/>
       </w:pPr>
-      <w:bookmarkStart w:id="14" w:name="_Toc517267177"/>
+      <w:bookmarkStart w:id="15" w:name="_Toc517267177"/>
       <w:r>
         <w:rPr>
           <w:rFonts w:hint="eastAsia"/>
@@ -17945,14 +20633,14 @@
         <w:lastRenderedPageBreak/>
         <w:t>参考文献</w:t>
       </w:r>
-      <w:bookmarkEnd w:id="14"/>
+      <w:bookmarkEnd w:id="15"/>
     </w:p>
     <w:p>
       <w:pPr>
         <w:pStyle w:val="6"/>
         <w:spacing w:before="40" w:after="40"/>
       </w:pPr>
-      <w:bookmarkStart w:id="15" w:name="_Ref515008112"/>
+      <w:bookmarkStart w:id="16" w:name="_Ref515008112"/>
       <w:r>
         <w:rPr>
           <w:rFonts w:ascii="Verdana" w:hAnsi="Verdana"/>
@@ -17963,15 +20651,15 @@
         </w:rPr>
         <w:t>Time, clocks, and the ordering of events in a distributed system.</w:t>
       </w:r>
-      <w:bookmarkEnd w:id="15"/>
+      <w:bookmarkEnd w:id="16"/>
     </w:p>
     <w:p>
       <w:pPr>
         <w:pStyle w:val="6"/>
         <w:spacing w:before="40" w:after="40"/>
       </w:pPr>
-      <w:bookmarkStart w:id="16" w:name="_Ref515010658"/>
-      <w:bookmarkStart w:id="17" w:name="_Ref515629786"/>
+      <w:bookmarkStart w:id="17" w:name="_Ref515010658"/>
+      <w:bookmarkStart w:id="18" w:name="_Ref515629786"/>
       <w:proofErr w:type="gramStart"/>
       <w:r>
         <w:rPr>
@@ -18028,18 +20716,18 @@
       <w:r>
         <w:t>,2015,27(5):668-671</w:t>
       </w:r>
-      <w:bookmarkEnd w:id="16"/>
+      <w:bookmarkEnd w:id="17"/>
       <w:r>
         <w:t>.</w:t>
       </w:r>
-      <w:bookmarkEnd w:id="17"/>
+      <w:bookmarkEnd w:id="18"/>
     </w:p>
     <w:p>
       <w:pPr>
         <w:pStyle w:val="6"/>
         <w:spacing w:before="40" w:after="40"/>
       </w:pPr>
-      <w:bookmarkStart w:id="18" w:name="_Ref515519169"/>
+      <w:bookmarkStart w:id="19" w:name="_Ref515519169"/>
       <w:r>
         <w:rPr>
           <w:rFonts w:hint="eastAsia"/>
@@ -18078,7 +20766,7 @@
       <w:r>
         <w:t>,2011,22(10):2467-2475</w:t>
       </w:r>
-      <w:bookmarkEnd w:id="18"/>
+      <w:bookmarkEnd w:id="19"/>
       <w:r>
         <w:t>.</w:t>
       </w:r>
@@ -18088,7 +20776,7 @@
         <w:pStyle w:val="6"/>
         <w:spacing w:before="40" w:after="40"/>
       </w:pPr>
-      <w:bookmarkStart w:id="19" w:name="_Ref515008267"/>
+      <w:bookmarkStart w:id="20" w:name="_Ref515008267"/>
       <w:r>
         <w:t xml:space="preserve">Kozo </w:t>
       </w:r>
@@ -18110,7 +20798,7 @@
       <w:r>
         <w:t xml:space="preserve"> Drawing by the Magnetic Spring Model.[J].Journal of Visual Languages and Computing,1995,Vol.6(3):217-231</w:t>
       </w:r>
-      <w:bookmarkEnd w:id="19"/>
+      <w:bookmarkEnd w:id="20"/>
       <w:r>
         <w:t>.</w:t>
       </w:r>
@@ -18120,7 +20808,7 @@
         <w:pStyle w:val="6"/>
         <w:spacing w:before="40" w:after="40"/>
       </w:pPr>
-      <w:bookmarkStart w:id="20" w:name="_Ref515009400"/>
+      <w:bookmarkStart w:id="21" w:name="_Ref515009400"/>
       <w:r>
         <w:t xml:space="preserve">Andreas </w:t>
       </w:r>
@@ -18149,7 +20837,7 @@
       <w:r>
         <w:t xml:space="preserve"> international symposium, GD 2003, Perugia, Italy, September 21-24</w:t>
       </w:r>
-      <w:bookmarkEnd w:id="20"/>
+      <w:bookmarkEnd w:id="21"/>
       <w:r>
         <w:t>.</w:t>
       </w:r>
@@ -18159,7 +20847,7 @@
         <w:pStyle w:val="6"/>
         <w:spacing w:before="40" w:after="40"/>
       </w:pPr>
-      <w:bookmarkStart w:id="21" w:name="_Ref515009835"/>
+      <w:bookmarkStart w:id="22" w:name="_Ref515009835"/>
       <w:r>
         <w:t xml:space="preserve">Yehuda </w:t>
       </w:r>
@@ -18181,7 +20869,7 @@
       <w:r>
         <w:t xml:space="preserve"> Binary Stress Model for Graph Drawing[B]. Lecture Notes in Computer Science2009 Springer</w:t>
       </w:r>
-      <w:bookmarkEnd w:id="21"/>
+      <w:bookmarkEnd w:id="22"/>
       <w:r>
         <w:t>.</w:t>
       </w:r>
@@ -18191,7 +20879,7 @@
         <w:pStyle w:val="6"/>
         <w:spacing w:before="40" w:after="40"/>
       </w:pPr>
-      <w:bookmarkStart w:id="22" w:name="_Ref515099669"/>
+      <w:bookmarkStart w:id="23" w:name="_Ref515099669"/>
       <w:proofErr w:type="spellStart"/>
       <w:r>
         <w:t>Xiaoxin</w:t>
@@ -18226,14 +20914,14 @@
       <w:r>
         <w:t>: user-guided multi-relational clustering[J]. Data Mining and Knowledge Discovery,2007,15:321-348.</w:t>
       </w:r>
-      <w:bookmarkEnd w:id="22"/>
+      <w:bookmarkEnd w:id="23"/>
     </w:p>
     <w:p>
       <w:pPr>
         <w:pStyle w:val="6"/>
         <w:spacing w:before="40" w:after="40"/>
       </w:pPr>
-      <w:bookmarkStart w:id="23" w:name="_Ref516304367"/>
+      <w:bookmarkStart w:id="24" w:name="_Ref516304367"/>
       <w:proofErr w:type="spellStart"/>
       <w:r>
         <w:t>Jianguo</w:t>
@@ -18258,7 +20946,7 @@
       <w:r>
         <w:t xml:space="preserve"> Science and Engineering,2007,42:43-65</w:t>
       </w:r>
-      <w:bookmarkEnd w:id="23"/>
+      <w:bookmarkEnd w:id="24"/>
       <w:r>
         <w:t>.</w:t>
       </w:r>
@@ -18268,7 +20956,7 @@
         <w:pStyle w:val="6"/>
         <w:spacing w:before="40" w:after="40"/>
       </w:pPr>
-      <w:bookmarkStart w:id="24" w:name="_Ref516304142"/>
+      <w:bookmarkStart w:id="25" w:name="_Ref516304142"/>
       <w:proofErr w:type="spellStart"/>
       <w:r>
         <w:t>Haojun</w:t>
@@ -18303,14 +20991,14 @@
       <w:r>
         <w:t>-Based Model Selection Algorithms for Determining the Number of Clusters[J].Pattern Recognition,2004(37):2027-2037.</w:t>
       </w:r>
-      <w:bookmarkEnd w:id="24"/>
+      <w:bookmarkEnd w:id="25"/>
     </w:p>
     <w:p>
       <w:pPr>
         <w:pStyle w:val="6"/>
         <w:spacing w:before="40" w:after="40"/>
       </w:pPr>
-      <w:bookmarkStart w:id="25" w:name="_Ref515011023"/>
+      <w:bookmarkStart w:id="26" w:name="_Ref515011023"/>
       <w:r>
         <w:rPr>
           <w:rFonts w:hint="eastAsia"/>
@@ -18347,7 +21035,7 @@
       <w:r>
         <w:t>,2012</w:t>
       </w:r>
-      <w:bookmarkEnd w:id="25"/>
+      <w:bookmarkEnd w:id="26"/>
       <w:r>
         <w:t>:23-25.</w:t>
       </w:r>
@@ -18357,7 +21045,7 @@
         <w:pStyle w:val="6"/>
         <w:spacing w:before="40" w:after="40"/>
       </w:pPr>
-      <w:bookmarkStart w:id="26" w:name="_Ref515051193"/>
+      <w:bookmarkStart w:id="27" w:name="_Ref515051193"/>
       <w:r>
         <w:rPr>
           <w:rFonts w:hint="eastAsia"/>
@@ -18394,14 +21082,14 @@
       <w:r>
         <w:t>,2017:28-31.</w:t>
       </w:r>
-      <w:bookmarkEnd w:id="26"/>
+      <w:bookmarkEnd w:id="27"/>
     </w:p>
     <w:p>
       <w:pPr>
         <w:pStyle w:val="6"/>
         <w:spacing w:before="40" w:after="40"/>
       </w:pPr>
-      <w:bookmarkStart w:id="27" w:name="_Ref515699846"/>
+      <w:bookmarkStart w:id="28" w:name="_Ref515699846"/>
       <w:proofErr w:type="gramStart"/>
       <w:r>
         <w:rPr>
@@ -18476,14 +21164,14 @@
       <w:r>
         <w:t>,2016,33(4):1-4.</w:t>
       </w:r>
-      <w:bookmarkEnd w:id="27"/>
+      <w:bookmarkEnd w:id="28"/>
     </w:p>
     <w:p>
       <w:pPr>
         <w:pStyle w:val="6"/>
         <w:spacing w:before="40" w:after="40"/>
       </w:pPr>
-      <w:bookmarkStart w:id="28" w:name="_Ref515126081"/>
+      <w:bookmarkStart w:id="29" w:name="_Ref515126081"/>
       <w:r>
         <w:rPr>
           <w:rFonts w:hint="eastAsia"/>
@@ -18540,7 +21228,7 @@
       <w:r>
         <w:t>,2015,37(3):457-460</w:t>
       </w:r>
-      <w:bookmarkEnd w:id="28"/>
+      <w:bookmarkEnd w:id="29"/>
       <w:r>
         <w:t>.</w:t>
       </w:r>
@@ -18550,7 +21238,7 @@
         <w:pStyle w:val="6"/>
         <w:spacing w:before="40" w:after="40"/>
       </w:pPr>
-      <w:bookmarkStart w:id="29" w:name="_Ref515176055"/>
+      <w:bookmarkStart w:id="30" w:name="_Ref515176055"/>
       <w:r>
         <w:rPr>
           <w:rFonts w:hint="eastAsia"/>
@@ -18597,7 +21285,7 @@
       <w:r>
         <w:t>,2004,30(24):70-72</w:t>
       </w:r>
-      <w:bookmarkEnd w:id="29"/>
+      <w:bookmarkEnd w:id="30"/>
       <w:r>
         <w:t>.</w:t>
       </w:r>
@@ -18607,7 +21295,7 @@
         <w:pStyle w:val="6"/>
         <w:spacing w:before="40" w:after="40"/>
       </w:pPr>
-      <w:bookmarkStart w:id="30" w:name="_Ref515106889"/>
+      <w:bookmarkStart w:id="31" w:name="_Ref515106889"/>
       <w:r>
         <w:rPr>
           <w:rFonts w:hint="eastAsia"/>
@@ -18653,14 +21341,14 @@
       <w:r>
         <w:t>,2016,10(4):54-55.</w:t>
       </w:r>
-      <w:bookmarkEnd w:id="30"/>
+      <w:bookmarkEnd w:id="31"/>
     </w:p>
     <w:p>
       <w:pPr>
         <w:pStyle w:val="6"/>
         <w:spacing w:before="40" w:after="40"/>
       </w:pPr>
-      <w:bookmarkStart w:id="31" w:name="_Ref515129997"/>
+      <w:bookmarkStart w:id="32" w:name="_Ref515129997"/>
       <w:proofErr w:type="gramStart"/>
       <w:r>
         <w:rPr>
@@ -18717,14 +21405,14 @@
       <w:r>
         <w:t>,2018:2-6.</w:t>
       </w:r>
-      <w:bookmarkEnd w:id="31"/>
+      <w:bookmarkEnd w:id="32"/>
     </w:p>
     <w:p>
       <w:pPr>
         <w:pStyle w:val="6"/>
         <w:spacing w:before="40" w:after="40"/>
       </w:pPr>
-      <w:bookmarkStart w:id="32" w:name="_Ref515175071"/>
+      <w:bookmarkStart w:id="33" w:name="_Ref515175071"/>
       <w:r>
         <w:rPr>
           <w:rFonts w:hint="eastAsia"/>
@@ -18781,7 +21469,7 @@
       <w:r>
         <w:t>,2012,24(4):1110-114</w:t>
       </w:r>
-      <w:bookmarkEnd w:id="32"/>
+      <w:bookmarkEnd w:id="33"/>
       <w:r>
         <w:t>.</w:t>
       </w:r>
@@ -18791,8 +21479,8 @@
         <w:pStyle w:val="6"/>
         <w:spacing w:before="40" w:after="40"/>
       </w:pPr>
-      <w:bookmarkStart w:id="33" w:name="_Ref515700832"/>
-      <w:bookmarkStart w:id="34" w:name="_Ref515011414"/>
+      <w:bookmarkStart w:id="34" w:name="_Ref515700832"/>
+      <w:bookmarkStart w:id="35" w:name="_Ref515011414"/>
       <w:r>
         <w:rPr>
           <w:rFonts w:hint="eastAsia"/>
@@ -18871,9 +21559,9 @@
         <w:pStyle w:val="6"/>
         <w:spacing w:before="40" w:after="40"/>
       </w:pPr>
-      <w:bookmarkStart w:id="35" w:name="_Ref515701585"/>
-      <w:bookmarkEnd w:id="33"/>
+      <w:bookmarkStart w:id="36" w:name="_Ref515701585"/>
       <w:bookmarkEnd w:id="34"/>
+      <w:bookmarkEnd w:id="35"/>
       <w:r>
         <w:rPr>
           <w:rFonts w:hint="eastAsia"/>
@@ -18938,14 +21626,14 @@
       <w:r>
         <w:t>,2017:17-19.</w:t>
       </w:r>
-      <w:bookmarkEnd w:id="35"/>
+      <w:bookmarkEnd w:id="36"/>
     </w:p>
     <w:p>
       <w:pPr>
         <w:pStyle w:val="6"/>
         <w:spacing w:before="40" w:after="40"/>
       </w:pPr>
-      <w:bookmarkStart w:id="36" w:name="_Ref515011938"/>
+      <w:bookmarkStart w:id="37" w:name="_Ref515011938"/>
       <w:proofErr w:type="spellStart"/>
       <w:r>
         <w:t>Tomihisa</w:t>
@@ -18972,7 +21660,7 @@
       <w:r>
         <w:t xml:space="preserve"> algorithm for drawing general undirected graphs.[J].Information Processing Letters,1989,Vol.31(1):7-15</w:t>
       </w:r>
-      <w:bookmarkEnd w:id="36"/>
+      <w:bookmarkEnd w:id="37"/>
       <w:r>
         <w:t>.</w:t>
       </w:r>
@@ -18982,7 +21670,7 @@
         <w:pStyle w:val="6"/>
         <w:spacing w:before="40" w:after="40"/>
       </w:pPr>
-      <w:bookmarkStart w:id="37" w:name="_Ref515960288"/>
+      <w:bookmarkStart w:id="38" w:name="_Ref515960288"/>
       <w:r>
         <w:rPr>
           <w:rFonts w:hint="eastAsia"/>
@@ -19019,14 +21707,14 @@
       <w:r>
         <w:t>,2017,10:82-84.</w:t>
       </w:r>
-      <w:bookmarkEnd w:id="37"/>
+      <w:bookmarkEnd w:id="38"/>
     </w:p>
     <w:p>
       <w:pPr>
         <w:pStyle w:val="6"/>
         <w:spacing w:before="40" w:after="40"/>
       </w:pPr>
-      <w:bookmarkStart w:id="38" w:name="_Ref515961624"/>
+      <w:bookmarkStart w:id="39" w:name="_Ref515961624"/>
       <w:r>
         <w:t xml:space="preserve">MOORE B </w:t>
       </w:r>
@@ -19048,14 +21736,14 @@
       <w:r>
         <w:t xml:space="preserve"> Press,2003.</w:t>
       </w:r>
-      <w:bookmarkEnd w:id="38"/>
+      <w:bookmarkEnd w:id="39"/>
     </w:p>
     <w:p>
       <w:pPr>
         <w:pStyle w:val="6"/>
         <w:spacing w:before="40" w:after="40"/>
       </w:pPr>
-      <w:bookmarkStart w:id="39" w:name="_Ref515961123"/>
+      <w:bookmarkStart w:id="40" w:name="_Ref515961123"/>
       <w:r>
         <w:rPr>
           <w:rFonts w:hint="eastAsia"/>
@@ -19103,7 +21791,7 @@
       <w:r>
         <w:t>,2018,44(2):80-83.</w:t>
       </w:r>
-      <w:bookmarkEnd w:id="39"/>
+      <w:bookmarkEnd w:id="40"/>
     </w:p>
     <w:p>
       <w:pPr>
@@ -19139,13 +21827,11 @@
       <w:r>
         <w:t xml:space="preserve"> Transactions on Information and System Security,Vol.3,No.4,2000.</w:t>
       </w:r>
-      <w:bookmarkStart w:id="40" w:name="_Ref515698717"/>
-      <w:bookmarkStart w:id="41" w:name="_Ref515110208"/>
-      <w:bookmarkStart w:id="42" w:name="_GoBack"/>
-      <w:bookmarkEnd w:id="42"/>
-    </w:p>
-    <w:bookmarkEnd w:id="40"/>
+      <w:bookmarkStart w:id="41" w:name="_Ref515698717"/>
+      <w:bookmarkStart w:id="42" w:name="_Ref515110208"/>
+    </w:p>
     <w:bookmarkEnd w:id="41"/>
+    <w:bookmarkEnd w:id="42"/>
     <w:p>
       <w:pPr>
         <w:pStyle w:val="1"/>
@@ -22681,7 +25367,7 @@
 </file>
 
 <file path=customXml/itemProps1.xml><?xml version="1.0" encoding="utf-8"?>
-<ds:datastoreItem xmlns:ds="http://schemas.openxmlformats.org/officeDocument/2006/customXml" ds:itemID="{2F6C3124-42E7-4EB0-AEF8-81F9155BA7A3}">
+<ds:datastoreItem xmlns:ds="http://schemas.openxmlformats.org/officeDocument/2006/customXml" ds:itemID="{BF8EFEB9-AD8B-4499-9EA9-23AFBF1CA646}">
   <ds:schemaRefs>
     <ds:schemaRef ds:uri="http://schemas.openxmlformats.org/officeDocument/2006/bibliography"/>
   </ds:schemaRefs>

--- a/毕设论文.docx
+++ b/毕设论文.docx
@@ -9880,7 +9880,7 @@
           <v:shape id="_x0000_i1025" type="#_x0000_t75" style="width:350.25pt;height:250.5pt" o:ole="">
             <v:imagedata r:id="rId23" o:title=""/>
           </v:shape>
-          <o:OLEObject Type="Embed" ProgID="Visio.Drawing.15" ShapeID="_x0000_i1025" DrawAspect="Content" ObjectID="_1619511458" r:id="rId24"/>
+          <o:OLEObject Type="Embed" ProgID="Visio.Drawing.15" ShapeID="_x0000_i1025" DrawAspect="Content" ObjectID="_1619544743" r:id="rId24"/>
         </w:object>
       </w:r>
     </w:p>
@@ -13760,7 +13760,7 @@
           <v:shape id="_x0000_i1026" type="#_x0000_t75" style="width:384pt;height:219pt" o:ole="">
             <v:imagedata r:id="rId29" o:title=""/>
           </v:shape>
-          <o:OLEObject Type="Embed" ProgID="Visio.Drawing.15" ShapeID="_x0000_i1026" DrawAspect="Content" ObjectID="_1619511459" r:id="rId30"/>
+          <o:OLEObject Type="Embed" ProgID="Visio.Drawing.15" ShapeID="_x0000_i1026" DrawAspect="Content" ObjectID="_1619544744" r:id="rId30"/>
         </w:object>
       </w:r>
     </w:p>
@@ -15231,454 +15231,2580 @@
         <w:t>的节点上已经安装求解器列表如下：</w:t>
       </w:r>
     </w:p>
+    <w:tbl>
+      <w:tblPr>
+        <w:tblW w:w="8160" w:type="dxa"/>
+        <w:jc w:val="center"/>
+        <w:tblLook w:val="04A0" w:firstRow="1" w:lastRow="0" w:firstColumn="1" w:lastColumn="0" w:noHBand="0" w:noVBand="1"/>
+      </w:tblPr>
+      <w:tblGrid>
+        <w:gridCol w:w="1660"/>
+        <w:gridCol w:w="1120"/>
+        <w:gridCol w:w="1940"/>
+        <w:gridCol w:w="2000"/>
+        <w:gridCol w:w="1440"/>
+      </w:tblGrid>
+      <w:tr>
+        <w:trPr>
+          <w:trHeight w:val="285"/>
+          <w:jc w:val="center"/>
+        </w:trPr>
+        <w:tc>
+          <w:tcPr>
+            <w:tcW w:w="1660" w:type="dxa"/>
+            <w:tcBorders>
+              <w:top w:val="single" w:sz="4" w:space="0" w:color="auto"/>
+              <w:left w:val="single" w:sz="4" w:space="0" w:color="auto"/>
+              <w:bottom w:val="single" w:sz="4" w:space="0" w:color="auto"/>
+              <w:right w:val="single" w:sz="4" w:space="0" w:color="auto"/>
+            </w:tcBorders>
+            <w:shd w:val="clear" w:color="000000" w:fill="F1F4F6"/>
+            <w:vAlign w:val="center"/>
+            <w:hideMark/>
+          </w:tcPr>
+          <w:p>
+            <w:pPr>
+              <w:widowControl/>
+              <w:jc w:val="center"/>
+              <w:rPr>
+                <w:rFonts w:ascii="微软雅黑" w:eastAsia="微软雅黑" w:hAnsi="微软雅黑" w:cs="宋体"/>
+                <w:b/>
+                <w:bCs/>
+                <w:color w:val="2A2D2E"/>
+                <w:kern w:val="0"/>
+                <w:sz w:val="18"/>
+                <w:szCs w:val="18"/>
+              </w:rPr>
+            </w:pPr>
+            <w:r>
+              <w:rPr>
+                <w:rFonts w:ascii="微软雅黑" w:eastAsia="微软雅黑" w:hAnsi="微软雅黑" w:cs="宋体" w:hint="eastAsia"/>
+                <w:b/>
+                <w:bCs/>
+                <w:color w:val="2A2D2E"/>
+                <w:kern w:val="0"/>
+                <w:sz w:val="18"/>
+                <w:szCs w:val="18"/>
+              </w:rPr>
+              <w:t>求解器名称</w:t>
+            </w:r>
+          </w:p>
+        </w:tc>
+        <w:tc>
+          <w:tcPr>
+            <w:tcW w:w="1120" w:type="dxa"/>
+            <w:tcBorders>
+              <w:top w:val="single" w:sz="4" w:space="0" w:color="auto"/>
+              <w:left w:val="nil"/>
+              <w:bottom w:val="single" w:sz="4" w:space="0" w:color="auto"/>
+              <w:right w:val="single" w:sz="4" w:space="0" w:color="auto"/>
+            </w:tcBorders>
+            <w:shd w:val="clear" w:color="000000" w:fill="F1F4F6"/>
+            <w:vAlign w:val="center"/>
+            <w:hideMark/>
+          </w:tcPr>
+          <w:p>
+            <w:pPr>
+              <w:widowControl/>
+              <w:jc w:val="center"/>
+              <w:rPr>
+                <w:rFonts w:ascii="微软雅黑" w:eastAsia="微软雅黑" w:hAnsi="微软雅黑" w:cs="宋体" w:hint="eastAsia"/>
+                <w:b/>
+                <w:bCs/>
+                <w:color w:val="2A2D2E"/>
+                <w:kern w:val="0"/>
+                <w:sz w:val="18"/>
+                <w:szCs w:val="18"/>
+              </w:rPr>
+            </w:pPr>
+            <w:r>
+              <w:rPr>
+                <w:rFonts w:ascii="微软雅黑" w:eastAsia="微软雅黑" w:hAnsi="微软雅黑" w:cs="宋体" w:hint="eastAsia"/>
+                <w:b/>
+                <w:bCs/>
+                <w:color w:val="2A2D2E"/>
+                <w:kern w:val="0"/>
+                <w:sz w:val="18"/>
+                <w:szCs w:val="18"/>
+              </w:rPr>
+              <w:t>版本</w:t>
+            </w:r>
+          </w:p>
+        </w:tc>
+        <w:tc>
+          <w:tcPr>
+            <w:tcW w:w="1940" w:type="dxa"/>
+            <w:tcBorders>
+              <w:top w:val="single" w:sz="4" w:space="0" w:color="auto"/>
+              <w:left w:val="nil"/>
+              <w:bottom w:val="single" w:sz="4" w:space="0" w:color="auto"/>
+              <w:right w:val="single" w:sz="4" w:space="0" w:color="auto"/>
+            </w:tcBorders>
+            <w:shd w:val="clear" w:color="000000" w:fill="F1F4F6"/>
+            <w:vAlign w:val="center"/>
+            <w:hideMark/>
+          </w:tcPr>
+          <w:p>
+            <w:pPr>
+              <w:widowControl/>
+              <w:jc w:val="center"/>
+              <w:rPr>
+                <w:rFonts w:ascii="微软雅黑" w:eastAsia="微软雅黑" w:hAnsi="微软雅黑" w:cs="宋体" w:hint="eastAsia"/>
+                <w:b/>
+                <w:bCs/>
+                <w:color w:val="2A2D2E"/>
+                <w:kern w:val="0"/>
+                <w:sz w:val="18"/>
+                <w:szCs w:val="18"/>
+              </w:rPr>
+            </w:pPr>
+            <w:r>
+              <w:rPr>
+                <w:rFonts w:ascii="微软雅黑" w:eastAsia="微软雅黑" w:hAnsi="微软雅黑" w:cs="宋体" w:hint="eastAsia"/>
+                <w:b/>
+                <w:bCs/>
+                <w:color w:val="2A2D2E"/>
+                <w:kern w:val="0"/>
+                <w:sz w:val="18"/>
+                <w:szCs w:val="18"/>
+              </w:rPr>
+              <w:t>描述</w:t>
+            </w:r>
+          </w:p>
+        </w:tc>
+        <w:tc>
+          <w:tcPr>
+            <w:tcW w:w="2000" w:type="dxa"/>
+            <w:tcBorders>
+              <w:top w:val="single" w:sz="4" w:space="0" w:color="auto"/>
+              <w:left w:val="nil"/>
+              <w:bottom w:val="single" w:sz="4" w:space="0" w:color="auto"/>
+              <w:right w:val="single" w:sz="4" w:space="0" w:color="auto"/>
+            </w:tcBorders>
+            <w:shd w:val="clear" w:color="000000" w:fill="F1F4F6"/>
+            <w:vAlign w:val="center"/>
+            <w:hideMark/>
+          </w:tcPr>
+          <w:p>
+            <w:pPr>
+              <w:widowControl/>
+              <w:jc w:val="center"/>
+              <w:rPr>
+                <w:rFonts w:ascii="微软雅黑" w:eastAsia="微软雅黑" w:hAnsi="微软雅黑" w:cs="宋体" w:hint="eastAsia"/>
+                <w:b/>
+                <w:bCs/>
+                <w:color w:val="2A2D2E"/>
+                <w:kern w:val="0"/>
+                <w:sz w:val="18"/>
+                <w:szCs w:val="18"/>
+              </w:rPr>
+            </w:pPr>
+            <w:r>
+              <w:rPr>
+                <w:rFonts w:ascii="微软雅黑" w:eastAsia="微软雅黑" w:hAnsi="微软雅黑" w:cs="宋体" w:hint="eastAsia"/>
+                <w:b/>
+                <w:bCs/>
+                <w:color w:val="2A2D2E"/>
+                <w:kern w:val="0"/>
+                <w:sz w:val="18"/>
+                <w:szCs w:val="18"/>
+              </w:rPr>
+              <w:t>操作系统</w:t>
+            </w:r>
+          </w:p>
+        </w:tc>
+        <w:tc>
+          <w:tcPr>
+            <w:tcW w:w="1440" w:type="dxa"/>
+            <w:tcBorders>
+              <w:top w:val="single" w:sz="4" w:space="0" w:color="auto"/>
+              <w:left w:val="nil"/>
+              <w:bottom w:val="single" w:sz="4" w:space="0" w:color="auto"/>
+              <w:right w:val="single" w:sz="4" w:space="0" w:color="auto"/>
+            </w:tcBorders>
+            <w:shd w:val="clear" w:color="000000" w:fill="D6DFE2"/>
+            <w:vAlign w:val="center"/>
+            <w:hideMark/>
+          </w:tcPr>
+          <w:p>
+            <w:pPr>
+              <w:widowControl/>
+              <w:jc w:val="center"/>
+              <w:rPr>
+                <w:rFonts w:ascii="微软雅黑" w:eastAsia="微软雅黑" w:hAnsi="微软雅黑" w:cs="宋体" w:hint="eastAsia"/>
+                <w:b/>
+                <w:bCs/>
+                <w:color w:val="2A2D2E"/>
+                <w:kern w:val="0"/>
+                <w:sz w:val="18"/>
+                <w:szCs w:val="18"/>
+              </w:rPr>
+            </w:pPr>
+            <w:r>
+              <w:rPr>
+                <w:rFonts w:ascii="微软雅黑" w:eastAsia="微软雅黑" w:hAnsi="微软雅黑" w:cs="宋体" w:hint="eastAsia"/>
+                <w:b/>
+                <w:bCs/>
+                <w:color w:val="2A2D2E"/>
+                <w:kern w:val="0"/>
+                <w:sz w:val="18"/>
+                <w:szCs w:val="18"/>
+              </w:rPr>
+              <w:t>执行状态</w:t>
+            </w:r>
+          </w:p>
+        </w:tc>
+      </w:tr>
+      <w:tr>
+        <w:trPr>
+          <w:trHeight w:val="285"/>
+          <w:jc w:val="center"/>
+        </w:trPr>
+        <w:tc>
+          <w:tcPr>
+            <w:tcW w:w="1660" w:type="dxa"/>
+            <w:tcBorders>
+              <w:top w:val="nil"/>
+              <w:left w:val="single" w:sz="4" w:space="0" w:color="auto"/>
+              <w:bottom w:val="single" w:sz="4" w:space="0" w:color="auto"/>
+              <w:right w:val="single" w:sz="4" w:space="0" w:color="auto"/>
+            </w:tcBorders>
+            <w:shd w:val="clear" w:color="auto" w:fill="auto"/>
+            <w:noWrap/>
+            <w:vAlign w:val="bottom"/>
+            <w:hideMark/>
+          </w:tcPr>
+          <w:p>
+            <w:pPr>
+              <w:widowControl/>
+              <w:jc w:val="center"/>
+              <w:rPr>
+                <w:rFonts w:ascii="等线" w:eastAsia="等线" w:hAnsi="等线" w:cs="宋体" w:hint="eastAsia"/>
+                <w:color w:val="000000"/>
+                <w:kern w:val="0"/>
+                <w:sz w:val="22"/>
+                <w:szCs w:val="22"/>
+              </w:rPr>
+            </w:pPr>
+            <w:hyperlink r:id="rId32" w:anchor="/solvers/59fee826f589d42b7864def2/" w:history="1">
+              <w:r>
+                <w:rPr>
+                  <w:rFonts w:ascii="等线" w:eastAsia="等线" w:hAnsi="等线" w:cs="宋体" w:hint="eastAsia"/>
+                  <w:color w:val="000000"/>
+                  <w:kern w:val="0"/>
+                  <w:sz w:val="22"/>
+                  <w:szCs w:val="22"/>
+                </w:rPr>
+                <w:t>K0304</w:t>
+              </w:r>
+            </w:hyperlink>
+          </w:p>
+        </w:tc>
+        <w:tc>
+          <w:tcPr>
+            <w:tcW w:w="1120" w:type="dxa"/>
+            <w:tcBorders>
+              <w:top w:val="nil"/>
+              <w:left w:val="nil"/>
+              <w:bottom w:val="single" w:sz="4" w:space="0" w:color="auto"/>
+              <w:right w:val="single" w:sz="4" w:space="0" w:color="auto"/>
+            </w:tcBorders>
+            <w:shd w:val="clear" w:color="auto" w:fill="auto"/>
+            <w:noWrap/>
+            <w:vAlign w:val="bottom"/>
+            <w:hideMark/>
+          </w:tcPr>
+          <w:p>
+            <w:pPr>
+              <w:widowControl/>
+              <w:jc w:val="center"/>
+              <w:rPr>
+                <w:rFonts w:ascii="等线" w:eastAsia="等线" w:hAnsi="等线" w:cs="宋体" w:hint="eastAsia"/>
+                <w:color w:val="000000"/>
+                <w:kern w:val="0"/>
+                <w:sz w:val="22"/>
+                <w:szCs w:val="22"/>
+              </w:rPr>
+            </w:pPr>
+            <w:r>
+              <w:rPr>
+                <w:rFonts w:ascii="等线" w:eastAsia="等线" w:hAnsi="等线" w:cs="宋体" w:hint="eastAsia"/>
+                <w:color w:val="000000"/>
+                <w:kern w:val="0"/>
+                <w:sz w:val="22"/>
+                <w:szCs w:val="22"/>
+              </w:rPr>
+              <w:t>5</w:t>
+            </w:r>
+          </w:p>
+        </w:tc>
+        <w:tc>
+          <w:tcPr>
+            <w:tcW w:w="1940" w:type="dxa"/>
+            <w:tcBorders>
+              <w:top w:val="nil"/>
+              <w:left w:val="nil"/>
+              <w:bottom w:val="single" w:sz="4" w:space="0" w:color="auto"/>
+              <w:right w:val="single" w:sz="4" w:space="0" w:color="auto"/>
+            </w:tcBorders>
+            <w:shd w:val="clear" w:color="auto" w:fill="auto"/>
+            <w:noWrap/>
+            <w:vAlign w:val="bottom"/>
+            <w:hideMark/>
+          </w:tcPr>
+          <w:p>
+            <w:pPr>
+              <w:widowControl/>
+              <w:jc w:val="center"/>
+              <w:rPr>
+                <w:rFonts w:ascii="等线" w:eastAsia="等线" w:hAnsi="等线" w:cs="宋体" w:hint="eastAsia"/>
+                <w:color w:val="000000"/>
+                <w:kern w:val="0"/>
+                <w:sz w:val="22"/>
+                <w:szCs w:val="22"/>
+              </w:rPr>
+            </w:pPr>
+            <w:r>
+              <w:rPr>
+                <w:rFonts w:ascii="等线" w:eastAsia="等线" w:hAnsi="等线" w:cs="宋体" w:hint="eastAsia"/>
+                <w:color w:val="000000"/>
+                <w:kern w:val="0"/>
+                <w:sz w:val="22"/>
+                <w:szCs w:val="22"/>
+              </w:rPr>
+              <w:t>船舶快速性预报</w:t>
+            </w:r>
+          </w:p>
+        </w:tc>
+        <w:tc>
+          <w:tcPr>
+            <w:tcW w:w="2000" w:type="dxa"/>
+            <w:tcBorders>
+              <w:top w:val="nil"/>
+              <w:left w:val="nil"/>
+              <w:bottom w:val="single" w:sz="4" w:space="0" w:color="auto"/>
+              <w:right w:val="single" w:sz="4" w:space="0" w:color="auto"/>
+            </w:tcBorders>
+            <w:shd w:val="clear" w:color="auto" w:fill="auto"/>
+            <w:noWrap/>
+            <w:vAlign w:val="bottom"/>
+            <w:hideMark/>
+          </w:tcPr>
+          <w:p>
+            <w:pPr>
+              <w:widowControl/>
+              <w:jc w:val="center"/>
+              <w:rPr>
+                <w:rFonts w:ascii="等线" w:eastAsia="等线" w:hAnsi="等线" w:cs="宋体" w:hint="eastAsia"/>
+                <w:color w:val="000000"/>
+                <w:kern w:val="0"/>
+                <w:sz w:val="22"/>
+                <w:szCs w:val="22"/>
+              </w:rPr>
+            </w:pPr>
+            <w:r>
+              <w:rPr>
+                <w:rFonts w:ascii="等线" w:eastAsia="等线" w:hAnsi="等线" w:cs="宋体" w:hint="eastAsia"/>
+                <w:color w:val="000000"/>
+                <w:kern w:val="0"/>
+                <w:sz w:val="22"/>
+                <w:szCs w:val="22"/>
+              </w:rPr>
+              <w:t>MS Windows</w:t>
+            </w:r>
+          </w:p>
+        </w:tc>
+        <w:tc>
+          <w:tcPr>
+            <w:tcW w:w="1440" w:type="dxa"/>
+            <w:tcBorders>
+              <w:top w:val="nil"/>
+              <w:left w:val="nil"/>
+              <w:bottom w:val="single" w:sz="4" w:space="0" w:color="auto"/>
+              <w:right w:val="single" w:sz="4" w:space="0" w:color="auto"/>
+            </w:tcBorders>
+            <w:shd w:val="clear" w:color="auto" w:fill="auto"/>
+            <w:noWrap/>
+            <w:vAlign w:val="bottom"/>
+            <w:hideMark/>
+          </w:tcPr>
+          <w:p>
+            <w:pPr>
+              <w:widowControl/>
+              <w:jc w:val="center"/>
+              <w:rPr>
+                <w:rFonts w:ascii="等线" w:eastAsia="等线" w:hAnsi="等线" w:cs="宋体" w:hint="eastAsia"/>
+                <w:color w:val="000000"/>
+                <w:kern w:val="0"/>
+                <w:sz w:val="22"/>
+                <w:szCs w:val="22"/>
+              </w:rPr>
+            </w:pPr>
+            <w:r>
+              <w:rPr>
+                <w:rFonts w:ascii="等线" w:eastAsia="等线" w:hAnsi="等线" w:cs="宋体" w:hint="eastAsia"/>
+                <w:color w:val="000000"/>
+                <w:kern w:val="0"/>
+                <w:sz w:val="22"/>
+                <w:szCs w:val="22"/>
+              </w:rPr>
+              <w:t>同步成功</w:t>
+            </w:r>
+          </w:p>
+        </w:tc>
+      </w:tr>
+      <w:tr>
+        <w:trPr>
+          <w:trHeight w:val="285"/>
+          <w:jc w:val="center"/>
+        </w:trPr>
+        <w:tc>
+          <w:tcPr>
+            <w:tcW w:w="1660" w:type="dxa"/>
+            <w:tcBorders>
+              <w:top w:val="nil"/>
+              <w:left w:val="single" w:sz="4" w:space="0" w:color="auto"/>
+              <w:bottom w:val="single" w:sz="4" w:space="0" w:color="auto"/>
+              <w:right w:val="single" w:sz="4" w:space="0" w:color="auto"/>
+            </w:tcBorders>
+            <w:shd w:val="clear" w:color="auto" w:fill="auto"/>
+            <w:noWrap/>
+            <w:vAlign w:val="bottom"/>
+            <w:hideMark/>
+          </w:tcPr>
+          <w:p>
+            <w:pPr>
+              <w:widowControl/>
+              <w:jc w:val="center"/>
+              <w:rPr>
+                <w:rFonts w:ascii="等线" w:eastAsia="等线" w:hAnsi="等线" w:cs="宋体" w:hint="eastAsia"/>
+                <w:color w:val="000000"/>
+                <w:kern w:val="0"/>
+                <w:sz w:val="22"/>
+                <w:szCs w:val="22"/>
+              </w:rPr>
+            </w:pPr>
+            <w:hyperlink r:id="rId33" w:anchor="/solvers/5b35f2bdf589d4116459bd5e/" w:history="1">
+              <w:r>
+                <w:rPr>
+                  <w:rFonts w:ascii="等线" w:eastAsia="等线" w:hAnsi="等线" w:cs="宋体" w:hint="eastAsia"/>
+                  <w:color w:val="000000"/>
+                  <w:kern w:val="0"/>
+                  <w:sz w:val="22"/>
+                  <w:szCs w:val="22"/>
+                </w:rPr>
+                <w:t>K0401</w:t>
+              </w:r>
+            </w:hyperlink>
+          </w:p>
+        </w:tc>
+        <w:tc>
+          <w:tcPr>
+            <w:tcW w:w="1120" w:type="dxa"/>
+            <w:tcBorders>
+              <w:top w:val="nil"/>
+              <w:left w:val="nil"/>
+              <w:bottom w:val="single" w:sz="4" w:space="0" w:color="auto"/>
+              <w:right w:val="single" w:sz="4" w:space="0" w:color="auto"/>
+            </w:tcBorders>
+            <w:shd w:val="clear" w:color="auto" w:fill="auto"/>
+            <w:noWrap/>
+            <w:vAlign w:val="bottom"/>
+            <w:hideMark/>
+          </w:tcPr>
+          <w:p>
+            <w:pPr>
+              <w:widowControl/>
+              <w:jc w:val="center"/>
+              <w:rPr>
+                <w:rFonts w:ascii="等线" w:eastAsia="等线" w:hAnsi="等线" w:cs="宋体" w:hint="eastAsia"/>
+                <w:color w:val="000000"/>
+                <w:kern w:val="0"/>
+                <w:sz w:val="22"/>
+                <w:szCs w:val="22"/>
+              </w:rPr>
+            </w:pPr>
+            <w:r>
+              <w:rPr>
+                <w:rFonts w:ascii="等线" w:eastAsia="等线" w:hAnsi="等线" w:cs="宋体" w:hint="eastAsia"/>
+                <w:color w:val="000000"/>
+                <w:kern w:val="0"/>
+                <w:sz w:val="22"/>
+                <w:szCs w:val="22"/>
+              </w:rPr>
+              <w:t>1</w:t>
+            </w:r>
+          </w:p>
+        </w:tc>
+        <w:tc>
+          <w:tcPr>
+            <w:tcW w:w="1940" w:type="dxa"/>
+            <w:tcBorders>
+              <w:top w:val="nil"/>
+              <w:left w:val="nil"/>
+              <w:bottom w:val="single" w:sz="4" w:space="0" w:color="auto"/>
+              <w:right w:val="single" w:sz="4" w:space="0" w:color="auto"/>
+            </w:tcBorders>
+            <w:shd w:val="clear" w:color="auto" w:fill="auto"/>
+            <w:noWrap/>
+            <w:vAlign w:val="bottom"/>
+            <w:hideMark/>
+          </w:tcPr>
+          <w:p>
+            <w:pPr>
+              <w:widowControl/>
+              <w:jc w:val="center"/>
+              <w:rPr>
+                <w:rFonts w:ascii="等线" w:eastAsia="等线" w:hAnsi="等线" w:cs="宋体" w:hint="eastAsia"/>
+                <w:color w:val="000000"/>
+                <w:kern w:val="0"/>
+                <w:sz w:val="22"/>
+                <w:szCs w:val="22"/>
+              </w:rPr>
+            </w:pPr>
+            <w:r>
+              <w:rPr>
+                <w:rFonts w:ascii="等线" w:eastAsia="等线" w:hAnsi="等线" w:cs="宋体" w:hint="eastAsia"/>
+                <w:color w:val="000000"/>
+                <w:kern w:val="0"/>
+                <w:sz w:val="22"/>
+                <w:szCs w:val="22"/>
+              </w:rPr>
+              <w:t>激振力预报</w:t>
+            </w:r>
+          </w:p>
+        </w:tc>
+        <w:tc>
+          <w:tcPr>
+            <w:tcW w:w="2000" w:type="dxa"/>
+            <w:tcBorders>
+              <w:top w:val="nil"/>
+              <w:left w:val="nil"/>
+              <w:bottom w:val="single" w:sz="4" w:space="0" w:color="auto"/>
+              <w:right w:val="single" w:sz="4" w:space="0" w:color="auto"/>
+            </w:tcBorders>
+            <w:shd w:val="clear" w:color="auto" w:fill="auto"/>
+            <w:noWrap/>
+            <w:vAlign w:val="bottom"/>
+            <w:hideMark/>
+          </w:tcPr>
+          <w:p>
+            <w:pPr>
+              <w:widowControl/>
+              <w:jc w:val="center"/>
+              <w:rPr>
+                <w:rFonts w:ascii="等线" w:eastAsia="等线" w:hAnsi="等线" w:cs="宋体" w:hint="eastAsia"/>
+                <w:color w:val="000000"/>
+                <w:kern w:val="0"/>
+                <w:sz w:val="22"/>
+                <w:szCs w:val="22"/>
+              </w:rPr>
+            </w:pPr>
+            <w:r>
+              <w:rPr>
+                <w:rFonts w:ascii="等线" w:eastAsia="等线" w:hAnsi="等线" w:cs="宋体" w:hint="eastAsia"/>
+                <w:color w:val="000000"/>
+                <w:kern w:val="0"/>
+                <w:sz w:val="22"/>
+                <w:szCs w:val="22"/>
+              </w:rPr>
+              <w:t>MS Windows</w:t>
+            </w:r>
+          </w:p>
+        </w:tc>
+        <w:tc>
+          <w:tcPr>
+            <w:tcW w:w="1440" w:type="dxa"/>
+            <w:tcBorders>
+              <w:top w:val="nil"/>
+              <w:left w:val="nil"/>
+              <w:bottom w:val="single" w:sz="4" w:space="0" w:color="auto"/>
+              <w:right w:val="single" w:sz="4" w:space="0" w:color="auto"/>
+            </w:tcBorders>
+            <w:shd w:val="clear" w:color="auto" w:fill="auto"/>
+            <w:noWrap/>
+            <w:vAlign w:val="bottom"/>
+            <w:hideMark/>
+          </w:tcPr>
+          <w:p>
+            <w:pPr>
+              <w:widowControl/>
+              <w:jc w:val="center"/>
+              <w:rPr>
+                <w:rFonts w:ascii="等线" w:eastAsia="等线" w:hAnsi="等线" w:cs="宋体" w:hint="eastAsia"/>
+                <w:color w:val="000000"/>
+                <w:kern w:val="0"/>
+                <w:sz w:val="22"/>
+                <w:szCs w:val="22"/>
+              </w:rPr>
+            </w:pPr>
+            <w:r>
+              <w:rPr>
+                <w:rFonts w:ascii="等线" w:eastAsia="等线" w:hAnsi="等线" w:cs="宋体" w:hint="eastAsia"/>
+                <w:color w:val="000000"/>
+                <w:kern w:val="0"/>
+                <w:sz w:val="22"/>
+                <w:szCs w:val="22"/>
+              </w:rPr>
+              <w:t>同步成功</w:t>
+            </w:r>
+          </w:p>
+        </w:tc>
+      </w:tr>
+      <w:tr>
+        <w:trPr>
+          <w:trHeight w:val="285"/>
+          <w:jc w:val="center"/>
+        </w:trPr>
+        <w:tc>
+          <w:tcPr>
+            <w:tcW w:w="1660" w:type="dxa"/>
+            <w:tcBorders>
+              <w:top w:val="nil"/>
+              <w:left w:val="single" w:sz="4" w:space="0" w:color="auto"/>
+              <w:bottom w:val="single" w:sz="4" w:space="0" w:color="auto"/>
+              <w:right w:val="single" w:sz="4" w:space="0" w:color="auto"/>
+            </w:tcBorders>
+            <w:shd w:val="clear" w:color="auto" w:fill="auto"/>
+            <w:noWrap/>
+            <w:vAlign w:val="bottom"/>
+            <w:hideMark/>
+          </w:tcPr>
+          <w:p>
+            <w:pPr>
+              <w:widowControl/>
+              <w:jc w:val="center"/>
+              <w:rPr>
+                <w:rFonts w:ascii="等线" w:eastAsia="等线" w:hAnsi="等线" w:cs="宋体" w:hint="eastAsia"/>
+                <w:color w:val="000000"/>
+                <w:kern w:val="0"/>
+                <w:sz w:val="22"/>
+                <w:szCs w:val="22"/>
+              </w:rPr>
+            </w:pPr>
+            <w:hyperlink r:id="rId34" w:anchor="/solvers/5bab4cabf589d4116459bd5f/" w:history="1">
+              <w:r>
+                <w:rPr>
+                  <w:rFonts w:ascii="等线" w:eastAsia="等线" w:hAnsi="等线" w:cs="宋体" w:hint="eastAsia"/>
+                  <w:color w:val="000000"/>
+                  <w:kern w:val="0"/>
+                  <w:sz w:val="22"/>
+                  <w:szCs w:val="22"/>
+                </w:rPr>
+                <w:t>K0602</w:t>
+              </w:r>
+            </w:hyperlink>
+          </w:p>
+        </w:tc>
+        <w:tc>
+          <w:tcPr>
+            <w:tcW w:w="1120" w:type="dxa"/>
+            <w:tcBorders>
+              <w:top w:val="nil"/>
+              <w:left w:val="nil"/>
+              <w:bottom w:val="single" w:sz="4" w:space="0" w:color="auto"/>
+              <w:right w:val="single" w:sz="4" w:space="0" w:color="auto"/>
+            </w:tcBorders>
+            <w:shd w:val="clear" w:color="auto" w:fill="auto"/>
+            <w:noWrap/>
+            <w:vAlign w:val="bottom"/>
+            <w:hideMark/>
+          </w:tcPr>
+          <w:p>
+            <w:pPr>
+              <w:widowControl/>
+              <w:jc w:val="center"/>
+              <w:rPr>
+                <w:rFonts w:ascii="等线" w:eastAsia="等线" w:hAnsi="等线" w:cs="宋体" w:hint="eastAsia"/>
+                <w:color w:val="000000"/>
+                <w:kern w:val="0"/>
+                <w:sz w:val="22"/>
+                <w:szCs w:val="22"/>
+              </w:rPr>
+            </w:pPr>
+            <w:r>
+              <w:rPr>
+                <w:rFonts w:ascii="等线" w:eastAsia="等线" w:hAnsi="等线" w:cs="宋体" w:hint="eastAsia"/>
+                <w:color w:val="000000"/>
+                <w:kern w:val="0"/>
+                <w:sz w:val="22"/>
+                <w:szCs w:val="22"/>
+              </w:rPr>
+              <w:t>3</w:t>
+            </w:r>
+          </w:p>
+        </w:tc>
+        <w:tc>
+          <w:tcPr>
+            <w:tcW w:w="1940" w:type="dxa"/>
+            <w:tcBorders>
+              <w:top w:val="nil"/>
+              <w:left w:val="nil"/>
+              <w:bottom w:val="single" w:sz="4" w:space="0" w:color="auto"/>
+              <w:right w:val="single" w:sz="4" w:space="0" w:color="auto"/>
+            </w:tcBorders>
+            <w:shd w:val="clear" w:color="auto" w:fill="auto"/>
+            <w:noWrap/>
+            <w:vAlign w:val="bottom"/>
+            <w:hideMark/>
+          </w:tcPr>
+          <w:p>
+            <w:pPr>
+              <w:widowControl/>
+              <w:jc w:val="center"/>
+              <w:rPr>
+                <w:rFonts w:ascii="等线" w:eastAsia="等线" w:hAnsi="等线" w:cs="宋体" w:hint="eastAsia"/>
+                <w:color w:val="000000"/>
+                <w:kern w:val="0"/>
+                <w:sz w:val="22"/>
+                <w:szCs w:val="22"/>
+              </w:rPr>
+            </w:pPr>
+            <w:r>
+              <w:rPr>
+                <w:rFonts w:ascii="等线" w:eastAsia="等线" w:hAnsi="等线" w:cs="宋体" w:hint="eastAsia"/>
+                <w:color w:val="000000"/>
+                <w:kern w:val="0"/>
+                <w:sz w:val="22"/>
+                <w:szCs w:val="22"/>
+              </w:rPr>
+              <w:t>快速自航模</w:t>
+            </w:r>
+          </w:p>
+        </w:tc>
+        <w:tc>
+          <w:tcPr>
+            <w:tcW w:w="2000" w:type="dxa"/>
+            <w:tcBorders>
+              <w:top w:val="nil"/>
+              <w:left w:val="nil"/>
+              <w:bottom w:val="single" w:sz="4" w:space="0" w:color="auto"/>
+              <w:right w:val="single" w:sz="4" w:space="0" w:color="auto"/>
+            </w:tcBorders>
+            <w:shd w:val="clear" w:color="auto" w:fill="auto"/>
+            <w:noWrap/>
+            <w:vAlign w:val="bottom"/>
+            <w:hideMark/>
+          </w:tcPr>
+          <w:p>
+            <w:pPr>
+              <w:widowControl/>
+              <w:jc w:val="center"/>
+              <w:rPr>
+                <w:rFonts w:ascii="等线" w:eastAsia="等线" w:hAnsi="等线" w:cs="宋体" w:hint="eastAsia"/>
+                <w:color w:val="000000"/>
+                <w:kern w:val="0"/>
+                <w:sz w:val="22"/>
+                <w:szCs w:val="22"/>
+              </w:rPr>
+            </w:pPr>
+            <w:r>
+              <w:rPr>
+                <w:rFonts w:ascii="等线" w:eastAsia="等线" w:hAnsi="等线" w:cs="宋体" w:hint="eastAsia"/>
+                <w:color w:val="000000"/>
+                <w:kern w:val="0"/>
+                <w:sz w:val="22"/>
+                <w:szCs w:val="22"/>
+              </w:rPr>
+              <w:t>MS Windows</w:t>
+            </w:r>
+          </w:p>
+        </w:tc>
+        <w:tc>
+          <w:tcPr>
+            <w:tcW w:w="1440" w:type="dxa"/>
+            <w:tcBorders>
+              <w:top w:val="nil"/>
+              <w:left w:val="nil"/>
+              <w:bottom w:val="single" w:sz="4" w:space="0" w:color="auto"/>
+              <w:right w:val="single" w:sz="4" w:space="0" w:color="auto"/>
+            </w:tcBorders>
+            <w:shd w:val="clear" w:color="auto" w:fill="auto"/>
+            <w:noWrap/>
+            <w:vAlign w:val="bottom"/>
+            <w:hideMark/>
+          </w:tcPr>
+          <w:p>
+            <w:pPr>
+              <w:widowControl/>
+              <w:jc w:val="center"/>
+              <w:rPr>
+                <w:rFonts w:ascii="等线" w:eastAsia="等线" w:hAnsi="等线" w:cs="宋体" w:hint="eastAsia"/>
+                <w:color w:val="000000"/>
+                <w:kern w:val="0"/>
+                <w:sz w:val="22"/>
+                <w:szCs w:val="22"/>
+              </w:rPr>
+            </w:pPr>
+            <w:r>
+              <w:rPr>
+                <w:rFonts w:ascii="等线" w:eastAsia="等线" w:hAnsi="等线" w:cs="宋体" w:hint="eastAsia"/>
+                <w:color w:val="000000"/>
+                <w:kern w:val="0"/>
+                <w:sz w:val="22"/>
+                <w:szCs w:val="22"/>
+              </w:rPr>
+              <w:t>同步成功</w:t>
+            </w:r>
+          </w:p>
+        </w:tc>
+      </w:tr>
+      <w:tr>
+        <w:trPr>
+          <w:trHeight w:val="285"/>
+          <w:jc w:val="center"/>
+        </w:trPr>
+        <w:tc>
+          <w:tcPr>
+            <w:tcW w:w="1660" w:type="dxa"/>
+            <w:tcBorders>
+              <w:top w:val="nil"/>
+              <w:left w:val="single" w:sz="4" w:space="0" w:color="auto"/>
+              <w:bottom w:val="single" w:sz="4" w:space="0" w:color="auto"/>
+              <w:right w:val="single" w:sz="4" w:space="0" w:color="auto"/>
+            </w:tcBorders>
+            <w:shd w:val="clear" w:color="auto" w:fill="auto"/>
+            <w:noWrap/>
+            <w:vAlign w:val="bottom"/>
+            <w:hideMark/>
+          </w:tcPr>
+          <w:p>
+            <w:pPr>
+              <w:widowControl/>
+              <w:jc w:val="center"/>
+              <w:rPr>
+                <w:rFonts w:ascii="等线" w:eastAsia="等线" w:hAnsi="等线" w:cs="宋体" w:hint="eastAsia"/>
+                <w:color w:val="000000"/>
+                <w:kern w:val="0"/>
+                <w:sz w:val="22"/>
+                <w:szCs w:val="22"/>
+              </w:rPr>
+            </w:pPr>
+            <w:hyperlink r:id="rId35" w:anchor="/solvers/59feeb4cf589d42b7864def3/" w:history="1">
+              <w:r>
+                <w:rPr>
+                  <w:rFonts w:ascii="等线" w:eastAsia="等线" w:hAnsi="等线" w:cs="宋体" w:hint="eastAsia"/>
+                  <w:color w:val="000000"/>
+                  <w:kern w:val="0"/>
+                  <w:sz w:val="22"/>
+                  <w:szCs w:val="22"/>
+                </w:rPr>
+                <w:t>K0603</w:t>
+              </w:r>
+            </w:hyperlink>
+          </w:p>
+        </w:tc>
+        <w:tc>
+          <w:tcPr>
+            <w:tcW w:w="1120" w:type="dxa"/>
+            <w:tcBorders>
+              <w:top w:val="nil"/>
+              <w:left w:val="nil"/>
+              <w:bottom w:val="single" w:sz="4" w:space="0" w:color="auto"/>
+              <w:right w:val="single" w:sz="4" w:space="0" w:color="auto"/>
+            </w:tcBorders>
+            <w:shd w:val="clear" w:color="auto" w:fill="auto"/>
+            <w:noWrap/>
+            <w:vAlign w:val="bottom"/>
+            <w:hideMark/>
+          </w:tcPr>
+          <w:p>
+            <w:pPr>
+              <w:widowControl/>
+              <w:jc w:val="center"/>
+              <w:rPr>
+                <w:rFonts w:ascii="等线" w:eastAsia="等线" w:hAnsi="等线" w:cs="宋体" w:hint="eastAsia"/>
+                <w:color w:val="000000"/>
+                <w:kern w:val="0"/>
+                <w:sz w:val="22"/>
+                <w:szCs w:val="22"/>
+              </w:rPr>
+            </w:pPr>
+            <w:r>
+              <w:rPr>
+                <w:rFonts w:ascii="等线" w:eastAsia="等线" w:hAnsi="等线" w:cs="宋体" w:hint="eastAsia"/>
+                <w:color w:val="000000"/>
+                <w:kern w:val="0"/>
+                <w:sz w:val="22"/>
+                <w:szCs w:val="22"/>
+              </w:rPr>
+              <w:t>6</w:t>
+            </w:r>
+          </w:p>
+        </w:tc>
+        <w:tc>
+          <w:tcPr>
+            <w:tcW w:w="1940" w:type="dxa"/>
+            <w:tcBorders>
+              <w:top w:val="nil"/>
+              <w:left w:val="nil"/>
+              <w:bottom w:val="single" w:sz="4" w:space="0" w:color="auto"/>
+              <w:right w:val="single" w:sz="4" w:space="0" w:color="auto"/>
+            </w:tcBorders>
+            <w:shd w:val="clear" w:color="auto" w:fill="auto"/>
+            <w:noWrap/>
+            <w:vAlign w:val="bottom"/>
+            <w:hideMark/>
+          </w:tcPr>
+          <w:p>
+            <w:pPr>
+              <w:widowControl/>
+              <w:jc w:val="center"/>
+              <w:rPr>
+                <w:rFonts w:ascii="等线" w:eastAsia="等线" w:hAnsi="等线" w:cs="宋体" w:hint="eastAsia"/>
+                <w:color w:val="000000"/>
+                <w:kern w:val="0"/>
+                <w:sz w:val="22"/>
+                <w:szCs w:val="22"/>
+              </w:rPr>
+            </w:pPr>
+            <w:r>
+              <w:rPr>
+                <w:rFonts w:ascii="等线" w:eastAsia="等线" w:hAnsi="等线" w:cs="宋体" w:hint="eastAsia"/>
+                <w:color w:val="000000"/>
+                <w:kern w:val="0"/>
+                <w:sz w:val="22"/>
+                <w:szCs w:val="22"/>
+              </w:rPr>
+              <w:t>船舶操纵运动</w:t>
+            </w:r>
+          </w:p>
+        </w:tc>
+        <w:tc>
+          <w:tcPr>
+            <w:tcW w:w="2000" w:type="dxa"/>
+            <w:tcBorders>
+              <w:top w:val="nil"/>
+              <w:left w:val="nil"/>
+              <w:bottom w:val="single" w:sz="4" w:space="0" w:color="auto"/>
+              <w:right w:val="single" w:sz="4" w:space="0" w:color="auto"/>
+            </w:tcBorders>
+            <w:shd w:val="clear" w:color="auto" w:fill="auto"/>
+            <w:noWrap/>
+            <w:vAlign w:val="bottom"/>
+            <w:hideMark/>
+          </w:tcPr>
+          <w:p>
+            <w:pPr>
+              <w:widowControl/>
+              <w:jc w:val="center"/>
+              <w:rPr>
+                <w:rFonts w:ascii="等线" w:eastAsia="等线" w:hAnsi="等线" w:cs="宋体" w:hint="eastAsia"/>
+                <w:color w:val="000000"/>
+                <w:kern w:val="0"/>
+                <w:sz w:val="22"/>
+                <w:szCs w:val="22"/>
+              </w:rPr>
+            </w:pPr>
+            <w:r>
+              <w:rPr>
+                <w:rFonts w:ascii="等线" w:eastAsia="等线" w:hAnsi="等线" w:cs="宋体" w:hint="eastAsia"/>
+                <w:color w:val="000000"/>
+                <w:kern w:val="0"/>
+                <w:sz w:val="22"/>
+                <w:szCs w:val="22"/>
+              </w:rPr>
+              <w:t>MS Windows</w:t>
+            </w:r>
+          </w:p>
+        </w:tc>
+        <w:tc>
+          <w:tcPr>
+            <w:tcW w:w="1440" w:type="dxa"/>
+            <w:tcBorders>
+              <w:top w:val="nil"/>
+              <w:left w:val="nil"/>
+              <w:bottom w:val="single" w:sz="4" w:space="0" w:color="auto"/>
+              <w:right w:val="single" w:sz="4" w:space="0" w:color="auto"/>
+            </w:tcBorders>
+            <w:shd w:val="clear" w:color="auto" w:fill="auto"/>
+            <w:noWrap/>
+            <w:vAlign w:val="bottom"/>
+            <w:hideMark/>
+          </w:tcPr>
+          <w:p>
+            <w:pPr>
+              <w:widowControl/>
+              <w:jc w:val="center"/>
+              <w:rPr>
+                <w:rFonts w:ascii="等线" w:eastAsia="等线" w:hAnsi="等线" w:cs="宋体" w:hint="eastAsia"/>
+                <w:color w:val="000000"/>
+                <w:kern w:val="0"/>
+                <w:sz w:val="22"/>
+                <w:szCs w:val="22"/>
+              </w:rPr>
+            </w:pPr>
+            <w:r>
+              <w:rPr>
+                <w:rFonts w:ascii="等线" w:eastAsia="等线" w:hAnsi="等线" w:cs="宋体" w:hint="eastAsia"/>
+                <w:color w:val="000000"/>
+                <w:kern w:val="0"/>
+                <w:sz w:val="22"/>
+                <w:szCs w:val="22"/>
+              </w:rPr>
+              <w:t>同步成功</w:t>
+            </w:r>
+          </w:p>
+        </w:tc>
+      </w:tr>
+      <w:tr>
+        <w:trPr>
+          <w:trHeight w:val="285"/>
+          <w:jc w:val="center"/>
+        </w:trPr>
+        <w:tc>
+          <w:tcPr>
+            <w:tcW w:w="1660" w:type="dxa"/>
+            <w:tcBorders>
+              <w:top w:val="nil"/>
+              <w:left w:val="single" w:sz="4" w:space="0" w:color="auto"/>
+              <w:bottom w:val="single" w:sz="4" w:space="0" w:color="auto"/>
+              <w:right w:val="single" w:sz="4" w:space="0" w:color="auto"/>
+            </w:tcBorders>
+            <w:shd w:val="clear" w:color="auto" w:fill="auto"/>
+            <w:noWrap/>
+            <w:vAlign w:val="bottom"/>
+            <w:hideMark/>
+          </w:tcPr>
+          <w:p>
+            <w:pPr>
+              <w:widowControl/>
+              <w:jc w:val="center"/>
+              <w:rPr>
+                <w:rFonts w:ascii="等线" w:eastAsia="等线" w:hAnsi="等线" w:cs="宋体" w:hint="eastAsia"/>
+                <w:color w:val="000000"/>
+                <w:kern w:val="0"/>
+                <w:sz w:val="22"/>
+                <w:szCs w:val="22"/>
+              </w:rPr>
+            </w:pPr>
+            <w:hyperlink r:id="rId36" w:anchor="/solvers/59ff00b7f589d42b7864def4/" w:history="1">
+              <w:r>
+                <w:rPr>
+                  <w:rFonts w:ascii="等线" w:eastAsia="等线" w:hAnsi="等线" w:cs="宋体" w:hint="eastAsia"/>
+                  <w:color w:val="000000"/>
+                  <w:kern w:val="0"/>
+                  <w:sz w:val="22"/>
+                  <w:szCs w:val="22"/>
+                </w:rPr>
+                <w:t>K0701</w:t>
+              </w:r>
+            </w:hyperlink>
+          </w:p>
+        </w:tc>
+        <w:tc>
+          <w:tcPr>
+            <w:tcW w:w="1120" w:type="dxa"/>
+            <w:tcBorders>
+              <w:top w:val="nil"/>
+              <w:left w:val="nil"/>
+              <w:bottom w:val="single" w:sz="4" w:space="0" w:color="auto"/>
+              <w:right w:val="single" w:sz="4" w:space="0" w:color="auto"/>
+            </w:tcBorders>
+            <w:shd w:val="clear" w:color="auto" w:fill="auto"/>
+            <w:noWrap/>
+            <w:vAlign w:val="bottom"/>
+            <w:hideMark/>
+          </w:tcPr>
+          <w:p>
+            <w:pPr>
+              <w:widowControl/>
+              <w:jc w:val="center"/>
+              <w:rPr>
+                <w:rFonts w:ascii="等线" w:eastAsia="等线" w:hAnsi="等线" w:cs="宋体" w:hint="eastAsia"/>
+                <w:color w:val="000000"/>
+                <w:kern w:val="0"/>
+                <w:sz w:val="22"/>
+                <w:szCs w:val="22"/>
+              </w:rPr>
+            </w:pPr>
+            <w:r>
+              <w:rPr>
+                <w:rFonts w:ascii="等线" w:eastAsia="等线" w:hAnsi="等线" w:cs="宋体" w:hint="eastAsia"/>
+                <w:color w:val="000000"/>
+                <w:kern w:val="0"/>
+                <w:sz w:val="22"/>
+                <w:szCs w:val="22"/>
+              </w:rPr>
+              <w:t>1</w:t>
+            </w:r>
+          </w:p>
+        </w:tc>
+        <w:tc>
+          <w:tcPr>
+            <w:tcW w:w="1940" w:type="dxa"/>
+            <w:tcBorders>
+              <w:top w:val="nil"/>
+              <w:left w:val="nil"/>
+              <w:bottom w:val="single" w:sz="4" w:space="0" w:color="auto"/>
+              <w:right w:val="single" w:sz="4" w:space="0" w:color="auto"/>
+            </w:tcBorders>
+            <w:shd w:val="clear" w:color="auto" w:fill="auto"/>
+            <w:noWrap/>
+            <w:vAlign w:val="bottom"/>
+            <w:hideMark/>
+          </w:tcPr>
+          <w:p>
+            <w:pPr>
+              <w:widowControl/>
+              <w:jc w:val="center"/>
+              <w:rPr>
+                <w:rFonts w:ascii="等线" w:eastAsia="等线" w:hAnsi="等线" w:cs="宋体" w:hint="eastAsia"/>
+                <w:color w:val="000000"/>
+                <w:kern w:val="0"/>
+                <w:sz w:val="22"/>
+                <w:szCs w:val="22"/>
+              </w:rPr>
+            </w:pPr>
+            <w:r>
+              <w:rPr>
+                <w:rFonts w:ascii="等线" w:eastAsia="等线" w:hAnsi="等线" w:cs="宋体" w:hint="eastAsia"/>
+                <w:color w:val="000000"/>
+                <w:kern w:val="0"/>
+                <w:sz w:val="22"/>
+                <w:szCs w:val="22"/>
+              </w:rPr>
+              <w:t>大尺度海洋环境</w:t>
+            </w:r>
+          </w:p>
+        </w:tc>
+        <w:tc>
+          <w:tcPr>
+            <w:tcW w:w="2000" w:type="dxa"/>
+            <w:tcBorders>
+              <w:top w:val="nil"/>
+              <w:left w:val="nil"/>
+              <w:bottom w:val="single" w:sz="4" w:space="0" w:color="auto"/>
+              <w:right w:val="single" w:sz="4" w:space="0" w:color="auto"/>
+            </w:tcBorders>
+            <w:shd w:val="clear" w:color="auto" w:fill="auto"/>
+            <w:noWrap/>
+            <w:vAlign w:val="bottom"/>
+            <w:hideMark/>
+          </w:tcPr>
+          <w:p>
+            <w:pPr>
+              <w:widowControl/>
+              <w:jc w:val="center"/>
+              <w:rPr>
+                <w:rFonts w:ascii="等线" w:eastAsia="等线" w:hAnsi="等线" w:cs="宋体" w:hint="eastAsia"/>
+                <w:color w:val="000000"/>
+                <w:kern w:val="0"/>
+                <w:sz w:val="22"/>
+                <w:szCs w:val="22"/>
+              </w:rPr>
+            </w:pPr>
+            <w:r>
+              <w:rPr>
+                <w:rFonts w:ascii="等线" w:eastAsia="等线" w:hAnsi="等线" w:cs="宋体" w:hint="eastAsia"/>
+                <w:color w:val="000000"/>
+                <w:kern w:val="0"/>
+                <w:sz w:val="22"/>
+                <w:szCs w:val="22"/>
+              </w:rPr>
+              <w:t>MS Windows</w:t>
+            </w:r>
+          </w:p>
+        </w:tc>
+        <w:tc>
+          <w:tcPr>
+            <w:tcW w:w="1440" w:type="dxa"/>
+            <w:tcBorders>
+              <w:top w:val="nil"/>
+              <w:left w:val="nil"/>
+              <w:bottom w:val="single" w:sz="4" w:space="0" w:color="auto"/>
+              <w:right w:val="single" w:sz="4" w:space="0" w:color="auto"/>
+            </w:tcBorders>
+            <w:shd w:val="clear" w:color="auto" w:fill="auto"/>
+            <w:noWrap/>
+            <w:vAlign w:val="bottom"/>
+            <w:hideMark/>
+          </w:tcPr>
+          <w:p>
+            <w:pPr>
+              <w:widowControl/>
+              <w:jc w:val="center"/>
+              <w:rPr>
+                <w:rFonts w:ascii="等线" w:eastAsia="等线" w:hAnsi="等线" w:cs="宋体" w:hint="eastAsia"/>
+                <w:color w:val="000000"/>
+                <w:kern w:val="0"/>
+                <w:sz w:val="22"/>
+                <w:szCs w:val="22"/>
+              </w:rPr>
+            </w:pPr>
+            <w:r>
+              <w:rPr>
+                <w:rFonts w:ascii="等线" w:eastAsia="等线" w:hAnsi="等线" w:cs="宋体" w:hint="eastAsia"/>
+                <w:color w:val="000000"/>
+                <w:kern w:val="0"/>
+                <w:sz w:val="22"/>
+                <w:szCs w:val="22"/>
+              </w:rPr>
+              <w:t>同步成功</w:t>
+            </w:r>
+          </w:p>
+        </w:tc>
+      </w:tr>
+      <w:tr>
+        <w:trPr>
+          <w:trHeight w:val="285"/>
+          <w:jc w:val="center"/>
+        </w:trPr>
+        <w:tc>
+          <w:tcPr>
+            <w:tcW w:w="1660" w:type="dxa"/>
+            <w:tcBorders>
+              <w:top w:val="nil"/>
+              <w:left w:val="single" w:sz="4" w:space="0" w:color="auto"/>
+              <w:bottom w:val="single" w:sz="4" w:space="0" w:color="auto"/>
+              <w:right w:val="single" w:sz="4" w:space="0" w:color="auto"/>
+            </w:tcBorders>
+            <w:shd w:val="clear" w:color="auto" w:fill="auto"/>
+            <w:noWrap/>
+            <w:vAlign w:val="bottom"/>
+            <w:hideMark/>
+          </w:tcPr>
+          <w:p>
+            <w:pPr>
+              <w:widowControl/>
+              <w:jc w:val="center"/>
+              <w:rPr>
+                <w:rFonts w:ascii="等线" w:eastAsia="等线" w:hAnsi="等线" w:cs="宋体" w:hint="eastAsia"/>
+                <w:color w:val="000000"/>
+                <w:kern w:val="0"/>
+                <w:sz w:val="22"/>
+                <w:szCs w:val="22"/>
+              </w:rPr>
+            </w:pPr>
+            <w:hyperlink r:id="rId37" w:anchor="/solvers/5a097e9bf589d41c54cfff68/" w:history="1">
+              <w:r>
+                <w:rPr>
+                  <w:rFonts w:ascii="等线" w:eastAsia="等线" w:hAnsi="等线" w:cs="宋体" w:hint="eastAsia"/>
+                  <w:color w:val="000000"/>
+                  <w:kern w:val="0"/>
+                  <w:sz w:val="22"/>
+                  <w:szCs w:val="22"/>
+                </w:rPr>
+                <w:t>K0901</w:t>
+              </w:r>
+            </w:hyperlink>
+          </w:p>
+        </w:tc>
+        <w:tc>
+          <w:tcPr>
+            <w:tcW w:w="1120" w:type="dxa"/>
+            <w:tcBorders>
+              <w:top w:val="nil"/>
+              <w:left w:val="nil"/>
+              <w:bottom w:val="single" w:sz="4" w:space="0" w:color="auto"/>
+              <w:right w:val="single" w:sz="4" w:space="0" w:color="auto"/>
+            </w:tcBorders>
+            <w:shd w:val="clear" w:color="auto" w:fill="auto"/>
+            <w:noWrap/>
+            <w:vAlign w:val="bottom"/>
+            <w:hideMark/>
+          </w:tcPr>
+          <w:p>
+            <w:pPr>
+              <w:widowControl/>
+              <w:jc w:val="center"/>
+              <w:rPr>
+                <w:rFonts w:ascii="等线" w:eastAsia="等线" w:hAnsi="等线" w:cs="宋体" w:hint="eastAsia"/>
+                <w:color w:val="000000"/>
+                <w:kern w:val="0"/>
+                <w:sz w:val="22"/>
+                <w:szCs w:val="22"/>
+              </w:rPr>
+            </w:pPr>
+            <w:r>
+              <w:rPr>
+                <w:rFonts w:ascii="等线" w:eastAsia="等线" w:hAnsi="等线" w:cs="宋体" w:hint="eastAsia"/>
+                <w:color w:val="000000"/>
+                <w:kern w:val="0"/>
+                <w:sz w:val="22"/>
+                <w:szCs w:val="22"/>
+              </w:rPr>
+              <w:t>1</w:t>
+            </w:r>
+          </w:p>
+        </w:tc>
+        <w:tc>
+          <w:tcPr>
+            <w:tcW w:w="1940" w:type="dxa"/>
+            <w:tcBorders>
+              <w:top w:val="nil"/>
+              <w:left w:val="nil"/>
+              <w:bottom w:val="single" w:sz="4" w:space="0" w:color="auto"/>
+              <w:right w:val="single" w:sz="4" w:space="0" w:color="auto"/>
+            </w:tcBorders>
+            <w:shd w:val="clear" w:color="auto" w:fill="auto"/>
+            <w:noWrap/>
+            <w:vAlign w:val="bottom"/>
+            <w:hideMark/>
+          </w:tcPr>
+          <w:p>
+            <w:pPr>
+              <w:widowControl/>
+              <w:jc w:val="center"/>
+              <w:rPr>
+                <w:rFonts w:ascii="等线" w:eastAsia="等线" w:hAnsi="等线" w:cs="宋体" w:hint="eastAsia"/>
+                <w:color w:val="000000"/>
+                <w:kern w:val="0"/>
+                <w:sz w:val="22"/>
+                <w:szCs w:val="22"/>
+              </w:rPr>
+            </w:pPr>
+            <w:proofErr w:type="gramStart"/>
+            <w:r>
+              <w:rPr>
+                <w:rFonts w:ascii="等线" w:eastAsia="等线" w:hAnsi="等线" w:cs="宋体" w:hint="eastAsia"/>
+                <w:color w:val="000000"/>
+                <w:kern w:val="0"/>
+                <w:sz w:val="22"/>
+                <w:szCs w:val="22"/>
+              </w:rPr>
+              <w:t>涡</w:t>
+            </w:r>
+            <w:proofErr w:type="gramEnd"/>
+            <w:r>
+              <w:rPr>
+                <w:rFonts w:ascii="等线" w:eastAsia="等线" w:hAnsi="等线" w:cs="宋体" w:hint="eastAsia"/>
+                <w:color w:val="000000"/>
+                <w:kern w:val="0"/>
+                <w:sz w:val="22"/>
+                <w:szCs w:val="22"/>
+              </w:rPr>
+              <w:t>激振动</w:t>
+            </w:r>
+          </w:p>
+        </w:tc>
+        <w:tc>
+          <w:tcPr>
+            <w:tcW w:w="2000" w:type="dxa"/>
+            <w:tcBorders>
+              <w:top w:val="nil"/>
+              <w:left w:val="nil"/>
+              <w:bottom w:val="single" w:sz="4" w:space="0" w:color="auto"/>
+              <w:right w:val="single" w:sz="4" w:space="0" w:color="auto"/>
+            </w:tcBorders>
+            <w:shd w:val="clear" w:color="auto" w:fill="auto"/>
+            <w:noWrap/>
+            <w:vAlign w:val="bottom"/>
+            <w:hideMark/>
+          </w:tcPr>
+          <w:p>
+            <w:pPr>
+              <w:widowControl/>
+              <w:jc w:val="center"/>
+              <w:rPr>
+                <w:rFonts w:ascii="等线" w:eastAsia="等线" w:hAnsi="等线" w:cs="宋体" w:hint="eastAsia"/>
+                <w:color w:val="000000"/>
+                <w:kern w:val="0"/>
+                <w:sz w:val="22"/>
+                <w:szCs w:val="22"/>
+              </w:rPr>
+            </w:pPr>
+            <w:r>
+              <w:rPr>
+                <w:rFonts w:ascii="等线" w:eastAsia="等线" w:hAnsi="等线" w:cs="宋体" w:hint="eastAsia"/>
+                <w:color w:val="000000"/>
+                <w:kern w:val="0"/>
+                <w:sz w:val="22"/>
+                <w:szCs w:val="22"/>
+              </w:rPr>
+              <w:t>MS Windows</w:t>
+            </w:r>
+          </w:p>
+        </w:tc>
+        <w:tc>
+          <w:tcPr>
+            <w:tcW w:w="1440" w:type="dxa"/>
+            <w:tcBorders>
+              <w:top w:val="nil"/>
+              <w:left w:val="nil"/>
+              <w:bottom w:val="single" w:sz="4" w:space="0" w:color="auto"/>
+              <w:right w:val="single" w:sz="4" w:space="0" w:color="auto"/>
+            </w:tcBorders>
+            <w:shd w:val="clear" w:color="auto" w:fill="auto"/>
+            <w:noWrap/>
+            <w:vAlign w:val="bottom"/>
+            <w:hideMark/>
+          </w:tcPr>
+          <w:p>
+            <w:pPr>
+              <w:widowControl/>
+              <w:jc w:val="center"/>
+              <w:rPr>
+                <w:rFonts w:ascii="等线" w:eastAsia="等线" w:hAnsi="等线" w:cs="宋体" w:hint="eastAsia"/>
+                <w:color w:val="000000"/>
+                <w:kern w:val="0"/>
+                <w:sz w:val="22"/>
+                <w:szCs w:val="22"/>
+              </w:rPr>
+            </w:pPr>
+            <w:r>
+              <w:rPr>
+                <w:rFonts w:ascii="等线" w:eastAsia="等线" w:hAnsi="等线" w:cs="宋体" w:hint="eastAsia"/>
+                <w:color w:val="000000"/>
+                <w:kern w:val="0"/>
+                <w:sz w:val="22"/>
+                <w:szCs w:val="22"/>
+              </w:rPr>
+              <w:t>同步成功</w:t>
+            </w:r>
+          </w:p>
+        </w:tc>
+      </w:tr>
+    </w:tbl>
+    <w:p>
+      <w:pPr>
+        <w:ind w:left="2100" w:firstLine="420"/>
+        <w:rPr>
+          <w:sz w:val="24"/>
+        </w:rPr>
+      </w:pPr>
+      <w:r>
+        <w:rPr>
+          <w:rFonts w:hint="eastAsia"/>
+          <w:sz w:val="24"/>
+        </w:rPr>
+        <w:t>表</w:t>
+      </w:r>
+      <w:r>
+        <w:rPr>
+          <w:rFonts w:hint="eastAsia"/>
+          <w:sz w:val="24"/>
+        </w:rPr>
+        <w:t>2-1</w:t>
+      </w:r>
+      <w:r>
+        <w:rPr>
+          <w:sz w:val="24"/>
+        </w:rPr>
+        <w:t xml:space="preserve"> </w:t>
+      </w:r>
+      <w:r>
+        <w:rPr>
+          <w:sz w:val="24"/>
+        </w:rPr>
+        <w:t xml:space="preserve"> </w:t>
+      </w:r>
+      <w:r>
+        <w:rPr>
+          <w:sz w:val="24"/>
+        </w:rPr>
+        <w:t>E</w:t>
+      </w:r>
+      <w:r>
+        <w:rPr>
+          <w:rFonts w:hint="eastAsia"/>
+          <w:sz w:val="24"/>
+        </w:rPr>
+        <w:t>206</w:t>
+      </w:r>
+      <w:r>
+        <w:rPr>
+          <w:rFonts w:hint="eastAsia"/>
+          <w:sz w:val="24"/>
+        </w:rPr>
+        <w:t>计算节点</w:t>
+      </w:r>
+      <w:r>
+        <w:rPr>
+          <w:rFonts w:hint="eastAsia"/>
+          <w:sz w:val="24"/>
+        </w:rPr>
+        <w:t>已安装求解器</w:t>
+      </w:r>
+      <w:r>
+        <w:rPr>
+          <w:rFonts w:hint="eastAsia"/>
+          <w:sz w:val="24"/>
+        </w:rPr>
+        <w:t>列表</w:t>
+      </w:r>
+    </w:p>
     <w:p>
       <w:pPr>
         <w:pStyle w:val="a0"/>
-      </w:pPr>
-      <w:r>
-        <w:rPr>
-          <w:noProof/>
-        </w:rPr>
-        <w:lastRenderedPageBreak/>
-        <w:drawing>
-          <wp:inline distT="0" distB="0" distL="0" distR="0" wp14:anchorId="196EA1E1" wp14:editId="0F340604">
-            <wp:extent cx="5367020" cy="1323975"/>
-            <wp:effectExtent l="0" t="0" r="5080" b="9525"/>
-            <wp:docPr id="11" name="图片 11"/>
-            <wp:cNvGraphicFramePr>
-              <a:graphicFrameLocks xmlns:a="http://schemas.openxmlformats.org/drawingml/2006/main" noChangeAspect="1"/>
-            </wp:cNvGraphicFramePr>
-            <a:graphic xmlns:a="http://schemas.openxmlformats.org/drawingml/2006/main">
-              <a:graphicData uri="http://schemas.openxmlformats.org/drawingml/2006/picture">
-                <pic:pic xmlns:pic="http://schemas.openxmlformats.org/drawingml/2006/picture">
-                  <pic:nvPicPr>
-                    <pic:cNvPr id="1" name=""/>
-                    <pic:cNvPicPr/>
-                  </pic:nvPicPr>
-                  <pic:blipFill>
-                    <a:blip r:embed="rId32"/>
-                    <a:stretch>
-                      <a:fillRect/>
-                    </a:stretch>
-                  </pic:blipFill>
-                  <pic:spPr>
-                    <a:xfrm>
-                      <a:off x="0" y="0"/>
-                      <a:ext cx="5372332" cy="1325285"/>
-                    </a:xfrm>
-                    <a:prstGeom prst="rect">
-                      <a:avLst/>
-                    </a:prstGeom>
-                  </pic:spPr>
-                </pic:pic>
-              </a:graphicData>
-            </a:graphic>
-          </wp:inline>
-        </w:drawing>
-      </w:r>
-    </w:p>
-    <w:p>
-      <w:pPr>
-        <w:jc w:val="center"/>
-        <w:rPr>
-          <w:sz w:val="24"/>
-        </w:rPr>
-      </w:pPr>
-      <w:r>
-        <w:rPr>
-          <w:sz w:val="24"/>
-        </w:rPr>
-        <w:t>图</w:t>
-      </w:r>
-      <w:r>
-        <w:rPr>
-          <w:rFonts w:hint="eastAsia"/>
-          <w:sz w:val="24"/>
+        <w:rPr>
+          <w:sz w:val="24"/>
+        </w:rPr>
+      </w:pPr>
+      <w:r>
+        <w:rPr>
+          <w:rFonts w:hint="eastAsia"/>
+          <w:sz w:val="24"/>
+        </w:rPr>
+        <w:t>如果管理员</w:t>
+      </w:r>
+      <w:r>
+        <w:rPr>
+          <w:rFonts w:hint="eastAsia"/>
+          <w:sz w:val="24"/>
+        </w:rPr>
+        <w:t>需要在某个计算节点上添加</w:t>
+      </w:r>
+      <w:r>
+        <w:rPr>
+          <w:rFonts w:hint="eastAsia"/>
+          <w:sz w:val="24"/>
+        </w:rPr>
+        <w:t>相应的求解器，</w:t>
+      </w:r>
+      <w:r>
+        <w:rPr>
+          <w:rFonts w:hint="eastAsia"/>
+          <w:sz w:val="24"/>
+        </w:rPr>
+        <w:t>当</w:t>
+      </w:r>
+      <w:proofErr w:type="gramStart"/>
+      <w:r>
+        <w:rPr>
+          <w:rFonts w:hint="eastAsia"/>
+          <w:sz w:val="24"/>
+        </w:rPr>
+        <w:t>复选未</w:t>
+      </w:r>
+      <w:proofErr w:type="gramEnd"/>
+      <w:r>
+        <w:rPr>
+          <w:rFonts w:hint="eastAsia"/>
+          <w:sz w:val="24"/>
+        </w:rPr>
+        <w:t>安装求解器列表</w:t>
+      </w:r>
+      <w:r>
+        <w:rPr>
+          <w:rFonts w:hint="eastAsia"/>
+          <w:sz w:val="24"/>
+        </w:rPr>
+        <w:t>中的求解器</w:t>
+      </w:r>
+      <w:r>
+        <w:rPr>
+          <w:rFonts w:hint="eastAsia"/>
+          <w:sz w:val="24"/>
+        </w:rPr>
+        <w:t>并点击确认时</w:t>
+      </w:r>
+      <w:r>
+        <w:rPr>
+          <w:rFonts w:hint="eastAsia"/>
+          <w:sz w:val="24"/>
+        </w:rPr>
+        <w:t>，</w:t>
+      </w:r>
+      <w:r>
+        <w:rPr>
+          <w:rFonts w:hint="eastAsia"/>
+          <w:sz w:val="24"/>
+        </w:rPr>
+        <w:t>相应的计算节点</w:t>
+      </w:r>
+      <w:r>
+        <w:rPr>
+          <w:rFonts w:hint="eastAsia"/>
+          <w:sz w:val="24"/>
+        </w:rPr>
+        <w:t>会</w:t>
+      </w:r>
+      <w:r>
+        <w:rPr>
+          <w:rFonts w:hint="eastAsia"/>
+          <w:sz w:val="24"/>
+        </w:rPr>
+        <w:t>向中心控制节点</w:t>
+      </w:r>
+      <w:r>
+        <w:rPr>
+          <w:rFonts w:hint="eastAsia"/>
+          <w:sz w:val="24"/>
+        </w:rPr>
+        <w:t>发出特定的</w:t>
+      </w:r>
+      <w:r>
+        <w:rPr>
+          <w:rFonts w:hint="eastAsia"/>
+          <w:sz w:val="24"/>
+        </w:rPr>
+        <w:t>h</w:t>
+      </w:r>
+      <w:r>
+        <w:rPr>
+          <w:sz w:val="24"/>
+        </w:rPr>
+        <w:t>ttp</w:t>
+      </w:r>
+      <w:r>
+        <w:rPr>
+          <w:rFonts w:hint="eastAsia"/>
+          <w:sz w:val="24"/>
+        </w:rPr>
+        <w:t>下载</w:t>
+      </w:r>
+      <w:r>
+        <w:rPr>
+          <w:rFonts w:hint="eastAsia"/>
+          <w:sz w:val="24"/>
+        </w:rPr>
+        <w:t>请求，从控制节点求解器中央仓库目录下载选中的求解器到计算</w:t>
+      </w:r>
+      <w:proofErr w:type="gramStart"/>
+      <w:r>
+        <w:rPr>
+          <w:rFonts w:hint="eastAsia"/>
+          <w:sz w:val="24"/>
+        </w:rPr>
+        <w:t>节点本地</w:t>
+      </w:r>
+      <w:proofErr w:type="gramEnd"/>
+      <w:r>
+        <w:rPr>
+          <w:rFonts w:hint="eastAsia"/>
+          <w:sz w:val="24"/>
+        </w:rPr>
+        <w:t>求解器目录</w:t>
+      </w:r>
+      <w:r>
+        <w:rPr>
+          <w:rFonts w:hint="eastAsia"/>
+          <w:sz w:val="24"/>
+        </w:rPr>
+        <w:t>。</w:t>
+      </w:r>
+      <w:r>
+        <w:rPr>
+          <w:rFonts w:hint="eastAsia"/>
+          <w:sz w:val="24"/>
+        </w:rPr>
+        <w:t>接着在该计算节点相关联的求解器列表就可以看到刚刚安装的求解器了。</w:t>
+      </w:r>
+      <w:r>
+        <w:rPr>
+          <w:rFonts w:hint="eastAsia"/>
+          <w:sz w:val="24"/>
+        </w:rPr>
+        <w:t>求解器的同步以及启动状态在</w:t>
+      </w:r>
+      <w:r>
+        <w:rPr>
+          <w:rFonts w:hint="eastAsia"/>
+          <w:sz w:val="24"/>
+        </w:rPr>
+        <w:t>D</w:t>
+      </w:r>
+      <w:r>
+        <w:rPr>
+          <w:sz w:val="24"/>
+        </w:rPr>
+        <w:t>EF</w:t>
+      </w:r>
+      <w:r>
+        <w:rPr>
+          <w:rFonts w:hint="eastAsia"/>
+          <w:sz w:val="24"/>
+        </w:rPr>
+        <w:t>类里定义，如下表所示：</w:t>
+      </w:r>
+    </w:p>
+    <w:tbl>
+      <w:tblPr>
+        <w:tblW w:w="9380" w:type="dxa"/>
+        <w:tblInd w:w="113" w:type="dxa"/>
+        <w:tblLook w:val="04A0" w:firstRow="1" w:lastRow="0" w:firstColumn="1" w:lastColumn="0" w:noHBand="0" w:noVBand="1"/>
+      </w:tblPr>
+      <w:tblGrid>
+        <w:gridCol w:w="5980"/>
+        <w:gridCol w:w="3400"/>
+      </w:tblGrid>
+      <w:tr>
+        <w:trPr>
+          <w:trHeight w:val="285"/>
+        </w:trPr>
+        <w:tc>
+          <w:tcPr>
+            <w:tcW w:w="5980" w:type="dxa"/>
+            <w:tcBorders>
+              <w:top w:val="single" w:sz="4" w:space="0" w:color="auto"/>
+              <w:left w:val="single" w:sz="4" w:space="0" w:color="auto"/>
+              <w:bottom w:val="single" w:sz="4" w:space="0" w:color="auto"/>
+              <w:right w:val="single" w:sz="4" w:space="0" w:color="auto"/>
+            </w:tcBorders>
+            <w:shd w:val="clear" w:color="000000" w:fill="00B0F0"/>
+            <w:noWrap/>
+            <w:vAlign w:val="bottom"/>
+            <w:hideMark/>
+          </w:tcPr>
+          <w:p>
+            <w:pPr>
+              <w:widowControl/>
+              <w:jc w:val="center"/>
+              <w:rPr>
+                <w:rFonts w:ascii="等线" w:eastAsia="等线" w:hAnsi="等线" w:cs="宋体"/>
+                <w:color w:val="000000"/>
+                <w:kern w:val="0"/>
+                <w:sz w:val="22"/>
+                <w:szCs w:val="22"/>
+              </w:rPr>
+            </w:pPr>
+            <w:r>
+              <w:rPr>
+                <w:rFonts w:ascii="等线" w:eastAsia="等线" w:hAnsi="等线" w:cs="宋体" w:hint="eastAsia"/>
+                <w:color w:val="000000"/>
+                <w:kern w:val="0"/>
+                <w:sz w:val="22"/>
+                <w:szCs w:val="22"/>
+              </w:rPr>
+              <w:t>状态</w:t>
+            </w:r>
+          </w:p>
+        </w:tc>
+        <w:tc>
+          <w:tcPr>
+            <w:tcW w:w="3400" w:type="dxa"/>
+            <w:tcBorders>
+              <w:top w:val="single" w:sz="4" w:space="0" w:color="auto"/>
+              <w:left w:val="nil"/>
+              <w:bottom w:val="single" w:sz="4" w:space="0" w:color="auto"/>
+              <w:right w:val="single" w:sz="4" w:space="0" w:color="auto"/>
+            </w:tcBorders>
+            <w:shd w:val="clear" w:color="000000" w:fill="00B0F0"/>
+            <w:noWrap/>
+            <w:vAlign w:val="bottom"/>
+            <w:hideMark/>
+          </w:tcPr>
+          <w:p>
+            <w:pPr>
+              <w:widowControl/>
+              <w:jc w:val="center"/>
+              <w:rPr>
+                <w:rFonts w:ascii="等线" w:eastAsia="等线" w:hAnsi="等线" w:cs="宋体" w:hint="eastAsia"/>
+                <w:color w:val="000000"/>
+                <w:kern w:val="0"/>
+                <w:sz w:val="22"/>
+                <w:szCs w:val="22"/>
+              </w:rPr>
+            </w:pPr>
+            <w:r>
+              <w:rPr>
+                <w:rFonts w:ascii="等线" w:eastAsia="等线" w:hAnsi="等线" w:cs="宋体" w:hint="eastAsia"/>
+                <w:color w:val="000000"/>
+                <w:kern w:val="0"/>
+                <w:sz w:val="22"/>
+                <w:szCs w:val="22"/>
+              </w:rPr>
+              <w:t>含义</w:t>
+            </w:r>
+          </w:p>
+        </w:tc>
+      </w:tr>
+      <w:tr>
+        <w:trPr>
+          <w:trHeight w:val="285"/>
+        </w:trPr>
+        <w:tc>
+          <w:tcPr>
+            <w:tcW w:w="5980" w:type="dxa"/>
+            <w:tcBorders>
+              <w:top w:val="nil"/>
+              <w:left w:val="single" w:sz="4" w:space="0" w:color="auto"/>
+              <w:bottom w:val="single" w:sz="4" w:space="0" w:color="auto"/>
+              <w:right w:val="single" w:sz="4" w:space="0" w:color="auto"/>
+            </w:tcBorders>
+            <w:shd w:val="clear" w:color="auto" w:fill="auto"/>
+            <w:noWrap/>
+            <w:vAlign w:val="bottom"/>
+            <w:hideMark/>
+          </w:tcPr>
+          <w:p>
+            <w:pPr>
+              <w:widowControl/>
+              <w:jc w:val="center"/>
+              <w:rPr>
+                <w:rFonts w:ascii="等线" w:eastAsia="等线" w:hAnsi="等线" w:cs="宋体" w:hint="eastAsia"/>
+                <w:b/>
+                <w:bCs/>
+                <w:color w:val="000000"/>
+                <w:kern w:val="0"/>
+                <w:sz w:val="22"/>
+                <w:szCs w:val="22"/>
+              </w:rPr>
+            </w:pPr>
+            <w:r>
+              <w:rPr>
+                <w:rFonts w:ascii="等线" w:eastAsia="等线" w:hAnsi="等线" w:cs="宋体" w:hint="eastAsia"/>
+                <w:b/>
+                <w:bCs/>
+                <w:color w:val="000000"/>
+                <w:kern w:val="0"/>
+                <w:sz w:val="22"/>
+                <w:szCs w:val="22"/>
+              </w:rPr>
+              <w:t>_SOLVER_SYN_STATUS_CAN_NOT_SYN = 0</w:t>
+            </w:r>
+          </w:p>
+        </w:tc>
+        <w:tc>
+          <w:tcPr>
+            <w:tcW w:w="3400" w:type="dxa"/>
+            <w:tcBorders>
+              <w:top w:val="nil"/>
+              <w:left w:val="nil"/>
+              <w:bottom w:val="single" w:sz="4" w:space="0" w:color="auto"/>
+              <w:right w:val="single" w:sz="4" w:space="0" w:color="auto"/>
+            </w:tcBorders>
+            <w:shd w:val="clear" w:color="auto" w:fill="auto"/>
+            <w:noWrap/>
+            <w:vAlign w:val="bottom"/>
+            <w:hideMark/>
+          </w:tcPr>
+          <w:p>
+            <w:pPr>
+              <w:widowControl/>
+              <w:jc w:val="center"/>
+              <w:rPr>
+                <w:rFonts w:ascii="等线" w:eastAsia="等线" w:hAnsi="等线" w:cs="宋体" w:hint="eastAsia"/>
+                <w:color w:val="000000"/>
+                <w:kern w:val="0"/>
+                <w:sz w:val="22"/>
+                <w:szCs w:val="22"/>
+              </w:rPr>
+            </w:pPr>
+            <w:r>
+              <w:rPr>
+                <w:rFonts w:ascii="等线" w:eastAsia="等线" w:hAnsi="等线" w:cs="宋体" w:hint="eastAsia"/>
+                <w:color w:val="000000"/>
+                <w:kern w:val="0"/>
+                <w:sz w:val="22"/>
+                <w:szCs w:val="22"/>
+              </w:rPr>
+              <w:t>无法同步</w:t>
+            </w:r>
+          </w:p>
+        </w:tc>
+      </w:tr>
+      <w:tr>
+        <w:trPr>
+          <w:trHeight w:val="285"/>
+        </w:trPr>
+        <w:tc>
+          <w:tcPr>
+            <w:tcW w:w="5980" w:type="dxa"/>
+            <w:tcBorders>
+              <w:top w:val="nil"/>
+              <w:left w:val="single" w:sz="4" w:space="0" w:color="auto"/>
+              <w:bottom w:val="single" w:sz="4" w:space="0" w:color="auto"/>
+              <w:right w:val="single" w:sz="4" w:space="0" w:color="auto"/>
+            </w:tcBorders>
+            <w:shd w:val="clear" w:color="auto" w:fill="auto"/>
+            <w:noWrap/>
+            <w:vAlign w:val="bottom"/>
+            <w:hideMark/>
+          </w:tcPr>
+          <w:p>
+            <w:pPr>
+              <w:widowControl/>
+              <w:jc w:val="center"/>
+              <w:rPr>
+                <w:rFonts w:ascii="等线" w:eastAsia="等线" w:hAnsi="等线" w:cs="宋体" w:hint="eastAsia"/>
+                <w:b/>
+                <w:bCs/>
+                <w:color w:val="000000"/>
+                <w:kern w:val="0"/>
+                <w:sz w:val="22"/>
+                <w:szCs w:val="22"/>
+              </w:rPr>
+            </w:pPr>
+            <w:r>
+              <w:rPr>
+                <w:rFonts w:ascii="等线" w:eastAsia="等线" w:hAnsi="等线" w:cs="宋体" w:hint="eastAsia"/>
+                <w:b/>
+                <w:bCs/>
+                <w:color w:val="000000"/>
+                <w:kern w:val="0"/>
+                <w:sz w:val="22"/>
+                <w:szCs w:val="22"/>
+              </w:rPr>
+              <w:t>_SOLVER_SYN_STATUS_WAITING = 1</w:t>
+            </w:r>
+          </w:p>
+        </w:tc>
+        <w:tc>
+          <w:tcPr>
+            <w:tcW w:w="3400" w:type="dxa"/>
+            <w:tcBorders>
+              <w:top w:val="nil"/>
+              <w:left w:val="nil"/>
+              <w:bottom w:val="single" w:sz="4" w:space="0" w:color="auto"/>
+              <w:right w:val="single" w:sz="4" w:space="0" w:color="auto"/>
+            </w:tcBorders>
+            <w:shd w:val="clear" w:color="auto" w:fill="auto"/>
+            <w:noWrap/>
+            <w:vAlign w:val="bottom"/>
+            <w:hideMark/>
+          </w:tcPr>
+          <w:p>
+            <w:pPr>
+              <w:widowControl/>
+              <w:jc w:val="center"/>
+              <w:rPr>
+                <w:rFonts w:ascii="等线" w:eastAsia="等线" w:hAnsi="等线" w:cs="宋体" w:hint="eastAsia"/>
+                <w:color w:val="000000"/>
+                <w:kern w:val="0"/>
+                <w:sz w:val="22"/>
+                <w:szCs w:val="22"/>
+              </w:rPr>
+            </w:pPr>
+            <w:r>
+              <w:rPr>
+                <w:rFonts w:ascii="等线" w:eastAsia="等线" w:hAnsi="等线" w:cs="宋体" w:hint="eastAsia"/>
+                <w:color w:val="000000"/>
+                <w:kern w:val="0"/>
+                <w:sz w:val="22"/>
+                <w:szCs w:val="22"/>
+              </w:rPr>
+              <w:t>等待启动</w:t>
+            </w:r>
+          </w:p>
+        </w:tc>
+      </w:tr>
+      <w:tr>
+        <w:trPr>
+          <w:trHeight w:val="285"/>
+        </w:trPr>
+        <w:tc>
+          <w:tcPr>
+            <w:tcW w:w="5980" w:type="dxa"/>
+            <w:tcBorders>
+              <w:top w:val="nil"/>
+              <w:left w:val="single" w:sz="4" w:space="0" w:color="auto"/>
+              <w:bottom w:val="single" w:sz="4" w:space="0" w:color="auto"/>
+              <w:right w:val="single" w:sz="4" w:space="0" w:color="auto"/>
+            </w:tcBorders>
+            <w:shd w:val="clear" w:color="auto" w:fill="auto"/>
+            <w:noWrap/>
+            <w:vAlign w:val="bottom"/>
+            <w:hideMark/>
+          </w:tcPr>
+          <w:p>
+            <w:pPr>
+              <w:widowControl/>
+              <w:jc w:val="center"/>
+              <w:rPr>
+                <w:rFonts w:ascii="等线" w:eastAsia="等线" w:hAnsi="等线" w:cs="宋体" w:hint="eastAsia"/>
+                <w:b/>
+                <w:bCs/>
+                <w:color w:val="000000"/>
+                <w:kern w:val="0"/>
+                <w:sz w:val="22"/>
+                <w:szCs w:val="22"/>
+              </w:rPr>
+            </w:pPr>
+            <w:r>
+              <w:rPr>
+                <w:rFonts w:ascii="等线" w:eastAsia="等线" w:hAnsi="等线" w:cs="宋体" w:hint="eastAsia"/>
+                <w:b/>
+                <w:bCs/>
+                <w:color w:val="000000"/>
+                <w:kern w:val="0"/>
+                <w:sz w:val="22"/>
+                <w:szCs w:val="22"/>
+              </w:rPr>
+              <w:t>_SOLVER_SYN_STATUS_STARTED = 2</w:t>
+            </w:r>
+          </w:p>
+        </w:tc>
+        <w:tc>
+          <w:tcPr>
+            <w:tcW w:w="3400" w:type="dxa"/>
+            <w:tcBorders>
+              <w:top w:val="nil"/>
+              <w:left w:val="nil"/>
+              <w:bottom w:val="single" w:sz="4" w:space="0" w:color="auto"/>
+              <w:right w:val="single" w:sz="4" w:space="0" w:color="auto"/>
+            </w:tcBorders>
+            <w:shd w:val="clear" w:color="auto" w:fill="auto"/>
+            <w:noWrap/>
+            <w:vAlign w:val="bottom"/>
+            <w:hideMark/>
+          </w:tcPr>
+          <w:p>
+            <w:pPr>
+              <w:widowControl/>
+              <w:jc w:val="center"/>
+              <w:rPr>
+                <w:rFonts w:ascii="等线" w:eastAsia="等线" w:hAnsi="等线" w:cs="宋体" w:hint="eastAsia"/>
+                <w:color w:val="000000"/>
+                <w:kern w:val="0"/>
+                <w:sz w:val="22"/>
+                <w:szCs w:val="22"/>
+              </w:rPr>
+            </w:pPr>
+            <w:r>
+              <w:rPr>
+                <w:rFonts w:ascii="等线" w:eastAsia="等线" w:hAnsi="等线" w:cs="宋体" w:hint="eastAsia"/>
+                <w:color w:val="000000"/>
+                <w:kern w:val="0"/>
+                <w:sz w:val="22"/>
+                <w:szCs w:val="22"/>
+              </w:rPr>
+              <w:t>启动</w:t>
+            </w:r>
+          </w:p>
+        </w:tc>
+      </w:tr>
+      <w:tr>
+        <w:trPr>
+          <w:trHeight w:val="285"/>
+        </w:trPr>
+        <w:tc>
+          <w:tcPr>
+            <w:tcW w:w="5980" w:type="dxa"/>
+            <w:tcBorders>
+              <w:top w:val="nil"/>
+              <w:left w:val="single" w:sz="4" w:space="0" w:color="auto"/>
+              <w:bottom w:val="single" w:sz="4" w:space="0" w:color="auto"/>
+              <w:right w:val="single" w:sz="4" w:space="0" w:color="auto"/>
+            </w:tcBorders>
+            <w:shd w:val="clear" w:color="auto" w:fill="auto"/>
+            <w:noWrap/>
+            <w:vAlign w:val="bottom"/>
+            <w:hideMark/>
+          </w:tcPr>
+          <w:p>
+            <w:pPr>
+              <w:widowControl/>
+              <w:jc w:val="center"/>
+              <w:rPr>
+                <w:rFonts w:ascii="等线" w:eastAsia="等线" w:hAnsi="等线" w:cs="宋体" w:hint="eastAsia"/>
+                <w:b/>
+                <w:bCs/>
+                <w:color w:val="000000"/>
+                <w:kern w:val="0"/>
+                <w:sz w:val="22"/>
+                <w:szCs w:val="22"/>
+              </w:rPr>
+            </w:pPr>
+            <w:r>
+              <w:rPr>
+                <w:rFonts w:ascii="等线" w:eastAsia="等线" w:hAnsi="等线" w:cs="宋体" w:hint="eastAsia"/>
+                <w:b/>
+                <w:bCs/>
+                <w:color w:val="000000"/>
+                <w:kern w:val="0"/>
+                <w:sz w:val="22"/>
+                <w:szCs w:val="22"/>
+              </w:rPr>
+              <w:t>_SOLVER_SYN_STATUS_FINISHED = 3</w:t>
+            </w:r>
+          </w:p>
+        </w:tc>
+        <w:tc>
+          <w:tcPr>
+            <w:tcW w:w="3400" w:type="dxa"/>
+            <w:tcBorders>
+              <w:top w:val="nil"/>
+              <w:left w:val="nil"/>
+              <w:bottom w:val="single" w:sz="4" w:space="0" w:color="auto"/>
+              <w:right w:val="single" w:sz="4" w:space="0" w:color="auto"/>
+            </w:tcBorders>
+            <w:shd w:val="clear" w:color="auto" w:fill="auto"/>
+            <w:noWrap/>
+            <w:vAlign w:val="bottom"/>
+            <w:hideMark/>
+          </w:tcPr>
+          <w:p>
+            <w:pPr>
+              <w:widowControl/>
+              <w:jc w:val="center"/>
+              <w:rPr>
+                <w:rFonts w:ascii="等线" w:eastAsia="等线" w:hAnsi="等线" w:cs="宋体" w:hint="eastAsia"/>
+                <w:color w:val="000000"/>
+                <w:kern w:val="0"/>
+                <w:sz w:val="22"/>
+                <w:szCs w:val="22"/>
+              </w:rPr>
+            </w:pPr>
+            <w:r>
+              <w:rPr>
+                <w:rFonts w:ascii="等线" w:eastAsia="等线" w:hAnsi="等线" w:cs="宋体" w:hint="eastAsia"/>
+                <w:color w:val="000000"/>
+                <w:kern w:val="0"/>
+                <w:sz w:val="22"/>
+                <w:szCs w:val="22"/>
+              </w:rPr>
+              <w:t>已同步成功</w:t>
+            </w:r>
+          </w:p>
+        </w:tc>
+      </w:tr>
+      <w:tr>
+        <w:trPr>
+          <w:trHeight w:val="285"/>
+        </w:trPr>
+        <w:tc>
+          <w:tcPr>
+            <w:tcW w:w="5980" w:type="dxa"/>
+            <w:tcBorders>
+              <w:top w:val="nil"/>
+              <w:left w:val="single" w:sz="4" w:space="0" w:color="auto"/>
+              <w:bottom w:val="single" w:sz="4" w:space="0" w:color="auto"/>
+              <w:right w:val="single" w:sz="4" w:space="0" w:color="auto"/>
+            </w:tcBorders>
+            <w:shd w:val="clear" w:color="auto" w:fill="auto"/>
+            <w:noWrap/>
+            <w:vAlign w:val="bottom"/>
+            <w:hideMark/>
+          </w:tcPr>
+          <w:p>
+            <w:pPr>
+              <w:widowControl/>
+              <w:jc w:val="center"/>
+              <w:rPr>
+                <w:rFonts w:ascii="等线" w:eastAsia="等线" w:hAnsi="等线" w:cs="宋体" w:hint="eastAsia"/>
+                <w:b/>
+                <w:bCs/>
+                <w:color w:val="000000"/>
+                <w:kern w:val="0"/>
+                <w:sz w:val="22"/>
+                <w:szCs w:val="22"/>
+              </w:rPr>
+            </w:pPr>
+            <w:r>
+              <w:rPr>
+                <w:rFonts w:ascii="等线" w:eastAsia="等线" w:hAnsi="等线" w:cs="宋体" w:hint="eastAsia"/>
+                <w:b/>
+                <w:bCs/>
+                <w:color w:val="000000"/>
+                <w:kern w:val="0"/>
+                <w:sz w:val="22"/>
+                <w:szCs w:val="22"/>
+              </w:rPr>
+              <w:t>_SOLVER_SYN_LEADER_FILE_LOST = -1</w:t>
+            </w:r>
+          </w:p>
+        </w:tc>
+        <w:tc>
+          <w:tcPr>
+            <w:tcW w:w="3400" w:type="dxa"/>
+            <w:tcBorders>
+              <w:top w:val="nil"/>
+              <w:left w:val="nil"/>
+              <w:bottom w:val="single" w:sz="4" w:space="0" w:color="auto"/>
+              <w:right w:val="single" w:sz="4" w:space="0" w:color="auto"/>
+            </w:tcBorders>
+            <w:shd w:val="clear" w:color="auto" w:fill="auto"/>
+            <w:noWrap/>
+            <w:vAlign w:val="bottom"/>
+            <w:hideMark/>
+          </w:tcPr>
+          <w:p>
+            <w:pPr>
+              <w:widowControl/>
+              <w:jc w:val="center"/>
+              <w:rPr>
+                <w:rFonts w:ascii="等线" w:eastAsia="等线" w:hAnsi="等线" w:cs="宋体" w:hint="eastAsia"/>
+                <w:color w:val="000000"/>
+                <w:kern w:val="0"/>
+                <w:sz w:val="22"/>
+                <w:szCs w:val="22"/>
+              </w:rPr>
+            </w:pPr>
+            <w:r>
+              <w:rPr>
+                <w:rFonts w:ascii="等线" w:eastAsia="等线" w:hAnsi="等线" w:cs="宋体" w:hint="eastAsia"/>
+                <w:color w:val="000000"/>
+                <w:kern w:val="0"/>
+                <w:sz w:val="22"/>
+                <w:szCs w:val="22"/>
+              </w:rPr>
+              <w:t>无法连接上级</w:t>
+            </w:r>
+          </w:p>
+        </w:tc>
+      </w:tr>
+      <w:tr>
+        <w:trPr>
+          <w:trHeight w:val="285"/>
+        </w:trPr>
+        <w:tc>
+          <w:tcPr>
+            <w:tcW w:w="5980" w:type="dxa"/>
+            <w:tcBorders>
+              <w:top w:val="nil"/>
+              <w:left w:val="single" w:sz="4" w:space="0" w:color="auto"/>
+              <w:bottom w:val="single" w:sz="4" w:space="0" w:color="auto"/>
+              <w:right w:val="single" w:sz="4" w:space="0" w:color="auto"/>
+            </w:tcBorders>
+            <w:shd w:val="clear" w:color="auto" w:fill="auto"/>
+            <w:noWrap/>
+            <w:vAlign w:val="bottom"/>
+            <w:hideMark/>
+          </w:tcPr>
+          <w:p>
+            <w:pPr>
+              <w:widowControl/>
+              <w:jc w:val="center"/>
+              <w:rPr>
+                <w:rFonts w:ascii="等线" w:eastAsia="等线" w:hAnsi="等线" w:cs="宋体" w:hint="eastAsia"/>
+                <w:b/>
+                <w:bCs/>
+                <w:color w:val="000000"/>
+                <w:kern w:val="0"/>
+                <w:sz w:val="22"/>
+                <w:szCs w:val="22"/>
+              </w:rPr>
+            </w:pPr>
+            <w:r>
+              <w:rPr>
+                <w:rFonts w:ascii="等线" w:eastAsia="等线" w:hAnsi="等线" w:cs="宋体" w:hint="eastAsia"/>
+                <w:b/>
+                <w:bCs/>
+                <w:color w:val="000000"/>
+                <w:kern w:val="0"/>
+                <w:sz w:val="22"/>
+                <w:szCs w:val="22"/>
+              </w:rPr>
+              <w:t>_SOLVER_SYN_STATUS_FILE_CAN_NOT_DOWNLOAD = -2</w:t>
+            </w:r>
+          </w:p>
+        </w:tc>
+        <w:tc>
+          <w:tcPr>
+            <w:tcW w:w="3400" w:type="dxa"/>
+            <w:tcBorders>
+              <w:top w:val="nil"/>
+              <w:left w:val="nil"/>
+              <w:bottom w:val="single" w:sz="4" w:space="0" w:color="auto"/>
+              <w:right w:val="single" w:sz="4" w:space="0" w:color="auto"/>
+            </w:tcBorders>
+            <w:shd w:val="clear" w:color="auto" w:fill="auto"/>
+            <w:noWrap/>
+            <w:vAlign w:val="bottom"/>
+            <w:hideMark/>
+          </w:tcPr>
+          <w:p>
+            <w:pPr>
+              <w:widowControl/>
+              <w:jc w:val="center"/>
+              <w:rPr>
+                <w:rFonts w:ascii="等线" w:eastAsia="等线" w:hAnsi="等线" w:cs="宋体" w:hint="eastAsia"/>
+                <w:color w:val="000000"/>
+                <w:kern w:val="0"/>
+                <w:sz w:val="22"/>
+                <w:szCs w:val="22"/>
+              </w:rPr>
+            </w:pPr>
+            <w:r>
+              <w:rPr>
+                <w:rFonts w:ascii="等线" w:eastAsia="等线" w:hAnsi="等线" w:cs="宋体" w:hint="eastAsia"/>
+                <w:color w:val="000000"/>
+                <w:kern w:val="0"/>
+                <w:sz w:val="22"/>
+                <w:szCs w:val="22"/>
+              </w:rPr>
+              <w:t>上级无法下载文件</w:t>
+            </w:r>
+          </w:p>
+        </w:tc>
+      </w:tr>
+      <w:tr>
+        <w:trPr>
+          <w:trHeight w:val="285"/>
+        </w:trPr>
+        <w:tc>
+          <w:tcPr>
+            <w:tcW w:w="5980" w:type="dxa"/>
+            <w:tcBorders>
+              <w:top w:val="nil"/>
+              <w:left w:val="single" w:sz="4" w:space="0" w:color="auto"/>
+              <w:bottom w:val="single" w:sz="4" w:space="0" w:color="auto"/>
+              <w:right w:val="single" w:sz="4" w:space="0" w:color="auto"/>
+            </w:tcBorders>
+            <w:shd w:val="clear" w:color="auto" w:fill="auto"/>
+            <w:noWrap/>
+            <w:vAlign w:val="bottom"/>
+            <w:hideMark/>
+          </w:tcPr>
+          <w:p>
+            <w:pPr>
+              <w:widowControl/>
+              <w:jc w:val="center"/>
+              <w:rPr>
+                <w:rFonts w:ascii="等线" w:eastAsia="等线" w:hAnsi="等线" w:cs="宋体" w:hint="eastAsia"/>
+                <w:b/>
+                <w:bCs/>
+                <w:color w:val="000000"/>
+                <w:kern w:val="0"/>
+                <w:sz w:val="22"/>
+                <w:szCs w:val="22"/>
+              </w:rPr>
+            </w:pPr>
+            <w:r>
+              <w:rPr>
+                <w:rFonts w:ascii="等线" w:eastAsia="等线" w:hAnsi="等线" w:cs="宋体" w:hint="eastAsia"/>
+                <w:b/>
+                <w:bCs/>
+                <w:color w:val="000000"/>
+                <w:kern w:val="0"/>
+                <w:sz w:val="22"/>
+                <w:szCs w:val="22"/>
+              </w:rPr>
+              <w:t>_SOLVER_SYN_STATUS_FILE_CAN_NOT_UNZIP = -3</w:t>
+            </w:r>
+          </w:p>
+        </w:tc>
+        <w:tc>
+          <w:tcPr>
+            <w:tcW w:w="3400" w:type="dxa"/>
+            <w:tcBorders>
+              <w:top w:val="nil"/>
+              <w:left w:val="nil"/>
+              <w:bottom w:val="single" w:sz="4" w:space="0" w:color="auto"/>
+              <w:right w:val="single" w:sz="4" w:space="0" w:color="auto"/>
+            </w:tcBorders>
+            <w:shd w:val="clear" w:color="auto" w:fill="auto"/>
+            <w:noWrap/>
+            <w:vAlign w:val="bottom"/>
+            <w:hideMark/>
+          </w:tcPr>
+          <w:p>
+            <w:pPr>
+              <w:widowControl/>
+              <w:jc w:val="center"/>
+              <w:rPr>
+                <w:rFonts w:ascii="等线" w:eastAsia="等线" w:hAnsi="等线" w:cs="宋体" w:hint="eastAsia"/>
+                <w:color w:val="000000"/>
+                <w:kern w:val="0"/>
+                <w:sz w:val="22"/>
+                <w:szCs w:val="22"/>
+              </w:rPr>
+            </w:pPr>
+            <w:r>
+              <w:rPr>
+                <w:rFonts w:ascii="等线" w:eastAsia="等线" w:hAnsi="等线" w:cs="宋体" w:hint="eastAsia"/>
+                <w:color w:val="000000"/>
+                <w:kern w:val="0"/>
+                <w:sz w:val="22"/>
+                <w:szCs w:val="22"/>
+              </w:rPr>
+              <w:t>文件无法解压</w:t>
+            </w:r>
+          </w:p>
+        </w:tc>
+      </w:tr>
+    </w:tbl>
+    <w:p>
+      <w:pPr>
+        <w:ind w:left="2100" w:firstLine="420"/>
+        <w:rPr>
+          <w:rFonts w:hint="eastAsia"/>
+          <w:sz w:val="24"/>
+        </w:rPr>
+      </w:pPr>
+      <w:r>
+        <w:rPr>
+          <w:rFonts w:hint="eastAsia"/>
+          <w:sz w:val="24"/>
+        </w:rPr>
+        <w:t>表</w:t>
+      </w:r>
+      <w:r>
+        <w:rPr>
+          <w:rFonts w:hint="eastAsia"/>
+          <w:sz w:val="24"/>
+        </w:rPr>
+        <w:t>2-</w:t>
+      </w:r>
+      <w:r>
+        <w:rPr>
+          <w:rFonts w:hint="eastAsia"/>
+          <w:sz w:val="24"/>
+        </w:rPr>
+        <w:t>2</w:t>
+      </w:r>
+      <w:r>
+        <w:rPr>
+          <w:sz w:val="24"/>
+        </w:rPr>
+        <w:t xml:space="preserve">  </w:t>
+      </w:r>
+      <w:r>
+        <w:rPr>
+          <w:rFonts w:hint="eastAsia"/>
+          <w:sz w:val="24"/>
+        </w:rPr>
+        <w:t>求解器同步及启动状态</w:t>
+      </w:r>
+    </w:p>
+    <w:p>
+      <w:pPr>
+        <w:pStyle w:val="2"/>
+        <w:rPr>
+          <w:rFonts w:hint="eastAsia"/>
+        </w:rPr>
+      </w:pPr>
+      <w:bookmarkStart w:id="9" w:name="_Toc517267144"/>
+      <w:r>
+        <w:t>2</w:t>
+      </w:r>
+      <w:r>
+        <w:rPr>
+          <w:rFonts w:hint="eastAsia"/>
+        </w:rPr>
+        <w:t>.</w:t>
+      </w:r>
+      <w:r>
+        <w:t>5</w:t>
+      </w:r>
+      <w:r>
+        <w:rPr>
+          <w:rFonts w:hint="eastAsia"/>
         </w:rPr>
         <w:t xml:space="preserve"> </w:t>
       </w:r>
       <w:r>
-        <w:rPr>
-          <w:rFonts w:hint="eastAsia"/>
-          <w:sz w:val="24"/>
-        </w:rPr>
-        <w:t>2.7</w:t>
-      </w:r>
-      <w:r>
-        <w:rPr>
-          <w:sz w:val="24"/>
-        </w:rPr>
-        <w:t xml:space="preserve"> </w:t>
-      </w:r>
-      <w:r>
-        <w:rPr>
-          <w:sz w:val="24"/>
-        </w:rPr>
-        <w:t xml:space="preserve"> </w:t>
-      </w:r>
-      <w:r>
-        <w:rPr>
-          <w:sz w:val="24"/>
-        </w:rPr>
-        <w:t>E</w:t>
-      </w:r>
-      <w:r>
-        <w:rPr>
-          <w:rFonts w:hint="eastAsia"/>
-          <w:sz w:val="24"/>
-        </w:rPr>
-        <w:t>206</w:t>
-      </w:r>
-      <w:r>
-        <w:rPr>
-          <w:rFonts w:hint="eastAsia"/>
-          <w:sz w:val="24"/>
-        </w:rPr>
-        <w:t>计算节点</w:t>
-      </w:r>
-      <w:r>
-        <w:rPr>
-          <w:rFonts w:hint="eastAsia"/>
-          <w:sz w:val="24"/>
-        </w:rPr>
-        <w:t>已安装求解器</w:t>
-      </w:r>
-      <w:r>
-        <w:rPr>
-          <w:rFonts w:hint="eastAsia"/>
-          <w:sz w:val="24"/>
-        </w:rPr>
-        <w:t>列表</w:t>
-      </w:r>
-      <w:r>
-        <w:rPr>
-          <w:rFonts w:hint="eastAsia"/>
-          <w:sz w:val="24"/>
-        </w:rPr>
-        <w:t>图</w:t>
-      </w:r>
-    </w:p>
-    <w:p>
-      <w:pPr>
-        <w:pStyle w:val="a0"/>
-        <w:rPr>
-          <w:sz w:val="24"/>
-        </w:rPr>
-      </w:pPr>
-      <w:r>
-        <w:rPr>
-          <w:rFonts w:hint="eastAsia"/>
-          <w:sz w:val="24"/>
-        </w:rPr>
-        <w:t>如果管理员</w:t>
-      </w:r>
-      <w:r>
-        <w:rPr>
-          <w:rFonts w:hint="eastAsia"/>
-          <w:sz w:val="24"/>
-        </w:rPr>
-        <w:t>需要在某个计算节点上添加</w:t>
-      </w:r>
-      <w:r>
-        <w:rPr>
-          <w:rFonts w:hint="eastAsia"/>
-          <w:sz w:val="24"/>
-        </w:rPr>
-        <w:t>相应的求解器，</w:t>
-      </w:r>
-      <w:r>
-        <w:rPr>
-          <w:rFonts w:hint="eastAsia"/>
-          <w:sz w:val="24"/>
-        </w:rPr>
-        <w:t>当</w:t>
+        <w:t>本章小结</w:t>
+      </w:r>
+      <w:bookmarkEnd w:id="9"/>
+    </w:p>
+    <w:p>
+      <w:pPr>
+        <w:pStyle w:val="7"/>
+      </w:pPr>
+      <w:r>
+        <w:t>本</w:t>
+      </w:r>
+      <w:r>
+        <w:t>章论述</w:t>
+      </w:r>
+      <w:r>
+        <w:rPr>
+          <w:rFonts w:hint="eastAsia"/>
+        </w:rPr>
+        <w:t>作业调度平台中心控制系统的路由设计与视图渲染，</w:t>
+      </w:r>
+      <w:r>
+        <w:rPr>
+          <w:rFonts w:hint="eastAsia"/>
+        </w:rPr>
+        <w:t>其中路由设计分为一级路由与二级路由</w:t>
+      </w:r>
+      <w:r>
+        <w:rPr>
+          <w:rFonts w:hint="eastAsia"/>
+        </w:rPr>
+        <w:t>，视图渲染是通过</w:t>
+      </w:r>
+      <w:r>
+        <w:rPr>
+          <w:rFonts w:hint="eastAsia"/>
+        </w:rPr>
+        <w:t>相应的路由并与数据库交互后用</w:t>
+      </w:r>
+      <w:r>
+        <w:rPr>
+          <w:rFonts w:hint="eastAsia"/>
+        </w:rPr>
+        <w:t>R</w:t>
+      </w:r>
+      <w:r>
+        <w:t>eact</w:t>
+      </w:r>
+      <w:r>
+        <w:rPr>
+          <w:rFonts w:hint="eastAsia"/>
+        </w:rPr>
+        <w:t>组件渲染相应的结果数据前端界面</w:t>
+      </w:r>
+      <w:r>
+        <w:rPr>
+          <w:rFonts w:hint="eastAsia"/>
+        </w:rPr>
+        <w:t>进行展示</w:t>
+      </w:r>
+      <w:r>
+        <w:rPr>
+          <w:rFonts w:hint="eastAsia"/>
+        </w:rPr>
+        <w:t>。</w:t>
+      </w:r>
+      <w:r>
+        <w:rPr>
+          <w:rFonts w:hint="eastAsia"/>
+        </w:rPr>
+        <w:t>求解器的按需部署及自动同步机制，</w:t>
+      </w:r>
+      <w:r>
+        <w:rPr>
+          <w:rFonts w:hint="eastAsia"/>
+        </w:rPr>
+        <w:t>求解器的按需部署包括求解器</w:t>
+      </w:r>
+      <w:r>
+        <w:rPr>
+          <w:rFonts w:hint="eastAsia"/>
+        </w:rPr>
+        <w:t>属性的编辑，选择</w:t>
+      </w:r>
+      <w:r>
+        <w:rPr>
+          <w:rFonts w:hint="eastAsia"/>
+        </w:rPr>
+        <w:t>求解器运行的操作系统，</w:t>
+      </w:r>
+      <w:r>
+        <w:rPr>
+          <w:rFonts w:hint="eastAsia"/>
+        </w:rPr>
+        <w:t>发布模式，排队方式</w:t>
+      </w:r>
+      <w:r>
+        <w:rPr>
+          <w:rFonts w:hint="eastAsia"/>
+        </w:rPr>
+        <w:t>等</w:t>
+      </w:r>
+      <w:r>
+        <w:rPr>
+          <w:rFonts w:hint="eastAsia"/>
+        </w:rPr>
+        <w:t>。求解器的自动同步机制是当管理员在某个计算节点添加未安装求解器时，会自动向中心控制节点请求同步</w:t>
+      </w:r>
+      <w:r>
+        <w:rPr>
+          <w:rFonts w:hint="eastAsia"/>
+        </w:rPr>
+        <w:t>该求解</w:t>
       </w:r>
       <w:proofErr w:type="gramStart"/>
       <w:r>
         <w:rPr>
           <w:rFonts w:hint="eastAsia"/>
-          <w:sz w:val="24"/>
-        </w:rPr>
-        <w:t>复选未</w:t>
+        </w:rPr>
+        <w:t>器最新</w:t>
       </w:r>
       <w:proofErr w:type="gramEnd"/>
       <w:r>
         <w:rPr>
           <w:rFonts w:hint="eastAsia"/>
-          <w:sz w:val="24"/>
-        </w:rPr>
-        <w:t>安装求解器列表</w:t>
-      </w:r>
-      <w:r>
-        <w:rPr>
-          <w:rFonts w:hint="eastAsia"/>
-          <w:sz w:val="24"/>
-        </w:rPr>
-        <w:t>中的求解器</w:t>
-      </w:r>
-      <w:r>
-        <w:rPr>
-          <w:rFonts w:hint="eastAsia"/>
-          <w:sz w:val="24"/>
-        </w:rPr>
-        <w:t>并点击确认时</w:t>
-      </w:r>
-      <w:r>
-        <w:rPr>
-          <w:rFonts w:hint="eastAsia"/>
-          <w:sz w:val="24"/>
-        </w:rPr>
-        <w:t>，</w:t>
-      </w:r>
-      <w:r>
-        <w:rPr>
-          <w:rFonts w:hint="eastAsia"/>
-          <w:sz w:val="24"/>
-        </w:rPr>
-        <w:t>相应的计算节点</w:t>
-      </w:r>
-      <w:r>
-        <w:rPr>
-          <w:rFonts w:hint="eastAsia"/>
-          <w:sz w:val="24"/>
-        </w:rPr>
-        <w:t>会</w:t>
-      </w:r>
-      <w:r>
-        <w:rPr>
-          <w:rFonts w:hint="eastAsia"/>
-          <w:sz w:val="24"/>
-        </w:rPr>
-        <w:t>向中心控制节点</w:t>
-      </w:r>
-      <w:r>
-        <w:rPr>
-          <w:rFonts w:hint="eastAsia"/>
-          <w:sz w:val="24"/>
-        </w:rPr>
-        <w:t>发出特定的</w:t>
-      </w:r>
-      <w:r>
-        <w:rPr>
-          <w:rFonts w:hint="eastAsia"/>
-          <w:sz w:val="24"/>
-        </w:rPr>
-        <w:t>h</w:t>
-      </w:r>
-      <w:r>
-        <w:rPr>
-          <w:sz w:val="24"/>
-        </w:rPr>
-        <w:t>ttp</w:t>
-      </w:r>
-      <w:r>
-        <w:rPr>
-          <w:rFonts w:hint="eastAsia"/>
-          <w:sz w:val="24"/>
-        </w:rPr>
-        <w:t>下载</w:t>
-      </w:r>
-      <w:r>
-        <w:rPr>
-          <w:rFonts w:hint="eastAsia"/>
-          <w:sz w:val="24"/>
-        </w:rPr>
-        <w:t>请求，从控制节点求解器中央仓库目录下载选中的求解器到计算</w:t>
-      </w:r>
-      <w:proofErr w:type="gramStart"/>
-      <w:r>
-        <w:rPr>
-          <w:rFonts w:hint="eastAsia"/>
-          <w:sz w:val="24"/>
-        </w:rPr>
-        <w:t>节点本地</w:t>
-      </w:r>
-      <w:proofErr w:type="gramEnd"/>
-      <w:r>
-        <w:rPr>
-          <w:rFonts w:hint="eastAsia"/>
-          <w:sz w:val="24"/>
-        </w:rPr>
-        <w:t>求解器目录</w:t>
-      </w:r>
-      <w:r>
-        <w:rPr>
-          <w:rFonts w:hint="eastAsia"/>
-          <w:sz w:val="24"/>
+        </w:rPr>
+        <w:t>版本的可执行文件</w:t>
+      </w:r>
+      <w:r>
+        <w:rPr>
+          <w:rFonts w:hint="eastAsia"/>
         </w:rPr>
         <w:t>。</w:t>
       </w:r>
-      <w:r>
-        <w:rPr>
-          <w:rFonts w:hint="eastAsia"/>
-          <w:sz w:val="24"/>
-        </w:rPr>
-        <w:t>接着在该计算节点相关联的求解器列表就可以看到刚刚安装的求解器了。</w:t>
-      </w:r>
-    </w:p>
-    <w:p>
-      <w:pPr>
-        <w:pStyle w:val="2"/>
-      </w:pPr>
-      <w:bookmarkStart w:id="9" w:name="_Toc517267144"/>
-      <w:r>
-        <w:t>2</w:t>
-      </w:r>
-      <w:r>
-        <w:rPr>
-          <w:rFonts w:hint="eastAsia"/>
-        </w:rPr>
-        <w:t>.</w:t>
-      </w:r>
-      <w:r>
-        <w:t>5</w:t>
-      </w:r>
-      <w:r>
-        <w:rPr>
-          <w:rFonts w:hint="eastAsia"/>
-        </w:rPr>
-        <w:t xml:space="preserve"> </w:t>
-      </w:r>
-      <w:r>
-        <w:t>本章小结</w:t>
-      </w:r>
-      <w:bookmarkEnd w:id="9"/>
-    </w:p>
-    <w:p>
-      <w:pPr>
-        <w:pStyle w:val="7"/>
-      </w:pPr>
-      <w:r>
-        <w:t>本</w:t>
-      </w:r>
-      <w:r>
-        <w:t>章论述</w:t>
-      </w:r>
-      <w:r>
-        <w:rPr>
-          <w:rFonts w:hint="eastAsia"/>
-        </w:rPr>
-        <w:t>作业调度平台中心控制系统的路由设计与视图渲染，</w:t>
-      </w:r>
-      <w:r>
-        <w:rPr>
-          <w:rFonts w:hint="eastAsia"/>
-        </w:rPr>
-        <w:t>其中路由设计分为一级路由与二级路由</w:t>
-      </w:r>
-      <w:r>
-        <w:rPr>
-          <w:rFonts w:hint="eastAsia"/>
-        </w:rPr>
-        <w:t>，视图渲染是通过</w:t>
-      </w:r>
-      <w:r>
-        <w:rPr>
-          <w:rFonts w:hint="eastAsia"/>
-        </w:rPr>
-        <w:t>相应的路由并与数据库交互后用</w:t>
-      </w:r>
-      <w:r>
-        <w:rPr>
-          <w:rFonts w:hint="eastAsia"/>
-        </w:rPr>
-        <w:t>R</w:t>
-      </w:r>
-      <w:r>
-        <w:t>eact</w:t>
-      </w:r>
-      <w:r>
-        <w:rPr>
-          <w:rFonts w:hint="eastAsia"/>
-        </w:rPr>
-        <w:t>组件渲染相应的结果数据前端界面</w:t>
-      </w:r>
-      <w:r>
-        <w:rPr>
-          <w:rFonts w:hint="eastAsia"/>
-        </w:rPr>
-        <w:t>进行展示</w:t>
-      </w:r>
-      <w:r>
-        <w:rPr>
-          <w:rFonts w:hint="eastAsia"/>
-        </w:rPr>
-        <w:t>。</w:t>
-      </w:r>
-      <w:r>
-        <w:rPr>
-          <w:rFonts w:hint="eastAsia"/>
-        </w:rPr>
-        <w:t>求解器的按需部署及自动同步机制，</w:t>
-      </w:r>
-      <w:r>
-        <w:rPr>
-          <w:rFonts w:hint="eastAsia"/>
-        </w:rPr>
-        <w:t>求解器的按需部署包括求解器</w:t>
-      </w:r>
-      <w:r>
-        <w:rPr>
-          <w:rFonts w:hint="eastAsia"/>
-        </w:rPr>
-        <w:t>属性的编辑，选择</w:t>
-      </w:r>
-      <w:r>
-        <w:rPr>
-          <w:rFonts w:hint="eastAsia"/>
-        </w:rPr>
-        <w:t>求解器运行的操作系统，</w:t>
-      </w:r>
-      <w:r>
-        <w:rPr>
-          <w:rFonts w:hint="eastAsia"/>
-        </w:rPr>
-        <w:t>发布模式，排队方式</w:t>
-      </w:r>
-      <w:r>
-        <w:rPr>
-          <w:rFonts w:hint="eastAsia"/>
-        </w:rPr>
-        <w:t>等</w:t>
-      </w:r>
-      <w:r>
-        <w:rPr>
-          <w:rFonts w:hint="eastAsia"/>
-        </w:rPr>
-        <w:t>。求解器的自动同步机制是当管理员在某个计算节点添加未安装求解器时，会自动向中心控制节点请求同步</w:t>
-      </w:r>
-      <w:r>
-        <w:rPr>
-          <w:rFonts w:hint="eastAsia"/>
-        </w:rPr>
-        <w:t>该求解</w:t>
-      </w:r>
-      <w:proofErr w:type="gramStart"/>
-      <w:r>
-        <w:rPr>
-          <w:rFonts w:hint="eastAsia"/>
-        </w:rPr>
-        <w:t>器最新</w:t>
-      </w:r>
-      <w:proofErr w:type="gramEnd"/>
-      <w:r>
-        <w:rPr>
-          <w:rFonts w:hint="eastAsia"/>
-        </w:rPr>
-        <w:t>版本的可执行文件</w:t>
-      </w:r>
-      <w:r>
-        <w:rPr>
-          <w:rFonts w:hint="eastAsia"/>
-        </w:rPr>
-        <w:t>。</w:t>
-      </w:r>
     </w:p>
     <w:p>
       <w:pPr>
         <w:sectPr>
-          <w:headerReference w:type="default" r:id="rId33"/>
-          <w:footerReference w:type="default" r:id="rId34"/>
+          <w:headerReference w:type="default" r:id="rId38"/>
+          <w:footerReference w:type="default" r:id="rId39"/>
           <w:pgSz w:w="11907" w:h="16840"/>
           <w:pgMar w:top="1588" w:right="1418" w:bottom="1588" w:left="1418" w:header="1134" w:footer="1134" w:gutter="0"/>
           <w:cols w:space="720"/>
@@ -17214,7 +19340,7 @@
                     </pic:cNvPicPr>
                   </pic:nvPicPr>
                   <pic:blipFill>
-                    <a:blip r:embed="rId35">
+                    <a:blip r:embed="rId40">
                       <a:extLst>
                         <a:ext uri="{28A0092B-C50C-407E-A947-70E740481C1C}">
                           <a14:useLocalDpi xmlns:a14="http://schemas.microsoft.com/office/drawing/2010/main" val="0"/>
@@ -17559,7 +19685,7 @@
                     <pic:cNvPicPr/>
                   </pic:nvPicPr>
                   <pic:blipFill>
-                    <a:blip r:embed="rId36">
+                    <a:blip r:embed="rId41">
                       <a:extLst>
                         <a:ext uri="{28A0092B-C50C-407E-A947-70E740481C1C}">
                           <a14:useLocalDpi xmlns:a14="http://schemas.microsoft.com/office/drawing/2010/main" val="0"/>
@@ -17680,7 +19806,7 @@
                     <pic:cNvPicPr/>
                   </pic:nvPicPr>
                   <pic:blipFill>
-                    <a:blip r:embed="rId37">
+                    <a:blip r:embed="rId42">
                       <a:extLst>
                         <a:ext uri="{28A0092B-C50C-407E-A947-70E740481C1C}">
                           <a14:useLocalDpi xmlns:a14="http://schemas.microsoft.com/office/drawing/2010/main" val="0"/>
@@ -18046,12 +20172,12 @@
     <w:tbl>
       <w:tblPr>
         <w:tblStyle w:val="aff2"/>
-        <w:tblW w:w="9639" w:type="dxa"/>
+        <w:tblW w:w="9498" w:type="dxa"/>
         <w:tblInd w:w="108" w:type="dxa"/>
         <w:tblLook w:val="04A0" w:firstRow="1" w:lastRow="0" w:firstColumn="1" w:lastColumn="0" w:noHBand="0" w:noVBand="1"/>
       </w:tblPr>
       <w:tblGrid>
-        <w:gridCol w:w="9639"/>
+        <w:gridCol w:w="9498"/>
       </w:tblGrid>
       <w:tr>
         <w:trPr>
@@ -18059,7 +20185,7 @@
         </w:trPr>
         <w:tc>
           <w:tcPr>
-            <w:tcW w:w="9639" w:type="dxa"/>
+            <w:tcW w:w="9498" w:type="dxa"/>
           </w:tcPr>
           <w:p>
             <w:pPr>
@@ -18450,6 +20576,23 @@
         </w:rPr>
         <w:t>当前有效的计算节点资源状态。</w:t>
       </w:r>
+      <w:proofErr w:type="spellStart"/>
+      <w:r>
+        <w:rPr>
+          <w:rFonts w:hint="eastAsia"/>
+        </w:rPr>
+        <w:t>g</w:t>
+      </w:r>
+      <w:r>
+        <w:t>etValidAgentList</w:t>
+      </w:r>
+      <w:proofErr w:type="spellEnd"/>
+      <w:r>
+        <w:rPr>
+          <w:rFonts w:hint="eastAsia"/>
+        </w:rPr>
+        <w:t>方法</w:t>
+      </w:r>
       <w:r>
         <w:rPr>
           <w:rFonts w:hint="eastAsia"/>
@@ -18807,10 +20950,13 @@
         </w:rPr>
         <w:t>。</w:t>
       </w:r>
-      <w:bookmarkStart w:id="14" w:name="_GoBack"/>
-      <w:bookmarkEnd w:id="14"/>
-    </w:p>
-    <w:p>
+    </w:p>
+    <w:p>
+      <w:pPr>
+        <w:rPr>
+          <w:rFonts w:hint="eastAsia"/>
+        </w:rPr>
+      </w:pPr>
       <w:r>
         <w:rPr>
           <w:rFonts w:hint="eastAsia"/>
@@ -19193,6 +21339,1663 @@
         </w:rPr>
         <w:t>。</w:t>
       </w:r>
+    </w:p>
+    <w:p>
+      <w:proofErr w:type="spellStart"/>
+      <w:r>
+        <w:rPr>
+          <w:rFonts w:hint="eastAsia"/>
+        </w:rPr>
+        <w:t>d</w:t>
+      </w:r>
+      <w:r>
+        <w:t>oSend</w:t>
+      </w:r>
+      <w:proofErr w:type="spellEnd"/>
+      <w:r>
+        <w:rPr>
+          <w:rFonts w:hint="eastAsia"/>
+        </w:rPr>
+        <w:t>(</w:t>
+      </w:r>
+      <w:r>
+        <w:t>)</w:t>
+      </w:r>
+      <w:r>
+        <w:rPr>
+          <w:rFonts w:hint="eastAsia"/>
+        </w:rPr>
+        <w:t>方法</w:t>
+      </w:r>
+      <w:r>
+        <w:rPr>
+          <w:rFonts w:hint="eastAsia"/>
+        </w:rPr>
+        <w:t>是处理集群任务分发的函数。</w:t>
+      </w:r>
+    </w:p>
+    <w:p>
+      <w:pPr>
+        <w:rPr>
+          <w:rFonts w:hint="eastAsia"/>
+        </w:rPr>
+      </w:pPr>
+      <w:r>
+        <w:rPr>
+          <w:rFonts w:hint="eastAsia"/>
+        </w:rPr>
+        <w:t>第一步：</w:t>
+      </w:r>
+      <w:r>
+        <w:rPr>
+          <w:rFonts w:hint="eastAsia"/>
+        </w:rPr>
+        <w:t>由</w:t>
+      </w:r>
+      <w:proofErr w:type="spellStart"/>
+      <w:r>
+        <w:t>getUndistTaskList</w:t>
+      </w:r>
+      <w:proofErr w:type="spellEnd"/>
+      <w:r>
+        <w:t>()</w:t>
+      </w:r>
+      <w:r>
+        <w:rPr>
+          <w:rFonts w:hint="eastAsia"/>
+        </w:rPr>
+        <w:t>方法</w:t>
+      </w:r>
+      <w:r>
+        <w:rPr>
+          <w:rFonts w:hint="eastAsia"/>
+        </w:rPr>
+        <w:t>先获取未分配的</w:t>
+      </w:r>
+      <w:r>
+        <w:rPr>
+          <w:rFonts w:hint="eastAsia"/>
+        </w:rPr>
+        <w:t>t</w:t>
+      </w:r>
+      <w:r>
+        <w:t>ask</w:t>
+      </w:r>
+      <w:r>
+        <w:rPr>
+          <w:rFonts w:hint="eastAsia"/>
+        </w:rPr>
+        <w:t>列表</w:t>
+      </w:r>
+      <w:r>
+        <w:rPr>
+          <w:rFonts w:hint="eastAsia"/>
+        </w:rPr>
+        <w:t>存储在</w:t>
+      </w:r>
+      <w:proofErr w:type="spellStart"/>
+      <w:r>
+        <w:rPr>
+          <w:rFonts w:hint="eastAsia"/>
+        </w:rPr>
+        <w:t>t</w:t>
+      </w:r>
+      <w:r>
+        <w:t>askList</w:t>
+      </w:r>
+      <w:proofErr w:type="spellEnd"/>
+      <w:r>
+        <w:rPr>
+          <w:rFonts w:hint="eastAsia"/>
+        </w:rPr>
+        <w:t>中。</w:t>
+      </w:r>
+      <w:r>
+        <w:rPr>
+          <w:rFonts w:hint="eastAsia"/>
+        </w:rPr>
+        <w:t>并设置计数器</w:t>
+      </w:r>
+      <w:r>
+        <w:rPr>
+          <w:rFonts w:hint="eastAsia"/>
+        </w:rPr>
+        <w:t>c</w:t>
+      </w:r>
+      <w:r>
+        <w:t>ount</w:t>
+      </w:r>
+      <w:r>
+        <w:t>,</w:t>
+      </w:r>
+      <w:r>
+        <w:rPr>
+          <w:rFonts w:hint="eastAsia"/>
+        </w:rPr>
+        <w:t>初始值设置为</w:t>
+      </w:r>
+      <w:r>
+        <w:rPr>
+          <w:rFonts w:hint="eastAsia"/>
+        </w:rPr>
+        <w:t>0</w:t>
+      </w:r>
+      <w:r>
+        <w:t>,</w:t>
+      </w:r>
+      <w:r>
+        <w:rPr>
+          <w:rFonts w:hint="eastAsia"/>
+        </w:rPr>
+        <w:t>代表将要分发的任务个数。</w:t>
+      </w:r>
+    </w:p>
+    <w:tbl>
+      <w:tblPr>
+        <w:tblStyle w:val="aff2"/>
+        <w:tblW w:w="0" w:type="auto"/>
+        <w:tblInd w:w="108" w:type="dxa"/>
+        <w:tblLook w:val="04A0" w:firstRow="1" w:lastRow="0" w:firstColumn="1" w:lastColumn="0" w:noHBand="0" w:noVBand="1"/>
+      </w:tblPr>
+      <w:tblGrid>
+        <w:gridCol w:w="9072"/>
+      </w:tblGrid>
+      <w:tr>
+        <w:tc>
+          <w:tcPr>
+            <w:tcW w:w="9072" w:type="dxa"/>
+          </w:tcPr>
+          <w:p>
+            <w:pPr>
+              <w:ind w:firstLineChars="200" w:firstLine="420"/>
+            </w:pPr>
+            <w:r>
+              <w:t xml:space="preserve">List&lt;Document&gt; </w:t>
+            </w:r>
+            <w:proofErr w:type="spellStart"/>
+            <w:r>
+              <w:t>taskList</w:t>
+            </w:r>
+            <w:proofErr w:type="spellEnd"/>
+            <w:r>
+              <w:t xml:space="preserve"> = </w:t>
+            </w:r>
+            <w:proofErr w:type="spellStart"/>
+            <w:proofErr w:type="gramStart"/>
+            <w:r>
+              <w:t>this.getUndistTaskList</w:t>
+            </w:r>
+            <w:proofErr w:type="spellEnd"/>
+            <w:proofErr w:type="gramEnd"/>
+            <w:r>
+              <w:t>();</w:t>
+            </w:r>
+          </w:p>
+          <w:p>
+            <w:r>
+              <w:t xml:space="preserve">    if (</w:t>
+            </w:r>
+            <w:proofErr w:type="spellStart"/>
+            <w:r>
+              <w:t>taskList</w:t>
+            </w:r>
+            <w:proofErr w:type="spellEnd"/>
+            <w:r>
+              <w:t xml:space="preserve"> == null || </w:t>
+            </w:r>
+            <w:proofErr w:type="spellStart"/>
+            <w:r>
+              <w:t>taskList.isEmpty</w:t>
+            </w:r>
+            <w:proofErr w:type="spellEnd"/>
+            <w:r>
+              <w:t>()) {</w:t>
+            </w:r>
+          </w:p>
+          <w:p>
+            <w:r>
+              <w:t xml:space="preserve">          return 0;</w:t>
+            </w:r>
+          </w:p>
+          <w:p>
+            <w:pPr>
+              <w:ind w:firstLine="435"/>
+            </w:pPr>
+            <w:r>
+              <w:t>}</w:t>
+            </w:r>
+          </w:p>
+          <w:p>
+            <w:pPr>
+              <w:ind w:firstLine="435"/>
+              <w:rPr>
+                <w:rFonts w:hint="eastAsia"/>
+              </w:rPr>
+            </w:pPr>
+            <w:r>
+              <w:t>int count = 0;</w:t>
+            </w:r>
+          </w:p>
+        </w:tc>
+      </w:tr>
+    </w:tbl>
+    <w:p>
+      <w:pPr>
+        <w:ind w:left="1680" w:firstLine="420"/>
+        <w:rPr>
+          <w:rFonts w:hint="eastAsia"/>
+        </w:rPr>
+      </w:pPr>
+      <w:r>
+        <w:rPr>
+          <w:rFonts w:hint="eastAsia"/>
+          <w:sz w:val="24"/>
+        </w:rPr>
+        <w:t>表</w:t>
+      </w:r>
+      <w:r>
+        <w:rPr>
+          <w:rFonts w:hint="eastAsia"/>
+          <w:sz w:val="24"/>
+        </w:rPr>
+        <w:t>4-3:</w:t>
+      </w:r>
+      <w:r>
+        <w:rPr>
+          <w:sz w:val="24"/>
+        </w:rPr>
+        <w:t xml:space="preserve"> </w:t>
+      </w:r>
+      <w:r>
+        <w:rPr>
+          <w:rFonts w:hint="eastAsia"/>
+        </w:rPr>
+        <w:t>获取未分配的</w:t>
+      </w:r>
+      <w:proofErr w:type="spellStart"/>
+      <w:r>
+        <w:rPr>
+          <w:rFonts w:hint="eastAsia"/>
+        </w:rPr>
+        <w:t>T</w:t>
+      </w:r>
+      <w:r>
+        <w:t>ak</w:t>
+      </w:r>
+      <w:proofErr w:type="spellEnd"/>
+      <w:r>
+        <w:rPr>
+          <w:rFonts w:hint="eastAsia"/>
+        </w:rPr>
+        <w:t>列表</w:t>
+      </w:r>
+    </w:p>
+    <w:p>
+      <w:pPr>
+        <w:rPr>
+          <w:rFonts w:hint="eastAsia"/>
+        </w:rPr>
+      </w:pPr>
+      <w:proofErr w:type="spellStart"/>
+      <w:r>
+        <w:t>getUndistTaskList</w:t>
+      </w:r>
+      <w:proofErr w:type="spellEnd"/>
+      <w:r>
+        <w:t>()</w:t>
+      </w:r>
+      <w:r>
+        <w:rPr>
+          <w:rFonts w:hint="eastAsia"/>
+        </w:rPr>
+        <w:t>方法</w:t>
+      </w:r>
+      <w:r>
+        <w:rPr>
+          <w:rFonts w:hint="eastAsia"/>
+        </w:rPr>
+        <w:t>原型如下：</w:t>
+      </w:r>
+      <w:r>
+        <w:rPr>
+          <w:rFonts w:hint="eastAsia"/>
+        </w:rPr>
+        <w:t>首先设置查询条件为</w:t>
+      </w:r>
+      <w:proofErr w:type="spellStart"/>
+      <w:r>
+        <w:rPr>
+          <w:rFonts w:hint="eastAsia"/>
+        </w:rPr>
+        <w:t>u</w:t>
+      </w:r>
+      <w:r>
+        <w:t>ndistTaskWhere</w:t>
+      </w:r>
+      <w:proofErr w:type="spellEnd"/>
+      <w:r>
+        <w:t xml:space="preserve">, </w:t>
+      </w:r>
+      <w:r>
+        <w:rPr>
+          <w:rFonts w:hint="eastAsia"/>
+        </w:rPr>
+        <w:t>即</w:t>
+      </w:r>
+      <w:r>
+        <w:rPr>
+          <w:rFonts w:hint="eastAsia"/>
+        </w:rPr>
+        <w:t>以任务状态为</w:t>
+      </w:r>
+      <w:r>
+        <w:t>_TASK_RUN_STATUS_PENDING</w:t>
+      </w:r>
+      <w:r>
+        <w:t xml:space="preserve"> </w:t>
+      </w:r>
+      <w:r>
+        <w:rPr>
+          <w:rFonts w:hint="eastAsia"/>
+        </w:rPr>
+        <w:t>=</w:t>
+      </w:r>
+      <w:r>
+        <w:t xml:space="preserve"> </w:t>
+      </w:r>
+      <w:r>
+        <w:rPr>
+          <w:rFonts w:hint="eastAsia"/>
+        </w:rPr>
+        <w:t>1</w:t>
+      </w:r>
+      <w:r>
+        <w:t xml:space="preserve"> </w:t>
+      </w:r>
+      <w:r>
+        <w:rPr>
+          <w:rFonts w:hint="eastAsia"/>
+        </w:rPr>
+        <w:t>等待启动的任务</w:t>
+      </w:r>
+      <w:r>
+        <w:rPr>
+          <w:rFonts w:hint="eastAsia"/>
+        </w:rPr>
+        <w:t>为过滤条件。</w:t>
+      </w:r>
+      <w:r>
+        <w:rPr>
+          <w:rFonts w:hint="eastAsia"/>
+        </w:rPr>
+        <w:t>排序方式为按照</w:t>
+      </w:r>
+      <w:r>
+        <w:rPr>
+          <w:rFonts w:hint="eastAsia"/>
+        </w:rPr>
+        <w:t>_</w:t>
+      </w:r>
+      <w:r>
+        <w:t>ID</w:t>
+      </w:r>
+      <w:r>
+        <w:rPr>
+          <w:rFonts w:hint="eastAsia"/>
+        </w:rPr>
+        <w:t>降序。</w:t>
+      </w:r>
+      <w:r>
+        <w:rPr>
+          <w:rFonts w:hint="eastAsia"/>
+        </w:rPr>
+        <w:t>在获取未分配</w:t>
+      </w:r>
+      <w:r>
+        <w:rPr>
+          <w:rFonts w:hint="eastAsia"/>
+        </w:rPr>
+        <w:t>T</w:t>
+      </w:r>
+      <w:r>
+        <w:t>ask</w:t>
+      </w:r>
+      <w:r>
+        <w:rPr>
+          <w:rFonts w:hint="eastAsia"/>
+        </w:rPr>
+        <w:t>列表时对线程对象进行加锁</w:t>
+      </w:r>
+      <w:r>
+        <w:rPr>
+          <w:rFonts w:hint="eastAsia"/>
+        </w:rPr>
+        <w:t>，保证数据的可靠性。</w:t>
+      </w:r>
+    </w:p>
+    <w:tbl>
+      <w:tblPr>
+        <w:tblStyle w:val="aff2"/>
+        <w:tblW w:w="9032" w:type="dxa"/>
+        <w:jc w:val="center"/>
+        <w:tblLook w:val="04A0" w:firstRow="1" w:lastRow="0" w:firstColumn="1" w:lastColumn="0" w:noHBand="0" w:noVBand="1"/>
+      </w:tblPr>
+      <w:tblGrid>
+        <w:gridCol w:w="9032"/>
+      </w:tblGrid>
+      <w:tr>
+        <w:trPr>
+          <w:jc w:val="center"/>
+        </w:trPr>
+        <w:tc>
+          <w:tcPr>
+            <w:tcW w:w="9032" w:type="dxa"/>
+          </w:tcPr>
+          <w:p>
+            <w:pPr>
+              <w:ind w:leftChars="200" w:left="2100" w:hangingChars="800" w:hanging="1680"/>
+            </w:pPr>
+            <w:r>
+              <w:t>private final</w:t>
+            </w:r>
+            <w:r>
+              <w:t xml:space="preserve"> </w:t>
+            </w:r>
+            <w:r>
+              <w:t xml:space="preserve">Document </w:t>
+            </w:r>
+            <w:proofErr w:type="spellStart"/>
+            <w:r>
+              <w:t>undistTaskWhere</w:t>
+            </w:r>
+            <w:proofErr w:type="spellEnd"/>
+            <w:r>
+              <w:t xml:space="preserve"> = new </w:t>
+            </w:r>
+            <w:proofErr w:type="gramStart"/>
+            <w:r>
+              <w:t>Document(</w:t>
+            </w:r>
+            <w:proofErr w:type="gramEnd"/>
+            <w:r>
+              <w:t>DEF._STATUS, DEF._TASK_RUN_STATUS_PENDING)</w:t>
+            </w:r>
+          </w:p>
+          <w:p>
+            <w:r>
+              <w:t xml:space="preserve">                    </w:t>
+            </w:r>
+            <w:proofErr w:type="gramStart"/>
+            <w:r>
+              <w:t>.append</w:t>
+            </w:r>
+            <w:proofErr w:type="gramEnd"/>
+            <w:r>
+              <w:t>(DEF._VERSION, DEF._NOT_EXISTS)</w:t>
+            </w:r>
+          </w:p>
+          <w:p>
+            <w:r>
+              <w:t xml:space="preserve">                    </w:t>
+            </w:r>
+            <w:proofErr w:type="gramStart"/>
+            <w:r>
+              <w:t>.append</w:t>
+            </w:r>
+            <w:proofErr w:type="gramEnd"/>
+            <w:r>
+              <w:t>(DEF._AGENT, DEF._NOT_EXISTS);</w:t>
+            </w:r>
+          </w:p>
+          <w:p>
+            <w:r>
+              <w:t xml:space="preserve">    private final Document </w:t>
+            </w:r>
+            <w:proofErr w:type="spellStart"/>
+            <w:r>
+              <w:t>undistTaskOrder</w:t>
+            </w:r>
+            <w:proofErr w:type="spellEnd"/>
+            <w:r>
+              <w:t xml:space="preserve"> = </w:t>
+            </w:r>
+            <w:proofErr w:type="spellStart"/>
+            <w:proofErr w:type="gramStart"/>
+            <w:r>
+              <w:t>Docat</w:t>
+            </w:r>
+            <w:proofErr w:type="spellEnd"/>
+            <w:r>
+              <w:t>._</w:t>
+            </w:r>
+            <w:proofErr w:type="gramEnd"/>
+            <w:r>
+              <w:t>_</w:t>
+            </w:r>
+            <w:proofErr w:type="spellStart"/>
+            <w:r>
+              <w:t>order_down</w:t>
+            </w:r>
+            <w:proofErr w:type="spellEnd"/>
+            <w:r>
+              <w:t>(DEF._ID);</w:t>
+            </w:r>
+          </w:p>
+          <w:p>
+            <w:r>
+              <w:t xml:space="preserve">    private final Document </w:t>
+            </w:r>
+            <w:proofErr w:type="spellStart"/>
+            <w:r>
+              <w:t>undistTaskSelect</w:t>
+            </w:r>
+            <w:proofErr w:type="spellEnd"/>
+            <w:r>
+              <w:t xml:space="preserve"> = null;</w:t>
+            </w:r>
+          </w:p>
+          <w:p>
+            <w:r>
+              <w:t xml:space="preserve">    private List&lt;Document&gt; </w:t>
+            </w:r>
+            <w:proofErr w:type="spellStart"/>
+            <w:r>
+              <w:t>undistTaskList</w:t>
+            </w:r>
+            <w:proofErr w:type="spellEnd"/>
+            <w:r>
+              <w:t>;</w:t>
+            </w:r>
+          </w:p>
+          <w:p>
+            <w:pPr>
+              <w:ind w:firstLine="435"/>
+            </w:pPr>
+            <w:r>
+              <w:t xml:space="preserve">private </w:t>
+            </w:r>
+            <w:proofErr w:type="spellStart"/>
+            <w:r>
+              <w:t>boolean</w:t>
+            </w:r>
+            <w:proofErr w:type="spellEnd"/>
+            <w:r>
+              <w:t xml:space="preserve"> reload = true;</w:t>
+            </w:r>
+          </w:p>
+          <w:p>
+            <w:pPr>
+              <w:ind w:firstLine="435"/>
+              <w:rPr>
+                <w:rFonts w:hint="eastAsia"/>
+              </w:rPr>
+            </w:pPr>
+          </w:p>
+          <w:p>
+            <w:r>
+              <w:t xml:space="preserve">    private List&lt;Document&gt; </w:t>
+            </w:r>
+            <w:proofErr w:type="spellStart"/>
+            <w:proofErr w:type="gramStart"/>
+            <w:r>
+              <w:t>getUndistTaskList</w:t>
+            </w:r>
+            <w:proofErr w:type="spellEnd"/>
+            <w:r>
+              <w:t>(</w:t>
+            </w:r>
+            <w:proofErr w:type="gramEnd"/>
+            <w:r>
+              <w:t>) {</w:t>
+            </w:r>
+          </w:p>
+          <w:p>
+            <w:r>
+              <w:t xml:space="preserve">        synchronized (this) {</w:t>
+            </w:r>
+          </w:p>
+          <w:p>
+            <w:r>
+              <w:t xml:space="preserve">            if (</w:t>
+            </w:r>
+            <w:proofErr w:type="spellStart"/>
+            <w:proofErr w:type="gramStart"/>
+            <w:r>
+              <w:t>this.reload</w:t>
+            </w:r>
+            <w:proofErr w:type="spellEnd"/>
+            <w:proofErr w:type="gramEnd"/>
+            <w:r>
+              <w:t>) {</w:t>
+            </w:r>
+          </w:p>
+          <w:p>
+            <w:r>
+              <w:t xml:space="preserve">                </w:t>
+            </w:r>
+            <w:proofErr w:type="spellStart"/>
+            <w:proofErr w:type="gramStart"/>
+            <w:r>
+              <w:t>this.reload</w:t>
+            </w:r>
+            <w:proofErr w:type="spellEnd"/>
+            <w:proofErr w:type="gramEnd"/>
+            <w:r>
+              <w:t xml:space="preserve"> = false;</w:t>
+            </w:r>
+          </w:p>
+          <w:p>
+            <w:pPr>
+              <w:rPr>
+                <w:rFonts w:hint="eastAsia"/>
+              </w:rPr>
+            </w:pPr>
+            <w:r>
+              <w:rPr>
+                <w:rFonts w:hint="eastAsia"/>
+              </w:rPr>
+              <w:t xml:space="preserve">                </w:t>
+            </w:r>
+            <w:proofErr w:type="spellStart"/>
+            <w:r>
+              <w:rPr>
+                <w:rFonts w:hint="eastAsia"/>
+              </w:rPr>
+              <w:t>undistTaskList</w:t>
+            </w:r>
+            <w:proofErr w:type="spellEnd"/>
+            <w:r>
+              <w:rPr>
+                <w:rFonts w:hint="eastAsia"/>
+              </w:rPr>
+              <w:t xml:space="preserve"> = </w:t>
+            </w:r>
+            <w:proofErr w:type="spellStart"/>
+            <w:proofErr w:type="gramStart"/>
+            <w:r>
+              <w:rPr>
+                <w:rFonts w:hint="eastAsia"/>
+              </w:rPr>
+              <w:t>DB.task</w:t>
+            </w:r>
+            <w:proofErr w:type="gramEnd"/>
+            <w:r>
+              <w:rPr>
+                <w:rFonts w:hint="eastAsia"/>
+              </w:rPr>
+              <w:t>.__list</w:t>
+            </w:r>
+            <w:proofErr w:type="spellEnd"/>
+            <w:r>
+              <w:rPr>
+                <w:rFonts w:hint="eastAsia"/>
+              </w:rPr>
+              <w:t>(</w:t>
+            </w:r>
+            <w:proofErr w:type="spellStart"/>
+            <w:r>
+              <w:rPr>
+                <w:rFonts w:hint="eastAsia"/>
+              </w:rPr>
+              <w:t>undistTaskWhere</w:t>
+            </w:r>
+            <w:proofErr w:type="spellEnd"/>
+            <w:r>
+              <w:rPr>
+                <w:rFonts w:hint="eastAsia"/>
+              </w:rPr>
+              <w:t xml:space="preserve">, // </w:t>
+            </w:r>
+            <w:r>
+              <w:rPr>
+                <w:rFonts w:hint="eastAsia"/>
+              </w:rPr>
+              <w:t>可分配但未分配</w:t>
+            </w:r>
+          </w:p>
+          <w:p>
+            <w:r>
+              <w:t xml:space="preserve">                    </w:t>
+            </w:r>
+            <w:proofErr w:type="spellStart"/>
+            <w:r>
+              <w:t>undistTaskOrder</w:t>
+            </w:r>
+            <w:proofErr w:type="spellEnd"/>
+            <w:r>
+              <w:t xml:space="preserve">, </w:t>
+            </w:r>
+            <w:proofErr w:type="spellStart"/>
+            <w:r>
+              <w:t>undistTaskSelect</w:t>
+            </w:r>
+            <w:proofErr w:type="spellEnd"/>
+            <w:r>
+              <w:t>);</w:t>
+            </w:r>
+          </w:p>
+          <w:p>
+            <w:r>
+              <w:t xml:space="preserve">            }</w:t>
+            </w:r>
+          </w:p>
+          <w:p>
+            <w:r>
+              <w:t xml:space="preserve">            return </w:t>
+            </w:r>
+            <w:proofErr w:type="spellStart"/>
+            <w:r>
+              <w:t>undistTaskList</w:t>
+            </w:r>
+            <w:proofErr w:type="spellEnd"/>
+            <w:r>
+              <w:t>;</w:t>
+            </w:r>
+          </w:p>
+          <w:p>
+            <w:r>
+              <w:t xml:space="preserve">        }        </w:t>
+            </w:r>
+          </w:p>
+          <w:p>
+            <w:pPr>
+              <w:rPr>
+                <w:rFonts w:hint="eastAsia"/>
+              </w:rPr>
+            </w:pPr>
+            <w:r>
+              <w:t xml:space="preserve">    }</w:t>
+            </w:r>
+          </w:p>
+        </w:tc>
+      </w:tr>
+    </w:tbl>
+    <w:p>
+      <w:pPr>
+        <w:ind w:left="1680" w:firstLine="420"/>
+      </w:pPr>
+      <w:r>
+        <w:rPr>
+          <w:rFonts w:hint="eastAsia"/>
+          <w:sz w:val="24"/>
+        </w:rPr>
+        <w:t>表</w:t>
+      </w:r>
+      <w:r>
+        <w:rPr>
+          <w:rFonts w:hint="eastAsia"/>
+          <w:sz w:val="24"/>
+        </w:rPr>
+        <w:t>4-</w:t>
+      </w:r>
+      <w:r>
+        <w:rPr>
+          <w:sz w:val="24"/>
+        </w:rPr>
+        <w:t>2</w:t>
+      </w:r>
+      <w:r>
+        <w:rPr>
+          <w:rFonts w:hint="eastAsia"/>
+          <w:sz w:val="24"/>
+        </w:rPr>
+        <w:t>:</w:t>
+      </w:r>
+      <w:r>
+        <w:rPr>
+          <w:sz w:val="24"/>
+        </w:rPr>
+        <w:t xml:space="preserve"> </w:t>
+      </w:r>
+      <w:proofErr w:type="spellStart"/>
+      <w:r>
+        <w:rPr>
+          <w:rFonts w:hint="eastAsia"/>
+        </w:rPr>
+        <w:t>get</w:t>
+      </w:r>
+      <w:r>
+        <w:t>UndiskTaskList</w:t>
+      </w:r>
+      <w:proofErr w:type="spellEnd"/>
+      <w:r>
+        <w:rPr>
+          <w:rFonts w:hint="eastAsia"/>
+        </w:rPr>
+        <w:t>方法原型</w:t>
+      </w:r>
+    </w:p>
+    <w:p>
+      <w:r>
+        <w:rPr>
+          <w:rFonts w:hint="eastAsia"/>
+        </w:rPr>
+        <w:t>第二步：构建求解器映射表</w:t>
+      </w:r>
+      <w:r>
+        <w:rPr>
+          <w:rFonts w:hint="eastAsia"/>
+        </w:rPr>
+        <w:t>。</w:t>
+      </w:r>
+      <w:r>
+        <w:rPr>
+          <w:rFonts w:hint="eastAsia"/>
+        </w:rPr>
+        <w:t>首先根据</w:t>
+      </w:r>
+      <w:proofErr w:type="spellStart"/>
+      <w:r>
+        <w:rPr>
+          <w:rFonts w:hint="eastAsia"/>
+        </w:rPr>
+        <w:t>un</w:t>
+      </w:r>
+      <w:r>
+        <w:t>distTaskList</w:t>
+      </w:r>
+      <w:proofErr w:type="spellEnd"/>
+      <w:r>
+        <w:rPr>
+          <w:rFonts w:hint="eastAsia"/>
+        </w:rPr>
+        <w:t>未分配</w:t>
+      </w:r>
+      <w:r>
+        <w:rPr>
+          <w:rFonts w:hint="eastAsia"/>
+        </w:rPr>
+        <w:t>Task</w:t>
+      </w:r>
+      <w:r>
+        <w:rPr>
+          <w:rFonts w:hint="eastAsia"/>
+        </w:rPr>
+        <w:t>列表，</w:t>
+      </w:r>
+      <w:r>
+        <w:rPr>
+          <w:rFonts w:hint="eastAsia"/>
+        </w:rPr>
+        <w:t>获取所有相关</w:t>
+      </w:r>
+      <w:r>
+        <w:rPr>
+          <w:rFonts w:hint="eastAsia"/>
+        </w:rPr>
+        <w:t>t</w:t>
+      </w:r>
+      <w:r>
+        <w:t>ask</w:t>
+      </w:r>
+      <w:r>
+        <w:rPr>
+          <w:rFonts w:hint="eastAsia"/>
+        </w:rPr>
+        <w:t>对应求解器</w:t>
+      </w:r>
+      <w:r>
+        <w:rPr>
+          <w:rFonts w:hint="eastAsia"/>
+        </w:rPr>
+        <w:t>S</w:t>
+      </w:r>
+      <w:r>
+        <w:t>olver</w:t>
+      </w:r>
+      <w:r>
+        <w:rPr>
+          <w:rFonts w:hint="eastAsia"/>
+        </w:rPr>
+        <w:t>的编号</w:t>
+      </w:r>
+      <w:r>
+        <w:rPr>
+          <w:rFonts w:hint="eastAsia"/>
+        </w:rPr>
+        <w:t>_</w:t>
+      </w:r>
+      <w:r>
+        <w:t>ID.</w:t>
+      </w:r>
+      <w:r>
+        <w:rPr>
+          <w:rFonts w:hint="eastAsia"/>
+        </w:rPr>
+        <w:t>存储在以</w:t>
+      </w:r>
+      <w:r>
+        <w:rPr>
+          <w:rFonts w:hint="eastAsia"/>
+        </w:rPr>
+        <w:t>L</w:t>
+      </w:r>
+      <w:r>
+        <w:t>ist&lt;string&gt;</w:t>
+      </w:r>
+      <w:r>
+        <w:rPr>
+          <w:rFonts w:hint="eastAsia"/>
+        </w:rPr>
+        <w:t>为数据结构的</w:t>
+      </w:r>
+      <w:proofErr w:type="spellStart"/>
+      <w:r>
+        <w:t>solverIds</w:t>
+      </w:r>
+      <w:proofErr w:type="spellEnd"/>
+      <w:r>
+        <w:rPr>
+          <w:rFonts w:hint="eastAsia"/>
+        </w:rPr>
+        <w:t>变量中。</w:t>
+      </w:r>
+      <w:r>
+        <w:rPr>
+          <w:rFonts w:hint="eastAsia"/>
+        </w:rPr>
+        <w:t>其次</w:t>
+      </w:r>
+      <w:r>
+        <w:rPr>
+          <w:rFonts w:hint="eastAsia"/>
+        </w:rPr>
+        <w:t>以</w:t>
+      </w:r>
+      <w:r>
+        <w:t>DEF._VERSION, DEF._LOADER, DEF._EXECUTOR</w:t>
+      </w:r>
+      <w:r>
+        <w:rPr>
+          <w:rFonts w:hint="eastAsia"/>
+        </w:rPr>
+        <w:t>字段</w:t>
+      </w:r>
+      <w:r>
+        <w:rPr>
+          <w:rFonts w:hint="eastAsia"/>
+        </w:rPr>
+        <w:t>构建求解器映射表</w:t>
+      </w:r>
+      <w:proofErr w:type="spellStart"/>
+      <w:r>
+        <w:t>solverMap</w:t>
+      </w:r>
+      <w:proofErr w:type="spellEnd"/>
+      <w:r>
+        <w:rPr>
+          <w:rFonts w:hint="eastAsia"/>
+        </w:rPr>
+        <w:t>。</w:t>
+      </w:r>
+    </w:p>
+    <w:tbl>
+      <w:tblPr>
+        <w:tblStyle w:val="aff2"/>
+        <w:tblW w:w="0" w:type="auto"/>
+        <w:tblLook w:val="04A0" w:firstRow="1" w:lastRow="0" w:firstColumn="1" w:lastColumn="0" w:noHBand="0" w:noVBand="1"/>
+      </w:tblPr>
+      <w:tblGrid>
+        <w:gridCol w:w="9287"/>
+      </w:tblGrid>
+      <w:tr>
+        <w:tc>
+          <w:tcPr>
+            <w:tcW w:w="9287" w:type="dxa"/>
+          </w:tcPr>
+          <w:p>
+            <w:r>
+              <w:lastRenderedPageBreak/>
+              <w:t xml:space="preserve">List&lt;String&gt; </w:t>
+            </w:r>
+            <w:proofErr w:type="spellStart"/>
+            <w:r>
+              <w:t>solverIds</w:t>
+            </w:r>
+            <w:proofErr w:type="spellEnd"/>
+            <w:r>
+              <w:t xml:space="preserve"> = </w:t>
+            </w:r>
+            <w:proofErr w:type="spellStart"/>
+            <w:proofErr w:type="gramStart"/>
+            <w:r>
+              <w:t>Docat</w:t>
+            </w:r>
+            <w:proofErr w:type="spellEnd"/>
+            <w:r>
+              <w:t>._</w:t>
+            </w:r>
+            <w:proofErr w:type="gramEnd"/>
+            <w:r>
+              <w:t>_</w:t>
+            </w:r>
+            <w:proofErr w:type="spellStart"/>
+            <w:r>
+              <w:t>get_value_list</w:t>
+            </w:r>
+            <w:proofErr w:type="spellEnd"/>
+            <w:r>
+              <w:t>(</w:t>
+            </w:r>
+            <w:proofErr w:type="spellStart"/>
+            <w:r>
+              <w:t>undistTaskList</w:t>
+            </w:r>
+            <w:proofErr w:type="spellEnd"/>
+            <w:r>
+              <w:t>, DEF._SOLVER, true);</w:t>
+            </w:r>
+          </w:p>
+          <w:p>
+            <w:pPr>
+              <w:ind w:left="3570" w:hangingChars="1700" w:hanging="3570"/>
+            </w:pPr>
+            <w:r>
+              <w:t xml:space="preserve">Map&lt;String, Document&gt; </w:t>
+            </w:r>
+            <w:proofErr w:type="spellStart"/>
+            <w:r>
+              <w:t>solverMap</w:t>
+            </w:r>
+            <w:proofErr w:type="spellEnd"/>
+            <w:r>
+              <w:t xml:space="preserve"> = </w:t>
+            </w:r>
+            <w:proofErr w:type="spellStart"/>
+            <w:proofErr w:type="gramStart"/>
+            <w:r>
+              <w:t>DB.solver</w:t>
+            </w:r>
+            <w:proofErr w:type="gramEnd"/>
+            <w:r>
+              <w:t>.__map</w:t>
+            </w:r>
+            <w:proofErr w:type="spellEnd"/>
+            <w:r>
+              <w:t>(new Document(DEF._ID, DEF._IN(</w:t>
+            </w:r>
+            <w:proofErr w:type="spellStart"/>
+            <w:r>
+              <w:t>solverIds</w:t>
+            </w:r>
+            <w:proofErr w:type="spellEnd"/>
+            <w:r>
+              <w:t xml:space="preserve">)), null, </w:t>
+            </w:r>
+          </w:p>
+          <w:p>
+            <w:pPr>
+              <w:ind w:leftChars="1700" w:left="3570"/>
+            </w:pPr>
+            <w:proofErr w:type="spellStart"/>
+            <w:proofErr w:type="gramStart"/>
+            <w:r>
+              <w:t>Docat</w:t>
+            </w:r>
+            <w:proofErr w:type="spellEnd"/>
+            <w:r>
+              <w:t>._</w:t>
+            </w:r>
+            <w:proofErr w:type="gramEnd"/>
+            <w:r>
+              <w:t xml:space="preserve">_select(DEF._VERSION, </w:t>
+            </w:r>
+          </w:p>
+          <w:p>
+            <w:pPr>
+              <w:ind w:leftChars="1700" w:left="3570" w:firstLineChars="600" w:firstLine="1260"/>
+            </w:pPr>
+            <w:r>
+              <w:t>DEF._LOADER,</w:t>
+            </w:r>
+          </w:p>
+          <w:p>
+            <w:pPr>
+              <w:ind w:leftChars="1700" w:left="3570" w:firstLineChars="600" w:firstLine="1260"/>
+              <w:rPr>
+                <w:rFonts w:hint="eastAsia"/>
+              </w:rPr>
+            </w:pPr>
+            <w:r>
+              <w:t>DEF._EXECUTOR));</w:t>
+            </w:r>
+          </w:p>
+        </w:tc>
+      </w:tr>
+    </w:tbl>
+    <w:p>
+      <w:pPr>
+        <w:ind w:left="1680" w:firstLine="420"/>
+      </w:pPr>
+      <w:r>
+        <w:rPr>
+          <w:rFonts w:hint="eastAsia"/>
+          <w:sz w:val="24"/>
+        </w:rPr>
+        <w:t>表</w:t>
+      </w:r>
+      <w:r>
+        <w:rPr>
+          <w:rFonts w:hint="eastAsia"/>
+          <w:sz w:val="24"/>
+        </w:rPr>
+        <w:t>4-</w:t>
+      </w:r>
+      <w:r>
+        <w:rPr>
+          <w:rFonts w:hint="eastAsia"/>
+          <w:sz w:val="24"/>
+        </w:rPr>
+        <w:t>3</w:t>
+      </w:r>
+      <w:r>
+        <w:rPr>
+          <w:rFonts w:hint="eastAsia"/>
+          <w:sz w:val="24"/>
+        </w:rPr>
+        <w:t>:</w:t>
+      </w:r>
+      <w:r>
+        <w:rPr>
+          <w:sz w:val="24"/>
+        </w:rPr>
+        <w:t xml:space="preserve"> </w:t>
+      </w:r>
+      <w:r>
+        <w:rPr>
+          <w:rFonts w:hint="eastAsia"/>
+        </w:rPr>
+        <w:t>构建求解器映射表</w:t>
+      </w:r>
+    </w:p>
+    <w:p>
+      <w:r>
+        <w:rPr>
+          <w:rFonts w:hint="eastAsia"/>
+        </w:rPr>
+        <w:t>第三步：填充求解器映射表</w:t>
+      </w:r>
+      <w:r>
+        <w:rPr>
+          <w:rFonts w:hint="eastAsia"/>
+        </w:rPr>
+        <w:t>，</w:t>
+      </w:r>
+      <w:r>
+        <w:rPr>
+          <w:rFonts w:hint="eastAsia"/>
+        </w:rPr>
+        <w:t>找到每一个求解器可以分配的节点列表</w:t>
+      </w:r>
+      <w:r>
+        <w:rPr>
+          <w:rFonts w:hint="eastAsia"/>
+        </w:rPr>
+        <w:t>。</w:t>
+      </w:r>
+      <w:r>
+        <w:rPr>
+          <w:rFonts w:hint="eastAsia"/>
+        </w:rPr>
+        <w:t>首先</w:t>
+      </w:r>
+      <w:proofErr w:type="gramStart"/>
+      <w:r>
+        <w:rPr>
+          <w:rFonts w:hint="eastAsia"/>
+        </w:rPr>
+        <w:t>先</w:t>
+      </w:r>
+      <w:proofErr w:type="gramEnd"/>
+      <w:r>
+        <w:rPr>
+          <w:rFonts w:hint="eastAsia"/>
+        </w:rPr>
+        <w:t>找到</w:t>
+      </w:r>
+      <w:r>
+        <w:rPr>
+          <w:rFonts w:hint="eastAsia"/>
+        </w:rPr>
+        <w:t>s</w:t>
+      </w:r>
+      <w:r>
+        <w:t>olver</w:t>
+      </w:r>
+      <w:r>
+        <w:rPr>
+          <w:rFonts w:hint="eastAsia"/>
+        </w:rPr>
+        <w:t>在每个</w:t>
+      </w:r>
+      <w:r>
+        <w:rPr>
+          <w:rFonts w:hint="eastAsia"/>
+        </w:rPr>
+        <w:t>a</w:t>
+      </w:r>
+      <w:r>
+        <w:t>gent</w:t>
+      </w:r>
+      <w:r>
+        <w:rPr>
+          <w:rFonts w:hint="eastAsia"/>
+        </w:rPr>
+        <w:t>上的分配情况。</w:t>
+      </w:r>
+      <w:r>
+        <w:rPr>
+          <w:rFonts w:hint="eastAsia"/>
+        </w:rPr>
+        <w:t>项目中的</w:t>
+      </w:r>
+      <w:proofErr w:type="spellStart"/>
+      <w:r>
+        <w:t>dist</w:t>
+      </w:r>
+      <w:proofErr w:type="spellEnd"/>
+      <w:r>
+        <w:rPr>
+          <w:rFonts w:hint="eastAsia"/>
+        </w:rPr>
+        <w:t>数据库表</w:t>
+      </w:r>
+      <w:r>
+        <w:rPr>
+          <w:rFonts w:hint="eastAsia"/>
+        </w:rPr>
+        <w:t>是</w:t>
+      </w:r>
+      <w:r>
+        <w:rPr>
+          <w:rFonts w:hint="eastAsia"/>
+        </w:rPr>
+        <w:t>专门用来连接</w:t>
+      </w:r>
+      <w:r>
+        <w:rPr>
+          <w:rFonts w:hint="eastAsia"/>
+        </w:rPr>
+        <w:t>s</w:t>
+      </w:r>
+      <w:r>
+        <w:t>olver</w:t>
+      </w:r>
+      <w:r>
+        <w:rPr>
+          <w:rFonts w:hint="eastAsia"/>
+        </w:rPr>
+        <w:t>和</w:t>
+      </w:r>
+      <w:r>
+        <w:rPr>
+          <w:rFonts w:hint="eastAsia"/>
+        </w:rPr>
+        <w:t>a</w:t>
+      </w:r>
+      <w:r>
+        <w:t>gent</w:t>
+      </w:r>
+      <w:r>
+        <w:rPr>
+          <w:rFonts w:hint="eastAsia"/>
+        </w:rPr>
+        <w:t>的。</w:t>
+      </w:r>
+      <w:r>
+        <w:rPr>
+          <w:rFonts w:hint="eastAsia"/>
+        </w:rPr>
+        <w:t>比如</w:t>
+      </w:r>
+      <w:r>
+        <w:rPr>
+          <w:rFonts w:hint="eastAsia"/>
+        </w:rPr>
+        <w:t>名称为</w:t>
+      </w:r>
+      <w:r>
+        <w:rPr>
+          <w:rFonts w:hint="eastAsia"/>
+        </w:rPr>
+        <w:t>E</w:t>
+      </w:r>
+      <w:r>
+        <w:t>209</w:t>
+      </w:r>
+      <w:r>
+        <w:rPr>
+          <w:rFonts w:hint="eastAsia"/>
+        </w:rPr>
+        <w:t>，</w:t>
+      </w:r>
+      <w:r>
+        <w:rPr>
+          <w:rFonts w:hint="eastAsia"/>
+        </w:rPr>
+        <w:t>_</w:t>
+      </w:r>
+      <w:r>
+        <w:t>ID</w:t>
+      </w:r>
+      <w:r>
+        <w:rPr>
+          <w:rFonts w:hint="eastAsia"/>
+        </w:rPr>
+        <w:t>为</w:t>
+      </w:r>
+      <w:r>
+        <w:t>5c921bd7f589d423d0df9046</w:t>
+      </w:r>
+      <w:r>
+        <w:rPr>
+          <w:rFonts w:hint="eastAsia"/>
+        </w:rPr>
+        <w:t>的计算节点</w:t>
+      </w:r>
+      <w:r>
+        <w:rPr>
+          <w:rFonts w:hint="eastAsia"/>
+        </w:rPr>
+        <w:t>可以映射</w:t>
+      </w:r>
+      <w:r>
+        <w:rPr>
+          <w:rFonts w:hint="eastAsia"/>
+        </w:rPr>
+        <w:t>一个或</w:t>
+      </w:r>
+      <w:r>
+        <w:rPr>
+          <w:rFonts w:hint="eastAsia"/>
+        </w:rPr>
+        <w:t>多个求解器。</w:t>
+      </w:r>
+      <w:proofErr w:type="spellStart"/>
+      <w:r>
+        <w:t>d</w:t>
+      </w:r>
+      <w:r>
+        <w:t>ist</w:t>
+      </w:r>
+      <w:proofErr w:type="spellEnd"/>
+      <w:r>
+        <w:rPr>
+          <w:rFonts w:hint="eastAsia"/>
+        </w:rPr>
+        <w:t>数据库表的结构如下：</w:t>
+      </w:r>
+    </w:p>
+    <w:tbl>
+      <w:tblPr>
+        <w:tblStyle w:val="aff2"/>
+        <w:tblW w:w="0" w:type="auto"/>
+        <w:tblInd w:w="108" w:type="dxa"/>
+        <w:tblLook w:val="04A0" w:firstRow="1" w:lastRow="0" w:firstColumn="1" w:lastColumn="0" w:noHBand="0" w:noVBand="1"/>
+      </w:tblPr>
+      <w:tblGrid>
+        <w:gridCol w:w="9179"/>
+      </w:tblGrid>
+      <w:tr>
+        <w:tc>
+          <w:tcPr>
+            <w:tcW w:w="9179" w:type="dxa"/>
+          </w:tcPr>
+          <w:p>
+            <w:r>
+              <w:t>{</w:t>
+            </w:r>
+          </w:p>
+          <w:p>
+            <w:r>
+              <w:t xml:space="preserve">    "_id</w:t>
+            </w:r>
+            <w:proofErr w:type="gramStart"/>
+            <w:r>
+              <w:t>" :</w:t>
+            </w:r>
+            <w:proofErr w:type="gramEnd"/>
+            <w:r>
+              <w:t xml:space="preserve"> "5c921bd7f589d423d0df9046",</w:t>
+            </w:r>
+          </w:p>
+          <w:p>
+            <w:r>
+              <w:t xml:space="preserve">    "agent</w:t>
+            </w:r>
+            <w:proofErr w:type="gramStart"/>
+            <w:r>
+              <w:t>" :</w:t>
+            </w:r>
+            <w:proofErr w:type="gramEnd"/>
+            <w:r>
+              <w:t xml:space="preserve"> "5c90d3c7f589d41918717c08",</w:t>
+            </w:r>
+          </w:p>
+          <w:p>
+            <w:r>
+              <w:t xml:space="preserve">    "solver</w:t>
+            </w:r>
+            <w:proofErr w:type="gramStart"/>
+            <w:r>
+              <w:t>" :</w:t>
+            </w:r>
+            <w:proofErr w:type="gramEnd"/>
+            <w:r>
+              <w:t xml:space="preserve"> "59fee826f589d42b7864def2",</w:t>
+            </w:r>
+          </w:p>
+          <w:p>
+            <w:r>
+              <w:t xml:space="preserve">    "version</w:t>
+            </w:r>
+            <w:proofErr w:type="gramStart"/>
+            <w:r>
+              <w:t>" :</w:t>
+            </w:r>
+            <w:proofErr w:type="gramEnd"/>
+            <w:r>
+              <w:t xml:space="preserve"> 4,</w:t>
+            </w:r>
+          </w:p>
+          <w:p>
+            <w:r>
+              <w:t xml:space="preserve">    "status</w:t>
+            </w:r>
+            <w:proofErr w:type="gramStart"/>
+            <w:r>
+              <w:t>" :</w:t>
+            </w:r>
+            <w:proofErr w:type="gramEnd"/>
+            <w:r>
+              <w:t xml:space="preserve"> 3,</w:t>
+            </w:r>
+          </w:p>
+          <w:p>
+            <w:r>
+              <w:t xml:space="preserve">    "</w:t>
+            </w:r>
+            <w:proofErr w:type="spellStart"/>
+            <w:r>
+              <w:t>createTime</w:t>
+            </w:r>
+            <w:proofErr w:type="spellEnd"/>
+            <w:proofErr w:type="gramStart"/>
+            <w:r>
+              <w:t>" :</w:t>
+            </w:r>
+            <w:proofErr w:type="gramEnd"/>
+            <w:r>
+              <w:t xml:space="preserve"> </w:t>
+            </w:r>
+            <w:proofErr w:type="spellStart"/>
+            <w:r>
+              <w:t>NumberLong</w:t>
+            </w:r>
+            <w:proofErr w:type="spellEnd"/>
+            <w:r>
+              <w:t>(1553079255314)</w:t>
+            </w:r>
+          </w:p>
+          <w:p>
+            <w:pPr>
+              <w:rPr>
+                <w:rFonts w:hint="eastAsia"/>
+              </w:rPr>
+            </w:pPr>
+            <w:r>
+              <w:t>}</w:t>
+            </w:r>
+            <w:bookmarkStart w:id="14" w:name="_GoBack"/>
+            <w:bookmarkEnd w:id="14"/>
+          </w:p>
+        </w:tc>
+      </w:tr>
+    </w:tbl>
+    <w:p>
+      <w:pPr>
+        <w:ind w:left="1680" w:firstLine="420"/>
+        <w:rPr>
+          <w:rFonts w:hint="eastAsia"/>
+        </w:rPr>
+      </w:pPr>
+      <w:r>
+        <w:rPr>
+          <w:rFonts w:hint="eastAsia"/>
+          <w:sz w:val="24"/>
+        </w:rPr>
+        <w:t>表</w:t>
+      </w:r>
+      <w:r>
+        <w:rPr>
+          <w:rFonts w:hint="eastAsia"/>
+          <w:sz w:val="24"/>
+        </w:rPr>
+        <w:t>4-</w:t>
+      </w:r>
+      <w:r>
+        <w:rPr>
+          <w:sz w:val="24"/>
+        </w:rPr>
+        <w:t>4</w:t>
+      </w:r>
+      <w:r>
+        <w:rPr>
+          <w:rFonts w:hint="eastAsia"/>
+          <w:sz w:val="24"/>
+        </w:rPr>
+        <w:t>:</w:t>
+      </w:r>
+      <w:r>
+        <w:rPr>
+          <w:sz w:val="24"/>
+        </w:rPr>
+        <w:t xml:space="preserve"> </w:t>
+      </w:r>
+      <w:proofErr w:type="spellStart"/>
+      <w:r>
+        <w:rPr>
+          <w:rFonts w:hint="eastAsia"/>
+        </w:rPr>
+        <w:t>d</w:t>
+      </w:r>
+      <w:r>
+        <w:t>ist</w:t>
+      </w:r>
+      <w:proofErr w:type="spellEnd"/>
+      <w:r>
+        <w:rPr>
+          <w:rFonts w:hint="eastAsia"/>
+        </w:rPr>
+        <w:t>数据表结构</w:t>
+      </w:r>
+    </w:p>
+    <w:p>
+      <w:r>
+        <w:t>Status</w:t>
+      </w:r>
+      <w:r>
+        <w:rPr>
+          <w:rFonts w:hint="eastAsia"/>
+        </w:rPr>
+        <w:t>为</w:t>
+      </w:r>
+      <w:r>
+        <w:rPr>
+          <w:rFonts w:hint="eastAsia"/>
+        </w:rPr>
+        <w:t>3</w:t>
+      </w:r>
+      <w:r>
+        <w:t>,</w:t>
+      </w:r>
+      <w:r>
+        <w:rPr>
+          <w:rFonts w:hint="eastAsia"/>
+        </w:rPr>
+        <w:t>表示</w:t>
+      </w:r>
+      <w:r>
+        <w:rPr>
+          <w:rFonts w:hint="eastAsia"/>
+        </w:rPr>
+        <w:t>_</w:t>
+      </w:r>
+      <w:r>
+        <w:t>ID</w:t>
+      </w:r>
+      <w:r>
+        <w:rPr>
+          <w:rFonts w:hint="eastAsia"/>
+        </w:rPr>
+        <w:t>为</w:t>
+      </w:r>
+      <w:r>
+        <w:t>59fee826f589d42b7864def2</w:t>
+      </w:r>
+      <w:r>
+        <w:rPr>
+          <w:rFonts w:hint="eastAsia"/>
+        </w:rPr>
+        <w:t>的</w:t>
+      </w:r>
+      <w:r>
+        <w:rPr>
+          <w:rFonts w:hint="eastAsia"/>
+        </w:rPr>
+        <w:t>s</w:t>
+      </w:r>
+      <w:r>
+        <w:t>olver</w:t>
+      </w:r>
+      <w:r>
+        <w:rPr>
+          <w:rFonts w:hint="eastAsia"/>
+        </w:rPr>
+        <w:t>求解器在该节点已经同步成功。</w:t>
+      </w:r>
+    </w:p>
+    <w:p>
+      <w:pPr>
+        <w:rPr>
+          <w:rFonts w:hint="eastAsia"/>
+        </w:rPr>
+      </w:pPr>
+    </w:p>
+    <w:p>
+      <w:pPr>
+        <w:ind w:left="1680" w:firstLine="420"/>
+        <w:rPr>
+          <w:rFonts w:hint="eastAsia"/>
+        </w:rPr>
+      </w:pPr>
+    </w:p>
+    <w:p>
+      <w:pPr>
+        <w:rPr>
+          <w:rFonts w:hint="eastAsia"/>
+        </w:rPr>
+      </w:pPr>
     </w:p>
     <w:p/>
     <w:p/>
@@ -19272,13 +23075,13 @@
     </w:p>
     <w:tbl>
       <w:tblPr>
-        <w:tblW w:w="9420" w:type="dxa"/>
+        <w:tblW w:w="9067" w:type="dxa"/>
         <w:tblInd w:w="113" w:type="dxa"/>
         <w:tblLook w:val="04A0" w:firstRow="1" w:lastRow="0" w:firstColumn="1" w:lastColumn="0" w:noHBand="0" w:noVBand="1"/>
       </w:tblPr>
       <w:tblGrid>
         <w:gridCol w:w="6180"/>
-        <w:gridCol w:w="3240"/>
+        <w:gridCol w:w="2887"/>
       </w:tblGrid>
       <w:tr>
         <w:trPr>
@@ -19324,7 +23127,7 @@
         </w:tc>
         <w:tc>
           <w:tcPr>
-            <w:tcW w:w="3240" w:type="dxa"/>
+            <w:tcW w:w="2887" w:type="dxa"/>
             <w:tcBorders>
               <w:top w:val="single" w:sz="4" w:space="0" w:color="auto"/>
               <w:left w:val="nil"/>
@@ -19409,7 +23212,7 @@
         </w:tc>
         <w:tc>
           <w:tcPr>
-            <w:tcW w:w="3240" w:type="dxa"/>
+            <w:tcW w:w="2887" w:type="dxa"/>
             <w:tcBorders>
               <w:top w:val="nil"/>
               <w:left w:val="nil"/>
@@ -19494,7 +23297,7 @@
         </w:tc>
         <w:tc>
           <w:tcPr>
-            <w:tcW w:w="3240" w:type="dxa"/>
+            <w:tcW w:w="2887" w:type="dxa"/>
             <w:tcBorders>
               <w:top w:val="nil"/>
               <w:left w:val="nil"/>
@@ -19579,7 +23382,7 @@
         </w:tc>
         <w:tc>
           <w:tcPr>
-            <w:tcW w:w="3240" w:type="dxa"/>
+            <w:tcW w:w="2887" w:type="dxa"/>
             <w:tcBorders>
               <w:top w:val="nil"/>
               <w:left w:val="nil"/>
@@ -19664,7 +23467,7 @@
         </w:tc>
         <w:tc>
           <w:tcPr>
-            <w:tcW w:w="3240" w:type="dxa"/>
+            <w:tcW w:w="2887" w:type="dxa"/>
             <w:tcBorders>
               <w:top w:val="nil"/>
               <w:left w:val="nil"/>
@@ -19749,7 +23552,7 @@
         </w:tc>
         <w:tc>
           <w:tcPr>
-            <w:tcW w:w="3240" w:type="dxa"/>
+            <w:tcW w:w="2887" w:type="dxa"/>
             <w:tcBorders>
               <w:top w:val="nil"/>
               <w:left w:val="nil"/>
@@ -19834,7 +23637,7 @@
         </w:tc>
         <w:tc>
           <w:tcPr>
-            <w:tcW w:w="3240" w:type="dxa"/>
+            <w:tcW w:w="2887" w:type="dxa"/>
             <w:tcBorders>
               <w:top w:val="nil"/>
               <w:left w:val="nil"/>
@@ -19919,7 +23722,7 @@
         </w:tc>
         <w:tc>
           <w:tcPr>
-            <w:tcW w:w="3240" w:type="dxa"/>
+            <w:tcW w:w="2887" w:type="dxa"/>
             <w:tcBorders>
               <w:top w:val="nil"/>
               <w:left w:val="nil"/>
@@ -20004,7 +23807,7 @@
         </w:tc>
         <w:tc>
           <w:tcPr>
-            <w:tcW w:w="3240" w:type="dxa"/>
+            <w:tcW w:w="2887" w:type="dxa"/>
             <w:tcBorders>
               <w:top w:val="nil"/>
               <w:left w:val="nil"/>
@@ -20089,7 +23892,7 @@
         </w:tc>
         <w:tc>
           <w:tcPr>
-            <w:tcW w:w="3240" w:type="dxa"/>
+            <w:tcW w:w="2887" w:type="dxa"/>
             <w:tcBorders>
               <w:top w:val="nil"/>
               <w:left w:val="nil"/>
@@ -20174,7 +23977,7 @@
         </w:tc>
         <w:tc>
           <w:tcPr>
-            <w:tcW w:w="3240" w:type="dxa"/>
+            <w:tcW w:w="2887" w:type="dxa"/>
             <w:tcBorders>
               <w:top w:val="nil"/>
               <w:left w:val="nil"/>
@@ -20259,7 +24062,7 @@
         </w:tc>
         <w:tc>
           <w:tcPr>
-            <w:tcW w:w="3240" w:type="dxa"/>
+            <w:tcW w:w="2887" w:type="dxa"/>
             <w:tcBorders>
               <w:top w:val="nil"/>
               <w:left w:val="nil"/>
@@ -20344,7 +24147,7 @@
         </w:tc>
         <w:tc>
           <w:tcPr>
-            <w:tcW w:w="3240" w:type="dxa"/>
+            <w:tcW w:w="2887" w:type="dxa"/>
             <w:tcBorders>
               <w:top w:val="nil"/>
               <w:left w:val="nil"/>
@@ -20441,7 +24244,7 @@
         </w:tc>
         <w:tc>
           <w:tcPr>
-            <w:tcW w:w="3240" w:type="dxa"/>
+            <w:tcW w:w="2887" w:type="dxa"/>
             <w:tcBorders>
               <w:top w:val="nil"/>
               <w:left w:val="nil"/>
@@ -20526,7 +24329,7 @@
         </w:tc>
         <w:tc>
           <w:tcPr>
-            <w:tcW w:w="3240" w:type="dxa"/>
+            <w:tcW w:w="2887" w:type="dxa"/>
             <w:tcBorders>
               <w:top w:val="nil"/>
               <w:left w:val="nil"/>
@@ -20601,6 +24404,7 @@
         <w:jc w:val="left"/>
       </w:pPr>
       <w:r>
+        <w:lastRenderedPageBreak/>
         <w:br w:type="page"/>
       </w:r>
     </w:p>
@@ -21951,8 +25755,8 @@
       </w:pPr>
     </w:p>
     <w:sectPr>
-      <w:headerReference w:type="default" r:id="rId38"/>
-      <w:footerReference w:type="default" r:id="rId39"/>
+      <w:headerReference w:type="default" r:id="rId43"/>
+      <w:footerReference w:type="default" r:id="rId44"/>
       <w:pgSz w:w="11907" w:h="16840"/>
       <w:pgMar w:top="1588" w:right="1418" w:bottom="1588" w:left="1418" w:header="1134" w:footer="1134" w:gutter="0"/>
       <w:cols w:space="720"/>
@@ -25367,7 +29171,7 @@
 </file>
 
 <file path=customXml/itemProps1.xml><?xml version="1.0" encoding="utf-8"?>
-<ds:datastoreItem xmlns:ds="http://schemas.openxmlformats.org/officeDocument/2006/customXml" ds:itemID="{BF8EFEB9-AD8B-4499-9EA9-23AFBF1CA646}">
+<ds:datastoreItem xmlns:ds="http://schemas.openxmlformats.org/officeDocument/2006/customXml" ds:itemID="{3CB41AD5-8792-4989-B123-5D04E8A38053}">
   <ds:schemaRefs>
     <ds:schemaRef ds:uri="http://schemas.openxmlformats.org/officeDocument/2006/bibliography"/>
   </ds:schemaRefs>

--- a/毕设论文.docx
+++ b/毕设论文.docx
@@ -9877,10 +9877,10 @@
             <v:path o:extrusionok="f" gradientshapeok="t" o:connecttype="rect"/>
             <o:lock v:ext="edit" aspectratio="t"/>
           </v:shapetype>
-          <v:shape id="_x0000_i1025" type="#_x0000_t75" style="width:350.25pt;height:250.5pt" o:ole="">
+          <v:shape id="_x0000_i1025" type="#_x0000_t75" style="width:350.35pt;height:250.4pt" o:ole="">
             <v:imagedata r:id="rId23" o:title=""/>
           </v:shape>
-          <o:OLEObject Type="Embed" ProgID="Visio.Drawing.15" ShapeID="_x0000_i1025" DrawAspect="Content" ObjectID="_1619544743" r:id="rId24"/>
+          <o:OLEObject Type="Embed" ProgID="Visio.Drawing.15" ShapeID="_x0000_i1025" DrawAspect="Content" ObjectID="_1619590965" r:id="rId24"/>
         </w:object>
       </w:r>
     </w:p>
@@ -10038,9 +10038,9 @@
           <w:szCs w:val="24"/>
         </w:rPr>
         <w:drawing>
-          <wp:inline distT="0" distB="0" distL="0" distR="0" wp14:anchorId="082FAE55" wp14:editId="1F7CB546">
-            <wp:extent cx="4686300" cy="7115175"/>
-            <wp:effectExtent l="0" t="0" r="0" b="9525"/>
+          <wp:inline distT="0" distB="0" distL="0" distR="0" wp14:anchorId="082FAE55" wp14:editId="257F726B">
+            <wp:extent cx="4686254" cy="4701653"/>
+            <wp:effectExtent l="0" t="0" r="635" b="3810"/>
             <wp:docPr id="1" name="图片 1"/>
             <wp:cNvGraphicFramePr>
               <a:graphicFrameLocks xmlns:a="http://schemas.openxmlformats.org/drawingml/2006/main" noChangeAspect="1"/>
@@ -10067,7 +10067,7 @@
                   <pic:spPr>
                     <a:xfrm>
                       <a:off x="0" y="0"/>
-                      <a:ext cx="4686300" cy="7115175"/>
+                      <a:ext cx="4695966" cy="4711397"/>
                     </a:xfrm>
                     <a:prstGeom prst="rect">
                       <a:avLst/>
@@ -10236,7 +10236,6 @@
         <w:rPr>
           <w:rFonts w:hint="eastAsia"/>
         </w:rPr>
-        <w:lastRenderedPageBreak/>
         <w:t>（</w:t>
       </w:r>
       <w:r>
@@ -10588,7 +10587,14 @@
         <w:rPr>
           <w:rFonts w:hint="eastAsia"/>
         </w:rPr>
-        <w:t>。使请求到来之后，根据</w:t>
+        <w:t>。使请求到来</w:t>
+      </w:r>
+      <w:r>
+        <w:rPr>
+          <w:rFonts w:hint="eastAsia"/>
+        </w:rPr>
+        <w:lastRenderedPageBreak/>
+        <w:t>之后，根据</w:t>
       </w:r>
       <w:proofErr w:type="spellStart"/>
       <w:r>
@@ -11172,7 +11178,6 @@
         <w:rPr>
           <w:noProof/>
         </w:rPr>
-        <w:lastRenderedPageBreak/>
         <w:drawing>
           <wp:inline distT="0" distB="0" distL="0" distR="0" wp14:anchorId="05B2754E" wp14:editId="647D03F8">
             <wp:extent cx="5962650" cy="2276475"/>
@@ -11405,6 +11410,7 @@
           <w:sz w:val="24"/>
           <w:szCs w:val="24"/>
         </w:rPr>
+        <w:lastRenderedPageBreak/>
         <w:t>StaticResource</w:t>
       </w:r>
       <w:proofErr w:type="spellEnd"/>
@@ -11963,464 +11969,464 @@
         <w:pStyle w:val="7"/>
       </w:pPr>
       <w:r>
+        <w:tab/>
+      </w:r>
+      <w:r>
+        <w:rPr>
+          <w:rFonts w:hint="eastAsia"/>
+        </w:rPr>
+        <w:t>（</w:t>
+      </w:r>
+      <w:r>
+        <w:rPr>
+          <w:rFonts w:hint="eastAsia"/>
+        </w:rPr>
+        <w:t>2</w:t>
+      </w:r>
+      <w:r>
+        <w:rPr>
+          <w:rFonts w:hint="eastAsia"/>
+        </w:rPr>
+        <w:t>）</w:t>
+      </w:r>
+      <w:proofErr w:type="spellStart"/>
+      <w:r>
+        <w:rPr>
+          <w:rFonts w:hint="eastAsia"/>
+        </w:rPr>
+        <w:t>Static</w:t>
+      </w:r>
+      <w:r>
+        <w:t>Resource</w:t>
+      </w:r>
+      <w:proofErr w:type="spellEnd"/>
+      <w:r>
+        <w:rPr>
+          <w:rFonts w:hint="eastAsia"/>
+        </w:rPr>
+        <w:t>类主要</w:t>
+      </w:r>
+      <w:r>
+        <w:rPr>
+          <w:rFonts w:hint="eastAsia"/>
+        </w:rPr>
+        <w:t>用来处理静态资源请求映射的</w:t>
+      </w:r>
+      <w:r>
+        <w:rPr>
+          <w:rFonts w:hint="eastAsia"/>
+        </w:rPr>
+        <w:t>U</w:t>
+      </w:r>
+      <w:r>
+        <w:t>RL.</w:t>
+      </w:r>
+      <w:r>
+        <w:rPr>
+          <w:rFonts w:hint="eastAsia"/>
+        </w:rPr>
+        <w:t>如</w:t>
+      </w:r>
+      <w:proofErr w:type="spellStart"/>
+      <w:r>
+        <w:t>javascript</w:t>
+      </w:r>
+      <w:proofErr w:type="spellEnd"/>
+      <w:r>
+        <w:rPr>
+          <w:rFonts w:hint="eastAsia"/>
+        </w:rPr>
+        <w:t>脚本，</w:t>
+      </w:r>
+      <w:r>
+        <w:rPr>
+          <w:rFonts w:hint="eastAsia"/>
+        </w:rPr>
+        <w:t>i</w:t>
+      </w:r>
+      <w:r>
+        <w:t>mage</w:t>
+      </w:r>
+      <w:r>
+        <w:rPr>
+          <w:rFonts w:hint="eastAsia"/>
+        </w:rPr>
+        <w:t>图片</w:t>
+      </w:r>
+      <w:r>
+        <w:rPr>
+          <w:rFonts w:hint="eastAsia"/>
+        </w:rPr>
+        <w:t>以</w:t>
+      </w:r>
+      <w:r>
+        <w:rPr>
+          <w:rFonts w:hint="eastAsia"/>
+        </w:rPr>
+        <w:t>及</w:t>
+      </w:r>
+      <w:proofErr w:type="spellStart"/>
+      <w:r>
+        <w:rPr>
+          <w:rFonts w:hint="eastAsia"/>
+        </w:rPr>
+        <w:t>css</w:t>
+      </w:r>
+      <w:proofErr w:type="spellEnd"/>
+      <w:r>
+        <w:rPr>
+          <w:rFonts w:hint="eastAsia"/>
+        </w:rPr>
+        <w:t>层叠样式表</w:t>
+      </w:r>
+      <w:r>
+        <w:rPr>
+          <w:rFonts w:hint="eastAsia"/>
+        </w:rPr>
+        <w:t>。</w:t>
+      </w:r>
+    </w:p>
+    <w:p>
+      <w:pPr>
+        <w:pStyle w:val="7"/>
+      </w:pPr>
+      <w:r>
+        <w:rPr>
+          <w:rFonts w:hint="eastAsia"/>
+        </w:rPr>
+        <w:t>（</w:t>
+      </w:r>
+      <w:r>
+        <w:rPr>
+          <w:rFonts w:hint="eastAsia"/>
+        </w:rPr>
+        <w:t>3</w:t>
+      </w:r>
+      <w:r>
+        <w:rPr>
+          <w:rFonts w:hint="eastAsia"/>
+        </w:rPr>
+        <w:t>）</w:t>
+      </w:r>
+      <w:proofErr w:type="spellStart"/>
+      <w:r>
+        <w:t>SolverFileResource</w:t>
+      </w:r>
+      <w:proofErr w:type="spellEnd"/>
+      <w:r>
+        <w:rPr>
+          <w:rFonts w:hint="eastAsia"/>
+        </w:rPr>
+        <w:t>类主要</w:t>
+      </w:r>
+      <w:r>
+        <w:rPr>
+          <w:rFonts w:hint="eastAsia"/>
+        </w:rPr>
+        <w:t>用来处理与求解</w:t>
+      </w:r>
+      <w:proofErr w:type="gramStart"/>
+      <w:r>
+        <w:rPr>
+          <w:rFonts w:hint="eastAsia"/>
+        </w:rPr>
+        <w:t>器文件</w:t>
+      </w:r>
+      <w:proofErr w:type="gramEnd"/>
+      <w:r>
+        <w:rPr>
+          <w:rFonts w:hint="eastAsia"/>
+        </w:rPr>
+        <w:t>有关的请求</w:t>
+      </w:r>
+      <w:r>
+        <w:rPr>
+          <w:rFonts w:hint="eastAsia"/>
+        </w:rPr>
+        <w:t>操作</w:t>
+      </w:r>
+      <w:r>
+        <w:rPr>
+          <w:rFonts w:hint="eastAsia"/>
+        </w:rPr>
+        <w:t>，如求解</w:t>
+      </w:r>
+      <w:proofErr w:type="gramStart"/>
+      <w:r>
+        <w:rPr>
+          <w:rFonts w:hint="eastAsia"/>
+        </w:rPr>
+        <w:t>器文件</w:t>
+      </w:r>
+      <w:proofErr w:type="gramEnd"/>
+      <w:r>
+        <w:rPr>
+          <w:rFonts w:hint="eastAsia"/>
+        </w:rPr>
+        <w:t>的</w:t>
+      </w:r>
+      <w:r>
+        <w:rPr>
+          <w:rFonts w:hint="eastAsia"/>
+        </w:rPr>
+        <w:t>上传，下载，</w:t>
+      </w:r>
+      <w:r>
+        <w:rPr>
+          <w:rFonts w:hint="eastAsia"/>
+        </w:rPr>
+        <w:t>删除</w:t>
+      </w:r>
+      <w:r>
+        <w:rPr>
+          <w:rFonts w:hint="eastAsia"/>
+        </w:rPr>
+        <w:t>，打开</w:t>
+      </w:r>
+      <w:r>
+        <w:rPr>
+          <w:rFonts w:hint="eastAsia"/>
+        </w:rPr>
+        <w:t>，以及求解器文件属性查询。</w:t>
+      </w:r>
+    </w:p>
+    <w:p>
+      <w:pPr>
+        <w:pStyle w:val="7"/>
+      </w:pPr>
+      <w:r>
+        <w:rPr>
+          <w:rFonts w:hint="eastAsia"/>
+        </w:rPr>
+        <w:t>（</w:t>
+      </w:r>
+      <w:r>
+        <w:rPr>
+          <w:rFonts w:hint="eastAsia"/>
+        </w:rPr>
+        <w:t>4</w:t>
+      </w:r>
+      <w:r>
+        <w:rPr>
+          <w:rFonts w:hint="eastAsia"/>
+        </w:rPr>
+        <w:t>）</w:t>
+      </w:r>
+      <w:proofErr w:type="spellStart"/>
+      <w:r>
+        <w:t>FileResource</w:t>
+      </w:r>
+      <w:proofErr w:type="spellEnd"/>
+      <w:r>
+        <w:rPr>
+          <w:rFonts w:hint="eastAsia"/>
+        </w:rPr>
+        <w:t>类主要用来</w:t>
+      </w:r>
+      <w:r>
+        <w:rPr>
+          <w:rFonts w:hint="eastAsia"/>
+        </w:rPr>
+        <w:t>处理与文件相关的请求操作</w:t>
+      </w:r>
+      <w:r>
+        <w:rPr>
+          <w:rFonts w:hint="eastAsia"/>
+        </w:rPr>
+        <w:t>。如文件的</w:t>
+      </w:r>
+      <w:r>
+        <w:rPr>
+          <w:rFonts w:hint="eastAsia"/>
+        </w:rPr>
+        <w:t>上传，下载，删除，以及文件属性查询</w:t>
+      </w:r>
+      <w:r>
+        <w:rPr>
+          <w:rFonts w:hint="eastAsia"/>
+        </w:rPr>
+        <w:t>。</w:t>
+      </w:r>
+    </w:p>
+    <w:p>
+      <w:pPr>
+        <w:ind w:left="345"/>
+        <w:rPr>
+          <w:bCs/>
+          <w:sz w:val="24"/>
+          <w:szCs w:val="24"/>
+        </w:rPr>
+      </w:pPr>
+      <w:r>
+        <w:rPr>
+          <w:rFonts w:hint="eastAsia"/>
+          <w:bCs/>
+          <w:sz w:val="24"/>
+          <w:szCs w:val="24"/>
+        </w:rPr>
+        <w:t>（</w:t>
+      </w:r>
+      <w:r>
+        <w:rPr>
+          <w:rFonts w:hint="eastAsia"/>
+          <w:bCs/>
+          <w:sz w:val="24"/>
+          <w:szCs w:val="24"/>
+        </w:rPr>
+        <w:t>5</w:t>
+      </w:r>
+      <w:r>
+        <w:rPr>
+          <w:rFonts w:hint="eastAsia"/>
+          <w:bCs/>
+          <w:sz w:val="24"/>
+          <w:szCs w:val="24"/>
+        </w:rPr>
+        <w:t>）</w:t>
+      </w:r>
+      <w:proofErr w:type="spellStart"/>
+      <w:r>
+        <w:rPr>
+          <w:bCs/>
+          <w:sz w:val="24"/>
+          <w:szCs w:val="24"/>
+        </w:rPr>
+        <w:t>LeaderFeedbackResource</w:t>
+      </w:r>
+      <w:proofErr w:type="spellEnd"/>
+      <w:r>
+        <w:rPr>
+          <w:rFonts w:hint="eastAsia"/>
+          <w:bCs/>
+          <w:sz w:val="24"/>
+          <w:szCs w:val="24"/>
+        </w:rPr>
+        <w:t>类主要用来处理中心控制节点</w:t>
+      </w:r>
+      <w:r>
+        <w:rPr>
+          <w:rFonts w:hint="eastAsia"/>
+          <w:bCs/>
+          <w:sz w:val="24"/>
+          <w:szCs w:val="24"/>
+        </w:rPr>
+        <w:t xml:space="preserve">LEADER </w:t>
+      </w:r>
+      <w:r>
+        <w:rPr>
+          <w:rFonts w:hint="eastAsia"/>
+          <w:bCs/>
+          <w:sz w:val="24"/>
+          <w:szCs w:val="24"/>
+        </w:rPr>
+        <w:t>对</w:t>
+      </w:r>
+      <w:r>
+        <w:rPr>
+          <w:rFonts w:hint="eastAsia"/>
+          <w:bCs/>
+          <w:sz w:val="24"/>
+          <w:szCs w:val="24"/>
+        </w:rPr>
+        <w:t xml:space="preserve"> AGENT </w:t>
+      </w:r>
+      <w:r>
+        <w:rPr>
+          <w:rFonts w:hint="eastAsia"/>
+          <w:bCs/>
+          <w:sz w:val="24"/>
+          <w:szCs w:val="24"/>
+        </w:rPr>
+        <w:t>内部反馈服务接口</w:t>
+      </w:r>
+      <w:r>
+        <w:rPr>
+          <w:rFonts w:hint="eastAsia"/>
+          <w:bCs/>
+          <w:sz w:val="24"/>
+          <w:szCs w:val="24"/>
+        </w:rPr>
+        <w:t>，处理</w:t>
+      </w:r>
+      <w:r>
+        <w:rPr>
+          <w:bCs/>
+          <w:sz w:val="24"/>
+          <w:szCs w:val="24"/>
+        </w:rPr>
+        <w:t xml:space="preserve">AGENT </w:t>
+      </w:r>
+      <w:proofErr w:type="spellStart"/>
+      <w:r>
+        <w:rPr>
+          <w:rFonts w:hint="eastAsia"/>
+          <w:bCs/>
+          <w:sz w:val="24"/>
+          <w:szCs w:val="24"/>
+        </w:rPr>
+        <w:t>api</w:t>
+      </w:r>
+      <w:proofErr w:type="spellEnd"/>
+      <w:r>
+        <w:rPr>
+          <w:rFonts w:hint="eastAsia"/>
+          <w:bCs/>
+          <w:sz w:val="24"/>
+          <w:szCs w:val="24"/>
+        </w:rPr>
+        <w:t>请求和</w:t>
+      </w:r>
+      <w:r>
+        <w:rPr>
+          <w:rFonts w:hint="eastAsia"/>
+          <w:bCs/>
+          <w:sz w:val="24"/>
+          <w:szCs w:val="24"/>
+        </w:rPr>
+        <w:t xml:space="preserve"> </w:t>
+      </w:r>
+      <w:r>
+        <w:rPr>
+          <w:bCs/>
+          <w:sz w:val="24"/>
+          <w:szCs w:val="24"/>
+        </w:rPr>
+        <w:t>AGENT</w:t>
+      </w:r>
+      <w:r>
+        <w:rPr>
+          <w:rFonts w:hint="eastAsia"/>
+          <w:bCs/>
+          <w:sz w:val="24"/>
+          <w:szCs w:val="24"/>
+        </w:rPr>
+        <w:t>文件</w:t>
+      </w:r>
+      <w:r>
+        <w:rPr>
+          <w:rFonts w:hint="eastAsia"/>
+          <w:bCs/>
+          <w:sz w:val="24"/>
+          <w:szCs w:val="24"/>
+        </w:rPr>
+        <w:t>同步</w:t>
+      </w:r>
+      <w:r>
+        <w:rPr>
+          <w:rFonts w:hint="eastAsia"/>
+          <w:bCs/>
+          <w:sz w:val="24"/>
+          <w:szCs w:val="24"/>
+        </w:rPr>
+        <w:t>。</w:t>
+      </w:r>
+    </w:p>
+    <w:p>
+      <w:pPr>
+        <w:pStyle w:val="2"/>
+      </w:pPr>
+      <w:r>
         <w:lastRenderedPageBreak/>
-        <w:tab/>
-      </w:r>
-      <w:r>
-        <w:rPr>
-          <w:rFonts w:hint="eastAsia"/>
-        </w:rPr>
-        <w:t>（</w:t>
-      </w:r>
-      <w:r>
-        <w:rPr>
-          <w:rFonts w:hint="eastAsia"/>
-        </w:rPr>
-        <w:t>2</w:t>
-      </w:r>
-      <w:r>
-        <w:rPr>
-          <w:rFonts w:hint="eastAsia"/>
-        </w:rPr>
-        <w:t>）</w:t>
-      </w:r>
-      <w:proofErr w:type="spellStart"/>
-      <w:r>
-        <w:rPr>
-          <w:rFonts w:hint="eastAsia"/>
-        </w:rPr>
-        <w:t>Static</w:t>
-      </w:r>
-      <w:r>
-        <w:t>Resource</w:t>
-      </w:r>
-      <w:proofErr w:type="spellEnd"/>
-      <w:r>
-        <w:rPr>
-          <w:rFonts w:hint="eastAsia"/>
-        </w:rPr>
-        <w:t>类主要</w:t>
-      </w:r>
-      <w:r>
-        <w:rPr>
-          <w:rFonts w:hint="eastAsia"/>
-        </w:rPr>
-        <w:t>用来处理静态资源请求映射的</w:t>
-      </w:r>
-      <w:r>
-        <w:rPr>
-          <w:rFonts w:hint="eastAsia"/>
-        </w:rPr>
-        <w:t>U</w:t>
-      </w:r>
-      <w:r>
-        <w:t>RL.</w:t>
-      </w:r>
-      <w:r>
-        <w:rPr>
-          <w:rFonts w:hint="eastAsia"/>
-        </w:rPr>
-        <w:t>如</w:t>
-      </w:r>
-      <w:proofErr w:type="spellStart"/>
-      <w:r>
-        <w:t>javascript</w:t>
-      </w:r>
-      <w:proofErr w:type="spellEnd"/>
-      <w:r>
-        <w:rPr>
-          <w:rFonts w:hint="eastAsia"/>
-        </w:rPr>
-        <w:t>脚本，</w:t>
-      </w:r>
-      <w:r>
-        <w:rPr>
-          <w:rFonts w:hint="eastAsia"/>
-        </w:rPr>
-        <w:t>i</w:t>
-      </w:r>
-      <w:r>
-        <w:t>mage</w:t>
-      </w:r>
-      <w:r>
-        <w:rPr>
-          <w:rFonts w:hint="eastAsia"/>
-        </w:rPr>
-        <w:t>图片</w:t>
-      </w:r>
-      <w:r>
-        <w:rPr>
-          <w:rFonts w:hint="eastAsia"/>
-        </w:rPr>
-        <w:t>以</w:t>
-      </w:r>
-      <w:r>
-        <w:rPr>
-          <w:rFonts w:hint="eastAsia"/>
-        </w:rPr>
-        <w:t>及</w:t>
-      </w:r>
-      <w:proofErr w:type="spellStart"/>
-      <w:r>
-        <w:rPr>
-          <w:rFonts w:hint="eastAsia"/>
-        </w:rPr>
-        <w:t>css</w:t>
-      </w:r>
-      <w:proofErr w:type="spellEnd"/>
-      <w:r>
-        <w:rPr>
-          <w:rFonts w:hint="eastAsia"/>
-        </w:rPr>
-        <w:t>层叠样式表</w:t>
-      </w:r>
-      <w:r>
-        <w:rPr>
-          <w:rFonts w:hint="eastAsia"/>
-        </w:rPr>
-        <w:t>。</w:t>
-      </w:r>
-    </w:p>
-    <w:p>
-      <w:pPr>
-        <w:pStyle w:val="7"/>
-      </w:pPr>
-      <w:r>
-        <w:rPr>
-          <w:rFonts w:hint="eastAsia"/>
-        </w:rPr>
-        <w:t>（</w:t>
-      </w:r>
-      <w:r>
-        <w:rPr>
-          <w:rFonts w:hint="eastAsia"/>
-        </w:rPr>
-        <w:t>3</w:t>
-      </w:r>
-      <w:r>
-        <w:rPr>
-          <w:rFonts w:hint="eastAsia"/>
-        </w:rPr>
-        <w:t>）</w:t>
-      </w:r>
-      <w:proofErr w:type="spellStart"/>
-      <w:r>
-        <w:t>SolverFileResource</w:t>
-      </w:r>
-      <w:proofErr w:type="spellEnd"/>
-      <w:r>
-        <w:rPr>
-          <w:rFonts w:hint="eastAsia"/>
-        </w:rPr>
-        <w:t>类主要</w:t>
-      </w:r>
-      <w:r>
-        <w:rPr>
-          <w:rFonts w:hint="eastAsia"/>
-        </w:rPr>
-        <w:t>用来处理与求解</w:t>
-      </w:r>
-      <w:proofErr w:type="gramStart"/>
-      <w:r>
-        <w:rPr>
-          <w:rFonts w:hint="eastAsia"/>
-        </w:rPr>
-        <w:t>器文件</w:t>
-      </w:r>
-      <w:proofErr w:type="gramEnd"/>
-      <w:r>
-        <w:rPr>
-          <w:rFonts w:hint="eastAsia"/>
-        </w:rPr>
-        <w:t>有关的请求</w:t>
-      </w:r>
-      <w:r>
-        <w:rPr>
-          <w:rFonts w:hint="eastAsia"/>
-        </w:rPr>
-        <w:t>操作</w:t>
-      </w:r>
-      <w:r>
-        <w:rPr>
-          <w:rFonts w:hint="eastAsia"/>
-        </w:rPr>
-        <w:t>，如求解</w:t>
-      </w:r>
-      <w:proofErr w:type="gramStart"/>
-      <w:r>
-        <w:rPr>
-          <w:rFonts w:hint="eastAsia"/>
-        </w:rPr>
-        <w:t>器文件</w:t>
-      </w:r>
-      <w:proofErr w:type="gramEnd"/>
-      <w:r>
-        <w:rPr>
-          <w:rFonts w:hint="eastAsia"/>
-        </w:rPr>
-        <w:t>的</w:t>
-      </w:r>
-      <w:r>
-        <w:rPr>
-          <w:rFonts w:hint="eastAsia"/>
-        </w:rPr>
-        <w:t>上传，下载，</w:t>
-      </w:r>
-      <w:r>
-        <w:rPr>
-          <w:rFonts w:hint="eastAsia"/>
-        </w:rPr>
-        <w:t>删除</w:t>
-      </w:r>
-      <w:r>
-        <w:rPr>
-          <w:rFonts w:hint="eastAsia"/>
-        </w:rPr>
-        <w:t>，打开</w:t>
-      </w:r>
-      <w:r>
-        <w:rPr>
-          <w:rFonts w:hint="eastAsia"/>
-        </w:rPr>
-        <w:t>，以及求解器文件属性查询。</w:t>
-      </w:r>
-    </w:p>
-    <w:p>
-      <w:pPr>
-        <w:pStyle w:val="7"/>
-      </w:pPr>
-      <w:r>
-        <w:rPr>
-          <w:rFonts w:hint="eastAsia"/>
-        </w:rPr>
-        <w:t>（</w:t>
-      </w:r>
-      <w:r>
-        <w:rPr>
-          <w:rFonts w:hint="eastAsia"/>
-        </w:rPr>
-        <w:t>4</w:t>
-      </w:r>
-      <w:r>
-        <w:rPr>
-          <w:rFonts w:hint="eastAsia"/>
-        </w:rPr>
-        <w:t>）</w:t>
-      </w:r>
-      <w:proofErr w:type="spellStart"/>
-      <w:r>
-        <w:t>FileResource</w:t>
-      </w:r>
-      <w:proofErr w:type="spellEnd"/>
-      <w:r>
-        <w:rPr>
-          <w:rFonts w:hint="eastAsia"/>
-        </w:rPr>
-        <w:t>类主要用来</w:t>
-      </w:r>
-      <w:r>
-        <w:rPr>
-          <w:rFonts w:hint="eastAsia"/>
-        </w:rPr>
-        <w:t>处理与文件相关的请求操作</w:t>
-      </w:r>
-      <w:r>
-        <w:rPr>
-          <w:rFonts w:hint="eastAsia"/>
-        </w:rPr>
-        <w:t>。如文件的</w:t>
-      </w:r>
-      <w:r>
-        <w:rPr>
-          <w:rFonts w:hint="eastAsia"/>
-        </w:rPr>
-        <w:t>上传，下载，删除，以及文件属性查询</w:t>
-      </w:r>
-      <w:r>
-        <w:rPr>
-          <w:rFonts w:hint="eastAsia"/>
-        </w:rPr>
-        <w:t>。</w:t>
-      </w:r>
-    </w:p>
-    <w:p>
-      <w:pPr>
-        <w:ind w:left="345"/>
-        <w:rPr>
-          <w:bCs/>
-          <w:sz w:val="24"/>
-          <w:szCs w:val="24"/>
-        </w:rPr>
-      </w:pPr>
-      <w:r>
-        <w:rPr>
-          <w:rFonts w:hint="eastAsia"/>
-          <w:bCs/>
-          <w:sz w:val="24"/>
-          <w:szCs w:val="24"/>
-        </w:rPr>
-        <w:t>（</w:t>
-      </w:r>
-      <w:r>
-        <w:rPr>
-          <w:rFonts w:hint="eastAsia"/>
-          <w:bCs/>
-          <w:sz w:val="24"/>
-          <w:szCs w:val="24"/>
-        </w:rPr>
-        <w:t>5</w:t>
-      </w:r>
-      <w:r>
-        <w:rPr>
-          <w:rFonts w:hint="eastAsia"/>
-          <w:bCs/>
-          <w:sz w:val="24"/>
-          <w:szCs w:val="24"/>
-        </w:rPr>
-        <w:t>）</w:t>
-      </w:r>
-      <w:proofErr w:type="spellStart"/>
-      <w:r>
-        <w:rPr>
-          <w:bCs/>
-          <w:sz w:val="24"/>
-          <w:szCs w:val="24"/>
-        </w:rPr>
-        <w:t>LeaderFeedbackResource</w:t>
-      </w:r>
-      <w:proofErr w:type="spellEnd"/>
-      <w:r>
-        <w:rPr>
-          <w:rFonts w:hint="eastAsia"/>
-          <w:bCs/>
-          <w:sz w:val="24"/>
-          <w:szCs w:val="24"/>
-        </w:rPr>
-        <w:t>类主要用来处理中心控制节点</w:t>
-      </w:r>
-      <w:r>
-        <w:rPr>
-          <w:rFonts w:hint="eastAsia"/>
-          <w:bCs/>
-          <w:sz w:val="24"/>
-          <w:szCs w:val="24"/>
-        </w:rPr>
-        <w:t xml:space="preserve">LEADER </w:t>
-      </w:r>
-      <w:r>
-        <w:rPr>
-          <w:rFonts w:hint="eastAsia"/>
-          <w:bCs/>
-          <w:sz w:val="24"/>
-          <w:szCs w:val="24"/>
-        </w:rPr>
-        <w:t>对</w:t>
-      </w:r>
-      <w:r>
-        <w:rPr>
-          <w:rFonts w:hint="eastAsia"/>
-          <w:bCs/>
-          <w:sz w:val="24"/>
-          <w:szCs w:val="24"/>
-        </w:rPr>
-        <w:t xml:space="preserve"> AGENT </w:t>
-      </w:r>
-      <w:r>
-        <w:rPr>
-          <w:rFonts w:hint="eastAsia"/>
-          <w:bCs/>
-          <w:sz w:val="24"/>
-          <w:szCs w:val="24"/>
-        </w:rPr>
-        <w:t>内部反馈服务接口</w:t>
-      </w:r>
-      <w:r>
-        <w:rPr>
-          <w:rFonts w:hint="eastAsia"/>
-          <w:bCs/>
-          <w:sz w:val="24"/>
-          <w:szCs w:val="24"/>
-        </w:rPr>
-        <w:t>，处理</w:t>
-      </w:r>
-      <w:r>
-        <w:rPr>
-          <w:bCs/>
-          <w:sz w:val="24"/>
-          <w:szCs w:val="24"/>
-        </w:rPr>
-        <w:t xml:space="preserve">AGENT </w:t>
-      </w:r>
-      <w:proofErr w:type="spellStart"/>
-      <w:r>
-        <w:rPr>
-          <w:rFonts w:hint="eastAsia"/>
-          <w:bCs/>
-          <w:sz w:val="24"/>
-          <w:szCs w:val="24"/>
-        </w:rPr>
-        <w:t>api</w:t>
-      </w:r>
-      <w:proofErr w:type="spellEnd"/>
-      <w:r>
-        <w:rPr>
-          <w:rFonts w:hint="eastAsia"/>
-          <w:bCs/>
-          <w:sz w:val="24"/>
-          <w:szCs w:val="24"/>
-        </w:rPr>
-        <w:t>请求和</w:t>
-      </w:r>
-      <w:r>
-        <w:rPr>
-          <w:rFonts w:hint="eastAsia"/>
-          <w:bCs/>
-          <w:sz w:val="24"/>
-          <w:szCs w:val="24"/>
-        </w:rPr>
-        <w:t xml:space="preserve"> </w:t>
-      </w:r>
-      <w:r>
-        <w:rPr>
-          <w:bCs/>
-          <w:sz w:val="24"/>
-          <w:szCs w:val="24"/>
-        </w:rPr>
-        <w:t>AGENT</w:t>
-      </w:r>
-      <w:r>
-        <w:rPr>
-          <w:rFonts w:hint="eastAsia"/>
-          <w:bCs/>
-          <w:sz w:val="24"/>
-          <w:szCs w:val="24"/>
-        </w:rPr>
-        <w:t>文件</w:t>
-      </w:r>
-      <w:r>
-        <w:rPr>
-          <w:rFonts w:hint="eastAsia"/>
-          <w:bCs/>
-          <w:sz w:val="24"/>
-          <w:szCs w:val="24"/>
-        </w:rPr>
-        <w:t>同步</w:t>
-      </w:r>
-      <w:r>
-        <w:rPr>
-          <w:rFonts w:hint="eastAsia"/>
-          <w:bCs/>
-          <w:sz w:val="24"/>
-          <w:szCs w:val="24"/>
-        </w:rPr>
-        <w:t>。</w:t>
-      </w:r>
-    </w:p>
-    <w:p>
-      <w:pPr>
-        <w:pStyle w:val="2"/>
-      </w:pPr>
-      <w:r>
         <w:t>2</w:t>
       </w:r>
       <w:r>
@@ -13757,10 +13763,10 @@
       </w:r>
       <w:r>
         <w:object w:dxaOrig="5356" w:dyaOrig="4876" w14:anchorId="61A10651">
-          <v:shape id="_x0000_i1026" type="#_x0000_t75" style="width:384pt;height:219pt" o:ole="">
+          <v:shape id="_x0000_i1026" type="#_x0000_t75" style="width:384.2pt;height:218.7pt" o:ole="">
             <v:imagedata r:id="rId29" o:title=""/>
           </v:shape>
-          <o:OLEObject Type="Embed" ProgID="Visio.Drawing.15" ShapeID="_x0000_i1026" DrawAspect="Content" ObjectID="_1619544744" r:id="rId30"/>
+          <o:OLEObject Type="Embed" ProgID="Visio.Drawing.15" ShapeID="_x0000_i1026" DrawAspect="Content" ObjectID="_1619590966" r:id="rId30"/>
         </w:object>
       </w:r>
     </w:p>
@@ -15308,7 +15314,7 @@
               <w:widowControl/>
               <w:jc w:val="center"/>
               <w:rPr>
-                <w:rFonts w:ascii="微软雅黑" w:eastAsia="微软雅黑" w:hAnsi="微软雅黑" w:cs="宋体" w:hint="eastAsia"/>
+                <w:rFonts w:ascii="微软雅黑" w:eastAsia="微软雅黑" w:hAnsi="微软雅黑" w:cs="宋体"/>
                 <w:b/>
                 <w:bCs/>
                 <w:color w:val="2A2D2E"/>
@@ -15349,7 +15355,7 @@
               <w:widowControl/>
               <w:jc w:val="center"/>
               <w:rPr>
-                <w:rFonts w:ascii="微软雅黑" w:eastAsia="微软雅黑" w:hAnsi="微软雅黑" w:cs="宋体" w:hint="eastAsia"/>
+                <w:rFonts w:ascii="微软雅黑" w:eastAsia="微软雅黑" w:hAnsi="微软雅黑" w:cs="宋体"/>
                 <w:b/>
                 <w:bCs/>
                 <w:color w:val="2A2D2E"/>
@@ -15390,7 +15396,7 @@
               <w:widowControl/>
               <w:jc w:val="center"/>
               <w:rPr>
-                <w:rFonts w:ascii="微软雅黑" w:eastAsia="微软雅黑" w:hAnsi="微软雅黑" w:cs="宋体" w:hint="eastAsia"/>
+                <w:rFonts w:ascii="微软雅黑" w:eastAsia="微软雅黑" w:hAnsi="微软雅黑" w:cs="宋体"/>
                 <w:b/>
                 <w:bCs/>
                 <w:color w:val="2A2D2E"/>
@@ -15431,7 +15437,7 @@
               <w:widowControl/>
               <w:jc w:val="center"/>
               <w:rPr>
-                <w:rFonts w:ascii="微软雅黑" w:eastAsia="微软雅黑" w:hAnsi="微软雅黑" w:cs="宋体" w:hint="eastAsia"/>
+                <w:rFonts w:ascii="微软雅黑" w:eastAsia="微软雅黑" w:hAnsi="微软雅黑" w:cs="宋体"/>
                 <w:b/>
                 <w:bCs/>
                 <w:color w:val="2A2D2E"/>
@@ -15479,7 +15485,7 @@
               <w:widowControl/>
               <w:jc w:val="center"/>
               <w:rPr>
-                <w:rFonts w:ascii="等线" w:eastAsia="等线" w:hAnsi="等线" w:cs="宋体" w:hint="eastAsia"/>
+                <w:rFonts w:ascii="等线" w:eastAsia="等线" w:hAnsi="等线" w:cs="宋体"/>
                 <w:color w:val="000000"/>
                 <w:kern w:val="0"/>
                 <w:sz w:val="22"/>
@@ -15519,7 +15525,7 @@
               <w:widowControl/>
               <w:jc w:val="center"/>
               <w:rPr>
-                <w:rFonts w:ascii="等线" w:eastAsia="等线" w:hAnsi="等线" w:cs="宋体" w:hint="eastAsia"/>
+                <w:rFonts w:ascii="等线" w:eastAsia="等线" w:hAnsi="等线" w:cs="宋体"/>
                 <w:color w:val="000000"/>
                 <w:kern w:val="0"/>
                 <w:sz w:val="22"/>
@@ -15557,7 +15563,7 @@
               <w:widowControl/>
               <w:jc w:val="center"/>
               <w:rPr>
-                <w:rFonts w:ascii="等线" w:eastAsia="等线" w:hAnsi="等线" w:cs="宋体" w:hint="eastAsia"/>
+                <w:rFonts w:ascii="等线" w:eastAsia="等线" w:hAnsi="等线" w:cs="宋体"/>
                 <w:color w:val="000000"/>
                 <w:kern w:val="0"/>
                 <w:sz w:val="22"/>
@@ -15595,7 +15601,7 @@
               <w:widowControl/>
               <w:jc w:val="center"/>
               <w:rPr>
-                <w:rFonts w:ascii="等线" w:eastAsia="等线" w:hAnsi="等线" w:cs="宋体" w:hint="eastAsia"/>
+                <w:rFonts w:ascii="等线" w:eastAsia="等线" w:hAnsi="等线" w:cs="宋体"/>
                 <w:color w:val="000000"/>
                 <w:kern w:val="0"/>
                 <w:sz w:val="22"/>
@@ -15633,7 +15639,7 @@
               <w:widowControl/>
               <w:jc w:val="center"/>
               <w:rPr>
-                <w:rFonts w:ascii="等线" w:eastAsia="等线" w:hAnsi="等线" w:cs="宋体" w:hint="eastAsia"/>
+                <w:rFonts w:ascii="等线" w:eastAsia="等线" w:hAnsi="等线" w:cs="宋体"/>
                 <w:color w:val="000000"/>
                 <w:kern w:val="0"/>
                 <w:sz w:val="22"/>
@@ -15677,7 +15683,7 @@
               <w:widowControl/>
               <w:jc w:val="center"/>
               <w:rPr>
-                <w:rFonts w:ascii="等线" w:eastAsia="等线" w:hAnsi="等线" w:cs="宋体" w:hint="eastAsia"/>
+                <w:rFonts w:ascii="等线" w:eastAsia="等线" w:hAnsi="等线" w:cs="宋体"/>
                 <w:color w:val="000000"/>
                 <w:kern w:val="0"/>
                 <w:sz w:val="22"/>
@@ -15717,7 +15723,7 @@
               <w:widowControl/>
               <w:jc w:val="center"/>
               <w:rPr>
-                <w:rFonts w:ascii="等线" w:eastAsia="等线" w:hAnsi="等线" w:cs="宋体" w:hint="eastAsia"/>
+                <w:rFonts w:ascii="等线" w:eastAsia="等线" w:hAnsi="等线" w:cs="宋体"/>
                 <w:color w:val="000000"/>
                 <w:kern w:val="0"/>
                 <w:sz w:val="22"/>
@@ -15755,7 +15761,7 @@
               <w:widowControl/>
               <w:jc w:val="center"/>
               <w:rPr>
-                <w:rFonts w:ascii="等线" w:eastAsia="等线" w:hAnsi="等线" w:cs="宋体" w:hint="eastAsia"/>
+                <w:rFonts w:ascii="等线" w:eastAsia="等线" w:hAnsi="等线" w:cs="宋体"/>
                 <w:color w:val="000000"/>
                 <w:kern w:val="0"/>
                 <w:sz w:val="22"/>
@@ -15793,7 +15799,7 @@
               <w:widowControl/>
               <w:jc w:val="center"/>
               <w:rPr>
-                <w:rFonts w:ascii="等线" w:eastAsia="等线" w:hAnsi="等线" w:cs="宋体" w:hint="eastAsia"/>
+                <w:rFonts w:ascii="等线" w:eastAsia="等线" w:hAnsi="等线" w:cs="宋体"/>
                 <w:color w:val="000000"/>
                 <w:kern w:val="0"/>
                 <w:sz w:val="22"/>
@@ -15831,7 +15837,7 @@
               <w:widowControl/>
               <w:jc w:val="center"/>
               <w:rPr>
-                <w:rFonts w:ascii="等线" w:eastAsia="等线" w:hAnsi="等线" w:cs="宋体" w:hint="eastAsia"/>
+                <w:rFonts w:ascii="等线" w:eastAsia="等线" w:hAnsi="等线" w:cs="宋体"/>
                 <w:color w:val="000000"/>
                 <w:kern w:val="0"/>
                 <w:sz w:val="22"/>
@@ -15875,7 +15881,7 @@
               <w:widowControl/>
               <w:jc w:val="center"/>
               <w:rPr>
-                <w:rFonts w:ascii="等线" w:eastAsia="等线" w:hAnsi="等线" w:cs="宋体" w:hint="eastAsia"/>
+                <w:rFonts w:ascii="等线" w:eastAsia="等线" w:hAnsi="等线" w:cs="宋体"/>
                 <w:color w:val="000000"/>
                 <w:kern w:val="0"/>
                 <w:sz w:val="22"/>
@@ -15915,7 +15921,7 @@
               <w:widowControl/>
               <w:jc w:val="center"/>
               <w:rPr>
-                <w:rFonts w:ascii="等线" w:eastAsia="等线" w:hAnsi="等线" w:cs="宋体" w:hint="eastAsia"/>
+                <w:rFonts w:ascii="等线" w:eastAsia="等线" w:hAnsi="等线" w:cs="宋体"/>
                 <w:color w:val="000000"/>
                 <w:kern w:val="0"/>
                 <w:sz w:val="22"/>
@@ -15953,7 +15959,7 @@
               <w:widowControl/>
               <w:jc w:val="center"/>
               <w:rPr>
-                <w:rFonts w:ascii="等线" w:eastAsia="等线" w:hAnsi="等线" w:cs="宋体" w:hint="eastAsia"/>
+                <w:rFonts w:ascii="等线" w:eastAsia="等线" w:hAnsi="等线" w:cs="宋体"/>
                 <w:color w:val="000000"/>
                 <w:kern w:val="0"/>
                 <w:sz w:val="22"/>
@@ -15991,7 +15997,7 @@
               <w:widowControl/>
               <w:jc w:val="center"/>
               <w:rPr>
-                <w:rFonts w:ascii="等线" w:eastAsia="等线" w:hAnsi="等线" w:cs="宋体" w:hint="eastAsia"/>
+                <w:rFonts w:ascii="等线" w:eastAsia="等线" w:hAnsi="等线" w:cs="宋体"/>
                 <w:color w:val="000000"/>
                 <w:kern w:val="0"/>
                 <w:sz w:val="22"/>
@@ -16029,7 +16035,7 @@
               <w:widowControl/>
               <w:jc w:val="center"/>
               <w:rPr>
-                <w:rFonts w:ascii="等线" w:eastAsia="等线" w:hAnsi="等线" w:cs="宋体" w:hint="eastAsia"/>
+                <w:rFonts w:ascii="等线" w:eastAsia="等线" w:hAnsi="等线" w:cs="宋体"/>
                 <w:color w:val="000000"/>
                 <w:kern w:val="0"/>
                 <w:sz w:val="22"/>
@@ -16073,7 +16079,7 @@
               <w:widowControl/>
               <w:jc w:val="center"/>
               <w:rPr>
-                <w:rFonts w:ascii="等线" w:eastAsia="等线" w:hAnsi="等线" w:cs="宋体" w:hint="eastAsia"/>
+                <w:rFonts w:ascii="等线" w:eastAsia="等线" w:hAnsi="等线" w:cs="宋体"/>
                 <w:color w:val="000000"/>
                 <w:kern w:val="0"/>
                 <w:sz w:val="22"/>
@@ -16113,7 +16119,7 @@
               <w:widowControl/>
               <w:jc w:val="center"/>
               <w:rPr>
-                <w:rFonts w:ascii="等线" w:eastAsia="等线" w:hAnsi="等线" w:cs="宋体" w:hint="eastAsia"/>
+                <w:rFonts w:ascii="等线" w:eastAsia="等线" w:hAnsi="等线" w:cs="宋体"/>
                 <w:color w:val="000000"/>
                 <w:kern w:val="0"/>
                 <w:sz w:val="22"/>
@@ -16151,7 +16157,7 @@
               <w:widowControl/>
               <w:jc w:val="center"/>
               <w:rPr>
-                <w:rFonts w:ascii="等线" w:eastAsia="等线" w:hAnsi="等线" w:cs="宋体" w:hint="eastAsia"/>
+                <w:rFonts w:ascii="等线" w:eastAsia="等线" w:hAnsi="等线" w:cs="宋体"/>
                 <w:color w:val="000000"/>
                 <w:kern w:val="0"/>
                 <w:sz w:val="22"/>
@@ -16189,7 +16195,7 @@
               <w:widowControl/>
               <w:jc w:val="center"/>
               <w:rPr>
-                <w:rFonts w:ascii="等线" w:eastAsia="等线" w:hAnsi="等线" w:cs="宋体" w:hint="eastAsia"/>
+                <w:rFonts w:ascii="等线" w:eastAsia="等线" w:hAnsi="等线" w:cs="宋体"/>
                 <w:color w:val="000000"/>
                 <w:kern w:val="0"/>
                 <w:sz w:val="22"/>
@@ -16227,7 +16233,7 @@
               <w:widowControl/>
               <w:jc w:val="center"/>
               <w:rPr>
-                <w:rFonts w:ascii="等线" w:eastAsia="等线" w:hAnsi="等线" w:cs="宋体" w:hint="eastAsia"/>
+                <w:rFonts w:ascii="等线" w:eastAsia="等线" w:hAnsi="等线" w:cs="宋体"/>
                 <w:color w:val="000000"/>
                 <w:kern w:val="0"/>
                 <w:sz w:val="22"/>
@@ -16271,7 +16277,7 @@
               <w:widowControl/>
               <w:jc w:val="center"/>
               <w:rPr>
-                <w:rFonts w:ascii="等线" w:eastAsia="等线" w:hAnsi="等线" w:cs="宋体" w:hint="eastAsia"/>
+                <w:rFonts w:ascii="等线" w:eastAsia="等线" w:hAnsi="等线" w:cs="宋体"/>
                 <w:color w:val="000000"/>
                 <w:kern w:val="0"/>
                 <w:sz w:val="22"/>
@@ -16311,7 +16317,7 @@
               <w:widowControl/>
               <w:jc w:val="center"/>
               <w:rPr>
-                <w:rFonts w:ascii="等线" w:eastAsia="等线" w:hAnsi="等线" w:cs="宋体" w:hint="eastAsia"/>
+                <w:rFonts w:ascii="等线" w:eastAsia="等线" w:hAnsi="等线" w:cs="宋体"/>
                 <w:color w:val="000000"/>
                 <w:kern w:val="0"/>
                 <w:sz w:val="22"/>
@@ -16349,7 +16355,7 @@
               <w:widowControl/>
               <w:jc w:val="center"/>
               <w:rPr>
-                <w:rFonts w:ascii="等线" w:eastAsia="等线" w:hAnsi="等线" w:cs="宋体" w:hint="eastAsia"/>
+                <w:rFonts w:ascii="等线" w:eastAsia="等线" w:hAnsi="等线" w:cs="宋体"/>
                 <w:color w:val="000000"/>
                 <w:kern w:val="0"/>
                 <w:sz w:val="22"/>
@@ -16387,7 +16393,7 @@
               <w:widowControl/>
               <w:jc w:val="center"/>
               <w:rPr>
-                <w:rFonts w:ascii="等线" w:eastAsia="等线" w:hAnsi="等线" w:cs="宋体" w:hint="eastAsia"/>
+                <w:rFonts w:ascii="等线" w:eastAsia="等线" w:hAnsi="等线" w:cs="宋体"/>
                 <w:color w:val="000000"/>
                 <w:kern w:val="0"/>
                 <w:sz w:val="22"/>
@@ -16425,7 +16431,7 @@
               <w:widowControl/>
               <w:jc w:val="center"/>
               <w:rPr>
-                <w:rFonts w:ascii="等线" w:eastAsia="等线" w:hAnsi="等线" w:cs="宋体" w:hint="eastAsia"/>
+                <w:rFonts w:ascii="等线" w:eastAsia="等线" w:hAnsi="等线" w:cs="宋体"/>
                 <w:color w:val="000000"/>
                 <w:kern w:val="0"/>
                 <w:sz w:val="22"/>
@@ -16469,7 +16475,7 @@
               <w:widowControl/>
               <w:jc w:val="center"/>
               <w:rPr>
-                <w:rFonts w:ascii="等线" w:eastAsia="等线" w:hAnsi="等线" w:cs="宋体" w:hint="eastAsia"/>
+                <w:rFonts w:ascii="等线" w:eastAsia="等线" w:hAnsi="等线" w:cs="宋体"/>
                 <w:color w:val="000000"/>
                 <w:kern w:val="0"/>
                 <w:sz w:val="22"/>
@@ -16509,7 +16515,7 @@
               <w:widowControl/>
               <w:jc w:val="center"/>
               <w:rPr>
-                <w:rFonts w:ascii="等线" w:eastAsia="等线" w:hAnsi="等线" w:cs="宋体" w:hint="eastAsia"/>
+                <w:rFonts w:ascii="等线" w:eastAsia="等线" w:hAnsi="等线" w:cs="宋体"/>
                 <w:color w:val="000000"/>
                 <w:kern w:val="0"/>
                 <w:sz w:val="22"/>
@@ -16547,7 +16553,7 @@
               <w:widowControl/>
               <w:jc w:val="center"/>
               <w:rPr>
-                <w:rFonts w:ascii="等线" w:eastAsia="等线" w:hAnsi="等线" w:cs="宋体" w:hint="eastAsia"/>
+                <w:rFonts w:ascii="等线" w:eastAsia="等线" w:hAnsi="等线" w:cs="宋体"/>
                 <w:color w:val="000000"/>
                 <w:kern w:val="0"/>
                 <w:sz w:val="22"/>
@@ -16597,7 +16603,7 @@
               <w:widowControl/>
               <w:jc w:val="center"/>
               <w:rPr>
-                <w:rFonts w:ascii="等线" w:eastAsia="等线" w:hAnsi="等线" w:cs="宋体" w:hint="eastAsia"/>
+                <w:rFonts w:ascii="等线" w:eastAsia="等线" w:hAnsi="等线" w:cs="宋体"/>
                 <w:color w:val="000000"/>
                 <w:kern w:val="0"/>
                 <w:sz w:val="22"/>
@@ -16635,7 +16641,7 @@
               <w:widowControl/>
               <w:jc w:val="center"/>
               <w:rPr>
-                <w:rFonts w:ascii="等线" w:eastAsia="等线" w:hAnsi="等线" w:cs="宋体" w:hint="eastAsia"/>
+                <w:rFonts w:ascii="等线" w:eastAsia="等线" w:hAnsi="等线" w:cs="宋体"/>
                 <w:color w:val="000000"/>
                 <w:kern w:val="0"/>
                 <w:sz w:val="22"/>
@@ -16980,7 +16986,7 @@
               <w:widowControl/>
               <w:jc w:val="center"/>
               <w:rPr>
-                <w:rFonts w:ascii="等线" w:eastAsia="等线" w:hAnsi="等线" w:cs="宋体" w:hint="eastAsia"/>
+                <w:rFonts w:ascii="等线" w:eastAsia="等线" w:hAnsi="等线" w:cs="宋体"/>
                 <w:color w:val="000000"/>
                 <w:kern w:val="0"/>
                 <w:sz w:val="22"/>
@@ -17023,7 +17029,7 @@
               <w:widowControl/>
               <w:jc w:val="center"/>
               <w:rPr>
-                <w:rFonts w:ascii="等线" w:eastAsia="等线" w:hAnsi="等线" w:cs="宋体" w:hint="eastAsia"/>
+                <w:rFonts w:ascii="等线" w:eastAsia="等线" w:hAnsi="等线" w:cs="宋体"/>
                 <w:b/>
                 <w:bCs/>
                 <w:color w:val="000000"/>
@@ -17065,7 +17071,7 @@
               <w:widowControl/>
               <w:jc w:val="center"/>
               <w:rPr>
-                <w:rFonts w:ascii="等线" w:eastAsia="等线" w:hAnsi="等线" w:cs="宋体" w:hint="eastAsia"/>
+                <w:rFonts w:ascii="等线" w:eastAsia="等线" w:hAnsi="等线" w:cs="宋体"/>
                 <w:color w:val="000000"/>
                 <w:kern w:val="0"/>
                 <w:sz w:val="22"/>
@@ -17108,7 +17114,7 @@
               <w:widowControl/>
               <w:jc w:val="center"/>
               <w:rPr>
-                <w:rFonts w:ascii="等线" w:eastAsia="等线" w:hAnsi="等线" w:cs="宋体" w:hint="eastAsia"/>
+                <w:rFonts w:ascii="等线" w:eastAsia="等线" w:hAnsi="等线" w:cs="宋体"/>
                 <w:b/>
                 <w:bCs/>
                 <w:color w:val="000000"/>
@@ -17150,7 +17156,7 @@
               <w:widowControl/>
               <w:jc w:val="center"/>
               <w:rPr>
-                <w:rFonts w:ascii="等线" w:eastAsia="等线" w:hAnsi="等线" w:cs="宋体" w:hint="eastAsia"/>
+                <w:rFonts w:ascii="等线" w:eastAsia="等线" w:hAnsi="等线" w:cs="宋体"/>
                 <w:color w:val="000000"/>
                 <w:kern w:val="0"/>
                 <w:sz w:val="22"/>
@@ -17193,7 +17199,7 @@
               <w:widowControl/>
               <w:jc w:val="center"/>
               <w:rPr>
-                <w:rFonts w:ascii="等线" w:eastAsia="等线" w:hAnsi="等线" w:cs="宋体" w:hint="eastAsia"/>
+                <w:rFonts w:ascii="等线" w:eastAsia="等线" w:hAnsi="等线" w:cs="宋体"/>
                 <w:b/>
                 <w:bCs/>
                 <w:color w:val="000000"/>
@@ -17235,7 +17241,7 @@
               <w:widowControl/>
               <w:jc w:val="center"/>
               <w:rPr>
-                <w:rFonts w:ascii="等线" w:eastAsia="等线" w:hAnsi="等线" w:cs="宋体" w:hint="eastAsia"/>
+                <w:rFonts w:ascii="等线" w:eastAsia="等线" w:hAnsi="等线" w:cs="宋体"/>
                 <w:color w:val="000000"/>
                 <w:kern w:val="0"/>
                 <w:sz w:val="22"/>
@@ -17278,7 +17284,7 @@
               <w:widowControl/>
               <w:jc w:val="center"/>
               <w:rPr>
-                <w:rFonts w:ascii="等线" w:eastAsia="等线" w:hAnsi="等线" w:cs="宋体" w:hint="eastAsia"/>
+                <w:rFonts w:ascii="等线" w:eastAsia="等线" w:hAnsi="等线" w:cs="宋体"/>
                 <w:b/>
                 <w:bCs/>
                 <w:color w:val="000000"/>
@@ -17320,7 +17326,7 @@
               <w:widowControl/>
               <w:jc w:val="center"/>
               <w:rPr>
-                <w:rFonts w:ascii="等线" w:eastAsia="等线" w:hAnsi="等线" w:cs="宋体" w:hint="eastAsia"/>
+                <w:rFonts w:ascii="等线" w:eastAsia="等线" w:hAnsi="等线" w:cs="宋体"/>
                 <w:color w:val="000000"/>
                 <w:kern w:val="0"/>
                 <w:sz w:val="22"/>
@@ -17363,7 +17369,7 @@
               <w:widowControl/>
               <w:jc w:val="center"/>
               <w:rPr>
-                <w:rFonts w:ascii="等线" w:eastAsia="等线" w:hAnsi="等线" w:cs="宋体" w:hint="eastAsia"/>
+                <w:rFonts w:ascii="等线" w:eastAsia="等线" w:hAnsi="等线" w:cs="宋体"/>
                 <w:b/>
                 <w:bCs/>
                 <w:color w:val="000000"/>
@@ -17405,7 +17411,7 @@
               <w:widowControl/>
               <w:jc w:val="center"/>
               <w:rPr>
-                <w:rFonts w:ascii="等线" w:eastAsia="等线" w:hAnsi="等线" w:cs="宋体" w:hint="eastAsia"/>
+                <w:rFonts w:ascii="等线" w:eastAsia="等线" w:hAnsi="等线" w:cs="宋体"/>
                 <w:color w:val="000000"/>
                 <w:kern w:val="0"/>
                 <w:sz w:val="22"/>
@@ -17448,7 +17454,7 @@
               <w:widowControl/>
               <w:jc w:val="center"/>
               <w:rPr>
-                <w:rFonts w:ascii="等线" w:eastAsia="等线" w:hAnsi="等线" w:cs="宋体" w:hint="eastAsia"/>
+                <w:rFonts w:ascii="等线" w:eastAsia="等线" w:hAnsi="等线" w:cs="宋体"/>
                 <w:b/>
                 <w:bCs/>
                 <w:color w:val="000000"/>
@@ -17490,7 +17496,7 @@
               <w:widowControl/>
               <w:jc w:val="center"/>
               <w:rPr>
-                <w:rFonts w:ascii="等线" w:eastAsia="等线" w:hAnsi="等线" w:cs="宋体" w:hint="eastAsia"/>
+                <w:rFonts w:ascii="等线" w:eastAsia="等线" w:hAnsi="等线" w:cs="宋体"/>
                 <w:color w:val="000000"/>
                 <w:kern w:val="0"/>
                 <w:sz w:val="22"/>
@@ -17533,7 +17539,7 @@
               <w:widowControl/>
               <w:jc w:val="center"/>
               <w:rPr>
-                <w:rFonts w:ascii="等线" w:eastAsia="等线" w:hAnsi="等线" w:cs="宋体" w:hint="eastAsia"/>
+                <w:rFonts w:ascii="等线" w:eastAsia="等线" w:hAnsi="等线" w:cs="宋体"/>
                 <w:b/>
                 <w:bCs/>
                 <w:color w:val="000000"/>
@@ -17575,7 +17581,7 @@
               <w:widowControl/>
               <w:jc w:val="center"/>
               <w:rPr>
-                <w:rFonts w:ascii="等线" w:eastAsia="等线" w:hAnsi="等线" w:cs="宋体" w:hint="eastAsia"/>
+                <w:rFonts w:ascii="等线" w:eastAsia="等线" w:hAnsi="等线" w:cs="宋体"/>
                 <w:color w:val="000000"/>
                 <w:kern w:val="0"/>
                 <w:sz w:val="22"/>
@@ -17600,7 +17606,6 @@
       <w:pPr>
         <w:ind w:left="2100" w:firstLine="420"/>
         <w:rPr>
-          <w:rFonts w:hint="eastAsia"/>
           <w:sz w:val="24"/>
         </w:rPr>
       </w:pPr>
@@ -17642,9 +17647,6 @@
     <w:p>
       <w:pPr>
         <w:pStyle w:val="2"/>
-        <w:rPr>
-          <w:rFonts w:hint="eastAsia"/>
-        </w:rPr>
       </w:pPr>
       <w:bookmarkStart w:id="9" w:name="_Toc517267144"/>
       <w:r>
@@ -20497,9 +20499,6 @@
     <w:p>
       <w:pPr>
         <w:ind w:left="1680" w:firstLine="420"/>
-        <w:rPr>
-          <w:rFonts w:hint="eastAsia"/>
-        </w:rPr>
       </w:pPr>
       <w:r>
         <w:rPr>
@@ -20553,11 +20552,6 @@
       </w:r>
     </w:p>
     <w:p>
-      <w:pPr>
-        <w:rPr>
-          <w:rFonts w:hint="eastAsia"/>
-        </w:rPr>
-      </w:pPr>
       <w:r>
         <w:rPr>
           <w:rFonts w:hint="eastAsia"/>
@@ -20952,11 +20946,6 @@
       </w:r>
     </w:p>
     <w:p>
-      <w:pPr>
-        <w:rPr>
-          <w:rFonts w:hint="eastAsia"/>
-        </w:rPr>
-      </w:pPr>
       <w:r>
         <w:rPr>
           <w:rFonts w:hint="eastAsia"/>
@@ -21375,11 +21364,6 @@
       </w:r>
     </w:p>
     <w:p>
-      <w:pPr>
-        <w:rPr>
-          <w:rFonts w:hint="eastAsia"/>
-        </w:rPr>
-      </w:pPr>
       <w:r>
         <w:rPr>
           <w:rFonts w:hint="eastAsia"/>
@@ -21568,9 +21552,6 @@
           <w:p>
             <w:pPr>
               <w:ind w:firstLine="435"/>
-              <w:rPr>
-                <w:rFonts w:hint="eastAsia"/>
-              </w:rPr>
             </w:pPr>
             <w:r>
               <w:t>int count = 0;</w:t>
@@ -21582,9 +21563,6 @@
     <w:p>
       <w:pPr>
         <w:ind w:left="1680" w:firstLine="420"/>
-        <w:rPr>
-          <w:rFonts w:hint="eastAsia"/>
-        </w:rPr>
       </w:pPr>
       <w:r>
         <w:rPr>
@@ -21631,11 +21609,6 @@
       </w:r>
     </w:p>
     <w:p>
-      <w:pPr>
-        <w:rPr>
-          <w:rFonts w:hint="eastAsia"/>
-        </w:rPr>
-      </w:pPr>
       <w:proofErr w:type="spellStart"/>
       <w:r>
         <w:t>getUndistTaskList</w:t>
@@ -21793,7 +21766,7 @@
           </w:tcPr>
           <w:p>
             <w:pPr>
-              <w:ind w:leftChars="200" w:left="2100" w:hangingChars="800" w:hanging="1680"/>
+              <w:ind w:leftChars="200" w:left="2205" w:hangingChars="850" w:hanging="1785"/>
             </w:pPr>
             <w:r>
               <w:t>private final</w:t>
@@ -21825,6 +21798,9 @@
             <w:r>
               <w:t xml:space="preserve">                    </w:t>
             </w:r>
+            <w:r>
+              <w:t xml:space="preserve"> </w:t>
+            </w:r>
             <w:proofErr w:type="gramStart"/>
             <w:r>
               <w:t>.append</w:t>
@@ -21837,6 +21813,9 @@
           <w:p>
             <w:r>
               <w:t xml:space="preserve">                    </w:t>
+            </w:r>
+            <w:r>
+              <w:t xml:space="preserve"> </w:t>
             </w:r>
             <w:proofErr w:type="gramStart"/>
             <w:r>
@@ -21926,9 +21905,6 @@
           <w:p>
             <w:pPr>
               <w:ind w:firstLine="435"/>
-              <w:rPr>
-                <w:rFonts w:hint="eastAsia"/>
-              </w:rPr>
             </w:pPr>
           </w:p>
           <w:p>
@@ -21985,11 +21961,6 @@
             </w:r>
           </w:p>
           <w:p>
-            <w:pPr>
-              <w:rPr>
-                <w:rFonts w:hint="eastAsia"/>
-              </w:rPr>
-            </w:pPr>
             <w:r>
               <w:rPr>
                 <w:rFonts w:hint="eastAsia"/>
@@ -22098,11 +22069,6 @@
             </w:r>
           </w:p>
           <w:p>
-            <w:pPr>
-              <w:rPr>
-                <w:rFonts w:hint="eastAsia"/>
-              </w:rPr>
-            </w:pPr>
             <w:r>
               <w:t xml:space="preserve">    }</w:t>
             </w:r>
@@ -22327,403 +22293,6 @@
           <w:rFonts w:hint="eastAsia"/>
         </w:rPr>
         <w:t>。</w:t>
-      </w:r>
-    </w:p>
-    <w:tbl>
-      <w:tblPr>
-        <w:tblStyle w:val="aff2"/>
-        <w:tblW w:w="0" w:type="auto"/>
-        <w:tblLook w:val="04A0" w:firstRow="1" w:lastRow="0" w:firstColumn="1" w:lastColumn="0" w:noHBand="0" w:noVBand="1"/>
-      </w:tblPr>
-      <w:tblGrid>
-        <w:gridCol w:w="9287"/>
-      </w:tblGrid>
-      <w:tr>
-        <w:tc>
-          <w:tcPr>
-            <w:tcW w:w="9287" w:type="dxa"/>
-          </w:tcPr>
-          <w:p>
-            <w:r>
-              <w:lastRenderedPageBreak/>
-              <w:t xml:space="preserve">List&lt;String&gt; </w:t>
-            </w:r>
-            <w:proofErr w:type="spellStart"/>
-            <w:r>
-              <w:t>solverIds</w:t>
-            </w:r>
-            <w:proofErr w:type="spellEnd"/>
-            <w:r>
-              <w:t xml:space="preserve"> = </w:t>
-            </w:r>
-            <w:proofErr w:type="spellStart"/>
-            <w:proofErr w:type="gramStart"/>
-            <w:r>
-              <w:t>Docat</w:t>
-            </w:r>
-            <w:proofErr w:type="spellEnd"/>
-            <w:r>
-              <w:t>._</w:t>
-            </w:r>
-            <w:proofErr w:type="gramEnd"/>
-            <w:r>
-              <w:t>_</w:t>
-            </w:r>
-            <w:proofErr w:type="spellStart"/>
-            <w:r>
-              <w:t>get_value_list</w:t>
-            </w:r>
-            <w:proofErr w:type="spellEnd"/>
-            <w:r>
-              <w:t>(</w:t>
-            </w:r>
-            <w:proofErr w:type="spellStart"/>
-            <w:r>
-              <w:t>undistTaskList</w:t>
-            </w:r>
-            <w:proofErr w:type="spellEnd"/>
-            <w:r>
-              <w:t>, DEF._SOLVER, true);</w:t>
-            </w:r>
-          </w:p>
-          <w:p>
-            <w:pPr>
-              <w:ind w:left="3570" w:hangingChars="1700" w:hanging="3570"/>
-            </w:pPr>
-            <w:r>
-              <w:t xml:space="preserve">Map&lt;String, Document&gt; </w:t>
-            </w:r>
-            <w:proofErr w:type="spellStart"/>
-            <w:r>
-              <w:t>solverMap</w:t>
-            </w:r>
-            <w:proofErr w:type="spellEnd"/>
-            <w:r>
-              <w:t xml:space="preserve"> = </w:t>
-            </w:r>
-            <w:proofErr w:type="spellStart"/>
-            <w:proofErr w:type="gramStart"/>
-            <w:r>
-              <w:t>DB.solver</w:t>
-            </w:r>
-            <w:proofErr w:type="gramEnd"/>
-            <w:r>
-              <w:t>.__map</w:t>
-            </w:r>
-            <w:proofErr w:type="spellEnd"/>
-            <w:r>
-              <w:t>(new Document(DEF._ID, DEF._IN(</w:t>
-            </w:r>
-            <w:proofErr w:type="spellStart"/>
-            <w:r>
-              <w:t>solverIds</w:t>
-            </w:r>
-            <w:proofErr w:type="spellEnd"/>
-            <w:r>
-              <w:t xml:space="preserve">)), null, </w:t>
-            </w:r>
-          </w:p>
-          <w:p>
-            <w:pPr>
-              <w:ind w:leftChars="1700" w:left="3570"/>
-            </w:pPr>
-            <w:proofErr w:type="spellStart"/>
-            <w:proofErr w:type="gramStart"/>
-            <w:r>
-              <w:t>Docat</w:t>
-            </w:r>
-            <w:proofErr w:type="spellEnd"/>
-            <w:r>
-              <w:t>._</w:t>
-            </w:r>
-            <w:proofErr w:type="gramEnd"/>
-            <w:r>
-              <w:t xml:space="preserve">_select(DEF._VERSION, </w:t>
-            </w:r>
-          </w:p>
-          <w:p>
-            <w:pPr>
-              <w:ind w:leftChars="1700" w:left="3570" w:firstLineChars="600" w:firstLine="1260"/>
-            </w:pPr>
-            <w:r>
-              <w:t>DEF._LOADER,</w:t>
-            </w:r>
-          </w:p>
-          <w:p>
-            <w:pPr>
-              <w:ind w:leftChars="1700" w:left="3570" w:firstLineChars="600" w:firstLine="1260"/>
-              <w:rPr>
-                <w:rFonts w:hint="eastAsia"/>
-              </w:rPr>
-            </w:pPr>
-            <w:r>
-              <w:t>DEF._EXECUTOR));</w:t>
-            </w:r>
-          </w:p>
-        </w:tc>
-      </w:tr>
-    </w:tbl>
-    <w:p>
-      <w:pPr>
-        <w:ind w:left="1680" w:firstLine="420"/>
-      </w:pPr>
-      <w:r>
-        <w:rPr>
-          <w:rFonts w:hint="eastAsia"/>
-          <w:sz w:val="24"/>
-        </w:rPr>
-        <w:t>表</w:t>
-      </w:r>
-      <w:r>
-        <w:rPr>
-          <w:rFonts w:hint="eastAsia"/>
-          <w:sz w:val="24"/>
-        </w:rPr>
-        <w:t>4-</w:t>
-      </w:r>
-      <w:r>
-        <w:rPr>
-          <w:rFonts w:hint="eastAsia"/>
-          <w:sz w:val="24"/>
-        </w:rPr>
-        <w:t>3</w:t>
-      </w:r>
-      <w:r>
-        <w:rPr>
-          <w:rFonts w:hint="eastAsia"/>
-          <w:sz w:val="24"/>
-        </w:rPr>
-        <w:t>:</w:t>
-      </w:r>
-      <w:r>
-        <w:rPr>
-          <w:sz w:val="24"/>
-        </w:rPr>
-        <w:t xml:space="preserve"> </w:t>
-      </w:r>
-      <w:r>
-        <w:rPr>
-          <w:rFonts w:hint="eastAsia"/>
-        </w:rPr>
-        <w:t>构建求解器映射表</w:t>
-      </w:r>
-    </w:p>
-    <w:p>
-      <w:r>
-        <w:rPr>
-          <w:rFonts w:hint="eastAsia"/>
-        </w:rPr>
-        <w:t>第三步：填充求解器映射表</w:t>
-      </w:r>
-      <w:r>
-        <w:rPr>
-          <w:rFonts w:hint="eastAsia"/>
-        </w:rPr>
-        <w:t>，</w:t>
-      </w:r>
-      <w:r>
-        <w:rPr>
-          <w:rFonts w:hint="eastAsia"/>
-        </w:rPr>
-        <w:t>找到每一个求解器可以分配的节点列表</w:t>
-      </w:r>
-      <w:r>
-        <w:rPr>
-          <w:rFonts w:hint="eastAsia"/>
-        </w:rPr>
-        <w:t>。</w:t>
-      </w:r>
-      <w:r>
-        <w:rPr>
-          <w:rFonts w:hint="eastAsia"/>
-        </w:rPr>
-        <w:t>首先</w:t>
-      </w:r>
-      <w:proofErr w:type="gramStart"/>
-      <w:r>
-        <w:rPr>
-          <w:rFonts w:hint="eastAsia"/>
-        </w:rPr>
-        <w:t>先</w:t>
-      </w:r>
-      <w:proofErr w:type="gramEnd"/>
-      <w:r>
-        <w:rPr>
-          <w:rFonts w:hint="eastAsia"/>
-        </w:rPr>
-        <w:t>找到</w:t>
-      </w:r>
-      <w:r>
-        <w:rPr>
-          <w:rFonts w:hint="eastAsia"/>
-        </w:rPr>
-        <w:t>s</w:t>
-      </w:r>
-      <w:r>
-        <w:t>olver</w:t>
-      </w:r>
-      <w:r>
-        <w:rPr>
-          <w:rFonts w:hint="eastAsia"/>
-        </w:rPr>
-        <w:t>在每个</w:t>
-      </w:r>
-      <w:r>
-        <w:rPr>
-          <w:rFonts w:hint="eastAsia"/>
-        </w:rPr>
-        <w:t>a</w:t>
-      </w:r>
-      <w:r>
-        <w:t>gent</w:t>
-      </w:r>
-      <w:r>
-        <w:rPr>
-          <w:rFonts w:hint="eastAsia"/>
-        </w:rPr>
-        <w:t>上的分配情况。</w:t>
-      </w:r>
-      <w:r>
-        <w:rPr>
-          <w:rFonts w:hint="eastAsia"/>
-        </w:rPr>
-        <w:t>项目中的</w:t>
-      </w:r>
-      <w:proofErr w:type="spellStart"/>
-      <w:r>
-        <w:t>dist</w:t>
-      </w:r>
-      <w:proofErr w:type="spellEnd"/>
-      <w:r>
-        <w:rPr>
-          <w:rFonts w:hint="eastAsia"/>
-        </w:rPr>
-        <w:t>数据库表</w:t>
-      </w:r>
-      <w:r>
-        <w:rPr>
-          <w:rFonts w:hint="eastAsia"/>
-        </w:rPr>
-        <w:t>是</w:t>
-      </w:r>
-      <w:r>
-        <w:rPr>
-          <w:rFonts w:hint="eastAsia"/>
-        </w:rPr>
-        <w:t>专门用来连接</w:t>
-      </w:r>
-      <w:r>
-        <w:rPr>
-          <w:rFonts w:hint="eastAsia"/>
-        </w:rPr>
-        <w:t>s</w:t>
-      </w:r>
-      <w:r>
-        <w:t>olver</w:t>
-      </w:r>
-      <w:r>
-        <w:rPr>
-          <w:rFonts w:hint="eastAsia"/>
-        </w:rPr>
-        <w:t>和</w:t>
-      </w:r>
-      <w:r>
-        <w:rPr>
-          <w:rFonts w:hint="eastAsia"/>
-        </w:rPr>
-        <w:t>a</w:t>
-      </w:r>
-      <w:r>
-        <w:t>gent</w:t>
-      </w:r>
-      <w:r>
-        <w:rPr>
-          <w:rFonts w:hint="eastAsia"/>
-        </w:rPr>
-        <w:t>的。</w:t>
-      </w:r>
-      <w:r>
-        <w:rPr>
-          <w:rFonts w:hint="eastAsia"/>
-        </w:rPr>
-        <w:t>比如</w:t>
-      </w:r>
-      <w:r>
-        <w:rPr>
-          <w:rFonts w:hint="eastAsia"/>
-        </w:rPr>
-        <w:t>名称为</w:t>
-      </w:r>
-      <w:r>
-        <w:rPr>
-          <w:rFonts w:hint="eastAsia"/>
-        </w:rPr>
-        <w:t>E</w:t>
-      </w:r>
-      <w:r>
-        <w:t>209</w:t>
-      </w:r>
-      <w:r>
-        <w:rPr>
-          <w:rFonts w:hint="eastAsia"/>
-        </w:rPr>
-        <w:t>，</w:t>
-      </w:r>
-      <w:r>
-        <w:rPr>
-          <w:rFonts w:hint="eastAsia"/>
-        </w:rPr>
-        <w:t>_</w:t>
-      </w:r>
-      <w:r>
-        <w:t>ID</w:t>
-      </w:r>
-      <w:r>
-        <w:rPr>
-          <w:rFonts w:hint="eastAsia"/>
-        </w:rPr>
-        <w:t>为</w:t>
-      </w:r>
-      <w:r>
-        <w:t>5c921bd7f589d423d0df9046</w:t>
-      </w:r>
-      <w:r>
-        <w:rPr>
-          <w:rFonts w:hint="eastAsia"/>
-        </w:rPr>
-        <w:t>的计算节点</w:t>
-      </w:r>
-      <w:r>
-        <w:rPr>
-          <w:rFonts w:hint="eastAsia"/>
-        </w:rPr>
-        <w:t>可以映射</w:t>
-      </w:r>
-      <w:r>
-        <w:rPr>
-          <w:rFonts w:hint="eastAsia"/>
-        </w:rPr>
-        <w:t>一个或</w:t>
-      </w:r>
-      <w:r>
-        <w:rPr>
-          <w:rFonts w:hint="eastAsia"/>
-        </w:rPr>
-        <w:t>多个求解器。</w:t>
-      </w:r>
-      <w:proofErr w:type="spellStart"/>
-      <w:r>
-        <w:t>d</w:t>
-      </w:r>
-      <w:r>
-        <w:t>ist</w:t>
-      </w:r>
-      <w:proofErr w:type="spellEnd"/>
-      <w:r>
-        <w:rPr>
-          <w:rFonts w:hint="eastAsia"/>
-        </w:rPr>
-        <w:t>数据库表的结构如下：</w:t>
       </w:r>
     </w:p>
     <w:tbl>
@@ -22743,64 +22312,413 @@
           </w:tcPr>
           <w:p>
             <w:r>
-              <w:t>{</w:t>
+              <w:lastRenderedPageBreak/>
+              <w:t xml:space="preserve">List&lt;String&gt; </w:t>
+            </w:r>
+            <w:proofErr w:type="spellStart"/>
+            <w:r>
+              <w:t>solverIds</w:t>
+            </w:r>
+            <w:proofErr w:type="spellEnd"/>
+            <w:r>
+              <w:t xml:space="preserve"> = </w:t>
+            </w:r>
+            <w:proofErr w:type="spellStart"/>
+            <w:proofErr w:type="gramStart"/>
+            <w:r>
+              <w:t>Docat</w:t>
+            </w:r>
+            <w:proofErr w:type="spellEnd"/>
+            <w:r>
+              <w:t>._</w:t>
+            </w:r>
+            <w:proofErr w:type="gramEnd"/>
+            <w:r>
+              <w:t>_</w:t>
+            </w:r>
+            <w:proofErr w:type="spellStart"/>
+            <w:r>
+              <w:t>get_value_list</w:t>
+            </w:r>
+            <w:proofErr w:type="spellEnd"/>
+            <w:r>
+              <w:t>(</w:t>
+            </w:r>
+            <w:proofErr w:type="spellStart"/>
+            <w:r>
+              <w:t>undistTaskList</w:t>
+            </w:r>
+            <w:proofErr w:type="spellEnd"/>
+            <w:r>
+              <w:t>, DEF._SOLVER, true);</w:t>
             </w:r>
           </w:p>
           <w:p>
-            <w:r>
-              <w:t xml:space="preserve">    "_id</w:t>
-            </w:r>
+            <w:pPr>
+              <w:ind w:left="3570" w:hangingChars="1700" w:hanging="3570"/>
+            </w:pPr>
+            <w:r>
+              <w:t xml:space="preserve">Map&lt;String, Document&gt; </w:t>
+            </w:r>
+            <w:proofErr w:type="spellStart"/>
+            <w:r>
+              <w:t>solverMap</w:t>
+            </w:r>
+            <w:proofErr w:type="spellEnd"/>
+            <w:r>
+              <w:t xml:space="preserve"> = </w:t>
+            </w:r>
+            <w:proofErr w:type="spellStart"/>
             <w:proofErr w:type="gramStart"/>
             <w:r>
-              <w:t>" :</w:t>
+              <w:t>DB.solver</w:t>
             </w:r>
             <w:proofErr w:type="gramEnd"/>
             <w:r>
-              <w:t xml:space="preserve"> "5c921bd7f589d423d0df9046",</w:t>
+              <w:t>.__map</w:t>
+            </w:r>
+            <w:proofErr w:type="spellEnd"/>
+            <w:r>
+              <w:t>(new Document(DEF._ID, DEF._IN(</w:t>
+            </w:r>
+            <w:proofErr w:type="spellStart"/>
+            <w:r>
+              <w:t>solverIds</w:t>
+            </w:r>
+            <w:proofErr w:type="spellEnd"/>
+            <w:r>
+              <w:t xml:space="preserve">)), null, </w:t>
             </w:r>
           </w:p>
           <w:p>
-            <w:r>
-              <w:t xml:space="preserve">    "agent</w:t>
-            </w:r>
+            <w:pPr>
+              <w:ind w:leftChars="1700" w:left="3570"/>
+            </w:pPr>
+            <w:proofErr w:type="spellStart"/>
             <w:proofErr w:type="gramStart"/>
             <w:r>
-              <w:t>" :</w:t>
+              <w:t>Docat</w:t>
+            </w:r>
+            <w:proofErr w:type="spellEnd"/>
+            <w:r>
+              <w:t>._</w:t>
             </w:r>
             <w:proofErr w:type="gramEnd"/>
             <w:r>
-              <w:t xml:space="preserve"> "5c90d3c7f589d41918717c08",</w:t>
+              <w:t xml:space="preserve">_select(DEF._VERSION, </w:t>
             </w:r>
           </w:p>
           <w:p>
-            <w:r>
-              <w:t xml:space="preserve">    "solver</w:t>
-            </w:r>
-            <w:proofErr w:type="gramStart"/>
-            <w:r>
-              <w:t>" :</w:t>
-            </w:r>
-            <w:proofErr w:type="gramEnd"/>
-            <w:r>
-              <w:t xml:space="preserve"> "59fee826f589d42b7864def2",</w:t>
+            <w:pPr>
+              <w:ind w:leftChars="1700" w:left="3570" w:firstLineChars="600" w:firstLine="1260"/>
+            </w:pPr>
+            <w:r>
+              <w:t>DEF._LOADER,</w:t>
             </w:r>
           </w:p>
           <w:p>
-            <w:r>
-              <w:t xml:space="preserve">    "version</w:t>
-            </w:r>
-            <w:proofErr w:type="gramStart"/>
-            <w:r>
-              <w:t>" :</w:t>
-            </w:r>
-            <w:proofErr w:type="gramEnd"/>
-            <w:r>
-              <w:t xml:space="preserve"> 4,</w:t>
+            <w:pPr>
+              <w:ind w:leftChars="1700" w:left="3570" w:firstLineChars="600" w:firstLine="1260"/>
+            </w:pPr>
+            <w:r>
+              <w:t>DEF._EXECUTOR));</w:t>
+            </w:r>
+          </w:p>
+        </w:tc>
+      </w:tr>
+    </w:tbl>
+    <w:p>
+      <w:pPr>
+        <w:ind w:left="1680" w:firstLine="420"/>
+      </w:pPr>
+      <w:r>
+        <w:rPr>
+          <w:rFonts w:hint="eastAsia"/>
+          <w:sz w:val="24"/>
+        </w:rPr>
+        <w:t>表</w:t>
+      </w:r>
+      <w:r>
+        <w:rPr>
+          <w:rFonts w:hint="eastAsia"/>
+          <w:sz w:val="24"/>
+        </w:rPr>
+        <w:t>4-</w:t>
+      </w:r>
+      <w:r>
+        <w:rPr>
+          <w:rFonts w:hint="eastAsia"/>
+          <w:sz w:val="24"/>
+        </w:rPr>
+        <w:t>3</w:t>
+      </w:r>
+      <w:r>
+        <w:rPr>
+          <w:rFonts w:hint="eastAsia"/>
+          <w:sz w:val="24"/>
+        </w:rPr>
+        <w:t>:</w:t>
+      </w:r>
+      <w:r>
+        <w:rPr>
+          <w:sz w:val="24"/>
+        </w:rPr>
+        <w:t xml:space="preserve"> </w:t>
+      </w:r>
+      <w:r>
+        <w:rPr>
+          <w:rFonts w:hint="eastAsia"/>
+        </w:rPr>
+        <w:t>构建求解器映射表</w:t>
+      </w:r>
+    </w:p>
+    <w:p>
+      <w:r>
+        <w:rPr>
+          <w:rFonts w:hint="eastAsia"/>
+        </w:rPr>
+        <w:t>第三步：填充求解器映射表</w:t>
+      </w:r>
+      <w:r>
+        <w:rPr>
+          <w:rFonts w:hint="eastAsia"/>
+        </w:rPr>
+        <w:t>，</w:t>
+      </w:r>
+      <w:r>
+        <w:rPr>
+          <w:rFonts w:hint="eastAsia"/>
+        </w:rPr>
+        <w:t>找到每一个求解器可以分配的节点列表</w:t>
+      </w:r>
+      <w:r>
+        <w:rPr>
+          <w:rFonts w:hint="eastAsia"/>
+        </w:rPr>
+        <w:t>。</w:t>
+      </w:r>
+      <w:r>
+        <w:rPr>
+          <w:rFonts w:hint="eastAsia"/>
+        </w:rPr>
+        <w:t>首先</w:t>
+      </w:r>
+      <w:proofErr w:type="gramStart"/>
+      <w:r>
+        <w:rPr>
+          <w:rFonts w:hint="eastAsia"/>
+        </w:rPr>
+        <w:t>先</w:t>
+      </w:r>
+      <w:proofErr w:type="gramEnd"/>
+      <w:r>
+        <w:rPr>
+          <w:rFonts w:hint="eastAsia"/>
+        </w:rPr>
+        <w:t>找到</w:t>
+      </w:r>
+      <w:r>
+        <w:rPr>
+          <w:rFonts w:hint="eastAsia"/>
+        </w:rPr>
+        <w:t>s</w:t>
+      </w:r>
+      <w:r>
+        <w:t>olver</w:t>
+      </w:r>
+      <w:r>
+        <w:rPr>
+          <w:rFonts w:hint="eastAsia"/>
+        </w:rPr>
+        <w:t>在每个</w:t>
+      </w:r>
+      <w:r>
+        <w:rPr>
+          <w:rFonts w:hint="eastAsia"/>
+        </w:rPr>
+        <w:t>a</w:t>
+      </w:r>
+      <w:r>
+        <w:t>gent</w:t>
+      </w:r>
+      <w:r>
+        <w:rPr>
+          <w:rFonts w:hint="eastAsia"/>
+        </w:rPr>
+        <w:t>上的分配情况。</w:t>
+      </w:r>
+      <w:r>
+        <w:rPr>
+          <w:rFonts w:hint="eastAsia"/>
+        </w:rPr>
+        <w:t>项目中的</w:t>
+      </w:r>
+      <w:proofErr w:type="spellStart"/>
+      <w:r>
+        <w:t>dist</w:t>
+      </w:r>
+      <w:proofErr w:type="spellEnd"/>
+      <w:r>
+        <w:rPr>
+          <w:rFonts w:hint="eastAsia"/>
+        </w:rPr>
+        <w:t>数据库表</w:t>
+      </w:r>
+      <w:r>
+        <w:rPr>
+          <w:rFonts w:hint="eastAsia"/>
+        </w:rPr>
+        <w:t>是</w:t>
+      </w:r>
+      <w:r>
+        <w:rPr>
+          <w:rFonts w:hint="eastAsia"/>
+        </w:rPr>
+        <w:t>专门用来连接</w:t>
+      </w:r>
+      <w:r>
+        <w:rPr>
+          <w:rFonts w:hint="eastAsia"/>
+        </w:rPr>
+        <w:t>s</w:t>
+      </w:r>
+      <w:r>
+        <w:t>olver</w:t>
+      </w:r>
+      <w:r>
+        <w:rPr>
+          <w:rFonts w:hint="eastAsia"/>
+        </w:rPr>
+        <w:t>和</w:t>
+      </w:r>
+      <w:r>
+        <w:rPr>
+          <w:rFonts w:hint="eastAsia"/>
+        </w:rPr>
+        <w:t>a</w:t>
+      </w:r>
+      <w:r>
+        <w:t>gent</w:t>
+      </w:r>
+      <w:r>
+        <w:rPr>
+          <w:rFonts w:hint="eastAsia"/>
+        </w:rPr>
+        <w:t>的。</w:t>
+      </w:r>
+      <w:r>
+        <w:rPr>
+          <w:rFonts w:hint="eastAsia"/>
+        </w:rPr>
+        <w:t>比如</w:t>
+      </w:r>
+      <w:r>
+        <w:rPr>
+          <w:rFonts w:hint="eastAsia"/>
+        </w:rPr>
+        <w:t>名称为</w:t>
+      </w:r>
+      <w:r>
+        <w:rPr>
+          <w:rFonts w:hint="eastAsia"/>
+        </w:rPr>
+        <w:t>E</w:t>
+      </w:r>
+      <w:r>
+        <w:t>209</w:t>
+      </w:r>
+      <w:r>
+        <w:rPr>
+          <w:rFonts w:hint="eastAsia"/>
+        </w:rPr>
+        <w:t>，</w:t>
+      </w:r>
+      <w:r>
+        <w:rPr>
+          <w:rFonts w:hint="eastAsia"/>
+        </w:rPr>
+        <w:t>_</w:t>
+      </w:r>
+      <w:r>
+        <w:t>ID</w:t>
+      </w:r>
+      <w:r>
+        <w:rPr>
+          <w:rFonts w:hint="eastAsia"/>
+        </w:rPr>
+        <w:t>为</w:t>
+      </w:r>
+      <w:r>
+        <w:t>5c921bd7f589d423d0df9046</w:t>
+      </w:r>
+      <w:r>
+        <w:rPr>
+          <w:rFonts w:hint="eastAsia"/>
+        </w:rPr>
+        <w:t>的计算节点</w:t>
+      </w:r>
+      <w:r>
+        <w:rPr>
+          <w:rFonts w:hint="eastAsia"/>
+        </w:rPr>
+        <w:t>可以映射</w:t>
+      </w:r>
+      <w:r>
+        <w:rPr>
+          <w:rFonts w:hint="eastAsia"/>
+        </w:rPr>
+        <w:t>一个或</w:t>
+      </w:r>
+      <w:r>
+        <w:rPr>
+          <w:rFonts w:hint="eastAsia"/>
+        </w:rPr>
+        <w:t>多个求解器。</w:t>
+      </w:r>
+      <w:proofErr w:type="spellStart"/>
+      <w:r>
+        <w:t>d</w:t>
+      </w:r>
+      <w:r>
+        <w:t>ist</w:t>
+      </w:r>
+      <w:proofErr w:type="spellEnd"/>
+      <w:r>
+        <w:rPr>
+          <w:rFonts w:hint="eastAsia"/>
+        </w:rPr>
+        <w:t>数据库表的结构如下：</w:t>
+      </w:r>
+    </w:p>
+    <w:tbl>
+      <w:tblPr>
+        <w:tblStyle w:val="aff2"/>
+        <w:tblW w:w="0" w:type="auto"/>
+        <w:tblInd w:w="108" w:type="dxa"/>
+        <w:tblLook w:val="04A0" w:firstRow="1" w:lastRow="0" w:firstColumn="1" w:lastColumn="0" w:noHBand="0" w:noVBand="1"/>
+      </w:tblPr>
+      <w:tblGrid>
+        <w:gridCol w:w="9179"/>
+      </w:tblGrid>
+      <w:tr>
+        <w:tc>
+          <w:tcPr>
+            <w:tcW w:w="9179" w:type="dxa"/>
+          </w:tcPr>
+          <w:p>
+            <w:pPr>
+              <w:ind w:firstLineChars="200" w:firstLine="420"/>
+            </w:pPr>
+            <w:r>
+              <w:t>{</w:t>
             </w:r>
           </w:p>
           <w:p>
-            <w:r>
-              <w:t xml:space="preserve">    "status</w:t>
+            <w:pPr>
+              <w:ind w:firstLineChars="200" w:firstLine="420"/>
+            </w:pPr>
+            <w:r>
+              <w:t xml:space="preserve">    "_id</w:t>
             </w:r>
             <w:proofErr w:type="gramStart"/>
             <w:r>
@@ -22808,10 +22726,77 @@
             </w:r>
             <w:proofErr w:type="gramEnd"/>
             <w:r>
-              <w:t xml:space="preserve"> 3,</w:t>
+              <w:t xml:space="preserve"> "5c921bd7f589d423d0df9046",</w:t>
             </w:r>
           </w:p>
           <w:p>
+            <w:pPr>
+              <w:ind w:firstLineChars="200" w:firstLine="420"/>
+            </w:pPr>
+            <w:r>
+              <w:t xml:space="preserve">    "agent</w:t>
+            </w:r>
+            <w:proofErr w:type="gramStart"/>
+            <w:r>
+              <w:t>" :</w:t>
+            </w:r>
+            <w:proofErr w:type="gramEnd"/>
+            <w:r>
+              <w:t xml:space="preserve"> "5c90d3c7f589d41918717c08",</w:t>
+            </w:r>
+          </w:p>
+          <w:p>
+            <w:pPr>
+              <w:ind w:firstLineChars="200" w:firstLine="420"/>
+            </w:pPr>
+            <w:r>
+              <w:t xml:space="preserve">    "solver</w:t>
+            </w:r>
+            <w:proofErr w:type="gramStart"/>
+            <w:r>
+              <w:t>" :</w:t>
+            </w:r>
+            <w:proofErr w:type="gramEnd"/>
+            <w:r>
+              <w:t xml:space="preserve"> "59fee826f589d42b7864def2",</w:t>
+            </w:r>
+          </w:p>
+          <w:p>
+            <w:pPr>
+              <w:ind w:firstLineChars="200" w:firstLine="420"/>
+            </w:pPr>
+            <w:r>
+              <w:t xml:space="preserve">    "version</w:t>
+            </w:r>
+            <w:proofErr w:type="gramStart"/>
+            <w:r>
+              <w:t>" :</w:t>
+            </w:r>
+            <w:proofErr w:type="gramEnd"/>
+            <w:r>
+              <w:t xml:space="preserve"> 4,</w:t>
+            </w:r>
+          </w:p>
+          <w:p>
+            <w:pPr>
+              <w:ind w:firstLineChars="200" w:firstLine="420"/>
+            </w:pPr>
+            <w:r>
+              <w:t xml:space="preserve">    "status</w:t>
+            </w:r>
+            <w:proofErr w:type="gramStart"/>
+            <w:r>
+              <w:t>" :</w:t>
+            </w:r>
+            <w:proofErr w:type="gramEnd"/>
+            <w:r>
+              <w:t xml:space="preserve"> 3,</w:t>
+            </w:r>
+          </w:p>
+          <w:p>
+            <w:pPr>
+              <w:ind w:firstLineChars="200" w:firstLine="420"/>
+            </w:pPr>
             <w:r>
               <w:t xml:space="preserve">    "</w:t>
             </w:r>
@@ -22835,6 +22820,1100 @@
             <w:proofErr w:type="spellEnd"/>
             <w:r>
               <w:t>(1553079255314)</w:t>
+            </w:r>
+          </w:p>
+          <w:p>
+            <w:pPr>
+              <w:ind w:firstLineChars="200" w:firstLine="420"/>
+            </w:pPr>
+            <w:r>
+              <w:t>}</w:t>
+            </w:r>
+          </w:p>
+        </w:tc>
+      </w:tr>
+    </w:tbl>
+    <w:p>
+      <w:pPr>
+        <w:ind w:left="1680" w:firstLine="420"/>
+      </w:pPr>
+      <w:r>
+        <w:rPr>
+          <w:rFonts w:hint="eastAsia"/>
+          <w:sz w:val="24"/>
+        </w:rPr>
+        <w:t>表</w:t>
+      </w:r>
+      <w:r>
+        <w:rPr>
+          <w:rFonts w:hint="eastAsia"/>
+          <w:sz w:val="24"/>
+        </w:rPr>
+        <w:t>4-</w:t>
+      </w:r>
+      <w:r>
+        <w:rPr>
+          <w:sz w:val="24"/>
+        </w:rPr>
+        <w:t>4</w:t>
+      </w:r>
+      <w:r>
+        <w:rPr>
+          <w:rFonts w:hint="eastAsia"/>
+          <w:sz w:val="24"/>
+        </w:rPr>
+        <w:t>:</w:t>
+      </w:r>
+      <w:r>
+        <w:rPr>
+          <w:sz w:val="24"/>
+        </w:rPr>
+        <w:t xml:space="preserve"> </w:t>
+      </w:r>
+      <w:proofErr w:type="spellStart"/>
+      <w:r>
+        <w:rPr>
+          <w:rFonts w:hint="eastAsia"/>
+        </w:rPr>
+        <w:t>d</w:t>
+      </w:r>
+      <w:r>
+        <w:t>ist</w:t>
+      </w:r>
+      <w:proofErr w:type="spellEnd"/>
+      <w:r>
+        <w:rPr>
+          <w:rFonts w:hint="eastAsia"/>
+        </w:rPr>
+        <w:t>数据表结构</w:t>
+      </w:r>
+    </w:p>
+    <w:p>
+      <w:r>
+        <w:t>Status</w:t>
+      </w:r>
+      <w:r>
+        <w:rPr>
+          <w:rFonts w:hint="eastAsia"/>
+        </w:rPr>
+        <w:t>为</w:t>
+      </w:r>
+      <w:r>
+        <w:rPr>
+          <w:rFonts w:hint="eastAsia"/>
+        </w:rPr>
+        <w:t>3</w:t>
+      </w:r>
+      <w:r>
+        <w:t>,</w:t>
+      </w:r>
+      <w:r>
+        <w:rPr>
+          <w:rFonts w:hint="eastAsia"/>
+        </w:rPr>
+        <w:t>表示</w:t>
+      </w:r>
+      <w:r>
+        <w:rPr>
+          <w:rFonts w:hint="eastAsia"/>
+        </w:rPr>
+        <w:t>_</w:t>
+      </w:r>
+      <w:r>
+        <w:t>ID</w:t>
+      </w:r>
+      <w:r>
+        <w:rPr>
+          <w:rFonts w:hint="eastAsia"/>
+        </w:rPr>
+        <w:t>为</w:t>
+      </w:r>
+      <w:r>
+        <w:t>59fee826f589d42b7864def2</w:t>
+      </w:r>
+      <w:r>
+        <w:rPr>
+          <w:rFonts w:hint="eastAsia"/>
+        </w:rPr>
+        <w:t>的</w:t>
+      </w:r>
+      <w:r>
+        <w:rPr>
+          <w:rFonts w:hint="eastAsia"/>
+        </w:rPr>
+        <w:t>s</w:t>
+      </w:r>
+      <w:r>
+        <w:t>olver</w:t>
+      </w:r>
+      <w:r>
+        <w:rPr>
+          <w:rFonts w:hint="eastAsia"/>
+        </w:rPr>
+        <w:t>求解器在该节点已经同步成功。</w:t>
+      </w:r>
+    </w:p>
+    <w:p>
+      <w:r>
+        <w:rPr>
+          <w:rFonts w:hint="eastAsia"/>
+        </w:rPr>
+        <w:t>第四步：</w:t>
+      </w:r>
+      <w:r>
+        <w:rPr>
+          <w:rFonts w:hint="eastAsia"/>
+        </w:rPr>
+        <w:t>获取初级</w:t>
+      </w:r>
+      <w:r>
+        <w:rPr>
+          <w:rFonts w:hint="eastAsia"/>
+        </w:rPr>
+        <w:t>比较</w:t>
+      </w:r>
+      <w:r>
+        <w:rPr>
+          <w:rFonts w:hint="eastAsia"/>
+        </w:rPr>
+        <w:t>指标</w:t>
+      </w:r>
+      <w:r>
+        <w:rPr>
+          <w:rFonts w:hint="eastAsia"/>
+        </w:rPr>
+        <w:t>l</w:t>
+      </w:r>
+      <w:r>
+        <w:t>oads</w:t>
+      </w:r>
+      <w:r>
+        <w:rPr>
+          <w:rFonts w:hint="eastAsia"/>
+        </w:rPr>
+        <w:t>。</w:t>
+      </w:r>
+      <w:r>
+        <w:rPr>
+          <w:rFonts w:hint="eastAsia"/>
+        </w:rPr>
+        <w:t>在</w:t>
+      </w:r>
+      <w:r>
+        <w:rPr>
+          <w:rFonts w:hint="eastAsia"/>
+        </w:rPr>
+        <w:t>d</w:t>
+      </w:r>
+      <w:r>
+        <w:t>istinct</w:t>
+      </w:r>
+      <w:r>
+        <w:rPr>
+          <w:rFonts w:hint="eastAsia"/>
+        </w:rPr>
+        <w:t>数据表中获取</w:t>
+      </w:r>
+      <w:proofErr w:type="spellStart"/>
+      <w:r>
+        <w:rPr>
+          <w:rFonts w:hint="eastAsia"/>
+        </w:rPr>
+        <w:t>a</w:t>
+      </w:r>
+      <w:r>
+        <w:t>gentID</w:t>
+      </w:r>
+      <w:proofErr w:type="spellEnd"/>
+      <w:r>
+        <w:rPr>
+          <w:rFonts w:hint="eastAsia"/>
+        </w:rPr>
+        <w:t>字段的不重复值</w:t>
+      </w:r>
+      <w:r>
+        <w:rPr>
+          <w:rFonts w:hint="eastAsia"/>
+        </w:rPr>
+        <w:t>：</w:t>
+      </w:r>
+      <w:r>
+        <w:t xml:space="preserve">List </w:t>
+      </w:r>
+      <w:proofErr w:type="spellStart"/>
+      <w:r>
+        <w:t>agentIds</w:t>
+      </w:r>
+      <w:proofErr w:type="spellEnd"/>
+      <w:r>
+        <w:t xml:space="preserve"> = DB.</w:t>
+      </w:r>
+      <w:proofErr w:type="spellStart"/>
+      <w:r>
+        <w:t>dist</w:t>
+      </w:r>
+      <w:proofErr w:type="spellEnd"/>
+      <w:r>
+        <w:t>.__</w:t>
+      </w:r>
+      <w:proofErr w:type="gramStart"/>
+      <w:r>
+        <w:t>distinct(</w:t>
+      </w:r>
+      <w:proofErr w:type="gramEnd"/>
+      <w:r>
+        <w:t>DEF._AGENT, where, null);</w:t>
+      </w:r>
+      <w:r>
+        <w:rPr>
+          <w:rFonts w:hint="eastAsia"/>
+        </w:rPr>
+        <w:t>如果</w:t>
+      </w:r>
+      <w:proofErr w:type="spellStart"/>
+      <w:r>
+        <w:rPr>
+          <w:rFonts w:hint="eastAsia"/>
+        </w:rPr>
+        <w:t>a</w:t>
+      </w:r>
+      <w:r>
+        <w:t>gentIds</w:t>
+      </w:r>
+      <w:proofErr w:type="spellEnd"/>
+      <w:r>
+        <w:rPr>
+          <w:rFonts w:hint="eastAsia"/>
+        </w:rPr>
+        <w:t>不为空，则从</w:t>
+      </w:r>
+      <w:r>
+        <w:rPr>
+          <w:rFonts w:hint="eastAsia"/>
+        </w:rPr>
+        <w:t>agent</w:t>
+      </w:r>
+      <w:r>
+        <w:rPr>
+          <w:rFonts w:hint="eastAsia"/>
+        </w:rPr>
+        <w:t>表中获取以</w:t>
+      </w:r>
+      <w:r>
+        <w:rPr>
+          <w:rFonts w:hint="eastAsia"/>
+        </w:rPr>
+        <w:t>D</w:t>
+      </w:r>
+      <w:r>
+        <w:t>EF._LOADS, DEF.MAX_LOADS, DEF.PATH</w:t>
+      </w:r>
+      <w:r>
+        <w:rPr>
+          <w:rFonts w:hint="eastAsia"/>
+        </w:rPr>
+        <w:t>为集合的</w:t>
+      </w:r>
+      <w:r>
+        <w:rPr>
+          <w:rFonts w:hint="eastAsia"/>
+        </w:rPr>
+        <w:t>a</w:t>
+      </w:r>
+      <w:r>
+        <w:t>gent</w:t>
+      </w:r>
+      <w:r>
+        <w:rPr>
+          <w:rFonts w:hint="eastAsia"/>
+        </w:rPr>
+        <w:t>列表</w:t>
+      </w:r>
+      <w:proofErr w:type="spellStart"/>
+      <w:r>
+        <w:rPr>
+          <w:rFonts w:hint="eastAsia"/>
+        </w:rPr>
+        <w:t>a</w:t>
+      </w:r>
+      <w:r>
+        <w:t>gentList</w:t>
+      </w:r>
+      <w:proofErr w:type="spellEnd"/>
+      <w:r>
+        <w:rPr>
+          <w:rFonts w:hint="eastAsia"/>
+        </w:rPr>
+        <w:t>。</w:t>
+      </w:r>
+      <w:r>
+        <w:rPr>
+          <w:rFonts w:hint="eastAsia"/>
+        </w:rPr>
+        <w:t>如果</w:t>
+      </w:r>
+      <w:proofErr w:type="spellStart"/>
+      <w:r>
+        <w:rPr>
+          <w:rFonts w:hint="eastAsia"/>
+        </w:rPr>
+        <w:t>a</w:t>
+      </w:r>
+      <w:r>
+        <w:t>gentList</w:t>
+      </w:r>
+      <w:proofErr w:type="spellEnd"/>
+      <w:r>
+        <w:rPr>
+          <w:rFonts w:hint="eastAsia"/>
+        </w:rPr>
+        <w:t>不为空，则遍历</w:t>
+      </w:r>
+      <w:proofErr w:type="spellStart"/>
+      <w:r>
+        <w:rPr>
+          <w:rFonts w:hint="eastAsia"/>
+        </w:rPr>
+        <w:t>a</w:t>
+      </w:r>
+      <w:r>
+        <w:t>gentList</w:t>
+      </w:r>
+      <w:proofErr w:type="spellEnd"/>
+      <w:r>
+        <w:rPr>
+          <w:rFonts w:hint="eastAsia"/>
+        </w:rPr>
+        <w:t>。</w:t>
+      </w:r>
+      <w:r>
+        <w:rPr>
+          <w:rFonts w:hint="eastAsia"/>
+        </w:rPr>
+        <w:t>从</w:t>
+      </w:r>
+      <w:proofErr w:type="spellStart"/>
+      <w:r>
+        <w:rPr>
+          <w:rFonts w:hint="eastAsia"/>
+        </w:rPr>
+        <w:t>a</w:t>
+      </w:r>
+      <w:r>
+        <w:t>gentList</w:t>
+      </w:r>
+      <w:proofErr w:type="spellEnd"/>
+      <w:r>
+        <w:rPr>
+          <w:rFonts w:hint="eastAsia"/>
+        </w:rPr>
+        <w:t>取出每一个成员项</w:t>
+      </w:r>
+      <w:r>
+        <w:rPr>
+          <w:rFonts w:hint="eastAsia"/>
+        </w:rPr>
+        <w:t>a</w:t>
+      </w:r>
+      <w:r>
+        <w:t>gent</w:t>
+      </w:r>
+      <w:r>
+        <w:t>,</w:t>
+      </w:r>
+      <w:r>
+        <w:rPr>
+          <w:rFonts w:hint="eastAsia"/>
+        </w:rPr>
+        <w:t>获取相应的</w:t>
+      </w:r>
+      <w:proofErr w:type="spellStart"/>
+      <w:r>
+        <w:rPr>
+          <w:rFonts w:hint="eastAsia"/>
+        </w:rPr>
+        <w:t>a</w:t>
+      </w:r>
+      <w:r>
+        <w:t>gentID</w:t>
+      </w:r>
+      <w:proofErr w:type="spellEnd"/>
+      <w:r>
+        <w:t>,</w:t>
+      </w:r>
+      <w:r>
+        <w:t xml:space="preserve"> </w:t>
+      </w:r>
+      <w:r>
+        <w:t xml:space="preserve"> </w:t>
+      </w:r>
+      <w:r>
+        <w:t>loads,</w:t>
+      </w:r>
+      <w:r>
+        <w:t xml:space="preserve"> </w:t>
+      </w:r>
+      <w:r>
+        <w:t xml:space="preserve"> </w:t>
+      </w:r>
+      <w:proofErr w:type="spellStart"/>
+      <w:r>
+        <w:t>maxLoads</w:t>
+      </w:r>
+      <w:proofErr w:type="spellEnd"/>
+      <w:r>
+        <w:rPr>
+          <w:rFonts w:hint="eastAsia"/>
+        </w:rPr>
+        <w:t>。</w:t>
+      </w:r>
+    </w:p>
+    <w:tbl>
+      <w:tblPr>
+        <w:tblStyle w:val="aff2"/>
+        <w:tblW w:w="0" w:type="auto"/>
+        <w:tblInd w:w="108" w:type="dxa"/>
+        <w:tblLook w:val="04A0" w:firstRow="1" w:lastRow="0" w:firstColumn="1" w:lastColumn="0" w:noHBand="0" w:noVBand="1"/>
+      </w:tblPr>
+      <w:tblGrid>
+        <w:gridCol w:w="9179"/>
+      </w:tblGrid>
+      <w:tr>
+        <w:tc>
+          <w:tcPr>
+            <w:tcW w:w="9179" w:type="dxa"/>
+          </w:tcPr>
+          <w:p>
+            <w:r>
+              <w:t>if (</w:t>
+            </w:r>
+            <w:proofErr w:type="spellStart"/>
+            <w:proofErr w:type="gramStart"/>
+            <w:r>
+              <w:t>agentIds</w:t>
+            </w:r>
+            <w:proofErr w:type="spellEnd"/>
+            <w:r>
+              <w:t xml:space="preserve"> !</w:t>
+            </w:r>
+            <w:proofErr w:type="gramEnd"/>
+            <w:r>
+              <w:t>= null &amp;&amp; !</w:t>
+            </w:r>
+            <w:proofErr w:type="spellStart"/>
+            <w:r>
+              <w:t>agentIds.isEmpty</w:t>
+            </w:r>
+            <w:proofErr w:type="spellEnd"/>
+            <w:r>
+              <w:t>()) {</w:t>
+            </w:r>
+          </w:p>
+          <w:p>
+            <w:r>
+              <w:t xml:space="preserve">         List&lt;Document&gt; </w:t>
+            </w:r>
+            <w:proofErr w:type="spellStart"/>
+            <w:r>
+              <w:t>agentList</w:t>
+            </w:r>
+            <w:proofErr w:type="spellEnd"/>
+            <w:r>
+              <w:t xml:space="preserve"> = </w:t>
+            </w:r>
+            <w:proofErr w:type="spellStart"/>
+            <w:proofErr w:type="gramStart"/>
+            <w:r>
+              <w:t>DB.agent</w:t>
+            </w:r>
+            <w:proofErr w:type="gramEnd"/>
+            <w:r>
+              <w:t>.__list</w:t>
+            </w:r>
+            <w:proofErr w:type="spellEnd"/>
+            <w:r>
+              <w:t>(</w:t>
+            </w:r>
+          </w:p>
+          <w:p>
+            <w:r>
+              <w:t xml:space="preserve">         new </w:t>
+            </w:r>
+            <w:proofErr w:type="gramStart"/>
+            <w:r>
+              <w:t>Document(</w:t>
+            </w:r>
+            <w:proofErr w:type="gramEnd"/>
+            <w:r>
+              <w:t>DEF._ID, DEF._IN(</w:t>
+            </w:r>
+            <w:proofErr w:type="spellStart"/>
+            <w:r>
+              <w:t>agentIds</w:t>
+            </w:r>
+            <w:proofErr w:type="spellEnd"/>
+            <w:r>
+              <w:t>)).append(DEF._SUSPEND, false),</w:t>
+            </w:r>
+          </w:p>
+          <w:p>
+            <w:r>
+              <w:t xml:space="preserve">                      null,</w:t>
+            </w:r>
+            <w:r>
+              <w:rPr>
+                <w:rFonts w:hint="eastAsia"/>
+              </w:rPr>
+              <w:t xml:space="preserve"> </w:t>
+            </w:r>
+            <w:proofErr w:type="spellStart"/>
+            <w:proofErr w:type="gramStart"/>
+            <w:r>
+              <w:t>Docat</w:t>
+            </w:r>
+            <w:proofErr w:type="spellEnd"/>
+            <w:r>
+              <w:t>._</w:t>
+            </w:r>
+            <w:proofErr w:type="gramEnd"/>
+            <w:r>
+              <w:t>_select(DEF._LOADS, DEF._MAX_LOADS, DEF._PATH));</w:t>
+            </w:r>
+          </w:p>
+          <w:p>
+            <w:r>
+              <w:t xml:space="preserve">         if (</w:t>
+            </w:r>
+            <w:proofErr w:type="spellStart"/>
+            <w:proofErr w:type="gramStart"/>
+            <w:r>
+              <w:t>agentList</w:t>
+            </w:r>
+            <w:proofErr w:type="spellEnd"/>
+            <w:r>
+              <w:t xml:space="preserve"> !</w:t>
+            </w:r>
+            <w:proofErr w:type="gramEnd"/>
+            <w:r>
+              <w:t>= null &amp;&amp; !</w:t>
+            </w:r>
+            <w:proofErr w:type="spellStart"/>
+            <w:r>
+              <w:t>agentList.isEmpty</w:t>
+            </w:r>
+            <w:proofErr w:type="spellEnd"/>
+            <w:r>
+              <w:t>()) {</w:t>
+            </w:r>
+          </w:p>
+          <w:p>
+            <w:r>
+              <w:t xml:space="preserve">         for (int j = </w:t>
+            </w:r>
+            <w:proofErr w:type="spellStart"/>
+            <w:r>
+              <w:t>agentList.size</w:t>
+            </w:r>
+            <w:proofErr w:type="spellEnd"/>
+            <w:r>
+              <w:t>() - 1; j &gt;= 0; j--) {</w:t>
+            </w:r>
+          </w:p>
+          <w:p>
+            <w:r>
+              <w:t xml:space="preserve">               Document </w:t>
+            </w:r>
+            <w:proofErr w:type="spellStart"/>
+            <w:r>
+              <w:t>agentItem</w:t>
+            </w:r>
+            <w:proofErr w:type="spellEnd"/>
+            <w:r>
+              <w:t xml:space="preserve"> = </w:t>
+            </w:r>
+            <w:proofErr w:type="spellStart"/>
+            <w:r>
+              <w:t>agentList.get</w:t>
+            </w:r>
+            <w:proofErr w:type="spellEnd"/>
+            <w:r>
+              <w:t>(j);</w:t>
+            </w:r>
+          </w:p>
+          <w:p>
+            <w:r>
+              <w:t xml:space="preserve">            </w:t>
+            </w:r>
+            <w:r>
+              <w:t xml:space="preserve">   </w:t>
+            </w:r>
+            <w:r>
+              <w:t xml:space="preserve">String </w:t>
+            </w:r>
+            <w:proofErr w:type="spellStart"/>
+            <w:r>
+              <w:t>agentId</w:t>
+            </w:r>
+            <w:proofErr w:type="spellEnd"/>
+            <w:r>
+              <w:t xml:space="preserve"> = </w:t>
+            </w:r>
+            <w:proofErr w:type="spellStart"/>
+            <w:r>
+              <w:t>Docat.getString</w:t>
+            </w:r>
+            <w:proofErr w:type="spellEnd"/>
+            <w:r>
+              <w:t>(</w:t>
+            </w:r>
+            <w:proofErr w:type="spellStart"/>
+            <w:r>
+              <w:t>agentItem</w:t>
+            </w:r>
+            <w:proofErr w:type="spellEnd"/>
+            <w:r>
+              <w:t>, DEF._ID);</w:t>
+            </w:r>
+          </w:p>
+          <w:p>
+            <w:r>
+              <w:t xml:space="preserve">               int loads = </w:t>
+            </w:r>
+            <w:proofErr w:type="spellStart"/>
+            <w:r>
+              <w:t>Docat.getInteger</w:t>
+            </w:r>
+            <w:proofErr w:type="spellEnd"/>
+            <w:r>
+              <w:t>(</w:t>
+            </w:r>
+            <w:proofErr w:type="spellStart"/>
+            <w:r>
+              <w:t>agentItem</w:t>
+            </w:r>
+            <w:proofErr w:type="spellEnd"/>
+            <w:r>
+              <w:t>, DEF._LOADS, 0);</w:t>
+            </w:r>
+          </w:p>
+          <w:p>
+            <w:r>
+              <w:t xml:space="preserve">               int </w:t>
+            </w:r>
+            <w:proofErr w:type="spellStart"/>
+            <w:r>
+              <w:t>maxLoads</w:t>
+            </w:r>
+            <w:proofErr w:type="spellEnd"/>
+            <w:r>
+              <w:t xml:space="preserve"> = </w:t>
+            </w:r>
+            <w:proofErr w:type="spellStart"/>
+            <w:r>
+              <w:t>Docat.getInteger</w:t>
+            </w:r>
+            <w:proofErr w:type="spellEnd"/>
+            <w:r>
+              <w:t>(</w:t>
+            </w:r>
+            <w:proofErr w:type="spellStart"/>
+            <w:r>
+              <w:t>agentItem</w:t>
+            </w:r>
+            <w:proofErr w:type="spellEnd"/>
+            <w:r>
+              <w:t>, DEF._MAX_LOADS, 0);</w:t>
+            </w:r>
+          </w:p>
+          <w:p>
+            <w:r>
+              <w:t xml:space="preserve">              </w:t>
+            </w:r>
+            <w:r>
+              <w:t xml:space="preserve"> </w:t>
+            </w:r>
+            <w:r>
+              <w:t xml:space="preserve">if (loads &gt;= </w:t>
+            </w:r>
+            <w:proofErr w:type="spellStart"/>
+            <w:r>
+              <w:t>maxLoads</w:t>
+            </w:r>
+            <w:proofErr w:type="spellEnd"/>
+            <w:r>
+              <w:t>) {</w:t>
+            </w:r>
+          </w:p>
+          <w:p>
+            <w:r>
+              <w:t xml:space="preserve">                   </w:t>
+            </w:r>
+            <w:proofErr w:type="spellStart"/>
+            <w:r>
+              <w:t>agentList.remove</w:t>
+            </w:r>
+            <w:proofErr w:type="spellEnd"/>
+            <w:r>
+              <w:t>(j);</w:t>
+            </w:r>
+          </w:p>
+          <w:p>
+            <w:r>
+              <w:t xml:space="preserve">   </w:t>
+            </w:r>
+            <w:r>
+              <w:t xml:space="preserve">            </w:t>
+            </w:r>
+            <w:r>
+              <w:t>}</w:t>
+            </w:r>
+          </w:p>
+        </w:tc>
+      </w:tr>
+    </w:tbl>
+    <w:p>
+      <w:pPr>
+        <w:ind w:left="1680" w:firstLine="420"/>
+        <w:rPr>
+          <w:rFonts w:hint="eastAsia"/>
+        </w:rPr>
+      </w:pPr>
+      <w:r>
+        <w:rPr>
+          <w:rFonts w:hint="eastAsia"/>
+          <w:sz w:val="24"/>
+        </w:rPr>
+        <w:t>表</w:t>
+      </w:r>
+      <w:r>
+        <w:rPr>
+          <w:rFonts w:hint="eastAsia"/>
+          <w:sz w:val="24"/>
+        </w:rPr>
+        <w:t>4-</w:t>
+      </w:r>
+      <w:r>
+        <w:rPr>
+          <w:sz w:val="24"/>
+        </w:rPr>
+        <w:t>4</w:t>
+      </w:r>
+      <w:r>
+        <w:rPr>
+          <w:rFonts w:hint="eastAsia"/>
+          <w:sz w:val="24"/>
+        </w:rPr>
+        <w:t>:</w:t>
+      </w:r>
+      <w:r>
+        <w:rPr>
+          <w:sz w:val="24"/>
+        </w:rPr>
+        <w:t xml:space="preserve"> </w:t>
+      </w:r>
+      <w:r>
+        <w:rPr>
+          <w:rFonts w:hint="eastAsia"/>
+        </w:rPr>
+        <w:t>获取初级</w:t>
+      </w:r>
+      <w:r>
+        <w:rPr>
+          <w:rFonts w:hint="eastAsia"/>
+        </w:rPr>
+        <w:t>比较</w:t>
+      </w:r>
+      <w:r>
+        <w:rPr>
+          <w:rFonts w:hint="eastAsia"/>
+        </w:rPr>
+        <w:t>指标</w:t>
+      </w:r>
+      <w:r>
+        <w:rPr>
+          <w:rFonts w:hint="eastAsia"/>
+        </w:rPr>
+        <w:t>l</w:t>
+      </w:r>
+      <w:r>
+        <w:t>oads</w:t>
+      </w:r>
+    </w:p>
+    <w:p>
+      <w:r>
+        <w:rPr>
+          <w:rFonts w:hint="eastAsia"/>
+        </w:rPr>
+        <w:t>第五步：</w:t>
+      </w:r>
+      <w:r>
+        <w:rPr>
+          <w:rFonts w:hint="eastAsia"/>
+        </w:rPr>
+        <w:t>获取准确比较指标</w:t>
+      </w:r>
+      <w:r>
+        <w:rPr>
+          <w:rFonts w:hint="eastAsia"/>
+        </w:rPr>
+        <w:t>l</w:t>
+      </w:r>
+      <w:r>
+        <w:t>oads</w:t>
+      </w:r>
+      <w:r>
+        <w:rPr>
+          <w:rFonts w:hint="eastAsia"/>
+        </w:rPr>
+        <w:t>。</w:t>
+      </w:r>
+      <w:r>
+        <w:rPr>
+          <w:rFonts w:hint="eastAsia"/>
+        </w:rPr>
+        <w:t>如果当前遍历</w:t>
+      </w:r>
+      <w:r>
+        <w:rPr>
+          <w:rFonts w:hint="eastAsia"/>
+        </w:rPr>
+        <w:t>a</w:t>
+      </w:r>
+      <w:r>
+        <w:t>gent</w:t>
+      </w:r>
+      <w:r>
+        <w:rPr>
+          <w:rFonts w:hint="eastAsia"/>
+        </w:rPr>
+        <w:t>节点的作业负载</w:t>
+      </w:r>
+      <w:r>
+        <w:rPr>
+          <w:rFonts w:hint="eastAsia"/>
+        </w:rPr>
+        <w:t>l</w:t>
+      </w:r>
+      <w:r>
+        <w:t>oads</w:t>
+      </w:r>
+      <w:r>
+        <w:rPr>
+          <w:rFonts w:hint="eastAsia"/>
+        </w:rPr>
+        <w:t>大于最大负载阈值</w:t>
+      </w:r>
+      <w:proofErr w:type="spellStart"/>
+      <w:r>
+        <w:rPr>
+          <w:rFonts w:hint="eastAsia"/>
+        </w:rPr>
+        <w:t>m</w:t>
+      </w:r>
+      <w:r>
+        <w:t>axLoads</w:t>
+      </w:r>
+      <w:proofErr w:type="spellEnd"/>
+      <w:r>
+        <w:t>,</w:t>
+      </w:r>
+      <w:r>
+        <w:rPr>
+          <w:rFonts w:hint="eastAsia"/>
+        </w:rPr>
+        <w:t>则将该</w:t>
+      </w:r>
+      <w:r>
+        <w:rPr>
+          <w:rFonts w:hint="eastAsia"/>
+        </w:rPr>
+        <w:t>agent</w:t>
+      </w:r>
+      <w:r>
+        <w:rPr>
+          <w:rFonts w:hint="eastAsia"/>
+        </w:rPr>
+        <w:t>从</w:t>
+      </w:r>
+      <w:proofErr w:type="spellStart"/>
+      <w:r>
+        <w:rPr>
+          <w:rFonts w:hint="eastAsia"/>
+        </w:rPr>
+        <w:t>a</w:t>
+      </w:r>
+      <w:r>
+        <w:t>gentList</w:t>
+      </w:r>
+      <w:proofErr w:type="spellEnd"/>
+      <w:r>
+        <w:rPr>
+          <w:rFonts w:hint="eastAsia"/>
+        </w:rPr>
+        <w:t>中移除</w:t>
+      </w:r>
+      <w:r>
+        <w:rPr>
+          <w:rFonts w:hint="eastAsia"/>
+        </w:rPr>
+        <w:t>。否则获取准确负载后再比较一次，</w:t>
+      </w:r>
+      <w:r>
+        <w:rPr>
+          <w:rFonts w:hint="eastAsia"/>
+        </w:rPr>
+        <w:t>从</w:t>
+      </w:r>
+      <w:r>
+        <w:t>Task</w:t>
+      </w:r>
+      <w:r>
+        <w:rPr>
+          <w:rFonts w:hint="eastAsia"/>
+        </w:rPr>
+        <w:t>数据表中统计该</w:t>
+      </w:r>
+      <w:r>
+        <w:rPr>
+          <w:rFonts w:hint="eastAsia"/>
+        </w:rPr>
+        <w:t>agent</w:t>
+      </w:r>
+      <w:r>
+        <w:rPr>
+          <w:rFonts w:hint="eastAsia"/>
+        </w:rPr>
+        <w:t>的所有作业负载，包括正在运行，等待启动和已经启动的任务。</w:t>
+      </w:r>
+      <w:r>
+        <w:rPr>
+          <w:rFonts w:hint="eastAsia"/>
+        </w:rPr>
+        <w:t>如果获取的准确负载</w:t>
+      </w:r>
+      <w:r>
+        <w:rPr>
+          <w:rFonts w:hint="eastAsia"/>
+        </w:rPr>
+        <w:t>loads</w:t>
+      </w:r>
+      <w:r>
+        <w:rPr>
+          <w:rFonts w:hint="eastAsia"/>
+        </w:rPr>
+        <w:t>大于最大负载阈值</w:t>
+      </w:r>
+      <w:proofErr w:type="spellStart"/>
+      <w:r>
+        <w:rPr>
+          <w:rFonts w:hint="eastAsia"/>
+        </w:rPr>
+        <w:t>m</w:t>
+      </w:r>
+      <w:r>
+        <w:t>axloads</w:t>
+      </w:r>
+      <w:proofErr w:type="spellEnd"/>
+      <w:r>
+        <w:t xml:space="preserve">, </w:t>
+      </w:r>
+      <w:r>
+        <w:rPr>
+          <w:rFonts w:hint="eastAsia"/>
+        </w:rPr>
+        <w:t>则从</w:t>
+      </w:r>
+      <w:proofErr w:type="spellStart"/>
+      <w:r>
+        <w:rPr>
+          <w:rFonts w:hint="eastAsia"/>
+        </w:rPr>
+        <w:t>a</w:t>
+      </w:r>
+      <w:r>
+        <w:t>gentList</w:t>
+      </w:r>
+      <w:proofErr w:type="spellEnd"/>
+      <w:r>
+        <w:rPr>
+          <w:rFonts w:hint="eastAsia"/>
+        </w:rPr>
+        <w:t>中移除该节点。</w:t>
+      </w:r>
+      <w:r>
+        <w:rPr>
+          <w:rFonts w:hint="eastAsia"/>
+        </w:rPr>
+        <w:t>否则，计算该节点剩余负载</w:t>
+      </w:r>
+      <w:r>
+        <w:rPr>
+          <w:rFonts w:hint="eastAsia"/>
+        </w:rPr>
+        <w:t>，即</w:t>
+      </w:r>
+      <w:proofErr w:type="spellStart"/>
+      <w:r>
+        <w:rPr>
+          <w:rFonts w:hint="eastAsia"/>
+        </w:rPr>
+        <w:t>left</w:t>
+      </w:r>
+      <w:r>
+        <w:t>loads</w:t>
+      </w:r>
+      <w:proofErr w:type="spellEnd"/>
+      <w:r>
+        <w:t xml:space="preserve"> = </w:t>
+      </w:r>
+      <w:proofErr w:type="spellStart"/>
+      <w:r>
+        <w:t>maxLoads</w:t>
+      </w:r>
+      <w:proofErr w:type="spellEnd"/>
+      <w:r>
+        <w:t xml:space="preserve"> – loads</w:t>
+      </w:r>
+      <w:r>
+        <w:rPr>
+          <w:rFonts w:hint="eastAsia"/>
+        </w:rPr>
+        <w:t>。并将该字段项写入</w:t>
+      </w:r>
+      <w:r>
+        <w:rPr>
+          <w:rFonts w:hint="eastAsia"/>
+        </w:rPr>
+        <w:t>a</w:t>
+      </w:r>
+      <w:r>
+        <w:t>gent</w:t>
+      </w:r>
+      <w:r>
+        <w:rPr>
+          <w:rFonts w:hint="eastAsia"/>
+        </w:rPr>
+        <w:t>数据表中。</w:t>
+      </w:r>
+    </w:p>
+    <w:tbl>
+      <w:tblPr>
+        <w:tblStyle w:val="aff2"/>
+        <w:tblW w:w="9072" w:type="dxa"/>
+        <w:tblInd w:w="108" w:type="dxa"/>
+        <w:tblLook w:val="04A0" w:firstRow="1" w:lastRow="0" w:firstColumn="1" w:lastColumn="0" w:noHBand="0" w:noVBand="1"/>
+      </w:tblPr>
+      <w:tblGrid>
+        <w:gridCol w:w="9072"/>
+      </w:tblGrid>
+      <w:tr>
+        <w:tc>
+          <w:tcPr>
+            <w:tcW w:w="9072" w:type="dxa"/>
+          </w:tcPr>
+          <w:p>
+            <w:r>
+              <w:t>else {</w:t>
             </w:r>
           </w:p>
           <w:p>
@@ -22844,10 +23923,200 @@
               </w:rPr>
             </w:pPr>
             <w:r>
-              <w:t>}</w:t>
-            </w:r>
-            <w:bookmarkStart w:id="14" w:name="_GoBack"/>
-            <w:bookmarkEnd w:id="14"/>
+              <w:rPr>
+                <w:rFonts w:hint="eastAsia"/>
+              </w:rPr>
+              <w:t xml:space="preserve">      // loads</w:t>
+            </w:r>
+            <w:r>
+              <w:rPr>
+                <w:rFonts w:hint="eastAsia"/>
+              </w:rPr>
+              <w:t>只是初级指标，获取准确负载后再比较一次</w:t>
+            </w:r>
+          </w:p>
+          <w:p>
+            <w:pPr>
+              <w:ind w:left="1470" w:hangingChars="700" w:hanging="1470"/>
+            </w:pPr>
+            <w:r>
+              <w:lastRenderedPageBreak/>
+              <w:t xml:space="preserve">  </w:t>
+            </w:r>
+            <w:r>
+              <w:t xml:space="preserve">    </w:t>
+            </w:r>
+            <w:r>
+              <w:t>loads =</w:t>
+            </w:r>
+            <w:r>
+              <w:t xml:space="preserve"> </w:t>
+            </w:r>
+            <w:proofErr w:type="spellStart"/>
+            <w:proofErr w:type="gramStart"/>
+            <w:r>
+              <w:t>DB.task</w:t>
+            </w:r>
+            <w:proofErr w:type="gramEnd"/>
+            <w:r>
+              <w:t>.__count</w:t>
+            </w:r>
+            <w:proofErr w:type="spellEnd"/>
+            <w:r>
+              <w:t xml:space="preserve">(new Document(DEF._AGENT, </w:t>
+            </w:r>
+            <w:proofErr w:type="spellStart"/>
+            <w:r>
+              <w:t>agentId</w:t>
+            </w:r>
+            <w:proofErr w:type="spellEnd"/>
+            <w:r>
+              <w:t>).</w:t>
+            </w:r>
+          </w:p>
+          <w:p>
+            <w:pPr>
+              <w:ind w:firstLineChars="600" w:firstLine="1260"/>
+            </w:pPr>
+            <w:proofErr w:type="gramStart"/>
+            <w:r>
+              <w:t>append(</w:t>
+            </w:r>
+            <w:proofErr w:type="gramEnd"/>
+            <w:r>
+              <w:t xml:space="preserve">DEF._STATUS, DEF._IN(DEF._TASK_RUN_STATUS_IS_RUNNING, </w:t>
+            </w:r>
+          </w:p>
+          <w:p>
+            <w:pPr>
+              <w:ind w:firstLineChars="2000" w:firstLine="4200"/>
+            </w:pPr>
+            <w:r>
+              <w:t>DEF._TASK_RUN_STATUS_PENDING,</w:t>
+            </w:r>
+          </w:p>
+          <w:p>
+            <w:r>
+              <w:t xml:space="preserve"> </w:t>
+            </w:r>
+            <w:r>
+              <w:t xml:space="preserve">                                       </w:t>
+            </w:r>
+            <w:r>
+              <w:t>DEF._TASK_RUN_STATUS_HAS_STARTED)));</w:t>
+            </w:r>
+          </w:p>
+          <w:p>
+            <w:r>
+              <w:t xml:space="preserve">      if (loads &gt;= </w:t>
+            </w:r>
+            <w:proofErr w:type="spellStart"/>
+            <w:r>
+              <w:t>maxLoads</w:t>
+            </w:r>
+            <w:proofErr w:type="spellEnd"/>
+            <w:r>
+              <w:t>) {</w:t>
+            </w:r>
+          </w:p>
+          <w:p>
+            <w:r>
+              <w:t xml:space="preserve">            </w:t>
+            </w:r>
+            <w:proofErr w:type="spellStart"/>
+            <w:r>
+              <w:t>agentList.remove</w:t>
+            </w:r>
+            <w:proofErr w:type="spellEnd"/>
+            <w:r>
+              <w:t>(j);</w:t>
+            </w:r>
+          </w:p>
+          <w:p>
+            <w:r>
+              <w:t xml:space="preserve">      } else {</w:t>
+            </w:r>
+          </w:p>
+          <w:p>
+            <w:r>
+              <w:t xml:space="preserve">            int </w:t>
+            </w:r>
+            <w:proofErr w:type="spellStart"/>
+            <w:r>
+              <w:t>leftLoads</w:t>
+            </w:r>
+            <w:proofErr w:type="spellEnd"/>
+            <w:r>
+              <w:t xml:space="preserve"> = </w:t>
+            </w:r>
+            <w:proofErr w:type="spellStart"/>
+            <w:r>
+              <w:t>maxLoads</w:t>
+            </w:r>
+            <w:proofErr w:type="spellEnd"/>
+            <w:r>
+              <w:t xml:space="preserve"> - loads;</w:t>
+            </w:r>
+          </w:p>
+          <w:p>
+            <w:r>
+              <w:t xml:space="preserve">           </w:t>
+            </w:r>
+            <w:r>
+              <w:t xml:space="preserve"> </w:t>
+            </w:r>
+            <w:proofErr w:type="spellStart"/>
+            <w:r>
+              <w:t>canLoads</w:t>
+            </w:r>
+            <w:proofErr w:type="spellEnd"/>
+            <w:r>
+              <w:t xml:space="preserve"> += </w:t>
+            </w:r>
+            <w:proofErr w:type="spellStart"/>
+            <w:r>
+              <w:t>leftLoads</w:t>
+            </w:r>
+            <w:proofErr w:type="spellEnd"/>
+            <w:r>
+              <w:t>;</w:t>
+            </w:r>
+          </w:p>
+          <w:p>
+            <w:r>
+              <w:t xml:space="preserve">            </w:t>
+            </w:r>
+            <w:proofErr w:type="spellStart"/>
+            <w:r>
+              <w:t>agentItem.append</w:t>
+            </w:r>
+            <w:proofErr w:type="spellEnd"/>
+            <w:r>
+              <w:t xml:space="preserve">(DEF._LEFT_LOADS, </w:t>
+            </w:r>
+            <w:proofErr w:type="spellStart"/>
+            <w:r>
+              <w:t>leftLoads</w:t>
+            </w:r>
+            <w:proofErr w:type="spellEnd"/>
+            <w:r>
+              <w:t>);</w:t>
+            </w:r>
+          </w:p>
+          <w:p>
+            <w:r>
+              <w:t xml:space="preserve">      }</w:t>
+            </w:r>
+          </w:p>
+          <w:p>
+            <w:pPr>
+              <w:rPr>
+                <w:rFonts w:hint="eastAsia"/>
+              </w:rPr>
+            </w:pPr>
+            <w:r>
+              <w:t xml:space="preserve"> }</w:t>
+            </w:r>
           </w:p>
         </w:tc>
       </w:tr>
@@ -22855,15 +24124,13 @@
     <w:p>
       <w:pPr>
         <w:ind w:left="1680" w:firstLine="420"/>
-        <w:rPr>
-          <w:rFonts w:hint="eastAsia"/>
-        </w:rPr>
-      </w:pPr>
-      <w:r>
-        <w:rPr>
-          <w:rFonts w:hint="eastAsia"/>
-          <w:sz w:val="24"/>
-        </w:rPr>
+      </w:pPr>
+      <w:r>
+        <w:rPr>
+          <w:rFonts w:hint="eastAsia"/>
+          <w:sz w:val="24"/>
+        </w:rPr>
+        <w:lastRenderedPageBreak/>
         <w:t>表</w:t>
       </w:r>
       <w:r>
@@ -22892,96 +24159,327 @@
         </w:rPr>
         <w:t xml:space="preserve"> </w:t>
       </w:r>
+      <w:r>
+        <w:rPr>
+          <w:rFonts w:hint="eastAsia"/>
+        </w:rPr>
+        <w:t>获取</w:t>
+      </w:r>
+      <w:r>
+        <w:rPr>
+          <w:rFonts w:hint="eastAsia"/>
+        </w:rPr>
+        <w:t>准确</w:t>
+      </w:r>
+      <w:r>
+        <w:rPr>
+          <w:rFonts w:hint="eastAsia"/>
+        </w:rPr>
+        <w:t>比较指标</w:t>
+      </w:r>
+      <w:r>
+        <w:rPr>
+          <w:rFonts w:hint="eastAsia"/>
+        </w:rPr>
+        <w:t>l</w:t>
+      </w:r>
+      <w:r>
+        <w:t>oads</w:t>
+      </w:r>
+    </w:p>
+    <w:p>
+      <w:r>
+        <w:rPr>
+          <w:rFonts w:hint="eastAsia"/>
+        </w:rPr>
+        <w:t>第六步：</w:t>
+      </w:r>
+      <w:r>
+        <w:rPr>
+          <w:rFonts w:hint="eastAsia"/>
+        </w:rPr>
+        <w:t>将可用的</w:t>
+      </w:r>
+      <w:r>
+        <w:rPr>
+          <w:rFonts w:hint="eastAsia"/>
+        </w:rPr>
+        <w:t>a</w:t>
+      </w:r>
+      <w:r>
+        <w:t>gent</w:t>
+      </w:r>
+      <w:r>
+        <w:rPr>
+          <w:rFonts w:hint="eastAsia"/>
+        </w:rPr>
+        <w:t>列表写进</w:t>
+      </w:r>
+      <w:r>
+        <w:rPr>
+          <w:rFonts w:hint="eastAsia"/>
+        </w:rPr>
+        <w:t>s</w:t>
+      </w:r>
+      <w:r>
+        <w:t>olver</w:t>
+      </w:r>
+      <w:r>
+        <w:rPr>
+          <w:rFonts w:hint="eastAsia"/>
+        </w:rPr>
+        <w:t>表字段中，并且将可用的</w:t>
+      </w:r>
+      <w:r>
+        <w:rPr>
+          <w:rFonts w:hint="eastAsia"/>
+        </w:rPr>
+        <w:t>a</w:t>
+      </w:r>
+      <w:r>
+        <w:t>gent</w:t>
+      </w:r>
+      <w:r>
+        <w:rPr>
+          <w:rFonts w:hint="eastAsia"/>
+        </w:rPr>
+        <w:t>按照</w:t>
+      </w:r>
       <w:proofErr w:type="spellStart"/>
       <w:r>
         <w:rPr>
           <w:rFonts w:hint="eastAsia"/>
         </w:rPr>
-        <w:t>d</w:t>
-      </w:r>
-      <w:r>
-        <w:t>ist</w:t>
+        <w:t>l</w:t>
+      </w:r>
+      <w:r>
+        <w:t>eftLoads</w:t>
       </w:r>
       <w:proofErr w:type="spellEnd"/>
       <w:r>
         <w:rPr>
           <w:rFonts w:hint="eastAsia"/>
         </w:rPr>
-        <w:t>数据表结构</w:t>
-      </w:r>
-    </w:p>
-    <w:p>
-      <w:r>
-        <w:t>Status</w:t>
-      </w:r>
-      <w:r>
-        <w:rPr>
-          <w:rFonts w:hint="eastAsia"/>
-        </w:rPr>
-        <w:t>为</w:t>
-      </w:r>
-      <w:r>
-        <w:rPr>
-          <w:rFonts w:hint="eastAsia"/>
-        </w:rPr>
-        <w:t>3</w:t>
-      </w:r>
-      <w:r>
-        <w:t>,</w:t>
-      </w:r>
-      <w:r>
-        <w:rPr>
-          <w:rFonts w:hint="eastAsia"/>
-        </w:rPr>
-        <w:t>表示</w:t>
-      </w:r>
-      <w:r>
-        <w:rPr>
-          <w:rFonts w:hint="eastAsia"/>
-        </w:rPr>
-        <w:t>_</w:t>
-      </w:r>
-      <w:r>
-        <w:t>ID</w:t>
-      </w:r>
-      <w:r>
-        <w:rPr>
-          <w:rFonts w:hint="eastAsia"/>
-        </w:rPr>
-        <w:t>为</w:t>
-      </w:r>
-      <w:r>
-        <w:t>59fee826f589d42b7864def2</w:t>
-      </w:r>
-      <w:r>
-        <w:rPr>
-          <w:rFonts w:hint="eastAsia"/>
-        </w:rPr>
-        <w:t>的</w:t>
-      </w:r>
-      <w:r>
-        <w:rPr>
-          <w:rFonts w:hint="eastAsia"/>
-        </w:rPr>
-        <w:t>s</w:t>
-      </w:r>
-      <w:r>
-        <w:t>olver</w:t>
-      </w:r>
-      <w:r>
-        <w:rPr>
-          <w:rFonts w:hint="eastAsia"/>
-        </w:rPr>
-        <w:t>求解器在该节点已经同步成功。</w:t>
-      </w:r>
-    </w:p>
-    <w:p>
-      <w:pPr>
-        <w:rPr>
-          <w:rFonts w:hint="eastAsia"/>
-        </w:rPr>
-      </w:pPr>
-    </w:p>
+        <w:t>降序排列，目的是将任务分配到</w:t>
+      </w:r>
+      <w:proofErr w:type="gramStart"/>
+      <w:r>
+        <w:rPr>
+          <w:rFonts w:hint="eastAsia"/>
+        </w:rPr>
+        <w:t>最</w:t>
+      </w:r>
+      <w:proofErr w:type="gramEnd"/>
+      <w:r>
+        <w:rPr>
+          <w:rFonts w:hint="eastAsia"/>
+        </w:rPr>
+        <w:t>空闲的</w:t>
+      </w:r>
+      <w:r>
+        <w:rPr>
+          <w:rFonts w:hint="eastAsia"/>
+        </w:rPr>
+        <w:t>agent</w:t>
+      </w:r>
+      <w:r>
+        <w:rPr>
+          <w:rFonts w:hint="eastAsia"/>
+        </w:rPr>
+        <w:t>中。</w:t>
+      </w:r>
+    </w:p>
+    <w:tbl>
+      <w:tblPr>
+        <w:tblStyle w:val="aff2"/>
+        <w:tblW w:w="0" w:type="auto"/>
+        <w:tblInd w:w="108" w:type="dxa"/>
+        <w:tblLook w:val="04A0" w:firstRow="1" w:lastRow="0" w:firstColumn="1" w:lastColumn="0" w:noHBand="0" w:noVBand="1"/>
+      </w:tblPr>
+      <w:tblGrid>
+        <w:gridCol w:w="9179"/>
+      </w:tblGrid>
+      <w:tr>
+        <w:tc>
+          <w:tcPr>
+            <w:tcW w:w="9179" w:type="dxa"/>
+          </w:tcPr>
+          <w:p>
+            <w:pPr>
+              <w:ind w:firstLineChars="200" w:firstLine="420"/>
+            </w:pPr>
+            <w:r>
+              <w:t>if (size &gt; 0) {</w:t>
+            </w:r>
+          </w:p>
+          <w:p>
+            <w:pPr>
+              <w:rPr>
+                <w:rFonts w:hint="eastAsia"/>
+              </w:rPr>
+            </w:pPr>
+            <w:r>
+              <w:rPr>
+                <w:rFonts w:hint="eastAsia"/>
+              </w:rPr>
+              <w:t xml:space="preserve">        </w:t>
+            </w:r>
+            <w:r>
+              <w:t xml:space="preserve"> </w:t>
+            </w:r>
+            <w:r>
+              <w:rPr>
+                <w:rFonts w:hint="eastAsia"/>
+              </w:rPr>
+              <w:t xml:space="preserve">// </w:t>
+            </w:r>
+            <w:r>
+              <w:rPr>
+                <w:rFonts w:hint="eastAsia"/>
+              </w:rPr>
+              <w:t>将可用的</w:t>
+            </w:r>
+            <w:r>
+              <w:rPr>
+                <w:rFonts w:hint="eastAsia"/>
+              </w:rPr>
+              <w:t>agent</w:t>
+            </w:r>
+            <w:r>
+              <w:rPr>
+                <w:rFonts w:hint="eastAsia"/>
+              </w:rPr>
+              <w:t>放到</w:t>
+            </w:r>
+            <w:r>
+              <w:rPr>
+                <w:rFonts w:hint="eastAsia"/>
+              </w:rPr>
+              <w:t>solver</w:t>
+            </w:r>
+            <w:r>
+              <w:rPr>
+                <w:rFonts w:hint="eastAsia"/>
+              </w:rPr>
+              <w:t>中</w:t>
+            </w:r>
+          </w:p>
+          <w:p>
+            <w:r>
+              <w:t xml:space="preserve">         </w:t>
+            </w:r>
+            <w:proofErr w:type="spellStart"/>
+            <w:proofErr w:type="gramStart"/>
+            <w:r>
+              <w:t>solver.append</w:t>
+            </w:r>
+            <w:proofErr w:type="spellEnd"/>
+            <w:proofErr w:type="gramEnd"/>
+            <w:r>
+              <w:t>(DEF._AGENTS, agentList);</w:t>
+            </w:r>
+          </w:p>
+          <w:p>
+            <w:pPr>
+              <w:rPr>
+                <w:rFonts w:hint="eastAsia"/>
+              </w:rPr>
+            </w:pPr>
+            <w:r>
+              <w:rPr>
+                <w:rFonts w:hint="eastAsia"/>
+              </w:rPr>
+              <w:t xml:space="preserve">         // </w:t>
+            </w:r>
+            <w:r>
+              <w:rPr>
+                <w:rFonts w:hint="eastAsia"/>
+              </w:rPr>
+              <w:t>如果需要按照</w:t>
+            </w:r>
+            <w:proofErr w:type="spellStart"/>
+            <w:r>
+              <w:rPr>
+                <w:rFonts w:hint="eastAsia"/>
+              </w:rPr>
+              <w:t>leftLoads</w:t>
+            </w:r>
+            <w:proofErr w:type="spellEnd"/>
+            <w:r>
+              <w:rPr>
+                <w:rFonts w:hint="eastAsia"/>
+              </w:rPr>
+              <w:t>降序排列，目的是将任务分配到</w:t>
+            </w:r>
+            <w:proofErr w:type="gramStart"/>
+            <w:r>
+              <w:rPr>
+                <w:rFonts w:hint="eastAsia"/>
+              </w:rPr>
+              <w:t>最</w:t>
+            </w:r>
+            <w:proofErr w:type="gramEnd"/>
+            <w:r>
+              <w:rPr>
+                <w:rFonts w:hint="eastAsia"/>
+              </w:rPr>
+              <w:t>空闲的</w:t>
+            </w:r>
+            <w:r>
+              <w:rPr>
+                <w:rFonts w:hint="eastAsia"/>
+              </w:rPr>
+              <w:t>agent</w:t>
+            </w:r>
+            <w:r>
+              <w:rPr>
+                <w:rFonts w:hint="eastAsia"/>
+              </w:rPr>
+              <w:t>中</w:t>
+            </w:r>
+          </w:p>
+          <w:p>
+            <w:r>
+              <w:t xml:space="preserve">         </w:t>
+            </w:r>
+            <w:proofErr w:type="spellStart"/>
+            <w:proofErr w:type="gramStart"/>
+            <w:r>
+              <w:t>this.reorderAgentList</w:t>
+            </w:r>
+            <w:proofErr w:type="spellEnd"/>
+            <w:proofErr w:type="gramEnd"/>
+            <w:r>
+              <w:t>(</w:t>
+            </w:r>
+            <w:proofErr w:type="spellStart"/>
+            <w:r>
+              <w:t>agentList</w:t>
+            </w:r>
+            <w:proofErr w:type="spellEnd"/>
+            <w:r>
+              <w:t>);</w:t>
+            </w:r>
+          </w:p>
+          <w:p>
+            <w:pPr>
+              <w:rPr>
+                <w:rFonts w:hint="eastAsia"/>
+              </w:rPr>
+            </w:pPr>
+            <w:r>
+              <w:t xml:space="preserve"> </w:t>
+            </w:r>
+            <w:r>
+              <w:t xml:space="preserve">   </w:t>
+            </w:r>
+            <w:r>
+              <w:t>}</w:t>
+            </w:r>
+          </w:p>
+        </w:tc>
+      </w:tr>
+    </w:tbl>
     <w:p>
       <w:pPr>
         <w:ind w:left="1680" w:firstLine="420"/>
@@ -22989,12 +24487,99 @@
           <w:rFonts w:hint="eastAsia"/>
         </w:rPr>
       </w:pPr>
-    </w:p>
-    <w:p>
-      <w:pPr>
-        <w:rPr>
-          <w:rFonts w:hint="eastAsia"/>
-        </w:rPr>
+      <w:r>
+        <w:rPr>
+          <w:rFonts w:hint="eastAsia"/>
+          <w:sz w:val="24"/>
+        </w:rPr>
+        <w:t>表</w:t>
+      </w:r>
+      <w:r>
+        <w:rPr>
+          <w:rFonts w:hint="eastAsia"/>
+          <w:sz w:val="24"/>
+        </w:rPr>
+        <w:t>4-</w:t>
+      </w:r>
+      <w:r>
+        <w:rPr>
+          <w:rFonts w:hint="eastAsia"/>
+          <w:sz w:val="24"/>
+        </w:rPr>
+        <w:t>5</w:t>
+      </w:r>
+      <w:r>
+        <w:rPr>
+          <w:rFonts w:hint="eastAsia"/>
+          <w:sz w:val="24"/>
+        </w:rPr>
+        <w:t>:</w:t>
+      </w:r>
+      <w:r>
+        <w:rPr>
+          <w:sz w:val="24"/>
+        </w:rPr>
+        <w:t xml:space="preserve"> </w:t>
+      </w:r>
+      <w:r>
+        <w:rPr>
+          <w:rFonts w:hint="eastAsia"/>
+        </w:rPr>
+        <w:t>对</w:t>
+      </w:r>
+      <w:r>
+        <w:rPr>
+          <w:rFonts w:hint="eastAsia"/>
+        </w:rPr>
+        <w:t>a</w:t>
+      </w:r>
+      <w:r>
+        <w:t>gent</w:t>
+      </w:r>
+      <w:r>
+        <w:rPr>
+          <w:rFonts w:hint="eastAsia"/>
+        </w:rPr>
+        <w:t>按照</w:t>
+      </w:r>
+      <w:proofErr w:type="spellStart"/>
+      <w:r>
+        <w:rPr>
+          <w:rFonts w:hint="eastAsia"/>
+        </w:rPr>
+        <w:t>left</w:t>
+      </w:r>
+      <w:r>
+        <w:t>Loads</w:t>
+      </w:r>
+      <w:proofErr w:type="spellEnd"/>
+      <w:r>
+        <w:rPr>
+          <w:rFonts w:hint="eastAsia"/>
+        </w:rPr>
+        <w:t>降序排列</w:t>
+      </w:r>
+      <w:bookmarkStart w:id="14" w:name="_GoBack"/>
+      <w:bookmarkEnd w:id="14"/>
+    </w:p>
+    <w:p>
+      <w:pPr>
+        <w:rPr>
+          <w:rFonts w:hint="eastAsia"/>
+        </w:rPr>
+      </w:pPr>
+    </w:p>
+    <w:p>
+      <w:pPr>
+        <w:rPr>
+          <w:rFonts w:hint="eastAsia"/>
+        </w:rPr>
+      </w:pPr>
+    </w:p>
+    <w:p/>
+    <w:p>
+      <w:pPr>
+        <w:ind w:left="1680" w:firstLine="420"/>
       </w:pPr>
     </w:p>
     <w:p/>
@@ -23025,13 +24610,8 @@
     <w:p/>
     <w:p/>
     <w:p/>
-    <w:p>
-      <w:pPr>
-        <w:rPr>
-          <w:rFonts w:hint="eastAsia"/>
-        </w:rPr>
-      </w:pPr>
-    </w:p>
+    <w:p/>
+    <w:p/>
     <w:p>
       <w:r>
         <w:rPr>
@@ -23144,7 +24724,7 @@
               <w:widowControl/>
               <w:jc w:val="center"/>
               <w:rPr>
-                <w:rFonts w:ascii="等线" w:eastAsia="等线" w:hAnsi="等线" w:cs="宋体" w:hint="eastAsia"/>
+                <w:rFonts w:ascii="等线" w:eastAsia="等线" w:hAnsi="等线" w:cs="宋体"/>
                 <w:color w:val="000000"/>
                 <w:kern w:val="0"/>
                 <w:sz w:val="22"/>
@@ -23187,7 +24767,7 @@
               <w:widowControl/>
               <w:jc w:val="center"/>
               <w:rPr>
-                <w:rFonts w:ascii="等线" w:eastAsia="等线" w:hAnsi="等线" w:cs="宋体" w:hint="eastAsia"/>
+                <w:rFonts w:ascii="等线" w:eastAsia="等线" w:hAnsi="等线" w:cs="宋体"/>
                 <w:b/>
                 <w:bCs/>
                 <w:color w:val="000000"/>
@@ -23229,7 +24809,7 @@
               <w:widowControl/>
               <w:jc w:val="center"/>
               <w:rPr>
-                <w:rFonts w:ascii="等线" w:eastAsia="等线" w:hAnsi="等线" w:cs="宋体" w:hint="eastAsia"/>
+                <w:rFonts w:ascii="等线" w:eastAsia="等线" w:hAnsi="等线" w:cs="宋体"/>
                 <w:color w:val="000000"/>
                 <w:kern w:val="0"/>
                 <w:sz w:val="22"/>
@@ -23272,7 +24852,7 @@
               <w:widowControl/>
               <w:jc w:val="center"/>
               <w:rPr>
-                <w:rFonts w:ascii="等线" w:eastAsia="等线" w:hAnsi="等线" w:cs="宋体" w:hint="eastAsia"/>
+                <w:rFonts w:ascii="等线" w:eastAsia="等线" w:hAnsi="等线" w:cs="宋体"/>
                 <w:b/>
                 <w:bCs/>
                 <w:color w:val="000000"/>
@@ -23314,7 +24894,7 @@
               <w:widowControl/>
               <w:jc w:val="center"/>
               <w:rPr>
-                <w:rFonts w:ascii="等线" w:eastAsia="等线" w:hAnsi="等线" w:cs="宋体" w:hint="eastAsia"/>
+                <w:rFonts w:ascii="等线" w:eastAsia="等线" w:hAnsi="等线" w:cs="宋体"/>
                 <w:color w:val="000000"/>
                 <w:kern w:val="0"/>
                 <w:sz w:val="22"/>
@@ -23357,7 +24937,7 @@
               <w:widowControl/>
               <w:jc w:val="center"/>
               <w:rPr>
-                <w:rFonts w:ascii="等线" w:eastAsia="等线" w:hAnsi="等线" w:cs="宋体" w:hint="eastAsia"/>
+                <w:rFonts w:ascii="等线" w:eastAsia="等线" w:hAnsi="等线" w:cs="宋体"/>
                 <w:b/>
                 <w:bCs/>
                 <w:color w:val="000000"/>
@@ -23399,7 +24979,7 @@
               <w:widowControl/>
               <w:jc w:val="center"/>
               <w:rPr>
-                <w:rFonts w:ascii="等线" w:eastAsia="等线" w:hAnsi="等线" w:cs="宋体" w:hint="eastAsia"/>
+                <w:rFonts w:ascii="等线" w:eastAsia="等线" w:hAnsi="等线" w:cs="宋体"/>
                 <w:color w:val="000000"/>
                 <w:kern w:val="0"/>
                 <w:sz w:val="22"/>
@@ -23442,7 +25022,7 @@
               <w:widowControl/>
               <w:jc w:val="center"/>
               <w:rPr>
-                <w:rFonts w:ascii="等线" w:eastAsia="等线" w:hAnsi="等线" w:cs="宋体" w:hint="eastAsia"/>
+                <w:rFonts w:ascii="等线" w:eastAsia="等线" w:hAnsi="等线" w:cs="宋体"/>
                 <w:b/>
                 <w:bCs/>
                 <w:color w:val="000000"/>
@@ -23484,7 +25064,7 @@
               <w:widowControl/>
               <w:jc w:val="center"/>
               <w:rPr>
-                <w:rFonts w:ascii="等线" w:eastAsia="等线" w:hAnsi="等线" w:cs="宋体" w:hint="eastAsia"/>
+                <w:rFonts w:ascii="等线" w:eastAsia="等线" w:hAnsi="等线" w:cs="宋体"/>
                 <w:color w:val="000000"/>
                 <w:kern w:val="0"/>
                 <w:sz w:val="22"/>
@@ -23527,7 +25107,7 @@
               <w:widowControl/>
               <w:jc w:val="center"/>
               <w:rPr>
-                <w:rFonts w:ascii="等线" w:eastAsia="等线" w:hAnsi="等线" w:cs="宋体" w:hint="eastAsia"/>
+                <w:rFonts w:ascii="等线" w:eastAsia="等线" w:hAnsi="等线" w:cs="宋体"/>
                 <w:b/>
                 <w:bCs/>
                 <w:color w:val="000000"/>
@@ -23569,7 +25149,7 @@
               <w:widowControl/>
               <w:jc w:val="center"/>
               <w:rPr>
-                <w:rFonts w:ascii="等线" w:eastAsia="等线" w:hAnsi="等线" w:cs="宋体" w:hint="eastAsia"/>
+                <w:rFonts w:ascii="等线" w:eastAsia="等线" w:hAnsi="等线" w:cs="宋体"/>
                 <w:color w:val="000000"/>
                 <w:kern w:val="0"/>
                 <w:sz w:val="22"/>
@@ -23612,7 +25192,7 @@
               <w:widowControl/>
               <w:jc w:val="center"/>
               <w:rPr>
-                <w:rFonts w:ascii="等线" w:eastAsia="等线" w:hAnsi="等线" w:cs="宋体" w:hint="eastAsia"/>
+                <w:rFonts w:ascii="等线" w:eastAsia="等线" w:hAnsi="等线" w:cs="宋体"/>
                 <w:b/>
                 <w:bCs/>
                 <w:color w:val="000000"/>
@@ -23654,7 +25234,7 @@
               <w:widowControl/>
               <w:jc w:val="center"/>
               <w:rPr>
-                <w:rFonts w:ascii="等线" w:eastAsia="等线" w:hAnsi="等线" w:cs="宋体" w:hint="eastAsia"/>
+                <w:rFonts w:ascii="等线" w:eastAsia="等线" w:hAnsi="等线" w:cs="宋体"/>
                 <w:color w:val="000000"/>
                 <w:kern w:val="0"/>
                 <w:sz w:val="22"/>
@@ -23697,7 +25277,7 @@
               <w:widowControl/>
               <w:jc w:val="center"/>
               <w:rPr>
-                <w:rFonts w:ascii="等线" w:eastAsia="等线" w:hAnsi="等线" w:cs="宋体" w:hint="eastAsia"/>
+                <w:rFonts w:ascii="等线" w:eastAsia="等线" w:hAnsi="等线" w:cs="宋体"/>
                 <w:b/>
                 <w:bCs/>
                 <w:color w:val="000000"/>
@@ -23739,7 +25319,7 @@
               <w:widowControl/>
               <w:jc w:val="center"/>
               <w:rPr>
-                <w:rFonts w:ascii="等线" w:eastAsia="等线" w:hAnsi="等线" w:cs="宋体" w:hint="eastAsia"/>
+                <w:rFonts w:ascii="等线" w:eastAsia="等线" w:hAnsi="等线" w:cs="宋体"/>
                 <w:color w:val="000000"/>
                 <w:kern w:val="0"/>
                 <w:sz w:val="22"/>
@@ -23782,7 +25362,7 @@
               <w:widowControl/>
               <w:jc w:val="center"/>
               <w:rPr>
-                <w:rFonts w:ascii="等线" w:eastAsia="等线" w:hAnsi="等线" w:cs="宋体" w:hint="eastAsia"/>
+                <w:rFonts w:ascii="等线" w:eastAsia="等线" w:hAnsi="等线" w:cs="宋体"/>
                 <w:b/>
                 <w:bCs/>
                 <w:color w:val="000000"/>
@@ -23824,7 +25404,7 @@
               <w:widowControl/>
               <w:jc w:val="center"/>
               <w:rPr>
-                <w:rFonts w:ascii="等线" w:eastAsia="等线" w:hAnsi="等线" w:cs="宋体" w:hint="eastAsia"/>
+                <w:rFonts w:ascii="等线" w:eastAsia="等线" w:hAnsi="等线" w:cs="宋体"/>
                 <w:color w:val="000000"/>
                 <w:kern w:val="0"/>
                 <w:sz w:val="22"/>
@@ -23867,7 +25447,7 @@
               <w:widowControl/>
               <w:jc w:val="center"/>
               <w:rPr>
-                <w:rFonts w:ascii="等线" w:eastAsia="等线" w:hAnsi="等线" w:cs="宋体" w:hint="eastAsia"/>
+                <w:rFonts w:ascii="等线" w:eastAsia="等线" w:hAnsi="等线" w:cs="宋体"/>
                 <w:b/>
                 <w:bCs/>
                 <w:color w:val="000000"/>
@@ -23909,7 +25489,7 @@
               <w:widowControl/>
               <w:jc w:val="center"/>
               <w:rPr>
-                <w:rFonts w:ascii="等线" w:eastAsia="等线" w:hAnsi="等线" w:cs="宋体" w:hint="eastAsia"/>
+                <w:rFonts w:ascii="等线" w:eastAsia="等线" w:hAnsi="等线" w:cs="宋体"/>
                 <w:color w:val="000000"/>
                 <w:kern w:val="0"/>
                 <w:sz w:val="22"/>
@@ -23952,7 +25532,7 @@
               <w:widowControl/>
               <w:jc w:val="center"/>
               <w:rPr>
-                <w:rFonts w:ascii="等线" w:eastAsia="等线" w:hAnsi="等线" w:cs="宋体" w:hint="eastAsia"/>
+                <w:rFonts w:ascii="等线" w:eastAsia="等线" w:hAnsi="等线" w:cs="宋体"/>
                 <w:b/>
                 <w:bCs/>
                 <w:color w:val="000000"/>
@@ -23994,7 +25574,7 @@
               <w:widowControl/>
               <w:jc w:val="center"/>
               <w:rPr>
-                <w:rFonts w:ascii="等线" w:eastAsia="等线" w:hAnsi="等线" w:cs="宋体" w:hint="eastAsia"/>
+                <w:rFonts w:ascii="等线" w:eastAsia="等线" w:hAnsi="等线" w:cs="宋体"/>
                 <w:color w:val="000000"/>
                 <w:kern w:val="0"/>
                 <w:sz w:val="22"/>
@@ -24037,7 +25617,7 @@
               <w:widowControl/>
               <w:jc w:val="center"/>
               <w:rPr>
-                <w:rFonts w:ascii="等线" w:eastAsia="等线" w:hAnsi="等线" w:cs="宋体" w:hint="eastAsia"/>
+                <w:rFonts w:ascii="等线" w:eastAsia="等线" w:hAnsi="等线" w:cs="宋体"/>
                 <w:b/>
                 <w:bCs/>
                 <w:color w:val="000000"/>
@@ -24079,7 +25659,7 @@
               <w:widowControl/>
               <w:jc w:val="center"/>
               <w:rPr>
-                <w:rFonts w:ascii="等线" w:eastAsia="等线" w:hAnsi="等线" w:cs="宋体" w:hint="eastAsia"/>
+                <w:rFonts w:ascii="等线" w:eastAsia="等线" w:hAnsi="等线" w:cs="宋体"/>
                 <w:color w:val="000000"/>
                 <w:kern w:val="0"/>
                 <w:sz w:val="22"/>
@@ -24122,7 +25702,7 @@
               <w:widowControl/>
               <w:jc w:val="center"/>
               <w:rPr>
-                <w:rFonts w:ascii="等线" w:eastAsia="等线" w:hAnsi="等线" w:cs="宋体" w:hint="eastAsia"/>
+                <w:rFonts w:ascii="等线" w:eastAsia="等线" w:hAnsi="等线" w:cs="宋体"/>
                 <w:b/>
                 <w:bCs/>
                 <w:color w:val="000000"/>
@@ -24164,7 +25744,7 @@
               <w:widowControl/>
               <w:jc w:val="center"/>
               <w:rPr>
-                <w:rFonts w:ascii="等线" w:eastAsia="等线" w:hAnsi="等线" w:cs="宋体" w:hint="eastAsia"/>
+                <w:rFonts w:ascii="等线" w:eastAsia="等线" w:hAnsi="等线" w:cs="宋体"/>
                 <w:color w:val="000000"/>
                 <w:kern w:val="0"/>
                 <w:sz w:val="22"/>
@@ -24219,7 +25799,7 @@
               <w:widowControl/>
               <w:jc w:val="center"/>
               <w:rPr>
-                <w:rFonts w:ascii="等线" w:eastAsia="等线" w:hAnsi="等线" w:cs="宋体" w:hint="eastAsia"/>
+                <w:rFonts w:ascii="等线" w:eastAsia="等线" w:hAnsi="等线" w:cs="宋体"/>
                 <w:b/>
                 <w:bCs/>
                 <w:color w:val="000000"/>
@@ -24261,7 +25841,7 @@
               <w:widowControl/>
               <w:jc w:val="center"/>
               <w:rPr>
-                <w:rFonts w:ascii="等线" w:eastAsia="等线" w:hAnsi="等线" w:cs="宋体" w:hint="eastAsia"/>
+                <w:rFonts w:ascii="等线" w:eastAsia="等线" w:hAnsi="等线" w:cs="宋体"/>
                 <w:color w:val="000000"/>
                 <w:kern w:val="0"/>
                 <w:sz w:val="22"/>
@@ -24304,7 +25884,7 @@
               <w:widowControl/>
               <w:jc w:val="center"/>
               <w:rPr>
-                <w:rFonts w:ascii="等线" w:eastAsia="等线" w:hAnsi="等线" w:cs="宋体" w:hint="eastAsia"/>
+                <w:rFonts w:ascii="等线" w:eastAsia="等线" w:hAnsi="等线" w:cs="宋体"/>
                 <w:b/>
                 <w:bCs/>
                 <w:color w:val="000000"/>
@@ -24346,7 +25926,7 @@
               <w:widowControl/>
               <w:jc w:val="center"/>
               <w:rPr>
-                <w:rFonts w:ascii="等线" w:eastAsia="等线" w:hAnsi="等线" w:cs="宋体" w:hint="eastAsia"/>
+                <w:rFonts w:ascii="等线" w:eastAsia="等线" w:hAnsi="等线" w:cs="宋体"/>
                 <w:color w:val="000000"/>
                 <w:kern w:val="0"/>
                 <w:sz w:val="22"/>
@@ -24367,20 +25947,8 @@
         </w:tc>
       </w:tr>
     </w:tbl>
-    <w:p>
-      <w:pPr>
-        <w:rPr>
-          <w:rFonts w:hint="eastAsia"/>
-        </w:rPr>
-      </w:pPr>
-    </w:p>
-    <w:p>
-      <w:pPr>
-        <w:rPr>
-          <w:rFonts w:hint="eastAsia"/>
-        </w:rPr>
-      </w:pPr>
-    </w:p>
+    <w:p/>
+    <w:p/>
     <w:p>
       <w:pPr>
         <w:jc w:val="center"/>
@@ -24391,20 +25959,13 @@
         <w:jc w:val="center"/>
       </w:pPr>
     </w:p>
-    <w:p>
-      <w:pPr>
-        <w:rPr>
-          <w:rFonts w:hint="eastAsia"/>
-        </w:rPr>
-      </w:pPr>
-    </w:p>
+    <w:p/>
     <w:p>
       <w:pPr>
         <w:widowControl/>
         <w:jc w:val="left"/>
       </w:pPr>
       <w:r>
-        <w:lastRenderedPageBreak/>
         <w:br w:type="page"/>
       </w:r>
     </w:p>
@@ -29171,7 +30732,7 @@
 </file>
 
 <file path=customXml/itemProps1.xml><?xml version="1.0" encoding="utf-8"?>
-<ds:datastoreItem xmlns:ds="http://schemas.openxmlformats.org/officeDocument/2006/customXml" ds:itemID="{3CB41AD5-8792-4989-B123-5D04E8A38053}">
+<ds:datastoreItem xmlns:ds="http://schemas.openxmlformats.org/officeDocument/2006/customXml" ds:itemID="{4AB9BB52-E1AF-4E20-9129-5D2F221A4906}">
   <ds:schemaRefs>
     <ds:schemaRef ds:uri="http://schemas.openxmlformats.org/officeDocument/2006/bibliography"/>
   </ds:schemaRefs>

--- a/毕设论文.docx
+++ b/毕设论文.docx
@@ -1930,25 +1930,7 @@
           <w:sz w:val="24"/>
           <w:szCs w:val="24"/>
         </w:rPr>
-        <w:t>网站创立初期肯定不可能拥有庞大的用户流量和海量数据，而是</w:t>
-      </w:r>
-      <w:proofErr w:type="gramStart"/>
-      <w:r>
-        <w:rPr>
-          <w:bCs/>
-          <w:sz w:val="24"/>
-          <w:szCs w:val="24"/>
-        </w:rPr>
-        <w:t>一</w:t>
-      </w:r>
-      <w:proofErr w:type="gramEnd"/>
-      <w:r>
-        <w:rPr>
-          <w:bCs/>
-          <w:sz w:val="24"/>
-          <w:szCs w:val="24"/>
-        </w:rPr>
-        <w:t>步步演变其自身架构满足自身业务，因为系统的做大往往与业务的做大呈正比的。对于一个刚上线的项目，我们往往会将</w:t>
+        <w:t>网站创立初期肯定不可能拥有庞大的用户流量和海量数据，而是一步步演变其自身架构满足自身业务，因为系统的做大往往与业务的做大呈正比的。对于一个刚上线的项目，我们往往会将</w:t>
       </w:r>
       <w:r>
         <w:rPr>
@@ -2406,7 +2388,6 @@
         </w:rPr>
         <w:t xml:space="preserve">This research work combines cluster technology and scheduling strategy algorithms to provide new technical means for solving the system's own robustness, high availability, high concurrency and load balancing. </w:t>
       </w:r>
-      <w:proofErr w:type="gramStart"/>
       <w:r>
         <w:rPr>
           <w:bCs/>
@@ -2430,16 +2411,7 @@
           <w:sz w:val="24"/>
           <w:szCs w:val="24"/>
         </w:rPr>
-        <w:t xml:space="preserve"> number of</w:t>
-      </w:r>
-      <w:proofErr w:type="gramEnd"/>
-      <w:r>
-        <w:rPr>
-          <w:bCs/>
-          <w:sz w:val="24"/>
-          <w:szCs w:val="24"/>
-        </w:rPr>
-        <w:t xml:space="preserve"> </w:t>
+        <w:t xml:space="preserve"> number of </w:t>
       </w:r>
       <w:r>
         <w:rPr>
@@ -6494,15 +6466,7 @@
         <w:t>中国数值水池虚拟实验系统时利用先进的水动力学理论模型和精细数值算法，融合了专家的指挥，系统化编制的高效计算软件，经物理实验验证后，结合先进的计算机和互联网条件，为全球的行业用户提供在不同的海洋环境中，进行船舶与海洋结构流体动力响应过程的虚拟实验，满足船舶与海洋工程领域研究，设计及工程应用的要求。</w:t>
       </w:r>
       <w:r>
-        <w:t>随着众多的虚拟实验集成以及用户数的激增，单节点服务器在进行虚拟实验数值计算时会产生性能瓶颈，一台服务器已经不能满足应用的需求，而需要更多的服务器集群来支撑庞大的计算量。开发数值水池作业调度系统将优化求解</w:t>
-      </w:r>
-      <w:proofErr w:type="gramStart"/>
-      <w:r>
-        <w:t>器计算</w:t>
-      </w:r>
-      <w:proofErr w:type="gramEnd"/>
-      <w:r>
-        <w:t>任务在服务器组之间的分配，消除了服务器之间的负载不均衡，从而提高主系统的反应速度与总体性能。</w:t>
+        <w:t>随着众多的虚拟实验集成以及用户数的激增，单节点服务器在进行虚拟实验数值计算时会产生性能瓶颈，一台服务器已经不能满足应用的需求，而需要更多的服务器集群来支撑庞大的计算量。开发数值水池作业调度系统将优化求解器计算任务在服务器组之间的分配，消除了服务器之间的负载不均衡，从而提高主系统的反应速度与总体性能。</w:t>
       </w:r>
     </w:p>
     <w:p>
@@ -7001,55 +6965,45 @@
         </w:rPr>
         <w:t>DAG</w:t>
       </w:r>
-      <w:proofErr w:type="gramStart"/>
       <w:r>
         <w:rPr>
           <w:rFonts w:ascii="Arial" w:hAnsi="Arial" w:cs="Arial"/>
           <w:color w:val="2F2F2F"/>
           <w:shd w:val="clear" w:color="auto" w:fill="FFFFFF"/>
         </w:rPr>
-        <w:t>工作流类作业调度</w:t>
-      </w:r>
-      <w:proofErr w:type="gramEnd"/>
+        <w:t>工作流类作业调度系统</w:t>
+      </w:r>
+      <w:r>
+        <w:rPr>
+          <w:rFonts w:ascii="Arial" w:hAnsi="Arial" w:cs="Arial" w:hint="eastAsia"/>
+          <w:color w:val="2F2F2F"/>
+          <w:shd w:val="clear" w:color="auto" w:fill="FFFFFF"/>
+        </w:rPr>
+        <w:t>。</w:t>
+      </w:r>
+    </w:p>
+    <w:p>
+      <w:pPr>
+        <w:pStyle w:val="7"/>
+      </w:pPr>
+      <w:r>
+        <w:t>（</w:t>
+      </w:r>
+      <w:r>
+        <w:rPr>
+          <w:rFonts w:hint="eastAsia"/>
+        </w:rPr>
+        <w:t>1</w:t>
+      </w:r>
+      <w:r>
+        <w:t>）</w:t>
+      </w:r>
       <w:r>
         <w:rPr>
           <w:rFonts w:ascii="Arial" w:hAnsi="Arial" w:cs="Arial"/>
           <w:color w:val="2F2F2F"/>
           <w:shd w:val="clear" w:color="auto" w:fill="FFFFFF"/>
         </w:rPr>
-        <w:t>系统</w:t>
-      </w:r>
-      <w:r>
-        <w:rPr>
-          <w:rFonts w:ascii="Arial" w:hAnsi="Arial" w:cs="Arial" w:hint="eastAsia"/>
-          <w:color w:val="2F2F2F"/>
-          <w:shd w:val="clear" w:color="auto" w:fill="FFFFFF"/>
-        </w:rPr>
-        <w:t>。</w:t>
-      </w:r>
-    </w:p>
-    <w:p>
-      <w:pPr>
-        <w:pStyle w:val="7"/>
-      </w:pPr>
-      <w:r>
-        <w:t>（</w:t>
-      </w:r>
-      <w:r>
-        <w:rPr>
-          <w:rFonts w:hint="eastAsia"/>
-        </w:rPr>
-        <w:t>1</w:t>
-      </w:r>
-      <w:r>
-        <w:t>）</w:t>
-      </w:r>
-      <w:r>
-        <w:rPr>
-          <w:rFonts w:ascii="Arial" w:hAnsi="Arial" w:cs="Arial"/>
-          <w:color w:val="2F2F2F"/>
-          <w:shd w:val="clear" w:color="auto" w:fill="FFFFFF"/>
-        </w:rPr>
         <w:t>定时分片类作业调度系统</w:t>
       </w:r>
     </w:p>
@@ -7081,7 +7035,6 @@
         </w:rPr>
         <w:t>定时分片类系统的方向，重点定位于任务的分片执行场景，这类系统的代表包括：</w:t>
       </w:r>
-      <w:proofErr w:type="spellStart"/>
       <w:r>
         <w:rPr>
           <w:bCs/>
@@ -7090,7 +7043,6 @@
         </w:rPr>
         <w:t>TBSchedule</w:t>
       </w:r>
-      <w:proofErr w:type="spellEnd"/>
       <w:r>
         <w:rPr>
           <w:bCs/>
@@ -7099,7 +7051,6 @@
         </w:rPr>
         <w:t>，</w:t>
       </w:r>
-      <w:proofErr w:type="spellStart"/>
       <w:r>
         <w:rPr>
           <w:bCs/>
@@ -7108,7 +7059,6 @@
         </w:rPr>
         <w:t>SchedulerX</w:t>
       </w:r>
-      <w:proofErr w:type="spellEnd"/>
       <w:r>
         <w:rPr>
           <w:bCs/>
@@ -7189,7 +7139,6 @@
         </w:rPr>
         <w:t>这类系统的实际应用场景，往往和日常维护工作或需要定时执行的业务逻辑有一定关联。比如需要定时批量清理一批机器的磁盘空间，需要定时生成一批商品清单，需要定时</w:t>
       </w:r>
-      <w:proofErr w:type="gramStart"/>
       <w:r>
         <w:rPr>
           <w:rFonts w:hint="eastAsia"/>
@@ -7199,7 +7148,6 @@
         </w:rPr>
         <w:t>批量对</w:t>
       </w:r>
-      <w:proofErr w:type="gramEnd"/>
       <w:r>
         <w:rPr>
           <w:bCs/>
@@ -7366,43 +7314,7 @@
           <w:sz w:val="24"/>
           <w:szCs w:val="24"/>
         </w:rPr>
-        <w:t>从触发实现逻辑的角度来说，为了在海量任务的情况下，保证严格精确定时触发，这类调度系统有一大半，其定时触发逻辑，实际上是由执行节点自身在本地触发的，也就是说要求作业或守护进程处于运行状态，向服务</w:t>
-      </w:r>
-      <w:proofErr w:type="gramStart"/>
-      <w:r>
-        <w:rPr>
-          <w:bCs/>
-          <w:sz w:val="24"/>
-          <w:szCs w:val="24"/>
-        </w:rPr>
-        <w:t>端注册</w:t>
-      </w:r>
-      <w:proofErr w:type="gramEnd"/>
-      <w:r>
-        <w:rPr>
-          <w:bCs/>
-          <w:sz w:val="24"/>
-          <w:szCs w:val="24"/>
-        </w:rPr>
-        <w:t>作业，服务</w:t>
-      </w:r>
-      <w:proofErr w:type="gramStart"/>
-      <w:r>
-        <w:rPr>
-          <w:bCs/>
-          <w:sz w:val="24"/>
-          <w:szCs w:val="24"/>
-        </w:rPr>
-        <w:t>端分配</w:t>
-      </w:r>
-      <w:proofErr w:type="gramEnd"/>
-      <w:r>
-        <w:rPr>
-          <w:bCs/>
-          <w:sz w:val="24"/>
-          <w:szCs w:val="24"/>
-        </w:rPr>
-        <w:t>分片信息和定时逻辑给到客户端，但定时的触发，是由客户端库函数封装的如</w:t>
+        <w:t>从触发实现逻辑的角度来说，为了在海量任务的情况下，保证严格精确定时触发，这类调度系统有一大半，其定时触发逻辑，实际上是由执行节点自身在本地触发的，也就是说要求作业或守护进程处于运行状态，向服务端注册作业，服务端分配分片信息和定时逻辑给到客户端，但定时的触发，是由客户端库函数封装的如</w:t>
       </w:r>
       <w:r>
         <w:rPr>
@@ -7426,43 +7338,7 @@
           <w:sz w:val="24"/>
           <w:szCs w:val="24"/>
         </w:rPr>
-        <w:t>这样做的首要目的当然是为了保证触发的精度和效率，降低服务端负载，此外如果</w:t>
-      </w:r>
-      <w:proofErr w:type="gramStart"/>
-      <w:r>
-        <w:rPr>
-          <w:bCs/>
-          <w:sz w:val="24"/>
-          <w:szCs w:val="24"/>
-        </w:rPr>
-        <w:t>服务端短时间</w:t>
-      </w:r>
-      <w:proofErr w:type="gramEnd"/>
-      <w:r>
-        <w:rPr>
-          <w:bCs/>
-          <w:sz w:val="24"/>
-          <w:szCs w:val="24"/>
-        </w:rPr>
-        <w:t>内挂掉，只要作业配置保持不变，作业还是能够在客户</w:t>
-      </w:r>
-      <w:proofErr w:type="gramStart"/>
-      <w:r>
-        <w:rPr>
-          <w:bCs/>
-          <w:sz w:val="24"/>
-          <w:szCs w:val="24"/>
-        </w:rPr>
-        <w:t>端正常</w:t>
-      </w:r>
-      <w:proofErr w:type="gramEnd"/>
-      <w:r>
-        <w:rPr>
-          <w:bCs/>
-          <w:sz w:val="24"/>
-          <w:szCs w:val="24"/>
-        </w:rPr>
-        <w:t>触发的</w:t>
+        <w:t>这样做的首要目的当然是为了保证触发的精度和效率，降低服务端负载，此外如果服务端短时间内挂掉，只要作业配置保持不变，作业还是能够在客户端正常触发的</w:t>
       </w:r>
       <w:r>
         <w:rPr>
@@ -7481,7 +7357,6 @@
         </w:rPr>
         <w:t>也有些系统，比如</w:t>
       </w:r>
-      <w:proofErr w:type="spellStart"/>
       <w:r>
         <w:rPr>
           <w:bCs/>
@@ -7490,7 +7365,6 @@
         </w:rPr>
         <w:t>SchedulerX</w:t>
       </w:r>
-      <w:proofErr w:type="spellEnd"/>
       <w:r>
         <w:rPr>
           <w:bCs/>
@@ -7616,23 +7490,13 @@
         </w:rPr>
         <w:t>DAG</w:t>
       </w:r>
-      <w:proofErr w:type="gramStart"/>
       <w:r>
         <w:rPr>
           <w:rFonts w:ascii="Arial" w:hAnsi="Arial" w:cs="Arial"/>
           <w:color w:val="2F2F2F"/>
           <w:shd w:val="clear" w:color="auto" w:fill="FFFFFF"/>
         </w:rPr>
-        <w:t>工作流类作业调度</w:t>
-      </w:r>
-      <w:proofErr w:type="gramEnd"/>
-      <w:r>
-        <w:rPr>
-          <w:rFonts w:ascii="Arial" w:hAnsi="Arial" w:cs="Arial"/>
-          <w:color w:val="2F2F2F"/>
-          <w:shd w:val="clear" w:color="auto" w:fill="FFFFFF"/>
-        </w:rPr>
-        <w:t>系统</w:t>
+        <w:t>工作流类作业调度系统</w:t>
       </w:r>
     </w:p>
     <w:p>
@@ -7657,31 +7521,7 @@
         <w:t>DAG</w:t>
       </w:r>
       <w:r>
-        <w:t>工作</w:t>
-      </w:r>
-      <w:proofErr w:type="gramStart"/>
-      <w:r>
-        <w:t>流类调度</w:t>
-      </w:r>
-      <w:proofErr w:type="gramEnd"/>
-      <w:r>
-        <w:t>系统所服务的往往是作业繁多，作业之间的流程依赖比较复杂的场景，比如大数据开发平台的</w:t>
-      </w:r>
-      <w:proofErr w:type="gramStart"/>
-      <w:r>
-        <w:t>离线数仓</w:t>
-      </w:r>
-      <w:proofErr w:type="gramEnd"/>
-      <w:r>
-        <w:t>报表处理业务，从数据采集，清洗，到各个层级的报表的汇总运算，到最后数据导出到外部业务系统，一个完整的业务流程，可能涉及到成百上千</w:t>
-      </w:r>
-      <w:proofErr w:type="gramStart"/>
-      <w:r>
-        <w:t>个</w:t>
-      </w:r>
-      <w:proofErr w:type="gramEnd"/>
-      <w:r>
-        <w:t>相互交叉依赖关联的作业</w:t>
+        <w:t>工作流类调度系统所服务的往往是作业繁多，作业之间的流程依赖比较复杂的场景，比如大数据开发平台的离线数仓报表处理业务，从数据采集，清洗，到各个层级的报表的汇总运算，到最后数据导出到外部业务系统，一个完整的业务流程，可能涉及到成百上千个相互交叉依赖关联的作业</w:t>
       </w:r>
       <w:r>
         <w:rPr>
@@ -7696,15 +7536,7 @@
         <w:t>DAG</w:t>
       </w:r>
       <w:r>
-        <w:t>工作</w:t>
-      </w:r>
-      <w:proofErr w:type="gramStart"/>
-      <w:r>
-        <w:t>流类调度</w:t>
-      </w:r>
-      <w:proofErr w:type="gramEnd"/>
-      <w:r>
-        <w:t>系统关注的重点，通常会包括：</w:t>
+        <w:t>工作流类调度系统关注的重点，通常会包括：</w:t>
       </w:r>
       <w:r>
         <w:rPr>
@@ -7770,15 +7602,7 @@
         <w:t>DAG</w:t>
       </w:r>
       <w:r>
-        <w:t>工作</w:t>
-      </w:r>
-      <w:proofErr w:type="gramStart"/>
-      <w:r>
-        <w:t>流类调度</w:t>
-      </w:r>
-      <w:proofErr w:type="gramEnd"/>
-      <w:r>
-        <w:t>系统中，往往一大批作业共享资源执行，所以优先级，负载隔离，和权限管控的问题也就突显出来</w:t>
+        <w:t>工作流类调度系统中，往往一大批作业共享资源执行，所以优先级，负载隔离，和权限管控的问题也就突显出来</w:t>
       </w:r>
       <w:r>
         <w:rPr>
@@ -8012,95 +7836,318 @@
         <w:rPr>
           <w:rFonts w:hint="eastAsia"/>
         </w:rPr>
-        <w:t>将计算任务和求解</w:t>
-      </w:r>
-      <w:proofErr w:type="gramStart"/>
-      <w:r>
-        <w:rPr>
-          <w:rFonts w:hint="eastAsia"/>
-        </w:rPr>
-        <w:t>器</w:t>
-      </w:r>
-      <w:r>
-        <w:rPr>
-          <w:rFonts w:hint="eastAsia"/>
-        </w:rPr>
-        <w:t>分配</w:t>
-      </w:r>
-      <w:proofErr w:type="gramEnd"/>
-      <w:r>
-        <w:rPr>
-          <w:rFonts w:hint="eastAsia"/>
-        </w:rPr>
+        <w:t>将计算任务和求解器</w:t>
+      </w:r>
+      <w:r>
+        <w:rPr>
+          <w:rFonts w:hint="eastAsia"/>
+        </w:rPr>
+        <w:t>分配到</w:t>
+      </w:r>
+      <w:r>
+        <w:rPr>
+          <w:rFonts w:hint="eastAsia"/>
+        </w:rPr>
+        <w:t>与</w:t>
+      </w:r>
+      <w:r>
+        <w:t>其关系的一组或多组后端</w:t>
+      </w:r>
+      <w:hyperlink r:id="rId20" w:tgtFrame="_blank" w:history="1">
+        <w:r>
+          <w:t>服务器</w:t>
+        </w:r>
+      </w:hyperlink>
+      <w:r>
+        <w:rPr>
+          <w:rFonts w:hint="eastAsia"/>
+        </w:rPr>
+        <w:t>，</w:t>
+      </w:r>
+      <w:r>
+        <w:rPr>
+          <w:rFonts w:hint="eastAsia"/>
+        </w:rPr>
+        <w:t>实现各种</w:t>
+      </w:r>
+      <w:r>
+        <w:rPr>
+          <w:rFonts w:hint="eastAsia"/>
+        </w:rPr>
+        <w:t>虚拟实验服务器</w:t>
+      </w:r>
+      <w:r>
+        <w:rPr>
+          <w:rFonts w:hint="eastAsia"/>
+        </w:rPr>
+        <w:t>簇</w:t>
+      </w:r>
+      <w:r>
+        <w:rPr>
+          <w:rFonts w:hint="eastAsia"/>
+        </w:rPr>
+        <w:t>的求解分离</w:t>
+      </w:r>
+      <w:r>
+        <w:rPr>
+          <w:rFonts w:hint="eastAsia"/>
+        </w:rPr>
+        <w:t>。中心控制节点会监控和管理计算任务</w:t>
+      </w:r>
+      <w:r>
+        <w:rPr>
+          <w:rFonts w:hint="eastAsia"/>
+        </w:rPr>
+        <w:t>，以实现后端虚拟实验服务器簇与中心控制节点反向代理服务器之间的求解器同步</w:t>
+      </w:r>
+      <w:r>
+        <w:rPr>
+          <w:rFonts w:hint="eastAsia"/>
+        </w:rPr>
+        <w:t>以及资源状态的</w:t>
+      </w:r>
+      <w:r>
+        <w:rPr>
+          <w:rFonts w:hint="eastAsia"/>
+        </w:rPr>
+        <w:t>收集。</w:t>
+      </w:r>
+    </w:p>
+    <w:p>
+      <w:pPr>
+        <w:pStyle w:val="7"/>
+      </w:pPr>
+      <w:r>
+        <w:t>实验与应用</w:t>
+      </w:r>
+      <w:r>
+        <w:rPr>
+          <w:rFonts w:hint="eastAsia"/>
+        </w:rPr>
+        <w:t>是</w:t>
+      </w:r>
+      <w:r>
+        <w:rPr>
+          <w:rFonts w:hint="eastAsia"/>
+        </w:rPr>
+        <w:t>作业调度平台中心控制系统</w:t>
+      </w:r>
+      <w:r>
+        <w:t>有效性</w:t>
+      </w:r>
+      <w:r>
+        <w:t>的验证。</w:t>
+      </w:r>
+      <w:r>
+        <w:t>分别使用不同</w:t>
+      </w:r>
+      <w:r>
+        <w:rPr>
+          <w:rFonts w:hint="eastAsia"/>
+        </w:rPr>
+        <w:t>的用户以及虚拟实验计算任务量</w:t>
+      </w:r>
+      <w:r>
+        <w:rPr>
+          <w:rFonts w:hint="eastAsia"/>
+        </w:rPr>
+        <w:t>和</w:t>
+      </w:r>
+      <w:r>
+        <w:rPr>
+          <w:rFonts w:hint="eastAsia"/>
+        </w:rPr>
+        <w:t>服务器</w:t>
+      </w:r>
+      <w:r>
+        <w:rPr>
+          <w:rFonts w:hint="eastAsia"/>
+        </w:rPr>
+        <w:t>集群</w:t>
+      </w:r>
+      <w:r>
+        <w:t>分别</w:t>
+      </w:r>
+      <w:r>
+        <w:rPr>
+          <w:rFonts w:hint="eastAsia"/>
+        </w:rPr>
+        <w:t>验证计算任务的合理调度和分发以及</w:t>
+      </w:r>
+      <w:r>
+        <w:rPr>
+          <w:rFonts w:hint="eastAsia"/>
+        </w:rPr>
+        <w:t>求解器自动同步机制</w:t>
+      </w:r>
+      <w:r>
+        <w:t>，通过应用体现其实际价值。</w:t>
+      </w:r>
+    </w:p>
+    <w:p>
+      <w:pPr>
+        <w:pStyle w:val="2"/>
+      </w:pPr>
+      <w:bookmarkStart w:id="5" w:name="_Toc517267138"/>
+      <w:r>
+        <w:t>1.</w:t>
+      </w:r>
+      <w:r>
+        <w:t>5</w:t>
+      </w:r>
+      <w:r>
+        <w:t xml:space="preserve"> </w:t>
+      </w:r>
+      <w:r>
+        <w:t>论文结构安排</w:t>
+      </w:r>
+      <w:bookmarkEnd w:id="5"/>
+    </w:p>
+    <w:p>
+      <w:pPr>
+        <w:pStyle w:val="7"/>
+      </w:pPr>
+      <w:r>
+        <w:t>本篇论文主要分为</w:t>
+      </w:r>
+      <w:r>
+        <w:rPr>
+          <w:rFonts w:hint="eastAsia"/>
+        </w:rPr>
+        <w:t>5</w:t>
+      </w:r>
+      <w:r>
+        <w:t>章，从</w:t>
+      </w:r>
+      <w:r>
+        <w:rPr>
+          <w:rFonts w:hint="eastAsia"/>
+        </w:rPr>
+        <w:t>面向集群作业调度平台</w:t>
+      </w:r>
+      <w:r>
+        <w:t>的背景、研究的意义以及研究现状，</w:t>
+      </w:r>
+      <w:r>
         <w:t>到</w:t>
       </w:r>
       <w:r>
         <w:rPr>
           <w:rFonts w:hint="eastAsia"/>
         </w:rPr>
-        <w:t>与</w:t>
-      </w:r>
-      <w:r>
-        <w:t>其关系的一组或多组后端</w:t>
-      </w:r>
-      <w:hyperlink r:id="rId20" w:tgtFrame="_blank" w:history="1">
-        <w:r>
-          <w:t>服务器</w:t>
-        </w:r>
-      </w:hyperlink>
-      <w:r>
-        <w:rPr>
-          <w:rFonts w:hint="eastAsia"/>
-        </w:rPr>
+        <w:t>作业调度平台中心控制系统</w:t>
+      </w:r>
+      <w:r>
+        <w:t>的设计与实现</w:t>
+      </w:r>
+      <w:r>
+        <w:t>，以及</w:t>
+      </w:r>
+      <w:r>
+        <w:rPr>
+          <w:rFonts w:hint="eastAsia"/>
+        </w:rPr>
+        <w:t>多种调度</w:t>
+      </w:r>
+      <w:r>
+        <w:rPr>
+          <w:rFonts w:hint="eastAsia"/>
+        </w:rPr>
+        <w:t>策略</w:t>
+      </w:r>
+      <w:r>
+        <w:t>算法</w:t>
+      </w:r>
+      <w:r>
+        <w:rPr>
+          <w:rFonts w:hint="eastAsia"/>
+        </w:rPr>
+        <w:t>和求解器同步</w:t>
+      </w:r>
+      <w:r>
+        <w:rPr>
+          <w:rFonts w:hint="eastAsia"/>
+        </w:rPr>
+        <w:t>机制的</w:t>
+      </w:r>
+      <w:r>
+        <w:t>验证与应用</w:t>
+      </w:r>
+      <w:r>
+        <w:t>等方面进行论述</w:t>
+      </w:r>
+      <w:r>
+        <w:t>。</w:t>
+      </w:r>
+    </w:p>
+    <w:p>
+      <w:pPr>
+        <w:pStyle w:val="7"/>
+      </w:pPr>
+      <w:r>
+        <w:t>第</w:t>
+      </w:r>
+      <w:r>
+        <w:rPr>
+          <w:rFonts w:hint="eastAsia"/>
+        </w:rPr>
+        <w:t>1</w:t>
+      </w:r>
+      <w:r>
+        <w:t>章</w:t>
+      </w:r>
+      <w:r>
+        <w:t>主要</w:t>
+      </w:r>
+      <w:r>
+        <w:t>论述</w:t>
+      </w:r>
+      <w:r>
+        <w:t>本课题的背景，研究的意义目的、国内外的对本课题的研究现状以及本课题的主要内容方面做大体的说明。</w:t>
+      </w:r>
+    </w:p>
+    <w:p>
+      <w:pPr>
+        <w:pStyle w:val="7"/>
+      </w:pPr>
+      <w:r>
+        <w:t>第</w:t>
+      </w:r>
+      <w:r>
+        <w:rPr>
+          <w:rFonts w:hint="eastAsia"/>
+        </w:rPr>
+        <w:t>2</w:t>
+      </w:r>
+      <w:r>
+        <w:t>章主要论述</w:t>
+      </w:r>
+      <w:r>
+        <w:rPr>
+          <w:rFonts w:hint="eastAsia"/>
+        </w:rPr>
+        <w:t>求解器按需部署及自动同步机制</w:t>
+      </w:r>
+      <w:r>
+        <w:rPr>
+          <w:rFonts w:hint="eastAsia"/>
+        </w:rPr>
+        <w:t>的实现</w:t>
+      </w:r>
+      <w:r>
         <w:t>，</w:t>
       </w:r>
       <w:r>
-        <w:rPr>
-          <w:rFonts w:hint="eastAsia"/>
-        </w:rPr>
-        <w:t>实现各种</w:t>
-      </w:r>
-      <w:r>
-        <w:rPr>
-          <w:rFonts w:hint="eastAsia"/>
-        </w:rPr>
-        <w:t>虚拟实验服务器</w:t>
-      </w:r>
-      <w:r>
-        <w:rPr>
-          <w:rFonts w:hint="eastAsia"/>
-        </w:rPr>
-        <w:t>簇</w:t>
-      </w:r>
-      <w:r>
-        <w:rPr>
-          <w:rFonts w:hint="eastAsia"/>
-        </w:rPr>
-        <w:t>的求解分离</w:t>
-      </w:r>
-      <w:r>
-        <w:rPr>
-          <w:rFonts w:hint="eastAsia"/>
-        </w:rPr>
-        <w:t>。中心控制节点会监控和管理计算任务</w:t>
-      </w:r>
-      <w:r>
-        <w:rPr>
-          <w:rFonts w:hint="eastAsia"/>
-        </w:rPr>
-        <w:t>，以实现后端虚拟实验服务器簇与中心控制节点反向代理服务器之间的求解器同步</w:t>
-      </w:r>
-      <w:r>
-        <w:rPr>
-          <w:rFonts w:hint="eastAsia"/>
-        </w:rPr>
-        <w:t>以及资源状态的</w:t>
-      </w:r>
-      <w:r>
-        <w:rPr>
-          <w:rFonts w:hint="eastAsia"/>
-        </w:rPr>
-        <w:t>收集。</w:t>
+        <w:t>简要介绍</w:t>
+      </w:r>
+      <w:r>
+        <w:rPr>
+          <w:rFonts w:hint="eastAsia"/>
+        </w:rPr>
+        <w:t>求解器部署的需求及自动同步机制算法的设计。</w:t>
+      </w:r>
+      <w:r>
+        <w:t>。</w:t>
       </w:r>
     </w:p>
     <w:p>
@@ -8108,298 +8155,42 @@
         <w:pStyle w:val="7"/>
       </w:pPr>
       <w:r>
-        <w:t>实验与应用</w:t>
-      </w:r>
-      <w:r>
-        <w:rPr>
-          <w:rFonts w:hint="eastAsia"/>
-        </w:rPr>
-        <w:t>是</w:t>
-      </w:r>
-      <w:r>
-        <w:rPr>
-          <w:rFonts w:hint="eastAsia"/>
-        </w:rPr>
-        <w:t>作业调度平台中心控制系统</w:t>
-      </w:r>
-      <w:r>
-        <w:t>有效性</w:t>
-      </w:r>
-      <w:r>
-        <w:t>的验证。</w:t>
-      </w:r>
-      <w:r>
-        <w:t>分别使用不同</w:t>
-      </w:r>
-      <w:r>
-        <w:rPr>
-          <w:rFonts w:hint="eastAsia"/>
-        </w:rPr>
-        <w:t>的用户以及虚拟实验计算任务量</w:t>
-      </w:r>
-      <w:r>
-        <w:rPr>
-          <w:rFonts w:hint="eastAsia"/>
-        </w:rPr>
-        <w:t>和</w:t>
-      </w:r>
-      <w:r>
-        <w:rPr>
-          <w:rFonts w:hint="eastAsia"/>
-        </w:rPr>
-        <w:t>服务器</w:t>
-      </w:r>
-      <w:r>
-        <w:rPr>
-          <w:rFonts w:hint="eastAsia"/>
-        </w:rPr>
-        <w:t>集群</w:t>
-      </w:r>
-      <w:r>
-        <w:t>分别</w:t>
-      </w:r>
-      <w:r>
-        <w:rPr>
-          <w:rFonts w:hint="eastAsia"/>
-        </w:rPr>
-        <w:t>验证计算任务的合理调度和分发以及</w:t>
-      </w:r>
-      <w:r>
-        <w:rPr>
-          <w:rFonts w:hint="eastAsia"/>
-        </w:rPr>
-        <w:t>求解器自动同步机制</w:t>
-      </w:r>
-      <w:r>
-        <w:t>，通过应用体现其实际价值。</w:t>
-      </w:r>
-    </w:p>
-    <w:p>
-      <w:pPr>
-        <w:pStyle w:val="2"/>
-      </w:pPr>
-      <w:bookmarkStart w:id="5" w:name="_Toc517267138"/>
-      <w:r>
-        <w:t>1.</w:t>
-      </w:r>
-      <w:r>
-        <w:t>5</w:t>
-      </w:r>
-      <w:r>
-        <w:t xml:space="preserve"> </w:t>
-      </w:r>
-      <w:r>
-        <w:t>论文结构安排</w:t>
-      </w:r>
-      <w:bookmarkEnd w:id="5"/>
+        <w:t>第</w:t>
+      </w:r>
+      <w:r>
+        <w:rPr>
+          <w:rFonts w:hint="eastAsia"/>
+        </w:rPr>
+        <w:t>3</w:t>
+      </w:r>
+      <w:r>
+        <w:t>章是</w:t>
+      </w:r>
+      <w:r>
+        <w:t>重点论述</w:t>
+      </w:r>
+      <w:r>
+        <w:rPr>
+          <w:rFonts w:hint="eastAsia"/>
+        </w:rPr>
+        <w:t>集群各计算节点状态收集的实现</w:t>
+      </w:r>
     </w:p>
     <w:p>
       <w:pPr>
         <w:pStyle w:val="7"/>
       </w:pPr>
       <w:r>
-        <w:t>本篇论文主要分为</w:t>
-      </w:r>
-      <w:r>
-        <w:rPr>
-          <w:rFonts w:hint="eastAsia"/>
-        </w:rPr>
-        <w:t>5</w:t>
-      </w:r>
-      <w:r>
-        <w:t>章，从</w:t>
-      </w:r>
-      <w:r>
-        <w:rPr>
-          <w:rFonts w:hint="eastAsia"/>
-        </w:rPr>
-        <w:t>面向集群作业调度平台</w:t>
-      </w:r>
-      <w:r>
-        <w:t>的背景、研究的意义以及研究现状，</w:t>
-      </w:r>
-      <w:r>
-        <w:t>到</w:t>
-      </w:r>
-      <w:r>
-        <w:rPr>
-          <w:rFonts w:hint="eastAsia"/>
-        </w:rPr>
-        <w:t>作业调度平台中心控制系统</w:t>
-      </w:r>
-      <w:r>
-        <w:t>的设计与实现</w:t>
-      </w:r>
-      <w:r>
-        <w:t>，以及</w:t>
-      </w:r>
-      <w:r>
-        <w:rPr>
-          <w:rFonts w:hint="eastAsia"/>
-        </w:rPr>
-        <w:t>多种调度</w:t>
-      </w:r>
-      <w:r>
-        <w:rPr>
-          <w:rFonts w:hint="eastAsia"/>
-        </w:rPr>
-        <w:t>策略</w:t>
-      </w:r>
-      <w:r>
-        <w:t>算法</w:t>
-      </w:r>
-      <w:r>
-        <w:rPr>
-          <w:rFonts w:hint="eastAsia"/>
-        </w:rPr>
-        <w:t>和求解器同步</w:t>
-      </w:r>
-      <w:r>
-        <w:rPr>
-          <w:rFonts w:hint="eastAsia"/>
-        </w:rPr>
-        <w:t>机制的</w:t>
-      </w:r>
-      <w:r>
-        <w:t>验证与应用</w:t>
-      </w:r>
-      <w:r>
-        <w:t>等方面进行论述</w:t>
-      </w:r>
-      <w:r>
-        <w:t>。</w:t>
-      </w:r>
-    </w:p>
-    <w:p>
-      <w:pPr>
-        <w:pStyle w:val="7"/>
-      </w:pPr>
-      <w:r>
         <w:t>第</w:t>
       </w:r>
       <w:r>
         <w:rPr>
           <w:rFonts w:hint="eastAsia"/>
         </w:rPr>
-        <w:t>1</w:t>
-      </w:r>
-      <w:r>
-        <w:t>章</w:t>
-      </w:r>
-      <w:r>
-        <w:t>主要</w:t>
-      </w:r>
-      <w:r>
-        <w:t>论述</w:t>
-      </w:r>
-      <w:r>
-        <w:t>本课题的背景，研究的意义目的、国内外的对本课题的研究现状以及本课题的主要内容方面做大体的说明。</w:t>
-      </w:r>
-    </w:p>
-    <w:p>
-      <w:pPr>
-        <w:pStyle w:val="7"/>
-      </w:pPr>
-      <w:r>
-        <w:t>第</w:t>
-      </w:r>
-      <w:r>
-        <w:rPr>
-          <w:rFonts w:hint="eastAsia"/>
-        </w:rPr>
-        <w:t>2</w:t>
-      </w:r>
-      <w:r>
-        <w:t>章主要论述</w:t>
-      </w:r>
-      <w:r>
-        <w:rPr>
-          <w:rFonts w:hint="eastAsia"/>
-        </w:rPr>
-        <w:t>求解器按需部署及自动同步机制</w:t>
-      </w:r>
-      <w:r>
-        <w:rPr>
-          <w:rFonts w:hint="eastAsia"/>
-        </w:rPr>
-        <w:t>的实现</w:t>
-      </w:r>
-      <w:r>
-        <w:t>，</w:t>
-      </w:r>
-      <w:r>
-        <w:t>简要介绍</w:t>
-      </w:r>
-      <w:r>
-        <w:rPr>
-          <w:rFonts w:hint="eastAsia"/>
-        </w:rPr>
-        <w:t>求解</w:t>
-      </w:r>
-      <w:proofErr w:type="gramStart"/>
-      <w:r>
-        <w:rPr>
-          <w:rFonts w:hint="eastAsia"/>
-        </w:rPr>
-        <w:t>器部署</w:t>
-      </w:r>
-      <w:proofErr w:type="gramEnd"/>
-      <w:r>
-        <w:rPr>
-          <w:rFonts w:hint="eastAsia"/>
-        </w:rPr>
-        <w:t>的需求及自动同步机制算法的设计。</w:t>
-      </w:r>
-      <w:r>
-        <w:t>。</w:t>
-      </w:r>
-    </w:p>
-    <w:p>
-      <w:pPr>
-        <w:pStyle w:val="7"/>
-      </w:pPr>
-      <w:r>
-        <w:t>第</w:t>
-      </w:r>
-      <w:r>
-        <w:rPr>
-          <w:rFonts w:hint="eastAsia"/>
-        </w:rPr>
-        <w:t>3</w:t>
-      </w:r>
-      <w:r>
-        <w:t>章是</w:t>
-      </w:r>
-      <w:r>
-        <w:t>重点论述</w:t>
-      </w:r>
-      <w:r>
-        <w:rPr>
-          <w:rFonts w:hint="eastAsia"/>
-        </w:rPr>
-        <w:t>集群各计算节点状态收集的实现</w:t>
-      </w:r>
-    </w:p>
-    <w:p>
-      <w:pPr>
-        <w:pStyle w:val="7"/>
-      </w:pPr>
-      <w:r>
-        <w:t>第</w:t>
-      </w:r>
-      <w:r>
-        <w:rPr>
-          <w:rFonts w:hint="eastAsia"/>
-        </w:rPr>
         <w:t>4</w:t>
       </w:r>
-      <w:proofErr w:type="gramStart"/>
-      <w:r>
-        <w:t>章重点</w:t>
-      </w:r>
-      <w:proofErr w:type="gramEnd"/>
-      <w:r>
-        <w:t>论述</w:t>
+      <w:r>
+        <w:t>章重点论述</w:t>
       </w:r>
       <w:r>
         <w:rPr>
@@ -8709,7 +8500,6 @@
         </w:rPr>
         <w:t>首先创建</w:t>
       </w:r>
-      <w:proofErr w:type="spellStart"/>
       <w:r>
         <w:rPr>
           <w:bCs/>
@@ -8735,7 +8525,6 @@
         </w:rPr>
         <w:t>WebServer</w:t>
       </w:r>
-      <w:proofErr w:type="spellEnd"/>
       <w:r>
         <w:rPr>
           <w:rFonts w:hint="eastAsia"/>
@@ -8968,27 +8757,7 @@
           <w:sz w:val="24"/>
           <w:szCs w:val="24"/>
         </w:rPr>
-        <w:t>模块放入应用程序中，而</w:t>
-      </w:r>
-      <w:proofErr w:type="gramStart"/>
-      <w:r>
-        <w:rPr>
-          <w:rFonts w:hint="eastAsia"/>
-          <w:bCs/>
-          <w:sz w:val="24"/>
-          <w:szCs w:val="24"/>
-        </w:rPr>
-        <w:t>非部署</w:t>
-      </w:r>
-      <w:proofErr w:type="gramEnd"/>
-      <w:r>
-        <w:rPr>
-          <w:rFonts w:hint="eastAsia"/>
-          <w:bCs/>
-          <w:sz w:val="24"/>
-          <w:szCs w:val="24"/>
-        </w:rPr>
-        <w:t>程序到</w:t>
+        <w:t>模块放入应用程序中，而非部署程序到</w:t>
       </w:r>
       <w:r>
         <w:rPr>
@@ -9042,23 +8811,13 @@
         </w:rPr>
         <w:t>实例，在私有方法</w:t>
       </w:r>
-      <w:proofErr w:type="spellStart"/>
-      <w:r>
-        <w:rPr>
-          <w:bCs/>
-          <w:sz w:val="24"/>
-          <w:szCs w:val="24"/>
-        </w:rPr>
-        <w:t>configureServer</w:t>
-      </w:r>
-      <w:proofErr w:type="spellEnd"/>
-      <w:r>
-        <w:rPr>
-          <w:bCs/>
-          <w:sz w:val="24"/>
-          <w:szCs w:val="24"/>
-        </w:rPr>
-        <w:t>()</w:t>
+      <w:r>
+        <w:rPr>
+          <w:bCs/>
+          <w:sz w:val="24"/>
+          <w:szCs w:val="24"/>
+        </w:rPr>
+        <w:t>configureServer()</w:t>
       </w:r>
       <w:r>
         <w:rPr>
@@ -9217,41 +8976,13 @@
         </w:rPr>
         <w:t>。然后在构造函数</w:t>
       </w:r>
-      <w:proofErr w:type="spellStart"/>
-      <w:r>
-        <w:rPr>
-          <w:bCs/>
-          <w:sz w:val="24"/>
-          <w:szCs w:val="24"/>
-        </w:rPr>
-        <w:t>WebServer</w:t>
-      </w:r>
-      <w:proofErr w:type="spellEnd"/>
-      <w:r>
-        <w:rPr>
-          <w:bCs/>
-          <w:sz w:val="24"/>
-          <w:szCs w:val="24"/>
-        </w:rPr>
-        <w:t xml:space="preserve">(int </w:t>
-      </w:r>
-      <w:proofErr w:type="spellStart"/>
-      <w:r>
-        <w:rPr>
-          <w:bCs/>
-          <w:sz w:val="24"/>
-          <w:szCs w:val="24"/>
-        </w:rPr>
-        <w:t>serverPort</w:t>
-      </w:r>
-      <w:proofErr w:type="spellEnd"/>
-      <w:r>
-        <w:rPr>
-          <w:bCs/>
-          <w:sz w:val="24"/>
-          <w:szCs w:val="24"/>
-        </w:rPr>
-        <w:t>)</w:t>
+      <w:r>
+        <w:rPr>
+          <w:bCs/>
+          <w:sz w:val="24"/>
+          <w:szCs w:val="24"/>
+        </w:rPr>
+        <w:t>WebServer(int serverPort)</w:t>
       </w:r>
       <w:r>
         <w:rPr>
@@ -9262,7 +8993,6 @@
         </w:rPr>
         <w:t>中传入</w:t>
       </w:r>
-      <w:proofErr w:type="spellStart"/>
       <w:r>
         <w:rPr>
           <w:rFonts w:hint="eastAsia"/>
@@ -9280,7 +9010,6 @@
         </w:rPr>
         <w:t>erverPort</w:t>
       </w:r>
-      <w:proofErr w:type="spellEnd"/>
       <w:r>
         <w:rPr>
           <w:rFonts w:hint="eastAsia"/>
@@ -9290,7 +9019,6 @@
         </w:rPr>
         <w:t>，以</w:t>
       </w:r>
-      <w:proofErr w:type="spellStart"/>
       <w:r>
         <w:rPr>
           <w:rFonts w:hint="eastAsia"/>
@@ -9308,7 +9036,6 @@
         </w:rPr>
         <w:t>erverPort</w:t>
       </w:r>
-      <w:proofErr w:type="spellEnd"/>
       <w:r>
         <w:rPr>
           <w:rFonts w:hint="eastAsia"/>
@@ -9406,34 +9133,14 @@
         </w:rPr>
         <w:t>服务器成功后读取</w:t>
       </w:r>
-      <w:proofErr w:type="spellStart"/>
-      <w:r>
-        <w:rPr>
-          <w:bCs/>
-          <w:sz w:val="24"/>
-          <w:szCs w:val="24"/>
-        </w:rPr>
-        <w:t>etc</w:t>
-      </w:r>
-      <w:proofErr w:type="spellEnd"/>
-      <w:r>
-        <w:rPr>
-          <w:bCs/>
-          <w:sz w:val="24"/>
-          <w:szCs w:val="24"/>
-        </w:rPr>
-        <w:t>/</w:t>
-      </w:r>
-      <w:proofErr w:type="spellStart"/>
-      <w:r>
-        <w:rPr>
-          <w:bCs/>
-          <w:sz w:val="24"/>
-          <w:szCs w:val="24"/>
-        </w:rPr>
-        <w:t>settings.json</w:t>
-      </w:r>
-      <w:proofErr w:type="spellEnd"/>
+      <w:r>
+        <w:rPr>
+          <w:bCs/>
+          <w:sz w:val="24"/>
+          <w:szCs w:val="24"/>
+        </w:rPr>
+        <w:t>etc/settings.json</w:t>
+      </w:r>
       <w:r>
         <w:rPr>
           <w:rFonts w:hint="eastAsia"/>
@@ -9746,7 +9453,6 @@
           <w:szCs w:val="24"/>
         </w:rPr>
       </w:pPr>
-      <w:proofErr w:type="spellStart"/>
       <w:r>
         <w:rPr>
           <w:bCs/>
@@ -9763,7 +9469,6 @@
         </w:rPr>
         <w:t>.HTTP</w:t>
       </w:r>
-      <w:proofErr w:type="spellEnd"/>
       <w:r>
         <w:rPr>
           <w:rFonts w:hint="eastAsia"/>
@@ -9782,7 +9487,6 @@
         </w:rPr>
         <w:t>，并且附带有初始化的默认值。</w:t>
       </w:r>
-      <w:proofErr w:type="spellStart"/>
       <w:r>
         <w:t>cn.edu.hrbeu.theweb.server</w:t>
       </w:r>
@@ -9806,7 +9510,6 @@
         </w:rPr>
         <w:t>TTP</w:t>
       </w:r>
-      <w:proofErr w:type="spellEnd"/>
       <w:r>
         <w:rPr>
           <w:rFonts w:hint="eastAsia"/>
@@ -9877,10 +9580,10 @@
             <v:path o:extrusionok="f" gradientshapeok="t" o:connecttype="rect"/>
             <o:lock v:ext="edit" aspectratio="t"/>
           </v:shapetype>
-          <v:shape id="_x0000_i1025" type="#_x0000_t75" style="width:350.35pt;height:250.4pt" o:ole="">
+          <v:shape id="_x0000_i1025" type="#_x0000_t75" style="width:350.25pt;height:250.5pt" o:ole="">
             <v:imagedata r:id="rId23" o:title=""/>
           </v:shape>
-          <o:OLEObject Type="Embed" ProgID="Visio.Drawing.15" ShapeID="_x0000_i1025" DrawAspect="Content" ObjectID="_1619590965" r:id="rId24"/>
+          <o:OLEObject Type="Embed" ProgID="Visio.Drawing.15" ShapeID="_x0000_i1025" DrawAspect="Content" ObjectID="_1619595682" r:id="rId24"/>
         </w:object>
       </w:r>
     </w:p>
@@ -9912,14 +9615,12 @@
       <w:r>
         <w:t xml:space="preserve"> </w:t>
       </w:r>
-      <w:proofErr w:type="spellStart"/>
       <w:r>
         <w:t>cn.edu.hrbeu.theweb.server</w:t>
       </w:r>
       <w:r>
         <w:t>.HTTP</w:t>
       </w:r>
-      <w:proofErr w:type="spellEnd"/>
       <w:r>
         <w:rPr>
           <w:rFonts w:hint="eastAsia"/>
@@ -9956,23 +9657,13 @@
         </w:rPr>
         <w:t>验证身份成功后，通过</w:t>
       </w:r>
-      <w:proofErr w:type="spellStart"/>
-      <w:r>
-        <w:rPr>
-          <w:bCs/>
-          <w:sz w:val="24"/>
-          <w:szCs w:val="24"/>
-        </w:rPr>
-        <w:t>LeaderService.init</w:t>
-      </w:r>
-      <w:proofErr w:type="spellEnd"/>
-      <w:r>
-        <w:rPr>
-          <w:bCs/>
-          <w:sz w:val="24"/>
-          <w:szCs w:val="24"/>
-        </w:rPr>
-        <w:t>()</w:t>
+      <w:r>
+        <w:rPr>
+          <w:bCs/>
+          <w:sz w:val="24"/>
+          <w:szCs w:val="24"/>
+        </w:rPr>
+        <w:t>LeaderService.init()</w:t>
       </w:r>
       <w:r>
         <w:rPr>
@@ -10167,7 +9858,6 @@
         </w:rPr>
         <w:t>读取</w:t>
       </w:r>
-      <w:proofErr w:type="spellStart"/>
       <w:r>
         <w:rPr>
           <w:rFonts w:hint="eastAsia"/>
@@ -10183,27 +9873,8 @@
           <w:sz w:val="24"/>
           <w:szCs w:val="24"/>
         </w:rPr>
-        <w:t>tc</w:t>
-      </w:r>
-      <w:proofErr w:type="spellEnd"/>
-      <w:r>
-        <w:rPr>
-          <w:bCs/>
-          <w:sz w:val="24"/>
-          <w:szCs w:val="24"/>
-        </w:rPr>
-        <w:t>/</w:t>
-      </w:r>
-      <w:proofErr w:type="spellStart"/>
-      <w:r>
-        <w:rPr>
-          <w:bCs/>
-          <w:sz w:val="24"/>
-          <w:szCs w:val="24"/>
-        </w:rPr>
-        <w:t>settings.json</w:t>
-      </w:r>
-      <w:proofErr w:type="spellEnd"/>
+        <w:t>tc/settings.json</w:t>
+      </w:r>
       <w:r>
         <w:rPr>
           <w:rFonts w:hint="eastAsia"/>
@@ -10309,21 +9980,10 @@
         <w:rPr>
           <w:rFonts w:hint="eastAsia"/>
         </w:rPr>
-        <w:t>(</w:t>
-      </w:r>
-      <w:proofErr w:type="spellStart"/>
-      <w:r>
-        <w:rPr>
-          <w:rFonts w:hint="eastAsia"/>
-        </w:rPr>
-        <w:t>k</w:t>
-      </w:r>
-      <w:r>
-        <w:t>ey:value</w:t>
-      </w:r>
-      <w:proofErr w:type="spellEnd"/>
-      <w:r>
-        <w:t>)</w:t>
+        <w:t>(k</w:t>
+      </w:r>
+      <w:r>
+        <w:t>ey:value)</w:t>
       </w:r>
       <w:r>
         <w:rPr>
@@ -10596,11 +10256,9 @@
         <w:lastRenderedPageBreak/>
         <w:t>之后，根据</w:t>
       </w:r>
-      <w:proofErr w:type="spellStart"/>
       <w:r>
         <w:t>cn.edu.hrbeu.theweb.server</w:t>
       </w:r>
-      <w:proofErr w:type="spellEnd"/>
       <w:r>
         <w:t>/</w:t>
       </w:r>
@@ -10610,7 +10268,6 @@
         </w:rPr>
         <w:t>目录下的</w:t>
       </w:r>
-      <w:proofErr w:type="spellStart"/>
       <w:r>
         <w:rPr>
           <w:rFonts w:hint="eastAsia"/>
@@ -10620,62 +10277,51 @@
       <w:r>
         <w:t>ootResource</w:t>
       </w:r>
-      <w:proofErr w:type="spellEnd"/>
       <w:r>
         <w:rPr>
           <w:rFonts w:hint="eastAsia"/>
         </w:rPr>
         <w:t>，</w:t>
       </w:r>
-      <w:proofErr w:type="spellStart"/>
       <w:r>
         <w:t>StaticResource</w:t>
       </w:r>
-      <w:proofErr w:type="spellEnd"/>
       <w:r>
         <w:rPr>
           <w:rFonts w:hint="eastAsia"/>
         </w:rPr>
         <w:t>，</w:t>
       </w:r>
-      <w:proofErr w:type="spellStart"/>
       <w:r>
         <w:t>SolverFileResource</w:t>
       </w:r>
-      <w:proofErr w:type="spellEnd"/>
       <w:r>
         <w:rPr>
           <w:rFonts w:hint="eastAsia"/>
         </w:rPr>
         <w:t>，</w:t>
       </w:r>
-      <w:proofErr w:type="spellStart"/>
       <w:r>
         <w:t>FileResource</w:t>
       </w:r>
-      <w:proofErr w:type="spellEnd"/>
       <w:r>
         <w:rPr>
           <w:rFonts w:hint="eastAsia"/>
         </w:rPr>
         <w:t>，</w:t>
       </w:r>
-      <w:proofErr w:type="spellStart"/>
       <w:r>
         <w:t>LeaderFeedbackResource</w:t>
       </w:r>
-      <w:proofErr w:type="spellEnd"/>
       <w:r>
         <w:rPr>
           <w:rFonts w:hint="eastAsia"/>
         </w:rPr>
         <w:t>，</w:t>
       </w:r>
-      <w:proofErr w:type="spellStart"/>
       <w:r>
         <w:t>LeaderServiceResource</w:t>
       </w:r>
-      <w:proofErr w:type="spellEnd"/>
       <w:r>
         <w:rPr>
           <w:rFonts w:hint="eastAsia"/>
@@ -10748,7 +10394,6 @@
         </w:rPr>
         <w:t>@</w:t>
       </w:r>
-      <w:proofErr w:type="spellStart"/>
       <w:r>
         <w:t>path,@post,</w:t>
       </w:r>
@@ -10764,7 +10409,6 @@
       <w:r>
         <w:t>@produce</w:t>
       </w:r>
-      <w:proofErr w:type="spellEnd"/>
       <w:r>
         <w:rPr>
           <w:rFonts w:hint="eastAsia"/>
@@ -10832,15 +10476,7 @@
         <w:t>中的变量传递给应用程序：</w:t>
       </w:r>
       <w:r>
-        <w:t xml:space="preserve"> / </w:t>
-      </w:r>
-      <w:proofErr w:type="spellStart"/>
-      <w:r>
-        <w:t>helloworld</w:t>
-      </w:r>
-      <w:proofErr w:type="spellEnd"/>
-      <w:r>
-        <w:t xml:space="preserve"> / {username}</w:t>
+        <w:t> / helloworld / {username}</w:t>
       </w:r>
       <w:r>
         <w:rPr>
@@ -10984,15 +10620,7 @@
         <w:t>；</w:t>
       </w:r>
       <w:r>
-        <w:t>@</w:t>
-      </w:r>
-      <w:proofErr w:type="spellStart"/>
-      <w:r>
-        <w:t>PathParam</w:t>
-      </w:r>
-      <w:proofErr w:type="spellEnd"/>
-      <w:r>
-        <w:t> </w:t>
+        <w:t>@PathParam </w:t>
       </w:r>
       <w:r>
         <w:t>注释是一个类型参数，可以提取的资源类的使用</w:t>
@@ -11058,15 +10686,7 @@
         <w:t>。例如：</w:t>
       </w:r>
       <w:r>
-        <w:t>@Path("solver/{id: [a-zA-Z_0-9]*}/file/download/{</w:t>
-      </w:r>
-      <w:proofErr w:type="spellStart"/>
-      <w:r>
-        <w:t>fileLink</w:t>
-      </w:r>
-      <w:proofErr w:type="spellEnd"/>
-      <w:r>
-        <w:t>: .*}")</w:t>
+        <w:t>@Path("solver/{id: [a-zA-Z_0-9]*}/file/download/{fileLink: .*}")</w:t>
       </w:r>
       <w:r>
         <w:rPr>
@@ -11081,15 +10701,7 @@
         <w:t>，</w:t>
       </w:r>
       <w:r>
-        <w:t>@Path("solver/{id: [a-zA-Z_0-9]*}/file/delete/{</w:t>
-      </w:r>
-      <w:proofErr w:type="spellStart"/>
-      <w:r>
-        <w:t>fileLink</w:t>
-      </w:r>
-      <w:proofErr w:type="spellEnd"/>
-      <w:r>
-        <w:t>: .*}")</w:t>
+        <w:t>@Path("solver/{id: [a-zA-Z_0-9]*}/file/delete/{fileLink: .*}")</w:t>
       </w:r>
       <w:r>
         <w:rPr>
@@ -11104,35 +10716,17 @@
         <w:t>删除求解器文件请求映射的函数，</w:t>
       </w:r>
       <w:r>
-        <w:t>@Path("/</w:t>
-      </w:r>
-      <w:proofErr w:type="spellStart"/>
+        <w:t>@Path("/css/{subResources:.*}")</w:t>
+      </w:r>
+      <w:r>
+        <w:rPr>
+          <w:rFonts w:hint="eastAsia"/>
+        </w:rPr>
+        <w:t>是用来匹配静态资源目录下</w:t>
+      </w:r>
       <w:r>
         <w:t>css</w:t>
       </w:r>
-      <w:proofErr w:type="spellEnd"/>
-      <w:r>
-        <w:t>/{</w:t>
-      </w:r>
-      <w:proofErr w:type="spellStart"/>
-      <w:r>
-        <w:t>subResources</w:t>
-      </w:r>
-      <w:proofErr w:type="spellEnd"/>
-      <w:r>
-        <w:t>:.*}")</w:t>
-      </w:r>
-      <w:r>
-        <w:rPr>
-          <w:rFonts w:hint="eastAsia"/>
-        </w:rPr>
-        <w:t>是用来匹配静态资源目录下</w:t>
-      </w:r>
-      <w:proofErr w:type="spellStart"/>
-      <w:r>
-        <w:t>css</w:t>
-      </w:r>
-      <w:proofErr w:type="spellEnd"/>
       <w:r>
         <w:rPr>
           <w:rFonts w:hint="eastAsia"/>
@@ -11366,7 +10960,6 @@
         </w:rPr>
         <w:t>（</w:t>
       </w:r>
-      <w:proofErr w:type="spellStart"/>
       <w:r>
         <w:rPr>
           <w:rFonts w:hint="eastAsia"/>
@@ -11384,7 +10977,6 @@
         </w:rPr>
         <w:t>ootResource</w:t>
       </w:r>
-      <w:proofErr w:type="spellEnd"/>
       <w:r>
         <w:rPr>
           <w:rFonts w:hint="eastAsia"/>
@@ -11403,7 +10995,6 @@
         </w:rPr>
         <w:t xml:space="preserve"> </w:t>
       </w:r>
-      <w:proofErr w:type="spellStart"/>
       <w:r>
         <w:rPr>
           <w:bCs/>
@@ -11413,7 +11004,6 @@
         <w:lastRenderedPageBreak/>
         <w:t>StaticResource</w:t>
       </w:r>
-      <w:proofErr w:type="spellEnd"/>
       <w:r>
         <w:rPr>
           <w:rFonts w:hint="eastAsia"/>
@@ -11432,7 +11022,6 @@
         </w:rPr>
         <w:t xml:space="preserve"> </w:t>
       </w:r>
-      <w:proofErr w:type="spellStart"/>
       <w:r>
         <w:rPr>
           <w:bCs/>
@@ -11441,7 +11030,6 @@
         </w:rPr>
         <w:t>SolverFileResource</w:t>
       </w:r>
-      <w:proofErr w:type="spellEnd"/>
       <w:r>
         <w:rPr>
           <w:rFonts w:hint="eastAsia"/>
@@ -11460,7 +11048,6 @@
         </w:rPr>
         <w:t xml:space="preserve"> </w:t>
       </w:r>
-      <w:proofErr w:type="spellStart"/>
       <w:r>
         <w:rPr>
           <w:bCs/>
@@ -11469,7 +11056,6 @@
         </w:rPr>
         <w:t>FileResource</w:t>
       </w:r>
-      <w:proofErr w:type="spellEnd"/>
       <w:r>
         <w:rPr>
           <w:rFonts w:hint="eastAsia"/>
@@ -11479,7 +11065,6 @@
         </w:rPr>
         <w:t>，</w:t>
       </w:r>
-      <w:proofErr w:type="spellStart"/>
       <w:r>
         <w:rPr>
           <w:bCs/>
@@ -11488,7 +11073,6 @@
         </w:rPr>
         <w:t>LeaderFeedbackResource</w:t>
       </w:r>
-      <w:proofErr w:type="spellEnd"/>
       <w:r>
         <w:rPr>
           <w:rFonts w:hint="eastAsia"/>
@@ -11498,7 +11082,6 @@
         </w:rPr>
         <w:t>，</w:t>
       </w:r>
-      <w:proofErr w:type="spellStart"/>
       <w:r>
         <w:rPr>
           <w:bCs/>
@@ -11507,7 +11090,6 @@
         </w:rPr>
         <w:t>LeaderServiceResource</w:t>
       </w:r>
-      <w:proofErr w:type="spellEnd"/>
       <w:r>
         <w:rPr>
           <w:rFonts w:hint="eastAsia"/>
@@ -11541,7 +11123,6 @@
           <w:szCs w:val="24"/>
         </w:rPr>
       </w:pPr>
-      <w:proofErr w:type="spellStart"/>
       <w:r>
         <w:rPr>
           <w:rFonts w:hint="eastAsia"/>
@@ -11559,7 +11140,6 @@
         </w:rPr>
         <w:t>Resource</w:t>
       </w:r>
-      <w:proofErr w:type="spellEnd"/>
       <w:r>
         <w:rPr>
           <w:rFonts w:hint="eastAsia"/>
@@ -11686,77 +11266,13 @@
         </w:rPr>
         <w:t>以及</w:t>
       </w:r>
-      <w:proofErr w:type="spellStart"/>
-      <w:r>
-        <w:rPr>
-          <w:bCs/>
-          <w:sz w:val="24"/>
-          <w:szCs w:val="24"/>
-        </w:rPr>
-        <w:t>doApi</w:t>
-      </w:r>
-      <w:proofErr w:type="spellEnd"/>
-      <w:r>
-        <w:rPr>
-          <w:bCs/>
-          <w:sz w:val="24"/>
-          <w:szCs w:val="24"/>
-        </w:rPr>
-        <w:t xml:space="preserve">(String </w:t>
-      </w:r>
-      <w:proofErr w:type="spellStart"/>
-      <w:r>
-        <w:rPr>
-          <w:bCs/>
-          <w:sz w:val="24"/>
-          <w:szCs w:val="24"/>
-        </w:rPr>
-        <w:t>tt</w:t>
-      </w:r>
-      <w:proofErr w:type="spellEnd"/>
-      <w:r>
-        <w:rPr>
-          <w:bCs/>
-          <w:sz w:val="24"/>
-          <w:szCs w:val="24"/>
-        </w:rPr>
-        <w:t xml:space="preserve">, String op, Document input, </w:t>
-      </w:r>
-      <w:proofErr w:type="spellStart"/>
-      <w:r>
-        <w:rPr>
-          <w:bCs/>
-          <w:sz w:val="24"/>
-          <w:szCs w:val="24"/>
-        </w:rPr>
-        <w:t>LoginedUser</w:t>
-      </w:r>
-      <w:proofErr w:type="spellEnd"/>
-      <w:r>
-        <w:rPr>
-          <w:bCs/>
-          <w:sz w:val="24"/>
-          <w:szCs w:val="24"/>
-        </w:rPr>
-        <w:t xml:space="preserve"> </w:t>
-      </w:r>
-      <w:proofErr w:type="spellStart"/>
-      <w:r>
-        <w:rPr>
-          <w:bCs/>
-          <w:sz w:val="24"/>
-          <w:szCs w:val="24"/>
-        </w:rPr>
-        <w:t>lu</w:t>
-      </w:r>
-      <w:proofErr w:type="spellEnd"/>
-      <w:r>
-        <w:rPr>
-          <w:bCs/>
-          <w:sz w:val="24"/>
-          <w:szCs w:val="24"/>
-        </w:rPr>
-        <w:t>)</w:t>
+      <w:r>
+        <w:rPr>
+          <w:bCs/>
+          <w:sz w:val="24"/>
+          <w:szCs w:val="24"/>
+        </w:rPr>
+        <w:t>doApi(String tt, String op, Document input, LoginedUser lu)</w:t>
       </w:r>
       <w:r>
         <w:rPr>
@@ -11767,7 +11283,6 @@
         </w:rPr>
         <w:t>函数用来处理系统总的</w:t>
       </w:r>
-      <w:proofErr w:type="spellStart"/>
       <w:r>
         <w:rPr>
           <w:rFonts w:hint="eastAsia"/>
@@ -11785,7 +11300,6 @@
         </w:rPr>
         <w:t>pi</w:t>
       </w:r>
-      <w:proofErr w:type="spellEnd"/>
       <w:r>
         <w:rPr>
           <w:rFonts w:hint="eastAsia"/>
@@ -11804,7 +11318,6 @@
         </w:rPr>
         <w:t>准发到二级分路由请求进行处理。</w:t>
       </w:r>
-      <w:proofErr w:type="spellStart"/>
       <w:r>
         <w:rPr>
           <w:rFonts w:hint="eastAsia"/>
@@ -11822,7 +11335,6 @@
         </w:rPr>
         <w:t>Resource</w:t>
       </w:r>
-      <w:proofErr w:type="spellEnd"/>
       <w:r>
         <w:rPr>
           <w:rFonts w:hint="eastAsia"/>
@@ -11927,14 +11439,12 @@
         </w:rPr>
         <w:t xml:space="preserve"> </w:t>
       </w:r>
-      <w:proofErr w:type="spellStart"/>
       <w:r>
         <w:rPr>
           <w:sz w:val="24"/>
         </w:rPr>
         <w:t>RootResource</w:t>
       </w:r>
-      <w:proofErr w:type="spellEnd"/>
       <w:r>
         <w:rPr>
           <w:rFonts w:hint="eastAsia"/>
@@ -11989,7 +11499,6 @@
         </w:rPr>
         <w:t>）</w:t>
       </w:r>
-      <w:proofErr w:type="spellStart"/>
       <w:r>
         <w:rPr>
           <w:rFonts w:hint="eastAsia"/>
@@ -11999,7 +11508,6 @@
       <w:r>
         <w:t>Resource</w:t>
       </w:r>
-      <w:proofErr w:type="spellEnd"/>
       <w:r>
         <w:rPr>
           <w:rFonts w:hint="eastAsia"/>
@@ -12027,11 +11535,9 @@
         </w:rPr>
         <w:t>如</w:t>
       </w:r>
-      <w:proofErr w:type="spellStart"/>
       <w:r>
         <w:t>javascript</w:t>
       </w:r>
-      <w:proofErr w:type="spellEnd"/>
       <w:r>
         <w:rPr>
           <w:rFonts w:hint="eastAsia"/>
@@ -12065,14 +11571,12 @@
         </w:rPr>
         <w:t>及</w:t>
       </w:r>
-      <w:proofErr w:type="spellStart"/>
       <w:r>
         <w:rPr>
           <w:rFonts w:hint="eastAsia"/>
         </w:rPr>
         <w:t>css</w:t>
       </w:r>
-      <w:proofErr w:type="spellEnd"/>
       <w:r>
         <w:rPr>
           <w:rFonts w:hint="eastAsia"/>
@@ -12108,11 +11612,9 @@
         </w:rPr>
         <w:t>）</w:t>
       </w:r>
-      <w:proofErr w:type="spellStart"/>
       <w:r>
         <w:t>SolverFileResource</w:t>
       </w:r>
-      <w:proofErr w:type="spellEnd"/>
       <w:r>
         <w:rPr>
           <w:rFonts w:hint="eastAsia"/>
@@ -12123,21 +11625,7 @@
         <w:rPr>
           <w:rFonts w:hint="eastAsia"/>
         </w:rPr>
-        <w:t>用来处理与求解</w:t>
-      </w:r>
-      <w:proofErr w:type="gramStart"/>
-      <w:r>
-        <w:rPr>
-          <w:rFonts w:hint="eastAsia"/>
-        </w:rPr>
-        <w:t>器文件</w:t>
-      </w:r>
-      <w:proofErr w:type="gramEnd"/>
-      <w:r>
-        <w:rPr>
-          <w:rFonts w:hint="eastAsia"/>
-        </w:rPr>
-        <w:t>有关的请求</w:t>
+        <w:t>用来处理与求解器文件有关的请求</w:t>
       </w:r>
       <w:r>
         <w:rPr>
@@ -12149,16 +11637,8 @@
         <w:rPr>
           <w:rFonts w:hint="eastAsia"/>
         </w:rPr>
-        <w:t>，如求解</w:t>
-      </w:r>
-      <w:proofErr w:type="gramStart"/>
-      <w:r>
-        <w:rPr>
-          <w:rFonts w:hint="eastAsia"/>
-        </w:rPr>
-        <w:t>器文件</w:t>
-      </w:r>
-      <w:proofErr w:type="gramEnd"/>
+        <w:t>，如求解器文件</w:t>
+      </w:r>
       <w:r>
         <w:rPr>
           <w:rFonts w:hint="eastAsia"/>
@@ -12212,11 +11692,9 @@
         </w:rPr>
         <w:t>）</w:t>
       </w:r>
-      <w:proofErr w:type="spellStart"/>
       <w:r>
         <w:t>FileResource</w:t>
       </w:r>
-      <w:proofErr w:type="spellEnd"/>
       <w:r>
         <w:rPr>
           <w:rFonts w:hint="eastAsia"/>
@@ -12284,7 +11762,6 @@
         </w:rPr>
         <w:t>）</w:t>
       </w:r>
-      <w:proofErr w:type="spellStart"/>
       <w:r>
         <w:rPr>
           <w:bCs/>
@@ -12293,7 +11770,6 @@
         </w:rPr>
         <w:t>LeaderFeedbackResource</w:t>
       </w:r>
-      <w:proofErr w:type="spellEnd"/>
       <w:r>
         <w:rPr>
           <w:rFonts w:hint="eastAsia"/>
@@ -12356,7 +11832,6 @@
         </w:rPr>
         <w:t xml:space="preserve">AGENT </w:t>
       </w:r>
-      <w:proofErr w:type="spellStart"/>
       <w:r>
         <w:rPr>
           <w:rFonts w:hint="eastAsia"/>
@@ -12366,7 +11841,6 @@
         </w:rPr>
         <w:t>api</w:t>
       </w:r>
-      <w:proofErr w:type="spellEnd"/>
       <w:r>
         <w:rPr>
           <w:rFonts w:hint="eastAsia"/>
@@ -12476,7 +11950,6 @@
           <w:szCs w:val="24"/>
         </w:rPr>
       </w:pPr>
-      <w:proofErr w:type="spellStart"/>
       <w:r>
         <w:rPr>
           <w:bCs/>
@@ -12502,7 +11975,6 @@
         </w:rPr>
         <w:t>lverFileResouce</w:t>
       </w:r>
-      <w:proofErr w:type="spellEnd"/>
       <w:r>
         <w:rPr>
           <w:rFonts w:hint="eastAsia"/>
@@ -12545,27 +12017,7 @@
           <w:sz w:val="24"/>
           <w:szCs w:val="24"/>
         </w:rPr>
-        <w:t>求解</w:t>
-      </w:r>
-      <w:proofErr w:type="gramStart"/>
-      <w:r>
-        <w:rPr>
-          <w:rFonts w:hint="eastAsia"/>
-          <w:bCs/>
-          <w:sz w:val="24"/>
-          <w:szCs w:val="24"/>
-        </w:rPr>
-        <w:t>器相关</w:t>
-      </w:r>
-      <w:proofErr w:type="gramEnd"/>
-      <w:r>
-        <w:rPr>
-          <w:rFonts w:hint="eastAsia"/>
-          <w:bCs/>
-          <w:sz w:val="24"/>
-          <w:szCs w:val="24"/>
-        </w:rPr>
-        <w:t>的请求，</w:t>
+        <w:t>求解器相关的请求，</w:t>
       </w:r>
       <w:r>
         <w:rPr>
@@ -12695,7 +12147,6 @@
         </w:rPr>
         <w:t xml:space="preserve"> </w:t>
       </w:r>
-      <w:proofErr w:type="spellStart"/>
       <w:r>
         <w:rPr>
           <w:sz w:val="24"/>
@@ -12715,7 +12166,6 @@
         </w:rPr>
         <w:t>FileResource</w:t>
       </w:r>
-      <w:proofErr w:type="spellEnd"/>
       <w:r>
         <w:rPr>
           <w:rFonts w:hint="eastAsia"/>
@@ -12740,7 +12190,6 @@
           <w:szCs w:val="24"/>
         </w:rPr>
       </w:pPr>
-      <w:proofErr w:type="spellStart"/>
       <w:r>
         <w:rPr>
           <w:bCs/>
@@ -12766,7 +12215,6 @@
         </w:rPr>
         <w:t>SourceFile</w:t>
       </w:r>
-      <w:proofErr w:type="spellEnd"/>
       <w:r>
         <w:rPr>
           <w:rFonts w:hint="eastAsia"/>
@@ -12794,7 +12242,6 @@
         </w:rPr>
         <w:t>；</w:t>
       </w:r>
-      <w:proofErr w:type="spellStart"/>
       <w:r>
         <w:rPr>
           <w:rFonts w:hint="eastAsia"/>
@@ -12812,7 +12259,6 @@
         </w:rPr>
         <w:t>etHomeDirectory</w:t>
       </w:r>
-      <w:proofErr w:type="spellEnd"/>
       <w:r>
         <w:rPr>
           <w:rFonts w:hint="eastAsia"/>
@@ -12831,7 +12277,6 @@
         </w:rPr>
         <w:t>，</w:t>
       </w:r>
-      <w:proofErr w:type="spellStart"/>
       <w:r>
         <w:rPr>
           <w:rFonts w:hint="eastAsia"/>
@@ -12858,7 +12303,6 @@
         </w:rPr>
         <w:t>le</w:t>
       </w:r>
-      <w:proofErr w:type="spellEnd"/>
       <w:r>
         <w:rPr>
           <w:rFonts w:hint="eastAsia"/>
@@ -12868,7 +12312,6 @@
         </w:rPr>
         <w:t>用于获取求解器源文件；</w:t>
       </w:r>
-      <w:proofErr w:type="spellStart"/>
       <w:r>
         <w:rPr>
           <w:rFonts w:hint="eastAsia"/>
@@ -12903,7 +12346,6 @@
         </w:rPr>
         <w:t>te</w:t>
       </w:r>
-      <w:proofErr w:type="spellEnd"/>
       <w:r>
         <w:rPr>
           <w:rFonts w:hint="eastAsia"/>
@@ -12922,7 +12364,6 @@
         </w:rPr>
         <w:t>；</w:t>
       </w:r>
-      <w:proofErr w:type="spellStart"/>
       <w:r>
         <w:rPr>
           <w:rFonts w:hint="eastAsia"/>
@@ -12940,37 +12381,15 @@
         </w:rPr>
         <w:t>Download</w:t>
       </w:r>
-      <w:proofErr w:type="spellEnd"/>
-      <w:r>
-        <w:rPr>
-          <w:rFonts w:hint="eastAsia"/>
-          <w:bCs/>
-          <w:sz w:val="24"/>
-          <w:szCs w:val="24"/>
-        </w:rPr>
-        <w:t>函数用于处理求解</w:t>
-      </w:r>
-      <w:proofErr w:type="gramStart"/>
-      <w:r>
-        <w:rPr>
-          <w:rFonts w:hint="eastAsia"/>
-          <w:bCs/>
-          <w:sz w:val="24"/>
-          <w:szCs w:val="24"/>
-        </w:rPr>
-        <w:t>器文件</w:t>
-      </w:r>
-      <w:proofErr w:type="gramEnd"/>
-      <w:r>
-        <w:rPr>
-          <w:rFonts w:hint="eastAsia"/>
-          <w:bCs/>
-          <w:sz w:val="24"/>
-          <w:szCs w:val="24"/>
-        </w:rPr>
-        <w:t>下载请求；</w:t>
-      </w:r>
-      <w:proofErr w:type="spellStart"/>
+      <w:r>
+        <w:rPr>
+          <w:rFonts w:hint="eastAsia"/>
+          <w:bCs/>
+          <w:sz w:val="24"/>
+          <w:szCs w:val="24"/>
+        </w:rPr>
+        <w:t>函数用于处理求解器文件下载请求；</w:t>
+      </w:r>
       <w:r>
         <w:rPr>
           <w:rFonts w:hint="eastAsia"/>
@@ -12988,7 +12407,6 @@
         </w:rPr>
         <w:t>ileOpen</w:t>
       </w:r>
-      <w:proofErr w:type="spellEnd"/>
       <w:r>
         <w:rPr>
           <w:rFonts w:hint="eastAsia"/>
@@ -13005,29 +12423,8 @@
           <w:sz w:val="24"/>
           <w:szCs w:val="24"/>
         </w:rPr>
-        <w:t>用于处理打开求解</w:t>
-      </w:r>
-      <w:proofErr w:type="gramStart"/>
-      <w:r>
-        <w:rPr>
-          <w:rFonts w:hint="eastAsia"/>
-          <w:bCs/>
-          <w:sz w:val="24"/>
-          <w:szCs w:val="24"/>
-        </w:rPr>
-        <w:t>器文件</w:t>
-      </w:r>
-      <w:proofErr w:type="gramEnd"/>
-      <w:r>
-        <w:rPr>
-          <w:rFonts w:hint="eastAsia"/>
-          <w:bCs/>
-          <w:sz w:val="24"/>
-          <w:szCs w:val="24"/>
-        </w:rPr>
-        <w:t>请求；</w:t>
-      </w:r>
-      <w:proofErr w:type="spellStart"/>
+        <w:t>用于处理打开求解器文件请求；</w:t>
+      </w:r>
       <w:r>
         <w:rPr>
           <w:rFonts w:hint="eastAsia"/>
@@ -13045,7 +12442,6 @@
         </w:rPr>
         <w:t>Info</w:t>
       </w:r>
-      <w:proofErr w:type="spellEnd"/>
       <w:r>
         <w:rPr>
           <w:rFonts w:hint="eastAsia"/>
@@ -13118,7 +12514,6 @@
         </w:rPr>
         <w:t>对求解器的基本操作，包括</w:t>
       </w:r>
-      <w:proofErr w:type="spellStart"/>
       <w:r>
         <w:rPr>
           <w:rFonts w:hint="eastAsia"/>
@@ -13136,7 +12531,6 @@
         </w:rPr>
         <w:t>etRelateAgentList</w:t>
       </w:r>
-      <w:proofErr w:type="spellEnd"/>
       <w:r>
         <w:rPr>
           <w:rFonts w:hint="eastAsia"/>
@@ -13162,17 +12556,7 @@
           <w:sz w:val="24"/>
           <w:szCs w:val="24"/>
         </w:rPr>
-        <w:t>安装该求解</w:t>
-      </w:r>
-      <w:proofErr w:type="gramStart"/>
-      <w:r>
-        <w:rPr>
-          <w:rFonts w:hint="eastAsia"/>
-          <w:bCs/>
-          <w:sz w:val="24"/>
-          <w:szCs w:val="24"/>
-        </w:rPr>
-        <w:t>器</w:t>
+        <w:t>安装该求解器</w:t>
       </w:r>
       <w:r>
         <w:rPr>
@@ -13183,7 +12567,6 @@
         </w:rPr>
         <w:t>相关</w:t>
       </w:r>
-      <w:proofErr w:type="gramEnd"/>
       <w:r>
         <w:rPr>
           <w:rFonts w:hint="eastAsia"/>
@@ -13219,7 +12602,6 @@
         </w:rPr>
         <w:t>；</w:t>
       </w:r>
-      <w:proofErr w:type="spellStart"/>
       <w:r>
         <w:rPr>
           <w:bCs/>
@@ -13245,7 +12627,6 @@
         </w:rPr>
         <w:t>Update</w:t>
       </w:r>
-      <w:proofErr w:type="spellEnd"/>
       <w:r>
         <w:rPr>
           <w:rFonts w:hint="eastAsia"/>
@@ -13264,7 +12645,6 @@
         </w:rPr>
         <w:t>；</w:t>
       </w:r>
-      <w:proofErr w:type="spellStart"/>
       <w:r>
         <w:rPr>
           <w:bCs/>
@@ -13290,7 +12670,6 @@
         </w:rPr>
         <w:t>Distribute</w:t>
       </w:r>
-      <w:proofErr w:type="spellEnd"/>
       <w:r>
         <w:rPr>
           <w:rFonts w:hint="eastAsia"/>
@@ -13309,7 +12688,6 @@
         </w:rPr>
         <w:t>；</w:t>
       </w:r>
-      <w:proofErr w:type="spellStart"/>
       <w:r>
         <w:rPr>
           <w:rFonts w:hint="eastAsia"/>
@@ -13327,7 +12705,6 @@
         </w:rPr>
         <w:t>FileAppoint</w:t>
       </w:r>
-      <w:proofErr w:type="spellEnd"/>
       <w:r>
         <w:rPr>
           <w:rFonts w:hint="eastAsia"/>
@@ -13346,7 +12723,6 @@
         </w:rPr>
         <w:t>；</w:t>
       </w:r>
-      <w:proofErr w:type="spellStart"/>
       <w:r>
         <w:rPr>
           <w:bCs/>
@@ -13355,7 +12731,6 @@
         </w:rPr>
         <w:t>solverDelete</w:t>
       </w:r>
-      <w:proofErr w:type="spellEnd"/>
       <w:r>
         <w:rPr>
           <w:rFonts w:hint="eastAsia"/>
@@ -13417,7 +12792,6 @@
         </w:rPr>
         <w:t>；</w:t>
       </w:r>
-      <w:proofErr w:type="spellStart"/>
       <w:r>
         <w:rPr>
           <w:rFonts w:hint="eastAsia"/>
@@ -13435,37 +12809,15 @@
         </w:rPr>
         <w:t>CommandLine</w:t>
       </w:r>
-      <w:proofErr w:type="spellEnd"/>
-      <w:r>
-        <w:rPr>
-          <w:rFonts w:hint="eastAsia"/>
-          <w:bCs/>
-          <w:sz w:val="24"/>
-          <w:szCs w:val="24"/>
-        </w:rPr>
-        <w:t>（获取求解</w:t>
-      </w:r>
-      <w:proofErr w:type="gramStart"/>
-      <w:r>
-        <w:rPr>
-          <w:rFonts w:hint="eastAsia"/>
-          <w:bCs/>
-          <w:sz w:val="24"/>
-          <w:szCs w:val="24"/>
-        </w:rPr>
-        <w:t>器执行</w:t>
-      </w:r>
-      <w:proofErr w:type="gramEnd"/>
-      <w:r>
-        <w:rPr>
-          <w:rFonts w:hint="eastAsia"/>
-          <w:bCs/>
-          <w:sz w:val="24"/>
-          <w:szCs w:val="24"/>
-        </w:rPr>
-        <w:t>参数）；</w:t>
-      </w:r>
-      <w:proofErr w:type="spellStart"/>
+      <w:r>
+        <w:rPr>
+          <w:rFonts w:hint="eastAsia"/>
+          <w:bCs/>
+          <w:sz w:val="24"/>
+          <w:szCs w:val="24"/>
+        </w:rPr>
+        <w:t>（获取求解器执行参数）；</w:t>
+      </w:r>
       <w:r>
         <w:rPr>
           <w:rFonts w:hint="eastAsia"/>
@@ -13483,7 +12835,6 @@
         </w:rPr>
         <w:t>FileGet</w:t>
       </w:r>
-      <w:proofErr w:type="spellEnd"/>
       <w:r>
         <w:rPr>
           <w:rFonts w:hint="eastAsia"/>
@@ -13512,7 +12863,6 @@
           <w:szCs w:val="24"/>
         </w:rPr>
       </w:pPr>
-      <w:proofErr w:type="spellStart"/>
       <w:r>
         <w:rPr>
           <w:bCs/>
@@ -13521,7 +12871,6 @@
         </w:rPr>
         <w:t>listSolverFile</w:t>
       </w:r>
-      <w:proofErr w:type="spellEnd"/>
       <w:r>
         <w:rPr>
           <w:rFonts w:hint="eastAsia"/>
@@ -13567,7 +12916,6 @@
         </w:rPr>
         <w:t>从</w:t>
       </w:r>
-      <w:proofErr w:type="spellStart"/>
       <w:r>
         <w:rPr>
           <w:bCs/>
@@ -13593,7 +12941,6 @@
         </w:rPr>
         <w:t>Resource</w:t>
       </w:r>
-      <w:proofErr w:type="spellEnd"/>
       <w:r>
         <w:rPr>
           <w:rFonts w:hint="eastAsia"/>
@@ -13603,7 +12950,6 @@
         </w:rPr>
         <w:t>类的</w:t>
       </w:r>
-      <w:proofErr w:type="spellStart"/>
       <w:r>
         <w:rPr>
           <w:rFonts w:hint="eastAsia"/>
@@ -13621,7 +12967,6 @@
         </w:rPr>
         <w:t>oApi</w:t>
       </w:r>
-      <w:proofErr w:type="spellEnd"/>
       <w:r>
         <w:rPr>
           <w:rFonts w:hint="eastAsia"/>
@@ -13763,10 +13108,10 @@
       </w:r>
       <w:r>
         <w:object w:dxaOrig="5356" w:dyaOrig="4876" w14:anchorId="61A10651">
-          <v:shape id="_x0000_i1026" type="#_x0000_t75" style="width:384.2pt;height:218.7pt" o:ole="">
+          <v:shape id="_x0000_i1026" type="#_x0000_t75" style="width:384pt;height:219pt" o:ole="">
             <v:imagedata r:id="rId29" o:title=""/>
           </v:shape>
-          <o:OLEObject Type="Embed" ProgID="Visio.Drawing.15" ShapeID="_x0000_i1026" DrawAspect="Content" ObjectID="_1619590966" r:id="rId30"/>
+          <o:OLEObject Type="Embed" ProgID="Visio.Drawing.15" ShapeID="_x0000_i1026" DrawAspect="Content" ObjectID="_1619595683" r:id="rId30"/>
         </w:object>
       </w:r>
     </w:p>
@@ -14002,23 +13347,7 @@
           <w:rFonts w:hint="eastAsia"/>
           <w:sz w:val="24"/>
         </w:rPr>
-        <w:t>将该类求解</w:t>
-      </w:r>
-      <w:proofErr w:type="gramStart"/>
-      <w:r>
-        <w:rPr>
-          <w:rFonts w:hint="eastAsia"/>
-          <w:sz w:val="24"/>
-        </w:rPr>
-        <w:t>器任务</w:t>
-      </w:r>
-      <w:proofErr w:type="gramEnd"/>
-      <w:r>
-        <w:rPr>
-          <w:rFonts w:hint="eastAsia"/>
-          <w:sz w:val="24"/>
-        </w:rPr>
-        <w:t>在所有求解器节点上进行发布，根据后续的调度策略选择最优计算节点进行计算</w:t>
+        <w:t>将该类求解器任务在所有求解器节点上进行发布，根据后续的调度策略选择最优计算节点进行计算</w:t>
       </w:r>
       <w:r>
         <w:rPr>
@@ -14039,23 +13368,7 @@
           <w:rFonts w:hint="eastAsia"/>
           <w:sz w:val="24"/>
         </w:rPr>
-        <w:t>表示将该类求解</w:t>
-      </w:r>
-      <w:proofErr w:type="gramStart"/>
-      <w:r>
-        <w:rPr>
-          <w:rFonts w:hint="eastAsia"/>
-          <w:sz w:val="24"/>
-        </w:rPr>
-        <w:t>器任务</w:t>
-      </w:r>
-      <w:proofErr w:type="gramEnd"/>
-      <w:r>
-        <w:rPr>
-          <w:rFonts w:hint="eastAsia"/>
-          <w:sz w:val="24"/>
-        </w:rPr>
-        <w:t>放在本地中心控制节点进行求解计算而不进行集群发布</w:t>
+        <w:t>表示将该类求解器任务放在本地中心控制节点进行求解计算而不进行集群发布</w:t>
       </w:r>
       <w:r>
         <w:rPr>
@@ -14125,30 +13438,14 @@
           <w:rFonts w:hint="eastAsia"/>
           <w:sz w:val="24"/>
         </w:rPr>
-        <w:t>则表示该类求解</w:t>
-      </w:r>
-      <w:proofErr w:type="gramStart"/>
-      <w:r>
-        <w:rPr>
-          <w:rFonts w:hint="eastAsia"/>
-          <w:sz w:val="24"/>
-        </w:rPr>
-        <w:t>器</w:t>
-      </w:r>
-      <w:r>
-        <w:rPr>
-          <w:rFonts w:hint="eastAsia"/>
-          <w:sz w:val="24"/>
-        </w:rPr>
-        <w:t>任务</w:t>
-      </w:r>
-      <w:proofErr w:type="gramEnd"/>
-      <w:r>
-        <w:rPr>
-          <w:rFonts w:hint="eastAsia"/>
-          <w:sz w:val="24"/>
-        </w:rPr>
-        <w:t>具有优先级，</w:t>
+        <w:t>则表示该类求解器</w:t>
+      </w:r>
+      <w:r>
+        <w:rPr>
+          <w:rFonts w:hint="eastAsia"/>
+          <w:sz w:val="24"/>
+        </w:rPr>
+        <w:t>任务具有优先级，</w:t>
       </w:r>
       <w:r>
         <w:rPr>
@@ -14169,30 +13466,14 @@
           <w:rFonts w:hint="eastAsia"/>
           <w:sz w:val="24"/>
         </w:rPr>
-        <w:t>结果的求解</w:t>
-      </w:r>
-      <w:proofErr w:type="gramStart"/>
-      <w:r>
-        <w:rPr>
-          <w:rFonts w:hint="eastAsia"/>
-          <w:sz w:val="24"/>
-        </w:rPr>
-        <w:t>器</w:t>
-      </w:r>
-      <w:r>
-        <w:rPr>
-          <w:rFonts w:hint="eastAsia"/>
-          <w:sz w:val="24"/>
-        </w:rPr>
-        <w:t>任务</w:t>
-      </w:r>
-      <w:proofErr w:type="gramEnd"/>
-      <w:r>
-        <w:rPr>
-          <w:rFonts w:hint="eastAsia"/>
-          <w:sz w:val="24"/>
-        </w:rPr>
-        <w:t>选择快速队列，</w:t>
+        <w:t>结果的求解器</w:t>
+      </w:r>
+      <w:r>
+        <w:rPr>
+          <w:rFonts w:hint="eastAsia"/>
+          <w:sz w:val="24"/>
+        </w:rPr>
+        <w:t>任务选择快速队列，</w:t>
       </w:r>
       <w:r>
         <w:rPr>
@@ -14409,48 +13690,20 @@
         <w:rPr>
           <w:sz w:val="24"/>
         </w:rPr>
-        <w:t xml:space="preserve">    "_id</w:t>
-      </w:r>
-      <w:proofErr w:type="gramStart"/>
-      <w:r>
-        <w:rPr>
-          <w:sz w:val="24"/>
-        </w:rPr>
-        <w:t>" :</w:t>
-      </w:r>
-      <w:proofErr w:type="gramEnd"/>
-      <w:r>
-        <w:rPr>
-          <w:sz w:val="24"/>
-        </w:rPr>
-        <w:t xml:space="preserve"> "59e041ddf589d45478a2d960",</w:t>
-      </w:r>
-    </w:p>
-    <w:p>
-      <w:pPr>
-        <w:rPr>
-          <w:sz w:val="24"/>
-        </w:rPr>
-      </w:pPr>
-      <w:r>
-        <w:rPr>
-          <w:sz w:val="24"/>
-        </w:rPr>
-        <w:t xml:space="preserve">    "name</w:t>
-      </w:r>
-      <w:proofErr w:type="gramStart"/>
-      <w:r>
-        <w:rPr>
-          <w:sz w:val="24"/>
-        </w:rPr>
-        <w:t>" :</w:t>
-      </w:r>
-      <w:proofErr w:type="gramEnd"/>
-      <w:r>
-        <w:rPr>
-          <w:sz w:val="24"/>
-        </w:rPr>
-        <w:t xml:space="preserve"> "K0803",</w:t>
+        <w:t xml:space="preserve">    "_id" : "59e041ddf589d45478a2d960",</w:t>
+      </w:r>
+    </w:p>
+    <w:p>
+      <w:pPr>
+        <w:rPr>
+          <w:sz w:val="24"/>
+        </w:rPr>
+      </w:pPr>
+      <w:r>
+        <w:rPr>
+          <w:sz w:val="24"/>
+        </w:rPr>
+        <w:t xml:space="preserve">    "name" : "K0803",</w:t>
       </w:r>
     </w:p>
     <w:p>
@@ -14491,343 +13744,137 @@
         <w:rPr>
           <w:sz w:val="24"/>
         </w:rPr>
-        <w:t xml:space="preserve">    "executor</w:t>
-      </w:r>
-      <w:proofErr w:type="gramStart"/>
-      <w:r>
-        <w:rPr>
-          <w:sz w:val="24"/>
-        </w:rPr>
-        <w:t>" :</w:t>
-      </w:r>
-      <w:proofErr w:type="gramEnd"/>
-      <w:r>
-        <w:rPr>
-          <w:sz w:val="24"/>
-        </w:rPr>
-        <w:t xml:space="preserve"> "K0803AllRun.exe",</w:t>
-      </w:r>
-    </w:p>
-    <w:p>
-      <w:pPr>
-        <w:rPr>
-          <w:sz w:val="24"/>
-        </w:rPr>
-      </w:pPr>
-      <w:r>
-        <w:rPr>
-          <w:sz w:val="24"/>
-        </w:rPr>
-        <w:t xml:space="preserve">    "user</w:t>
-      </w:r>
-      <w:proofErr w:type="gramStart"/>
-      <w:r>
-        <w:rPr>
-          <w:sz w:val="24"/>
-        </w:rPr>
-        <w:t>" :</w:t>
-      </w:r>
-      <w:proofErr w:type="gramEnd"/>
-      <w:r>
-        <w:rPr>
-          <w:sz w:val="24"/>
-        </w:rPr>
-        <w:t xml:space="preserve"> "5978ab95f589d41b9cbab06d",</w:t>
-      </w:r>
-    </w:p>
-    <w:p>
-      <w:pPr>
-        <w:rPr>
-          <w:sz w:val="24"/>
-        </w:rPr>
-      </w:pPr>
-      <w:r>
-        <w:rPr>
-          <w:sz w:val="24"/>
-        </w:rPr>
-        <w:t xml:space="preserve">    "</w:t>
-      </w:r>
-      <w:proofErr w:type="spellStart"/>
-      <w:r>
-        <w:rPr>
-          <w:sz w:val="24"/>
-        </w:rPr>
-        <w:t>createTime</w:t>
-      </w:r>
-      <w:proofErr w:type="spellEnd"/>
-      <w:proofErr w:type="gramStart"/>
-      <w:r>
-        <w:rPr>
-          <w:sz w:val="24"/>
-        </w:rPr>
-        <w:t>" :</w:t>
-      </w:r>
-      <w:proofErr w:type="gramEnd"/>
-      <w:r>
-        <w:rPr>
-          <w:sz w:val="24"/>
-        </w:rPr>
-        <w:t xml:space="preserve"> </w:t>
-      </w:r>
-      <w:proofErr w:type="spellStart"/>
-      <w:r>
-        <w:rPr>
-          <w:sz w:val="24"/>
-        </w:rPr>
-        <w:t>NumberLong</w:t>
-      </w:r>
-      <w:proofErr w:type="spellEnd"/>
-      <w:r>
-        <w:rPr>
-          <w:sz w:val="24"/>
-        </w:rPr>
-        <w:t>(1507869149575),</w:t>
-      </w:r>
-    </w:p>
-    <w:p>
-      <w:pPr>
-        <w:rPr>
-          <w:sz w:val="24"/>
-        </w:rPr>
-      </w:pPr>
-      <w:r>
-        <w:rPr>
-          <w:sz w:val="24"/>
-        </w:rPr>
-        <w:t xml:space="preserve">    "file</w:t>
-      </w:r>
-      <w:proofErr w:type="gramStart"/>
-      <w:r>
-        <w:rPr>
-          <w:sz w:val="24"/>
-        </w:rPr>
-        <w:t>" :</w:t>
-      </w:r>
-      <w:proofErr w:type="gramEnd"/>
-      <w:r>
-        <w:rPr>
-          <w:sz w:val="24"/>
-        </w:rPr>
-        <w:t xml:space="preserve"> "K0803A_20190408.zip",</w:t>
-      </w:r>
-    </w:p>
-    <w:p>
-      <w:pPr>
-        <w:rPr>
-          <w:sz w:val="24"/>
-        </w:rPr>
-      </w:pPr>
-      <w:r>
-        <w:rPr>
-          <w:sz w:val="24"/>
-        </w:rPr>
-        <w:t xml:space="preserve">    "</w:t>
-      </w:r>
-      <w:proofErr w:type="spellStart"/>
-      <w:r>
-        <w:rPr>
-          <w:sz w:val="24"/>
-        </w:rPr>
-        <w:t>updateTime</w:t>
-      </w:r>
-      <w:proofErr w:type="spellEnd"/>
-      <w:proofErr w:type="gramStart"/>
-      <w:r>
-        <w:rPr>
-          <w:sz w:val="24"/>
-        </w:rPr>
-        <w:t>" :</w:t>
-      </w:r>
-      <w:proofErr w:type="gramEnd"/>
-      <w:r>
-        <w:rPr>
-          <w:sz w:val="24"/>
-        </w:rPr>
-        <w:t xml:space="preserve"> </w:t>
-      </w:r>
-      <w:proofErr w:type="spellStart"/>
-      <w:r>
-        <w:rPr>
-          <w:sz w:val="24"/>
-        </w:rPr>
-        <w:t>NumberLong</w:t>
-      </w:r>
-      <w:proofErr w:type="spellEnd"/>
-      <w:r>
-        <w:rPr>
-          <w:sz w:val="24"/>
-        </w:rPr>
-        <w:t>(1554697672166),</w:t>
-      </w:r>
-    </w:p>
-    <w:p>
-      <w:pPr>
-        <w:rPr>
-          <w:sz w:val="24"/>
-        </w:rPr>
-      </w:pPr>
-      <w:r>
-        <w:rPr>
-          <w:sz w:val="24"/>
-        </w:rPr>
-        <w:t xml:space="preserve">    "</w:t>
-      </w:r>
-      <w:proofErr w:type="spellStart"/>
-      <w:r>
-        <w:rPr>
-          <w:sz w:val="24"/>
-        </w:rPr>
-        <w:t>os</w:t>
-      </w:r>
-      <w:proofErr w:type="spellEnd"/>
-      <w:proofErr w:type="gramStart"/>
-      <w:r>
-        <w:rPr>
-          <w:sz w:val="24"/>
-        </w:rPr>
-        <w:t>" :</w:t>
-      </w:r>
-      <w:proofErr w:type="gramEnd"/>
-      <w:r>
-        <w:rPr>
-          <w:sz w:val="24"/>
-        </w:rPr>
-        <w:t xml:space="preserve"> "windows",</w:t>
-      </w:r>
-    </w:p>
-    <w:p>
-      <w:pPr>
-        <w:rPr>
-          <w:sz w:val="24"/>
-        </w:rPr>
-      </w:pPr>
-      <w:r>
-        <w:rPr>
-          <w:sz w:val="24"/>
-        </w:rPr>
-        <w:t xml:space="preserve">    "mode</w:t>
-      </w:r>
-      <w:proofErr w:type="gramStart"/>
-      <w:r>
-        <w:rPr>
-          <w:sz w:val="24"/>
-        </w:rPr>
-        <w:t>" :</w:t>
-      </w:r>
-      <w:proofErr w:type="gramEnd"/>
-      <w:r>
-        <w:rPr>
-          <w:sz w:val="24"/>
-        </w:rPr>
-        <w:t xml:space="preserve"> 0,</w:t>
-      </w:r>
-    </w:p>
-    <w:p>
-      <w:pPr>
-        <w:rPr>
-          <w:sz w:val="24"/>
-        </w:rPr>
-      </w:pPr>
-      <w:r>
-        <w:rPr>
-          <w:sz w:val="24"/>
-        </w:rPr>
-        <w:t xml:space="preserve">    "queue</w:t>
-      </w:r>
-      <w:proofErr w:type="gramStart"/>
-      <w:r>
-        <w:rPr>
-          <w:sz w:val="24"/>
-        </w:rPr>
-        <w:t>" :</w:t>
-      </w:r>
-      <w:proofErr w:type="gramEnd"/>
-      <w:r>
-        <w:rPr>
-          <w:sz w:val="24"/>
-        </w:rPr>
-        <w:t xml:space="preserve"> 0,</w:t>
-      </w:r>
-    </w:p>
-    <w:p>
-      <w:pPr>
-        <w:rPr>
-          <w:sz w:val="24"/>
-        </w:rPr>
-      </w:pPr>
-      <w:r>
-        <w:rPr>
-          <w:sz w:val="24"/>
-        </w:rPr>
-        <w:t xml:space="preserve">    "version</w:t>
-      </w:r>
-      <w:proofErr w:type="gramStart"/>
-      <w:r>
-        <w:rPr>
-          <w:sz w:val="24"/>
-        </w:rPr>
-        <w:t>" :</w:t>
-      </w:r>
-      <w:proofErr w:type="gramEnd"/>
-      <w:r>
-        <w:rPr>
-          <w:sz w:val="24"/>
-        </w:rPr>
-        <w:t xml:space="preserve"> 4,</w:t>
-      </w:r>
-    </w:p>
-    <w:p>
-      <w:pPr>
-        <w:rPr>
-          <w:sz w:val="24"/>
-        </w:rPr>
-      </w:pPr>
-      <w:r>
-        <w:rPr>
-          <w:sz w:val="24"/>
-        </w:rPr>
-        <w:t xml:space="preserve">    "loader</w:t>
-      </w:r>
-      <w:proofErr w:type="gramStart"/>
-      <w:r>
-        <w:rPr>
-          <w:sz w:val="24"/>
-        </w:rPr>
-        <w:t>" :</w:t>
-      </w:r>
-      <w:proofErr w:type="gramEnd"/>
-      <w:r>
-        <w:rPr>
-          <w:sz w:val="24"/>
-        </w:rPr>
-        <w:t xml:space="preserve"> "",</w:t>
-      </w:r>
-    </w:p>
-    <w:p>
-      <w:pPr>
-        <w:rPr>
-          <w:sz w:val="24"/>
-        </w:rPr>
-      </w:pPr>
-      <w:r>
-        <w:rPr>
-          <w:sz w:val="24"/>
-        </w:rPr>
-        <w:t xml:space="preserve">    "params</w:t>
-      </w:r>
-      <w:proofErr w:type="gramStart"/>
-      <w:r>
-        <w:rPr>
-          <w:sz w:val="24"/>
-        </w:rPr>
-        <w:t>" :</w:t>
-      </w:r>
-      <w:proofErr w:type="gramEnd"/>
-      <w:r>
-        <w:rPr>
-          <w:sz w:val="24"/>
-        </w:rPr>
-        <w:t xml:space="preserve"> ""</w:t>
+        <w:t xml:space="preserve">    "executor" : "K0803AllRun.exe",</w:t>
+      </w:r>
+    </w:p>
+    <w:p>
+      <w:pPr>
+        <w:rPr>
+          <w:sz w:val="24"/>
+        </w:rPr>
+      </w:pPr>
+      <w:r>
+        <w:rPr>
+          <w:sz w:val="24"/>
+        </w:rPr>
+        <w:t xml:space="preserve">    "user" : "5978ab95f589d41b9cbab06d",</w:t>
+      </w:r>
+    </w:p>
+    <w:p>
+      <w:pPr>
+        <w:rPr>
+          <w:sz w:val="24"/>
+        </w:rPr>
+      </w:pPr>
+      <w:r>
+        <w:rPr>
+          <w:sz w:val="24"/>
+        </w:rPr>
+        <w:t xml:space="preserve">    "createTime" : NumberLong(1507869149575),</w:t>
+      </w:r>
+    </w:p>
+    <w:p>
+      <w:pPr>
+        <w:rPr>
+          <w:sz w:val="24"/>
+        </w:rPr>
+      </w:pPr>
+      <w:r>
+        <w:rPr>
+          <w:sz w:val="24"/>
+        </w:rPr>
+        <w:t xml:space="preserve">    "file" : "K0803A_20190408.zip",</w:t>
+      </w:r>
+    </w:p>
+    <w:p>
+      <w:pPr>
+        <w:rPr>
+          <w:sz w:val="24"/>
+        </w:rPr>
+      </w:pPr>
+      <w:r>
+        <w:rPr>
+          <w:sz w:val="24"/>
+        </w:rPr>
+        <w:t xml:space="preserve">    "updateTime" : NumberLong(1554697672166),</w:t>
+      </w:r>
+    </w:p>
+    <w:p>
+      <w:pPr>
+        <w:rPr>
+          <w:sz w:val="24"/>
+        </w:rPr>
+      </w:pPr>
+      <w:r>
+        <w:rPr>
+          <w:sz w:val="24"/>
+        </w:rPr>
+        <w:t xml:space="preserve">    "os" : "windows",</w:t>
+      </w:r>
+    </w:p>
+    <w:p>
+      <w:pPr>
+        <w:rPr>
+          <w:sz w:val="24"/>
+        </w:rPr>
+      </w:pPr>
+      <w:r>
+        <w:rPr>
+          <w:sz w:val="24"/>
+        </w:rPr>
+        <w:t xml:space="preserve">    "mode" : 0,</w:t>
+      </w:r>
+    </w:p>
+    <w:p>
+      <w:pPr>
+        <w:rPr>
+          <w:sz w:val="24"/>
+        </w:rPr>
+      </w:pPr>
+      <w:r>
+        <w:rPr>
+          <w:sz w:val="24"/>
+        </w:rPr>
+        <w:t xml:space="preserve">    "queue" : 0,</w:t>
+      </w:r>
+    </w:p>
+    <w:p>
+      <w:pPr>
+        <w:rPr>
+          <w:sz w:val="24"/>
+        </w:rPr>
+      </w:pPr>
+      <w:r>
+        <w:rPr>
+          <w:sz w:val="24"/>
+        </w:rPr>
+        <w:t xml:space="preserve">    "version" : 4,</w:t>
+      </w:r>
+    </w:p>
+    <w:p>
+      <w:pPr>
+        <w:rPr>
+          <w:sz w:val="24"/>
+        </w:rPr>
+      </w:pPr>
+      <w:r>
+        <w:rPr>
+          <w:sz w:val="24"/>
+        </w:rPr>
+        <w:t xml:space="preserve">    "loader" : "",</w:t>
+      </w:r>
+    </w:p>
+    <w:p>
+      <w:pPr>
+        <w:rPr>
+          <w:sz w:val="24"/>
+        </w:rPr>
+      </w:pPr>
+      <w:r>
+        <w:rPr>
+          <w:sz w:val="24"/>
+        </w:rPr>
+        <w:t xml:space="preserve">    "params" : ""</w:t>
       </w:r>
     </w:p>
     <w:p>
@@ -14861,62 +13908,14 @@
           <w:rFonts w:hint="eastAsia"/>
           <w:sz w:val="24"/>
         </w:rPr>
-        <w:t>用户编辑好每一个求解器属性后可进入求解</w:t>
-      </w:r>
-      <w:proofErr w:type="gramStart"/>
-      <w:r>
-        <w:rPr>
-          <w:rFonts w:hint="eastAsia"/>
-          <w:sz w:val="24"/>
-        </w:rPr>
-        <w:t>器信息</w:t>
-      </w:r>
-      <w:proofErr w:type="gramEnd"/>
-      <w:r>
-        <w:rPr>
-          <w:rFonts w:hint="eastAsia"/>
-          <w:sz w:val="24"/>
-        </w:rPr>
-        <w:t>详细界面，左侧显示求解器属性和执行参数等已编辑信息，右侧两个表格分别显示求解</w:t>
-      </w:r>
-      <w:proofErr w:type="gramStart"/>
-      <w:r>
-        <w:rPr>
-          <w:rFonts w:hint="eastAsia"/>
-          <w:sz w:val="24"/>
-        </w:rPr>
-        <w:t>器执行</w:t>
-      </w:r>
-      <w:proofErr w:type="gramEnd"/>
-      <w:r>
-        <w:rPr>
-          <w:rFonts w:hint="eastAsia"/>
-          <w:sz w:val="24"/>
-        </w:rPr>
-        <w:t>文件和该类求解器对应的计算任务列表。</w:t>
-      </w:r>
-      <w:r>
-        <w:rPr>
-          <w:rFonts w:hint="eastAsia"/>
-          <w:sz w:val="24"/>
-        </w:rPr>
-        <w:t>求解</w:t>
-      </w:r>
-      <w:proofErr w:type="gramStart"/>
-      <w:r>
-        <w:rPr>
-          <w:rFonts w:hint="eastAsia"/>
-          <w:sz w:val="24"/>
-        </w:rPr>
-        <w:t>器文件</w:t>
-      </w:r>
-      <w:proofErr w:type="gramEnd"/>
-      <w:r>
-        <w:rPr>
-          <w:rFonts w:hint="eastAsia"/>
-          <w:sz w:val="24"/>
-        </w:rPr>
-        <w:t>支持上传和刷新操作，目前求解器上传文件</w:t>
+        <w:t>用户编辑好每一个求解器属性后可进入求解器信息详细界面，左侧显示求解器属性和执行参数等已编辑信息，右侧两个表格分别显示求解器执行文件和该类求解器对应的计算任务列表。</w:t>
+      </w:r>
+      <w:r>
+        <w:rPr>
+          <w:rFonts w:hint="eastAsia"/>
+          <w:sz w:val="24"/>
+        </w:rPr>
+        <w:t>求解器文件支持上传和刷新操作，目前求解器上传文件</w:t>
       </w:r>
       <w:r>
         <w:rPr>
@@ -14950,108 +13949,28 @@
           <w:rFonts w:hint="eastAsia"/>
           <w:sz w:val="24"/>
         </w:rPr>
-        <w:t>，求解</w:t>
-      </w:r>
-      <w:proofErr w:type="gramStart"/>
-      <w:r>
-        <w:rPr>
-          <w:rFonts w:hint="eastAsia"/>
-          <w:sz w:val="24"/>
-        </w:rPr>
-        <w:t>器执行</w:t>
-      </w:r>
-      <w:proofErr w:type="gramEnd"/>
-      <w:r>
-        <w:rPr>
-          <w:rFonts w:hint="eastAsia"/>
-          <w:sz w:val="24"/>
-        </w:rPr>
-        <w:t>文件列表将显示所有版本求解器压缩文件，</w:t>
-      </w:r>
-      <w:r>
-        <w:rPr>
-          <w:rFonts w:hint="eastAsia"/>
-          <w:sz w:val="24"/>
-        </w:rPr>
-        <w:t>对每个版本的求解</w:t>
-      </w:r>
-      <w:proofErr w:type="gramStart"/>
-      <w:r>
-        <w:rPr>
-          <w:rFonts w:hint="eastAsia"/>
-          <w:sz w:val="24"/>
-        </w:rPr>
-        <w:t>器执行</w:t>
-      </w:r>
-      <w:proofErr w:type="gramEnd"/>
-      <w:r>
-        <w:rPr>
-          <w:rFonts w:hint="eastAsia"/>
-          <w:sz w:val="24"/>
-        </w:rPr>
-        <w:t>文件有两个操作：指定和删除。</w:t>
-      </w:r>
-      <w:r>
-        <w:rPr>
-          <w:rFonts w:hint="eastAsia"/>
-          <w:sz w:val="24"/>
-        </w:rPr>
-        <w:t>如果一个版本的求解</w:t>
-      </w:r>
-      <w:proofErr w:type="gramStart"/>
-      <w:r>
-        <w:rPr>
-          <w:rFonts w:hint="eastAsia"/>
-          <w:sz w:val="24"/>
-        </w:rPr>
-        <w:t>器执行</w:t>
-      </w:r>
-      <w:proofErr w:type="gramEnd"/>
-      <w:r>
-        <w:rPr>
-          <w:rFonts w:hint="eastAsia"/>
-          <w:sz w:val="24"/>
-        </w:rPr>
-        <w:t>文件被指定后，后续该类求解计算任务都会根据此版本的求解器进行求解计算。</w:t>
-      </w:r>
-      <w:r>
-        <w:rPr>
-          <w:rFonts w:hint="eastAsia"/>
-          <w:sz w:val="24"/>
-        </w:rPr>
-        <w:t>管理员每上传一个求解</w:t>
-      </w:r>
-      <w:proofErr w:type="gramStart"/>
-      <w:r>
-        <w:rPr>
-          <w:rFonts w:hint="eastAsia"/>
-          <w:sz w:val="24"/>
-        </w:rPr>
-        <w:t>器执行</w:t>
-      </w:r>
-      <w:proofErr w:type="gramEnd"/>
-      <w:r>
-        <w:rPr>
-          <w:rFonts w:hint="eastAsia"/>
-          <w:sz w:val="24"/>
-        </w:rPr>
-        <w:t>文件，则新求解</w:t>
-      </w:r>
-      <w:proofErr w:type="gramStart"/>
-      <w:r>
-        <w:rPr>
-          <w:rFonts w:hint="eastAsia"/>
-          <w:sz w:val="24"/>
-        </w:rPr>
-        <w:t>器执行</w:t>
-      </w:r>
-      <w:proofErr w:type="gramEnd"/>
-      <w:r>
-        <w:rPr>
-          <w:rFonts w:hint="eastAsia"/>
-          <w:sz w:val="24"/>
-        </w:rPr>
-        <w:t>文件的版本号加</w:t>
+        <w:t>，求解器执行文件列表将显示所有版本求解器压缩文件，</w:t>
+      </w:r>
+      <w:r>
+        <w:rPr>
+          <w:rFonts w:hint="eastAsia"/>
+          <w:sz w:val="24"/>
+        </w:rPr>
+        <w:t>对每个版本的求解器执行文件有两个操作：指定和删除。</w:t>
+      </w:r>
+      <w:r>
+        <w:rPr>
+          <w:rFonts w:hint="eastAsia"/>
+          <w:sz w:val="24"/>
+        </w:rPr>
+        <w:t>如果一个版本的求解器执行文件被指定后，后续该类求解计算任务都会根据此版本的求解器进行求解计算。</w:t>
+      </w:r>
+      <w:r>
+        <w:rPr>
+          <w:rFonts w:hint="eastAsia"/>
+          <w:sz w:val="24"/>
+        </w:rPr>
+        <w:t>管理员每上传一个求解器执行文件，则新求解器执行文件的版本号加</w:t>
       </w:r>
       <w:r>
         <w:rPr>
@@ -16560,7 +15479,6 @@
                 <w:szCs w:val="22"/>
               </w:rPr>
             </w:pPr>
-            <w:proofErr w:type="gramStart"/>
             <w:r>
               <w:rPr>
                 <w:rFonts w:ascii="等线" w:eastAsia="等线" w:hAnsi="等线" w:cs="宋体" w:hint="eastAsia"/>
@@ -16569,18 +15487,7 @@
                 <w:sz w:val="22"/>
                 <w:szCs w:val="22"/>
               </w:rPr>
-              <w:t>涡</w:t>
-            </w:r>
-            <w:proofErr w:type="gramEnd"/>
-            <w:r>
-              <w:rPr>
-                <w:rFonts w:ascii="等线" w:eastAsia="等线" w:hAnsi="等线" w:cs="宋体" w:hint="eastAsia"/>
-                <w:color w:val="000000"/>
-                <w:kern w:val="0"/>
-                <w:sz w:val="22"/>
-                <w:szCs w:val="22"/>
-              </w:rPr>
-              <w:t>激振动</w:t>
+              <w:t>涡激振动</w:t>
             </w:r>
           </w:p>
         </w:tc>
@@ -16763,23 +15670,7 @@
           <w:rFonts w:hint="eastAsia"/>
           <w:sz w:val="24"/>
         </w:rPr>
-        <w:t>当</w:t>
-      </w:r>
-      <w:proofErr w:type="gramStart"/>
-      <w:r>
-        <w:rPr>
-          <w:rFonts w:hint="eastAsia"/>
-          <w:sz w:val="24"/>
-        </w:rPr>
-        <w:t>复选未</w:t>
-      </w:r>
-      <w:proofErr w:type="gramEnd"/>
-      <w:r>
-        <w:rPr>
-          <w:rFonts w:hint="eastAsia"/>
-          <w:sz w:val="24"/>
-        </w:rPr>
-        <w:t>安装求解器列表</w:t>
+        <w:t>当复选未安装求解器列表</w:t>
       </w:r>
       <w:r>
         <w:rPr>
@@ -16855,17 +15746,8 @@
           <w:rFonts w:hint="eastAsia"/>
           <w:sz w:val="24"/>
         </w:rPr>
-        <w:t>请求，从控制节点求解器中央仓库目录下载选中的求解器到计算</w:t>
-      </w:r>
-      <w:proofErr w:type="gramStart"/>
-      <w:r>
-        <w:rPr>
-          <w:rFonts w:hint="eastAsia"/>
-          <w:sz w:val="24"/>
-        </w:rPr>
-        <w:t>节点本地</w:t>
-      </w:r>
-      <w:proofErr w:type="gramEnd"/>
+        <w:t>请求，从控制节点求解器中央仓库目录下载选中的求解器到计算节点本地</w:t>
+      </w:r>
       <w:r>
         <w:rPr>
           <w:rFonts w:hint="eastAsia"/>
@@ -17779,21 +16661,7 @@
         <w:rPr>
           <w:rFonts w:hint="eastAsia"/>
         </w:rPr>
-        <w:t>该求解</w:t>
-      </w:r>
-      <w:proofErr w:type="gramStart"/>
-      <w:r>
-        <w:rPr>
-          <w:rFonts w:hint="eastAsia"/>
-        </w:rPr>
-        <w:t>器最新</w:t>
-      </w:r>
-      <w:proofErr w:type="gramEnd"/>
-      <w:r>
-        <w:rPr>
-          <w:rFonts w:hint="eastAsia"/>
-        </w:rPr>
-        <w:t>版本的可执行文件</w:t>
+        <w:t>该求解器最新版本的可执行文件</w:t>
       </w:r>
       <w:r>
         <w:rPr>
@@ -17969,14 +16837,12 @@
         </w:rPr>
         <w:t>集群状态最重要的指标包括每个计算节点的</w:t>
       </w:r>
-      <w:proofErr w:type="spellStart"/>
       <w:r>
         <w:rPr>
           <w:rFonts w:hint="eastAsia"/>
         </w:rPr>
         <w:t>cpu</w:t>
       </w:r>
-      <w:proofErr w:type="spellEnd"/>
       <w:r>
         <w:rPr>
           <w:rFonts w:hint="eastAsia"/>
@@ -18089,25 +16955,7 @@
           <w:sz w:val="24"/>
           <w:szCs w:val="24"/>
         </w:rPr>
-        <w:t xml:space="preserve">    "_id</w:t>
-      </w:r>
-      <w:proofErr w:type="gramStart"/>
-      <w:r>
-        <w:rPr>
-          <w:bCs/>
-          <w:sz w:val="24"/>
-          <w:szCs w:val="24"/>
-        </w:rPr>
-        <w:t>" :</w:t>
-      </w:r>
-      <w:proofErr w:type="gramEnd"/>
-      <w:r>
-        <w:rPr>
-          <w:bCs/>
-          <w:sz w:val="24"/>
-          <w:szCs w:val="24"/>
-        </w:rPr>
-        <w:t xml:space="preserve"> "5c9099d5f589d423d064a4cf",</w:t>
+        <w:t xml:space="preserve">    "_id" : "5c9099d5f589d423d064a4cf",</w:t>
       </w:r>
     </w:p>
     <w:p>
@@ -18125,25 +16973,7 @@
           <w:sz w:val="24"/>
           <w:szCs w:val="24"/>
         </w:rPr>
-        <w:t xml:space="preserve">    "name</w:t>
-      </w:r>
-      <w:proofErr w:type="gramStart"/>
-      <w:r>
-        <w:rPr>
-          <w:bCs/>
-          <w:sz w:val="24"/>
-          <w:szCs w:val="24"/>
-        </w:rPr>
-        <w:t>" :</w:t>
-      </w:r>
-      <w:proofErr w:type="gramEnd"/>
-      <w:r>
-        <w:rPr>
-          <w:bCs/>
-          <w:sz w:val="24"/>
-          <w:szCs w:val="24"/>
-        </w:rPr>
-        <w:t xml:space="preserve"> "E208",</w:t>
+        <w:t xml:space="preserve">    "name" : "E208",</w:t>
       </w:r>
     </w:p>
     <w:p>
@@ -18161,35 +16991,7 @@
           <w:sz w:val="24"/>
           <w:szCs w:val="24"/>
         </w:rPr>
-        <w:t xml:space="preserve">    "</w:t>
-      </w:r>
-      <w:proofErr w:type="spellStart"/>
-      <w:r>
-        <w:rPr>
-          <w:bCs/>
-          <w:sz w:val="24"/>
-          <w:szCs w:val="24"/>
-        </w:rPr>
-        <w:t>ip</w:t>
-      </w:r>
-      <w:proofErr w:type="spellEnd"/>
-      <w:proofErr w:type="gramStart"/>
-      <w:r>
-        <w:rPr>
-          <w:bCs/>
-          <w:sz w:val="24"/>
-          <w:szCs w:val="24"/>
-        </w:rPr>
-        <w:t>" :</w:t>
-      </w:r>
-      <w:proofErr w:type="gramEnd"/>
-      <w:r>
-        <w:rPr>
-          <w:bCs/>
-          <w:sz w:val="24"/>
-          <w:szCs w:val="24"/>
-        </w:rPr>
-        <w:t xml:space="preserve"> "192.168.1.218",</w:t>
+        <w:t xml:space="preserve">    "ip" : "192.168.1.218",</w:t>
       </w:r>
     </w:p>
     <w:p>
@@ -18207,35 +17009,7 @@
           <w:sz w:val="24"/>
           <w:szCs w:val="24"/>
         </w:rPr>
-        <w:t xml:space="preserve">    "</w:t>
-      </w:r>
-      <w:proofErr w:type="spellStart"/>
-      <w:r>
-        <w:rPr>
-          <w:bCs/>
-          <w:sz w:val="24"/>
-          <w:szCs w:val="24"/>
-        </w:rPr>
-        <w:t>os</w:t>
-      </w:r>
-      <w:proofErr w:type="spellEnd"/>
-      <w:proofErr w:type="gramStart"/>
-      <w:r>
-        <w:rPr>
-          <w:bCs/>
-          <w:sz w:val="24"/>
-          <w:szCs w:val="24"/>
-        </w:rPr>
-        <w:t>" :</w:t>
-      </w:r>
-      <w:proofErr w:type="gramEnd"/>
-      <w:r>
-        <w:rPr>
-          <w:bCs/>
-          <w:sz w:val="24"/>
-          <w:szCs w:val="24"/>
-        </w:rPr>
-        <w:t xml:space="preserve"> "windows",</w:t>
+        <w:t xml:space="preserve">    "os" : "windows",</w:t>
       </w:r>
     </w:p>
     <w:p>
@@ -18253,25 +17027,7 @@
           <w:sz w:val="24"/>
           <w:szCs w:val="24"/>
         </w:rPr>
-        <w:t xml:space="preserve">    "port</w:t>
-      </w:r>
-      <w:proofErr w:type="gramStart"/>
-      <w:r>
-        <w:rPr>
-          <w:bCs/>
-          <w:sz w:val="24"/>
-          <w:szCs w:val="24"/>
-        </w:rPr>
-        <w:t>" :</w:t>
-      </w:r>
-      <w:proofErr w:type="gramEnd"/>
-      <w:r>
-        <w:rPr>
-          <w:bCs/>
-          <w:sz w:val="24"/>
-          <w:szCs w:val="24"/>
-        </w:rPr>
-        <w:t xml:space="preserve"> 10001,</w:t>
+        <w:t xml:space="preserve">    "port" : 10001,</w:t>
       </w:r>
     </w:p>
     <w:p>
@@ -18289,25 +17045,7 @@
           <w:sz w:val="24"/>
           <w:szCs w:val="24"/>
         </w:rPr>
-        <w:t xml:space="preserve">    "path</w:t>
-      </w:r>
-      <w:proofErr w:type="gramStart"/>
-      <w:r>
-        <w:rPr>
-          <w:bCs/>
-          <w:sz w:val="24"/>
-          <w:szCs w:val="24"/>
-        </w:rPr>
-        <w:t>" :</w:t>
-      </w:r>
-      <w:proofErr w:type="gramEnd"/>
-      <w:r>
-        <w:rPr>
-          <w:bCs/>
-          <w:sz w:val="24"/>
-          <w:szCs w:val="24"/>
-        </w:rPr>
-        <w:t xml:space="preserve"> "Y:/TANK/projects",</w:t>
+        <w:t xml:space="preserve">    "path" : "Y:/TANK/projects",</w:t>
       </w:r>
     </w:p>
     <w:p>
@@ -18325,35 +17063,7 @@
           <w:sz w:val="24"/>
           <w:szCs w:val="24"/>
         </w:rPr>
-        <w:t xml:space="preserve">    "</w:t>
-      </w:r>
-      <w:proofErr w:type="spellStart"/>
-      <w:r>
-        <w:rPr>
-          <w:bCs/>
-          <w:sz w:val="24"/>
-          <w:szCs w:val="24"/>
-        </w:rPr>
-        <w:t>maxLoads</w:t>
-      </w:r>
-      <w:proofErr w:type="spellEnd"/>
-      <w:proofErr w:type="gramStart"/>
-      <w:r>
-        <w:rPr>
-          <w:bCs/>
-          <w:sz w:val="24"/>
-          <w:szCs w:val="24"/>
-        </w:rPr>
-        <w:t>" :</w:t>
-      </w:r>
-      <w:proofErr w:type="gramEnd"/>
-      <w:r>
-        <w:rPr>
-          <w:bCs/>
-          <w:sz w:val="24"/>
-          <w:szCs w:val="24"/>
-        </w:rPr>
-        <w:t xml:space="preserve"> 4,</w:t>
+        <w:t xml:space="preserve">    "maxLoads" : 4,</w:t>
       </w:r>
     </w:p>
     <w:p>
@@ -18371,53 +17081,7 @@
           <w:sz w:val="24"/>
           <w:szCs w:val="24"/>
         </w:rPr>
-        <w:t xml:space="preserve">    "</w:t>
-      </w:r>
-      <w:proofErr w:type="spellStart"/>
-      <w:r>
-        <w:rPr>
-          <w:bCs/>
-          <w:sz w:val="24"/>
-          <w:szCs w:val="24"/>
-        </w:rPr>
-        <w:t>updateTime</w:t>
-      </w:r>
-      <w:proofErr w:type="spellEnd"/>
-      <w:proofErr w:type="gramStart"/>
-      <w:r>
-        <w:rPr>
-          <w:bCs/>
-          <w:sz w:val="24"/>
-          <w:szCs w:val="24"/>
-        </w:rPr>
-        <w:t>" :</w:t>
-      </w:r>
-      <w:proofErr w:type="gramEnd"/>
-      <w:r>
-        <w:rPr>
-          <w:bCs/>
-          <w:sz w:val="24"/>
-          <w:szCs w:val="24"/>
-        </w:rPr>
-        <w:t xml:space="preserve"> </w:t>
-      </w:r>
-      <w:proofErr w:type="spellStart"/>
-      <w:r>
-        <w:rPr>
-          <w:bCs/>
-          <w:sz w:val="24"/>
-          <w:szCs w:val="24"/>
-        </w:rPr>
-        <w:t>NumberLong</w:t>
-      </w:r>
-      <w:proofErr w:type="spellEnd"/>
-      <w:r>
-        <w:rPr>
-          <w:bCs/>
-          <w:sz w:val="24"/>
-          <w:szCs w:val="24"/>
-        </w:rPr>
-        <w:t>(1554791827884),</w:t>
+        <w:t xml:space="preserve">    "updateTime" : NumberLong(1554791827884),</w:t>
       </w:r>
     </w:p>
     <w:p>
@@ -18435,25 +17099,7 @@
           <w:sz w:val="24"/>
           <w:szCs w:val="24"/>
         </w:rPr>
-        <w:t xml:space="preserve">    "status</w:t>
-      </w:r>
-      <w:proofErr w:type="gramStart"/>
-      <w:r>
-        <w:rPr>
-          <w:bCs/>
-          <w:sz w:val="24"/>
-          <w:szCs w:val="24"/>
-        </w:rPr>
-        <w:t>" :</w:t>
-      </w:r>
-      <w:proofErr w:type="gramEnd"/>
-      <w:r>
-        <w:rPr>
-          <w:bCs/>
-          <w:sz w:val="24"/>
-          <w:szCs w:val="24"/>
-        </w:rPr>
-        <w:t xml:space="preserve"> 1,</w:t>
+        <w:t xml:space="preserve">    "status" : 1,</w:t>
       </w:r>
     </w:p>
     <w:p>
@@ -18471,25 +17117,7 @@
           <w:sz w:val="24"/>
           <w:szCs w:val="24"/>
         </w:rPr>
-        <w:t xml:space="preserve">    "loads</w:t>
-      </w:r>
-      <w:proofErr w:type="gramStart"/>
-      <w:r>
-        <w:rPr>
-          <w:bCs/>
-          <w:sz w:val="24"/>
-          <w:szCs w:val="24"/>
-        </w:rPr>
-        <w:t>" :</w:t>
-      </w:r>
-      <w:proofErr w:type="gramEnd"/>
-      <w:r>
-        <w:rPr>
-          <w:bCs/>
-          <w:sz w:val="24"/>
-          <w:szCs w:val="24"/>
-        </w:rPr>
-        <w:t xml:space="preserve"> 3,</w:t>
+        <w:t xml:space="preserve">    "loads" : 3,</w:t>
       </w:r>
     </w:p>
     <w:p>
@@ -18507,25 +17135,7 @@
           <w:sz w:val="24"/>
           <w:szCs w:val="24"/>
         </w:rPr>
-        <w:t xml:space="preserve">    "solvers</w:t>
-      </w:r>
-      <w:proofErr w:type="gramStart"/>
-      <w:r>
-        <w:rPr>
-          <w:bCs/>
-          <w:sz w:val="24"/>
-          <w:szCs w:val="24"/>
-        </w:rPr>
-        <w:t>" :</w:t>
-      </w:r>
-      <w:proofErr w:type="gramEnd"/>
-      <w:r>
-        <w:rPr>
-          <w:bCs/>
-          <w:sz w:val="24"/>
-          <w:szCs w:val="24"/>
-        </w:rPr>
-        <w:t xml:space="preserve"> [ </w:t>
+        <w:t xml:space="preserve">    "solvers" : [ </w:t>
       </w:r>
     </w:p>
     <w:p>
@@ -18778,25 +17388,7 @@
           <w:sz w:val="24"/>
           <w:szCs w:val="24"/>
         </w:rPr>
-        <w:t xml:space="preserve">    "suspend</w:t>
-      </w:r>
-      <w:proofErr w:type="gramStart"/>
-      <w:r>
-        <w:rPr>
-          <w:bCs/>
-          <w:sz w:val="24"/>
-          <w:szCs w:val="24"/>
-        </w:rPr>
-        <w:t>" :</w:t>
-      </w:r>
-      <w:proofErr w:type="gramEnd"/>
-      <w:r>
-        <w:rPr>
-          <w:bCs/>
-          <w:sz w:val="24"/>
-          <w:szCs w:val="24"/>
-        </w:rPr>
-        <w:t xml:space="preserve"> false</w:t>
+        <w:t xml:space="preserve">    "suspend" : false</w:t>
       </w:r>
     </w:p>
     <w:p>
@@ -18879,7 +17471,6 @@
         </w:rPr>
         <w:t>节点名称，</w:t>
       </w:r>
-      <w:proofErr w:type="spellStart"/>
       <w:r>
         <w:rPr>
           <w:rFonts w:hint="eastAsia"/>
@@ -18889,7 +17480,6 @@
         </w:rPr>
         <w:t>ip</w:t>
       </w:r>
-      <w:proofErr w:type="spellEnd"/>
       <w:r>
         <w:rPr>
           <w:rFonts w:hint="eastAsia"/>
@@ -18899,7 +17489,6 @@
         </w:rPr>
         <w:t>地址，</w:t>
       </w:r>
-      <w:proofErr w:type="spellStart"/>
       <w:r>
         <w:rPr>
           <w:rFonts w:hint="eastAsia"/>
@@ -18909,7 +17498,6 @@
         </w:rPr>
         <w:t>ip</w:t>
       </w:r>
-      <w:proofErr w:type="spellEnd"/>
       <w:r>
         <w:rPr>
           <w:rFonts w:hint="eastAsia"/>
@@ -18919,7 +17507,6 @@
         </w:rPr>
         <w:t>端口，</w:t>
       </w:r>
-      <w:proofErr w:type="spellStart"/>
       <w:r>
         <w:rPr>
           <w:rFonts w:hint="eastAsia"/>
@@ -18929,7 +17516,6 @@
         </w:rPr>
         <w:t>os</w:t>
       </w:r>
-      <w:proofErr w:type="spellEnd"/>
       <w:r>
         <w:rPr>
           <w:rFonts w:hint="eastAsia"/>
@@ -18975,7 +17561,6 @@
         </w:rPr>
         <w:t>。</w:t>
       </w:r>
-      <w:proofErr w:type="spellStart"/>
       <w:r>
         <w:rPr>
           <w:bCs/>
@@ -18993,7 +17578,6 @@
         </w:rPr>
         <w:t>axloads</w:t>
       </w:r>
-      <w:proofErr w:type="spellEnd"/>
       <w:r>
         <w:rPr>
           <w:rFonts w:hint="eastAsia"/>
@@ -19048,7 +17632,6 @@
         </w:rPr>
         <w:t>，</w:t>
       </w:r>
-      <w:proofErr w:type="spellStart"/>
       <w:r>
         <w:rPr>
           <w:rFonts w:hint="eastAsia"/>
@@ -19066,7 +17649,6 @@
         </w:rPr>
         <w:t>Time</w:t>
       </w:r>
-      <w:proofErr w:type="spellEnd"/>
       <w:r>
         <w:rPr>
           <w:rFonts w:hint="eastAsia"/>
@@ -19584,13 +18166,8 @@
       </w:r>
     </w:p>
     <w:p>
-      <w:proofErr w:type="spellStart"/>
-      <w:r>
-        <w:t>cn.edu.hrbeu.theweb.logic.leader</w:t>
-      </w:r>
-      <w:proofErr w:type="spellEnd"/>
-      <w:r>
-        <w:t>.</w:t>
+      <w:r>
+        <w:t>cn.edu.hrbeu.theweb.logic.leader.</w:t>
       </w:r>
       <w:r>
         <w:rPr>
@@ -19598,7 +18175,6 @@
         </w:rPr>
         <w:t>包下</w:t>
       </w:r>
-      <w:proofErr w:type="spellStart"/>
       <w:r>
         <w:rPr>
           <w:rFonts w:hint="eastAsia"/>
@@ -19608,7 +18184,6 @@
       <w:r>
         <w:t>AgentKeeperle</w:t>
       </w:r>
-      <w:proofErr w:type="spellEnd"/>
       <w:r>
         <w:rPr>
           <w:rFonts w:hint="eastAsia"/>
@@ -19627,11 +18202,9 @@
         </w:rPr>
         <w:t>和</w:t>
       </w:r>
-      <w:proofErr w:type="spellStart"/>
       <w:r>
         <w:t>LeaderTaskSender</w:t>
       </w:r>
-      <w:proofErr w:type="spellEnd"/>
       <w:r>
         <w:rPr>
           <w:rFonts w:hint="eastAsia"/>
@@ -19758,7 +18331,6 @@
         </w:rPr>
         <w:t xml:space="preserve"> </w:t>
       </w:r>
-      <w:proofErr w:type="spellStart"/>
       <w:r>
         <w:t>cn.edu.hrbeu.theweb.logic.leader.</w:t>
       </w:r>
@@ -19774,7 +18346,6 @@
       <w:r>
         <w:t>AgentKeeper</w:t>
       </w:r>
-      <w:proofErr w:type="spellEnd"/>
       <w:r>
         <w:rPr>
           <w:rFonts w:hint="eastAsia"/>
@@ -19879,11 +18450,9 @@
         </w:rPr>
         <w:t xml:space="preserve"> </w:t>
       </w:r>
-      <w:proofErr w:type="spellStart"/>
       <w:r>
         <w:t>cn.edu.hrbeu.theweb.logic.leader.LeaderTaskSender</w:t>
       </w:r>
-      <w:proofErr w:type="spellEnd"/>
       <w:r>
         <w:rPr>
           <w:rFonts w:hint="eastAsia"/>
@@ -19898,7 +18467,6 @@
       </w:r>
     </w:p>
     <w:p>
-      <w:proofErr w:type="spellStart"/>
       <w:r>
         <w:rPr>
           <w:rFonts w:hint="eastAsia"/>
@@ -19908,7 +18476,6 @@
       <w:r>
         <w:t>TaskSender</w:t>
       </w:r>
-      <w:proofErr w:type="spellEnd"/>
       <w:r>
         <w:rPr>
           <w:rFonts w:hint="eastAsia"/>
@@ -19931,21 +18498,7 @@
         <w:rPr>
           <w:rFonts w:hint="eastAsia"/>
         </w:rPr>
-        <w:t>实现方式使用了</w:t>
-      </w:r>
-      <w:proofErr w:type="gramStart"/>
-      <w:r>
-        <w:rPr>
-          <w:rFonts w:hint="eastAsia"/>
-        </w:rPr>
-        <w:t>单例设计</w:t>
-      </w:r>
-      <w:proofErr w:type="gramEnd"/>
-      <w:r>
-        <w:rPr>
-          <w:rFonts w:hint="eastAsia"/>
-        </w:rPr>
-        <w:t>模式</w:t>
+        <w:t>实现方式使用了单例设计模式</w:t>
       </w:r>
       <w:r>
         <w:rPr>
@@ -19953,7 +18506,6 @@
         </w:rPr>
         <w:t>，</w:t>
       </w:r>
-      <w:proofErr w:type="spellStart"/>
       <w:r>
         <w:rPr>
           <w:rFonts w:hint="eastAsia"/>
@@ -19972,20 +18524,11 @@
       <w:r>
         <w:t>Sender</w:t>
       </w:r>
-      <w:proofErr w:type="spellEnd"/>
-      <w:proofErr w:type="gramStart"/>
-      <w:r>
-        <w:rPr>
-          <w:rFonts w:hint="eastAsia"/>
-        </w:rPr>
-        <w:t>类只有</w:t>
-      </w:r>
-      <w:proofErr w:type="gramEnd"/>
-      <w:r>
-        <w:rPr>
-          <w:rFonts w:hint="eastAsia"/>
-        </w:rPr>
-        <w:t>一个实例</w:t>
+      <w:r>
+        <w:rPr>
+          <w:rFonts w:hint="eastAsia"/>
+        </w:rPr>
+        <w:t>类只有一个实例</w:t>
       </w:r>
       <w:r>
         <w:rPr>
@@ -19993,7 +18536,6 @@
         </w:rPr>
         <w:t>，该类由</w:t>
       </w:r>
-      <w:proofErr w:type="spellStart"/>
       <w:r>
         <w:rPr>
           <w:rFonts w:hint="eastAsia"/>
@@ -20003,7 +18545,6 @@
       <w:r>
         <w:t>etInstance</w:t>
       </w:r>
-      <w:proofErr w:type="spellEnd"/>
       <w:r>
         <w:rPr>
           <w:rFonts w:hint="eastAsia"/>
@@ -20117,7 +18658,6 @@
         </w:rPr>
         <w:t> </w:t>
       </w:r>
-      <w:proofErr w:type="spellStart"/>
       <w:r>
         <w:rPr>
           <w:rFonts w:hint="eastAsia"/>
@@ -20127,7 +18667,6 @@
       <w:r>
         <w:t>TaskSender</w:t>
       </w:r>
-      <w:proofErr w:type="spellEnd"/>
       <w:r>
         <w:rPr>
           <w:rFonts w:hint="eastAsia"/>
@@ -20202,23 +18741,7 @@
               <w:jc w:val="left"/>
             </w:pPr>
             <w:r>
-              <w:t xml:space="preserve">      </w:t>
-            </w:r>
-            <w:proofErr w:type="spellStart"/>
-            <w:r>
-              <w:t>Thread.setDefaultUncaughtExceptionHandler</w:t>
-            </w:r>
-            <w:proofErr w:type="spellEnd"/>
-            <w:r>
-              <w:t xml:space="preserve">(new </w:t>
-            </w:r>
-            <w:proofErr w:type="spellStart"/>
-            <w:r>
-              <w:t>Thread.UncaughtExceptionHandler</w:t>
-            </w:r>
-            <w:proofErr w:type="spellEnd"/>
-            <w:r>
-              <w:t>() {</w:t>
+              <w:t xml:space="preserve">      Thread.setDefaultUncaughtExceptionHandler(new Thread.UncaughtExceptionHandler() {</w:t>
             </w:r>
           </w:p>
           <w:p>
@@ -20234,20 +18757,7 @@
               <w:jc w:val="left"/>
             </w:pPr>
             <w:r>
-              <w:t xml:space="preserve">          public void </w:t>
-            </w:r>
-            <w:proofErr w:type="spellStart"/>
-            <w:proofErr w:type="gramStart"/>
-            <w:r>
-              <w:t>uncaughtException</w:t>
-            </w:r>
-            <w:proofErr w:type="spellEnd"/>
-            <w:r>
-              <w:t>(</w:t>
-            </w:r>
-            <w:proofErr w:type="gramEnd"/>
-            <w:r>
-              <w:t>Thread t, Throwable e) {</w:t>
+              <w:t xml:space="preserve">          public void uncaughtException(Thread t, Throwable e) {</w:t>
             </w:r>
           </w:p>
           <w:p>
@@ -20255,23 +18765,7 @@
               <w:jc w:val="left"/>
             </w:pPr>
             <w:r>
-              <w:t xml:space="preserve">              if (t </w:t>
-            </w:r>
-            <w:proofErr w:type="spellStart"/>
-            <w:r>
-              <w:t>instanceof</w:t>
-            </w:r>
-            <w:proofErr w:type="spellEnd"/>
-            <w:r>
-              <w:t xml:space="preserve"> </w:t>
-            </w:r>
-            <w:proofErr w:type="spellStart"/>
-            <w:r>
-              <w:t>LeaderTasksSender</w:t>
-            </w:r>
-            <w:proofErr w:type="spellEnd"/>
-            <w:r>
-              <w:t>) {</w:t>
+              <w:t xml:space="preserve">              if (t instanceof LeaderTasksSender) {</w:t>
             </w:r>
           </w:p>
           <w:p>
@@ -20279,39 +18773,7 @@
               <w:jc w:val="left"/>
             </w:pPr>
             <w:r>
-              <w:t xml:space="preserve">                  </w:t>
-            </w:r>
-            <w:proofErr w:type="spellStart"/>
-            <w:r>
-              <w:t>System.err.println</w:t>
-            </w:r>
-            <w:proofErr w:type="spellEnd"/>
-            <w:r>
-              <w:t xml:space="preserve">(new </w:t>
-            </w:r>
-            <w:proofErr w:type="spellStart"/>
-            <w:r>
-              <w:t>SimpleDateFormat</w:t>
-            </w:r>
-            <w:proofErr w:type="spellEnd"/>
-            <w:r>
-              <w:t>("</w:t>
-            </w:r>
-            <w:proofErr w:type="spellStart"/>
-            <w:r>
-              <w:t>HH:</w:t>
-            </w:r>
-            <w:proofErr w:type="gramStart"/>
-            <w:r>
-              <w:t>mm:ss</w:t>
-            </w:r>
-            <w:proofErr w:type="gramEnd"/>
-            <w:r>
-              <w:t>_SSS</w:t>
-            </w:r>
-            <w:proofErr w:type="spellEnd"/>
-            <w:r>
-              <w:t xml:space="preserve">&gt; ").format(new Date()) + </w:t>
+              <w:t xml:space="preserve">                  System.err.println(new SimpleDateFormat("HH:mm:ss_SSS&gt; ").format(new Date()) + </w:t>
             </w:r>
           </w:p>
           <w:p>
@@ -20319,36 +18781,7 @@
               <w:jc w:val="left"/>
             </w:pPr>
             <w:r>
-              <w:t xml:space="preserve">                          "</w:t>
-            </w:r>
-            <w:proofErr w:type="spellStart"/>
-            <w:r>
-              <w:t>LoggerThread</w:t>
-            </w:r>
-            <w:proofErr w:type="spellEnd"/>
-            <w:r>
-              <w:t xml:space="preserve"> " + ((</w:t>
-            </w:r>
-            <w:proofErr w:type="spellStart"/>
-            <w:r>
-              <w:t>LeaderTasksSender</w:t>
-            </w:r>
-            <w:proofErr w:type="spellEnd"/>
-            <w:r>
-              <w:t>) t</w:t>
-            </w:r>
-            <w:proofErr w:type="gramStart"/>
-            <w:r>
-              <w:t>).</w:t>
-            </w:r>
-            <w:proofErr w:type="spellStart"/>
-            <w:r>
-              <w:t>getThreadName</w:t>
-            </w:r>
-            <w:proofErr w:type="spellEnd"/>
-            <w:proofErr w:type="gramEnd"/>
-            <w:r>
-              <w:t xml:space="preserve">() + </w:t>
+              <w:t xml:space="preserve">                          "LoggerThread " + ((LeaderTasksSender) t).getThreadName() + </w:t>
             </w:r>
           </w:p>
           <w:p>
@@ -20356,17 +18789,7 @@
               <w:jc w:val="left"/>
             </w:pPr>
             <w:r>
-              <w:t xml:space="preserve">                          " died! Because " + </w:t>
-            </w:r>
-            <w:proofErr w:type="spellStart"/>
-            <w:proofErr w:type="gramStart"/>
-            <w:r>
-              <w:t>E.formatThrowable</w:t>
-            </w:r>
-            <w:proofErr w:type="spellEnd"/>
-            <w:proofErr w:type="gramEnd"/>
-            <w:r>
-              <w:t>(e));</w:t>
+              <w:t xml:space="preserve">                          " died! Because " + E.formatThrowable(e));</w:t>
             </w:r>
           </w:p>
           <w:p>
@@ -20374,15 +18797,7 @@
               <w:jc w:val="left"/>
             </w:pPr>
             <w:r>
-              <w:t xml:space="preserve">                  </w:t>
-            </w:r>
-            <w:proofErr w:type="spellStart"/>
-            <w:r>
-              <w:t>System.exit</w:t>
-            </w:r>
-            <w:proofErr w:type="spellEnd"/>
-            <w:r>
-              <w:t>(9);</w:t>
+              <w:t xml:space="preserve">                  System.exit(9);</w:t>
             </w:r>
           </w:p>
           <w:p>
@@ -20398,39 +18813,7 @@
               <w:jc w:val="left"/>
             </w:pPr>
             <w:r>
-              <w:t xml:space="preserve">                  </w:t>
-            </w:r>
-            <w:proofErr w:type="spellStart"/>
-            <w:r>
-              <w:t>System.err.println</w:t>
-            </w:r>
-            <w:proofErr w:type="spellEnd"/>
-            <w:r>
-              <w:t xml:space="preserve">(new </w:t>
-            </w:r>
-            <w:proofErr w:type="spellStart"/>
-            <w:r>
-              <w:t>SimpleDateFormat</w:t>
-            </w:r>
-            <w:proofErr w:type="spellEnd"/>
-            <w:r>
-              <w:t>("</w:t>
-            </w:r>
-            <w:proofErr w:type="spellStart"/>
-            <w:r>
-              <w:t>HH:</w:t>
-            </w:r>
-            <w:proofErr w:type="gramStart"/>
-            <w:r>
-              <w:t>mm:ss</w:t>
-            </w:r>
-            <w:proofErr w:type="gramEnd"/>
-            <w:r>
-              <w:t>_SSS</w:t>
-            </w:r>
-            <w:proofErr w:type="spellEnd"/>
-            <w:r>
-              <w:t xml:space="preserve">&gt; ").format(new Date()) + </w:t>
+              <w:t xml:space="preserve">                  System.err.println(new SimpleDateFormat("HH:mm:ss_SSS&gt; ").format(new Date()) + </w:t>
             </w:r>
           </w:p>
           <w:p>
@@ -20438,27 +18821,7 @@
               <w:jc w:val="left"/>
             </w:pPr>
             <w:r>
-              <w:t xml:space="preserve">                          "Thread " + </w:t>
-            </w:r>
-            <w:proofErr w:type="spellStart"/>
-            <w:proofErr w:type="gramStart"/>
-            <w:r>
-              <w:t>t.getName</w:t>
-            </w:r>
-            <w:proofErr w:type="spellEnd"/>
-            <w:proofErr w:type="gramEnd"/>
-            <w:r>
-              <w:t xml:space="preserve">() + " died! Because " + </w:t>
-            </w:r>
-            <w:proofErr w:type="spellStart"/>
-            <w:proofErr w:type="gramStart"/>
-            <w:r>
-              <w:t>E.formatThrowable</w:t>
-            </w:r>
-            <w:proofErr w:type="spellEnd"/>
-            <w:proofErr w:type="gramEnd"/>
-            <w:r>
-              <w:t>(e));</w:t>
+              <w:t xml:space="preserve">                          "Thread " + t.getName() + " died! Because " + E.formatThrowable(e));</w:t>
             </w:r>
           </w:p>
           <w:p>
@@ -20533,7 +18896,6 @@
         </w:rPr>
         <w:t xml:space="preserve"> </w:t>
       </w:r>
-      <w:proofErr w:type="spellStart"/>
       <w:r>
         <w:rPr>
           <w:rFonts w:hint="eastAsia"/>
@@ -20543,7 +18905,6 @@
       <w:r>
         <w:t>TaskSender</w:t>
       </w:r>
-      <w:proofErr w:type="spellEnd"/>
       <w:r>
         <w:rPr>
           <w:rFonts w:hint="eastAsia"/>
@@ -20570,7 +18931,6 @@
         </w:rPr>
         <w:t>当前有效的计算节点资源状态。</w:t>
       </w:r>
-      <w:proofErr w:type="spellStart"/>
       <w:r>
         <w:rPr>
           <w:rFonts w:hint="eastAsia"/>
@@ -20580,7 +18940,6 @@
       <w:r>
         <w:t>etValidAgentList</w:t>
       </w:r>
-      <w:proofErr w:type="spellEnd"/>
       <w:r>
         <w:rPr>
           <w:rFonts w:hint="eastAsia"/>
@@ -20656,7 +19015,6 @@
         </w:rPr>
         <w:t>使用</w:t>
       </w:r>
-      <w:proofErr w:type="spellStart"/>
       <w:r>
         <w:rPr>
           <w:rFonts w:hint="eastAsia"/>
@@ -20673,76 +19031,127 @@
         <w:t>.</w:t>
       </w:r>
       <w:r>
-        <w:t>_list</w:t>
-      </w:r>
-      <w:proofErr w:type="spellEnd"/>
-      <w:r>
+        <w:t>_list(</w:t>
+      </w:r>
+      <w:r>
+        <w:t>Document where, Document order, Document select</w:t>
+      </w:r>
+      <w:r>
+        <w:t>)</w:t>
+      </w:r>
+      <w:r>
+        <w:rPr>
+          <w:rFonts w:hint="eastAsia"/>
+        </w:rPr>
+        <w:t>非</w:t>
+      </w:r>
+      <w:r>
+        <w:rPr>
+          <w:rFonts w:hint="eastAsia"/>
+        </w:rPr>
+        <w:t>分页方式获取</w:t>
+      </w:r>
+      <w:r>
+        <w:rPr>
+          <w:rFonts w:hint="eastAsia"/>
+        </w:rPr>
+        <w:t>获取所有在线</w:t>
+      </w:r>
+      <w:r>
+        <w:rPr>
+          <w:rFonts w:hint="eastAsia"/>
+        </w:rPr>
+        <w:t>计算列表，</w:t>
+      </w:r>
+      <w:r>
+        <w:rPr>
+          <w:rFonts w:hint="eastAsia"/>
+        </w:rPr>
+        <w:t>此处的参数</w:t>
+      </w:r>
+      <w:r>
+        <w:rPr>
+          <w:rFonts w:hint="eastAsia"/>
+        </w:rPr>
+        <w:t>w</w:t>
+      </w:r>
+      <w:r>
+        <w:t>here</w:t>
+      </w:r>
+      <w:r>
+        <w:rPr>
+          <w:rFonts w:hint="eastAsia"/>
+        </w:rPr>
+        <w:t>是查询条件，</w:t>
+      </w:r>
+      <w:r>
+        <w:rPr>
+          <w:rFonts w:hint="eastAsia"/>
+        </w:rPr>
+        <w:t>值为</w:t>
+      </w:r>
+      <w:r>
+        <w:rPr>
+          <w:rFonts w:hint="eastAsia"/>
+        </w:rPr>
+        <w:t>n</w:t>
+      </w:r>
+      <w:r>
+        <w:t>ew Document</w:t>
+      </w:r>
+      <w:r>
+        <w:rPr>
+          <w:rFonts w:hint="eastAsia"/>
+        </w:rPr>
         <w:t>(</w:t>
       </w:r>
       <w:r>
-        <w:t>Document where, Document order, Document select</w:t>
+        <w:t>DEF._STATUS, DEF._AGENT_SYN_STATUS_ON_LINE</w:t>
       </w:r>
       <w:r>
         <w:t>)</w:t>
       </w:r>
       <w:r>
-        <w:rPr>
-          <w:rFonts w:hint="eastAsia"/>
-        </w:rPr>
-        <w:t>非</w:t>
-      </w:r>
-      <w:r>
-        <w:rPr>
-          <w:rFonts w:hint="eastAsia"/>
-        </w:rPr>
-        <w:t>分页方式</w:t>
-      </w:r>
-      <w:proofErr w:type="gramStart"/>
-      <w:r>
-        <w:rPr>
-          <w:rFonts w:hint="eastAsia"/>
-        </w:rPr>
-        <w:t>获取</w:t>
-      </w:r>
-      <w:r>
-        <w:rPr>
-          <w:rFonts w:hint="eastAsia"/>
-        </w:rPr>
-        <w:t>获取</w:t>
-      </w:r>
-      <w:proofErr w:type="gramEnd"/>
-      <w:r>
-        <w:rPr>
-          <w:rFonts w:hint="eastAsia"/>
-        </w:rPr>
-        <w:t>所有在线</w:t>
-      </w:r>
-      <w:r>
-        <w:rPr>
-          <w:rFonts w:hint="eastAsia"/>
-        </w:rPr>
-        <w:t>计算列表，</w:t>
-      </w:r>
-      <w:r>
-        <w:rPr>
-          <w:rFonts w:hint="eastAsia"/>
-        </w:rPr>
-        <w:t>此处的参数</w:t>
-      </w:r>
-      <w:r>
-        <w:rPr>
-          <w:rFonts w:hint="eastAsia"/>
-        </w:rPr>
-        <w:t>w</w:t>
-      </w:r>
-      <w:r>
-        <w:t>here</w:t>
-      </w:r>
-      <w:r>
-        <w:rPr>
-          <w:rFonts w:hint="eastAsia"/>
-        </w:rPr>
-        <w:t>是查询条件，</w:t>
+        <w:t xml:space="preserve">, </w:t>
+      </w:r>
+      <w:r>
+        <w:rPr>
+          <w:rFonts w:hint="eastAsia"/>
+        </w:rPr>
+        <w:t>即要查询的条件为</w:t>
+      </w:r>
+      <w:r>
+        <w:rPr>
+          <w:rFonts w:hint="eastAsia"/>
+        </w:rPr>
+        <w:t>{</w:t>
+      </w:r>
+      <w:r>
+        <w:t>“status” :  1</w:t>
+      </w:r>
+      <w:r>
+        <w:t>}</w:t>
+      </w:r>
+      <w:r>
+        <w:rPr>
+          <w:rFonts w:hint="eastAsia"/>
+        </w:rPr>
+        <w:t>的所有计算节点</w:t>
+      </w:r>
+      <w:r>
+        <w:rPr>
+          <w:rFonts w:hint="eastAsia"/>
+        </w:rPr>
+        <w:t>，参数</w:t>
+      </w:r>
+      <w:r>
+        <w:rPr>
+          <w:rFonts w:hint="eastAsia"/>
+        </w:rPr>
+        <w:t>o</w:t>
+      </w:r>
+      <w:r>
+        <w:t>rder</w:t>
       </w:r>
       <w:r>
         <w:rPr>
@@ -20754,75 +19163,6 @@
         <w:rPr>
           <w:rFonts w:hint="eastAsia"/>
         </w:rPr>
-        <w:t>n</w:t>
-      </w:r>
-      <w:r>
-        <w:t>ew Document</w:t>
-      </w:r>
-      <w:r>
-        <w:rPr>
-          <w:rFonts w:hint="eastAsia"/>
-        </w:rPr>
-        <w:t>(</w:t>
-      </w:r>
-      <w:r>
-        <w:t>DEF._STATUS, DEF._AGENT_SYN_STATUS_ON_LINE</w:t>
-      </w:r>
-      <w:r>
-        <w:t>)</w:t>
-      </w:r>
-      <w:r>
-        <w:t xml:space="preserve">, </w:t>
-      </w:r>
-      <w:r>
-        <w:rPr>
-          <w:rFonts w:hint="eastAsia"/>
-        </w:rPr>
-        <w:t>即要查询的条件为</w:t>
-      </w:r>
-      <w:r>
-        <w:rPr>
-          <w:rFonts w:hint="eastAsia"/>
-        </w:rPr>
-        <w:t>{</w:t>
-      </w:r>
-      <w:r>
-        <w:t>“status” :  1</w:t>
-      </w:r>
-      <w:r>
-        <w:t>}</w:t>
-      </w:r>
-      <w:r>
-        <w:rPr>
-          <w:rFonts w:hint="eastAsia"/>
-        </w:rPr>
-        <w:t>的所有计算节点</w:t>
-      </w:r>
-      <w:r>
-        <w:rPr>
-          <w:rFonts w:hint="eastAsia"/>
-        </w:rPr>
-        <w:t>，参数</w:t>
-      </w:r>
-      <w:r>
-        <w:rPr>
-          <w:rFonts w:hint="eastAsia"/>
-        </w:rPr>
-        <w:t>o</w:t>
-      </w:r>
-      <w:r>
-        <w:t>rder</w:t>
-      </w:r>
-      <w:r>
-        <w:rPr>
-          <w:rFonts w:hint="eastAsia"/>
-        </w:rPr>
-        <w:t>值为</w:t>
-      </w:r>
-      <w:r>
-        <w:rPr>
-          <w:rFonts w:hint="eastAsia"/>
-        </w:rPr>
         <w:t>N</w:t>
       </w:r>
       <w:r>
@@ -20832,16 +19172,8 @@
         <w:rPr>
           <w:rFonts w:hint="eastAsia"/>
         </w:rPr>
-        <w:t>表示</w:t>
-      </w:r>
-      <w:proofErr w:type="gramStart"/>
-      <w:r>
-        <w:rPr>
-          <w:rFonts w:hint="eastAsia"/>
-        </w:rPr>
-        <w:t>不</w:t>
-      </w:r>
-      <w:proofErr w:type="gramEnd"/>
+        <w:t>表示不</w:t>
+      </w:r>
       <w:r>
         <w:rPr>
           <w:rFonts w:hint="eastAsia"/>
@@ -20921,7 +19253,6 @@
         </w:rPr>
         <w:t>将这些查询信息添加到</w:t>
       </w:r>
-      <w:proofErr w:type="spellStart"/>
       <w:r>
         <w:rPr>
           <w:rFonts w:hint="eastAsia"/>
@@ -20931,7 +19262,6 @@
       <w:r>
         <w:t>genList</w:t>
       </w:r>
-      <w:proofErr w:type="spellEnd"/>
       <w:r>
         <w:rPr>
           <w:rFonts w:hint="eastAsia"/>
@@ -20952,7 +19282,6 @@
         </w:rPr>
         <w:t>接着遍历该</w:t>
       </w:r>
-      <w:proofErr w:type="spellStart"/>
       <w:r>
         <w:rPr>
           <w:rFonts w:hint="eastAsia"/>
@@ -20960,9 +19289,92 @@
         <w:t>a</w:t>
       </w:r>
       <w:r>
-        <w:t>gentList</w:t>
-      </w:r>
-      <w:proofErr w:type="spellEnd"/>
+        <w:t>gentList,</w:t>
+      </w:r>
+      <w:r>
+        <w:t xml:space="preserve"> </w:t>
+      </w:r>
+      <w:r>
+        <w:rPr>
+          <w:rFonts w:hint="eastAsia"/>
+        </w:rPr>
+        <w:t>首先获取</w:t>
+      </w:r>
+      <w:r>
+        <w:rPr>
+          <w:rFonts w:hint="eastAsia"/>
+        </w:rPr>
+        <w:t>a</w:t>
+      </w:r>
+      <w:r>
+        <w:t>gentID, loads, maxLoads</w:t>
+      </w:r>
+      <w:r>
+        <w:rPr>
+          <w:rFonts w:hint="eastAsia"/>
+        </w:rPr>
+        <w:t>字段，</w:t>
+      </w:r>
+      <w:r>
+        <w:rPr>
+          <w:rFonts w:hint="eastAsia"/>
+        </w:rPr>
+        <w:t>比较计算节点当前负载量</w:t>
+      </w:r>
+      <w:r>
+        <w:rPr>
+          <w:rFonts w:hint="eastAsia"/>
+        </w:rPr>
+        <w:t>l</w:t>
+      </w:r>
+      <w:r>
+        <w:t>oads</w:t>
+      </w:r>
+      <w:r>
+        <w:rPr>
+          <w:rFonts w:hint="eastAsia"/>
+        </w:rPr>
+        <w:t>和</w:t>
+      </w:r>
+      <w:r>
+        <w:rPr>
+          <w:rFonts w:hint="eastAsia"/>
+        </w:rPr>
+        <w:t>最大设置负载量</w:t>
+      </w:r>
+      <w:r>
+        <w:rPr>
+          <w:rFonts w:hint="eastAsia"/>
+        </w:rPr>
+        <w:t>max</w:t>
+      </w:r>
+      <w:r>
+        <w:t>Loads</w:t>
+      </w:r>
+      <w:r>
+        <w:rPr>
+          <w:rFonts w:hint="eastAsia"/>
+        </w:rPr>
+        <w:t>。如果当前作业负载量小于最大负载量，</w:t>
+      </w:r>
+      <w:r>
+        <w:rPr>
+          <w:rFonts w:hint="eastAsia"/>
+        </w:rPr>
+        <w:t>首先获取该计算节点的所有求解器</w:t>
+      </w:r>
+      <w:r>
+        <w:t>ID</w:t>
+      </w:r>
+      <w:r>
+        <w:rPr>
+          <w:rFonts w:hint="eastAsia"/>
+        </w:rPr>
+        <w:t>列表</w:t>
+      </w:r>
+      <w:r>
+        <w:t>solverIds</w:t>
+      </w:r>
       <w:r>
         <w:t>,</w:t>
       </w:r>
@@ -20973,9 +19385,8 @@
         <w:rPr>
           <w:rFonts w:hint="eastAsia"/>
         </w:rPr>
-        <w:t>首先获取</w:t>
-      </w:r>
-      <w:proofErr w:type="spellStart"/>
+        <w:t>判断该</w:t>
+      </w:r>
       <w:r>
         <w:rPr>
           <w:rFonts w:hint="eastAsia"/>
@@ -20983,75 +19394,211 @@
         <w:t>a</w:t>
       </w:r>
       <w:r>
-        <w:t>gentID</w:t>
-      </w:r>
-      <w:proofErr w:type="spellEnd"/>
-      <w:r>
-        <w:t xml:space="preserve">, loads, </w:t>
-      </w:r>
-      <w:proofErr w:type="spellStart"/>
-      <w:r>
-        <w:t>maxLoads</w:t>
-      </w:r>
-      <w:proofErr w:type="spellEnd"/>
-      <w:r>
-        <w:rPr>
-          <w:rFonts w:hint="eastAsia"/>
-        </w:rPr>
-        <w:t>字段，</w:t>
-      </w:r>
-      <w:r>
-        <w:rPr>
-          <w:rFonts w:hint="eastAsia"/>
-        </w:rPr>
-        <w:t>比较计算节点当前负载量</w:t>
-      </w:r>
-      <w:r>
-        <w:rPr>
-          <w:rFonts w:hint="eastAsia"/>
-        </w:rPr>
-        <w:t>l</w:t>
-      </w:r>
-      <w:r>
-        <w:t>oads</w:t>
-      </w:r>
-      <w:r>
-        <w:rPr>
-          <w:rFonts w:hint="eastAsia"/>
-        </w:rPr>
-        <w:t>和</w:t>
-      </w:r>
-      <w:r>
-        <w:rPr>
-          <w:rFonts w:hint="eastAsia"/>
-        </w:rPr>
-        <w:t>最大设置负载量</w:t>
-      </w:r>
-      <w:proofErr w:type="spellStart"/>
-      <w:r>
-        <w:rPr>
-          <w:rFonts w:hint="eastAsia"/>
-        </w:rPr>
-        <w:t>max</w:t>
-      </w:r>
-      <w:r>
-        <w:t>Loads</w:t>
-      </w:r>
-      <w:proofErr w:type="spellEnd"/>
-      <w:r>
-        <w:rPr>
-          <w:rFonts w:hint="eastAsia"/>
-        </w:rPr>
-        <w:t>。如果当前作业负载量小于最大负载量，</w:t>
-      </w:r>
-      <w:r>
-        <w:rPr>
-          <w:rFonts w:hint="eastAsia"/>
-        </w:rPr>
-        <w:t>首先获取该计算节点的所有求解器</w:t>
-      </w:r>
-      <w:r>
-        <w:t>ID</w:t>
+        <w:t>gent</w:t>
+      </w:r>
+      <w:r>
+        <w:rPr>
+          <w:rFonts w:hint="eastAsia"/>
+        </w:rPr>
+        <w:t>是否配置了</w:t>
+      </w:r>
+      <w:r>
+        <w:rPr>
+          <w:rFonts w:hint="eastAsia"/>
+        </w:rPr>
+        <w:t>solver</w:t>
+      </w:r>
+      <w:r>
+        <w:t>,</w:t>
+      </w:r>
+      <w:r>
+        <w:rPr>
+          <w:rFonts w:hint="eastAsia"/>
+        </w:rPr>
+        <w:t xml:space="preserve"> </w:t>
+      </w:r>
+      <w:r>
+        <w:rPr>
+          <w:rFonts w:hint="eastAsia"/>
+        </w:rPr>
+        <w:t>如果配置了</w:t>
+      </w:r>
+      <w:r>
+        <w:rPr>
+          <w:rFonts w:hint="eastAsia"/>
+        </w:rPr>
+        <w:t>solver</w:t>
+      </w:r>
+      <w:r>
+        <w:rPr>
+          <w:rFonts w:hint="eastAsia"/>
+        </w:rPr>
+        <w:t>则</w:t>
+      </w:r>
+      <w:r>
+        <w:rPr>
+          <w:rFonts w:hint="eastAsia"/>
+        </w:rPr>
+        <w:t>从求解器映射表里获取该</w:t>
+      </w:r>
+      <w:r>
+        <w:rPr>
+          <w:rFonts w:hint="eastAsia"/>
+        </w:rPr>
+        <w:t>s</w:t>
+      </w:r>
+      <w:r>
+        <w:t>olver</w:t>
+      </w:r>
+      <w:r>
+        <w:rPr>
+          <w:rFonts w:hint="eastAsia"/>
+        </w:rPr>
+        <w:t>的相关</w:t>
+      </w:r>
+      <w:r>
+        <w:rPr>
+          <w:rFonts w:hint="eastAsia"/>
+        </w:rPr>
+        <w:t>属性</w:t>
+      </w:r>
+      <w:r>
+        <w:rPr>
+          <w:rFonts w:hint="eastAsia"/>
+        </w:rPr>
+        <w:t>s</w:t>
+      </w:r>
+      <w:r>
+        <w:t xml:space="preserve">olverItem, </w:t>
+      </w:r>
+      <w:r>
+        <w:rPr>
+          <w:rFonts w:hint="eastAsia"/>
+        </w:rPr>
+        <w:t>并将其添加到</w:t>
+      </w:r>
+      <w:r>
+        <w:rPr>
+          <w:rFonts w:hint="eastAsia"/>
+        </w:rPr>
+        <w:t>s</w:t>
+      </w:r>
+      <w:r>
+        <w:t>olverList</w:t>
+      </w:r>
+      <w:r>
+        <w:rPr>
+          <w:rFonts w:hint="eastAsia"/>
+        </w:rPr>
+        <w:t>里。</w:t>
+      </w:r>
+      <w:r>
+        <w:rPr>
+          <w:rFonts w:hint="eastAsia"/>
+        </w:rPr>
+        <w:t>如果</w:t>
+      </w:r>
+      <w:r>
+        <w:rPr>
+          <w:rFonts w:hint="eastAsia"/>
+        </w:rPr>
+        <w:t>s</w:t>
+      </w:r>
+      <w:r>
+        <w:t>olverL</w:t>
+      </w:r>
+      <w:r>
+        <w:rPr>
+          <w:rFonts w:hint="eastAsia"/>
+        </w:rPr>
+        <w:t>ist</w:t>
+      </w:r>
+      <w:r>
+        <w:rPr>
+          <w:rFonts w:hint="eastAsia"/>
+        </w:rPr>
+        <w:t>不为空，则将其添加到</w:t>
+      </w:r>
+      <w:r>
+        <w:t>activeAgentlist</w:t>
+      </w:r>
+      <w:r>
+        <w:rPr>
+          <w:rFonts w:hint="eastAsia"/>
+        </w:rPr>
+        <w:t>中。</w:t>
+      </w:r>
+      <w:r>
+        <w:rPr>
+          <w:rFonts w:hint="eastAsia"/>
+        </w:rPr>
+        <w:t>如果</w:t>
+      </w:r>
+      <w:r>
+        <w:t>activeAgent</w:t>
+      </w:r>
+      <w:r>
+        <w:t>L</w:t>
+      </w:r>
+      <w:r>
+        <w:t>ist</w:t>
+      </w:r>
+      <w:r>
+        <w:rPr>
+          <w:rFonts w:hint="eastAsia"/>
+        </w:rPr>
+        <w:t>中活跃的计算节点数大于</w:t>
+      </w:r>
+      <w:r>
+        <w:rPr>
+          <w:rFonts w:hint="eastAsia"/>
+        </w:rPr>
+        <w:t>2</w:t>
+      </w:r>
+      <w:r>
+        <w:rPr>
+          <w:rFonts w:hint="eastAsia"/>
+        </w:rPr>
+        <w:t>，则</w:t>
+      </w:r>
+      <w:r>
+        <w:rPr>
+          <w:rFonts w:hint="eastAsia"/>
+        </w:rPr>
+        <w:t>根据每个节点的剩余负载量（最大负载量</w:t>
+      </w:r>
+      <w:r>
+        <w:rPr>
+          <w:rFonts w:hint="eastAsia"/>
+        </w:rPr>
+        <w:t>-</w:t>
+      </w:r>
+      <w:r>
+        <w:rPr>
+          <w:rFonts w:hint="eastAsia"/>
+        </w:rPr>
+        <w:t>当前负载量）</w:t>
+      </w:r>
+      <w:r>
+        <w:rPr>
+          <w:rFonts w:hint="eastAsia"/>
+        </w:rPr>
+        <w:t>对</w:t>
+      </w:r>
+      <w:r>
+        <w:rPr>
+          <w:rFonts w:hint="eastAsia"/>
+        </w:rPr>
+        <w:t>a</w:t>
+      </w:r>
+      <w:r>
+        <w:t>ctiveAgenList</w:t>
+      </w:r>
+      <w:r>
+        <w:rPr>
+          <w:rFonts w:hint="eastAsia"/>
+        </w:rPr>
+        <w:t>活跃计算节点</w:t>
       </w:r>
       <w:r>
         <w:rPr>
@@ -21059,250 +19606,96 @@
         </w:rPr>
         <w:t>列表</w:t>
       </w:r>
-      <w:proofErr w:type="spellStart"/>
-      <w:r>
-        <w:t>solverIds</w:t>
-      </w:r>
-      <w:proofErr w:type="spellEnd"/>
-      <w:r>
-        <w:t>,</w:t>
-      </w:r>
-      <w:r>
-        <w:t xml:space="preserve"> </w:t>
-      </w:r>
-      <w:r>
-        <w:rPr>
-          <w:rFonts w:hint="eastAsia"/>
-        </w:rPr>
-        <w:t>判断该</w:t>
-      </w:r>
-      <w:r>
-        <w:rPr>
-          <w:rFonts w:hint="eastAsia"/>
-        </w:rPr>
-        <w:t>a</w:t>
-      </w:r>
-      <w:r>
-        <w:t>gent</w:t>
-      </w:r>
-      <w:r>
-        <w:rPr>
-          <w:rFonts w:hint="eastAsia"/>
-        </w:rPr>
-        <w:t>是否配置了</w:t>
-      </w:r>
-      <w:r>
-        <w:rPr>
-          <w:rFonts w:hint="eastAsia"/>
-        </w:rPr>
-        <w:t>solver</w:t>
-      </w:r>
-      <w:r>
-        <w:t>,</w:t>
-      </w:r>
-      <w:r>
-        <w:rPr>
-          <w:rFonts w:hint="eastAsia"/>
-        </w:rPr>
-        <w:t xml:space="preserve"> </w:t>
-      </w:r>
-      <w:r>
-        <w:rPr>
-          <w:rFonts w:hint="eastAsia"/>
-        </w:rPr>
-        <w:t>如果配置了</w:t>
-      </w:r>
-      <w:r>
-        <w:rPr>
-          <w:rFonts w:hint="eastAsia"/>
-        </w:rPr>
-        <w:t>solver</w:t>
-      </w:r>
-      <w:r>
-        <w:rPr>
-          <w:rFonts w:hint="eastAsia"/>
-        </w:rPr>
-        <w:t>则</w:t>
-      </w:r>
-      <w:r>
-        <w:rPr>
-          <w:rFonts w:hint="eastAsia"/>
-        </w:rPr>
-        <w:t>从求解器映射表里获取该</w:t>
-      </w:r>
-      <w:r>
-        <w:rPr>
-          <w:rFonts w:hint="eastAsia"/>
-        </w:rPr>
-        <w:t>s</w:t>
-      </w:r>
-      <w:r>
-        <w:t>olver</w:t>
-      </w:r>
-      <w:r>
-        <w:rPr>
-          <w:rFonts w:hint="eastAsia"/>
-        </w:rPr>
-        <w:t>的相关</w:t>
-      </w:r>
-      <w:r>
-        <w:rPr>
-          <w:rFonts w:hint="eastAsia"/>
-        </w:rPr>
-        <w:t>属性</w:t>
-      </w:r>
-      <w:proofErr w:type="spellStart"/>
-      <w:r>
-        <w:rPr>
-          <w:rFonts w:hint="eastAsia"/>
-        </w:rPr>
-        <w:t>s</w:t>
-      </w:r>
-      <w:r>
-        <w:t>olverItem</w:t>
-      </w:r>
-      <w:proofErr w:type="spellEnd"/>
-      <w:r>
-        <w:t xml:space="preserve">, </w:t>
-      </w:r>
-      <w:r>
-        <w:rPr>
-          <w:rFonts w:hint="eastAsia"/>
-        </w:rPr>
-        <w:t>并将其添加到</w:t>
-      </w:r>
-      <w:proofErr w:type="spellStart"/>
-      <w:r>
-        <w:rPr>
-          <w:rFonts w:hint="eastAsia"/>
-        </w:rPr>
-        <w:t>s</w:t>
-      </w:r>
-      <w:r>
-        <w:t>olverList</w:t>
-      </w:r>
-      <w:proofErr w:type="spellEnd"/>
-      <w:r>
-        <w:rPr>
-          <w:rFonts w:hint="eastAsia"/>
-        </w:rPr>
-        <w:t>里。</w:t>
-      </w:r>
-      <w:r>
-        <w:rPr>
-          <w:rFonts w:hint="eastAsia"/>
-        </w:rPr>
-        <w:t>如果</w:t>
-      </w:r>
-      <w:proofErr w:type="spellStart"/>
-      <w:r>
-        <w:rPr>
-          <w:rFonts w:hint="eastAsia"/>
-        </w:rPr>
-        <w:t>s</w:t>
-      </w:r>
-      <w:r>
-        <w:t>olverL</w:t>
-      </w:r>
-      <w:r>
-        <w:rPr>
-          <w:rFonts w:hint="eastAsia"/>
-        </w:rPr>
-        <w:t>ist</w:t>
-      </w:r>
-      <w:proofErr w:type="spellEnd"/>
-      <w:r>
-        <w:rPr>
-          <w:rFonts w:hint="eastAsia"/>
-        </w:rPr>
-        <w:t>不为空，则将其添加到</w:t>
-      </w:r>
-      <w:proofErr w:type="spellStart"/>
-      <w:r>
-        <w:t>activeAgentlist</w:t>
-      </w:r>
-      <w:proofErr w:type="spellEnd"/>
-      <w:r>
-        <w:rPr>
-          <w:rFonts w:hint="eastAsia"/>
-        </w:rPr>
-        <w:t>中。</w:t>
-      </w:r>
-      <w:r>
-        <w:rPr>
-          <w:rFonts w:hint="eastAsia"/>
-        </w:rPr>
-        <w:t>如果</w:t>
-      </w:r>
-      <w:proofErr w:type="spellStart"/>
-      <w:r>
-        <w:t>activeAgent</w:t>
-      </w:r>
-      <w:r>
-        <w:t>L</w:t>
-      </w:r>
-      <w:r>
-        <w:t>ist</w:t>
-      </w:r>
-      <w:proofErr w:type="spellEnd"/>
-      <w:r>
-        <w:rPr>
-          <w:rFonts w:hint="eastAsia"/>
-        </w:rPr>
-        <w:t>中活跃的计算节点数大于</w:t>
-      </w:r>
-      <w:r>
-        <w:rPr>
-          <w:rFonts w:hint="eastAsia"/>
-        </w:rPr>
-        <w:t>2</w:t>
-      </w:r>
-      <w:r>
-        <w:rPr>
-          <w:rFonts w:hint="eastAsia"/>
-        </w:rPr>
-        <w:t>，则</w:t>
-      </w:r>
-      <w:r>
-        <w:rPr>
-          <w:rFonts w:hint="eastAsia"/>
-        </w:rPr>
-        <w:t>根据每个节点的剩余负载量（最大负载量</w:t>
-      </w:r>
-      <w:r>
-        <w:rPr>
-          <w:rFonts w:hint="eastAsia"/>
-        </w:rPr>
-        <w:t>-</w:t>
-      </w:r>
-      <w:r>
-        <w:rPr>
-          <w:rFonts w:hint="eastAsia"/>
-        </w:rPr>
-        <w:t>当前负载量）</w:t>
-      </w:r>
-      <w:r>
-        <w:rPr>
-          <w:rFonts w:hint="eastAsia"/>
-        </w:rPr>
-        <w:t>对</w:t>
-      </w:r>
-      <w:proofErr w:type="spellStart"/>
-      <w:r>
-        <w:rPr>
-          <w:rFonts w:hint="eastAsia"/>
-        </w:rPr>
-        <w:t>a</w:t>
-      </w:r>
-      <w:r>
-        <w:t>ctiveAgenList</w:t>
-      </w:r>
-      <w:proofErr w:type="spellEnd"/>
-      <w:r>
-        <w:rPr>
-          <w:rFonts w:hint="eastAsia"/>
-        </w:rPr>
-        <w:t>活跃计算节点</w:t>
+      <w:r>
+        <w:rPr>
+          <w:rFonts w:hint="eastAsia"/>
+        </w:rPr>
+        <w:t>进行一个排序</w:t>
+      </w:r>
+      <w:r>
+        <w:rPr>
+          <w:rFonts w:hint="eastAsia"/>
+        </w:rPr>
+        <w:t>，返回活跃计算节点列表剩余负载量的一个升序版本</w:t>
+      </w:r>
+      <w:r>
+        <w:rPr>
+          <w:rFonts w:hint="eastAsia"/>
+        </w:rPr>
+        <w:t>。</w:t>
+      </w:r>
+    </w:p>
+    <w:p>
+      <w:r>
+        <w:rPr>
+          <w:rFonts w:hint="eastAsia"/>
+        </w:rPr>
+        <w:t>d</w:t>
+      </w:r>
+      <w:r>
+        <w:t>oSend</w:t>
+      </w:r>
+      <w:r>
+        <w:rPr>
+          <w:rFonts w:hint="eastAsia"/>
+        </w:rPr>
+        <w:t>(</w:t>
+      </w:r>
+      <w:r>
+        <w:t>)</w:t>
+      </w:r>
+      <w:r>
+        <w:rPr>
+          <w:rFonts w:hint="eastAsia"/>
+        </w:rPr>
+        <w:t>方法</w:t>
+      </w:r>
+      <w:r>
+        <w:rPr>
+          <w:rFonts w:hint="eastAsia"/>
+        </w:rPr>
+        <w:t>是处理集群任务分发的函数。</w:t>
+      </w:r>
+    </w:p>
+    <w:p>
+      <w:r>
+        <w:rPr>
+          <w:rFonts w:hint="eastAsia"/>
+        </w:rPr>
+        <w:t>第一步：</w:t>
+      </w:r>
+      <w:r>
+        <w:rPr>
+          <w:rFonts w:hint="eastAsia"/>
+        </w:rPr>
+        <w:t>由</w:t>
+      </w:r>
+      <w:r>
+        <w:t>getUndistTaskList</w:t>
+      </w:r>
+      <w:r>
+        <w:t>()</w:t>
+      </w:r>
+      <w:r>
+        <w:rPr>
+          <w:rFonts w:hint="eastAsia"/>
+        </w:rPr>
+        <w:t>方法</w:t>
+      </w:r>
+      <w:r>
+        <w:rPr>
+          <w:rFonts w:hint="eastAsia"/>
+        </w:rPr>
+        <w:t>先获取未分配的</w:t>
+      </w:r>
+      <w:r>
+        <w:rPr>
+          <w:rFonts w:hint="eastAsia"/>
+        </w:rPr>
+        <w:t>t</w:t>
+      </w:r>
+      <w:r>
+        <w:t>ask</w:t>
       </w:r>
       <w:r>
         <w:rPr>
@@ -21314,87 +19707,7 @@
         <w:rPr>
           <w:rFonts w:hint="eastAsia"/>
         </w:rPr>
-        <w:t>进行一个排序</w:t>
-      </w:r>
-      <w:r>
-        <w:rPr>
-          <w:rFonts w:hint="eastAsia"/>
-        </w:rPr>
-        <w:t>，返回活跃计算节点列表剩余负载量的一个升序版本</w:t>
-      </w:r>
-      <w:r>
-        <w:rPr>
-          <w:rFonts w:hint="eastAsia"/>
-        </w:rPr>
-        <w:t>。</w:t>
-      </w:r>
-    </w:p>
-    <w:p>
-      <w:proofErr w:type="spellStart"/>
-      <w:r>
-        <w:rPr>
-          <w:rFonts w:hint="eastAsia"/>
-        </w:rPr>
-        <w:t>d</w:t>
-      </w:r>
-      <w:r>
-        <w:t>oSend</w:t>
-      </w:r>
-      <w:proofErr w:type="spellEnd"/>
-      <w:r>
-        <w:rPr>
-          <w:rFonts w:hint="eastAsia"/>
-        </w:rPr>
-        <w:t>(</w:t>
-      </w:r>
-      <w:r>
-        <w:t>)</w:t>
-      </w:r>
-      <w:r>
-        <w:rPr>
-          <w:rFonts w:hint="eastAsia"/>
-        </w:rPr>
-        <w:t>方法</w:t>
-      </w:r>
-      <w:r>
-        <w:rPr>
-          <w:rFonts w:hint="eastAsia"/>
-        </w:rPr>
-        <w:t>是处理集群任务分发的函数。</w:t>
-      </w:r>
-    </w:p>
-    <w:p>
-      <w:r>
-        <w:rPr>
-          <w:rFonts w:hint="eastAsia"/>
-        </w:rPr>
-        <w:t>第一步：</w:t>
-      </w:r>
-      <w:r>
-        <w:rPr>
-          <w:rFonts w:hint="eastAsia"/>
-        </w:rPr>
-        <w:t>由</w:t>
-      </w:r>
-      <w:proofErr w:type="spellStart"/>
-      <w:r>
-        <w:t>getUndistTaskList</w:t>
-      </w:r>
-      <w:proofErr w:type="spellEnd"/>
-      <w:r>
-        <w:t>()</w:t>
-      </w:r>
-      <w:r>
-        <w:rPr>
-          <w:rFonts w:hint="eastAsia"/>
-        </w:rPr>
-        <w:t>方法</w:t>
-      </w:r>
-      <w:r>
-        <w:rPr>
-          <w:rFonts w:hint="eastAsia"/>
-        </w:rPr>
-        <w:t>先获取未分配的</w:t>
+        <w:t>存储在</w:t>
       </w:r>
       <w:r>
         <w:rPr>
@@ -21403,31 +19716,8 @@
         <w:t>t</w:t>
       </w:r>
       <w:r>
-        <w:t>ask</w:t>
-      </w:r>
-      <w:r>
-        <w:rPr>
-          <w:rFonts w:hint="eastAsia"/>
-        </w:rPr>
-        <w:t>列表</w:t>
-      </w:r>
-      <w:r>
-        <w:rPr>
-          <w:rFonts w:hint="eastAsia"/>
-        </w:rPr>
-        <w:t>存储在</w:t>
-      </w:r>
-      <w:proofErr w:type="spellStart"/>
-      <w:r>
-        <w:rPr>
-          <w:rFonts w:hint="eastAsia"/>
-        </w:rPr>
-        <w:t>t</w:t>
-      </w:r>
-      <w:r>
         <w:t>askList</w:t>
       </w:r>
-      <w:proofErr w:type="spellEnd"/>
       <w:r>
         <w:rPr>
           <w:rFonts w:hint="eastAsia"/>
@@ -21494,46 +19784,12 @@
               <w:ind w:firstLineChars="200" w:firstLine="420"/>
             </w:pPr>
             <w:r>
-              <w:t xml:space="preserve">List&lt;Document&gt; </w:t>
-            </w:r>
-            <w:proofErr w:type="spellStart"/>
-            <w:r>
-              <w:t>taskList</w:t>
-            </w:r>
-            <w:proofErr w:type="spellEnd"/>
-            <w:r>
-              <w:t xml:space="preserve"> = </w:t>
-            </w:r>
-            <w:proofErr w:type="spellStart"/>
-            <w:proofErr w:type="gramStart"/>
-            <w:r>
-              <w:t>this.getUndistTaskList</w:t>
-            </w:r>
-            <w:proofErr w:type="spellEnd"/>
-            <w:proofErr w:type="gramEnd"/>
-            <w:r>
-              <w:t>();</w:t>
+              <w:t>List&lt;Document&gt; taskList = this.getUndistTaskList();</w:t>
             </w:r>
           </w:p>
           <w:p>
             <w:r>
-              <w:t xml:space="preserve">    if (</w:t>
-            </w:r>
-            <w:proofErr w:type="spellStart"/>
-            <w:r>
-              <w:t>taskList</w:t>
-            </w:r>
-            <w:proofErr w:type="spellEnd"/>
-            <w:r>
-              <w:t xml:space="preserve"> == null || </w:t>
-            </w:r>
-            <w:proofErr w:type="spellStart"/>
-            <w:r>
-              <w:t>taskList.isEmpty</w:t>
-            </w:r>
-            <w:proofErr w:type="spellEnd"/>
-            <w:r>
-              <w:t>()) {</w:t>
+              <w:t xml:space="preserve">    if (taskList == null || taskList.isEmpty()) {</w:t>
             </w:r>
           </w:p>
           <w:p>
@@ -21590,7 +19846,6 @@
         </w:rPr>
         <w:t>获取未分配的</w:t>
       </w:r>
-      <w:proofErr w:type="spellStart"/>
       <w:r>
         <w:rPr>
           <w:rFonts w:hint="eastAsia"/>
@@ -21600,7 +19855,6 @@
       <w:r>
         <w:t>ak</w:t>
       </w:r>
-      <w:proofErr w:type="spellEnd"/>
       <w:r>
         <w:rPr>
           <w:rFonts w:hint="eastAsia"/>
@@ -21609,11 +19863,9 @@
       </w:r>
     </w:p>
     <w:p>
-      <w:proofErr w:type="spellStart"/>
       <w:r>
         <w:t>getUndistTaskList</w:t>
       </w:r>
-      <w:proofErr w:type="spellEnd"/>
       <w:r>
         <w:t>()</w:t>
       </w:r>
@@ -21635,7 +19887,6 @@
         </w:rPr>
         <w:t>首先设置查询条件为</w:t>
       </w:r>
-      <w:proofErr w:type="spellStart"/>
       <w:r>
         <w:rPr>
           <w:rFonts w:hint="eastAsia"/>
@@ -21645,7 +19896,6 @@
       <w:r>
         <w:t>ndistTaskWhere</w:t>
       </w:r>
-      <w:proofErr w:type="spellEnd"/>
       <w:r>
         <w:t xml:space="preserve">, </w:t>
       </w:r>
@@ -21775,23 +20025,7 @@
               <w:t xml:space="preserve"> </w:t>
             </w:r>
             <w:r>
-              <w:t xml:space="preserve">Document </w:t>
-            </w:r>
-            <w:proofErr w:type="spellStart"/>
-            <w:r>
-              <w:t>undistTaskWhere</w:t>
-            </w:r>
-            <w:proofErr w:type="spellEnd"/>
-            <w:r>
-              <w:t xml:space="preserve"> = new </w:t>
-            </w:r>
-            <w:proofErr w:type="gramStart"/>
-            <w:r>
-              <w:t>Document(</w:t>
-            </w:r>
-            <w:proofErr w:type="gramEnd"/>
-            <w:r>
-              <w:t>DEF._STATUS, DEF._TASK_RUN_STATUS_PENDING)</w:t>
+              <w:t>Document undistTaskWhere = new Document(DEF._STATUS, DEF._TASK_RUN_STATUS_PENDING)</w:t>
             </w:r>
           </w:p>
           <w:p>
@@ -21801,13 +20035,8 @@
             <w:r>
               <w:t xml:space="preserve"> </w:t>
             </w:r>
-            <w:proofErr w:type="gramStart"/>
             <w:r>
-              <w:t>.append</w:t>
-            </w:r>
-            <w:proofErr w:type="gramEnd"/>
-            <w:r>
-              <w:t>(DEF._VERSION, DEF._NOT_EXISTS)</w:t>
+              <w:t>.append(DEF._VERSION, DEF._NOT_EXISTS)</w:t>
             </w:r>
           </w:p>
           <w:p>
@@ -21817,73 +20046,23 @@
             <w:r>
               <w:t xml:space="preserve"> </w:t>
             </w:r>
-            <w:proofErr w:type="gramStart"/>
             <w:r>
-              <w:t>.append</w:t>
-            </w:r>
-            <w:proofErr w:type="gramEnd"/>
-            <w:r>
-              <w:t>(DEF._AGENT, DEF._NOT_EXISTS);</w:t>
+              <w:t>.append(DEF._AGENT, DEF._NOT_EXISTS);</w:t>
             </w:r>
           </w:p>
           <w:p>
             <w:r>
-              <w:t xml:space="preserve">    private final Document </w:t>
-            </w:r>
-            <w:proofErr w:type="spellStart"/>
-            <w:r>
-              <w:t>undistTaskOrder</w:t>
-            </w:r>
-            <w:proofErr w:type="spellEnd"/>
-            <w:r>
-              <w:t xml:space="preserve"> = </w:t>
-            </w:r>
-            <w:proofErr w:type="spellStart"/>
-            <w:proofErr w:type="gramStart"/>
-            <w:r>
-              <w:t>Docat</w:t>
-            </w:r>
-            <w:proofErr w:type="spellEnd"/>
-            <w:r>
-              <w:t>._</w:t>
-            </w:r>
-            <w:proofErr w:type="gramEnd"/>
-            <w:r>
-              <w:t>_</w:t>
-            </w:r>
-            <w:proofErr w:type="spellStart"/>
-            <w:r>
-              <w:t>order_down</w:t>
-            </w:r>
-            <w:proofErr w:type="spellEnd"/>
-            <w:r>
-              <w:t>(DEF._ID);</w:t>
+              <w:t xml:space="preserve">    private final Document undistTaskOrder = Docat.__order_down(DEF._ID);</w:t>
             </w:r>
           </w:p>
           <w:p>
             <w:r>
-              <w:t xml:space="preserve">    private final Document </w:t>
-            </w:r>
-            <w:proofErr w:type="spellStart"/>
-            <w:r>
-              <w:t>undistTaskSelect</w:t>
-            </w:r>
-            <w:proofErr w:type="spellEnd"/>
-            <w:r>
-              <w:t xml:space="preserve"> = null;</w:t>
+              <w:t xml:space="preserve">    private final Document undistTaskSelect = null;</w:t>
             </w:r>
           </w:p>
           <w:p>
             <w:r>
-              <w:t xml:space="preserve">    private List&lt;Document&gt; </w:t>
-            </w:r>
-            <w:proofErr w:type="spellStart"/>
-            <w:r>
-              <w:t>undistTaskList</w:t>
-            </w:r>
-            <w:proofErr w:type="spellEnd"/>
-            <w:r>
-              <w:t>;</w:t>
+              <w:t xml:space="preserve">    private List&lt;Document&gt; undistTaskList;</w:t>
             </w:r>
           </w:p>
           <w:p>
@@ -21891,15 +20070,7 @@
               <w:ind w:firstLine="435"/>
             </w:pPr>
             <w:r>
-              <w:t xml:space="preserve">private </w:t>
-            </w:r>
-            <w:proofErr w:type="spellStart"/>
-            <w:r>
-              <w:t>boolean</w:t>
-            </w:r>
-            <w:proofErr w:type="spellEnd"/>
-            <w:r>
-              <w:t xml:space="preserve"> reload = true;</w:t>
+              <w:t>private boolean reload = true;</w:t>
             </w:r>
           </w:p>
           <w:p>
@@ -21909,20 +20080,7 @@
           </w:p>
           <w:p>
             <w:r>
-              <w:t xml:space="preserve">    private List&lt;Document&gt; </w:t>
-            </w:r>
-            <w:proofErr w:type="spellStart"/>
-            <w:proofErr w:type="gramStart"/>
-            <w:r>
-              <w:t>getUndistTaskList</w:t>
-            </w:r>
-            <w:proofErr w:type="spellEnd"/>
-            <w:r>
-              <w:t>(</w:t>
-            </w:r>
-            <w:proofErr w:type="gramEnd"/>
-            <w:r>
-              <w:t>) {</w:t>
+              <w:t xml:space="preserve">    private List&lt;Document&gt; getUndistTaskList() {</w:t>
             </w:r>
           </w:p>
           <w:p>
@@ -21932,32 +20090,12 @@
           </w:p>
           <w:p>
             <w:r>
-              <w:t xml:space="preserve">            if (</w:t>
-            </w:r>
-            <w:proofErr w:type="spellStart"/>
-            <w:proofErr w:type="gramStart"/>
-            <w:r>
-              <w:t>this.reload</w:t>
-            </w:r>
-            <w:proofErr w:type="spellEnd"/>
-            <w:proofErr w:type="gramEnd"/>
-            <w:r>
-              <w:t>) {</w:t>
+              <w:t xml:space="preserve">            if (this.reload) {</w:t>
             </w:r>
           </w:p>
           <w:p>
             <w:r>
-              <w:t xml:space="preserve">                </w:t>
-            </w:r>
-            <w:proofErr w:type="spellStart"/>
-            <w:proofErr w:type="gramStart"/>
-            <w:r>
-              <w:t>this.reload</w:t>
-            </w:r>
-            <w:proofErr w:type="spellEnd"/>
-            <w:proofErr w:type="gramEnd"/>
-            <w:r>
-              <w:t xml:space="preserve"> = false;</w:t>
+              <w:t xml:space="preserve">                this.reload = false;</w:t>
             </w:r>
           </w:p>
           <w:p>
@@ -21965,57 +20103,7 @@
               <w:rPr>
                 <w:rFonts w:hint="eastAsia"/>
               </w:rPr>
-              <w:t xml:space="preserve">                </w:t>
-            </w:r>
-            <w:proofErr w:type="spellStart"/>
-            <w:r>
-              <w:rPr>
-                <w:rFonts w:hint="eastAsia"/>
-              </w:rPr>
-              <w:t>undistTaskList</w:t>
-            </w:r>
-            <w:proofErr w:type="spellEnd"/>
-            <w:r>
-              <w:rPr>
-                <w:rFonts w:hint="eastAsia"/>
-              </w:rPr>
-              <w:t xml:space="preserve"> = </w:t>
-            </w:r>
-            <w:proofErr w:type="spellStart"/>
-            <w:proofErr w:type="gramStart"/>
-            <w:r>
-              <w:rPr>
-                <w:rFonts w:hint="eastAsia"/>
-              </w:rPr>
-              <w:t>DB.task</w:t>
-            </w:r>
-            <w:proofErr w:type="gramEnd"/>
-            <w:r>
-              <w:rPr>
-                <w:rFonts w:hint="eastAsia"/>
-              </w:rPr>
-              <w:t>.__list</w:t>
-            </w:r>
-            <w:proofErr w:type="spellEnd"/>
-            <w:r>
-              <w:rPr>
-                <w:rFonts w:hint="eastAsia"/>
-              </w:rPr>
-              <w:t>(</w:t>
-            </w:r>
-            <w:proofErr w:type="spellStart"/>
-            <w:r>
-              <w:rPr>
-                <w:rFonts w:hint="eastAsia"/>
-              </w:rPr>
-              <w:t>undistTaskWhere</w:t>
-            </w:r>
-            <w:proofErr w:type="spellEnd"/>
-            <w:r>
-              <w:rPr>
-                <w:rFonts w:hint="eastAsia"/>
-              </w:rPr>
-              <w:t xml:space="preserve">, // </w:t>
+              <w:t xml:space="preserve">                undistTaskList = DB.task.__list(undistTaskWhere, // </w:t>
             </w:r>
             <w:r>
               <w:rPr>
@@ -22026,23 +20114,7 @@
           </w:p>
           <w:p>
             <w:r>
-              <w:t xml:space="preserve">                    </w:t>
-            </w:r>
-            <w:proofErr w:type="spellStart"/>
-            <w:r>
-              <w:t>undistTaskOrder</w:t>
-            </w:r>
-            <w:proofErr w:type="spellEnd"/>
-            <w:r>
-              <w:t xml:space="preserve">, </w:t>
-            </w:r>
-            <w:proofErr w:type="spellStart"/>
-            <w:r>
-              <w:t>undistTaskSelect</w:t>
-            </w:r>
-            <w:proofErr w:type="spellEnd"/>
-            <w:r>
-              <w:t>);</w:t>
+              <w:t xml:space="preserve">                    undistTaskOrder, undistTaskSelect);</w:t>
             </w:r>
           </w:p>
           <w:p>
@@ -22052,15 +20124,7 @@
           </w:p>
           <w:p>
             <w:r>
-              <w:t xml:space="preserve">            return </w:t>
-            </w:r>
-            <w:proofErr w:type="spellStart"/>
-            <w:r>
-              <w:t>undistTaskList</w:t>
-            </w:r>
-            <w:proofErr w:type="spellEnd"/>
-            <w:r>
-              <w:t>;</w:t>
+              <w:t xml:space="preserve">            return undistTaskList;</w:t>
             </w:r>
           </w:p>
           <w:p>
@@ -22113,7 +20177,6 @@
         </w:rPr>
         <w:t xml:space="preserve"> </w:t>
       </w:r>
-      <w:proofErr w:type="spellStart"/>
       <w:r>
         <w:rPr>
           <w:rFonts w:hint="eastAsia"/>
@@ -22123,7 +20186,6 @@
       <w:r>
         <w:t>UndiskTaskList</w:t>
       </w:r>
-      <w:proofErr w:type="spellEnd"/>
       <w:r>
         <w:rPr>
           <w:rFonts w:hint="eastAsia"/>
@@ -22150,7 +20212,6 @@
         </w:rPr>
         <w:t>首先根据</w:t>
       </w:r>
-      <w:proofErr w:type="spellStart"/>
       <w:r>
         <w:rPr>
           <w:rFonts w:hint="eastAsia"/>
@@ -22160,7 +20221,6 @@
       <w:r>
         <w:t>distTaskList</w:t>
       </w:r>
-      <w:proofErr w:type="spellEnd"/>
       <w:r>
         <w:rPr>
           <w:rFonts w:hint="eastAsia"/>
@@ -22245,11 +20305,9 @@
         </w:rPr>
         <w:t>为数据结构的</w:t>
       </w:r>
-      <w:proofErr w:type="spellStart"/>
       <w:r>
         <w:t>solverIds</w:t>
       </w:r>
-      <w:proofErr w:type="spellEnd"/>
       <w:r>
         <w:rPr>
           <w:rFonts w:hint="eastAsia"/>
@@ -22283,11 +20341,9 @@
         </w:rPr>
         <w:t>构建求解器映射表</w:t>
       </w:r>
-      <w:proofErr w:type="spellStart"/>
       <w:r>
         <w:t>solverMap</w:t>
       </w:r>
-      <w:proofErr w:type="spellEnd"/>
       <w:r>
         <w:rPr>
           <w:rFonts w:hint="eastAsia"/>
@@ -22313,44 +20369,7 @@
           <w:p>
             <w:r>
               <w:lastRenderedPageBreak/>
-              <w:t xml:space="preserve">List&lt;String&gt; </w:t>
-            </w:r>
-            <w:proofErr w:type="spellStart"/>
-            <w:r>
-              <w:t>solverIds</w:t>
-            </w:r>
-            <w:proofErr w:type="spellEnd"/>
-            <w:r>
-              <w:t xml:space="preserve"> = </w:t>
-            </w:r>
-            <w:proofErr w:type="spellStart"/>
-            <w:proofErr w:type="gramStart"/>
-            <w:r>
-              <w:t>Docat</w:t>
-            </w:r>
-            <w:proofErr w:type="spellEnd"/>
-            <w:r>
-              <w:t>._</w:t>
-            </w:r>
-            <w:proofErr w:type="gramEnd"/>
-            <w:r>
-              <w:t>_</w:t>
-            </w:r>
-            <w:proofErr w:type="spellStart"/>
-            <w:r>
-              <w:t>get_value_list</w:t>
-            </w:r>
-            <w:proofErr w:type="spellEnd"/>
-            <w:r>
-              <w:t>(</w:t>
-            </w:r>
-            <w:proofErr w:type="spellStart"/>
-            <w:r>
-              <w:t>undistTaskList</w:t>
-            </w:r>
-            <w:proofErr w:type="spellEnd"/>
-            <w:r>
-              <w:t>, DEF._SOLVER, true);</w:t>
+              <w:t>List&lt;String&gt; solverIds = Docat.__get_value_list(undistTaskList, DEF._SOLVER, true);</w:t>
             </w:r>
           </w:p>
           <w:p>
@@ -22358,54 +20377,15 @@
               <w:ind w:left="3570" w:hangingChars="1700" w:hanging="3570"/>
             </w:pPr>
             <w:r>
-              <w:t xml:space="preserve">Map&lt;String, Document&gt; </w:t>
-            </w:r>
-            <w:proofErr w:type="spellStart"/>
-            <w:r>
-              <w:t>solverMap</w:t>
-            </w:r>
-            <w:proofErr w:type="spellEnd"/>
-            <w:r>
-              <w:t xml:space="preserve"> = </w:t>
-            </w:r>
-            <w:proofErr w:type="spellStart"/>
-            <w:proofErr w:type="gramStart"/>
-            <w:r>
-              <w:t>DB.solver</w:t>
-            </w:r>
-            <w:proofErr w:type="gramEnd"/>
-            <w:r>
-              <w:t>.__map</w:t>
-            </w:r>
-            <w:proofErr w:type="spellEnd"/>
-            <w:r>
-              <w:t>(new Document(DEF._ID, DEF._IN(</w:t>
-            </w:r>
-            <w:proofErr w:type="spellStart"/>
-            <w:r>
-              <w:t>solverIds</w:t>
-            </w:r>
-            <w:proofErr w:type="spellEnd"/>
-            <w:r>
-              <w:t xml:space="preserve">)), null, </w:t>
+              <w:t xml:space="preserve">Map&lt;String, Document&gt; solverMap = DB.solver.__map(new Document(DEF._ID, DEF._IN(solverIds)), null, </w:t>
             </w:r>
           </w:p>
           <w:p>
             <w:pPr>
               <w:ind w:leftChars="1700" w:left="3570"/>
             </w:pPr>
-            <w:proofErr w:type="spellStart"/>
-            <w:proofErr w:type="gramStart"/>
             <w:r>
-              <w:t>Docat</w:t>
-            </w:r>
-            <w:proofErr w:type="spellEnd"/>
-            <w:r>
-              <w:t>._</w:t>
-            </w:r>
-            <w:proofErr w:type="gramEnd"/>
-            <w:r>
-              <w:t xml:space="preserve">_select(DEF._VERSION, </w:t>
+              <w:t xml:space="preserve">Docat.__select(DEF._VERSION, </w:t>
             </w:r>
           </w:p>
           <w:p>
@@ -22497,25 +20477,21 @@
         </w:rPr>
         <w:t>。</w:t>
       </w:r>
-      <w:r>
-        <w:rPr>
-          <w:rFonts w:hint="eastAsia"/>
-        </w:rPr>
-        <w:t>首先</w:t>
-      </w:r>
-      <w:proofErr w:type="gramStart"/>
-      <w:r>
-        <w:rPr>
-          <w:rFonts w:hint="eastAsia"/>
-        </w:rPr>
-        <w:t>先</w:t>
-      </w:r>
-      <w:proofErr w:type="gramEnd"/>
-      <w:r>
-        <w:rPr>
-          <w:rFonts w:hint="eastAsia"/>
-        </w:rPr>
-        <w:t>找到</w:t>
+    </w:p>
+    <w:p>
+      <w:pPr>
+        <w:pStyle w:val="aff"/>
+        <w:numPr>
+          <w:ilvl w:val="0"/>
+          <w:numId w:val="10"/>
+        </w:numPr>
+        <w:ind w:firstLineChars="0"/>
+      </w:pPr>
+      <w:r>
+        <w:rPr>
+          <w:rFonts w:hint="eastAsia"/>
+        </w:rPr>
+        <w:t>首先先找到</w:t>
       </w:r>
       <w:r>
         <w:rPr>
@@ -22553,11 +20529,9 @@
         </w:rPr>
         <w:t>项目中的</w:t>
       </w:r>
-      <w:proofErr w:type="spellStart"/>
       <w:r>
         <w:t>dist</w:t>
       </w:r>
-      <w:proofErr w:type="spellEnd"/>
       <w:r>
         <w:rPr>
           <w:rFonts w:hint="eastAsia"/>
@@ -22675,14 +20649,12 @@
         </w:rPr>
         <w:t>多个求解器。</w:t>
       </w:r>
-      <w:proofErr w:type="spellStart"/>
       <w:r>
         <w:t>d</w:t>
       </w:r>
       <w:r>
         <w:t>ist</w:t>
       </w:r>
-      <w:proofErr w:type="spellEnd"/>
       <w:r>
         <w:rPr>
           <w:rFonts w:hint="eastAsia"/>
@@ -22718,15 +20690,7 @@
               <w:ind w:firstLineChars="200" w:firstLine="420"/>
             </w:pPr>
             <w:r>
-              <w:t xml:space="preserve">    "_id</w:t>
-            </w:r>
-            <w:proofErr w:type="gramStart"/>
-            <w:r>
-              <w:t>" :</w:t>
-            </w:r>
-            <w:proofErr w:type="gramEnd"/>
-            <w:r>
-              <w:t xml:space="preserve"> "5c921bd7f589d423d0df9046",</w:t>
+              <w:t xml:space="preserve">    "_id" : "5c921bd7f589d423d0df9046",</w:t>
             </w:r>
           </w:p>
           <w:p>
@@ -22734,15 +20698,7 @@
               <w:ind w:firstLineChars="200" w:firstLine="420"/>
             </w:pPr>
             <w:r>
-              <w:t xml:space="preserve">    "agent</w:t>
-            </w:r>
-            <w:proofErr w:type="gramStart"/>
-            <w:r>
-              <w:t>" :</w:t>
-            </w:r>
-            <w:proofErr w:type="gramEnd"/>
-            <w:r>
-              <w:t xml:space="preserve"> "5c90d3c7f589d41918717c08",</w:t>
+              <w:t xml:space="preserve">    "agent" : "5c90d3c7f589d41918717c08",</w:t>
             </w:r>
           </w:p>
           <w:p>
@@ -22750,15 +20706,7 @@
               <w:ind w:firstLineChars="200" w:firstLine="420"/>
             </w:pPr>
             <w:r>
-              <w:t xml:space="preserve">    "solver</w:t>
-            </w:r>
-            <w:proofErr w:type="gramStart"/>
-            <w:r>
-              <w:t>" :</w:t>
-            </w:r>
-            <w:proofErr w:type="gramEnd"/>
-            <w:r>
-              <w:t xml:space="preserve"> "59fee826f589d42b7864def2",</w:t>
+              <w:t xml:space="preserve">    "solver" : "59fee826f589d42b7864def2",</w:t>
             </w:r>
           </w:p>
           <w:p>
@@ -22766,15 +20714,7 @@
               <w:ind w:firstLineChars="200" w:firstLine="420"/>
             </w:pPr>
             <w:r>
-              <w:t xml:space="preserve">    "version</w:t>
-            </w:r>
-            <w:proofErr w:type="gramStart"/>
-            <w:r>
-              <w:t>" :</w:t>
-            </w:r>
-            <w:proofErr w:type="gramEnd"/>
-            <w:r>
-              <w:t xml:space="preserve"> 4,</w:t>
+              <w:t xml:space="preserve">    "version" : 4,</w:t>
             </w:r>
           </w:p>
           <w:p>
@@ -22782,15 +20722,7 @@
               <w:ind w:firstLineChars="200" w:firstLine="420"/>
             </w:pPr>
             <w:r>
-              <w:t xml:space="preserve">    "status</w:t>
-            </w:r>
-            <w:proofErr w:type="gramStart"/>
-            <w:r>
-              <w:t>" :</w:t>
-            </w:r>
-            <w:proofErr w:type="gramEnd"/>
-            <w:r>
-              <w:t xml:space="preserve"> 3,</w:t>
+              <w:t xml:space="preserve">    "status" : 3,</w:t>
             </w:r>
           </w:p>
           <w:p>
@@ -22798,28 +20730,7 @@
               <w:ind w:firstLineChars="200" w:firstLine="420"/>
             </w:pPr>
             <w:r>
-              <w:t xml:space="preserve">    "</w:t>
-            </w:r>
-            <w:proofErr w:type="spellStart"/>
-            <w:r>
-              <w:t>createTime</w:t>
-            </w:r>
-            <w:proofErr w:type="spellEnd"/>
-            <w:proofErr w:type="gramStart"/>
-            <w:r>
-              <w:t>" :</w:t>
-            </w:r>
-            <w:proofErr w:type="gramEnd"/>
-            <w:r>
-              <w:t xml:space="preserve"> </w:t>
-            </w:r>
-            <w:proofErr w:type="spellStart"/>
-            <w:r>
-              <w:t>NumberLong</w:t>
-            </w:r>
-            <w:proofErr w:type="spellEnd"/>
-            <w:r>
-              <w:t>(1553079255314)</w:t>
+              <w:t xml:space="preserve">    "createTime" : NumberLong(1553079255314)</w:t>
             </w:r>
           </w:p>
           <w:p>
@@ -22870,7 +20781,6 @@
         </w:rPr>
         <w:t xml:space="preserve"> </w:t>
       </w:r>
-      <w:proofErr w:type="spellStart"/>
       <w:r>
         <w:rPr>
           <w:rFonts w:hint="eastAsia"/>
@@ -22880,7 +20790,6 @@
       <w:r>
         <w:t>ist</w:t>
       </w:r>
-      <w:proofErr w:type="spellEnd"/>
       <w:r>
         <w:rPr>
           <w:rFonts w:hint="eastAsia"/>
@@ -22954,12 +20863,14 @@
       </w:r>
     </w:p>
     <w:p>
-      <w:r>
-        <w:rPr>
-          <w:rFonts w:hint="eastAsia"/>
-        </w:rPr>
-        <w:t>第四步：</w:t>
-      </w:r>
+      <w:pPr>
+        <w:pStyle w:val="aff"/>
+        <w:numPr>
+          <w:ilvl w:val="0"/>
+          <w:numId w:val="10"/>
+        </w:numPr>
+        <w:ind w:firstLineChars="0"/>
+      </w:pPr>
       <w:r>
         <w:rPr>
           <w:rFonts w:hint="eastAsia"/>
@@ -23014,7 +20925,6 @@
         </w:rPr>
         <w:t>数据表中获取</w:t>
       </w:r>
-      <w:proofErr w:type="spellStart"/>
       <w:r>
         <w:rPr>
           <w:rFonts w:hint="eastAsia"/>
@@ -23024,7 +20934,6 @@
       <w:r>
         <w:t>gentID</w:t>
       </w:r>
-      <w:proofErr w:type="spellEnd"/>
       <w:r>
         <w:rPr>
           <w:rFonts w:hint="eastAsia"/>
@@ -23038,31 +20947,7 @@
         <w:t>：</w:t>
       </w:r>
       <w:r>
-        <w:t xml:space="preserve">List </w:t>
-      </w:r>
-      <w:proofErr w:type="spellStart"/>
-      <w:r>
-        <w:t>agentIds</w:t>
-      </w:r>
-      <w:proofErr w:type="spellEnd"/>
-      <w:r>
-        <w:t xml:space="preserve"> = DB.</w:t>
-      </w:r>
-      <w:proofErr w:type="spellStart"/>
-      <w:r>
-        <w:t>dist</w:t>
-      </w:r>
-      <w:proofErr w:type="spellEnd"/>
-      <w:r>
-        <w:t>.__</w:t>
-      </w:r>
-      <w:proofErr w:type="gramStart"/>
-      <w:r>
-        <w:t>distinct(</w:t>
-      </w:r>
-      <w:proofErr w:type="gramEnd"/>
-      <w:r>
-        <w:t>DEF._AGENT, where, null);</w:t>
+        <w:t>List agentIds = DB.dist.__distinct(DEF._AGENT, where, null);</w:t>
       </w:r>
       <w:r>
         <w:rPr>
@@ -23070,7 +20955,6 @@
         </w:rPr>
         <w:t>如果</w:t>
       </w:r>
-      <w:proofErr w:type="spellStart"/>
       <w:r>
         <w:rPr>
           <w:rFonts w:hint="eastAsia"/>
@@ -23080,7 +20964,6 @@
       <w:r>
         <w:t>gentIds</w:t>
       </w:r>
-      <w:proofErr w:type="spellEnd"/>
       <w:r>
         <w:rPr>
           <w:rFonts w:hint="eastAsia"/>
@@ -23129,7 +21012,6 @@
         </w:rPr>
         <w:t>列表</w:t>
       </w:r>
-      <w:proofErr w:type="spellStart"/>
       <w:r>
         <w:rPr>
           <w:rFonts w:hint="eastAsia"/>
@@ -23139,7 +21021,6 @@
       <w:r>
         <w:t>gentList</w:t>
       </w:r>
-      <w:proofErr w:type="spellEnd"/>
       <w:r>
         <w:rPr>
           <w:rFonts w:hint="eastAsia"/>
@@ -23152,7 +21033,6 @@
         </w:rPr>
         <w:t>如果</w:t>
       </w:r>
-      <w:proofErr w:type="spellStart"/>
       <w:r>
         <w:rPr>
           <w:rFonts w:hint="eastAsia"/>
@@ -23162,14 +21042,12 @@
       <w:r>
         <w:t>gentList</w:t>
       </w:r>
-      <w:proofErr w:type="spellEnd"/>
       <w:r>
         <w:rPr>
           <w:rFonts w:hint="eastAsia"/>
         </w:rPr>
         <w:t>不为空，则遍历</w:t>
       </w:r>
-      <w:proofErr w:type="spellStart"/>
       <w:r>
         <w:rPr>
           <w:rFonts w:hint="eastAsia"/>
@@ -23179,7 +21057,6 @@
       <w:r>
         <w:t>gentList</w:t>
       </w:r>
-      <w:proofErr w:type="spellEnd"/>
       <w:r>
         <w:rPr>
           <w:rFonts w:hint="eastAsia"/>
@@ -23192,7 +21069,6 @@
         </w:rPr>
         <w:t>从</w:t>
       </w:r>
-      <w:proofErr w:type="spellStart"/>
       <w:r>
         <w:rPr>
           <w:rFonts w:hint="eastAsia"/>
@@ -23202,7 +21078,6 @@
       <w:r>
         <w:t>gentList</w:t>
       </w:r>
-      <w:proofErr w:type="spellEnd"/>
       <w:r>
         <w:rPr>
           <w:rFonts w:hint="eastAsia"/>
@@ -23227,7 +21102,6 @@
         </w:rPr>
         <w:t>获取相应的</w:t>
       </w:r>
-      <w:proofErr w:type="spellStart"/>
       <w:r>
         <w:rPr>
           <w:rFonts w:hint="eastAsia"/>
@@ -23235,11 +21109,7 @@
         <w:t>a</w:t>
       </w:r>
       <w:r>
-        <w:t>gentID</w:t>
-      </w:r>
-      <w:proofErr w:type="spellEnd"/>
-      <w:r>
-        <w:t>,</w:t>
+        <w:t>gentID,</w:t>
       </w:r>
       <w:r>
         <w:t xml:space="preserve"> </w:t>
@@ -23256,11 +21126,9 @@
       <w:r>
         <w:t xml:space="preserve"> </w:t>
       </w:r>
-      <w:proofErr w:type="spellStart"/>
       <w:r>
         <w:t>maxLoads</w:t>
       </w:r>
-      <w:proofErr w:type="spellEnd"/>
       <w:r>
         <w:rPr>
           <w:rFonts w:hint="eastAsia"/>
@@ -23285,80 +21153,30 @@
           </w:tcPr>
           <w:p>
             <w:r>
-              <w:t>if (</w:t>
-            </w:r>
-            <w:proofErr w:type="spellStart"/>
-            <w:proofErr w:type="gramStart"/>
-            <w:r>
-              <w:t>agentIds</w:t>
-            </w:r>
-            <w:proofErr w:type="spellEnd"/>
-            <w:r>
-              <w:t xml:space="preserve"> !</w:t>
-            </w:r>
-            <w:proofErr w:type="gramEnd"/>
-            <w:r>
-              <w:t>= null &amp;&amp; !</w:t>
-            </w:r>
-            <w:proofErr w:type="spellStart"/>
-            <w:r>
-              <w:t>agentIds.isEmpty</w:t>
-            </w:r>
-            <w:proofErr w:type="spellEnd"/>
-            <w:r>
-              <w:t>()) {</w:t>
+              <w:t>if (agentIds != null &amp;&amp; !agentIds.isEmpty()) {</w:t>
             </w:r>
           </w:p>
           <w:p>
             <w:r>
-              <w:t xml:space="preserve">         List&lt;Document&gt; </w:t>
-            </w:r>
-            <w:proofErr w:type="spellStart"/>
-            <w:r>
-              <w:t>agentList</w:t>
-            </w:r>
-            <w:proofErr w:type="spellEnd"/>
-            <w:r>
-              <w:t xml:space="preserve"> = </w:t>
-            </w:r>
-            <w:proofErr w:type="spellStart"/>
-            <w:proofErr w:type="gramStart"/>
-            <w:r>
-              <w:t>DB.agent</w:t>
-            </w:r>
-            <w:proofErr w:type="gramEnd"/>
-            <w:r>
-              <w:t>.__list</w:t>
-            </w:r>
-            <w:proofErr w:type="spellEnd"/>
-            <w:r>
-              <w:t>(</w:t>
+              <w:t xml:space="preserve">         List&lt;Document&gt; agentList = DB.agent.__list(</w:t>
             </w:r>
           </w:p>
           <w:p>
             <w:r>
-              <w:t xml:space="preserve">         new </w:t>
+              <w:t xml:space="preserve">         new Document(DEF._ID, DEF._IN(agentIds)).</w:t>
             </w:r>
-            <w:proofErr w:type="gramStart"/>
+          </w:p>
+          <w:p>
+            <w:pPr>
+              <w:ind w:firstLineChars="1050" w:firstLine="2205"/>
+            </w:pPr>
             <w:r>
-              <w:t>Document(</w:t>
-            </w:r>
-            <w:proofErr w:type="gramEnd"/>
-            <w:r>
-              <w:t>DEF._ID, DEF._IN(</w:t>
-            </w:r>
-            <w:proofErr w:type="spellStart"/>
-            <w:r>
-              <w:t>agentIds</w:t>
-            </w:r>
-            <w:proofErr w:type="spellEnd"/>
-            <w:r>
-              <w:t>)).append(DEF._SUSPEND, false),</w:t>
+              <w:t>append(DEF._SUSPEND, false),</w:t>
             </w:r>
           </w:p>
           <w:p>
             <w:r>
-              <w:t xml:space="preserve">                      null,</w:t>
+              <w:t xml:space="preserve">                     null,</w:t>
             </w:r>
             <w:r>
               <w:rPr>
@@ -23366,78 +21184,28 @@
               </w:rPr>
               <w:t xml:space="preserve"> </w:t>
             </w:r>
-            <w:proofErr w:type="spellStart"/>
-            <w:proofErr w:type="gramStart"/>
+          </w:p>
+          <w:p>
+            <w:pPr>
+              <w:ind w:firstLineChars="1050" w:firstLine="2205"/>
+            </w:pPr>
             <w:r>
-              <w:t>Docat</w:t>
-            </w:r>
-            <w:proofErr w:type="spellEnd"/>
-            <w:r>
-              <w:t>._</w:t>
-            </w:r>
-            <w:proofErr w:type="gramEnd"/>
-            <w:r>
-              <w:t>_select(DEF._LOADS, DEF._MAX_LOADS, DEF._PATH));</w:t>
+              <w:t>Docat.__select(DEF._LOADS, DEF._MAX_LOADS, DEF._PATH));</w:t>
             </w:r>
           </w:p>
           <w:p>
             <w:r>
-              <w:t xml:space="preserve">         if (</w:t>
-            </w:r>
-            <w:proofErr w:type="spellStart"/>
-            <w:proofErr w:type="gramStart"/>
-            <w:r>
-              <w:t>agentList</w:t>
-            </w:r>
-            <w:proofErr w:type="spellEnd"/>
-            <w:r>
-              <w:t xml:space="preserve"> !</w:t>
-            </w:r>
-            <w:proofErr w:type="gramEnd"/>
-            <w:r>
-              <w:t>= null &amp;&amp; !</w:t>
-            </w:r>
-            <w:proofErr w:type="spellStart"/>
-            <w:r>
-              <w:t>agentList.isEmpty</w:t>
-            </w:r>
-            <w:proofErr w:type="spellEnd"/>
-            <w:r>
-              <w:t>()) {</w:t>
+              <w:t xml:space="preserve">         if (agentList != null &amp;&amp; !agentList.isEmpty()) {</w:t>
             </w:r>
           </w:p>
           <w:p>
             <w:r>
-              <w:t xml:space="preserve">         for (int j = </w:t>
-            </w:r>
-            <w:proofErr w:type="spellStart"/>
-            <w:r>
-              <w:t>agentList.size</w:t>
-            </w:r>
-            <w:proofErr w:type="spellEnd"/>
-            <w:r>
-              <w:t>() - 1; j &gt;= 0; j--) {</w:t>
+              <w:t xml:space="preserve">         for (int j = agentList.size() - 1; j &gt;= 0; j--) {</w:t>
             </w:r>
           </w:p>
           <w:p>
             <w:r>
-              <w:t xml:space="preserve">               Document </w:t>
-            </w:r>
-            <w:proofErr w:type="spellStart"/>
-            <w:r>
-              <w:t>agentItem</w:t>
-            </w:r>
-            <w:proofErr w:type="spellEnd"/>
-            <w:r>
-              <w:t xml:space="preserve"> = </w:t>
-            </w:r>
-            <w:proofErr w:type="spellStart"/>
-            <w:r>
-              <w:t>agentList.get</w:t>
-            </w:r>
-            <w:proofErr w:type="spellEnd"/>
-            <w:r>
-              <w:t>(j);</w:t>
+              <w:t xml:space="preserve">               Document agentItem = agentList.get(j);</w:t>
             </w:r>
           </w:p>
           <w:p>
@@ -23448,81 +21216,17 @@
               <w:t xml:space="preserve">   </w:t>
             </w:r>
             <w:r>
-              <w:t xml:space="preserve">String </w:t>
-            </w:r>
-            <w:proofErr w:type="spellStart"/>
-            <w:r>
-              <w:t>agentId</w:t>
-            </w:r>
-            <w:proofErr w:type="spellEnd"/>
-            <w:r>
-              <w:t xml:space="preserve"> = </w:t>
-            </w:r>
-            <w:proofErr w:type="spellStart"/>
-            <w:r>
-              <w:t>Docat.getString</w:t>
-            </w:r>
-            <w:proofErr w:type="spellEnd"/>
-            <w:r>
-              <w:t>(</w:t>
-            </w:r>
-            <w:proofErr w:type="spellStart"/>
-            <w:r>
-              <w:t>agentItem</w:t>
-            </w:r>
-            <w:proofErr w:type="spellEnd"/>
-            <w:r>
-              <w:t>, DEF._ID);</w:t>
+              <w:t>String agentId = Docat.getString(agentItem, DEF._ID);</w:t>
             </w:r>
           </w:p>
           <w:p>
             <w:r>
-              <w:t xml:space="preserve">               int loads = </w:t>
-            </w:r>
-            <w:proofErr w:type="spellStart"/>
-            <w:r>
-              <w:t>Docat.getInteger</w:t>
-            </w:r>
-            <w:proofErr w:type="spellEnd"/>
-            <w:r>
-              <w:t>(</w:t>
-            </w:r>
-            <w:proofErr w:type="spellStart"/>
-            <w:r>
-              <w:t>agentItem</w:t>
-            </w:r>
-            <w:proofErr w:type="spellEnd"/>
-            <w:r>
-              <w:t>, DEF._LOADS, 0);</w:t>
+              <w:t xml:space="preserve">               int loads = Docat.getInteger(agentItem, DEF._LOADS, 0);</w:t>
             </w:r>
           </w:p>
           <w:p>
             <w:r>
-              <w:t xml:space="preserve">               int </w:t>
-            </w:r>
-            <w:proofErr w:type="spellStart"/>
-            <w:r>
-              <w:t>maxLoads</w:t>
-            </w:r>
-            <w:proofErr w:type="spellEnd"/>
-            <w:r>
-              <w:t xml:space="preserve"> = </w:t>
-            </w:r>
-            <w:proofErr w:type="spellStart"/>
-            <w:r>
-              <w:t>Docat.getInteger</w:t>
-            </w:r>
-            <w:proofErr w:type="spellEnd"/>
-            <w:r>
-              <w:t>(</w:t>
-            </w:r>
-            <w:proofErr w:type="spellStart"/>
-            <w:r>
-              <w:t>agentItem</w:t>
-            </w:r>
-            <w:proofErr w:type="spellEnd"/>
-            <w:r>
-              <w:t>, DEF._MAX_LOADS, 0);</w:t>
+              <w:t xml:space="preserve">               int maxLoads = Docat.getInteger(agentItem, DEF._MAX_LOADS, 0);</w:t>
             </w:r>
           </w:p>
           <w:p>
@@ -23533,28 +21237,12 @@
               <w:t xml:space="preserve"> </w:t>
             </w:r>
             <w:r>
-              <w:t xml:space="preserve">if (loads &gt;= </w:t>
-            </w:r>
-            <w:proofErr w:type="spellStart"/>
-            <w:r>
-              <w:t>maxLoads</w:t>
-            </w:r>
-            <w:proofErr w:type="spellEnd"/>
-            <w:r>
-              <w:t>) {</w:t>
+              <w:t>if (loads &gt;= maxLoads) {</w:t>
             </w:r>
           </w:p>
           <w:p>
             <w:r>
-              <w:t xml:space="preserve">                   </w:t>
-            </w:r>
-            <w:proofErr w:type="spellStart"/>
-            <w:r>
-              <w:t>agentList.remove</w:t>
-            </w:r>
-            <w:proofErr w:type="spellEnd"/>
-            <w:r>
-              <w:t>(j);</w:t>
+              <w:t xml:space="preserve">                   agentList.remove(j);</w:t>
             </w:r>
           </w:p>
           <w:p>
@@ -23568,6 +21256,25 @@
               <w:t>}</w:t>
             </w:r>
           </w:p>
+          <w:p>
+            <w:r>
+              <w:rPr>
+                <w:rFonts w:hint="eastAsia"/>
+              </w:rPr>
+              <w:t xml:space="preserve"> </w:t>
+            </w:r>
+            <w:r>
+              <w:t xml:space="preserve">        }</w:t>
+            </w:r>
+          </w:p>
+          <w:p>
+            <w:r>
+              <w:rPr>
+                <w:rFonts w:hint="eastAsia"/>
+              </w:rPr>
+              <w:t>}</w:t>
+            </w:r>
+          </w:p>
         </w:tc>
       </w:tr>
     </w:tbl>
@@ -23640,12 +21347,14 @@
       </w:r>
     </w:p>
     <w:p>
-      <w:r>
-        <w:rPr>
-          <w:rFonts w:hint="eastAsia"/>
-        </w:rPr>
-        <w:t>第五步：</w:t>
-      </w:r>
+      <w:pPr>
+        <w:pStyle w:val="aff"/>
+        <w:numPr>
+          <w:ilvl w:val="0"/>
+          <w:numId w:val="10"/>
+        </w:numPr>
+        <w:ind w:firstLineChars="0"/>
+      </w:pPr>
       <w:r>
         <w:rPr>
           <w:rFonts w:hint="eastAsia"/>
@@ -23703,7 +21412,6 @@
         </w:rPr>
         <w:t>大于最大负载阈值</w:t>
       </w:r>
-      <w:proofErr w:type="spellStart"/>
       <w:r>
         <w:rPr>
           <w:rFonts w:hint="eastAsia"/>
@@ -23711,11 +21419,7 @@
         <w:t>m</w:t>
       </w:r>
       <w:r>
-        <w:t>axLoads</w:t>
-      </w:r>
-      <w:proofErr w:type="spellEnd"/>
-      <w:r>
-        <w:t>,</w:t>
+        <w:t>axLoads,</w:t>
       </w:r>
       <w:r>
         <w:rPr>
@@ -23735,7 +21439,6 @@
         </w:rPr>
         <w:t>从</w:t>
       </w:r>
-      <w:proofErr w:type="spellStart"/>
       <w:r>
         <w:rPr>
           <w:rFonts w:hint="eastAsia"/>
@@ -23745,7 +21448,6 @@
       <w:r>
         <w:t>gentList</w:t>
       </w:r>
-      <w:proofErr w:type="spellEnd"/>
       <w:r>
         <w:rPr>
           <w:rFonts w:hint="eastAsia"/>
@@ -23801,9 +21503,15 @@
         <w:rPr>
           <w:rFonts w:hint="eastAsia"/>
         </w:rPr>
-        <w:t>大于最大负载阈值</w:t>
-      </w:r>
-      <w:proofErr w:type="spellStart"/>
+        <w:t>大于</w:t>
+      </w:r>
+      <w:r>
+        <w:rPr>
+          <w:rFonts w:hint="eastAsia"/>
+        </w:rPr>
+        <w:lastRenderedPageBreak/>
+        <w:t>最大负载阈值</w:t>
+      </w:r>
       <w:r>
         <w:rPr>
           <w:rFonts w:hint="eastAsia"/>
@@ -23811,11 +21519,7 @@
         <w:t>m</w:t>
       </w:r>
       <w:r>
-        <w:t>axloads</w:t>
-      </w:r>
-      <w:proofErr w:type="spellEnd"/>
-      <w:r>
-        <w:t xml:space="preserve">, </w:t>
+        <w:t xml:space="preserve">axloads, </w:t>
       </w:r>
       <w:r>
         <w:rPr>
@@ -23823,7 +21527,6 @@
         </w:rPr>
         <w:t>则从</w:t>
       </w:r>
-      <w:proofErr w:type="spellStart"/>
       <w:r>
         <w:rPr>
           <w:rFonts w:hint="eastAsia"/>
@@ -23833,7 +21536,6 @@
       <w:r>
         <w:t>gentList</w:t>
       </w:r>
-      <w:proofErr w:type="spellEnd"/>
       <w:r>
         <w:rPr>
           <w:rFonts w:hint="eastAsia"/>
@@ -23852,7 +21554,6 @@
         </w:rPr>
         <w:t>，即</w:t>
       </w:r>
-      <w:proofErr w:type="spellStart"/>
       <w:r>
         <w:rPr>
           <w:rFonts w:hint="eastAsia"/>
@@ -23860,19 +21561,7 @@
         <w:t>left</w:t>
       </w:r>
       <w:r>
-        <w:t>loads</w:t>
-      </w:r>
-      <w:proofErr w:type="spellEnd"/>
-      <w:r>
-        <w:t xml:space="preserve"> = </w:t>
-      </w:r>
-      <w:proofErr w:type="spellStart"/>
-      <w:r>
-        <w:t>maxLoads</w:t>
-      </w:r>
-      <w:proofErr w:type="spellEnd"/>
-      <w:r>
-        <w:t xml:space="preserve"> – loads</w:t>
+        <w:t>loads = maxLoads – loads</w:t>
       </w:r>
       <w:r>
         <w:rPr>
@@ -23940,7 +21629,6 @@
               <w:ind w:left="1470" w:hangingChars="700" w:hanging="1470"/>
             </w:pPr>
             <w:r>
-              <w:lastRenderedPageBreak/>
               <w:t xml:space="preserve">  </w:t>
             </w:r>
             <w:r>
@@ -23952,39 +21640,16 @@
             <w:r>
               <w:t xml:space="preserve"> </w:t>
             </w:r>
-            <w:proofErr w:type="spellStart"/>
-            <w:proofErr w:type="gramStart"/>
             <w:r>
-              <w:t>DB.task</w:t>
-            </w:r>
-            <w:proofErr w:type="gramEnd"/>
-            <w:r>
-              <w:t>.__count</w:t>
-            </w:r>
-            <w:proofErr w:type="spellEnd"/>
-            <w:r>
-              <w:t xml:space="preserve">(new Document(DEF._AGENT, </w:t>
-            </w:r>
-            <w:proofErr w:type="spellStart"/>
-            <w:r>
-              <w:t>agentId</w:t>
-            </w:r>
-            <w:proofErr w:type="spellEnd"/>
-            <w:r>
-              <w:t>).</w:t>
+              <w:t>DB.task.__count(new Document(DEF._AGENT, agentId).</w:t>
             </w:r>
           </w:p>
           <w:p>
             <w:pPr>
               <w:ind w:firstLineChars="600" w:firstLine="1260"/>
             </w:pPr>
-            <w:proofErr w:type="gramStart"/>
             <w:r>
-              <w:t>append(</w:t>
-            </w:r>
-            <w:proofErr w:type="gramEnd"/>
-            <w:r>
-              <w:t xml:space="preserve">DEF._STATUS, DEF._IN(DEF._TASK_RUN_STATUS_IS_RUNNING, </w:t>
+              <w:t xml:space="preserve">append(DEF._STATUS, DEF._IN(DEF._TASK_RUN_STATUS_IS_RUNNING, </w:t>
             </w:r>
           </w:p>
           <w:p>
@@ -24008,28 +21673,12 @@
           </w:p>
           <w:p>
             <w:r>
-              <w:t xml:space="preserve">      if (loads &gt;= </w:t>
-            </w:r>
-            <w:proofErr w:type="spellStart"/>
-            <w:r>
-              <w:t>maxLoads</w:t>
-            </w:r>
-            <w:proofErr w:type="spellEnd"/>
-            <w:r>
-              <w:t>) {</w:t>
+              <w:t xml:space="preserve">      if (loads &gt;= maxLoads) {</w:t>
             </w:r>
           </w:p>
           <w:p>
             <w:r>
-              <w:t xml:space="preserve">            </w:t>
-            </w:r>
-            <w:proofErr w:type="spellStart"/>
-            <w:r>
-              <w:t>agentList.remove</w:t>
-            </w:r>
-            <w:proofErr w:type="spellEnd"/>
-            <w:r>
-              <w:t>(j);</w:t>
+              <w:t xml:space="preserve">            agentList.remove(j);</w:t>
             </w:r>
           </w:p>
           <w:p>
@@ -24039,23 +21688,7 @@
           </w:p>
           <w:p>
             <w:r>
-              <w:t xml:space="preserve">            int </w:t>
-            </w:r>
-            <w:proofErr w:type="spellStart"/>
-            <w:r>
-              <w:t>leftLoads</w:t>
-            </w:r>
-            <w:proofErr w:type="spellEnd"/>
-            <w:r>
-              <w:t xml:space="preserve"> = </w:t>
-            </w:r>
-            <w:proofErr w:type="spellStart"/>
-            <w:r>
-              <w:t>maxLoads</w:t>
-            </w:r>
-            <w:proofErr w:type="spellEnd"/>
-            <w:r>
-              <w:t xml:space="preserve"> - loads;</w:t>
+              <w:t xml:space="preserve">            int leftLoads = maxLoads - loads;</w:t>
             </w:r>
           </w:p>
           <w:p>
@@ -24065,42 +21698,13 @@
             <w:r>
               <w:t xml:space="preserve"> </w:t>
             </w:r>
-            <w:proofErr w:type="spellStart"/>
             <w:r>
-              <w:t>canLoads</w:t>
-            </w:r>
-            <w:proofErr w:type="spellEnd"/>
-            <w:r>
-              <w:t xml:space="preserve"> += </w:t>
-            </w:r>
-            <w:proofErr w:type="spellStart"/>
-            <w:r>
-              <w:t>leftLoads</w:t>
-            </w:r>
-            <w:proofErr w:type="spellEnd"/>
-            <w:r>
-              <w:t>;</w:t>
+              <w:t>canLoads += leftLoads;</w:t>
             </w:r>
           </w:p>
           <w:p>
             <w:r>
-              <w:t xml:space="preserve">            </w:t>
-            </w:r>
-            <w:proofErr w:type="spellStart"/>
-            <w:r>
-              <w:t>agentItem.append</w:t>
-            </w:r>
-            <w:proofErr w:type="spellEnd"/>
-            <w:r>
-              <w:t xml:space="preserve">(DEF._LEFT_LOADS, </w:t>
-            </w:r>
-            <w:proofErr w:type="spellStart"/>
-            <w:r>
-              <w:t>leftLoads</w:t>
-            </w:r>
-            <w:proofErr w:type="spellEnd"/>
-            <w:r>
-              <w:t>);</w:t>
+              <w:t xml:space="preserve">            agentItem.append(DEF._LEFT_LOADS, leftLoads);</w:t>
             </w:r>
           </w:p>
           <w:p>
@@ -24130,7 +21734,6 @@
           <w:rFonts w:hint="eastAsia"/>
           <w:sz w:val="24"/>
         </w:rPr>
-        <w:lastRenderedPageBreak/>
         <w:t>表</w:t>
       </w:r>
       <w:r>
@@ -24144,7 +21747,7 @@
         <w:rPr>
           <w:sz w:val="24"/>
         </w:rPr>
-        <w:t>4</w:t>
+        <w:t>5</w:t>
       </w:r>
       <w:r>
         <w:rPr>
@@ -24188,12 +21791,14 @@
       </w:r>
     </w:p>
     <w:p>
-      <w:r>
-        <w:rPr>
-          <w:rFonts w:hint="eastAsia"/>
-        </w:rPr>
-        <w:t>第六步：</w:t>
-      </w:r>
+      <w:pPr>
+        <w:pStyle w:val="aff"/>
+        <w:numPr>
+          <w:ilvl w:val="0"/>
+          <w:numId w:val="10"/>
+        </w:numPr>
+        <w:ind w:firstLineChars="0"/>
+      </w:pPr>
       <w:r>
         <w:rPr>
           <w:rFonts w:hint="eastAsia"/>
@@ -24245,7 +21850,6 @@
         </w:rPr>
         <w:t>按照</w:t>
       </w:r>
-      <w:proofErr w:type="spellStart"/>
       <w:r>
         <w:rPr>
           <w:rFonts w:hint="eastAsia"/>
@@ -24255,26 +21859,11 @@
       <w:r>
         <w:t>eftLoads</w:t>
       </w:r>
-      <w:proofErr w:type="spellEnd"/>
-      <w:r>
-        <w:rPr>
-          <w:rFonts w:hint="eastAsia"/>
-        </w:rPr>
-        <w:t>降序排列，目的是将任务分配到</w:t>
-      </w:r>
-      <w:proofErr w:type="gramStart"/>
-      <w:r>
-        <w:rPr>
-          <w:rFonts w:hint="eastAsia"/>
-        </w:rPr>
-        <w:t>最</w:t>
-      </w:r>
-      <w:proofErr w:type="gramEnd"/>
-      <w:r>
-        <w:rPr>
-          <w:rFonts w:hint="eastAsia"/>
-        </w:rPr>
-        <w:t>空闲的</w:t>
+      <w:r>
+        <w:rPr>
+          <w:rFonts w:hint="eastAsia"/>
+        </w:rPr>
+        <w:t>降序排列，目的是将任务分配到最空闲的</w:t>
       </w:r>
       <w:r>
         <w:rPr>
@@ -24297,12 +21886,12 @@
         <w:tblLook w:val="04A0" w:firstRow="1" w:lastRow="0" w:firstColumn="1" w:lastColumn="0" w:noHBand="0" w:noVBand="1"/>
       </w:tblPr>
       <w:tblGrid>
-        <w:gridCol w:w="9179"/>
+        <w:gridCol w:w="9072"/>
       </w:tblGrid>
       <w:tr>
         <w:tc>
           <w:tcPr>
-            <w:tcW w:w="9179" w:type="dxa"/>
+            <w:tcW w:w="9072" w:type="dxa"/>
           </w:tcPr>
           <w:p>
             <w:pPr>
@@ -24366,17 +21955,7 @@
           </w:p>
           <w:p>
             <w:r>
-              <w:t xml:space="preserve">         </w:t>
-            </w:r>
-            <w:proofErr w:type="spellStart"/>
-            <w:proofErr w:type="gramStart"/>
-            <w:r>
-              <w:t>solver.append</w:t>
-            </w:r>
-            <w:proofErr w:type="spellEnd"/>
-            <w:proofErr w:type="gramEnd"/>
-            <w:r>
-              <w:t>(DEF._AGENTS, agentList);</w:t>
+              <w:t xml:space="preserve">         solver.append(DEF._AGENTS, agentList);</w:t>
             </w:r>
           </w:p>
           <w:p>
@@ -24397,33 +21976,17 @@
               </w:rPr>
               <w:t>如果需要按照</w:t>
             </w:r>
-            <w:proofErr w:type="spellStart"/>
             <w:r>
               <w:rPr>
                 <w:rFonts w:hint="eastAsia"/>
               </w:rPr>
               <w:t>leftLoads</w:t>
             </w:r>
-            <w:proofErr w:type="spellEnd"/>
             <w:r>
               <w:rPr>
                 <w:rFonts w:hint="eastAsia"/>
               </w:rPr>
-              <w:t>降序排列，目的是将任务分配到</w:t>
-            </w:r>
-            <w:proofErr w:type="gramStart"/>
-            <w:r>
-              <w:rPr>
-                <w:rFonts w:hint="eastAsia"/>
-              </w:rPr>
-              <w:t>最</w:t>
-            </w:r>
-            <w:proofErr w:type="gramEnd"/>
-            <w:r>
-              <w:rPr>
-                <w:rFonts w:hint="eastAsia"/>
-              </w:rPr>
-              <w:t>空闲的</w:t>
+              <w:t>降序排列，目的是将任务分配到最空闲的</w:t>
             </w:r>
             <w:r>
               <w:rPr>
@@ -24440,25 +22003,7 @@
           </w:p>
           <w:p>
             <w:r>
-              <w:t xml:space="preserve">         </w:t>
-            </w:r>
-            <w:proofErr w:type="spellStart"/>
-            <w:proofErr w:type="gramStart"/>
-            <w:r>
-              <w:t>this.reorderAgentList</w:t>
-            </w:r>
-            <w:proofErr w:type="spellEnd"/>
-            <w:proofErr w:type="gramEnd"/>
-            <w:r>
-              <w:t>(</w:t>
-            </w:r>
-            <w:proofErr w:type="spellStart"/>
-            <w:r>
-              <w:t>agentList</w:t>
-            </w:r>
-            <w:proofErr w:type="spellEnd"/>
-            <w:r>
-              <w:t>);</w:t>
+              <w:t xml:space="preserve">         this.reorderAgentList(agentList);</w:t>
             </w:r>
           </w:p>
           <w:p>
@@ -24483,9 +22028,6 @@
     <w:p>
       <w:pPr>
         <w:ind w:left="1680" w:firstLine="420"/>
-        <w:rPr>
-          <w:rFonts w:hint="eastAsia"/>
-        </w:rPr>
       </w:pPr>
       <w:r>
         <w:rPr>
@@ -24503,10 +22045,9 @@
       </w:r>
       <w:r>
         <w:rPr>
-          <w:rFonts w:hint="eastAsia"/>
-          <w:sz w:val="24"/>
-        </w:rPr>
-        <w:t>5</w:t>
+          <w:sz w:val="24"/>
+        </w:rPr>
+        <w:t>6</w:t>
       </w:r>
       <w:r>
         <w:rPr>
@@ -24542,7 +22083,6 @@
         </w:rPr>
         <w:t>按照</w:t>
       </w:r>
-      <w:proofErr w:type="spellStart"/>
       <w:r>
         <w:rPr>
           <w:rFonts w:hint="eastAsia"/>
@@ -24552,12 +22092,1527 @@
       <w:r>
         <w:t>Loads</w:t>
       </w:r>
-      <w:proofErr w:type="spellEnd"/>
       <w:r>
         <w:rPr>
           <w:rFonts w:hint="eastAsia"/>
         </w:rPr>
         <w:t>降序排列</w:t>
+      </w:r>
+    </w:p>
+    <w:p>
+      <w:r>
+        <w:rPr>
+          <w:rFonts w:hint="eastAsia"/>
+        </w:rPr>
+        <w:t>第</w:t>
+      </w:r>
+      <w:r>
+        <w:rPr>
+          <w:rFonts w:hint="eastAsia"/>
+        </w:rPr>
+        <w:t>四步</w:t>
+      </w:r>
+      <w:r>
+        <w:rPr>
+          <w:rFonts w:hint="eastAsia"/>
+        </w:rPr>
+        <w:t>：</w:t>
+      </w:r>
+      <w:r>
+        <w:rPr>
+          <w:rFonts w:hint="eastAsia"/>
+        </w:rPr>
+        <w:t>将</w:t>
+      </w:r>
+      <w:r>
+        <w:rPr>
+          <w:rFonts w:hint="eastAsia"/>
+        </w:rPr>
+        <w:t>T</w:t>
+      </w:r>
+      <w:r>
+        <w:t>ask</w:t>
+      </w:r>
+      <w:r>
+        <w:rPr>
+          <w:rFonts w:hint="eastAsia"/>
+        </w:rPr>
+        <w:t>按顺序进行分配。</w:t>
+      </w:r>
+    </w:p>
+    <w:p>
+      <w:pPr>
+        <w:pStyle w:val="aff"/>
+        <w:numPr>
+          <w:ilvl w:val="0"/>
+          <w:numId w:val="12"/>
+        </w:numPr>
+        <w:ind w:firstLineChars="0"/>
+      </w:pPr>
+      <w:r>
+        <w:rPr>
+          <w:rFonts w:hint="eastAsia"/>
+        </w:rPr>
+        <w:t>从</w:t>
+      </w:r>
+      <w:r>
+        <w:rPr>
+          <w:rFonts w:hint="eastAsia"/>
+        </w:rPr>
+        <w:t>t</w:t>
+      </w:r>
+      <w:r>
+        <w:t>ask</w:t>
+      </w:r>
+      <w:r>
+        <w:rPr>
+          <w:rFonts w:hint="eastAsia"/>
+        </w:rPr>
+        <w:t>数据表中获取任务状态为</w:t>
+      </w:r>
+      <w:r>
+        <w:t>_TASK_RUN_STATUS_PENDING</w:t>
+      </w:r>
+      <w:r>
+        <w:rPr>
+          <w:rFonts w:hint="eastAsia"/>
+        </w:rPr>
+        <w:t>即等待启动的任务</w:t>
+      </w:r>
+      <w:r>
+        <w:rPr>
+          <w:rFonts w:hint="eastAsia"/>
+        </w:rPr>
+        <w:t>t</w:t>
+      </w:r>
+      <w:r>
+        <w:t>askIntem</w:t>
+      </w:r>
+      <w:r>
+        <w:rPr>
+          <w:rFonts w:hint="eastAsia"/>
+        </w:rPr>
+        <w:t>。</w:t>
+      </w:r>
+      <w:r>
+        <w:rPr>
+          <w:rFonts w:hint="eastAsia"/>
+        </w:rPr>
+        <w:t>如果</w:t>
+      </w:r>
+      <w:r>
+        <w:rPr>
+          <w:rFonts w:hint="eastAsia"/>
+        </w:rPr>
+        <w:t>t</w:t>
+      </w:r>
+      <w:r>
+        <w:t>askItem</w:t>
+      </w:r>
+      <w:r>
+        <w:rPr>
+          <w:rFonts w:hint="eastAsia"/>
+        </w:rPr>
+        <w:t>为空，则该</w:t>
+      </w:r>
+      <w:r>
+        <w:rPr>
+          <w:rFonts w:hint="eastAsia"/>
+        </w:rPr>
+        <w:t>t</w:t>
+      </w:r>
+      <w:r>
+        <w:t>as</w:t>
+      </w:r>
+      <w:r>
+        <w:rPr>
+          <w:rFonts w:hint="eastAsia"/>
+        </w:rPr>
+        <w:t>k</w:t>
+      </w:r>
+      <w:r>
+        <w:rPr>
+          <w:rFonts w:hint="eastAsia"/>
+        </w:rPr>
+        <w:t>在分配前已经被取消，打印日志信息并且从</w:t>
+      </w:r>
+      <w:r>
+        <w:rPr>
+          <w:rFonts w:hint="eastAsia"/>
+        </w:rPr>
+        <w:t>t</w:t>
+      </w:r>
+      <w:r>
+        <w:t>askList</w:t>
+      </w:r>
+      <w:r>
+        <w:rPr>
+          <w:rFonts w:hint="eastAsia"/>
+        </w:rPr>
+        <w:t>中移除该</w:t>
+      </w:r>
+      <w:r>
+        <w:rPr>
+          <w:rFonts w:hint="eastAsia"/>
+        </w:rPr>
+        <w:t>t</w:t>
+      </w:r>
+      <w:r>
+        <w:t>ask</w:t>
+      </w:r>
+      <w:r>
+        <w:rPr>
+          <w:rFonts w:hint="eastAsia"/>
+        </w:rPr>
+        <w:t>。</w:t>
+      </w:r>
+    </w:p>
+    <w:tbl>
+      <w:tblPr>
+        <w:tblStyle w:val="aff2"/>
+        <w:tblW w:w="0" w:type="auto"/>
+        <w:tblInd w:w="108" w:type="dxa"/>
+        <w:tblLook w:val="04A0" w:firstRow="1" w:lastRow="0" w:firstColumn="1" w:lastColumn="0" w:noHBand="0" w:noVBand="1"/>
+      </w:tblPr>
+      <w:tblGrid>
+        <w:gridCol w:w="9072"/>
+      </w:tblGrid>
+      <w:tr>
+        <w:tc>
+          <w:tcPr>
+            <w:tcW w:w="9072" w:type="dxa"/>
+          </w:tcPr>
+          <w:p>
+            <w:pPr>
+              <w:ind w:firstLineChars="100" w:firstLine="210"/>
+            </w:pPr>
+            <w:r>
+              <w:t>for (int i = taskList.size() - 1; i &gt;= 0; i--) {</w:t>
+            </w:r>
+          </w:p>
+          <w:p>
+            <w:pPr>
+              <w:pStyle w:val="aff"/>
+            </w:pPr>
+            <w:r>
+              <w:t xml:space="preserve"> Document taskItem = DB.task.__get(</w:t>
+            </w:r>
+          </w:p>
+          <w:p>
+            <w:pPr>
+              <w:pStyle w:val="aff"/>
+            </w:pPr>
+            <w:r>
+              <w:t xml:space="preserve">         </w:t>
+            </w:r>
+            <w:r>
+              <w:t xml:space="preserve">         N</w:t>
+            </w:r>
+            <w:r>
+              <w:t>ew</w:t>
+            </w:r>
+            <w:r>
+              <w:t xml:space="preserve"> </w:t>
+            </w:r>
+            <w:r>
+              <w:t>Document(DEF._STATUS, DEF._TASK_RUN_STATUS_PENDING).</w:t>
+            </w:r>
+          </w:p>
+          <w:p>
+            <w:pPr>
+              <w:pStyle w:val="aff"/>
+              <w:ind w:firstLineChars="1100" w:firstLine="2310"/>
+            </w:pPr>
+            <w:r>
+              <w:t>append(DEF._ID, taskList.get(i).get(DEF._ID)),</w:t>
+            </w:r>
+          </w:p>
+          <w:p>
+            <w:pPr>
+              <w:pStyle w:val="aff"/>
+            </w:pPr>
+            <w:r>
+              <w:t xml:space="preserve">                  null,</w:t>
+            </w:r>
+          </w:p>
+          <w:p>
+            <w:pPr>
+              <w:pStyle w:val="aff"/>
+            </w:pPr>
+            <w:r>
+              <w:t xml:space="preserve">                  null</w:t>
+            </w:r>
+          </w:p>
+          <w:p>
+            <w:pPr>
+              <w:pStyle w:val="aff"/>
+            </w:pPr>
+            <w:r>
+              <w:t xml:space="preserve">            </w:t>
+            </w:r>
+            <w:r>
+              <w:t xml:space="preserve">      </w:t>
+            </w:r>
+            <w:r>
+              <w:t>);</w:t>
+            </w:r>
+          </w:p>
+          <w:p>
+            <w:pPr>
+              <w:pStyle w:val="aff"/>
+            </w:pPr>
+            <w:r>
+              <w:t xml:space="preserve"> if (taskItem == null) {</w:t>
+            </w:r>
+          </w:p>
+          <w:p>
+            <w:pPr>
+              <w:pStyle w:val="aff"/>
+              <w:rPr>
+                <w:rFonts w:hint="eastAsia"/>
+              </w:rPr>
+            </w:pPr>
+            <w:r>
+              <w:rPr>
+                <w:rFonts w:hint="eastAsia"/>
+              </w:rPr>
+              <w:t xml:space="preserve">     M.trace("TASK</w:t>
+            </w:r>
+            <w:r>
+              <w:rPr>
+                <w:rFonts w:hint="eastAsia"/>
+              </w:rPr>
+              <w:t>分配前已被取消</w:t>
+            </w:r>
+            <w:r>
+              <w:rPr>
+                <w:rFonts w:hint="eastAsia"/>
+              </w:rPr>
+              <w:t xml:space="preserve"> =&gt; ", Docat.__doc_to_json(taskList.get(i)));</w:t>
+            </w:r>
+          </w:p>
+          <w:p>
+            <w:pPr>
+              <w:pStyle w:val="aff"/>
+            </w:pPr>
+            <w:r>
+              <w:t xml:space="preserve">     taskList.remove(i);</w:t>
+            </w:r>
+          </w:p>
+          <w:p>
+            <w:pPr>
+              <w:pStyle w:val="aff"/>
+            </w:pPr>
+            <w:r>
+              <w:t xml:space="preserve">     continue;</w:t>
+            </w:r>
+          </w:p>
+          <w:p>
+            <w:pPr>
+              <w:pStyle w:val="aff"/>
+              <w:ind w:firstLineChars="0" w:firstLine="0"/>
+              <w:rPr>
+                <w:rFonts w:hint="eastAsia"/>
+              </w:rPr>
+            </w:pPr>
+            <w:r>
+              <w:t xml:space="preserve">    }</w:t>
+            </w:r>
+          </w:p>
+        </w:tc>
+      </w:tr>
+    </w:tbl>
+    <w:p>
+      <w:pPr>
+        <w:ind w:left="1680" w:firstLine="420"/>
+        <w:rPr>
+          <w:rFonts w:hint="eastAsia"/>
+        </w:rPr>
+      </w:pPr>
+      <w:r>
+        <w:rPr>
+          <w:rFonts w:hint="eastAsia"/>
+          <w:sz w:val="24"/>
+        </w:rPr>
+        <w:t>表</w:t>
+      </w:r>
+      <w:r>
+        <w:rPr>
+          <w:rFonts w:hint="eastAsia"/>
+          <w:sz w:val="24"/>
+        </w:rPr>
+        <w:t>4-</w:t>
+      </w:r>
+      <w:r>
+        <w:rPr>
+          <w:sz w:val="24"/>
+        </w:rPr>
+        <w:t>7</w:t>
+      </w:r>
+      <w:r>
+        <w:rPr>
+          <w:rFonts w:hint="eastAsia"/>
+          <w:sz w:val="24"/>
+        </w:rPr>
+        <w:t>:</w:t>
+      </w:r>
+      <w:r>
+        <w:rPr>
+          <w:sz w:val="24"/>
+        </w:rPr>
+        <w:t xml:space="preserve"> </w:t>
+      </w:r>
+      <w:r>
+        <w:rPr>
+          <w:rFonts w:hint="eastAsia"/>
+        </w:rPr>
+        <w:t>获取等待启动的任务</w:t>
+      </w:r>
+      <w:r>
+        <w:rPr>
+          <w:rFonts w:hint="eastAsia"/>
+        </w:rPr>
+        <w:t>Task</w:t>
+      </w:r>
+    </w:p>
+    <w:p>
+      <w:pPr>
+        <w:pStyle w:val="aff"/>
+        <w:numPr>
+          <w:ilvl w:val="0"/>
+          <w:numId w:val="12"/>
+        </w:numPr>
+        <w:ind w:firstLineChars="0"/>
+      </w:pPr>
+      <w:r>
+        <w:rPr>
+          <w:rFonts w:hint="eastAsia"/>
+        </w:rPr>
+        <w:t>从</w:t>
+      </w:r>
+      <w:r>
+        <w:rPr>
+          <w:rFonts w:hint="eastAsia"/>
+        </w:rPr>
+        <w:t>t</w:t>
+      </w:r>
+      <w:r>
+        <w:t>ask</w:t>
+      </w:r>
+      <w:r>
+        <w:rPr>
+          <w:rFonts w:hint="eastAsia"/>
+        </w:rPr>
+        <w:t>数据表中的每一项</w:t>
+      </w:r>
+      <w:r>
+        <w:rPr>
+          <w:rFonts w:hint="eastAsia"/>
+        </w:rPr>
+        <w:t>t</w:t>
+      </w:r>
+      <w:r>
+        <w:t>askItem</w:t>
+      </w:r>
+      <w:r>
+        <w:rPr>
+          <w:rFonts w:hint="eastAsia"/>
+        </w:rPr>
+        <w:t>取得</w:t>
+      </w:r>
+      <w:r>
+        <w:rPr>
+          <w:rFonts w:hint="eastAsia"/>
+        </w:rPr>
+        <w:t>t</w:t>
+      </w:r>
+      <w:r>
+        <w:t>askId, solverId</w:t>
+      </w:r>
+      <w:r>
+        <w:rPr>
+          <w:rFonts w:hint="eastAsia"/>
+        </w:rPr>
+        <w:t>。</w:t>
+      </w:r>
+      <w:r>
+        <w:rPr>
+          <w:rFonts w:hint="eastAsia"/>
+        </w:rPr>
+        <w:t>然后根据该</w:t>
+      </w:r>
+      <w:r>
+        <w:rPr>
+          <w:rFonts w:hint="eastAsia"/>
+        </w:rPr>
+        <w:t>s</w:t>
+      </w:r>
+      <w:r>
+        <w:t>olverId</w:t>
+      </w:r>
+      <w:r>
+        <w:rPr>
+          <w:rFonts w:hint="eastAsia"/>
+        </w:rPr>
+        <w:t>从求解器映射表</w:t>
+      </w:r>
+      <w:r>
+        <w:rPr>
+          <w:rFonts w:hint="eastAsia"/>
+        </w:rPr>
+        <w:t>s</w:t>
+      </w:r>
+      <w:r>
+        <w:t>olverMap</w:t>
+      </w:r>
+      <w:r>
+        <w:rPr>
+          <w:rFonts w:hint="eastAsia"/>
+        </w:rPr>
+        <w:t>中获取该</w:t>
+      </w:r>
+      <w:r>
+        <w:rPr>
+          <w:rFonts w:hint="eastAsia"/>
+        </w:rPr>
+        <w:t>s</w:t>
+      </w:r>
+      <w:r>
+        <w:t>olver</w:t>
+      </w:r>
+      <w:r>
+        <w:rPr>
+          <w:rFonts w:hint="eastAsia"/>
+        </w:rPr>
+        <w:t>的映射信息</w:t>
+      </w:r>
+      <w:r>
+        <w:rPr>
+          <w:rFonts w:hint="eastAsia"/>
+        </w:rPr>
+        <w:t>s</w:t>
+      </w:r>
+      <w:r>
+        <w:t>olverItem</w:t>
+      </w:r>
+      <w:r>
+        <w:rPr>
+          <w:rFonts w:hint="eastAsia"/>
+        </w:rPr>
+        <w:t>。如果</w:t>
+      </w:r>
+      <w:r>
+        <w:rPr>
+          <w:rFonts w:hint="eastAsia"/>
+        </w:rPr>
+        <w:t>s</w:t>
+      </w:r>
+      <w:r>
+        <w:t>olverI</w:t>
+      </w:r>
+      <w:r>
+        <w:rPr>
+          <w:rFonts w:hint="eastAsia"/>
+        </w:rPr>
+        <w:t>tem</w:t>
+      </w:r>
+      <w:r>
+        <w:rPr>
+          <w:rFonts w:hint="eastAsia"/>
+        </w:rPr>
+        <w:t>为空，则更新</w:t>
+      </w:r>
+      <w:r>
+        <w:rPr>
+          <w:rFonts w:hint="eastAsia"/>
+        </w:rPr>
+        <w:t>t</w:t>
+      </w:r>
+      <w:r>
+        <w:t>ask</w:t>
+      </w:r>
+      <w:r>
+        <w:rPr>
+          <w:rFonts w:hint="eastAsia"/>
+        </w:rPr>
+        <w:t>表</w:t>
+      </w:r>
+      <w:r>
+        <w:rPr>
+          <w:rFonts w:hint="eastAsia"/>
+        </w:rPr>
+        <w:t>s</w:t>
+      </w:r>
+      <w:r>
+        <w:t>tatus</w:t>
+      </w:r>
+      <w:r>
+        <w:rPr>
+          <w:rFonts w:hint="eastAsia"/>
+        </w:rPr>
+        <w:t>字段为</w:t>
+      </w:r>
+      <w:r>
+        <w:t>_TASK_RUN_STATUS_SOLVER_NOT_EXIST</w:t>
+      </w:r>
+      <w:r>
+        <w:rPr>
+          <w:rFonts w:hint="eastAsia"/>
+        </w:rPr>
+        <w:t>即求解器不存在，</w:t>
+      </w:r>
+      <w:r>
+        <w:rPr>
+          <w:rFonts w:hint="eastAsia"/>
+        </w:rPr>
+        <w:t>并追加日志信息字段</w:t>
+      </w:r>
+      <w:r>
+        <w:t>DEF._MESSAGE</w:t>
+      </w:r>
+      <w:r>
+        <w:rPr>
+          <w:rFonts w:hint="eastAsia"/>
+        </w:rPr>
+        <w:t>为“求解器已经删除”</w:t>
+      </w:r>
+      <w:r>
+        <w:rPr>
+          <w:rFonts w:hint="eastAsia"/>
+        </w:rPr>
+        <w:t>,</w:t>
+      </w:r>
+      <w:r>
+        <w:t xml:space="preserve"> </w:t>
+      </w:r>
+      <w:r>
+        <w:rPr>
+          <w:rFonts w:hint="eastAsia"/>
+        </w:rPr>
+        <w:t>添加相应的时间戳</w:t>
+      </w:r>
+      <w:r>
+        <w:rPr>
+          <w:rFonts w:hint="eastAsia"/>
+        </w:rPr>
+        <w:t>。</w:t>
+      </w:r>
+    </w:p>
+    <w:tbl>
+      <w:tblPr>
+        <w:tblStyle w:val="aff2"/>
+        <w:tblW w:w="0" w:type="auto"/>
+        <w:tblInd w:w="108" w:type="dxa"/>
+        <w:tblLook w:val="04A0" w:firstRow="1" w:lastRow="0" w:firstColumn="1" w:lastColumn="0" w:noHBand="0" w:noVBand="1"/>
+      </w:tblPr>
+      <w:tblGrid>
+        <w:gridCol w:w="9072"/>
+      </w:tblGrid>
+      <w:tr>
+        <w:tc>
+          <w:tcPr>
+            <w:tcW w:w="9072" w:type="dxa"/>
+          </w:tcPr>
+          <w:p>
+            <w:r>
+              <w:lastRenderedPageBreak/>
+              <w:t>String taskId = Docat.getString(taskItem, DEF._ID);</w:t>
+            </w:r>
+          </w:p>
+          <w:p>
+            <w:r>
+              <w:t>String solverId = Docat.getString(taskItem, DEF._SOLVER);</w:t>
+            </w:r>
+          </w:p>
+          <w:p>
+            <w:r>
+              <w:t>Document solverItem = solverMap.get(solverId);</w:t>
+            </w:r>
+          </w:p>
+          <w:p>
+            <w:r>
+              <w:t>if (solverItem == null) {</w:t>
+            </w:r>
+          </w:p>
+          <w:p>
+            <w:pPr>
+              <w:ind w:firstLineChars="200" w:firstLine="420"/>
+            </w:pPr>
+            <w:r>
+              <w:t xml:space="preserve">DB.task.__update_by_id(taskId, </w:t>
+            </w:r>
+          </w:p>
+          <w:p>
+            <w:pPr>
+              <w:ind w:firstLineChars="1200" w:firstLine="2520"/>
+            </w:pPr>
+            <w:r>
+              <w:t xml:space="preserve">new Document(DEF._STATUS, </w:t>
+            </w:r>
+          </w:p>
+          <w:p>
+            <w:pPr>
+              <w:ind w:firstLineChars="1800" w:firstLine="3780"/>
+            </w:pPr>
+            <w:r>
+              <w:t>DEF._TASK_RUN_STATUS_SOLVER_NOT_EXIST)</w:t>
+            </w:r>
+          </w:p>
+          <w:p>
+            <w:r>
+              <w:rPr>
+                <w:rFonts w:hint="eastAsia"/>
+              </w:rPr>
+              <w:t xml:space="preserve">              </w:t>
+            </w:r>
+            <w:r>
+              <w:t xml:space="preserve">          </w:t>
+            </w:r>
+            <w:r>
+              <w:rPr>
+                <w:rFonts w:hint="eastAsia"/>
+              </w:rPr>
+              <w:t>.append(DEF._MESSAGE, "</w:t>
+            </w:r>
+            <w:r>
+              <w:rPr>
+                <w:rFonts w:hint="eastAsia"/>
+              </w:rPr>
+              <w:t>求解器被删除</w:t>
+            </w:r>
+            <w:r>
+              <w:rPr>
+                <w:rFonts w:hint="eastAsia"/>
+              </w:rPr>
+              <w:t>"),</w:t>
+            </w:r>
+          </w:p>
+          <w:p>
+            <w:pPr>
+              <w:ind w:firstLineChars="700" w:firstLine="1470"/>
+              <w:rPr>
+                <w:rFonts w:hint="eastAsia"/>
+              </w:rPr>
+            </w:pPr>
+            <w:r>
+              <w:rPr>
+                <w:rFonts w:hint="eastAsia"/>
+              </w:rPr>
+              <w:t xml:space="preserve"> </w:t>
+            </w:r>
+            <w:r>
+              <w:t xml:space="preserve">         </w:t>
+            </w:r>
+            <w:r>
+              <w:rPr>
+                <w:rFonts w:hint="eastAsia"/>
+              </w:rPr>
+              <w:t>System.currentTimeMillis(), DEF._ID);</w:t>
+            </w:r>
+          </w:p>
+          <w:p>
+            <w:r>
+              <w:t xml:space="preserve">    taskList.remove(i);</w:t>
+            </w:r>
+          </w:p>
+          <w:p>
+            <w:pPr>
+              <w:rPr>
+                <w:rFonts w:hint="eastAsia"/>
+              </w:rPr>
+            </w:pPr>
+            <w:r>
+              <w:t>}</w:t>
+            </w:r>
+          </w:p>
+        </w:tc>
+      </w:tr>
+    </w:tbl>
+    <w:p>
+      <w:pPr>
+        <w:ind w:left="1680" w:firstLine="420"/>
+        <w:rPr>
+          <w:rFonts w:hint="eastAsia"/>
+        </w:rPr>
+      </w:pPr>
+      <w:r>
+        <w:rPr>
+          <w:rFonts w:hint="eastAsia"/>
+          <w:sz w:val="24"/>
+        </w:rPr>
+        <w:t>表</w:t>
+      </w:r>
+      <w:r>
+        <w:rPr>
+          <w:rFonts w:hint="eastAsia"/>
+          <w:sz w:val="24"/>
+        </w:rPr>
+        <w:t>4-</w:t>
+      </w:r>
+      <w:r>
+        <w:rPr>
+          <w:sz w:val="24"/>
+        </w:rPr>
+        <w:t>8</w:t>
+      </w:r>
+      <w:r>
+        <w:rPr>
+          <w:rFonts w:hint="eastAsia"/>
+          <w:sz w:val="24"/>
+        </w:rPr>
+        <w:t>:</w:t>
+      </w:r>
+      <w:r>
+        <w:rPr>
+          <w:sz w:val="24"/>
+        </w:rPr>
+        <w:t xml:space="preserve"> </w:t>
+      </w:r>
+      <w:r>
+        <w:rPr>
+          <w:rFonts w:hint="eastAsia"/>
+        </w:rPr>
+        <w:t>获取该</w:t>
+      </w:r>
+      <w:r>
+        <w:rPr>
+          <w:rFonts w:hint="eastAsia"/>
+        </w:rPr>
+        <w:t>t</w:t>
+      </w:r>
+      <w:r>
+        <w:t>ask</w:t>
+      </w:r>
+      <w:r>
+        <w:rPr>
+          <w:rFonts w:hint="eastAsia"/>
+        </w:rPr>
+        <w:t>关联的求解器映射信息</w:t>
+      </w:r>
+    </w:p>
+    <w:p>
+      <w:pPr>
+        <w:pStyle w:val="aff"/>
+        <w:numPr>
+          <w:ilvl w:val="0"/>
+          <w:numId w:val="12"/>
+        </w:numPr>
+        <w:ind w:firstLineChars="0"/>
+      </w:pPr>
+      <w:r>
+        <w:rPr>
+          <w:rFonts w:hint="eastAsia"/>
+        </w:rPr>
+        <w:t>如果求解器不为空</w:t>
+      </w:r>
+      <w:r>
+        <w:rPr>
+          <w:rFonts w:hint="eastAsia"/>
+        </w:rPr>
+        <w:t>，首先从该</w:t>
+      </w:r>
+      <w:r>
+        <w:rPr>
+          <w:rFonts w:hint="eastAsia"/>
+        </w:rPr>
+        <w:t>solver</w:t>
+      </w:r>
+      <w:r>
+        <w:rPr>
+          <w:rFonts w:hint="eastAsia"/>
+        </w:rPr>
+        <w:t>求解器映射表中获取该求解器可分配的计算节点列表</w:t>
+      </w:r>
+      <w:r>
+        <w:rPr>
+          <w:rFonts w:hint="eastAsia"/>
+        </w:rPr>
+        <w:t>a</w:t>
+      </w:r>
+      <w:r>
+        <w:t>gentLis</w:t>
+      </w:r>
+      <w:r>
+        <w:rPr>
+          <w:rFonts w:hint="eastAsia"/>
+        </w:rPr>
+        <w:t>t</w:t>
+      </w:r>
+      <w:r>
+        <w:rPr>
+          <w:rFonts w:hint="eastAsia"/>
+        </w:rPr>
+        <w:t>。如果</w:t>
+      </w:r>
+      <w:r>
+        <w:rPr>
+          <w:rFonts w:hint="eastAsia"/>
+        </w:rPr>
+        <w:t>a</w:t>
+      </w:r>
+      <w:r>
+        <w:t>gentList</w:t>
+      </w:r>
+      <w:r>
+        <w:rPr>
+          <w:rFonts w:hint="eastAsia"/>
+        </w:rPr>
+        <w:t>不为</w:t>
+      </w:r>
+      <w:r>
+        <w:rPr>
+          <w:rFonts w:hint="eastAsia"/>
+        </w:rPr>
+        <w:t>空</w:t>
+      </w:r>
+      <w:r>
+        <w:rPr>
+          <w:rFonts w:hint="eastAsia"/>
+        </w:rPr>
+        <w:t>则逐项进行任务分配，否则留待以后处理。</w:t>
+      </w:r>
+      <w:r>
+        <w:rPr>
+          <w:rFonts w:hint="eastAsia"/>
+        </w:rPr>
+        <w:t>遍历</w:t>
+      </w:r>
+      <w:r>
+        <w:rPr>
+          <w:rFonts w:hint="eastAsia"/>
+        </w:rPr>
+        <w:t>a</w:t>
+      </w:r>
+      <w:r>
+        <w:t>gentList</w:t>
+      </w:r>
+      <w:r>
+        <w:rPr>
+          <w:rFonts w:hint="eastAsia"/>
+        </w:rPr>
+        <w:t>的每一项，获取</w:t>
+      </w:r>
+      <w:r>
+        <w:rPr>
+          <w:rFonts w:hint="eastAsia"/>
+        </w:rPr>
+        <w:t>a</w:t>
+      </w:r>
+      <w:r>
+        <w:t>gentId</w:t>
+      </w:r>
+      <w:r>
+        <w:rPr>
+          <w:rFonts w:hint="eastAsia"/>
+        </w:rPr>
+        <w:t>以及剩余负载</w:t>
+      </w:r>
+      <w:r>
+        <w:rPr>
+          <w:rFonts w:hint="eastAsia"/>
+        </w:rPr>
+        <w:t>l</w:t>
+      </w:r>
+      <w:r>
+        <w:t xml:space="preserve">eftLoads, </w:t>
+      </w:r>
+      <w:r>
+        <w:rPr>
+          <w:rFonts w:hint="eastAsia"/>
+        </w:rPr>
+        <w:t>如果</w:t>
+      </w:r>
+      <w:r>
+        <w:rPr>
+          <w:rFonts w:hint="eastAsia"/>
+        </w:rPr>
+        <w:t>left</w:t>
+      </w:r>
+      <w:r>
+        <w:t>Loads</w:t>
+      </w:r>
+      <w:r>
+        <w:rPr>
+          <w:rFonts w:hint="eastAsia"/>
+        </w:rPr>
+        <w:t>大于</w:t>
+      </w:r>
+      <w:r>
+        <w:rPr>
+          <w:rFonts w:hint="eastAsia"/>
+        </w:rPr>
+        <w:t>0</w:t>
+      </w:r>
+      <w:r>
+        <w:rPr>
+          <w:rFonts w:hint="eastAsia"/>
+        </w:rPr>
+        <w:t>，则中心控制节点将发送任务运行消息到该计算节点启动求解任务计算，如果任务启动成功，则从任务列表</w:t>
+      </w:r>
+      <w:r>
+        <w:t>taskList</w:t>
+      </w:r>
+      <w:r>
+        <w:rPr>
+          <w:rFonts w:hint="eastAsia"/>
+        </w:rPr>
+        <w:t>中移除该任务，更新</w:t>
+      </w:r>
+      <w:r>
+        <w:rPr>
+          <w:rFonts w:hint="eastAsia"/>
+        </w:rPr>
+        <w:t>a</w:t>
+      </w:r>
+      <w:r>
+        <w:t>gent</w:t>
+      </w:r>
+      <w:r>
+        <w:rPr>
+          <w:rFonts w:hint="eastAsia"/>
+        </w:rPr>
+        <w:t>表中</w:t>
+      </w:r>
+      <w:r>
+        <w:rPr>
+          <w:rFonts w:hint="eastAsia"/>
+        </w:rPr>
+        <w:t>l</w:t>
+      </w:r>
+      <w:r>
+        <w:t>eftLoads</w:t>
+      </w:r>
+      <w:r>
+        <w:rPr>
+          <w:rFonts w:hint="eastAsia"/>
+        </w:rPr>
+        <w:t>为</w:t>
+      </w:r>
+      <w:r>
+        <w:rPr>
+          <w:rFonts w:hint="eastAsia"/>
+        </w:rPr>
+        <w:t>left</w:t>
+      </w:r>
+      <w:r>
+        <w:t>Lods – 1</w:t>
+      </w:r>
+      <w:r>
+        <w:rPr>
+          <w:rFonts w:hint="eastAsia"/>
+        </w:rPr>
+        <w:t>，最后对</w:t>
+      </w:r>
+      <w:r>
+        <w:t>agentList</w:t>
+      </w:r>
+      <w:r>
+        <w:rPr>
+          <w:rFonts w:hint="eastAsia"/>
+        </w:rPr>
+        <w:t>中的所有节点进行重新排序</w:t>
+      </w:r>
+      <w:r>
+        <w:rPr>
+          <w:rFonts w:hint="eastAsia"/>
+        </w:rPr>
+        <w:t>.</w:t>
+      </w:r>
+      <w:r>
+        <w:rPr>
+          <w:rFonts w:hint="eastAsia"/>
+        </w:rPr>
+        <w:t>计算器</w:t>
+      </w:r>
+      <w:r>
+        <w:rPr>
+          <w:rFonts w:hint="eastAsia"/>
+        </w:rPr>
+        <w:t>c</w:t>
+      </w:r>
+      <w:r>
+        <w:t>ount</w:t>
+      </w:r>
+      <w:r>
+        <w:rPr>
+          <w:rFonts w:hint="eastAsia"/>
+        </w:rPr>
+        <w:t>增</w:t>
+      </w:r>
+      <w:r>
+        <w:rPr>
+          <w:rFonts w:hint="eastAsia"/>
+        </w:rPr>
+        <w:t>1</w:t>
+      </w:r>
+      <w:r>
+        <w:rPr>
+          <w:rFonts w:hint="eastAsia"/>
+        </w:rPr>
+        <w:t>，</w:t>
+      </w:r>
+      <w:r>
+        <w:t>doSend</w:t>
+      </w:r>
+      <w:r>
+        <w:rPr>
+          <w:rFonts w:hint="eastAsia"/>
+        </w:rPr>
+        <w:t>（）函数返回成功分配的任务个数</w:t>
+      </w:r>
+      <w:r>
+        <w:rPr>
+          <w:rFonts w:hint="eastAsia"/>
+        </w:rPr>
+        <w:t>。</w:t>
+      </w:r>
+    </w:p>
+    <w:tbl>
+      <w:tblPr>
+        <w:tblStyle w:val="aff2"/>
+        <w:tblW w:w="0" w:type="auto"/>
+        <w:tblInd w:w="108" w:type="dxa"/>
+        <w:tblLook w:val="04A0" w:firstRow="1" w:lastRow="0" w:firstColumn="1" w:lastColumn="0" w:noHBand="0" w:noVBand="1"/>
+      </w:tblPr>
+      <w:tblGrid>
+        <w:gridCol w:w="9179"/>
+      </w:tblGrid>
+      <w:tr>
+        <w:tc>
+          <w:tcPr>
+            <w:tcW w:w="9179" w:type="dxa"/>
+          </w:tcPr>
+          <w:p>
+            <w:r>
+              <w:t>else {</w:t>
+            </w:r>
+          </w:p>
+          <w:p>
+            <w:r>
+              <w:t xml:space="preserve">     List&lt;Document&gt; agentList = Docat.getList(solverItem, DEF._AGENTS);</w:t>
+            </w:r>
+          </w:p>
+          <w:p>
+            <w:r>
+              <w:t xml:space="preserve">     if (agentList != null &amp;&amp; !agentList.isEmpty()) {</w:t>
+            </w:r>
+          </w:p>
+          <w:p>
+            <w:pPr>
+              <w:rPr>
+                <w:rFonts w:hint="eastAsia"/>
+              </w:rPr>
+            </w:pPr>
+            <w:r>
+              <w:rPr>
+                <w:rFonts w:hint="eastAsia"/>
+              </w:rPr>
+              <w:t xml:space="preserve">     // </w:t>
+            </w:r>
+            <w:r>
+              <w:rPr>
+                <w:rFonts w:hint="eastAsia"/>
+              </w:rPr>
+              <w:t>不空则逐项分配，否则留待以后处理</w:t>
+            </w:r>
+          </w:p>
+          <w:p>
+            <w:r>
+              <w:t xml:space="preserve">     for (Document agentItem: agentList) {</w:t>
+            </w:r>
+          </w:p>
+          <w:p>
+            <w:r>
+              <w:t xml:space="preserve">        </w:t>
+            </w:r>
+            <w:r>
+              <w:t xml:space="preserve"> </w:t>
+            </w:r>
+            <w:r>
+              <w:t>String agentId = Docat.getString(agentItem, DEF._ID);</w:t>
+            </w:r>
+          </w:p>
+          <w:p>
+            <w:r>
+              <w:t xml:space="preserve">         int leftLoads = Docat.getInteger(agentItem, DEF._LEFT_LOADS, 0);</w:t>
+            </w:r>
+          </w:p>
+          <w:p>
+            <w:r>
+              <w:t xml:space="preserve">         if (leftLoads &gt; 0) {</w:t>
+            </w:r>
+          </w:p>
+          <w:p>
+            <w:r>
+              <w:t xml:space="preserve">           </w:t>
+            </w:r>
+            <w:r>
+              <w:t xml:space="preserve">    </w:t>
+            </w:r>
+            <w:r>
+              <w:t xml:space="preserve"> int c = NextAgentKeeper.get(agentId).</w:t>
+            </w:r>
+          </w:p>
+          <w:p>
+            <w:pPr>
+              <w:ind w:firstLineChars="1100" w:firstLine="2310"/>
+            </w:pPr>
+            <w:r>
+              <w:t>sendTaskRunMessage(taskItem, solverItem, agentItem);</w:t>
+            </w:r>
+          </w:p>
+          <w:p>
+            <w:r>
+              <w:t xml:space="preserve">                if (c &gt; 0) {</w:t>
+            </w:r>
+          </w:p>
+          <w:p>
+            <w:r>
+              <w:t xml:space="preserve">                      taskList.remove(i);</w:t>
+            </w:r>
+          </w:p>
+          <w:p>
+            <w:r>
+              <w:t xml:space="preserve">                      agentItem.append(DEF._LEFT_LOADS, leftLoads - 1);</w:t>
+            </w:r>
+          </w:p>
+          <w:p>
+            <w:r>
+              <w:t xml:space="preserve">                      this.reorderAgentList(agentList);</w:t>
+            </w:r>
+          </w:p>
+          <w:p>
+            <w:r>
+              <w:t xml:space="preserve">                      count++;</w:t>
+            </w:r>
+          </w:p>
+          <w:p>
+            <w:r>
+              <w:t xml:space="preserve">                      break;</w:t>
+            </w:r>
+          </w:p>
+          <w:p>
+            <w:r>
+              <w:t xml:space="preserve">                }</w:t>
+            </w:r>
+          </w:p>
+          <w:p>
+            <w:r>
+              <w:t xml:space="preserve">          </w:t>
+            </w:r>
+            <w:r>
+              <w:t xml:space="preserve"> </w:t>
+            </w:r>
+            <w:r>
+              <w:t>}</w:t>
+            </w:r>
+          </w:p>
+          <w:p>
+            <w:r>
+              <w:t xml:space="preserve">   </w:t>
+            </w:r>
+            <w:r>
+              <w:t xml:space="preserve">   </w:t>
+            </w:r>
+            <w:r>
+              <w:t xml:space="preserve">  </w:t>
+            </w:r>
+            <w:r>
+              <w:t>}</w:t>
+            </w:r>
+          </w:p>
+          <w:p>
+            <w:r>
+              <w:t xml:space="preserve"> </w:t>
+            </w:r>
+            <w:r>
+              <w:t xml:space="preserve">   </w:t>
+            </w:r>
+            <w:r>
+              <w:t xml:space="preserve"> }</w:t>
+            </w:r>
+          </w:p>
+          <w:p>
+            <w:r>
+              <w:rPr>
+                <w:rFonts w:hint="eastAsia"/>
+              </w:rPr>
+              <w:t>}</w:t>
+            </w:r>
+            <w:r>
+              <w:t xml:space="preserve">   </w:t>
+            </w:r>
+          </w:p>
+          <w:p>
+            <w:pPr>
+              <w:rPr>
+                <w:rFonts w:hint="eastAsia"/>
+              </w:rPr>
+            </w:pPr>
+            <w:r>
+              <w:t xml:space="preserve">     return count;</w:t>
+            </w:r>
+          </w:p>
+        </w:tc>
+      </w:tr>
+    </w:tbl>
+    <w:p>
+      <w:pPr>
+        <w:tabs>
+          <w:tab w:val="left" w:pos="3084"/>
+        </w:tabs>
+        <w:ind w:firstLineChars="1000" w:firstLine="2400"/>
+        <w:rPr>
+          <w:rFonts w:hint="eastAsia"/>
+        </w:rPr>
+      </w:pPr>
+      <w:r>
+        <w:rPr>
+          <w:rFonts w:hint="eastAsia"/>
+          <w:sz w:val="24"/>
+        </w:rPr>
+        <w:t>表</w:t>
+      </w:r>
+      <w:r>
+        <w:rPr>
+          <w:rFonts w:hint="eastAsia"/>
+          <w:sz w:val="24"/>
+        </w:rPr>
+        <w:t>4-</w:t>
+      </w:r>
+      <w:r>
+        <w:rPr>
+          <w:sz w:val="24"/>
+        </w:rPr>
+        <w:t>9</w:t>
+      </w:r>
+      <w:r>
+        <w:rPr>
+          <w:rFonts w:hint="eastAsia"/>
+          <w:sz w:val="24"/>
+        </w:rPr>
+        <w:t>:</w:t>
+      </w:r>
+      <w:r>
+        <w:rPr>
+          <w:sz w:val="24"/>
+        </w:rPr>
+        <w:t xml:space="preserve"> </w:t>
+      </w:r>
+      <w:r>
+        <w:rPr>
+          <w:rFonts w:hint="eastAsia"/>
+        </w:rPr>
+        <w:t>任务分配与</w:t>
+      </w:r>
+      <w:r>
+        <w:rPr>
+          <w:rFonts w:hint="eastAsia"/>
+        </w:rPr>
+        <w:t>后处理</w:t>
+      </w:r>
+    </w:p>
+    <w:p>
+      <w:r>
+        <w:rPr>
+          <w:rFonts w:hint="eastAsia"/>
+        </w:rPr>
+        <w:t>L</w:t>
+      </w:r>
+      <w:r>
+        <w:t>eaderTaskSender</w:t>
+      </w:r>
+      <w:r>
+        <w:rPr>
+          <w:rFonts w:hint="eastAsia"/>
+        </w:rPr>
+        <w:t>的启动在创建该对象实例</w:t>
+      </w:r>
+      <w:r>
+        <w:rPr>
+          <w:rFonts w:hint="eastAsia"/>
+        </w:rPr>
+        <w:t>i</w:t>
+      </w:r>
+      <w:r>
+        <w:t>nstance</w:t>
+      </w:r>
+      <w:r>
+        <w:rPr>
+          <w:rFonts w:hint="eastAsia"/>
+        </w:rPr>
+        <w:t>时进行。</w:t>
+      </w:r>
+    </w:p>
+    <w:tbl>
+      <w:tblPr>
+        <w:tblStyle w:val="aff2"/>
+        <w:tblW w:w="0" w:type="auto"/>
+        <w:tblInd w:w="108" w:type="dxa"/>
+        <w:tblLook w:val="04A0" w:firstRow="1" w:lastRow="0" w:firstColumn="1" w:lastColumn="0" w:noHBand="0" w:noVBand="1"/>
+      </w:tblPr>
+      <w:tblGrid>
+        <w:gridCol w:w="9179"/>
+      </w:tblGrid>
+      <w:tr>
+        <w:trPr>
+          <w:trHeight w:val="1494"/>
+        </w:trPr>
+        <w:tc>
+          <w:tcPr>
+            <w:tcW w:w="9179" w:type="dxa"/>
+          </w:tcPr>
+          <w:p>
+            <w:r>
+              <w:t xml:space="preserve"> </w:t>
+            </w:r>
+            <w:r>
+              <w:t xml:space="preserve"> </w:t>
+            </w:r>
+            <w:r>
+              <w:t>public static LeaderTasksSender getInstance() {</w:t>
+            </w:r>
+          </w:p>
+          <w:p>
+            <w:r>
+              <w:t xml:space="preserve">        if (instance == null) {</w:t>
+            </w:r>
+          </w:p>
+          <w:p>
+            <w:r>
+              <w:t xml:space="preserve">            instance = new LeaderTasksSender();</w:t>
+            </w:r>
+          </w:p>
+          <w:p>
+            <w:r>
+              <w:t xml:space="preserve">            instance.start();</w:t>
+            </w:r>
+          </w:p>
+          <w:p>
+            <w:r>
+              <w:t xml:space="preserve">        }</w:t>
+            </w:r>
+          </w:p>
+          <w:p>
+            <w:r>
+              <w:t xml:space="preserve">        return instance;</w:t>
+            </w:r>
+          </w:p>
+          <w:p>
+            <w:pPr>
+              <w:rPr>
+                <w:rFonts w:hint="eastAsia"/>
+              </w:rPr>
+            </w:pPr>
+            <w:r>
+              <w:t xml:space="preserve">  }</w:t>
+            </w:r>
+          </w:p>
+        </w:tc>
+      </w:tr>
+    </w:tbl>
+    <w:p>
+      <w:pPr>
+        <w:tabs>
+          <w:tab w:val="left" w:pos="3084"/>
+        </w:tabs>
+        <w:ind w:firstLineChars="1000" w:firstLine="2400"/>
+      </w:pPr>
+      <w:r>
+        <w:rPr>
+          <w:rFonts w:hint="eastAsia"/>
+          <w:sz w:val="24"/>
+        </w:rPr>
+        <w:lastRenderedPageBreak/>
+        <w:t>表</w:t>
+      </w:r>
+      <w:r>
+        <w:rPr>
+          <w:rFonts w:hint="eastAsia"/>
+          <w:sz w:val="24"/>
+        </w:rPr>
+        <w:t>4-</w:t>
+      </w:r>
+      <w:r>
+        <w:rPr>
+          <w:rFonts w:hint="eastAsia"/>
+          <w:sz w:val="24"/>
+        </w:rPr>
+        <w:t>10</w:t>
+      </w:r>
+      <w:r>
+        <w:rPr>
+          <w:rFonts w:hint="eastAsia"/>
+          <w:sz w:val="24"/>
+        </w:rPr>
+        <w:t>:</w:t>
+      </w:r>
+      <w:r>
+        <w:rPr>
+          <w:sz w:val="24"/>
+        </w:rPr>
+        <w:t xml:space="preserve"> </w:t>
+      </w:r>
+      <w:r>
+        <w:rPr>
+          <w:rFonts w:hint="eastAsia"/>
+        </w:rPr>
+        <w:t>Leader</w:t>
+      </w:r>
+      <w:r>
+        <w:t>Ta</w:t>
+      </w:r>
+      <w:r>
+        <w:rPr>
+          <w:rFonts w:hint="eastAsia"/>
+        </w:rPr>
+        <w:t>sk</w:t>
+      </w:r>
+      <w:r>
+        <w:t>Sender</w:t>
+      </w:r>
+      <w:r>
+        <w:rPr>
+          <w:rFonts w:hint="eastAsia"/>
+        </w:rPr>
+        <w:t>的实例启动</w:t>
+      </w:r>
+    </w:p>
+    <w:p>
+      <w:pPr>
+        <w:tabs>
+          <w:tab w:val="left" w:pos="3084"/>
+        </w:tabs>
+        <w:rPr>
+          <w:rFonts w:hint="eastAsia"/>
+        </w:rPr>
+      </w:pPr>
+      <w:r>
+        <w:rPr>
+          <w:rFonts w:hint="eastAsia"/>
+        </w:rPr>
+        <w:t>Ne</w:t>
+      </w:r>
+      <w:r>
+        <w:t>xtAgentKeeper</w:t>
+      </w:r>
+      <w:r>
+        <w:rPr>
+          <w:rFonts w:hint="eastAsia"/>
+        </w:rPr>
+        <w:t>类时中心控制节点</w:t>
+      </w:r>
+      <w:r>
+        <w:rPr>
+          <w:rFonts w:hint="eastAsia"/>
+        </w:rPr>
+        <w:t>用于保持对下级节点的状态处理</w:t>
+      </w:r>
+      <w:r>
+        <w:rPr>
+          <w:rFonts w:hint="eastAsia"/>
+        </w:rPr>
+        <w:t>。</w:t>
       </w:r>
       <w:bookmarkStart w:id="14" w:name="_GoBack"/>
       <w:bookmarkEnd w:id="14"/>
@@ -25759,20 +24814,8 @@
                 <w:sz w:val="22"/>
                 <w:szCs w:val="22"/>
               </w:rPr>
-              <w:t>求解器</w:t>
+              <w:t>求解器未发布</w:t>
             </w:r>
-            <w:proofErr w:type="gramStart"/>
-            <w:r>
-              <w:rPr>
-                <w:rFonts w:ascii="等线" w:eastAsia="等线" w:hAnsi="等线" w:cs="宋体" w:hint="eastAsia"/>
-                <w:color w:val="000000"/>
-                <w:kern w:val="0"/>
-                <w:sz w:val="22"/>
-                <w:szCs w:val="22"/>
-              </w:rPr>
-              <w:t>未发布</w:t>
-            </w:r>
-            <w:proofErr w:type="gramEnd"/>
           </w:p>
         </w:tc>
       </w:tr>
@@ -26025,7 +25068,6 @@
       </w:pPr>
       <w:bookmarkStart w:id="17" w:name="_Ref515010658"/>
       <w:bookmarkStart w:id="18" w:name="_Ref515629786"/>
-      <w:proofErr w:type="gramStart"/>
       <w:r>
         <w:rPr>
           <w:rFonts w:hint="eastAsia"/>
@@ -26035,7 +25077,6 @@
       <w:r>
         <w:t>,</w:t>
       </w:r>
-      <w:proofErr w:type="gramEnd"/>
       <w:r>
         <w:rPr>
           <w:rFonts w:hint="eastAsia"/>
@@ -26102,14 +25143,12 @@
       <w:r>
         <w:t>,</w:t>
       </w:r>
-      <w:proofErr w:type="gramStart"/>
       <w:r>
         <w:rPr>
           <w:rFonts w:hint="eastAsia"/>
         </w:rPr>
         <w:t>李思昆</w:t>
       </w:r>
-      <w:proofErr w:type="gramEnd"/>
       <w:r>
         <w:t>.</w:t>
       </w:r>
@@ -26143,25 +25182,7 @@
       </w:pPr>
       <w:bookmarkStart w:id="20" w:name="_Ref515008267"/>
       <w:r>
-        <w:t xml:space="preserve">Kozo </w:t>
-      </w:r>
-      <w:proofErr w:type="spellStart"/>
-      <w:proofErr w:type="gramStart"/>
-      <w:r>
-        <w:t>Sugiyama,Kazuo</w:t>
-      </w:r>
-      <w:proofErr w:type="spellEnd"/>
-      <w:proofErr w:type="gramEnd"/>
-      <w:r>
-        <w:t xml:space="preserve"> </w:t>
-      </w:r>
-      <w:proofErr w:type="spellStart"/>
-      <w:r>
-        <w:t>Misue.Graph</w:t>
-      </w:r>
-      <w:proofErr w:type="spellEnd"/>
-      <w:r>
-        <w:t xml:space="preserve"> Drawing by the Magnetic Spring Model.[J].Journal of Visual Languages and Computing,1995,Vol.6(3):217-231</w:t>
+        <w:t>Kozo Sugiyama,Kazuo Misue.Graph Drawing by the Magnetic Spring Model.[J].Journal of Visual Languages and Computing,1995,Vol.6(3):217-231</w:t>
       </w:r>
       <w:bookmarkEnd w:id="20"/>
       <w:r>
@@ -26175,23 +25196,7 @@
       </w:pPr>
       <w:bookmarkStart w:id="21" w:name="_Ref515009400"/>
       <w:r>
-        <w:t xml:space="preserve">Andreas </w:t>
-      </w:r>
-      <w:proofErr w:type="spellStart"/>
-      <w:r>
-        <w:t>Noack.An</w:t>
-      </w:r>
-      <w:proofErr w:type="spellEnd"/>
-      <w:r>
-        <w:t xml:space="preserve"> energy model for visual graph </w:t>
-      </w:r>
-      <w:proofErr w:type="gramStart"/>
-      <w:r>
-        <w:t>clustering.[</w:t>
-      </w:r>
-      <w:proofErr w:type="gramEnd"/>
-      <w:r>
-        <w:t>J].Liotta, Giuseppe(ed.), Graph drawing.11</w:t>
+        <w:t>Andreas Noack.An energy model for visual graph clustering.[J].Liotta, Giuseppe(ed.), Graph drawing.11</w:t>
       </w:r>
       <w:r>
         <w:rPr>
@@ -26214,25 +25219,7 @@
       </w:pPr>
       <w:bookmarkStart w:id="22" w:name="_Ref515009835"/>
       <w:r>
-        <w:t xml:space="preserve">Yehuda </w:t>
-      </w:r>
-      <w:proofErr w:type="spellStart"/>
-      <w:proofErr w:type="gramStart"/>
-      <w:r>
-        <w:t>Koren,Ali</w:t>
-      </w:r>
-      <w:proofErr w:type="spellEnd"/>
-      <w:proofErr w:type="gramEnd"/>
-      <w:r>
-        <w:t xml:space="preserve"> </w:t>
-      </w:r>
-      <w:proofErr w:type="spellStart"/>
-      <w:r>
-        <w:t>Çivril.The</w:t>
-      </w:r>
-      <w:proofErr w:type="spellEnd"/>
-      <w:r>
-        <w:t xml:space="preserve"> Binary Stress Model for Graph Drawing[B]. Lecture Notes in Computer Science2009 Springer</w:t>
+        <w:t>Yehuda Koren,Ali Çivril.The Binary Stress Model for Graph Drawing[B]. Lecture Notes in Computer Science2009 Springer</w:t>
       </w:r>
       <w:bookmarkEnd w:id="22"/>
       <w:r>
@@ -26245,39 +25232,8 @@
         <w:spacing w:before="40" w:after="40"/>
       </w:pPr>
       <w:bookmarkStart w:id="23" w:name="_Ref515099669"/>
-      <w:proofErr w:type="spellStart"/>
-      <w:r>
-        <w:t>Xiaoxin</w:t>
-      </w:r>
-      <w:proofErr w:type="spellEnd"/>
-      <w:r>
-        <w:t xml:space="preserve"> </w:t>
-      </w:r>
-      <w:proofErr w:type="spellStart"/>
-      <w:proofErr w:type="gramStart"/>
-      <w:r>
-        <w:t>Yin,awei</w:t>
-      </w:r>
-      <w:proofErr w:type="spellEnd"/>
-      <w:proofErr w:type="gramEnd"/>
-      <w:r>
-        <w:t xml:space="preserve"> </w:t>
-      </w:r>
-      <w:proofErr w:type="spellStart"/>
-      <w:r>
-        <w:t>Han,Philip</w:t>
-      </w:r>
-      <w:proofErr w:type="spellEnd"/>
-      <w:r>
-        <w:t xml:space="preserve"> S. </w:t>
-      </w:r>
-      <w:proofErr w:type="spellStart"/>
-      <w:r>
-        <w:t>Yu.CrossClus</w:t>
-      </w:r>
-      <w:proofErr w:type="spellEnd"/>
-      <w:r>
-        <w:t>: user-guided multi-relational clustering[J]. Data Mining and Knowledge Discovery,2007,15:321-348.</w:t>
+      <w:r>
+        <w:t>Xiaoxin Yin,awei Han,Philip S. Yu.CrossClus: user-guided multi-relational clustering[J]. Data Mining and Knowledge Discovery,2007,15:321-348.</w:t>
       </w:r>
       <w:bookmarkEnd w:id="23"/>
     </w:p>
@@ -26287,29 +25243,8 @@
         <w:spacing w:before="40" w:after="40"/>
       </w:pPr>
       <w:bookmarkStart w:id="24" w:name="_Ref516304367"/>
-      <w:proofErr w:type="spellStart"/>
-      <w:r>
-        <w:t>Jianguo</w:t>
-      </w:r>
-      <w:proofErr w:type="spellEnd"/>
-      <w:r>
-        <w:t xml:space="preserve"> </w:t>
-      </w:r>
-      <w:proofErr w:type="spellStart"/>
-      <w:r>
-        <w:t>Jin.PPOS</w:t>
-      </w:r>
-      <w:proofErr w:type="spellEnd"/>
-      <w:r>
-        <w:t xml:space="preserve"> SYSTEM: A System of Partitioning Polygonal Objects[C</w:t>
-      </w:r>
-      <w:proofErr w:type="gramStart"/>
-      <w:r>
-        <w:t>].Information</w:t>
-      </w:r>
-      <w:proofErr w:type="gramEnd"/>
-      <w:r>
-        <w:t xml:space="preserve"> Science and Engineering,2007,42:43-65</w:t>
+      <w:r>
+        <w:t>Jianguo Jin.PPOS SYSTEM: A System of Partitioning Polygonal Objects[C].Information Science and Engineering,2007,42:43-65</w:t>
       </w:r>
       <w:bookmarkEnd w:id="24"/>
       <w:r>
@@ -26322,39 +25257,8 @@
         <w:spacing w:before="40" w:after="40"/>
       </w:pPr>
       <w:bookmarkStart w:id="25" w:name="_Ref516304142"/>
-      <w:proofErr w:type="spellStart"/>
-      <w:r>
-        <w:t>Haojun</w:t>
-      </w:r>
-      <w:proofErr w:type="spellEnd"/>
-      <w:r>
-        <w:t xml:space="preserve"> </w:t>
-      </w:r>
-      <w:proofErr w:type="spellStart"/>
-      <w:proofErr w:type="gramStart"/>
-      <w:r>
-        <w:t>Sun,Shengrui</w:t>
-      </w:r>
-      <w:proofErr w:type="spellEnd"/>
-      <w:proofErr w:type="gramEnd"/>
-      <w:r>
-        <w:t xml:space="preserve"> </w:t>
-      </w:r>
-      <w:proofErr w:type="spellStart"/>
-      <w:r>
-        <w:t>Wang,Qingshan</w:t>
-      </w:r>
-      <w:proofErr w:type="spellEnd"/>
-      <w:r>
-        <w:t xml:space="preserve"> </w:t>
-      </w:r>
-      <w:proofErr w:type="spellStart"/>
-      <w:r>
-        <w:t>Jiang.FCM</w:t>
-      </w:r>
-      <w:proofErr w:type="spellEnd"/>
-      <w:r>
-        <w:t>-Based Model Selection Algorithms for Determining the Number of Clusters[J].Pattern Recognition,2004(37):2027-2037.</w:t>
+      <w:r>
+        <w:t>Haojun Sun,Shengrui Wang,Qingshan Jiang.FCM-Based Model Selection Algorithms for Determining the Number of Clusters[J].Pattern Recognition,2004(37):2027-2037.</w:t>
       </w:r>
       <w:bookmarkEnd w:id="25"/>
     </w:p>
@@ -26455,14 +25359,12 @@
         <w:spacing w:before="40" w:after="40"/>
       </w:pPr>
       <w:bookmarkStart w:id="28" w:name="_Ref515699846"/>
-      <w:proofErr w:type="gramStart"/>
       <w:r>
         <w:rPr>
           <w:rFonts w:hint="eastAsia"/>
         </w:rPr>
         <w:t>井靖</w:t>
       </w:r>
-      <w:proofErr w:type="gramEnd"/>
       <w:r>
         <w:t>,</w:t>
       </w:r>
@@ -26564,14 +25466,12 @@
       <w:r>
         <w:t>,</w:t>
       </w:r>
-      <w:proofErr w:type="gramStart"/>
       <w:r>
         <w:rPr>
           <w:rFonts w:hint="eastAsia"/>
         </w:rPr>
         <w:t>陈国升</w:t>
       </w:r>
-      <w:proofErr w:type="gramEnd"/>
       <w:r>
         <w:t>.</w:t>
       </w:r>
@@ -26714,14 +25614,12 @@
         <w:spacing w:before="40" w:after="40"/>
       </w:pPr>
       <w:bookmarkStart w:id="32" w:name="_Ref515129997"/>
-      <w:proofErr w:type="gramStart"/>
       <w:r>
         <w:rPr>
           <w:rFonts w:hint="eastAsia"/>
         </w:rPr>
         <w:t>曹梦琦</w:t>
       </w:r>
-      <w:proofErr w:type="gramEnd"/>
       <w:r>
         <w:t>,</w:t>
       </w:r>
@@ -26796,14 +25694,12 @@
       <w:r>
         <w:t>,</w:t>
       </w:r>
-      <w:proofErr w:type="gramStart"/>
       <w:r>
         <w:rPr>
           <w:rFonts w:hint="eastAsia"/>
         </w:rPr>
         <w:t>韩惠</w:t>
       </w:r>
-      <w:proofErr w:type="gramEnd"/>
       <w:r>
         <w:t>.</w:t>
       </w:r>
@@ -26940,35 +25836,7 @@
         <w:rPr>
           <w:rFonts w:hint="eastAsia"/>
         </w:rPr>
-        <w:t>基于线性回归与</w:t>
-      </w:r>
-      <w:proofErr w:type="gramStart"/>
-      <w:r>
-        <w:rPr>
-          <w:rFonts w:hint="eastAsia"/>
-        </w:rPr>
-        <w:t>马尔科夫链相结合</w:t>
-      </w:r>
-      <w:proofErr w:type="gramEnd"/>
-      <w:r>
-        <w:rPr>
-          <w:rFonts w:hint="eastAsia"/>
-        </w:rPr>
-        <w:t>的</w:t>
-      </w:r>
-      <w:proofErr w:type="gramStart"/>
-      <w:r>
-        <w:rPr>
-          <w:rFonts w:hint="eastAsia"/>
-        </w:rPr>
-        <w:t>云资源</w:t>
-      </w:r>
-      <w:proofErr w:type="gramEnd"/>
-      <w:r>
-        <w:rPr>
-          <w:rFonts w:hint="eastAsia"/>
-        </w:rPr>
-        <w:t>监控预测算法研究与实现</w:t>
+        <w:t>基于线性回归与马尔科夫链相结合的云资源监控预测算法研究与实现</w:t>
       </w:r>
       <w:r>
         <w:t xml:space="preserve">[D]. </w:t>
@@ -26999,31 +25867,8 @@
         <w:spacing w:before="40" w:after="40"/>
       </w:pPr>
       <w:bookmarkStart w:id="37" w:name="_Ref515011938"/>
-      <w:proofErr w:type="spellStart"/>
-      <w:r>
-        <w:t>Tomihisa</w:t>
-      </w:r>
-      <w:proofErr w:type="spellEnd"/>
-      <w:r>
-        <w:t xml:space="preserve"> </w:t>
-      </w:r>
-      <w:proofErr w:type="spellStart"/>
-      <w:proofErr w:type="gramStart"/>
-      <w:r>
-        <w:t>Kamada,Satoru</w:t>
-      </w:r>
-      <w:proofErr w:type="spellEnd"/>
-      <w:proofErr w:type="gramEnd"/>
-      <w:r>
-        <w:t xml:space="preserve"> </w:t>
-      </w:r>
-      <w:proofErr w:type="spellStart"/>
-      <w:r>
-        <w:t>Kawai.An</w:t>
-      </w:r>
-      <w:proofErr w:type="spellEnd"/>
-      <w:r>
-        <w:t xml:space="preserve"> algorithm for drawing general undirected graphs.[J].Information Processing Letters,1989,Vol.31(1):7-15</w:t>
+      <w:r>
+        <w:t>Tomihisa Kamada,Satoru Kawai.An algorithm for drawing general undirected graphs.[J].Information Processing Letters,1989,Vol.31(1):7-15</w:t>
       </w:r>
       <w:bookmarkEnd w:id="37"/>
       <w:r>
@@ -27081,25 +25926,7 @@
       </w:pPr>
       <w:bookmarkStart w:id="39" w:name="_Ref515961624"/>
       <w:r>
-        <w:t xml:space="preserve">MOORE B </w:t>
-      </w:r>
-      <w:proofErr w:type="spellStart"/>
-      <w:proofErr w:type="gramStart"/>
-      <w:r>
-        <w:t>CJ.An</w:t>
-      </w:r>
-      <w:proofErr w:type="spellEnd"/>
-      <w:proofErr w:type="gramEnd"/>
-      <w:r>
-        <w:t xml:space="preserve"> introduction to the psychology of hearing[M].</w:t>
-      </w:r>
-      <w:proofErr w:type="spellStart"/>
-      <w:r>
-        <w:t>London:Academic</w:t>
-      </w:r>
-      <w:proofErr w:type="spellEnd"/>
-      <w:r>
-        <w:t xml:space="preserve"> Press,2003.</w:t>
+        <w:t>MOORE B CJ.An introduction to the psychology of hearing[M].London:Academic Press,2003.</w:t>
       </w:r>
       <w:bookmarkEnd w:id="39"/>
     </w:p>
@@ -27127,14 +25954,12 @@
       <w:r>
         <w:t>,</w:t>
       </w:r>
-      <w:proofErr w:type="gramStart"/>
       <w:r>
         <w:rPr>
           <w:rFonts w:hint="eastAsia"/>
         </w:rPr>
         <w:t>李跃新</w:t>
       </w:r>
-      <w:proofErr w:type="gramEnd"/>
       <w:r>
         <w:t>.</w:t>
       </w:r>
@@ -27164,33 +25989,7 @@
         <w:spacing w:before="40" w:after="40"/>
       </w:pPr>
       <w:r>
-        <w:t xml:space="preserve">Gail-Joon </w:t>
-      </w:r>
-      <w:proofErr w:type="spellStart"/>
-      <w:proofErr w:type="gramStart"/>
-      <w:r>
-        <w:t>Ahn,Ravi</w:t>
-      </w:r>
-      <w:proofErr w:type="spellEnd"/>
-      <w:proofErr w:type="gramEnd"/>
-      <w:r>
-        <w:t xml:space="preserve"> </w:t>
-      </w:r>
-      <w:proofErr w:type="spellStart"/>
-      <w:r>
-        <w:t>Sandhu.Role</w:t>
-      </w:r>
-      <w:proofErr w:type="spellEnd"/>
-      <w:r>
-        <w:t xml:space="preserve">-based authorization constraints </w:t>
-      </w:r>
-      <w:proofErr w:type="spellStart"/>
-      <w:r>
-        <w:t>specification.Acm</w:t>
-      </w:r>
-      <w:proofErr w:type="spellEnd"/>
-      <w:r>
-        <w:t xml:space="preserve"> Transactions on Information and System Security,Vol.3,No.4,2000.</w:t>
+        <w:t>Gail-Joon Ahn,Ravi Sandhu.Role-based authorization constraints specification.Acm Transactions on Information and System Security,Vol.3,No.4,2000.</w:t>
       </w:r>
       <w:bookmarkStart w:id="41" w:name="_Ref515698717"/>
       <w:bookmarkStart w:id="42" w:name="_Ref515110208"/>
@@ -28011,16 +26810,16 @@
     </w:lvl>
   </w:abstractNum>
   <w:abstractNum w:abstractNumId="2" w15:restartNumberingAfterBreak="0">
-    <w:nsid w:val="25C4174B"/>
+    <w:nsid w:val="220F5B83"/>
     <w:multiLevelType w:val="hybridMultilevel"/>
-    <w:tmpl w:val="B2001C26"/>
-    <w:lvl w:ilvl="0" w:tplc="0FC8D5B8">
-      <w:start w:val="2"/>
+    <w:tmpl w:val="0E5C4904"/>
+    <w:lvl w:ilvl="0" w:tplc="D0807850">
+      <w:start w:val="1"/>
       <w:numFmt w:val="decimal"/>
-      <w:lvlText w:val="（%1）"/>
+      <w:lvlText w:val="(%1)"/>
       <w:lvlJc w:val="left"/>
       <w:pPr>
-        <w:ind w:left="1145" w:hanging="720"/>
+        <w:ind w:left="360" w:hanging="360"/>
       </w:pPr>
       <w:rPr>
         <w:rFonts w:hint="default"/>
@@ -28032,7 +26831,7 @@
       <w:lvlText w:val="%2)"/>
       <w:lvlJc w:val="left"/>
       <w:pPr>
-        <w:ind w:left="1320" w:hanging="420"/>
+        <w:ind w:left="840" w:hanging="420"/>
       </w:pPr>
     </w:lvl>
     <w:lvl w:ilvl="2" w:tplc="0409001B" w:tentative="1">
@@ -28041,7 +26840,7 @@
       <w:lvlText w:val="%3."/>
       <w:lvlJc w:val="right"/>
       <w:pPr>
-        <w:ind w:left="1740" w:hanging="420"/>
+        <w:ind w:left="1260" w:hanging="420"/>
       </w:pPr>
     </w:lvl>
     <w:lvl w:ilvl="3" w:tplc="0409000F" w:tentative="1">
@@ -28050,7 +26849,7 @@
       <w:lvlText w:val="%4."/>
       <w:lvlJc w:val="left"/>
       <w:pPr>
-        <w:ind w:left="2160" w:hanging="420"/>
+        <w:ind w:left="1680" w:hanging="420"/>
       </w:pPr>
     </w:lvl>
     <w:lvl w:ilvl="4" w:tplc="04090019" w:tentative="1">
@@ -28059,7 +26858,7 @@
       <w:lvlText w:val="%5)"/>
       <w:lvlJc w:val="left"/>
       <w:pPr>
-        <w:ind w:left="2580" w:hanging="420"/>
+        <w:ind w:left="2100" w:hanging="420"/>
       </w:pPr>
     </w:lvl>
     <w:lvl w:ilvl="5" w:tplc="0409001B" w:tentative="1">
@@ -28068,7 +26867,7 @@
       <w:lvlText w:val="%6."/>
       <w:lvlJc w:val="right"/>
       <w:pPr>
-        <w:ind w:left="3000" w:hanging="420"/>
+        <w:ind w:left="2520" w:hanging="420"/>
       </w:pPr>
     </w:lvl>
     <w:lvl w:ilvl="6" w:tplc="0409000F" w:tentative="1">
@@ -28077,7 +26876,7 @@
       <w:lvlText w:val="%7."/>
       <w:lvlJc w:val="left"/>
       <w:pPr>
-        <w:ind w:left="3420" w:hanging="420"/>
+        <w:ind w:left="2940" w:hanging="420"/>
       </w:pPr>
     </w:lvl>
     <w:lvl w:ilvl="7" w:tplc="04090019" w:tentative="1">
@@ -28086,7 +26885,7 @@
       <w:lvlText w:val="%8)"/>
       <w:lvlJc w:val="left"/>
       <w:pPr>
-        <w:ind w:left="3840" w:hanging="420"/>
+        <w:ind w:left="3360" w:hanging="420"/>
       </w:pPr>
     </w:lvl>
     <w:lvl w:ilvl="8" w:tplc="0409001B" w:tentative="1">
@@ -28095,11 +26894,189 @@
       <w:lvlText w:val="%9."/>
       <w:lvlJc w:val="right"/>
       <w:pPr>
-        <w:ind w:left="4260" w:hanging="420"/>
+        <w:ind w:left="3780" w:hanging="420"/>
       </w:pPr>
     </w:lvl>
   </w:abstractNum>
   <w:abstractNum w:abstractNumId="3" w15:restartNumberingAfterBreak="0">
+    <w:nsid w:val="25C4174B"/>
+    <w:multiLevelType w:val="hybridMultilevel"/>
+    <w:tmpl w:val="B2001C26"/>
+    <w:lvl w:ilvl="0" w:tplc="0FC8D5B8">
+      <w:start w:val="2"/>
+      <w:numFmt w:val="decimal"/>
+      <w:lvlText w:val="（%1）"/>
+      <w:lvlJc w:val="left"/>
+      <w:pPr>
+        <w:ind w:left="1145" w:hanging="720"/>
+      </w:pPr>
+      <w:rPr>
+        <w:rFonts w:hint="default"/>
+      </w:rPr>
+    </w:lvl>
+    <w:lvl w:ilvl="1" w:tplc="04090019" w:tentative="1">
+      <w:start w:val="1"/>
+      <w:numFmt w:val="lowerLetter"/>
+      <w:lvlText w:val="%2)"/>
+      <w:lvlJc w:val="left"/>
+      <w:pPr>
+        <w:ind w:left="1320" w:hanging="420"/>
+      </w:pPr>
+    </w:lvl>
+    <w:lvl w:ilvl="2" w:tplc="0409001B" w:tentative="1">
+      <w:start w:val="1"/>
+      <w:numFmt w:val="lowerRoman"/>
+      <w:lvlText w:val="%3."/>
+      <w:lvlJc w:val="right"/>
+      <w:pPr>
+        <w:ind w:left="1740" w:hanging="420"/>
+      </w:pPr>
+    </w:lvl>
+    <w:lvl w:ilvl="3" w:tplc="0409000F" w:tentative="1">
+      <w:start w:val="1"/>
+      <w:numFmt w:val="decimal"/>
+      <w:lvlText w:val="%4."/>
+      <w:lvlJc w:val="left"/>
+      <w:pPr>
+        <w:ind w:left="2160" w:hanging="420"/>
+      </w:pPr>
+    </w:lvl>
+    <w:lvl w:ilvl="4" w:tplc="04090019" w:tentative="1">
+      <w:start w:val="1"/>
+      <w:numFmt w:val="lowerLetter"/>
+      <w:lvlText w:val="%5)"/>
+      <w:lvlJc w:val="left"/>
+      <w:pPr>
+        <w:ind w:left="2580" w:hanging="420"/>
+      </w:pPr>
+    </w:lvl>
+    <w:lvl w:ilvl="5" w:tplc="0409001B" w:tentative="1">
+      <w:start w:val="1"/>
+      <w:numFmt w:val="lowerRoman"/>
+      <w:lvlText w:val="%6."/>
+      <w:lvlJc w:val="right"/>
+      <w:pPr>
+        <w:ind w:left="3000" w:hanging="420"/>
+      </w:pPr>
+    </w:lvl>
+    <w:lvl w:ilvl="6" w:tplc="0409000F" w:tentative="1">
+      <w:start w:val="1"/>
+      <w:numFmt w:val="decimal"/>
+      <w:lvlText w:val="%7."/>
+      <w:lvlJc w:val="left"/>
+      <w:pPr>
+        <w:ind w:left="3420" w:hanging="420"/>
+      </w:pPr>
+    </w:lvl>
+    <w:lvl w:ilvl="7" w:tplc="04090019" w:tentative="1">
+      <w:start w:val="1"/>
+      <w:numFmt w:val="lowerLetter"/>
+      <w:lvlText w:val="%8)"/>
+      <w:lvlJc w:val="left"/>
+      <w:pPr>
+        <w:ind w:left="3840" w:hanging="420"/>
+      </w:pPr>
+    </w:lvl>
+    <w:lvl w:ilvl="8" w:tplc="0409001B" w:tentative="1">
+      <w:start w:val="1"/>
+      <w:numFmt w:val="lowerRoman"/>
+      <w:lvlText w:val="%9."/>
+      <w:lvlJc w:val="right"/>
+      <w:pPr>
+        <w:ind w:left="4260" w:hanging="420"/>
+      </w:pPr>
+    </w:lvl>
+  </w:abstractNum>
+  <w:abstractNum w:abstractNumId="4" w15:restartNumberingAfterBreak="0">
+    <w:nsid w:val="33353329"/>
+    <w:multiLevelType w:val="hybridMultilevel"/>
+    <w:tmpl w:val="F9B683F0"/>
+    <w:lvl w:ilvl="0" w:tplc="14CAF858">
+      <w:start w:val="1"/>
+      <w:numFmt w:val="decimal"/>
+      <w:lvlText w:val="(%1)"/>
+      <w:lvlJc w:val="left"/>
+      <w:pPr>
+        <w:ind w:left="360" w:hanging="360"/>
+      </w:pPr>
+      <w:rPr>
+        <w:rFonts w:hint="default"/>
+      </w:rPr>
+    </w:lvl>
+    <w:lvl w:ilvl="1" w:tplc="04090019" w:tentative="1">
+      <w:start w:val="1"/>
+      <w:numFmt w:val="lowerLetter"/>
+      <w:lvlText w:val="%2)"/>
+      <w:lvlJc w:val="left"/>
+      <w:pPr>
+        <w:ind w:left="840" w:hanging="420"/>
+      </w:pPr>
+    </w:lvl>
+    <w:lvl w:ilvl="2" w:tplc="0409001B" w:tentative="1">
+      <w:start w:val="1"/>
+      <w:numFmt w:val="lowerRoman"/>
+      <w:lvlText w:val="%3."/>
+      <w:lvlJc w:val="right"/>
+      <w:pPr>
+        <w:ind w:left="1260" w:hanging="420"/>
+      </w:pPr>
+    </w:lvl>
+    <w:lvl w:ilvl="3" w:tplc="0409000F" w:tentative="1">
+      <w:start w:val="1"/>
+      <w:numFmt w:val="decimal"/>
+      <w:lvlText w:val="%4."/>
+      <w:lvlJc w:val="left"/>
+      <w:pPr>
+        <w:ind w:left="1680" w:hanging="420"/>
+      </w:pPr>
+    </w:lvl>
+    <w:lvl w:ilvl="4" w:tplc="04090019" w:tentative="1">
+      <w:start w:val="1"/>
+      <w:numFmt w:val="lowerLetter"/>
+      <w:lvlText w:val="%5)"/>
+      <w:lvlJc w:val="left"/>
+      <w:pPr>
+        <w:ind w:left="2100" w:hanging="420"/>
+      </w:pPr>
+    </w:lvl>
+    <w:lvl w:ilvl="5" w:tplc="0409001B" w:tentative="1">
+      <w:start w:val="1"/>
+      <w:numFmt w:val="lowerRoman"/>
+      <w:lvlText w:val="%6."/>
+      <w:lvlJc w:val="right"/>
+      <w:pPr>
+        <w:ind w:left="2520" w:hanging="420"/>
+      </w:pPr>
+    </w:lvl>
+    <w:lvl w:ilvl="6" w:tplc="0409000F" w:tentative="1">
+      <w:start w:val="1"/>
+      <w:numFmt w:val="decimal"/>
+      <w:lvlText w:val="%7."/>
+      <w:lvlJc w:val="left"/>
+      <w:pPr>
+        <w:ind w:left="2940" w:hanging="420"/>
+      </w:pPr>
+    </w:lvl>
+    <w:lvl w:ilvl="7" w:tplc="04090019" w:tentative="1">
+      <w:start w:val="1"/>
+      <w:numFmt w:val="lowerLetter"/>
+      <w:lvlText w:val="%8)"/>
+      <w:lvlJc w:val="left"/>
+      <w:pPr>
+        <w:ind w:left="3360" w:hanging="420"/>
+      </w:pPr>
+    </w:lvl>
+    <w:lvl w:ilvl="8" w:tplc="0409001B" w:tentative="1">
+      <w:start w:val="1"/>
+      <w:numFmt w:val="lowerRoman"/>
+      <w:lvlText w:val="%9."/>
+      <w:lvlJc w:val="right"/>
+      <w:pPr>
+        <w:ind w:left="3780" w:hanging="420"/>
+      </w:pPr>
+    </w:lvl>
+  </w:abstractNum>
+  <w:abstractNum w:abstractNumId="5" w15:restartNumberingAfterBreak="0">
     <w:nsid w:val="39F6461E"/>
     <w:multiLevelType w:val="hybridMultilevel"/>
     <w:tmpl w:val="6C42A958"/>
@@ -28212,7 +27189,7 @@
       </w:rPr>
     </w:lvl>
   </w:abstractNum>
-  <w:abstractNum w:abstractNumId="4" w15:restartNumberingAfterBreak="0">
+  <w:abstractNum w:abstractNumId="6" w15:restartNumberingAfterBreak="0">
     <w:nsid w:val="3A5E6440"/>
     <w:multiLevelType w:val="hybridMultilevel"/>
     <w:tmpl w:val="AED0E422"/>
@@ -28301,7 +27278,96 @@
       </w:pPr>
     </w:lvl>
   </w:abstractNum>
-  <w:abstractNum w:abstractNumId="5" w15:restartNumberingAfterBreak="0">
+  <w:abstractNum w:abstractNumId="7" w15:restartNumberingAfterBreak="0">
+    <w:nsid w:val="5ACE5A87"/>
+    <w:multiLevelType w:val="hybridMultilevel"/>
+    <w:tmpl w:val="AC0E30E4"/>
+    <w:lvl w:ilvl="0" w:tplc="02A24586">
+      <w:start w:val="1"/>
+      <w:numFmt w:val="decimal"/>
+      <w:lvlText w:val="(%1)"/>
+      <w:lvlJc w:val="left"/>
+      <w:pPr>
+        <w:ind w:left="360" w:hanging="360"/>
+      </w:pPr>
+      <w:rPr>
+        <w:rFonts w:hint="default"/>
+      </w:rPr>
+    </w:lvl>
+    <w:lvl w:ilvl="1" w:tplc="04090019" w:tentative="1">
+      <w:start w:val="1"/>
+      <w:numFmt w:val="lowerLetter"/>
+      <w:lvlText w:val="%2)"/>
+      <w:lvlJc w:val="left"/>
+      <w:pPr>
+        <w:ind w:left="840" w:hanging="420"/>
+      </w:pPr>
+    </w:lvl>
+    <w:lvl w:ilvl="2" w:tplc="0409001B" w:tentative="1">
+      <w:start w:val="1"/>
+      <w:numFmt w:val="lowerRoman"/>
+      <w:lvlText w:val="%3."/>
+      <w:lvlJc w:val="right"/>
+      <w:pPr>
+        <w:ind w:left="1260" w:hanging="420"/>
+      </w:pPr>
+    </w:lvl>
+    <w:lvl w:ilvl="3" w:tplc="0409000F" w:tentative="1">
+      <w:start w:val="1"/>
+      <w:numFmt w:val="decimal"/>
+      <w:lvlText w:val="%4."/>
+      <w:lvlJc w:val="left"/>
+      <w:pPr>
+        <w:ind w:left="1680" w:hanging="420"/>
+      </w:pPr>
+    </w:lvl>
+    <w:lvl w:ilvl="4" w:tplc="04090019" w:tentative="1">
+      <w:start w:val="1"/>
+      <w:numFmt w:val="lowerLetter"/>
+      <w:lvlText w:val="%5)"/>
+      <w:lvlJc w:val="left"/>
+      <w:pPr>
+        <w:ind w:left="2100" w:hanging="420"/>
+      </w:pPr>
+    </w:lvl>
+    <w:lvl w:ilvl="5" w:tplc="0409001B" w:tentative="1">
+      <w:start w:val="1"/>
+      <w:numFmt w:val="lowerRoman"/>
+      <w:lvlText w:val="%6."/>
+      <w:lvlJc w:val="right"/>
+      <w:pPr>
+        <w:ind w:left="2520" w:hanging="420"/>
+      </w:pPr>
+    </w:lvl>
+    <w:lvl w:ilvl="6" w:tplc="0409000F" w:tentative="1">
+      <w:start w:val="1"/>
+      <w:numFmt w:val="decimal"/>
+      <w:lvlText w:val="%7."/>
+      <w:lvlJc w:val="left"/>
+      <w:pPr>
+        <w:ind w:left="2940" w:hanging="420"/>
+      </w:pPr>
+    </w:lvl>
+    <w:lvl w:ilvl="7" w:tplc="04090019" w:tentative="1">
+      <w:start w:val="1"/>
+      <w:numFmt w:val="lowerLetter"/>
+      <w:lvlText w:val="%8)"/>
+      <w:lvlJc w:val="left"/>
+      <w:pPr>
+        <w:ind w:left="3360" w:hanging="420"/>
+      </w:pPr>
+    </w:lvl>
+    <w:lvl w:ilvl="8" w:tplc="0409001B" w:tentative="1">
+      <w:start w:val="1"/>
+      <w:numFmt w:val="lowerRoman"/>
+      <w:lvlText w:val="%9."/>
+      <w:lvlJc w:val="right"/>
+      <w:pPr>
+        <w:ind w:left="3780" w:hanging="420"/>
+      </w:pPr>
+    </w:lvl>
+  </w:abstractNum>
+  <w:abstractNum w:abstractNumId="8" w15:restartNumberingAfterBreak="0">
     <w:nsid w:val="5E593EBA"/>
     <w:multiLevelType w:val="hybridMultilevel"/>
     <w:tmpl w:val="56C083D6"/>
@@ -28414,7 +27480,7 @@
       </w:rPr>
     </w:lvl>
   </w:abstractNum>
-  <w:abstractNum w:abstractNumId="6" w15:restartNumberingAfterBreak="0">
+  <w:abstractNum w:abstractNumId="9" w15:restartNumberingAfterBreak="0">
     <w:nsid w:val="69E2470E"/>
     <w:multiLevelType w:val="hybridMultilevel"/>
     <w:tmpl w:val="2F02D888"/>
@@ -28527,7 +27593,7 @@
       </w:rPr>
     </w:lvl>
   </w:abstractNum>
-  <w:abstractNum w:abstractNumId="7" w15:restartNumberingAfterBreak="0">
+  <w:abstractNum w:abstractNumId="10" w15:restartNumberingAfterBreak="0">
     <w:nsid w:val="7FF0621B"/>
     <w:multiLevelType w:val="multilevel"/>
     <w:tmpl w:val="5B7C0FB0"/>
@@ -28707,7 +27773,7 @@
     </w:lvl>
   </w:abstractNum>
   <w:num w:numId="1">
-    <w:abstractNumId w:val="7"/>
+    <w:abstractNumId w:val="10"/>
   </w:num>
   <w:num w:numId="2">
     <w:abstractNumId w:val="1"/>
@@ -28716,19 +27782,19 @@
     <w:abstractNumId w:val="0"/>
   </w:num>
   <w:num w:numId="4">
-    <w:abstractNumId w:val="6"/>
+    <w:abstractNumId w:val="9"/>
   </w:num>
   <w:num w:numId="5">
+    <w:abstractNumId w:val="5"/>
+  </w:num>
+  <w:num w:numId="6">
+    <w:abstractNumId w:val="8"/>
+  </w:num>
+  <w:num w:numId="7">
     <w:abstractNumId w:val="3"/>
   </w:num>
-  <w:num w:numId="6">
-    <w:abstractNumId w:val="5"/>
-  </w:num>
-  <w:num w:numId="7">
-    <w:abstractNumId w:val="2"/>
-  </w:num>
   <w:num w:numId="8">
-    <w:abstractNumId w:val="7"/>
+    <w:abstractNumId w:val="10"/>
     <w:lvlOverride w:ilvl="0">
       <w:startOverride w:val="1"/>
     </w:lvlOverride>
@@ -28758,7 +27824,16 @@
     </w:lvlOverride>
   </w:num>
   <w:num w:numId="9">
+    <w:abstractNumId w:val="6"/>
+  </w:num>
+  <w:num w:numId="10">
     <w:abstractNumId w:val="4"/>
+  </w:num>
+  <w:num w:numId="11">
+    <w:abstractNumId w:val="2"/>
+  </w:num>
+  <w:num w:numId="12">
+    <w:abstractNumId w:val="7"/>
   </w:num>
   <w:numIdMacAtCleanup w:val="9"/>
 </w:numbering>
@@ -30732,7 +29807,7 @@
 </file>
 
 <file path=customXml/itemProps1.xml><?xml version="1.0" encoding="utf-8"?>
-<ds:datastoreItem xmlns:ds="http://schemas.openxmlformats.org/officeDocument/2006/customXml" ds:itemID="{4AB9BB52-E1AF-4E20-9129-5D2F221A4906}">
+<ds:datastoreItem xmlns:ds="http://schemas.openxmlformats.org/officeDocument/2006/customXml" ds:itemID="{A844794E-4885-46A2-851C-530B1F51CA6A}">
   <ds:schemaRefs>
     <ds:schemaRef ds:uri="http://schemas.openxmlformats.org/officeDocument/2006/bibliography"/>
   </ds:schemaRefs>

--- a/毕设论文.docx
+++ b/毕设论文.docx
@@ -9880,7 +9880,7 @@
           <v:shape id="_x0000_i1025" type="#_x0000_t75" style="width:350.35pt;height:250.4pt" o:ole="">
             <v:imagedata r:id="rId23" o:title=""/>
           </v:shape>
-          <o:OLEObject Type="Embed" ProgID="Visio.Drawing.15" ShapeID="_x0000_i1025" DrawAspect="Content" ObjectID="_1619617713" r:id="rId24"/>
+          <o:OLEObject Type="Embed" ProgID="Visio.Drawing.15" ShapeID="_x0000_i1025" DrawAspect="Content" ObjectID="_1619619575" r:id="rId24"/>
         </w:object>
       </w:r>
     </w:p>
@@ -13766,7 +13766,7 @@
           <v:shape id="_x0000_i1026" type="#_x0000_t75" style="width:384.2pt;height:218.7pt" o:ole="">
             <v:imagedata r:id="rId29" o:title=""/>
           </v:shape>
-          <o:OLEObject Type="Embed" ProgID="Visio.Drawing.15" ShapeID="_x0000_i1026" DrawAspect="Content" ObjectID="_1619617714" r:id="rId30"/>
+          <o:OLEObject Type="Embed" ProgID="Visio.Drawing.15" ShapeID="_x0000_i1026" DrawAspect="Content" ObjectID="_1619619576" r:id="rId30"/>
         </w:object>
       </w:r>
     </w:p>
@@ -19704,9 +19704,11 @@
         </w:rPr>
         <w:t xml:space="preserve"> </w:t>
       </w:r>
+      <w:bookmarkStart w:id="14" w:name="_GoBack"/>
+      <w:bookmarkEnd w:id="14"/>
       <w:proofErr w:type="spellStart"/>
       <w:r>
-        <w:t>cn.edu.hrbeu.theweb.logic.leader.LeaderTaskSender</w:t>
+        <w:t>LeaderTaskSender</w:t>
       </w:r>
       <w:proofErr w:type="spellEnd"/>
       <w:r>
@@ -21587,8 +21589,6 @@
             <w:r>
               <w:t xml:space="preserve">          return 0;</w:t>
             </w:r>
-            <w:bookmarkStart w:id="14" w:name="_GoBack"/>
-            <w:bookmarkEnd w:id="14"/>
           </w:p>
           <w:p>
             <w:pPr>
@@ -26722,7 +26722,7 @@
       </w:r>
       <w:proofErr w:type="spellStart"/>
       <w:r>
-        <w:t>cn.edu.hrbeu.theweb.logic.leader.N</w:t>
+        <w:t>N</w:t>
       </w:r>
       <w:r>
         <w:rPr>
@@ -29805,11 +29805,34 @@
       <w:r>
         <w:t xml:space="preserve">.3: </w:t>
       </w:r>
-      <w:r>
-        <w:rPr>
-          <w:rFonts w:hint="eastAsia"/>
-        </w:rPr>
-        <w:t>函数的调用关系</w:t>
+      <w:proofErr w:type="spellStart"/>
+      <w:r>
+        <w:rPr>
+          <w:rFonts w:hint="eastAsia"/>
+        </w:rPr>
+        <w:t>send</w:t>
+      </w:r>
+      <w:r>
+        <w:t>Message</w:t>
+      </w:r>
+      <w:proofErr w:type="spellEnd"/>
+      <w:r>
+        <w:rPr>
+          <w:rFonts w:hint="eastAsia"/>
+        </w:rPr>
+        <w:t>函数的</w:t>
+      </w:r>
+      <w:r>
+        <w:rPr>
+          <w:rFonts w:hint="eastAsia"/>
+        </w:rPr>
+        <w:t>引</w:t>
+      </w:r>
+      <w:r>
+        <w:rPr>
+          <w:rFonts w:hint="eastAsia"/>
+        </w:rPr>
+        <w:t>用关系</w:t>
       </w:r>
     </w:p>
     <w:p>
@@ -31367,34 +31390,1042 @@
     </w:tbl>
     <w:p>
       <w:pPr>
+        <w:ind w:left="2100" w:firstLine="420"/>
+        <w:rPr>
+          <w:rFonts w:hint="eastAsia"/>
+        </w:rPr>
+      </w:pPr>
+      <w:r>
+        <w:rPr>
+          <w:rFonts w:hint="eastAsia"/>
+          <w:sz w:val="24"/>
+        </w:rPr>
+        <w:t>表</w:t>
+      </w:r>
+      <w:r>
+        <w:rPr>
+          <w:rFonts w:hint="eastAsia"/>
+          <w:sz w:val="24"/>
+        </w:rPr>
+        <w:t>4-2</w:t>
+      </w:r>
+      <w:r>
+        <w:rPr>
+          <w:rFonts w:hint="eastAsia"/>
+          <w:sz w:val="24"/>
+        </w:rPr>
+        <w:t>2</w:t>
+      </w:r>
+      <w:r>
+        <w:rPr>
+          <w:rFonts w:hint="eastAsia"/>
+          <w:sz w:val="24"/>
+        </w:rPr>
+        <w:t>:</w:t>
+      </w:r>
+      <w:r>
+        <w:t xml:space="preserve"> </w:t>
+      </w:r>
+      <w:proofErr w:type="spellStart"/>
+      <w:r>
+        <w:t>setAgentStatus</w:t>
+      </w:r>
+      <w:proofErr w:type="spellEnd"/>
+      <w:r>
+        <w:rPr>
+          <w:rFonts w:hint="eastAsia"/>
+        </w:rPr>
+        <w:t>函数原型</w:t>
+      </w:r>
+    </w:p>
+    <w:p>
+      <w:pPr>
         <w:tabs>
           <w:tab w:val="left" w:pos="3084"/>
         </w:tabs>
-        <w:rPr>
-          <w:rFonts w:hint="eastAsia"/>
-        </w:rPr>
-      </w:pPr>
+      </w:pPr>
+      <w:proofErr w:type="spellStart"/>
+      <w:r>
+        <w:rPr>
+          <w:rFonts w:hint="eastAsia"/>
+        </w:rPr>
+        <w:t>Next</w:t>
+      </w:r>
+      <w:r>
+        <w:t>AgentKeeper</w:t>
+      </w:r>
+      <w:proofErr w:type="spellEnd"/>
+      <w:r>
+        <w:rPr>
+          <w:rFonts w:hint="eastAsia"/>
+        </w:rPr>
+        <w:t>线程实例在</w:t>
+      </w:r>
+      <w:r>
+        <w:t>get(String _id)</w:t>
+      </w:r>
+      <w:r>
+        <w:rPr>
+          <w:rFonts w:hint="eastAsia"/>
+        </w:rPr>
+        <w:t>方法中启动线程。</w:t>
+      </w:r>
+    </w:p>
+    <w:tbl>
+      <w:tblPr>
+        <w:tblStyle w:val="aff2"/>
+        <w:tblW w:w="0" w:type="auto"/>
+        <w:tblInd w:w="108" w:type="dxa"/>
+        <w:tblLook w:val="04A0" w:firstRow="1" w:lastRow="0" w:firstColumn="1" w:lastColumn="0" w:noHBand="0" w:noVBand="1"/>
+      </w:tblPr>
+      <w:tblGrid>
+        <w:gridCol w:w="9179"/>
+      </w:tblGrid>
+      <w:tr>
+        <w:tc>
+          <w:tcPr>
+            <w:tcW w:w="9179" w:type="dxa"/>
+          </w:tcPr>
+          <w:p>
+            <w:pPr>
+              <w:tabs>
+                <w:tab w:val="left" w:pos="3084"/>
+              </w:tabs>
+              <w:ind w:firstLineChars="200" w:firstLine="420"/>
+            </w:pPr>
+            <w:r>
+              <w:t xml:space="preserve">public static </w:t>
+            </w:r>
+            <w:proofErr w:type="spellStart"/>
+            <w:r>
+              <w:t>NextAgentKeeper</w:t>
+            </w:r>
+            <w:proofErr w:type="spellEnd"/>
+            <w:r>
+              <w:t xml:space="preserve"> </w:t>
+            </w:r>
+            <w:proofErr w:type="gramStart"/>
+            <w:r>
+              <w:t>get(</w:t>
+            </w:r>
+            <w:proofErr w:type="gramEnd"/>
+            <w:r>
+              <w:t>String _id) {</w:t>
+            </w:r>
+          </w:p>
+          <w:p>
+            <w:pPr>
+              <w:tabs>
+                <w:tab w:val="left" w:pos="3084"/>
+              </w:tabs>
+            </w:pPr>
+            <w:r>
+              <w:t xml:space="preserve">        synchronized (_map) {</w:t>
+            </w:r>
+          </w:p>
+          <w:p>
+            <w:pPr>
+              <w:tabs>
+                <w:tab w:val="left" w:pos="3084"/>
+              </w:tabs>
+            </w:pPr>
+            <w:r>
+              <w:t xml:space="preserve">            </w:t>
+            </w:r>
+            <w:proofErr w:type="spellStart"/>
+            <w:r>
+              <w:t>NextAgentKeeper</w:t>
+            </w:r>
+            <w:proofErr w:type="spellEnd"/>
+            <w:r>
+              <w:t xml:space="preserve"> </w:t>
+            </w:r>
+            <w:proofErr w:type="spellStart"/>
+            <w:r>
+              <w:t>ak</w:t>
+            </w:r>
+            <w:proofErr w:type="spellEnd"/>
+            <w:r>
+              <w:t xml:space="preserve"> = _</w:t>
+            </w:r>
+            <w:proofErr w:type="spellStart"/>
+            <w:r>
+              <w:t>map.get</w:t>
+            </w:r>
+            <w:proofErr w:type="spellEnd"/>
+            <w:r>
+              <w:t>(_id);</w:t>
+            </w:r>
+          </w:p>
+          <w:p>
+            <w:pPr>
+              <w:tabs>
+                <w:tab w:val="left" w:pos="3084"/>
+              </w:tabs>
+            </w:pPr>
+            <w:r>
+              <w:t xml:space="preserve">            if (</w:t>
+            </w:r>
+            <w:proofErr w:type="spellStart"/>
+            <w:r>
+              <w:t>ak</w:t>
+            </w:r>
+            <w:proofErr w:type="spellEnd"/>
+            <w:r>
+              <w:t xml:space="preserve"> == null) {</w:t>
+            </w:r>
+          </w:p>
+          <w:p>
+            <w:pPr>
+              <w:tabs>
+                <w:tab w:val="left" w:pos="3084"/>
+              </w:tabs>
+              <w:rPr>
+                <w:rFonts w:hint="eastAsia"/>
+              </w:rPr>
+            </w:pPr>
+            <w:r>
+              <w:rPr>
+                <w:rFonts w:hint="eastAsia"/>
+              </w:rPr>
+              <w:t xml:space="preserve">                </w:t>
+            </w:r>
+            <w:proofErr w:type="spellStart"/>
+            <w:r>
+              <w:rPr>
+                <w:rFonts w:hint="eastAsia"/>
+              </w:rPr>
+              <w:t>M.trace</w:t>
+            </w:r>
+            <w:proofErr w:type="spellEnd"/>
+            <w:r>
+              <w:rPr>
+                <w:rFonts w:hint="eastAsia"/>
+              </w:rPr>
+              <w:t>("</w:t>
+            </w:r>
+            <w:r>
+              <w:rPr>
+                <w:rFonts w:hint="eastAsia"/>
+              </w:rPr>
+              <w:t>启动</w:t>
+            </w:r>
+            <w:r>
+              <w:rPr>
+                <w:rFonts w:hint="eastAsia"/>
+              </w:rPr>
+              <w:t xml:space="preserve"> </w:t>
+            </w:r>
+            <w:proofErr w:type="spellStart"/>
+            <w:r>
+              <w:rPr>
+                <w:rFonts w:hint="eastAsia"/>
+              </w:rPr>
+              <w:t>NextHostKeeper</w:t>
+            </w:r>
+            <w:proofErr w:type="spellEnd"/>
+            <w:r>
+              <w:rPr>
+                <w:rFonts w:hint="eastAsia"/>
+              </w:rPr>
+              <w:t xml:space="preserve"> =&gt; ", _id);</w:t>
+            </w:r>
+          </w:p>
+          <w:p>
+            <w:pPr>
+              <w:tabs>
+                <w:tab w:val="left" w:pos="3084"/>
+              </w:tabs>
+            </w:pPr>
+            <w:r>
+              <w:t xml:space="preserve">                </w:t>
+            </w:r>
+            <w:proofErr w:type="spellStart"/>
+            <w:r>
+              <w:t>ak</w:t>
+            </w:r>
+            <w:proofErr w:type="spellEnd"/>
+            <w:r>
+              <w:t xml:space="preserve"> = new </w:t>
+            </w:r>
+            <w:proofErr w:type="spellStart"/>
+            <w:r>
+              <w:t>NextAgentKeeper</w:t>
+            </w:r>
+            <w:proofErr w:type="spellEnd"/>
+            <w:r>
+              <w:t>(_id);</w:t>
+            </w:r>
+          </w:p>
+          <w:p>
+            <w:pPr>
+              <w:tabs>
+                <w:tab w:val="left" w:pos="3084"/>
+              </w:tabs>
+            </w:pPr>
+            <w:r>
+              <w:t xml:space="preserve">                </w:t>
+            </w:r>
+            <w:proofErr w:type="spellStart"/>
+            <w:proofErr w:type="gramStart"/>
+            <w:r>
+              <w:t>ak.start</w:t>
+            </w:r>
+            <w:proofErr w:type="spellEnd"/>
+            <w:proofErr w:type="gramEnd"/>
+            <w:r>
+              <w:t>();</w:t>
+            </w:r>
+          </w:p>
+          <w:p>
+            <w:pPr>
+              <w:tabs>
+                <w:tab w:val="left" w:pos="3084"/>
+              </w:tabs>
+            </w:pPr>
+            <w:r>
+              <w:t xml:space="preserve">                </w:t>
+            </w:r>
+            <w:proofErr w:type="gramStart"/>
+            <w:r>
+              <w:t>_</w:t>
+            </w:r>
+            <w:proofErr w:type="spellStart"/>
+            <w:r>
+              <w:t>map.put</w:t>
+            </w:r>
+            <w:proofErr w:type="spellEnd"/>
+            <w:r>
+              <w:t>(</w:t>
+            </w:r>
+            <w:proofErr w:type="gramEnd"/>
+            <w:r>
+              <w:t xml:space="preserve">_id, </w:t>
+            </w:r>
+            <w:proofErr w:type="spellStart"/>
+            <w:r>
+              <w:t>ak</w:t>
+            </w:r>
+            <w:proofErr w:type="spellEnd"/>
+            <w:r>
+              <w:t>);</w:t>
+            </w:r>
+          </w:p>
+          <w:p>
+            <w:pPr>
+              <w:tabs>
+                <w:tab w:val="left" w:pos="3084"/>
+              </w:tabs>
+            </w:pPr>
+            <w:r>
+              <w:t xml:space="preserve">            }</w:t>
+            </w:r>
+          </w:p>
+          <w:p>
+            <w:pPr>
+              <w:tabs>
+                <w:tab w:val="left" w:pos="3084"/>
+              </w:tabs>
+            </w:pPr>
+            <w:r>
+              <w:t xml:space="preserve">            return </w:t>
+            </w:r>
+            <w:proofErr w:type="spellStart"/>
+            <w:r>
+              <w:t>ak</w:t>
+            </w:r>
+            <w:proofErr w:type="spellEnd"/>
+            <w:r>
+              <w:t>;</w:t>
+            </w:r>
+          </w:p>
+          <w:p>
+            <w:pPr>
+              <w:tabs>
+                <w:tab w:val="left" w:pos="3084"/>
+              </w:tabs>
+            </w:pPr>
+            <w:r>
+              <w:t xml:space="preserve">        }</w:t>
+            </w:r>
+          </w:p>
+          <w:p>
+            <w:pPr>
+              <w:tabs>
+                <w:tab w:val="left" w:pos="3084"/>
+              </w:tabs>
+              <w:rPr>
+                <w:rFonts w:hint="eastAsia"/>
+              </w:rPr>
+            </w:pPr>
+            <w:r>
+              <w:t xml:space="preserve">    }</w:t>
+            </w:r>
+          </w:p>
+        </w:tc>
+      </w:tr>
+    </w:tbl>
+    <w:p>
+      <w:pPr>
+        <w:ind w:left="2100" w:firstLine="420"/>
+      </w:pPr>
+      <w:r>
+        <w:rPr>
+          <w:rFonts w:hint="eastAsia"/>
+          <w:sz w:val="24"/>
+        </w:rPr>
+        <w:t>表</w:t>
+      </w:r>
+      <w:r>
+        <w:rPr>
+          <w:rFonts w:hint="eastAsia"/>
+          <w:sz w:val="24"/>
+        </w:rPr>
+        <w:t>4-2</w:t>
+      </w:r>
+      <w:r>
+        <w:rPr>
+          <w:rFonts w:hint="eastAsia"/>
+          <w:sz w:val="24"/>
+        </w:rPr>
+        <w:t>3</w:t>
+      </w:r>
+      <w:r>
+        <w:rPr>
+          <w:rFonts w:hint="eastAsia"/>
+          <w:sz w:val="24"/>
+        </w:rPr>
+        <w:t>:</w:t>
+      </w:r>
+      <w:r>
+        <w:t xml:space="preserve"> </w:t>
+      </w:r>
+      <w:proofErr w:type="spellStart"/>
+      <w:r>
+        <w:t>N</w:t>
+      </w:r>
+      <w:r>
+        <w:rPr>
+          <w:rFonts w:hint="eastAsia"/>
+        </w:rPr>
+        <w:t>ext</w:t>
+      </w:r>
+      <w:r>
+        <w:t>AgentKeeper</w:t>
+      </w:r>
+      <w:proofErr w:type="spellEnd"/>
+      <w:r>
+        <w:rPr>
+          <w:rFonts w:hint="eastAsia"/>
+        </w:rPr>
+        <w:t>线程实例启动</w:t>
+      </w:r>
     </w:p>
     <w:p>
       <w:pPr>
-        <w:rPr>
-          <w:rFonts w:hint="eastAsia"/>
-        </w:rPr>
-      </w:pPr>
+        <w:tabs>
+          <w:tab w:val="left" w:pos="3084"/>
+        </w:tabs>
+      </w:pPr>
+      <w:r>
+        <w:t>get(String _id)</w:t>
+      </w:r>
+      <w:r>
+        <w:rPr>
+          <w:rFonts w:hint="eastAsia"/>
+        </w:rPr>
+        <w:t>方法相关</w:t>
+      </w:r>
+      <w:r>
+        <w:rPr>
+          <w:rFonts w:hint="eastAsia"/>
+        </w:rPr>
+        <w:t>引</w:t>
+      </w:r>
+      <w:r>
+        <w:rPr>
+          <w:rFonts w:hint="eastAsia"/>
+        </w:rPr>
+        <w:t>用图如下：</w:t>
+      </w:r>
     </w:p>
     <w:p>
       <w:pPr>
-        <w:rPr>
-          <w:rFonts w:hint="eastAsia"/>
-        </w:rPr>
-      </w:pPr>
+        <w:tabs>
+          <w:tab w:val="left" w:pos="3084"/>
+        </w:tabs>
+        <w:jc w:val="center"/>
+        <w:rPr>
+          <w:rFonts w:hint="eastAsia"/>
+        </w:rPr>
+      </w:pPr>
+      <w:r>
+        <w:rPr>
+          <w:noProof/>
+        </w:rPr>
+        <w:drawing>
+          <wp:inline distT="0" distB="0" distL="0" distR="0" wp14:anchorId="1A3EE468" wp14:editId="5813CBCB">
+            <wp:extent cx="4578520" cy="1076247"/>
+            <wp:effectExtent l="0" t="0" r="0" b="0"/>
+            <wp:docPr id="8" name="图片 8"/>
+            <wp:cNvGraphicFramePr>
+              <a:graphicFrameLocks xmlns:a="http://schemas.openxmlformats.org/drawingml/2006/main" noChangeAspect="1"/>
+            </wp:cNvGraphicFramePr>
+            <a:graphic xmlns:a="http://schemas.openxmlformats.org/drawingml/2006/main">
+              <a:graphicData uri="http://schemas.openxmlformats.org/drawingml/2006/picture">
+                <pic:pic xmlns:pic="http://schemas.openxmlformats.org/drawingml/2006/picture">
+                  <pic:nvPicPr>
+                    <pic:cNvPr id="1" name=""/>
+                    <pic:cNvPicPr/>
+                  </pic:nvPicPr>
+                  <pic:blipFill>
+                    <a:blip r:embed="rId44"/>
+                    <a:stretch>
+                      <a:fillRect/>
+                    </a:stretch>
+                  </pic:blipFill>
+                  <pic:spPr>
+                    <a:xfrm>
+                      <a:off x="0" y="0"/>
+                      <a:ext cx="4673407" cy="1098552"/>
+                    </a:xfrm>
+                    <a:prstGeom prst="rect">
+                      <a:avLst/>
+                    </a:prstGeom>
+                  </pic:spPr>
+                </pic:pic>
+              </a:graphicData>
+            </a:graphic>
+          </wp:inline>
+        </w:drawing>
+      </w:r>
     </w:p>
     <w:p>
       <w:pPr>
-        <w:rPr>
-          <w:rFonts w:hint="eastAsia"/>
-        </w:rPr>
-      </w:pPr>
+        <w:ind w:left="2100" w:firstLine="420"/>
+        <w:rPr>
+          <w:rFonts w:hint="eastAsia"/>
+        </w:rPr>
+      </w:pPr>
+      <w:r>
+        <w:rPr>
+          <w:rFonts w:hint="eastAsia"/>
+        </w:rPr>
+        <w:t>图</w:t>
+      </w:r>
+      <w:r>
+        <w:rPr>
+          <w:rFonts w:hint="eastAsia"/>
+        </w:rPr>
+        <w:t>4</w:t>
+      </w:r>
+      <w:r>
+        <w:t>.</w:t>
+      </w:r>
+      <w:r>
+        <w:rPr>
+          <w:rFonts w:hint="eastAsia"/>
+        </w:rPr>
+        <w:t>4</w:t>
+      </w:r>
+      <w:r>
+        <w:t xml:space="preserve">: </w:t>
+      </w:r>
+      <w:r>
+        <w:rPr>
+          <w:rFonts w:hint="eastAsia"/>
+        </w:rPr>
+        <w:t>get</w:t>
+      </w:r>
+      <w:r>
+        <w:rPr>
+          <w:rFonts w:hint="eastAsia"/>
+        </w:rPr>
+        <w:t>函数的引用关系</w:t>
+      </w:r>
+    </w:p>
+    <w:p>
+      <w:r>
+        <w:rPr>
+          <w:rFonts w:hint="eastAsia"/>
+        </w:rPr>
+        <w:t>中心控制节点服务在</w:t>
+      </w:r>
+      <w:proofErr w:type="spellStart"/>
+      <w:r>
+        <w:t>LeaderS</w:t>
+      </w:r>
+      <w:r>
+        <w:rPr>
+          <w:rFonts w:hint="eastAsia"/>
+        </w:rPr>
+        <w:t>erver</w:t>
+      </w:r>
+      <w:r>
+        <w:t>.init</w:t>
+      </w:r>
+      <w:proofErr w:type="spellEnd"/>
+      <w:r>
+        <w:rPr>
+          <w:rFonts w:hint="eastAsia"/>
+        </w:rPr>
+        <w:t>(</w:t>
+      </w:r>
+      <w:r>
+        <w:t>)</w:t>
+      </w:r>
+      <w:r>
+        <w:rPr>
+          <w:rFonts w:hint="eastAsia"/>
+        </w:rPr>
+        <w:t>函数中进行启动，首先启动</w:t>
+      </w:r>
+      <w:proofErr w:type="spellStart"/>
+      <w:r>
+        <w:rPr>
+          <w:rFonts w:hint="eastAsia"/>
+        </w:rPr>
+        <w:t>L</w:t>
+      </w:r>
+      <w:r>
+        <w:t>eaderTaskSender</w:t>
+      </w:r>
+      <w:proofErr w:type="spellEnd"/>
+      <w:r>
+        <w:rPr>
+          <w:rFonts w:hint="eastAsia"/>
+        </w:rPr>
+        <w:t>线程实例，</w:t>
+      </w:r>
+      <w:r>
+        <w:rPr>
+          <w:rFonts w:hint="eastAsia"/>
+        </w:rPr>
+        <w:t>接着获取</w:t>
+      </w:r>
+      <w:r>
+        <w:rPr>
+          <w:rFonts w:hint="eastAsia"/>
+        </w:rPr>
+        <w:t>agent</w:t>
+      </w:r>
+      <w:r>
+        <w:rPr>
+          <w:rFonts w:hint="eastAsia"/>
+        </w:rPr>
+        <w:t>数据表中所有计算节点的集合</w:t>
+      </w:r>
+      <w:proofErr w:type="spellStart"/>
+      <w:r>
+        <w:rPr>
+          <w:rFonts w:hint="eastAsia"/>
+        </w:rPr>
+        <w:t>a</w:t>
+      </w:r>
+      <w:r>
+        <w:t>gentList</w:t>
+      </w:r>
+      <w:proofErr w:type="spellEnd"/>
+      <w:r>
+        <w:rPr>
+          <w:rFonts w:hint="eastAsia"/>
+        </w:rPr>
+        <w:t>。遍历该</w:t>
+      </w:r>
+      <w:proofErr w:type="spellStart"/>
+      <w:r>
+        <w:rPr>
+          <w:rFonts w:hint="eastAsia"/>
+        </w:rPr>
+        <w:t>a</w:t>
+      </w:r>
+      <w:r>
+        <w:t>gentList</w:t>
+      </w:r>
+      <w:proofErr w:type="spellEnd"/>
+      <w:r>
+        <w:t xml:space="preserve">, </w:t>
+      </w:r>
+      <w:r>
+        <w:rPr>
+          <w:rFonts w:hint="eastAsia"/>
+        </w:rPr>
+        <w:t>中心控制节点启动相应数量的</w:t>
+      </w:r>
+      <w:proofErr w:type="spellStart"/>
+      <w:r>
+        <w:rPr>
+          <w:rFonts w:hint="eastAsia"/>
+        </w:rPr>
+        <w:t>N</w:t>
+      </w:r>
+      <w:r>
+        <w:t>extAgentKeeper</w:t>
+      </w:r>
+      <w:proofErr w:type="spellEnd"/>
+      <w:r>
+        <w:rPr>
+          <w:rFonts w:hint="eastAsia"/>
+        </w:rPr>
+        <w:t>线程对下级</w:t>
+      </w:r>
+      <w:r>
+        <w:rPr>
+          <w:rFonts w:hint="eastAsia"/>
+        </w:rPr>
+        <w:t>计算</w:t>
+      </w:r>
+      <w:r>
+        <w:rPr>
+          <w:rFonts w:hint="eastAsia"/>
+        </w:rPr>
+        <w:t>节点</w:t>
+      </w:r>
+      <w:r>
+        <w:rPr>
+          <w:rFonts w:hint="eastAsia"/>
+        </w:rPr>
+        <w:t>进行</w:t>
+      </w:r>
+      <w:r>
+        <w:rPr>
+          <w:rFonts w:hint="eastAsia"/>
+        </w:rPr>
+        <w:t>状态通信</w:t>
+      </w:r>
+      <w:r>
+        <w:rPr>
+          <w:rFonts w:hint="eastAsia"/>
+        </w:rPr>
+        <w:t>以及管理</w:t>
+      </w:r>
+      <w:r>
+        <w:rPr>
+          <w:rFonts w:hint="eastAsia"/>
+        </w:rPr>
+        <w:t>，关键性代码如下：</w:t>
+      </w:r>
+    </w:p>
+    <w:tbl>
+      <w:tblPr>
+        <w:tblStyle w:val="aff2"/>
+        <w:tblW w:w="0" w:type="auto"/>
+        <w:tblInd w:w="108" w:type="dxa"/>
+        <w:tblLook w:val="04A0" w:firstRow="1" w:lastRow="0" w:firstColumn="1" w:lastColumn="0" w:noHBand="0" w:noVBand="1"/>
+      </w:tblPr>
+      <w:tblGrid>
+        <w:gridCol w:w="9179"/>
+      </w:tblGrid>
+      <w:tr>
+        <w:tc>
+          <w:tcPr>
+            <w:tcW w:w="9179" w:type="dxa"/>
+          </w:tcPr>
+          <w:p>
+            <w:pPr>
+              <w:ind w:firstLineChars="100" w:firstLine="210"/>
+            </w:pPr>
+            <w:r>
+              <w:t xml:space="preserve">public static void </w:t>
+            </w:r>
+            <w:proofErr w:type="spellStart"/>
+            <w:proofErr w:type="gramStart"/>
+            <w:r>
+              <w:t>init</w:t>
+            </w:r>
+            <w:proofErr w:type="spellEnd"/>
+            <w:r>
+              <w:t>(</w:t>
+            </w:r>
+            <w:proofErr w:type="gramEnd"/>
+            <w:r>
+              <w:t>) {</w:t>
+            </w:r>
+          </w:p>
+          <w:p>
+            <w:pPr>
+              <w:rPr>
+                <w:rFonts w:hint="eastAsia"/>
+              </w:rPr>
+            </w:pPr>
+            <w:r>
+              <w:rPr>
+                <w:rFonts w:hint="eastAsia"/>
+              </w:rPr>
+              <w:t xml:space="preserve">        // </w:t>
+            </w:r>
+            <w:r>
+              <w:rPr>
+                <w:rFonts w:hint="eastAsia"/>
+              </w:rPr>
+              <w:t>启动任务发射</w:t>
+            </w:r>
+          </w:p>
+          <w:p>
+            <w:pPr>
+              <w:rPr>
+                <w:rFonts w:hint="eastAsia"/>
+              </w:rPr>
+            </w:pPr>
+            <w:r>
+              <w:t xml:space="preserve">        </w:t>
+            </w:r>
+            <w:proofErr w:type="spellStart"/>
+            <w:r>
+              <w:t>LeaderTasksSender.getInstance</w:t>
+            </w:r>
+            <w:proofErr w:type="spellEnd"/>
+            <w:r>
+              <w:t>();</w:t>
+            </w:r>
+          </w:p>
+          <w:p>
+            <w:pPr>
+              <w:rPr>
+                <w:rFonts w:hint="eastAsia"/>
+              </w:rPr>
+            </w:pPr>
+            <w:r>
+              <w:rPr>
+                <w:rFonts w:hint="eastAsia"/>
+              </w:rPr>
+              <w:t xml:space="preserve">        // </w:t>
+            </w:r>
+            <w:r>
+              <w:rPr>
+                <w:rFonts w:hint="eastAsia"/>
+              </w:rPr>
+              <w:t>启动</w:t>
+            </w:r>
+            <w:r>
+              <w:rPr>
+                <w:rFonts w:hint="eastAsia"/>
+              </w:rPr>
+              <w:t>相应数量的</w:t>
+            </w:r>
+            <w:proofErr w:type="spellStart"/>
+            <w:r>
+              <w:rPr>
+                <w:rFonts w:hint="eastAsia"/>
+              </w:rPr>
+              <w:t>N</w:t>
+            </w:r>
+            <w:r>
+              <w:t>extAgentKeeper</w:t>
+            </w:r>
+            <w:proofErr w:type="spellEnd"/>
+            <w:r>
+              <w:rPr>
+                <w:rFonts w:hint="eastAsia"/>
+              </w:rPr>
+              <w:t>线程</w:t>
+            </w:r>
+          </w:p>
+          <w:p>
+            <w:r>
+              <w:t xml:space="preserve">        List&lt;Document&gt; list = </w:t>
+            </w:r>
+            <w:proofErr w:type="spellStart"/>
+            <w:proofErr w:type="gramStart"/>
+            <w:r>
+              <w:t>DB.agent</w:t>
+            </w:r>
+            <w:proofErr w:type="gramEnd"/>
+            <w:r>
+              <w:t>.__list</w:t>
+            </w:r>
+            <w:proofErr w:type="spellEnd"/>
+            <w:r>
+              <w:t xml:space="preserve">(null, null, </w:t>
+            </w:r>
+            <w:proofErr w:type="spellStart"/>
+            <w:r>
+              <w:t>Docat</w:t>
+            </w:r>
+            <w:proofErr w:type="spellEnd"/>
+            <w:r>
+              <w:t>.__select(DEF._ID));</w:t>
+            </w:r>
+          </w:p>
+          <w:p>
+            <w:r>
+              <w:t xml:space="preserve">        for (Document </w:t>
+            </w:r>
+            <w:proofErr w:type="gramStart"/>
+            <w:r>
+              <w:t>d :</w:t>
+            </w:r>
+            <w:proofErr w:type="gramEnd"/>
+            <w:r>
+              <w:t xml:space="preserve"> list) {</w:t>
+            </w:r>
+          </w:p>
+          <w:p>
+            <w:pPr>
+              <w:ind w:left="1680" w:hangingChars="800" w:hanging="1680"/>
+            </w:pPr>
+            <w:r>
+              <w:t xml:space="preserve">            </w:t>
+            </w:r>
+            <w:proofErr w:type="gramStart"/>
+            <w:r>
+              <w:t>DB.agent</w:t>
+            </w:r>
+            <w:proofErr w:type="gramEnd"/>
+            <w:r>
+              <w:t>.__</w:t>
+            </w:r>
+            <w:proofErr w:type="spellStart"/>
+            <w:r>
+              <w:t>update_one</w:t>
+            </w:r>
+            <w:proofErr w:type="spellEnd"/>
+            <w:r>
+              <w:t xml:space="preserve">(d, </w:t>
+            </w:r>
+          </w:p>
+          <w:p>
+            <w:pPr>
+              <w:ind w:leftChars="800" w:left="1680" w:firstLineChars="300" w:firstLine="630"/>
+            </w:pPr>
+            <w:r>
+              <w:t xml:space="preserve">new </w:t>
+            </w:r>
+            <w:proofErr w:type="gramStart"/>
+            <w:r>
+              <w:t>Document(</w:t>
+            </w:r>
+            <w:proofErr w:type="gramEnd"/>
+            <w:r>
+              <w:t xml:space="preserve">DEF._STATUS, DEF._AGENT_SYN_STATUS_UNKNOW), </w:t>
+            </w:r>
+          </w:p>
+          <w:p>
+            <w:pPr>
+              <w:ind w:firstLineChars="1100" w:firstLine="2310"/>
+            </w:pPr>
+            <w:r>
+              <w:t xml:space="preserve">null, -1, </w:t>
+            </w:r>
+          </w:p>
+          <w:p>
+            <w:pPr>
+              <w:ind w:firstLineChars="1100" w:firstLine="2310"/>
+            </w:pPr>
+            <w:proofErr w:type="spellStart"/>
+            <w:proofErr w:type="gramStart"/>
+            <w:r>
+              <w:t>Docat</w:t>
+            </w:r>
+            <w:proofErr w:type="spellEnd"/>
+            <w:r>
+              <w:t>._</w:t>
+            </w:r>
+            <w:proofErr w:type="gramEnd"/>
+            <w:r>
+              <w:t>_select(DEF._ID));</w:t>
+            </w:r>
+          </w:p>
+          <w:p>
+            <w:r>
+              <w:t xml:space="preserve">            </w:t>
+            </w:r>
+            <w:proofErr w:type="spellStart"/>
+            <w:proofErr w:type="gramStart"/>
+            <w:r>
+              <w:t>NextAgentKeeper.get</w:t>
+            </w:r>
+            <w:proofErr w:type="spellEnd"/>
+            <w:r>
+              <w:t>(</w:t>
+            </w:r>
+            <w:proofErr w:type="spellStart"/>
+            <w:proofErr w:type="gramEnd"/>
+            <w:r>
+              <w:t>Docat.getString</w:t>
+            </w:r>
+            <w:proofErr w:type="spellEnd"/>
+            <w:r>
+              <w:t>(d, DEF._ID));</w:t>
+            </w:r>
+          </w:p>
+          <w:p>
+            <w:r>
+              <w:t xml:space="preserve">        }      </w:t>
+            </w:r>
+          </w:p>
+          <w:p>
+            <w:pPr>
+              <w:rPr>
+                <w:rFonts w:hint="eastAsia"/>
+              </w:rPr>
+            </w:pPr>
+            <w:r>
+              <w:t xml:space="preserve">    }</w:t>
+            </w:r>
+          </w:p>
+        </w:tc>
+      </w:tr>
+    </w:tbl>
+    <w:p>
+      <w:pPr>
+        <w:ind w:left="2100" w:firstLine="420"/>
+        <w:rPr>
+          <w:rFonts w:hint="eastAsia"/>
+        </w:rPr>
+      </w:pPr>
+      <w:r>
+        <w:rPr>
+          <w:rFonts w:hint="eastAsia"/>
+          <w:sz w:val="24"/>
+        </w:rPr>
+        <w:t>表</w:t>
+      </w:r>
+      <w:r>
+        <w:rPr>
+          <w:rFonts w:hint="eastAsia"/>
+          <w:sz w:val="24"/>
+        </w:rPr>
+        <w:t>4-23:</w:t>
+      </w:r>
+      <w:r>
+        <w:t xml:space="preserve"> </w:t>
+      </w:r>
+      <w:proofErr w:type="spellStart"/>
+      <w:r>
+        <w:t>LeaderS</w:t>
+      </w:r>
+      <w:r>
+        <w:rPr>
+          <w:rFonts w:hint="eastAsia"/>
+        </w:rPr>
+        <w:t>erver</w:t>
+      </w:r>
+      <w:r>
+        <w:t>.init</w:t>
+      </w:r>
+      <w:proofErr w:type="spellEnd"/>
+      <w:r>
+        <w:rPr>
+          <w:rFonts w:hint="eastAsia"/>
+        </w:rPr>
+        <w:t>(</w:t>
+      </w:r>
+      <w:r>
+        <w:t>)</w:t>
+      </w:r>
+      <w:r>
+        <w:rPr>
+          <w:rFonts w:hint="eastAsia"/>
+        </w:rPr>
+        <w:t>函数</w:t>
+      </w:r>
+      <w:r>
+        <w:rPr>
+          <w:rFonts w:hint="eastAsia"/>
+        </w:rPr>
+        <w:t>原型</w:t>
+      </w:r>
     </w:p>
     <w:p/>
     <w:p>
@@ -31521,6 +32552,7 @@
                 <w:sz w:val="22"/>
                 <w:szCs w:val="22"/>
               </w:rPr>
+              <w:lastRenderedPageBreak/>
               <w:t>状态</w:t>
             </w:r>
           </w:p>
@@ -34136,8 +35168,8 @@
       </w:pPr>
     </w:p>
     <w:sectPr>
-      <w:headerReference w:type="default" r:id="rId44"/>
-      <w:footerReference w:type="default" r:id="rId45"/>
+      <w:headerReference w:type="default" r:id="rId45"/>
+      <w:footerReference w:type="default" r:id="rId46"/>
       <w:pgSz w:w="11907" w:h="16840"/>
       <w:pgMar w:top="1588" w:right="1418" w:bottom="1588" w:left="1418" w:header="1134" w:footer="1134" w:gutter="0"/>
       <w:cols w:space="720"/>
@@ -37828,7 +38860,7 @@
 </file>
 
 <file path=customXml/itemProps1.xml><?xml version="1.0" encoding="utf-8"?>
-<ds:datastoreItem xmlns:ds="http://schemas.openxmlformats.org/officeDocument/2006/customXml" ds:itemID="{99DA5864-980D-40EA-99E4-B506018803D1}">
+<ds:datastoreItem xmlns:ds="http://schemas.openxmlformats.org/officeDocument/2006/customXml" ds:itemID="{D3B5BF6F-9F2A-4F85-A4E8-4C09BB07F883}">
   <ds:schemaRefs>
     <ds:schemaRef ds:uri="http://schemas.openxmlformats.org/officeDocument/2006/bibliography"/>
   </ds:schemaRefs>

--- a/毕设论文.docx
+++ b/毕设论文.docx
@@ -9877,10 +9877,10 @@
             <v:path o:extrusionok="f" gradientshapeok="t" o:connecttype="rect"/>
             <o:lock v:ext="edit" aspectratio="t"/>
           </v:shapetype>
-          <v:shape id="_x0000_i1025" type="#_x0000_t75" style="width:350.35pt;height:250.4pt" o:ole="">
+          <v:shape id="_x0000_i1025" type="#_x0000_t75" style="width:350.25pt;height:250.5pt" o:ole="">
             <v:imagedata r:id="rId23" o:title=""/>
           </v:shape>
-          <o:OLEObject Type="Embed" ProgID="Visio.Drawing.15" ShapeID="_x0000_i1025" DrawAspect="Content" ObjectID="_1619619575" r:id="rId24"/>
+          <o:OLEObject Type="Embed" ProgID="Visio.Drawing.15" ShapeID="_x0000_i1025" DrawAspect="Content" ObjectID="_1619636319" r:id="rId24"/>
         </w:object>
       </w:r>
     </w:p>
@@ -13763,10 +13763,10 @@
       </w:r>
       <w:r>
         <w:object w:dxaOrig="5356" w:dyaOrig="4876" w14:anchorId="61A10651">
-          <v:shape id="_x0000_i1026" type="#_x0000_t75" style="width:384.2pt;height:218.7pt" o:ole="">
+          <v:shape id="_x0000_i1026" type="#_x0000_t75" style="width:384pt;height:219pt" o:ole="">
             <v:imagedata r:id="rId29" o:title=""/>
           </v:shape>
-          <o:OLEObject Type="Embed" ProgID="Visio.Drawing.15" ShapeID="_x0000_i1026" DrawAspect="Content" ObjectID="_1619619576" r:id="rId30"/>
+          <o:OLEObject Type="Embed" ProgID="Visio.Drawing.15" ShapeID="_x0000_i1026" DrawAspect="Content" ObjectID="_1619636320" r:id="rId30"/>
         </w:object>
       </w:r>
     </w:p>
@@ -19704,8 +19704,6 @@
         </w:rPr>
         <w:t xml:space="preserve"> </w:t>
       </w:r>
-      <w:bookmarkStart w:id="14" w:name="_GoBack"/>
-      <w:bookmarkEnd w:id="14"/>
       <w:proofErr w:type="spellStart"/>
       <w:r>
         <w:t>LeaderTaskSender</w:t>
@@ -21379,6 +21377,1378 @@
       </w:r>
     </w:p>
     <w:p>
+      <w:r>
+        <w:rPr>
+          <w:rFonts w:hint="eastAsia"/>
+        </w:rPr>
+        <w:t>在</w:t>
+      </w:r>
+      <w:r>
+        <w:rPr>
+          <w:rFonts w:hint="eastAsia"/>
+        </w:rPr>
+        <w:t>D</w:t>
+      </w:r>
+      <w:r>
+        <w:t>EF</w:t>
+      </w:r>
+      <w:r>
+        <w:rPr>
+          <w:rFonts w:hint="eastAsia"/>
+        </w:rPr>
+        <w:t>类中对</w:t>
+      </w:r>
+      <w:r>
+        <w:rPr>
+          <w:rFonts w:hint="eastAsia"/>
+        </w:rPr>
+        <w:t>Task</w:t>
+      </w:r>
+      <w:r>
+        <w:rPr>
+          <w:rFonts w:hint="eastAsia"/>
+        </w:rPr>
+        <w:t>求解任务的每一个状态进行标识。</w:t>
+      </w:r>
+    </w:p>
+    <w:tbl>
+      <w:tblPr>
+        <w:tblW w:w="9067" w:type="dxa"/>
+        <w:tblInd w:w="113" w:type="dxa"/>
+        <w:tblLook w:val="04A0" w:firstRow="1" w:lastRow="0" w:firstColumn="1" w:lastColumn="0" w:noHBand="0" w:noVBand="1"/>
+      </w:tblPr>
+      <w:tblGrid>
+        <w:gridCol w:w="6180"/>
+        <w:gridCol w:w="2887"/>
+      </w:tblGrid>
+      <w:tr>
+        <w:trPr>
+          <w:trHeight w:val="525"/>
+        </w:trPr>
+        <w:tc>
+          <w:tcPr>
+            <w:tcW w:w="6180" w:type="dxa"/>
+            <w:tcBorders>
+              <w:top w:val="single" w:sz="4" w:space="0" w:color="auto"/>
+              <w:left w:val="single" w:sz="4" w:space="0" w:color="auto"/>
+              <w:bottom w:val="single" w:sz="4" w:space="0" w:color="auto"/>
+              <w:right w:val="single" w:sz="4" w:space="0" w:color="auto"/>
+            </w:tcBorders>
+            <w:shd w:val="clear" w:color="000000" w:fill="00B0F0"/>
+            <w:noWrap/>
+            <w:vAlign w:val="bottom"/>
+            <w:hideMark/>
+          </w:tcPr>
+          <w:p>
+            <w:pPr>
+              <w:widowControl/>
+              <w:jc w:val="center"/>
+              <w:rPr>
+                <w:rFonts w:ascii="等线" w:eastAsia="等线" w:hAnsi="等线" w:cs="宋体"/>
+                <w:color w:val="000000"/>
+                <w:kern w:val="0"/>
+                <w:sz w:val="22"/>
+                <w:szCs w:val="22"/>
+              </w:rPr>
+            </w:pPr>
+            <w:r>
+              <w:rPr>
+                <w:rFonts w:ascii="等线" w:eastAsia="等线" w:hAnsi="等线" w:cs="宋体" w:hint="eastAsia"/>
+                <w:color w:val="000000"/>
+                <w:kern w:val="0"/>
+                <w:sz w:val="22"/>
+                <w:szCs w:val="22"/>
+              </w:rPr>
+              <w:t>状态</w:t>
+            </w:r>
+          </w:p>
+        </w:tc>
+        <w:tc>
+          <w:tcPr>
+            <w:tcW w:w="2887" w:type="dxa"/>
+            <w:tcBorders>
+              <w:top w:val="single" w:sz="4" w:space="0" w:color="auto"/>
+              <w:left w:val="nil"/>
+              <w:bottom w:val="single" w:sz="4" w:space="0" w:color="auto"/>
+              <w:right w:val="single" w:sz="4" w:space="0" w:color="auto"/>
+            </w:tcBorders>
+            <w:shd w:val="clear" w:color="000000" w:fill="00B0F0"/>
+            <w:noWrap/>
+            <w:vAlign w:val="bottom"/>
+            <w:hideMark/>
+          </w:tcPr>
+          <w:p>
+            <w:pPr>
+              <w:widowControl/>
+              <w:jc w:val="center"/>
+              <w:rPr>
+                <w:rFonts w:ascii="等线" w:eastAsia="等线" w:hAnsi="等线" w:cs="宋体"/>
+                <w:color w:val="000000"/>
+                <w:kern w:val="0"/>
+                <w:sz w:val="22"/>
+                <w:szCs w:val="22"/>
+              </w:rPr>
+            </w:pPr>
+            <w:r>
+              <w:rPr>
+                <w:rFonts w:ascii="等线" w:eastAsia="等线" w:hAnsi="等线" w:cs="宋体" w:hint="eastAsia"/>
+                <w:color w:val="000000"/>
+                <w:kern w:val="0"/>
+                <w:sz w:val="22"/>
+                <w:szCs w:val="22"/>
+              </w:rPr>
+              <w:t>含义</w:t>
+            </w:r>
+          </w:p>
+        </w:tc>
+      </w:tr>
+      <w:tr>
+        <w:trPr>
+          <w:trHeight w:val="360"/>
+        </w:trPr>
+        <w:tc>
+          <w:tcPr>
+            <w:tcW w:w="6180" w:type="dxa"/>
+            <w:tcBorders>
+              <w:top w:val="nil"/>
+              <w:left w:val="single" w:sz="4" w:space="0" w:color="auto"/>
+              <w:bottom w:val="single" w:sz="4" w:space="0" w:color="auto"/>
+              <w:right w:val="single" w:sz="4" w:space="0" w:color="auto"/>
+            </w:tcBorders>
+            <w:shd w:val="clear" w:color="auto" w:fill="auto"/>
+            <w:noWrap/>
+            <w:vAlign w:val="bottom"/>
+            <w:hideMark/>
+          </w:tcPr>
+          <w:p>
+            <w:pPr>
+              <w:widowControl/>
+              <w:jc w:val="center"/>
+              <w:rPr>
+                <w:rFonts w:ascii="等线" w:eastAsia="等线" w:hAnsi="等线" w:cs="宋体"/>
+                <w:b/>
+                <w:bCs/>
+                <w:color w:val="000000"/>
+                <w:kern w:val="0"/>
+                <w:sz w:val="22"/>
+                <w:szCs w:val="22"/>
+              </w:rPr>
+            </w:pPr>
+            <w:r>
+              <w:rPr>
+                <w:rFonts w:ascii="等线" w:eastAsia="等线" w:hAnsi="等线" w:cs="宋体" w:hint="eastAsia"/>
+                <w:b/>
+                <w:bCs/>
+                <w:color w:val="000000"/>
+                <w:kern w:val="0"/>
+                <w:sz w:val="22"/>
+                <w:szCs w:val="22"/>
+              </w:rPr>
+              <w:t>_TASK_RUN_STATUS_CREATE = 0</w:t>
+            </w:r>
+          </w:p>
+        </w:tc>
+        <w:tc>
+          <w:tcPr>
+            <w:tcW w:w="2887" w:type="dxa"/>
+            <w:tcBorders>
+              <w:top w:val="nil"/>
+              <w:left w:val="nil"/>
+              <w:bottom w:val="single" w:sz="4" w:space="0" w:color="auto"/>
+              <w:right w:val="single" w:sz="4" w:space="0" w:color="auto"/>
+            </w:tcBorders>
+            <w:shd w:val="clear" w:color="auto" w:fill="auto"/>
+            <w:noWrap/>
+            <w:vAlign w:val="bottom"/>
+            <w:hideMark/>
+          </w:tcPr>
+          <w:p>
+            <w:pPr>
+              <w:widowControl/>
+              <w:jc w:val="center"/>
+              <w:rPr>
+                <w:rFonts w:ascii="等线" w:eastAsia="等线" w:hAnsi="等线" w:cs="宋体"/>
+                <w:color w:val="000000"/>
+                <w:kern w:val="0"/>
+                <w:sz w:val="22"/>
+                <w:szCs w:val="22"/>
+              </w:rPr>
+            </w:pPr>
+            <w:r>
+              <w:rPr>
+                <w:rFonts w:ascii="等线" w:eastAsia="等线" w:hAnsi="等线" w:cs="宋体" w:hint="eastAsia"/>
+                <w:color w:val="000000"/>
+                <w:kern w:val="0"/>
+                <w:sz w:val="22"/>
+                <w:szCs w:val="22"/>
+              </w:rPr>
+              <w:t>未启动</w:t>
+            </w:r>
+          </w:p>
+        </w:tc>
+      </w:tr>
+      <w:tr>
+        <w:trPr>
+          <w:trHeight w:val="360"/>
+        </w:trPr>
+        <w:tc>
+          <w:tcPr>
+            <w:tcW w:w="6180" w:type="dxa"/>
+            <w:tcBorders>
+              <w:top w:val="nil"/>
+              <w:left w:val="single" w:sz="4" w:space="0" w:color="auto"/>
+              <w:bottom w:val="single" w:sz="4" w:space="0" w:color="auto"/>
+              <w:right w:val="single" w:sz="4" w:space="0" w:color="auto"/>
+            </w:tcBorders>
+            <w:shd w:val="clear" w:color="auto" w:fill="auto"/>
+            <w:noWrap/>
+            <w:vAlign w:val="bottom"/>
+            <w:hideMark/>
+          </w:tcPr>
+          <w:p>
+            <w:pPr>
+              <w:widowControl/>
+              <w:jc w:val="center"/>
+              <w:rPr>
+                <w:rFonts w:ascii="等线" w:eastAsia="等线" w:hAnsi="等线" w:cs="宋体"/>
+                <w:b/>
+                <w:bCs/>
+                <w:color w:val="000000"/>
+                <w:kern w:val="0"/>
+                <w:sz w:val="22"/>
+                <w:szCs w:val="22"/>
+              </w:rPr>
+            </w:pPr>
+            <w:r>
+              <w:rPr>
+                <w:rFonts w:ascii="等线" w:eastAsia="等线" w:hAnsi="等线" w:cs="宋体" w:hint="eastAsia"/>
+                <w:b/>
+                <w:bCs/>
+                <w:color w:val="000000"/>
+                <w:kern w:val="0"/>
+                <w:sz w:val="22"/>
+                <w:szCs w:val="22"/>
+              </w:rPr>
+              <w:t>_TASK_RUN_STATUS_PENDING = 1</w:t>
+            </w:r>
+          </w:p>
+        </w:tc>
+        <w:tc>
+          <w:tcPr>
+            <w:tcW w:w="2887" w:type="dxa"/>
+            <w:tcBorders>
+              <w:top w:val="nil"/>
+              <w:left w:val="nil"/>
+              <w:bottom w:val="single" w:sz="4" w:space="0" w:color="auto"/>
+              <w:right w:val="single" w:sz="4" w:space="0" w:color="auto"/>
+            </w:tcBorders>
+            <w:shd w:val="clear" w:color="auto" w:fill="auto"/>
+            <w:noWrap/>
+            <w:vAlign w:val="bottom"/>
+            <w:hideMark/>
+          </w:tcPr>
+          <w:p>
+            <w:pPr>
+              <w:widowControl/>
+              <w:jc w:val="center"/>
+              <w:rPr>
+                <w:rFonts w:ascii="等线" w:eastAsia="等线" w:hAnsi="等线" w:cs="宋体"/>
+                <w:color w:val="000000"/>
+                <w:kern w:val="0"/>
+                <w:sz w:val="22"/>
+                <w:szCs w:val="22"/>
+              </w:rPr>
+            </w:pPr>
+            <w:r>
+              <w:rPr>
+                <w:rFonts w:ascii="等线" w:eastAsia="等线" w:hAnsi="等线" w:cs="宋体" w:hint="eastAsia"/>
+                <w:color w:val="000000"/>
+                <w:kern w:val="0"/>
+                <w:sz w:val="22"/>
+                <w:szCs w:val="22"/>
+              </w:rPr>
+              <w:t>等待启动</w:t>
+            </w:r>
+          </w:p>
+        </w:tc>
+      </w:tr>
+      <w:tr>
+        <w:trPr>
+          <w:trHeight w:val="360"/>
+        </w:trPr>
+        <w:tc>
+          <w:tcPr>
+            <w:tcW w:w="6180" w:type="dxa"/>
+            <w:tcBorders>
+              <w:top w:val="nil"/>
+              <w:left w:val="single" w:sz="4" w:space="0" w:color="auto"/>
+              <w:bottom w:val="single" w:sz="4" w:space="0" w:color="auto"/>
+              <w:right w:val="single" w:sz="4" w:space="0" w:color="auto"/>
+            </w:tcBorders>
+            <w:shd w:val="clear" w:color="auto" w:fill="auto"/>
+            <w:noWrap/>
+            <w:vAlign w:val="bottom"/>
+            <w:hideMark/>
+          </w:tcPr>
+          <w:p>
+            <w:pPr>
+              <w:widowControl/>
+              <w:jc w:val="center"/>
+              <w:rPr>
+                <w:rFonts w:ascii="等线" w:eastAsia="等线" w:hAnsi="等线" w:cs="宋体"/>
+                <w:b/>
+                <w:bCs/>
+                <w:color w:val="000000"/>
+                <w:kern w:val="0"/>
+                <w:sz w:val="22"/>
+                <w:szCs w:val="22"/>
+              </w:rPr>
+            </w:pPr>
+            <w:r>
+              <w:rPr>
+                <w:rFonts w:ascii="等线" w:eastAsia="等线" w:hAnsi="等线" w:cs="宋体" w:hint="eastAsia"/>
+                <w:b/>
+                <w:bCs/>
+                <w:color w:val="000000"/>
+                <w:kern w:val="0"/>
+                <w:sz w:val="22"/>
+                <w:szCs w:val="22"/>
+              </w:rPr>
+              <w:t>_TASK_RUN_STATUS_HAS_= 2</w:t>
+            </w:r>
+          </w:p>
+        </w:tc>
+        <w:tc>
+          <w:tcPr>
+            <w:tcW w:w="2887" w:type="dxa"/>
+            <w:tcBorders>
+              <w:top w:val="nil"/>
+              <w:left w:val="nil"/>
+              <w:bottom w:val="single" w:sz="4" w:space="0" w:color="auto"/>
+              <w:right w:val="single" w:sz="4" w:space="0" w:color="auto"/>
+            </w:tcBorders>
+            <w:shd w:val="clear" w:color="auto" w:fill="auto"/>
+            <w:noWrap/>
+            <w:vAlign w:val="bottom"/>
+            <w:hideMark/>
+          </w:tcPr>
+          <w:p>
+            <w:pPr>
+              <w:widowControl/>
+              <w:jc w:val="center"/>
+              <w:rPr>
+                <w:rFonts w:ascii="等线" w:eastAsia="等线" w:hAnsi="等线" w:cs="宋体"/>
+                <w:color w:val="000000"/>
+                <w:kern w:val="0"/>
+                <w:sz w:val="22"/>
+                <w:szCs w:val="22"/>
+              </w:rPr>
+            </w:pPr>
+            <w:r>
+              <w:rPr>
+                <w:rFonts w:ascii="等线" w:eastAsia="等线" w:hAnsi="等线" w:cs="宋体" w:hint="eastAsia"/>
+                <w:color w:val="000000"/>
+                <w:kern w:val="0"/>
+                <w:sz w:val="22"/>
+                <w:szCs w:val="22"/>
+              </w:rPr>
+              <w:t>已启动</w:t>
+            </w:r>
+          </w:p>
+        </w:tc>
+      </w:tr>
+      <w:tr>
+        <w:trPr>
+          <w:trHeight w:val="360"/>
+        </w:trPr>
+        <w:tc>
+          <w:tcPr>
+            <w:tcW w:w="6180" w:type="dxa"/>
+            <w:tcBorders>
+              <w:top w:val="nil"/>
+              <w:left w:val="single" w:sz="4" w:space="0" w:color="auto"/>
+              <w:bottom w:val="single" w:sz="4" w:space="0" w:color="auto"/>
+              <w:right w:val="single" w:sz="4" w:space="0" w:color="auto"/>
+            </w:tcBorders>
+            <w:shd w:val="clear" w:color="auto" w:fill="auto"/>
+            <w:noWrap/>
+            <w:vAlign w:val="bottom"/>
+            <w:hideMark/>
+          </w:tcPr>
+          <w:p>
+            <w:pPr>
+              <w:widowControl/>
+              <w:jc w:val="center"/>
+              <w:rPr>
+                <w:rFonts w:ascii="等线" w:eastAsia="等线" w:hAnsi="等线" w:cs="宋体"/>
+                <w:b/>
+                <w:bCs/>
+                <w:color w:val="000000"/>
+                <w:kern w:val="0"/>
+                <w:sz w:val="22"/>
+                <w:szCs w:val="22"/>
+              </w:rPr>
+            </w:pPr>
+            <w:r>
+              <w:rPr>
+                <w:rFonts w:ascii="等线" w:eastAsia="等线" w:hAnsi="等线" w:cs="宋体" w:hint="eastAsia"/>
+                <w:b/>
+                <w:bCs/>
+                <w:color w:val="000000"/>
+                <w:kern w:val="0"/>
+                <w:sz w:val="22"/>
+                <w:szCs w:val="22"/>
+              </w:rPr>
+              <w:lastRenderedPageBreak/>
+              <w:t>_TASK_RUN_STATUS_IS_RUNNING = 3</w:t>
+            </w:r>
+          </w:p>
+        </w:tc>
+        <w:tc>
+          <w:tcPr>
+            <w:tcW w:w="2887" w:type="dxa"/>
+            <w:tcBorders>
+              <w:top w:val="nil"/>
+              <w:left w:val="nil"/>
+              <w:bottom w:val="single" w:sz="4" w:space="0" w:color="auto"/>
+              <w:right w:val="single" w:sz="4" w:space="0" w:color="auto"/>
+            </w:tcBorders>
+            <w:shd w:val="clear" w:color="auto" w:fill="auto"/>
+            <w:noWrap/>
+            <w:vAlign w:val="bottom"/>
+            <w:hideMark/>
+          </w:tcPr>
+          <w:p>
+            <w:pPr>
+              <w:widowControl/>
+              <w:jc w:val="center"/>
+              <w:rPr>
+                <w:rFonts w:ascii="等线" w:eastAsia="等线" w:hAnsi="等线" w:cs="宋体"/>
+                <w:color w:val="000000"/>
+                <w:kern w:val="0"/>
+                <w:sz w:val="22"/>
+                <w:szCs w:val="22"/>
+              </w:rPr>
+            </w:pPr>
+            <w:r>
+              <w:rPr>
+                <w:rFonts w:ascii="等线" w:eastAsia="等线" w:hAnsi="等线" w:cs="宋体" w:hint="eastAsia"/>
+                <w:color w:val="000000"/>
+                <w:kern w:val="0"/>
+                <w:sz w:val="22"/>
+                <w:szCs w:val="22"/>
+              </w:rPr>
+              <w:t>执行中</w:t>
+            </w:r>
+          </w:p>
+        </w:tc>
+      </w:tr>
+      <w:tr>
+        <w:trPr>
+          <w:trHeight w:val="360"/>
+        </w:trPr>
+        <w:tc>
+          <w:tcPr>
+            <w:tcW w:w="6180" w:type="dxa"/>
+            <w:tcBorders>
+              <w:top w:val="nil"/>
+              <w:left w:val="single" w:sz="4" w:space="0" w:color="auto"/>
+              <w:bottom w:val="single" w:sz="4" w:space="0" w:color="auto"/>
+              <w:right w:val="single" w:sz="4" w:space="0" w:color="auto"/>
+            </w:tcBorders>
+            <w:shd w:val="clear" w:color="auto" w:fill="auto"/>
+            <w:noWrap/>
+            <w:vAlign w:val="bottom"/>
+            <w:hideMark/>
+          </w:tcPr>
+          <w:p>
+            <w:pPr>
+              <w:widowControl/>
+              <w:jc w:val="center"/>
+              <w:rPr>
+                <w:rFonts w:ascii="等线" w:eastAsia="等线" w:hAnsi="等线" w:cs="宋体"/>
+                <w:b/>
+                <w:bCs/>
+                <w:color w:val="000000"/>
+                <w:kern w:val="0"/>
+                <w:sz w:val="22"/>
+                <w:szCs w:val="22"/>
+              </w:rPr>
+            </w:pPr>
+            <w:r>
+              <w:rPr>
+                <w:rFonts w:ascii="等线" w:eastAsia="等线" w:hAnsi="等线" w:cs="宋体" w:hint="eastAsia"/>
+                <w:b/>
+                <w:bCs/>
+                <w:color w:val="000000"/>
+                <w:kern w:val="0"/>
+                <w:sz w:val="22"/>
+                <w:szCs w:val="22"/>
+              </w:rPr>
+              <w:t>_TASK_RUN_STATUS_IS_KILLED = 4</w:t>
+            </w:r>
+          </w:p>
+        </w:tc>
+        <w:tc>
+          <w:tcPr>
+            <w:tcW w:w="2887" w:type="dxa"/>
+            <w:tcBorders>
+              <w:top w:val="nil"/>
+              <w:left w:val="nil"/>
+              <w:bottom w:val="single" w:sz="4" w:space="0" w:color="auto"/>
+              <w:right w:val="single" w:sz="4" w:space="0" w:color="auto"/>
+            </w:tcBorders>
+            <w:shd w:val="clear" w:color="auto" w:fill="auto"/>
+            <w:noWrap/>
+            <w:vAlign w:val="bottom"/>
+            <w:hideMark/>
+          </w:tcPr>
+          <w:p>
+            <w:pPr>
+              <w:widowControl/>
+              <w:jc w:val="center"/>
+              <w:rPr>
+                <w:rFonts w:ascii="等线" w:eastAsia="等线" w:hAnsi="等线" w:cs="宋体"/>
+                <w:color w:val="000000"/>
+                <w:kern w:val="0"/>
+                <w:sz w:val="22"/>
+                <w:szCs w:val="22"/>
+              </w:rPr>
+            </w:pPr>
+            <w:r>
+              <w:rPr>
+                <w:rFonts w:ascii="等线" w:eastAsia="等线" w:hAnsi="等线" w:cs="宋体" w:hint="eastAsia"/>
+                <w:color w:val="000000"/>
+                <w:kern w:val="0"/>
+                <w:sz w:val="22"/>
+                <w:szCs w:val="22"/>
+              </w:rPr>
+              <w:t>强制停止</w:t>
+            </w:r>
+          </w:p>
+        </w:tc>
+      </w:tr>
+      <w:tr>
+        <w:trPr>
+          <w:trHeight w:val="360"/>
+        </w:trPr>
+        <w:tc>
+          <w:tcPr>
+            <w:tcW w:w="6180" w:type="dxa"/>
+            <w:tcBorders>
+              <w:top w:val="nil"/>
+              <w:left w:val="single" w:sz="4" w:space="0" w:color="auto"/>
+              <w:bottom w:val="single" w:sz="4" w:space="0" w:color="auto"/>
+              <w:right w:val="single" w:sz="4" w:space="0" w:color="auto"/>
+            </w:tcBorders>
+            <w:shd w:val="clear" w:color="auto" w:fill="auto"/>
+            <w:noWrap/>
+            <w:vAlign w:val="bottom"/>
+            <w:hideMark/>
+          </w:tcPr>
+          <w:p>
+            <w:pPr>
+              <w:widowControl/>
+              <w:jc w:val="center"/>
+              <w:rPr>
+                <w:rFonts w:ascii="等线" w:eastAsia="等线" w:hAnsi="等线" w:cs="宋体"/>
+                <w:b/>
+                <w:bCs/>
+                <w:color w:val="000000"/>
+                <w:kern w:val="0"/>
+                <w:sz w:val="22"/>
+                <w:szCs w:val="22"/>
+              </w:rPr>
+            </w:pPr>
+            <w:r>
+              <w:rPr>
+                <w:rFonts w:ascii="等线" w:eastAsia="等线" w:hAnsi="等线" w:cs="宋体" w:hint="eastAsia"/>
+                <w:b/>
+                <w:bCs/>
+                <w:color w:val="000000"/>
+                <w:kern w:val="0"/>
+                <w:sz w:val="22"/>
+                <w:szCs w:val="22"/>
+              </w:rPr>
+              <w:t>_TASK_RUN_STATUS_HAS_FINISHED = 5</w:t>
+            </w:r>
+          </w:p>
+        </w:tc>
+        <w:tc>
+          <w:tcPr>
+            <w:tcW w:w="2887" w:type="dxa"/>
+            <w:tcBorders>
+              <w:top w:val="nil"/>
+              <w:left w:val="nil"/>
+              <w:bottom w:val="single" w:sz="4" w:space="0" w:color="auto"/>
+              <w:right w:val="single" w:sz="4" w:space="0" w:color="auto"/>
+            </w:tcBorders>
+            <w:shd w:val="clear" w:color="auto" w:fill="auto"/>
+            <w:noWrap/>
+            <w:vAlign w:val="bottom"/>
+            <w:hideMark/>
+          </w:tcPr>
+          <w:p>
+            <w:pPr>
+              <w:widowControl/>
+              <w:jc w:val="center"/>
+              <w:rPr>
+                <w:rFonts w:ascii="等线" w:eastAsia="等线" w:hAnsi="等线" w:cs="宋体"/>
+                <w:color w:val="000000"/>
+                <w:kern w:val="0"/>
+                <w:sz w:val="22"/>
+                <w:szCs w:val="22"/>
+              </w:rPr>
+            </w:pPr>
+            <w:r>
+              <w:rPr>
+                <w:rFonts w:ascii="等线" w:eastAsia="等线" w:hAnsi="等线" w:cs="宋体" w:hint="eastAsia"/>
+                <w:color w:val="000000"/>
+                <w:kern w:val="0"/>
+                <w:sz w:val="22"/>
+                <w:szCs w:val="22"/>
+              </w:rPr>
+              <w:t>执行结束</w:t>
+            </w:r>
+          </w:p>
+        </w:tc>
+      </w:tr>
+      <w:tr>
+        <w:trPr>
+          <w:trHeight w:val="360"/>
+        </w:trPr>
+        <w:tc>
+          <w:tcPr>
+            <w:tcW w:w="6180" w:type="dxa"/>
+            <w:tcBorders>
+              <w:top w:val="nil"/>
+              <w:left w:val="single" w:sz="4" w:space="0" w:color="auto"/>
+              <w:bottom w:val="single" w:sz="4" w:space="0" w:color="auto"/>
+              <w:right w:val="single" w:sz="4" w:space="0" w:color="auto"/>
+            </w:tcBorders>
+            <w:shd w:val="clear" w:color="auto" w:fill="auto"/>
+            <w:noWrap/>
+            <w:vAlign w:val="bottom"/>
+            <w:hideMark/>
+          </w:tcPr>
+          <w:p>
+            <w:pPr>
+              <w:widowControl/>
+              <w:jc w:val="center"/>
+              <w:rPr>
+                <w:rFonts w:ascii="等线" w:eastAsia="等线" w:hAnsi="等线" w:cs="宋体"/>
+                <w:b/>
+                <w:bCs/>
+                <w:color w:val="000000"/>
+                <w:kern w:val="0"/>
+                <w:sz w:val="22"/>
+                <w:szCs w:val="22"/>
+              </w:rPr>
+            </w:pPr>
+            <w:r>
+              <w:rPr>
+                <w:rFonts w:ascii="等线" w:eastAsia="等线" w:hAnsi="等线" w:cs="宋体" w:hint="eastAsia"/>
+                <w:b/>
+                <w:bCs/>
+                <w:color w:val="000000"/>
+                <w:kern w:val="0"/>
+                <w:sz w:val="22"/>
+                <w:szCs w:val="22"/>
+              </w:rPr>
+              <w:t>_TASK_RUN_STATUS_RECORD_LOST = -1</w:t>
+            </w:r>
+          </w:p>
+        </w:tc>
+        <w:tc>
+          <w:tcPr>
+            <w:tcW w:w="2887" w:type="dxa"/>
+            <w:tcBorders>
+              <w:top w:val="nil"/>
+              <w:left w:val="nil"/>
+              <w:bottom w:val="single" w:sz="4" w:space="0" w:color="auto"/>
+              <w:right w:val="single" w:sz="4" w:space="0" w:color="auto"/>
+            </w:tcBorders>
+            <w:shd w:val="clear" w:color="auto" w:fill="auto"/>
+            <w:noWrap/>
+            <w:vAlign w:val="bottom"/>
+            <w:hideMark/>
+          </w:tcPr>
+          <w:p>
+            <w:pPr>
+              <w:widowControl/>
+              <w:jc w:val="center"/>
+              <w:rPr>
+                <w:rFonts w:ascii="等线" w:eastAsia="等线" w:hAnsi="等线" w:cs="宋体"/>
+                <w:color w:val="000000"/>
+                <w:kern w:val="0"/>
+                <w:sz w:val="22"/>
+                <w:szCs w:val="22"/>
+              </w:rPr>
+            </w:pPr>
+            <w:r>
+              <w:rPr>
+                <w:rFonts w:ascii="等线" w:eastAsia="等线" w:hAnsi="等线" w:cs="宋体" w:hint="eastAsia"/>
+                <w:color w:val="000000"/>
+                <w:kern w:val="0"/>
+                <w:sz w:val="22"/>
+                <w:szCs w:val="22"/>
+              </w:rPr>
+              <w:t>任务不存在</w:t>
+            </w:r>
+          </w:p>
+        </w:tc>
+      </w:tr>
+      <w:tr>
+        <w:trPr>
+          <w:trHeight w:val="360"/>
+        </w:trPr>
+        <w:tc>
+          <w:tcPr>
+            <w:tcW w:w="6180" w:type="dxa"/>
+            <w:tcBorders>
+              <w:top w:val="nil"/>
+              <w:left w:val="single" w:sz="4" w:space="0" w:color="auto"/>
+              <w:bottom w:val="single" w:sz="4" w:space="0" w:color="auto"/>
+              <w:right w:val="single" w:sz="4" w:space="0" w:color="auto"/>
+            </w:tcBorders>
+            <w:shd w:val="clear" w:color="auto" w:fill="auto"/>
+            <w:noWrap/>
+            <w:vAlign w:val="bottom"/>
+            <w:hideMark/>
+          </w:tcPr>
+          <w:p>
+            <w:pPr>
+              <w:widowControl/>
+              <w:jc w:val="center"/>
+              <w:rPr>
+                <w:rFonts w:ascii="等线" w:eastAsia="等线" w:hAnsi="等线" w:cs="宋体"/>
+                <w:b/>
+                <w:bCs/>
+                <w:color w:val="000000"/>
+                <w:kern w:val="0"/>
+                <w:sz w:val="22"/>
+                <w:szCs w:val="22"/>
+              </w:rPr>
+            </w:pPr>
+            <w:r>
+              <w:rPr>
+                <w:rFonts w:ascii="等线" w:eastAsia="等线" w:hAnsi="等线" w:cs="宋体" w:hint="eastAsia"/>
+                <w:b/>
+                <w:bCs/>
+                <w:color w:val="000000"/>
+                <w:kern w:val="0"/>
+                <w:sz w:val="22"/>
+                <w:szCs w:val="22"/>
+              </w:rPr>
+              <w:t>_TASK_RUN_STATUS_FAILED_STARTED = -2</w:t>
+            </w:r>
+          </w:p>
+        </w:tc>
+        <w:tc>
+          <w:tcPr>
+            <w:tcW w:w="2887" w:type="dxa"/>
+            <w:tcBorders>
+              <w:top w:val="nil"/>
+              <w:left w:val="nil"/>
+              <w:bottom w:val="single" w:sz="4" w:space="0" w:color="auto"/>
+              <w:right w:val="single" w:sz="4" w:space="0" w:color="auto"/>
+            </w:tcBorders>
+            <w:shd w:val="clear" w:color="auto" w:fill="auto"/>
+            <w:noWrap/>
+            <w:vAlign w:val="bottom"/>
+            <w:hideMark/>
+          </w:tcPr>
+          <w:p>
+            <w:pPr>
+              <w:widowControl/>
+              <w:jc w:val="center"/>
+              <w:rPr>
+                <w:rFonts w:ascii="等线" w:eastAsia="等线" w:hAnsi="等线" w:cs="宋体"/>
+                <w:color w:val="000000"/>
+                <w:kern w:val="0"/>
+                <w:sz w:val="22"/>
+                <w:szCs w:val="22"/>
+              </w:rPr>
+            </w:pPr>
+            <w:r>
+              <w:rPr>
+                <w:rFonts w:ascii="等线" w:eastAsia="等线" w:hAnsi="等线" w:cs="宋体" w:hint="eastAsia"/>
+                <w:color w:val="000000"/>
+                <w:kern w:val="0"/>
+                <w:sz w:val="22"/>
+                <w:szCs w:val="22"/>
+              </w:rPr>
+              <w:t>启动失败</w:t>
+            </w:r>
+          </w:p>
+        </w:tc>
+      </w:tr>
+      <w:tr>
+        <w:trPr>
+          <w:trHeight w:val="360"/>
+        </w:trPr>
+        <w:tc>
+          <w:tcPr>
+            <w:tcW w:w="6180" w:type="dxa"/>
+            <w:tcBorders>
+              <w:top w:val="nil"/>
+              <w:left w:val="single" w:sz="4" w:space="0" w:color="auto"/>
+              <w:bottom w:val="single" w:sz="4" w:space="0" w:color="auto"/>
+              <w:right w:val="single" w:sz="4" w:space="0" w:color="auto"/>
+            </w:tcBorders>
+            <w:shd w:val="clear" w:color="auto" w:fill="auto"/>
+            <w:noWrap/>
+            <w:vAlign w:val="bottom"/>
+            <w:hideMark/>
+          </w:tcPr>
+          <w:p>
+            <w:pPr>
+              <w:widowControl/>
+              <w:jc w:val="center"/>
+              <w:rPr>
+                <w:rFonts w:ascii="等线" w:eastAsia="等线" w:hAnsi="等线" w:cs="宋体"/>
+                <w:b/>
+                <w:bCs/>
+                <w:color w:val="000000"/>
+                <w:kern w:val="0"/>
+                <w:sz w:val="22"/>
+                <w:szCs w:val="22"/>
+              </w:rPr>
+            </w:pPr>
+            <w:r>
+              <w:rPr>
+                <w:rFonts w:ascii="等线" w:eastAsia="等线" w:hAnsi="等线" w:cs="宋体" w:hint="eastAsia"/>
+                <w:b/>
+                <w:bCs/>
+                <w:color w:val="000000"/>
+                <w:kern w:val="0"/>
+                <w:sz w:val="22"/>
+                <w:szCs w:val="22"/>
+              </w:rPr>
+              <w:t>_TASK_RUN_STATUS_EXCEPTION_STOP = -3</w:t>
+            </w:r>
+          </w:p>
+        </w:tc>
+        <w:tc>
+          <w:tcPr>
+            <w:tcW w:w="2887" w:type="dxa"/>
+            <w:tcBorders>
+              <w:top w:val="nil"/>
+              <w:left w:val="nil"/>
+              <w:bottom w:val="single" w:sz="4" w:space="0" w:color="auto"/>
+              <w:right w:val="single" w:sz="4" w:space="0" w:color="auto"/>
+            </w:tcBorders>
+            <w:shd w:val="clear" w:color="auto" w:fill="auto"/>
+            <w:noWrap/>
+            <w:vAlign w:val="bottom"/>
+            <w:hideMark/>
+          </w:tcPr>
+          <w:p>
+            <w:pPr>
+              <w:widowControl/>
+              <w:jc w:val="center"/>
+              <w:rPr>
+                <w:rFonts w:ascii="等线" w:eastAsia="等线" w:hAnsi="等线" w:cs="宋体"/>
+                <w:color w:val="000000"/>
+                <w:kern w:val="0"/>
+                <w:sz w:val="22"/>
+                <w:szCs w:val="22"/>
+              </w:rPr>
+            </w:pPr>
+            <w:r>
+              <w:rPr>
+                <w:rFonts w:ascii="等线" w:eastAsia="等线" w:hAnsi="等线" w:cs="宋体" w:hint="eastAsia"/>
+                <w:color w:val="000000"/>
+                <w:kern w:val="0"/>
+                <w:sz w:val="22"/>
+                <w:szCs w:val="22"/>
+              </w:rPr>
+              <w:t>意外停止</w:t>
+            </w:r>
+          </w:p>
+        </w:tc>
+      </w:tr>
+      <w:tr>
+        <w:trPr>
+          <w:trHeight w:val="360"/>
+        </w:trPr>
+        <w:tc>
+          <w:tcPr>
+            <w:tcW w:w="6180" w:type="dxa"/>
+            <w:tcBorders>
+              <w:top w:val="nil"/>
+              <w:left w:val="single" w:sz="4" w:space="0" w:color="auto"/>
+              <w:bottom w:val="single" w:sz="4" w:space="0" w:color="auto"/>
+              <w:right w:val="single" w:sz="4" w:space="0" w:color="auto"/>
+            </w:tcBorders>
+            <w:shd w:val="clear" w:color="auto" w:fill="auto"/>
+            <w:noWrap/>
+            <w:vAlign w:val="bottom"/>
+            <w:hideMark/>
+          </w:tcPr>
+          <w:p>
+            <w:pPr>
+              <w:widowControl/>
+              <w:jc w:val="center"/>
+              <w:rPr>
+                <w:rFonts w:ascii="等线" w:eastAsia="等线" w:hAnsi="等线" w:cs="宋体"/>
+                <w:b/>
+                <w:bCs/>
+                <w:color w:val="000000"/>
+                <w:kern w:val="0"/>
+                <w:sz w:val="22"/>
+                <w:szCs w:val="22"/>
+              </w:rPr>
+            </w:pPr>
+            <w:r>
+              <w:rPr>
+                <w:rFonts w:ascii="等线" w:eastAsia="等线" w:hAnsi="等线" w:cs="宋体" w:hint="eastAsia"/>
+                <w:b/>
+                <w:bCs/>
+                <w:color w:val="000000"/>
+                <w:kern w:val="0"/>
+                <w:sz w:val="22"/>
+                <w:szCs w:val="22"/>
+              </w:rPr>
+              <w:t>_TASK_RUN_STATUS_IS_CANCLED = -4</w:t>
+            </w:r>
+          </w:p>
+        </w:tc>
+        <w:tc>
+          <w:tcPr>
+            <w:tcW w:w="2887" w:type="dxa"/>
+            <w:tcBorders>
+              <w:top w:val="nil"/>
+              <w:left w:val="nil"/>
+              <w:bottom w:val="single" w:sz="4" w:space="0" w:color="auto"/>
+              <w:right w:val="single" w:sz="4" w:space="0" w:color="auto"/>
+            </w:tcBorders>
+            <w:shd w:val="clear" w:color="auto" w:fill="auto"/>
+            <w:noWrap/>
+            <w:vAlign w:val="bottom"/>
+            <w:hideMark/>
+          </w:tcPr>
+          <w:p>
+            <w:pPr>
+              <w:widowControl/>
+              <w:jc w:val="center"/>
+              <w:rPr>
+                <w:rFonts w:ascii="等线" w:eastAsia="等线" w:hAnsi="等线" w:cs="宋体"/>
+                <w:color w:val="000000"/>
+                <w:kern w:val="0"/>
+                <w:sz w:val="22"/>
+                <w:szCs w:val="22"/>
+              </w:rPr>
+            </w:pPr>
+            <w:r>
+              <w:rPr>
+                <w:rFonts w:ascii="等线" w:eastAsia="等线" w:hAnsi="等线" w:cs="宋体" w:hint="eastAsia"/>
+                <w:color w:val="000000"/>
+                <w:kern w:val="0"/>
+                <w:sz w:val="22"/>
+                <w:szCs w:val="22"/>
+              </w:rPr>
+              <w:t>取消</w:t>
+            </w:r>
+          </w:p>
+        </w:tc>
+      </w:tr>
+      <w:tr>
+        <w:trPr>
+          <w:trHeight w:val="360"/>
+        </w:trPr>
+        <w:tc>
+          <w:tcPr>
+            <w:tcW w:w="6180" w:type="dxa"/>
+            <w:tcBorders>
+              <w:top w:val="nil"/>
+              <w:left w:val="single" w:sz="4" w:space="0" w:color="auto"/>
+              <w:bottom w:val="single" w:sz="4" w:space="0" w:color="auto"/>
+              <w:right w:val="single" w:sz="4" w:space="0" w:color="auto"/>
+            </w:tcBorders>
+            <w:shd w:val="clear" w:color="auto" w:fill="auto"/>
+            <w:noWrap/>
+            <w:vAlign w:val="bottom"/>
+            <w:hideMark/>
+          </w:tcPr>
+          <w:p>
+            <w:pPr>
+              <w:widowControl/>
+              <w:jc w:val="center"/>
+              <w:rPr>
+                <w:rFonts w:ascii="等线" w:eastAsia="等线" w:hAnsi="等线" w:cs="宋体"/>
+                <w:b/>
+                <w:bCs/>
+                <w:color w:val="000000"/>
+                <w:kern w:val="0"/>
+                <w:sz w:val="22"/>
+                <w:szCs w:val="22"/>
+              </w:rPr>
+            </w:pPr>
+            <w:r>
+              <w:rPr>
+                <w:rFonts w:ascii="等线" w:eastAsia="等线" w:hAnsi="等线" w:cs="宋体" w:hint="eastAsia"/>
+                <w:b/>
+                <w:bCs/>
+                <w:color w:val="000000"/>
+                <w:kern w:val="0"/>
+                <w:sz w:val="22"/>
+                <w:szCs w:val="22"/>
+              </w:rPr>
+              <w:t>_TASK_RUN_STATUS_SOLVER_NOT_EXIST = -5</w:t>
+            </w:r>
+          </w:p>
+        </w:tc>
+        <w:tc>
+          <w:tcPr>
+            <w:tcW w:w="2887" w:type="dxa"/>
+            <w:tcBorders>
+              <w:top w:val="nil"/>
+              <w:left w:val="nil"/>
+              <w:bottom w:val="single" w:sz="4" w:space="0" w:color="auto"/>
+              <w:right w:val="single" w:sz="4" w:space="0" w:color="auto"/>
+            </w:tcBorders>
+            <w:shd w:val="clear" w:color="auto" w:fill="auto"/>
+            <w:noWrap/>
+            <w:vAlign w:val="bottom"/>
+            <w:hideMark/>
+          </w:tcPr>
+          <w:p>
+            <w:pPr>
+              <w:widowControl/>
+              <w:jc w:val="center"/>
+              <w:rPr>
+                <w:rFonts w:ascii="等线" w:eastAsia="等线" w:hAnsi="等线" w:cs="宋体"/>
+                <w:color w:val="000000"/>
+                <w:kern w:val="0"/>
+                <w:sz w:val="22"/>
+                <w:szCs w:val="22"/>
+              </w:rPr>
+            </w:pPr>
+            <w:r>
+              <w:rPr>
+                <w:rFonts w:ascii="等线" w:eastAsia="等线" w:hAnsi="等线" w:cs="宋体" w:hint="eastAsia"/>
+                <w:color w:val="000000"/>
+                <w:kern w:val="0"/>
+                <w:sz w:val="22"/>
+                <w:szCs w:val="22"/>
+              </w:rPr>
+              <w:t>求解器不存在</w:t>
+            </w:r>
+          </w:p>
+        </w:tc>
+      </w:tr>
+      <w:tr>
+        <w:trPr>
+          <w:trHeight w:val="360"/>
+        </w:trPr>
+        <w:tc>
+          <w:tcPr>
+            <w:tcW w:w="6180" w:type="dxa"/>
+            <w:tcBorders>
+              <w:top w:val="nil"/>
+              <w:left w:val="single" w:sz="4" w:space="0" w:color="auto"/>
+              <w:bottom w:val="single" w:sz="4" w:space="0" w:color="auto"/>
+              <w:right w:val="single" w:sz="4" w:space="0" w:color="auto"/>
+            </w:tcBorders>
+            <w:shd w:val="clear" w:color="auto" w:fill="auto"/>
+            <w:noWrap/>
+            <w:vAlign w:val="bottom"/>
+            <w:hideMark/>
+          </w:tcPr>
+          <w:p>
+            <w:pPr>
+              <w:widowControl/>
+              <w:jc w:val="center"/>
+              <w:rPr>
+                <w:rFonts w:ascii="等线" w:eastAsia="等线" w:hAnsi="等线" w:cs="宋体"/>
+                <w:b/>
+                <w:bCs/>
+                <w:color w:val="000000"/>
+                <w:kern w:val="0"/>
+                <w:sz w:val="22"/>
+                <w:szCs w:val="22"/>
+              </w:rPr>
+            </w:pPr>
+            <w:r>
+              <w:rPr>
+                <w:rFonts w:ascii="等线" w:eastAsia="等线" w:hAnsi="等线" w:cs="宋体" w:hint="eastAsia"/>
+                <w:b/>
+                <w:bCs/>
+                <w:color w:val="000000"/>
+                <w:kern w:val="0"/>
+                <w:sz w:val="22"/>
+                <w:szCs w:val="22"/>
+              </w:rPr>
+              <w:t>_TASK_RUN_STATUS_SOLVER_NOT_DIST = -6</w:t>
+            </w:r>
+          </w:p>
+        </w:tc>
+        <w:tc>
+          <w:tcPr>
+            <w:tcW w:w="2887" w:type="dxa"/>
+            <w:tcBorders>
+              <w:top w:val="nil"/>
+              <w:left w:val="nil"/>
+              <w:bottom w:val="single" w:sz="4" w:space="0" w:color="auto"/>
+              <w:right w:val="single" w:sz="4" w:space="0" w:color="auto"/>
+            </w:tcBorders>
+            <w:shd w:val="clear" w:color="auto" w:fill="auto"/>
+            <w:noWrap/>
+            <w:vAlign w:val="bottom"/>
+            <w:hideMark/>
+          </w:tcPr>
+          <w:p>
+            <w:pPr>
+              <w:widowControl/>
+              <w:jc w:val="center"/>
+              <w:rPr>
+                <w:rFonts w:ascii="等线" w:eastAsia="等线" w:hAnsi="等线" w:cs="宋体"/>
+                <w:color w:val="000000"/>
+                <w:kern w:val="0"/>
+                <w:sz w:val="22"/>
+                <w:szCs w:val="22"/>
+              </w:rPr>
+            </w:pPr>
+            <w:r>
+              <w:rPr>
+                <w:rFonts w:ascii="等线" w:eastAsia="等线" w:hAnsi="等线" w:cs="宋体" w:hint="eastAsia"/>
+                <w:color w:val="000000"/>
+                <w:kern w:val="0"/>
+                <w:sz w:val="22"/>
+                <w:szCs w:val="22"/>
+              </w:rPr>
+              <w:t>求解器</w:t>
+            </w:r>
+            <w:proofErr w:type="gramStart"/>
+            <w:r>
+              <w:rPr>
+                <w:rFonts w:ascii="等线" w:eastAsia="等线" w:hAnsi="等线" w:cs="宋体" w:hint="eastAsia"/>
+                <w:color w:val="000000"/>
+                <w:kern w:val="0"/>
+                <w:sz w:val="22"/>
+                <w:szCs w:val="22"/>
+              </w:rPr>
+              <w:t>未发布</w:t>
+            </w:r>
+            <w:proofErr w:type="gramEnd"/>
+          </w:p>
+        </w:tc>
+      </w:tr>
+      <w:tr>
+        <w:trPr>
+          <w:trHeight w:val="360"/>
+        </w:trPr>
+        <w:tc>
+          <w:tcPr>
+            <w:tcW w:w="6180" w:type="dxa"/>
+            <w:tcBorders>
+              <w:top w:val="nil"/>
+              <w:left w:val="single" w:sz="4" w:space="0" w:color="auto"/>
+              <w:bottom w:val="single" w:sz="4" w:space="0" w:color="auto"/>
+              <w:right w:val="single" w:sz="4" w:space="0" w:color="auto"/>
+            </w:tcBorders>
+            <w:shd w:val="clear" w:color="auto" w:fill="auto"/>
+            <w:noWrap/>
+            <w:vAlign w:val="bottom"/>
+            <w:hideMark/>
+          </w:tcPr>
+          <w:p>
+            <w:pPr>
+              <w:widowControl/>
+              <w:jc w:val="center"/>
+              <w:rPr>
+                <w:rFonts w:ascii="等线" w:eastAsia="等线" w:hAnsi="等线" w:cs="宋体"/>
+                <w:b/>
+                <w:bCs/>
+                <w:color w:val="000000"/>
+                <w:kern w:val="0"/>
+                <w:sz w:val="22"/>
+                <w:szCs w:val="22"/>
+              </w:rPr>
+            </w:pPr>
+            <w:r>
+              <w:rPr>
+                <w:rFonts w:ascii="等线" w:eastAsia="等线" w:hAnsi="等线" w:cs="宋体" w:hint="eastAsia"/>
+                <w:b/>
+                <w:bCs/>
+                <w:color w:val="000000"/>
+                <w:kern w:val="0"/>
+                <w:sz w:val="22"/>
+                <w:szCs w:val="22"/>
+              </w:rPr>
+              <w:t>_TASK_RUN_STATUS_AGENT_INTERNAL_ERROR = -7</w:t>
+            </w:r>
+          </w:p>
+        </w:tc>
+        <w:tc>
+          <w:tcPr>
+            <w:tcW w:w="2887" w:type="dxa"/>
+            <w:tcBorders>
+              <w:top w:val="nil"/>
+              <w:left w:val="nil"/>
+              <w:bottom w:val="single" w:sz="4" w:space="0" w:color="auto"/>
+              <w:right w:val="single" w:sz="4" w:space="0" w:color="auto"/>
+            </w:tcBorders>
+            <w:shd w:val="clear" w:color="auto" w:fill="auto"/>
+            <w:noWrap/>
+            <w:vAlign w:val="bottom"/>
+            <w:hideMark/>
+          </w:tcPr>
+          <w:p>
+            <w:pPr>
+              <w:widowControl/>
+              <w:jc w:val="center"/>
+              <w:rPr>
+                <w:rFonts w:ascii="等线" w:eastAsia="等线" w:hAnsi="等线" w:cs="宋体"/>
+                <w:color w:val="000000"/>
+                <w:kern w:val="0"/>
+                <w:sz w:val="22"/>
+                <w:szCs w:val="22"/>
+              </w:rPr>
+            </w:pPr>
+            <w:r>
+              <w:rPr>
+                <w:rFonts w:ascii="等线" w:eastAsia="等线" w:hAnsi="等线" w:cs="宋体" w:hint="eastAsia"/>
+                <w:color w:val="000000"/>
+                <w:kern w:val="0"/>
+                <w:sz w:val="22"/>
+                <w:szCs w:val="22"/>
+              </w:rPr>
+              <w:t>计算节点内部错误(重启)</w:t>
+            </w:r>
+          </w:p>
+        </w:tc>
+      </w:tr>
+      <w:tr>
+        <w:trPr>
+          <w:trHeight w:val="360"/>
+        </w:trPr>
+        <w:tc>
+          <w:tcPr>
+            <w:tcW w:w="6180" w:type="dxa"/>
+            <w:tcBorders>
+              <w:top w:val="nil"/>
+              <w:left w:val="single" w:sz="4" w:space="0" w:color="auto"/>
+              <w:bottom w:val="single" w:sz="4" w:space="0" w:color="auto"/>
+              <w:right w:val="single" w:sz="4" w:space="0" w:color="auto"/>
+            </w:tcBorders>
+            <w:shd w:val="clear" w:color="auto" w:fill="auto"/>
+            <w:noWrap/>
+            <w:vAlign w:val="bottom"/>
+            <w:hideMark/>
+          </w:tcPr>
+          <w:p>
+            <w:pPr>
+              <w:widowControl/>
+              <w:jc w:val="center"/>
+              <w:rPr>
+                <w:rFonts w:ascii="等线" w:eastAsia="等线" w:hAnsi="等线" w:cs="宋体"/>
+                <w:b/>
+                <w:bCs/>
+                <w:color w:val="000000"/>
+                <w:kern w:val="0"/>
+                <w:sz w:val="22"/>
+                <w:szCs w:val="22"/>
+              </w:rPr>
+            </w:pPr>
+            <w:r>
+              <w:rPr>
+                <w:rFonts w:ascii="等线" w:eastAsia="等线" w:hAnsi="等线" w:cs="宋体" w:hint="eastAsia"/>
+                <w:b/>
+                <w:bCs/>
+                <w:color w:val="000000"/>
+                <w:kern w:val="0"/>
+                <w:sz w:val="22"/>
+                <w:szCs w:val="22"/>
+              </w:rPr>
+              <w:t>_TASK_RUN_STATUS_TASK_CANNOT_CREATE = -8</w:t>
+            </w:r>
+          </w:p>
+        </w:tc>
+        <w:tc>
+          <w:tcPr>
+            <w:tcW w:w="2887" w:type="dxa"/>
+            <w:tcBorders>
+              <w:top w:val="nil"/>
+              <w:left w:val="nil"/>
+              <w:bottom w:val="single" w:sz="4" w:space="0" w:color="auto"/>
+              <w:right w:val="single" w:sz="4" w:space="0" w:color="auto"/>
+            </w:tcBorders>
+            <w:shd w:val="clear" w:color="auto" w:fill="auto"/>
+            <w:noWrap/>
+            <w:vAlign w:val="bottom"/>
+            <w:hideMark/>
+          </w:tcPr>
+          <w:p>
+            <w:pPr>
+              <w:widowControl/>
+              <w:jc w:val="center"/>
+              <w:rPr>
+                <w:rFonts w:ascii="等线" w:eastAsia="等线" w:hAnsi="等线" w:cs="宋体"/>
+                <w:color w:val="000000"/>
+                <w:kern w:val="0"/>
+                <w:sz w:val="22"/>
+                <w:szCs w:val="22"/>
+              </w:rPr>
+            </w:pPr>
+            <w:r>
+              <w:rPr>
+                <w:rFonts w:ascii="等线" w:eastAsia="等线" w:hAnsi="等线" w:cs="宋体" w:hint="eastAsia"/>
+                <w:color w:val="000000"/>
+                <w:kern w:val="0"/>
+                <w:sz w:val="22"/>
+                <w:szCs w:val="22"/>
+              </w:rPr>
+              <w:t>任务无法创建</w:t>
+            </w:r>
+          </w:p>
+        </w:tc>
+      </w:tr>
+    </w:tbl>
+    <w:p>
+      <w:pPr>
+        <w:ind w:left="2100" w:firstLine="420"/>
+        <w:rPr>
+          <w:rFonts w:hint="eastAsia"/>
+        </w:rPr>
+      </w:pPr>
+      <w:r>
+        <w:rPr>
+          <w:rFonts w:hint="eastAsia"/>
+          <w:sz w:val="24"/>
+        </w:rPr>
+        <w:t>表</w:t>
+      </w:r>
+      <w:r>
+        <w:rPr>
+          <w:rFonts w:hint="eastAsia"/>
+          <w:sz w:val="24"/>
+        </w:rPr>
+        <w:t>4-24:</w:t>
+      </w:r>
+      <w:r>
+        <w:t xml:space="preserve"> </w:t>
+      </w:r>
+      <w:r>
+        <w:t>T</w:t>
+      </w:r>
+      <w:r>
+        <w:rPr>
+          <w:rFonts w:hint="eastAsia"/>
+        </w:rPr>
+        <w:t>ask</w:t>
+      </w:r>
+      <w:r>
+        <w:rPr>
+          <w:rFonts w:hint="eastAsia"/>
+        </w:rPr>
+        <w:t>属性标识</w:t>
+      </w:r>
+      <w:bookmarkStart w:id="14" w:name="_GoBack"/>
+      <w:bookmarkEnd w:id="14"/>
+    </w:p>
+    <w:p>
       <w:proofErr w:type="spellStart"/>
       <w:r>
         <w:rPr>
@@ -21595,7 +22965,6 @@
               <w:ind w:firstLine="435"/>
             </w:pPr>
             <w:r>
-              <w:lastRenderedPageBreak/>
               <w:t>}</w:t>
             </w:r>
           </w:p>
@@ -21619,7 +22988,6 @@
           <w:rFonts w:hint="eastAsia"/>
           <w:sz w:val="24"/>
         </w:rPr>
-        <w:lastRenderedPageBreak/>
         <w:t>表</w:t>
       </w:r>
       <w:r>
@@ -22187,6 +23555,7 @@
         <w:rPr>
           <w:rFonts w:hint="eastAsia"/>
         </w:rPr>
+        <w:lastRenderedPageBreak/>
         <w:t>第二步：构建求解器映射表</w:t>
       </w:r>
       <w:r>
@@ -22886,7 +24255,6 @@
               <w:ind w:firstLineChars="200" w:firstLine="420"/>
             </w:pPr>
             <w:r>
-              <w:lastRenderedPageBreak/>
               <w:t>}</w:t>
             </w:r>
           </w:p>
@@ -22902,7 +24270,6 @@
           <w:rFonts w:hint="eastAsia"/>
           <w:sz w:val="24"/>
         </w:rPr>
-        <w:lastRenderedPageBreak/>
         <w:t>表</w:t>
       </w:r>
       <w:r>
@@ -23752,6 +25119,7 @@
         <w:rPr>
           <w:rFonts w:hint="eastAsia"/>
         </w:rPr>
+        <w:lastRenderedPageBreak/>
         <w:t>获取准确比较指标</w:t>
       </w:r>
       <w:r>
@@ -24370,14 +25738,7 @@
         <w:rPr>
           <w:rFonts w:hint="eastAsia"/>
         </w:rPr>
-        <w:t>降序排列，目的是</w:t>
-      </w:r>
-      <w:r>
-        <w:rPr>
-          <w:rFonts w:hint="eastAsia"/>
-        </w:rPr>
-        <w:lastRenderedPageBreak/>
-        <w:t>将任务分配到</w:t>
+        <w:t>降序排列，目的是将任务分配到</w:t>
       </w:r>
       <w:proofErr w:type="gramStart"/>
       <w:r>
@@ -24674,10 +26035,250 @@
       </w:r>
     </w:p>
     <w:p>
-      <w:r>
-        <w:rPr>
-          <w:rFonts w:hint="eastAsia"/>
-        </w:rPr>
+      <w:proofErr w:type="spellStart"/>
+      <w:r>
+        <w:t>reorderAgentLis</w:t>
+      </w:r>
+      <w:r>
+        <w:rPr>
+          <w:rFonts w:hint="eastAsia"/>
+        </w:rPr>
+        <w:t>t</w:t>
+      </w:r>
+      <w:proofErr w:type="spellEnd"/>
+      <w:r>
+        <w:rPr>
+          <w:rFonts w:hint="eastAsia"/>
+        </w:rPr>
+        <w:t>是对</w:t>
+      </w:r>
+      <w:r>
+        <w:rPr>
+          <w:rFonts w:hint="eastAsia"/>
+        </w:rPr>
+        <w:t>a</w:t>
+      </w:r>
+      <w:r>
+        <w:t>ge</w:t>
+      </w:r>
+      <w:r>
+        <w:rPr>
+          <w:rFonts w:hint="eastAsia"/>
+        </w:rPr>
+        <w:t>nt</w:t>
+      </w:r>
+      <w:r>
+        <w:rPr>
+          <w:rFonts w:hint="eastAsia"/>
+        </w:rPr>
+        <w:t>按照</w:t>
+      </w:r>
+      <w:proofErr w:type="spellStart"/>
+      <w:r>
+        <w:rPr>
+          <w:rFonts w:hint="eastAsia"/>
+        </w:rPr>
+        <w:t>l</w:t>
+      </w:r>
+      <w:r>
+        <w:t>eftLoads</w:t>
+      </w:r>
+      <w:proofErr w:type="spellEnd"/>
+      <w:r>
+        <w:rPr>
+          <w:rFonts w:hint="eastAsia"/>
+        </w:rPr>
+        <w:t>剩余负载进行排序的函数，其原型如下</w:t>
+      </w:r>
+    </w:p>
+    <w:tbl>
+      <w:tblPr>
+        <w:tblStyle w:val="aff2"/>
+        <w:tblW w:w="0" w:type="auto"/>
+        <w:tblInd w:w="108" w:type="dxa"/>
+        <w:tblLook w:val="04A0" w:firstRow="1" w:lastRow="0" w:firstColumn="1" w:lastColumn="0" w:noHBand="0" w:noVBand="1"/>
+      </w:tblPr>
+      <w:tblGrid>
+        <w:gridCol w:w="9179"/>
+      </w:tblGrid>
+      <w:tr>
+        <w:tc>
+          <w:tcPr>
+            <w:tcW w:w="9179" w:type="dxa"/>
+          </w:tcPr>
+          <w:p>
+            <w:r>
+              <w:t xml:space="preserve">private void </w:t>
+            </w:r>
+            <w:proofErr w:type="spellStart"/>
+            <w:proofErr w:type="gramStart"/>
+            <w:r>
+              <w:t>reorderAgentList</w:t>
+            </w:r>
+            <w:proofErr w:type="spellEnd"/>
+            <w:r>
+              <w:t>(</w:t>
+            </w:r>
+            <w:proofErr w:type="gramEnd"/>
+            <w:r>
+              <w:t xml:space="preserve">List&lt;Document&gt; </w:t>
+            </w:r>
+            <w:proofErr w:type="spellStart"/>
+            <w:r>
+              <w:t>agentList</w:t>
+            </w:r>
+            <w:proofErr w:type="spellEnd"/>
+            <w:r>
+              <w:t>) {</w:t>
+            </w:r>
+          </w:p>
+          <w:p>
+            <w:r>
+              <w:t xml:space="preserve">        if (</w:t>
+            </w:r>
+            <w:proofErr w:type="spellStart"/>
+            <w:r>
+              <w:t>agentList.size</w:t>
+            </w:r>
+            <w:proofErr w:type="spellEnd"/>
+            <w:r>
+              <w:t>() &gt;= 2) {</w:t>
+            </w:r>
+          </w:p>
+          <w:p>
+            <w:r>
+              <w:t xml:space="preserve">            </w:t>
+            </w:r>
+            <w:proofErr w:type="spellStart"/>
+            <w:r>
+              <w:t>agentList.sort</w:t>
+            </w:r>
+            <w:proofErr w:type="spellEnd"/>
+            <w:r>
+              <w:t xml:space="preserve">(new </w:t>
+            </w:r>
+            <w:proofErr w:type="gramStart"/>
+            <w:r>
+              <w:t>Comparator(</w:t>
+            </w:r>
+            <w:proofErr w:type="gramEnd"/>
+            <w:r>
+              <w:t>) {</w:t>
+            </w:r>
+          </w:p>
+          <w:p>
+            <w:r>
+              <w:t xml:space="preserve">                @Override</w:t>
+            </w:r>
+          </w:p>
+          <w:p>
+            <w:r>
+              <w:t xml:space="preserve">                public int </w:t>
+            </w:r>
+            <w:proofErr w:type="gramStart"/>
+            <w:r>
+              <w:t>compare(</w:t>
+            </w:r>
+            <w:proofErr w:type="gramEnd"/>
+            <w:r>
+              <w:t>Object o1, Object o2) {</w:t>
+            </w:r>
+          </w:p>
+          <w:p>
+            <w:r>
+              <w:t xml:space="preserve">                    int l1 = </w:t>
+            </w:r>
+            <w:proofErr w:type="spellStart"/>
+            <w:r>
+              <w:t>Docat.getInteger</w:t>
+            </w:r>
+            <w:proofErr w:type="spellEnd"/>
+            <w:r>
+              <w:t>((Document) o1, DEF._LEFT_LOADS);</w:t>
+            </w:r>
+          </w:p>
+          <w:p>
+            <w:r>
+              <w:t xml:space="preserve">                    int l2 = </w:t>
+            </w:r>
+            <w:proofErr w:type="spellStart"/>
+            <w:r>
+              <w:t>Docat.getInteger</w:t>
+            </w:r>
+            <w:proofErr w:type="spellEnd"/>
+            <w:r>
+              <w:t>((Document) o2, DEF._LEFT_LOADS);</w:t>
+            </w:r>
+          </w:p>
+          <w:p>
+            <w:r>
+              <w:t xml:space="preserve">                    if (l1 &gt; l2) {</w:t>
+            </w:r>
+          </w:p>
+          <w:p>
+            <w:r>
+              <w:t xml:space="preserve">                        return -1;</w:t>
+            </w:r>
+          </w:p>
+          <w:p>
+            <w:r>
+              <w:t xml:space="preserve">                    } else if (l1 == l2) {</w:t>
+            </w:r>
+          </w:p>
+          <w:p>
+            <w:r>
+              <w:t xml:space="preserve">                        return 0;</w:t>
+            </w:r>
+          </w:p>
+          <w:p>
+            <w:r>
+              <w:t xml:space="preserve">                    } else {</w:t>
+            </w:r>
+          </w:p>
+          <w:p>
+            <w:r>
+              <w:t xml:space="preserve">                        return 1;</w:t>
+            </w:r>
+          </w:p>
+          <w:p>
+            <w:r>
+              <w:t xml:space="preserve">                    }</w:t>
+            </w:r>
+          </w:p>
+          <w:p>
+            <w:r>
+              <w:t xml:space="preserve">                }</w:t>
+            </w:r>
+          </w:p>
+          <w:p>
+            <w:r>
+              <w:t xml:space="preserve">            });</w:t>
+            </w:r>
+          </w:p>
+          <w:p>
+            <w:r>
+              <w:t xml:space="preserve">        }</w:t>
+            </w:r>
+          </w:p>
+          <w:p>
+            <w:pPr>
+              <w:rPr>
+                <w:rFonts w:hint="eastAsia"/>
+              </w:rPr>
+            </w:pPr>
+            <w:r>
+              <w:t xml:space="preserve">    }</w:t>
+            </w:r>
+          </w:p>
+        </w:tc>
+      </w:tr>
+    </w:tbl>
+    <w:p>
+      <w:r>
+        <w:rPr>
+          <w:rFonts w:hint="eastAsia"/>
+        </w:rPr>
+        <w:lastRenderedPageBreak/>
         <w:t>第</w:t>
       </w:r>
       <w:r>
@@ -26061,14 +27662,7 @@
         <w:rPr>
           <w:rFonts w:hint="eastAsia"/>
         </w:rPr>
-        <w:t>计</w:t>
-      </w:r>
-      <w:r>
-        <w:rPr>
-          <w:rFonts w:hint="eastAsia"/>
-        </w:rPr>
-        <w:lastRenderedPageBreak/>
-        <w:t>算器</w:t>
+        <w:t>计算器</w:t>
       </w:r>
       <w:r>
         <w:rPr>
@@ -26296,6 +27890,7 @@
           </w:p>
           <w:p>
             <w:r>
+              <w:lastRenderedPageBreak/>
               <w:t xml:space="preserve">         if (</w:t>
             </w:r>
             <w:proofErr w:type="spellStart"/>
@@ -26517,6 +28112,7 @@
           <w:rFonts w:hint="eastAsia"/>
           <w:sz w:val="24"/>
         </w:rPr>
+        <w:lastRenderedPageBreak/>
         <w:t>表</w:t>
       </w:r>
       <w:r>
@@ -26697,7 +28293,6 @@
         <w:rPr>
           <w:sz w:val="24"/>
         </w:rPr>
-        <w:lastRenderedPageBreak/>
         <w:t>图</w:t>
       </w:r>
       <w:r>
@@ -27049,6 +28644,7 @@
               <w:ind w:firstLineChars="200" w:firstLine="420"/>
             </w:pPr>
             <w:r>
+              <w:lastRenderedPageBreak/>
               <w:t xml:space="preserve">public </w:t>
             </w:r>
             <w:proofErr w:type="spellStart"/>
@@ -28154,7 +29750,6 @@
           </w:p>
           <w:p>
             <w:r>
-              <w:lastRenderedPageBreak/>
               <w:t xml:space="preserve">        </w:t>
             </w:r>
             <w:proofErr w:type="spellStart"/>
@@ -28226,7 +29821,6 @@
           <w:rFonts w:hint="eastAsia"/>
           <w:sz w:val="24"/>
         </w:rPr>
-        <w:lastRenderedPageBreak/>
         <w:t>表</w:t>
       </w:r>
       <w:r>
@@ -28461,7 +30055,14 @@
         <w:rPr>
           <w:rFonts w:hint="eastAsia"/>
         </w:rPr>
-        <w:t>”时</w:t>
+        <w:t>”</w:t>
+      </w:r>
+      <w:r>
+        <w:rPr>
+          <w:rFonts w:hint="eastAsia"/>
+        </w:rPr>
+        <w:lastRenderedPageBreak/>
+        <w:t>时</w:t>
       </w:r>
       <w:r>
         <w:rPr>
@@ -29739,7 +31340,6 @@
         <w:rPr>
           <w:noProof/>
         </w:rPr>
-        <w:lastRenderedPageBreak/>
         <w:drawing>
           <wp:inline distT="0" distB="0" distL="0" distR="0" wp14:anchorId="47BA408C" wp14:editId="4F4B1D8A">
             <wp:extent cx="4314825" cy="457200"/>
@@ -29989,6 +31589,7 @@
               </w:tabs>
             </w:pPr>
             <w:r>
+              <w:lastRenderedPageBreak/>
               <w:t xml:space="preserve">            </w:t>
             </w:r>
             <w:proofErr w:type="spellStart"/>
@@ -30153,6 +31754,7 @@
           <w:rFonts w:hint="eastAsia"/>
           <w:sz w:val="24"/>
         </w:rPr>
+        <w:lastRenderedPageBreak/>
         <w:t>表</w:t>
       </w:r>
       <w:r>
@@ -31206,7 +32808,6 @@
               <w:ind w:firstLineChars="200" w:firstLine="420"/>
             </w:pPr>
             <w:r>
-              <w:lastRenderedPageBreak/>
               <w:t xml:space="preserve">private void </w:t>
             </w:r>
             <w:proofErr w:type="spellStart"/>
@@ -31494,6 +33095,7 @@
               <w:ind w:firstLineChars="200" w:firstLine="420"/>
             </w:pPr>
             <w:r>
+              <w:lastRenderedPageBreak/>
               <w:t xml:space="preserve">public static </w:t>
             </w:r>
             <w:proofErr w:type="spellStart"/>
@@ -32370,9 +33972,6 @@
     <w:p>
       <w:pPr>
         <w:ind w:left="2100" w:firstLine="420"/>
-        <w:rPr>
-          <w:rFonts w:hint="eastAsia"/>
-        </w:rPr>
       </w:pPr>
       <w:r>
         <w:rPr>
@@ -32427,1378 +34026,469 @@
         <w:t>原型</w:t>
       </w:r>
     </w:p>
-    <w:p/>
     <w:p>
       <w:pPr>
-        <w:ind w:left="1680" w:firstLine="420"/>
-      </w:pPr>
+        <w:rPr>
+          <w:rFonts w:hint="eastAsia"/>
+        </w:rPr>
+      </w:pPr>
+      <w:proofErr w:type="spellStart"/>
+      <w:r>
+        <w:t>LeaderS</w:t>
+      </w:r>
+      <w:r>
+        <w:rPr>
+          <w:rFonts w:hint="eastAsia"/>
+        </w:rPr>
+        <w:t>er</w:t>
+      </w:r>
+      <w:r>
+        <w:t>viceResource</w:t>
+      </w:r>
+      <w:proofErr w:type="spellEnd"/>
+      <w:r>
+        <w:t xml:space="preserve">, </w:t>
+      </w:r>
+      <w:proofErr w:type="spellStart"/>
+      <w:r>
+        <w:rPr>
+          <w:rFonts w:hint="eastAsia"/>
+        </w:rPr>
+        <w:t>Leader</w:t>
+      </w:r>
+      <w:r>
+        <w:t>Service</w:t>
+      </w:r>
+      <w:proofErr w:type="spellEnd"/>
+      <w:r>
+        <w:rPr>
+          <w:rFonts w:hint="eastAsia"/>
+        </w:rPr>
+        <w:t>，</w:t>
+      </w:r>
+      <w:r>
+        <w:rPr>
+          <w:rFonts w:hint="eastAsia"/>
+        </w:rPr>
+        <w:t xml:space="preserve"> </w:t>
+      </w:r>
+      <w:proofErr w:type="spellStart"/>
+      <w:r>
+        <w:t>L</w:t>
+      </w:r>
+      <w:r>
+        <w:rPr>
+          <w:rFonts w:hint="eastAsia"/>
+        </w:rPr>
+        <w:t>eader</w:t>
+      </w:r>
+      <w:r>
+        <w:t>TaskSender</w:t>
+      </w:r>
+      <w:proofErr w:type="spellEnd"/>
+      <w:r>
+        <w:t xml:space="preserve">,  </w:t>
+      </w:r>
+      <w:proofErr w:type="spellStart"/>
+      <w:r>
+        <w:t>NextAgentKeeper</w:t>
+      </w:r>
+      <w:proofErr w:type="spellEnd"/>
+      <w:r>
+        <w:rPr>
+          <w:rFonts w:hint="eastAsia"/>
+        </w:rPr>
+        <w:t>四个</w:t>
+      </w:r>
+      <w:r>
+        <w:rPr>
+          <w:rFonts w:hint="eastAsia"/>
+        </w:rPr>
+        <w:t>类</w:t>
+      </w:r>
+      <w:r>
+        <w:rPr>
+          <w:rFonts w:hint="eastAsia"/>
+        </w:rPr>
+        <w:t>的交互时序图如下</w:t>
+      </w:r>
     </w:p>
-    <w:p/>
-    <w:p/>
-    <w:p/>
-    <w:p/>
-    <w:p/>
-    <w:p/>
-    <w:p/>
-    <w:p/>
-    <w:p/>
-    <w:p/>
-    <w:p/>
-    <w:p/>
-    <w:p/>
-    <w:p/>
-    <w:p/>
-    <w:p/>
-    <w:p/>
-    <w:p/>
-    <w:p/>
-    <w:p/>
-    <w:p/>
-    <w:p/>
-    <w:p/>
-    <w:p/>
-    <w:p/>
-    <w:p/>
-    <w:p/>
-    <w:p/>
-    <w:p/>
-    <w:p/>
     <w:p>
-      <w:r>
-        <w:rPr>
-          <w:rFonts w:hint="eastAsia"/>
-        </w:rPr>
-        <w:t>在</w:t>
-      </w:r>
-      <w:r>
-        <w:rPr>
-          <w:rFonts w:hint="eastAsia"/>
-        </w:rPr>
-        <w:t>D</w:t>
-      </w:r>
-      <w:r>
-        <w:t>EF</w:t>
-      </w:r>
-      <w:r>
-        <w:rPr>
-          <w:rFonts w:hint="eastAsia"/>
-        </w:rPr>
-        <w:t>类中对</w:t>
-      </w:r>
-      <w:r>
-        <w:rPr>
-          <w:rFonts w:hint="eastAsia"/>
-        </w:rPr>
-        <w:t>Task</w:t>
-      </w:r>
-      <w:r>
-        <w:rPr>
-          <w:rFonts w:hint="eastAsia"/>
-        </w:rPr>
-        <w:t>求解任务的每一个状态进行标识</w:t>
-      </w:r>
-      <w:r>
-        <w:rPr>
-          <w:rFonts w:hint="eastAsia"/>
-        </w:rPr>
-        <w:t>。</w:t>
+      <w:pPr>
+        <w:rPr>
+          <w:rFonts w:hint="eastAsia"/>
+        </w:rPr>
+      </w:pPr>
+      <w:r>
+        <w:rPr>
+          <w:noProof/>
+        </w:rPr>
+        <w:lastRenderedPageBreak/>
+        <w:drawing>
+          <wp:inline distT="0" distB="0" distL="0" distR="0" wp14:anchorId="373FD08B" wp14:editId="002B2891">
+            <wp:extent cx="5704205" cy="2947916"/>
+            <wp:effectExtent l="0" t="0" r="0" b="5080"/>
+            <wp:docPr id="15" name="图片 15"/>
+            <wp:cNvGraphicFramePr>
+              <a:graphicFrameLocks xmlns:a="http://schemas.openxmlformats.org/drawingml/2006/main" noChangeAspect="1"/>
+            </wp:cNvGraphicFramePr>
+            <a:graphic xmlns:a="http://schemas.openxmlformats.org/drawingml/2006/main">
+              <a:graphicData uri="http://schemas.openxmlformats.org/drawingml/2006/picture">
+                <pic:pic xmlns:pic="http://schemas.openxmlformats.org/drawingml/2006/picture">
+                  <pic:nvPicPr>
+                    <pic:cNvPr id="15" name="时序图.jpg"/>
+                    <pic:cNvPicPr/>
+                  </pic:nvPicPr>
+                  <pic:blipFill>
+                    <a:blip r:embed="rId45">
+                      <a:extLst>
+                        <a:ext uri="{28A0092B-C50C-407E-A947-70E740481C1C}">
+                          <a14:useLocalDpi xmlns:a14="http://schemas.microsoft.com/office/drawing/2010/main" val="0"/>
+                        </a:ext>
+                      </a:extLst>
+                    </a:blip>
+                    <a:stretch>
+                      <a:fillRect/>
+                    </a:stretch>
+                  </pic:blipFill>
+                  <pic:spPr>
+                    <a:xfrm>
+                      <a:off x="0" y="0"/>
+                      <a:ext cx="5737348" cy="2965044"/>
+                    </a:xfrm>
+                    <a:prstGeom prst="rect">
+                      <a:avLst/>
+                    </a:prstGeom>
+                  </pic:spPr>
+                </pic:pic>
+              </a:graphicData>
+            </a:graphic>
+          </wp:inline>
+        </w:drawing>
       </w:r>
     </w:p>
-    <w:tbl>
-      <w:tblPr>
-        <w:tblW w:w="9067" w:type="dxa"/>
-        <w:tblInd w:w="113" w:type="dxa"/>
-        <w:tblLook w:val="04A0" w:firstRow="1" w:lastRow="0" w:firstColumn="1" w:lastColumn="0" w:noHBand="0" w:noVBand="1"/>
-      </w:tblPr>
-      <w:tblGrid>
-        <w:gridCol w:w="6180"/>
-        <w:gridCol w:w="2887"/>
-      </w:tblGrid>
-      <w:tr>
-        <w:trPr>
-          <w:trHeight w:val="525"/>
-        </w:trPr>
-        <w:tc>
-          <w:tcPr>
-            <w:tcW w:w="6180" w:type="dxa"/>
-            <w:tcBorders>
-              <w:top w:val="single" w:sz="4" w:space="0" w:color="auto"/>
-              <w:left w:val="single" w:sz="4" w:space="0" w:color="auto"/>
-              <w:bottom w:val="single" w:sz="4" w:space="0" w:color="auto"/>
-              <w:right w:val="single" w:sz="4" w:space="0" w:color="auto"/>
-            </w:tcBorders>
-            <w:shd w:val="clear" w:color="000000" w:fill="00B0F0"/>
-            <w:noWrap/>
-            <w:vAlign w:val="bottom"/>
-            <w:hideMark/>
-          </w:tcPr>
-          <w:p>
-            <w:pPr>
-              <w:widowControl/>
-              <w:jc w:val="center"/>
-              <w:rPr>
-                <w:rFonts w:ascii="等线" w:eastAsia="等线" w:hAnsi="等线" w:cs="宋体"/>
-                <w:color w:val="000000"/>
-                <w:kern w:val="0"/>
-                <w:sz w:val="22"/>
-                <w:szCs w:val="22"/>
-              </w:rPr>
-            </w:pPr>
-            <w:r>
-              <w:rPr>
-                <w:rFonts w:ascii="等线" w:eastAsia="等线" w:hAnsi="等线" w:cs="宋体" w:hint="eastAsia"/>
-                <w:color w:val="000000"/>
-                <w:kern w:val="0"/>
-                <w:sz w:val="22"/>
-                <w:szCs w:val="22"/>
-              </w:rPr>
-              <w:lastRenderedPageBreak/>
-              <w:t>状态</w:t>
-            </w:r>
-          </w:p>
-        </w:tc>
-        <w:tc>
-          <w:tcPr>
-            <w:tcW w:w="2887" w:type="dxa"/>
-            <w:tcBorders>
-              <w:top w:val="single" w:sz="4" w:space="0" w:color="auto"/>
-              <w:left w:val="nil"/>
-              <w:bottom w:val="single" w:sz="4" w:space="0" w:color="auto"/>
-              <w:right w:val="single" w:sz="4" w:space="0" w:color="auto"/>
-            </w:tcBorders>
-            <w:shd w:val="clear" w:color="000000" w:fill="00B0F0"/>
-            <w:noWrap/>
-            <w:vAlign w:val="bottom"/>
-            <w:hideMark/>
-          </w:tcPr>
-          <w:p>
-            <w:pPr>
-              <w:widowControl/>
-              <w:jc w:val="center"/>
-              <w:rPr>
-                <w:rFonts w:ascii="等线" w:eastAsia="等线" w:hAnsi="等线" w:cs="宋体"/>
-                <w:color w:val="000000"/>
-                <w:kern w:val="0"/>
-                <w:sz w:val="22"/>
-                <w:szCs w:val="22"/>
-              </w:rPr>
-            </w:pPr>
-            <w:r>
-              <w:rPr>
-                <w:rFonts w:ascii="等线" w:eastAsia="等线" w:hAnsi="等线" w:cs="宋体" w:hint="eastAsia"/>
-                <w:color w:val="000000"/>
-                <w:kern w:val="0"/>
-                <w:sz w:val="22"/>
-                <w:szCs w:val="22"/>
-              </w:rPr>
-              <w:t>含义</w:t>
-            </w:r>
-          </w:p>
-        </w:tc>
-      </w:tr>
-      <w:tr>
-        <w:trPr>
-          <w:trHeight w:val="360"/>
-        </w:trPr>
-        <w:tc>
-          <w:tcPr>
-            <w:tcW w:w="6180" w:type="dxa"/>
-            <w:tcBorders>
-              <w:top w:val="nil"/>
-              <w:left w:val="single" w:sz="4" w:space="0" w:color="auto"/>
-              <w:bottom w:val="single" w:sz="4" w:space="0" w:color="auto"/>
-              <w:right w:val="single" w:sz="4" w:space="0" w:color="auto"/>
-            </w:tcBorders>
-            <w:shd w:val="clear" w:color="auto" w:fill="auto"/>
-            <w:noWrap/>
-            <w:vAlign w:val="bottom"/>
-            <w:hideMark/>
-          </w:tcPr>
-          <w:p>
-            <w:pPr>
-              <w:widowControl/>
-              <w:jc w:val="center"/>
-              <w:rPr>
-                <w:rFonts w:ascii="等线" w:eastAsia="等线" w:hAnsi="等线" w:cs="宋体"/>
-                <w:b/>
-                <w:bCs/>
-                <w:color w:val="000000"/>
-                <w:kern w:val="0"/>
-                <w:sz w:val="22"/>
-                <w:szCs w:val="22"/>
-              </w:rPr>
-            </w:pPr>
-            <w:r>
-              <w:rPr>
-                <w:rFonts w:ascii="等线" w:eastAsia="等线" w:hAnsi="等线" w:cs="宋体" w:hint="eastAsia"/>
-                <w:b/>
-                <w:bCs/>
-                <w:color w:val="000000"/>
-                <w:kern w:val="0"/>
-                <w:sz w:val="22"/>
-                <w:szCs w:val="22"/>
-              </w:rPr>
-              <w:t>_TASK_RUN_STATUS_CREATE = 0</w:t>
-            </w:r>
-          </w:p>
-        </w:tc>
-        <w:tc>
-          <w:tcPr>
-            <w:tcW w:w="2887" w:type="dxa"/>
-            <w:tcBorders>
-              <w:top w:val="nil"/>
-              <w:left w:val="nil"/>
-              <w:bottom w:val="single" w:sz="4" w:space="0" w:color="auto"/>
-              <w:right w:val="single" w:sz="4" w:space="0" w:color="auto"/>
-            </w:tcBorders>
-            <w:shd w:val="clear" w:color="auto" w:fill="auto"/>
-            <w:noWrap/>
-            <w:vAlign w:val="bottom"/>
-            <w:hideMark/>
-          </w:tcPr>
-          <w:p>
-            <w:pPr>
-              <w:widowControl/>
-              <w:jc w:val="center"/>
-              <w:rPr>
-                <w:rFonts w:ascii="等线" w:eastAsia="等线" w:hAnsi="等线" w:cs="宋体"/>
-                <w:color w:val="000000"/>
-                <w:kern w:val="0"/>
-                <w:sz w:val="22"/>
-                <w:szCs w:val="22"/>
-              </w:rPr>
-            </w:pPr>
-            <w:r>
-              <w:rPr>
-                <w:rFonts w:ascii="等线" w:eastAsia="等线" w:hAnsi="等线" w:cs="宋体" w:hint="eastAsia"/>
-                <w:color w:val="000000"/>
-                <w:kern w:val="0"/>
-                <w:sz w:val="22"/>
-                <w:szCs w:val="22"/>
-              </w:rPr>
-              <w:t>未启动</w:t>
-            </w:r>
-          </w:p>
-        </w:tc>
-      </w:tr>
-      <w:tr>
-        <w:trPr>
-          <w:trHeight w:val="360"/>
-        </w:trPr>
-        <w:tc>
-          <w:tcPr>
-            <w:tcW w:w="6180" w:type="dxa"/>
-            <w:tcBorders>
-              <w:top w:val="nil"/>
-              <w:left w:val="single" w:sz="4" w:space="0" w:color="auto"/>
-              <w:bottom w:val="single" w:sz="4" w:space="0" w:color="auto"/>
-              <w:right w:val="single" w:sz="4" w:space="0" w:color="auto"/>
-            </w:tcBorders>
-            <w:shd w:val="clear" w:color="auto" w:fill="auto"/>
-            <w:noWrap/>
-            <w:vAlign w:val="bottom"/>
-            <w:hideMark/>
-          </w:tcPr>
-          <w:p>
-            <w:pPr>
-              <w:widowControl/>
-              <w:jc w:val="center"/>
-              <w:rPr>
-                <w:rFonts w:ascii="等线" w:eastAsia="等线" w:hAnsi="等线" w:cs="宋体"/>
-                <w:b/>
-                <w:bCs/>
-                <w:color w:val="000000"/>
-                <w:kern w:val="0"/>
-                <w:sz w:val="22"/>
-                <w:szCs w:val="22"/>
-              </w:rPr>
-            </w:pPr>
-            <w:r>
-              <w:rPr>
-                <w:rFonts w:ascii="等线" w:eastAsia="等线" w:hAnsi="等线" w:cs="宋体" w:hint="eastAsia"/>
-                <w:b/>
-                <w:bCs/>
-                <w:color w:val="000000"/>
-                <w:kern w:val="0"/>
-                <w:sz w:val="22"/>
-                <w:szCs w:val="22"/>
-              </w:rPr>
-              <w:t>_TASK_RUN_STATUS_PENDING = 1</w:t>
-            </w:r>
-          </w:p>
-        </w:tc>
-        <w:tc>
-          <w:tcPr>
-            <w:tcW w:w="2887" w:type="dxa"/>
-            <w:tcBorders>
-              <w:top w:val="nil"/>
-              <w:left w:val="nil"/>
-              <w:bottom w:val="single" w:sz="4" w:space="0" w:color="auto"/>
-              <w:right w:val="single" w:sz="4" w:space="0" w:color="auto"/>
-            </w:tcBorders>
-            <w:shd w:val="clear" w:color="auto" w:fill="auto"/>
-            <w:noWrap/>
-            <w:vAlign w:val="bottom"/>
-            <w:hideMark/>
-          </w:tcPr>
-          <w:p>
-            <w:pPr>
-              <w:widowControl/>
-              <w:jc w:val="center"/>
-              <w:rPr>
-                <w:rFonts w:ascii="等线" w:eastAsia="等线" w:hAnsi="等线" w:cs="宋体"/>
-                <w:color w:val="000000"/>
-                <w:kern w:val="0"/>
-                <w:sz w:val="22"/>
-                <w:szCs w:val="22"/>
-              </w:rPr>
-            </w:pPr>
-            <w:r>
-              <w:rPr>
-                <w:rFonts w:ascii="等线" w:eastAsia="等线" w:hAnsi="等线" w:cs="宋体" w:hint="eastAsia"/>
-                <w:color w:val="000000"/>
-                <w:kern w:val="0"/>
-                <w:sz w:val="22"/>
-                <w:szCs w:val="22"/>
-              </w:rPr>
-              <w:t>等待启动</w:t>
-            </w:r>
-          </w:p>
-        </w:tc>
-      </w:tr>
-      <w:tr>
-        <w:trPr>
-          <w:trHeight w:val="360"/>
-        </w:trPr>
-        <w:tc>
-          <w:tcPr>
-            <w:tcW w:w="6180" w:type="dxa"/>
-            <w:tcBorders>
-              <w:top w:val="nil"/>
-              <w:left w:val="single" w:sz="4" w:space="0" w:color="auto"/>
-              <w:bottom w:val="single" w:sz="4" w:space="0" w:color="auto"/>
-              <w:right w:val="single" w:sz="4" w:space="0" w:color="auto"/>
-            </w:tcBorders>
-            <w:shd w:val="clear" w:color="auto" w:fill="auto"/>
-            <w:noWrap/>
-            <w:vAlign w:val="bottom"/>
-            <w:hideMark/>
-          </w:tcPr>
-          <w:p>
-            <w:pPr>
-              <w:widowControl/>
-              <w:jc w:val="center"/>
-              <w:rPr>
-                <w:rFonts w:ascii="等线" w:eastAsia="等线" w:hAnsi="等线" w:cs="宋体"/>
-                <w:b/>
-                <w:bCs/>
-                <w:color w:val="000000"/>
-                <w:kern w:val="0"/>
-                <w:sz w:val="22"/>
-                <w:szCs w:val="22"/>
-              </w:rPr>
-            </w:pPr>
-            <w:r>
-              <w:rPr>
-                <w:rFonts w:ascii="等线" w:eastAsia="等线" w:hAnsi="等线" w:cs="宋体" w:hint="eastAsia"/>
-                <w:b/>
-                <w:bCs/>
-                <w:color w:val="000000"/>
-                <w:kern w:val="0"/>
-                <w:sz w:val="22"/>
-                <w:szCs w:val="22"/>
-              </w:rPr>
-              <w:t>_TASK_RUN_STATUS_HAS_= 2</w:t>
-            </w:r>
-          </w:p>
-        </w:tc>
-        <w:tc>
-          <w:tcPr>
-            <w:tcW w:w="2887" w:type="dxa"/>
-            <w:tcBorders>
-              <w:top w:val="nil"/>
-              <w:left w:val="nil"/>
-              <w:bottom w:val="single" w:sz="4" w:space="0" w:color="auto"/>
-              <w:right w:val="single" w:sz="4" w:space="0" w:color="auto"/>
-            </w:tcBorders>
-            <w:shd w:val="clear" w:color="auto" w:fill="auto"/>
-            <w:noWrap/>
-            <w:vAlign w:val="bottom"/>
-            <w:hideMark/>
-          </w:tcPr>
-          <w:p>
-            <w:pPr>
-              <w:widowControl/>
-              <w:jc w:val="center"/>
-              <w:rPr>
-                <w:rFonts w:ascii="等线" w:eastAsia="等线" w:hAnsi="等线" w:cs="宋体"/>
-                <w:color w:val="000000"/>
-                <w:kern w:val="0"/>
-                <w:sz w:val="22"/>
-                <w:szCs w:val="22"/>
-              </w:rPr>
-            </w:pPr>
-            <w:r>
-              <w:rPr>
-                <w:rFonts w:ascii="等线" w:eastAsia="等线" w:hAnsi="等线" w:cs="宋体" w:hint="eastAsia"/>
-                <w:color w:val="000000"/>
-                <w:kern w:val="0"/>
-                <w:sz w:val="22"/>
-                <w:szCs w:val="22"/>
-              </w:rPr>
-              <w:t>已启动</w:t>
-            </w:r>
-          </w:p>
-        </w:tc>
-      </w:tr>
-      <w:tr>
-        <w:trPr>
-          <w:trHeight w:val="360"/>
-        </w:trPr>
-        <w:tc>
-          <w:tcPr>
-            <w:tcW w:w="6180" w:type="dxa"/>
-            <w:tcBorders>
-              <w:top w:val="nil"/>
-              <w:left w:val="single" w:sz="4" w:space="0" w:color="auto"/>
-              <w:bottom w:val="single" w:sz="4" w:space="0" w:color="auto"/>
-              <w:right w:val="single" w:sz="4" w:space="0" w:color="auto"/>
-            </w:tcBorders>
-            <w:shd w:val="clear" w:color="auto" w:fill="auto"/>
-            <w:noWrap/>
-            <w:vAlign w:val="bottom"/>
-            <w:hideMark/>
-          </w:tcPr>
-          <w:p>
-            <w:pPr>
-              <w:widowControl/>
-              <w:jc w:val="center"/>
-              <w:rPr>
-                <w:rFonts w:ascii="等线" w:eastAsia="等线" w:hAnsi="等线" w:cs="宋体"/>
-                <w:b/>
-                <w:bCs/>
-                <w:color w:val="000000"/>
-                <w:kern w:val="0"/>
-                <w:sz w:val="22"/>
-                <w:szCs w:val="22"/>
-              </w:rPr>
-            </w:pPr>
-            <w:r>
-              <w:rPr>
-                <w:rFonts w:ascii="等线" w:eastAsia="等线" w:hAnsi="等线" w:cs="宋体" w:hint="eastAsia"/>
-                <w:b/>
-                <w:bCs/>
-                <w:color w:val="000000"/>
-                <w:kern w:val="0"/>
-                <w:sz w:val="22"/>
-                <w:szCs w:val="22"/>
-              </w:rPr>
-              <w:t>_TASK_RUN_STATUS_IS_RUNNING = 3</w:t>
-            </w:r>
-          </w:p>
-        </w:tc>
-        <w:tc>
-          <w:tcPr>
-            <w:tcW w:w="2887" w:type="dxa"/>
-            <w:tcBorders>
-              <w:top w:val="nil"/>
-              <w:left w:val="nil"/>
-              <w:bottom w:val="single" w:sz="4" w:space="0" w:color="auto"/>
-              <w:right w:val="single" w:sz="4" w:space="0" w:color="auto"/>
-            </w:tcBorders>
-            <w:shd w:val="clear" w:color="auto" w:fill="auto"/>
-            <w:noWrap/>
-            <w:vAlign w:val="bottom"/>
-            <w:hideMark/>
-          </w:tcPr>
-          <w:p>
-            <w:pPr>
-              <w:widowControl/>
-              <w:jc w:val="center"/>
-              <w:rPr>
-                <w:rFonts w:ascii="等线" w:eastAsia="等线" w:hAnsi="等线" w:cs="宋体"/>
-                <w:color w:val="000000"/>
-                <w:kern w:val="0"/>
-                <w:sz w:val="22"/>
-                <w:szCs w:val="22"/>
-              </w:rPr>
-            </w:pPr>
-            <w:r>
-              <w:rPr>
-                <w:rFonts w:ascii="等线" w:eastAsia="等线" w:hAnsi="等线" w:cs="宋体" w:hint="eastAsia"/>
-                <w:color w:val="000000"/>
-                <w:kern w:val="0"/>
-                <w:sz w:val="22"/>
-                <w:szCs w:val="22"/>
-              </w:rPr>
-              <w:t>执行中</w:t>
-            </w:r>
-          </w:p>
-        </w:tc>
-      </w:tr>
-      <w:tr>
-        <w:trPr>
-          <w:trHeight w:val="360"/>
-        </w:trPr>
-        <w:tc>
-          <w:tcPr>
-            <w:tcW w:w="6180" w:type="dxa"/>
-            <w:tcBorders>
-              <w:top w:val="nil"/>
-              <w:left w:val="single" w:sz="4" w:space="0" w:color="auto"/>
-              <w:bottom w:val="single" w:sz="4" w:space="0" w:color="auto"/>
-              <w:right w:val="single" w:sz="4" w:space="0" w:color="auto"/>
-            </w:tcBorders>
-            <w:shd w:val="clear" w:color="auto" w:fill="auto"/>
-            <w:noWrap/>
-            <w:vAlign w:val="bottom"/>
-            <w:hideMark/>
-          </w:tcPr>
-          <w:p>
-            <w:pPr>
-              <w:widowControl/>
-              <w:jc w:val="center"/>
-              <w:rPr>
-                <w:rFonts w:ascii="等线" w:eastAsia="等线" w:hAnsi="等线" w:cs="宋体"/>
-                <w:b/>
-                <w:bCs/>
-                <w:color w:val="000000"/>
-                <w:kern w:val="0"/>
-                <w:sz w:val="22"/>
-                <w:szCs w:val="22"/>
-              </w:rPr>
-            </w:pPr>
-            <w:r>
-              <w:rPr>
-                <w:rFonts w:ascii="等线" w:eastAsia="等线" w:hAnsi="等线" w:cs="宋体" w:hint="eastAsia"/>
-                <w:b/>
-                <w:bCs/>
-                <w:color w:val="000000"/>
-                <w:kern w:val="0"/>
-                <w:sz w:val="22"/>
-                <w:szCs w:val="22"/>
-              </w:rPr>
-              <w:t>_TASK_RUN_STATUS_IS_KILLED = 4</w:t>
-            </w:r>
-          </w:p>
-        </w:tc>
-        <w:tc>
-          <w:tcPr>
-            <w:tcW w:w="2887" w:type="dxa"/>
-            <w:tcBorders>
-              <w:top w:val="nil"/>
-              <w:left w:val="nil"/>
-              <w:bottom w:val="single" w:sz="4" w:space="0" w:color="auto"/>
-              <w:right w:val="single" w:sz="4" w:space="0" w:color="auto"/>
-            </w:tcBorders>
-            <w:shd w:val="clear" w:color="auto" w:fill="auto"/>
-            <w:noWrap/>
-            <w:vAlign w:val="bottom"/>
-            <w:hideMark/>
-          </w:tcPr>
-          <w:p>
-            <w:pPr>
-              <w:widowControl/>
-              <w:jc w:val="center"/>
-              <w:rPr>
-                <w:rFonts w:ascii="等线" w:eastAsia="等线" w:hAnsi="等线" w:cs="宋体"/>
-                <w:color w:val="000000"/>
-                <w:kern w:val="0"/>
-                <w:sz w:val="22"/>
-                <w:szCs w:val="22"/>
-              </w:rPr>
-            </w:pPr>
-            <w:r>
-              <w:rPr>
-                <w:rFonts w:ascii="等线" w:eastAsia="等线" w:hAnsi="等线" w:cs="宋体" w:hint="eastAsia"/>
-                <w:color w:val="000000"/>
-                <w:kern w:val="0"/>
-                <w:sz w:val="22"/>
-                <w:szCs w:val="22"/>
-              </w:rPr>
-              <w:t>强制停止</w:t>
-            </w:r>
-          </w:p>
-        </w:tc>
-      </w:tr>
-      <w:tr>
-        <w:trPr>
-          <w:trHeight w:val="360"/>
-        </w:trPr>
-        <w:tc>
-          <w:tcPr>
-            <w:tcW w:w="6180" w:type="dxa"/>
-            <w:tcBorders>
-              <w:top w:val="nil"/>
-              <w:left w:val="single" w:sz="4" w:space="0" w:color="auto"/>
-              <w:bottom w:val="single" w:sz="4" w:space="0" w:color="auto"/>
-              <w:right w:val="single" w:sz="4" w:space="0" w:color="auto"/>
-            </w:tcBorders>
-            <w:shd w:val="clear" w:color="auto" w:fill="auto"/>
-            <w:noWrap/>
-            <w:vAlign w:val="bottom"/>
-            <w:hideMark/>
-          </w:tcPr>
-          <w:p>
-            <w:pPr>
-              <w:widowControl/>
-              <w:jc w:val="center"/>
-              <w:rPr>
-                <w:rFonts w:ascii="等线" w:eastAsia="等线" w:hAnsi="等线" w:cs="宋体"/>
-                <w:b/>
-                <w:bCs/>
-                <w:color w:val="000000"/>
-                <w:kern w:val="0"/>
-                <w:sz w:val="22"/>
-                <w:szCs w:val="22"/>
-              </w:rPr>
-            </w:pPr>
-            <w:r>
-              <w:rPr>
-                <w:rFonts w:ascii="等线" w:eastAsia="等线" w:hAnsi="等线" w:cs="宋体" w:hint="eastAsia"/>
-                <w:b/>
-                <w:bCs/>
-                <w:color w:val="000000"/>
-                <w:kern w:val="0"/>
-                <w:sz w:val="22"/>
-                <w:szCs w:val="22"/>
-              </w:rPr>
-              <w:t>_TASK_RUN_STATUS_HAS_FINISHED = 5</w:t>
-            </w:r>
-          </w:p>
-        </w:tc>
-        <w:tc>
-          <w:tcPr>
-            <w:tcW w:w="2887" w:type="dxa"/>
-            <w:tcBorders>
-              <w:top w:val="nil"/>
-              <w:left w:val="nil"/>
-              <w:bottom w:val="single" w:sz="4" w:space="0" w:color="auto"/>
-              <w:right w:val="single" w:sz="4" w:space="0" w:color="auto"/>
-            </w:tcBorders>
-            <w:shd w:val="clear" w:color="auto" w:fill="auto"/>
-            <w:noWrap/>
-            <w:vAlign w:val="bottom"/>
-            <w:hideMark/>
-          </w:tcPr>
-          <w:p>
-            <w:pPr>
-              <w:widowControl/>
-              <w:jc w:val="center"/>
-              <w:rPr>
-                <w:rFonts w:ascii="等线" w:eastAsia="等线" w:hAnsi="等线" w:cs="宋体"/>
-                <w:color w:val="000000"/>
-                <w:kern w:val="0"/>
-                <w:sz w:val="22"/>
-                <w:szCs w:val="22"/>
-              </w:rPr>
-            </w:pPr>
-            <w:r>
-              <w:rPr>
-                <w:rFonts w:ascii="等线" w:eastAsia="等线" w:hAnsi="等线" w:cs="宋体" w:hint="eastAsia"/>
-                <w:color w:val="000000"/>
-                <w:kern w:val="0"/>
-                <w:sz w:val="22"/>
-                <w:szCs w:val="22"/>
-              </w:rPr>
-              <w:t>执行结束</w:t>
-            </w:r>
-          </w:p>
-        </w:tc>
-      </w:tr>
-      <w:tr>
-        <w:trPr>
-          <w:trHeight w:val="360"/>
-        </w:trPr>
-        <w:tc>
-          <w:tcPr>
-            <w:tcW w:w="6180" w:type="dxa"/>
-            <w:tcBorders>
-              <w:top w:val="nil"/>
-              <w:left w:val="single" w:sz="4" w:space="0" w:color="auto"/>
-              <w:bottom w:val="single" w:sz="4" w:space="0" w:color="auto"/>
-              <w:right w:val="single" w:sz="4" w:space="0" w:color="auto"/>
-            </w:tcBorders>
-            <w:shd w:val="clear" w:color="auto" w:fill="auto"/>
-            <w:noWrap/>
-            <w:vAlign w:val="bottom"/>
-            <w:hideMark/>
-          </w:tcPr>
-          <w:p>
-            <w:pPr>
-              <w:widowControl/>
-              <w:jc w:val="center"/>
-              <w:rPr>
-                <w:rFonts w:ascii="等线" w:eastAsia="等线" w:hAnsi="等线" w:cs="宋体"/>
-                <w:b/>
-                <w:bCs/>
-                <w:color w:val="000000"/>
-                <w:kern w:val="0"/>
-                <w:sz w:val="22"/>
-                <w:szCs w:val="22"/>
-              </w:rPr>
-            </w:pPr>
-            <w:r>
-              <w:rPr>
-                <w:rFonts w:ascii="等线" w:eastAsia="等线" w:hAnsi="等线" w:cs="宋体" w:hint="eastAsia"/>
-                <w:b/>
-                <w:bCs/>
-                <w:color w:val="000000"/>
-                <w:kern w:val="0"/>
-                <w:sz w:val="22"/>
-                <w:szCs w:val="22"/>
-              </w:rPr>
-              <w:t>_TASK_RUN_STATUS_RECORD_LOST = -1</w:t>
-            </w:r>
-          </w:p>
-        </w:tc>
-        <w:tc>
-          <w:tcPr>
-            <w:tcW w:w="2887" w:type="dxa"/>
-            <w:tcBorders>
-              <w:top w:val="nil"/>
-              <w:left w:val="nil"/>
-              <w:bottom w:val="single" w:sz="4" w:space="0" w:color="auto"/>
-              <w:right w:val="single" w:sz="4" w:space="0" w:color="auto"/>
-            </w:tcBorders>
-            <w:shd w:val="clear" w:color="auto" w:fill="auto"/>
-            <w:noWrap/>
-            <w:vAlign w:val="bottom"/>
-            <w:hideMark/>
-          </w:tcPr>
-          <w:p>
-            <w:pPr>
-              <w:widowControl/>
-              <w:jc w:val="center"/>
-              <w:rPr>
-                <w:rFonts w:ascii="等线" w:eastAsia="等线" w:hAnsi="等线" w:cs="宋体"/>
-                <w:color w:val="000000"/>
-                <w:kern w:val="0"/>
-                <w:sz w:val="22"/>
-                <w:szCs w:val="22"/>
-              </w:rPr>
-            </w:pPr>
-            <w:r>
-              <w:rPr>
-                <w:rFonts w:ascii="等线" w:eastAsia="等线" w:hAnsi="等线" w:cs="宋体" w:hint="eastAsia"/>
-                <w:color w:val="000000"/>
-                <w:kern w:val="0"/>
-                <w:sz w:val="22"/>
-                <w:szCs w:val="22"/>
-              </w:rPr>
-              <w:t>任务不存在</w:t>
-            </w:r>
-          </w:p>
-        </w:tc>
-      </w:tr>
-      <w:tr>
-        <w:trPr>
-          <w:trHeight w:val="360"/>
-        </w:trPr>
-        <w:tc>
-          <w:tcPr>
-            <w:tcW w:w="6180" w:type="dxa"/>
-            <w:tcBorders>
-              <w:top w:val="nil"/>
-              <w:left w:val="single" w:sz="4" w:space="0" w:color="auto"/>
-              <w:bottom w:val="single" w:sz="4" w:space="0" w:color="auto"/>
-              <w:right w:val="single" w:sz="4" w:space="0" w:color="auto"/>
-            </w:tcBorders>
-            <w:shd w:val="clear" w:color="auto" w:fill="auto"/>
-            <w:noWrap/>
-            <w:vAlign w:val="bottom"/>
-            <w:hideMark/>
-          </w:tcPr>
-          <w:p>
-            <w:pPr>
-              <w:widowControl/>
-              <w:jc w:val="center"/>
-              <w:rPr>
-                <w:rFonts w:ascii="等线" w:eastAsia="等线" w:hAnsi="等线" w:cs="宋体"/>
-                <w:b/>
-                <w:bCs/>
-                <w:color w:val="000000"/>
-                <w:kern w:val="0"/>
-                <w:sz w:val="22"/>
-                <w:szCs w:val="22"/>
-              </w:rPr>
-            </w:pPr>
-            <w:r>
-              <w:rPr>
-                <w:rFonts w:ascii="等线" w:eastAsia="等线" w:hAnsi="等线" w:cs="宋体" w:hint="eastAsia"/>
-                <w:b/>
-                <w:bCs/>
-                <w:color w:val="000000"/>
-                <w:kern w:val="0"/>
-                <w:sz w:val="22"/>
-                <w:szCs w:val="22"/>
-              </w:rPr>
-              <w:t>_TASK_RUN_STATUS_FAILED_STARTED = -2</w:t>
-            </w:r>
-          </w:p>
-        </w:tc>
-        <w:tc>
-          <w:tcPr>
-            <w:tcW w:w="2887" w:type="dxa"/>
-            <w:tcBorders>
-              <w:top w:val="nil"/>
-              <w:left w:val="nil"/>
-              <w:bottom w:val="single" w:sz="4" w:space="0" w:color="auto"/>
-              <w:right w:val="single" w:sz="4" w:space="0" w:color="auto"/>
-            </w:tcBorders>
-            <w:shd w:val="clear" w:color="auto" w:fill="auto"/>
-            <w:noWrap/>
-            <w:vAlign w:val="bottom"/>
-            <w:hideMark/>
-          </w:tcPr>
-          <w:p>
-            <w:pPr>
-              <w:widowControl/>
-              <w:jc w:val="center"/>
-              <w:rPr>
-                <w:rFonts w:ascii="等线" w:eastAsia="等线" w:hAnsi="等线" w:cs="宋体"/>
-                <w:color w:val="000000"/>
-                <w:kern w:val="0"/>
-                <w:sz w:val="22"/>
-                <w:szCs w:val="22"/>
-              </w:rPr>
-            </w:pPr>
-            <w:r>
-              <w:rPr>
-                <w:rFonts w:ascii="等线" w:eastAsia="等线" w:hAnsi="等线" w:cs="宋体" w:hint="eastAsia"/>
-                <w:color w:val="000000"/>
-                <w:kern w:val="0"/>
-                <w:sz w:val="22"/>
-                <w:szCs w:val="22"/>
-              </w:rPr>
-              <w:t>启动失败</w:t>
-            </w:r>
-          </w:p>
-        </w:tc>
-      </w:tr>
-      <w:tr>
-        <w:trPr>
-          <w:trHeight w:val="360"/>
-        </w:trPr>
-        <w:tc>
-          <w:tcPr>
-            <w:tcW w:w="6180" w:type="dxa"/>
-            <w:tcBorders>
-              <w:top w:val="nil"/>
-              <w:left w:val="single" w:sz="4" w:space="0" w:color="auto"/>
-              <w:bottom w:val="single" w:sz="4" w:space="0" w:color="auto"/>
-              <w:right w:val="single" w:sz="4" w:space="0" w:color="auto"/>
-            </w:tcBorders>
-            <w:shd w:val="clear" w:color="auto" w:fill="auto"/>
-            <w:noWrap/>
-            <w:vAlign w:val="bottom"/>
-            <w:hideMark/>
-          </w:tcPr>
-          <w:p>
-            <w:pPr>
-              <w:widowControl/>
-              <w:jc w:val="center"/>
-              <w:rPr>
-                <w:rFonts w:ascii="等线" w:eastAsia="等线" w:hAnsi="等线" w:cs="宋体"/>
-                <w:b/>
-                <w:bCs/>
-                <w:color w:val="000000"/>
-                <w:kern w:val="0"/>
-                <w:sz w:val="22"/>
-                <w:szCs w:val="22"/>
-              </w:rPr>
-            </w:pPr>
-            <w:r>
-              <w:rPr>
-                <w:rFonts w:ascii="等线" w:eastAsia="等线" w:hAnsi="等线" w:cs="宋体" w:hint="eastAsia"/>
-                <w:b/>
-                <w:bCs/>
-                <w:color w:val="000000"/>
-                <w:kern w:val="0"/>
-                <w:sz w:val="22"/>
-                <w:szCs w:val="22"/>
-              </w:rPr>
-              <w:t>_TASK_RUN_STATUS_EXCEPTION_STOP = -3</w:t>
-            </w:r>
-          </w:p>
-        </w:tc>
-        <w:tc>
-          <w:tcPr>
-            <w:tcW w:w="2887" w:type="dxa"/>
-            <w:tcBorders>
-              <w:top w:val="nil"/>
-              <w:left w:val="nil"/>
-              <w:bottom w:val="single" w:sz="4" w:space="0" w:color="auto"/>
-              <w:right w:val="single" w:sz="4" w:space="0" w:color="auto"/>
-            </w:tcBorders>
-            <w:shd w:val="clear" w:color="auto" w:fill="auto"/>
-            <w:noWrap/>
-            <w:vAlign w:val="bottom"/>
-            <w:hideMark/>
-          </w:tcPr>
-          <w:p>
-            <w:pPr>
-              <w:widowControl/>
-              <w:jc w:val="center"/>
-              <w:rPr>
-                <w:rFonts w:ascii="等线" w:eastAsia="等线" w:hAnsi="等线" w:cs="宋体"/>
-                <w:color w:val="000000"/>
-                <w:kern w:val="0"/>
-                <w:sz w:val="22"/>
-                <w:szCs w:val="22"/>
-              </w:rPr>
-            </w:pPr>
-            <w:r>
-              <w:rPr>
-                <w:rFonts w:ascii="等线" w:eastAsia="等线" w:hAnsi="等线" w:cs="宋体" w:hint="eastAsia"/>
-                <w:color w:val="000000"/>
-                <w:kern w:val="0"/>
-                <w:sz w:val="22"/>
-                <w:szCs w:val="22"/>
-              </w:rPr>
-              <w:t>意外停止</w:t>
-            </w:r>
-          </w:p>
-        </w:tc>
-      </w:tr>
-      <w:tr>
-        <w:trPr>
-          <w:trHeight w:val="360"/>
-        </w:trPr>
-        <w:tc>
-          <w:tcPr>
-            <w:tcW w:w="6180" w:type="dxa"/>
-            <w:tcBorders>
-              <w:top w:val="nil"/>
-              <w:left w:val="single" w:sz="4" w:space="0" w:color="auto"/>
-              <w:bottom w:val="single" w:sz="4" w:space="0" w:color="auto"/>
-              <w:right w:val="single" w:sz="4" w:space="0" w:color="auto"/>
-            </w:tcBorders>
-            <w:shd w:val="clear" w:color="auto" w:fill="auto"/>
-            <w:noWrap/>
-            <w:vAlign w:val="bottom"/>
-            <w:hideMark/>
-          </w:tcPr>
-          <w:p>
-            <w:pPr>
-              <w:widowControl/>
-              <w:jc w:val="center"/>
-              <w:rPr>
-                <w:rFonts w:ascii="等线" w:eastAsia="等线" w:hAnsi="等线" w:cs="宋体"/>
-                <w:b/>
-                <w:bCs/>
-                <w:color w:val="000000"/>
-                <w:kern w:val="0"/>
-                <w:sz w:val="22"/>
-                <w:szCs w:val="22"/>
-              </w:rPr>
-            </w:pPr>
-            <w:r>
-              <w:rPr>
-                <w:rFonts w:ascii="等线" w:eastAsia="等线" w:hAnsi="等线" w:cs="宋体" w:hint="eastAsia"/>
-                <w:b/>
-                <w:bCs/>
-                <w:color w:val="000000"/>
-                <w:kern w:val="0"/>
-                <w:sz w:val="22"/>
-                <w:szCs w:val="22"/>
-              </w:rPr>
-              <w:t>_TASK_RUN_STATUS_IS_CANCLED = -4</w:t>
-            </w:r>
-          </w:p>
-        </w:tc>
-        <w:tc>
-          <w:tcPr>
-            <w:tcW w:w="2887" w:type="dxa"/>
-            <w:tcBorders>
-              <w:top w:val="nil"/>
-              <w:left w:val="nil"/>
-              <w:bottom w:val="single" w:sz="4" w:space="0" w:color="auto"/>
-              <w:right w:val="single" w:sz="4" w:space="0" w:color="auto"/>
-            </w:tcBorders>
-            <w:shd w:val="clear" w:color="auto" w:fill="auto"/>
-            <w:noWrap/>
-            <w:vAlign w:val="bottom"/>
-            <w:hideMark/>
-          </w:tcPr>
-          <w:p>
-            <w:pPr>
-              <w:widowControl/>
-              <w:jc w:val="center"/>
-              <w:rPr>
-                <w:rFonts w:ascii="等线" w:eastAsia="等线" w:hAnsi="等线" w:cs="宋体"/>
-                <w:color w:val="000000"/>
-                <w:kern w:val="0"/>
-                <w:sz w:val="22"/>
-                <w:szCs w:val="22"/>
-              </w:rPr>
-            </w:pPr>
-            <w:r>
-              <w:rPr>
-                <w:rFonts w:ascii="等线" w:eastAsia="等线" w:hAnsi="等线" w:cs="宋体" w:hint="eastAsia"/>
-                <w:color w:val="000000"/>
-                <w:kern w:val="0"/>
-                <w:sz w:val="22"/>
-                <w:szCs w:val="22"/>
-              </w:rPr>
-              <w:t>取消</w:t>
-            </w:r>
-          </w:p>
-        </w:tc>
-      </w:tr>
-      <w:tr>
-        <w:trPr>
-          <w:trHeight w:val="360"/>
-        </w:trPr>
-        <w:tc>
-          <w:tcPr>
-            <w:tcW w:w="6180" w:type="dxa"/>
-            <w:tcBorders>
-              <w:top w:val="nil"/>
-              <w:left w:val="single" w:sz="4" w:space="0" w:color="auto"/>
-              <w:bottom w:val="single" w:sz="4" w:space="0" w:color="auto"/>
-              <w:right w:val="single" w:sz="4" w:space="0" w:color="auto"/>
-            </w:tcBorders>
-            <w:shd w:val="clear" w:color="auto" w:fill="auto"/>
-            <w:noWrap/>
-            <w:vAlign w:val="bottom"/>
-            <w:hideMark/>
-          </w:tcPr>
-          <w:p>
-            <w:pPr>
-              <w:widowControl/>
-              <w:jc w:val="center"/>
-              <w:rPr>
-                <w:rFonts w:ascii="等线" w:eastAsia="等线" w:hAnsi="等线" w:cs="宋体"/>
-                <w:b/>
-                <w:bCs/>
-                <w:color w:val="000000"/>
-                <w:kern w:val="0"/>
-                <w:sz w:val="22"/>
-                <w:szCs w:val="22"/>
-              </w:rPr>
-            </w:pPr>
-            <w:r>
-              <w:rPr>
-                <w:rFonts w:ascii="等线" w:eastAsia="等线" w:hAnsi="等线" w:cs="宋体" w:hint="eastAsia"/>
-                <w:b/>
-                <w:bCs/>
-                <w:color w:val="000000"/>
-                <w:kern w:val="0"/>
-                <w:sz w:val="22"/>
-                <w:szCs w:val="22"/>
-              </w:rPr>
-              <w:t>_TASK_RUN_STATUS_SOLVER_NOT_EXIST = -5</w:t>
-            </w:r>
-          </w:p>
-        </w:tc>
-        <w:tc>
-          <w:tcPr>
-            <w:tcW w:w="2887" w:type="dxa"/>
-            <w:tcBorders>
-              <w:top w:val="nil"/>
-              <w:left w:val="nil"/>
-              <w:bottom w:val="single" w:sz="4" w:space="0" w:color="auto"/>
-              <w:right w:val="single" w:sz="4" w:space="0" w:color="auto"/>
-            </w:tcBorders>
-            <w:shd w:val="clear" w:color="auto" w:fill="auto"/>
-            <w:noWrap/>
-            <w:vAlign w:val="bottom"/>
-            <w:hideMark/>
-          </w:tcPr>
-          <w:p>
-            <w:pPr>
-              <w:widowControl/>
-              <w:jc w:val="center"/>
-              <w:rPr>
-                <w:rFonts w:ascii="等线" w:eastAsia="等线" w:hAnsi="等线" w:cs="宋体"/>
-                <w:color w:val="000000"/>
-                <w:kern w:val="0"/>
-                <w:sz w:val="22"/>
-                <w:szCs w:val="22"/>
-              </w:rPr>
-            </w:pPr>
-            <w:r>
-              <w:rPr>
-                <w:rFonts w:ascii="等线" w:eastAsia="等线" w:hAnsi="等线" w:cs="宋体" w:hint="eastAsia"/>
-                <w:color w:val="000000"/>
-                <w:kern w:val="0"/>
-                <w:sz w:val="22"/>
-                <w:szCs w:val="22"/>
-              </w:rPr>
-              <w:t>求解器不存在</w:t>
-            </w:r>
-          </w:p>
-        </w:tc>
-      </w:tr>
-      <w:tr>
-        <w:trPr>
-          <w:trHeight w:val="360"/>
-        </w:trPr>
-        <w:tc>
-          <w:tcPr>
-            <w:tcW w:w="6180" w:type="dxa"/>
-            <w:tcBorders>
-              <w:top w:val="nil"/>
-              <w:left w:val="single" w:sz="4" w:space="0" w:color="auto"/>
-              <w:bottom w:val="single" w:sz="4" w:space="0" w:color="auto"/>
-              <w:right w:val="single" w:sz="4" w:space="0" w:color="auto"/>
-            </w:tcBorders>
-            <w:shd w:val="clear" w:color="auto" w:fill="auto"/>
-            <w:noWrap/>
-            <w:vAlign w:val="bottom"/>
-            <w:hideMark/>
-          </w:tcPr>
-          <w:p>
-            <w:pPr>
-              <w:widowControl/>
-              <w:jc w:val="center"/>
-              <w:rPr>
-                <w:rFonts w:ascii="等线" w:eastAsia="等线" w:hAnsi="等线" w:cs="宋体"/>
-                <w:b/>
-                <w:bCs/>
-                <w:color w:val="000000"/>
-                <w:kern w:val="0"/>
-                <w:sz w:val="22"/>
-                <w:szCs w:val="22"/>
-              </w:rPr>
-            </w:pPr>
-            <w:r>
-              <w:rPr>
-                <w:rFonts w:ascii="等线" w:eastAsia="等线" w:hAnsi="等线" w:cs="宋体" w:hint="eastAsia"/>
-                <w:b/>
-                <w:bCs/>
-                <w:color w:val="000000"/>
-                <w:kern w:val="0"/>
-                <w:sz w:val="22"/>
-                <w:szCs w:val="22"/>
-              </w:rPr>
-              <w:t>_TASK_RUN_STATUS_SOLVER_NOT_DIST = -6</w:t>
-            </w:r>
-          </w:p>
-        </w:tc>
-        <w:tc>
-          <w:tcPr>
-            <w:tcW w:w="2887" w:type="dxa"/>
-            <w:tcBorders>
-              <w:top w:val="nil"/>
-              <w:left w:val="nil"/>
-              <w:bottom w:val="single" w:sz="4" w:space="0" w:color="auto"/>
-              <w:right w:val="single" w:sz="4" w:space="0" w:color="auto"/>
-            </w:tcBorders>
-            <w:shd w:val="clear" w:color="auto" w:fill="auto"/>
-            <w:noWrap/>
-            <w:vAlign w:val="bottom"/>
-            <w:hideMark/>
-          </w:tcPr>
-          <w:p>
-            <w:pPr>
-              <w:widowControl/>
-              <w:jc w:val="center"/>
-              <w:rPr>
-                <w:rFonts w:ascii="等线" w:eastAsia="等线" w:hAnsi="等线" w:cs="宋体"/>
-                <w:color w:val="000000"/>
-                <w:kern w:val="0"/>
-                <w:sz w:val="22"/>
-                <w:szCs w:val="22"/>
-              </w:rPr>
-            </w:pPr>
-            <w:r>
-              <w:rPr>
-                <w:rFonts w:ascii="等线" w:eastAsia="等线" w:hAnsi="等线" w:cs="宋体" w:hint="eastAsia"/>
-                <w:color w:val="000000"/>
-                <w:kern w:val="0"/>
-                <w:sz w:val="22"/>
-                <w:szCs w:val="22"/>
-              </w:rPr>
-              <w:t>求解器</w:t>
-            </w:r>
-            <w:proofErr w:type="gramStart"/>
-            <w:r>
-              <w:rPr>
-                <w:rFonts w:ascii="等线" w:eastAsia="等线" w:hAnsi="等线" w:cs="宋体" w:hint="eastAsia"/>
-                <w:color w:val="000000"/>
-                <w:kern w:val="0"/>
-                <w:sz w:val="22"/>
-                <w:szCs w:val="22"/>
-              </w:rPr>
-              <w:t>未发布</w:t>
-            </w:r>
-            <w:proofErr w:type="gramEnd"/>
-          </w:p>
-        </w:tc>
-      </w:tr>
-      <w:tr>
-        <w:trPr>
-          <w:trHeight w:val="360"/>
-        </w:trPr>
-        <w:tc>
-          <w:tcPr>
-            <w:tcW w:w="6180" w:type="dxa"/>
-            <w:tcBorders>
-              <w:top w:val="nil"/>
-              <w:left w:val="single" w:sz="4" w:space="0" w:color="auto"/>
-              <w:bottom w:val="single" w:sz="4" w:space="0" w:color="auto"/>
-              <w:right w:val="single" w:sz="4" w:space="0" w:color="auto"/>
-            </w:tcBorders>
-            <w:shd w:val="clear" w:color="auto" w:fill="auto"/>
-            <w:noWrap/>
-            <w:vAlign w:val="bottom"/>
-            <w:hideMark/>
-          </w:tcPr>
-          <w:p>
-            <w:pPr>
-              <w:widowControl/>
-              <w:jc w:val="center"/>
-              <w:rPr>
-                <w:rFonts w:ascii="等线" w:eastAsia="等线" w:hAnsi="等线" w:cs="宋体"/>
-                <w:b/>
-                <w:bCs/>
-                <w:color w:val="000000"/>
-                <w:kern w:val="0"/>
-                <w:sz w:val="22"/>
-                <w:szCs w:val="22"/>
-              </w:rPr>
-            </w:pPr>
-            <w:r>
-              <w:rPr>
-                <w:rFonts w:ascii="等线" w:eastAsia="等线" w:hAnsi="等线" w:cs="宋体" w:hint="eastAsia"/>
-                <w:b/>
-                <w:bCs/>
-                <w:color w:val="000000"/>
-                <w:kern w:val="0"/>
-                <w:sz w:val="22"/>
-                <w:szCs w:val="22"/>
-              </w:rPr>
-              <w:t>_TASK_RUN_STATUS_AGENT_INTERNAL_ERROR = -7</w:t>
-            </w:r>
-          </w:p>
-        </w:tc>
-        <w:tc>
-          <w:tcPr>
-            <w:tcW w:w="2887" w:type="dxa"/>
-            <w:tcBorders>
-              <w:top w:val="nil"/>
-              <w:left w:val="nil"/>
-              <w:bottom w:val="single" w:sz="4" w:space="0" w:color="auto"/>
-              <w:right w:val="single" w:sz="4" w:space="0" w:color="auto"/>
-            </w:tcBorders>
-            <w:shd w:val="clear" w:color="auto" w:fill="auto"/>
-            <w:noWrap/>
-            <w:vAlign w:val="bottom"/>
-            <w:hideMark/>
-          </w:tcPr>
-          <w:p>
-            <w:pPr>
-              <w:widowControl/>
-              <w:jc w:val="center"/>
-              <w:rPr>
-                <w:rFonts w:ascii="等线" w:eastAsia="等线" w:hAnsi="等线" w:cs="宋体"/>
-                <w:color w:val="000000"/>
-                <w:kern w:val="0"/>
-                <w:sz w:val="22"/>
-                <w:szCs w:val="22"/>
-              </w:rPr>
-            </w:pPr>
-            <w:r>
-              <w:rPr>
-                <w:rFonts w:ascii="等线" w:eastAsia="等线" w:hAnsi="等线" w:cs="宋体" w:hint="eastAsia"/>
-                <w:color w:val="000000"/>
-                <w:kern w:val="0"/>
-                <w:sz w:val="22"/>
-                <w:szCs w:val="22"/>
-              </w:rPr>
-              <w:t>计算节点内部错误(重启)</w:t>
-            </w:r>
-          </w:p>
-        </w:tc>
-      </w:tr>
-      <w:tr>
-        <w:trPr>
-          <w:trHeight w:val="360"/>
-        </w:trPr>
-        <w:tc>
-          <w:tcPr>
-            <w:tcW w:w="6180" w:type="dxa"/>
-            <w:tcBorders>
-              <w:top w:val="nil"/>
-              <w:left w:val="single" w:sz="4" w:space="0" w:color="auto"/>
-              <w:bottom w:val="single" w:sz="4" w:space="0" w:color="auto"/>
-              <w:right w:val="single" w:sz="4" w:space="0" w:color="auto"/>
-            </w:tcBorders>
-            <w:shd w:val="clear" w:color="auto" w:fill="auto"/>
-            <w:noWrap/>
-            <w:vAlign w:val="bottom"/>
-            <w:hideMark/>
-          </w:tcPr>
-          <w:p>
-            <w:pPr>
-              <w:widowControl/>
-              <w:jc w:val="center"/>
-              <w:rPr>
-                <w:rFonts w:ascii="等线" w:eastAsia="等线" w:hAnsi="等线" w:cs="宋体"/>
-                <w:b/>
-                <w:bCs/>
-                <w:color w:val="000000"/>
-                <w:kern w:val="0"/>
-                <w:sz w:val="22"/>
-                <w:szCs w:val="22"/>
-              </w:rPr>
-            </w:pPr>
-            <w:r>
-              <w:rPr>
-                <w:rFonts w:ascii="等线" w:eastAsia="等线" w:hAnsi="等线" w:cs="宋体" w:hint="eastAsia"/>
-                <w:b/>
-                <w:bCs/>
-                <w:color w:val="000000"/>
-                <w:kern w:val="0"/>
-                <w:sz w:val="22"/>
-                <w:szCs w:val="22"/>
-              </w:rPr>
-              <w:t>_TASK_RUN_STATUS_TASK_CANNOT_CREATE = -8</w:t>
-            </w:r>
-          </w:p>
-        </w:tc>
-        <w:tc>
-          <w:tcPr>
-            <w:tcW w:w="2887" w:type="dxa"/>
-            <w:tcBorders>
-              <w:top w:val="nil"/>
-              <w:left w:val="nil"/>
-              <w:bottom w:val="single" w:sz="4" w:space="0" w:color="auto"/>
-              <w:right w:val="single" w:sz="4" w:space="0" w:color="auto"/>
-            </w:tcBorders>
-            <w:shd w:val="clear" w:color="auto" w:fill="auto"/>
-            <w:noWrap/>
-            <w:vAlign w:val="bottom"/>
-            <w:hideMark/>
-          </w:tcPr>
-          <w:p>
-            <w:pPr>
-              <w:widowControl/>
-              <w:jc w:val="center"/>
-              <w:rPr>
-                <w:rFonts w:ascii="等线" w:eastAsia="等线" w:hAnsi="等线" w:cs="宋体"/>
-                <w:color w:val="000000"/>
-                <w:kern w:val="0"/>
-                <w:sz w:val="22"/>
-                <w:szCs w:val="22"/>
-              </w:rPr>
-            </w:pPr>
-            <w:r>
-              <w:rPr>
-                <w:rFonts w:ascii="等线" w:eastAsia="等线" w:hAnsi="等线" w:cs="宋体" w:hint="eastAsia"/>
-                <w:color w:val="000000"/>
-                <w:kern w:val="0"/>
-                <w:sz w:val="22"/>
-                <w:szCs w:val="22"/>
-              </w:rPr>
-              <w:t>任务无法创建</w:t>
-            </w:r>
-          </w:p>
-        </w:tc>
-      </w:tr>
-    </w:tbl>
+    <w:p>
+      <w:pPr>
+        <w:ind w:left="2100" w:firstLine="420"/>
+        <w:rPr>
+          <w:rFonts w:hint="eastAsia"/>
+        </w:rPr>
+      </w:pPr>
+      <w:r>
+        <w:rPr>
+          <w:rFonts w:hint="eastAsia"/>
+        </w:rPr>
+        <w:t>图</w:t>
+      </w:r>
+      <w:r>
+        <w:rPr>
+          <w:rFonts w:hint="eastAsia"/>
+        </w:rPr>
+        <w:t>4</w:t>
+      </w:r>
+      <w:r>
+        <w:t>.</w:t>
+      </w:r>
+      <w:r>
+        <w:rPr>
+          <w:rFonts w:hint="eastAsia"/>
+        </w:rPr>
+        <w:t>5</w:t>
+      </w:r>
+      <w:r>
+        <w:t xml:space="preserve">: </w:t>
+      </w:r>
+      <w:r>
+        <w:rPr>
+          <w:rFonts w:hint="eastAsia"/>
+        </w:rPr>
+        <w:t>任务分发时序图</w:t>
+      </w:r>
+    </w:p>
+    <w:p>
+      <w:pPr>
+        <w:rPr>
+          <w:rFonts w:hint="eastAsia"/>
+        </w:rPr>
+      </w:pPr>
+      <w:proofErr w:type="spellStart"/>
+      <w:r>
+        <w:t>LeaderFeedbackResource</w:t>
+      </w:r>
+      <w:proofErr w:type="spellEnd"/>
+      <w:r>
+        <w:rPr>
+          <w:rFonts w:hint="eastAsia"/>
+        </w:rPr>
+        <w:t>是</w:t>
+      </w:r>
+      <w:r>
+        <w:rPr>
+          <w:rFonts w:hint="eastAsia"/>
+        </w:rPr>
+        <w:t>Leader</w:t>
+      </w:r>
+      <w:r>
+        <w:rPr>
+          <w:rFonts w:hint="eastAsia"/>
+        </w:rPr>
+        <w:t>对</w:t>
+      </w:r>
+      <w:r>
+        <w:t>Agent</w:t>
+      </w:r>
+      <w:r>
+        <w:rPr>
+          <w:rFonts w:hint="eastAsia"/>
+        </w:rPr>
+        <w:t>的内部反馈接口。</w:t>
+      </w:r>
+      <w:r>
+        <w:rPr>
+          <w:rFonts w:hint="eastAsia"/>
+        </w:rPr>
+        <w:t>当请求路径为</w:t>
+      </w:r>
+      <w:r>
+        <w:rPr>
+          <w:rFonts w:hint="eastAsia"/>
+        </w:rPr>
+        <w:t>/</w:t>
+      </w:r>
+      <w:r>
+        <w:t>leader</w:t>
+      </w:r>
+      <w:r>
+        <w:rPr>
+          <w:rFonts w:hint="eastAsia"/>
+        </w:rPr>
+        <w:t>可以直接跳转到</w:t>
+      </w:r>
+      <w:proofErr w:type="spellStart"/>
+      <w:r>
+        <w:t>agentApi</w:t>
+      </w:r>
+      <w:proofErr w:type="spellEnd"/>
+      <w:r>
+        <w:t>()</w:t>
+      </w:r>
+      <w:r>
+        <w:rPr>
+          <w:rFonts w:hint="eastAsia"/>
+        </w:rPr>
+        <w:t>函数，</w:t>
+      </w:r>
+      <w:r>
+        <w:rPr>
+          <w:rFonts w:hint="eastAsia"/>
+        </w:rPr>
+        <w:t>用于处理对</w:t>
+      </w:r>
+      <w:r>
+        <w:rPr>
+          <w:rFonts w:hint="eastAsia"/>
+        </w:rPr>
+        <w:t>a</w:t>
+      </w:r>
+      <w:r>
+        <w:t>gent</w:t>
+      </w:r>
+      <w:r>
+        <w:rPr>
+          <w:rFonts w:hint="eastAsia"/>
+        </w:rPr>
+        <w:t>的</w:t>
+      </w:r>
+      <w:proofErr w:type="spellStart"/>
+      <w:r>
+        <w:rPr>
+          <w:rFonts w:hint="eastAsia"/>
+        </w:rPr>
+        <w:t>a</w:t>
+      </w:r>
+      <w:r>
+        <w:t>pi</w:t>
+      </w:r>
+      <w:proofErr w:type="spellEnd"/>
+      <w:r>
+        <w:rPr>
+          <w:rFonts w:hint="eastAsia"/>
+        </w:rPr>
+        <w:t>请求。</w:t>
+      </w:r>
+      <w:proofErr w:type="spellStart"/>
+      <w:r>
+        <w:rPr>
+          <w:rFonts w:hint="eastAsia"/>
+        </w:rPr>
+        <w:t>agent</w:t>
+      </w:r>
+      <w:r>
+        <w:t>A</w:t>
+      </w:r>
+      <w:r>
+        <w:rPr>
+          <w:rFonts w:hint="eastAsia"/>
+        </w:rPr>
+        <w:t>pi</w:t>
+      </w:r>
+      <w:proofErr w:type="spellEnd"/>
+      <w:r>
+        <w:t>()</w:t>
+      </w:r>
+      <w:r>
+        <w:rPr>
+          <w:rFonts w:hint="eastAsia"/>
+        </w:rPr>
+        <w:t>会调用</w:t>
+      </w:r>
+      <w:proofErr w:type="spellStart"/>
+      <w:r>
+        <w:t>LeaderFeedbackService.router</w:t>
+      </w:r>
+      <w:proofErr w:type="spellEnd"/>
+      <w:r>
+        <w:t>()</w:t>
+      </w:r>
+      <w:r>
+        <w:t xml:space="preserve">, </w:t>
+      </w:r>
+      <w:r>
+        <w:rPr>
+          <w:rFonts w:hint="eastAsia"/>
+        </w:rPr>
+        <w:t>处对</w:t>
+      </w:r>
+      <w:r>
+        <w:rPr>
+          <w:rFonts w:hint="eastAsia"/>
+        </w:rPr>
+        <w:t>a</w:t>
+      </w:r>
+      <w:r>
+        <w:t>gent</w:t>
+      </w:r>
+      <w:r>
+        <w:rPr>
+          <w:rFonts w:hint="eastAsia"/>
+        </w:rPr>
+        <w:t>的具体请求，如“</w:t>
+      </w:r>
+      <w:proofErr w:type="spellStart"/>
+      <w:r>
+        <w:t>solverSyn</w:t>
+      </w:r>
+      <w:proofErr w:type="spellEnd"/>
+      <w:r>
+        <w:rPr>
+          <w:rFonts w:hint="eastAsia"/>
+        </w:rPr>
+        <w:t>”求解器同步，“</w:t>
+      </w:r>
+      <w:proofErr w:type="spellStart"/>
+      <w:r>
+        <w:t>taskSyn</w:t>
+      </w:r>
+      <w:proofErr w:type="spellEnd"/>
+      <w:r>
+        <w:rPr>
+          <w:rFonts w:hint="eastAsia"/>
+        </w:rPr>
+        <w:t>”任务同步。</w:t>
+      </w:r>
+      <w:r>
+        <w:rPr>
+          <w:rFonts w:hint="eastAsia"/>
+        </w:rPr>
+        <w:t>然后由</w:t>
+      </w:r>
+      <w:r>
+        <w:rPr>
+          <w:rFonts w:hint="eastAsia"/>
+        </w:rPr>
+        <w:t>r</w:t>
+      </w:r>
+      <w:r>
+        <w:t>outer</w:t>
+      </w:r>
+      <w:r>
+        <w:rPr>
+          <w:rFonts w:hint="eastAsia"/>
+        </w:rPr>
+        <w:t>(</w:t>
+      </w:r>
+      <w:r>
+        <w:t>)</w:t>
+      </w:r>
+      <w:r>
+        <w:rPr>
+          <w:rFonts w:hint="eastAsia"/>
+        </w:rPr>
+        <w:t>路由函数跳转到具体处理该请求的函数。</w:t>
+      </w:r>
+      <w:r>
+        <w:rPr>
+          <w:rFonts w:hint="eastAsia"/>
+        </w:rPr>
+        <w:t>当请求路径为</w:t>
+      </w:r>
+      <w:r>
+        <w:rPr>
+          <w:rFonts w:hint="eastAsia"/>
+        </w:rPr>
+        <w:t>/</w:t>
+      </w:r>
+      <w:r>
+        <w:t xml:space="preserve"> </w:t>
+      </w:r>
+      <w:r>
+        <w:t>leader/solver/file</w:t>
+      </w:r>
+      <w:r>
+        <w:rPr>
+          <w:rFonts w:hint="eastAsia"/>
+        </w:rPr>
+        <w:t>时，</w:t>
+      </w:r>
+      <w:r>
+        <w:rPr>
+          <w:rFonts w:hint="eastAsia"/>
+        </w:rPr>
+        <w:t>会</w:t>
+      </w:r>
+      <w:r>
+        <w:rPr>
+          <w:rFonts w:hint="eastAsia"/>
+        </w:rPr>
+        <w:t>跳转到</w:t>
+      </w:r>
+      <w:proofErr w:type="spellStart"/>
+      <w:r>
+        <w:t>agentSolverFileDownload</w:t>
+      </w:r>
+      <w:proofErr w:type="spellEnd"/>
+      <w:r>
+        <w:rPr>
+          <w:rFonts w:hint="eastAsia"/>
+        </w:rPr>
+        <w:t>函数用于处理对</w:t>
+      </w:r>
+      <w:r>
+        <w:rPr>
+          <w:rFonts w:hint="eastAsia"/>
+        </w:rPr>
+        <w:t>a</w:t>
+      </w:r>
+      <w:r>
+        <w:t>gent</w:t>
+      </w:r>
+      <w:r>
+        <w:rPr>
+          <w:rFonts w:hint="eastAsia"/>
+        </w:rPr>
+        <w:t>的文件同步。</w:t>
+      </w:r>
+    </w:p>
     <w:p/>
     <w:p/>
     <w:p>
@@ -35059,7 +35749,7 @@
           <w:rFonts w:hint="eastAsia"/>
         </w:rPr>
         <w:lastRenderedPageBreak/>
-        <w:t>攻读学士学位期间发表的论文和取得的科研成果</w:t>
+        <w:t>致谢</w:t>
       </w:r>
     </w:p>
     <w:p>
@@ -35134,42 +35824,12 @@
     </w:p>
     <w:p>
       <w:pPr>
-        <w:pStyle w:val="1"/>
-        <w:spacing w:before="402" w:after="402"/>
-      </w:pPr>
-      <w:bookmarkStart w:id="43" w:name="_Toc517267178"/>
-      <w:r>
-        <w:rPr>
-          <w:rFonts w:hint="eastAsia"/>
-        </w:rPr>
-        <w:lastRenderedPageBreak/>
-        <w:t>攻读学士学位期间发表的论文和取得的科研成果</w:t>
-      </w:r>
-      <w:bookmarkEnd w:id="43"/>
-    </w:p>
-    <w:p>
-      <w:pPr>
-        <w:pStyle w:val="1"/>
-        <w:spacing w:before="402" w:after="402"/>
-      </w:pPr>
-      <w:bookmarkStart w:id="44" w:name="_Toc517267179"/>
-      <w:r>
-        <w:rPr>
-          <w:rFonts w:hint="eastAsia"/>
-        </w:rPr>
-        <w:lastRenderedPageBreak/>
-        <w:t>致谢</w:t>
-      </w:r>
-      <w:bookmarkEnd w:id="44"/>
-    </w:p>
-    <w:p>
-      <w:pPr>
         <w:pStyle w:val="7"/>
       </w:pPr>
     </w:p>
     <w:sectPr>
-      <w:headerReference w:type="default" r:id="rId45"/>
-      <w:footerReference w:type="default" r:id="rId46"/>
+      <w:headerReference w:type="default" r:id="rId46"/>
+      <w:footerReference w:type="default" r:id="rId47"/>
       <w:pgSz w:w="11907" w:h="16840"/>
       <w:pgMar w:top="1588" w:right="1418" w:bottom="1588" w:left="1418" w:header="1134" w:footer="1134" w:gutter="0"/>
       <w:cols w:space="720"/>
@@ -38860,7 +39520,7 @@
 </file>
 
 <file path=customXml/itemProps1.xml><?xml version="1.0" encoding="utf-8"?>
-<ds:datastoreItem xmlns:ds="http://schemas.openxmlformats.org/officeDocument/2006/customXml" ds:itemID="{D3B5BF6F-9F2A-4F85-A4E8-4C09BB07F883}">
+<ds:datastoreItem xmlns:ds="http://schemas.openxmlformats.org/officeDocument/2006/customXml" ds:itemID="{EBD3E0D3-0E5D-4F9C-84A0-A6B0C5675EBE}">
   <ds:schemaRefs>
     <ds:schemaRef ds:uri="http://schemas.openxmlformats.org/officeDocument/2006/bibliography"/>
   </ds:schemaRefs>

--- a/毕设论文.docx
+++ b/毕设论文.docx
@@ -9877,10 +9877,10 @@
             <v:path o:extrusionok="f" gradientshapeok="t" o:connecttype="rect"/>
             <o:lock v:ext="edit" aspectratio="t"/>
           </v:shapetype>
-          <v:shape id="_x0000_i1025" type="#_x0000_t75" style="width:350.25pt;height:250.5pt" o:ole="">
+          <v:shape id="_x0000_i1025" type="#_x0000_t75" style="width:350.35pt;height:250.4pt" o:ole="">
             <v:imagedata r:id="rId23" o:title=""/>
           </v:shape>
-          <o:OLEObject Type="Embed" ProgID="Visio.Drawing.15" ShapeID="_x0000_i1025" DrawAspect="Content" ObjectID="_1619636319" r:id="rId24"/>
+          <o:OLEObject Type="Embed" ProgID="Visio.Drawing.15" ShapeID="_x0000_i1025" DrawAspect="Content" ObjectID="_1619679841" r:id="rId24"/>
         </w:object>
       </w:r>
     </w:p>
@@ -13763,10 +13763,10 @@
       </w:r>
       <w:r>
         <w:object w:dxaOrig="5356" w:dyaOrig="4876" w14:anchorId="61A10651">
-          <v:shape id="_x0000_i1026" type="#_x0000_t75" style="width:384pt;height:219pt" o:ole="">
+          <v:shape id="_x0000_i1026" type="#_x0000_t75" style="width:384.2pt;height:218.7pt" o:ole="">
             <v:imagedata r:id="rId29" o:title=""/>
           </v:shape>
-          <o:OLEObject Type="Embed" ProgID="Visio.Drawing.15" ShapeID="_x0000_i1026" DrawAspect="Content" ObjectID="_1619636320" r:id="rId30"/>
+          <o:OLEObject Type="Embed" ProgID="Visio.Drawing.15" ShapeID="_x0000_i1026" DrawAspect="Content" ObjectID="_1619679842" r:id="rId30"/>
         </w:object>
       </w:r>
     </w:p>
@@ -19313,7 +19313,33 @@
           <w:sz w:val="24"/>
           <w:szCs w:val="24"/>
         </w:rPr>
-        <w:t>。</w:t>
+        <w:t>，以下时计算节点</w:t>
+      </w:r>
+      <w:r>
+        <w:rPr>
+          <w:rFonts w:hint="eastAsia"/>
+          <w:bCs/>
+          <w:sz w:val="24"/>
+          <w:szCs w:val="24"/>
+        </w:rPr>
+        <w:t>s</w:t>
+      </w:r>
+      <w:r>
+        <w:rPr>
+          <w:bCs/>
+          <w:sz w:val="24"/>
+          <w:szCs w:val="24"/>
+        </w:rPr>
+        <w:t>tatus</w:t>
+      </w:r>
+      <w:r>
+        <w:rPr>
+          <w:rFonts w:hint="eastAsia"/>
+          <w:bCs/>
+          <w:sz w:val="24"/>
+          <w:szCs w:val="24"/>
+        </w:rPr>
+        <w:t>字段属性。</w:t>
       </w:r>
     </w:p>
     <w:p>
@@ -19986,11 +20012,6 @@
             </w:r>
           </w:p>
           <w:p>
-            <w:pPr>
-              <w:rPr>
-                <w:rFonts w:hint="eastAsia"/>
-              </w:rPr>
-            </w:pPr>
             <w:r>
               <w:t xml:space="preserve">  }</w:t>
             </w:r>
@@ -20004,9 +20025,6 @@
           <w:tab w:val="left" w:pos="3084"/>
         </w:tabs>
         <w:ind w:firstLineChars="1000" w:firstLine="2400"/>
-        <w:rPr>
-          <w:rFonts w:hint="eastAsia"/>
-        </w:rPr>
       </w:pPr>
       <w:r>
         <w:rPr>
@@ -22709,9 +22727,6 @@
     <w:p>
       <w:pPr>
         <w:ind w:left="2100" w:firstLine="420"/>
-        <w:rPr>
-          <w:rFonts w:hint="eastAsia"/>
-        </w:rPr>
       </w:pPr>
       <w:r>
         <w:rPr>
@@ -22745,8 +22760,6 @@
         </w:rPr>
         <w:t>属性标识</w:t>
       </w:r>
-      <w:bookmarkStart w:id="14" w:name="_GoBack"/>
-      <w:bookmarkEnd w:id="14"/>
     </w:p>
     <w:p>
       <w:proofErr w:type="spellStart"/>
@@ -25041,9 +25054,6 @@
     <w:p>
       <w:pPr>
         <w:ind w:left="1680" w:firstLine="420"/>
-        <w:rPr>
-          <w:rFonts w:hint="eastAsia"/>
-        </w:rPr>
       </w:pPr>
       <w:r>
         <w:rPr>
@@ -25395,11 +25405,6 @@
             </w:r>
           </w:p>
           <w:p>
-            <w:pPr>
-              <w:rPr>
-                <w:rFonts w:hint="eastAsia"/>
-              </w:rPr>
-            </w:pPr>
             <w:r>
               <w:rPr>
                 <w:rFonts w:hint="eastAsia"/>
@@ -25586,11 +25591,6 @@
             </w:r>
           </w:p>
           <w:p>
-            <w:pPr>
-              <w:rPr>
-                <w:rFonts w:hint="eastAsia"/>
-              </w:rPr>
-            </w:pPr>
             <w:r>
               <w:t xml:space="preserve"> }</w:t>
             </w:r>
@@ -25791,11 +25791,6 @@
             </w:r>
           </w:p>
           <w:p>
-            <w:pPr>
-              <w:rPr>
-                <w:rFonts w:hint="eastAsia"/>
-              </w:rPr>
-            </w:pPr>
             <w:r>
               <w:rPr>
                 <w:rFonts w:hint="eastAsia"/>
@@ -25854,15 +25849,18 @@
             <w:proofErr w:type="spellEnd"/>
             <w:proofErr w:type="gramEnd"/>
             <w:r>
-              <w:t>(DEF._AGENTS, agentList);</w:t>
+              <w:t xml:space="preserve">(DEF._AGENTS, </w:t>
+            </w:r>
+            <w:proofErr w:type="spellStart"/>
+            <w:r>
+              <w:t>agentList</w:t>
+            </w:r>
+            <w:proofErr w:type="spellEnd"/>
+            <w:r>
+              <w:t>);</w:t>
             </w:r>
           </w:p>
           <w:p>
-            <w:pPr>
-              <w:rPr>
-                <w:rFonts w:hint="eastAsia"/>
-              </w:rPr>
-            </w:pPr>
             <w:r>
               <w:rPr>
                 <w:rFonts w:hint="eastAsia"/>
@@ -25940,11 +25938,6 @@
             </w:r>
           </w:p>
           <w:p>
-            <w:pPr>
-              <w:rPr>
-                <w:rFonts w:hint="eastAsia"/>
-              </w:rPr>
-            </w:pPr>
             <w:r>
               <w:t xml:space="preserve"> </w:t>
             </w:r>
@@ -26261,11 +26254,6 @@
             </w:r>
           </w:p>
           <w:p>
-            <w:pPr>
-              <w:rPr>
-                <w:rFonts w:hint="eastAsia"/>
-              </w:rPr>
-            </w:pPr>
             <w:r>
               <w:t xml:space="preserve">    }</w:t>
             </w:r>
@@ -26636,9 +26624,6 @@
           <w:p>
             <w:pPr>
               <w:pStyle w:val="aff"/>
-              <w:rPr>
-                <w:rFonts w:hint="eastAsia"/>
-              </w:rPr>
             </w:pPr>
             <w:r>
               <w:rPr>
@@ -26765,9 +26750,6 @@
             <w:pPr>
               <w:pStyle w:val="aff"/>
               <w:ind w:firstLineChars="0" w:firstLine="0"/>
-              <w:rPr>
-                <w:rFonts w:hint="eastAsia"/>
-              </w:rPr>
             </w:pPr>
             <w:r>
               <w:t xml:space="preserve">    }</w:t>
@@ -26779,9 +26761,6 @@
     <w:p>
       <w:pPr>
         <w:ind w:left="1680" w:firstLine="420"/>
-        <w:rPr>
-          <w:rFonts w:hint="eastAsia"/>
-        </w:rPr>
       </w:pPr>
       <w:r>
         <w:rPr>
@@ -27280,9 +27259,6 @@
           <w:p>
             <w:pPr>
               <w:ind w:firstLineChars="700" w:firstLine="1470"/>
-              <w:rPr>
-                <w:rFonts w:hint="eastAsia"/>
-              </w:rPr>
             </w:pPr>
             <w:r>
               <w:rPr>
@@ -27330,11 +27306,6 @@
             </w:r>
           </w:p>
           <w:p>
-            <w:pPr>
-              <w:rPr>
-                <w:rFonts w:hint="eastAsia"/>
-              </w:rPr>
-            </w:pPr>
             <w:r>
               <w:t>}</w:t>
             </w:r>
@@ -27345,9 +27316,6 @@
     <w:p>
       <w:pPr>
         <w:ind w:left="1680" w:firstLine="420"/>
-        <w:rPr>
-          <w:rFonts w:hint="eastAsia"/>
-        </w:rPr>
       </w:pPr>
       <w:r>
         <w:rPr>
@@ -27785,11 +27753,6 @@
             </w:r>
           </w:p>
           <w:p>
-            <w:pPr>
-              <w:rPr>
-                <w:rFonts w:hint="eastAsia"/>
-              </w:rPr>
-            </w:pPr>
             <w:r>
               <w:rPr>
                 <w:rFonts w:hint="eastAsia"/>
@@ -27949,7 +27912,23 @@
             </w:r>
             <w:proofErr w:type="spellEnd"/>
             <w:r>
-              <w:t>, solverItem, agentItem);</w:t>
+              <w:t xml:space="preserve">, </w:t>
+            </w:r>
+            <w:proofErr w:type="spellStart"/>
+            <w:r>
+              <w:t>solverItem</w:t>
+            </w:r>
+            <w:proofErr w:type="spellEnd"/>
+            <w:r>
+              <w:t xml:space="preserve">, </w:t>
+            </w:r>
+            <w:proofErr w:type="spellStart"/>
+            <w:r>
+              <w:t>agentItem</w:t>
+            </w:r>
+            <w:proofErr w:type="spellEnd"/>
+            <w:r>
+              <w:t>);</w:t>
             </w:r>
           </w:p>
           <w:p>
@@ -28085,11 +28064,6 @@
             </w:r>
           </w:p>
           <w:p>
-            <w:pPr>
-              <w:rPr>
-                <w:rFonts w:hint="eastAsia"/>
-              </w:rPr>
-            </w:pPr>
             <w:r>
               <w:t xml:space="preserve">     return count;</w:t>
             </w:r>
@@ -28103,9 +28077,6 @@
           <w:tab w:val="left" w:pos="3084"/>
         </w:tabs>
         <w:ind w:firstLineChars="1000" w:firstLine="2400"/>
-        <w:rPr>
-          <w:rFonts w:hint="eastAsia"/>
-        </w:rPr>
       </w:pPr>
       <w:r>
         <w:rPr>
@@ -28159,9 +28130,6 @@
         <w:tabs>
           <w:tab w:val="left" w:pos="3084"/>
         </w:tabs>
-        <w:rPr>
-          <w:rFonts w:hint="eastAsia"/>
-        </w:rPr>
       </w:pPr>
       <w:proofErr w:type="spellStart"/>
       <w:r>
@@ -28703,9 +28671,6 @@
                 <w:tab w:val="left" w:pos="3084"/>
               </w:tabs>
               <w:ind w:firstLineChars="200" w:firstLine="420"/>
-              <w:rPr>
-                <w:rFonts w:hint="eastAsia"/>
-              </w:rPr>
             </w:pPr>
             <w:r>
               <w:t>}</w:t>
@@ -28746,14 +28711,7 @@
           <w:rFonts w:hint="eastAsia"/>
           <w:sz w:val="24"/>
         </w:rPr>
-        <w:t>3</w:t>
-      </w:r>
-      <w:r>
-        <w:rPr>
-          <w:rFonts w:hint="eastAsia"/>
-          <w:sz w:val="24"/>
-        </w:rPr>
-        <w:t>:</w:t>
+        <w:t>3:</w:t>
       </w:r>
       <w:r>
         <w:rPr>
@@ -28991,9 +28949,6 @@
               <w:tabs>
                 <w:tab w:val="left" w:pos="3084"/>
               </w:tabs>
-              <w:rPr>
-                <w:rFonts w:hint="eastAsia"/>
-              </w:rPr>
             </w:pPr>
             <w:r>
               <w:t xml:space="preserve">    }</w:t>
@@ -29034,14 +28989,7 @@
           <w:rFonts w:hint="eastAsia"/>
           <w:sz w:val="24"/>
         </w:rPr>
-        <w:t>4</w:t>
-      </w:r>
-      <w:r>
-        <w:rPr>
-          <w:rFonts w:hint="eastAsia"/>
-          <w:sz w:val="24"/>
-        </w:rPr>
-        <w:t>:</w:t>
+        <w:t>4:</w:t>
       </w:r>
       <w:r>
         <w:rPr>
@@ -29085,13 +29033,7 @@
         <w:rPr>
           <w:rFonts w:hint="eastAsia"/>
         </w:rPr>
-        <w:t>更新时间戳，并</w:t>
-      </w:r>
-      <w:r>
-        <w:rPr>
-          <w:rFonts w:hint="eastAsia"/>
-        </w:rPr>
-        <w:t>更新该线程实例相关联的计算节点</w:t>
+        <w:t>更新时间戳，并更新该线程实例相关联的计算节点</w:t>
       </w:r>
       <w:r>
         <w:rPr>
@@ -29153,9 +29095,6 @@
               <w:tabs>
                 <w:tab w:val="left" w:pos="3084"/>
               </w:tabs>
-              <w:rPr>
-                <w:rFonts w:hint="eastAsia"/>
-              </w:rPr>
             </w:pPr>
             <w:r>
               <w:rPr>
@@ -29237,9 +29176,6 @@
               <w:tabs>
                 <w:tab w:val="left" w:pos="3084"/>
               </w:tabs>
-              <w:rPr>
-                <w:rFonts w:hint="eastAsia"/>
-              </w:rPr>
             </w:pPr>
             <w:r>
               <w:t xml:space="preserve">    }</w:t>
@@ -29287,14 +29223,7 @@
           <w:rFonts w:hint="eastAsia"/>
           <w:sz w:val="24"/>
         </w:rPr>
-        <w:t>5</w:t>
-      </w:r>
-      <w:r>
-        <w:rPr>
-          <w:rFonts w:hint="eastAsia"/>
-          <w:sz w:val="24"/>
-        </w:rPr>
-        <w:t>:</w:t>
+        <w:t>5:</w:t>
       </w:r>
       <w:r>
         <w:rPr>
@@ -29391,13 +29320,7 @@
         <w:rPr>
           <w:rFonts w:hint="eastAsia"/>
         </w:rPr>
-        <w:t>，则设置</w:t>
-      </w:r>
-      <w:r>
-        <w:rPr>
-          <w:rFonts w:hint="eastAsia"/>
-        </w:rPr>
-        <w:t>该线程实例相关联的计算节点</w:t>
+        <w:t>，则设置该线程实例相关联的计算节点</w:t>
       </w:r>
       <w:r>
         <w:rPr>
@@ -29552,11 +29475,6 @@
             </w:r>
           </w:p>
           <w:p>
-            <w:pPr>
-              <w:rPr>
-                <w:rFonts w:hint="eastAsia"/>
-              </w:rPr>
-            </w:pPr>
             <w:r>
               <w:t xml:space="preserve">    }</w:t>
             </w:r>
@@ -29795,9 +29713,6 @@
           <w:p>
             <w:pPr>
               <w:ind w:firstLineChars="150" w:firstLine="315"/>
-              <w:rPr>
-                <w:rFonts w:hint="eastAsia"/>
-              </w:rPr>
             </w:pPr>
             <w:r>
               <w:rPr>
@@ -29812,9 +29727,6 @@
     <w:p>
       <w:pPr>
         <w:ind w:left="2100" w:firstLine="420"/>
-        <w:rPr>
-          <w:rFonts w:hint="eastAsia"/>
-        </w:rPr>
       </w:pPr>
       <w:r>
         <w:rPr>
@@ -29862,11 +29774,6 @@
       </w:r>
     </w:p>
     <w:p>
-      <w:pPr>
-        <w:rPr>
-          <w:rFonts w:hint="eastAsia"/>
-        </w:rPr>
-      </w:pPr>
       <w:proofErr w:type="spellStart"/>
       <w:r>
         <w:rPr>
@@ -29978,13 +29885,7 @@
         <w:rPr>
           <w:rFonts w:hint="eastAsia"/>
         </w:rPr>
-        <w:t>”</w:t>
-      </w:r>
-      <w:r>
-        <w:rPr>
-          <w:rFonts w:hint="eastAsia"/>
-        </w:rPr>
-        <w:t>时，调用</w:t>
+        <w:t>”时，调用</w:t>
       </w:r>
       <w:proofErr w:type="spellStart"/>
       <w:r>
@@ -30697,9 +30598,6 @@
                 <w:tab w:val="left" w:pos="2460"/>
               </w:tabs>
               <w:ind w:leftChars="1000" w:left="2100"/>
-              <w:rPr>
-                <w:rFonts w:hint="eastAsia"/>
-              </w:rPr>
             </w:pPr>
             <w:proofErr w:type="spellStart"/>
             <w:proofErr w:type="gramStart"/>
@@ -30753,9 +30651,6 @@
               <w:tabs>
                 <w:tab w:val="left" w:pos="2460"/>
               </w:tabs>
-              <w:rPr>
-                <w:rFonts w:hint="eastAsia"/>
-              </w:rPr>
             </w:pPr>
             <w:r>
               <w:t xml:space="preserve">    }</w:t>
@@ -30991,11 +30886,6 @@
             </w:r>
           </w:p>
           <w:p>
-            <w:pPr>
-              <w:rPr>
-                <w:rFonts w:hint="eastAsia"/>
-              </w:rPr>
-            </w:pPr>
             <w:r>
               <w:t xml:space="preserve">    }</w:t>
             </w:r>
@@ -31203,11 +31093,6 @@
             </w:r>
           </w:p>
           <w:p>
-            <w:pPr>
-              <w:rPr>
-                <w:rFonts w:hint="eastAsia"/>
-              </w:rPr>
-            </w:pPr>
             <w:r>
               <w:t xml:space="preserve">    }</w:t>
             </w:r>
@@ -31218,9 +31103,6 @@
     <w:p>
       <w:pPr>
         <w:ind w:left="2100" w:firstLine="420"/>
-        <w:rPr>
-          <w:rFonts w:hint="eastAsia"/>
-        </w:rPr>
       </w:pPr>
       <w:r>
         <w:rPr>
@@ -31272,11 +31154,6 @@
       </w:r>
     </w:p>
     <w:p>
-      <w:pPr>
-        <w:rPr>
-          <w:rFonts w:hint="eastAsia"/>
-        </w:rPr>
-      </w:pPr>
       <w:proofErr w:type="spellStart"/>
       <w:r>
         <w:rPr>
@@ -31332,9 +31209,6 @@
     <w:p>
       <w:pPr>
         <w:jc w:val="center"/>
-        <w:rPr>
-          <w:rFonts w:hint="eastAsia"/>
-        </w:rPr>
       </w:pPr>
       <w:r>
         <w:rPr>
@@ -31734,9 +31608,6 @@
               <w:tabs>
                 <w:tab w:val="left" w:pos="3084"/>
               </w:tabs>
-              <w:rPr>
-                <w:rFonts w:hint="eastAsia"/>
-              </w:rPr>
             </w:pPr>
             <w:r>
               <w:t xml:space="preserve">    }</w:t>
@@ -32669,9 +32540,6 @@
               <w:tabs>
                 <w:tab w:val="left" w:pos="3084"/>
               </w:tabs>
-              <w:rPr>
-                <w:rFonts w:hint="eastAsia"/>
-              </w:rPr>
             </w:pPr>
             <w:r>
               <w:t xml:space="preserve">    }</w:t>
@@ -32978,9 +32846,6 @@
               <w:tabs>
                 <w:tab w:val="left" w:pos="3084"/>
               </w:tabs>
-              <w:rPr>
-                <w:rFonts w:hint="eastAsia"/>
-              </w:rPr>
             </w:pPr>
             <w:r>
               <w:t xml:space="preserve">    }</w:t>
@@ -32992,9 +32857,6 @@
     <w:p>
       <w:pPr>
         <w:ind w:left="2100" w:firstLine="420"/>
-        <w:rPr>
-          <w:rFonts w:hint="eastAsia"/>
-        </w:rPr>
       </w:pPr>
       <w:r>
         <w:rPr>
@@ -33182,9 +33044,6 @@
               <w:tabs>
                 <w:tab w:val="left" w:pos="3084"/>
               </w:tabs>
-              <w:rPr>
-                <w:rFonts w:hint="eastAsia"/>
-              </w:rPr>
             </w:pPr>
             <w:r>
               <w:rPr>
@@ -33356,9 +33215,6 @@
               <w:tabs>
                 <w:tab w:val="left" w:pos="3084"/>
               </w:tabs>
-              <w:rPr>
-                <w:rFonts w:hint="eastAsia"/>
-              </w:rPr>
             </w:pPr>
             <w:r>
               <w:t xml:space="preserve">    }</w:t>
@@ -33383,21 +33239,7 @@
           <w:rFonts w:hint="eastAsia"/>
           <w:sz w:val="24"/>
         </w:rPr>
-        <w:t>4-2</w:t>
-      </w:r>
-      <w:r>
-        <w:rPr>
-          <w:rFonts w:hint="eastAsia"/>
-          <w:sz w:val="24"/>
-        </w:rPr>
-        <w:t>3</w:t>
-      </w:r>
-      <w:r>
-        <w:rPr>
-          <w:rFonts w:hint="eastAsia"/>
-          <w:sz w:val="24"/>
-        </w:rPr>
-        <w:t>:</w:t>
+        <w:t>4-23:</w:t>
       </w:r>
       <w:r>
         <w:t xml:space="preserve"> </w:t>
@@ -33457,9 +33299,6 @@
           <w:tab w:val="left" w:pos="3084"/>
         </w:tabs>
         <w:jc w:val="center"/>
-        <w:rPr>
-          <w:rFonts w:hint="eastAsia"/>
-        </w:rPr>
       </w:pPr>
       <w:r>
         <w:rPr>
@@ -33505,9 +33344,6 @@
     <w:p>
       <w:pPr>
         <w:ind w:left="2100" w:firstLine="420"/>
-        <w:rPr>
-          <w:rFonts w:hint="eastAsia"/>
-        </w:rPr>
       </w:pPr>
       <w:r>
         <w:rPr>
@@ -33745,11 +33581,6 @@
             </w:r>
           </w:p>
           <w:p>
-            <w:pPr>
-              <w:rPr>
-                <w:rFonts w:hint="eastAsia"/>
-              </w:rPr>
-            </w:pPr>
             <w:r>
               <w:rPr>
                 <w:rFonts w:hint="eastAsia"/>
@@ -33764,11 +33595,6 @@
             </w:r>
           </w:p>
           <w:p>
-            <w:pPr>
-              <w:rPr>
-                <w:rFonts w:hint="eastAsia"/>
-              </w:rPr>
-            </w:pPr>
             <w:r>
               <w:t xml:space="preserve">        </w:t>
             </w:r>
@@ -33782,11 +33608,6 @@
             </w:r>
           </w:p>
           <w:p>
-            <w:pPr>
-              <w:rPr>
-                <w:rFonts w:hint="eastAsia"/>
-              </w:rPr>
-            </w:pPr>
             <w:r>
               <w:rPr>
                 <w:rFonts w:hint="eastAsia"/>
@@ -33957,11 +33778,6 @@
             </w:r>
           </w:p>
           <w:p>
-            <w:pPr>
-              <w:rPr>
-                <w:rFonts w:hint="eastAsia"/>
-              </w:rPr>
-            </w:pPr>
             <w:r>
               <w:t xml:space="preserve">    }</w:t>
             </w:r>
@@ -34027,11 +33843,6 @@
       </w:r>
     </w:p>
     <w:p>
-      <w:pPr>
-        <w:rPr>
-          <w:rFonts w:hint="eastAsia"/>
-        </w:rPr>
-      </w:pPr>
       <w:proofErr w:type="spellStart"/>
       <w:r>
         <w:t>LeaderS</w:t>
@@ -34114,11 +33925,6 @@
       </w:r>
     </w:p>
     <w:p>
-      <w:pPr>
-        <w:rPr>
-          <w:rFonts w:hint="eastAsia"/>
-        </w:rPr>
-      </w:pPr>
       <w:r>
         <w:rPr>
           <w:noProof/>
@@ -34170,9 +33976,6 @@
     <w:p>
       <w:pPr>
         <w:ind w:left="2100" w:firstLine="420"/>
-        <w:rPr>
-          <w:rFonts w:hint="eastAsia"/>
-        </w:rPr>
       </w:pPr>
       <w:r>
         <w:rPr>
@@ -34206,11 +34009,6 @@
       </w:r>
     </w:p>
     <w:p>
-      <w:pPr>
-        <w:rPr>
-          <w:rFonts w:hint="eastAsia"/>
-        </w:rPr>
-      </w:pPr>
       <w:proofErr w:type="spellStart"/>
       <w:r>
         <w:t>LeaderFeedbackResource</w:t>
@@ -34439,39 +34237,239 @@
         <w:t>/</w:t>
       </w:r>
       <w:r>
+        <w:t xml:space="preserve"> leader/solver/file</w:t>
+      </w:r>
+      <w:r>
+        <w:rPr>
+          <w:rFonts w:hint="eastAsia"/>
+        </w:rPr>
+        <w:t>时，</w:t>
+      </w:r>
+      <w:r>
+        <w:rPr>
+          <w:rFonts w:hint="eastAsia"/>
+        </w:rPr>
+        <w:t>会</w:t>
+      </w:r>
+      <w:r>
+        <w:rPr>
+          <w:rFonts w:hint="eastAsia"/>
+        </w:rPr>
+        <w:t>跳转到</w:t>
+      </w:r>
+      <w:proofErr w:type="spellStart"/>
+      <w:r>
+        <w:t>agentSolverFileDownload</w:t>
+      </w:r>
+      <w:proofErr w:type="spellEnd"/>
+      <w:r>
+        <w:rPr>
+          <w:rFonts w:hint="eastAsia"/>
+        </w:rPr>
+        <w:t>函数用于处理对</w:t>
+      </w:r>
+      <w:r>
+        <w:rPr>
+          <w:rFonts w:hint="eastAsia"/>
+        </w:rPr>
+        <w:t>a</w:t>
+      </w:r>
+      <w:r>
+        <w:t>gent</w:t>
+      </w:r>
+      <w:r>
+        <w:rPr>
+          <w:rFonts w:hint="eastAsia"/>
+        </w:rPr>
+        <w:t>的文件同步。</w:t>
+      </w:r>
+    </w:p>
+    <w:p>
+      <w:pPr>
+        <w:pStyle w:val="2"/>
+      </w:pPr>
+      <w:r>
+        <w:t>4.2</w:t>
+      </w:r>
+      <w:r>
         <w:t xml:space="preserve"> </w:t>
       </w:r>
       <w:r>
-        <w:t>leader/solver/file</w:t>
-      </w:r>
-      <w:r>
-        <w:rPr>
-          <w:rFonts w:hint="eastAsia"/>
-        </w:rPr>
-        <w:t>时，</w:t>
-      </w:r>
-      <w:r>
-        <w:rPr>
-          <w:rFonts w:hint="eastAsia"/>
-        </w:rPr>
-        <w:t>会</w:t>
-      </w:r>
-      <w:r>
-        <w:rPr>
-          <w:rFonts w:hint="eastAsia"/>
-        </w:rPr>
-        <w:t>跳转到</w:t>
+        <w:t>本章小结</w:t>
+      </w:r>
+    </w:p>
+    <w:p>
+      <w:pPr>
+        <w:pStyle w:val="a0"/>
+        <w:rPr>
+          <w:rFonts w:hint="eastAsia"/>
+        </w:rPr>
+      </w:pPr>
+      <w:r>
+        <w:rPr>
+          <w:rFonts w:hint="eastAsia"/>
+        </w:rPr>
+        <w:t>本章是关于作业调度平台中心控制节点</w:t>
+      </w:r>
+      <w:r>
+        <w:rPr>
+          <w:rFonts w:hint="eastAsia"/>
+        </w:rPr>
+        <w:t>对</w:t>
+      </w:r>
+      <w:r>
+        <w:rPr>
+          <w:rFonts w:hint="eastAsia"/>
+        </w:rPr>
+        <w:t>集群进行</w:t>
+      </w:r>
+      <w:r>
+        <w:rPr>
+          <w:rFonts w:hint="eastAsia"/>
+        </w:rPr>
+        <w:t>任务分发，</w:t>
+      </w:r>
+      <w:r>
+        <w:rPr>
+          <w:rFonts w:hint="eastAsia"/>
+        </w:rPr>
+        <w:t>中心控制节点对下级计算节点进行管理</w:t>
+      </w:r>
+      <w:r>
+        <w:rPr>
+          <w:rFonts w:hint="eastAsia"/>
+        </w:rPr>
+        <w:t>通信</w:t>
+      </w:r>
+      <w:r>
+        <w:rPr>
+          <w:rFonts w:hint="eastAsia"/>
+        </w:rPr>
+        <w:t>，以及调度策略的</w:t>
+      </w:r>
+      <w:r>
+        <w:rPr>
+          <w:rFonts w:hint="eastAsia"/>
+        </w:rPr>
+        <w:t>设计与实现。</w:t>
+      </w:r>
+      <w:r>
+        <w:rPr>
+          <w:rFonts w:hint="eastAsia"/>
+        </w:rPr>
+        <w:t>集群任务分发</w:t>
+      </w:r>
+      <w:r>
+        <w:rPr>
+          <w:rFonts w:hint="eastAsia"/>
+        </w:rPr>
+        <w:t>和对</w:t>
+      </w:r>
+      <w:r>
+        <w:rPr>
+          <w:rFonts w:hint="eastAsia"/>
+        </w:rPr>
+        <w:t>下级节点进行管理的核心是</w:t>
+      </w:r>
+      <w:r>
+        <w:rPr>
+          <w:rFonts w:hint="eastAsia"/>
+        </w:rPr>
+        <w:t>对线程，数据库表</w:t>
+      </w:r>
+      <w:r>
+        <w:rPr>
+          <w:rFonts w:hint="eastAsia"/>
+        </w:rPr>
+        <w:t>t</w:t>
+      </w:r>
+      <w:r>
+        <w:t xml:space="preserve">ask, </w:t>
       </w:r>
       <w:proofErr w:type="spellStart"/>
       <w:r>
-        <w:t>agentSolverFileDownload</w:t>
+        <w:t>dist</w:t>
       </w:r>
       <w:proofErr w:type="spellEnd"/>
       <w:r>
-        <w:rPr>
-          <w:rFonts w:hint="eastAsia"/>
-        </w:rPr>
-        <w:t>函数用于处理对</w:t>
+        <w:t>, solver, agent</w:t>
+      </w:r>
+      <w:r>
+        <w:rPr>
+          <w:rFonts w:hint="eastAsia"/>
+        </w:rPr>
+        <w:t>数据进行查询更新与删除操作，</w:t>
+      </w:r>
+      <w:r>
+        <w:rPr>
+          <w:rFonts w:hint="eastAsia"/>
+        </w:rPr>
+        <w:t>以及多种边界</w:t>
+      </w:r>
+      <w:r>
+        <w:rPr>
+          <w:rFonts w:hint="eastAsia"/>
+        </w:rPr>
+        <w:t>异常的处理</w:t>
+      </w:r>
+      <w:r>
+        <w:rPr>
+          <w:rFonts w:hint="eastAsia"/>
+        </w:rPr>
+        <w:t>。调度策略的设计与实现主要依据</w:t>
+      </w:r>
+      <w:r>
+        <w:rPr>
+          <w:rFonts w:hint="eastAsia"/>
+        </w:rPr>
+        <w:t>求解器映射表的填充，</w:t>
+      </w:r>
+      <w:r>
+        <w:rPr>
+          <w:rFonts w:hint="eastAsia"/>
+        </w:rPr>
+        <w:t>每个</w:t>
+      </w:r>
+      <w:r>
+        <w:rPr>
+          <w:rFonts w:hint="eastAsia"/>
+        </w:rPr>
+        <w:t>s</w:t>
+      </w:r>
+      <w:r>
+        <w:t>olver</w:t>
+      </w:r>
+      <w:r>
+        <w:rPr>
+          <w:rFonts w:hint="eastAsia"/>
+        </w:rPr>
+        <w:t>类型的求解任务会映射一个或多个按照</w:t>
+      </w:r>
+      <w:proofErr w:type="spellStart"/>
+      <w:r>
+        <w:rPr>
+          <w:rFonts w:hint="eastAsia"/>
+        </w:rPr>
+        <w:t>l</w:t>
+      </w:r>
+      <w:r>
+        <w:t>eftL</w:t>
+      </w:r>
+      <w:r>
+        <w:rPr>
+          <w:rFonts w:hint="eastAsia"/>
+        </w:rPr>
+        <w:t>oad</w:t>
+      </w:r>
+      <w:r>
+        <w:t>s</w:t>
+      </w:r>
+      <w:proofErr w:type="spellEnd"/>
+      <w:r>
+        <w:rPr>
+          <w:rFonts w:hint="eastAsia"/>
+        </w:rPr>
+        <w:t>进行降序排列的</w:t>
       </w:r>
       <w:r>
         <w:rPr>
@@ -34486,8 +34484,64 @@
         <w:rPr>
           <w:rFonts w:hint="eastAsia"/>
         </w:rPr>
-        <w:t>的文件同步。</w:t>
-      </w:r>
+        <w:t>，</w:t>
+      </w:r>
+      <w:r>
+        <w:rPr>
+          <w:rFonts w:hint="eastAsia"/>
+        </w:rPr>
+        <w:t>当发送具体任务时，可以根据求解器映射表将该求解</w:t>
+      </w:r>
+      <w:proofErr w:type="gramStart"/>
+      <w:r>
+        <w:rPr>
+          <w:rFonts w:hint="eastAsia"/>
+        </w:rPr>
+        <w:t>器相关</w:t>
+      </w:r>
+      <w:proofErr w:type="gramEnd"/>
+      <w:r>
+        <w:rPr>
+          <w:rFonts w:hint="eastAsia"/>
+        </w:rPr>
+        <w:t>任务优先分配到剩余负载最大的计算节点上，并更新相应</w:t>
+      </w:r>
+      <w:r>
+        <w:rPr>
+          <w:rFonts w:hint="eastAsia"/>
+        </w:rPr>
+        <w:t>t</w:t>
+      </w:r>
+      <w:r>
+        <w:t xml:space="preserve">ask, agent, </w:t>
+      </w:r>
+      <w:r>
+        <w:rPr>
+          <w:rFonts w:hint="eastAsia"/>
+        </w:rPr>
+        <w:t>求解器映射表等有关状态字段，</w:t>
+      </w:r>
+      <w:r>
+        <w:rPr>
+          <w:rFonts w:hint="eastAsia"/>
+        </w:rPr>
+        <w:t>为下一次求解任务分发做准备。</w:t>
+      </w:r>
+    </w:p>
+    <w:p>
+      <w:pPr>
+        <w:pStyle w:val="a0"/>
+        <w:rPr>
+          <w:rFonts w:hint="eastAsia"/>
+        </w:rPr>
+      </w:pPr>
+    </w:p>
+    <w:p>
+      <w:pPr>
+        <w:rPr>
+          <w:rFonts w:hint="eastAsia"/>
+        </w:rPr>
+      </w:pPr>
     </w:p>
     <w:p/>
     <w:p/>
@@ -34508,46 +34562,3649 @@
         <w:jc w:val="left"/>
       </w:pPr>
       <w:r>
+        <w:lastRenderedPageBreak/>
         <w:br w:type="page"/>
       </w:r>
     </w:p>
     <w:p>
       <w:pPr>
-        <w:widowControl/>
-        <w:jc w:val="left"/>
-      </w:pPr>
+        <w:pStyle w:val="1"/>
+        <w:spacing w:before="402" w:after="402"/>
+      </w:pPr>
+      <w:bookmarkStart w:id="14" w:name="_Toc517267162"/>
       <w:r>
         <w:lastRenderedPageBreak/>
-        <w:br w:type="page"/>
-      </w:r>
+        <w:t>第</w:t>
+      </w:r>
+      <w:r>
+        <w:rPr>
+          <w:rFonts w:hint="eastAsia"/>
+        </w:rPr>
+        <w:t>5</w:t>
+      </w:r>
+      <w:r>
+        <w:t>章</w:t>
+      </w:r>
+      <w:r>
+        <w:rPr>
+          <w:rFonts w:hint="eastAsia"/>
+        </w:rPr>
+        <w:t xml:space="preserve"> </w:t>
+      </w:r>
+      <w:r>
+        <w:t>实验结果与分析</w:t>
+      </w:r>
+      <w:bookmarkEnd w:id="14"/>
     </w:p>
     <w:p>
       <w:pPr>
-        <w:widowControl/>
-        <w:jc w:val="left"/>
-      </w:pPr>
-    </w:p>
-    <w:p>
-      <w:pPr>
-        <w:pStyle w:val="1"/>
-        <w:spacing w:before="402" w:after="402"/>
-      </w:pPr>
-      <w:bookmarkStart w:id="15" w:name="_Toc517267177"/>
-      <w:r>
-        <w:rPr>
-          <w:rFonts w:hint="eastAsia"/>
-        </w:rPr>
-        <w:lastRenderedPageBreak/>
-        <w:t>参考文献</w:t>
+        <w:pStyle w:val="2"/>
+        <w:rPr>
+          <w:rFonts w:hint="eastAsia"/>
+        </w:rPr>
+      </w:pPr>
+      <w:bookmarkStart w:id="15" w:name="_Toc517267163"/>
+      <w:r>
+        <w:t>5</w:t>
+      </w:r>
+      <w:r>
+        <w:rPr>
+          <w:rFonts w:hint="eastAsia"/>
+        </w:rPr>
+        <w:t xml:space="preserve">.1 </w:t>
+      </w:r>
+      <w:r>
+        <w:rPr>
+          <w:rFonts w:hint="eastAsia"/>
+        </w:rPr>
+        <w:t>总体设计</w:t>
       </w:r>
       <w:bookmarkEnd w:id="15"/>
     </w:p>
     <w:p>
       <w:pPr>
+        <w:pStyle w:val="7"/>
+        <w:ind w:left="0" w:firstLineChars="200" w:firstLine="480"/>
+      </w:pPr>
+      <w:r>
+        <w:t>（</w:t>
+      </w:r>
+      <w:r>
+        <w:rPr>
+          <w:rFonts w:hint="eastAsia"/>
+        </w:rPr>
+        <w:t>1</w:t>
+      </w:r>
+      <w:r>
+        <w:t>）</w:t>
+      </w:r>
+      <w:r>
+        <w:rPr>
+          <w:rFonts w:hint="eastAsia"/>
+        </w:rPr>
+        <w:t>求解器按需部署</w:t>
+      </w:r>
+      <w:bookmarkStart w:id="16" w:name="_GoBack"/>
+      <w:bookmarkEnd w:id="16"/>
+    </w:p>
+    <w:p>
+      <w:pPr>
+        <w:pStyle w:val="7"/>
+        <w:ind w:left="0" w:firstLineChars="200" w:firstLine="480"/>
+      </w:pPr>
+      <w:r>
+        <w:t>为了验证图谱布局加速算法在图谱布局时的有效性，本实验使用两个数据集来验证，</w:t>
+      </w:r>
+      <w:r>
+        <w:rPr>
+          <w:rFonts w:hint="eastAsia"/>
+        </w:rPr>
+        <w:t>社会人员关系图谱数据</w:t>
+      </w:r>
+      <w:r>
+        <w:rPr>
+          <w:rFonts w:hint="eastAsia"/>
+        </w:rPr>
+        <w:t>集</w:t>
+      </w:r>
+      <w:r>
+        <w:rPr>
+          <w:rFonts w:hint="eastAsia"/>
+        </w:rPr>
+        <w:t>和不同量级的图谱数据集。社会人员关系图谱数据</w:t>
+      </w:r>
+      <w:r>
+        <w:rPr>
+          <w:rFonts w:hint="eastAsia"/>
+        </w:rPr>
+        <w:t>集</w:t>
+      </w:r>
+      <w:r>
+        <w:rPr>
+          <w:rFonts w:hint="eastAsia"/>
+        </w:rPr>
+        <w:t>是具有实际意义的数据集，不同量级的图谱数据集是不具实际意义的，</w:t>
+      </w:r>
+      <w:r>
+        <w:rPr>
+          <w:rFonts w:hint="eastAsia"/>
+        </w:rPr>
+        <w:t>通过程序自动生成的，节点数量在</w:t>
+      </w:r>
+      <w:r>
+        <w:t>[0,500]</w:t>
+      </w:r>
+      <w:r>
+        <w:rPr>
+          <w:rFonts w:hint="eastAsia"/>
+        </w:rPr>
+        <w:t>、</w:t>
+      </w:r>
+      <w:r>
+        <w:t>[501,1000]</w:t>
+      </w:r>
+      <w:r>
+        <w:rPr>
+          <w:rFonts w:hint="eastAsia"/>
+        </w:rPr>
+        <w:t>、</w:t>
+      </w:r>
+      <w:r>
+        <w:t>[1001,1500]</w:t>
+      </w:r>
+      <w:r>
+        <w:t>、</w:t>
+      </w:r>
+      <w:r>
+        <w:rPr>
+          <w:rFonts w:hint="eastAsia"/>
+        </w:rPr>
+        <w:t>[</w:t>
+      </w:r>
+      <w:r>
+        <w:t>1501,2000</w:t>
+      </w:r>
+      <w:r>
+        <w:rPr>
+          <w:rFonts w:hint="eastAsia"/>
+        </w:rPr>
+        <w:t>]</w:t>
+      </w:r>
+      <w:r>
+        <w:rPr>
+          <w:rFonts w:hint="eastAsia"/>
+        </w:rPr>
+        <w:t>、</w:t>
+      </w:r>
+      <w:r>
+        <w:t>[2001,2500]</w:t>
+      </w:r>
+      <w:r>
+        <w:t>…[9500,10000]</w:t>
+      </w:r>
+      <w:r>
+        <w:t>等不同区间的</w:t>
+      </w:r>
+      <w:r>
+        <w:t>数据集</w:t>
+      </w:r>
+      <w:r>
+        <w:t>，使用这两种数据集</w:t>
+      </w:r>
+      <w:r>
+        <w:rPr>
+          <w:rFonts w:hint="eastAsia"/>
+        </w:rPr>
+        <w:t>分别对基于</w:t>
+      </w:r>
+      <w:r>
+        <w:rPr>
+          <w:rFonts w:hint="eastAsia"/>
+        </w:rPr>
+        <w:t>KK</w:t>
+      </w:r>
+      <w:r>
+        <w:rPr>
+          <w:rFonts w:hint="eastAsia"/>
+        </w:rPr>
+        <w:t>图谱算法的人员社会关系图谱布局加速算法做了测试。</w:t>
+      </w:r>
+      <w:r>
+        <w:rPr>
+          <w:rFonts w:hint="eastAsia"/>
+        </w:rPr>
+        <w:t>根据第一个数据集的实验结果从节点重叠程度、边交叉数目的多少、图谱的整体布局效果等方面分析可视化加速算法的布局效果；根据第二个数据集的实验结果从节点数目和布局时间分析图谱布局加速算法的时间复杂度，最后分析该算法的有效性。</w:t>
+      </w:r>
+    </w:p>
+    <w:p>
+      <w:pPr>
+        <w:pStyle w:val="7"/>
+        <w:ind w:left="0" w:firstLineChars="200" w:firstLine="480"/>
+      </w:pPr>
+      <w:r>
+        <w:t>（</w:t>
+      </w:r>
+      <w:r>
+        <w:rPr>
+          <w:rFonts w:hint="eastAsia"/>
+        </w:rPr>
+        <w:t>2</w:t>
+      </w:r>
+      <w:r>
+        <w:t>）图谱展示加速算法实验</w:t>
+      </w:r>
+    </w:p>
+    <w:p>
+      <w:pPr>
+        <w:pStyle w:val="7"/>
+        <w:ind w:left="0" w:firstLineChars="200" w:firstLine="480"/>
+      </w:pPr>
+      <w:r>
+        <w:t>为了验证图谱展示加速算法在图谱展示时的有效性，该实验使用</w:t>
+      </w:r>
+      <w:r>
+        <w:rPr>
+          <w:rFonts w:hint="eastAsia"/>
+        </w:rPr>
+        <w:t>节点数量在</w:t>
+      </w:r>
+      <w:r>
+        <w:t>[0,500]</w:t>
+      </w:r>
+      <w:r>
+        <w:rPr>
+          <w:rFonts w:hint="eastAsia"/>
+        </w:rPr>
+        <w:t>、</w:t>
+      </w:r>
+      <w:r>
+        <w:t>[501,1000]</w:t>
+      </w:r>
+      <w:r>
+        <w:rPr>
+          <w:rFonts w:hint="eastAsia"/>
+        </w:rPr>
+        <w:t>、</w:t>
+      </w:r>
+      <w:r>
+        <w:t>[1001,1500]</w:t>
+      </w:r>
+      <w:r>
+        <w:t>、</w:t>
+      </w:r>
+      <w:r>
+        <w:rPr>
+          <w:rFonts w:hint="eastAsia"/>
+        </w:rPr>
+        <w:t>[</w:t>
+      </w:r>
+      <w:r>
+        <w:t>1501,2000</w:t>
+      </w:r>
+      <w:r>
+        <w:rPr>
+          <w:rFonts w:hint="eastAsia"/>
+        </w:rPr>
+        <w:t>]</w:t>
+      </w:r>
+      <w:r>
+        <w:rPr>
+          <w:rFonts w:hint="eastAsia"/>
+        </w:rPr>
+        <w:t>、</w:t>
+      </w:r>
+      <w:r>
+        <w:t>[2001,2500]</w:t>
+      </w:r>
+      <w:r>
+        <w:t>…[9500,10000]</w:t>
+      </w:r>
+      <w:r>
+        <w:t>等不同区间的</w:t>
+      </w:r>
+      <w:r>
+        <w:t>数据集</w:t>
+      </w:r>
+      <w:r>
+        <w:rPr>
+          <w:rFonts w:hint="eastAsia"/>
+        </w:rPr>
+        <w:t>。从节点数目和展示耗时分析图谱展示加速算法的时间复杂度，并且绘制出相应的可视化时间曲线，分析该算法的有效性。</w:t>
+      </w:r>
+    </w:p>
+    <w:p>
+      <w:pPr>
+        <w:pStyle w:val="2"/>
+      </w:pPr>
+      <w:bookmarkStart w:id="17" w:name="_Toc517267164"/>
+      <w:r>
+        <w:rPr>
+          <w:rFonts w:hint="eastAsia"/>
+        </w:rPr>
+        <w:t xml:space="preserve">5.2 </w:t>
+      </w:r>
+      <w:r>
+        <w:t>基于</w:t>
+      </w:r>
+      <w:r>
+        <w:rPr>
+          <w:rFonts w:hint="eastAsia"/>
+        </w:rPr>
+        <w:t>KK</w:t>
+      </w:r>
+      <w:r>
+        <w:rPr>
+          <w:rFonts w:hint="eastAsia"/>
+        </w:rPr>
+        <w:t>图谱算法</w:t>
+      </w:r>
+      <w:r>
+        <w:t>的人员社会关系图谱布局加速算法实验</w:t>
+      </w:r>
+      <w:bookmarkEnd w:id="17"/>
+    </w:p>
+    <w:p>
+      <w:pPr>
+        <w:pStyle w:val="3"/>
+        <w:spacing w:before="201" w:after="201"/>
+      </w:pPr>
+      <w:bookmarkStart w:id="18" w:name="_Toc517267165"/>
+      <w:r>
+        <w:rPr>
+          <w:rFonts w:hint="eastAsia"/>
+        </w:rPr>
+        <w:t>5</w:t>
+      </w:r>
+      <w:r>
+        <w:t xml:space="preserve">.2.1 </w:t>
+      </w:r>
+      <w:r>
+        <w:t>实验设计</w:t>
+      </w:r>
+      <w:bookmarkEnd w:id="18"/>
+    </w:p>
+    <w:p>
+      <w:pPr>
+        <w:pStyle w:val="7"/>
+        <w:ind w:left="0" w:firstLineChars="200" w:firstLine="480"/>
+      </w:pPr>
+      <w:r>
+        <w:rPr>
+          <w:rFonts w:hint="eastAsia"/>
+        </w:rPr>
+        <w:t>基于</w:t>
+      </w:r>
+      <w:r>
+        <w:rPr>
+          <w:rFonts w:hint="eastAsia"/>
+        </w:rPr>
+        <w:t>KK</w:t>
+      </w:r>
+      <w:r>
+        <w:rPr>
+          <w:rFonts w:hint="eastAsia"/>
+        </w:rPr>
+        <w:t>图谱算法</w:t>
+      </w:r>
+      <w:r>
+        <w:rPr>
+          <w:rFonts w:hint="eastAsia"/>
+        </w:rPr>
+        <w:t>人员社会关系图谱布局加速算法</w:t>
+      </w:r>
+      <w:r>
+        <w:rPr>
+          <w:rFonts w:hint="eastAsia"/>
+        </w:rPr>
+        <w:t>实验验证该算法的有效性以及加速效果，首先验证</w:t>
+      </w:r>
+      <w:r>
+        <w:rPr>
+          <w:rFonts w:hint="eastAsia"/>
+        </w:rPr>
+        <w:t>布局加速算法</w:t>
+      </w:r>
+      <w:r>
+        <w:rPr>
+          <w:rFonts w:hint="eastAsia"/>
+        </w:rPr>
+        <w:t>是否能够合理布局，是否对原有的算法进行了优化；其次验证展示加速算法是否可以有效展示图谱，是否相对于单线程进行了优化。</w:t>
+      </w:r>
+      <w:r>
+        <w:t>实验的设计</w:t>
+      </w:r>
+      <w:r>
+        <w:rPr>
+          <w:rFonts w:hint="eastAsia"/>
+        </w:rPr>
+        <w:t>主要包括实验数据的构造、获取以及实验结果和实验分析三个方面。</w:t>
+      </w:r>
+    </w:p>
+    <w:p>
+      <w:pPr>
+        <w:pStyle w:val="7"/>
+        <w:ind w:left="0" w:firstLineChars="200" w:firstLine="480"/>
+      </w:pPr>
+      <w:r>
+        <w:t>第一，实验测试的数据集是验证算法的有效性以及优劣的重要因素。本实验的数据</w:t>
+      </w:r>
+      <w:proofErr w:type="gramStart"/>
+      <w:r>
+        <w:t>集主要</w:t>
+      </w:r>
+      <w:proofErr w:type="gramEnd"/>
+      <w:r>
+        <w:t>来自两个途径，第一个是社会人员关系图谱数据</w:t>
+      </w:r>
+      <w:r>
+        <w:rPr>
+          <w:rFonts w:hint="eastAsia"/>
+        </w:rPr>
+        <w:t>集</w:t>
+      </w:r>
+      <w:r>
+        <w:rPr>
+          <w:vertAlign w:val="superscript"/>
+        </w:rPr>
+        <w:fldChar w:fldCharType="begin"/>
+      </w:r>
+      <w:r>
+        <w:rPr>
+          <w:vertAlign w:val="superscript"/>
+        </w:rPr>
+        <w:instrText xml:space="preserve"> </w:instrText>
+      </w:r>
+      <w:r>
+        <w:rPr>
+          <w:rFonts w:hint="eastAsia"/>
+          <w:vertAlign w:val="superscript"/>
+        </w:rPr>
+        <w:instrText>REF _Ref515961123 \r \h</w:instrText>
+      </w:r>
+      <w:r>
+        <w:rPr>
+          <w:vertAlign w:val="superscript"/>
+        </w:rPr>
+        <w:instrText xml:space="preserve"> </w:instrText>
+      </w:r>
+      <w:r>
+        <w:rPr>
+          <w:vertAlign w:val="superscript"/>
+        </w:rPr>
+        <w:instrText xml:space="preserve"> \* MERGEFORMAT </w:instrText>
+      </w:r>
+      <w:r>
+        <w:rPr>
+          <w:vertAlign w:val="superscript"/>
+        </w:rPr>
+      </w:r>
+      <w:r>
+        <w:rPr>
+          <w:vertAlign w:val="superscript"/>
+        </w:rPr>
+        <w:fldChar w:fldCharType="separate"/>
+      </w:r>
+      <w:r>
+        <w:rPr>
+          <w:vertAlign w:val="superscript"/>
+        </w:rPr>
+        <w:t>[24]</w:t>
+      </w:r>
+      <w:r>
+        <w:rPr>
+          <w:vertAlign w:val="superscript"/>
+        </w:rPr>
+        <w:fldChar w:fldCharType="end"/>
+      </w:r>
+      <w:r>
+        <w:rPr>
+          <w:rFonts w:hint="eastAsia"/>
+        </w:rPr>
+        <w:t>。这个数据集构造了一个包括</w:t>
+      </w:r>
+      <w:r>
+        <w:rPr>
+          <w:rFonts w:hint="eastAsia"/>
+        </w:rPr>
+        <w:t>62</w:t>
+      </w:r>
+      <w:r>
+        <w:rPr>
+          <w:rFonts w:hint="eastAsia"/>
+        </w:rPr>
+        <w:t>个节点和</w:t>
+      </w:r>
+      <w:r>
+        <w:rPr>
+          <w:rFonts w:hint="eastAsia"/>
+        </w:rPr>
+        <w:t>159</w:t>
+      </w:r>
+      <w:r>
+        <w:rPr>
+          <w:rFonts w:hint="eastAsia"/>
+        </w:rPr>
+        <w:t>条边的社交图谱，节点表示人，节点之间的</w:t>
+      </w:r>
+      <w:proofErr w:type="gramStart"/>
+      <w:r>
+        <w:rPr>
+          <w:rFonts w:hint="eastAsia"/>
+        </w:rPr>
+        <w:t>边表示</w:t>
+      </w:r>
+      <w:proofErr w:type="gramEnd"/>
+      <w:r>
+        <w:rPr>
+          <w:rFonts w:hint="eastAsia"/>
+        </w:rPr>
+        <w:t>人之间具有紧密的交流与对话。如果两个人之间具有频繁的交流现象，那么在这个构造社会图谱中人对</w:t>
+      </w:r>
+      <w:r>
+        <w:rPr>
+          <w:rFonts w:hint="eastAsia"/>
+        </w:rPr>
+        <w:lastRenderedPageBreak/>
+        <w:t>应的节点之间就会有一条边。第二个数据集是不具实际意义的，属于程序随机构造的数据集，本课题所研究的图谱布局加速算法是千量级的节点加速布局，所以数据</w:t>
+      </w:r>
+      <w:proofErr w:type="gramStart"/>
+      <w:r>
+        <w:rPr>
+          <w:rFonts w:hint="eastAsia"/>
+        </w:rPr>
+        <w:t>集必须</w:t>
+      </w:r>
+      <w:proofErr w:type="gramEnd"/>
+      <w:r>
+        <w:rPr>
+          <w:rFonts w:hint="eastAsia"/>
+        </w:rPr>
+        <w:t>达到千量级，这个数据集通过程序自动生成，并且具有一定节点和</w:t>
+      </w:r>
+      <w:proofErr w:type="gramStart"/>
+      <w:r>
+        <w:rPr>
+          <w:rFonts w:hint="eastAsia"/>
+        </w:rPr>
+        <w:t>边</w:t>
+      </w:r>
+      <w:proofErr w:type="gramEnd"/>
+      <w:r>
+        <w:rPr>
+          <w:rFonts w:hint="eastAsia"/>
+        </w:rPr>
+        <w:t>的。每</w:t>
+      </w:r>
+      <w:r>
+        <w:rPr>
+          <w:rFonts w:hint="eastAsia"/>
+        </w:rPr>
+        <w:t>500</w:t>
+      </w:r>
+      <w:r>
+        <w:rPr>
+          <w:rFonts w:hint="eastAsia"/>
+        </w:rPr>
+        <w:t>个节点的间隔，从</w:t>
+      </w:r>
+      <w:r>
+        <w:rPr>
+          <w:rFonts w:hint="eastAsia"/>
+        </w:rPr>
+        <w:t>500</w:t>
+      </w:r>
+      <w:r>
+        <w:rPr>
+          <w:rFonts w:hint="eastAsia"/>
+        </w:rPr>
+        <w:t>个节点一直到</w:t>
+      </w:r>
+      <w:r>
+        <w:rPr>
+          <w:rFonts w:hint="eastAsia"/>
+        </w:rPr>
+        <w:t>10000</w:t>
+      </w:r>
+      <w:r>
+        <w:rPr>
+          <w:rFonts w:hint="eastAsia"/>
+        </w:rPr>
+        <w:t>个节点，分别对</w:t>
+      </w:r>
+      <w:r>
+        <w:rPr>
+          <w:rFonts w:hint="eastAsia"/>
+        </w:rPr>
+        <w:t>基于</w:t>
+      </w:r>
+      <w:r>
+        <w:rPr>
+          <w:rFonts w:hint="eastAsia"/>
+        </w:rPr>
+        <w:t>KK</w:t>
+      </w:r>
+      <w:r>
+        <w:rPr>
+          <w:rFonts w:hint="eastAsia"/>
+        </w:rPr>
+        <w:t>图谱算法</w:t>
+      </w:r>
+      <w:r>
+        <w:rPr>
+          <w:rFonts w:hint="eastAsia"/>
+        </w:rPr>
+        <w:t>的人员社会关系图谱布局加速算法</w:t>
+      </w:r>
+      <w:r>
+        <w:rPr>
+          <w:rFonts w:hint="eastAsia"/>
+        </w:rPr>
+        <w:t>做了测试。第一个社会人员关系图谱数据</w:t>
+      </w:r>
+      <w:proofErr w:type="gramStart"/>
+      <w:r>
+        <w:rPr>
+          <w:rFonts w:hint="eastAsia"/>
+        </w:rPr>
+        <w:t>集</w:t>
+      </w:r>
+      <w:r>
+        <w:rPr>
+          <w:rFonts w:hint="eastAsia"/>
+        </w:rPr>
+        <w:t>主要</w:t>
+      </w:r>
+      <w:proofErr w:type="gramEnd"/>
+      <w:r>
+        <w:rPr>
+          <w:rFonts w:hint="eastAsia"/>
+        </w:rPr>
+        <w:t>用于验证</w:t>
+      </w:r>
+      <w:r>
+        <w:rPr>
+          <w:rFonts w:hint="eastAsia"/>
+        </w:rPr>
+        <w:t>图谱布局加速算法</w:t>
+      </w:r>
+      <w:r>
+        <w:rPr>
+          <w:rFonts w:hint="eastAsia"/>
+        </w:rPr>
+        <w:t>的有效性，第二个数据</w:t>
+      </w:r>
+      <w:proofErr w:type="gramStart"/>
+      <w:r>
+        <w:rPr>
+          <w:rFonts w:hint="eastAsia"/>
+        </w:rPr>
+        <w:t>集主要</w:t>
+      </w:r>
+      <w:proofErr w:type="gramEnd"/>
+      <w:r>
+        <w:rPr>
+          <w:rFonts w:hint="eastAsia"/>
+        </w:rPr>
+        <w:t>验证</w:t>
+      </w:r>
+      <w:r>
+        <w:rPr>
+          <w:rFonts w:hint="eastAsia"/>
+        </w:rPr>
+        <w:t>图谱布局加速算法</w:t>
+      </w:r>
+      <w:r>
+        <w:rPr>
+          <w:rFonts w:hint="eastAsia"/>
+        </w:rPr>
+        <w:t>的加速效果。主要从时间复杂度上进行分析。第二，使用</w:t>
+      </w:r>
+      <w:r>
+        <w:t>基于</w:t>
+      </w:r>
+      <w:r>
+        <w:rPr>
+          <w:rFonts w:hint="eastAsia"/>
+        </w:rPr>
+        <w:t>KK</w:t>
+      </w:r>
+      <w:r>
+        <w:rPr>
+          <w:rFonts w:hint="eastAsia"/>
+        </w:rPr>
+        <w:t>图谱算法</w:t>
+      </w:r>
+      <w:r>
+        <w:t>的人员社会关系图谱布局加速算法</w:t>
+      </w:r>
+      <w:proofErr w:type="gramStart"/>
+      <w:r>
+        <w:t>实</w:t>
+      </w:r>
+      <w:r>
+        <w:t>完成</w:t>
+      </w:r>
+      <w:proofErr w:type="gramEnd"/>
+      <w:r>
+        <w:t>实验，获取实验结果。第三，在布局效果和时间复杂度方面对算法的有效性和优劣进行分析，基于不同节点数目的图谱，所做的布局加速实验结果，从中分析出规律或者总结出实验结论。</w:t>
+      </w:r>
+    </w:p>
+    <w:p>
+      <w:pPr>
+        <w:pStyle w:val="3"/>
+        <w:spacing w:before="201" w:after="201"/>
+      </w:pPr>
+      <w:bookmarkStart w:id="19" w:name="_Toc517267166"/>
+      <w:r>
+        <w:t>5</w:t>
+      </w:r>
+      <w:r>
+        <w:rPr>
+          <w:rFonts w:hint="eastAsia"/>
+        </w:rPr>
+        <w:t>.</w:t>
+      </w:r>
+      <w:r>
+        <w:t>2</w:t>
+      </w:r>
+      <w:r>
+        <w:rPr>
+          <w:rFonts w:hint="eastAsia"/>
+        </w:rPr>
+        <w:t xml:space="preserve">.2 </w:t>
+      </w:r>
+      <w:r>
+        <w:t>实验结果</w:t>
+      </w:r>
+      <w:bookmarkEnd w:id="19"/>
+    </w:p>
+    <w:p>
+      <w:pPr>
+        <w:pStyle w:val="7"/>
+        <w:ind w:left="0" w:firstLineChars="200" w:firstLine="480"/>
+      </w:pPr>
+      <w:r>
+        <w:rPr>
+          <w:noProof/>
+        </w:rPr>
+        <w:drawing>
+          <wp:anchor distT="0" distB="0" distL="114300" distR="114300" simplePos="0" relativeHeight="251661312" behindDoc="0" locked="0" layoutInCell="1" allowOverlap="1" wp14:anchorId="3B23B51C" wp14:editId="63E7B8C7">
+            <wp:simplePos x="0" y="0"/>
+            <wp:positionH relativeFrom="column">
+              <wp:posOffset>1277564</wp:posOffset>
+            </wp:positionH>
+            <wp:positionV relativeFrom="paragraph">
+              <wp:posOffset>866140</wp:posOffset>
+            </wp:positionV>
+            <wp:extent cx="3263265" cy="3108960"/>
+            <wp:effectExtent l="0" t="0" r="0" b="0"/>
+            <wp:wrapTopAndBottom/>
+            <wp:docPr id="3" name="图片 3" descr="C:\Users\baba\Desktop\图片2.png"/>
+            <wp:cNvGraphicFramePr>
+              <a:graphicFrameLocks xmlns:a="http://schemas.openxmlformats.org/drawingml/2006/main" noChangeAspect="1"/>
+            </wp:cNvGraphicFramePr>
+            <a:graphic xmlns:a="http://schemas.openxmlformats.org/drawingml/2006/main">
+              <a:graphicData uri="http://schemas.openxmlformats.org/drawingml/2006/picture">
+                <pic:pic xmlns:pic="http://schemas.openxmlformats.org/drawingml/2006/picture">
+                  <pic:nvPicPr>
+                    <pic:cNvPr id="0" name="Picture 14" descr="C:\Users\baba\Desktop\图片2.png"/>
+                    <pic:cNvPicPr>
+                      <a:picLocks noChangeAspect="1" noChangeArrowheads="1"/>
+                    </pic:cNvPicPr>
+                  </pic:nvPicPr>
+                  <pic:blipFill>
+                    <a:blip r:embed="rId46">
+                      <a:extLst>
+                        <a:ext uri="{28A0092B-C50C-407E-A947-70E740481C1C}">
+                          <a14:useLocalDpi xmlns:a14="http://schemas.microsoft.com/office/drawing/2010/main" val="0"/>
+                        </a:ext>
+                      </a:extLst>
+                    </a:blip>
+                    <a:srcRect/>
+                    <a:stretch>
+                      <a:fillRect/>
+                    </a:stretch>
+                  </pic:blipFill>
+                  <pic:spPr bwMode="auto">
+                    <a:xfrm>
+                      <a:off x="0" y="0"/>
+                      <a:ext cx="3263265" cy="3108960"/>
+                    </a:xfrm>
+                    <a:prstGeom prst="rect">
+                      <a:avLst/>
+                    </a:prstGeom>
+                    <a:noFill/>
+                    <a:ln>
+                      <a:noFill/>
+                    </a:ln>
+                  </pic:spPr>
+                </pic:pic>
+              </a:graphicData>
+            </a:graphic>
+            <wp14:sizeRelH relativeFrom="page">
+              <wp14:pctWidth>0</wp14:pctWidth>
+            </wp14:sizeRelH>
+            <wp14:sizeRelV relativeFrom="page">
+              <wp14:pctHeight>0</wp14:pctHeight>
+            </wp14:sizeRelV>
+          </wp:anchor>
+        </w:drawing>
+      </w:r>
+      <w:r>
+        <w:rPr>
+          <w:rFonts w:hint="eastAsia"/>
+        </w:rPr>
+        <w:t>社会人员关系图谱数据</w:t>
+      </w:r>
+      <w:r>
+        <w:rPr>
+          <w:rFonts w:hint="eastAsia"/>
+        </w:rPr>
+        <w:t>集</w:t>
+      </w:r>
+      <w:r>
+        <w:rPr>
+          <w:rFonts w:hint="eastAsia"/>
+        </w:rPr>
+        <w:t>是一个包括</w:t>
+      </w:r>
+      <w:r>
+        <w:rPr>
+          <w:rFonts w:hint="eastAsia"/>
+        </w:rPr>
+        <w:t>62</w:t>
+      </w:r>
+      <w:r>
+        <w:rPr>
+          <w:rFonts w:hint="eastAsia"/>
+        </w:rPr>
+        <w:t>个节点和</w:t>
+      </w:r>
+      <w:r>
+        <w:rPr>
+          <w:rFonts w:hint="eastAsia"/>
+        </w:rPr>
+        <w:t>159</w:t>
+      </w:r>
+      <w:r>
+        <w:rPr>
+          <w:rFonts w:hint="eastAsia"/>
+        </w:rPr>
+        <w:t>条边的社会图谱。通过这个社交图谱可以验证图谱布局加速算法的有效性。在未对其使用</w:t>
+      </w:r>
+      <w:r>
+        <w:rPr>
+          <w:rFonts w:hint="eastAsia"/>
+        </w:rPr>
+        <w:t>KK</w:t>
+      </w:r>
+      <w:r>
+        <w:rPr>
+          <w:rFonts w:hint="eastAsia"/>
+        </w:rPr>
+        <w:t>图谱算法布局前，社会人员关系图谱</w:t>
+      </w:r>
+      <w:proofErr w:type="gramStart"/>
+      <w:r>
+        <w:rPr>
+          <w:rFonts w:hint="eastAsia"/>
+        </w:rPr>
+        <w:t>数据</w:t>
+      </w:r>
+      <w:r>
+        <w:rPr>
+          <w:rFonts w:hint="eastAsia"/>
+        </w:rPr>
+        <w:t>集未布局</w:t>
+      </w:r>
+      <w:proofErr w:type="gramEnd"/>
+      <w:r>
+        <w:rPr>
+          <w:rFonts w:hint="eastAsia"/>
+        </w:rPr>
+        <w:t>可视化图</w:t>
+      </w:r>
+      <w:r>
+        <w:rPr>
+          <w:rFonts w:hint="eastAsia"/>
+        </w:rPr>
+        <w:t>如图</w:t>
+      </w:r>
+      <w:r>
+        <w:rPr>
+          <w:rFonts w:hint="eastAsia"/>
+        </w:rPr>
+        <w:t xml:space="preserve"> 5.1</w:t>
+      </w:r>
+      <w:r>
+        <w:rPr>
+          <w:rFonts w:hint="eastAsia"/>
+        </w:rPr>
+        <w:t>所示。</w:t>
+      </w:r>
+    </w:p>
+    <w:p>
+      <w:pPr>
+        <w:jc w:val="center"/>
+        <w:rPr>
+          <w:sz w:val="24"/>
+        </w:rPr>
+      </w:pPr>
+      <w:r>
+        <w:rPr>
+          <w:rFonts w:hint="eastAsia"/>
+          <w:sz w:val="24"/>
+        </w:rPr>
+        <w:t>图</w:t>
+      </w:r>
+      <w:r>
+        <w:rPr>
+          <w:rFonts w:hint="eastAsia"/>
+          <w:sz w:val="24"/>
+        </w:rPr>
+        <w:t xml:space="preserve"> 5.1</w:t>
+      </w:r>
+      <w:r>
+        <w:rPr>
+          <w:sz w:val="24"/>
+        </w:rPr>
+        <w:t xml:space="preserve"> </w:t>
+      </w:r>
+      <w:r>
+        <w:rPr>
+          <w:rFonts w:hint="eastAsia"/>
+          <w:sz w:val="24"/>
+        </w:rPr>
+        <w:t>社会人员关系图谱</w:t>
+      </w:r>
+      <w:proofErr w:type="gramStart"/>
+      <w:r>
+        <w:rPr>
+          <w:rFonts w:hint="eastAsia"/>
+          <w:sz w:val="24"/>
+        </w:rPr>
+        <w:t>数据</w:t>
+      </w:r>
+      <w:r>
+        <w:rPr>
+          <w:rFonts w:hint="eastAsia"/>
+          <w:sz w:val="24"/>
+        </w:rPr>
+        <w:t>集未布局</w:t>
+      </w:r>
+      <w:proofErr w:type="gramEnd"/>
+      <w:r>
+        <w:rPr>
+          <w:rFonts w:hint="eastAsia"/>
+          <w:sz w:val="24"/>
+        </w:rPr>
+        <w:t>可视化图</w:t>
+      </w:r>
+    </w:p>
+    <w:p>
+      <w:pPr>
+        <w:pStyle w:val="7"/>
+        <w:ind w:left="0" w:firstLineChars="200" w:firstLine="480"/>
+      </w:pPr>
+      <w:r>
+        <w:t>从图</w:t>
+      </w:r>
+      <w:r>
+        <w:rPr>
+          <w:rFonts w:hint="eastAsia"/>
+        </w:rPr>
+        <w:t xml:space="preserve"> 5.1</w:t>
+      </w:r>
+      <w:r>
+        <w:t>可以看出蓝色边和红色</w:t>
+      </w:r>
+      <w:proofErr w:type="gramStart"/>
+      <w:r>
+        <w:t>边完全</w:t>
+      </w:r>
+      <w:proofErr w:type="gramEnd"/>
+      <w:r>
+        <w:t>重合，红色矩形框中的节点距离太近，导致该图整体十分杂乱的，很难辨清哪些节点之间有关系，哪些节点之间没有关系；椭圆形绿色中的节点本来连接了许多节点，该节点显得非常重要，但是在改图中完全显示不出来，完全无法看出哪些节点是重要节点，具有连通其他节点的作用。下面给出使用</w:t>
+      </w:r>
+      <w:r>
+        <w:rPr>
+          <w:rFonts w:hint="eastAsia"/>
+        </w:rPr>
+        <w:t>KK</w:t>
+      </w:r>
+      <w:r>
+        <w:rPr>
+          <w:rFonts w:hint="eastAsia"/>
+        </w:rPr>
+        <w:lastRenderedPageBreak/>
+        <w:t>图谱算法布局之后的图谱，社会人员关系图谱数据</w:t>
+      </w:r>
+      <w:r>
+        <w:rPr>
+          <w:rFonts w:hint="eastAsia"/>
+        </w:rPr>
+        <w:t>集</w:t>
+      </w:r>
+      <w:r>
+        <w:rPr>
+          <w:rFonts w:hint="eastAsia"/>
+        </w:rPr>
+        <w:t>KK</w:t>
+      </w:r>
+      <w:r>
+        <w:rPr>
+          <w:rFonts w:hint="eastAsia"/>
+        </w:rPr>
+        <w:t>图谱算法</w:t>
+      </w:r>
+      <w:r>
+        <w:rPr>
+          <w:rFonts w:hint="eastAsia"/>
+        </w:rPr>
+        <w:t>布局可视化图</w:t>
+      </w:r>
+      <w:r>
+        <w:rPr>
+          <w:rFonts w:hint="eastAsia"/>
+        </w:rPr>
+        <w:t>如图</w:t>
+      </w:r>
+      <w:r>
+        <w:rPr>
+          <w:rFonts w:hint="eastAsia"/>
+        </w:rPr>
+        <w:t xml:space="preserve"> 5.2</w:t>
+      </w:r>
+      <w:r>
+        <w:rPr>
+          <w:rFonts w:hint="eastAsia"/>
+        </w:rPr>
+        <w:t>所示。</w:t>
+      </w:r>
+    </w:p>
+    <w:p>
+      <w:pPr>
+        <w:jc w:val="center"/>
+        <w:rPr>
+          <w:sz w:val="24"/>
+        </w:rPr>
+      </w:pPr>
+      <w:r>
+        <w:rPr>
+          <w:noProof/>
+          <w:sz w:val="24"/>
+        </w:rPr>
+        <w:drawing>
+          <wp:inline distT="0" distB="0" distL="0" distR="0" wp14:anchorId="4BA8A0AE" wp14:editId="1F290CC1">
+            <wp:extent cx="3268456" cy="3647810"/>
+            <wp:effectExtent l="0" t="0" r="8255" b="0"/>
+            <wp:docPr id="2" name="图片 2" descr="C:\Users\baba\Desktop\图片1.png"/>
+            <wp:cNvGraphicFramePr>
+              <a:graphicFrameLocks xmlns:a="http://schemas.openxmlformats.org/drawingml/2006/main" noChangeAspect="1"/>
+            </wp:cNvGraphicFramePr>
+            <a:graphic xmlns:a="http://schemas.openxmlformats.org/drawingml/2006/main">
+              <a:graphicData uri="http://schemas.openxmlformats.org/drawingml/2006/picture">
+                <pic:pic xmlns:pic="http://schemas.openxmlformats.org/drawingml/2006/picture">
+                  <pic:nvPicPr>
+                    <pic:cNvPr id="0" name="Picture 11" descr="C:\Users\baba\Desktop\图片1.png"/>
+                    <pic:cNvPicPr>
+                      <a:picLocks noChangeAspect="1" noChangeArrowheads="1"/>
+                    </pic:cNvPicPr>
+                  </pic:nvPicPr>
+                  <pic:blipFill>
+                    <a:blip r:embed="rId47">
+                      <a:extLst>
+                        <a:ext uri="{28A0092B-C50C-407E-A947-70E740481C1C}">
+                          <a14:useLocalDpi xmlns:a14="http://schemas.microsoft.com/office/drawing/2010/main" val="0"/>
+                        </a:ext>
+                      </a:extLst>
+                    </a:blip>
+                    <a:srcRect/>
+                    <a:stretch>
+                      <a:fillRect/>
+                    </a:stretch>
+                  </pic:blipFill>
+                  <pic:spPr bwMode="auto">
+                    <a:xfrm>
+                      <a:off x="0" y="0"/>
+                      <a:ext cx="3341148" cy="3728939"/>
+                    </a:xfrm>
+                    <a:prstGeom prst="rect">
+                      <a:avLst/>
+                    </a:prstGeom>
+                    <a:noFill/>
+                    <a:ln>
+                      <a:noFill/>
+                    </a:ln>
+                  </pic:spPr>
+                </pic:pic>
+              </a:graphicData>
+            </a:graphic>
+          </wp:inline>
+        </w:drawing>
+      </w:r>
+    </w:p>
+    <w:p>
+      <w:pPr>
+        <w:jc w:val="center"/>
+        <w:rPr>
+          <w:sz w:val="24"/>
+        </w:rPr>
+      </w:pPr>
+      <w:r>
+        <w:rPr>
+          <w:sz w:val="24"/>
+        </w:rPr>
+        <w:t>图</w:t>
+      </w:r>
+      <w:r>
+        <w:rPr>
+          <w:rFonts w:hint="eastAsia"/>
+          <w:sz w:val="24"/>
+        </w:rPr>
+        <w:t xml:space="preserve"> 5.2</w:t>
+      </w:r>
+      <w:r>
+        <w:rPr>
+          <w:sz w:val="24"/>
+        </w:rPr>
+        <w:t xml:space="preserve"> </w:t>
+      </w:r>
+      <w:r>
+        <w:rPr>
+          <w:rFonts w:hint="eastAsia"/>
+          <w:sz w:val="24"/>
+        </w:rPr>
+        <w:t>社会人员关系图谱数据</w:t>
+      </w:r>
+      <w:r>
+        <w:rPr>
+          <w:rFonts w:hint="eastAsia"/>
+          <w:sz w:val="24"/>
+        </w:rPr>
+        <w:t>集</w:t>
+      </w:r>
+      <w:r>
+        <w:rPr>
+          <w:rFonts w:hint="eastAsia"/>
+          <w:sz w:val="24"/>
+        </w:rPr>
+        <w:t>KK</w:t>
+      </w:r>
+      <w:r>
+        <w:rPr>
+          <w:rFonts w:hint="eastAsia"/>
+          <w:sz w:val="24"/>
+        </w:rPr>
+        <w:t>图谱算法</w:t>
+      </w:r>
+      <w:r>
+        <w:rPr>
+          <w:rFonts w:hint="eastAsia"/>
+          <w:sz w:val="24"/>
+        </w:rPr>
+        <w:t>布局可视化图</w:t>
+      </w:r>
+    </w:p>
+    <w:p>
+      <w:pPr>
+        <w:pStyle w:val="7"/>
+        <w:ind w:left="0" w:firstLineChars="200" w:firstLine="480"/>
+      </w:pPr>
+      <w:r>
+        <w:rPr>
+          <w:rFonts w:hint="eastAsia"/>
+        </w:rPr>
+        <w:t>观察图</w:t>
+      </w:r>
+      <w:r>
+        <w:rPr>
+          <w:rFonts w:hint="eastAsia"/>
+        </w:rPr>
+        <w:t>5.2</w:t>
+      </w:r>
+      <w:r>
+        <w:rPr>
+          <w:rFonts w:hint="eastAsia"/>
+        </w:rPr>
+        <w:t>，可以发现图中虽然</w:t>
+      </w:r>
+      <w:proofErr w:type="gramStart"/>
+      <w:r>
+        <w:rPr>
+          <w:rFonts w:hint="eastAsia"/>
+        </w:rPr>
+        <w:t>边仍然</w:t>
+      </w:r>
+      <w:proofErr w:type="gramEnd"/>
+      <w:r>
+        <w:rPr>
+          <w:rFonts w:hint="eastAsia"/>
+        </w:rPr>
+        <w:t>存在交叉，但是节点之间的联系可以清楚的表达出来，红色线条和蓝色线条显示的十分清楚；绿色椭圆圈起来的节点是与大部分节点有关系的节点，在次图中也可以清楚的辨认；并且红色椭圆圈起来的三节点起到连通两个社区的作用，在整个图谱中具有举足轻重的作用，在本图中也显示的特别清楚。该图整体上可以清晰的辨清图中节点之间的关系，并且能够轻而易举的辨别出哪些节点与多个节点连通，哪些节点与很少的节点连接。</w:t>
+      </w:r>
+    </w:p>
+    <w:p>
+      <w:pPr>
+        <w:pStyle w:val="7"/>
+        <w:ind w:left="0" w:firstLineChars="200" w:firstLine="480"/>
+      </w:pPr>
+      <w:r>
+        <w:t>以上是</w:t>
+      </w:r>
+      <w:r>
+        <w:rPr>
+          <w:rFonts w:hint="eastAsia"/>
+        </w:rPr>
+        <w:t>社会人员关系图谱数据</w:t>
+      </w:r>
+      <w:r>
+        <w:rPr>
+          <w:rFonts w:hint="eastAsia"/>
+        </w:rPr>
+        <w:t>集</w:t>
+      </w:r>
+      <w:r>
+        <w:rPr>
+          <w:rFonts w:hint="eastAsia"/>
+        </w:rPr>
+        <w:t>验证</w:t>
+      </w:r>
+      <w:r>
+        <w:rPr>
+          <w:rFonts w:hint="eastAsia"/>
+        </w:rPr>
+        <w:t>KK</w:t>
+      </w:r>
+      <w:r>
+        <w:rPr>
+          <w:rFonts w:hint="eastAsia"/>
+        </w:rPr>
+        <w:t>图谱算法的布局效果；接下来通过测试范围从</w:t>
+      </w:r>
+      <w:r>
+        <w:rPr>
+          <w:rFonts w:hint="eastAsia"/>
+        </w:rPr>
+        <w:t>500</w:t>
+      </w:r>
+      <w:r>
+        <w:rPr>
+          <w:rFonts w:hint="eastAsia"/>
+        </w:rPr>
+        <w:t>个节点到</w:t>
+      </w:r>
+      <w:r>
+        <w:rPr>
+          <w:rFonts w:hint="eastAsia"/>
+        </w:rPr>
+        <w:t>10000</w:t>
+      </w:r>
+      <w:r>
+        <w:rPr>
+          <w:rFonts w:hint="eastAsia"/>
+        </w:rPr>
+        <w:t>个节点的图谱，间隔为</w:t>
+      </w:r>
+      <w:r>
+        <w:rPr>
+          <w:rFonts w:hint="eastAsia"/>
+        </w:rPr>
+        <w:t>500</w:t>
+      </w:r>
+      <w:r>
+        <w:rPr>
+          <w:rFonts w:hint="eastAsia"/>
+        </w:rPr>
+        <w:t>个节点，记录运行时间如图</w:t>
+      </w:r>
+      <w:r>
+        <w:rPr>
+          <w:rFonts w:hint="eastAsia"/>
+        </w:rPr>
+        <w:t xml:space="preserve"> 5</w:t>
+      </w:r>
+      <w:r>
+        <w:t>.3</w:t>
+      </w:r>
+      <w:r>
+        <w:t>所示</w:t>
+      </w:r>
+      <w:r>
+        <w:rPr>
+          <w:rFonts w:hint="eastAsia"/>
+        </w:rPr>
+        <w:t>。</w:t>
+      </w:r>
+    </w:p>
+    <w:p>
+      <w:pPr>
+        <w:pStyle w:val="7"/>
+        <w:numPr>
+          <w:ilvl w:val="0"/>
+          <w:numId w:val="0"/>
+        </w:numPr>
+        <w:jc w:val="center"/>
+      </w:pPr>
+      <w:r>
+        <w:rPr>
+          <w:noProof/>
+        </w:rPr>
+        <w:lastRenderedPageBreak/>
+        <w:drawing>
+          <wp:anchor distT="6096" distB="7112" distL="120396" distR="119761" simplePos="0" relativeHeight="251662336" behindDoc="0" locked="0" layoutInCell="1" allowOverlap="1" wp14:anchorId="04DAFDEA" wp14:editId="604BBD84">
+            <wp:simplePos x="0" y="0"/>
+            <wp:positionH relativeFrom="margin">
+              <wp:posOffset>180975</wp:posOffset>
+            </wp:positionH>
+            <wp:positionV relativeFrom="paragraph">
+              <wp:posOffset>93980</wp:posOffset>
+            </wp:positionV>
+            <wp:extent cx="5357495" cy="3114040"/>
+            <wp:effectExtent l="0" t="0" r="14605" b="10160"/>
+            <wp:wrapTopAndBottom/>
+            <wp:docPr id="3963" name="图表 9"/>
+            <wp:cNvGraphicFramePr>
+              <a:graphicFrameLocks xmlns:a="http://schemas.openxmlformats.org/drawingml/2006/main"/>
+            </wp:cNvGraphicFramePr>
+            <a:graphic xmlns:a="http://schemas.openxmlformats.org/drawingml/2006/main">
+              <a:graphicData uri="http://schemas.openxmlformats.org/drawingml/2006/chart">
+                <c:chart xmlns:c="http://schemas.openxmlformats.org/drawingml/2006/chart" xmlns:r="http://schemas.openxmlformats.org/officeDocument/2006/relationships" r:id="rId48"/>
+              </a:graphicData>
+            </a:graphic>
+            <wp14:sizeRelH relativeFrom="page">
+              <wp14:pctWidth>0</wp14:pctWidth>
+            </wp14:sizeRelH>
+            <wp14:sizeRelV relativeFrom="page">
+              <wp14:pctHeight>0</wp14:pctHeight>
+            </wp14:sizeRelV>
+          </wp:anchor>
+        </w:drawing>
+      </w:r>
+      <w:r>
+        <w:t>图</w:t>
+      </w:r>
+      <w:r>
+        <w:t>5.3</w:t>
+      </w:r>
+      <w:r>
+        <w:t xml:space="preserve"> </w:t>
+      </w:r>
+      <w:r>
+        <w:t>图谱</w:t>
+      </w:r>
+      <w:r>
+        <w:t>可视化布局加速算法时间</w:t>
+      </w:r>
+    </w:p>
+    <w:p>
+      <w:pPr>
+        <w:pStyle w:val="7"/>
+        <w:ind w:left="0" w:firstLineChars="200" w:firstLine="480"/>
+      </w:pPr>
+      <w:r>
+        <w:t>从图</w:t>
+      </w:r>
+      <w:r>
+        <w:rPr>
+          <w:rFonts w:hint="eastAsia"/>
+        </w:rPr>
+        <w:t>5.</w:t>
+      </w:r>
+      <w:r>
+        <w:t>3</w:t>
+      </w:r>
+      <w:r>
+        <w:rPr>
+          <w:rFonts w:hint="eastAsia"/>
+        </w:rPr>
+        <w:t>可以清楚地看出当</w:t>
+      </w:r>
+      <w:r>
+        <w:rPr>
+          <w:rFonts w:hint="eastAsia"/>
+        </w:rPr>
+        <w:t>500</w:t>
+      </w:r>
+      <w:r>
+        <w:rPr>
+          <w:rFonts w:hint="eastAsia"/>
+        </w:rPr>
+        <w:t>个节点时消耗时间</w:t>
+      </w:r>
+      <w:r>
+        <w:rPr>
+          <w:rFonts w:hint="eastAsia"/>
+        </w:rPr>
+        <w:t>0</w:t>
+      </w:r>
+      <w:r>
+        <w:t>.8</w:t>
+      </w:r>
+      <w:r>
+        <w:t>分钟，</w:t>
+      </w:r>
+      <w:r>
+        <w:rPr>
+          <w:rFonts w:hint="eastAsia"/>
+        </w:rPr>
+        <w:t>1</w:t>
+      </w:r>
+      <w:r>
+        <w:t>000</w:t>
+      </w:r>
+      <w:r>
+        <w:t>个节点时消耗时间</w:t>
+      </w:r>
+      <w:r>
+        <w:rPr>
+          <w:rFonts w:hint="eastAsia"/>
+        </w:rPr>
+        <w:t>7</w:t>
+      </w:r>
+      <w:r>
+        <w:t>.1</w:t>
+      </w:r>
+      <w:r>
+        <w:t>分钟，</w:t>
+      </w:r>
+      <w:r>
+        <w:rPr>
+          <w:rFonts w:hint="eastAsia"/>
+        </w:rPr>
+        <w:t>2</w:t>
+      </w:r>
+      <w:r>
+        <w:t>000</w:t>
+      </w:r>
+      <w:r>
+        <w:t>个节点消耗时间</w:t>
+      </w:r>
+      <w:r>
+        <w:rPr>
+          <w:rFonts w:hint="eastAsia"/>
+        </w:rPr>
+        <w:t>2</w:t>
+      </w:r>
+      <w:r>
+        <w:t>5.2</w:t>
+      </w:r>
+      <w:r>
+        <w:t>分钟，</w:t>
+      </w:r>
+      <w:r>
+        <w:rPr>
+          <w:rFonts w:hint="eastAsia"/>
+        </w:rPr>
+        <w:t>3</w:t>
+      </w:r>
+      <w:r>
+        <w:t>000</w:t>
+      </w:r>
+      <w:r>
+        <w:t>个节点消耗</w:t>
+      </w:r>
+      <w:r>
+        <w:rPr>
+          <w:rFonts w:hint="eastAsia"/>
+        </w:rPr>
+        <w:t>1</w:t>
+      </w:r>
+      <w:r>
+        <w:t>94.6</w:t>
+      </w:r>
+      <w:r>
+        <w:t>分钟，</w:t>
+      </w:r>
+      <w:r>
+        <w:rPr>
+          <w:rFonts w:hint="eastAsia"/>
+        </w:rPr>
+        <w:t>4</w:t>
+      </w:r>
+      <w:r>
+        <w:t>000</w:t>
+      </w:r>
+      <w:r>
+        <w:t>个节点消耗</w:t>
+      </w:r>
+      <w:r>
+        <w:rPr>
+          <w:rFonts w:hint="eastAsia"/>
+        </w:rPr>
+        <w:t>4</w:t>
+      </w:r>
+      <w:r>
+        <w:t>56.3</w:t>
+      </w:r>
+      <w:r>
+        <w:t>分钟，</w:t>
+      </w:r>
+      <w:r>
+        <w:rPr>
+          <w:rFonts w:hint="eastAsia"/>
+        </w:rPr>
+        <w:t>5</w:t>
+      </w:r>
+      <w:r>
+        <w:t>000</w:t>
+      </w:r>
+      <w:r>
+        <w:t>个节点消耗</w:t>
+      </w:r>
+      <w:r>
+        <w:rPr>
+          <w:rFonts w:hint="eastAsia"/>
+        </w:rPr>
+        <w:t>8</w:t>
+      </w:r>
+      <w:r>
+        <w:t>37.8</w:t>
+      </w:r>
+      <w:r>
+        <w:t>分钟，</w:t>
+      </w:r>
+      <w:r>
+        <w:rPr>
+          <w:rFonts w:hint="eastAsia"/>
+        </w:rPr>
+        <w:t>6</w:t>
+      </w:r>
+      <w:r>
+        <w:t>000</w:t>
+      </w:r>
+      <w:r>
+        <w:t>个节点消耗</w:t>
+      </w:r>
+      <w:r>
+        <w:rPr>
+          <w:rFonts w:hint="eastAsia"/>
+        </w:rPr>
+        <w:t>1</w:t>
+      </w:r>
+      <w:r>
+        <w:t>400.8</w:t>
+      </w:r>
+      <w:r>
+        <w:t>分钟，</w:t>
+      </w:r>
+      <w:r>
+        <w:rPr>
+          <w:rFonts w:hint="eastAsia"/>
+        </w:rPr>
+        <w:t>7</w:t>
+      </w:r>
+      <w:r>
+        <w:t>000</w:t>
+      </w:r>
+      <w:r>
+        <w:t>个节点消耗</w:t>
+      </w:r>
+      <w:r>
+        <w:rPr>
+          <w:rFonts w:hint="eastAsia"/>
+        </w:rPr>
+        <w:t>1</w:t>
+      </w:r>
+      <w:r>
+        <w:t>900.6</w:t>
+      </w:r>
+      <w:r>
+        <w:t>分钟，</w:t>
+      </w:r>
+      <w:r>
+        <w:rPr>
+          <w:rFonts w:hint="eastAsia"/>
+        </w:rPr>
+        <w:t>8</w:t>
+      </w:r>
+      <w:r>
+        <w:t>000</w:t>
+      </w:r>
+      <w:r>
+        <w:t>个节点消耗</w:t>
+      </w:r>
+      <w:r>
+        <w:rPr>
+          <w:rFonts w:hint="eastAsia"/>
+        </w:rPr>
+        <w:t>2</w:t>
+      </w:r>
+      <w:r>
+        <w:t>567.7</w:t>
+      </w:r>
+      <w:r>
+        <w:t>分钟，</w:t>
+      </w:r>
+      <w:r>
+        <w:rPr>
+          <w:rFonts w:hint="eastAsia"/>
+        </w:rPr>
+        <w:t>9</w:t>
+      </w:r>
+      <w:r>
+        <w:t>000</w:t>
+      </w:r>
+      <w:r>
+        <w:t>个节点消耗</w:t>
+      </w:r>
+      <w:r>
+        <w:rPr>
+          <w:rFonts w:hint="eastAsia"/>
+        </w:rPr>
+        <w:t>3</w:t>
+      </w:r>
+      <w:r>
+        <w:t>408.6</w:t>
+      </w:r>
+      <w:r>
+        <w:t>分钟，</w:t>
+      </w:r>
+      <w:r>
+        <w:rPr>
+          <w:rFonts w:hint="eastAsia"/>
+        </w:rPr>
+        <w:t>1</w:t>
+      </w:r>
+      <w:r>
+        <w:t>0000</w:t>
+      </w:r>
+      <w:r>
+        <w:t>个节点消耗</w:t>
+      </w:r>
+      <w:r>
+        <w:rPr>
+          <w:rFonts w:hint="eastAsia"/>
+        </w:rPr>
+        <w:t>4</w:t>
+      </w:r>
+      <w:r>
+        <w:t>429.5</w:t>
+      </w:r>
+      <w:r>
+        <w:t>分钟</w:t>
+      </w:r>
+      <w:r>
+        <w:rPr>
+          <w:rFonts w:hint="eastAsia"/>
+        </w:rPr>
+        <w:t>。从图</w:t>
+      </w:r>
+      <w:r>
+        <w:rPr>
+          <w:rFonts w:hint="eastAsia"/>
+        </w:rPr>
+        <w:t>5.3</w:t>
+      </w:r>
+      <w:r>
+        <w:rPr>
+          <w:rFonts w:hint="eastAsia"/>
+        </w:rPr>
+        <w:t>结合数据可以看出，随着节点数目的增加，布局耗时也在慢慢增加，并且增加的幅度也在慢慢变大，从</w:t>
+      </w:r>
+      <w:r>
+        <w:rPr>
+          <w:rFonts w:hint="eastAsia"/>
+        </w:rPr>
+        <w:t>5</w:t>
+      </w:r>
+      <w:r>
+        <w:t>00</w:t>
+      </w:r>
+      <w:r>
+        <w:t>个节点到</w:t>
+      </w:r>
+      <w:r>
+        <w:rPr>
+          <w:rFonts w:hint="eastAsia"/>
+        </w:rPr>
+        <w:t>1</w:t>
+      </w:r>
+      <w:r>
+        <w:t>500</w:t>
+      </w:r>
+      <w:r>
+        <w:t>节点时间消耗增长了</w:t>
+      </w:r>
+      <w:r>
+        <w:rPr>
+          <w:rFonts w:hint="eastAsia"/>
+        </w:rPr>
+        <w:t>2</w:t>
+      </w:r>
+      <w:r>
+        <w:t>2.1</w:t>
+      </w:r>
+      <w:r>
+        <w:t>分钟，从</w:t>
+      </w:r>
+      <w:r>
+        <w:rPr>
+          <w:rFonts w:hint="eastAsia"/>
+        </w:rPr>
+        <w:t>1</w:t>
+      </w:r>
+      <w:r>
+        <w:t>500</w:t>
+      </w:r>
+      <w:r>
+        <w:t>个节点到</w:t>
+      </w:r>
+      <w:r>
+        <w:rPr>
+          <w:rFonts w:hint="eastAsia"/>
+        </w:rPr>
+        <w:t>2</w:t>
+      </w:r>
+      <w:r>
+        <w:t>500</w:t>
+      </w:r>
+      <w:r>
+        <w:t>个节点时间消耗增长了</w:t>
+      </w:r>
+      <w:r>
+        <w:rPr>
+          <w:rFonts w:hint="eastAsia"/>
+        </w:rPr>
+        <w:t>3</w:t>
+      </w:r>
+      <w:r>
+        <w:t>5</w:t>
+      </w:r>
+      <w:r>
+        <w:t>分钟，从</w:t>
+      </w:r>
+      <w:r>
+        <w:rPr>
+          <w:rFonts w:hint="eastAsia"/>
+        </w:rPr>
+        <w:t>2</w:t>
+      </w:r>
+      <w:r>
+        <w:t>500</w:t>
+      </w:r>
+      <w:r>
+        <w:t>个节点到</w:t>
+      </w:r>
+      <w:r>
+        <w:rPr>
+          <w:rFonts w:hint="eastAsia"/>
+        </w:rPr>
+        <w:t>3</w:t>
+      </w:r>
+      <w:r>
+        <w:t>500</w:t>
+      </w:r>
+      <w:r>
+        <w:t>个节点时间消耗增长了</w:t>
+      </w:r>
+      <w:r>
+        <w:rPr>
+          <w:rFonts w:hint="eastAsia"/>
+        </w:rPr>
+        <w:t>2</w:t>
+      </w:r>
+      <w:r>
+        <w:t>34.6</w:t>
+      </w:r>
+      <w:r>
+        <w:t>分钟，从</w:t>
+      </w:r>
+      <w:r>
+        <w:rPr>
+          <w:rFonts w:hint="eastAsia"/>
+        </w:rPr>
+        <w:t>3</w:t>
+      </w:r>
+      <w:r>
+        <w:t>500</w:t>
+      </w:r>
+      <w:r>
+        <w:t>个节点到</w:t>
+      </w:r>
+      <w:r>
+        <w:rPr>
+          <w:rFonts w:hint="eastAsia"/>
+        </w:rPr>
+        <w:t>4</w:t>
+      </w:r>
+      <w:r>
+        <w:t>500</w:t>
+      </w:r>
+      <w:r>
+        <w:t>个节点时间消耗增长了</w:t>
+      </w:r>
+      <w:r>
+        <w:rPr>
+          <w:rFonts w:hint="eastAsia"/>
+        </w:rPr>
+        <w:t>3</w:t>
+      </w:r>
+      <w:r>
+        <w:t>33.7</w:t>
+      </w:r>
+      <w:r>
+        <w:t>分钟，从</w:t>
+      </w:r>
+      <w:r>
+        <w:rPr>
+          <w:rFonts w:hint="eastAsia"/>
+        </w:rPr>
+        <w:t>4</w:t>
+      </w:r>
+      <w:r>
+        <w:t>500</w:t>
+      </w:r>
+      <w:r>
+        <w:t>个节点到</w:t>
+      </w:r>
+      <w:r>
+        <w:rPr>
+          <w:rFonts w:hint="eastAsia"/>
+        </w:rPr>
+        <w:t>5</w:t>
+      </w:r>
+      <w:r>
+        <w:t>500</w:t>
+      </w:r>
+      <w:r>
+        <w:t>个节点时间消耗增长了</w:t>
+      </w:r>
+      <w:r>
+        <w:rPr>
+          <w:rFonts w:hint="eastAsia"/>
+        </w:rPr>
+        <w:t>4</w:t>
+      </w:r>
+      <w:r>
+        <w:t>89.1</w:t>
+      </w:r>
+      <w:r>
+        <w:t>分钟，从</w:t>
+      </w:r>
+      <w:r>
+        <w:rPr>
+          <w:rFonts w:hint="eastAsia"/>
+        </w:rPr>
+        <w:t>5</w:t>
+      </w:r>
+      <w:r>
+        <w:t>500</w:t>
+      </w:r>
+      <w:r>
+        <w:t>个节点到</w:t>
+      </w:r>
+      <w:r>
+        <w:rPr>
+          <w:rFonts w:hint="eastAsia"/>
+        </w:rPr>
+        <w:t>6</w:t>
+      </w:r>
+      <w:r>
+        <w:t>500</w:t>
+      </w:r>
+      <w:r>
+        <w:t>个节点时间消耗增长了</w:t>
+      </w:r>
+      <w:r>
+        <w:rPr>
+          <w:rFonts w:hint="eastAsia"/>
+        </w:rPr>
+        <w:t>4</w:t>
+      </w:r>
+      <w:r>
+        <w:t>79.5</w:t>
+      </w:r>
+      <w:r>
+        <w:t>分钟，从</w:t>
+      </w:r>
+      <w:r>
+        <w:rPr>
+          <w:rFonts w:hint="eastAsia"/>
+        </w:rPr>
+        <w:t>6</w:t>
+      </w:r>
+      <w:r>
+        <w:t>500</w:t>
+      </w:r>
+      <w:r>
+        <w:t>个节点到</w:t>
+      </w:r>
+      <w:r>
+        <w:rPr>
+          <w:rFonts w:hint="eastAsia"/>
+        </w:rPr>
+        <w:t>7</w:t>
+      </w:r>
+      <w:r>
+        <w:t>500</w:t>
+      </w:r>
+      <w:r>
+        <w:t>个节点时间消耗增长了</w:t>
+      </w:r>
+      <w:r>
+        <w:rPr>
+          <w:rFonts w:hint="eastAsia"/>
+        </w:rPr>
+        <w:t>6</w:t>
+      </w:r>
+      <w:r>
+        <w:t>54.8</w:t>
+      </w:r>
+      <w:r>
+        <w:t>分钟，从</w:t>
+      </w:r>
+      <w:r>
+        <w:rPr>
+          <w:rFonts w:hint="eastAsia"/>
+        </w:rPr>
+        <w:t>7</w:t>
+      </w:r>
+      <w:r>
+        <w:t>500</w:t>
+      </w:r>
+      <w:r>
+        <w:t>个节点到</w:t>
+      </w:r>
+      <w:r>
+        <w:rPr>
+          <w:rFonts w:hint="eastAsia"/>
+        </w:rPr>
+        <w:t>8</w:t>
+      </w:r>
+      <w:r>
+        <w:t>500</w:t>
+      </w:r>
+      <w:r>
+        <w:t>个节点时间消耗增长了</w:t>
+      </w:r>
+      <w:r>
+        <w:rPr>
+          <w:rFonts w:hint="eastAsia"/>
+        </w:rPr>
+        <w:t>7</w:t>
+      </w:r>
+      <w:r>
+        <w:t>83.5</w:t>
+      </w:r>
+      <w:r>
+        <w:t>分钟，从</w:t>
+      </w:r>
+      <w:r>
+        <w:rPr>
+          <w:rFonts w:hint="eastAsia"/>
+        </w:rPr>
+        <w:t>8</w:t>
+      </w:r>
+      <w:r>
+        <w:t>500</w:t>
+      </w:r>
+      <w:r>
+        <w:t>个节点到</w:t>
+      </w:r>
+      <w:r>
+        <w:rPr>
+          <w:rFonts w:hint="eastAsia"/>
+        </w:rPr>
+        <w:t>9</w:t>
+      </w:r>
+      <w:r>
+        <w:t>500</w:t>
+      </w:r>
+      <w:r>
+        <w:t>个节点时间消耗增长了</w:t>
+      </w:r>
+      <w:r>
+        <w:rPr>
+          <w:rFonts w:hint="eastAsia"/>
+        </w:rPr>
+        <w:t>8</w:t>
+      </w:r>
+      <w:r>
+        <w:t>70.5</w:t>
+      </w:r>
+      <w:r>
+        <w:t>分钟。</w:t>
+      </w:r>
+    </w:p>
+    <w:p>
+      <w:pPr>
+        <w:pStyle w:val="7"/>
+        <w:ind w:left="0" w:firstLineChars="200" w:firstLine="480"/>
+      </w:pPr>
+      <w:r>
+        <w:t>总之，图谱的节点数目越多消耗时间越长，时间消耗的增加也在随着节点数目的增加而增加。</w:t>
+      </w:r>
+    </w:p>
+    <w:p>
+      <w:pPr>
+        <w:pStyle w:val="3"/>
+        <w:spacing w:before="201" w:after="201"/>
+      </w:pPr>
+      <w:bookmarkStart w:id="20" w:name="_Toc517267167"/>
+      <w:r>
+        <w:t>5</w:t>
+      </w:r>
+      <w:r>
+        <w:rPr>
+          <w:rFonts w:hint="eastAsia"/>
+        </w:rPr>
+        <w:t>.</w:t>
+      </w:r>
+      <w:r>
+        <w:t>2</w:t>
+      </w:r>
+      <w:r>
+        <w:rPr>
+          <w:rFonts w:hint="eastAsia"/>
+        </w:rPr>
+        <w:t xml:space="preserve">.3 </w:t>
+      </w:r>
+      <w:r>
+        <w:t>实验分析</w:t>
+      </w:r>
+      <w:bookmarkEnd w:id="20"/>
+    </w:p>
+    <w:p>
+      <w:pPr>
+        <w:pStyle w:val="7"/>
+        <w:ind w:left="0" w:firstLineChars="200" w:firstLine="480"/>
+      </w:pPr>
+      <w:r>
+        <w:t>对于</w:t>
+      </w:r>
+      <w:r>
+        <w:rPr>
+          <w:rFonts w:hint="eastAsia"/>
+        </w:rPr>
+        <w:t>基于</w:t>
+      </w:r>
+      <w:r>
+        <w:rPr>
+          <w:rFonts w:hint="eastAsia"/>
+        </w:rPr>
+        <w:t>KK</w:t>
+      </w:r>
+      <w:r>
+        <w:rPr>
+          <w:rFonts w:hint="eastAsia"/>
+        </w:rPr>
+        <w:t>图谱算法</w:t>
+      </w:r>
+      <w:r>
+        <w:rPr>
+          <w:rFonts w:hint="eastAsia"/>
+        </w:rPr>
+        <w:t>的人员社会关系图谱布局加速算法</w:t>
+      </w:r>
+      <w:r>
+        <w:rPr>
+          <w:rFonts w:hint="eastAsia"/>
+        </w:rPr>
+        <w:t>分别用了社会人员关系图谱数据</w:t>
+      </w:r>
+      <w:r>
+        <w:rPr>
+          <w:rFonts w:hint="eastAsia"/>
+        </w:rPr>
+        <w:t>集</w:t>
+      </w:r>
+      <w:r>
+        <w:rPr>
+          <w:rFonts w:hint="eastAsia"/>
+        </w:rPr>
+        <w:t>验证了</w:t>
+      </w:r>
+      <w:r>
+        <w:rPr>
+          <w:rFonts w:hint="eastAsia"/>
+        </w:rPr>
+        <w:t>KK</w:t>
+      </w:r>
+      <w:r>
+        <w:rPr>
+          <w:rFonts w:hint="eastAsia"/>
+        </w:rPr>
+        <w:t>图谱算法布局的有效性，使用随意生成的从</w:t>
+      </w:r>
+      <w:r>
+        <w:rPr>
+          <w:rFonts w:hint="eastAsia"/>
+        </w:rPr>
+        <w:t>500</w:t>
+      </w:r>
+      <w:r>
+        <w:rPr>
+          <w:rFonts w:hint="eastAsia"/>
+        </w:rPr>
+        <w:t>个节点到</w:t>
+      </w:r>
+      <w:r>
+        <w:rPr>
+          <w:rFonts w:hint="eastAsia"/>
+        </w:rPr>
+        <w:t>10000</w:t>
+      </w:r>
+      <w:r>
+        <w:rPr>
+          <w:rFonts w:hint="eastAsia"/>
+        </w:rPr>
+        <w:t>个</w:t>
+      </w:r>
+      <w:r>
+        <w:rPr>
+          <w:rFonts w:hint="eastAsia"/>
+        </w:rPr>
+        <w:lastRenderedPageBreak/>
+        <w:t>节点的图谱测试了</w:t>
+      </w:r>
+      <w:r>
+        <w:rPr>
+          <w:rFonts w:hint="eastAsia"/>
+        </w:rPr>
+        <w:t>KK</w:t>
+      </w:r>
+      <w:r>
+        <w:rPr>
+          <w:rFonts w:hint="eastAsia"/>
+        </w:rPr>
+        <w:t>图谱算法的时间复杂度，及其随着节点数目变化时间的变化曲线。</w:t>
+      </w:r>
+    </w:p>
+    <w:p>
+      <w:pPr>
+        <w:pStyle w:val="7"/>
+        <w:ind w:left="0" w:firstLineChars="200" w:firstLine="480"/>
+      </w:pPr>
+      <w:r>
+        <w:t>实验证明，</w:t>
+      </w:r>
+      <w:r>
+        <w:rPr>
+          <w:rFonts w:hint="eastAsia"/>
+        </w:rPr>
+        <w:t>KK</w:t>
+      </w:r>
+      <w:r>
+        <w:rPr>
+          <w:rFonts w:hint="eastAsia"/>
+        </w:rPr>
+        <w:t>图谱算法的布局效果完全达到了预期，节点和</w:t>
+      </w:r>
+      <w:proofErr w:type="gramStart"/>
+      <w:r>
+        <w:rPr>
+          <w:rFonts w:hint="eastAsia"/>
+        </w:rPr>
+        <w:t>边</w:t>
+      </w:r>
+      <w:proofErr w:type="gramEnd"/>
+      <w:r>
+        <w:rPr>
+          <w:rFonts w:hint="eastAsia"/>
+        </w:rPr>
+        <w:t>显示合理，节点和节点之间的关系清晰明了，边交叉也比较少。在不超过</w:t>
+      </w:r>
+      <w:r>
+        <w:rPr>
+          <w:rFonts w:hint="eastAsia"/>
+        </w:rPr>
+        <w:t>1000</w:t>
+      </w:r>
+      <w:r>
+        <w:rPr>
+          <w:rFonts w:hint="eastAsia"/>
+        </w:rPr>
+        <w:t>个节点时算法的时间复杂</w:t>
+      </w:r>
+      <w:proofErr w:type="gramStart"/>
+      <w:r>
+        <w:rPr>
+          <w:rFonts w:hint="eastAsia"/>
+        </w:rPr>
+        <w:t>度保持</w:t>
+      </w:r>
+      <w:proofErr w:type="gramEnd"/>
+      <w:r>
+        <w:rPr>
+          <w:rFonts w:hint="eastAsia"/>
+        </w:rPr>
+        <w:t>在一个较小的范围里边，当</w:t>
+      </w:r>
+      <w:r>
+        <w:rPr>
+          <w:rFonts w:hint="eastAsia"/>
+        </w:rPr>
+        <w:t>800</w:t>
+      </w:r>
+      <w:r>
+        <w:rPr>
+          <w:rFonts w:hint="eastAsia"/>
+        </w:rPr>
+        <w:t>个节点时，时间消耗不超过一分钟。</w:t>
+      </w:r>
+    </w:p>
+    <w:p>
+      <w:pPr>
+        <w:pStyle w:val="2"/>
+      </w:pPr>
+      <w:bookmarkStart w:id="21" w:name="_Toc517267168"/>
+      <w:r>
+        <w:t>5</w:t>
+      </w:r>
+      <w:r>
+        <w:rPr>
+          <w:rFonts w:hint="eastAsia"/>
+        </w:rPr>
+        <w:t>.</w:t>
+      </w:r>
+      <w:r>
+        <w:t>3</w:t>
+      </w:r>
+      <w:r>
+        <w:rPr>
+          <w:rFonts w:hint="eastAsia"/>
+        </w:rPr>
+        <w:t xml:space="preserve"> </w:t>
+      </w:r>
+      <w:r>
+        <w:t>基于多线程的人员社会关系图谱展示加速算法实验</w:t>
+      </w:r>
+      <w:bookmarkEnd w:id="21"/>
+    </w:p>
+    <w:p>
+      <w:pPr>
+        <w:pStyle w:val="3"/>
+        <w:spacing w:before="201" w:after="201"/>
+      </w:pPr>
+      <w:bookmarkStart w:id="22" w:name="_Toc517267169"/>
+      <w:r>
+        <w:t>5</w:t>
+      </w:r>
+      <w:r>
+        <w:t>.</w:t>
+      </w:r>
+      <w:r>
+        <w:t>3</w:t>
+      </w:r>
+      <w:r>
+        <w:t xml:space="preserve">.1 </w:t>
+      </w:r>
+      <w:r>
+        <w:t>实验设计</w:t>
+      </w:r>
+      <w:bookmarkEnd w:id="22"/>
+    </w:p>
+    <w:p>
+      <w:pPr>
+        <w:pStyle w:val="7"/>
+        <w:ind w:left="0" w:firstLineChars="200" w:firstLine="480"/>
+      </w:pPr>
+      <w:r>
+        <w:rPr>
+          <w:rFonts w:hint="eastAsia"/>
+        </w:rPr>
+        <w:t>本实验是对</w:t>
+      </w:r>
+      <w:r>
+        <w:rPr>
+          <w:rFonts w:hint="eastAsia"/>
+        </w:rPr>
+        <w:t>基于多线程的人员社会关系图谱展示加速算法</w:t>
+      </w:r>
+      <w:r>
+        <w:rPr>
+          <w:rFonts w:hint="eastAsia"/>
+        </w:rPr>
+        <w:t>的验证，在图谱能够展示的基础上进行加速。</w:t>
+      </w:r>
+    </w:p>
+    <w:p>
+      <w:pPr>
+        <w:pStyle w:val="7"/>
+        <w:ind w:left="0" w:firstLineChars="200" w:firstLine="480"/>
+      </w:pPr>
+      <w:r>
+        <w:rPr>
+          <w:rFonts w:hint="eastAsia"/>
+        </w:rPr>
+        <w:t>本实验通过比较多线程展示策略和单线程展示策略花费的时间来体现加速。本次实验测试展示加速算法使用的数据集通过程序自动生成具有一定节点和</w:t>
+      </w:r>
+      <w:proofErr w:type="gramStart"/>
+      <w:r>
+        <w:rPr>
+          <w:rFonts w:hint="eastAsia"/>
+        </w:rPr>
+        <w:t>边</w:t>
+      </w:r>
+      <w:proofErr w:type="gramEnd"/>
+      <w:r>
+        <w:rPr>
+          <w:rFonts w:hint="eastAsia"/>
+        </w:rPr>
+        <w:t>的千量级图谱。节点区间为</w:t>
+      </w:r>
+      <w:r>
+        <w:t>[0,500]</w:t>
+      </w:r>
+      <w:r>
+        <w:rPr>
+          <w:rFonts w:hint="eastAsia"/>
+        </w:rPr>
+        <w:t>、</w:t>
+      </w:r>
+      <w:r>
+        <w:t>[501,1000]</w:t>
+      </w:r>
+      <w:r>
+        <w:rPr>
+          <w:rFonts w:hint="eastAsia"/>
+        </w:rPr>
+        <w:t>、</w:t>
+      </w:r>
+      <w:r>
+        <w:t>[1001,1500]</w:t>
+      </w:r>
+      <w:r>
+        <w:t>、</w:t>
+      </w:r>
+      <w:r>
+        <w:rPr>
+          <w:rFonts w:hint="eastAsia"/>
+        </w:rPr>
+        <w:t>[</w:t>
+      </w:r>
+      <w:r>
+        <w:t>1501,2000</w:t>
+      </w:r>
+      <w:r>
+        <w:rPr>
+          <w:rFonts w:hint="eastAsia"/>
+        </w:rPr>
+        <w:t>]</w:t>
+      </w:r>
+      <w:r>
+        <w:rPr>
+          <w:rFonts w:hint="eastAsia"/>
+        </w:rPr>
+        <w:t>、</w:t>
+      </w:r>
+      <w:r>
+        <w:t>[2001,2500]</w:t>
+      </w:r>
+      <w:r>
+        <w:t>…[9500,10000]</w:t>
+      </w:r>
+      <w:r>
+        <w:rPr>
+          <w:rFonts w:hint="eastAsia"/>
+        </w:rPr>
+        <w:t>的图谱使用单线程方法和多线程方法分别展示，然后比较各自所消耗的时间。</w:t>
+      </w:r>
+    </w:p>
+    <w:p>
+      <w:pPr>
+        <w:pStyle w:val="7"/>
+        <w:ind w:left="0" w:firstLineChars="200" w:firstLine="480"/>
+      </w:pPr>
+      <w:r>
+        <w:t>最后，基于不同节点数目的图谱，所做的展示加速实验结果，从中分析出规律或者总结出实验结论。</w:t>
+      </w:r>
+    </w:p>
+    <w:p>
+      <w:pPr>
+        <w:pStyle w:val="3"/>
+        <w:spacing w:before="201" w:after="201"/>
+      </w:pPr>
+      <w:bookmarkStart w:id="23" w:name="_Toc517267170"/>
+      <w:r>
+        <w:t>5</w:t>
+      </w:r>
+      <w:r>
+        <w:rPr>
+          <w:rFonts w:hint="eastAsia"/>
+        </w:rPr>
+        <w:t>.</w:t>
+      </w:r>
+      <w:r>
+        <w:t>3</w:t>
+      </w:r>
+      <w:r>
+        <w:rPr>
+          <w:rFonts w:hint="eastAsia"/>
+        </w:rPr>
+        <w:t xml:space="preserve">.2 </w:t>
+      </w:r>
+      <w:r>
+        <w:t>实验结果</w:t>
+      </w:r>
+      <w:bookmarkEnd w:id="23"/>
+    </w:p>
+    <w:p>
+      <w:pPr>
+        <w:pStyle w:val="7"/>
+        <w:ind w:left="0" w:firstLineChars="200" w:firstLine="480"/>
+      </w:pPr>
+      <w:r>
+        <w:rPr>
+          <w:noProof/>
+        </w:rPr>
+        <w:drawing>
+          <wp:anchor distT="0" distB="0" distL="114300" distR="114300" simplePos="0" relativeHeight="251660288" behindDoc="1" locked="0" layoutInCell="1" allowOverlap="1" wp14:anchorId="54B2640B" wp14:editId="5AB4D3D5">
+            <wp:simplePos x="0" y="0"/>
+            <wp:positionH relativeFrom="column">
+              <wp:posOffset>29430</wp:posOffset>
+            </wp:positionH>
+            <wp:positionV relativeFrom="paragraph">
+              <wp:posOffset>642620</wp:posOffset>
+            </wp:positionV>
+            <wp:extent cx="5760085" cy="2794635"/>
+            <wp:effectExtent l="0" t="0" r="12065" b="5715"/>
+            <wp:wrapTopAndBottom/>
+            <wp:docPr id="9" name="图表 9"/>
+            <wp:cNvGraphicFramePr/>
+            <a:graphic xmlns:a="http://schemas.openxmlformats.org/drawingml/2006/main">
+              <a:graphicData uri="http://schemas.openxmlformats.org/drawingml/2006/chart">
+                <c:chart xmlns:c="http://schemas.openxmlformats.org/drawingml/2006/chart" xmlns:r="http://schemas.openxmlformats.org/officeDocument/2006/relationships" r:id="rId49"/>
+              </a:graphicData>
+            </a:graphic>
+            <wp14:sizeRelH relativeFrom="page">
+              <wp14:pctWidth>0</wp14:pctWidth>
+            </wp14:sizeRelH>
+            <wp14:sizeRelV relativeFrom="page">
+              <wp14:pctHeight>0</wp14:pctHeight>
+            </wp14:sizeRelV>
+          </wp:anchor>
+        </w:drawing>
+      </w:r>
+      <w:r>
+        <w:rPr>
+          <w:rFonts w:hint="eastAsia"/>
+        </w:rPr>
+        <w:t>实</w:t>
+      </w:r>
+      <w:r>
+        <w:rPr>
+          <w:rFonts w:hint="eastAsia"/>
+        </w:rPr>
+        <w:t>验测试的社会</w:t>
+      </w:r>
+      <w:r>
+        <w:rPr>
+          <w:rFonts w:hint="eastAsia"/>
+        </w:rPr>
+        <w:t>图谱</w:t>
+      </w:r>
+      <w:r>
+        <w:rPr>
+          <w:rFonts w:hint="eastAsia"/>
+        </w:rPr>
+        <w:t>数据包括</w:t>
+      </w:r>
+      <w:r>
+        <w:rPr>
+          <w:rFonts w:hint="eastAsia"/>
+        </w:rPr>
+        <w:t>5</w:t>
+      </w:r>
+      <w:r>
+        <w:t>00</w:t>
+      </w:r>
+      <w:r>
+        <w:t>、</w:t>
+      </w:r>
+      <w:r>
+        <w:rPr>
+          <w:rFonts w:hint="eastAsia"/>
+        </w:rPr>
+        <w:t>1</w:t>
+      </w:r>
+      <w:r>
+        <w:t>000</w:t>
+      </w:r>
+      <w:r>
+        <w:t>、</w:t>
+      </w:r>
+      <w:r>
+        <w:rPr>
+          <w:rFonts w:hint="eastAsia"/>
+        </w:rPr>
+        <w:t>1</w:t>
+      </w:r>
+      <w:r>
+        <w:t>500…10000</w:t>
+      </w:r>
+      <w:r>
+        <w:t>个节点的图谱，分别使用单线程展示策略和多线程展示策略，如</w:t>
+      </w:r>
+      <w:r>
+        <w:t>图</w:t>
+      </w:r>
+      <w:r>
+        <w:t xml:space="preserve"> 5.4</w:t>
+      </w:r>
+      <w:r>
+        <w:t>所示</w:t>
+      </w:r>
+      <w:r>
+        <w:rPr>
+          <w:rFonts w:hint="eastAsia"/>
+        </w:rPr>
+        <w:t>。</w:t>
+      </w:r>
+    </w:p>
+    <w:p>
+      <w:pPr>
+        <w:pStyle w:val="7"/>
+        <w:numPr>
+          <w:ilvl w:val="0"/>
+          <w:numId w:val="0"/>
+        </w:numPr>
+        <w:jc w:val="center"/>
+      </w:pPr>
+      <w:r>
+        <w:t>图</w:t>
+      </w:r>
+      <w:r>
+        <w:t xml:space="preserve"> 5.4</w:t>
+      </w:r>
+      <w:r>
+        <w:t xml:space="preserve"> </w:t>
+      </w:r>
+      <w:r>
+        <w:t>图谱展示加速算法运行时间</w:t>
+      </w:r>
+    </w:p>
+    <w:p>
+      <w:pPr>
+        <w:pStyle w:val="7"/>
+        <w:ind w:left="0" w:firstLineChars="200" w:firstLine="480"/>
+      </w:pPr>
+      <w:r>
+        <w:lastRenderedPageBreak/>
+        <w:t>图</w:t>
+      </w:r>
+      <w:r>
+        <w:t xml:space="preserve"> 5.4</w:t>
+      </w:r>
+      <w:r>
+        <w:t>是不同数量节点的图谱使用单线程策略展示和多线程策略展示时，所消耗的不同时间。当图谱具有</w:t>
+      </w:r>
+      <w:r>
+        <w:rPr>
+          <w:rFonts w:hint="eastAsia"/>
+        </w:rPr>
+        <w:t>5</w:t>
+      </w:r>
+      <w:r>
+        <w:t>00</w:t>
+      </w:r>
+      <w:r>
+        <w:t>个</w:t>
+      </w:r>
+      <w:proofErr w:type="gramStart"/>
+      <w:r>
+        <w:t>节点时单线程</w:t>
+      </w:r>
+      <w:proofErr w:type="gramEnd"/>
+      <w:r>
+        <w:t>耗时</w:t>
+      </w:r>
+      <w:r>
+        <w:t>127</w:t>
+      </w:r>
+      <w:r>
+        <w:t>毫秒多线程耗时</w:t>
+      </w:r>
+      <w:r>
+        <w:t>112</w:t>
+      </w:r>
+      <w:r>
+        <w:t>毫秒，</w:t>
+      </w:r>
+      <w:r>
+        <w:rPr>
+          <w:rFonts w:hint="eastAsia"/>
+        </w:rPr>
+        <w:t>15</w:t>
+      </w:r>
+      <w:r>
+        <w:t>00</w:t>
+      </w:r>
+      <w:r>
+        <w:t>个</w:t>
+      </w:r>
+      <w:proofErr w:type="gramStart"/>
+      <w:r>
+        <w:t>节点时单线程</w:t>
+      </w:r>
+      <w:proofErr w:type="gramEnd"/>
+      <w:r>
+        <w:t>耗时</w:t>
+      </w:r>
+      <w:r>
+        <w:t>210</w:t>
+      </w:r>
+      <w:r>
+        <w:t>毫秒多线程耗时</w:t>
+      </w:r>
+      <w:r>
+        <w:t>210</w:t>
+      </w:r>
+      <w:r>
+        <w:t>毫秒，</w:t>
+      </w:r>
+      <w:r>
+        <w:t>2500</w:t>
+      </w:r>
+      <w:r>
+        <w:t>个</w:t>
+      </w:r>
+      <w:proofErr w:type="gramStart"/>
+      <w:r>
+        <w:t>节点时单线程</w:t>
+      </w:r>
+      <w:proofErr w:type="gramEnd"/>
+      <w:r>
+        <w:t>耗时</w:t>
+      </w:r>
+      <w:r>
+        <w:t>253</w:t>
+      </w:r>
+      <w:r>
+        <w:t>毫秒多线程耗时</w:t>
+      </w:r>
+      <w:r>
+        <w:t>235</w:t>
+      </w:r>
+      <w:r>
+        <w:t>毫秒，</w:t>
+      </w:r>
+      <w:r>
+        <w:t>3500</w:t>
+      </w:r>
+      <w:r>
+        <w:t>个</w:t>
+      </w:r>
+      <w:proofErr w:type="gramStart"/>
+      <w:r>
+        <w:t>节点时单线程</w:t>
+      </w:r>
+      <w:proofErr w:type="gramEnd"/>
+      <w:r>
+        <w:t>耗时</w:t>
+      </w:r>
+      <w:r>
+        <w:t>290</w:t>
+      </w:r>
+      <w:r>
+        <w:t>毫秒多线程耗时</w:t>
+      </w:r>
+      <w:r>
+        <w:t>270</w:t>
+      </w:r>
+      <w:r>
+        <w:t>毫秒，</w:t>
+      </w:r>
+      <w:r>
+        <w:t>4500</w:t>
+      </w:r>
+      <w:r>
+        <w:t>个</w:t>
+      </w:r>
+      <w:proofErr w:type="gramStart"/>
+      <w:r>
+        <w:t>节点时单线程</w:t>
+      </w:r>
+      <w:proofErr w:type="gramEnd"/>
+      <w:r>
+        <w:t>耗时</w:t>
+      </w:r>
+      <w:r>
+        <w:t>336</w:t>
+      </w:r>
+      <w:r>
+        <w:t>毫秒多线程耗时</w:t>
+      </w:r>
+      <w:r>
+        <w:t>321</w:t>
+      </w:r>
+      <w:r>
+        <w:t>毫秒；</w:t>
+      </w:r>
+      <w:r>
+        <w:t>5500</w:t>
+      </w:r>
+      <w:r>
+        <w:t>个</w:t>
+      </w:r>
+      <w:proofErr w:type="gramStart"/>
+      <w:r>
+        <w:t>节点时单线程</w:t>
+      </w:r>
+      <w:proofErr w:type="gramEnd"/>
+      <w:r>
+        <w:t>耗时</w:t>
+      </w:r>
+      <w:r>
+        <w:t>370</w:t>
+      </w:r>
+      <w:r>
+        <w:t>毫秒多线程耗时</w:t>
+      </w:r>
+      <w:r>
+        <w:t>356</w:t>
+      </w:r>
+      <w:r>
+        <w:t>毫秒；</w:t>
+      </w:r>
+      <w:r>
+        <w:t>6500</w:t>
+      </w:r>
+      <w:r>
+        <w:t>个</w:t>
+      </w:r>
+      <w:proofErr w:type="gramStart"/>
+      <w:r>
+        <w:t>节点时单线程</w:t>
+      </w:r>
+      <w:proofErr w:type="gramEnd"/>
+      <w:r>
+        <w:t>耗时</w:t>
+      </w:r>
+      <w:r>
+        <w:t>430</w:t>
+      </w:r>
+      <w:r>
+        <w:t>毫秒多线程耗时</w:t>
+      </w:r>
+      <w:r>
+        <w:t>410</w:t>
+      </w:r>
+      <w:r>
+        <w:t>毫秒；</w:t>
+      </w:r>
+      <w:r>
+        <w:t>7500</w:t>
+      </w:r>
+      <w:r>
+        <w:t>个</w:t>
+      </w:r>
+      <w:proofErr w:type="gramStart"/>
+      <w:r>
+        <w:t>节点时单线程</w:t>
+      </w:r>
+      <w:proofErr w:type="gramEnd"/>
+      <w:r>
+        <w:t>耗时</w:t>
+      </w:r>
+      <w:r>
+        <w:t>510</w:t>
+      </w:r>
+      <w:r>
+        <w:t>毫秒多线程耗时</w:t>
+      </w:r>
+      <w:r>
+        <w:t>479</w:t>
+      </w:r>
+      <w:r>
+        <w:t>毫秒；</w:t>
+      </w:r>
+      <w:r>
+        <w:t>8500</w:t>
+      </w:r>
+      <w:r>
+        <w:t>个</w:t>
+      </w:r>
+      <w:proofErr w:type="gramStart"/>
+      <w:r>
+        <w:t>节点时单线程</w:t>
+      </w:r>
+      <w:proofErr w:type="gramEnd"/>
+      <w:r>
+        <w:t>耗时</w:t>
+      </w:r>
+      <w:r>
+        <w:t>546</w:t>
+      </w:r>
+      <w:r>
+        <w:t>毫秒多线程耗时</w:t>
+      </w:r>
+      <w:r>
+        <w:t>518</w:t>
+      </w:r>
+      <w:r>
+        <w:t>毫秒；</w:t>
+      </w:r>
+      <w:r>
+        <w:t>9500</w:t>
+      </w:r>
+      <w:r>
+        <w:t>个</w:t>
+      </w:r>
+      <w:proofErr w:type="gramStart"/>
+      <w:r>
+        <w:t>节点时单线程</w:t>
+      </w:r>
+      <w:proofErr w:type="gramEnd"/>
+      <w:r>
+        <w:t>耗时</w:t>
+      </w:r>
+      <w:r>
+        <w:t>590</w:t>
+      </w:r>
+      <w:r>
+        <w:t>毫秒多线程耗时</w:t>
+      </w:r>
+      <w:r>
+        <w:t>518</w:t>
+      </w:r>
+      <w:r>
+        <w:t>毫秒；</w:t>
+      </w:r>
+      <w:r>
+        <w:rPr>
+          <w:rFonts w:hint="eastAsia"/>
+        </w:rPr>
+        <w:t>1</w:t>
+      </w:r>
+      <w:r>
+        <w:t>0000</w:t>
+      </w:r>
+      <w:r>
+        <w:t>个</w:t>
+      </w:r>
+      <w:proofErr w:type="gramStart"/>
+      <w:r>
+        <w:t>节点时单线程</w:t>
+      </w:r>
+      <w:proofErr w:type="gramEnd"/>
+      <w:r>
+        <w:t>耗时</w:t>
+      </w:r>
+      <w:r>
+        <w:t>610</w:t>
+      </w:r>
+      <w:r>
+        <w:t>毫秒多线程耗时</w:t>
+      </w:r>
+      <w:r>
+        <w:t>566</w:t>
+      </w:r>
+      <w:r>
+        <w:t>毫秒；</w:t>
+      </w:r>
+    </w:p>
+    <w:p>
+      <w:pPr>
+        <w:pStyle w:val="7"/>
+        <w:ind w:left="0" w:firstLineChars="200" w:firstLine="480"/>
+      </w:pPr>
+      <w:r>
+        <w:t>总体上，多线程策略展示要优与单线程策略展示。在</w:t>
+      </w:r>
+      <w:r>
+        <w:rPr>
+          <w:rFonts w:hint="eastAsia"/>
+        </w:rPr>
+        <w:t>5</w:t>
+      </w:r>
+      <w:r>
+        <w:t>00</w:t>
+      </w:r>
+      <w:r>
+        <w:t>个节点时多线程展示策略消耗</w:t>
+      </w:r>
+      <w:r>
+        <w:rPr>
+          <w:rFonts w:hint="eastAsia"/>
+        </w:rPr>
+        <w:t>1</w:t>
+      </w:r>
+      <w:r>
+        <w:t>12ms</w:t>
+      </w:r>
+      <w:r>
+        <w:t>的时间，单线程展示策略需要</w:t>
+      </w:r>
+      <w:r>
+        <w:rPr>
+          <w:rFonts w:hint="eastAsia"/>
+        </w:rPr>
+        <w:t>1</w:t>
+      </w:r>
+      <w:r>
+        <w:t>27ms</w:t>
+      </w:r>
+      <w:r>
+        <w:t>的时间，它们之间没有太大的区别。虽然多线程展示策略和单线程展示策略之间的差别不是特别明显，但是还是可以看出随着节点数目的增多，多线程的优势越来越明显，它们之间消耗的时间差别越来越大。</w:t>
+      </w:r>
+    </w:p>
+    <w:p>
+      <w:pPr>
+        <w:pStyle w:val="3"/>
+        <w:spacing w:before="201" w:after="201"/>
+      </w:pPr>
+      <w:bookmarkStart w:id="24" w:name="_Toc517267171"/>
+      <w:r>
+        <w:t>5</w:t>
+      </w:r>
+      <w:r>
+        <w:rPr>
+          <w:rFonts w:hint="eastAsia"/>
+        </w:rPr>
+        <w:t>.</w:t>
+      </w:r>
+      <w:r>
+        <w:t>3</w:t>
+      </w:r>
+      <w:r>
+        <w:rPr>
+          <w:rFonts w:hint="eastAsia"/>
+        </w:rPr>
+        <w:t xml:space="preserve">.3 </w:t>
+      </w:r>
+      <w:r>
+        <w:t>实验分析</w:t>
+      </w:r>
+      <w:bookmarkEnd w:id="24"/>
+    </w:p>
+    <w:p>
+      <w:pPr>
+        <w:pStyle w:val="7"/>
+        <w:ind w:left="0" w:firstLineChars="200" w:firstLine="480"/>
+      </w:pPr>
+      <w:r>
+        <w:t>随着节点数目的增多，多线程展示策略与单线程展示策略之间的时间差越来越大，也就是多线程展示策略越来越有优势，这是因为随着节点数目的增多，多线程额外消耗的上下文切换以及线程资源管理所消耗的时间变得更加微不足道，所以多线程的优势更加明显。随着节点的增多，这种优势会更加凸显。</w:t>
+      </w:r>
+    </w:p>
+    <w:p>
+      <w:pPr>
+        <w:pStyle w:val="2"/>
+      </w:pPr>
+      <w:bookmarkStart w:id="25" w:name="_Toc517267172"/>
+      <w:r>
+        <w:t xml:space="preserve">5.4 </w:t>
+      </w:r>
+      <w:r>
+        <w:rPr>
+          <w:rFonts w:hint="eastAsia"/>
+        </w:rPr>
+        <w:t>人员社会关系图谱可视化加速算法应用</w:t>
+      </w:r>
+      <w:bookmarkEnd w:id="25"/>
+    </w:p>
+    <w:p>
+      <w:pPr>
+        <w:pStyle w:val="7"/>
+        <w:ind w:left="0" w:firstLineChars="200" w:firstLine="480"/>
+      </w:pPr>
+      <w:r>
+        <w:t>可视化加速算法只能在实际应用中体现其实际价值，</w:t>
+      </w:r>
+      <w:r>
+        <w:rPr>
+          <w:rFonts w:hint="eastAsia"/>
+        </w:rPr>
+        <w:t>该部分主要从广告精准推荐和社交娱乐三个方面说明其实际应用。</w:t>
+      </w:r>
+    </w:p>
+    <w:p>
+      <w:pPr>
+        <w:pStyle w:val="3"/>
+        <w:spacing w:before="201" w:after="201"/>
+      </w:pPr>
+      <w:bookmarkStart w:id="26" w:name="_Toc517267173"/>
+      <w:r>
+        <w:t>5</w:t>
+      </w:r>
+      <w:r>
+        <w:rPr>
+          <w:rFonts w:hint="eastAsia"/>
+        </w:rPr>
+        <w:t>.</w:t>
+      </w:r>
+      <w:r>
+        <w:t>4</w:t>
+      </w:r>
+      <w:r>
+        <w:rPr>
+          <w:rFonts w:hint="eastAsia"/>
+        </w:rPr>
+        <w:t xml:space="preserve">.1 </w:t>
+      </w:r>
+      <w:r>
+        <w:rPr>
+          <w:rFonts w:hint="eastAsia"/>
+        </w:rPr>
+        <w:t>用户</w:t>
+      </w:r>
+      <w:r>
+        <w:t>广告精准推荐</w:t>
+      </w:r>
+      <w:bookmarkEnd w:id="26"/>
+    </w:p>
+    <w:p>
+      <w:pPr>
+        <w:pStyle w:val="7"/>
+        <w:ind w:left="0" w:firstLineChars="200" w:firstLine="480"/>
+      </w:pPr>
+      <w:r>
+        <w:rPr>
+          <w:rFonts w:hint="eastAsia"/>
+        </w:rPr>
+        <w:t>广告推荐需要将用户的兴趣爱好以及社交行为等数据收集起来，从中挖掘出隐藏的其他用户，将广告推荐给这类用户，某人的社会关系图谱如图</w:t>
+      </w:r>
+      <w:r>
+        <w:rPr>
+          <w:rFonts w:hint="eastAsia"/>
+        </w:rPr>
+        <w:t>5</w:t>
+      </w:r>
+      <w:r>
+        <w:t>.5</w:t>
+      </w:r>
+      <w:r>
+        <w:rPr>
+          <w:rFonts w:hint="eastAsia"/>
+        </w:rPr>
+        <w:t>所示。</w:t>
+      </w:r>
+    </w:p>
+    <w:p>
+      <w:pPr>
+        <w:pStyle w:val="7"/>
+        <w:numPr>
+          <w:ilvl w:val="0"/>
+          <w:numId w:val="0"/>
+        </w:numPr>
+        <w:jc w:val="center"/>
+      </w:pPr>
+      <w:r>
+        <w:rPr>
+          <w:noProof/>
+        </w:rPr>
+        <w:lastRenderedPageBreak/>
+        <w:drawing>
+          <wp:anchor distT="0" distB="0" distL="114300" distR="114300" simplePos="0" relativeHeight="251663360" behindDoc="0" locked="0" layoutInCell="1" allowOverlap="1" wp14:anchorId="662F8A69" wp14:editId="48DDDDE6">
+            <wp:simplePos x="0" y="0"/>
+            <wp:positionH relativeFrom="column">
+              <wp:posOffset>200672</wp:posOffset>
+            </wp:positionH>
+            <wp:positionV relativeFrom="paragraph">
+              <wp:posOffset>6782</wp:posOffset>
+            </wp:positionV>
+            <wp:extent cx="5234940" cy="4185920"/>
+            <wp:effectExtent l="0" t="0" r="3810" b="5080"/>
+            <wp:wrapTopAndBottom/>
+            <wp:docPr id="54" name="图片 54" descr="C:\Users\baba\Desktop\广告.png"/>
+            <wp:cNvGraphicFramePr>
+              <a:graphicFrameLocks xmlns:a="http://schemas.openxmlformats.org/drawingml/2006/main" noChangeAspect="1"/>
+            </wp:cNvGraphicFramePr>
+            <a:graphic xmlns:a="http://schemas.openxmlformats.org/drawingml/2006/main">
+              <a:graphicData uri="http://schemas.openxmlformats.org/drawingml/2006/picture">
+                <pic:pic xmlns:pic="http://schemas.openxmlformats.org/drawingml/2006/picture">
+                  <pic:nvPicPr>
+                    <pic:cNvPr id="0" name="Picture 39" descr="C:\Users\baba\Desktop\广告.png"/>
+                    <pic:cNvPicPr>
+                      <a:picLocks noChangeAspect="1" noChangeArrowheads="1"/>
+                    </pic:cNvPicPr>
+                  </pic:nvPicPr>
+                  <pic:blipFill>
+                    <a:blip r:embed="rId50" cstate="print">
+                      <a:extLst>
+                        <a:ext uri="{28A0092B-C50C-407E-A947-70E740481C1C}">
+                          <a14:useLocalDpi xmlns:a14="http://schemas.microsoft.com/office/drawing/2010/main" val="0"/>
+                        </a:ext>
+                      </a:extLst>
+                    </a:blip>
+                    <a:srcRect/>
+                    <a:stretch>
+                      <a:fillRect/>
+                    </a:stretch>
+                  </pic:blipFill>
+                  <pic:spPr bwMode="auto">
+                    <a:xfrm>
+                      <a:off x="0" y="0"/>
+                      <a:ext cx="5234940" cy="4185920"/>
+                    </a:xfrm>
+                    <a:prstGeom prst="rect">
+                      <a:avLst/>
+                    </a:prstGeom>
+                    <a:noFill/>
+                    <a:ln>
+                      <a:noFill/>
+                    </a:ln>
+                  </pic:spPr>
+                </pic:pic>
+              </a:graphicData>
+            </a:graphic>
+            <wp14:sizeRelH relativeFrom="page">
+              <wp14:pctWidth>0</wp14:pctWidth>
+            </wp14:sizeRelH>
+            <wp14:sizeRelV relativeFrom="page">
+              <wp14:pctHeight>0</wp14:pctHeight>
+            </wp14:sizeRelV>
+          </wp:anchor>
+        </w:drawing>
+      </w:r>
+      <w:r>
+        <w:rPr>
+          <w:rFonts w:hint="eastAsia"/>
+        </w:rPr>
+        <w:t>图</w:t>
+      </w:r>
+      <w:r>
+        <w:rPr>
+          <w:rFonts w:hint="eastAsia"/>
+        </w:rPr>
+        <w:t xml:space="preserve"> </w:t>
+      </w:r>
+      <w:r>
+        <w:t xml:space="preserve">5.5 </w:t>
+      </w:r>
+      <w:r>
+        <w:rPr>
+          <w:rFonts w:hint="eastAsia"/>
+        </w:rPr>
+        <w:t>红色人的社会关系图谱</w:t>
+      </w:r>
+    </w:p>
+    <w:p>
+      <w:pPr>
+        <w:pStyle w:val="7"/>
+        <w:ind w:left="0" w:firstLineChars="200" w:firstLine="480"/>
+      </w:pPr>
+      <w:r>
+        <w:t>图</w:t>
+      </w:r>
+      <w:r>
+        <w:rPr>
+          <w:rFonts w:hint="eastAsia"/>
+        </w:rPr>
+        <w:t>5</w:t>
+      </w:r>
+      <w:r>
+        <w:t>.5</w:t>
+      </w:r>
+      <w:r>
+        <w:t>中红色人喜欢电子产品，则与其紧密联系的同学、同事、</w:t>
+      </w:r>
+      <w:r>
+        <w:t>QQ</w:t>
+      </w:r>
+      <w:r>
+        <w:t>好友和亲人（即图中的绿色人）也可能喜欢电子产品，与这些人紧密联系的人群（即图中的蓝色人）也就有很大可能喜欢电子产品，可以再次扩展人员社会关系图谱，当图谱中节点数目过多时图谱可视化就会消耗过多的时间，通过此算法优化了图谱可视化的时间，图</w:t>
+      </w:r>
+      <w:r>
+        <w:t>5.5</w:t>
+      </w:r>
+      <w:r>
+        <w:t>使用可视化加速算法时耗时为</w:t>
+      </w:r>
+      <w:r>
+        <w:rPr>
+          <w:rFonts w:hint="eastAsia"/>
+        </w:rPr>
+        <w:t>3</w:t>
+      </w:r>
+      <w:r>
+        <w:t>7ms</w:t>
+      </w:r>
+      <w:r>
+        <w:t>。</w:t>
+      </w:r>
+    </w:p>
+    <w:p>
+      <w:pPr>
+        <w:pStyle w:val="3"/>
+        <w:spacing w:before="201" w:after="201"/>
+      </w:pPr>
+      <w:bookmarkStart w:id="27" w:name="_Toc517267174"/>
+      <w:r>
+        <w:t>5</w:t>
+      </w:r>
+      <w:r>
+        <w:t>.</w:t>
+      </w:r>
+      <w:r>
+        <w:t>4.2</w:t>
+      </w:r>
+      <w:r>
+        <w:t xml:space="preserve"> </w:t>
+      </w:r>
+      <w:r>
+        <w:t>社交娱乐</w:t>
+      </w:r>
+      <w:bookmarkEnd w:id="27"/>
+    </w:p>
+    <w:p>
+      <w:pPr>
+        <w:pStyle w:val="7"/>
+        <w:ind w:left="0" w:firstLineChars="200" w:firstLine="480"/>
+      </w:pPr>
+      <w:r>
+        <w:t>在社交娱乐方面社会关系图谱一直起着举足轻重的作用。谈到社交娱乐，在</w:t>
+      </w:r>
+      <w:r>
+        <w:rPr>
+          <w:rFonts w:hint="eastAsia"/>
+        </w:rPr>
+        <w:t>2</w:t>
+      </w:r>
+      <w:r>
+        <w:t>1</w:t>
+      </w:r>
+      <w:r>
+        <w:t>世纪不得不说网络游戏，或者称之为社交游戏。网络游戏利用社会关系图谱将密切相关的人聚集起来，在游戏中促进了人与人之间的互动、交流，促进了文化的传播。比如，</w:t>
+      </w:r>
+      <w:r>
+        <w:t>2016</w:t>
+      </w:r>
+      <w:r>
+        <w:t>年大火的游戏</w:t>
+      </w:r>
+      <w:r>
+        <w:t>“</w:t>
+      </w:r>
+      <w:r>
+        <w:t>王者荣耀</w:t>
+      </w:r>
+      <w:r>
+        <w:t>”</w:t>
+      </w:r>
+      <w:r>
+        <w:t>，该款游戏，</w:t>
+      </w:r>
+      <w:proofErr w:type="gramStart"/>
+      <w:r>
+        <w:t>通过腾讯的</w:t>
+      </w:r>
+      <w:proofErr w:type="gramEnd"/>
+      <w:r>
+        <w:t>其他软件的巨大流量，迅速的在青少年以及中年人群中快速传播。该游戏中根据用户的游戏等级，可以自动匹配与之相应的玩家，将各行各业的各个年龄段的人都聚集到一起，提供了一个互动交流平台；并且该游戏可以于用户的</w:t>
+      </w:r>
+      <w:r>
+        <w:t>QQ</w:t>
+      </w:r>
+      <w:r>
+        <w:t>好友、</w:t>
+      </w:r>
+      <w:proofErr w:type="gramStart"/>
+      <w:r>
+        <w:t>微信好友</w:t>
+      </w:r>
+      <w:proofErr w:type="gramEnd"/>
+      <w:r>
+        <w:t>、同事、朋友和亲戚匹配，这也是</w:t>
+      </w:r>
+      <w:proofErr w:type="gramStart"/>
+      <w:r>
+        <w:t>基于人员</w:t>
+      </w:r>
+      <w:proofErr w:type="gramEnd"/>
+      <w:r>
+        <w:t>社会关系图谱，如图</w:t>
+      </w:r>
+      <w:r>
+        <w:rPr>
+          <w:rFonts w:hint="eastAsia"/>
+        </w:rPr>
+        <w:t>5</w:t>
+      </w:r>
+      <w:r>
+        <w:t>.6</w:t>
+      </w:r>
+      <w:r>
+        <w:t>所示。</w:t>
+      </w:r>
+    </w:p>
+    <w:p>
+      <w:pPr>
+        <w:jc w:val="center"/>
+      </w:pPr>
+      <w:r>
+        <w:rPr>
+          <w:noProof/>
+        </w:rPr>
+        <w:lastRenderedPageBreak/>
+        <w:drawing>
+          <wp:inline distT="0" distB="0" distL="0" distR="0" wp14:anchorId="02968EC9" wp14:editId="64F05A68">
+            <wp:extent cx="5348378" cy="4609928"/>
+            <wp:effectExtent l="0" t="0" r="5080" b="635"/>
+            <wp:docPr id="53" name="图片 53" descr="C:\Users\baba\Desktop\游戏.png"/>
+            <wp:cNvGraphicFramePr>
+              <a:graphicFrameLocks xmlns:a="http://schemas.openxmlformats.org/drawingml/2006/main" noChangeAspect="1"/>
+            </wp:cNvGraphicFramePr>
+            <a:graphic xmlns:a="http://schemas.openxmlformats.org/drawingml/2006/main">
+              <a:graphicData uri="http://schemas.openxmlformats.org/drawingml/2006/picture">
+                <pic:pic xmlns:pic="http://schemas.openxmlformats.org/drawingml/2006/picture">
+                  <pic:nvPicPr>
+                    <pic:cNvPr id="0" name="Picture 38" descr="C:\Users\baba\Desktop\游戏.png"/>
+                    <pic:cNvPicPr>
+                      <a:picLocks noChangeAspect="1" noChangeArrowheads="1"/>
+                    </pic:cNvPicPr>
+                  </pic:nvPicPr>
+                  <pic:blipFill>
+                    <a:blip r:embed="rId51">
+                      <a:extLst>
+                        <a:ext uri="{28A0092B-C50C-407E-A947-70E740481C1C}">
+                          <a14:useLocalDpi xmlns:a14="http://schemas.microsoft.com/office/drawing/2010/main" val="0"/>
+                        </a:ext>
+                      </a:extLst>
+                    </a:blip>
+                    <a:srcRect/>
+                    <a:stretch>
+                      <a:fillRect/>
+                    </a:stretch>
+                  </pic:blipFill>
+                  <pic:spPr bwMode="auto">
+                    <a:xfrm>
+                      <a:off x="0" y="0"/>
+                      <a:ext cx="5356434" cy="4616872"/>
+                    </a:xfrm>
+                    <a:prstGeom prst="rect">
+                      <a:avLst/>
+                    </a:prstGeom>
+                    <a:noFill/>
+                    <a:ln>
+                      <a:noFill/>
+                    </a:ln>
+                  </pic:spPr>
+                </pic:pic>
+              </a:graphicData>
+            </a:graphic>
+          </wp:inline>
+        </w:drawing>
+      </w:r>
+    </w:p>
+    <w:p>
+      <w:pPr>
+        <w:pStyle w:val="7"/>
+        <w:ind w:left="0" w:firstLineChars="200" w:firstLine="480"/>
+        <w:jc w:val="center"/>
+      </w:pPr>
+      <w:r>
+        <w:t>图</w:t>
+      </w:r>
+      <w:r>
+        <w:t xml:space="preserve">5.6 </w:t>
+      </w:r>
+      <w:r>
+        <w:t>游戏人员关系图</w:t>
+      </w:r>
+    </w:p>
+    <w:p>
+      <w:pPr>
+        <w:pStyle w:val="7"/>
+        <w:ind w:left="0" w:firstLineChars="200" w:firstLine="480"/>
+      </w:pPr>
+      <w:r>
+        <w:t>图</w:t>
+      </w:r>
+      <w:r>
+        <w:rPr>
+          <w:rFonts w:hint="eastAsia"/>
+        </w:rPr>
+        <w:t>5</w:t>
+      </w:r>
+      <w:r>
+        <w:t>.6</w:t>
+      </w:r>
+      <w:r>
+        <w:t>中红色人与绿色表示</w:t>
+      </w:r>
+      <w:proofErr w:type="gramStart"/>
+      <w:r>
+        <w:t>微信好友</w:t>
+      </w:r>
+      <w:proofErr w:type="gramEnd"/>
+      <w:r>
+        <w:t>蓝色表示的亲戚以及紫色表示的朋友匹配玩游戏，随着这个关系图谱的扩展，图谱可视化消耗更多的时间，使用人员社会关系图谱可视化加速算法可以优化图谱的可视化。</w:t>
+      </w:r>
+    </w:p>
+    <w:p>
+      <w:pPr>
+        <w:pStyle w:val="2"/>
+      </w:pPr>
+      <w:bookmarkStart w:id="28" w:name="_Toc517267175"/>
+      <w:r>
+        <w:t>5.5</w:t>
+      </w:r>
+      <w:r>
+        <w:t xml:space="preserve"> </w:t>
+      </w:r>
+      <w:r>
+        <w:t>本章小结</w:t>
+      </w:r>
+      <w:bookmarkEnd w:id="28"/>
+    </w:p>
+    <w:p>
+      <w:pPr>
+        <w:pStyle w:val="7"/>
+        <w:ind w:left="0" w:firstLineChars="200" w:firstLine="480"/>
+      </w:pPr>
+      <w:r>
+        <w:rPr>
+          <w:rFonts w:hint="eastAsia"/>
+        </w:rPr>
+        <w:t>本章是关于</w:t>
+      </w:r>
+      <w:r>
+        <w:rPr>
+          <w:rFonts w:hint="eastAsia"/>
+        </w:rPr>
+        <w:t>基于</w:t>
+      </w:r>
+      <w:r>
+        <w:rPr>
+          <w:rFonts w:hint="eastAsia"/>
+        </w:rPr>
+        <w:t>KK</w:t>
+      </w:r>
+      <w:r>
+        <w:rPr>
+          <w:rFonts w:hint="eastAsia"/>
+        </w:rPr>
+        <w:t>图谱算法</w:t>
+      </w:r>
+      <w:r>
+        <w:rPr>
+          <w:rFonts w:hint="eastAsia"/>
+        </w:rPr>
+        <w:t>的人员社会关系图谱布局加速算法</w:t>
+      </w:r>
+      <w:r>
+        <w:rPr>
+          <w:rFonts w:hint="eastAsia"/>
+        </w:rPr>
+        <w:t>和</w:t>
+      </w:r>
+      <w:r>
+        <w:rPr>
+          <w:rFonts w:hint="eastAsia"/>
+        </w:rPr>
+        <w:t>基于多线程的人员社会关系图谱展示加速算法</w:t>
+      </w:r>
+      <w:r>
+        <w:rPr>
+          <w:rFonts w:hint="eastAsia"/>
+        </w:rPr>
+        <w:t>的验证实验</w:t>
+      </w:r>
+      <w:r>
+        <w:rPr>
+          <w:rFonts w:hint="eastAsia"/>
+        </w:rPr>
+        <w:t>,</w:t>
+      </w:r>
+      <w:r>
+        <w:rPr>
+          <w:rFonts w:hint="eastAsia"/>
+        </w:rPr>
+        <w:t>以及可视化加速算法的应用。</w:t>
+      </w:r>
+    </w:p>
+    <w:p>
+      <w:pPr>
+        <w:pStyle w:val="7"/>
+        <w:ind w:left="0" w:firstLineChars="200" w:firstLine="480"/>
+      </w:pPr>
+      <w:r>
+        <w:rPr>
+          <w:rFonts w:hint="eastAsia"/>
+        </w:rPr>
+        <w:t>图谱布局加速算法</w:t>
+      </w:r>
+      <w:r>
+        <w:rPr>
+          <w:rFonts w:hint="eastAsia"/>
+        </w:rPr>
+        <w:t>的验证实验主要检验该算法的有效性和优化效果。社会人员关系图谱数据集完美的测试了图谱布局加速算法的有效性以及显示效果，</w:t>
+      </w:r>
+      <w:r>
+        <w:rPr>
+          <w:rFonts w:hint="eastAsia"/>
+        </w:rPr>
+        <w:t>5</w:t>
+      </w:r>
+      <w:r>
+        <w:t>00</w:t>
+      </w:r>
+      <w:r>
+        <w:t>到</w:t>
+      </w:r>
+      <w:r>
+        <w:rPr>
+          <w:rFonts w:hint="eastAsia"/>
+        </w:rPr>
+        <w:t>1</w:t>
+      </w:r>
+      <w:r>
+        <w:t>0000</w:t>
+      </w:r>
+      <w:r>
+        <w:t>个节点不同规模的图谱测试了算法的时间消耗，总体而言，图谱布局加速算法已经有较低的时间复杂度，测试证明也消耗了相对较少的时间，特别是在布局方面，具有比较好的布局效果。</w:t>
+      </w:r>
+    </w:p>
+    <w:p>
+      <w:pPr>
+        <w:pStyle w:val="7"/>
+        <w:ind w:left="0" w:firstLineChars="200" w:firstLine="480"/>
+      </w:pPr>
+      <w:r>
+        <w:rPr>
+          <w:rFonts w:hint="eastAsia"/>
+        </w:rPr>
+        <w:lastRenderedPageBreak/>
+        <w:t>图谱展示加速算法</w:t>
+      </w:r>
+      <w:r>
+        <w:rPr>
+          <w:rFonts w:hint="eastAsia"/>
+        </w:rPr>
+        <w:t>的验证实验主要是检验算法的优化效果，这个优化是与单线程展示策略相比较体现出来的。测试发现在节点数目比较少时（</w:t>
+      </w:r>
+      <w:r>
+        <w:rPr>
+          <w:rFonts w:hint="eastAsia"/>
+        </w:rPr>
+        <w:t>5</w:t>
+      </w:r>
+      <w:r>
+        <w:t>00</w:t>
+      </w:r>
+      <w:r>
+        <w:t>个节点</w:t>
+      </w:r>
+      <w:r>
+        <w:rPr>
+          <w:rFonts w:hint="eastAsia"/>
+        </w:rPr>
+        <w:t>），单线程展示策略与多线程展示策略所消耗的时间差不多，多线程展示并没有太多优势，但是随着节点数目（</w:t>
+      </w:r>
+      <w:r>
+        <w:rPr>
+          <w:rFonts w:hint="eastAsia"/>
+        </w:rPr>
+        <w:t>7</w:t>
+      </w:r>
+      <w:r>
+        <w:t>000</w:t>
+      </w:r>
+      <w:r>
+        <w:t>个节点</w:t>
+      </w:r>
+      <w:r>
+        <w:rPr>
+          <w:rFonts w:hint="eastAsia"/>
+        </w:rPr>
+        <w:t>）增多时，多线程展示策略的优势开始显现，所以多线程展示策略更加适合于千量级节点图谱甚至更大规模的节点数目的图谱。</w:t>
+      </w:r>
+    </w:p>
+    <w:p>
+      <w:pPr>
+        <w:pStyle w:val="7"/>
+        <w:ind w:left="0" w:firstLineChars="200" w:firstLine="480"/>
+      </w:pPr>
+      <w:r>
+        <w:rPr>
+          <w:rFonts w:hint="eastAsia"/>
+        </w:rPr>
+        <w:t>人员社会关系图谱可视化加速算法</w:t>
+      </w:r>
+      <w:r>
+        <w:rPr>
+          <w:rFonts w:hint="eastAsia"/>
+        </w:rPr>
+        <w:t>的应用主要依据是人员社会关系图谱加速算法的特征、价值以及一些重要优势，其典型应用主要分为四大部分。本章主要对社会</w:t>
+      </w:r>
+      <w:r>
+        <w:rPr>
+          <w:rFonts w:hint="eastAsia"/>
+        </w:rPr>
+        <w:t>化推荐和社会化娱乐的应用方面做了详细介绍。广告精准推荐属于社会化推荐，</w:t>
+      </w:r>
+      <w:r>
+        <w:rPr>
+          <w:rFonts w:hint="eastAsia"/>
+        </w:rPr>
+        <w:t>社交娱乐属于社会化娱乐范畴。随着互联网的发展，人员社会关系图谱可视化加速算法还会在更多领域应用。</w:t>
+      </w:r>
+    </w:p>
+    <w:p>
+      <w:pPr>
+        <w:widowControl/>
+        <w:jc w:val="left"/>
+      </w:pPr>
+    </w:p>
+    <w:p>
+      <w:pPr>
+        <w:widowControl/>
+        <w:jc w:val="left"/>
+      </w:pPr>
+    </w:p>
+    <w:p>
+      <w:pPr>
+        <w:pStyle w:val="1"/>
+        <w:spacing w:before="402" w:after="402"/>
+      </w:pPr>
+      <w:bookmarkStart w:id="29" w:name="_Toc517267177"/>
+      <w:r>
+        <w:rPr>
+          <w:rFonts w:hint="eastAsia"/>
+        </w:rPr>
+        <w:lastRenderedPageBreak/>
+        <w:t>参考文献</w:t>
+      </w:r>
+      <w:bookmarkEnd w:id="29"/>
+    </w:p>
+    <w:p>
+      <w:pPr>
         <w:pStyle w:val="6"/>
         <w:spacing w:before="40" w:after="40"/>
       </w:pPr>
-      <w:bookmarkStart w:id="16" w:name="_Ref515008112"/>
+      <w:bookmarkStart w:id="30" w:name="_Ref515008112"/>
       <w:r>
         <w:rPr>
           <w:rFonts w:ascii="Verdana" w:hAnsi="Verdana"/>
@@ -34558,15 +38215,15 @@
         </w:rPr>
         <w:t>Time, clocks, and the ordering of events in a distributed system.</w:t>
       </w:r>
-      <w:bookmarkEnd w:id="16"/>
+      <w:bookmarkEnd w:id="30"/>
     </w:p>
     <w:p>
       <w:pPr>
         <w:pStyle w:val="6"/>
         <w:spacing w:before="40" w:after="40"/>
       </w:pPr>
-      <w:bookmarkStart w:id="17" w:name="_Ref515010658"/>
-      <w:bookmarkStart w:id="18" w:name="_Ref515629786"/>
+      <w:bookmarkStart w:id="31" w:name="_Ref515010658"/>
+      <w:bookmarkStart w:id="32" w:name="_Ref515629786"/>
       <w:proofErr w:type="gramStart"/>
       <w:r>
         <w:rPr>
@@ -34623,694 +38280,9 @@
       <w:r>
         <w:t>,2015,27(5):668-671</w:t>
       </w:r>
-      <w:bookmarkEnd w:id="17"/>
+      <w:bookmarkEnd w:id="31"/>
       <w:r>
         <w:t>.</w:t>
-      </w:r>
-      <w:bookmarkEnd w:id="18"/>
-    </w:p>
-    <w:p>
-      <w:pPr>
-        <w:pStyle w:val="6"/>
-        <w:spacing w:before="40" w:after="40"/>
-      </w:pPr>
-      <w:bookmarkStart w:id="19" w:name="_Ref515519169"/>
-      <w:r>
-        <w:rPr>
-          <w:rFonts w:hint="eastAsia"/>
-        </w:rPr>
-        <w:t>吴鹏</w:t>
-      </w:r>
-      <w:r>
-        <w:t>,</w:t>
-      </w:r>
-      <w:proofErr w:type="gramStart"/>
-      <w:r>
-        <w:rPr>
-          <w:rFonts w:hint="eastAsia"/>
-        </w:rPr>
-        <w:t>李思昆</w:t>
-      </w:r>
-      <w:proofErr w:type="gramEnd"/>
-      <w:r>
-        <w:t>.</w:t>
-      </w:r>
-      <w:r>
-        <w:rPr>
-          <w:rFonts w:hint="eastAsia"/>
-        </w:rPr>
-        <w:t>适于社会网络结构分析与可视化的布局算法</w:t>
-      </w:r>
-      <w:r>
-        <w:t>[J].</w:t>
-      </w:r>
-      <w:r>
-        <w:rPr>
-          <w:rFonts w:hint="eastAsia"/>
-        </w:rPr>
-        <w:t>软件学报</w:t>
-      </w:r>
-      <w:r>
-        <w:t>,2011,22(10):2467-2475</w:t>
-      </w:r>
-      <w:bookmarkEnd w:id="19"/>
-      <w:r>
-        <w:t>.</w:t>
-      </w:r>
-    </w:p>
-    <w:p>
-      <w:pPr>
-        <w:pStyle w:val="6"/>
-        <w:spacing w:before="40" w:after="40"/>
-      </w:pPr>
-      <w:bookmarkStart w:id="20" w:name="_Ref515008267"/>
-      <w:r>
-        <w:t xml:space="preserve">Kozo </w:t>
-      </w:r>
-      <w:proofErr w:type="spellStart"/>
-      <w:proofErr w:type="gramStart"/>
-      <w:r>
-        <w:t>Sugiyama,Kazuo</w:t>
-      </w:r>
-      <w:proofErr w:type="spellEnd"/>
-      <w:proofErr w:type="gramEnd"/>
-      <w:r>
-        <w:t xml:space="preserve"> </w:t>
-      </w:r>
-      <w:proofErr w:type="spellStart"/>
-      <w:r>
-        <w:t>Misue.Graph</w:t>
-      </w:r>
-      <w:proofErr w:type="spellEnd"/>
-      <w:r>
-        <w:t xml:space="preserve"> Drawing by the Magnetic Spring Model.[J].Journal of Visual Languages and Computing,1995,Vol.6(3):217-231</w:t>
-      </w:r>
-      <w:bookmarkEnd w:id="20"/>
-      <w:r>
-        <w:t>.</w:t>
-      </w:r>
-    </w:p>
-    <w:p>
-      <w:pPr>
-        <w:pStyle w:val="6"/>
-        <w:spacing w:before="40" w:after="40"/>
-      </w:pPr>
-      <w:bookmarkStart w:id="21" w:name="_Ref515009400"/>
-      <w:r>
-        <w:t xml:space="preserve">Andreas </w:t>
-      </w:r>
-      <w:proofErr w:type="spellStart"/>
-      <w:r>
-        <w:t>Noack.An</w:t>
-      </w:r>
-      <w:proofErr w:type="spellEnd"/>
-      <w:r>
-        <w:t xml:space="preserve"> energy model for visual graph </w:t>
-      </w:r>
-      <w:proofErr w:type="gramStart"/>
-      <w:r>
-        <w:t>clustering.[</w:t>
-      </w:r>
-      <w:proofErr w:type="gramEnd"/>
-      <w:r>
-        <w:t>J].Liotta, Giuseppe(ed.), Graph drawing.11</w:t>
-      </w:r>
-      <w:r>
-        <w:rPr>
-          <w:vertAlign w:val="superscript"/>
-        </w:rPr>
-        <w:t>th</w:t>
-      </w:r>
-      <w:r>
-        <w:t xml:space="preserve"> international symposium, GD 2003, Perugia, Italy, September 21-24</w:t>
-      </w:r>
-      <w:bookmarkEnd w:id="21"/>
-      <w:r>
-        <w:t>.</w:t>
-      </w:r>
-    </w:p>
-    <w:p>
-      <w:pPr>
-        <w:pStyle w:val="6"/>
-        <w:spacing w:before="40" w:after="40"/>
-      </w:pPr>
-      <w:bookmarkStart w:id="22" w:name="_Ref515009835"/>
-      <w:r>
-        <w:t xml:space="preserve">Yehuda </w:t>
-      </w:r>
-      <w:proofErr w:type="spellStart"/>
-      <w:proofErr w:type="gramStart"/>
-      <w:r>
-        <w:t>Koren,Ali</w:t>
-      </w:r>
-      <w:proofErr w:type="spellEnd"/>
-      <w:proofErr w:type="gramEnd"/>
-      <w:r>
-        <w:t xml:space="preserve"> </w:t>
-      </w:r>
-      <w:proofErr w:type="spellStart"/>
-      <w:r>
-        <w:t>Çivril.The</w:t>
-      </w:r>
-      <w:proofErr w:type="spellEnd"/>
-      <w:r>
-        <w:t xml:space="preserve"> Binary Stress Model for Graph Drawing[B]. Lecture Notes in Computer Science2009 Springer</w:t>
-      </w:r>
-      <w:bookmarkEnd w:id="22"/>
-      <w:r>
-        <w:t>.</w:t>
-      </w:r>
-    </w:p>
-    <w:p>
-      <w:pPr>
-        <w:pStyle w:val="6"/>
-        <w:spacing w:before="40" w:after="40"/>
-      </w:pPr>
-      <w:bookmarkStart w:id="23" w:name="_Ref515099669"/>
-      <w:proofErr w:type="spellStart"/>
-      <w:r>
-        <w:t>Xiaoxin</w:t>
-      </w:r>
-      <w:proofErr w:type="spellEnd"/>
-      <w:r>
-        <w:t xml:space="preserve"> </w:t>
-      </w:r>
-      <w:proofErr w:type="spellStart"/>
-      <w:proofErr w:type="gramStart"/>
-      <w:r>
-        <w:t>Yin,awei</w:t>
-      </w:r>
-      <w:proofErr w:type="spellEnd"/>
-      <w:proofErr w:type="gramEnd"/>
-      <w:r>
-        <w:t xml:space="preserve"> </w:t>
-      </w:r>
-      <w:proofErr w:type="spellStart"/>
-      <w:r>
-        <w:t>Han,Philip</w:t>
-      </w:r>
-      <w:proofErr w:type="spellEnd"/>
-      <w:r>
-        <w:t xml:space="preserve"> S. </w:t>
-      </w:r>
-      <w:proofErr w:type="spellStart"/>
-      <w:r>
-        <w:t>Yu.CrossClus</w:t>
-      </w:r>
-      <w:proofErr w:type="spellEnd"/>
-      <w:r>
-        <w:t>: user-guided multi-relational clustering[J]. Data Mining and Knowledge Discovery,2007,15:321-348.</w:t>
-      </w:r>
-      <w:bookmarkEnd w:id="23"/>
-    </w:p>
-    <w:p>
-      <w:pPr>
-        <w:pStyle w:val="6"/>
-        <w:spacing w:before="40" w:after="40"/>
-      </w:pPr>
-      <w:bookmarkStart w:id="24" w:name="_Ref516304367"/>
-      <w:proofErr w:type="spellStart"/>
-      <w:r>
-        <w:t>Jianguo</w:t>
-      </w:r>
-      <w:proofErr w:type="spellEnd"/>
-      <w:r>
-        <w:t xml:space="preserve"> </w:t>
-      </w:r>
-      <w:proofErr w:type="spellStart"/>
-      <w:r>
-        <w:t>Jin.PPOS</w:t>
-      </w:r>
-      <w:proofErr w:type="spellEnd"/>
-      <w:r>
-        <w:t xml:space="preserve"> SYSTEM: A System of Partitioning Polygonal Objects[C</w:t>
-      </w:r>
-      <w:proofErr w:type="gramStart"/>
-      <w:r>
-        <w:t>].Information</w:t>
-      </w:r>
-      <w:proofErr w:type="gramEnd"/>
-      <w:r>
-        <w:t xml:space="preserve"> Science and Engineering,2007,42:43-65</w:t>
-      </w:r>
-      <w:bookmarkEnd w:id="24"/>
-      <w:r>
-        <w:t>.</w:t>
-      </w:r>
-    </w:p>
-    <w:p>
-      <w:pPr>
-        <w:pStyle w:val="6"/>
-        <w:spacing w:before="40" w:after="40"/>
-      </w:pPr>
-      <w:bookmarkStart w:id="25" w:name="_Ref516304142"/>
-      <w:proofErr w:type="spellStart"/>
-      <w:r>
-        <w:t>Haojun</w:t>
-      </w:r>
-      <w:proofErr w:type="spellEnd"/>
-      <w:r>
-        <w:t xml:space="preserve"> </w:t>
-      </w:r>
-      <w:proofErr w:type="spellStart"/>
-      <w:proofErr w:type="gramStart"/>
-      <w:r>
-        <w:t>Sun,Shengrui</w:t>
-      </w:r>
-      <w:proofErr w:type="spellEnd"/>
-      <w:proofErr w:type="gramEnd"/>
-      <w:r>
-        <w:t xml:space="preserve"> </w:t>
-      </w:r>
-      <w:proofErr w:type="spellStart"/>
-      <w:r>
-        <w:t>Wang,Qingshan</w:t>
-      </w:r>
-      <w:proofErr w:type="spellEnd"/>
-      <w:r>
-        <w:t xml:space="preserve"> </w:t>
-      </w:r>
-      <w:proofErr w:type="spellStart"/>
-      <w:r>
-        <w:t>Jiang.FCM</w:t>
-      </w:r>
-      <w:proofErr w:type="spellEnd"/>
-      <w:r>
-        <w:t>-Based Model Selection Algorithms for Determining the Number of Clusters[J].Pattern Recognition,2004(37):2027-2037.</w:t>
-      </w:r>
-      <w:bookmarkEnd w:id="25"/>
-    </w:p>
-    <w:p>
-      <w:pPr>
-        <w:pStyle w:val="6"/>
-        <w:spacing w:before="40" w:after="40"/>
-      </w:pPr>
-      <w:bookmarkStart w:id="26" w:name="_Ref515011023"/>
-      <w:r>
-        <w:rPr>
-          <w:rFonts w:hint="eastAsia"/>
-        </w:rPr>
-        <w:t>杨立文</w:t>
-      </w:r>
-      <w:r>
-        <w:t>.</w:t>
-      </w:r>
-      <w:r>
-        <w:rPr>
-          <w:rFonts w:hint="eastAsia"/>
-        </w:rPr>
-        <w:t>基于改进的社团发现算法的社区发现技术</w:t>
-      </w:r>
-      <w:r>
-        <w:t>[D].</w:t>
-      </w:r>
-      <w:r>
-        <w:rPr>
-          <w:rFonts w:hint="eastAsia"/>
-        </w:rPr>
-        <w:t>吉林</w:t>
-      </w:r>
-      <w:r>
-        <w:t>.</w:t>
-      </w:r>
-      <w:r>
-        <w:rPr>
-          <w:rFonts w:hint="eastAsia"/>
-        </w:rPr>
-        <w:t>吉林大学</w:t>
-      </w:r>
-      <w:r>
-        <w:t>,2012</w:t>
-      </w:r>
-      <w:bookmarkEnd w:id="26"/>
-      <w:r>
-        <w:t>:23-25.</w:t>
-      </w:r>
-    </w:p>
-    <w:p>
-      <w:pPr>
-        <w:pStyle w:val="6"/>
-        <w:spacing w:before="40" w:after="40"/>
-      </w:pPr>
-      <w:bookmarkStart w:id="27" w:name="_Ref515051193"/>
-      <w:r>
-        <w:rPr>
-          <w:rFonts w:hint="eastAsia"/>
-        </w:rPr>
-        <w:t>金超</w:t>
-      </w:r>
-      <w:r>
-        <w:t>.</w:t>
-      </w:r>
-      <w:r>
-        <w:rPr>
-          <w:rFonts w:hint="eastAsia"/>
-        </w:rPr>
-        <w:t>基于图聚类的社会网络数据挖掘算法研究</w:t>
-      </w:r>
-      <w:r>
-        <w:t>[D].</w:t>
-      </w:r>
-      <w:r>
-        <w:rPr>
-          <w:rFonts w:hint="eastAsia"/>
-        </w:rPr>
-        <w:t>山东</w:t>
-      </w:r>
-      <w:r>
-        <w:t>,</w:t>
-      </w:r>
-      <w:r>
-        <w:rPr>
-          <w:rFonts w:hint="eastAsia"/>
-        </w:rPr>
-        <w:t>山东理工大学</w:t>
-      </w:r>
-      <w:r>
-        <w:t>,2017:28-31.</w:t>
-      </w:r>
-      <w:bookmarkEnd w:id="27"/>
-    </w:p>
-    <w:p>
-      <w:pPr>
-        <w:pStyle w:val="6"/>
-        <w:spacing w:before="40" w:after="40"/>
-      </w:pPr>
-      <w:bookmarkStart w:id="28" w:name="_Ref515699846"/>
-      <w:proofErr w:type="gramStart"/>
-      <w:r>
-        <w:rPr>
-          <w:rFonts w:hint="eastAsia"/>
-        </w:rPr>
-        <w:t>井靖</w:t>
-      </w:r>
-      <w:proofErr w:type="gramEnd"/>
-      <w:r>
-        <w:t>,</w:t>
-      </w:r>
-      <w:r>
-        <w:rPr>
-          <w:rFonts w:hint="eastAsia"/>
-        </w:rPr>
-        <w:t>蒋烈辉</w:t>
-      </w:r>
-      <w:r>
-        <w:t>,</w:t>
-      </w:r>
-      <w:r>
-        <w:rPr>
-          <w:rFonts w:hint="eastAsia"/>
-        </w:rPr>
-        <w:t>刘铁铭</w:t>
-      </w:r>
-      <w:r>
-        <w:t>,</w:t>
-      </w:r>
-      <w:r>
-        <w:rPr>
-          <w:rFonts w:hint="eastAsia"/>
-        </w:rPr>
-        <w:t>司彬彬</w:t>
-      </w:r>
-      <w:r>
-        <w:t>,</w:t>
-      </w:r>
-      <w:r>
-        <w:rPr>
-          <w:rFonts w:hint="eastAsia"/>
-        </w:rPr>
-        <w:t>曾韵</w:t>
-      </w:r>
-      <w:r>
-        <w:t>,</w:t>
-      </w:r>
-      <w:r>
-        <w:rPr>
-          <w:rFonts w:hint="eastAsia"/>
-        </w:rPr>
-        <w:t>朱晓清</w:t>
-      </w:r>
-      <w:r>
-        <w:t>.</w:t>
-      </w:r>
-      <w:r>
-        <w:rPr>
-          <w:rFonts w:hint="eastAsia"/>
-        </w:rPr>
-        <w:t>软件逆向分析过程中的多维图谱抽取方法</w:t>
-      </w:r>
-      <w:r>
-        <w:t>.[J].</w:t>
-      </w:r>
-      <w:r>
-        <w:rPr>
-          <w:rFonts w:hint="eastAsia"/>
-        </w:rPr>
-        <w:t>计算机应用与软件</w:t>
-      </w:r>
-      <w:r>
-        <w:t>,2016,33(4):1-4.</w:t>
-      </w:r>
-      <w:bookmarkEnd w:id="28"/>
-    </w:p>
-    <w:p>
-      <w:pPr>
-        <w:pStyle w:val="6"/>
-        <w:spacing w:before="40" w:after="40"/>
-      </w:pPr>
-      <w:bookmarkStart w:id="29" w:name="_Ref515126081"/>
-      <w:r>
-        <w:rPr>
-          <w:rFonts w:hint="eastAsia"/>
-        </w:rPr>
-        <w:t>水超</w:t>
-      </w:r>
-      <w:r>
-        <w:t>,</w:t>
-      </w:r>
-      <w:r>
-        <w:rPr>
-          <w:rFonts w:hint="eastAsia"/>
-        </w:rPr>
-        <w:t>陈涛</w:t>
-      </w:r>
-      <w:r>
-        <w:t>,</w:t>
-      </w:r>
-      <w:r>
-        <w:rPr>
-          <w:rFonts w:hint="eastAsia"/>
-        </w:rPr>
-        <w:t>李慧</w:t>
-      </w:r>
-      <w:r>
-        <w:t>,</w:t>
-      </w:r>
-      <w:proofErr w:type="gramStart"/>
-      <w:r>
-        <w:rPr>
-          <w:rFonts w:hint="eastAsia"/>
-        </w:rPr>
-        <w:t>陈国升</w:t>
-      </w:r>
-      <w:proofErr w:type="gramEnd"/>
-      <w:r>
-        <w:t>.</w:t>
-      </w:r>
-      <w:r>
-        <w:rPr>
-          <w:rFonts w:hint="eastAsia"/>
-        </w:rPr>
-        <w:t>基于力导向模型的网络图自动布局算法综述</w:t>
-      </w:r>
-      <w:r>
-        <w:t xml:space="preserve">[J]. </w:t>
-      </w:r>
-      <w:r>
-        <w:rPr>
-          <w:rFonts w:hint="eastAsia"/>
-        </w:rPr>
-        <w:t>计算机工程与科学期刊</w:t>
-      </w:r>
-      <w:r>
-        <w:t>,2015,37(3):457-460</w:t>
-      </w:r>
-      <w:bookmarkEnd w:id="29"/>
-      <w:r>
-        <w:t>.</w:t>
-      </w:r>
-    </w:p>
-    <w:p>
-      <w:pPr>
-        <w:pStyle w:val="6"/>
-        <w:spacing w:before="40" w:after="40"/>
-      </w:pPr>
-      <w:bookmarkStart w:id="30" w:name="_Ref515176055"/>
-      <w:r>
-        <w:rPr>
-          <w:rFonts w:hint="eastAsia"/>
-        </w:rPr>
-        <w:lastRenderedPageBreak/>
-        <w:t>赵俊岚</w:t>
-      </w:r>
-      <w:r>
-        <w:t>. XML</w:t>
-      </w:r>
-      <w:r>
-        <w:rPr>
-          <w:rFonts w:hint="eastAsia"/>
-        </w:rPr>
-        <w:t>编程中的</w:t>
-      </w:r>
-      <w:r>
-        <w:t>DOM</w:t>
-      </w:r>
-      <w:r>
-        <w:rPr>
-          <w:rFonts w:hint="eastAsia"/>
-        </w:rPr>
-        <w:t>与</w:t>
-      </w:r>
-      <w:r>
-        <w:t>SAX</w:t>
-      </w:r>
-      <w:r>
-        <w:rPr>
-          <w:rFonts w:hint="eastAsia"/>
-        </w:rPr>
-        <w:t>技术</w:t>
-      </w:r>
-      <w:r>
-        <w:t>[J].</w:t>
-      </w:r>
-      <w:r>
-        <w:rPr>
-          <w:rFonts w:hint="eastAsia"/>
-        </w:rPr>
-        <w:t>计算机工程</w:t>
-      </w:r>
-      <w:r>
-        <w:t>,2004,30(24):70-72</w:t>
-      </w:r>
-      <w:bookmarkEnd w:id="30"/>
-      <w:r>
-        <w:t>.</w:t>
-      </w:r>
-    </w:p>
-    <w:p>
-      <w:pPr>
-        <w:pStyle w:val="6"/>
-        <w:spacing w:before="40" w:after="40"/>
-      </w:pPr>
-      <w:bookmarkStart w:id="31" w:name="_Ref515106889"/>
-      <w:r>
-        <w:rPr>
-          <w:rFonts w:hint="eastAsia"/>
-        </w:rPr>
-        <w:t>李海威</w:t>
-      </w:r>
-      <w:r>
-        <w:t>,</w:t>
-      </w:r>
-      <w:r>
-        <w:rPr>
-          <w:rFonts w:hint="eastAsia"/>
-        </w:rPr>
-        <w:t>韦天瀚</w:t>
-      </w:r>
-      <w:r>
-        <w:t>.</w:t>
-      </w:r>
-      <w:r>
-        <w:rPr>
-          <w:rFonts w:hint="eastAsia"/>
-        </w:rPr>
-        <w:t>基于</w:t>
-      </w:r>
-      <w:r>
-        <w:t>Q</w:t>
-      </w:r>
-      <w:r>
-        <w:rPr>
-          <w:rFonts w:hint="eastAsia"/>
-        </w:rPr>
-        <w:t>函数优化的加权有向复杂网络模糊聚类算法设计研究</w:t>
-      </w:r>
-      <w:r>
-        <w:t>[J].</w:t>
-      </w:r>
-      <w:r>
-        <w:rPr>
-          <w:rFonts w:hint="eastAsia"/>
-        </w:rPr>
-        <w:t>广东科技</w:t>
-      </w:r>
-      <w:r>
-        <w:t>,2016,10(4):54-55.</w:t>
-      </w:r>
-      <w:bookmarkEnd w:id="31"/>
-    </w:p>
-    <w:p>
-      <w:pPr>
-        <w:pStyle w:val="6"/>
-        <w:spacing w:before="40" w:after="40"/>
-      </w:pPr>
-      <w:bookmarkStart w:id="32" w:name="_Ref515129997"/>
-      <w:proofErr w:type="gramStart"/>
-      <w:r>
-        <w:rPr>
-          <w:rFonts w:hint="eastAsia"/>
-        </w:rPr>
-        <w:t>曹梦琦</w:t>
-      </w:r>
-      <w:proofErr w:type="gramEnd"/>
-      <w:r>
-        <w:t>,</w:t>
-      </w:r>
-      <w:r>
-        <w:rPr>
-          <w:rFonts w:hint="eastAsia"/>
-        </w:rPr>
-        <w:t>李德敏</w:t>
-      </w:r>
-      <w:r>
-        <w:t>,</w:t>
-      </w:r>
-      <w:r>
-        <w:rPr>
-          <w:rFonts w:hint="eastAsia"/>
-        </w:rPr>
-        <w:t>张光林</w:t>
-      </w:r>
-      <w:r>
-        <w:t>,</w:t>
-      </w:r>
-      <w:r>
-        <w:rPr>
-          <w:rFonts w:hint="eastAsia"/>
-        </w:rPr>
-        <w:t>郭畅</w:t>
-      </w:r>
-      <w:r>
-        <w:t>.</w:t>
-      </w:r>
-      <w:r>
-        <w:rPr>
-          <w:rFonts w:hint="eastAsia"/>
-        </w:rPr>
-        <w:t>一种时间最短的交通网络路径求解方法</w:t>
-      </w:r>
-      <w:r>
-        <w:t xml:space="preserve">[J]. </w:t>
-      </w:r>
-      <w:r>
-        <w:rPr>
-          <w:rFonts w:hint="eastAsia"/>
-        </w:rPr>
-        <w:t>计算机工程与应用</w:t>
-      </w:r>
-      <w:r>
-        <w:t>,2018:2-6.</w:t>
       </w:r>
       <w:bookmarkEnd w:id="32"/>
     </w:p>
@@ -35319,31 +38291,22 @@
         <w:pStyle w:val="6"/>
         <w:spacing w:before="40" w:after="40"/>
       </w:pPr>
-      <w:bookmarkStart w:id="33" w:name="_Ref515175071"/>
-      <w:r>
-        <w:rPr>
-          <w:rFonts w:hint="eastAsia"/>
-        </w:rPr>
-        <w:t>王荣</w:t>
+      <w:bookmarkStart w:id="33" w:name="_Ref515519169"/>
+      <w:r>
+        <w:rPr>
+          <w:rFonts w:hint="eastAsia"/>
+        </w:rPr>
+        <w:t>吴鹏</w:t>
       </w:r>
       <w:r>
         <w:t>,</w:t>
       </w:r>
-      <w:r>
-        <w:rPr>
-          <w:rFonts w:hint="eastAsia"/>
-        </w:rPr>
-        <w:t>江东</w:t>
-      </w:r>
-      <w:r>
-        <w:t>,</w:t>
-      </w:r>
       <w:proofErr w:type="gramStart"/>
       <w:r>
         <w:rPr>
           <w:rFonts w:hint="eastAsia"/>
         </w:rPr>
-        <w:t>韩惠</w:t>
+        <w:t>李思昆</w:t>
       </w:r>
       <w:proofErr w:type="gramEnd"/>
       <w:r>
@@ -35353,16 +38316,7 @@
         <w:rPr>
           <w:rFonts w:hint="eastAsia"/>
         </w:rPr>
-        <w:t>基于</w:t>
-      </w:r>
-      <w:r>
-        <w:t>Floyd</w:t>
-      </w:r>
-      <w:r>
-        <w:rPr>
-          <w:rFonts w:hint="eastAsia"/>
-        </w:rPr>
-        <w:t>方法的最短路径算法优化算法</w:t>
+        <w:t>适于社会网络结构分析与可视化的布局算法</w:t>
       </w:r>
       <w:r>
         <w:t>[J].</w:t>
@@ -35371,10 +38325,10 @@
         <w:rPr>
           <w:rFonts w:hint="eastAsia"/>
         </w:rPr>
-        <w:t>甘肃科学学报</w:t>
-      </w:r>
-      <w:r>
-        <w:t>,2012,24(4):1110-114</w:t>
+        <w:t>软件学报</w:t>
+      </w:r>
+      <w:r>
+        <w:t>,2011,22(10):2467-2475</w:t>
       </w:r>
       <w:bookmarkEnd w:id="33"/>
       <w:r>
@@ -35386,79 +38340,31 @@
         <w:pStyle w:val="6"/>
         <w:spacing w:before="40" w:after="40"/>
       </w:pPr>
-      <w:bookmarkStart w:id="34" w:name="_Ref515700832"/>
-      <w:bookmarkStart w:id="35" w:name="_Ref515011414"/>
-      <w:r>
-        <w:rPr>
-          <w:rFonts w:hint="eastAsia"/>
-        </w:rPr>
-        <w:t>王顶</w:t>
-      </w:r>
-      <w:r>
-        <w:t>,</w:t>
-      </w:r>
-      <w:r>
-        <w:rPr>
-          <w:rFonts w:hint="eastAsia"/>
-        </w:rPr>
-        <w:t>徐军</w:t>
-      </w:r>
-      <w:r>
-        <w:t>,</w:t>
-      </w:r>
-      <w:r>
-        <w:rPr>
-          <w:rFonts w:hint="eastAsia"/>
-        </w:rPr>
-        <w:t>段存玉</w:t>
-      </w:r>
-      <w:r>
-        <w:t>,</w:t>
-      </w:r>
-      <w:r>
-        <w:rPr>
-          <w:rFonts w:hint="eastAsia"/>
-        </w:rPr>
-        <w:t>吴玥瑶</w:t>
-      </w:r>
-      <w:r>
-        <w:t>,</w:t>
-      </w:r>
-      <w:r>
-        <w:rPr>
-          <w:rFonts w:hint="eastAsia"/>
-        </w:rPr>
-        <w:t>孙静</w:t>
-      </w:r>
+      <w:bookmarkStart w:id="34" w:name="_Ref515008267"/>
+      <w:r>
+        <w:t xml:space="preserve">Kozo </w:t>
+      </w:r>
+      <w:proofErr w:type="spellStart"/>
+      <w:proofErr w:type="gramStart"/>
+      <w:r>
+        <w:t>Sugiyama,Kazuo</w:t>
+      </w:r>
+      <w:proofErr w:type="spellEnd"/>
+      <w:proofErr w:type="gramEnd"/>
+      <w:r>
+        <w:t xml:space="preserve"> </w:t>
+      </w:r>
+      <w:proofErr w:type="spellStart"/>
+      <w:r>
+        <w:t>Misue.Graph</w:t>
+      </w:r>
+      <w:proofErr w:type="spellEnd"/>
+      <w:r>
+        <w:t xml:space="preserve"> Drawing by the Magnetic Spring Model.[J].Journal of Visual Languages and Computing,1995,Vol.6(3):217-231</w:t>
+      </w:r>
+      <w:bookmarkEnd w:id="34"/>
       <w:r>
         <w:t>.</w:t>
-      </w:r>
-      <w:r>
-        <w:rPr>
-          <w:rFonts w:hint="eastAsia"/>
-        </w:rPr>
-        <w:t>基于</w:t>
-      </w:r>
-      <w:r>
-        <w:t>PageRank</w:t>
-      </w:r>
-      <w:r>
-        <w:rPr>
-          <w:rFonts w:hint="eastAsia"/>
-        </w:rPr>
-        <w:t>的用户影响力评价改进算法</w:t>
-      </w:r>
-      <w:r>
-        <w:t>[J].</w:t>
-      </w:r>
-      <w:r>
-        <w:rPr>
-          <w:rFonts w:hint="eastAsia"/>
-        </w:rPr>
-        <w:t>哈尔滨工业大学学报</w:t>
-      </w:r>
-      <w:r>
-        <w:t>,2018,50(5):61-63.</w:t>
       </w:r>
     </w:p>
     <w:p>
@@ -35466,93 +38372,53 @@
         <w:pStyle w:val="6"/>
         <w:spacing w:before="40" w:after="40"/>
       </w:pPr>
-      <w:bookmarkStart w:id="36" w:name="_Ref515701585"/>
-      <w:bookmarkEnd w:id="34"/>
+      <w:bookmarkStart w:id="35" w:name="_Ref515009400"/>
+      <w:r>
+        <w:t xml:space="preserve">Andreas </w:t>
+      </w:r>
+      <w:proofErr w:type="spellStart"/>
+      <w:r>
+        <w:t>Noack.An</w:t>
+      </w:r>
+      <w:proofErr w:type="spellEnd"/>
+      <w:r>
+        <w:t xml:space="preserve"> energy model for visual graph </w:t>
+      </w:r>
+      <w:proofErr w:type="gramStart"/>
+      <w:r>
+        <w:t>clustering.[</w:t>
+      </w:r>
+      <w:proofErr w:type="gramEnd"/>
+      <w:r>
+        <w:t>J].Liotta, Giuseppe(ed.), Graph drawing.11</w:t>
+      </w:r>
+      <w:r>
+        <w:rPr>
+          <w:vertAlign w:val="superscript"/>
+        </w:rPr>
+        <w:t>th</w:t>
+      </w:r>
+      <w:r>
+        <w:t xml:space="preserve"> international symposium, GD 2003, Perugia, Italy, September 21-24</w:t>
+      </w:r>
       <w:bookmarkEnd w:id="35"/>
       <w:r>
-        <w:rPr>
-          <w:rFonts w:hint="eastAsia"/>
-        </w:rPr>
-        <w:t>郭华东</w:t>
-      </w:r>
-      <w:r>
         <w:t>.</w:t>
       </w:r>
-      <w:r>
-        <w:rPr>
-          <w:rFonts w:hint="eastAsia"/>
-        </w:rPr>
-        <w:t>基于线性回归与</w:t>
-      </w:r>
-      <w:proofErr w:type="gramStart"/>
-      <w:r>
-        <w:rPr>
-          <w:rFonts w:hint="eastAsia"/>
-        </w:rPr>
-        <w:t>马尔科夫链相结合</w:t>
-      </w:r>
-      <w:proofErr w:type="gramEnd"/>
-      <w:r>
-        <w:rPr>
-          <w:rFonts w:hint="eastAsia"/>
-        </w:rPr>
-        <w:t>的</w:t>
-      </w:r>
-      <w:proofErr w:type="gramStart"/>
-      <w:r>
-        <w:rPr>
-          <w:rFonts w:hint="eastAsia"/>
-        </w:rPr>
-        <w:t>云资源</w:t>
-      </w:r>
-      <w:proofErr w:type="gramEnd"/>
-      <w:r>
-        <w:rPr>
-          <w:rFonts w:hint="eastAsia"/>
-        </w:rPr>
-        <w:t>监控预测算法研究与实现</w:t>
-      </w:r>
-      <w:r>
-        <w:t xml:space="preserve">[D]. </w:t>
-      </w:r>
-      <w:r>
-        <w:rPr>
-          <w:rFonts w:hint="eastAsia"/>
-        </w:rPr>
-        <w:t>浙江</w:t>
-      </w:r>
-      <w:r>
-        <w:t>,</w:t>
-      </w:r>
-      <w:r>
-        <w:rPr>
-          <w:rFonts w:hint="eastAsia"/>
-        </w:rPr>
-        <w:t>浙江大学</w:t>
-      </w:r>
-      <w:r>
-        <w:t>,2017:17-19.</w:t>
-      </w:r>
-      <w:bookmarkEnd w:id="36"/>
     </w:p>
     <w:p>
       <w:pPr>
         <w:pStyle w:val="6"/>
         <w:spacing w:before="40" w:after="40"/>
       </w:pPr>
-      <w:bookmarkStart w:id="37" w:name="_Ref515011938"/>
-      <w:proofErr w:type="spellStart"/>
-      <w:r>
-        <w:t>Tomihisa</w:t>
-      </w:r>
-      <w:proofErr w:type="spellEnd"/>
-      <w:r>
-        <w:t xml:space="preserve"> </w:t>
+      <w:bookmarkStart w:id="36" w:name="_Ref515009835"/>
+      <w:r>
+        <w:t xml:space="preserve">Yehuda </w:t>
       </w:r>
       <w:proofErr w:type="spellStart"/>
       <w:proofErr w:type="gramStart"/>
       <w:r>
-        <w:t>Kamada,Satoru</w:t>
+        <w:t>Koren,Ali</w:t>
       </w:r>
       <w:proofErr w:type="spellEnd"/>
       <w:proofErr w:type="gramEnd"/>
@@ -35561,13 +38427,13 @@
       </w:r>
       <w:proofErr w:type="spellStart"/>
       <w:r>
-        <w:t>Kawai.An</w:t>
+        <w:t>Çivril.The</w:t>
       </w:r>
       <w:proofErr w:type="spellEnd"/>
       <w:r>
-        <w:t xml:space="preserve"> algorithm for drawing general undirected graphs.[J].Information Processing Letters,1989,Vol.31(1):7-15</w:t>
-      </w:r>
-      <w:bookmarkEnd w:id="37"/>
+        <w:t xml:space="preserve"> Binary Stress Model for Graph Drawing[B]. Lecture Notes in Computer Science2009 Springer</w:t>
+      </w:r>
+      <w:bookmarkEnd w:id="36"/>
       <w:r>
         <w:t>.</w:t>
       </w:r>
@@ -35577,71 +38443,117 @@
         <w:pStyle w:val="6"/>
         <w:spacing w:before="40" w:after="40"/>
       </w:pPr>
-      <w:bookmarkStart w:id="38" w:name="_Ref515960288"/>
-      <w:r>
-        <w:rPr>
-          <w:rFonts w:hint="eastAsia"/>
-        </w:rPr>
-        <w:t>吴海林</w:t>
-      </w:r>
-      <w:r>
-        <w:t>.</w:t>
-      </w:r>
-      <w:r>
-        <w:rPr>
-          <w:rFonts w:hint="eastAsia"/>
-        </w:rPr>
-        <w:t>基于社区划分和改进</w:t>
-      </w:r>
-      <w:r>
-        <w:t>PageRank</w:t>
-      </w:r>
-      <w:r>
-        <w:rPr>
-          <w:rFonts w:hint="eastAsia"/>
-        </w:rPr>
-        <w:t>的影响力最大化算法</w:t>
-      </w:r>
-      <w:r>
-        <w:t>[J].</w:t>
-      </w:r>
-      <w:r>
-        <w:rPr>
-          <w:rFonts w:hint="eastAsia"/>
-        </w:rPr>
-        <w:t>移动通信</w:t>
-      </w:r>
-      <w:r>
-        <w:t>,2017,10:82-84.</w:t>
-      </w:r>
-      <w:bookmarkEnd w:id="38"/>
+      <w:bookmarkStart w:id="37" w:name="_Ref515099669"/>
+      <w:proofErr w:type="spellStart"/>
+      <w:r>
+        <w:t>Xiaoxin</w:t>
+      </w:r>
+      <w:proofErr w:type="spellEnd"/>
+      <w:r>
+        <w:t xml:space="preserve"> </w:t>
+      </w:r>
+      <w:proofErr w:type="spellStart"/>
+      <w:proofErr w:type="gramStart"/>
+      <w:r>
+        <w:t>Yin,awei</w:t>
+      </w:r>
+      <w:proofErr w:type="spellEnd"/>
+      <w:proofErr w:type="gramEnd"/>
+      <w:r>
+        <w:t xml:space="preserve"> </w:t>
+      </w:r>
+      <w:proofErr w:type="spellStart"/>
+      <w:r>
+        <w:t>Han,Philip</w:t>
+      </w:r>
+      <w:proofErr w:type="spellEnd"/>
+      <w:r>
+        <w:t xml:space="preserve"> S. </w:t>
+      </w:r>
+      <w:proofErr w:type="spellStart"/>
+      <w:r>
+        <w:t>Yu.CrossClus</w:t>
+      </w:r>
+      <w:proofErr w:type="spellEnd"/>
+      <w:r>
+        <w:t>: user-guided multi-relational clustering[J]. Data Mining and Knowledge Discovery,2007,15:321-348.</w:t>
+      </w:r>
+      <w:bookmarkEnd w:id="37"/>
     </w:p>
     <w:p>
       <w:pPr>
         <w:pStyle w:val="6"/>
         <w:spacing w:before="40" w:after="40"/>
       </w:pPr>
-      <w:bookmarkStart w:id="39" w:name="_Ref515961624"/>
-      <w:r>
-        <w:t xml:space="preserve">MOORE B </w:t>
+      <w:bookmarkStart w:id="38" w:name="_Ref516304367"/>
+      <w:proofErr w:type="spellStart"/>
+      <w:r>
+        <w:t>Jianguo</w:t>
+      </w:r>
+      <w:proofErr w:type="spellEnd"/>
+      <w:r>
+        <w:t xml:space="preserve"> </w:t>
+      </w:r>
+      <w:proofErr w:type="spellStart"/>
+      <w:r>
+        <w:t>Jin.PPOS</w:t>
+      </w:r>
+      <w:proofErr w:type="spellEnd"/>
+      <w:r>
+        <w:t xml:space="preserve"> SYSTEM: A System of Partitioning Polygonal Objects[C</w:t>
+      </w:r>
+      <w:proofErr w:type="gramStart"/>
+      <w:r>
+        <w:t>].Information</w:t>
+      </w:r>
+      <w:proofErr w:type="gramEnd"/>
+      <w:r>
+        <w:t xml:space="preserve"> Science and Engineering,2007,42:43-65</w:t>
+      </w:r>
+      <w:bookmarkEnd w:id="38"/>
+      <w:r>
+        <w:t>.</w:t>
+      </w:r>
+    </w:p>
+    <w:p>
+      <w:pPr>
+        <w:pStyle w:val="6"/>
+        <w:spacing w:before="40" w:after="40"/>
+      </w:pPr>
+      <w:bookmarkStart w:id="39" w:name="_Ref516304142"/>
+      <w:proofErr w:type="spellStart"/>
+      <w:r>
+        <w:t>Haojun</w:t>
+      </w:r>
+      <w:proofErr w:type="spellEnd"/>
+      <w:r>
+        <w:t xml:space="preserve"> </w:t>
       </w:r>
       <w:proofErr w:type="spellStart"/>
       <w:proofErr w:type="gramStart"/>
       <w:r>
-        <w:t>CJ.An</w:t>
+        <w:t>Sun,Shengrui</w:t>
       </w:r>
       <w:proofErr w:type="spellEnd"/>
       <w:proofErr w:type="gramEnd"/>
       <w:r>
-        <w:t xml:space="preserve"> introduction to the psychology of hearing[M].</w:t>
+        <w:t xml:space="preserve"> </w:t>
       </w:r>
       <w:proofErr w:type="spellStart"/>
       <w:r>
-        <w:t>London:Academic</w:t>
+        <w:t>Wang,Qingshan</w:t>
       </w:r>
       <w:proofErr w:type="spellEnd"/>
       <w:r>
-        <w:t xml:space="preserve"> Press,2003.</w:t>
+        <w:t xml:space="preserve"> </w:t>
+      </w:r>
+      <w:proofErr w:type="spellStart"/>
+      <w:r>
+        <w:t>Jiang.FCM</w:t>
+      </w:r>
+      <w:proofErr w:type="spellEnd"/>
+      <w:r>
+        <w:t>-Based Model Selection Algorithms for Determining the Number of Clusters[J].Pattern Recognition,2004(37):2027-2037.</w:t>
       </w:r>
       <w:bookmarkEnd w:id="39"/>
     </w:p>
@@ -35650,33 +38562,13 @@
         <w:pStyle w:val="6"/>
         <w:spacing w:before="40" w:after="40"/>
       </w:pPr>
-      <w:bookmarkStart w:id="40" w:name="_Ref515961123"/>
-      <w:r>
-        <w:rPr>
-          <w:rFonts w:hint="eastAsia"/>
-        </w:rPr>
-        <w:t>崔俊明</w:t>
-      </w:r>
-      <w:r>
-        <w:t>,</w:t>
-      </w:r>
-      <w:r>
-        <w:rPr>
-          <w:rFonts w:hint="eastAsia"/>
-        </w:rPr>
-        <w:t>李勇</w:t>
-      </w:r>
-      <w:r>
-        <w:t>,</w:t>
-      </w:r>
-      <w:proofErr w:type="gramStart"/>
-      <w:r>
-        <w:rPr>
-          <w:rFonts w:hint="eastAsia"/>
-        </w:rPr>
-        <w:t>李跃新</w:t>
-      </w:r>
-      <w:proofErr w:type="gramEnd"/>
+      <w:bookmarkStart w:id="40" w:name="_Ref515011023"/>
+      <w:r>
+        <w:rPr>
+          <w:rFonts w:hint="eastAsia"/>
+        </w:rPr>
+        <w:t>杨立文</w:t>
+      </w:r>
       <w:r>
         <w:t>.</w:t>
       </w:r>
@@ -35684,34 +38576,640 @@
         <w:rPr>
           <w:rFonts w:hint="eastAsia"/>
         </w:rPr>
-        <w:t>基于非加权图的大型社会网络检测算法研究</w:t>
-      </w:r>
-      <w:r>
-        <w:t>[J].</w:t>
-      </w:r>
-      <w:r>
-        <w:rPr>
-          <w:rFonts w:hint="eastAsia"/>
-        </w:rPr>
-        <w:t>电子技术应用</w:t>
-      </w:r>
-      <w:r>
-        <w:t>,2018,44(2):80-83.</w:t>
+        <w:t>基于改进的社团发现算法的社区发现技术</w:t>
+      </w:r>
+      <w:r>
+        <w:t>[D].</w:t>
+      </w:r>
+      <w:r>
+        <w:rPr>
+          <w:rFonts w:hint="eastAsia"/>
+        </w:rPr>
+        <w:t>吉林</w:t>
+      </w:r>
+      <w:r>
+        <w:t>.</w:t>
+      </w:r>
+      <w:r>
+        <w:rPr>
+          <w:rFonts w:hint="eastAsia"/>
+        </w:rPr>
+        <w:t>吉林大学</w:t>
+      </w:r>
+      <w:r>
+        <w:t>,2012</w:t>
       </w:r>
       <w:bookmarkEnd w:id="40"/>
+      <w:r>
+        <w:t>:23-25.</w:t>
+      </w:r>
     </w:p>
     <w:p>
       <w:pPr>
         <w:pStyle w:val="6"/>
         <w:spacing w:before="40" w:after="40"/>
       </w:pPr>
-      <w:r>
-        <w:t xml:space="preserve">Gail-Joon </w:t>
+      <w:bookmarkStart w:id="41" w:name="_Ref515051193"/>
+      <w:r>
+        <w:rPr>
+          <w:rFonts w:hint="eastAsia"/>
+        </w:rPr>
+        <w:t>金超</w:t>
+      </w:r>
+      <w:r>
+        <w:t>.</w:t>
+      </w:r>
+      <w:r>
+        <w:rPr>
+          <w:rFonts w:hint="eastAsia"/>
+        </w:rPr>
+        <w:t>基于图聚类的社会网络数据挖掘算法研究</w:t>
+      </w:r>
+      <w:r>
+        <w:t>[D].</w:t>
+      </w:r>
+      <w:r>
+        <w:rPr>
+          <w:rFonts w:hint="eastAsia"/>
+        </w:rPr>
+        <w:t>山东</w:t>
+      </w:r>
+      <w:r>
+        <w:t>,</w:t>
+      </w:r>
+      <w:r>
+        <w:rPr>
+          <w:rFonts w:hint="eastAsia"/>
+        </w:rPr>
+        <w:t>山东理工大学</w:t>
+      </w:r>
+      <w:r>
+        <w:t>,2017:28-31.</w:t>
+      </w:r>
+      <w:bookmarkEnd w:id="41"/>
+    </w:p>
+    <w:p>
+      <w:pPr>
+        <w:pStyle w:val="6"/>
+        <w:spacing w:before="40" w:after="40"/>
+      </w:pPr>
+      <w:bookmarkStart w:id="42" w:name="_Ref515699846"/>
+      <w:proofErr w:type="gramStart"/>
+      <w:r>
+        <w:rPr>
+          <w:rFonts w:hint="eastAsia"/>
+        </w:rPr>
+        <w:t>井靖</w:t>
+      </w:r>
+      <w:proofErr w:type="gramEnd"/>
+      <w:r>
+        <w:t>,</w:t>
+      </w:r>
+      <w:r>
+        <w:rPr>
+          <w:rFonts w:hint="eastAsia"/>
+        </w:rPr>
+        <w:t>蒋烈辉</w:t>
+      </w:r>
+      <w:r>
+        <w:t>,</w:t>
+      </w:r>
+      <w:r>
+        <w:rPr>
+          <w:rFonts w:hint="eastAsia"/>
+        </w:rPr>
+        <w:t>刘铁铭</w:t>
+      </w:r>
+      <w:r>
+        <w:t>,</w:t>
+      </w:r>
+      <w:r>
+        <w:rPr>
+          <w:rFonts w:hint="eastAsia"/>
+        </w:rPr>
+        <w:t>司彬彬</w:t>
+      </w:r>
+      <w:r>
+        <w:t>,</w:t>
+      </w:r>
+      <w:r>
+        <w:rPr>
+          <w:rFonts w:hint="eastAsia"/>
+        </w:rPr>
+        <w:t>曾韵</w:t>
+      </w:r>
+      <w:r>
+        <w:t>,</w:t>
+      </w:r>
+      <w:r>
+        <w:rPr>
+          <w:rFonts w:hint="eastAsia"/>
+        </w:rPr>
+        <w:t>朱晓清</w:t>
+      </w:r>
+      <w:r>
+        <w:t>.</w:t>
+      </w:r>
+      <w:r>
+        <w:rPr>
+          <w:rFonts w:hint="eastAsia"/>
+        </w:rPr>
+        <w:t>软件逆向分析过程中的多维图谱抽取方法</w:t>
+      </w:r>
+      <w:r>
+        <w:t>.[J].</w:t>
+      </w:r>
+      <w:r>
+        <w:rPr>
+          <w:rFonts w:hint="eastAsia"/>
+        </w:rPr>
+        <w:t>计算机应用与软件</w:t>
+      </w:r>
+      <w:r>
+        <w:t>,2016,33(4):1-4.</w:t>
+      </w:r>
+      <w:bookmarkEnd w:id="42"/>
+    </w:p>
+    <w:p>
+      <w:pPr>
+        <w:pStyle w:val="6"/>
+        <w:spacing w:before="40" w:after="40"/>
+      </w:pPr>
+      <w:bookmarkStart w:id="43" w:name="_Ref515126081"/>
+      <w:r>
+        <w:rPr>
+          <w:rFonts w:hint="eastAsia"/>
+        </w:rPr>
+        <w:t>水超</w:t>
+      </w:r>
+      <w:r>
+        <w:t>,</w:t>
+      </w:r>
+      <w:r>
+        <w:rPr>
+          <w:rFonts w:hint="eastAsia"/>
+        </w:rPr>
+        <w:t>陈涛</w:t>
+      </w:r>
+      <w:r>
+        <w:t>,</w:t>
+      </w:r>
+      <w:r>
+        <w:rPr>
+          <w:rFonts w:hint="eastAsia"/>
+        </w:rPr>
+        <w:t>李慧</w:t>
+      </w:r>
+      <w:r>
+        <w:t>,</w:t>
+      </w:r>
+      <w:proofErr w:type="gramStart"/>
+      <w:r>
+        <w:rPr>
+          <w:rFonts w:hint="eastAsia"/>
+        </w:rPr>
+        <w:t>陈国升</w:t>
+      </w:r>
+      <w:proofErr w:type="gramEnd"/>
+      <w:r>
+        <w:t>.</w:t>
+      </w:r>
+      <w:r>
+        <w:rPr>
+          <w:rFonts w:hint="eastAsia"/>
+        </w:rPr>
+        <w:t>基于力导向模型的网络图自动布局算法综述</w:t>
+      </w:r>
+      <w:r>
+        <w:t xml:space="preserve">[J]. </w:t>
+      </w:r>
+      <w:r>
+        <w:rPr>
+          <w:rFonts w:hint="eastAsia"/>
+        </w:rPr>
+        <w:t>计算机工程与科学期刊</w:t>
+      </w:r>
+      <w:r>
+        <w:t>,2015,37(3):457-460</w:t>
+      </w:r>
+      <w:bookmarkEnd w:id="43"/>
+      <w:r>
+        <w:t>.</w:t>
+      </w:r>
+    </w:p>
+    <w:p>
+      <w:pPr>
+        <w:pStyle w:val="6"/>
+        <w:spacing w:before="40" w:after="40"/>
+      </w:pPr>
+      <w:bookmarkStart w:id="44" w:name="_Ref515176055"/>
+      <w:r>
+        <w:rPr>
+          <w:rFonts w:hint="eastAsia"/>
+        </w:rPr>
+        <w:lastRenderedPageBreak/>
+        <w:t>赵俊岚</w:t>
+      </w:r>
+      <w:r>
+        <w:t>. XML</w:t>
+      </w:r>
+      <w:r>
+        <w:rPr>
+          <w:rFonts w:hint="eastAsia"/>
+        </w:rPr>
+        <w:t>编程中的</w:t>
+      </w:r>
+      <w:r>
+        <w:t>DOM</w:t>
+      </w:r>
+      <w:r>
+        <w:rPr>
+          <w:rFonts w:hint="eastAsia"/>
+        </w:rPr>
+        <w:t>与</w:t>
+      </w:r>
+      <w:r>
+        <w:t>SAX</w:t>
+      </w:r>
+      <w:r>
+        <w:rPr>
+          <w:rFonts w:hint="eastAsia"/>
+        </w:rPr>
+        <w:t>技术</w:t>
+      </w:r>
+      <w:r>
+        <w:t>[J].</w:t>
+      </w:r>
+      <w:r>
+        <w:rPr>
+          <w:rFonts w:hint="eastAsia"/>
+        </w:rPr>
+        <w:t>计算机工程</w:t>
+      </w:r>
+      <w:r>
+        <w:t>,2004,30(24):70-72</w:t>
+      </w:r>
+      <w:bookmarkEnd w:id="44"/>
+      <w:r>
+        <w:t>.</w:t>
+      </w:r>
+    </w:p>
+    <w:p>
+      <w:pPr>
+        <w:pStyle w:val="6"/>
+        <w:spacing w:before="40" w:after="40"/>
+      </w:pPr>
+      <w:bookmarkStart w:id="45" w:name="_Ref515106889"/>
+      <w:r>
+        <w:rPr>
+          <w:rFonts w:hint="eastAsia"/>
+        </w:rPr>
+        <w:t>李海威</w:t>
+      </w:r>
+      <w:r>
+        <w:t>,</w:t>
+      </w:r>
+      <w:r>
+        <w:rPr>
+          <w:rFonts w:hint="eastAsia"/>
+        </w:rPr>
+        <w:t>韦天瀚</w:t>
+      </w:r>
+      <w:r>
+        <w:t>.</w:t>
+      </w:r>
+      <w:r>
+        <w:rPr>
+          <w:rFonts w:hint="eastAsia"/>
+        </w:rPr>
+        <w:t>基于</w:t>
+      </w:r>
+      <w:r>
+        <w:t>Q</w:t>
+      </w:r>
+      <w:r>
+        <w:rPr>
+          <w:rFonts w:hint="eastAsia"/>
+        </w:rPr>
+        <w:t>函数优化的加权有向复杂网络模糊聚类算法设计研究</w:t>
+      </w:r>
+      <w:r>
+        <w:t>[J].</w:t>
+      </w:r>
+      <w:r>
+        <w:rPr>
+          <w:rFonts w:hint="eastAsia"/>
+        </w:rPr>
+        <w:t>广东科技</w:t>
+      </w:r>
+      <w:r>
+        <w:t>,2016,10(4):54-55.</w:t>
+      </w:r>
+      <w:bookmarkEnd w:id="45"/>
+    </w:p>
+    <w:p>
+      <w:pPr>
+        <w:pStyle w:val="6"/>
+        <w:spacing w:before="40" w:after="40"/>
+      </w:pPr>
+      <w:bookmarkStart w:id="46" w:name="_Ref515129997"/>
+      <w:proofErr w:type="gramStart"/>
+      <w:r>
+        <w:rPr>
+          <w:rFonts w:hint="eastAsia"/>
+        </w:rPr>
+        <w:t>曹梦琦</w:t>
+      </w:r>
+      <w:proofErr w:type="gramEnd"/>
+      <w:r>
+        <w:t>,</w:t>
+      </w:r>
+      <w:r>
+        <w:rPr>
+          <w:rFonts w:hint="eastAsia"/>
+        </w:rPr>
+        <w:t>李德敏</w:t>
+      </w:r>
+      <w:r>
+        <w:t>,</w:t>
+      </w:r>
+      <w:r>
+        <w:rPr>
+          <w:rFonts w:hint="eastAsia"/>
+        </w:rPr>
+        <w:t>张光林</w:t>
+      </w:r>
+      <w:r>
+        <w:t>,</w:t>
+      </w:r>
+      <w:r>
+        <w:rPr>
+          <w:rFonts w:hint="eastAsia"/>
+        </w:rPr>
+        <w:t>郭畅</w:t>
+      </w:r>
+      <w:r>
+        <w:t>.</w:t>
+      </w:r>
+      <w:r>
+        <w:rPr>
+          <w:rFonts w:hint="eastAsia"/>
+        </w:rPr>
+        <w:t>一种时间最短的交通网络路径求解方法</w:t>
+      </w:r>
+      <w:r>
+        <w:t xml:space="preserve">[J]. </w:t>
+      </w:r>
+      <w:r>
+        <w:rPr>
+          <w:rFonts w:hint="eastAsia"/>
+        </w:rPr>
+        <w:t>计算机工程与应用</w:t>
+      </w:r>
+      <w:r>
+        <w:t>,2018:2-6.</w:t>
+      </w:r>
+      <w:bookmarkEnd w:id="46"/>
+    </w:p>
+    <w:p>
+      <w:pPr>
+        <w:pStyle w:val="6"/>
+        <w:spacing w:before="40" w:after="40"/>
+      </w:pPr>
+      <w:bookmarkStart w:id="47" w:name="_Ref515175071"/>
+      <w:r>
+        <w:rPr>
+          <w:rFonts w:hint="eastAsia"/>
+        </w:rPr>
+        <w:t>王荣</w:t>
+      </w:r>
+      <w:r>
+        <w:t>,</w:t>
+      </w:r>
+      <w:r>
+        <w:rPr>
+          <w:rFonts w:hint="eastAsia"/>
+        </w:rPr>
+        <w:t>江东</w:t>
+      </w:r>
+      <w:r>
+        <w:t>,</w:t>
+      </w:r>
+      <w:proofErr w:type="gramStart"/>
+      <w:r>
+        <w:rPr>
+          <w:rFonts w:hint="eastAsia"/>
+        </w:rPr>
+        <w:t>韩惠</w:t>
+      </w:r>
+      <w:proofErr w:type="gramEnd"/>
+      <w:r>
+        <w:t>.</w:t>
+      </w:r>
+      <w:r>
+        <w:rPr>
+          <w:rFonts w:hint="eastAsia"/>
+        </w:rPr>
+        <w:t>基于</w:t>
+      </w:r>
+      <w:r>
+        <w:t>Floyd</w:t>
+      </w:r>
+      <w:r>
+        <w:rPr>
+          <w:rFonts w:hint="eastAsia"/>
+        </w:rPr>
+        <w:t>方法的最短路径算法优化算法</w:t>
+      </w:r>
+      <w:r>
+        <w:t>[J].</w:t>
+      </w:r>
+      <w:r>
+        <w:rPr>
+          <w:rFonts w:hint="eastAsia"/>
+        </w:rPr>
+        <w:t>甘肃科学学报</w:t>
+      </w:r>
+      <w:r>
+        <w:t>,2012,24(4):1110-114</w:t>
+      </w:r>
+      <w:bookmarkEnd w:id="47"/>
+      <w:r>
+        <w:t>.</w:t>
+      </w:r>
+    </w:p>
+    <w:p>
+      <w:pPr>
+        <w:pStyle w:val="6"/>
+        <w:spacing w:before="40" w:after="40"/>
+      </w:pPr>
+      <w:bookmarkStart w:id="48" w:name="_Ref515700832"/>
+      <w:bookmarkStart w:id="49" w:name="_Ref515011414"/>
+      <w:r>
+        <w:rPr>
+          <w:rFonts w:hint="eastAsia"/>
+        </w:rPr>
+        <w:t>王顶</w:t>
+      </w:r>
+      <w:r>
+        <w:t>,</w:t>
+      </w:r>
+      <w:r>
+        <w:rPr>
+          <w:rFonts w:hint="eastAsia"/>
+        </w:rPr>
+        <w:t>徐军</w:t>
+      </w:r>
+      <w:r>
+        <w:t>,</w:t>
+      </w:r>
+      <w:r>
+        <w:rPr>
+          <w:rFonts w:hint="eastAsia"/>
+        </w:rPr>
+        <w:t>段存玉</w:t>
+      </w:r>
+      <w:r>
+        <w:t>,</w:t>
+      </w:r>
+      <w:r>
+        <w:rPr>
+          <w:rFonts w:hint="eastAsia"/>
+        </w:rPr>
+        <w:t>吴玥瑶</w:t>
+      </w:r>
+      <w:r>
+        <w:t>,</w:t>
+      </w:r>
+      <w:r>
+        <w:rPr>
+          <w:rFonts w:hint="eastAsia"/>
+        </w:rPr>
+        <w:t>孙静</w:t>
+      </w:r>
+      <w:r>
+        <w:t>.</w:t>
+      </w:r>
+      <w:r>
+        <w:rPr>
+          <w:rFonts w:hint="eastAsia"/>
+        </w:rPr>
+        <w:t>基于</w:t>
+      </w:r>
+      <w:r>
+        <w:t>PageRank</w:t>
+      </w:r>
+      <w:r>
+        <w:rPr>
+          <w:rFonts w:hint="eastAsia"/>
+        </w:rPr>
+        <w:t>的用户影响力评价改进算法</w:t>
+      </w:r>
+      <w:r>
+        <w:t>[J].</w:t>
+      </w:r>
+      <w:r>
+        <w:rPr>
+          <w:rFonts w:hint="eastAsia"/>
+        </w:rPr>
+        <w:t>哈尔滨工业大学学报</w:t>
+      </w:r>
+      <w:r>
+        <w:t>,2018,50(5):61-63.</w:t>
+      </w:r>
+    </w:p>
+    <w:p>
+      <w:pPr>
+        <w:pStyle w:val="6"/>
+        <w:spacing w:before="40" w:after="40"/>
+      </w:pPr>
+      <w:bookmarkStart w:id="50" w:name="_Ref515701585"/>
+      <w:bookmarkEnd w:id="48"/>
+      <w:bookmarkEnd w:id="49"/>
+      <w:r>
+        <w:rPr>
+          <w:rFonts w:hint="eastAsia"/>
+        </w:rPr>
+        <w:t>郭华东</w:t>
+      </w:r>
+      <w:r>
+        <w:t>.</w:t>
+      </w:r>
+      <w:r>
+        <w:rPr>
+          <w:rFonts w:hint="eastAsia"/>
+        </w:rPr>
+        <w:t>基于线性回归与</w:t>
+      </w:r>
+      <w:proofErr w:type="gramStart"/>
+      <w:r>
+        <w:rPr>
+          <w:rFonts w:hint="eastAsia"/>
+        </w:rPr>
+        <w:t>马尔科夫链相结合</w:t>
+      </w:r>
+      <w:proofErr w:type="gramEnd"/>
+      <w:r>
+        <w:rPr>
+          <w:rFonts w:hint="eastAsia"/>
+        </w:rPr>
+        <w:t>的</w:t>
+      </w:r>
+      <w:proofErr w:type="gramStart"/>
+      <w:r>
+        <w:rPr>
+          <w:rFonts w:hint="eastAsia"/>
+        </w:rPr>
+        <w:t>云资源</w:t>
+      </w:r>
+      <w:proofErr w:type="gramEnd"/>
+      <w:r>
+        <w:rPr>
+          <w:rFonts w:hint="eastAsia"/>
+        </w:rPr>
+        <w:t>监控预测算法研究与实现</w:t>
+      </w:r>
+      <w:r>
+        <w:t xml:space="preserve">[D]. </w:t>
+      </w:r>
+      <w:r>
+        <w:rPr>
+          <w:rFonts w:hint="eastAsia"/>
+        </w:rPr>
+        <w:t>浙江</w:t>
+      </w:r>
+      <w:r>
+        <w:t>,</w:t>
+      </w:r>
+      <w:r>
+        <w:rPr>
+          <w:rFonts w:hint="eastAsia"/>
+        </w:rPr>
+        <w:t>浙江大学</w:t>
+      </w:r>
+      <w:r>
+        <w:t>,2017:17-19.</w:t>
+      </w:r>
+      <w:bookmarkEnd w:id="50"/>
+    </w:p>
+    <w:p>
+      <w:pPr>
+        <w:pStyle w:val="6"/>
+        <w:spacing w:before="40" w:after="40"/>
+      </w:pPr>
+      <w:bookmarkStart w:id="51" w:name="_Ref515011938"/>
+      <w:proofErr w:type="spellStart"/>
+      <w:r>
+        <w:t>Tomihisa</w:t>
+      </w:r>
+      <w:proofErr w:type="spellEnd"/>
+      <w:r>
+        <w:t xml:space="preserve"> </w:t>
       </w:r>
       <w:proofErr w:type="spellStart"/>
       <w:proofErr w:type="gramStart"/>
       <w:r>
-        <w:t>Ahn,Ravi</w:t>
+        <w:t>Kamada,Satoru</w:t>
       </w:r>
       <w:proofErr w:type="spellEnd"/>
       <w:proofErr w:type="gramEnd"/>
@@ -35720,6 +39218,165 @@
       </w:r>
       <w:proofErr w:type="spellStart"/>
       <w:r>
+        <w:t>Kawai.An</w:t>
+      </w:r>
+      <w:proofErr w:type="spellEnd"/>
+      <w:r>
+        <w:t xml:space="preserve"> algorithm for drawing general undirected graphs.[J].Information Processing Letters,1989,Vol.31(1):7-15</w:t>
+      </w:r>
+      <w:bookmarkEnd w:id="51"/>
+      <w:r>
+        <w:t>.</w:t>
+      </w:r>
+    </w:p>
+    <w:p>
+      <w:pPr>
+        <w:pStyle w:val="6"/>
+        <w:spacing w:before="40" w:after="40"/>
+      </w:pPr>
+      <w:bookmarkStart w:id="52" w:name="_Ref515960288"/>
+      <w:r>
+        <w:rPr>
+          <w:rFonts w:hint="eastAsia"/>
+        </w:rPr>
+        <w:t>吴海林</w:t>
+      </w:r>
+      <w:r>
+        <w:t>.</w:t>
+      </w:r>
+      <w:r>
+        <w:rPr>
+          <w:rFonts w:hint="eastAsia"/>
+        </w:rPr>
+        <w:t>基于社区划分和改进</w:t>
+      </w:r>
+      <w:r>
+        <w:t>PageRank</w:t>
+      </w:r>
+      <w:r>
+        <w:rPr>
+          <w:rFonts w:hint="eastAsia"/>
+        </w:rPr>
+        <w:t>的影响力最大化算法</w:t>
+      </w:r>
+      <w:r>
+        <w:t>[J].</w:t>
+      </w:r>
+      <w:r>
+        <w:rPr>
+          <w:rFonts w:hint="eastAsia"/>
+        </w:rPr>
+        <w:t>移动通信</w:t>
+      </w:r>
+      <w:r>
+        <w:t>,2017,10:82-84.</w:t>
+      </w:r>
+      <w:bookmarkEnd w:id="52"/>
+    </w:p>
+    <w:p>
+      <w:pPr>
+        <w:pStyle w:val="6"/>
+        <w:spacing w:before="40" w:after="40"/>
+      </w:pPr>
+      <w:bookmarkStart w:id="53" w:name="_Ref515961624"/>
+      <w:r>
+        <w:t xml:space="preserve">MOORE B </w:t>
+      </w:r>
+      <w:proofErr w:type="spellStart"/>
+      <w:proofErr w:type="gramStart"/>
+      <w:r>
+        <w:t>CJ.An</w:t>
+      </w:r>
+      <w:proofErr w:type="spellEnd"/>
+      <w:proofErr w:type="gramEnd"/>
+      <w:r>
+        <w:t xml:space="preserve"> introduction to the psychology of hearing[M].</w:t>
+      </w:r>
+      <w:proofErr w:type="spellStart"/>
+      <w:r>
+        <w:t>London:Academic</w:t>
+      </w:r>
+      <w:proofErr w:type="spellEnd"/>
+      <w:r>
+        <w:t xml:space="preserve"> Press,2003.</w:t>
+      </w:r>
+      <w:bookmarkEnd w:id="53"/>
+    </w:p>
+    <w:p>
+      <w:pPr>
+        <w:pStyle w:val="6"/>
+        <w:spacing w:before="40" w:after="40"/>
+      </w:pPr>
+      <w:bookmarkStart w:id="54" w:name="_Ref515961123"/>
+      <w:r>
+        <w:rPr>
+          <w:rFonts w:hint="eastAsia"/>
+        </w:rPr>
+        <w:t>崔俊明</w:t>
+      </w:r>
+      <w:r>
+        <w:t>,</w:t>
+      </w:r>
+      <w:r>
+        <w:rPr>
+          <w:rFonts w:hint="eastAsia"/>
+        </w:rPr>
+        <w:t>李勇</w:t>
+      </w:r>
+      <w:r>
+        <w:t>,</w:t>
+      </w:r>
+      <w:proofErr w:type="gramStart"/>
+      <w:r>
+        <w:rPr>
+          <w:rFonts w:hint="eastAsia"/>
+        </w:rPr>
+        <w:t>李跃新</w:t>
+      </w:r>
+      <w:proofErr w:type="gramEnd"/>
+      <w:r>
+        <w:t>.</w:t>
+      </w:r>
+      <w:r>
+        <w:rPr>
+          <w:rFonts w:hint="eastAsia"/>
+        </w:rPr>
+        <w:t>基于非加权图的大型社会网络检测算法研究</w:t>
+      </w:r>
+      <w:r>
+        <w:t>[J].</w:t>
+      </w:r>
+      <w:r>
+        <w:rPr>
+          <w:rFonts w:hint="eastAsia"/>
+        </w:rPr>
+        <w:t>电子技术应用</w:t>
+      </w:r>
+      <w:r>
+        <w:t>,2018,44(2):80-83.</w:t>
+      </w:r>
+      <w:bookmarkEnd w:id="54"/>
+    </w:p>
+    <w:p>
+      <w:pPr>
+        <w:pStyle w:val="6"/>
+        <w:spacing w:before="40" w:after="40"/>
+      </w:pPr>
+      <w:r>
+        <w:t xml:space="preserve">Gail-Joon </w:t>
+      </w:r>
+      <w:proofErr w:type="spellStart"/>
+      <w:proofErr w:type="gramStart"/>
+      <w:r>
+        <w:t>Ahn,Ravi</w:t>
+      </w:r>
+      <w:proofErr w:type="spellEnd"/>
+      <w:proofErr w:type="gramEnd"/>
+      <w:r>
+        <w:t xml:space="preserve"> </w:t>
+      </w:r>
+      <w:proofErr w:type="spellStart"/>
+      <w:r>
         <w:t>Sandhu.Role</w:t>
       </w:r>
       <w:proofErr w:type="spellEnd"/>
@@ -35734,11 +39391,11 @@
       <w:r>
         <w:t xml:space="preserve"> Transactions on Information and System Security,Vol.3,No.4,2000.</w:t>
       </w:r>
-      <w:bookmarkStart w:id="41" w:name="_Ref515698717"/>
-      <w:bookmarkStart w:id="42" w:name="_Ref515110208"/>
+      <w:bookmarkStart w:id="55" w:name="_Ref515698717"/>
+      <w:bookmarkStart w:id="56" w:name="_Ref515110208"/>
     </w:p>
-    <w:bookmarkEnd w:id="41"/>
-    <w:bookmarkEnd w:id="42"/>
+    <w:bookmarkEnd w:id="55"/>
+    <w:bookmarkEnd w:id="56"/>
     <w:p>
       <w:pPr>
         <w:pStyle w:val="1"/>
@@ -35754,18 +39411,189 @@
     </w:p>
     <w:p>
       <w:pPr>
-        <w:jc w:val="center"/>
-      </w:pPr>
+        <w:ind w:firstLineChars="200" w:firstLine="420"/>
+      </w:pPr>
+      <w:r>
+        <w:rPr>
+          <w:rFonts w:hint="eastAsia"/>
+        </w:rPr>
+        <w:t>四年前，我怀着对象牙塔的憧憬和神圣殿堂的向往</w:t>
+      </w:r>
+      <w:r>
+        <w:rPr>
+          <w:rFonts w:hint="eastAsia"/>
+        </w:rPr>
+        <w:t>，</w:t>
+      </w:r>
+      <w:r>
+        <w:rPr>
+          <w:rFonts w:hint="eastAsia"/>
+        </w:rPr>
+        <w:t>带着纷繁的心情和梦想，第一次来到了哈尔滨这座城市</w:t>
+      </w:r>
+      <w:r>
+        <w:rPr>
+          <w:rFonts w:hint="eastAsia"/>
+        </w:rPr>
+        <w:t>，一切都是新奇与陌生</w:t>
+      </w:r>
+      <w:r>
+        <w:rPr>
+          <w:rFonts w:hint="eastAsia"/>
+        </w:rPr>
+        <w:t>，</w:t>
+      </w:r>
+      <w:r>
+        <w:rPr>
+          <w:rFonts w:hint="eastAsia"/>
+        </w:rPr>
+        <w:t>从最初高考后懵懵懂懂的选择了软件工程专业，</w:t>
+      </w:r>
+      <w:r>
+        <w:rPr>
+          <w:rFonts w:hint="eastAsia"/>
+        </w:rPr>
+        <w:t>到如今</w:t>
+      </w:r>
+      <w:r>
+        <w:rPr>
+          <w:rFonts w:hint="eastAsia"/>
+        </w:rPr>
+        <w:t>四年的时光已经悄然逝去</w:t>
+      </w:r>
+      <w:r>
+        <w:rPr>
+          <w:rFonts w:hint="eastAsia"/>
+        </w:rPr>
+        <w:t>，</w:t>
+      </w:r>
+      <w:r>
+        <w:rPr>
+          <w:rFonts w:hint="eastAsia"/>
+        </w:rPr>
+        <w:t>我</w:t>
+      </w:r>
+      <w:r>
+        <w:rPr>
+          <w:rFonts w:hint="eastAsia"/>
+        </w:rPr>
+        <w:t>很清楚的明白自己当初的选择是正确的，</w:t>
+      </w:r>
+      <w:r>
+        <w:rPr>
+          <w:rFonts w:hint="eastAsia"/>
+        </w:rPr>
+        <w:t>人生中</w:t>
+      </w:r>
+      <w:r>
+        <w:rPr>
+          <w:rFonts w:hint="eastAsia"/>
+        </w:rPr>
+        <w:t>坚持并一直着手去做自己喜欢并感兴趣的东西是很难得的</w:t>
+      </w:r>
+      <w:r>
+        <w:rPr>
+          <w:rFonts w:hint="eastAsia"/>
+        </w:rPr>
+        <w:t>。</w:t>
+      </w:r>
+      <w:r>
+        <w:rPr>
+          <w:rFonts w:hint="eastAsia"/>
+        </w:rPr>
+        <w:t>大三那一年，除了学好本专业课程外，把剩余的课余时间全都花在了导师指导的科研项目和实习工作中，</w:t>
+      </w:r>
+      <w:r>
+        <w:rPr>
+          <w:rFonts w:hint="eastAsia"/>
+        </w:rPr>
+        <w:t>在导师的</w:t>
+      </w:r>
+      <w:r>
+        <w:rPr>
+          <w:rFonts w:hint="eastAsia"/>
+        </w:rPr>
+        <w:t>指导</w:t>
+      </w:r>
+      <w:r>
+        <w:rPr>
+          <w:rFonts w:hint="eastAsia"/>
+        </w:rPr>
+        <w:t>中</w:t>
+      </w:r>
+      <w:r>
+        <w:rPr>
+          <w:rFonts w:hint="eastAsia"/>
+        </w:rPr>
+        <w:t>以及实习工作的磨砺中</w:t>
+      </w:r>
+      <w:r>
+        <w:rPr>
+          <w:rFonts w:hint="eastAsia"/>
+        </w:rPr>
+        <w:t>，</w:t>
+      </w:r>
+      <w:r>
+        <w:rPr>
+          <w:rFonts w:hint="eastAsia"/>
+        </w:rPr>
+        <w:t>我感觉到了自己的不足，也感受到了自己一天天成熟带来的变化。</w:t>
+      </w:r>
     </w:p>
     <w:p>
       <w:pPr>
-        <w:jc w:val="center"/>
-      </w:pPr>
+        <w:ind w:firstLineChars="200" w:firstLine="420"/>
+      </w:pPr>
+      <w:r>
+        <w:rPr>
+          <w:rFonts w:hint="eastAsia"/>
+        </w:rPr>
+        <w:t>感谢您，我的导师，我的大学，正是在给予我的每一种挑战与机遇中，让我懂得了学习与生活。懂得时间与成长，懂得奋斗和拼搏。是你为我架起了走向成熟的桥梁，在慢慢人生的长路上，你将是我多彩世界永远美丽与难忘的记忆。品味人生，才能珍惜人生。走过岁月，走过季节，也走过我的大学时代。大学生活留给我更多的时间去思考。想想走过的路，想想现在的路，想想未来的路，不能</w:t>
+      </w:r>
+      <w:r>
+        <w:rPr>
+          <w:rFonts w:hint="eastAsia"/>
+        </w:rPr>
+        <w:t>不</w:t>
+      </w:r>
+      <w:r>
+        <w:rPr>
+          <w:rFonts w:hint="eastAsia"/>
+        </w:rPr>
+        <w:t>说是对自己的重新认识</w:t>
+      </w:r>
+      <w:r>
+        <w:rPr>
+          <w:rFonts w:hint="eastAsia"/>
+        </w:rPr>
+        <w:t>。</w:t>
+      </w:r>
     </w:p>
     <w:p>
       <w:pPr>
-        <w:jc w:val="center"/>
-      </w:pPr>
+        <w:ind w:firstLineChars="200" w:firstLine="420"/>
+        <w:rPr>
+          <w:rFonts w:hint="eastAsia"/>
+        </w:rPr>
+      </w:pPr>
+      <w:r>
+        <w:rPr>
+          <w:rFonts w:hint="eastAsia"/>
+        </w:rPr>
+        <w:t>六月了，我已经闻到了离别的气息，四年的大学生活也将结束，我也终于明白“转瞬即逝”的含义</w:t>
+      </w:r>
+      <w:r>
+        <w:rPr>
+          <w:rFonts w:hint="eastAsia"/>
+        </w:rPr>
+        <w:t>。大四，在这即将远离大学时代的时刻，才真正懂得回眸的意义</w:t>
+      </w:r>
+      <w:r>
+        <w:rPr>
+          <w:rFonts w:hint="eastAsia"/>
+        </w:rPr>
+        <w:t>，再见青春，永恒的迷惘。</w:t>
+      </w:r>
     </w:p>
     <w:p>
       <w:pPr>
@@ -35824,12 +39652,27 @@
     </w:p>
     <w:p>
       <w:pPr>
+        <w:jc w:val="center"/>
+      </w:pPr>
+    </w:p>
+    <w:p>
+      <w:pPr>
+        <w:jc w:val="center"/>
+      </w:pPr>
+    </w:p>
+    <w:p>
+      <w:pPr>
+        <w:jc w:val="center"/>
+      </w:pPr>
+    </w:p>
+    <w:p>
+      <w:pPr>
         <w:pStyle w:val="7"/>
       </w:pPr>
     </w:p>
     <w:sectPr>
-      <w:headerReference w:type="default" r:id="rId46"/>
-      <w:footerReference w:type="default" r:id="rId47"/>
+      <w:headerReference w:type="default" r:id="rId52"/>
+      <w:footerReference w:type="default" r:id="rId53"/>
       <w:pgSz w:w="11907" w:h="16840"/>
       <w:pgMar w:top="1588" w:right="1418" w:bottom="1588" w:left="1418" w:header="1134" w:footer="1134" w:gutter="0"/>
       <w:cols w:space="720"/>
@@ -39254,6 +43097,2479 @@
 </w:styles>
 </file>
 
+<file path=word/charts/chart1.xml><?xml version="1.0" encoding="utf-8"?>
+<c:chartSpace xmlns:c="http://schemas.openxmlformats.org/drawingml/2006/chart" xmlns:a="http://schemas.openxmlformats.org/drawingml/2006/main" xmlns:r="http://schemas.openxmlformats.org/officeDocument/2006/relationships" xmlns:c16r2="http://schemas.microsoft.com/office/drawing/2015/06/chart">
+  <c:date1904 val="0"/>
+  <c:lang val="zh-CN"/>
+  <c:roundedCorners val="0"/>
+  <mc:AlternateContent xmlns:mc="http://schemas.openxmlformats.org/markup-compatibility/2006">
+    <mc:Choice xmlns:c14="http://schemas.microsoft.com/office/drawing/2007/8/2/chart" Requires="c14">
+      <c14:style val="102"/>
+    </mc:Choice>
+    <mc:Fallback>
+      <c:style val="2"/>
+    </mc:Fallback>
+  </mc:AlternateContent>
+  <c:clrMapOvr bg1="lt1" tx1="dk1" bg2="lt2" tx2="dk2" accent1="accent1" accent2="accent2" accent3="accent3" accent4="accent4" accent5="accent5" accent6="accent6" hlink="hlink" folHlink="folHlink"/>
+  <c:chart>
+    <c:autoTitleDeleted val="1"/>
+    <c:plotArea>
+      <c:layout>
+        <c:manualLayout>
+          <c:layoutTarget val="inner"/>
+          <c:xMode val="edge"/>
+          <c:yMode val="edge"/>
+          <c:x val="0.12024724241459861"/>
+          <c:y val="7.3409461663947795E-2"/>
+          <c:w val="0.83013591239935824"/>
+          <c:h val="0.77488471567481476"/>
+        </c:manualLayout>
+      </c:layout>
+      <c:scatterChart>
+        <c:scatterStyle val="lineMarker"/>
+        <c:varyColors val="0"/>
+        <c:ser>
+          <c:idx val="0"/>
+          <c:order val="0"/>
+          <c:tx>
+            <c:strRef>
+              <c:f>Sheet1!$I$1</c:f>
+              <c:strCache>
+                <c:ptCount val="1"/>
+                <c:pt idx="0">
+                  <c:v>可视化布局加速算法时间/min</c:v>
+                </c:pt>
+              </c:strCache>
+            </c:strRef>
+          </c:tx>
+          <c:spPr>
+            <a:ln w="19050" cap="rnd">
+              <a:solidFill>
+                <a:schemeClr val="accent1"/>
+              </a:solidFill>
+              <a:prstDash val="sysDash"/>
+              <a:round/>
+            </a:ln>
+            <a:effectLst/>
+          </c:spPr>
+          <c:marker>
+            <c:symbol val="circle"/>
+            <c:size val="5"/>
+            <c:spPr>
+              <a:solidFill>
+                <a:schemeClr val="tx1"/>
+              </a:solidFill>
+              <a:ln w="9525">
+                <a:solidFill>
+                  <a:schemeClr val="tx1"/>
+                </a:solidFill>
+              </a:ln>
+              <a:effectLst/>
+            </c:spPr>
+          </c:marker>
+          <c:dLbls>
+            <c:spPr>
+              <a:noFill/>
+              <a:ln>
+                <a:noFill/>
+              </a:ln>
+              <a:effectLst/>
+            </c:spPr>
+            <c:txPr>
+              <a:bodyPr rot="0" spcFirstLastPara="1" vertOverflow="ellipsis" vert="horz" wrap="square" lIns="38100" tIns="19050" rIns="38100" bIns="19050" anchor="ctr" anchorCtr="1">
+                <a:spAutoFit/>
+              </a:bodyPr>
+              <a:lstStyle/>
+              <a:p>
+                <a:pPr>
+                  <a:defRPr sz="900" b="0" i="0" u="none" strike="noStrike" kern="1200" baseline="0">
+                    <a:solidFill>
+                      <a:schemeClr val="tx1">
+                        <a:lumMod val="75000"/>
+                        <a:lumOff val="25000"/>
+                      </a:schemeClr>
+                    </a:solidFill>
+                    <a:latin typeface="+mn-lt"/>
+                    <a:ea typeface="+mn-ea"/>
+                    <a:cs typeface="+mn-cs"/>
+                  </a:defRPr>
+                </a:pPr>
+                <a:endParaRPr lang="zh-CN"/>
+              </a:p>
+            </c:txPr>
+            <c:dLblPos val="t"/>
+            <c:showLegendKey val="0"/>
+            <c:showVal val="1"/>
+            <c:showCatName val="0"/>
+            <c:showSerName val="0"/>
+            <c:showPercent val="0"/>
+            <c:showBubbleSize val="0"/>
+            <c:showLeaderLines val="0"/>
+            <c:extLst>
+              <c:ext xmlns:c15="http://schemas.microsoft.com/office/drawing/2012/chart" uri="{CE6537A1-D6FC-4f65-9D91-7224C49458BB}">
+                <c15:showLeaderLines val="1"/>
+                <c15:leaderLines>
+                  <c:spPr>
+                    <a:ln w="9525" cap="flat" cmpd="sng" algn="ctr">
+                      <a:solidFill>
+                        <a:schemeClr val="tx1">
+                          <a:lumMod val="35000"/>
+                          <a:lumOff val="65000"/>
+                        </a:schemeClr>
+                      </a:solidFill>
+                      <a:round/>
+                    </a:ln>
+                    <a:effectLst/>
+                  </c:spPr>
+                </c15:leaderLines>
+              </c:ext>
+            </c:extLst>
+          </c:dLbls>
+          <c:xVal>
+            <c:numRef>
+              <c:f>Sheet1!$F$2:$F$21</c:f>
+              <c:numCache>
+                <c:formatCode>General</c:formatCode>
+                <c:ptCount val="20"/>
+                <c:pt idx="0">
+                  <c:v>500</c:v>
+                </c:pt>
+                <c:pt idx="1">
+                  <c:v>1000</c:v>
+                </c:pt>
+                <c:pt idx="2">
+                  <c:v>1500</c:v>
+                </c:pt>
+                <c:pt idx="3">
+                  <c:v>2000</c:v>
+                </c:pt>
+                <c:pt idx="4">
+                  <c:v>2500</c:v>
+                </c:pt>
+                <c:pt idx="5">
+                  <c:v>3000</c:v>
+                </c:pt>
+                <c:pt idx="6">
+                  <c:v>3500</c:v>
+                </c:pt>
+                <c:pt idx="7">
+                  <c:v>4000</c:v>
+                </c:pt>
+                <c:pt idx="8">
+                  <c:v>4500</c:v>
+                </c:pt>
+                <c:pt idx="9">
+                  <c:v>5000</c:v>
+                </c:pt>
+                <c:pt idx="10">
+                  <c:v>5500</c:v>
+                </c:pt>
+                <c:pt idx="11">
+                  <c:v>6000</c:v>
+                </c:pt>
+                <c:pt idx="12">
+                  <c:v>6500</c:v>
+                </c:pt>
+                <c:pt idx="13">
+                  <c:v>7000</c:v>
+                </c:pt>
+                <c:pt idx="14">
+                  <c:v>7500</c:v>
+                </c:pt>
+                <c:pt idx="15">
+                  <c:v>8000</c:v>
+                </c:pt>
+                <c:pt idx="16">
+                  <c:v>8500</c:v>
+                </c:pt>
+                <c:pt idx="17">
+                  <c:v>9000</c:v>
+                </c:pt>
+                <c:pt idx="18">
+                  <c:v>9500</c:v>
+                </c:pt>
+                <c:pt idx="19">
+                  <c:v>10000</c:v>
+                </c:pt>
+              </c:numCache>
+            </c:numRef>
+          </c:xVal>
+          <c:yVal>
+            <c:numRef>
+              <c:f>Sheet1!$I$2:$I$21</c:f>
+              <c:numCache>
+                <c:formatCode>General</c:formatCode>
+                <c:ptCount val="20"/>
+                <c:pt idx="0">
+                  <c:v>0.8</c:v>
+                </c:pt>
+                <c:pt idx="1">
+                  <c:v>7.1</c:v>
+                </c:pt>
+                <c:pt idx="2">
+                  <c:v>22.9</c:v>
+                </c:pt>
+                <c:pt idx="3">
+                  <c:v>25.2</c:v>
+                </c:pt>
+                <c:pt idx="4">
+                  <c:v>57.9</c:v>
+                </c:pt>
+                <c:pt idx="5">
+                  <c:v>194.6</c:v>
+                </c:pt>
+                <c:pt idx="6">
+                  <c:v>292.5</c:v>
+                </c:pt>
+                <c:pt idx="7">
+                  <c:v>456.3</c:v>
+                </c:pt>
+                <c:pt idx="8">
+                  <c:v>626.20000000000005</c:v>
+                </c:pt>
+                <c:pt idx="9">
+                  <c:v>837.8</c:v>
+                </c:pt>
+                <c:pt idx="10">
+                  <c:v>1115.3</c:v>
+                </c:pt>
+                <c:pt idx="11">
+                  <c:v>1400.8</c:v>
+                </c:pt>
+                <c:pt idx="12">
+                  <c:v>1594.8</c:v>
+                </c:pt>
+                <c:pt idx="13">
+                  <c:v>1900.6</c:v>
+                </c:pt>
+                <c:pt idx="14">
+                  <c:v>2249.6</c:v>
+                </c:pt>
+                <c:pt idx="15">
+                  <c:v>2567.6999999999998</c:v>
+                </c:pt>
+                <c:pt idx="16">
+                  <c:v>3033.1</c:v>
+                </c:pt>
+                <c:pt idx="17">
+                  <c:v>3408.6</c:v>
+                </c:pt>
+                <c:pt idx="18">
+                  <c:v>3903.6</c:v>
+                </c:pt>
+                <c:pt idx="19">
+                  <c:v>4429.5</c:v>
+                </c:pt>
+              </c:numCache>
+            </c:numRef>
+          </c:yVal>
+          <c:smooth val="1"/>
+          <c:extLst>
+            <c:ext xmlns:c16="http://schemas.microsoft.com/office/drawing/2014/chart" uri="{C3380CC4-5D6E-409C-BE32-E72D297353CC}">
+              <c16:uniqueId val="{00000000-C443-462A-A981-D448C0B26745}"/>
+            </c:ext>
+          </c:extLst>
+        </c:ser>
+        <c:dLbls>
+          <c:dLblPos val="t"/>
+          <c:showLegendKey val="0"/>
+          <c:showVal val="1"/>
+          <c:showCatName val="0"/>
+          <c:showSerName val="0"/>
+          <c:showPercent val="0"/>
+          <c:showBubbleSize val="0"/>
+        </c:dLbls>
+        <c:axId val="1005184656"/>
+        <c:axId val="1005185200"/>
+      </c:scatterChart>
+      <c:valAx>
+        <c:axId val="1005184656"/>
+        <c:scaling>
+          <c:orientation val="minMax"/>
+          <c:max val="10500"/>
+          <c:min val="0"/>
+        </c:scaling>
+        <c:delete val="0"/>
+        <c:axPos val="b"/>
+        <c:majorGridlines>
+          <c:spPr>
+            <a:ln w="9525" cap="flat" cmpd="sng" algn="ctr">
+              <a:solidFill>
+                <a:schemeClr val="tx1">
+                  <a:lumMod val="15000"/>
+                  <a:lumOff val="85000"/>
+                </a:schemeClr>
+              </a:solidFill>
+              <a:round/>
+            </a:ln>
+            <a:effectLst/>
+          </c:spPr>
+        </c:majorGridlines>
+        <c:title>
+          <c:tx>
+            <c:rich>
+              <a:bodyPr rot="0" spcFirstLastPara="1" vertOverflow="ellipsis" vert="horz" wrap="square" anchor="ctr" anchorCtr="1"/>
+              <a:lstStyle/>
+              <a:p>
+                <a:pPr>
+                  <a:defRPr sz="1000" b="0" i="0" u="none" strike="noStrike" kern="1200" baseline="0">
+                    <a:solidFill>
+                      <a:schemeClr val="tx1">
+                        <a:lumMod val="65000"/>
+                        <a:lumOff val="35000"/>
+                      </a:schemeClr>
+                    </a:solidFill>
+                    <a:latin typeface="+mn-lt"/>
+                    <a:ea typeface="+mn-ea"/>
+                    <a:cs typeface="+mn-cs"/>
+                  </a:defRPr>
+                </a:pPr>
+                <a:r>
+                  <a:rPr lang="zh-CN" altLang="en-US" sz="1200">
+                    <a:solidFill>
+                      <a:schemeClr val="tx1"/>
+                    </a:solidFill>
+                    <a:latin typeface="+mj-ea"/>
+                    <a:ea typeface="+mj-ea"/>
+                  </a:rPr>
+                  <a:t>图谱节点数目</a:t>
+                </a:r>
+                <a:r>
+                  <a:rPr lang="en-US" altLang="zh-CN" sz="1200">
+                    <a:solidFill>
+                      <a:schemeClr val="tx1"/>
+                    </a:solidFill>
+                    <a:latin typeface="+mj-ea"/>
+                    <a:ea typeface="+mj-ea"/>
+                  </a:rPr>
+                  <a:t>/</a:t>
+                </a:r>
+                <a:r>
+                  <a:rPr lang="zh-CN" altLang="en-US" sz="1200">
+                    <a:solidFill>
+                      <a:schemeClr val="tx1"/>
+                    </a:solidFill>
+                    <a:latin typeface="+mj-ea"/>
+                    <a:ea typeface="+mj-ea"/>
+                  </a:rPr>
+                  <a:t>个</a:t>
+                </a:r>
+              </a:p>
+            </c:rich>
+          </c:tx>
+          <c:overlay val="0"/>
+          <c:spPr>
+            <a:noFill/>
+            <a:ln>
+              <a:noFill/>
+            </a:ln>
+            <a:effectLst/>
+          </c:spPr>
+          <c:txPr>
+            <a:bodyPr rot="0" spcFirstLastPara="1" vertOverflow="ellipsis" vert="horz" wrap="square" anchor="ctr" anchorCtr="1"/>
+            <a:lstStyle/>
+            <a:p>
+              <a:pPr>
+                <a:defRPr sz="1000" b="0" i="0" u="none" strike="noStrike" kern="1200" baseline="0">
+                  <a:solidFill>
+                    <a:schemeClr val="tx1">
+                      <a:lumMod val="65000"/>
+                      <a:lumOff val="35000"/>
+                    </a:schemeClr>
+                  </a:solidFill>
+                  <a:latin typeface="+mn-lt"/>
+                  <a:ea typeface="+mn-ea"/>
+                  <a:cs typeface="+mn-cs"/>
+                </a:defRPr>
+              </a:pPr>
+              <a:endParaRPr lang="zh-CN"/>
+            </a:p>
+          </c:txPr>
+        </c:title>
+        <c:numFmt formatCode="General" sourceLinked="1"/>
+        <c:majorTickMark val="none"/>
+        <c:minorTickMark val="none"/>
+        <c:tickLblPos val="nextTo"/>
+        <c:spPr>
+          <a:noFill/>
+          <a:ln w="9525" cap="flat" cmpd="sng" algn="ctr">
+            <a:solidFill>
+              <a:schemeClr val="tx1">
+                <a:lumMod val="25000"/>
+                <a:lumOff val="75000"/>
+              </a:schemeClr>
+            </a:solidFill>
+            <a:round/>
+          </a:ln>
+          <a:effectLst/>
+        </c:spPr>
+        <c:txPr>
+          <a:bodyPr rot="-60000000" spcFirstLastPara="1" vertOverflow="ellipsis" vert="horz" wrap="square" anchor="ctr" anchorCtr="1"/>
+          <a:lstStyle/>
+          <a:p>
+            <a:pPr>
+              <a:defRPr sz="900" b="0" i="0" u="none" strike="noStrike" kern="1200" baseline="0">
+                <a:solidFill>
+                  <a:schemeClr val="tx1">
+                    <a:lumMod val="65000"/>
+                    <a:lumOff val="35000"/>
+                  </a:schemeClr>
+                </a:solidFill>
+                <a:latin typeface="+mn-lt"/>
+                <a:ea typeface="+mn-ea"/>
+                <a:cs typeface="+mn-cs"/>
+              </a:defRPr>
+            </a:pPr>
+            <a:endParaRPr lang="zh-CN"/>
+          </a:p>
+        </c:txPr>
+        <c:crossAx val="1005185200"/>
+        <c:crosses val="autoZero"/>
+        <c:crossBetween val="midCat"/>
+        <c:majorUnit val="1000"/>
+        <c:minorUnit val="500"/>
+      </c:valAx>
+      <c:valAx>
+        <c:axId val="1005185200"/>
+        <c:scaling>
+          <c:orientation val="minMax"/>
+          <c:max val="5500"/>
+          <c:min val="0"/>
+        </c:scaling>
+        <c:delete val="0"/>
+        <c:axPos val="l"/>
+        <c:majorGridlines>
+          <c:spPr>
+            <a:ln w="9525" cap="flat" cmpd="sng" algn="ctr">
+              <a:solidFill>
+                <a:schemeClr val="tx1">
+                  <a:lumMod val="15000"/>
+                  <a:lumOff val="85000"/>
+                </a:schemeClr>
+              </a:solidFill>
+              <a:round/>
+            </a:ln>
+            <a:effectLst/>
+          </c:spPr>
+        </c:majorGridlines>
+        <c:title>
+          <c:tx>
+            <c:rich>
+              <a:bodyPr rot="-5400000" spcFirstLastPara="1" vertOverflow="ellipsis" vert="horz" wrap="square" anchor="ctr" anchorCtr="1"/>
+              <a:lstStyle/>
+              <a:p>
+                <a:pPr>
+                  <a:defRPr sz="1000" b="0" i="0" u="none" strike="noStrike" kern="1200" baseline="0">
+                    <a:solidFill>
+                      <a:schemeClr val="tx1">
+                        <a:lumMod val="65000"/>
+                        <a:lumOff val="35000"/>
+                      </a:schemeClr>
+                    </a:solidFill>
+                    <a:latin typeface="+mn-lt"/>
+                    <a:ea typeface="+mn-ea"/>
+                    <a:cs typeface="+mn-cs"/>
+                  </a:defRPr>
+                </a:pPr>
+                <a:r>
+                  <a:rPr lang="zh-CN" altLang="en-US" sz="1200">
+                    <a:solidFill>
+                      <a:schemeClr val="tx1"/>
+                    </a:solidFill>
+                    <a:latin typeface="+mj-ea"/>
+                    <a:ea typeface="+mj-ea"/>
+                  </a:rPr>
+                  <a:t>图谱可视化布局加速时间</a:t>
+                </a:r>
+                <a:r>
+                  <a:rPr lang="en-US" altLang="zh-CN" sz="1200">
+                    <a:solidFill>
+                      <a:schemeClr val="tx1"/>
+                    </a:solidFill>
+                    <a:latin typeface="+mj-ea"/>
+                    <a:ea typeface="+mj-ea"/>
+                  </a:rPr>
+                  <a:t>/min</a:t>
+                </a:r>
+                <a:endParaRPr lang="zh-CN" altLang="en-US" sz="1200">
+                  <a:solidFill>
+                    <a:schemeClr val="tx1"/>
+                  </a:solidFill>
+                  <a:latin typeface="+mj-ea"/>
+                  <a:ea typeface="+mj-ea"/>
+                </a:endParaRPr>
+              </a:p>
+            </c:rich>
+          </c:tx>
+          <c:overlay val="0"/>
+          <c:spPr>
+            <a:noFill/>
+            <a:ln>
+              <a:noFill/>
+            </a:ln>
+            <a:effectLst/>
+          </c:spPr>
+          <c:txPr>
+            <a:bodyPr rot="-5400000" spcFirstLastPara="1" vertOverflow="ellipsis" vert="horz" wrap="square" anchor="ctr" anchorCtr="1"/>
+            <a:lstStyle/>
+            <a:p>
+              <a:pPr>
+                <a:defRPr sz="1000" b="0" i="0" u="none" strike="noStrike" kern="1200" baseline="0">
+                  <a:solidFill>
+                    <a:schemeClr val="tx1">
+                      <a:lumMod val="65000"/>
+                      <a:lumOff val="35000"/>
+                    </a:schemeClr>
+                  </a:solidFill>
+                  <a:latin typeface="+mn-lt"/>
+                  <a:ea typeface="+mn-ea"/>
+                  <a:cs typeface="+mn-cs"/>
+                </a:defRPr>
+              </a:pPr>
+              <a:endParaRPr lang="zh-CN"/>
+            </a:p>
+          </c:txPr>
+        </c:title>
+        <c:numFmt formatCode="General" sourceLinked="1"/>
+        <c:majorTickMark val="none"/>
+        <c:minorTickMark val="none"/>
+        <c:tickLblPos val="nextTo"/>
+        <c:spPr>
+          <a:noFill/>
+          <a:ln w="9525" cap="flat" cmpd="sng" algn="ctr">
+            <a:solidFill>
+              <a:schemeClr val="tx1">
+                <a:lumMod val="25000"/>
+                <a:lumOff val="75000"/>
+              </a:schemeClr>
+            </a:solidFill>
+            <a:round/>
+          </a:ln>
+          <a:effectLst/>
+        </c:spPr>
+        <c:txPr>
+          <a:bodyPr rot="-60000000" spcFirstLastPara="1" vertOverflow="ellipsis" vert="horz" wrap="square" anchor="ctr" anchorCtr="1"/>
+          <a:lstStyle/>
+          <a:p>
+            <a:pPr>
+              <a:defRPr sz="900" b="0" i="0" u="none" strike="noStrike" kern="1200" baseline="0">
+                <a:solidFill>
+                  <a:schemeClr val="tx1">
+                    <a:lumMod val="65000"/>
+                    <a:lumOff val="35000"/>
+                  </a:schemeClr>
+                </a:solidFill>
+                <a:latin typeface="+mn-lt"/>
+                <a:ea typeface="+mn-ea"/>
+                <a:cs typeface="+mn-cs"/>
+              </a:defRPr>
+            </a:pPr>
+            <a:endParaRPr lang="zh-CN"/>
+          </a:p>
+        </c:txPr>
+        <c:crossAx val="1005184656"/>
+        <c:crosses val="autoZero"/>
+        <c:crossBetween val="midCat"/>
+        <c:majorUnit val="400"/>
+      </c:valAx>
+      <c:spPr>
+        <a:noFill/>
+        <a:ln>
+          <a:noFill/>
+        </a:ln>
+        <a:effectLst/>
+      </c:spPr>
+    </c:plotArea>
+    <c:plotVisOnly val="1"/>
+    <c:dispBlanksAs val="gap"/>
+    <c:showDLblsOverMax val="0"/>
+  </c:chart>
+  <c:spPr>
+    <a:solidFill>
+      <a:schemeClr val="bg1"/>
+    </a:solidFill>
+    <a:ln w="9525" cap="flat" cmpd="sng" algn="ctr">
+      <a:solidFill>
+        <a:schemeClr val="tx1">
+          <a:lumMod val="15000"/>
+          <a:lumOff val="85000"/>
+        </a:schemeClr>
+      </a:solidFill>
+      <a:round/>
+    </a:ln>
+    <a:effectLst/>
+  </c:spPr>
+  <c:txPr>
+    <a:bodyPr/>
+    <a:lstStyle/>
+    <a:p>
+      <a:pPr>
+        <a:defRPr/>
+      </a:pPr>
+      <a:endParaRPr lang="zh-CN"/>
+    </a:p>
+  </c:txPr>
+  <c:externalData r:id="rId4">
+    <c:autoUpdate val="0"/>
+  </c:externalData>
+</c:chartSpace>
+</file>
+
+<file path=word/charts/chart2.xml><?xml version="1.0" encoding="utf-8"?>
+<c:chartSpace xmlns:c="http://schemas.openxmlformats.org/drawingml/2006/chart" xmlns:a="http://schemas.openxmlformats.org/drawingml/2006/main" xmlns:r="http://schemas.openxmlformats.org/officeDocument/2006/relationships" xmlns:c16r2="http://schemas.microsoft.com/office/drawing/2015/06/chart">
+  <c:date1904 val="0"/>
+  <c:lang val="zh-CN"/>
+  <c:roundedCorners val="0"/>
+  <mc:AlternateContent xmlns:mc="http://schemas.openxmlformats.org/markup-compatibility/2006">
+    <mc:Choice xmlns:c14="http://schemas.microsoft.com/office/drawing/2007/8/2/chart" Requires="c14">
+      <c14:style val="102"/>
+    </mc:Choice>
+    <mc:Fallback>
+      <c:style val="2"/>
+    </mc:Fallback>
+  </mc:AlternateContent>
+  <c:chart>
+    <c:autoTitleDeleted val="1"/>
+    <c:plotArea>
+      <c:layout>
+        <c:manualLayout>
+          <c:layoutTarget val="inner"/>
+          <c:xMode val="edge"/>
+          <c:yMode val="edge"/>
+          <c:x val="0.10973720153035617"/>
+          <c:y val="9.0594657262934156E-2"/>
+          <c:w val="0.67295135401647721"/>
+          <c:h val="0.71792917500854325"/>
+        </c:manualLayout>
+      </c:layout>
+      <c:scatterChart>
+        <c:scatterStyle val="lineMarker"/>
+        <c:varyColors val="0"/>
+        <c:ser>
+          <c:idx val="0"/>
+          <c:order val="0"/>
+          <c:tx>
+            <c:strRef>
+              <c:f>Sheet2!$I$20</c:f>
+              <c:strCache>
+                <c:ptCount val="1"/>
+                <c:pt idx="0">
+                  <c:v>多线程展示/ms</c:v>
+                </c:pt>
+              </c:strCache>
+            </c:strRef>
+          </c:tx>
+          <c:spPr>
+            <a:ln w="25400" cap="rnd">
+              <a:solidFill>
+                <a:schemeClr val="accent1"/>
+              </a:solidFill>
+              <a:prstDash val="sysDash"/>
+              <a:round/>
+            </a:ln>
+            <a:effectLst/>
+          </c:spPr>
+          <c:marker>
+            <c:symbol val="circle"/>
+            <c:size val="5"/>
+            <c:spPr>
+              <a:solidFill>
+                <a:schemeClr val="accent1"/>
+              </a:solidFill>
+              <a:ln w="9525">
+                <a:solidFill>
+                  <a:schemeClr val="accent1"/>
+                </a:solidFill>
+              </a:ln>
+              <a:effectLst/>
+            </c:spPr>
+          </c:marker>
+          <c:xVal>
+            <c:numRef>
+              <c:f>Sheet2!$G$21:$G$40</c:f>
+              <c:numCache>
+                <c:formatCode>General</c:formatCode>
+                <c:ptCount val="20"/>
+                <c:pt idx="0">
+                  <c:v>500</c:v>
+                </c:pt>
+                <c:pt idx="1">
+                  <c:v>1000</c:v>
+                </c:pt>
+                <c:pt idx="2">
+                  <c:v>1500</c:v>
+                </c:pt>
+                <c:pt idx="3">
+                  <c:v>2000</c:v>
+                </c:pt>
+                <c:pt idx="4">
+                  <c:v>2500</c:v>
+                </c:pt>
+                <c:pt idx="5">
+                  <c:v>3000</c:v>
+                </c:pt>
+                <c:pt idx="6">
+                  <c:v>3500</c:v>
+                </c:pt>
+                <c:pt idx="7">
+                  <c:v>4000</c:v>
+                </c:pt>
+                <c:pt idx="8">
+                  <c:v>4500</c:v>
+                </c:pt>
+                <c:pt idx="9">
+                  <c:v>5000</c:v>
+                </c:pt>
+                <c:pt idx="10">
+                  <c:v>5500</c:v>
+                </c:pt>
+                <c:pt idx="11">
+                  <c:v>6000</c:v>
+                </c:pt>
+                <c:pt idx="12">
+                  <c:v>6500</c:v>
+                </c:pt>
+                <c:pt idx="13">
+                  <c:v>7000</c:v>
+                </c:pt>
+                <c:pt idx="14">
+                  <c:v>7500</c:v>
+                </c:pt>
+                <c:pt idx="15">
+                  <c:v>8000</c:v>
+                </c:pt>
+                <c:pt idx="16">
+                  <c:v>8500</c:v>
+                </c:pt>
+                <c:pt idx="17">
+                  <c:v>9000</c:v>
+                </c:pt>
+                <c:pt idx="18">
+                  <c:v>9500</c:v>
+                </c:pt>
+                <c:pt idx="19">
+                  <c:v>10000</c:v>
+                </c:pt>
+              </c:numCache>
+            </c:numRef>
+          </c:xVal>
+          <c:yVal>
+            <c:numRef>
+              <c:f>Sheet2!$I$21:$I$40</c:f>
+              <c:numCache>
+                <c:formatCode>General</c:formatCode>
+                <c:ptCount val="20"/>
+                <c:pt idx="0">
+                  <c:v>102</c:v>
+                </c:pt>
+                <c:pt idx="1">
+                  <c:v>155</c:v>
+                </c:pt>
+                <c:pt idx="2">
+                  <c:v>170</c:v>
+                </c:pt>
+                <c:pt idx="3">
+                  <c:v>205</c:v>
+                </c:pt>
+                <c:pt idx="4">
+                  <c:v>215</c:v>
+                </c:pt>
+                <c:pt idx="5">
+                  <c:v>238</c:v>
+                </c:pt>
+                <c:pt idx="6">
+                  <c:v>246</c:v>
+                </c:pt>
+                <c:pt idx="7">
+                  <c:v>270</c:v>
+                </c:pt>
+                <c:pt idx="8">
+                  <c:v>291</c:v>
+                </c:pt>
+                <c:pt idx="9">
+                  <c:v>315</c:v>
+                </c:pt>
+                <c:pt idx="10">
+                  <c:v>336</c:v>
+                </c:pt>
+                <c:pt idx="11">
+                  <c:v>351</c:v>
+                </c:pt>
+                <c:pt idx="12">
+                  <c:v>381</c:v>
+                </c:pt>
+                <c:pt idx="13">
+                  <c:v>406</c:v>
+                </c:pt>
+                <c:pt idx="14">
+                  <c:v>439</c:v>
+                </c:pt>
+                <c:pt idx="15">
+                  <c:v>470</c:v>
+                </c:pt>
+                <c:pt idx="16">
+                  <c:v>490</c:v>
+                </c:pt>
+                <c:pt idx="17">
+                  <c:v>518</c:v>
+                </c:pt>
+                <c:pt idx="18">
+                  <c:v>528</c:v>
+                </c:pt>
+                <c:pt idx="19">
+                  <c:v>536</c:v>
+                </c:pt>
+              </c:numCache>
+            </c:numRef>
+          </c:yVal>
+          <c:smooth val="0"/>
+          <c:extLst>
+            <c:ext xmlns:c16="http://schemas.microsoft.com/office/drawing/2014/chart" uri="{C3380CC4-5D6E-409C-BE32-E72D297353CC}">
+              <c16:uniqueId val="{00000000-2BD7-4347-8163-65BD7D6FA054}"/>
+            </c:ext>
+          </c:extLst>
+        </c:ser>
+        <c:ser>
+          <c:idx val="1"/>
+          <c:order val="1"/>
+          <c:tx>
+            <c:strRef>
+              <c:f>Sheet2!$J$20</c:f>
+              <c:strCache>
+                <c:ptCount val="1"/>
+                <c:pt idx="0">
+                  <c:v>单线程展示/ms</c:v>
+                </c:pt>
+              </c:strCache>
+            </c:strRef>
+          </c:tx>
+          <c:spPr>
+            <a:ln w="19050" cap="rnd">
+              <a:solidFill>
+                <a:schemeClr val="accent2"/>
+              </a:solidFill>
+              <a:prstDash val="sysDash"/>
+              <a:round/>
+            </a:ln>
+            <a:effectLst/>
+          </c:spPr>
+          <c:marker>
+            <c:symbol val="circle"/>
+            <c:size val="5"/>
+            <c:spPr>
+              <a:solidFill>
+                <a:schemeClr val="accent2"/>
+              </a:solidFill>
+              <a:ln w="9525">
+                <a:solidFill>
+                  <a:schemeClr val="accent2"/>
+                </a:solidFill>
+              </a:ln>
+              <a:effectLst/>
+            </c:spPr>
+          </c:marker>
+          <c:xVal>
+            <c:numRef>
+              <c:f>Sheet2!$G$21:$G$40</c:f>
+              <c:numCache>
+                <c:formatCode>General</c:formatCode>
+                <c:ptCount val="20"/>
+                <c:pt idx="0">
+                  <c:v>500</c:v>
+                </c:pt>
+                <c:pt idx="1">
+                  <c:v>1000</c:v>
+                </c:pt>
+                <c:pt idx="2">
+                  <c:v>1500</c:v>
+                </c:pt>
+                <c:pt idx="3">
+                  <c:v>2000</c:v>
+                </c:pt>
+                <c:pt idx="4">
+                  <c:v>2500</c:v>
+                </c:pt>
+                <c:pt idx="5">
+                  <c:v>3000</c:v>
+                </c:pt>
+                <c:pt idx="6">
+                  <c:v>3500</c:v>
+                </c:pt>
+                <c:pt idx="7">
+                  <c:v>4000</c:v>
+                </c:pt>
+                <c:pt idx="8">
+                  <c:v>4500</c:v>
+                </c:pt>
+                <c:pt idx="9">
+                  <c:v>5000</c:v>
+                </c:pt>
+                <c:pt idx="10">
+                  <c:v>5500</c:v>
+                </c:pt>
+                <c:pt idx="11">
+                  <c:v>6000</c:v>
+                </c:pt>
+                <c:pt idx="12">
+                  <c:v>6500</c:v>
+                </c:pt>
+                <c:pt idx="13">
+                  <c:v>7000</c:v>
+                </c:pt>
+                <c:pt idx="14">
+                  <c:v>7500</c:v>
+                </c:pt>
+                <c:pt idx="15">
+                  <c:v>8000</c:v>
+                </c:pt>
+                <c:pt idx="16">
+                  <c:v>8500</c:v>
+                </c:pt>
+                <c:pt idx="17">
+                  <c:v>9000</c:v>
+                </c:pt>
+                <c:pt idx="18">
+                  <c:v>9500</c:v>
+                </c:pt>
+                <c:pt idx="19">
+                  <c:v>10000</c:v>
+                </c:pt>
+              </c:numCache>
+            </c:numRef>
+          </c:xVal>
+          <c:yVal>
+            <c:numRef>
+              <c:f>Sheet2!$J$21:$J$40</c:f>
+              <c:numCache>
+                <c:formatCode>General</c:formatCode>
+                <c:ptCount val="20"/>
+                <c:pt idx="0">
+                  <c:v>127</c:v>
+                </c:pt>
+                <c:pt idx="1">
+                  <c:v>184</c:v>
+                </c:pt>
+                <c:pt idx="2">
+                  <c:v>210</c:v>
+                </c:pt>
+                <c:pt idx="3">
+                  <c:v>251</c:v>
+                </c:pt>
+                <c:pt idx="4">
+                  <c:v>253</c:v>
+                </c:pt>
+                <c:pt idx="5">
+                  <c:v>274</c:v>
+                </c:pt>
+                <c:pt idx="6">
+                  <c:v>290</c:v>
+                </c:pt>
+                <c:pt idx="7">
+                  <c:v>326</c:v>
+                </c:pt>
+                <c:pt idx="8">
+                  <c:v>336</c:v>
+                </c:pt>
+                <c:pt idx="9">
+                  <c:v>368</c:v>
+                </c:pt>
+                <c:pt idx="10">
+                  <c:v>380</c:v>
+                </c:pt>
+                <c:pt idx="11">
+                  <c:v>421</c:v>
+                </c:pt>
+                <c:pt idx="12">
+                  <c:v>450</c:v>
+                </c:pt>
+                <c:pt idx="13">
+                  <c:v>470</c:v>
+                </c:pt>
+                <c:pt idx="14">
+                  <c:v>510</c:v>
+                </c:pt>
+                <c:pt idx="15">
+                  <c:v>543</c:v>
+                </c:pt>
+                <c:pt idx="16">
+                  <c:v>566</c:v>
+                </c:pt>
+                <c:pt idx="17">
+                  <c:v>589</c:v>
+                </c:pt>
+                <c:pt idx="18">
+                  <c:v>620</c:v>
+                </c:pt>
+                <c:pt idx="19">
+                  <c:v>650</c:v>
+                </c:pt>
+              </c:numCache>
+            </c:numRef>
+          </c:yVal>
+          <c:smooth val="0"/>
+          <c:extLst>
+            <c:ext xmlns:c16="http://schemas.microsoft.com/office/drawing/2014/chart" uri="{C3380CC4-5D6E-409C-BE32-E72D297353CC}">
+              <c16:uniqueId val="{00000001-2BD7-4347-8163-65BD7D6FA054}"/>
+            </c:ext>
+          </c:extLst>
+        </c:ser>
+        <c:dLbls>
+          <c:showLegendKey val="0"/>
+          <c:showVal val="0"/>
+          <c:showCatName val="0"/>
+          <c:showSerName val="0"/>
+          <c:showPercent val="0"/>
+          <c:showBubbleSize val="0"/>
+        </c:dLbls>
+        <c:axId val="1005185744"/>
+        <c:axId val="1005186832"/>
+      </c:scatterChart>
+      <c:valAx>
+        <c:axId val="1005185744"/>
+        <c:scaling>
+          <c:orientation val="minMax"/>
+          <c:max val="10050"/>
+          <c:min val="0"/>
+        </c:scaling>
+        <c:delete val="0"/>
+        <c:axPos val="b"/>
+        <c:majorGridlines>
+          <c:spPr>
+            <a:ln w="9525" cap="flat" cmpd="sng" algn="ctr">
+              <a:solidFill>
+                <a:schemeClr val="tx1">
+                  <a:lumMod val="15000"/>
+                  <a:lumOff val="85000"/>
+                </a:schemeClr>
+              </a:solidFill>
+              <a:round/>
+            </a:ln>
+            <a:effectLst/>
+          </c:spPr>
+        </c:majorGridlines>
+        <c:title>
+          <c:tx>
+            <c:rich>
+              <a:bodyPr rot="0" spcFirstLastPara="1" vertOverflow="ellipsis" vert="horz" wrap="square" anchor="ctr" anchorCtr="1"/>
+              <a:lstStyle/>
+              <a:p>
+                <a:pPr>
+                  <a:defRPr sz="1000" b="0" i="0" u="none" strike="noStrike" kern="1200" baseline="0">
+                    <a:solidFill>
+                      <a:schemeClr val="tx1">
+                        <a:lumMod val="65000"/>
+                        <a:lumOff val="35000"/>
+                      </a:schemeClr>
+                    </a:solidFill>
+                    <a:latin typeface="+mn-lt"/>
+                    <a:ea typeface="+mn-ea"/>
+                    <a:cs typeface="+mn-cs"/>
+                  </a:defRPr>
+                </a:pPr>
+                <a:r>
+                  <a:rPr lang="zh-CN" altLang="en-US"/>
+                  <a:t>节点数目</a:t>
+                </a:r>
+                <a:r>
+                  <a:rPr lang="en-US" altLang="zh-CN"/>
+                  <a:t>/</a:t>
+                </a:r>
+                <a:r>
+                  <a:rPr lang="zh-CN" altLang="en-US"/>
+                  <a:t>个</a:t>
+                </a:r>
+              </a:p>
+            </c:rich>
+          </c:tx>
+          <c:overlay val="0"/>
+          <c:spPr>
+            <a:noFill/>
+            <a:ln>
+              <a:noFill/>
+            </a:ln>
+            <a:effectLst/>
+          </c:spPr>
+          <c:txPr>
+            <a:bodyPr rot="0" spcFirstLastPara="1" vertOverflow="ellipsis" vert="horz" wrap="square" anchor="ctr" anchorCtr="1"/>
+            <a:lstStyle/>
+            <a:p>
+              <a:pPr>
+                <a:defRPr sz="1000" b="0" i="0" u="none" strike="noStrike" kern="1200" baseline="0">
+                  <a:solidFill>
+                    <a:schemeClr val="tx1">
+                      <a:lumMod val="65000"/>
+                      <a:lumOff val="35000"/>
+                    </a:schemeClr>
+                  </a:solidFill>
+                  <a:latin typeface="+mn-lt"/>
+                  <a:ea typeface="+mn-ea"/>
+                  <a:cs typeface="+mn-cs"/>
+                </a:defRPr>
+              </a:pPr>
+              <a:endParaRPr lang="zh-CN"/>
+            </a:p>
+          </c:txPr>
+        </c:title>
+        <c:numFmt formatCode="General" sourceLinked="1"/>
+        <c:majorTickMark val="none"/>
+        <c:minorTickMark val="none"/>
+        <c:tickLblPos val="nextTo"/>
+        <c:spPr>
+          <a:noFill/>
+          <a:ln w="9525" cap="flat" cmpd="sng" algn="ctr">
+            <a:solidFill>
+              <a:schemeClr val="tx1">
+                <a:lumMod val="25000"/>
+                <a:lumOff val="75000"/>
+              </a:schemeClr>
+            </a:solidFill>
+            <a:round/>
+          </a:ln>
+          <a:effectLst/>
+        </c:spPr>
+        <c:txPr>
+          <a:bodyPr rot="-60000000" spcFirstLastPara="1" vertOverflow="ellipsis" vert="horz" wrap="square" anchor="ctr" anchorCtr="1"/>
+          <a:lstStyle/>
+          <a:p>
+            <a:pPr>
+              <a:defRPr sz="900" b="0" i="0" u="none" strike="noStrike" kern="1200" baseline="0">
+                <a:solidFill>
+                  <a:schemeClr val="tx1">
+                    <a:lumMod val="65000"/>
+                    <a:lumOff val="35000"/>
+                  </a:schemeClr>
+                </a:solidFill>
+                <a:latin typeface="+mn-lt"/>
+                <a:ea typeface="+mn-ea"/>
+                <a:cs typeface="+mn-cs"/>
+              </a:defRPr>
+            </a:pPr>
+            <a:endParaRPr lang="zh-CN"/>
+          </a:p>
+        </c:txPr>
+        <c:crossAx val="1005186832"/>
+        <c:crosses val="autoZero"/>
+        <c:crossBetween val="midCat"/>
+        <c:majorUnit val="1000"/>
+      </c:valAx>
+      <c:valAx>
+        <c:axId val="1005186832"/>
+        <c:scaling>
+          <c:orientation val="minMax"/>
+          <c:max val="650"/>
+        </c:scaling>
+        <c:delete val="0"/>
+        <c:axPos val="l"/>
+        <c:majorGridlines>
+          <c:spPr>
+            <a:ln w="9525" cap="flat" cmpd="sng" algn="ctr">
+              <a:solidFill>
+                <a:schemeClr val="tx1">
+                  <a:lumMod val="15000"/>
+                  <a:lumOff val="85000"/>
+                </a:schemeClr>
+              </a:solidFill>
+              <a:round/>
+            </a:ln>
+            <a:effectLst/>
+          </c:spPr>
+        </c:majorGridlines>
+        <c:title>
+          <c:tx>
+            <c:rich>
+              <a:bodyPr rot="-5400000" spcFirstLastPara="1" vertOverflow="ellipsis" vert="horz" wrap="square" anchor="ctr" anchorCtr="1"/>
+              <a:lstStyle/>
+              <a:p>
+                <a:pPr>
+                  <a:defRPr sz="1000" b="0" i="0" u="none" strike="noStrike" kern="1200" baseline="0">
+                    <a:solidFill>
+                      <a:schemeClr val="tx1">
+                        <a:lumMod val="65000"/>
+                        <a:lumOff val="35000"/>
+                      </a:schemeClr>
+                    </a:solidFill>
+                    <a:latin typeface="+mn-lt"/>
+                    <a:ea typeface="+mn-ea"/>
+                    <a:cs typeface="+mn-cs"/>
+                  </a:defRPr>
+                </a:pPr>
+                <a:r>
+                  <a:rPr lang="zh-CN" altLang="en-US"/>
+                  <a:t>时间</a:t>
+                </a:r>
+                <a:r>
+                  <a:rPr lang="en-US" altLang="zh-CN"/>
+                  <a:t>/ms</a:t>
+                </a:r>
+              </a:p>
+            </c:rich>
+          </c:tx>
+          <c:overlay val="0"/>
+          <c:spPr>
+            <a:noFill/>
+            <a:ln>
+              <a:noFill/>
+            </a:ln>
+            <a:effectLst/>
+          </c:spPr>
+          <c:txPr>
+            <a:bodyPr rot="-5400000" spcFirstLastPara="1" vertOverflow="ellipsis" vert="horz" wrap="square" anchor="ctr" anchorCtr="1"/>
+            <a:lstStyle/>
+            <a:p>
+              <a:pPr>
+                <a:defRPr sz="1000" b="0" i="0" u="none" strike="noStrike" kern="1200" baseline="0">
+                  <a:solidFill>
+                    <a:schemeClr val="tx1">
+                      <a:lumMod val="65000"/>
+                      <a:lumOff val="35000"/>
+                    </a:schemeClr>
+                  </a:solidFill>
+                  <a:latin typeface="+mn-lt"/>
+                  <a:ea typeface="+mn-ea"/>
+                  <a:cs typeface="+mn-cs"/>
+                </a:defRPr>
+              </a:pPr>
+              <a:endParaRPr lang="zh-CN"/>
+            </a:p>
+          </c:txPr>
+        </c:title>
+        <c:numFmt formatCode="General" sourceLinked="1"/>
+        <c:majorTickMark val="none"/>
+        <c:minorTickMark val="none"/>
+        <c:tickLblPos val="nextTo"/>
+        <c:spPr>
+          <a:noFill/>
+          <a:ln w="9525" cap="flat" cmpd="sng" algn="ctr">
+            <a:solidFill>
+              <a:schemeClr val="tx1">
+                <a:lumMod val="25000"/>
+                <a:lumOff val="75000"/>
+              </a:schemeClr>
+            </a:solidFill>
+            <a:round/>
+          </a:ln>
+          <a:effectLst/>
+        </c:spPr>
+        <c:txPr>
+          <a:bodyPr rot="-60000000" spcFirstLastPara="1" vertOverflow="ellipsis" vert="horz" wrap="square" anchor="ctr" anchorCtr="1"/>
+          <a:lstStyle/>
+          <a:p>
+            <a:pPr>
+              <a:defRPr sz="900" b="0" i="0" u="none" strike="noStrike" kern="1200" baseline="0">
+                <a:solidFill>
+                  <a:schemeClr val="tx1">
+                    <a:lumMod val="65000"/>
+                    <a:lumOff val="35000"/>
+                  </a:schemeClr>
+                </a:solidFill>
+                <a:latin typeface="+mn-lt"/>
+                <a:ea typeface="+mn-ea"/>
+                <a:cs typeface="+mn-cs"/>
+              </a:defRPr>
+            </a:pPr>
+            <a:endParaRPr lang="zh-CN"/>
+          </a:p>
+        </c:txPr>
+        <c:crossAx val="1005185744"/>
+        <c:crosses val="autoZero"/>
+        <c:crossBetween val="midCat"/>
+        <c:majorUnit val="50"/>
+      </c:valAx>
+      <c:spPr>
+        <a:noFill/>
+        <a:ln>
+          <a:noFill/>
+        </a:ln>
+        <a:effectLst/>
+      </c:spPr>
+    </c:plotArea>
+    <c:legend>
+      <c:legendPos val="r"/>
+      <c:layout>
+        <c:manualLayout>
+          <c:xMode val="edge"/>
+          <c:yMode val="edge"/>
+          <c:x val="0.78682606246261988"/>
+          <c:y val="0.41876774605628286"/>
+          <c:w val="0.21317393753738009"/>
+          <c:h val="0.15337530661428059"/>
+        </c:manualLayout>
+      </c:layout>
+      <c:overlay val="0"/>
+      <c:spPr>
+        <a:noFill/>
+        <a:ln>
+          <a:noFill/>
+        </a:ln>
+        <a:effectLst/>
+      </c:spPr>
+      <c:txPr>
+        <a:bodyPr rot="0" spcFirstLastPara="1" vertOverflow="ellipsis" vert="horz" wrap="square" anchor="ctr" anchorCtr="1"/>
+        <a:lstStyle/>
+        <a:p>
+          <a:pPr>
+            <a:defRPr sz="900" b="0" i="0" u="none" strike="noStrike" kern="1200" baseline="0">
+              <a:solidFill>
+                <a:schemeClr val="tx1">
+                  <a:lumMod val="65000"/>
+                  <a:lumOff val="35000"/>
+                </a:schemeClr>
+              </a:solidFill>
+              <a:latin typeface="+mn-lt"/>
+              <a:ea typeface="+mn-ea"/>
+              <a:cs typeface="+mn-cs"/>
+            </a:defRPr>
+          </a:pPr>
+          <a:endParaRPr lang="zh-CN"/>
+        </a:p>
+      </c:txPr>
+    </c:legend>
+    <c:plotVisOnly val="1"/>
+    <c:dispBlanksAs val="gap"/>
+    <c:showDLblsOverMax val="0"/>
+  </c:chart>
+  <c:spPr>
+    <a:solidFill>
+      <a:schemeClr val="bg1"/>
+    </a:solidFill>
+    <a:ln w="9525" cap="flat" cmpd="sng" algn="ctr">
+      <a:solidFill>
+        <a:schemeClr val="bg1">
+          <a:lumMod val="75000"/>
+        </a:schemeClr>
+      </a:solidFill>
+      <a:round/>
+    </a:ln>
+    <a:effectLst/>
+  </c:spPr>
+  <c:txPr>
+    <a:bodyPr/>
+    <a:lstStyle/>
+    <a:p>
+      <a:pPr>
+        <a:defRPr/>
+      </a:pPr>
+      <a:endParaRPr lang="zh-CN"/>
+    </a:p>
+  </c:txPr>
+  <c:externalData r:id="rId3">
+    <c:autoUpdate val="0"/>
+  </c:externalData>
+</c:chartSpace>
+</file>
+
+<file path=word/charts/colors1.xml><?xml version="1.0" encoding="utf-8"?>
+<cs:colorStyle xmlns:cs="http://schemas.microsoft.com/office/drawing/2012/chartStyle" xmlns:a="http://schemas.openxmlformats.org/drawingml/2006/main" meth="cycle" id="10">
+  <a:schemeClr val="accent1"/>
+  <a:schemeClr val="accent2"/>
+  <a:schemeClr val="accent3"/>
+  <a:schemeClr val="accent4"/>
+  <a:schemeClr val="accent5"/>
+  <a:schemeClr val="accent6"/>
+  <cs:variation/>
+  <cs:variation>
+    <a:lumMod val="60000"/>
+  </cs:variation>
+  <cs:variation>
+    <a:lumMod val="80000"/>
+    <a:lumOff val="20000"/>
+  </cs:variation>
+  <cs:variation>
+    <a:lumMod val="80000"/>
+  </cs:variation>
+  <cs:variation>
+    <a:lumMod val="60000"/>
+    <a:lumOff val="40000"/>
+  </cs:variation>
+  <cs:variation>
+    <a:lumMod val="50000"/>
+  </cs:variation>
+  <cs:variation>
+    <a:lumMod val="70000"/>
+    <a:lumOff val="30000"/>
+  </cs:variation>
+  <cs:variation>
+    <a:lumMod val="70000"/>
+  </cs:variation>
+  <cs:variation>
+    <a:lumMod val="50000"/>
+    <a:lumOff val="50000"/>
+  </cs:variation>
+</cs:colorStyle>
+</file>
+
+<file path=word/charts/colors2.xml><?xml version="1.0" encoding="utf-8"?>
+<cs:colorStyle xmlns:cs="http://schemas.microsoft.com/office/drawing/2012/chartStyle" xmlns:a="http://schemas.openxmlformats.org/drawingml/2006/main" meth="cycle" id="10">
+  <a:schemeClr val="accent1"/>
+  <a:schemeClr val="accent2"/>
+  <a:schemeClr val="accent3"/>
+  <a:schemeClr val="accent4"/>
+  <a:schemeClr val="accent5"/>
+  <a:schemeClr val="accent6"/>
+  <cs:variation/>
+  <cs:variation>
+    <a:lumMod val="60000"/>
+  </cs:variation>
+  <cs:variation>
+    <a:lumMod val="80000"/>
+    <a:lumOff val="20000"/>
+  </cs:variation>
+  <cs:variation>
+    <a:lumMod val="80000"/>
+  </cs:variation>
+  <cs:variation>
+    <a:lumMod val="60000"/>
+    <a:lumOff val="40000"/>
+  </cs:variation>
+  <cs:variation>
+    <a:lumMod val="50000"/>
+  </cs:variation>
+  <cs:variation>
+    <a:lumMod val="70000"/>
+    <a:lumOff val="30000"/>
+  </cs:variation>
+  <cs:variation>
+    <a:lumMod val="70000"/>
+  </cs:variation>
+  <cs:variation>
+    <a:lumMod val="50000"/>
+    <a:lumOff val="50000"/>
+  </cs:variation>
+</cs:colorStyle>
+</file>
+
+<file path=word/charts/style1.xml><?xml version="1.0" encoding="utf-8"?>
+<cs:chartStyle xmlns:cs="http://schemas.microsoft.com/office/drawing/2012/chartStyle" xmlns:a="http://schemas.openxmlformats.org/drawingml/2006/main" id="240">
+  <cs:axisTitle>
+    <cs:lnRef idx="0"/>
+    <cs:fillRef idx="0"/>
+    <cs:effectRef idx="0"/>
+    <cs:fontRef idx="minor">
+      <a:schemeClr val="tx1">
+        <a:lumMod val="65000"/>
+        <a:lumOff val="35000"/>
+      </a:schemeClr>
+    </cs:fontRef>
+    <cs:defRPr sz="1000" kern="1200"/>
+  </cs:axisTitle>
+  <cs:categoryAxis>
+    <cs:lnRef idx="0"/>
+    <cs:fillRef idx="0"/>
+    <cs:effectRef idx="0"/>
+    <cs:fontRef idx="minor">
+      <a:schemeClr val="tx1">
+        <a:lumMod val="65000"/>
+        <a:lumOff val="35000"/>
+      </a:schemeClr>
+    </cs:fontRef>
+    <cs:spPr>
+      <a:ln w="9525" cap="flat" cmpd="sng" algn="ctr">
+        <a:solidFill>
+          <a:schemeClr val="tx1">
+            <a:lumMod val="25000"/>
+            <a:lumOff val="75000"/>
+          </a:schemeClr>
+        </a:solidFill>
+        <a:round/>
+      </a:ln>
+    </cs:spPr>
+    <cs:defRPr sz="900" kern="1200"/>
+  </cs:categoryAxis>
+  <cs:chartArea mods="allowNoFillOverride allowNoLineOverride">
+    <cs:lnRef idx="0"/>
+    <cs:fillRef idx="0"/>
+    <cs:effectRef idx="0"/>
+    <cs:fontRef idx="minor">
+      <a:schemeClr val="tx1"/>
+    </cs:fontRef>
+    <cs:spPr>
+      <a:solidFill>
+        <a:schemeClr val="bg1"/>
+      </a:solidFill>
+      <a:ln w="9525" cap="flat" cmpd="sng" algn="ctr">
+        <a:solidFill>
+          <a:schemeClr val="tx1">
+            <a:lumMod val="15000"/>
+            <a:lumOff val="85000"/>
+          </a:schemeClr>
+        </a:solidFill>
+        <a:round/>
+      </a:ln>
+    </cs:spPr>
+    <cs:defRPr sz="1000" kern="1200"/>
+  </cs:chartArea>
+  <cs:dataLabel>
+    <cs:lnRef idx="0"/>
+    <cs:fillRef idx="0"/>
+    <cs:effectRef idx="0"/>
+    <cs:fontRef idx="minor">
+      <a:schemeClr val="tx1">
+        <a:lumMod val="75000"/>
+        <a:lumOff val="25000"/>
+      </a:schemeClr>
+    </cs:fontRef>
+    <cs:defRPr sz="900" kern="1200"/>
+  </cs:dataLabel>
+  <cs:dataLabelCallout>
+    <cs:lnRef idx="0"/>
+    <cs:fillRef idx="0"/>
+    <cs:effectRef idx="0"/>
+    <cs:fontRef idx="minor">
+      <a:schemeClr val="dk1">
+        <a:lumMod val="65000"/>
+        <a:lumOff val="35000"/>
+      </a:schemeClr>
+    </cs:fontRef>
+    <cs:spPr>
+      <a:solidFill>
+        <a:schemeClr val="lt1"/>
+      </a:solidFill>
+      <a:ln>
+        <a:solidFill>
+          <a:schemeClr val="dk1">
+            <a:lumMod val="25000"/>
+            <a:lumOff val="75000"/>
+          </a:schemeClr>
+        </a:solidFill>
+      </a:ln>
+    </cs:spPr>
+    <cs:defRPr sz="900" kern="1200"/>
+    <cs:bodyPr rot="0" spcFirstLastPara="1" vertOverflow="clip" horzOverflow="clip" vert="horz" wrap="square" lIns="36576" tIns="18288" rIns="36576" bIns="18288" anchor="ctr" anchorCtr="1">
+      <a:spAutoFit/>
+    </cs:bodyPr>
+  </cs:dataLabelCallout>
+  <cs:dataPoint>
+    <cs:lnRef idx="0"/>
+    <cs:fillRef idx="1">
+      <cs:styleClr val="auto"/>
+    </cs:fillRef>
+    <cs:effectRef idx="0"/>
+    <cs:fontRef idx="minor">
+      <a:schemeClr val="tx1"/>
+    </cs:fontRef>
+  </cs:dataPoint>
+  <cs:dataPoint3D>
+    <cs:lnRef idx="0"/>
+    <cs:fillRef idx="1">
+      <cs:styleClr val="auto"/>
+    </cs:fillRef>
+    <cs:effectRef idx="0"/>
+    <cs:fontRef idx="minor">
+      <a:schemeClr val="tx1"/>
+    </cs:fontRef>
+  </cs:dataPoint3D>
+  <cs:dataPointLine>
+    <cs:lnRef idx="0">
+      <cs:styleClr val="auto"/>
+    </cs:lnRef>
+    <cs:fillRef idx="1"/>
+    <cs:effectRef idx="0"/>
+    <cs:fontRef idx="minor">
+      <a:schemeClr val="tx1"/>
+    </cs:fontRef>
+    <cs:spPr>
+      <a:ln w="19050" cap="rnd">
+        <a:solidFill>
+          <a:schemeClr val="phClr"/>
+        </a:solidFill>
+        <a:round/>
+      </a:ln>
+    </cs:spPr>
+  </cs:dataPointLine>
+  <cs:dataPointMarker>
+    <cs:lnRef idx="0">
+      <cs:styleClr val="auto"/>
+    </cs:lnRef>
+    <cs:fillRef idx="1">
+      <cs:styleClr val="auto"/>
+    </cs:fillRef>
+    <cs:effectRef idx="0"/>
+    <cs:fontRef idx="minor">
+      <a:schemeClr val="tx1"/>
+    </cs:fontRef>
+    <cs:spPr>
+      <a:ln w="9525">
+        <a:solidFill>
+          <a:schemeClr val="phClr"/>
+        </a:solidFill>
+      </a:ln>
+    </cs:spPr>
+  </cs:dataPointMarker>
+  <cs:dataPointMarkerLayout symbol="circle" size="5"/>
+  <cs:dataPointWireframe>
+    <cs:lnRef idx="0">
+      <cs:styleClr val="auto"/>
+    </cs:lnRef>
+    <cs:fillRef idx="0"/>
+    <cs:effectRef idx="0"/>
+    <cs:fontRef idx="minor">
+      <a:schemeClr val="dk1"/>
+    </cs:fontRef>
+    <cs:spPr>
+      <a:ln w="9525" cap="rnd">
+        <a:solidFill>
+          <a:schemeClr val="phClr"/>
+        </a:solidFill>
+        <a:round/>
+      </a:ln>
+    </cs:spPr>
+  </cs:dataPointWireframe>
+  <cs:dataTable>
+    <cs:lnRef idx="0"/>
+    <cs:fillRef idx="0"/>
+    <cs:effectRef idx="0"/>
+    <cs:fontRef idx="minor">
+      <a:schemeClr val="tx1">
+        <a:lumMod val="65000"/>
+        <a:lumOff val="35000"/>
+      </a:schemeClr>
+    </cs:fontRef>
+    <cs:spPr>
+      <a:noFill/>
+      <a:ln w="9525" cap="flat" cmpd="sng" algn="ctr">
+        <a:solidFill>
+          <a:schemeClr val="tx1">
+            <a:lumMod val="15000"/>
+            <a:lumOff val="85000"/>
+          </a:schemeClr>
+        </a:solidFill>
+        <a:round/>
+      </a:ln>
+    </cs:spPr>
+    <cs:defRPr sz="900" kern="1200"/>
+  </cs:dataTable>
+  <cs:downBar>
+    <cs:lnRef idx="0"/>
+    <cs:fillRef idx="0"/>
+    <cs:effectRef idx="0"/>
+    <cs:fontRef idx="minor">
+      <a:schemeClr val="tx1"/>
+    </cs:fontRef>
+    <cs:spPr>
+      <a:solidFill>
+        <a:schemeClr val="dk1">
+          <a:lumMod val="75000"/>
+          <a:lumOff val="25000"/>
+        </a:schemeClr>
+      </a:solidFill>
+      <a:ln w="9525" cap="flat" cmpd="sng" algn="ctr">
+        <a:solidFill>
+          <a:schemeClr val="tx1">
+            <a:lumMod val="65000"/>
+            <a:lumOff val="35000"/>
+          </a:schemeClr>
+        </a:solidFill>
+        <a:round/>
+      </a:ln>
+    </cs:spPr>
+  </cs:downBar>
+  <cs:dropLine>
+    <cs:lnRef idx="0"/>
+    <cs:fillRef idx="0"/>
+    <cs:effectRef idx="0"/>
+    <cs:fontRef idx="minor">
+      <a:schemeClr val="tx1"/>
+    </cs:fontRef>
+    <cs:spPr>
+      <a:ln w="9525" cap="flat" cmpd="sng" algn="ctr">
+        <a:solidFill>
+          <a:schemeClr val="tx1">
+            <a:lumMod val="35000"/>
+            <a:lumOff val="65000"/>
+          </a:schemeClr>
+        </a:solidFill>
+        <a:round/>
+      </a:ln>
+    </cs:spPr>
+  </cs:dropLine>
+  <cs:errorBar>
+    <cs:lnRef idx="0"/>
+    <cs:fillRef idx="0"/>
+    <cs:effectRef idx="0"/>
+    <cs:fontRef idx="minor">
+      <a:schemeClr val="tx1"/>
+    </cs:fontRef>
+    <cs:spPr>
+      <a:ln w="9525" cap="flat" cmpd="sng" algn="ctr">
+        <a:solidFill>
+          <a:schemeClr val="tx1">
+            <a:lumMod val="65000"/>
+            <a:lumOff val="35000"/>
+          </a:schemeClr>
+        </a:solidFill>
+        <a:round/>
+      </a:ln>
+    </cs:spPr>
+  </cs:errorBar>
+  <cs:floor>
+    <cs:lnRef idx="0"/>
+    <cs:fillRef idx="0"/>
+    <cs:effectRef idx="0"/>
+    <cs:fontRef idx="minor">
+      <a:schemeClr val="tx1"/>
+    </cs:fontRef>
+    <cs:spPr>
+      <a:noFill/>
+      <a:ln>
+        <a:noFill/>
+      </a:ln>
+    </cs:spPr>
+  </cs:floor>
+  <cs:gridlineMajor>
+    <cs:lnRef idx="0"/>
+    <cs:fillRef idx="0"/>
+    <cs:effectRef idx="0"/>
+    <cs:fontRef idx="minor">
+      <a:schemeClr val="tx1"/>
+    </cs:fontRef>
+    <cs:spPr>
+      <a:ln w="9525" cap="flat" cmpd="sng" algn="ctr">
+        <a:solidFill>
+          <a:schemeClr val="tx1">
+            <a:lumMod val="15000"/>
+            <a:lumOff val="85000"/>
+          </a:schemeClr>
+        </a:solidFill>
+        <a:round/>
+      </a:ln>
+    </cs:spPr>
+  </cs:gridlineMajor>
+  <cs:gridlineMinor>
+    <cs:lnRef idx="0"/>
+    <cs:fillRef idx="0"/>
+    <cs:effectRef idx="0"/>
+    <cs:fontRef idx="minor">
+      <a:schemeClr val="tx1"/>
+    </cs:fontRef>
+    <cs:spPr>
+      <a:ln w="9525" cap="flat" cmpd="sng" algn="ctr">
+        <a:solidFill>
+          <a:schemeClr val="tx1">
+            <a:lumMod val="5000"/>
+            <a:lumOff val="95000"/>
+          </a:schemeClr>
+        </a:solidFill>
+        <a:round/>
+      </a:ln>
+    </cs:spPr>
+  </cs:gridlineMinor>
+  <cs:hiLoLine>
+    <cs:lnRef idx="0"/>
+    <cs:fillRef idx="0"/>
+    <cs:effectRef idx="0"/>
+    <cs:fontRef idx="minor">
+      <a:schemeClr val="tx1"/>
+    </cs:fontRef>
+    <cs:spPr>
+      <a:ln w="9525" cap="flat" cmpd="sng" algn="ctr">
+        <a:solidFill>
+          <a:schemeClr val="tx1">
+            <a:lumMod val="50000"/>
+            <a:lumOff val="50000"/>
+          </a:schemeClr>
+        </a:solidFill>
+        <a:round/>
+      </a:ln>
+    </cs:spPr>
+  </cs:hiLoLine>
+  <cs:leaderLine>
+    <cs:lnRef idx="0"/>
+    <cs:fillRef idx="0"/>
+    <cs:effectRef idx="0"/>
+    <cs:fontRef idx="minor">
+      <a:schemeClr val="tx1"/>
+    </cs:fontRef>
+    <cs:spPr>
+      <a:ln w="9525" cap="flat" cmpd="sng" algn="ctr">
+        <a:solidFill>
+          <a:schemeClr val="tx1">
+            <a:lumMod val="35000"/>
+            <a:lumOff val="65000"/>
+          </a:schemeClr>
+        </a:solidFill>
+        <a:round/>
+      </a:ln>
+    </cs:spPr>
+  </cs:leaderLine>
+  <cs:legend>
+    <cs:lnRef idx="0"/>
+    <cs:fillRef idx="0"/>
+    <cs:effectRef idx="0"/>
+    <cs:fontRef idx="minor">
+      <a:schemeClr val="tx1">
+        <a:lumMod val="65000"/>
+        <a:lumOff val="35000"/>
+      </a:schemeClr>
+    </cs:fontRef>
+    <cs:defRPr sz="900" kern="1200"/>
+  </cs:legend>
+  <cs:plotArea mods="allowNoFillOverride allowNoLineOverride">
+    <cs:lnRef idx="0"/>
+    <cs:fillRef idx="0"/>
+    <cs:effectRef idx="0"/>
+    <cs:fontRef idx="minor">
+      <a:schemeClr val="tx1"/>
+    </cs:fontRef>
+  </cs:plotArea>
+  <cs:plotArea3D mods="allowNoFillOverride allowNoLineOverride">
+    <cs:lnRef idx="0"/>
+    <cs:fillRef idx="0"/>
+    <cs:effectRef idx="0"/>
+    <cs:fontRef idx="minor">
+      <a:schemeClr val="tx1"/>
+    </cs:fontRef>
+  </cs:plotArea3D>
+  <cs:seriesAxis>
+    <cs:lnRef idx="0"/>
+    <cs:fillRef idx="0"/>
+    <cs:effectRef idx="0"/>
+    <cs:fontRef idx="minor">
+      <a:schemeClr val="tx1">
+        <a:lumMod val="65000"/>
+        <a:lumOff val="35000"/>
+      </a:schemeClr>
+    </cs:fontRef>
+    <cs:defRPr sz="900" kern="1200"/>
+  </cs:seriesAxis>
+  <cs:seriesLine>
+    <cs:lnRef idx="0"/>
+    <cs:fillRef idx="0"/>
+    <cs:effectRef idx="0"/>
+    <cs:fontRef idx="minor">
+      <a:schemeClr val="tx1"/>
+    </cs:fontRef>
+    <cs:spPr>
+      <a:ln w="9525" cap="flat" cmpd="sng" algn="ctr">
+        <a:solidFill>
+          <a:schemeClr val="tx1">
+            <a:lumMod val="35000"/>
+            <a:lumOff val="65000"/>
+          </a:schemeClr>
+        </a:solidFill>
+        <a:round/>
+      </a:ln>
+    </cs:spPr>
+  </cs:seriesLine>
+  <cs:title>
+    <cs:lnRef idx="0"/>
+    <cs:fillRef idx="0"/>
+    <cs:effectRef idx="0"/>
+    <cs:fontRef idx="minor">
+      <a:schemeClr val="tx1">
+        <a:lumMod val="65000"/>
+        <a:lumOff val="35000"/>
+      </a:schemeClr>
+    </cs:fontRef>
+    <cs:defRPr sz="1400" b="0" kern="1200" spc="0" baseline="0"/>
+  </cs:title>
+  <cs:trendline>
+    <cs:lnRef idx="0">
+      <cs:styleClr val="auto"/>
+    </cs:lnRef>
+    <cs:fillRef idx="0"/>
+    <cs:effectRef idx="0"/>
+    <cs:fontRef idx="minor">
+      <a:schemeClr val="tx1"/>
+    </cs:fontRef>
+    <cs:spPr>
+      <a:ln w="19050" cap="rnd">
+        <a:solidFill>
+          <a:schemeClr val="phClr"/>
+        </a:solidFill>
+        <a:prstDash val="sysDot"/>
+      </a:ln>
+    </cs:spPr>
+  </cs:trendline>
+  <cs:trendlineLabel>
+    <cs:lnRef idx="0"/>
+    <cs:fillRef idx="0"/>
+    <cs:effectRef idx="0"/>
+    <cs:fontRef idx="minor">
+      <a:schemeClr val="tx1">
+        <a:lumMod val="65000"/>
+        <a:lumOff val="35000"/>
+      </a:schemeClr>
+    </cs:fontRef>
+    <cs:defRPr sz="900" kern="1200"/>
+  </cs:trendlineLabel>
+  <cs:upBar>
+    <cs:lnRef idx="0"/>
+    <cs:fillRef idx="0"/>
+    <cs:effectRef idx="0"/>
+    <cs:fontRef idx="minor">
+      <a:schemeClr val="tx1"/>
+    </cs:fontRef>
+    <cs:spPr>
+      <a:solidFill>
+        <a:schemeClr val="lt1"/>
+      </a:solidFill>
+      <a:ln w="9525" cap="flat" cmpd="sng" algn="ctr">
+        <a:solidFill>
+          <a:schemeClr val="tx1">
+            <a:lumMod val="65000"/>
+            <a:lumOff val="35000"/>
+          </a:schemeClr>
+        </a:solidFill>
+        <a:round/>
+      </a:ln>
+    </cs:spPr>
+  </cs:upBar>
+  <cs:valueAxis>
+    <cs:lnRef idx="0"/>
+    <cs:fillRef idx="0"/>
+    <cs:effectRef idx="0"/>
+    <cs:fontRef idx="minor">
+      <a:schemeClr val="tx1">
+        <a:lumMod val="65000"/>
+        <a:lumOff val="35000"/>
+      </a:schemeClr>
+    </cs:fontRef>
+    <cs:spPr>
+      <a:ln w="9525" cap="flat" cmpd="sng" algn="ctr">
+        <a:solidFill>
+          <a:schemeClr val="tx1">
+            <a:lumMod val="25000"/>
+            <a:lumOff val="75000"/>
+          </a:schemeClr>
+        </a:solidFill>
+        <a:round/>
+      </a:ln>
+    </cs:spPr>
+    <cs:defRPr sz="900" kern="1200"/>
+  </cs:valueAxis>
+  <cs:wall>
+    <cs:lnRef idx="0"/>
+    <cs:fillRef idx="0"/>
+    <cs:effectRef idx="0"/>
+    <cs:fontRef idx="minor">
+      <a:schemeClr val="tx1"/>
+    </cs:fontRef>
+    <cs:spPr>
+      <a:noFill/>
+      <a:ln>
+        <a:noFill/>
+      </a:ln>
+    </cs:spPr>
+  </cs:wall>
+</cs:chartStyle>
+</file>
+
+<file path=word/charts/style2.xml><?xml version="1.0" encoding="utf-8"?>
+<cs:chartStyle xmlns:cs="http://schemas.microsoft.com/office/drawing/2012/chartStyle" xmlns:a="http://schemas.openxmlformats.org/drawingml/2006/main" id="240">
+  <cs:axisTitle>
+    <cs:lnRef idx="0"/>
+    <cs:fillRef idx="0"/>
+    <cs:effectRef idx="0"/>
+    <cs:fontRef idx="minor">
+      <a:schemeClr val="tx1">
+        <a:lumMod val="65000"/>
+        <a:lumOff val="35000"/>
+      </a:schemeClr>
+    </cs:fontRef>
+    <cs:defRPr sz="1000" kern="1200"/>
+  </cs:axisTitle>
+  <cs:categoryAxis>
+    <cs:lnRef idx="0"/>
+    <cs:fillRef idx="0"/>
+    <cs:effectRef idx="0"/>
+    <cs:fontRef idx="minor">
+      <a:schemeClr val="tx1">
+        <a:lumMod val="65000"/>
+        <a:lumOff val="35000"/>
+      </a:schemeClr>
+    </cs:fontRef>
+    <cs:spPr>
+      <a:ln w="9525" cap="flat" cmpd="sng" algn="ctr">
+        <a:solidFill>
+          <a:schemeClr val="tx1">
+            <a:lumMod val="25000"/>
+            <a:lumOff val="75000"/>
+          </a:schemeClr>
+        </a:solidFill>
+        <a:round/>
+      </a:ln>
+    </cs:spPr>
+    <cs:defRPr sz="900" kern="1200"/>
+  </cs:categoryAxis>
+  <cs:chartArea mods="allowNoFillOverride allowNoLineOverride">
+    <cs:lnRef idx="0"/>
+    <cs:fillRef idx="0"/>
+    <cs:effectRef idx="0"/>
+    <cs:fontRef idx="minor">
+      <a:schemeClr val="tx1"/>
+    </cs:fontRef>
+    <cs:spPr>
+      <a:solidFill>
+        <a:schemeClr val="bg1"/>
+      </a:solidFill>
+      <a:ln w="9525" cap="flat" cmpd="sng" algn="ctr">
+        <a:solidFill>
+          <a:schemeClr val="tx1">
+            <a:lumMod val="15000"/>
+            <a:lumOff val="85000"/>
+          </a:schemeClr>
+        </a:solidFill>
+        <a:round/>
+      </a:ln>
+    </cs:spPr>
+    <cs:defRPr sz="1000" kern="1200"/>
+  </cs:chartArea>
+  <cs:dataLabel>
+    <cs:lnRef idx="0"/>
+    <cs:fillRef idx="0"/>
+    <cs:effectRef idx="0"/>
+    <cs:fontRef idx="minor">
+      <a:schemeClr val="tx1">
+        <a:lumMod val="75000"/>
+        <a:lumOff val="25000"/>
+      </a:schemeClr>
+    </cs:fontRef>
+    <cs:defRPr sz="900" kern="1200"/>
+  </cs:dataLabel>
+  <cs:dataLabelCallout>
+    <cs:lnRef idx="0"/>
+    <cs:fillRef idx="0"/>
+    <cs:effectRef idx="0"/>
+    <cs:fontRef idx="minor">
+      <a:schemeClr val="dk1">
+        <a:lumMod val="65000"/>
+        <a:lumOff val="35000"/>
+      </a:schemeClr>
+    </cs:fontRef>
+    <cs:spPr>
+      <a:solidFill>
+        <a:schemeClr val="lt1"/>
+      </a:solidFill>
+      <a:ln>
+        <a:solidFill>
+          <a:schemeClr val="dk1">
+            <a:lumMod val="25000"/>
+            <a:lumOff val="75000"/>
+          </a:schemeClr>
+        </a:solidFill>
+      </a:ln>
+    </cs:spPr>
+    <cs:defRPr sz="900" kern="1200"/>
+    <cs:bodyPr rot="0" spcFirstLastPara="1" vertOverflow="clip" horzOverflow="clip" vert="horz" wrap="square" lIns="36576" tIns="18288" rIns="36576" bIns="18288" anchor="ctr" anchorCtr="1">
+      <a:spAutoFit/>
+    </cs:bodyPr>
+  </cs:dataLabelCallout>
+  <cs:dataPoint>
+    <cs:lnRef idx="0"/>
+    <cs:fillRef idx="1">
+      <cs:styleClr val="auto"/>
+    </cs:fillRef>
+    <cs:effectRef idx="0"/>
+    <cs:fontRef idx="minor">
+      <a:schemeClr val="tx1"/>
+    </cs:fontRef>
+  </cs:dataPoint>
+  <cs:dataPoint3D>
+    <cs:lnRef idx="0"/>
+    <cs:fillRef idx="1">
+      <cs:styleClr val="auto"/>
+    </cs:fillRef>
+    <cs:effectRef idx="0"/>
+    <cs:fontRef idx="minor">
+      <a:schemeClr val="tx1"/>
+    </cs:fontRef>
+  </cs:dataPoint3D>
+  <cs:dataPointLine>
+    <cs:lnRef idx="0">
+      <cs:styleClr val="auto"/>
+    </cs:lnRef>
+    <cs:fillRef idx="1"/>
+    <cs:effectRef idx="0"/>
+    <cs:fontRef idx="minor">
+      <a:schemeClr val="tx1"/>
+    </cs:fontRef>
+    <cs:spPr>
+      <a:ln w="19050" cap="rnd">
+        <a:solidFill>
+          <a:schemeClr val="phClr"/>
+        </a:solidFill>
+        <a:round/>
+      </a:ln>
+    </cs:spPr>
+  </cs:dataPointLine>
+  <cs:dataPointMarker>
+    <cs:lnRef idx="0">
+      <cs:styleClr val="auto"/>
+    </cs:lnRef>
+    <cs:fillRef idx="1">
+      <cs:styleClr val="auto"/>
+    </cs:fillRef>
+    <cs:effectRef idx="0"/>
+    <cs:fontRef idx="minor">
+      <a:schemeClr val="tx1"/>
+    </cs:fontRef>
+    <cs:spPr>
+      <a:ln w="9525">
+        <a:solidFill>
+          <a:schemeClr val="phClr"/>
+        </a:solidFill>
+      </a:ln>
+    </cs:spPr>
+  </cs:dataPointMarker>
+  <cs:dataPointMarkerLayout symbol="circle" size="5"/>
+  <cs:dataPointWireframe>
+    <cs:lnRef idx="0">
+      <cs:styleClr val="auto"/>
+    </cs:lnRef>
+    <cs:fillRef idx="0"/>
+    <cs:effectRef idx="0"/>
+    <cs:fontRef idx="minor">
+      <a:schemeClr val="dk1"/>
+    </cs:fontRef>
+    <cs:spPr>
+      <a:ln w="9525" cap="rnd">
+        <a:solidFill>
+          <a:schemeClr val="phClr"/>
+        </a:solidFill>
+        <a:round/>
+      </a:ln>
+    </cs:spPr>
+  </cs:dataPointWireframe>
+  <cs:dataTable>
+    <cs:lnRef idx="0"/>
+    <cs:fillRef idx="0"/>
+    <cs:effectRef idx="0"/>
+    <cs:fontRef idx="minor">
+      <a:schemeClr val="tx1">
+        <a:lumMod val="65000"/>
+        <a:lumOff val="35000"/>
+      </a:schemeClr>
+    </cs:fontRef>
+    <cs:spPr>
+      <a:noFill/>
+      <a:ln w="9525" cap="flat" cmpd="sng" algn="ctr">
+        <a:solidFill>
+          <a:schemeClr val="tx1">
+            <a:lumMod val="15000"/>
+            <a:lumOff val="85000"/>
+          </a:schemeClr>
+        </a:solidFill>
+        <a:round/>
+      </a:ln>
+    </cs:spPr>
+    <cs:defRPr sz="900" kern="1200"/>
+  </cs:dataTable>
+  <cs:downBar>
+    <cs:lnRef idx="0"/>
+    <cs:fillRef idx="0"/>
+    <cs:effectRef idx="0"/>
+    <cs:fontRef idx="minor">
+      <a:schemeClr val="tx1"/>
+    </cs:fontRef>
+    <cs:spPr>
+      <a:solidFill>
+        <a:schemeClr val="dk1">
+          <a:lumMod val="75000"/>
+          <a:lumOff val="25000"/>
+        </a:schemeClr>
+      </a:solidFill>
+      <a:ln w="9525" cap="flat" cmpd="sng" algn="ctr">
+        <a:solidFill>
+          <a:schemeClr val="tx1">
+            <a:lumMod val="65000"/>
+            <a:lumOff val="35000"/>
+          </a:schemeClr>
+        </a:solidFill>
+        <a:round/>
+      </a:ln>
+    </cs:spPr>
+  </cs:downBar>
+  <cs:dropLine>
+    <cs:lnRef idx="0"/>
+    <cs:fillRef idx="0"/>
+    <cs:effectRef idx="0"/>
+    <cs:fontRef idx="minor">
+      <a:schemeClr val="tx1"/>
+    </cs:fontRef>
+    <cs:spPr>
+      <a:ln w="9525" cap="flat" cmpd="sng" algn="ctr">
+        <a:solidFill>
+          <a:schemeClr val="tx1">
+            <a:lumMod val="35000"/>
+            <a:lumOff val="65000"/>
+          </a:schemeClr>
+        </a:solidFill>
+        <a:round/>
+      </a:ln>
+    </cs:spPr>
+  </cs:dropLine>
+  <cs:errorBar>
+    <cs:lnRef idx="0"/>
+    <cs:fillRef idx="0"/>
+    <cs:effectRef idx="0"/>
+    <cs:fontRef idx="minor">
+      <a:schemeClr val="tx1"/>
+    </cs:fontRef>
+    <cs:spPr>
+      <a:ln w="9525" cap="flat" cmpd="sng" algn="ctr">
+        <a:solidFill>
+          <a:schemeClr val="tx1">
+            <a:lumMod val="65000"/>
+            <a:lumOff val="35000"/>
+          </a:schemeClr>
+        </a:solidFill>
+        <a:round/>
+      </a:ln>
+    </cs:spPr>
+  </cs:errorBar>
+  <cs:floor>
+    <cs:lnRef idx="0"/>
+    <cs:fillRef idx="0"/>
+    <cs:effectRef idx="0"/>
+    <cs:fontRef idx="minor">
+      <a:schemeClr val="tx1"/>
+    </cs:fontRef>
+    <cs:spPr>
+      <a:noFill/>
+      <a:ln>
+        <a:noFill/>
+      </a:ln>
+    </cs:spPr>
+  </cs:floor>
+  <cs:gridlineMajor>
+    <cs:lnRef idx="0"/>
+    <cs:fillRef idx="0"/>
+    <cs:effectRef idx="0"/>
+    <cs:fontRef idx="minor">
+      <a:schemeClr val="tx1"/>
+    </cs:fontRef>
+    <cs:spPr>
+      <a:ln w="9525" cap="flat" cmpd="sng" algn="ctr">
+        <a:solidFill>
+          <a:schemeClr val="tx1">
+            <a:lumMod val="15000"/>
+            <a:lumOff val="85000"/>
+          </a:schemeClr>
+        </a:solidFill>
+        <a:round/>
+      </a:ln>
+    </cs:spPr>
+  </cs:gridlineMajor>
+  <cs:gridlineMinor>
+    <cs:lnRef idx="0"/>
+    <cs:fillRef idx="0"/>
+    <cs:effectRef idx="0"/>
+    <cs:fontRef idx="minor">
+      <a:schemeClr val="tx1"/>
+    </cs:fontRef>
+    <cs:spPr>
+      <a:ln w="9525" cap="flat" cmpd="sng" algn="ctr">
+        <a:solidFill>
+          <a:schemeClr val="tx1">
+            <a:lumMod val="5000"/>
+            <a:lumOff val="95000"/>
+          </a:schemeClr>
+        </a:solidFill>
+        <a:round/>
+      </a:ln>
+    </cs:spPr>
+  </cs:gridlineMinor>
+  <cs:hiLoLine>
+    <cs:lnRef idx="0"/>
+    <cs:fillRef idx="0"/>
+    <cs:effectRef idx="0"/>
+    <cs:fontRef idx="minor">
+      <a:schemeClr val="tx1"/>
+    </cs:fontRef>
+    <cs:spPr>
+      <a:ln w="9525" cap="flat" cmpd="sng" algn="ctr">
+        <a:solidFill>
+          <a:schemeClr val="tx1">
+            <a:lumMod val="50000"/>
+            <a:lumOff val="50000"/>
+          </a:schemeClr>
+        </a:solidFill>
+        <a:round/>
+      </a:ln>
+    </cs:spPr>
+  </cs:hiLoLine>
+  <cs:leaderLine>
+    <cs:lnRef idx="0"/>
+    <cs:fillRef idx="0"/>
+    <cs:effectRef idx="0"/>
+    <cs:fontRef idx="minor">
+      <a:schemeClr val="tx1"/>
+    </cs:fontRef>
+    <cs:spPr>
+      <a:ln w="9525" cap="flat" cmpd="sng" algn="ctr">
+        <a:solidFill>
+          <a:schemeClr val="tx1">
+            <a:lumMod val="35000"/>
+            <a:lumOff val="65000"/>
+          </a:schemeClr>
+        </a:solidFill>
+        <a:round/>
+      </a:ln>
+    </cs:spPr>
+  </cs:leaderLine>
+  <cs:legend>
+    <cs:lnRef idx="0"/>
+    <cs:fillRef idx="0"/>
+    <cs:effectRef idx="0"/>
+    <cs:fontRef idx="minor">
+      <a:schemeClr val="tx1">
+        <a:lumMod val="65000"/>
+        <a:lumOff val="35000"/>
+      </a:schemeClr>
+    </cs:fontRef>
+    <cs:defRPr sz="900" kern="1200"/>
+  </cs:legend>
+  <cs:plotArea mods="allowNoFillOverride allowNoLineOverride">
+    <cs:lnRef idx="0"/>
+    <cs:fillRef idx="0"/>
+    <cs:effectRef idx="0"/>
+    <cs:fontRef idx="minor">
+      <a:schemeClr val="tx1"/>
+    </cs:fontRef>
+  </cs:plotArea>
+  <cs:plotArea3D mods="allowNoFillOverride allowNoLineOverride">
+    <cs:lnRef idx="0"/>
+    <cs:fillRef idx="0"/>
+    <cs:effectRef idx="0"/>
+    <cs:fontRef idx="minor">
+      <a:schemeClr val="tx1"/>
+    </cs:fontRef>
+  </cs:plotArea3D>
+  <cs:seriesAxis>
+    <cs:lnRef idx="0"/>
+    <cs:fillRef idx="0"/>
+    <cs:effectRef idx="0"/>
+    <cs:fontRef idx="minor">
+      <a:schemeClr val="tx1">
+        <a:lumMod val="65000"/>
+        <a:lumOff val="35000"/>
+      </a:schemeClr>
+    </cs:fontRef>
+    <cs:defRPr sz="900" kern="1200"/>
+  </cs:seriesAxis>
+  <cs:seriesLine>
+    <cs:lnRef idx="0"/>
+    <cs:fillRef idx="0"/>
+    <cs:effectRef idx="0"/>
+    <cs:fontRef idx="minor">
+      <a:schemeClr val="tx1"/>
+    </cs:fontRef>
+    <cs:spPr>
+      <a:ln w="9525" cap="flat" cmpd="sng" algn="ctr">
+        <a:solidFill>
+          <a:schemeClr val="tx1">
+            <a:lumMod val="35000"/>
+            <a:lumOff val="65000"/>
+          </a:schemeClr>
+        </a:solidFill>
+        <a:round/>
+      </a:ln>
+    </cs:spPr>
+  </cs:seriesLine>
+  <cs:title>
+    <cs:lnRef idx="0"/>
+    <cs:fillRef idx="0"/>
+    <cs:effectRef idx="0"/>
+    <cs:fontRef idx="minor">
+      <a:schemeClr val="tx1">
+        <a:lumMod val="65000"/>
+        <a:lumOff val="35000"/>
+      </a:schemeClr>
+    </cs:fontRef>
+    <cs:defRPr sz="1400" b="0" kern="1200" spc="0" baseline="0"/>
+  </cs:title>
+  <cs:trendline>
+    <cs:lnRef idx="0">
+      <cs:styleClr val="auto"/>
+    </cs:lnRef>
+    <cs:fillRef idx="0"/>
+    <cs:effectRef idx="0"/>
+    <cs:fontRef idx="minor">
+      <a:schemeClr val="tx1"/>
+    </cs:fontRef>
+    <cs:spPr>
+      <a:ln w="19050" cap="rnd">
+        <a:solidFill>
+          <a:schemeClr val="phClr"/>
+        </a:solidFill>
+        <a:prstDash val="sysDot"/>
+      </a:ln>
+    </cs:spPr>
+  </cs:trendline>
+  <cs:trendlineLabel>
+    <cs:lnRef idx="0"/>
+    <cs:fillRef idx="0"/>
+    <cs:effectRef idx="0"/>
+    <cs:fontRef idx="minor">
+      <a:schemeClr val="tx1">
+        <a:lumMod val="65000"/>
+        <a:lumOff val="35000"/>
+      </a:schemeClr>
+    </cs:fontRef>
+    <cs:defRPr sz="900" kern="1200"/>
+  </cs:trendlineLabel>
+  <cs:upBar>
+    <cs:lnRef idx="0"/>
+    <cs:fillRef idx="0"/>
+    <cs:effectRef idx="0"/>
+    <cs:fontRef idx="minor">
+      <a:schemeClr val="tx1"/>
+    </cs:fontRef>
+    <cs:spPr>
+      <a:solidFill>
+        <a:schemeClr val="lt1"/>
+      </a:solidFill>
+      <a:ln w="9525" cap="flat" cmpd="sng" algn="ctr">
+        <a:solidFill>
+          <a:schemeClr val="tx1">
+            <a:lumMod val="65000"/>
+            <a:lumOff val="35000"/>
+          </a:schemeClr>
+        </a:solidFill>
+        <a:round/>
+      </a:ln>
+    </cs:spPr>
+  </cs:upBar>
+  <cs:valueAxis>
+    <cs:lnRef idx="0"/>
+    <cs:fillRef idx="0"/>
+    <cs:effectRef idx="0"/>
+    <cs:fontRef idx="minor">
+      <a:schemeClr val="tx1">
+        <a:lumMod val="65000"/>
+        <a:lumOff val="35000"/>
+      </a:schemeClr>
+    </cs:fontRef>
+    <cs:spPr>
+      <a:ln w="9525" cap="flat" cmpd="sng" algn="ctr">
+        <a:solidFill>
+          <a:schemeClr val="tx1">
+            <a:lumMod val="25000"/>
+            <a:lumOff val="75000"/>
+          </a:schemeClr>
+        </a:solidFill>
+        <a:round/>
+      </a:ln>
+    </cs:spPr>
+    <cs:defRPr sz="900" kern="1200"/>
+  </cs:valueAxis>
+  <cs:wall>
+    <cs:lnRef idx="0"/>
+    <cs:fillRef idx="0"/>
+    <cs:effectRef idx="0"/>
+    <cs:fontRef idx="minor">
+      <a:schemeClr val="tx1"/>
+    </cs:fontRef>
+    <cs:spPr>
+      <a:noFill/>
+      <a:ln>
+        <a:noFill/>
+      </a:ln>
+    </cs:spPr>
+  </cs:wall>
+</cs:chartStyle>
+</file>
+
 <file path=word/theme/theme1.xml><?xml version="1.0" encoding="utf-8"?>
 <a:theme xmlns:a="http://schemas.openxmlformats.org/drawingml/2006/main" name="Office 主题">
   <a:themeElements>
@@ -39515,12 +45831,264 @@
 </a:theme>
 </file>
 
+<file path=word/theme/themeOverride1.xml><?xml version="1.0" encoding="utf-8"?>
+<a:themeOverride xmlns:a="http://schemas.openxmlformats.org/drawingml/2006/main">
+  <a:clrScheme name="Office">
+    <a:dk1>
+      <a:sysClr val="windowText" lastClr="000000"/>
+    </a:dk1>
+    <a:lt1>
+      <a:sysClr val="window" lastClr="FFFFFF"/>
+    </a:lt1>
+    <a:dk2>
+      <a:srgbClr val="44546A"/>
+    </a:dk2>
+    <a:lt2>
+      <a:srgbClr val="E7E6E6"/>
+    </a:lt2>
+    <a:accent1>
+      <a:srgbClr val="5B9BD5"/>
+    </a:accent1>
+    <a:accent2>
+      <a:srgbClr val="ED7D31"/>
+    </a:accent2>
+    <a:accent3>
+      <a:srgbClr val="A5A5A5"/>
+    </a:accent3>
+    <a:accent4>
+      <a:srgbClr val="FFC000"/>
+    </a:accent4>
+    <a:accent5>
+      <a:srgbClr val="4472C4"/>
+    </a:accent5>
+    <a:accent6>
+      <a:srgbClr val="70AD47"/>
+    </a:accent6>
+    <a:hlink>
+      <a:srgbClr val="0563C1"/>
+    </a:hlink>
+    <a:folHlink>
+      <a:srgbClr val="954F72"/>
+    </a:folHlink>
+  </a:clrScheme>
+  <a:fontScheme name="Office">
+    <a:majorFont>
+      <a:latin typeface="Calibri Light" panose="020F0302020204030204"/>
+      <a:ea typeface=""/>
+      <a:cs typeface=""/>
+      <a:font script="Jpan" typeface="ＭＳ ゴシック"/>
+      <a:font script="Hang" typeface="맑은 고딕"/>
+      <a:font script="Hans" typeface="宋体"/>
+      <a:font script="Hant" typeface="新細明體"/>
+      <a:font script="Arab" typeface="Times New Roman"/>
+      <a:font script="Hebr" typeface="Times New Roman"/>
+      <a:font script="Thai" typeface="Angsana New"/>
+      <a:font script="Ethi" typeface="Nyala"/>
+      <a:font script="Beng" typeface="Vrinda"/>
+      <a:font script="Gujr" typeface="Shruti"/>
+      <a:font script="Khmr" typeface="MoolBoran"/>
+      <a:font script="Knda" typeface="Tunga"/>
+      <a:font script="Guru" typeface="Raavi"/>
+      <a:font script="Cans" typeface="Euphemia"/>
+      <a:font script="Cher" typeface="Plantagenet Cherokee"/>
+      <a:font script="Yiii" typeface="Microsoft Yi Baiti"/>
+      <a:font script="Tibt" typeface="Microsoft Himalaya"/>
+      <a:font script="Thaa" typeface="MV Boli"/>
+      <a:font script="Deva" typeface="Mangal"/>
+      <a:font script="Telu" typeface="Gautami"/>
+      <a:font script="Taml" typeface="Latha"/>
+      <a:font script="Syrc" typeface="Estrangelo Edessa"/>
+      <a:font script="Orya" typeface="Kalinga"/>
+      <a:font script="Mlym" typeface="Kartika"/>
+      <a:font script="Laoo" typeface="DokChampa"/>
+      <a:font script="Sinh" typeface="Iskoola Pota"/>
+      <a:font script="Mong" typeface="Mongolian Baiti"/>
+      <a:font script="Viet" typeface="Times New Roman"/>
+      <a:font script="Uigh" typeface="Microsoft Uighur"/>
+      <a:font script="Geor" typeface="Sylfaen"/>
+    </a:majorFont>
+    <a:minorFont>
+      <a:latin typeface="Calibri" panose="020F0502020204030204"/>
+      <a:ea typeface=""/>
+      <a:cs typeface=""/>
+      <a:font script="Jpan" typeface="ＭＳ 明朝"/>
+      <a:font script="Hang" typeface="맑은 고딕"/>
+      <a:font script="Hans" typeface="宋体"/>
+      <a:font script="Hant" typeface="新細明體"/>
+      <a:font script="Arab" typeface="Arial"/>
+      <a:font script="Hebr" typeface="Arial"/>
+      <a:font script="Thai" typeface="Cordia New"/>
+      <a:font script="Ethi" typeface="Nyala"/>
+      <a:font script="Beng" typeface="Vrinda"/>
+      <a:font script="Gujr" typeface="Shruti"/>
+      <a:font script="Khmr" typeface="DaunPenh"/>
+      <a:font script="Knda" typeface="Tunga"/>
+      <a:font script="Guru" typeface="Raavi"/>
+      <a:font script="Cans" typeface="Euphemia"/>
+      <a:font script="Cher" typeface="Plantagenet Cherokee"/>
+      <a:font script="Yiii" typeface="Microsoft Yi Baiti"/>
+      <a:font script="Tibt" typeface="Microsoft Himalaya"/>
+      <a:font script="Thaa" typeface="MV Boli"/>
+      <a:font script="Deva" typeface="Mangal"/>
+      <a:font script="Telu" typeface="Gautami"/>
+      <a:font script="Taml" typeface="Latha"/>
+      <a:font script="Syrc" typeface="Estrangelo Edessa"/>
+      <a:font script="Orya" typeface="Kalinga"/>
+      <a:font script="Mlym" typeface="Kartika"/>
+      <a:font script="Laoo" typeface="DokChampa"/>
+      <a:font script="Sinh" typeface="Iskoola Pota"/>
+      <a:font script="Mong" typeface="Mongolian Baiti"/>
+      <a:font script="Viet" typeface="Arial"/>
+      <a:font script="Uigh" typeface="Microsoft Uighur"/>
+      <a:font script="Geor" typeface="Sylfaen"/>
+    </a:minorFont>
+  </a:fontScheme>
+  <a:fmtScheme name="Office">
+    <a:fillStyleLst>
+      <a:solidFill>
+        <a:schemeClr val="phClr"/>
+      </a:solidFill>
+      <a:gradFill rotWithShape="1">
+        <a:gsLst>
+          <a:gs pos="0">
+            <a:schemeClr val="phClr">
+              <a:lumMod val="110000"/>
+              <a:satMod val="105000"/>
+              <a:tint val="67000"/>
+            </a:schemeClr>
+          </a:gs>
+          <a:gs pos="50000">
+            <a:schemeClr val="phClr">
+              <a:lumMod val="105000"/>
+              <a:satMod val="103000"/>
+              <a:tint val="73000"/>
+            </a:schemeClr>
+          </a:gs>
+          <a:gs pos="100000">
+            <a:schemeClr val="phClr">
+              <a:lumMod val="105000"/>
+              <a:satMod val="109000"/>
+              <a:tint val="81000"/>
+            </a:schemeClr>
+          </a:gs>
+        </a:gsLst>
+        <a:lin ang="5400000" scaled="0"/>
+      </a:gradFill>
+      <a:gradFill rotWithShape="1">
+        <a:gsLst>
+          <a:gs pos="0">
+            <a:schemeClr val="phClr">
+              <a:satMod val="103000"/>
+              <a:lumMod val="102000"/>
+              <a:tint val="94000"/>
+            </a:schemeClr>
+          </a:gs>
+          <a:gs pos="50000">
+            <a:schemeClr val="phClr">
+              <a:satMod val="110000"/>
+              <a:lumMod val="100000"/>
+              <a:shade val="100000"/>
+            </a:schemeClr>
+          </a:gs>
+          <a:gs pos="100000">
+            <a:schemeClr val="phClr">
+              <a:lumMod val="99000"/>
+              <a:satMod val="120000"/>
+              <a:shade val="78000"/>
+            </a:schemeClr>
+          </a:gs>
+        </a:gsLst>
+        <a:lin ang="5400000" scaled="0"/>
+      </a:gradFill>
+    </a:fillStyleLst>
+    <a:lnStyleLst>
+      <a:ln w="6350" cap="flat" cmpd="sng" algn="ctr">
+        <a:solidFill>
+          <a:schemeClr val="phClr"/>
+        </a:solidFill>
+        <a:prstDash val="solid"/>
+        <a:miter lim="800000"/>
+      </a:ln>
+      <a:ln w="12700" cap="flat" cmpd="sng" algn="ctr">
+        <a:solidFill>
+          <a:schemeClr val="phClr"/>
+        </a:solidFill>
+        <a:prstDash val="solid"/>
+        <a:miter lim="800000"/>
+      </a:ln>
+      <a:ln w="19050" cap="flat" cmpd="sng" algn="ctr">
+        <a:solidFill>
+          <a:schemeClr val="phClr"/>
+        </a:solidFill>
+        <a:prstDash val="solid"/>
+        <a:miter lim="800000"/>
+      </a:ln>
+    </a:lnStyleLst>
+    <a:effectStyleLst>
+      <a:effectStyle>
+        <a:effectLst/>
+      </a:effectStyle>
+      <a:effectStyle>
+        <a:effectLst/>
+      </a:effectStyle>
+      <a:effectStyle>
+        <a:effectLst>
+          <a:outerShdw blurRad="57150" dist="19050" dir="5400000" algn="ctr" rotWithShape="0">
+            <a:srgbClr val="000000">
+              <a:alpha val="63000"/>
+            </a:srgbClr>
+          </a:outerShdw>
+        </a:effectLst>
+      </a:effectStyle>
+    </a:effectStyleLst>
+    <a:bgFillStyleLst>
+      <a:solidFill>
+        <a:schemeClr val="phClr"/>
+      </a:solidFill>
+      <a:solidFill>
+        <a:schemeClr val="phClr">
+          <a:tint val="95000"/>
+          <a:satMod val="170000"/>
+        </a:schemeClr>
+      </a:solidFill>
+      <a:gradFill rotWithShape="1">
+        <a:gsLst>
+          <a:gs pos="0">
+            <a:schemeClr val="phClr">
+              <a:tint val="93000"/>
+              <a:satMod val="150000"/>
+              <a:shade val="98000"/>
+              <a:lumMod val="102000"/>
+            </a:schemeClr>
+          </a:gs>
+          <a:gs pos="50000">
+            <a:schemeClr val="phClr">
+              <a:tint val="98000"/>
+              <a:satMod val="130000"/>
+              <a:shade val="90000"/>
+              <a:lumMod val="103000"/>
+            </a:schemeClr>
+          </a:gs>
+          <a:gs pos="100000">
+            <a:schemeClr val="phClr">
+              <a:shade val="63000"/>
+              <a:satMod val="120000"/>
+            </a:schemeClr>
+          </a:gs>
+        </a:gsLst>
+        <a:lin ang="5400000" scaled="0"/>
+      </a:gradFill>
+    </a:bgFillStyleLst>
+  </a:fmtScheme>
+</a:themeOverride>
+</file>
+
 <file path=customXml/item1.xml><?xml version="1.0" encoding="utf-8"?>
 <b:Sources xmlns:b="http://schemas.openxmlformats.org/officeDocument/2006/bibliography" xmlns="http://schemas.openxmlformats.org/officeDocument/2006/bibliography" SelectedStyle="\APASixthEditionOfficeOnline.xsl" StyleName="APA" Version="6"/>
 </file>
 
 <file path=customXml/itemProps1.xml><?xml version="1.0" encoding="utf-8"?>
-<ds:datastoreItem xmlns:ds="http://schemas.openxmlformats.org/officeDocument/2006/customXml" ds:itemID="{EBD3E0D3-0E5D-4F9C-84A0-A6B0C5675EBE}">
+<ds:datastoreItem xmlns:ds="http://schemas.openxmlformats.org/officeDocument/2006/customXml" ds:itemID="{A84ABB03-CC85-4D4A-9EAB-628D152C5C07}">
   <ds:schemaRefs>
     <ds:schemaRef ds:uri="http://schemas.openxmlformats.org/officeDocument/2006/bibliography"/>
   </ds:schemaRefs>

--- a/毕设论文.docx
+++ b/毕设论文.docx
@@ -8526,7 +8526,7 @@
         <w:rPr>
           <w:rFonts w:hint="eastAsia"/>
         </w:rPr>
-        <w:t>求解器的按需部署及自动同步机制的设计与实现</w:t>
+        <w:t>系统总体设计</w:t>
       </w:r>
     </w:p>
     <w:p>
@@ -8811,16 +8811,7 @@
           <w:sz w:val="24"/>
           <w:szCs w:val="24"/>
         </w:rPr>
-        <w:t>。它使用</w:t>
-      </w:r>
-      <w:r>
-        <w:rPr>
-          <w:rFonts w:hint="eastAsia"/>
-          <w:bCs/>
-          <w:sz w:val="24"/>
-          <w:szCs w:val="24"/>
-        </w:rPr>
-        <w:t>二进制</w:t>
+        <w:t>。它使用二进制</w:t>
       </w:r>
       <w:r>
         <w:rPr>
@@ -16598,7 +16589,19 @@
         <w:rPr>
           <w:rFonts w:hint="eastAsia"/>
         </w:rPr>
-        <w:t>系统总体设计</w:t>
+        <w:t>系统</w:t>
+      </w:r>
+      <w:r>
+        <w:rPr>
+          <w:rFonts w:hint="eastAsia"/>
+        </w:rPr>
+        <w:t>结构</w:t>
+      </w:r>
+      <w:r>
+        <w:rPr>
+          <w:rFonts w:hint="eastAsia"/>
+        </w:rPr>
+        <w:t>设计</w:t>
       </w:r>
     </w:p>
     <w:p>
@@ -18026,10 +18029,7 @@
         <w:t xml:space="preserve"> 2.</w:t>
       </w:r>
       <w:r>
-        <w:rPr>
-          <w:rFonts w:hint="eastAsia"/>
-        </w:rPr>
-        <w:t>2</w:t>
+        <w:t>1</w:t>
       </w:r>
       <w:r>
         <w:t xml:space="preserve"> </w:t>
@@ -19567,16 +19567,7 @@
           <w:sz w:val="24"/>
           <w:szCs w:val="24"/>
         </w:rPr>
-        <w:t>2-</w:t>
-      </w:r>
-      <w:r>
-        <w:rPr>
-          <w:rFonts w:hint="eastAsia"/>
-          <w:bCs/>
-          <w:sz w:val="24"/>
-          <w:szCs w:val="24"/>
-        </w:rPr>
-        <w:t>5</w:t>
+        <w:t>2-5</w:t>
       </w:r>
       <w:r>
         <w:rPr>
@@ -20358,10 +20349,7 @@
         <w:t xml:space="preserve"> 2.</w:t>
       </w:r>
       <w:r>
-        <w:rPr>
-          <w:rFonts w:hint="eastAsia"/>
-        </w:rPr>
-        <w:t>3</w:t>
+        <w:t>2</w:t>
       </w:r>
       <w:r>
         <w:t xml:space="preserve"> </w:t>
@@ -21338,8 +21326,162 @@
           <w:sz w:val="24"/>
           <w:szCs w:val="24"/>
         </w:rPr>
-        <w:t>。</w:t>
-      </w:r>
+        <w:t>,</w:t>
+      </w:r>
+      <w:r>
+        <w:rPr>
+          <w:bCs/>
+          <w:sz w:val="24"/>
+          <w:szCs w:val="24"/>
+        </w:rPr>
+        <w:t xml:space="preserve"> </w:t>
+      </w:r>
+      <w:r>
+        <w:rPr>
+          <w:rFonts w:hint="eastAsia"/>
+          <w:bCs/>
+          <w:sz w:val="24"/>
+          <w:szCs w:val="24"/>
+        </w:rPr>
+        <w:t>如果在具体类的二级路由中没有被识别，则默认跳转到</w:t>
+      </w:r>
+      <w:r>
+        <w:rPr>
+          <w:rFonts w:hint="eastAsia"/>
+          <w:bCs/>
+          <w:sz w:val="24"/>
+          <w:szCs w:val="24"/>
+        </w:rPr>
+        <w:t>D</w:t>
+      </w:r>
+      <w:r>
+        <w:rPr>
+          <w:bCs/>
+          <w:sz w:val="24"/>
+          <w:szCs w:val="24"/>
+        </w:rPr>
+        <w:t>B</w:t>
+      </w:r>
+      <w:r>
+        <w:rPr>
+          <w:rFonts w:hint="eastAsia"/>
+          <w:bCs/>
+          <w:sz w:val="24"/>
+          <w:szCs w:val="24"/>
+        </w:rPr>
+        <w:t>中的</w:t>
+      </w:r>
+      <w:proofErr w:type="spellStart"/>
+      <w:r>
+        <w:rPr>
+          <w:rFonts w:hint="eastAsia"/>
+          <w:bCs/>
+          <w:sz w:val="24"/>
+          <w:szCs w:val="24"/>
+        </w:rPr>
+        <w:t>a</w:t>
+      </w:r>
+      <w:r>
+        <w:rPr>
+          <w:bCs/>
+          <w:sz w:val="24"/>
+          <w:szCs w:val="24"/>
+        </w:rPr>
+        <w:t>pi</w:t>
+      </w:r>
+      <w:proofErr w:type="spellEnd"/>
+      <w:r>
+        <w:rPr>
+          <w:rFonts w:hint="eastAsia"/>
+          <w:bCs/>
+          <w:sz w:val="24"/>
+          <w:szCs w:val="24"/>
+        </w:rPr>
+        <w:t>（）路由函数进行处理，</w:t>
+      </w:r>
+      <w:r>
+        <w:rPr>
+          <w:bCs/>
+          <w:sz w:val="24"/>
+          <w:szCs w:val="24"/>
+        </w:rPr>
+        <w:t>Co</w:t>
+      </w:r>
+      <w:r>
+        <w:rPr>
+          <w:bCs/>
+          <w:sz w:val="24"/>
+          <w:szCs w:val="24"/>
+        </w:rPr>
+        <w:t>nfigurable</w:t>
+      </w:r>
+      <w:r>
+        <w:rPr>
+          <w:rFonts w:hint="eastAsia"/>
+          <w:bCs/>
+          <w:sz w:val="24"/>
+          <w:szCs w:val="24"/>
+        </w:rPr>
+        <w:t>中的</w:t>
+      </w:r>
+      <w:proofErr w:type="spellStart"/>
+      <w:r>
+        <w:rPr>
+          <w:rFonts w:hint="eastAsia"/>
+          <w:bCs/>
+          <w:sz w:val="24"/>
+          <w:szCs w:val="24"/>
+        </w:rPr>
+        <w:t>a</w:t>
+      </w:r>
+      <w:r>
+        <w:rPr>
+          <w:bCs/>
+          <w:sz w:val="24"/>
+          <w:szCs w:val="24"/>
+        </w:rPr>
+        <w:t>pi</w:t>
+      </w:r>
+      <w:proofErr w:type="spellEnd"/>
+      <w:r>
+        <w:rPr>
+          <w:rFonts w:hint="eastAsia"/>
+          <w:bCs/>
+          <w:sz w:val="24"/>
+          <w:szCs w:val="24"/>
+        </w:rPr>
+        <w:t>路由函数是对数据库</w:t>
+      </w:r>
+      <w:proofErr w:type="gramStart"/>
+      <w:r>
+        <w:rPr>
+          <w:rFonts w:hint="eastAsia"/>
+          <w:bCs/>
+          <w:sz w:val="24"/>
+          <w:szCs w:val="24"/>
+        </w:rPr>
+        <w:t>表记录</w:t>
+      </w:r>
+      <w:proofErr w:type="gramEnd"/>
+      <w:r>
+        <w:rPr>
+          <w:rFonts w:hint="eastAsia"/>
+          <w:bCs/>
+          <w:sz w:val="24"/>
+          <w:szCs w:val="24"/>
+        </w:rPr>
+        <w:t>的具体操作的封装。</w:t>
+      </w:r>
+    </w:p>
+    <w:p>
+      <w:pPr>
+        <w:ind w:left="420"/>
+        <w:rPr>
+          <w:bCs/>
+          <w:sz w:val="24"/>
+          <w:szCs w:val="24"/>
+        </w:rPr>
+      </w:pPr>
       <w:r>
         <w:rPr>
           <w:rFonts w:hint="eastAsia"/>
@@ -22053,6 +22195,7 @@
                 <w:sz w:val="22"/>
                 <w:szCs w:val="22"/>
               </w:rPr>
+              <w:lastRenderedPageBreak/>
               <w:t>file-list</w:t>
             </w:r>
           </w:p>
@@ -22475,7 +22618,6 @@
                 <w:sz w:val="22"/>
                 <w:szCs w:val="22"/>
               </w:rPr>
-              <w:lastRenderedPageBreak/>
               <w:t>file-appoint</w:t>
             </w:r>
           </w:p>
@@ -23568,7 +23710,6 @@
         </w:rPr>
         <w:t>：</w:t>
       </w:r>
-      <w:proofErr w:type="spellStart"/>
       <w:r>
         <w:rPr>
           <w:rFonts w:hint="eastAsia"/>
@@ -23576,9 +23717,14 @@
         <w:t>t</w:t>
       </w:r>
       <w:r>
-        <w:t>aks</w:t>
-      </w:r>
-      <w:proofErr w:type="spellEnd"/>
+        <w:t>as</w:t>
+      </w:r>
+      <w:r>
+        <w:t>k</w:t>
+      </w:r>
+      <w:r>
+        <w:t>s</w:t>
+      </w:r>
       <w:r>
         <w:rPr>
           <w:rFonts w:hint="eastAsia"/>
@@ -23590,6 +23736,9 @@
       <w:pPr>
         <w:pStyle w:val="a0"/>
         <w:ind w:firstLine="0"/>
+        <w:rPr>
+          <w:rFonts w:hint="eastAsia"/>
+        </w:rPr>
       </w:pPr>
       <w:r>
         <w:rPr>
@@ -23605,35 +23754,5898 @@
           <w:rFonts w:hint="eastAsia"/>
         </w:rPr>
         <w:t>类二级路由如下：</w:t>
+      </w:r>
+    </w:p>
+    <w:tbl>
+      <w:tblPr>
+        <w:tblW w:w="8785" w:type="dxa"/>
+        <w:tblInd w:w="108" w:type="dxa"/>
+        <w:tblLook w:val="04A0" w:firstRow="1" w:lastRow="0" w:firstColumn="1" w:lastColumn="0" w:noHBand="0" w:noVBand="1"/>
+      </w:tblPr>
+      <w:tblGrid>
+        <w:gridCol w:w="2625"/>
+        <w:gridCol w:w="3220"/>
+        <w:gridCol w:w="2940"/>
+      </w:tblGrid>
+      <w:tr>
+        <w:trPr>
+          <w:trHeight w:val="450"/>
+        </w:trPr>
+        <w:tc>
+          <w:tcPr>
+            <w:tcW w:w="2625" w:type="dxa"/>
+            <w:tcBorders>
+              <w:top w:val="single" w:sz="4" w:space="0" w:color="auto"/>
+              <w:left w:val="single" w:sz="4" w:space="0" w:color="auto"/>
+              <w:bottom w:val="single" w:sz="4" w:space="0" w:color="auto"/>
+              <w:right w:val="single" w:sz="4" w:space="0" w:color="auto"/>
+            </w:tcBorders>
+            <w:shd w:val="clear" w:color="auto" w:fill="auto"/>
+            <w:noWrap/>
+            <w:vAlign w:val="bottom"/>
+            <w:hideMark/>
+          </w:tcPr>
+          <w:p>
+            <w:pPr>
+              <w:widowControl/>
+              <w:jc w:val="center"/>
+              <w:rPr>
+                <w:rFonts w:ascii="等线" w:eastAsia="等线" w:hAnsi="等线" w:cs="宋体"/>
+                <w:color w:val="000000"/>
+                <w:kern w:val="0"/>
+                <w:sz w:val="22"/>
+                <w:szCs w:val="22"/>
+              </w:rPr>
+            </w:pPr>
+            <w:r>
+              <w:rPr>
+                <w:rFonts w:ascii="等线" w:eastAsia="等线" w:hAnsi="等线" w:cs="宋体" w:hint="eastAsia"/>
+                <w:color w:val="000000"/>
+                <w:kern w:val="0"/>
+                <w:sz w:val="22"/>
+                <w:szCs w:val="22"/>
+              </w:rPr>
+              <w:t>op(操作)</w:t>
+            </w:r>
+          </w:p>
+        </w:tc>
+        <w:tc>
+          <w:tcPr>
+            <w:tcW w:w="3220" w:type="dxa"/>
+            <w:tcBorders>
+              <w:top w:val="single" w:sz="4" w:space="0" w:color="auto"/>
+              <w:left w:val="nil"/>
+              <w:bottom w:val="single" w:sz="4" w:space="0" w:color="auto"/>
+              <w:right w:val="single" w:sz="4" w:space="0" w:color="auto"/>
+            </w:tcBorders>
+            <w:shd w:val="clear" w:color="auto" w:fill="auto"/>
+            <w:noWrap/>
+            <w:vAlign w:val="bottom"/>
+            <w:hideMark/>
+          </w:tcPr>
+          <w:p>
+            <w:pPr>
+              <w:widowControl/>
+              <w:jc w:val="center"/>
+              <w:rPr>
+                <w:rFonts w:ascii="等线" w:eastAsia="等线" w:hAnsi="等线" w:cs="宋体" w:hint="eastAsia"/>
+                <w:color w:val="000000"/>
+                <w:kern w:val="0"/>
+                <w:sz w:val="22"/>
+                <w:szCs w:val="22"/>
+              </w:rPr>
+            </w:pPr>
+            <w:r>
+              <w:rPr>
+                <w:rFonts w:ascii="等线" w:eastAsia="等线" w:hAnsi="等线" w:cs="宋体" w:hint="eastAsia"/>
+                <w:color w:val="000000"/>
+                <w:kern w:val="0"/>
+                <w:sz w:val="22"/>
+                <w:szCs w:val="22"/>
+              </w:rPr>
+              <w:t>处理函数</w:t>
+            </w:r>
+          </w:p>
+        </w:tc>
+        <w:tc>
+          <w:tcPr>
+            <w:tcW w:w="2940" w:type="dxa"/>
+            <w:tcBorders>
+              <w:top w:val="single" w:sz="4" w:space="0" w:color="auto"/>
+              <w:left w:val="nil"/>
+              <w:bottom w:val="single" w:sz="4" w:space="0" w:color="auto"/>
+              <w:right w:val="single" w:sz="4" w:space="0" w:color="auto"/>
+            </w:tcBorders>
+            <w:shd w:val="clear" w:color="auto" w:fill="auto"/>
+            <w:noWrap/>
+            <w:vAlign w:val="bottom"/>
+            <w:hideMark/>
+          </w:tcPr>
+          <w:p>
+            <w:pPr>
+              <w:widowControl/>
+              <w:jc w:val="center"/>
+              <w:rPr>
+                <w:rFonts w:ascii="等线" w:eastAsia="等线" w:hAnsi="等线" w:cs="宋体" w:hint="eastAsia"/>
+                <w:color w:val="000000"/>
+                <w:kern w:val="0"/>
+                <w:sz w:val="22"/>
+                <w:szCs w:val="22"/>
+              </w:rPr>
+            </w:pPr>
+            <w:r>
+              <w:rPr>
+                <w:rFonts w:ascii="等线" w:eastAsia="等线" w:hAnsi="等线" w:cs="宋体" w:hint="eastAsia"/>
+                <w:color w:val="000000"/>
+                <w:kern w:val="0"/>
+                <w:sz w:val="22"/>
+                <w:szCs w:val="22"/>
+              </w:rPr>
+              <w:t>含义</w:t>
+            </w:r>
+          </w:p>
+        </w:tc>
+      </w:tr>
+      <w:tr>
+        <w:trPr>
+          <w:trHeight w:val="450"/>
+        </w:trPr>
+        <w:tc>
+          <w:tcPr>
+            <w:tcW w:w="2625" w:type="dxa"/>
+            <w:tcBorders>
+              <w:top w:val="nil"/>
+              <w:left w:val="single" w:sz="4" w:space="0" w:color="auto"/>
+              <w:bottom w:val="single" w:sz="4" w:space="0" w:color="auto"/>
+              <w:right w:val="single" w:sz="4" w:space="0" w:color="auto"/>
+            </w:tcBorders>
+            <w:shd w:val="clear" w:color="auto" w:fill="auto"/>
+            <w:noWrap/>
+            <w:vAlign w:val="bottom"/>
+            <w:hideMark/>
+          </w:tcPr>
+          <w:p>
+            <w:pPr>
+              <w:widowControl/>
+              <w:jc w:val="center"/>
+              <w:rPr>
+                <w:rFonts w:ascii="等线" w:eastAsia="等线" w:hAnsi="等线" w:cs="宋体" w:hint="eastAsia"/>
+                <w:color w:val="000000"/>
+                <w:kern w:val="0"/>
+                <w:sz w:val="22"/>
+                <w:szCs w:val="22"/>
+              </w:rPr>
+            </w:pPr>
+            <w:proofErr w:type="spellStart"/>
+            <w:r>
+              <w:rPr>
+                <w:rFonts w:ascii="等线" w:eastAsia="等线" w:hAnsi="等线" w:cs="宋体" w:hint="eastAsia"/>
+                <w:color w:val="000000"/>
+                <w:kern w:val="0"/>
+                <w:sz w:val="22"/>
+                <w:szCs w:val="22"/>
+              </w:rPr>
+              <w:t>infoInsert</w:t>
+            </w:r>
+            <w:proofErr w:type="spellEnd"/>
+          </w:p>
+        </w:tc>
+        <w:tc>
+          <w:tcPr>
+            <w:tcW w:w="3220" w:type="dxa"/>
+            <w:tcBorders>
+              <w:top w:val="nil"/>
+              <w:left w:val="nil"/>
+              <w:bottom w:val="single" w:sz="4" w:space="0" w:color="auto"/>
+              <w:right w:val="single" w:sz="4" w:space="0" w:color="auto"/>
+            </w:tcBorders>
+            <w:shd w:val="clear" w:color="auto" w:fill="auto"/>
+            <w:noWrap/>
+            <w:vAlign w:val="bottom"/>
+            <w:hideMark/>
+          </w:tcPr>
+          <w:p>
+            <w:pPr>
+              <w:widowControl/>
+              <w:jc w:val="center"/>
+              <w:rPr>
+                <w:rFonts w:ascii="等线" w:eastAsia="等线" w:hAnsi="等线" w:cs="宋体" w:hint="eastAsia"/>
+                <w:color w:val="000000"/>
+                <w:kern w:val="0"/>
+                <w:sz w:val="22"/>
+                <w:szCs w:val="22"/>
+              </w:rPr>
+            </w:pPr>
+            <w:r>
+              <w:rPr>
+                <w:rFonts w:ascii="等线" w:eastAsia="等线" w:hAnsi="等线" w:cs="宋体" w:hint="eastAsia"/>
+                <w:color w:val="000000"/>
+                <w:kern w:val="0"/>
+                <w:sz w:val="22"/>
+                <w:szCs w:val="22"/>
+              </w:rPr>
+              <w:t>__</w:t>
+            </w:r>
+            <w:proofErr w:type="spellStart"/>
+            <w:r>
+              <w:rPr>
+                <w:rFonts w:ascii="等线" w:eastAsia="等线" w:hAnsi="等线" w:cs="宋体" w:hint="eastAsia"/>
+                <w:color w:val="000000"/>
+                <w:kern w:val="0"/>
+                <w:sz w:val="22"/>
+                <w:szCs w:val="22"/>
+              </w:rPr>
+              <w:t>AgentInfoInsert</w:t>
+            </w:r>
+            <w:proofErr w:type="spellEnd"/>
+          </w:p>
+        </w:tc>
+        <w:tc>
+          <w:tcPr>
+            <w:tcW w:w="2940" w:type="dxa"/>
+            <w:tcBorders>
+              <w:top w:val="nil"/>
+              <w:left w:val="nil"/>
+              <w:bottom w:val="single" w:sz="4" w:space="0" w:color="auto"/>
+              <w:right w:val="single" w:sz="4" w:space="0" w:color="auto"/>
+            </w:tcBorders>
+            <w:shd w:val="clear" w:color="auto" w:fill="auto"/>
+            <w:noWrap/>
+            <w:vAlign w:val="bottom"/>
+            <w:hideMark/>
+          </w:tcPr>
+          <w:p>
+            <w:pPr>
+              <w:widowControl/>
+              <w:jc w:val="center"/>
+              <w:rPr>
+                <w:rFonts w:ascii="等线" w:eastAsia="等线" w:hAnsi="等线" w:cs="宋体" w:hint="eastAsia"/>
+                <w:color w:val="000000"/>
+                <w:kern w:val="0"/>
+                <w:sz w:val="22"/>
+                <w:szCs w:val="22"/>
+              </w:rPr>
+            </w:pPr>
+            <w:r>
+              <w:rPr>
+                <w:rFonts w:ascii="等线" w:eastAsia="等线" w:hAnsi="等线" w:cs="宋体" w:hint="eastAsia"/>
+                <w:color w:val="000000"/>
+                <w:kern w:val="0"/>
+                <w:sz w:val="22"/>
+                <w:szCs w:val="22"/>
+              </w:rPr>
+              <w:t>插入节点信息</w:t>
+            </w:r>
+          </w:p>
+        </w:tc>
+      </w:tr>
+      <w:tr>
+        <w:trPr>
+          <w:trHeight w:val="450"/>
+        </w:trPr>
+        <w:tc>
+          <w:tcPr>
+            <w:tcW w:w="2625" w:type="dxa"/>
+            <w:tcBorders>
+              <w:top w:val="nil"/>
+              <w:left w:val="single" w:sz="4" w:space="0" w:color="auto"/>
+              <w:bottom w:val="single" w:sz="4" w:space="0" w:color="auto"/>
+              <w:right w:val="single" w:sz="4" w:space="0" w:color="auto"/>
+            </w:tcBorders>
+            <w:shd w:val="clear" w:color="auto" w:fill="auto"/>
+            <w:noWrap/>
+            <w:vAlign w:val="bottom"/>
+            <w:hideMark/>
+          </w:tcPr>
+          <w:p>
+            <w:pPr>
+              <w:widowControl/>
+              <w:jc w:val="center"/>
+              <w:rPr>
+                <w:rFonts w:ascii="等线" w:eastAsia="等线" w:hAnsi="等线" w:cs="宋体" w:hint="eastAsia"/>
+                <w:color w:val="000000"/>
+                <w:kern w:val="0"/>
+                <w:sz w:val="22"/>
+                <w:szCs w:val="22"/>
+              </w:rPr>
+            </w:pPr>
+            <w:r>
+              <w:rPr>
+                <w:rFonts w:ascii="等线" w:eastAsia="等线" w:hAnsi="等线" w:cs="宋体" w:hint="eastAsia"/>
+                <w:color w:val="000000"/>
+                <w:kern w:val="0"/>
+                <w:sz w:val="22"/>
+                <w:szCs w:val="22"/>
+              </w:rPr>
+              <w:t>list</w:t>
+            </w:r>
+          </w:p>
+        </w:tc>
+        <w:tc>
+          <w:tcPr>
+            <w:tcW w:w="3220" w:type="dxa"/>
+            <w:tcBorders>
+              <w:top w:val="nil"/>
+              <w:left w:val="nil"/>
+              <w:bottom w:val="single" w:sz="4" w:space="0" w:color="auto"/>
+              <w:right w:val="single" w:sz="4" w:space="0" w:color="auto"/>
+            </w:tcBorders>
+            <w:shd w:val="clear" w:color="auto" w:fill="auto"/>
+            <w:noWrap/>
+            <w:vAlign w:val="bottom"/>
+            <w:hideMark/>
+          </w:tcPr>
+          <w:p>
+            <w:pPr>
+              <w:widowControl/>
+              <w:jc w:val="center"/>
+              <w:rPr>
+                <w:rFonts w:ascii="等线" w:eastAsia="等线" w:hAnsi="等线" w:cs="宋体" w:hint="eastAsia"/>
+                <w:color w:val="000000"/>
+                <w:kern w:val="0"/>
+                <w:sz w:val="22"/>
+                <w:szCs w:val="22"/>
+              </w:rPr>
+            </w:pPr>
+            <w:r>
+              <w:rPr>
+                <w:rFonts w:ascii="等线" w:eastAsia="等线" w:hAnsi="等线" w:cs="宋体" w:hint="eastAsia"/>
+                <w:color w:val="000000"/>
+                <w:kern w:val="0"/>
+                <w:sz w:val="22"/>
+                <w:szCs w:val="22"/>
+              </w:rPr>
+              <w:t>__</w:t>
+            </w:r>
+            <w:proofErr w:type="spellStart"/>
+            <w:r>
+              <w:rPr>
+                <w:rFonts w:ascii="等线" w:eastAsia="等线" w:hAnsi="等线" w:cs="宋体" w:hint="eastAsia"/>
+                <w:color w:val="000000"/>
+                <w:kern w:val="0"/>
+                <w:sz w:val="22"/>
+                <w:szCs w:val="22"/>
+              </w:rPr>
+              <w:t>AgentList</w:t>
+            </w:r>
+            <w:proofErr w:type="spellEnd"/>
+          </w:p>
+        </w:tc>
+        <w:tc>
+          <w:tcPr>
+            <w:tcW w:w="2940" w:type="dxa"/>
+            <w:tcBorders>
+              <w:top w:val="nil"/>
+              <w:left w:val="nil"/>
+              <w:bottom w:val="single" w:sz="4" w:space="0" w:color="auto"/>
+              <w:right w:val="single" w:sz="4" w:space="0" w:color="auto"/>
+            </w:tcBorders>
+            <w:shd w:val="clear" w:color="auto" w:fill="auto"/>
+            <w:noWrap/>
+            <w:vAlign w:val="bottom"/>
+            <w:hideMark/>
+          </w:tcPr>
+          <w:p>
+            <w:pPr>
+              <w:widowControl/>
+              <w:jc w:val="center"/>
+              <w:rPr>
+                <w:rFonts w:ascii="等线" w:eastAsia="等线" w:hAnsi="等线" w:cs="宋体" w:hint="eastAsia"/>
+                <w:color w:val="000000"/>
+                <w:kern w:val="0"/>
+                <w:sz w:val="22"/>
+                <w:szCs w:val="22"/>
+              </w:rPr>
+            </w:pPr>
+            <w:r>
+              <w:rPr>
+                <w:rFonts w:ascii="等线" w:eastAsia="等线" w:hAnsi="等线" w:cs="宋体" w:hint="eastAsia"/>
+                <w:color w:val="000000"/>
+                <w:kern w:val="0"/>
+                <w:sz w:val="22"/>
+                <w:szCs w:val="22"/>
+              </w:rPr>
+              <w:t>获取节点列表</w:t>
+            </w:r>
+          </w:p>
+        </w:tc>
+      </w:tr>
+      <w:tr>
+        <w:trPr>
+          <w:trHeight w:val="450"/>
+        </w:trPr>
+        <w:tc>
+          <w:tcPr>
+            <w:tcW w:w="2625" w:type="dxa"/>
+            <w:tcBorders>
+              <w:top w:val="nil"/>
+              <w:left w:val="single" w:sz="4" w:space="0" w:color="auto"/>
+              <w:bottom w:val="single" w:sz="4" w:space="0" w:color="auto"/>
+              <w:right w:val="single" w:sz="4" w:space="0" w:color="auto"/>
+            </w:tcBorders>
+            <w:shd w:val="clear" w:color="auto" w:fill="auto"/>
+            <w:noWrap/>
+            <w:vAlign w:val="bottom"/>
+            <w:hideMark/>
+          </w:tcPr>
+          <w:p>
+            <w:pPr>
+              <w:widowControl/>
+              <w:jc w:val="center"/>
+              <w:rPr>
+                <w:rFonts w:ascii="等线" w:eastAsia="等线" w:hAnsi="等线" w:cs="宋体" w:hint="eastAsia"/>
+                <w:color w:val="000000"/>
+                <w:kern w:val="0"/>
+                <w:sz w:val="22"/>
+                <w:szCs w:val="22"/>
+              </w:rPr>
+            </w:pPr>
+            <w:r>
+              <w:rPr>
+                <w:rFonts w:ascii="等线" w:eastAsia="等线" w:hAnsi="等线" w:cs="宋体" w:hint="eastAsia"/>
+                <w:color w:val="000000"/>
+                <w:kern w:val="0"/>
+                <w:sz w:val="22"/>
+                <w:szCs w:val="22"/>
+              </w:rPr>
+              <w:t>get</w:t>
+            </w:r>
+          </w:p>
+        </w:tc>
+        <w:tc>
+          <w:tcPr>
+            <w:tcW w:w="3220" w:type="dxa"/>
+            <w:tcBorders>
+              <w:top w:val="nil"/>
+              <w:left w:val="nil"/>
+              <w:bottom w:val="single" w:sz="4" w:space="0" w:color="auto"/>
+              <w:right w:val="single" w:sz="4" w:space="0" w:color="auto"/>
+            </w:tcBorders>
+            <w:shd w:val="clear" w:color="auto" w:fill="auto"/>
+            <w:noWrap/>
+            <w:vAlign w:val="bottom"/>
+            <w:hideMark/>
+          </w:tcPr>
+          <w:p>
+            <w:pPr>
+              <w:widowControl/>
+              <w:jc w:val="center"/>
+              <w:rPr>
+                <w:rFonts w:ascii="等线" w:eastAsia="等线" w:hAnsi="等线" w:cs="宋体" w:hint="eastAsia"/>
+                <w:color w:val="000000"/>
+                <w:kern w:val="0"/>
+                <w:sz w:val="22"/>
+                <w:szCs w:val="22"/>
+              </w:rPr>
+            </w:pPr>
+            <w:r>
+              <w:rPr>
+                <w:rFonts w:ascii="等线" w:eastAsia="等线" w:hAnsi="等线" w:cs="宋体" w:hint="eastAsia"/>
+                <w:color w:val="000000"/>
+                <w:kern w:val="0"/>
+                <w:sz w:val="22"/>
+                <w:szCs w:val="22"/>
+              </w:rPr>
+              <w:t>__</w:t>
+            </w:r>
+            <w:proofErr w:type="spellStart"/>
+            <w:r>
+              <w:rPr>
+                <w:rFonts w:ascii="等线" w:eastAsia="等线" w:hAnsi="等线" w:cs="宋体" w:hint="eastAsia"/>
+                <w:color w:val="000000"/>
+                <w:kern w:val="0"/>
+                <w:sz w:val="22"/>
+                <w:szCs w:val="22"/>
+              </w:rPr>
+              <w:t>AgentGet</w:t>
+            </w:r>
+            <w:proofErr w:type="spellEnd"/>
+          </w:p>
+        </w:tc>
+        <w:tc>
+          <w:tcPr>
+            <w:tcW w:w="2940" w:type="dxa"/>
+            <w:tcBorders>
+              <w:top w:val="nil"/>
+              <w:left w:val="nil"/>
+              <w:bottom w:val="single" w:sz="4" w:space="0" w:color="auto"/>
+              <w:right w:val="single" w:sz="4" w:space="0" w:color="auto"/>
+            </w:tcBorders>
+            <w:shd w:val="clear" w:color="auto" w:fill="auto"/>
+            <w:noWrap/>
+            <w:vAlign w:val="bottom"/>
+            <w:hideMark/>
+          </w:tcPr>
+          <w:p>
+            <w:pPr>
+              <w:widowControl/>
+              <w:jc w:val="center"/>
+              <w:rPr>
+                <w:rFonts w:ascii="等线" w:eastAsia="等线" w:hAnsi="等线" w:cs="宋体" w:hint="eastAsia"/>
+                <w:color w:val="000000"/>
+                <w:kern w:val="0"/>
+                <w:sz w:val="22"/>
+                <w:szCs w:val="22"/>
+              </w:rPr>
+            </w:pPr>
+            <w:r>
+              <w:rPr>
+                <w:rFonts w:ascii="等线" w:eastAsia="等线" w:hAnsi="等线" w:cs="宋体" w:hint="eastAsia"/>
+                <w:color w:val="000000"/>
+                <w:kern w:val="0"/>
+                <w:sz w:val="22"/>
+                <w:szCs w:val="22"/>
+              </w:rPr>
+              <w:t>获取节点</w:t>
+            </w:r>
+          </w:p>
+        </w:tc>
+      </w:tr>
+      <w:tr>
+        <w:trPr>
+          <w:trHeight w:val="450"/>
+        </w:trPr>
+        <w:tc>
+          <w:tcPr>
+            <w:tcW w:w="2625" w:type="dxa"/>
+            <w:tcBorders>
+              <w:top w:val="nil"/>
+              <w:left w:val="single" w:sz="4" w:space="0" w:color="auto"/>
+              <w:bottom w:val="single" w:sz="4" w:space="0" w:color="auto"/>
+              <w:right w:val="single" w:sz="4" w:space="0" w:color="auto"/>
+            </w:tcBorders>
+            <w:shd w:val="clear" w:color="auto" w:fill="auto"/>
+            <w:noWrap/>
+            <w:vAlign w:val="bottom"/>
+            <w:hideMark/>
+          </w:tcPr>
+          <w:p>
+            <w:pPr>
+              <w:widowControl/>
+              <w:jc w:val="center"/>
+              <w:rPr>
+                <w:rFonts w:ascii="等线" w:eastAsia="等线" w:hAnsi="等线" w:cs="宋体" w:hint="eastAsia"/>
+                <w:color w:val="000000"/>
+                <w:kern w:val="0"/>
+                <w:sz w:val="22"/>
+                <w:szCs w:val="22"/>
+              </w:rPr>
+            </w:pPr>
+            <w:r>
+              <w:rPr>
+                <w:rFonts w:ascii="等线" w:eastAsia="等线" w:hAnsi="等线" w:cs="宋体" w:hint="eastAsia"/>
+                <w:color w:val="000000"/>
+                <w:kern w:val="0"/>
+                <w:sz w:val="22"/>
+                <w:szCs w:val="22"/>
+              </w:rPr>
+              <w:t>insert</w:t>
+            </w:r>
+          </w:p>
+        </w:tc>
+        <w:tc>
+          <w:tcPr>
+            <w:tcW w:w="3220" w:type="dxa"/>
+            <w:tcBorders>
+              <w:top w:val="nil"/>
+              <w:left w:val="nil"/>
+              <w:bottom w:val="single" w:sz="4" w:space="0" w:color="auto"/>
+              <w:right w:val="single" w:sz="4" w:space="0" w:color="auto"/>
+            </w:tcBorders>
+            <w:shd w:val="clear" w:color="auto" w:fill="auto"/>
+            <w:noWrap/>
+            <w:vAlign w:val="bottom"/>
+            <w:hideMark/>
+          </w:tcPr>
+          <w:p>
+            <w:pPr>
+              <w:widowControl/>
+              <w:jc w:val="center"/>
+              <w:rPr>
+                <w:rFonts w:ascii="等线" w:eastAsia="等线" w:hAnsi="等线" w:cs="宋体" w:hint="eastAsia"/>
+                <w:color w:val="000000"/>
+                <w:kern w:val="0"/>
+                <w:sz w:val="22"/>
+                <w:szCs w:val="22"/>
+              </w:rPr>
+            </w:pPr>
+            <w:r>
+              <w:rPr>
+                <w:rFonts w:ascii="等线" w:eastAsia="等线" w:hAnsi="等线" w:cs="宋体" w:hint="eastAsia"/>
+                <w:color w:val="000000"/>
+                <w:kern w:val="0"/>
+                <w:sz w:val="22"/>
+                <w:szCs w:val="22"/>
+              </w:rPr>
+              <w:t>__</w:t>
+            </w:r>
+            <w:proofErr w:type="spellStart"/>
+            <w:r>
+              <w:rPr>
+                <w:rFonts w:ascii="等线" w:eastAsia="等线" w:hAnsi="等线" w:cs="宋体" w:hint="eastAsia"/>
+                <w:color w:val="000000"/>
+                <w:kern w:val="0"/>
+                <w:sz w:val="22"/>
+                <w:szCs w:val="22"/>
+              </w:rPr>
+              <w:t>AgentInsert</w:t>
+            </w:r>
+            <w:proofErr w:type="spellEnd"/>
+          </w:p>
+        </w:tc>
+        <w:tc>
+          <w:tcPr>
+            <w:tcW w:w="2940" w:type="dxa"/>
+            <w:tcBorders>
+              <w:top w:val="nil"/>
+              <w:left w:val="nil"/>
+              <w:bottom w:val="single" w:sz="4" w:space="0" w:color="auto"/>
+              <w:right w:val="single" w:sz="4" w:space="0" w:color="auto"/>
+            </w:tcBorders>
+            <w:shd w:val="clear" w:color="auto" w:fill="auto"/>
+            <w:noWrap/>
+            <w:vAlign w:val="bottom"/>
+            <w:hideMark/>
+          </w:tcPr>
+          <w:p>
+            <w:pPr>
+              <w:widowControl/>
+              <w:jc w:val="center"/>
+              <w:rPr>
+                <w:rFonts w:ascii="等线" w:eastAsia="等线" w:hAnsi="等线" w:cs="宋体" w:hint="eastAsia"/>
+                <w:color w:val="000000"/>
+                <w:kern w:val="0"/>
+                <w:sz w:val="22"/>
+                <w:szCs w:val="22"/>
+              </w:rPr>
+            </w:pPr>
+            <w:r>
+              <w:rPr>
+                <w:rFonts w:ascii="等线" w:eastAsia="等线" w:hAnsi="等线" w:cs="宋体" w:hint="eastAsia"/>
+                <w:color w:val="000000"/>
+                <w:kern w:val="0"/>
+                <w:sz w:val="22"/>
+                <w:szCs w:val="22"/>
+              </w:rPr>
+              <w:t>增加节点</w:t>
+            </w:r>
+          </w:p>
+        </w:tc>
+      </w:tr>
+      <w:tr>
+        <w:trPr>
+          <w:trHeight w:val="450"/>
+        </w:trPr>
+        <w:tc>
+          <w:tcPr>
+            <w:tcW w:w="2625" w:type="dxa"/>
+            <w:tcBorders>
+              <w:top w:val="nil"/>
+              <w:left w:val="single" w:sz="4" w:space="0" w:color="auto"/>
+              <w:bottom w:val="single" w:sz="4" w:space="0" w:color="auto"/>
+              <w:right w:val="single" w:sz="4" w:space="0" w:color="auto"/>
+            </w:tcBorders>
+            <w:shd w:val="clear" w:color="auto" w:fill="auto"/>
+            <w:noWrap/>
+            <w:vAlign w:val="bottom"/>
+            <w:hideMark/>
+          </w:tcPr>
+          <w:p>
+            <w:pPr>
+              <w:widowControl/>
+              <w:jc w:val="center"/>
+              <w:rPr>
+                <w:rFonts w:ascii="等线" w:eastAsia="等线" w:hAnsi="等线" w:cs="宋体" w:hint="eastAsia"/>
+                <w:color w:val="000000"/>
+                <w:kern w:val="0"/>
+                <w:sz w:val="22"/>
+                <w:szCs w:val="22"/>
+              </w:rPr>
+            </w:pPr>
+            <w:r>
+              <w:rPr>
+                <w:rFonts w:ascii="等线" w:eastAsia="等线" w:hAnsi="等线" w:cs="宋体" w:hint="eastAsia"/>
+                <w:color w:val="000000"/>
+                <w:kern w:val="0"/>
+                <w:sz w:val="22"/>
+                <w:szCs w:val="22"/>
+              </w:rPr>
+              <w:t>delete</w:t>
+            </w:r>
+          </w:p>
+        </w:tc>
+        <w:tc>
+          <w:tcPr>
+            <w:tcW w:w="3220" w:type="dxa"/>
+            <w:vMerge w:val="restart"/>
+            <w:tcBorders>
+              <w:top w:val="nil"/>
+              <w:left w:val="single" w:sz="4" w:space="0" w:color="auto"/>
+              <w:bottom w:val="single" w:sz="4" w:space="0" w:color="auto"/>
+              <w:right w:val="single" w:sz="4" w:space="0" w:color="auto"/>
+            </w:tcBorders>
+            <w:shd w:val="clear" w:color="auto" w:fill="auto"/>
+            <w:noWrap/>
+            <w:vAlign w:val="bottom"/>
+            <w:hideMark/>
+          </w:tcPr>
+          <w:p>
+            <w:pPr>
+              <w:widowControl/>
+              <w:jc w:val="center"/>
+              <w:rPr>
+                <w:rFonts w:ascii="等线" w:eastAsia="等线" w:hAnsi="等线" w:cs="宋体" w:hint="eastAsia"/>
+                <w:color w:val="000000"/>
+                <w:kern w:val="0"/>
+                <w:sz w:val="22"/>
+                <w:szCs w:val="22"/>
+              </w:rPr>
+            </w:pPr>
+            <w:r>
+              <w:rPr>
+                <w:rFonts w:ascii="等线" w:eastAsia="等线" w:hAnsi="等线" w:cs="宋体" w:hint="eastAsia"/>
+                <w:color w:val="000000"/>
+                <w:kern w:val="0"/>
+                <w:sz w:val="22"/>
+                <w:szCs w:val="22"/>
+              </w:rPr>
+              <w:t>__</w:t>
+            </w:r>
+            <w:proofErr w:type="spellStart"/>
+            <w:r>
+              <w:rPr>
+                <w:rFonts w:ascii="等线" w:eastAsia="等线" w:hAnsi="等线" w:cs="宋体" w:hint="eastAsia"/>
+                <w:color w:val="000000"/>
+                <w:kern w:val="0"/>
+                <w:sz w:val="22"/>
+                <w:szCs w:val="22"/>
+              </w:rPr>
+              <w:t>AgentDelete</w:t>
+            </w:r>
+            <w:proofErr w:type="spellEnd"/>
+          </w:p>
+        </w:tc>
+        <w:tc>
+          <w:tcPr>
+            <w:tcW w:w="2940" w:type="dxa"/>
+            <w:tcBorders>
+              <w:top w:val="nil"/>
+              <w:left w:val="nil"/>
+              <w:bottom w:val="single" w:sz="4" w:space="0" w:color="auto"/>
+              <w:right w:val="single" w:sz="4" w:space="0" w:color="auto"/>
+            </w:tcBorders>
+            <w:shd w:val="clear" w:color="auto" w:fill="auto"/>
+            <w:noWrap/>
+            <w:vAlign w:val="bottom"/>
+            <w:hideMark/>
+          </w:tcPr>
+          <w:p>
+            <w:pPr>
+              <w:widowControl/>
+              <w:jc w:val="center"/>
+              <w:rPr>
+                <w:rFonts w:ascii="等线" w:eastAsia="等线" w:hAnsi="等线" w:cs="宋体" w:hint="eastAsia"/>
+                <w:color w:val="000000"/>
+                <w:kern w:val="0"/>
+                <w:sz w:val="22"/>
+                <w:szCs w:val="22"/>
+              </w:rPr>
+            </w:pPr>
+            <w:r>
+              <w:rPr>
+                <w:rFonts w:ascii="等线" w:eastAsia="等线" w:hAnsi="等线" w:cs="宋体" w:hint="eastAsia"/>
+                <w:color w:val="000000"/>
+                <w:kern w:val="0"/>
+                <w:sz w:val="22"/>
+                <w:szCs w:val="22"/>
+              </w:rPr>
+              <w:t>删除节点</w:t>
+            </w:r>
+          </w:p>
+        </w:tc>
+      </w:tr>
+      <w:tr>
+        <w:trPr>
+          <w:trHeight w:val="450"/>
+        </w:trPr>
+        <w:tc>
+          <w:tcPr>
+            <w:tcW w:w="2625" w:type="dxa"/>
+            <w:tcBorders>
+              <w:top w:val="nil"/>
+              <w:left w:val="single" w:sz="4" w:space="0" w:color="auto"/>
+              <w:bottom w:val="single" w:sz="4" w:space="0" w:color="auto"/>
+              <w:right w:val="single" w:sz="4" w:space="0" w:color="auto"/>
+            </w:tcBorders>
+            <w:shd w:val="clear" w:color="auto" w:fill="auto"/>
+            <w:noWrap/>
+            <w:vAlign w:val="bottom"/>
+            <w:hideMark/>
+          </w:tcPr>
+          <w:p>
+            <w:pPr>
+              <w:widowControl/>
+              <w:jc w:val="center"/>
+              <w:rPr>
+                <w:rFonts w:ascii="等线" w:eastAsia="等线" w:hAnsi="等线" w:cs="宋体" w:hint="eastAsia"/>
+                <w:color w:val="000000"/>
+                <w:kern w:val="0"/>
+                <w:sz w:val="22"/>
+                <w:szCs w:val="22"/>
+              </w:rPr>
+            </w:pPr>
+            <w:proofErr w:type="spellStart"/>
+            <w:r>
+              <w:rPr>
+                <w:rFonts w:ascii="等线" w:eastAsia="等线" w:hAnsi="等线" w:cs="宋体" w:hint="eastAsia"/>
+                <w:color w:val="000000"/>
+                <w:kern w:val="0"/>
+                <w:sz w:val="22"/>
+                <w:szCs w:val="22"/>
+              </w:rPr>
+              <w:t>deletemany</w:t>
+            </w:r>
+            <w:proofErr w:type="spellEnd"/>
+          </w:p>
+        </w:tc>
+        <w:tc>
+          <w:tcPr>
+            <w:tcW w:w="3220" w:type="dxa"/>
+            <w:vMerge/>
+            <w:tcBorders>
+              <w:top w:val="nil"/>
+              <w:left w:val="single" w:sz="4" w:space="0" w:color="auto"/>
+              <w:bottom w:val="single" w:sz="4" w:space="0" w:color="auto"/>
+              <w:right w:val="single" w:sz="4" w:space="0" w:color="auto"/>
+            </w:tcBorders>
+            <w:vAlign w:val="center"/>
+            <w:hideMark/>
+          </w:tcPr>
+          <w:p>
+            <w:pPr>
+              <w:widowControl/>
+              <w:jc w:val="left"/>
+              <w:rPr>
+                <w:rFonts w:ascii="等线" w:eastAsia="等线" w:hAnsi="等线" w:cs="宋体"/>
+                <w:color w:val="000000"/>
+                <w:kern w:val="0"/>
+                <w:sz w:val="22"/>
+                <w:szCs w:val="22"/>
+              </w:rPr>
+            </w:pPr>
+          </w:p>
+        </w:tc>
+        <w:tc>
+          <w:tcPr>
+            <w:tcW w:w="2940" w:type="dxa"/>
+            <w:tcBorders>
+              <w:top w:val="nil"/>
+              <w:left w:val="nil"/>
+              <w:bottom w:val="single" w:sz="4" w:space="0" w:color="auto"/>
+              <w:right w:val="single" w:sz="4" w:space="0" w:color="auto"/>
+            </w:tcBorders>
+            <w:shd w:val="clear" w:color="auto" w:fill="auto"/>
+            <w:noWrap/>
+            <w:vAlign w:val="bottom"/>
+            <w:hideMark/>
+          </w:tcPr>
+          <w:p>
+            <w:pPr>
+              <w:widowControl/>
+              <w:jc w:val="center"/>
+              <w:rPr>
+                <w:rFonts w:ascii="等线" w:eastAsia="等线" w:hAnsi="等线" w:cs="宋体" w:hint="eastAsia"/>
+                <w:color w:val="000000"/>
+                <w:kern w:val="0"/>
+                <w:sz w:val="22"/>
+                <w:szCs w:val="22"/>
+              </w:rPr>
+            </w:pPr>
+            <w:r>
+              <w:rPr>
+                <w:rFonts w:ascii="等线" w:eastAsia="等线" w:hAnsi="等线" w:cs="宋体" w:hint="eastAsia"/>
+                <w:color w:val="000000"/>
+                <w:kern w:val="0"/>
+                <w:sz w:val="22"/>
+                <w:szCs w:val="22"/>
+              </w:rPr>
+              <w:t>删除多个节点</w:t>
+            </w:r>
+          </w:p>
+        </w:tc>
+      </w:tr>
+      <w:tr>
+        <w:trPr>
+          <w:trHeight w:val="450"/>
+        </w:trPr>
+        <w:tc>
+          <w:tcPr>
+            <w:tcW w:w="2625" w:type="dxa"/>
+            <w:tcBorders>
+              <w:top w:val="nil"/>
+              <w:left w:val="single" w:sz="4" w:space="0" w:color="auto"/>
+              <w:bottom w:val="single" w:sz="4" w:space="0" w:color="auto"/>
+              <w:right w:val="single" w:sz="4" w:space="0" w:color="auto"/>
+            </w:tcBorders>
+            <w:shd w:val="clear" w:color="auto" w:fill="auto"/>
+            <w:noWrap/>
+            <w:vAlign w:val="bottom"/>
+            <w:hideMark/>
+          </w:tcPr>
+          <w:p>
+            <w:pPr>
+              <w:widowControl/>
+              <w:jc w:val="center"/>
+              <w:rPr>
+                <w:rFonts w:ascii="等线" w:eastAsia="等线" w:hAnsi="等线" w:cs="宋体" w:hint="eastAsia"/>
+                <w:color w:val="000000"/>
+                <w:kern w:val="0"/>
+                <w:sz w:val="22"/>
+                <w:szCs w:val="22"/>
+              </w:rPr>
+            </w:pPr>
+            <w:r>
+              <w:rPr>
+                <w:rFonts w:ascii="等线" w:eastAsia="等线" w:hAnsi="等线" w:cs="宋体" w:hint="eastAsia"/>
+                <w:color w:val="000000"/>
+                <w:kern w:val="0"/>
+                <w:sz w:val="22"/>
+                <w:szCs w:val="22"/>
+              </w:rPr>
+              <w:t>distribute</w:t>
+            </w:r>
+          </w:p>
+        </w:tc>
+        <w:tc>
+          <w:tcPr>
+            <w:tcW w:w="3220" w:type="dxa"/>
+            <w:tcBorders>
+              <w:top w:val="nil"/>
+              <w:left w:val="nil"/>
+              <w:bottom w:val="single" w:sz="4" w:space="0" w:color="auto"/>
+              <w:right w:val="single" w:sz="4" w:space="0" w:color="auto"/>
+            </w:tcBorders>
+            <w:shd w:val="clear" w:color="auto" w:fill="auto"/>
+            <w:noWrap/>
+            <w:vAlign w:val="bottom"/>
+            <w:hideMark/>
+          </w:tcPr>
+          <w:p>
+            <w:pPr>
+              <w:widowControl/>
+              <w:jc w:val="center"/>
+              <w:rPr>
+                <w:rFonts w:ascii="等线" w:eastAsia="等线" w:hAnsi="等线" w:cs="宋体" w:hint="eastAsia"/>
+                <w:color w:val="000000"/>
+                <w:kern w:val="0"/>
+                <w:sz w:val="22"/>
+                <w:szCs w:val="22"/>
+              </w:rPr>
+            </w:pPr>
+            <w:r>
+              <w:rPr>
+                <w:rFonts w:ascii="等线" w:eastAsia="等线" w:hAnsi="等线" w:cs="宋体" w:hint="eastAsia"/>
+                <w:color w:val="000000"/>
+                <w:kern w:val="0"/>
+                <w:sz w:val="22"/>
+                <w:szCs w:val="22"/>
+              </w:rPr>
+              <w:t>__</w:t>
+            </w:r>
+            <w:proofErr w:type="spellStart"/>
+            <w:r>
+              <w:rPr>
+                <w:rFonts w:ascii="等线" w:eastAsia="等线" w:hAnsi="等线" w:cs="宋体" w:hint="eastAsia"/>
+                <w:color w:val="000000"/>
+                <w:kern w:val="0"/>
+                <w:sz w:val="22"/>
+                <w:szCs w:val="22"/>
+              </w:rPr>
+              <w:t>AgentDistribute</w:t>
+            </w:r>
+            <w:proofErr w:type="spellEnd"/>
+          </w:p>
+        </w:tc>
+        <w:tc>
+          <w:tcPr>
+            <w:tcW w:w="2940" w:type="dxa"/>
+            <w:tcBorders>
+              <w:top w:val="nil"/>
+              <w:left w:val="nil"/>
+              <w:bottom w:val="single" w:sz="4" w:space="0" w:color="auto"/>
+              <w:right w:val="single" w:sz="4" w:space="0" w:color="auto"/>
+            </w:tcBorders>
+            <w:shd w:val="clear" w:color="auto" w:fill="auto"/>
+            <w:noWrap/>
+            <w:vAlign w:val="bottom"/>
+            <w:hideMark/>
+          </w:tcPr>
+          <w:p>
+            <w:pPr>
+              <w:widowControl/>
+              <w:jc w:val="center"/>
+              <w:rPr>
+                <w:rFonts w:ascii="等线" w:eastAsia="等线" w:hAnsi="等线" w:cs="宋体" w:hint="eastAsia"/>
+                <w:color w:val="000000"/>
+                <w:kern w:val="0"/>
+                <w:sz w:val="22"/>
+                <w:szCs w:val="22"/>
+              </w:rPr>
+            </w:pPr>
+            <w:r>
+              <w:rPr>
+                <w:rFonts w:ascii="等线" w:eastAsia="等线" w:hAnsi="等线" w:cs="宋体" w:hint="eastAsia"/>
+                <w:color w:val="000000"/>
+                <w:kern w:val="0"/>
+                <w:sz w:val="22"/>
+                <w:szCs w:val="22"/>
+              </w:rPr>
+              <w:t>发布节点</w:t>
+            </w:r>
+          </w:p>
+        </w:tc>
+      </w:tr>
+      <w:tr>
+        <w:trPr>
+          <w:trHeight w:val="450"/>
+        </w:trPr>
+        <w:tc>
+          <w:tcPr>
+            <w:tcW w:w="2625" w:type="dxa"/>
+            <w:tcBorders>
+              <w:top w:val="nil"/>
+              <w:left w:val="single" w:sz="4" w:space="0" w:color="auto"/>
+              <w:bottom w:val="single" w:sz="4" w:space="0" w:color="auto"/>
+              <w:right w:val="single" w:sz="4" w:space="0" w:color="auto"/>
+            </w:tcBorders>
+            <w:shd w:val="clear" w:color="auto" w:fill="auto"/>
+            <w:noWrap/>
+            <w:vAlign w:val="bottom"/>
+            <w:hideMark/>
+          </w:tcPr>
+          <w:p>
+            <w:pPr>
+              <w:widowControl/>
+              <w:jc w:val="center"/>
+              <w:rPr>
+                <w:rFonts w:ascii="等线" w:eastAsia="等线" w:hAnsi="等线" w:cs="宋体" w:hint="eastAsia"/>
+                <w:color w:val="000000"/>
+                <w:kern w:val="0"/>
+                <w:sz w:val="22"/>
+                <w:szCs w:val="22"/>
+              </w:rPr>
+            </w:pPr>
+            <w:proofErr w:type="spellStart"/>
+            <w:r>
+              <w:rPr>
+                <w:rFonts w:ascii="等线" w:eastAsia="等线" w:hAnsi="等线" w:cs="宋体" w:hint="eastAsia"/>
+                <w:color w:val="000000"/>
+                <w:kern w:val="0"/>
+                <w:sz w:val="22"/>
+                <w:szCs w:val="22"/>
+              </w:rPr>
+              <w:t>solversList</w:t>
+            </w:r>
+            <w:proofErr w:type="spellEnd"/>
+          </w:p>
+        </w:tc>
+        <w:tc>
+          <w:tcPr>
+            <w:tcW w:w="3220" w:type="dxa"/>
+            <w:vMerge w:val="restart"/>
+            <w:tcBorders>
+              <w:top w:val="nil"/>
+              <w:left w:val="single" w:sz="4" w:space="0" w:color="auto"/>
+              <w:bottom w:val="single" w:sz="4" w:space="0" w:color="auto"/>
+              <w:right w:val="single" w:sz="4" w:space="0" w:color="auto"/>
+            </w:tcBorders>
+            <w:shd w:val="clear" w:color="auto" w:fill="auto"/>
+            <w:noWrap/>
+            <w:vAlign w:val="bottom"/>
+            <w:hideMark/>
+          </w:tcPr>
+          <w:p>
+            <w:pPr>
+              <w:widowControl/>
+              <w:jc w:val="center"/>
+              <w:rPr>
+                <w:rFonts w:ascii="等线" w:eastAsia="等线" w:hAnsi="等线" w:cs="宋体" w:hint="eastAsia"/>
+                <w:color w:val="000000"/>
+                <w:kern w:val="0"/>
+                <w:sz w:val="22"/>
+                <w:szCs w:val="22"/>
+              </w:rPr>
+            </w:pPr>
+            <w:r>
+              <w:rPr>
+                <w:rFonts w:ascii="等线" w:eastAsia="等线" w:hAnsi="等线" w:cs="宋体" w:hint="eastAsia"/>
+                <w:color w:val="000000"/>
+                <w:kern w:val="0"/>
+                <w:sz w:val="22"/>
+                <w:szCs w:val="22"/>
+              </w:rPr>
+              <w:t>__</w:t>
+            </w:r>
+            <w:proofErr w:type="spellStart"/>
+            <w:r>
+              <w:rPr>
+                <w:rFonts w:ascii="等线" w:eastAsia="等线" w:hAnsi="等线" w:cs="宋体" w:hint="eastAsia"/>
+                <w:color w:val="000000"/>
+                <w:kern w:val="0"/>
+                <w:sz w:val="22"/>
+                <w:szCs w:val="22"/>
+              </w:rPr>
+              <w:t>AgentSolversList</w:t>
+            </w:r>
+            <w:proofErr w:type="spellEnd"/>
+          </w:p>
+        </w:tc>
+        <w:tc>
+          <w:tcPr>
+            <w:tcW w:w="2940" w:type="dxa"/>
+            <w:vMerge w:val="restart"/>
+            <w:tcBorders>
+              <w:top w:val="nil"/>
+              <w:left w:val="single" w:sz="4" w:space="0" w:color="auto"/>
+              <w:bottom w:val="single" w:sz="4" w:space="0" w:color="auto"/>
+              <w:right w:val="single" w:sz="4" w:space="0" w:color="auto"/>
+            </w:tcBorders>
+            <w:shd w:val="clear" w:color="auto" w:fill="auto"/>
+            <w:noWrap/>
+            <w:vAlign w:val="bottom"/>
+            <w:hideMark/>
+          </w:tcPr>
+          <w:p>
+            <w:pPr>
+              <w:widowControl/>
+              <w:jc w:val="center"/>
+              <w:rPr>
+                <w:rFonts w:ascii="等线" w:eastAsia="等线" w:hAnsi="等线" w:cs="宋体" w:hint="eastAsia"/>
+                <w:color w:val="000000"/>
+                <w:kern w:val="0"/>
+                <w:sz w:val="22"/>
+                <w:szCs w:val="22"/>
+              </w:rPr>
+            </w:pPr>
+            <w:r>
+              <w:rPr>
+                <w:rFonts w:ascii="等线" w:eastAsia="等线" w:hAnsi="等线" w:cs="宋体" w:hint="eastAsia"/>
+                <w:color w:val="000000"/>
+                <w:kern w:val="0"/>
+                <w:sz w:val="22"/>
+                <w:szCs w:val="22"/>
+              </w:rPr>
+              <w:t>获取节点已安装求解器列表</w:t>
+            </w:r>
+          </w:p>
+        </w:tc>
+      </w:tr>
+      <w:tr>
+        <w:trPr>
+          <w:trHeight w:val="450"/>
+        </w:trPr>
+        <w:tc>
+          <w:tcPr>
+            <w:tcW w:w="2625" w:type="dxa"/>
+            <w:tcBorders>
+              <w:top w:val="nil"/>
+              <w:left w:val="single" w:sz="4" w:space="0" w:color="auto"/>
+              <w:bottom w:val="single" w:sz="4" w:space="0" w:color="auto"/>
+              <w:right w:val="single" w:sz="4" w:space="0" w:color="auto"/>
+            </w:tcBorders>
+            <w:shd w:val="clear" w:color="auto" w:fill="auto"/>
+            <w:noWrap/>
+            <w:vAlign w:val="bottom"/>
+            <w:hideMark/>
+          </w:tcPr>
+          <w:p>
+            <w:pPr>
+              <w:widowControl/>
+              <w:jc w:val="center"/>
+              <w:rPr>
+                <w:rFonts w:ascii="等线" w:eastAsia="等线" w:hAnsi="等线" w:cs="宋体" w:hint="eastAsia"/>
+                <w:color w:val="000000"/>
+                <w:kern w:val="0"/>
+                <w:sz w:val="22"/>
+                <w:szCs w:val="22"/>
+              </w:rPr>
+            </w:pPr>
+            <w:r>
+              <w:rPr>
+                <w:rFonts w:ascii="等线" w:eastAsia="等线" w:hAnsi="等线" w:cs="宋体" w:hint="eastAsia"/>
+                <w:color w:val="000000"/>
+                <w:kern w:val="0"/>
+                <w:sz w:val="22"/>
+                <w:szCs w:val="22"/>
+              </w:rPr>
+              <w:t>solvers-list</w:t>
+            </w:r>
+          </w:p>
+        </w:tc>
+        <w:tc>
+          <w:tcPr>
+            <w:tcW w:w="3220" w:type="dxa"/>
+            <w:vMerge/>
+            <w:tcBorders>
+              <w:top w:val="nil"/>
+              <w:left w:val="single" w:sz="4" w:space="0" w:color="auto"/>
+              <w:bottom w:val="single" w:sz="4" w:space="0" w:color="auto"/>
+              <w:right w:val="single" w:sz="4" w:space="0" w:color="auto"/>
+            </w:tcBorders>
+            <w:vAlign w:val="center"/>
+            <w:hideMark/>
+          </w:tcPr>
+          <w:p>
+            <w:pPr>
+              <w:widowControl/>
+              <w:jc w:val="left"/>
+              <w:rPr>
+                <w:rFonts w:ascii="等线" w:eastAsia="等线" w:hAnsi="等线" w:cs="宋体"/>
+                <w:color w:val="000000"/>
+                <w:kern w:val="0"/>
+                <w:sz w:val="22"/>
+                <w:szCs w:val="22"/>
+              </w:rPr>
+            </w:pPr>
+          </w:p>
+        </w:tc>
+        <w:tc>
+          <w:tcPr>
+            <w:tcW w:w="2940" w:type="dxa"/>
+            <w:vMerge/>
+            <w:tcBorders>
+              <w:top w:val="nil"/>
+              <w:left w:val="single" w:sz="4" w:space="0" w:color="auto"/>
+              <w:bottom w:val="single" w:sz="4" w:space="0" w:color="auto"/>
+              <w:right w:val="single" w:sz="4" w:space="0" w:color="auto"/>
+            </w:tcBorders>
+            <w:vAlign w:val="center"/>
+            <w:hideMark/>
+          </w:tcPr>
+          <w:p>
+            <w:pPr>
+              <w:widowControl/>
+              <w:jc w:val="left"/>
+              <w:rPr>
+                <w:rFonts w:ascii="等线" w:eastAsia="等线" w:hAnsi="等线" w:cs="宋体"/>
+                <w:color w:val="000000"/>
+                <w:kern w:val="0"/>
+                <w:sz w:val="22"/>
+                <w:szCs w:val="22"/>
+              </w:rPr>
+            </w:pPr>
+          </w:p>
+        </w:tc>
+      </w:tr>
+      <w:tr>
+        <w:trPr>
+          <w:trHeight w:val="450"/>
+        </w:trPr>
+        <w:tc>
+          <w:tcPr>
+            <w:tcW w:w="2625" w:type="dxa"/>
+            <w:tcBorders>
+              <w:top w:val="nil"/>
+              <w:left w:val="single" w:sz="4" w:space="0" w:color="auto"/>
+              <w:bottom w:val="single" w:sz="4" w:space="0" w:color="auto"/>
+              <w:right w:val="single" w:sz="4" w:space="0" w:color="auto"/>
+            </w:tcBorders>
+            <w:shd w:val="clear" w:color="auto" w:fill="auto"/>
+            <w:noWrap/>
+            <w:vAlign w:val="bottom"/>
+            <w:hideMark/>
+          </w:tcPr>
+          <w:p>
+            <w:pPr>
+              <w:widowControl/>
+              <w:jc w:val="center"/>
+              <w:rPr>
+                <w:rFonts w:ascii="等线" w:eastAsia="等线" w:hAnsi="等线" w:cs="宋体" w:hint="eastAsia"/>
+                <w:color w:val="000000"/>
+                <w:kern w:val="0"/>
+                <w:sz w:val="22"/>
+                <w:szCs w:val="22"/>
+              </w:rPr>
+            </w:pPr>
+            <w:proofErr w:type="spellStart"/>
+            <w:r>
+              <w:rPr>
+                <w:rFonts w:ascii="等线" w:eastAsia="等线" w:hAnsi="等线" w:cs="宋体" w:hint="eastAsia"/>
+                <w:color w:val="000000"/>
+                <w:kern w:val="0"/>
+                <w:sz w:val="22"/>
+                <w:szCs w:val="22"/>
+              </w:rPr>
+              <w:t>solversSelect</w:t>
+            </w:r>
+            <w:proofErr w:type="spellEnd"/>
+          </w:p>
+        </w:tc>
+        <w:tc>
+          <w:tcPr>
+            <w:tcW w:w="3220" w:type="dxa"/>
+            <w:vMerge w:val="restart"/>
+            <w:tcBorders>
+              <w:top w:val="nil"/>
+              <w:left w:val="single" w:sz="4" w:space="0" w:color="auto"/>
+              <w:bottom w:val="single" w:sz="4" w:space="0" w:color="auto"/>
+              <w:right w:val="single" w:sz="4" w:space="0" w:color="auto"/>
+            </w:tcBorders>
+            <w:shd w:val="clear" w:color="auto" w:fill="auto"/>
+            <w:noWrap/>
+            <w:vAlign w:val="bottom"/>
+            <w:hideMark/>
+          </w:tcPr>
+          <w:p>
+            <w:pPr>
+              <w:widowControl/>
+              <w:jc w:val="center"/>
+              <w:rPr>
+                <w:rFonts w:ascii="等线" w:eastAsia="等线" w:hAnsi="等线" w:cs="宋体" w:hint="eastAsia"/>
+                <w:color w:val="000000"/>
+                <w:kern w:val="0"/>
+                <w:sz w:val="22"/>
+                <w:szCs w:val="22"/>
+              </w:rPr>
+            </w:pPr>
+            <w:r>
+              <w:rPr>
+                <w:rFonts w:ascii="等线" w:eastAsia="等线" w:hAnsi="等线" w:cs="宋体" w:hint="eastAsia"/>
+                <w:color w:val="000000"/>
+                <w:kern w:val="0"/>
+                <w:sz w:val="22"/>
+                <w:szCs w:val="22"/>
+              </w:rPr>
+              <w:t>__</w:t>
+            </w:r>
+            <w:proofErr w:type="spellStart"/>
+            <w:r>
+              <w:rPr>
+                <w:rFonts w:ascii="等线" w:eastAsia="等线" w:hAnsi="等线" w:cs="宋体" w:hint="eastAsia"/>
+                <w:color w:val="000000"/>
+                <w:kern w:val="0"/>
+                <w:sz w:val="22"/>
+                <w:szCs w:val="22"/>
+              </w:rPr>
+              <w:t>AgentSolversSelect</w:t>
+            </w:r>
+            <w:proofErr w:type="spellEnd"/>
+          </w:p>
+        </w:tc>
+        <w:tc>
+          <w:tcPr>
+            <w:tcW w:w="2940" w:type="dxa"/>
+            <w:vMerge w:val="restart"/>
+            <w:tcBorders>
+              <w:top w:val="nil"/>
+              <w:left w:val="single" w:sz="4" w:space="0" w:color="auto"/>
+              <w:bottom w:val="single" w:sz="4" w:space="0" w:color="auto"/>
+              <w:right w:val="single" w:sz="4" w:space="0" w:color="auto"/>
+            </w:tcBorders>
+            <w:shd w:val="clear" w:color="auto" w:fill="auto"/>
+            <w:noWrap/>
+            <w:vAlign w:val="bottom"/>
+            <w:hideMark/>
+          </w:tcPr>
+          <w:p>
+            <w:pPr>
+              <w:widowControl/>
+              <w:jc w:val="center"/>
+              <w:rPr>
+                <w:rFonts w:ascii="等线" w:eastAsia="等线" w:hAnsi="等线" w:cs="宋体" w:hint="eastAsia"/>
+                <w:color w:val="000000"/>
+                <w:kern w:val="0"/>
+                <w:sz w:val="22"/>
+                <w:szCs w:val="22"/>
+              </w:rPr>
+            </w:pPr>
+            <w:r>
+              <w:rPr>
+                <w:rFonts w:ascii="等线" w:eastAsia="等线" w:hAnsi="等线" w:cs="宋体" w:hint="eastAsia"/>
+                <w:color w:val="000000"/>
+                <w:kern w:val="0"/>
+                <w:sz w:val="22"/>
+                <w:szCs w:val="22"/>
+              </w:rPr>
+              <w:t>节点选定求解器</w:t>
+            </w:r>
+          </w:p>
+        </w:tc>
+      </w:tr>
+      <w:tr>
+        <w:trPr>
+          <w:trHeight w:val="450"/>
+        </w:trPr>
+        <w:tc>
+          <w:tcPr>
+            <w:tcW w:w="2625" w:type="dxa"/>
+            <w:tcBorders>
+              <w:top w:val="nil"/>
+              <w:left w:val="single" w:sz="4" w:space="0" w:color="auto"/>
+              <w:bottom w:val="single" w:sz="4" w:space="0" w:color="auto"/>
+              <w:right w:val="single" w:sz="4" w:space="0" w:color="auto"/>
+            </w:tcBorders>
+            <w:shd w:val="clear" w:color="auto" w:fill="auto"/>
+            <w:noWrap/>
+            <w:vAlign w:val="bottom"/>
+            <w:hideMark/>
+          </w:tcPr>
+          <w:p>
+            <w:pPr>
+              <w:widowControl/>
+              <w:jc w:val="center"/>
+              <w:rPr>
+                <w:rFonts w:ascii="等线" w:eastAsia="等线" w:hAnsi="等线" w:cs="宋体" w:hint="eastAsia"/>
+                <w:color w:val="000000"/>
+                <w:kern w:val="0"/>
+                <w:sz w:val="22"/>
+                <w:szCs w:val="22"/>
+              </w:rPr>
+            </w:pPr>
+            <w:r>
+              <w:rPr>
+                <w:rFonts w:ascii="等线" w:eastAsia="等线" w:hAnsi="等线" w:cs="宋体" w:hint="eastAsia"/>
+                <w:color w:val="000000"/>
+                <w:kern w:val="0"/>
+                <w:sz w:val="22"/>
+                <w:szCs w:val="22"/>
+              </w:rPr>
+              <w:t>solvers-select</w:t>
+            </w:r>
+          </w:p>
+        </w:tc>
+        <w:tc>
+          <w:tcPr>
+            <w:tcW w:w="3220" w:type="dxa"/>
+            <w:vMerge/>
+            <w:tcBorders>
+              <w:top w:val="nil"/>
+              <w:left w:val="single" w:sz="4" w:space="0" w:color="auto"/>
+              <w:bottom w:val="single" w:sz="4" w:space="0" w:color="auto"/>
+              <w:right w:val="single" w:sz="4" w:space="0" w:color="auto"/>
+            </w:tcBorders>
+            <w:vAlign w:val="center"/>
+            <w:hideMark/>
+          </w:tcPr>
+          <w:p>
+            <w:pPr>
+              <w:widowControl/>
+              <w:jc w:val="left"/>
+              <w:rPr>
+                <w:rFonts w:ascii="等线" w:eastAsia="等线" w:hAnsi="等线" w:cs="宋体"/>
+                <w:color w:val="000000"/>
+                <w:kern w:val="0"/>
+                <w:sz w:val="22"/>
+                <w:szCs w:val="22"/>
+              </w:rPr>
+            </w:pPr>
+          </w:p>
+        </w:tc>
+        <w:tc>
+          <w:tcPr>
+            <w:tcW w:w="2940" w:type="dxa"/>
+            <w:vMerge/>
+            <w:tcBorders>
+              <w:top w:val="nil"/>
+              <w:left w:val="single" w:sz="4" w:space="0" w:color="auto"/>
+              <w:bottom w:val="single" w:sz="4" w:space="0" w:color="auto"/>
+              <w:right w:val="single" w:sz="4" w:space="0" w:color="auto"/>
+            </w:tcBorders>
+            <w:vAlign w:val="center"/>
+            <w:hideMark/>
+          </w:tcPr>
+          <w:p>
+            <w:pPr>
+              <w:widowControl/>
+              <w:jc w:val="left"/>
+              <w:rPr>
+                <w:rFonts w:ascii="等线" w:eastAsia="等线" w:hAnsi="等线" w:cs="宋体"/>
+                <w:color w:val="000000"/>
+                <w:kern w:val="0"/>
+                <w:sz w:val="22"/>
+                <w:szCs w:val="22"/>
+              </w:rPr>
+            </w:pPr>
+          </w:p>
+        </w:tc>
+      </w:tr>
+      <w:tr>
+        <w:trPr>
+          <w:trHeight w:val="450"/>
+        </w:trPr>
+        <w:tc>
+          <w:tcPr>
+            <w:tcW w:w="2625" w:type="dxa"/>
+            <w:tcBorders>
+              <w:top w:val="nil"/>
+              <w:left w:val="single" w:sz="4" w:space="0" w:color="auto"/>
+              <w:bottom w:val="single" w:sz="4" w:space="0" w:color="auto"/>
+              <w:right w:val="single" w:sz="4" w:space="0" w:color="auto"/>
+            </w:tcBorders>
+            <w:shd w:val="clear" w:color="auto" w:fill="auto"/>
+            <w:noWrap/>
+            <w:vAlign w:val="bottom"/>
+            <w:hideMark/>
+          </w:tcPr>
+          <w:p>
+            <w:pPr>
+              <w:widowControl/>
+              <w:jc w:val="center"/>
+              <w:rPr>
+                <w:rFonts w:ascii="等线" w:eastAsia="等线" w:hAnsi="等线" w:cs="宋体" w:hint="eastAsia"/>
+                <w:color w:val="000000"/>
+                <w:kern w:val="0"/>
+                <w:sz w:val="22"/>
+                <w:szCs w:val="22"/>
+              </w:rPr>
+            </w:pPr>
+            <w:proofErr w:type="spellStart"/>
+            <w:r>
+              <w:rPr>
+                <w:rFonts w:ascii="等线" w:eastAsia="等线" w:hAnsi="等线" w:cs="宋体" w:hint="eastAsia"/>
+                <w:color w:val="000000"/>
+                <w:kern w:val="0"/>
+                <w:sz w:val="22"/>
+                <w:szCs w:val="22"/>
+              </w:rPr>
+              <w:t>solversInsert</w:t>
+            </w:r>
+            <w:proofErr w:type="spellEnd"/>
+          </w:p>
+        </w:tc>
+        <w:tc>
+          <w:tcPr>
+            <w:tcW w:w="3220" w:type="dxa"/>
+            <w:vMerge w:val="restart"/>
+            <w:tcBorders>
+              <w:top w:val="nil"/>
+              <w:left w:val="single" w:sz="4" w:space="0" w:color="auto"/>
+              <w:bottom w:val="single" w:sz="4" w:space="0" w:color="auto"/>
+              <w:right w:val="single" w:sz="4" w:space="0" w:color="auto"/>
+            </w:tcBorders>
+            <w:shd w:val="clear" w:color="auto" w:fill="auto"/>
+            <w:noWrap/>
+            <w:vAlign w:val="bottom"/>
+            <w:hideMark/>
+          </w:tcPr>
+          <w:p>
+            <w:pPr>
+              <w:widowControl/>
+              <w:jc w:val="center"/>
+              <w:rPr>
+                <w:rFonts w:ascii="等线" w:eastAsia="等线" w:hAnsi="等线" w:cs="宋体" w:hint="eastAsia"/>
+                <w:color w:val="000000"/>
+                <w:kern w:val="0"/>
+                <w:sz w:val="22"/>
+                <w:szCs w:val="22"/>
+              </w:rPr>
+            </w:pPr>
+            <w:r>
+              <w:rPr>
+                <w:rFonts w:ascii="等线" w:eastAsia="等线" w:hAnsi="等线" w:cs="宋体" w:hint="eastAsia"/>
+                <w:color w:val="000000"/>
+                <w:kern w:val="0"/>
+                <w:sz w:val="22"/>
+                <w:szCs w:val="22"/>
+              </w:rPr>
+              <w:t>__</w:t>
+            </w:r>
+            <w:proofErr w:type="spellStart"/>
+            <w:r>
+              <w:rPr>
+                <w:rFonts w:ascii="等线" w:eastAsia="等线" w:hAnsi="等线" w:cs="宋体" w:hint="eastAsia"/>
+                <w:color w:val="000000"/>
+                <w:kern w:val="0"/>
+                <w:sz w:val="22"/>
+                <w:szCs w:val="22"/>
+              </w:rPr>
+              <w:t>AgentSolversInsert</w:t>
+            </w:r>
+            <w:proofErr w:type="spellEnd"/>
+          </w:p>
+        </w:tc>
+        <w:tc>
+          <w:tcPr>
+            <w:tcW w:w="2940" w:type="dxa"/>
+            <w:vMerge w:val="restart"/>
+            <w:tcBorders>
+              <w:top w:val="nil"/>
+              <w:left w:val="single" w:sz="4" w:space="0" w:color="auto"/>
+              <w:bottom w:val="single" w:sz="4" w:space="0" w:color="auto"/>
+              <w:right w:val="single" w:sz="4" w:space="0" w:color="auto"/>
+            </w:tcBorders>
+            <w:shd w:val="clear" w:color="auto" w:fill="auto"/>
+            <w:noWrap/>
+            <w:vAlign w:val="bottom"/>
+            <w:hideMark/>
+          </w:tcPr>
+          <w:p>
+            <w:pPr>
+              <w:widowControl/>
+              <w:jc w:val="center"/>
+              <w:rPr>
+                <w:rFonts w:ascii="等线" w:eastAsia="等线" w:hAnsi="等线" w:cs="宋体" w:hint="eastAsia"/>
+                <w:color w:val="000000"/>
+                <w:kern w:val="0"/>
+                <w:sz w:val="22"/>
+                <w:szCs w:val="22"/>
+              </w:rPr>
+            </w:pPr>
+            <w:r>
+              <w:rPr>
+                <w:rFonts w:ascii="等线" w:eastAsia="等线" w:hAnsi="等线" w:cs="宋体" w:hint="eastAsia"/>
+                <w:color w:val="000000"/>
+                <w:kern w:val="0"/>
+                <w:sz w:val="22"/>
+                <w:szCs w:val="22"/>
+              </w:rPr>
+              <w:t>节点部署求解器</w:t>
+            </w:r>
+          </w:p>
+        </w:tc>
+      </w:tr>
+      <w:tr>
+        <w:trPr>
+          <w:trHeight w:val="450"/>
+        </w:trPr>
+        <w:tc>
+          <w:tcPr>
+            <w:tcW w:w="2625" w:type="dxa"/>
+            <w:tcBorders>
+              <w:top w:val="nil"/>
+              <w:left w:val="single" w:sz="4" w:space="0" w:color="auto"/>
+              <w:bottom w:val="single" w:sz="4" w:space="0" w:color="auto"/>
+              <w:right w:val="single" w:sz="4" w:space="0" w:color="auto"/>
+            </w:tcBorders>
+            <w:shd w:val="clear" w:color="auto" w:fill="auto"/>
+            <w:noWrap/>
+            <w:vAlign w:val="bottom"/>
+            <w:hideMark/>
+          </w:tcPr>
+          <w:p>
+            <w:pPr>
+              <w:widowControl/>
+              <w:jc w:val="center"/>
+              <w:rPr>
+                <w:rFonts w:ascii="等线" w:eastAsia="等线" w:hAnsi="等线" w:cs="宋体" w:hint="eastAsia"/>
+                <w:color w:val="000000"/>
+                <w:kern w:val="0"/>
+                <w:sz w:val="22"/>
+                <w:szCs w:val="22"/>
+              </w:rPr>
+            </w:pPr>
+            <w:r>
+              <w:rPr>
+                <w:rFonts w:ascii="等线" w:eastAsia="等线" w:hAnsi="等线" w:cs="宋体" w:hint="eastAsia"/>
+                <w:color w:val="000000"/>
+                <w:kern w:val="0"/>
+                <w:sz w:val="22"/>
+                <w:szCs w:val="22"/>
+              </w:rPr>
+              <w:t>solvers-insert</w:t>
+            </w:r>
+          </w:p>
+        </w:tc>
+        <w:tc>
+          <w:tcPr>
+            <w:tcW w:w="3220" w:type="dxa"/>
+            <w:vMerge/>
+            <w:tcBorders>
+              <w:top w:val="nil"/>
+              <w:left w:val="single" w:sz="4" w:space="0" w:color="auto"/>
+              <w:bottom w:val="single" w:sz="4" w:space="0" w:color="auto"/>
+              <w:right w:val="single" w:sz="4" w:space="0" w:color="auto"/>
+            </w:tcBorders>
+            <w:vAlign w:val="center"/>
+            <w:hideMark/>
+          </w:tcPr>
+          <w:p>
+            <w:pPr>
+              <w:widowControl/>
+              <w:jc w:val="left"/>
+              <w:rPr>
+                <w:rFonts w:ascii="等线" w:eastAsia="等线" w:hAnsi="等线" w:cs="宋体"/>
+                <w:color w:val="000000"/>
+                <w:kern w:val="0"/>
+                <w:sz w:val="22"/>
+                <w:szCs w:val="22"/>
+              </w:rPr>
+            </w:pPr>
+          </w:p>
+        </w:tc>
+        <w:tc>
+          <w:tcPr>
+            <w:tcW w:w="2940" w:type="dxa"/>
+            <w:vMerge/>
+            <w:tcBorders>
+              <w:top w:val="nil"/>
+              <w:left w:val="single" w:sz="4" w:space="0" w:color="auto"/>
+              <w:bottom w:val="single" w:sz="4" w:space="0" w:color="auto"/>
+              <w:right w:val="single" w:sz="4" w:space="0" w:color="auto"/>
+            </w:tcBorders>
+            <w:vAlign w:val="center"/>
+            <w:hideMark/>
+          </w:tcPr>
+          <w:p>
+            <w:pPr>
+              <w:widowControl/>
+              <w:jc w:val="left"/>
+              <w:rPr>
+                <w:rFonts w:ascii="等线" w:eastAsia="等线" w:hAnsi="等线" w:cs="宋体"/>
+                <w:color w:val="000000"/>
+                <w:kern w:val="0"/>
+                <w:sz w:val="22"/>
+                <w:szCs w:val="22"/>
+              </w:rPr>
+            </w:pPr>
+          </w:p>
+        </w:tc>
+      </w:tr>
+      <w:tr>
+        <w:trPr>
+          <w:trHeight w:val="450"/>
+        </w:trPr>
+        <w:tc>
+          <w:tcPr>
+            <w:tcW w:w="2625" w:type="dxa"/>
+            <w:tcBorders>
+              <w:top w:val="nil"/>
+              <w:left w:val="single" w:sz="4" w:space="0" w:color="auto"/>
+              <w:bottom w:val="single" w:sz="4" w:space="0" w:color="auto"/>
+              <w:right w:val="single" w:sz="4" w:space="0" w:color="auto"/>
+            </w:tcBorders>
+            <w:shd w:val="clear" w:color="auto" w:fill="auto"/>
+            <w:noWrap/>
+            <w:vAlign w:val="bottom"/>
+            <w:hideMark/>
+          </w:tcPr>
+          <w:p>
+            <w:pPr>
+              <w:widowControl/>
+              <w:jc w:val="center"/>
+              <w:rPr>
+                <w:rFonts w:ascii="等线" w:eastAsia="等线" w:hAnsi="等线" w:cs="宋体" w:hint="eastAsia"/>
+                <w:color w:val="000000"/>
+                <w:kern w:val="0"/>
+                <w:sz w:val="22"/>
+                <w:szCs w:val="22"/>
+              </w:rPr>
+            </w:pPr>
+            <w:proofErr w:type="spellStart"/>
+            <w:r>
+              <w:rPr>
+                <w:rFonts w:ascii="等线" w:eastAsia="等线" w:hAnsi="等线" w:cs="宋体" w:hint="eastAsia"/>
+                <w:color w:val="000000"/>
+                <w:kern w:val="0"/>
+                <w:sz w:val="22"/>
+                <w:szCs w:val="22"/>
+              </w:rPr>
+              <w:lastRenderedPageBreak/>
+              <w:t>solversDelete</w:t>
+            </w:r>
+            <w:proofErr w:type="spellEnd"/>
+          </w:p>
+        </w:tc>
+        <w:tc>
+          <w:tcPr>
+            <w:tcW w:w="3220" w:type="dxa"/>
+            <w:tcBorders>
+              <w:top w:val="nil"/>
+              <w:left w:val="nil"/>
+              <w:bottom w:val="single" w:sz="4" w:space="0" w:color="auto"/>
+              <w:right w:val="single" w:sz="4" w:space="0" w:color="auto"/>
+            </w:tcBorders>
+            <w:shd w:val="clear" w:color="auto" w:fill="auto"/>
+            <w:noWrap/>
+            <w:vAlign w:val="bottom"/>
+            <w:hideMark/>
+          </w:tcPr>
+          <w:p>
+            <w:pPr>
+              <w:widowControl/>
+              <w:jc w:val="center"/>
+              <w:rPr>
+                <w:rFonts w:ascii="等线" w:eastAsia="等线" w:hAnsi="等线" w:cs="宋体" w:hint="eastAsia"/>
+                <w:color w:val="000000"/>
+                <w:kern w:val="0"/>
+                <w:sz w:val="22"/>
+                <w:szCs w:val="22"/>
+              </w:rPr>
+            </w:pPr>
+            <w:r>
+              <w:rPr>
+                <w:rFonts w:ascii="等线" w:eastAsia="等线" w:hAnsi="等线" w:cs="宋体" w:hint="eastAsia"/>
+                <w:color w:val="000000"/>
+                <w:kern w:val="0"/>
+                <w:sz w:val="22"/>
+                <w:szCs w:val="22"/>
+              </w:rPr>
+              <w:t>__</w:t>
+            </w:r>
+            <w:proofErr w:type="spellStart"/>
+            <w:r>
+              <w:rPr>
+                <w:rFonts w:ascii="等线" w:eastAsia="等线" w:hAnsi="等线" w:cs="宋体" w:hint="eastAsia"/>
+                <w:color w:val="000000"/>
+                <w:kern w:val="0"/>
+                <w:sz w:val="22"/>
+                <w:szCs w:val="22"/>
+              </w:rPr>
+              <w:t>AgentSolversDelete</w:t>
+            </w:r>
+            <w:proofErr w:type="spellEnd"/>
+          </w:p>
+        </w:tc>
+        <w:tc>
+          <w:tcPr>
+            <w:tcW w:w="2940" w:type="dxa"/>
+            <w:tcBorders>
+              <w:top w:val="nil"/>
+              <w:left w:val="nil"/>
+              <w:bottom w:val="single" w:sz="4" w:space="0" w:color="auto"/>
+              <w:right w:val="single" w:sz="4" w:space="0" w:color="auto"/>
+            </w:tcBorders>
+            <w:shd w:val="clear" w:color="auto" w:fill="auto"/>
+            <w:noWrap/>
+            <w:vAlign w:val="bottom"/>
+            <w:hideMark/>
+          </w:tcPr>
+          <w:p>
+            <w:pPr>
+              <w:widowControl/>
+              <w:jc w:val="center"/>
+              <w:rPr>
+                <w:rFonts w:ascii="等线" w:eastAsia="等线" w:hAnsi="等线" w:cs="宋体" w:hint="eastAsia"/>
+                <w:color w:val="000000"/>
+                <w:kern w:val="0"/>
+                <w:sz w:val="22"/>
+                <w:szCs w:val="22"/>
+              </w:rPr>
+            </w:pPr>
+            <w:r>
+              <w:rPr>
+                <w:rFonts w:ascii="等线" w:eastAsia="等线" w:hAnsi="等线" w:cs="宋体" w:hint="eastAsia"/>
+                <w:color w:val="000000"/>
+                <w:kern w:val="0"/>
+                <w:sz w:val="22"/>
+                <w:szCs w:val="22"/>
+              </w:rPr>
+              <w:t>节点删除求解器</w:t>
+            </w:r>
+          </w:p>
+        </w:tc>
+      </w:tr>
+      <w:tr>
+        <w:trPr>
+          <w:trHeight w:val="450"/>
+        </w:trPr>
+        <w:tc>
+          <w:tcPr>
+            <w:tcW w:w="2625" w:type="dxa"/>
+            <w:tcBorders>
+              <w:top w:val="nil"/>
+              <w:left w:val="single" w:sz="4" w:space="0" w:color="auto"/>
+              <w:bottom w:val="single" w:sz="4" w:space="0" w:color="auto"/>
+              <w:right w:val="single" w:sz="4" w:space="0" w:color="auto"/>
+            </w:tcBorders>
+            <w:shd w:val="clear" w:color="auto" w:fill="auto"/>
+            <w:noWrap/>
+            <w:vAlign w:val="bottom"/>
+            <w:hideMark/>
+          </w:tcPr>
+          <w:p>
+            <w:pPr>
+              <w:widowControl/>
+              <w:jc w:val="center"/>
+              <w:rPr>
+                <w:rFonts w:ascii="等线" w:eastAsia="等线" w:hAnsi="等线" w:cs="宋体" w:hint="eastAsia"/>
+                <w:color w:val="000000"/>
+                <w:kern w:val="0"/>
+                <w:sz w:val="22"/>
+                <w:szCs w:val="22"/>
+              </w:rPr>
+            </w:pPr>
+            <w:r>
+              <w:rPr>
+                <w:rFonts w:ascii="等线" w:eastAsia="等线" w:hAnsi="等线" w:cs="宋体" w:hint="eastAsia"/>
+                <w:color w:val="000000"/>
+                <w:kern w:val="0"/>
+                <w:sz w:val="22"/>
+                <w:szCs w:val="22"/>
+              </w:rPr>
+              <w:t>solvers-delete</w:t>
+            </w:r>
+          </w:p>
+        </w:tc>
+        <w:tc>
+          <w:tcPr>
+            <w:tcW w:w="3220" w:type="dxa"/>
+            <w:tcBorders>
+              <w:top w:val="nil"/>
+              <w:left w:val="nil"/>
+              <w:bottom w:val="single" w:sz="4" w:space="0" w:color="auto"/>
+              <w:right w:val="single" w:sz="4" w:space="0" w:color="auto"/>
+            </w:tcBorders>
+            <w:shd w:val="clear" w:color="auto" w:fill="auto"/>
+            <w:noWrap/>
+            <w:vAlign w:val="bottom"/>
+            <w:hideMark/>
+          </w:tcPr>
+          <w:p>
+            <w:pPr>
+              <w:widowControl/>
+              <w:jc w:val="center"/>
+              <w:rPr>
+                <w:rFonts w:ascii="等线" w:eastAsia="等线" w:hAnsi="等线" w:cs="宋体" w:hint="eastAsia"/>
+                <w:color w:val="000000"/>
+                <w:kern w:val="0"/>
+                <w:sz w:val="22"/>
+                <w:szCs w:val="22"/>
+              </w:rPr>
+            </w:pPr>
+            <w:r>
+              <w:rPr>
+                <w:rFonts w:ascii="等线" w:eastAsia="等线" w:hAnsi="等线" w:cs="宋体" w:hint="eastAsia"/>
+                <w:color w:val="000000"/>
+                <w:kern w:val="0"/>
+                <w:sz w:val="22"/>
+                <w:szCs w:val="22"/>
+              </w:rPr>
+              <w:t>__</w:t>
+            </w:r>
+            <w:proofErr w:type="spellStart"/>
+            <w:r>
+              <w:rPr>
+                <w:rFonts w:ascii="等线" w:eastAsia="等线" w:hAnsi="等线" w:cs="宋体" w:hint="eastAsia"/>
+                <w:color w:val="000000"/>
+                <w:kern w:val="0"/>
+                <w:sz w:val="22"/>
+                <w:szCs w:val="22"/>
+              </w:rPr>
+              <w:t>AgentSolversDelete</w:t>
+            </w:r>
+            <w:proofErr w:type="spellEnd"/>
+          </w:p>
+        </w:tc>
+        <w:tc>
+          <w:tcPr>
+            <w:tcW w:w="2940" w:type="dxa"/>
+            <w:tcBorders>
+              <w:top w:val="nil"/>
+              <w:left w:val="nil"/>
+              <w:bottom w:val="single" w:sz="4" w:space="0" w:color="auto"/>
+              <w:right w:val="single" w:sz="4" w:space="0" w:color="auto"/>
+            </w:tcBorders>
+            <w:shd w:val="clear" w:color="auto" w:fill="auto"/>
+            <w:noWrap/>
+            <w:vAlign w:val="bottom"/>
+            <w:hideMark/>
+          </w:tcPr>
+          <w:p>
+            <w:pPr>
+              <w:widowControl/>
+              <w:jc w:val="center"/>
+              <w:rPr>
+                <w:rFonts w:ascii="等线" w:eastAsia="等线" w:hAnsi="等线" w:cs="宋体" w:hint="eastAsia"/>
+                <w:color w:val="000000"/>
+                <w:kern w:val="0"/>
+                <w:sz w:val="22"/>
+                <w:szCs w:val="22"/>
+              </w:rPr>
+            </w:pPr>
+            <w:r>
+              <w:rPr>
+                <w:rFonts w:ascii="等线" w:eastAsia="等线" w:hAnsi="等线" w:cs="宋体" w:hint="eastAsia"/>
+                <w:color w:val="000000"/>
+                <w:kern w:val="0"/>
+                <w:sz w:val="22"/>
+                <w:szCs w:val="22"/>
+              </w:rPr>
+              <w:t>节点删除求解器</w:t>
+            </w:r>
+          </w:p>
+        </w:tc>
+      </w:tr>
+    </w:tbl>
+    <w:p>
+      <w:pPr>
+        <w:pStyle w:val="a0"/>
+        <w:ind w:left="420"/>
+        <w:jc w:val="center"/>
+      </w:pPr>
+      <w:r>
+        <w:rPr>
+          <w:rFonts w:hint="eastAsia"/>
+          <w:bCs/>
+          <w:sz w:val="24"/>
+          <w:szCs w:val="24"/>
+        </w:rPr>
+        <w:t>表</w:t>
+      </w:r>
+      <w:r>
+        <w:rPr>
+          <w:rFonts w:hint="eastAsia"/>
+          <w:bCs/>
+          <w:sz w:val="24"/>
+          <w:szCs w:val="24"/>
+        </w:rPr>
+        <w:t>2-8</w:t>
+      </w:r>
+      <w:r>
+        <w:rPr>
+          <w:rFonts w:hint="eastAsia"/>
+          <w:bCs/>
+          <w:sz w:val="24"/>
+          <w:szCs w:val="24"/>
+        </w:rPr>
+        <w:t>：</w:t>
+      </w:r>
+      <w:r>
+        <w:rPr>
+          <w:rFonts w:hint="eastAsia"/>
+        </w:rPr>
+        <w:t>agents</w:t>
+      </w:r>
+      <w:r>
+        <w:rPr>
+          <w:rFonts w:hint="eastAsia"/>
+        </w:rPr>
+        <w:t>类二级路由</w:t>
       </w:r>
     </w:p>
     <w:p>
       <w:pPr>
-        <w:pStyle w:val="a0"/>
-        <w:ind w:firstLine="0"/>
-        <w:rPr>
-          <w:rFonts w:hint="eastAsia"/>
+        <w:rPr>
+          <w:bCs/>
+          <w:sz w:val="24"/>
+          <w:szCs w:val="24"/>
         </w:rPr>
       </w:pPr>
       <w:r>
         <w:rPr>
-          <w:rFonts w:hint="eastAsia"/>
-        </w:rPr>
-        <w:t xml:space="preserve"> </w:t>
-      </w:r>
-      <w:r>
-        <w:t xml:space="preserve">  </w:t>
-      </w:r>
-      <w:bookmarkStart w:id="9" w:name="_GoBack"/>
-      <w:bookmarkEnd w:id="9"/>
+          <w:bCs/>
+          <w:sz w:val="24"/>
+          <w:szCs w:val="24"/>
+        </w:rPr>
+        <w:tab/>
+      </w:r>
+      <w:r>
+        <w:rPr>
+          <w:bCs/>
+          <w:sz w:val="24"/>
+          <w:szCs w:val="24"/>
+        </w:rPr>
+        <w:t>Configurable</w:t>
+      </w:r>
+      <w:r>
+        <w:rPr>
+          <w:rFonts w:hint="eastAsia"/>
+          <w:bCs/>
+          <w:sz w:val="24"/>
+          <w:szCs w:val="24"/>
+        </w:rPr>
+        <w:t>类路由如下</w:t>
+      </w:r>
+      <w:r>
+        <w:rPr>
+          <w:rFonts w:hint="eastAsia"/>
+          <w:bCs/>
+          <w:sz w:val="24"/>
+          <w:szCs w:val="24"/>
+        </w:rPr>
+        <w:t>:</w:t>
+      </w:r>
     </w:p>
+    <w:tbl>
+      <w:tblPr>
+        <w:tblW w:w="9067" w:type="dxa"/>
+        <w:tblInd w:w="113" w:type="dxa"/>
+        <w:tblLook w:val="04A0" w:firstRow="1" w:lastRow="0" w:firstColumn="1" w:lastColumn="0" w:noHBand="0" w:noVBand="1"/>
+      </w:tblPr>
+      <w:tblGrid>
+        <w:gridCol w:w="1980"/>
+        <w:gridCol w:w="2410"/>
+        <w:gridCol w:w="4677"/>
+      </w:tblGrid>
+      <w:tr>
+        <w:trPr>
+          <w:trHeight w:val="390"/>
+        </w:trPr>
+        <w:tc>
+          <w:tcPr>
+            <w:tcW w:w="1980" w:type="dxa"/>
+            <w:tcBorders>
+              <w:top w:val="single" w:sz="4" w:space="0" w:color="auto"/>
+              <w:left w:val="single" w:sz="4" w:space="0" w:color="auto"/>
+              <w:bottom w:val="single" w:sz="4" w:space="0" w:color="auto"/>
+              <w:right w:val="single" w:sz="4" w:space="0" w:color="auto"/>
+            </w:tcBorders>
+            <w:shd w:val="clear" w:color="auto" w:fill="auto"/>
+            <w:noWrap/>
+            <w:vAlign w:val="bottom"/>
+            <w:hideMark/>
+          </w:tcPr>
+          <w:p>
+            <w:pPr>
+              <w:widowControl/>
+              <w:jc w:val="center"/>
+              <w:rPr>
+                <w:rFonts w:ascii="等线" w:eastAsia="等线" w:hAnsi="等线" w:cs="宋体"/>
+                <w:color w:val="000000"/>
+                <w:kern w:val="0"/>
+                <w:sz w:val="22"/>
+                <w:szCs w:val="22"/>
+              </w:rPr>
+            </w:pPr>
+            <w:r>
+              <w:rPr>
+                <w:rFonts w:ascii="等线" w:eastAsia="等线" w:hAnsi="等线" w:cs="宋体" w:hint="eastAsia"/>
+                <w:color w:val="000000"/>
+                <w:kern w:val="0"/>
+                <w:sz w:val="22"/>
+                <w:szCs w:val="22"/>
+              </w:rPr>
+              <w:t>op(操作)</w:t>
+            </w:r>
+          </w:p>
+        </w:tc>
+        <w:tc>
+          <w:tcPr>
+            <w:tcW w:w="2410" w:type="dxa"/>
+            <w:tcBorders>
+              <w:top w:val="single" w:sz="4" w:space="0" w:color="auto"/>
+              <w:left w:val="nil"/>
+              <w:bottom w:val="single" w:sz="4" w:space="0" w:color="auto"/>
+              <w:right w:val="single" w:sz="4" w:space="0" w:color="auto"/>
+            </w:tcBorders>
+            <w:shd w:val="clear" w:color="auto" w:fill="auto"/>
+            <w:noWrap/>
+            <w:vAlign w:val="bottom"/>
+            <w:hideMark/>
+          </w:tcPr>
+          <w:p>
+            <w:pPr>
+              <w:widowControl/>
+              <w:jc w:val="center"/>
+              <w:rPr>
+                <w:rFonts w:ascii="等线" w:eastAsia="等线" w:hAnsi="等线" w:cs="宋体" w:hint="eastAsia"/>
+                <w:color w:val="000000"/>
+                <w:kern w:val="0"/>
+                <w:sz w:val="22"/>
+                <w:szCs w:val="22"/>
+              </w:rPr>
+            </w:pPr>
+            <w:r>
+              <w:rPr>
+                <w:rFonts w:ascii="等线" w:eastAsia="等线" w:hAnsi="等线" w:cs="宋体" w:hint="eastAsia"/>
+                <w:color w:val="000000"/>
+                <w:kern w:val="0"/>
+                <w:sz w:val="22"/>
+                <w:szCs w:val="22"/>
+              </w:rPr>
+              <w:t>处理函数</w:t>
+            </w:r>
+          </w:p>
+        </w:tc>
+        <w:tc>
+          <w:tcPr>
+            <w:tcW w:w="4677" w:type="dxa"/>
+            <w:tcBorders>
+              <w:top w:val="single" w:sz="4" w:space="0" w:color="auto"/>
+              <w:left w:val="nil"/>
+              <w:bottom w:val="single" w:sz="4" w:space="0" w:color="auto"/>
+              <w:right w:val="single" w:sz="4" w:space="0" w:color="auto"/>
+            </w:tcBorders>
+            <w:shd w:val="clear" w:color="auto" w:fill="auto"/>
+            <w:noWrap/>
+            <w:vAlign w:val="bottom"/>
+            <w:hideMark/>
+          </w:tcPr>
+          <w:p>
+            <w:pPr>
+              <w:widowControl/>
+              <w:jc w:val="center"/>
+              <w:rPr>
+                <w:rFonts w:ascii="等线" w:eastAsia="等线" w:hAnsi="等线" w:cs="宋体" w:hint="eastAsia"/>
+                <w:color w:val="000000"/>
+                <w:kern w:val="0"/>
+                <w:sz w:val="22"/>
+                <w:szCs w:val="22"/>
+              </w:rPr>
+            </w:pPr>
+            <w:r>
+              <w:rPr>
+                <w:rFonts w:ascii="等线" w:eastAsia="等线" w:hAnsi="等线" w:cs="宋体" w:hint="eastAsia"/>
+                <w:color w:val="000000"/>
+                <w:kern w:val="0"/>
+                <w:sz w:val="22"/>
+                <w:szCs w:val="22"/>
+              </w:rPr>
+              <w:t>含义</w:t>
+            </w:r>
+          </w:p>
+        </w:tc>
+      </w:tr>
+      <w:tr>
+        <w:trPr>
+          <w:trHeight w:val="390"/>
+        </w:trPr>
+        <w:tc>
+          <w:tcPr>
+            <w:tcW w:w="1980" w:type="dxa"/>
+            <w:tcBorders>
+              <w:top w:val="nil"/>
+              <w:left w:val="single" w:sz="4" w:space="0" w:color="auto"/>
+              <w:bottom w:val="single" w:sz="4" w:space="0" w:color="auto"/>
+              <w:right w:val="single" w:sz="4" w:space="0" w:color="auto"/>
+            </w:tcBorders>
+            <w:shd w:val="clear" w:color="auto" w:fill="auto"/>
+            <w:noWrap/>
+            <w:vAlign w:val="bottom"/>
+            <w:hideMark/>
+          </w:tcPr>
+          <w:p>
+            <w:pPr>
+              <w:widowControl/>
+              <w:jc w:val="center"/>
+              <w:rPr>
+                <w:rFonts w:ascii="等线" w:eastAsia="等线" w:hAnsi="等线" w:cs="宋体" w:hint="eastAsia"/>
+                <w:color w:val="000000"/>
+                <w:kern w:val="0"/>
+                <w:sz w:val="22"/>
+                <w:szCs w:val="22"/>
+              </w:rPr>
+            </w:pPr>
+            <w:r>
+              <w:rPr>
+                <w:rFonts w:ascii="等线" w:eastAsia="等线" w:hAnsi="等线" w:cs="宋体" w:hint="eastAsia"/>
+                <w:color w:val="000000"/>
+                <w:kern w:val="0"/>
+                <w:sz w:val="22"/>
+                <w:szCs w:val="22"/>
+              </w:rPr>
+              <w:t>page</w:t>
+            </w:r>
+          </w:p>
+        </w:tc>
+        <w:tc>
+          <w:tcPr>
+            <w:tcW w:w="2410" w:type="dxa"/>
+            <w:tcBorders>
+              <w:top w:val="nil"/>
+              <w:left w:val="nil"/>
+              <w:bottom w:val="single" w:sz="4" w:space="0" w:color="auto"/>
+              <w:right w:val="single" w:sz="4" w:space="0" w:color="auto"/>
+            </w:tcBorders>
+            <w:shd w:val="clear" w:color="auto" w:fill="auto"/>
+            <w:noWrap/>
+            <w:vAlign w:val="bottom"/>
+            <w:hideMark/>
+          </w:tcPr>
+          <w:p>
+            <w:pPr>
+              <w:widowControl/>
+              <w:jc w:val="center"/>
+              <w:rPr>
+                <w:rFonts w:ascii="等线" w:eastAsia="等线" w:hAnsi="等线" w:cs="宋体" w:hint="eastAsia"/>
+                <w:color w:val="000000"/>
+                <w:kern w:val="0"/>
+                <w:sz w:val="22"/>
+                <w:szCs w:val="22"/>
+              </w:rPr>
+            </w:pPr>
+            <w:proofErr w:type="spellStart"/>
+            <w:r>
+              <w:rPr>
+                <w:rFonts w:ascii="等线" w:eastAsia="等线" w:hAnsi="等线" w:cs="宋体" w:hint="eastAsia"/>
+                <w:color w:val="000000"/>
+                <w:kern w:val="0"/>
+                <w:sz w:val="22"/>
+                <w:szCs w:val="22"/>
+              </w:rPr>
+              <w:t>pageItems</w:t>
+            </w:r>
+            <w:proofErr w:type="spellEnd"/>
+          </w:p>
+        </w:tc>
+        <w:tc>
+          <w:tcPr>
+            <w:tcW w:w="4677" w:type="dxa"/>
+            <w:tcBorders>
+              <w:top w:val="nil"/>
+              <w:left w:val="nil"/>
+              <w:bottom w:val="single" w:sz="4" w:space="0" w:color="auto"/>
+              <w:right w:val="single" w:sz="4" w:space="0" w:color="auto"/>
+            </w:tcBorders>
+            <w:shd w:val="clear" w:color="auto" w:fill="auto"/>
+            <w:noWrap/>
+            <w:vAlign w:val="bottom"/>
+            <w:hideMark/>
+          </w:tcPr>
+          <w:p>
+            <w:pPr>
+              <w:widowControl/>
+              <w:jc w:val="center"/>
+              <w:rPr>
+                <w:rFonts w:ascii="等线" w:eastAsia="等线" w:hAnsi="等线" w:cs="宋体" w:hint="eastAsia"/>
+                <w:color w:val="000000"/>
+                <w:kern w:val="0"/>
+                <w:sz w:val="22"/>
+                <w:szCs w:val="22"/>
+              </w:rPr>
+            </w:pPr>
+            <w:r>
+              <w:rPr>
+                <w:rFonts w:ascii="等线" w:eastAsia="等线" w:hAnsi="等线" w:cs="宋体" w:hint="eastAsia"/>
+                <w:color w:val="000000"/>
+                <w:kern w:val="0"/>
+                <w:sz w:val="22"/>
+                <w:szCs w:val="22"/>
+              </w:rPr>
+              <w:t>获得某page数据</w:t>
+            </w:r>
+          </w:p>
+        </w:tc>
+      </w:tr>
+      <w:tr>
+        <w:trPr>
+          <w:trHeight w:val="390"/>
+        </w:trPr>
+        <w:tc>
+          <w:tcPr>
+            <w:tcW w:w="1980" w:type="dxa"/>
+            <w:tcBorders>
+              <w:top w:val="nil"/>
+              <w:left w:val="single" w:sz="4" w:space="0" w:color="auto"/>
+              <w:bottom w:val="single" w:sz="4" w:space="0" w:color="auto"/>
+              <w:right w:val="single" w:sz="4" w:space="0" w:color="auto"/>
+            </w:tcBorders>
+            <w:shd w:val="clear" w:color="auto" w:fill="auto"/>
+            <w:noWrap/>
+            <w:vAlign w:val="bottom"/>
+            <w:hideMark/>
+          </w:tcPr>
+          <w:p>
+            <w:pPr>
+              <w:widowControl/>
+              <w:jc w:val="center"/>
+              <w:rPr>
+                <w:rFonts w:ascii="等线" w:eastAsia="等线" w:hAnsi="等线" w:cs="宋体" w:hint="eastAsia"/>
+                <w:color w:val="000000"/>
+                <w:kern w:val="0"/>
+                <w:sz w:val="22"/>
+                <w:szCs w:val="22"/>
+              </w:rPr>
+            </w:pPr>
+            <w:r>
+              <w:rPr>
+                <w:rFonts w:ascii="等线" w:eastAsia="等线" w:hAnsi="等线" w:cs="宋体" w:hint="eastAsia"/>
+                <w:color w:val="000000"/>
+                <w:kern w:val="0"/>
+                <w:sz w:val="22"/>
+                <w:szCs w:val="22"/>
+              </w:rPr>
+              <w:t>insert</w:t>
+            </w:r>
+          </w:p>
+        </w:tc>
+        <w:tc>
+          <w:tcPr>
+            <w:tcW w:w="2410" w:type="dxa"/>
+            <w:tcBorders>
+              <w:top w:val="nil"/>
+              <w:left w:val="nil"/>
+              <w:bottom w:val="single" w:sz="4" w:space="0" w:color="auto"/>
+              <w:right w:val="single" w:sz="4" w:space="0" w:color="auto"/>
+            </w:tcBorders>
+            <w:shd w:val="clear" w:color="auto" w:fill="auto"/>
+            <w:noWrap/>
+            <w:vAlign w:val="bottom"/>
+            <w:hideMark/>
+          </w:tcPr>
+          <w:p>
+            <w:pPr>
+              <w:widowControl/>
+              <w:jc w:val="center"/>
+              <w:rPr>
+                <w:rFonts w:ascii="等线" w:eastAsia="等线" w:hAnsi="等线" w:cs="宋体" w:hint="eastAsia"/>
+                <w:color w:val="000000"/>
+                <w:kern w:val="0"/>
+                <w:sz w:val="22"/>
+                <w:szCs w:val="22"/>
+              </w:rPr>
+            </w:pPr>
+            <w:proofErr w:type="spellStart"/>
+            <w:r>
+              <w:rPr>
+                <w:rFonts w:ascii="等线" w:eastAsia="等线" w:hAnsi="等线" w:cs="宋体" w:hint="eastAsia"/>
+                <w:color w:val="000000"/>
+                <w:kern w:val="0"/>
+                <w:sz w:val="22"/>
+                <w:szCs w:val="22"/>
+              </w:rPr>
+              <w:t>insertItem</w:t>
+            </w:r>
+            <w:proofErr w:type="spellEnd"/>
+          </w:p>
+        </w:tc>
+        <w:tc>
+          <w:tcPr>
+            <w:tcW w:w="4677" w:type="dxa"/>
+            <w:tcBorders>
+              <w:top w:val="nil"/>
+              <w:left w:val="nil"/>
+              <w:bottom w:val="single" w:sz="4" w:space="0" w:color="auto"/>
+              <w:right w:val="single" w:sz="4" w:space="0" w:color="auto"/>
+            </w:tcBorders>
+            <w:shd w:val="clear" w:color="auto" w:fill="auto"/>
+            <w:noWrap/>
+            <w:vAlign w:val="bottom"/>
+            <w:hideMark/>
+          </w:tcPr>
+          <w:p>
+            <w:pPr>
+              <w:widowControl/>
+              <w:jc w:val="center"/>
+              <w:rPr>
+                <w:rFonts w:ascii="等线" w:eastAsia="等线" w:hAnsi="等线" w:cs="宋体" w:hint="eastAsia"/>
+                <w:color w:val="000000"/>
+                <w:kern w:val="0"/>
+                <w:sz w:val="22"/>
+                <w:szCs w:val="22"/>
+              </w:rPr>
+            </w:pPr>
+            <w:r>
+              <w:rPr>
+                <w:rFonts w:ascii="等线" w:eastAsia="等线" w:hAnsi="等线" w:cs="宋体" w:hint="eastAsia"/>
+                <w:color w:val="000000"/>
+                <w:kern w:val="0"/>
+                <w:sz w:val="22"/>
+                <w:szCs w:val="22"/>
+              </w:rPr>
+              <w:t>插入一项数据</w:t>
+            </w:r>
+          </w:p>
+        </w:tc>
+      </w:tr>
+      <w:tr>
+        <w:trPr>
+          <w:trHeight w:val="390"/>
+        </w:trPr>
+        <w:tc>
+          <w:tcPr>
+            <w:tcW w:w="1980" w:type="dxa"/>
+            <w:tcBorders>
+              <w:top w:val="nil"/>
+              <w:left w:val="single" w:sz="4" w:space="0" w:color="auto"/>
+              <w:bottom w:val="single" w:sz="4" w:space="0" w:color="auto"/>
+              <w:right w:val="single" w:sz="4" w:space="0" w:color="auto"/>
+            </w:tcBorders>
+            <w:shd w:val="clear" w:color="auto" w:fill="auto"/>
+            <w:noWrap/>
+            <w:vAlign w:val="bottom"/>
+            <w:hideMark/>
+          </w:tcPr>
+          <w:p>
+            <w:pPr>
+              <w:widowControl/>
+              <w:jc w:val="center"/>
+              <w:rPr>
+                <w:rFonts w:ascii="等线" w:eastAsia="等线" w:hAnsi="等线" w:cs="宋体" w:hint="eastAsia"/>
+                <w:color w:val="000000"/>
+                <w:kern w:val="0"/>
+                <w:sz w:val="22"/>
+                <w:szCs w:val="22"/>
+              </w:rPr>
+            </w:pPr>
+            <w:r>
+              <w:rPr>
+                <w:rFonts w:ascii="等线" w:eastAsia="等线" w:hAnsi="等线" w:cs="宋体" w:hint="eastAsia"/>
+                <w:color w:val="000000"/>
+                <w:kern w:val="0"/>
+                <w:sz w:val="22"/>
+                <w:szCs w:val="22"/>
+              </w:rPr>
+              <w:t>get</w:t>
+            </w:r>
+          </w:p>
+        </w:tc>
+        <w:tc>
+          <w:tcPr>
+            <w:tcW w:w="2410" w:type="dxa"/>
+            <w:tcBorders>
+              <w:top w:val="nil"/>
+              <w:left w:val="nil"/>
+              <w:bottom w:val="single" w:sz="4" w:space="0" w:color="auto"/>
+              <w:right w:val="single" w:sz="4" w:space="0" w:color="auto"/>
+            </w:tcBorders>
+            <w:shd w:val="clear" w:color="auto" w:fill="auto"/>
+            <w:noWrap/>
+            <w:vAlign w:val="bottom"/>
+            <w:hideMark/>
+          </w:tcPr>
+          <w:p>
+            <w:pPr>
+              <w:widowControl/>
+              <w:jc w:val="center"/>
+              <w:rPr>
+                <w:rFonts w:ascii="等线" w:eastAsia="等线" w:hAnsi="等线" w:cs="宋体" w:hint="eastAsia"/>
+                <w:color w:val="000000"/>
+                <w:kern w:val="0"/>
+                <w:sz w:val="22"/>
+                <w:szCs w:val="22"/>
+              </w:rPr>
+            </w:pPr>
+            <w:proofErr w:type="spellStart"/>
+            <w:r>
+              <w:rPr>
+                <w:rFonts w:ascii="等线" w:eastAsia="等线" w:hAnsi="等线" w:cs="宋体" w:hint="eastAsia"/>
+                <w:color w:val="000000"/>
+                <w:kern w:val="0"/>
+                <w:sz w:val="22"/>
+                <w:szCs w:val="22"/>
+              </w:rPr>
+              <w:t>getItem</w:t>
+            </w:r>
+            <w:proofErr w:type="spellEnd"/>
+          </w:p>
+        </w:tc>
+        <w:tc>
+          <w:tcPr>
+            <w:tcW w:w="4677" w:type="dxa"/>
+            <w:tcBorders>
+              <w:top w:val="nil"/>
+              <w:left w:val="nil"/>
+              <w:bottom w:val="single" w:sz="4" w:space="0" w:color="auto"/>
+              <w:right w:val="single" w:sz="4" w:space="0" w:color="auto"/>
+            </w:tcBorders>
+            <w:shd w:val="clear" w:color="auto" w:fill="auto"/>
+            <w:noWrap/>
+            <w:vAlign w:val="bottom"/>
+            <w:hideMark/>
+          </w:tcPr>
+          <w:p>
+            <w:pPr>
+              <w:widowControl/>
+              <w:jc w:val="center"/>
+              <w:rPr>
+                <w:rFonts w:ascii="等线" w:eastAsia="等线" w:hAnsi="等线" w:cs="宋体" w:hint="eastAsia"/>
+                <w:color w:val="000000"/>
+                <w:kern w:val="0"/>
+                <w:sz w:val="22"/>
+                <w:szCs w:val="22"/>
+              </w:rPr>
+            </w:pPr>
+            <w:r>
+              <w:rPr>
+                <w:rFonts w:ascii="等线" w:eastAsia="等线" w:hAnsi="等线" w:cs="宋体" w:hint="eastAsia"/>
+                <w:color w:val="000000"/>
+                <w:kern w:val="0"/>
+                <w:sz w:val="22"/>
+                <w:szCs w:val="22"/>
+              </w:rPr>
+              <w:t>获得一项数据</w:t>
+            </w:r>
+          </w:p>
+        </w:tc>
+      </w:tr>
+      <w:tr>
+        <w:trPr>
+          <w:trHeight w:val="390"/>
+        </w:trPr>
+        <w:tc>
+          <w:tcPr>
+            <w:tcW w:w="1980" w:type="dxa"/>
+            <w:tcBorders>
+              <w:top w:val="nil"/>
+              <w:left w:val="single" w:sz="4" w:space="0" w:color="auto"/>
+              <w:bottom w:val="single" w:sz="4" w:space="0" w:color="auto"/>
+              <w:right w:val="single" w:sz="4" w:space="0" w:color="auto"/>
+            </w:tcBorders>
+            <w:shd w:val="clear" w:color="auto" w:fill="auto"/>
+            <w:noWrap/>
+            <w:vAlign w:val="bottom"/>
+            <w:hideMark/>
+          </w:tcPr>
+          <w:p>
+            <w:pPr>
+              <w:widowControl/>
+              <w:jc w:val="center"/>
+              <w:rPr>
+                <w:rFonts w:ascii="等线" w:eastAsia="等线" w:hAnsi="等线" w:cs="宋体" w:hint="eastAsia"/>
+                <w:color w:val="000000"/>
+                <w:kern w:val="0"/>
+                <w:sz w:val="22"/>
+                <w:szCs w:val="22"/>
+              </w:rPr>
+            </w:pPr>
+            <w:r>
+              <w:rPr>
+                <w:rFonts w:ascii="等线" w:eastAsia="等线" w:hAnsi="等线" w:cs="宋体" w:hint="eastAsia"/>
+                <w:color w:val="000000"/>
+                <w:kern w:val="0"/>
+                <w:sz w:val="22"/>
+                <w:szCs w:val="22"/>
+              </w:rPr>
+              <w:t>update</w:t>
+            </w:r>
+          </w:p>
+        </w:tc>
+        <w:tc>
+          <w:tcPr>
+            <w:tcW w:w="2410" w:type="dxa"/>
+            <w:tcBorders>
+              <w:top w:val="nil"/>
+              <w:left w:val="nil"/>
+              <w:bottom w:val="single" w:sz="4" w:space="0" w:color="auto"/>
+              <w:right w:val="single" w:sz="4" w:space="0" w:color="auto"/>
+            </w:tcBorders>
+            <w:shd w:val="clear" w:color="auto" w:fill="auto"/>
+            <w:noWrap/>
+            <w:vAlign w:val="bottom"/>
+            <w:hideMark/>
+          </w:tcPr>
+          <w:p>
+            <w:pPr>
+              <w:widowControl/>
+              <w:jc w:val="center"/>
+              <w:rPr>
+                <w:rFonts w:ascii="等线" w:eastAsia="等线" w:hAnsi="等线" w:cs="宋体" w:hint="eastAsia"/>
+                <w:color w:val="000000"/>
+                <w:kern w:val="0"/>
+                <w:sz w:val="22"/>
+                <w:szCs w:val="22"/>
+              </w:rPr>
+            </w:pPr>
+            <w:proofErr w:type="spellStart"/>
+            <w:r>
+              <w:rPr>
+                <w:rFonts w:ascii="等线" w:eastAsia="等线" w:hAnsi="等线" w:cs="宋体" w:hint="eastAsia"/>
+                <w:color w:val="000000"/>
+                <w:kern w:val="0"/>
+                <w:sz w:val="22"/>
+                <w:szCs w:val="22"/>
+              </w:rPr>
+              <w:t>updateItem</w:t>
+            </w:r>
+            <w:proofErr w:type="spellEnd"/>
+          </w:p>
+        </w:tc>
+        <w:tc>
+          <w:tcPr>
+            <w:tcW w:w="4677" w:type="dxa"/>
+            <w:tcBorders>
+              <w:top w:val="nil"/>
+              <w:left w:val="nil"/>
+              <w:bottom w:val="single" w:sz="4" w:space="0" w:color="auto"/>
+              <w:right w:val="single" w:sz="4" w:space="0" w:color="auto"/>
+            </w:tcBorders>
+            <w:shd w:val="clear" w:color="auto" w:fill="auto"/>
+            <w:noWrap/>
+            <w:vAlign w:val="bottom"/>
+            <w:hideMark/>
+          </w:tcPr>
+          <w:p>
+            <w:pPr>
+              <w:widowControl/>
+              <w:jc w:val="center"/>
+              <w:rPr>
+                <w:rFonts w:ascii="等线" w:eastAsia="等线" w:hAnsi="等线" w:cs="宋体" w:hint="eastAsia"/>
+                <w:color w:val="000000"/>
+                <w:kern w:val="0"/>
+                <w:sz w:val="22"/>
+                <w:szCs w:val="22"/>
+              </w:rPr>
+            </w:pPr>
+            <w:r>
+              <w:rPr>
+                <w:rFonts w:ascii="等线" w:eastAsia="等线" w:hAnsi="等线" w:cs="宋体" w:hint="eastAsia"/>
+                <w:color w:val="000000"/>
+                <w:kern w:val="0"/>
+                <w:sz w:val="22"/>
+                <w:szCs w:val="22"/>
+              </w:rPr>
+              <w:t>更新一项数据</w:t>
+            </w:r>
+          </w:p>
+        </w:tc>
+      </w:tr>
+      <w:tr>
+        <w:trPr>
+          <w:trHeight w:val="390"/>
+        </w:trPr>
+        <w:tc>
+          <w:tcPr>
+            <w:tcW w:w="1980" w:type="dxa"/>
+            <w:tcBorders>
+              <w:top w:val="nil"/>
+              <w:left w:val="single" w:sz="4" w:space="0" w:color="auto"/>
+              <w:bottom w:val="single" w:sz="4" w:space="0" w:color="auto"/>
+              <w:right w:val="single" w:sz="4" w:space="0" w:color="auto"/>
+            </w:tcBorders>
+            <w:shd w:val="clear" w:color="auto" w:fill="auto"/>
+            <w:noWrap/>
+            <w:vAlign w:val="bottom"/>
+            <w:hideMark/>
+          </w:tcPr>
+          <w:p>
+            <w:pPr>
+              <w:widowControl/>
+              <w:jc w:val="center"/>
+              <w:rPr>
+                <w:rFonts w:ascii="等线" w:eastAsia="等线" w:hAnsi="等线" w:cs="宋体" w:hint="eastAsia"/>
+                <w:color w:val="000000"/>
+                <w:kern w:val="0"/>
+                <w:sz w:val="22"/>
+                <w:szCs w:val="22"/>
+              </w:rPr>
+            </w:pPr>
+            <w:proofErr w:type="spellStart"/>
+            <w:r>
+              <w:rPr>
+                <w:rFonts w:ascii="等线" w:eastAsia="等线" w:hAnsi="等线" w:cs="宋体" w:hint="eastAsia"/>
+                <w:color w:val="000000"/>
+                <w:kern w:val="0"/>
+                <w:sz w:val="22"/>
+                <w:szCs w:val="22"/>
+              </w:rPr>
+              <w:t>upsert</w:t>
+            </w:r>
+            <w:proofErr w:type="spellEnd"/>
+          </w:p>
+        </w:tc>
+        <w:tc>
+          <w:tcPr>
+            <w:tcW w:w="2410" w:type="dxa"/>
+            <w:tcBorders>
+              <w:top w:val="nil"/>
+              <w:left w:val="nil"/>
+              <w:bottom w:val="single" w:sz="4" w:space="0" w:color="auto"/>
+              <w:right w:val="single" w:sz="4" w:space="0" w:color="auto"/>
+            </w:tcBorders>
+            <w:shd w:val="clear" w:color="auto" w:fill="auto"/>
+            <w:noWrap/>
+            <w:vAlign w:val="bottom"/>
+            <w:hideMark/>
+          </w:tcPr>
+          <w:p>
+            <w:pPr>
+              <w:widowControl/>
+              <w:jc w:val="center"/>
+              <w:rPr>
+                <w:rFonts w:ascii="等线" w:eastAsia="等线" w:hAnsi="等线" w:cs="宋体" w:hint="eastAsia"/>
+                <w:color w:val="000000"/>
+                <w:kern w:val="0"/>
+                <w:sz w:val="22"/>
+                <w:szCs w:val="22"/>
+              </w:rPr>
+            </w:pPr>
+            <w:proofErr w:type="spellStart"/>
+            <w:r>
+              <w:rPr>
+                <w:rFonts w:ascii="等线" w:eastAsia="等线" w:hAnsi="等线" w:cs="宋体" w:hint="eastAsia"/>
+                <w:color w:val="000000"/>
+                <w:kern w:val="0"/>
+                <w:sz w:val="22"/>
+                <w:szCs w:val="22"/>
+              </w:rPr>
+              <w:t>upsertItem</w:t>
+            </w:r>
+            <w:proofErr w:type="spellEnd"/>
+          </w:p>
+        </w:tc>
+        <w:tc>
+          <w:tcPr>
+            <w:tcW w:w="4677" w:type="dxa"/>
+            <w:tcBorders>
+              <w:top w:val="nil"/>
+              <w:left w:val="nil"/>
+              <w:bottom w:val="single" w:sz="4" w:space="0" w:color="auto"/>
+              <w:right w:val="single" w:sz="4" w:space="0" w:color="auto"/>
+            </w:tcBorders>
+            <w:shd w:val="clear" w:color="auto" w:fill="auto"/>
+            <w:noWrap/>
+            <w:vAlign w:val="bottom"/>
+            <w:hideMark/>
+          </w:tcPr>
+          <w:p>
+            <w:pPr>
+              <w:widowControl/>
+              <w:jc w:val="center"/>
+              <w:rPr>
+                <w:rFonts w:ascii="等线" w:eastAsia="等线" w:hAnsi="等线" w:cs="宋体" w:hint="eastAsia"/>
+                <w:color w:val="000000"/>
+                <w:kern w:val="0"/>
+                <w:sz w:val="22"/>
+                <w:szCs w:val="22"/>
+              </w:rPr>
+            </w:pPr>
+            <w:r>
+              <w:rPr>
+                <w:rFonts w:ascii="等线" w:eastAsia="等线" w:hAnsi="等线" w:cs="宋体" w:hint="eastAsia"/>
+                <w:color w:val="000000"/>
+                <w:kern w:val="0"/>
+                <w:sz w:val="22"/>
+                <w:szCs w:val="22"/>
+              </w:rPr>
+              <w:t>修改或添加一项数据</w:t>
+            </w:r>
+          </w:p>
+        </w:tc>
+      </w:tr>
+      <w:tr>
+        <w:trPr>
+          <w:trHeight w:val="390"/>
+        </w:trPr>
+        <w:tc>
+          <w:tcPr>
+            <w:tcW w:w="1980" w:type="dxa"/>
+            <w:tcBorders>
+              <w:top w:val="nil"/>
+              <w:left w:val="single" w:sz="4" w:space="0" w:color="auto"/>
+              <w:bottom w:val="single" w:sz="4" w:space="0" w:color="auto"/>
+              <w:right w:val="single" w:sz="4" w:space="0" w:color="auto"/>
+            </w:tcBorders>
+            <w:shd w:val="clear" w:color="auto" w:fill="auto"/>
+            <w:noWrap/>
+            <w:vAlign w:val="bottom"/>
+            <w:hideMark/>
+          </w:tcPr>
+          <w:p>
+            <w:pPr>
+              <w:widowControl/>
+              <w:jc w:val="center"/>
+              <w:rPr>
+                <w:rFonts w:ascii="等线" w:eastAsia="等线" w:hAnsi="等线" w:cs="宋体" w:hint="eastAsia"/>
+                <w:color w:val="000000"/>
+                <w:kern w:val="0"/>
+                <w:sz w:val="22"/>
+                <w:szCs w:val="22"/>
+              </w:rPr>
+            </w:pPr>
+            <w:r>
+              <w:rPr>
+                <w:rFonts w:ascii="等线" w:eastAsia="等线" w:hAnsi="等线" w:cs="宋体" w:hint="eastAsia"/>
+                <w:color w:val="000000"/>
+                <w:kern w:val="0"/>
+                <w:sz w:val="22"/>
+                <w:szCs w:val="22"/>
+              </w:rPr>
+              <w:t>set</w:t>
+            </w:r>
+          </w:p>
+        </w:tc>
+        <w:tc>
+          <w:tcPr>
+            <w:tcW w:w="2410" w:type="dxa"/>
+            <w:tcBorders>
+              <w:top w:val="nil"/>
+              <w:left w:val="nil"/>
+              <w:bottom w:val="single" w:sz="4" w:space="0" w:color="auto"/>
+              <w:right w:val="single" w:sz="4" w:space="0" w:color="auto"/>
+            </w:tcBorders>
+            <w:shd w:val="clear" w:color="auto" w:fill="auto"/>
+            <w:noWrap/>
+            <w:vAlign w:val="bottom"/>
+            <w:hideMark/>
+          </w:tcPr>
+          <w:p>
+            <w:pPr>
+              <w:widowControl/>
+              <w:jc w:val="center"/>
+              <w:rPr>
+                <w:rFonts w:ascii="等线" w:eastAsia="等线" w:hAnsi="等线" w:cs="宋体" w:hint="eastAsia"/>
+                <w:color w:val="000000"/>
+                <w:kern w:val="0"/>
+                <w:sz w:val="22"/>
+                <w:szCs w:val="22"/>
+              </w:rPr>
+            </w:pPr>
+            <w:proofErr w:type="spellStart"/>
+            <w:r>
+              <w:rPr>
+                <w:rFonts w:ascii="等线" w:eastAsia="等线" w:hAnsi="等线" w:cs="宋体" w:hint="eastAsia"/>
+                <w:color w:val="000000"/>
+                <w:kern w:val="0"/>
+                <w:sz w:val="22"/>
+                <w:szCs w:val="22"/>
+              </w:rPr>
+              <w:t>setItem</w:t>
+            </w:r>
+            <w:proofErr w:type="spellEnd"/>
+          </w:p>
+        </w:tc>
+        <w:tc>
+          <w:tcPr>
+            <w:tcW w:w="4677" w:type="dxa"/>
+            <w:tcBorders>
+              <w:top w:val="nil"/>
+              <w:left w:val="nil"/>
+              <w:bottom w:val="single" w:sz="4" w:space="0" w:color="auto"/>
+              <w:right w:val="single" w:sz="4" w:space="0" w:color="auto"/>
+            </w:tcBorders>
+            <w:shd w:val="clear" w:color="auto" w:fill="auto"/>
+            <w:noWrap/>
+            <w:vAlign w:val="bottom"/>
+            <w:hideMark/>
+          </w:tcPr>
+          <w:p>
+            <w:pPr>
+              <w:widowControl/>
+              <w:jc w:val="center"/>
+              <w:rPr>
+                <w:rFonts w:ascii="等线" w:eastAsia="等线" w:hAnsi="等线" w:cs="宋体" w:hint="eastAsia"/>
+                <w:color w:val="000000"/>
+                <w:kern w:val="0"/>
+                <w:sz w:val="22"/>
+                <w:szCs w:val="22"/>
+              </w:rPr>
+            </w:pPr>
+            <w:r>
+              <w:rPr>
+                <w:rFonts w:ascii="等线" w:eastAsia="等线" w:hAnsi="等线" w:cs="宋体" w:hint="eastAsia"/>
+                <w:color w:val="000000"/>
+                <w:kern w:val="0"/>
+                <w:sz w:val="22"/>
+                <w:szCs w:val="22"/>
+              </w:rPr>
+              <w:t>修改一项数据</w:t>
+            </w:r>
+          </w:p>
+        </w:tc>
+      </w:tr>
+      <w:tr>
+        <w:trPr>
+          <w:trHeight w:val="390"/>
+        </w:trPr>
+        <w:tc>
+          <w:tcPr>
+            <w:tcW w:w="1980" w:type="dxa"/>
+            <w:tcBorders>
+              <w:top w:val="nil"/>
+              <w:left w:val="single" w:sz="4" w:space="0" w:color="auto"/>
+              <w:bottom w:val="single" w:sz="4" w:space="0" w:color="auto"/>
+              <w:right w:val="single" w:sz="4" w:space="0" w:color="auto"/>
+            </w:tcBorders>
+            <w:shd w:val="clear" w:color="auto" w:fill="auto"/>
+            <w:noWrap/>
+            <w:vAlign w:val="bottom"/>
+            <w:hideMark/>
+          </w:tcPr>
+          <w:p>
+            <w:pPr>
+              <w:widowControl/>
+              <w:jc w:val="center"/>
+              <w:rPr>
+                <w:rFonts w:ascii="等线" w:eastAsia="等线" w:hAnsi="等线" w:cs="宋体" w:hint="eastAsia"/>
+                <w:color w:val="000000"/>
+                <w:kern w:val="0"/>
+                <w:sz w:val="22"/>
+                <w:szCs w:val="22"/>
+              </w:rPr>
+            </w:pPr>
+            <w:r>
+              <w:rPr>
+                <w:rFonts w:ascii="等线" w:eastAsia="等线" w:hAnsi="等线" w:cs="宋体" w:hint="eastAsia"/>
+                <w:color w:val="000000"/>
+                <w:kern w:val="0"/>
+                <w:sz w:val="22"/>
+                <w:szCs w:val="22"/>
+              </w:rPr>
+              <w:t>array-insert</w:t>
+            </w:r>
+          </w:p>
+        </w:tc>
+        <w:tc>
+          <w:tcPr>
+            <w:tcW w:w="2410" w:type="dxa"/>
+            <w:tcBorders>
+              <w:top w:val="nil"/>
+              <w:left w:val="nil"/>
+              <w:bottom w:val="single" w:sz="4" w:space="0" w:color="auto"/>
+              <w:right w:val="single" w:sz="4" w:space="0" w:color="auto"/>
+            </w:tcBorders>
+            <w:shd w:val="clear" w:color="auto" w:fill="auto"/>
+            <w:noWrap/>
+            <w:vAlign w:val="bottom"/>
+            <w:hideMark/>
+          </w:tcPr>
+          <w:p>
+            <w:pPr>
+              <w:widowControl/>
+              <w:jc w:val="center"/>
+              <w:rPr>
+                <w:rFonts w:ascii="等线" w:eastAsia="等线" w:hAnsi="等线" w:cs="宋体" w:hint="eastAsia"/>
+                <w:color w:val="000000"/>
+                <w:kern w:val="0"/>
+                <w:sz w:val="22"/>
+                <w:szCs w:val="22"/>
+              </w:rPr>
+            </w:pPr>
+            <w:proofErr w:type="spellStart"/>
+            <w:r>
+              <w:rPr>
+                <w:rFonts w:ascii="等线" w:eastAsia="等线" w:hAnsi="等线" w:cs="宋体" w:hint="eastAsia"/>
+                <w:color w:val="000000"/>
+                <w:kern w:val="0"/>
+                <w:sz w:val="22"/>
+                <w:szCs w:val="22"/>
+              </w:rPr>
+              <w:t>arrayInsertItem</w:t>
+            </w:r>
+            <w:proofErr w:type="spellEnd"/>
+          </w:p>
+        </w:tc>
+        <w:tc>
+          <w:tcPr>
+            <w:tcW w:w="4677" w:type="dxa"/>
+            <w:tcBorders>
+              <w:top w:val="nil"/>
+              <w:left w:val="nil"/>
+              <w:bottom w:val="single" w:sz="4" w:space="0" w:color="auto"/>
+              <w:right w:val="single" w:sz="4" w:space="0" w:color="auto"/>
+            </w:tcBorders>
+            <w:shd w:val="clear" w:color="auto" w:fill="auto"/>
+            <w:noWrap/>
+            <w:vAlign w:val="bottom"/>
+            <w:hideMark/>
+          </w:tcPr>
+          <w:p>
+            <w:pPr>
+              <w:widowControl/>
+              <w:jc w:val="center"/>
+              <w:rPr>
+                <w:rFonts w:ascii="等线" w:eastAsia="等线" w:hAnsi="等线" w:cs="宋体" w:hint="eastAsia"/>
+                <w:color w:val="000000"/>
+                <w:kern w:val="0"/>
+                <w:sz w:val="22"/>
+                <w:szCs w:val="22"/>
+              </w:rPr>
+            </w:pPr>
+            <w:r>
+              <w:rPr>
+                <w:rFonts w:ascii="等线" w:eastAsia="等线" w:hAnsi="等线" w:cs="宋体" w:hint="eastAsia"/>
+                <w:color w:val="000000"/>
+                <w:kern w:val="0"/>
+                <w:sz w:val="22"/>
+                <w:szCs w:val="22"/>
+              </w:rPr>
+              <w:t>以数组方式插入一系列数据</w:t>
+            </w:r>
+          </w:p>
+        </w:tc>
+      </w:tr>
+      <w:tr>
+        <w:trPr>
+          <w:trHeight w:val="390"/>
+        </w:trPr>
+        <w:tc>
+          <w:tcPr>
+            <w:tcW w:w="1980" w:type="dxa"/>
+            <w:tcBorders>
+              <w:top w:val="nil"/>
+              <w:left w:val="single" w:sz="4" w:space="0" w:color="auto"/>
+              <w:bottom w:val="single" w:sz="4" w:space="0" w:color="auto"/>
+              <w:right w:val="single" w:sz="4" w:space="0" w:color="auto"/>
+            </w:tcBorders>
+            <w:shd w:val="clear" w:color="auto" w:fill="auto"/>
+            <w:noWrap/>
+            <w:vAlign w:val="bottom"/>
+            <w:hideMark/>
+          </w:tcPr>
+          <w:p>
+            <w:pPr>
+              <w:widowControl/>
+              <w:jc w:val="center"/>
+              <w:rPr>
+                <w:rFonts w:ascii="等线" w:eastAsia="等线" w:hAnsi="等线" w:cs="宋体" w:hint="eastAsia"/>
+                <w:color w:val="000000"/>
+                <w:kern w:val="0"/>
+                <w:sz w:val="22"/>
+                <w:szCs w:val="22"/>
+              </w:rPr>
+            </w:pPr>
+            <w:r>
+              <w:rPr>
+                <w:rFonts w:ascii="等线" w:eastAsia="等线" w:hAnsi="等线" w:cs="宋体" w:hint="eastAsia"/>
+                <w:color w:val="000000"/>
+                <w:kern w:val="0"/>
+                <w:sz w:val="22"/>
+                <w:szCs w:val="22"/>
+              </w:rPr>
+              <w:t>array-update</w:t>
+            </w:r>
+          </w:p>
+        </w:tc>
+        <w:tc>
+          <w:tcPr>
+            <w:tcW w:w="2410" w:type="dxa"/>
+            <w:tcBorders>
+              <w:top w:val="nil"/>
+              <w:left w:val="nil"/>
+              <w:bottom w:val="single" w:sz="4" w:space="0" w:color="auto"/>
+              <w:right w:val="single" w:sz="4" w:space="0" w:color="auto"/>
+            </w:tcBorders>
+            <w:shd w:val="clear" w:color="auto" w:fill="auto"/>
+            <w:noWrap/>
+            <w:vAlign w:val="bottom"/>
+            <w:hideMark/>
+          </w:tcPr>
+          <w:p>
+            <w:pPr>
+              <w:widowControl/>
+              <w:jc w:val="center"/>
+              <w:rPr>
+                <w:rFonts w:ascii="等线" w:eastAsia="等线" w:hAnsi="等线" w:cs="宋体" w:hint="eastAsia"/>
+                <w:color w:val="000000"/>
+                <w:kern w:val="0"/>
+                <w:sz w:val="22"/>
+                <w:szCs w:val="22"/>
+              </w:rPr>
+            </w:pPr>
+            <w:proofErr w:type="spellStart"/>
+            <w:r>
+              <w:rPr>
+                <w:rFonts w:ascii="等线" w:eastAsia="等线" w:hAnsi="等线" w:cs="宋体" w:hint="eastAsia"/>
+                <w:color w:val="000000"/>
+                <w:kern w:val="0"/>
+                <w:sz w:val="22"/>
+                <w:szCs w:val="22"/>
+              </w:rPr>
+              <w:t>arrayUpdateItem</w:t>
+            </w:r>
+            <w:proofErr w:type="spellEnd"/>
+          </w:p>
+        </w:tc>
+        <w:tc>
+          <w:tcPr>
+            <w:tcW w:w="4677" w:type="dxa"/>
+            <w:tcBorders>
+              <w:top w:val="nil"/>
+              <w:left w:val="nil"/>
+              <w:bottom w:val="single" w:sz="4" w:space="0" w:color="auto"/>
+              <w:right w:val="single" w:sz="4" w:space="0" w:color="auto"/>
+            </w:tcBorders>
+            <w:shd w:val="clear" w:color="auto" w:fill="auto"/>
+            <w:noWrap/>
+            <w:vAlign w:val="bottom"/>
+            <w:hideMark/>
+          </w:tcPr>
+          <w:p>
+            <w:pPr>
+              <w:widowControl/>
+              <w:jc w:val="center"/>
+              <w:rPr>
+                <w:rFonts w:ascii="等线" w:eastAsia="等线" w:hAnsi="等线" w:cs="宋体" w:hint="eastAsia"/>
+                <w:color w:val="000000"/>
+                <w:kern w:val="0"/>
+                <w:sz w:val="22"/>
+                <w:szCs w:val="22"/>
+              </w:rPr>
+            </w:pPr>
+            <w:r>
+              <w:rPr>
+                <w:rFonts w:ascii="等线" w:eastAsia="等线" w:hAnsi="等线" w:cs="宋体" w:hint="eastAsia"/>
+                <w:color w:val="000000"/>
+                <w:kern w:val="0"/>
+                <w:sz w:val="22"/>
+                <w:szCs w:val="22"/>
+              </w:rPr>
+              <w:t>以数组方式更新一系列数据</w:t>
+            </w:r>
+          </w:p>
+        </w:tc>
+      </w:tr>
+      <w:tr>
+        <w:trPr>
+          <w:trHeight w:val="390"/>
+        </w:trPr>
+        <w:tc>
+          <w:tcPr>
+            <w:tcW w:w="1980" w:type="dxa"/>
+            <w:tcBorders>
+              <w:top w:val="nil"/>
+              <w:left w:val="single" w:sz="4" w:space="0" w:color="auto"/>
+              <w:bottom w:val="single" w:sz="4" w:space="0" w:color="auto"/>
+              <w:right w:val="single" w:sz="4" w:space="0" w:color="auto"/>
+            </w:tcBorders>
+            <w:shd w:val="clear" w:color="auto" w:fill="auto"/>
+            <w:noWrap/>
+            <w:vAlign w:val="bottom"/>
+            <w:hideMark/>
+          </w:tcPr>
+          <w:p>
+            <w:pPr>
+              <w:widowControl/>
+              <w:jc w:val="center"/>
+              <w:rPr>
+                <w:rFonts w:ascii="等线" w:eastAsia="等线" w:hAnsi="等线" w:cs="宋体" w:hint="eastAsia"/>
+                <w:color w:val="000000"/>
+                <w:kern w:val="0"/>
+                <w:sz w:val="22"/>
+                <w:szCs w:val="22"/>
+              </w:rPr>
+            </w:pPr>
+            <w:r>
+              <w:rPr>
+                <w:rFonts w:ascii="等线" w:eastAsia="等线" w:hAnsi="等线" w:cs="宋体" w:hint="eastAsia"/>
+                <w:color w:val="000000"/>
+                <w:kern w:val="0"/>
+                <w:sz w:val="22"/>
+                <w:szCs w:val="22"/>
+              </w:rPr>
+              <w:t>array-delete</w:t>
+            </w:r>
+          </w:p>
+        </w:tc>
+        <w:tc>
+          <w:tcPr>
+            <w:tcW w:w="2410" w:type="dxa"/>
+            <w:tcBorders>
+              <w:top w:val="nil"/>
+              <w:left w:val="nil"/>
+              <w:bottom w:val="single" w:sz="4" w:space="0" w:color="auto"/>
+              <w:right w:val="single" w:sz="4" w:space="0" w:color="auto"/>
+            </w:tcBorders>
+            <w:shd w:val="clear" w:color="auto" w:fill="auto"/>
+            <w:noWrap/>
+            <w:vAlign w:val="bottom"/>
+            <w:hideMark/>
+          </w:tcPr>
+          <w:p>
+            <w:pPr>
+              <w:widowControl/>
+              <w:jc w:val="center"/>
+              <w:rPr>
+                <w:rFonts w:ascii="等线" w:eastAsia="等线" w:hAnsi="等线" w:cs="宋体" w:hint="eastAsia"/>
+                <w:color w:val="000000"/>
+                <w:kern w:val="0"/>
+                <w:sz w:val="22"/>
+                <w:szCs w:val="22"/>
+              </w:rPr>
+            </w:pPr>
+            <w:proofErr w:type="spellStart"/>
+            <w:r>
+              <w:rPr>
+                <w:rFonts w:ascii="等线" w:eastAsia="等线" w:hAnsi="等线" w:cs="宋体" w:hint="eastAsia"/>
+                <w:color w:val="000000"/>
+                <w:kern w:val="0"/>
+                <w:sz w:val="22"/>
+                <w:szCs w:val="22"/>
+              </w:rPr>
+              <w:t>arrayDeleteItems</w:t>
+            </w:r>
+            <w:proofErr w:type="spellEnd"/>
+          </w:p>
+        </w:tc>
+        <w:tc>
+          <w:tcPr>
+            <w:tcW w:w="4677" w:type="dxa"/>
+            <w:tcBorders>
+              <w:top w:val="nil"/>
+              <w:left w:val="nil"/>
+              <w:bottom w:val="single" w:sz="4" w:space="0" w:color="auto"/>
+              <w:right w:val="single" w:sz="4" w:space="0" w:color="auto"/>
+            </w:tcBorders>
+            <w:shd w:val="clear" w:color="auto" w:fill="auto"/>
+            <w:noWrap/>
+            <w:vAlign w:val="bottom"/>
+            <w:hideMark/>
+          </w:tcPr>
+          <w:p>
+            <w:pPr>
+              <w:widowControl/>
+              <w:jc w:val="center"/>
+              <w:rPr>
+                <w:rFonts w:ascii="等线" w:eastAsia="等线" w:hAnsi="等线" w:cs="宋体" w:hint="eastAsia"/>
+                <w:color w:val="000000"/>
+                <w:kern w:val="0"/>
+                <w:sz w:val="22"/>
+                <w:szCs w:val="22"/>
+              </w:rPr>
+            </w:pPr>
+            <w:r>
+              <w:rPr>
+                <w:rFonts w:ascii="等线" w:eastAsia="等线" w:hAnsi="等线" w:cs="宋体" w:hint="eastAsia"/>
+                <w:color w:val="000000"/>
+                <w:kern w:val="0"/>
+                <w:sz w:val="22"/>
+                <w:szCs w:val="22"/>
+              </w:rPr>
+              <w:t>以数组方式删除一系列数据</w:t>
+            </w:r>
+          </w:p>
+        </w:tc>
+      </w:tr>
+      <w:tr>
+        <w:trPr>
+          <w:trHeight w:val="390"/>
+        </w:trPr>
+        <w:tc>
+          <w:tcPr>
+            <w:tcW w:w="1980" w:type="dxa"/>
+            <w:tcBorders>
+              <w:top w:val="nil"/>
+              <w:left w:val="single" w:sz="4" w:space="0" w:color="auto"/>
+              <w:bottom w:val="single" w:sz="4" w:space="0" w:color="auto"/>
+              <w:right w:val="single" w:sz="4" w:space="0" w:color="auto"/>
+            </w:tcBorders>
+            <w:shd w:val="clear" w:color="auto" w:fill="auto"/>
+            <w:noWrap/>
+            <w:vAlign w:val="bottom"/>
+            <w:hideMark/>
+          </w:tcPr>
+          <w:p>
+            <w:pPr>
+              <w:widowControl/>
+              <w:jc w:val="center"/>
+              <w:rPr>
+                <w:rFonts w:ascii="等线" w:eastAsia="等线" w:hAnsi="等线" w:cs="宋体" w:hint="eastAsia"/>
+                <w:color w:val="000000"/>
+                <w:kern w:val="0"/>
+                <w:sz w:val="22"/>
+                <w:szCs w:val="22"/>
+              </w:rPr>
+            </w:pPr>
+            <w:r>
+              <w:rPr>
+                <w:rFonts w:ascii="等线" w:eastAsia="等线" w:hAnsi="等线" w:cs="宋体" w:hint="eastAsia"/>
+                <w:color w:val="000000"/>
+                <w:kern w:val="0"/>
+                <w:sz w:val="22"/>
+                <w:szCs w:val="22"/>
+              </w:rPr>
+              <w:t>vector-push</w:t>
+            </w:r>
+          </w:p>
+        </w:tc>
+        <w:tc>
+          <w:tcPr>
+            <w:tcW w:w="2410" w:type="dxa"/>
+            <w:tcBorders>
+              <w:top w:val="nil"/>
+              <w:left w:val="nil"/>
+              <w:bottom w:val="single" w:sz="4" w:space="0" w:color="auto"/>
+              <w:right w:val="single" w:sz="4" w:space="0" w:color="auto"/>
+            </w:tcBorders>
+            <w:shd w:val="clear" w:color="auto" w:fill="auto"/>
+            <w:noWrap/>
+            <w:vAlign w:val="bottom"/>
+            <w:hideMark/>
+          </w:tcPr>
+          <w:p>
+            <w:pPr>
+              <w:widowControl/>
+              <w:jc w:val="center"/>
+              <w:rPr>
+                <w:rFonts w:ascii="等线" w:eastAsia="等线" w:hAnsi="等线" w:cs="宋体" w:hint="eastAsia"/>
+                <w:color w:val="000000"/>
+                <w:kern w:val="0"/>
+                <w:sz w:val="22"/>
+                <w:szCs w:val="22"/>
+              </w:rPr>
+            </w:pPr>
+            <w:proofErr w:type="spellStart"/>
+            <w:r>
+              <w:rPr>
+                <w:rFonts w:ascii="等线" w:eastAsia="等线" w:hAnsi="等线" w:cs="宋体" w:hint="eastAsia"/>
+                <w:color w:val="000000"/>
+                <w:kern w:val="0"/>
+                <w:sz w:val="22"/>
+                <w:szCs w:val="22"/>
+              </w:rPr>
+              <w:t>vectorPushItems</w:t>
+            </w:r>
+            <w:proofErr w:type="spellEnd"/>
+          </w:p>
+        </w:tc>
+        <w:tc>
+          <w:tcPr>
+            <w:tcW w:w="4677" w:type="dxa"/>
+            <w:tcBorders>
+              <w:top w:val="nil"/>
+              <w:left w:val="nil"/>
+              <w:bottom w:val="single" w:sz="4" w:space="0" w:color="auto"/>
+              <w:right w:val="single" w:sz="4" w:space="0" w:color="auto"/>
+            </w:tcBorders>
+            <w:shd w:val="clear" w:color="auto" w:fill="auto"/>
+            <w:noWrap/>
+            <w:vAlign w:val="bottom"/>
+            <w:hideMark/>
+          </w:tcPr>
+          <w:p>
+            <w:pPr>
+              <w:widowControl/>
+              <w:jc w:val="center"/>
+              <w:rPr>
+                <w:rFonts w:ascii="等线" w:eastAsia="等线" w:hAnsi="等线" w:cs="宋体" w:hint="eastAsia"/>
+                <w:color w:val="000000"/>
+                <w:kern w:val="0"/>
+                <w:sz w:val="22"/>
+                <w:szCs w:val="22"/>
+              </w:rPr>
+            </w:pPr>
+            <w:r>
+              <w:rPr>
+                <w:rFonts w:ascii="等线" w:eastAsia="等线" w:hAnsi="等线" w:cs="宋体" w:hint="eastAsia"/>
+                <w:color w:val="000000"/>
+                <w:kern w:val="0"/>
+                <w:sz w:val="22"/>
+                <w:szCs w:val="22"/>
+              </w:rPr>
+              <w:t>以向量方式插入一系列数据</w:t>
+            </w:r>
+          </w:p>
+        </w:tc>
+      </w:tr>
+      <w:tr>
+        <w:trPr>
+          <w:trHeight w:val="390"/>
+        </w:trPr>
+        <w:tc>
+          <w:tcPr>
+            <w:tcW w:w="1980" w:type="dxa"/>
+            <w:tcBorders>
+              <w:top w:val="nil"/>
+              <w:left w:val="single" w:sz="4" w:space="0" w:color="auto"/>
+              <w:bottom w:val="single" w:sz="4" w:space="0" w:color="auto"/>
+              <w:right w:val="single" w:sz="4" w:space="0" w:color="auto"/>
+            </w:tcBorders>
+            <w:shd w:val="clear" w:color="auto" w:fill="auto"/>
+            <w:noWrap/>
+            <w:vAlign w:val="bottom"/>
+            <w:hideMark/>
+          </w:tcPr>
+          <w:p>
+            <w:pPr>
+              <w:widowControl/>
+              <w:jc w:val="center"/>
+              <w:rPr>
+                <w:rFonts w:ascii="等线" w:eastAsia="等线" w:hAnsi="等线" w:cs="宋体" w:hint="eastAsia"/>
+                <w:color w:val="000000"/>
+                <w:kern w:val="0"/>
+                <w:sz w:val="22"/>
+                <w:szCs w:val="22"/>
+              </w:rPr>
+            </w:pPr>
+            <w:r>
+              <w:rPr>
+                <w:rFonts w:ascii="等线" w:eastAsia="等线" w:hAnsi="等线" w:cs="宋体" w:hint="eastAsia"/>
+                <w:color w:val="000000"/>
+                <w:kern w:val="0"/>
+                <w:sz w:val="22"/>
+                <w:szCs w:val="22"/>
+              </w:rPr>
+              <w:t>vector-pull</w:t>
+            </w:r>
+          </w:p>
+        </w:tc>
+        <w:tc>
+          <w:tcPr>
+            <w:tcW w:w="2410" w:type="dxa"/>
+            <w:tcBorders>
+              <w:top w:val="nil"/>
+              <w:left w:val="nil"/>
+              <w:bottom w:val="single" w:sz="4" w:space="0" w:color="auto"/>
+              <w:right w:val="single" w:sz="4" w:space="0" w:color="auto"/>
+            </w:tcBorders>
+            <w:shd w:val="clear" w:color="auto" w:fill="auto"/>
+            <w:noWrap/>
+            <w:vAlign w:val="bottom"/>
+            <w:hideMark/>
+          </w:tcPr>
+          <w:p>
+            <w:pPr>
+              <w:widowControl/>
+              <w:jc w:val="center"/>
+              <w:rPr>
+                <w:rFonts w:ascii="等线" w:eastAsia="等线" w:hAnsi="等线" w:cs="宋体" w:hint="eastAsia"/>
+                <w:color w:val="000000"/>
+                <w:kern w:val="0"/>
+                <w:sz w:val="22"/>
+                <w:szCs w:val="22"/>
+              </w:rPr>
+            </w:pPr>
+            <w:proofErr w:type="spellStart"/>
+            <w:r>
+              <w:rPr>
+                <w:rFonts w:ascii="等线" w:eastAsia="等线" w:hAnsi="等线" w:cs="宋体" w:hint="eastAsia"/>
+                <w:color w:val="000000"/>
+                <w:kern w:val="0"/>
+                <w:sz w:val="22"/>
+                <w:szCs w:val="22"/>
+              </w:rPr>
+              <w:t>vectorPullItems</w:t>
+            </w:r>
+            <w:proofErr w:type="spellEnd"/>
+          </w:p>
+        </w:tc>
+        <w:tc>
+          <w:tcPr>
+            <w:tcW w:w="4677" w:type="dxa"/>
+            <w:tcBorders>
+              <w:top w:val="nil"/>
+              <w:left w:val="nil"/>
+              <w:bottom w:val="single" w:sz="4" w:space="0" w:color="auto"/>
+              <w:right w:val="single" w:sz="4" w:space="0" w:color="auto"/>
+            </w:tcBorders>
+            <w:shd w:val="clear" w:color="auto" w:fill="auto"/>
+            <w:noWrap/>
+            <w:vAlign w:val="bottom"/>
+            <w:hideMark/>
+          </w:tcPr>
+          <w:p>
+            <w:pPr>
+              <w:widowControl/>
+              <w:jc w:val="center"/>
+              <w:rPr>
+                <w:rFonts w:ascii="等线" w:eastAsia="等线" w:hAnsi="等线" w:cs="宋体" w:hint="eastAsia"/>
+                <w:color w:val="000000"/>
+                <w:kern w:val="0"/>
+                <w:sz w:val="22"/>
+                <w:szCs w:val="22"/>
+              </w:rPr>
+            </w:pPr>
+            <w:r>
+              <w:rPr>
+                <w:rFonts w:ascii="等线" w:eastAsia="等线" w:hAnsi="等线" w:cs="宋体" w:hint="eastAsia"/>
+                <w:color w:val="000000"/>
+                <w:kern w:val="0"/>
+                <w:sz w:val="22"/>
+                <w:szCs w:val="22"/>
+              </w:rPr>
+              <w:t>以向量方式删除一系列数据</w:t>
+            </w:r>
+          </w:p>
+        </w:tc>
+      </w:tr>
+      <w:tr>
+        <w:trPr>
+          <w:trHeight w:val="390"/>
+        </w:trPr>
+        <w:tc>
+          <w:tcPr>
+            <w:tcW w:w="1980" w:type="dxa"/>
+            <w:tcBorders>
+              <w:top w:val="nil"/>
+              <w:left w:val="single" w:sz="4" w:space="0" w:color="auto"/>
+              <w:bottom w:val="single" w:sz="4" w:space="0" w:color="auto"/>
+              <w:right w:val="single" w:sz="4" w:space="0" w:color="auto"/>
+            </w:tcBorders>
+            <w:shd w:val="clear" w:color="auto" w:fill="auto"/>
+            <w:noWrap/>
+            <w:vAlign w:val="bottom"/>
+            <w:hideMark/>
+          </w:tcPr>
+          <w:p>
+            <w:pPr>
+              <w:widowControl/>
+              <w:jc w:val="center"/>
+              <w:rPr>
+                <w:rFonts w:ascii="等线" w:eastAsia="等线" w:hAnsi="等线" w:cs="宋体" w:hint="eastAsia"/>
+                <w:color w:val="000000"/>
+                <w:kern w:val="0"/>
+                <w:sz w:val="22"/>
+                <w:szCs w:val="22"/>
+              </w:rPr>
+            </w:pPr>
+            <w:r>
+              <w:rPr>
+                <w:rFonts w:ascii="等线" w:eastAsia="等线" w:hAnsi="等线" w:cs="宋体" w:hint="eastAsia"/>
+                <w:color w:val="000000"/>
+                <w:kern w:val="0"/>
+                <w:sz w:val="22"/>
+                <w:szCs w:val="22"/>
+              </w:rPr>
+              <w:t>vector-update</w:t>
+            </w:r>
+          </w:p>
+        </w:tc>
+        <w:tc>
+          <w:tcPr>
+            <w:tcW w:w="2410" w:type="dxa"/>
+            <w:tcBorders>
+              <w:top w:val="nil"/>
+              <w:left w:val="nil"/>
+              <w:bottom w:val="single" w:sz="4" w:space="0" w:color="auto"/>
+              <w:right w:val="single" w:sz="4" w:space="0" w:color="auto"/>
+            </w:tcBorders>
+            <w:shd w:val="clear" w:color="auto" w:fill="auto"/>
+            <w:noWrap/>
+            <w:vAlign w:val="bottom"/>
+            <w:hideMark/>
+          </w:tcPr>
+          <w:p>
+            <w:pPr>
+              <w:widowControl/>
+              <w:jc w:val="center"/>
+              <w:rPr>
+                <w:rFonts w:ascii="等线" w:eastAsia="等线" w:hAnsi="等线" w:cs="宋体" w:hint="eastAsia"/>
+                <w:color w:val="000000"/>
+                <w:kern w:val="0"/>
+                <w:sz w:val="22"/>
+                <w:szCs w:val="22"/>
+              </w:rPr>
+            </w:pPr>
+            <w:proofErr w:type="spellStart"/>
+            <w:r>
+              <w:rPr>
+                <w:rFonts w:ascii="等线" w:eastAsia="等线" w:hAnsi="等线" w:cs="宋体" w:hint="eastAsia"/>
+                <w:color w:val="000000"/>
+                <w:kern w:val="0"/>
+                <w:sz w:val="22"/>
+                <w:szCs w:val="22"/>
+              </w:rPr>
+              <w:t>vectorUpdateItem</w:t>
+            </w:r>
+            <w:proofErr w:type="spellEnd"/>
+          </w:p>
+        </w:tc>
+        <w:tc>
+          <w:tcPr>
+            <w:tcW w:w="4677" w:type="dxa"/>
+            <w:tcBorders>
+              <w:top w:val="nil"/>
+              <w:left w:val="nil"/>
+              <w:bottom w:val="single" w:sz="4" w:space="0" w:color="auto"/>
+              <w:right w:val="single" w:sz="4" w:space="0" w:color="auto"/>
+            </w:tcBorders>
+            <w:shd w:val="clear" w:color="auto" w:fill="auto"/>
+            <w:noWrap/>
+            <w:vAlign w:val="bottom"/>
+            <w:hideMark/>
+          </w:tcPr>
+          <w:p>
+            <w:pPr>
+              <w:widowControl/>
+              <w:jc w:val="center"/>
+              <w:rPr>
+                <w:rFonts w:ascii="等线" w:eastAsia="等线" w:hAnsi="等线" w:cs="宋体" w:hint="eastAsia"/>
+                <w:color w:val="000000"/>
+                <w:kern w:val="0"/>
+                <w:sz w:val="22"/>
+                <w:szCs w:val="22"/>
+              </w:rPr>
+            </w:pPr>
+            <w:r>
+              <w:rPr>
+                <w:rFonts w:ascii="等线" w:eastAsia="等线" w:hAnsi="等线" w:cs="宋体" w:hint="eastAsia"/>
+                <w:color w:val="000000"/>
+                <w:kern w:val="0"/>
+                <w:sz w:val="22"/>
+                <w:szCs w:val="22"/>
+              </w:rPr>
+              <w:t>以向量方式更新一系列数据</w:t>
+            </w:r>
+          </w:p>
+        </w:tc>
+      </w:tr>
+      <w:tr>
+        <w:trPr>
+          <w:trHeight w:val="390"/>
+        </w:trPr>
+        <w:tc>
+          <w:tcPr>
+            <w:tcW w:w="1980" w:type="dxa"/>
+            <w:tcBorders>
+              <w:top w:val="nil"/>
+              <w:left w:val="single" w:sz="4" w:space="0" w:color="auto"/>
+              <w:bottom w:val="single" w:sz="4" w:space="0" w:color="auto"/>
+              <w:right w:val="single" w:sz="4" w:space="0" w:color="auto"/>
+            </w:tcBorders>
+            <w:shd w:val="clear" w:color="auto" w:fill="auto"/>
+            <w:noWrap/>
+            <w:vAlign w:val="bottom"/>
+            <w:hideMark/>
+          </w:tcPr>
+          <w:p>
+            <w:pPr>
+              <w:widowControl/>
+              <w:jc w:val="center"/>
+              <w:rPr>
+                <w:rFonts w:ascii="等线" w:eastAsia="等线" w:hAnsi="等线" w:cs="宋体" w:hint="eastAsia"/>
+                <w:color w:val="000000"/>
+                <w:kern w:val="0"/>
+                <w:sz w:val="22"/>
+                <w:szCs w:val="22"/>
+              </w:rPr>
+            </w:pPr>
+            <w:r>
+              <w:rPr>
+                <w:rFonts w:ascii="等线" w:eastAsia="等线" w:hAnsi="等线" w:cs="宋体" w:hint="eastAsia"/>
+                <w:color w:val="000000"/>
+                <w:kern w:val="0"/>
+                <w:sz w:val="22"/>
+                <w:szCs w:val="22"/>
+              </w:rPr>
+              <w:t>vector-copy</w:t>
+            </w:r>
+          </w:p>
+        </w:tc>
+        <w:tc>
+          <w:tcPr>
+            <w:tcW w:w="2410" w:type="dxa"/>
+            <w:tcBorders>
+              <w:top w:val="nil"/>
+              <w:left w:val="nil"/>
+              <w:bottom w:val="single" w:sz="4" w:space="0" w:color="auto"/>
+              <w:right w:val="single" w:sz="4" w:space="0" w:color="auto"/>
+            </w:tcBorders>
+            <w:shd w:val="clear" w:color="auto" w:fill="auto"/>
+            <w:noWrap/>
+            <w:vAlign w:val="bottom"/>
+            <w:hideMark/>
+          </w:tcPr>
+          <w:p>
+            <w:pPr>
+              <w:widowControl/>
+              <w:jc w:val="center"/>
+              <w:rPr>
+                <w:rFonts w:ascii="等线" w:eastAsia="等线" w:hAnsi="等线" w:cs="宋体" w:hint="eastAsia"/>
+                <w:color w:val="000000"/>
+                <w:kern w:val="0"/>
+                <w:sz w:val="22"/>
+                <w:szCs w:val="22"/>
+              </w:rPr>
+            </w:pPr>
+            <w:proofErr w:type="spellStart"/>
+            <w:r>
+              <w:rPr>
+                <w:rFonts w:ascii="等线" w:eastAsia="等线" w:hAnsi="等线" w:cs="宋体" w:hint="eastAsia"/>
+                <w:color w:val="000000"/>
+                <w:kern w:val="0"/>
+                <w:sz w:val="22"/>
+                <w:szCs w:val="22"/>
+              </w:rPr>
+              <w:t>vectorCopyItem</w:t>
+            </w:r>
+            <w:proofErr w:type="spellEnd"/>
+          </w:p>
+        </w:tc>
+        <w:tc>
+          <w:tcPr>
+            <w:tcW w:w="4677" w:type="dxa"/>
+            <w:tcBorders>
+              <w:top w:val="nil"/>
+              <w:left w:val="nil"/>
+              <w:bottom w:val="single" w:sz="4" w:space="0" w:color="auto"/>
+              <w:right w:val="single" w:sz="4" w:space="0" w:color="auto"/>
+            </w:tcBorders>
+            <w:shd w:val="clear" w:color="auto" w:fill="auto"/>
+            <w:noWrap/>
+            <w:vAlign w:val="bottom"/>
+            <w:hideMark/>
+          </w:tcPr>
+          <w:p>
+            <w:pPr>
+              <w:widowControl/>
+              <w:jc w:val="center"/>
+              <w:rPr>
+                <w:rFonts w:ascii="等线" w:eastAsia="等线" w:hAnsi="等线" w:cs="宋体" w:hint="eastAsia"/>
+                <w:color w:val="000000"/>
+                <w:kern w:val="0"/>
+                <w:sz w:val="22"/>
+                <w:szCs w:val="22"/>
+              </w:rPr>
+            </w:pPr>
+            <w:r>
+              <w:rPr>
+                <w:rFonts w:ascii="等线" w:eastAsia="等线" w:hAnsi="等线" w:cs="宋体" w:hint="eastAsia"/>
+                <w:color w:val="000000"/>
+                <w:kern w:val="0"/>
+                <w:sz w:val="22"/>
+                <w:szCs w:val="22"/>
+              </w:rPr>
+              <w:t>以向量方式复制一系列数据</w:t>
+            </w:r>
+          </w:p>
+        </w:tc>
+      </w:tr>
+      <w:tr>
+        <w:trPr>
+          <w:trHeight w:val="390"/>
+        </w:trPr>
+        <w:tc>
+          <w:tcPr>
+            <w:tcW w:w="1980" w:type="dxa"/>
+            <w:tcBorders>
+              <w:top w:val="nil"/>
+              <w:left w:val="single" w:sz="4" w:space="0" w:color="auto"/>
+              <w:bottom w:val="single" w:sz="4" w:space="0" w:color="auto"/>
+              <w:right w:val="single" w:sz="4" w:space="0" w:color="auto"/>
+            </w:tcBorders>
+            <w:shd w:val="clear" w:color="auto" w:fill="auto"/>
+            <w:noWrap/>
+            <w:vAlign w:val="bottom"/>
+            <w:hideMark/>
+          </w:tcPr>
+          <w:p>
+            <w:pPr>
+              <w:widowControl/>
+              <w:jc w:val="center"/>
+              <w:rPr>
+                <w:rFonts w:ascii="等线" w:eastAsia="等线" w:hAnsi="等线" w:cs="宋体" w:hint="eastAsia"/>
+                <w:color w:val="000000"/>
+                <w:kern w:val="0"/>
+                <w:sz w:val="22"/>
+                <w:szCs w:val="22"/>
+              </w:rPr>
+            </w:pPr>
+            <w:r>
+              <w:rPr>
+                <w:rFonts w:ascii="等线" w:eastAsia="等线" w:hAnsi="等线" w:cs="宋体" w:hint="eastAsia"/>
+                <w:color w:val="000000"/>
+                <w:kern w:val="0"/>
+                <w:sz w:val="22"/>
+                <w:szCs w:val="22"/>
+              </w:rPr>
+              <w:t>push</w:t>
+            </w:r>
+          </w:p>
+        </w:tc>
+        <w:tc>
+          <w:tcPr>
+            <w:tcW w:w="2410" w:type="dxa"/>
+            <w:tcBorders>
+              <w:top w:val="nil"/>
+              <w:left w:val="nil"/>
+              <w:bottom w:val="single" w:sz="4" w:space="0" w:color="auto"/>
+              <w:right w:val="single" w:sz="4" w:space="0" w:color="auto"/>
+            </w:tcBorders>
+            <w:shd w:val="clear" w:color="auto" w:fill="auto"/>
+            <w:noWrap/>
+            <w:vAlign w:val="bottom"/>
+            <w:hideMark/>
+          </w:tcPr>
+          <w:p>
+            <w:pPr>
+              <w:widowControl/>
+              <w:jc w:val="center"/>
+              <w:rPr>
+                <w:rFonts w:ascii="等线" w:eastAsia="等线" w:hAnsi="等线" w:cs="宋体" w:hint="eastAsia"/>
+                <w:color w:val="000000"/>
+                <w:kern w:val="0"/>
+                <w:sz w:val="22"/>
+                <w:szCs w:val="22"/>
+              </w:rPr>
+            </w:pPr>
+            <w:proofErr w:type="spellStart"/>
+            <w:r>
+              <w:rPr>
+                <w:rFonts w:ascii="等线" w:eastAsia="等线" w:hAnsi="等线" w:cs="宋体" w:hint="eastAsia"/>
+                <w:color w:val="000000"/>
+                <w:kern w:val="0"/>
+                <w:sz w:val="22"/>
+                <w:szCs w:val="22"/>
+              </w:rPr>
+              <w:t>pushItem</w:t>
+            </w:r>
+            <w:proofErr w:type="spellEnd"/>
+          </w:p>
+        </w:tc>
+        <w:tc>
+          <w:tcPr>
+            <w:tcW w:w="4677" w:type="dxa"/>
+            <w:tcBorders>
+              <w:top w:val="nil"/>
+              <w:left w:val="nil"/>
+              <w:bottom w:val="single" w:sz="4" w:space="0" w:color="auto"/>
+              <w:right w:val="single" w:sz="4" w:space="0" w:color="auto"/>
+            </w:tcBorders>
+            <w:shd w:val="clear" w:color="auto" w:fill="auto"/>
+            <w:noWrap/>
+            <w:vAlign w:val="bottom"/>
+            <w:hideMark/>
+          </w:tcPr>
+          <w:p>
+            <w:pPr>
+              <w:widowControl/>
+              <w:jc w:val="center"/>
+              <w:rPr>
+                <w:rFonts w:ascii="等线" w:eastAsia="等线" w:hAnsi="等线" w:cs="宋体" w:hint="eastAsia"/>
+                <w:color w:val="000000"/>
+                <w:kern w:val="0"/>
+                <w:sz w:val="22"/>
+                <w:szCs w:val="22"/>
+              </w:rPr>
+            </w:pPr>
+            <w:r>
+              <w:rPr>
+                <w:rFonts w:ascii="等线" w:eastAsia="等线" w:hAnsi="等线" w:cs="宋体" w:hint="eastAsia"/>
+                <w:color w:val="000000"/>
+                <w:kern w:val="0"/>
+                <w:sz w:val="22"/>
+                <w:szCs w:val="22"/>
+              </w:rPr>
+              <w:t>插入一项数据</w:t>
+            </w:r>
+          </w:p>
+        </w:tc>
+      </w:tr>
+      <w:tr>
+        <w:trPr>
+          <w:trHeight w:val="390"/>
+        </w:trPr>
+        <w:tc>
+          <w:tcPr>
+            <w:tcW w:w="1980" w:type="dxa"/>
+            <w:tcBorders>
+              <w:top w:val="nil"/>
+              <w:left w:val="single" w:sz="4" w:space="0" w:color="auto"/>
+              <w:bottom w:val="single" w:sz="4" w:space="0" w:color="auto"/>
+              <w:right w:val="single" w:sz="4" w:space="0" w:color="auto"/>
+            </w:tcBorders>
+            <w:shd w:val="clear" w:color="auto" w:fill="auto"/>
+            <w:noWrap/>
+            <w:vAlign w:val="bottom"/>
+            <w:hideMark/>
+          </w:tcPr>
+          <w:p>
+            <w:pPr>
+              <w:widowControl/>
+              <w:jc w:val="center"/>
+              <w:rPr>
+                <w:rFonts w:ascii="等线" w:eastAsia="等线" w:hAnsi="等线" w:cs="宋体" w:hint="eastAsia"/>
+                <w:color w:val="000000"/>
+                <w:kern w:val="0"/>
+                <w:sz w:val="22"/>
+                <w:szCs w:val="22"/>
+              </w:rPr>
+            </w:pPr>
+            <w:proofErr w:type="spellStart"/>
+            <w:r>
+              <w:rPr>
+                <w:rFonts w:ascii="等线" w:eastAsia="等线" w:hAnsi="等线" w:cs="宋体" w:hint="eastAsia"/>
+                <w:color w:val="000000"/>
+                <w:kern w:val="0"/>
+                <w:sz w:val="22"/>
+                <w:szCs w:val="22"/>
+              </w:rPr>
+              <w:t>pushlist</w:t>
+            </w:r>
+            <w:proofErr w:type="spellEnd"/>
+          </w:p>
+        </w:tc>
+        <w:tc>
+          <w:tcPr>
+            <w:tcW w:w="2410" w:type="dxa"/>
+            <w:tcBorders>
+              <w:top w:val="nil"/>
+              <w:left w:val="nil"/>
+              <w:bottom w:val="single" w:sz="4" w:space="0" w:color="auto"/>
+              <w:right w:val="single" w:sz="4" w:space="0" w:color="auto"/>
+            </w:tcBorders>
+            <w:shd w:val="clear" w:color="auto" w:fill="auto"/>
+            <w:noWrap/>
+            <w:vAlign w:val="bottom"/>
+            <w:hideMark/>
+          </w:tcPr>
+          <w:p>
+            <w:pPr>
+              <w:widowControl/>
+              <w:jc w:val="center"/>
+              <w:rPr>
+                <w:rFonts w:ascii="等线" w:eastAsia="等线" w:hAnsi="等线" w:cs="宋体" w:hint="eastAsia"/>
+                <w:color w:val="000000"/>
+                <w:kern w:val="0"/>
+                <w:sz w:val="22"/>
+                <w:szCs w:val="22"/>
+              </w:rPr>
+            </w:pPr>
+            <w:proofErr w:type="spellStart"/>
+            <w:r>
+              <w:rPr>
+                <w:rFonts w:ascii="等线" w:eastAsia="等线" w:hAnsi="等线" w:cs="宋体" w:hint="eastAsia"/>
+                <w:color w:val="000000"/>
+                <w:kern w:val="0"/>
+                <w:sz w:val="22"/>
+                <w:szCs w:val="22"/>
+              </w:rPr>
+              <w:t>pushList</w:t>
+            </w:r>
+            <w:proofErr w:type="spellEnd"/>
+          </w:p>
+        </w:tc>
+        <w:tc>
+          <w:tcPr>
+            <w:tcW w:w="4677" w:type="dxa"/>
+            <w:tcBorders>
+              <w:top w:val="nil"/>
+              <w:left w:val="nil"/>
+              <w:bottom w:val="single" w:sz="4" w:space="0" w:color="auto"/>
+              <w:right w:val="single" w:sz="4" w:space="0" w:color="auto"/>
+            </w:tcBorders>
+            <w:shd w:val="clear" w:color="auto" w:fill="auto"/>
+            <w:noWrap/>
+            <w:vAlign w:val="bottom"/>
+            <w:hideMark/>
+          </w:tcPr>
+          <w:p>
+            <w:pPr>
+              <w:widowControl/>
+              <w:jc w:val="center"/>
+              <w:rPr>
+                <w:rFonts w:ascii="等线" w:eastAsia="等线" w:hAnsi="等线" w:cs="宋体" w:hint="eastAsia"/>
+                <w:color w:val="000000"/>
+                <w:kern w:val="0"/>
+                <w:sz w:val="22"/>
+                <w:szCs w:val="22"/>
+              </w:rPr>
+            </w:pPr>
+            <w:r>
+              <w:rPr>
+                <w:rFonts w:ascii="等线" w:eastAsia="等线" w:hAnsi="等线" w:cs="宋体" w:hint="eastAsia"/>
+                <w:color w:val="000000"/>
+                <w:kern w:val="0"/>
+                <w:sz w:val="22"/>
+                <w:szCs w:val="22"/>
+              </w:rPr>
+              <w:t>插入列表数据</w:t>
+            </w:r>
+          </w:p>
+        </w:tc>
+      </w:tr>
+      <w:tr>
+        <w:trPr>
+          <w:trHeight w:val="390"/>
+        </w:trPr>
+        <w:tc>
+          <w:tcPr>
+            <w:tcW w:w="1980" w:type="dxa"/>
+            <w:tcBorders>
+              <w:top w:val="nil"/>
+              <w:left w:val="single" w:sz="4" w:space="0" w:color="auto"/>
+              <w:bottom w:val="single" w:sz="4" w:space="0" w:color="auto"/>
+              <w:right w:val="single" w:sz="4" w:space="0" w:color="auto"/>
+            </w:tcBorders>
+            <w:shd w:val="clear" w:color="auto" w:fill="auto"/>
+            <w:noWrap/>
+            <w:vAlign w:val="bottom"/>
+            <w:hideMark/>
+          </w:tcPr>
+          <w:p>
+            <w:pPr>
+              <w:widowControl/>
+              <w:jc w:val="center"/>
+              <w:rPr>
+                <w:rFonts w:ascii="等线" w:eastAsia="等线" w:hAnsi="等线" w:cs="宋体" w:hint="eastAsia"/>
+                <w:color w:val="000000"/>
+                <w:kern w:val="0"/>
+                <w:sz w:val="22"/>
+                <w:szCs w:val="22"/>
+              </w:rPr>
+            </w:pPr>
+            <w:proofErr w:type="spellStart"/>
+            <w:r>
+              <w:rPr>
+                <w:rFonts w:ascii="等线" w:eastAsia="等线" w:hAnsi="等线" w:cs="宋体" w:hint="eastAsia"/>
+                <w:color w:val="000000"/>
+                <w:kern w:val="0"/>
+                <w:sz w:val="22"/>
+                <w:szCs w:val="22"/>
+              </w:rPr>
+              <w:t>pulllist</w:t>
+            </w:r>
+            <w:proofErr w:type="spellEnd"/>
+          </w:p>
+        </w:tc>
+        <w:tc>
+          <w:tcPr>
+            <w:tcW w:w="2410" w:type="dxa"/>
+            <w:tcBorders>
+              <w:top w:val="nil"/>
+              <w:left w:val="nil"/>
+              <w:bottom w:val="single" w:sz="4" w:space="0" w:color="auto"/>
+              <w:right w:val="single" w:sz="4" w:space="0" w:color="auto"/>
+            </w:tcBorders>
+            <w:shd w:val="clear" w:color="auto" w:fill="auto"/>
+            <w:noWrap/>
+            <w:vAlign w:val="bottom"/>
+            <w:hideMark/>
+          </w:tcPr>
+          <w:p>
+            <w:pPr>
+              <w:widowControl/>
+              <w:jc w:val="center"/>
+              <w:rPr>
+                <w:rFonts w:ascii="等线" w:eastAsia="等线" w:hAnsi="等线" w:cs="宋体" w:hint="eastAsia"/>
+                <w:color w:val="000000"/>
+                <w:kern w:val="0"/>
+                <w:sz w:val="22"/>
+                <w:szCs w:val="22"/>
+              </w:rPr>
+            </w:pPr>
+            <w:proofErr w:type="spellStart"/>
+            <w:r>
+              <w:rPr>
+                <w:rFonts w:ascii="等线" w:eastAsia="等线" w:hAnsi="等线" w:cs="宋体" w:hint="eastAsia"/>
+                <w:color w:val="000000"/>
+                <w:kern w:val="0"/>
+                <w:sz w:val="22"/>
+                <w:szCs w:val="22"/>
+              </w:rPr>
+              <w:t>pullList</w:t>
+            </w:r>
+            <w:proofErr w:type="spellEnd"/>
+          </w:p>
+        </w:tc>
+        <w:tc>
+          <w:tcPr>
+            <w:tcW w:w="4677" w:type="dxa"/>
+            <w:tcBorders>
+              <w:top w:val="nil"/>
+              <w:left w:val="nil"/>
+              <w:bottom w:val="single" w:sz="4" w:space="0" w:color="auto"/>
+              <w:right w:val="single" w:sz="4" w:space="0" w:color="auto"/>
+            </w:tcBorders>
+            <w:shd w:val="clear" w:color="auto" w:fill="auto"/>
+            <w:noWrap/>
+            <w:vAlign w:val="bottom"/>
+            <w:hideMark/>
+          </w:tcPr>
+          <w:p>
+            <w:pPr>
+              <w:widowControl/>
+              <w:jc w:val="center"/>
+              <w:rPr>
+                <w:rFonts w:ascii="等线" w:eastAsia="等线" w:hAnsi="等线" w:cs="宋体" w:hint="eastAsia"/>
+                <w:color w:val="000000"/>
+                <w:kern w:val="0"/>
+                <w:sz w:val="22"/>
+                <w:szCs w:val="22"/>
+              </w:rPr>
+            </w:pPr>
+            <w:r>
+              <w:rPr>
+                <w:rFonts w:ascii="等线" w:eastAsia="等线" w:hAnsi="等线" w:cs="宋体" w:hint="eastAsia"/>
+                <w:color w:val="000000"/>
+                <w:kern w:val="0"/>
+                <w:sz w:val="22"/>
+                <w:szCs w:val="22"/>
+              </w:rPr>
+              <w:t>删除列表数据</w:t>
+            </w:r>
+          </w:p>
+        </w:tc>
+      </w:tr>
+      <w:tr>
+        <w:trPr>
+          <w:trHeight w:val="390"/>
+        </w:trPr>
+        <w:tc>
+          <w:tcPr>
+            <w:tcW w:w="1980" w:type="dxa"/>
+            <w:tcBorders>
+              <w:top w:val="nil"/>
+              <w:left w:val="single" w:sz="4" w:space="0" w:color="auto"/>
+              <w:bottom w:val="single" w:sz="4" w:space="0" w:color="auto"/>
+              <w:right w:val="single" w:sz="4" w:space="0" w:color="auto"/>
+            </w:tcBorders>
+            <w:shd w:val="clear" w:color="auto" w:fill="auto"/>
+            <w:noWrap/>
+            <w:vAlign w:val="bottom"/>
+            <w:hideMark/>
+          </w:tcPr>
+          <w:p>
+            <w:pPr>
+              <w:widowControl/>
+              <w:jc w:val="center"/>
+              <w:rPr>
+                <w:rFonts w:ascii="等线" w:eastAsia="等线" w:hAnsi="等线" w:cs="宋体" w:hint="eastAsia"/>
+                <w:color w:val="000000"/>
+                <w:kern w:val="0"/>
+                <w:sz w:val="22"/>
+                <w:szCs w:val="22"/>
+              </w:rPr>
+            </w:pPr>
+            <w:r>
+              <w:rPr>
+                <w:rFonts w:ascii="等线" w:eastAsia="等线" w:hAnsi="等线" w:cs="宋体" w:hint="eastAsia"/>
+                <w:color w:val="000000"/>
+                <w:kern w:val="0"/>
+                <w:sz w:val="22"/>
+                <w:szCs w:val="22"/>
+              </w:rPr>
+              <w:t>pull</w:t>
+            </w:r>
+          </w:p>
+        </w:tc>
+        <w:tc>
+          <w:tcPr>
+            <w:tcW w:w="2410" w:type="dxa"/>
+            <w:tcBorders>
+              <w:top w:val="nil"/>
+              <w:left w:val="nil"/>
+              <w:bottom w:val="single" w:sz="4" w:space="0" w:color="auto"/>
+              <w:right w:val="single" w:sz="4" w:space="0" w:color="auto"/>
+            </w:tcBorders>
+            <w:shd w:val="clear" w:color="auto" w:fill="auto"/>
+            <w:noWrap/>
+            <w:vAlign w:val="bottom"/>
+            <w:hideMark/>
+          </w:tcPr>
+          <w:p>
+            <w:pPr>
+              <w:widowControl/>
+              <w:jc w:val="center"/>
+              <w:rPr>
+                <w:rFonts w:ascii="等线" w:eastAsia="等线" w:hAnsi="等线" w:cs="宋体" w:hint="eastAsia"/>
+                <w:color w:val="000000"/>
+                <w:kern w:val="0"/>
+                <w:sz w:val="22"/>
+                <w:szCs w:val="22"/>
+              </w:rPr>
+            </w:pPr>
+            <w:proofErr w:type="spellStart"/>
+            <w:r>
+              <w:rPr>
+                <w:rFonts w:ascii="等线" w:eastAsia="等线" w:hAnsi="等线" w:cs="宋体" w:hint="eastAsia"/>
+                <w:color w:val="000000"/>
+                <w:kern w:val="0"/>
+                <w:sz w:val="22"/>
+                <w:szCs w:val="22"/>
+              </w:rPr>
+              <w:t>pullItem</w:t>
+            </w:r>
+            <w:proofErr w:type="spellEnd"/>
+          </w:p>
+        </w:tc>
+        <w:tc>
+          <w:tcPr>
+            <w:tcW w:w="4677" w:type="dxa"/>
+            <w:tcBorders>
+              <w:top w:val="nil"/>
+              <w:left w:val="nil"/>
+              <w:bottom w:val="single" w:sz="4" w:space="0" w:color="auto"/>
+              <w:right w:val="single" w:sz="4" w:space="0" w:color="auto"/>
+            </w:tcBorders>
+            <w:shd w:val="clear" w:color="auto" w:fill="auto"/>
+            <w:noWrap/>
+            <w:vAlign w:val="bottom"/>
+            <w:hideMark/>
+          </w:tcPr>
+          <w:p>
+            <w:pPr>
+              <w:widowControl/>
+              <w:jc w:val="center"/>
+              <w:rPr>
+                <w:rFonts w:ascii="等线" w:eastAsia="等线" w:hAnsi="等线" w:cs="宋体" w:hint="eastAsia"/>
+                <w:color w:val="000000"/>
+                <w:kern w:val="0"/>
+                <w:sz w:val="22"/>
+                <w:szCs w:val="22"/>
+              </w:rPr>
+            </w:pPr>
+            <w:r>
+              <w:rPr>
+                <w:rFonts w:ascii="等线" w:eastAsia="等线" w:hAnsi="等线" w:cs="宋体" w:hint="eastAsia"/>
+                <w:color w:val="000000"/>
+                <w:kern w:val="0"/>
+                <w:sz w:val="22"/>
+                <w:szCs w:val="22"/>
+              </w:rPr>
+              <w:t>删除一项数据</w:t>
+            </w:r>
+          </w:p>
+        </w:tc>
+      </w:tr>
+      <w:tr>
+        <w:trPr>
+          <w:trHeight w:val="390"/>
+        </w:trPr>
+        <w:tc>
+          <w:tcPr>
+            <w:tcW w:w="1980" w:type="dxa"/>
+            <w:tcBorders>
+              <w:top w:val="nil"/>
+              <w:left w:val="single" w:sz="4" w:space="0" w:color="auto"/>
+              <w:bottom w:val="single" w:sz="4" w:space="0" w:color="auto"/>
+              <w:right w:val="single" w:sz="4" w:space="0" w:color="auto"/>
+            </w:tcBorders>
+            <w:shd w:val="clear" w:color="auto" w:fill="auto"/>
+            <w:noWrap/>
+            <w:vAlign w:val="bottom"/>
+            <w:hideMark/>
+          </w:tcPr>
+          <w:p>
+            <w:pPr>
+              <w:widowControl/>
+              <w:jc w:val="center"/>
+              <w:rPr>
+                <w:rFonts w:ascii="等线" w:eastAsia="等线" w:hAnsi="等线" w:cs="宋体" w:hint="eastAsia"/>
+                <w:color w:val="000000"/>
+                <w:kern w:val="0"/>
+                <w:sz w:val="22"/>
+                <w:szCs w:val="22"/>
+              </w:rPr>
+            </w:pPr>
+            <w:r>
+              <w:rPr>
+                <w:rFonts w:ascii="等线" w:eastAsia="等线" w:hAnsi="等线" w:cs="宋体" w:hint="eastAsia"/>
+                <w:color w:val="000000"/>
+                <w:kern w:val="0"/>
+                <w:sz w:val="22"/>
+                <w:szCs w:val="22"/>
+              </w:rPr>
+              <w:t>list</w:t>
+            </w:r>
+          </w:p>
+        </w:tc>
+        <w:tc>
+          <w:tcPr>
+            <w:tcW w:w="2410" w:type="dxa"/>
+            <w:tcBorders>
+              <w:top w:val="nil"/>
+              <w:left w:val="nil"/>
+              <w:bottom w:val="single" w:sz="4" w:space="0" w:color="auto"/>
+              <w:right w:val="single" w:sz="4" w:space="0" w:color="auto"/>
+            </w:tcBorders>
+            <w:shd w:val="clear" w:color="auto" w:fill="auto"/>
+            <w:noWrap/>
+            <w:vAlign w:val="bottom"/>
+            <w:hideMark/>
+          </w:tcPr>
+          <w:p>
+            <w:pPr>
+              <w:widowControl/>
+              <w:jc w:val="center"/>
+              <w:rPr>
+                <w:rFonts w:ascii="等线" w:eastAsia="等线" w:hAnsi="等线" w:cs="宋体" w:hint="eastAsia"/>
+                <w:color w:val="000000"/>
+                <w:kern w:val="0"/>
+                <w:sz w:val="22"/>
+                <w:szCs w:val="22"/>
+              </w:rPr>
+            </w:pPr>
+            <w:proofErr w:type="spellStart"/>
+            <w:r>
+              <w:rPr>
+                <w:rFonts w:ascii="等线" w:eastAsia="等线" w:hAnsi="等线" w:cs="宋体" w:hint="eastAsia"/>
+                <w:color w:val="000000"/>
+                <w:kern w:val="0"/>
+                <w:sz w:val="22"/>
+                <w:szCs w:val="22"/>
+              </w:rPr>
+              <w:t>getList</w:t>
+            </w:r>
+            <w:proofErr w:type="spellEnd"/>
+          </w:p>
+        </w:tc>
+        <w:tc>
+          <w:tcPr>
+            <w:tcW w:w="4677" w:type="dxa"/>
+            <w:tcBorders>
+              <w:top w:val="nil"/>
+              <w:left w:val="nil"/>
+              <w:bottom w:val="single" w:sz="4" w:space="0" w:color="auto"/>
+              <w:right w:val="single" w:sz="4" w:space="0" w:color="auto"/>
+            </w:tcBorders>
+            <w:shd w:val="clear" w:color="auto" w:fill="auto"/>
+            <w:noWrap/>
+            <w:vAlign w:val="bottom"/>
+            <w:hideMark/>
+          </w:tcPr>
+          <w:p>
+            <w:pPr>
+              <w:widowControl/>
+              <w:jc w:val="center"/>
+              <w:rPr>
+                <w:rFonts w:ascii="等线" w:eastAsia="等线" w:hAnsi="等线" w:cs="宋体" w:hint="eastAsia"/>
+                <w:color w:val="000000"/>
+                <w:kern w:val="0"/>
+                <w:sz w:val="22"/>
+                <w:szCs w:val="22"/>
+              </w:rPr>
+            </w:pPr>
+            <w:r>
+              <w:rPr>
+                <w:rFonts w:ascii="等线" w:eastAsia="等线" w:hAnsi="等线" w:cs="宋体" w:hint="eastAsia"/>
+                <w:color w:val="000000"/>
+                <w:kern w:val="0"/>
+                <w:sz w:val="22"/>
+                <w:szCs w:val="22"/>
+              </w:rPr>
+              <w:t>获取列表数据</w:t>
+            </w:r>
+          </w:p>
+        </w:tc>
+      </w:tr>
+      <w:tr>
+        <w:trPr>
+          <w:trHeight w:val="390"/>
+        </w:trPr>
+        <w:tc>
+          <w:tcPr>
+            <w:tcW w:w="1980" w:type="dxa"/>
+            <w:tcBorders>
+              <w:top w:val="nil"/>
+              <w:left w:val="single" w:sz="4" w:space="0" w:color="auto"/>
+              <w:bottom w:val="single" w:sz="4" w:space="0" w:color="auto"/>
+              <w:right w:val="single" w:sz="4" w:space="0" w:color="auto"/>
+            </w:tcBorders>
+            <w:shd w:val="clear" w:color="auto" w:fill="auto"/>
+            <w:noWrap/>
+            <w:vAlign w:val="bottom"/>
+            <w:hideMark/>
+          </w:tcPr>
+          <w:p>
+            <w:pPr>
+              <w:widowControl/>
+              <w:jc w:val="center"/>
+              <w:rPr>
+                <w:rFonts w:ascii="等线" w:eastAsia="等线" w:hAnsi="等线" w:cs="宋体" w:hint="eastAsia"/>
+                <w:color w:val="000000"/>
+                <w:kern w:val="0"/>
+                <w:sz w:val="22"/>
+                <w:szCs w:val="22"/>
+              </w:rPr>
+            </w:pPr>
+            <w:r>
+              <w:rPr>
+                <w:rFonts w:ascii="等线" w:eastAsia="等线" w:hAnsi="等线" w:cs="宋体" w:hint="eastAsia"/>
+                <w:color w:val="000000"/>
+                <w:kern w:val="0"/>
+                <w:sz w:val="22"/>
+                <w:szCs w:val="22"/>
+              </w:rPr>
+              <w:t>foreign-list</w:t>
+            </w:r>
+          </w:p>
+        </w:tc>
+        <w:tc>
+          <w:tcPr>
+            <w:tcW w:w="2410" w:type="dxa"/>
+            <w:tcBorders>
+              <w:top w:val="nil"/>
+              <w:left w:val="nil"/>
+              <w:bottom w:val="single" w:sz="4" w:space="0" w:color="auto"/>
+              <w:right w:val="single" w:sz="4" w:space="0" w:color="auto"/>
+            </w:tcBorders>
+            <w:shd w:val="clear" w:color="auto" w:fill="auto"/>
+            <w:noWrap/>
+            <w:vAlign w:val="bottom"/>
+            <w:hideMark/>
+          </w:tcPr>
+          <w:p>
+            <w:pPr>
+              <w:widowControl/>
+              <w:jc w:val="center"/>
+              <w:rPr>
+                <w:rFonts w:ascii="等线" w:eastAsia="等线" w:hAnsi="等线" w:cs="宋体" w:hint="eastAsia"/>
+                <w:color w:val="000000"/>
+                <w:kern w:val="0"/>
+                <w:sz w:val="22"/>
+                <w:szCs w:val="22"/>
+              </w:rPr>
+            </w:pPr>
+            <w:proofErr w:type="spellStart"/>
+            <w:r>
+              <w:rPr>
+                <w:rFonts w:ascii="等线" w:eastAsia="等线" w:hAnsi="等线" w:cs="宋体" w:hint="eastAsia"/>
+                <w:color w:val="000000"/>
+                <w:kern w:val="0"/>
+                <w:sz w:val="22"/>
+                <w:szCs w:val="22"/>
+              </w:rPr>
+              <w:t>getForeignList</w:t>
+            </w:r>
+            <w:proofErr w:type="spellEnd"/>
+          </w:p>
+        </w:tc>
+        <w:tc>
+          <w:tcPr>
+            <w:tcW w:w="4677" w:type="dxa"/>
+            <w:tcBorders>
+              <w:top w:val="nil"/>
+              <w:left w:val="nil"/>
+              <w:bottom w:val="single" w:sz="4" w:space="0" w:color="auto"/>
+              <w:right w:val="single" w:sz="4" w:space="0" w:color="auto"/>
+            </w:tcBorders>
+            <w:shd w:val="clear" w:color="auto" w:fill="auto"/>
+            <w:noWrap/>
+            <w:vAlign w:val="bottom"/>
+            <w:hideMark/>
+          </w:tcPr>
+          <w:p>
+            <w:pPr>
+              <w:widowControl/>
+              <w:jc w:val="center"/>
+              <w:rPr>
+                <w:rFonts w:ascii="等线" w:eastAsia="等线" w:hAnsi="等线" w:cs="宋体" w:hint="eastAsia"/>
+                <w:color w:val="000000"/>
+                <w:kern w:val="0"/>
+                <w:sz w:val="22"/>
+                <w:szCs w:val="22"/>
+              </w:rPr>
+            </w:pPr>
+            <w:r>
+              <w:rPr>
+                <w:rFonts w:ascii="等线" w:eastAsia="等线" w:hAnsi="等线" w:cs="宋体" w:hint="eastAsia"/>
+                <w:color w:val="000000"/>
+                <w:kern w:val="0"/>
+                <w:sz w:val="22"/>
+                <w:szCs w:val="22"/>
+              </w:rPr>
+              <w:t>获取从表数列表数据</w:t>
+            </w:r>
+          </w:p>
+        </w:tc>
+      </w:tr>
+      <w:tr>
+        <w:trPr>
+          <w:trHeight w:val="390"/>
+        </w:trPr>
+        <w:tc>
+          <w:tcPr>
+            <w:tcW w:w="1980" w:type="dxa"/>
+            <w:tcBorders>
+              <w:top w:val="nil"/>
+              <w:left w:val="single" w:sz="4" w:space="0" w:color="auto"/>
+              <w:bottom w:val="single" w:sz="4" w:space="0" w:color="auto"/>
+              <w:right w:val="single" w:sz="4" w:space="0" w:color="auto"/>
+            </w:tcBorders>
+            <w:shd w:val="clear" w:color="auto" w:fill="auto"/>
+            <w:noWrap/>
+            <w:vAlign w:val="bottom"/>
+            <w:hideMark/>
+          </w:tcPr>
+          <w:p>
+            <w:pPr>
+              <w:widowControl/>
+              <w:jc w:val="center"/>
+              <w:rPr>
+                <w:rFonts w:ascii="等线" w:eastAsia="等线" w:hAnsi="等线" w:cs="宋体" w:hint="eastAsia"/>
+                <w:color w:val="000000"/>
+                <w:kern w:val="0"/>
+                <w:sz w:val="22"/>
+                <w:szCs w:val="22"/>
+              </w:rPr>
+            </w:pPr>
+            <w:r>
+              <w:rPr>
+                <w:rFonts w:ascii="等线" w:eastAsia="等线" w:hAnsi="等线" w:cs="宋体" w:hint="eastAsia"/>
+                <w:color w:val="000000"/>
+                <w:kern w:val="0"/>
+                <w:sz w:val="22"/>
+                <w:szCs w:val="22"/>
+              </w:rPr>
+              <w:t>list-as-foreign</w:t>
+            </w:r>
+          </w:p>
+        </w:tc>
+        <w:tc>
+          <w:tcPr>
+            <w:tcW w:w="2410" w:type="dxa"/>
+            <w:tcBorders>
+              <w:top w:val="nil"/>
+              <w:left w:val="nil"/>
+              <w:bottom w:val="single" w:sz="4" w:space="0" w:color="auto"/>
+              <w:right w:val="single" w:sz="4" w:space="0" w:color="auto"/>
+            </w:tcBorders>
+            <w:shd w:val="clear" w:color="auto" w:fill="auto"/>
+            <w:noWrap/>
+            <w:vAlign w:val="bottom"/>
+            <w:hideMark/>
+          </w:tcPr>
+          <w:p>
+            <w:pPr>
+              <w:widowControl/>
+              <w:jc w:val="center"/>
+              <w:rPr>
+                <w:rFonts w:ascii="等线" w:eastAsia="等线" w:hAnsi="等线" w:cs="宋体" w:hint="eastAsia"/>
+                <w:color w:val="000000"/>
+                <w:kern w:val="0"/>
+                <w:sz w:val="22"/>
+                <w:szCs w:val="22"/>
+              </w:rPr>
+            </w:pPr>
+            <w:proofErr w:type="spellStart"/>
+            <w:r>
+              <w:rPr>
+                <w:rFonts w:ascii="等线" w:eastAsia="等线" w:hAnsi="等线" w:cs="宋体" w:hint="eastAsia"/>
+                <w:color w:val="000000"/>
+                <w:kern w:val="0"/>
+                <w:sz w:val="22"/>
+                <w:szCs w:val="22"/>
+              </w:rPr>
+              <w:t>getListAsForeign</w:t>
+            </w:r>
+            <w:proofErr w:type="spellEnd"/>
+          </w:p>
+        </w:tc>
+        <w:tc>
+          <w:tcPr>
+            <w:tcW w:w="4677" w:type="dxa"/>
+            <w:tcBorders>
+              <w:top w:val="nil"/>
+              <w:left w:val="nil"/>
+              <w:bottom w:val="single" w:sz="4" w:space="0" w:color="auto"/>
+              <w:right w:val="single" w:sz="4" w:space="0" w:color="auto"/>
+            </w:tcBorders>
+            <w:shd w:val="clear" w:color="auto" w:fill="auto"/>
+            <w:noWrap/>
+            <w:vAlign w:val="bottom"/>
+            <w:hideMark/>
+          </w:tcPr>
+          <w:p>
+            <w:pPr>
+              <w:widowControl/>
+              <w:jc w:val="center"/>
+              <w:rPr>
+                <w:rFonts w:ascii="等线" w:eastAsia="等线" w:hAnsi="等线" w:cs="宋体" w:hint="eastAsia"/>
+                <w:color w:val="000000"/>
+                <w:kern w:val="0"/>
+                <w:sz w:val="22"/>
+                <w:szCs w:val="22"/>
+              </w:rPr>
+            </w:pPr>
+            <w:r>
+              <w:rPr>
+                <w:rFonts w:ascii="等线" w:eastAsia="等线" w:hAnsi="等线" w:cs="宋体" w:hint="eastAsia"/>
+                <w:color w:val="000000"/>
+                <w:kern w:val="0"/>
+                <w:sz w:val="22"/>
+                <w:szCs w:val="22"/>
+              </w:rPr>
+              <w:t>根据指定主表及其字段获取从该表列表</w:t>
+            </w:r>
+          </w:p>
+        </w:tc>
+      </w:tr>
+      <w:tr>
+        <w:trPr>
+          <w:trHeight w:val="390"/>
+        </w:trPr>
+        <w:tc>
+          <w:tcPr>
+            <w:tcW w:w="1980" w:type="dxa"/>
+            <w:tcBorders>
+              <w:top w:val="nil"/>
+              <w:left w:val="single" w:sz="4" w:space="0" w:color="auto"/>
+              <w:bottom w:val="single" w:sz="4" w:space="0" w:color="auto"/>
+              <w:right w:val="single" w:sz="4" w:space="0" w:color="auto"/>
+            </w:tcBorders>
+            <w:shd w:val="clear" w:color="auto" w:fill="auto"/>
+            <w:noWrap/>
+            <w:vAlign w:val="bottom"/>
+            <w:hideMark/>
+          </w:tcPr>
+          <w:p>
+            <w:pPr>
+              <w:widowControl/>
+              <w:jc w:val="center"/>
+              <w:rPr>
+                <w:rFonts w:ascii="等线" w:eastAsia="等线" w:hAnsi="等线" w:cs="宋体" w:hint="eastAsia"/>
+                <w:color w:val="000000"/>
+                <w:kern w:val="0"/>
+                <w:sz w:val="22"/>
+                <w:szCs w:val="22"/>
+              </w:rPr>
+            </w:pPr>
+            <w:r>
+              <w:rPr>
+                <w:rFonts w:ascii="等线" w:eastAsia="等线" w:hAnsi="等线" w:cs="宋体" w:hint="eastAsia"/>
+                <w:color w:val="000000"/>
+                <w:kern w:val="0"/>
+                <w:sz w:val="22"/>
+                <w:szCs w:val="22"/>
+              </w:rPr>
+              <w:t>delete</w:t>
+            </w:r>
+          </w:p>
+        </w:tc>
+        <w:tc>
+          <w:tcPr>
+            <w:tcW w:w="2410" w:type="dxa"/>
+            <w:tcBorders>
+              <w:top w:val="nil"/>
+              <w:left w:val="nil"/>
+              <w:bottom w:val="single" w:sz="4" w:space="0" w:color="auto"/>
+              <w:right w:val="single" w:sz="4" w:space="0" w:color="auto"/>
+            </w:tcBorders>
+            <w:shd w:val="clear" w:color="auto" w:fill="auto"/>
+            <w:noWrap/>
+            <w:vAlign w:val="bottom"/>
+            <w:hideMark/>
+          </w:tcPr>
+          <w:p>
+            <w:pPr>
+              <w:widowControl/>
+              <w:jc w:val="center"/>
+              <w:rPr>
+                <w:rFonts w:ascii="等线" w:eastAsia="等线" w:hAnsi="等线" w:cs="宋体" w:hint="eastAsia"/>
+                <w:color w:val="000000"/>
+                <w:kern w:val="0"/>
+                <w:sz w:val="22"/>
+                <w:szCs w:val="22"/>
+              </w:rPr>
+            </w:pPr>
+            <w:proofErr w:type="spellStart"/>
+            <w:r>
+              <w:rPr>
+                <w:rFonts w:ascii="等线" w:eastAsia="等线" w:hAnsi="等线" w:cs="宋体" w:hint="eastAsia"/>
+                <w:color w:val="000000"/>
+                <w:kern w:val="0"/>
+                <w:sz w:val="22"/>
+                <w:szCs w:val="22"/>
+              </w:rPr>
+              <w:t>deleteItem</w:t>
+            </w:r>
+            <w:proofErr w:type="spellEnd"/>
+          </w:p>
+        </w:tc>
+        <w:tc>
+          <w:tcPr>
+            <w:tcW w:w="4677" w:type="dxa"/>
+            <w:tcBorders>
+              <w:top w:val="nil"/>
+              <w:left w:val="nil"/>
+              <w:bottom w:val="single" w:sz="4" w:space="0" w:color="auto"/>
+              <w:right w:val="single" w:sz="4" w:space="0" w:color="auto"/>
+            </w:tcBorders>
+            <w:shd w:val="clear" w:color="auto" w:fill="auto"/>
+            <w:noWrap/>
+            <w:vAlign w:val="bottom"/>
+            <w:hideMark/>
+          </w:tcPr>
+          <w:p>
+            <w:pPr>
+              <w:widowControl/>
+              <w:jc w:val="center"/>
+              <w:rPr>
+                <w:rFonts w:ascii="等线" w:eastAsia="等线" w:hAnsi="等线" w:cs="宋体" w:hint="eastAsia"/>
+                <w:color w:val="000000"/>
+                <w:kern w:val="0"/>
+                <w:sz w:val="22"/>
+                <w:szCs w:val="22"/>
+              </w:rPr>
+            </w:pPr>
+            <w:r>
+              <w:rPr>
+                <w:rFonts w:ascii="等线" w:eastAsia="等线" w:hAnsi="等线" w:cs="宋体" w:hint="eastAsia"/>
+                <w:color w:val="000000"/>
+                <w:kern w:val="0"/>
+                <w:sz w:val="22"/>
+                <w:szCs w:val="22"/>
+              </w:rPr>
+              <w:t>删除一项数据</w:t>
+            </w:r>
+          </w:p>
+        </w:tc>
+      </w:tr>
+      <w:tr>
+        <w:trPr>
+          <w:trHeight w:val="390"/>
+        </w:trPr>
+        <w:tc>
+          <w:tcPr>
+            <w:tcW w:w="1980" w:type="dxa"/>
+            <w:tcBorders>
+              <w:top w:val="nil"/>
+              <w:left w:val="single" w:sz="4" w:space="0" w:color="auto"/>
+              <w:bottom w:val="single" w:sz="4" w:space="0" w:color="auto"/>
+              <w:right w:val="single" w:sz="4" w:space="0" w:color="auto"/>
+            </w:tcBorders>
+            <w:shd w:val="clear" w:color="auto" w:fill="auto"/>
+            <w:noWrap/>
+            <w:vAlign w:val="bottom"/>
+            <w:hideMark/>
+          </w:tcPr>
+          <w:p>
+            <w:pPr>
+              <w:widowControl/>
+              <w:jc w:val="center"/>
+              <w:rPr>
+                <w:rFonts w:ascii="等线" w:eastAsia="等线" w:hAnsi="等线" w:cs="宋体" w:hint="eastAsia"/>
+                <w:color w:val="000000"/>
+                <w:kern w:val="0"/>
+                <w:sz w:val="22"/>
+                <w:szCs w:val="22"/>
+              </w:rPr>
+            </w:pPr>
+            <w:proofErr w:type="spellStart"/>
+            <w:r>
+              <w:rPr>
+                <w:rFonts w:ascii="等线" w:eastAsia="等线" w:hAnsi="等线" w:cs="宋体" w:hint="eastAsia"/>
+                <w:color w:val="000000"/>
+                <w:kern w:val="0"/>
+                <w:sz w:val="22"/>
+                <w:szCs w:val="22"/>
+              </w:rPr>
+              <w:t>deletemany</w:t>
+            </w:r>
+            <w:proofErr w:type="spellEnd"/>
+          </w:p>
+        </w:tc>
+        <w:tc>
+          <w:tcPr>
+            <w:tcW w:w="2410" w:type="dxa"/>
+            <w:tcBorders>
+              <w:top w:val="nil"/>
+              <w:left w:val="nil"/>
+              <w:bottom w:val="single" w:sz="4" w:space="0" w:color="auto"/>
+              <w:right w:val="single" w:sz="4" w:space="0" w:color="auto"/>
+            </w:tcBorders>
+            <w:shd w:val="clear" w:color="auto" w:fill="auto"/>
+            <w:noWrap/>
+            <w:vAlign w:val="bottom"/>
+            <w:hideMark/>
+          </w:tcPr>
+          <w:p>
+            <w:pPr>
+              <w:widowControl/>
+              <w:jc w:val="center"/>
+              <w:rPr>
+                <w:rFonts w:ascii="等线" w:eastAsia="等线" w:hAnsi="等线" w:cs="宋体" w:hint="eastAsia"/>
+                <w:color w:val="000000"/>
+                <w:kern w:val="0"/>
+                <w:sz w:val="22"/>
+                <w:szCs w:val="22"/>
+              </w:rPr>
+            </w:pPr>
+            <w:proofErr w:type="spellStart"/>
+            <w:r>
+              <w:rPr>
+                <w:rFonts w:ascii="等线" w:eastAsia="等线" w:hAnsi="等线" w:cs="宋体" w:hint="eastAsia"/>
+                <w:color w:val="000000"/>
+                <w:kern w:val="0"/>
+                <w:sz w:val="22"/>
+                <w:szCs w:val="22"/>
+              </w:rPr>
+              <w:t>deleteMany</w:t>
+            </w:r>
+            <w:proofErr w:type="spellEnd"/>
+          </w:p>
+        </w:tc>
+        <w:tc>
+          <w:tcPr>
+            <w:tcW w:w="4677" w:type="dxa"/>
+            <w:tcBorders>
+              <w:top w:val="nil"/>
+              <w:left w:val="nil"/>
+              <w:bottom w:val="single" w:sz="4" w:space="0" w:color="auto"/>
+              <w:right w:val="single" w:sz="4" w:space="0" w:color="auto"/>
+            </w:tcBorders>
+            <w:shd w:val="clear" w:color="auto" w:fill="auto"/>
+            <w:noWrap/>
+            <w:vAlign w:val="bottom"/>
+            <w:hideMark/>
+          </w:tcPr>
+          <w:p>
+            <w:pPr>
+              <w:widowControl/>
+              <w:jc w:val="center"/>
+              <w:rPr>
+                <w:rFonts w:ascii="等线" w:eastAsia="等线" w:hAnsi="等线" w:cs="宋体" w:hint="eastAsia"/>
+                <w:color w:val="000000"/>
+                <w:kern w:val="0"/>
+                <w:sz w:val="22"/>
+                <w:szCs w:val="22"/>
+              </w:rPr>
+            </w:pPr>
+            <w:r>
+              <w:rPr>
+                <w:rFonts w:ascii="等线" w:eastAsia="等线" w:hAnsi="等线" w:cs="宋体" w:hint="eastAsia"/>
+                <w:color w:val="000000"/>
+                <w:kern w:val="0"/>
+                <w:sz w:val="22"/>
+                <w:szCs w:val="22"/>
+              </w:rPr>
+              <w:t>删除多项数据</w:t>
+            </w:r>
+          </w:p>
+        </w:tc>
+      </w:tr>
+      <w:tr>
+        <w:trPr>
+          <w:trHeight w:val="390"/>
+        </w:trPr>
+        <w:tc>
+          <w:tcPr>
+            <w:tcW w:w="1980" w:type="dxa"/>
+            <w:tcBorders>
+              <w:top w:val="nil"/>
+              <w:left w:val="single" w:sz="4" w:space="0" w:color="auto"/>
+              <w:bottom w:val="single" w:sz="4" w:space="0" w:color="auto"/>
+              <w:right w:val="single" w:sz="4" w:space="0" w:color="auto"/>
+            </w:tcBorders>
+            <w:shd w:val="clear" w:color="auto" w:fill="auto"/>
+            <w:noWrap/>
+            <w:vAlign w:val="bottom"/>
+            <w:hideMark/>
+          </w:tcPr>
+          <w:p>
+            <w:pPr>
+              <w:widowControl/>
+              <w:jc w:val="center"/>
+              <w:rPr>
+                <w:rFonts w:ascii="等线" w:eastAsia="等线" w:hAnsi="等线" w:cs="宋体" w:hint="eastAsia"/>
+                <w:color w:val="000000"/>
+                <w:kern w:val="0"/>
+                <w:sz w:val="22"/>
+                <w:szCs w:val="22"/>
+              </w:rPr>
+            </w:pPr>
+            <w:r>
+              <w:rPr>
+                <w:rFonts w:ascii="等线" w:eastAsia="等线" w:hAnsi="等线" w:cs="宋体" w:hint="eastAsia"/>
+                <w:color w:val="000000"/>
+                <w:kern w:val="0"/>
+                <w:sz w:val="22"/>
+                <w:szCs w:val="22"/>
+              </w:rPr>
+              <w:t>count</w:t>
+            </w:r>
+          </w:p>
+        </w:tc>
+        <w:tc>
+          <w:tcPr>
+            <w:tcW w:w="2410" w:type="dxa"/>
+            <w:tcBorders>
+              <w:top w:val="nil"/>
+              <w:left w:val="nil"/>
+              <w:bottom w:val="single" w:sz="4" w:space="0" w:color="auto"/>
+              <w:right w:val="single" w:sz="4" w:space="0" w:color="auto"/>
+            </w:tcBorders>
+            <w:shd w:val="clear" w:color="auto" w:fill="auto"/>
+            <w:noWrap/>
+            <w:vAlign w:val="bottom"/>
+            <w:hideMark/>
+          </w:tcPr>
+          <w:p>
+            <w:pPr>
+              <w:widowControl/>
+              <w:jc w:val="center"/>
+              <w:rPr>
+                <w:rFonts w:ascii="等线" w:eastAsia="等线" w:hAnsi="等线" w:cs="宋体" w:hint="eastAsia"/>
+                <w:color w:val="000000"/>
+                <w:kern w:val="0"/>
+                <w:sz w:val="22"/>
+                <w:szCs w:val="22"/>
+              </w:rPr>
+            </w:pPr>
+            <w:r>
+              <w:rPr>
+                <w:rFonts w:ascii="等线" w:eastAsia="等线" w:hAnsi="等线" w:cs="宋体" w:hint="eastAsia"/>
+                <w:color w:val="000000"/>
+                <w:kern w:val="0"/>
+                <w:sz w:val="22"/>
+                <w:szCs w:val="22"/>
+              </w:rPr>
+              <w:t>count</w:t>
+            </w:r>
+          </w:p>
+        </w:tc>
+        <w:tc>
+          <w:tcPr>
+            <w:tcW w:w="4677" w:type="dxa"/>
+            <w:tcBorders>
+              <w:top w:val="nil"/>
+              <w:left w:val="nil"/>
+              <w:bottom w:val="single" w:sz="4" w:space="0" w:color="auto"/>
+              <w:right w:val="single" w:sz="4" w:space="0" w:color="auto"/>
+            </w:tcBorders>
+            <w:shd w:val="clear" w:color="auto" w:fill="auto"/>
+            <w:noWrap/>
+            <w:vAlign w:val="bottom"/>
+            <w:hideMark/>
+          </w:tcPr>
+          <w:p>
+            <w:pPr>
+              <w:widowControl/>
+              <w:jc w:val="center"/>
+              <w:rPr>
+                <w:rFonts w:ascii="等线" w:eastAsia="等线" w:hAnsi="等线" w:cs="宋体" w:hint="eastAsia"/>
+                <w:color w:val="000000"/>
+                <w:kern w:val="0"/>
+                <w:sz w:val="22"/>
+                <w:szCs w:val="22"/>
+              </w:rPr>
+            </w:pPr>
+            <w:r>
+              <w:rPr>
+                <w:rFonts w:ascii="等线" w:eastAsia="等线" w:hAnsi="等线" w:cs="宋体" w:hint="eastAsia"/>
+                <w:color w:val="000000"/>
+                <w:kern w:val="0"/>
+                <w:sz w:val="22"/>
+                <w:szCs w:val="22"/>
+              </w:rPr>
+              <w:t>返回记录计数器</w:t>
+            </w:r>
+          </w:p>
+        </w:tc>
+      </w:tr>
+      <w:tr>
+        <w:trPr>
+          <w:trHeight w:val="390"/>
+        </w:trPr>
+        <w:tc>
+          <w:tcPr>
+            <w:tcW w:w="1980" w:type="dxa"/>
+            <w:tcBorders>
+              <w:top w:val="nil"/>
+              <w:left w:val="single" w:sz="4" w:space="0" w:color="auto"/>
+              <w:bottom w:val="single" w:sz="4" w:space="0" w:color="auto"/>
+              <w:right w:val="single" w:sz="4" w:space="0" w:color="auto"/>
+            </w:tcBorders>
+            <w:shd w:val="clear" w:color="auto" w:fill="auto"/>
+            <w:noWrap/>
+            <w:vAlign w:val="bottom"/>
+            <w:hideMark/>
+          </w:tcPr>
+          <w:p>
+            <w:pPr>
+              <w:widowControl/>
+              <w:jc w:val="center"/>
+              <w:rPr>
+                <w:rFonts w:ascii="等线" w:eastAsia="等线" w:hAnsi="等线" w:cs="宋体" w:hint="eastAsia"/>
+                <w:color w:val="000000"/>
+                <w:kern w:val="0"/>
+                <w:sz w:val="22"/>
+                <w:szCs w:val="22"/>
+              </w:rPr>
+            </w:pPr>
+            <w:r>
+              <w:rPr>
+                <w:rFonts w:ascii="等线" w:eastAsia="等线" w:hAnsi="等线" w:cs="宋体" w:hint="eastAsia"/>
+                <w:color w:val="000000"/>
+                <w:kern w:val="0"/>
+                <w:sz w:val="22"/>
+                <w:szCs w:val="22"/>
+              </w:rPr>
+              <w:t>distinct-count</w:t>
+            </w:r>
+          </w:p>
+        </w:tc>
+        <w:tc>
+          <w:tcPr>
+            <w:tcW w:w="2410" w:type="dxa"/>
+            <w:tcBorders>
+              <w:top w:val="nil"/>
+              <w:left w:val="nil"/>
+              <w:bottom w:val="single" w:sz="4" w:space="0" w:color="auto"/>
+              <w:right w:val="single" w:sz="4" w:space="0" w:color="auto"/>
+            </w:tcBorders>
+            <w:shd w:val="clear" w:color="auto" w:fill="auto"/>
+            <w:noWrap/>
+            <w:vAlign w:val="bottom"/>
+            <w:hideMark/>
+          </w:tcPr>
+          <w:p>
+            <w:pPr>
+              <w:widowControl/>
+              <w:jc w:val="center"/>
+              <w:rPr>
+                <w:rFonts w:ascii="等线" w:eastAsia="等线" w:hAnsi="等线" w:cs="宋体" w:hint="eastAsia"/>
+                <w:color w:val="000000"/>
+                <w:kern w:val="0"/>
+                <w:sz w:val="22"/>
+                <w:szCs w:val="22"/>
+              </w:rPr>
+            </w:pPr>
+            <w:proofErr w:type="spellStart"/>
+            <w:r>
+              <w:rPr>
+                <w:rFonts w:ascii="等线" w:eastAsia="等线" w:hAnsi="等线" w:cs="宋体" w:hint="eastAsia"/>
+                <w:color w:val="000000"/>
+                <w:kern w:val="0"/>
+                <w:sz w:val="22"/>
+                <w:szCs w:val="22"/>
+              </w:rPr>
+              <w:t>distinctCount</w:t>
+            </w:r>
+            <w:proofErr w:type="spellEnd"/>
+          </w:p>
+        </w:tc>
+        <w:tc>
+          <w:tcPr>
+            <w:tcW w:w="4677" w:type="dxa"/>
+            <w:tcBorders>
+              <w:top w:val="nil"/>
+              <w:left w:val="nil"/>
+              <w:bottom w:val="single" w:sz="4" w:space="0" w:color="auto"/>
+              <w:right w:val="single" w:sz="4" w:space="0" w:color="auto"/>
+            </w:tcBorders>
+            <w:shd w:val="clear" w:color="auto" w:fill="auto"/>
+            <w:noWrap/>
+            <w:vAlign w:val="bottom"/>
+            <w:hideMark/>
+          </w:tcPr>
+          <w:p>
+            <w:pPr>
+              <w:widowControl/>
+              <w:jc w:val="center"/>
+              <w:rPr>
+                <w:rFonts w:ascii="等线" w:eastAsia="等线" w:hAnsi="等线" w:cs="宋体" w:hint="eastAsia"/>
+                <w:color w:val="000000"/>
+                <w:kern w:val="0"/>
+                <w:sz w:val="22"/>
+                <w:szCs w:val="22"/>
+              </w:rPr>
+            </w:pPr>
+            <w:r>
+              <w:rPr>
+                <w:rFonts w:ascii="等线" w:eastAsia="等线" w:hAnsi="等线" w:cs="宋体" w:hint="eastAsia"/>
+                <w:color w:val="000000"/>
+                <w:kern w:val="0"/>
+                <w:sz w:val="22"/>
+                <w:szCs w:val="22"/>
+              </w:rPr>
+              <w:t>返回非重复记录计数器</w:t>
+            </w:r>
+          </w:p>
+        </w:tc>
+      </w:tr>
+      <w:tr>
+        <w:trPr>
+          <w:trHeight w:val="390"/>
+        </w:trPr>
+        <w:tc>
+          <w:tcPr>
+            <w:tcW w:w="1980" w:type="dxa"/>
+            <w:tcBorders>
+              <w:top w:val="nil"/>
+              <w:left w:val="single" w:sz="4" w:space="0" w:color="auto"/>
+              <w:bottom w:val="single" w:sz="4" w:space="0" w:color="auto"/>
+              <w:right w:val="single" w:sz="4" w:space="0" w:color="auto"/>
+            </w:tcBorders>
+            <w:shd w:val="clear" w:color="auto" w:fill="auto"/>
+            <w:noWrap/>
+            <w:vAlign w:val="bottom"/>
+            <w:hideMark/>
+          </w:tcPr>
+          <w:p>
+            <w:pPr>
+              <w:widowControl/>
+              <w:jc w:val="center"/>
+              <w:rPr>
+                <w:rFonts w:ascii="等线" w:eastAsia="等线" w:hAnsi="等线" w:cs="宋体" w:hint="eastAsia"/>
+                <w:color w:val="000000"/>
+                <w:kern w:val="0"/>
+                <w:sz w:val="22"/>
+                <w:szCs w:val="22"/>
+              </w:rPr>
+            </w:pPr>
+            <w:r>
+              <w:rPr>
+                <w:rFonts w:ascii="等线" w:eastAsia="等线" w:hAnsi="等线" w:cs="宋体" w:hint="eastAsia"/>
+                <w:color w:val="000000"/>
+                <w:kern w:val="0"/>
+                <w:sz w:val="22"/>
+                <w:szCs w:val="22"/>
+              </w:rPr>
+              <w:t>quick-search</w:t>
+            </w:r>
+          </w:p>
+        </w:tc>
+        <w:tc>
+          <w:tcPr>
+            <w:tcW w:w="2410" w:type="dxa"/>
+            <w:tcBorders>
+              <w:top w:val="nil"/>
+              <w:left w:val="nil"/>
+              <w:bottom w:val="single" w:sz="4" w:space="0" w:color="auto"/>
+              <w:right w:val="single" w:sz="4" w:space="0" w:color="auto"/>
+            </w:tcBorders>
+            <w:shd w:val="clear" w:color="auto" w:fill="auto"/>
+            <w:noWrap/>
+            <w:vAlign w:val="bottom"/>
+            <w:hideMark/>
+          </w:tcPr>
+          <w:p>
+            <w:pPr>
+              <w:widowControl/>
+              <w:jc w:val="center"/>
+              <w:rPr>
+                <w:rFonts w:ascii="等线" w:eastAsia="等线" w:hAnsi="等线" w:cs="宋体" w:hint="eastAsia"/>
+                <w:color w:val="000000"/>
+                <w:kern w:val="0"/>
+                <w:sz w:val="22"/>
+                <w:szCs w:val="22"/>
+              </w:rPr>
+            </w:pPr>
+            <w:proofErr w:type="spellStart"/>
+            <w:r>
+              <w:rPr>
+                <w:rFonts w:ascii="等线" w:eastAsia="等线" w:hAnsi="等线" w:cs="宋体" w:hint="eastAsia"/>
+                <w:color w:val="000000"/>
+                <w:kern w:val="0"/>
+                <w:sz w:val="22"/>
+                <w:szCs w:val="22"/>
+              </w:rPr>
+              <w:t>quickSearch</w:t>
+            </w:r>
+            <w:proofErr w:type="spellEnd"/>
+          </w:p>
+        </w:tc>
+        <w:tc>
+          <w:tcPr>
+            <w:tcW w:w="4677" w:type="dxa"/>
+            <w:tcBorders>
+              <w:top w:val="nil"/>
+              <w:left w:val="nil"/>
+              <w:bottom w:val="single" w:sz="4" w:space="0" w:color="auto"/>
+              <w:right w:val="single" w:sz="4" w:space="0" w:color="auto"/>
+            </w:tcBorders>
+            <w:shd w:val="clear" w:color="auto" w:fill="auto"/>
+            <w:noWrap/>
+            <w:vAlign w:val="bottom"/>
+            <w:hideMark/>
+          </w:tcPr>
+          <w:p>
+            <w:pPr>
+              <w:widowControl/>
+              <w:jc w:val="center"/>
+              <w:rPr>
+                <w:rFonts w:ascii="等线" w:eastAsia="等线" w:hAnsi="等线" w:cs="宋体" w:hint="eastAsia"/>
+                <w:color w:val="000000"/>
+                <w:kern w:val="0"/>
+                <w:sz w:val="22"/>
+                <w:szCs w:val="22"/>
+              </w:rPr>
+            </w:pPr>
+            <w:r>
+              <w:rPr>
+                <w:rFonts w:ascii="等线" w:eastAsia="等线" w:hAnsi="等线" w:cs="宋体" w:hint="eastAsia"/>
+                <w:color w:val="000000"/>
+                <w:kern w:val="0"/>
+                <w:sz w:val="22"/>
+                <w:szCs w:val="22"/>
+              </w:rPr>
+              <w:t>快速查询相关数据</w:t>
+            </w:r>
+          </w:p>
+        </w:tc>
+      </w:tr>
+      <w:tr>
+        <w:trPr>
+          <w:trHeight w:val="390"/>
+        </w:trPr>
+        <w:tc>
+          <w:tcPr>
+            <w:tcW w:w="1980" w:type="dxa"/>
+            <w:tcBorders>
+              <w:top w:val="nil"/>
+              <w:left w:val="single" w:sz="4" w:space="0" w:color="auto"/>
+              <w:bottom w:val="single" w:sz="4" w:space="0" w:color="auto"/>
+              <w:right w:val="single" w:sz="4" w:space="0" w:color="auto"/>
+            </w:tcBorders>
+            <w:shd w:val="clear" w:color="auto" w:fill="auto"/>
+            <w:noWrap/>
+            <w:vAlign w:val="bottom"/>
+            <w:hideMark/>
+          </w:tcPr>
+          <w:p>
+            <w:pPr>
+              <w:widowControl/>
+              <w:jc w:val="center"/>
+              <w:rPr>
+                <w:rFonts w:ascii="等线" w:eastAsia="等线" w:hAnsi="等线" w:cs="宋体" w:hint="eastAsia"/>
+                <w:color w:val="000000"/>
+                <w:kern w:val="0"/>
+                <w:sz w:val="22"/>
+                <w:szCs w:val="22"/>
+              </w:rPr>
+            </w:pPr>
+            <w:r>
+              <w:rPr>
+                <w:rFonts w:ascii="等线" w:eastAsia="等线" w:hAnsi="等线" w:cs="宋体" w:hint="eastAsia"/>
+                <w:color w:val="000000"/>
+                <w:kern w:val="0"/>
+                <w:sz w:val="22"/>
+                <w:szCs w:val="22"/>
+              </w:rPr>
+              <w:t>distinct</w:t>
+            </w:r>
+          </w:p>
+        </w:tc>
+        <w:tc>
+          <w:tcPr>
+            <w:tcW w:w="2410" w:type="dxa"/>
+            <w:tcBorders>
+              <w:top w:val="nil"/>
+              <w:left w:val="nil"/>
+              <w:bottom w:val="single" w:sz="4" w:space="0" w:color="auto"/>
+              <w:right w:val="single" w:sz="4" w:space="0" w:color="auto"/>
+            </w:tcBorders>
+            <w:shd w:val="clear" w:color="auto" w:fill="auto"/>
+            <w:noWrap/>
+            <w:vAlign w:val="bottom"/>
+            <w:hideMark/>
+          </w:tcPr>
+          <w:p>
+            <w:pPr>
+              <w:widowControl/>
+              <w:jc w:val="center"/>
+              <w:rPr>
+                <w:rFonts w:ascii="等线" w:eastAsia="等线" w:hAnsi="等线" w:cs="宋体" w:hint="eastAsia"/>
+                <w:color w:val="000000"/>
+                <w:kern w:val="0"/>
+                <w:sz w:val="22"/>
+                <w:szCs w:val="22"/>
+              </w:rPr>
+            </w:pPr>
+            <w:proofErr w:type="spellStart"/>
+            <w:r>
+              <w:rPr>
+                <w:rFonts w:ascii="等线" w:eastAsia="等线" w:hAnsi="等线" w:cs="宋体" w:hint="eastAsia"/>
+                <w:color w:val="000000"/>
+                <w:kern w:val="0"/>
+                <w:sz w:val="22"/>
+                <w:szCs w:val="22"/>
+              </w:rPr>
+              <w:t>distinctString</w:t>
+            </w:r>
+            <w:proofErr w:type="spellEnd"/>
+          </w:p>
+        </w:tc>
+        <w:tc>
+          <w:tcPr>
+            <w:tcW w:w="4677" w:type="dxa"/>
+            <w:tcBorders>
+              <w:top w:val="nil"/>
+              <w:left w:val="nil"/>
+              <w:bottom w:val="single" w:sz="4" w:space="0" w:color="auto"/>
+              <w:right w:val="single" w:sz="4" w:space="0" w:color="auto"/>
+            </w:tcBorders>
+            <w:shd w:val="clear" w:color="auto" w:fill="auto"/>
+            <w:noWrap/>
+            <w:vAlign w:val="bottom"/>
+            <w:hideMark/>
+          </w:tcPr>
+          <w:p>
+            <w:pPr>
+              <w:widowControl/>
+              <w:jc w:val="center"/>
+              <w:rPr>
+                <w:rFonts w:ascii="等线" w:eastAsia="等线" w:hAnsi="等线" w:cs="宋体" w:hint="eastAsia"/>
+                <w:color w:val="000000"/>
+                <w:kern w:val="0"/>
+                <w:sz w:val="22"/>
+                <w:szCs w:val="22"/>
+              </w:rPr>
+            </w:pPr>
+            <w:r>
+              <w:rPr>
+                <w:rFonts w:ascii="等线" w:eastAsia="等线" w:hAnsi="等线" w:cs="宋体" w:hint="eastAsia"/>
+                <w:color w:val="000000"/>
+                <w:kern w:val="0"/>
+                <w:sz w:val="22"/>
+                <w:szCs w:val="22"/>
+              </w:rPr>
+              <w:t>对相关字段去重</w:t>
+            </w:r>
+          </w:p>
+        </w:tc>
+      </w:tr>
+      <w:tr>
+        <w:trPr>
+          <w:trHeight w:val="390"/>
+        </w:trPr>
+        <w:tc>
+          <w:tcPr>
+            <w:tcW w:w="1980" w:type="dxa"/>
+            <w:tcBorders>
+              <w:top w:val="nil"/>
+              <w:left w:val="single" w:sz="4" w:space="0" w:color="auto"/>
+              <w:bottom w:val="single" w:sz="4" w:space="0" w:color="auto"/>
+              <w:right w:val="single" w:sz="4" w:space="0" w:color="auto"/>
+            </w:tcBorders>
+            <w:shd w:val="clear" w:color="auto" w:fill="auto"/>
+            <w:noWrap/>
+            <w:vAlign w:val="bottom"/>
+            <w:hideMark/>
+          </w:tcPr>
+          <w:p>
+            <w:pPr>
+              <w:widowControl/>
+              <w:jc w:val="center"/>
+              <w:rPr>
+                <w:rFonts w:ascii="等线" w:eastAsia="等线" w:hAnsi="等线" w:cs="宋体" w:hint="eastAsia"/>
+                <w:color w:val="000000"/>
+                <w:kern w:val="0"/>
+                <w:sz w:val="22"/>
+                <w:szCs w:val="22"/>
+              </w:rPr>
+            </w:pPr>
+            <w:r>
+              <w:rPr>
+                <w:rFonts w:ascii="等线" w:eastAsia="等线" w:hAnsi="等线" w:cs="宋体" w:hint="eastAsia"/>
+                <w:color w:val="000000"/>
+                <w:kern w:val="0"/>
+                <w:sz w:val="22"/>
+                <w:szCs w:val="22"/>
+              </w:rPr>
+              <w:t>lookup</w:t>
+            </w:r>
+          </w:p>
+        </w:tc>
+        <w:tc>
+          <w:tcPr>
+            <w:tcW w:w="2410" w:type="dxa"/>
+            <w:tcBorders>
+              <w:top w:val="nil"/>
+              <w:left w:val="nil"/>
+              <w:bottom w:val="single" w:sz="4" w:space="0" w:color="auto"/>
+              <w:right w:val="single" w:sz="4" w:space="0" w:color="auto"/>
+            </w:tcBorders>
+            <w:shd w:val="clear" w:color="auto" w:fill="auto"/>
+            <w:noWrap/>
+            <w:vAlign w:val="bottom"/>
+            <w:hideMark/>
+          </w:tcPr>
+          <w:p>
+            <w:pPr>
+              <w:widowControl/>
+              <w:jc w:val="center"/>
+              <w:rPr>
+                <w:rFonts w:ascii="等线" w:eastAsia="等线" w:hAnsi="等线" w:cs="宋体" w:hint="eastAsia"/>
+                <w:color w:val="000000"/>
+                <w:kern w:val="0"/>
+                <w:sz w:val="22"/>
+                <w:szCs w:val="22"/>
+              </w:rPr>
+            </w:pPr>
+            <w:r>
+              <w:rPr>
+                <w:rFonts w:ascii="等线" w:eastAsia="等线" w:hAnsi="等线" w:cs="宋体" w:hint="eastAsia"/>
+                <w:color w:val="000000"/>
+                <w:kern w:val="0"/>
+                <w:sz w:val="22"/>
+                <w:szCs w:val="22"/>
+              </w:rPr>
+              <w:t>lookup</w:t>
+            </w:r>
+          </w:p>
+        </w:tc>
+        <w:tc>
+          <w:tcPr>
+            <w:tcW w:w="4677" w:type="dxa"/>
+            <w:tcBorders>
+              <w:top w:val="nil"/>
+              <w:left w:val="nil"/>
+              <w:bottom w:val="single" w:sz="4" w:space="0" w:color="auto"/>
+              <w:right w:val="single" w:sz="4" w:space="0" w:color="auto"/>
+            </w:tcBorders>
+            <w:shd w:val="clear" w:color="auto" w:fill="auto"/>
+            <w:noWrap/>
+            <w:vAlign w:val="bottom"/>
+            <w:hideMark/>
+          </w:tcPr>
+          <w:p>
+            <w:pPr>
+              <w:widowControl/>
+              <w:jc w:val="center"/>
+              <w:rPr>
+                <w:rFonts w:ascii="等线" w:eastAsia="等线" w:hAnsi="等线" w:cs="宋体" w:hint="eastAsia"/>
+                <w:color w:val="000000"/>
+                <w:kern w:val="0"/>
+                <w:sz w:val="22"/>
+                <w:szCs w:val="22"/>
+              </w:rPr>
+            </w:pPr>
+            <w:r>
+              <w:rPr>
+                <w:rFonts w:ascii="等线" w:eastAsia="等线" w:hAnsi="等线" w:cs="宋体" w:hint="eastAsia"/>
+                <w:color w:val="000000"/>
+                <w:kern w:val="0"/>
+                <w:sz w:val="22"/>
+                <w:szCs w:val="22"/>
+              </w:rPr>
+              <w:t>查询并对记录丢失数据处理</w:t>
+            </w:r>
+          </w:p>
+        </w:tc>
+      </w:tr>
+      <w:tr>
+        <w:trPr>
+          <w:trHeight w:val="390"/>
+        </w:trPr>
+        <w:tc>
+          <w:tcPr>
+            <w:tcW w:w="1980" w:type="dxa"/>
+            <w:tcBorders>
+              <w:top w:val="nil"/>
+              <w:left w:val="single" w:sz="4" w:space="0" w:color="auto"/>
+              <w:bottom w:val="single" w:sz="4" w:space="0" w:color="auto"/>
+              <w:right w:val="single" w:sz="4" w:space="0" w:color="auto"/>
+            </w:tcBorders>
+            <w:shd w:val="clear" w:color="auto" w:fill="auto"/>
+            <w:noWrap/>
+            <w:vAlign w:val="bottom"/>
+            <w:hideMark/>
+          </w:tcPr>
+          <w:p>
+            <w:pPr>
+              <w:widowControl/>
+              <w:jc w:val="center"/>
+              <w:rPr>
+                <w:rFonts w:ascii="等线" w:eastAsia="等线" w:hAnsi="等线" w:cs="宋体" w:hint="eastAsia"/>
+                <w:color w:val="000000"/>
+                <w:kern w:val="0"/>
+                <w:sz w:val="22"/>
+                <w:szCs w:val="22"/>
+              </w:rPr>
+            </w:pPr>
+            <w:r>
+              <w:rPr>
+                <w:rFonts w:ascii="等线" w:eastAsia="等线" w:hAnsi="等线" w:cs="宋体" w:hint="eastAsia"/>
+                <w:color w:val="000000"/>
+                <w:kern w:val="0"/>
+                <w:sz w:val="22"/>
+                <w:szCs w:val="22"/>
+              </w:rPr>
+              <w:t>clear</w:t>
+            </w:r>
+          </w:p>
+        </w:tc>
+        <w:tc>
+          <w:tcPr>
+            <w:tcW w:w="2410" w:type="dxa"/>
+            <w:tcBorders>
+              <w:top w:val="nil"/>
+              <w:left w:val="nil"/>
+              <w:bottom w:val="single" w:sz="4" w:space="0" w:color="auto"/>
+              <w:right w:val="single" w:sz="4" w:space="0" w:color="auto"/>
+            </w:tcBorders>
+            <w:shd w:val="clear" w:color="auto" w:fill="auto"/>
+            <w:noWrap/>
+            <w:vAlign w:val="bottom"/>
+            <w:hideMark/>
+          </w:tcPr>
+          <w:p>
+            <w:pPr>
+              <w:widowControl/>
+              <w:jc w:val="center"/>
+              <w:rPr>
+                <w:rFonts w:ascii="等线" w:eastAsia="等线" w:hAnsi="等线" w:cs="宋体" w:hint="eastAsia"/>
+                <w:color w:val="000000"/>
+                <w:kern w:val="0"/>
+                <w:sz w:val="22"/>
+                <w:szCs w:val="22"/>
+              </w:rPr>
+            </w:pPr>
+            <w:r>
+              <w:rPr>
+                <w:rFonts w:ascii="等线" w:eastAsia="等线" w:hAnsi="等线" w:cs="宋体" w:hint="eastAsia"/>
+                <w:color w:val="000000"/>
+                <w:kern w:val="0"/>
+                <w:sz w:val="22"/>
+                <w:szCs w:val="22"/>
+              </w:rPr>
+              <w:t>clear</w:t>
+            </w:r>
+          </w:p>
+        </w:tc>
+        <w:tc>
+          <w:tcPr>
+            <w:tcW w:w="4677" w:type="dxa"/>
+            <w:tcBorders>
+              <w:top w:val="nil"/>
+              <w:left w:val="nil"/>
+              <w:bottom w:val="single" w:sz="4" w:space="0" w:color="auto"/>
+              <w:right w:val="single" w:sz="4" w:space="0" w:color="auto"/>
+            </w:tcBorders>
+            <w:shd w:val="clear" w:color="auto" w:fill="auto"/>
+            <w:noWrap/>
+            <w:vAlign w:val="bottom"/>
+            <w:hideMark/>
+          </w:tcPr>
+          <w:p>
+            <w:pPr>
+              <w:widowControl/>
+              <w:jc w:val="center"/>
+              <w:rPr>
+                <w:rFonts w:ascii="等线" w:eastAsia="等线" w:hAnsi="等线" w:cs="宋体" w:hint="eastAsia"/>
+                <w:color w:val="000000"/>
+                <w:kern w:val="0"/>
+                <w:sz w:val="22"/>
+                <w:szCs w:val="22"/>
+              </w:rPr>
+            </w:pPr>
+            <w:r>
+              <w:rPr>
+                <w:rFonts w:ascii="等线" w:eastAsia="等线" w:hAnsi="等线" w:cs="宋体" w:hint="eastAsia"/>
+                <w:color w:val="000000"/>
+                <w:kern w:val="0"/>
+                <w:sz w:val="22"/>
+                <w:szCs w:val="22"/>
+              </w:rPr>
+              <w:t>清空多项数据</w:t>
+            </w:r>
+          </w:p>
+        </w:tc>
+      </w:tr>
+      <w:tr>
+        <w:trPr>
+          <w:trHeight w:val="390"/>
+        </w:trPr>
+        <w:tc>
+          <w:tcPr>
+            <w:tcW w:w="1980" w:type="dxa"/>
+            <w:tcBorders>
+              <w:top w:val="nil"/>
+              <w:left w:val="single" w:sz="4" w:space="0" w:color="auto"/>
+              <w:bottom w:val="single" w:sz="4" w:space="0" w:color="auto"/>
+              <w:right w:val="single" w:sz="4" w:space="0" w:color="auto"/>
+            </w:tcBorders>
+            <w:shd w:val="clear" w:color="auto" w:fill="auto"/>
+            <w:noWrap/>
+            <w:vAlign w:val="bottom"/>
+            <w:hideMark/>
+          </w:tcPr>
+          <w:p>
+            <w:pPr>
+              <w:widowControl/>
+              <w:jc w:val="center"/>
+              <w:rPr>
+                <w:rFonts w:ascii="等线" w:eastAsia="等线" w:hAnsi="等线" w:cs="宋体" w:hint="eastAsia"/>
+                <w:color w:val="000000"/>
+                <w:kern w:val="0"/>
+                <w:sz w:val="22"/>
+                <w:szCs w:val="22"/>
+              </w:rPr>
+            </w:pPr>
+            <w:r>
+              <w:rPr>
+                <w:rFonts w:ascii="等线" w:eastAsia="等线" w:hAnsi="等线" w:cs="宋体" w:hint="eastAsia"/>
+                <w:color w:val="000000"/>
+                <w:kern w:val="0"/>
+                <w:sz w:val="22"/>
+                <w:szCs w:val="22"/>
+              </w:rPr>
+              <w:lastRenderedPageBreak/>
+              <w:t>aggregate</w:t>
+            </w:r>
+          </w:p>
+        </w:tc>
+        <w:tc>
+          <w:tcPr>
+            <w:tcW w:w="2410" w:type="dxa"/>
+            <w:tcBorders>
+              <w:top w:val="nil"/>
+              <w:left w:val="nil"/>
+              <w:bottom w:val="single" w:sz="4" w:space="0" w:color="auto"/>
+              <w:right w:val="single" w:sz="4" w:space="0" w:color="auto"/>
+            </w:tcBorders>
+            <w:shd w:val="clear" w:color="auto" w:fill="auto"/>
+            <w:noWrap/>
+            <w:vAlign w:val="bottom"/>
+            <w:hideMark/>
+          </w:tcPr>
+          <w:p>
+            <w:pPr>
+              <w:widowControl/>
+              <w:jc w:val="center"/>
+              <w:rPr>
+                <w:rFonts w:ascii="等线" w:eastAsia="等线" w:hAnsi="等线" w:cs="宋体" w:hint="eastAsia"/>
+                <w:color w:val="000000"/>
+                <w:kern w:val="0"/>
+                <w:sz w:val="22"/>
+                <w:szCs w:val="22"/>
+              </w:rPr>
+            </w:pPr>
+            <w:r>
+              <w:rPr>
+                <w:rFonts w:ascii="等线" w:eastAsia="等线" w:hAnsi="等线" w:cs="宋体" w:hint="eastAsia"/>
+                <w:color w:val="000000"/>
+                <w:kern w:val="0"/>
+                <w:sz w:val="22"/>
+                <w:szCs w:val="22"/>
+              </w:rPr>
+              <w:t>aggregate</w:t>
+            </w:r>
+          </w:p>
+        </w:tc>
+        <w:tc>
+          <w:tcPr>
+            <w:tcW w:w="4677" w:type="dxa"/>
+            <w:tcBorders>
+              <w:top w:val="nil"/>
+              <w:left w:val="nil"/>
+              <w:bottom w:val="single" w:sz="4" w:space="0" w:color="auto"/>
+              <w:right w:val="single" w:sz="4" w:space="0" w:color="auto"/>
+            </w:tcBorders>
+            <w:shd w:val="clear" w:color="auto" w:fill="auto"/>
+            <w:noWrap/>
+            <w:vAlign w:val="bottom"/>
+            <w:hideMark/>
+          </w:tcPr>
+          <w:p>
+            <w:pPr>
+              <w:widowControl/>
+              <w:jc w:val="center"/>
+              <w:rPr>
+                <w:rFonts w:ascii="等线" w:eastAsia="等线" w:hAnsi="等线" w:cs="宋体" w:hint="eastAsia"/>
+                <w:color w:val="000000"/>
+                <w:kern w:val="0"/>
+                <w:sz w:val="22"/>
+                <w:szCs w:val="22"/>
+              </w:rPr>
+            </w:pPr>
+            <w:r>
+              <w:rPr>
+                <w:rFonts w:ascii="等线" w:eastAsia="等线" w:hAnsi="等线" w:cs="宋体" w:hint="eastAsia"/>
+                <w:color w:val="000000"/>
+                <w:kern w:val="0"/>
+                <w:sz w:val="22"/>
+                <w:szCs w:val="22"/>
+              </w:rPr>
+              <w:t>聚合数据</w:t>
+            </w:r>
+          </w:p>
+        </w:tc>
+      </w:tr>
+      <w:tr>
+        <w:trPr>
+          <w:trHeight w:val="390"/>
+        </w:trPr>
+        <w:tc>
+          <w:tcPr>
+            <w:tcW w:w="1980" w:type="dxa"/>
+            <w:tcBorders>
+              <w:top w:val="nil"/>
+              <w:left w:val="single" w:sz="4" w:space="0" w:color="auto"/>
+              <w:bottom w:val="single" w:sz="4" w:space="0" w:color="auto"/>
+              <w:right w:val="single" w:sz="4" w:space="0" w:color="auto"/>
+            </w:tcBorders>
+            <w:shd w:val="clear" w:color="auto" w:fill="auto"/>
+            <w:noWrap/>
+            <w:vAlign w:val="bottom"/>
+            <w:hideMark/>
+          </w:tcPr>
+          <w:p>
+            <w:pPr>
+              <w:widowControl/>
+              <w:jc w:val="center"/>
+              <w:rPr>
+                <w:rFonts w:ascii="等线" w:eastAsia="等线" w:hAnsi="等线" w:cs="宋体" w:hint="eastAsia"/>
+                <w:color w:val="000000"/>
+                <w:kern w:val="0"/>
+                <w:sz w:val="22"/>
+                <w:szCs w:val="22"/>
+              </w:rPr>
+            </w:pPr>
+            <w:r>
+              <w:rPr>
+                <w:rFonts w:ascii="等线" w:eastAsia="等线" w:hAnsi="等线" w:cs="宋体" w:hint="eastAsia"/>
+                <w:color w:val="000000"/>
+                <w:kern w:val="0"/>
+                <w:sz w:val="22"/>
+                <w:szCs w:val="22"/>
+              </w:rPr>
+              <w:t>top</w:t>
+            </w:r>
+          </w:p>
+        </w:tc>
+        <w:tc>
+          <w:tcPr>
+            <w:tcW w:w="2410" w:type="dxa"/>
+            <w:tcBorders>
+              <w:top w:val="nil"/>
+              <w:left w:val="nil"/>
+              <w:bottom w:val="single" w:sz="4" w:space="0" w:color="auto"/>
+              <w:right w:val="single" w:sz="4" w:space="0" w:color="auto"/>
+            </w:tcBorders>
+            <w:shd w:val="clear" w:color="auto" w:fill="auto"/>
+            <w:noWrap/>
+            <w:vAlign w:val="bottom"/>
+            <w:hideMark/>
+          </w:tcPr>
+          <w:p>
+            <w:pPr>
+              <w:widowControl/>
+              <w:jc w:val="center"/>
+              <w:rPr>
+                <w:rFonts w:ascii="等线" w:eastAsia="等线" w:hAnsi="等线" w:cs="宋体" w:hint="eastAsia"/>
+                <w:color w:val="000000"/>
+                <w:kern w:val="0"/>
+                <w:sz w:val="22"/>
+                <w:szCs w:val="22"/>
+              </w:rPr>
+            </w:pPr>
+            <w:proofErr w:type="spellStart"/>
+            <w:r>
+              <w:rPr>
+                <w:rFonts w:ascii="等线" w:eastAsia="等线" w:hAnsi="等线" w:cs="宋体" w:hint="eastAsia"/>
+                <w:color w:val="000000"/>
+                <w:kern w:val="0"/>
+                <w:sz w:val="22"/>
+                <w:szCs w:val="22"/>
+              </w:rPr>
+              <w:t>getTop</w:t>
+            </w:r>
+            <w:proofErr w:type="spellEnd"/>
+          </w:p>
+        </w:tc>
+        <w:tc>
+          <w:tcPr>
+            <w:tcW w:w="4677" w:type="dxa"/>
+            <w:tcBorders>
+              <w:top w:val="nil"/>
+              <w:left w:val="nil"/>
+              <w:bottom w:val="single" w:sz="4" w:space="0" w:color="auto"/>
+              <w:right w:val="single" w:sz="4" w:space="0" w:color="auto"/>
+            </w:tcBorders>
+            <w:shd w:val="clear" w:color="auto" w:fill="auto"/>
+            <w:noWrap/>
+            <w:vAlign w:val="bottom"/>
+            <w:hideMark/>
+          </w:tcPr>
+          <w:p>
+            <w:pPr>
+              <w:widowControl/>
+              <w:jc w:val="center"/>
+              <w:rPr>
+                <w:rFonts w:ascii="等线" w:eastAsia="等线" w:hAnsi="等线" w:cs="宋体" w:hint="eastAsia"/>
+                <w:color w:val="000000"/>
+                <w:kern w:val="0"/>
+                <w:sz w:val="22"/>
+                <w:szCs w:val="22"/>
+              </w:rPr>
+            </w:pPr>
+            <w:r>
+              <w:rPr>
+                <w:rFonts w:ascii="等线" w:eastAsia="等线" w:hAnsi="等线" w:cs="宋体" w:hint="eastAsia"/>
+                <w:color w:val="000000"/>
+                <w:kern w:val="0"/>
+                <w:sz w:val="22"/>
+                <w:szCs w:val="22"/>
+              </w:rPr>
+              <w:t>查询基本数据</w:t>
+            </w:r>
+          </w:p>
+        </w:tc>
+      </w:tr>
+    </w:tbl>
     <w:p>
       <w:pPr>
         <w:pStyle w:val="a0"/>
+        <w:ind w:left="420"/>
+        <w:jc w:val="center"/>
         <w:rPr>
           <w:rFonts w:hint="eastAsia"/>
         </w:rPr>
       </w:pPr>
+      <w:r>
+        <w:rPr>
+          <w:rFonts w:hint="eastAsia"/>
+          <w:bCs/>
+          <w:sz w:val="24"/>
+          <w:szCs w:val="24"/>
+        </w:rPr>
+        <w:t>表</w:t>
+      </w:r>
+      <w:r>
+        <w:rPr>
+          <w:rFonts w:hint="eastAsia"/>
+          <w:bCs/>
+          <w:sz w:val="24"/>
+          <w:szCs w:val="24"/>
+        </w:rPr>
+        <w:t>2-8</w:t>
+      </w:r>
+      <w:r>
+        <w:rPr>
+          <w:rFonts w:hint="eastAsia"/>
+          <w:bCs/>
+          <w:sz w:val="24"/>
+          <w:szCs w:val="24"/>
+        </w:rPr>
+        <w:t>：</w:t>
+      </w:r>
+      <w:r>
+        <w:rPr>
+          <w:rFonts w:hint="eastAsia"/>
+        </w:rPr>
+        <w:t>configurable</w:t>
+      </w:r>
+      <w:r>
+        <w:rPr>
+          <w:rFonts w:hint="eastAsia"/>
+        </w:rPr>
+        <w:t>类二级路由</w:t>
+      </w:r>
     </w:p>
     <w:p>
       <w:pPr>
@@ -23649,68 +29661,22 @@
     </w:p>
     <w:p>
       <w:pPr>
-        <w:pStyle w:val="aff"/>
-        <w:ind w:left="1140" w:firstLineChars="0" w:firstLine="0"/>
+        <w:ind w:firstLineChars="400" w:firstLine="840"/>
         <w:rPr>
           <w:bCs/>
           <w:sz w:val="24"/>
           <w:szCs w:val="24"/>
         </w:rPr>
       </w:pPr>
-    </w:p>
-    <w:p>
-      <w:pPr>
-        <w:pStyle w:val="aff"/>
-        <w:ind w:left="1140" w:firstLineChars="0" w:firstLine="0"/>
-        <w:rPr>
-          <w:bCs/>
-          <w:sz w:val="24"/>
-          <w:szCs w:val="24"/>
-        </w:rPr>
-      </w:pPr>
-    </w:p>
-    <w:p>
-      <w:pPr>
-        <w:pStyle w:val="aff"/>
-        <w:ind w:left="1140" w:firstLineChars="0" w:firstLine="0"/>
-        <w:rPr>
-          <w:bCs/>
-          <w:sz w:val="24"/>
-          <w:szCs w:val="24"/>
-        </w:rPr>
-      </w:pPr>
-    </w:p>
-    <w:p>
-      <w:pPr>
-        <w:pStyle w:val="aff"/>
-        <w:ind w:left="1140" w:firstLineChars="0" w:firstLine="0"/>
-        <w:rPr>
-          <w:rFonts w:hint="eastAsia"/>
-          <w:bCs/>
-          <w:sz w:val="24"/>
-          <w:szCs w:val="24"/>
-        </w:rPr>
-      </w:pPr>
-    </w:p>
-    <w:p>
-      <w:pPr>
-        <w:ind w:firstLineChars="400" w:firstLine="840"/>
-        <w:rPr>
-          <w:bCs/>
-          <w:sz w:val="24"/>
-          <w:szCs w:val="24"/>
-        </w:rPr>
-      </w:pPr>
       <w:r>
         <w:rPr>
           <w:rFonts w:hint="eastAsia"/>
           <w:noProof/>
         </w:rPr>
-        <w:lastRenderedPageBreak/>
         <w:drawing>
-          <wp:inline distT="0" distB="0" distL="0" distR="0" wp14:anchorId="6C795B3C" wp14:editId="3B587A04">
-            <wp:extent cx="5191125" cy="4514850"/>
-            <wp:effectExtent l="0" t="0" r="9525" b="0"/>
+          <wp:inline distT="0" distB="0" distL="0" distR="0" wp14:anchorId="6C795B3C" wp14:editId="7EF63FA8">
+            <wp:extent cx="5486400" cy="5429250"/>
+            <wp:effectExtent l="0" t="0" r="0" b="0"/>
             <wp:docPr id="4" name="图片 4"/>
             <wp:cNvGraphicFramePr>
               <a:graphicFrameLocks xmlns:a="http://schemas.openxmlformats.org/drawingml/2006/main" noChangeAspect="1"/>
@@ -23737,7 +29703,7 @@
                   <pic:spPr>
                     <a:xfrm>
                       <a:off x="0" y="0"/>
-                      <a:ext cx="5191125" cy="4514850"/>
+                      <a:ext cx="5486400" cy="5429250"/>
                     </a:xfrm>
                     <a:prstGeom prst="rect">
                       <a:avLst/>
@@ -23775,7 +29741,13 @@
           <w:rFonts w:hint="eastAsia"/>
           <w:sz w:val="24"/>
         </w:rPr>
-        <w:t>2.4</w:t>
+        <w:t>2.</w:t>
+      </w:r>
+      <w:r>
+        <w:rPr>
+          <w:sz w:val="24"/>
+        </w:rPr>
+        <w:t>3</w:t>
       </w:r>
       <w:r>
         <w:rPr>
@@ -24120,6 +30092,7 @@
           <w:sz w:val="24"/>
           <w:szCs w:val="24"/>
         </w:rPr>
+        <w:lastRenderedPageBreak/>
         <w:t>（</w:t>
       </w:r>
       <w:r>
@@ -24311,37 +30284,410 @@
         <w:rPr>
           <w:rFonts w:hint="eastAsia"/>
         </w:rPr>
-        <w:t>本系统主要实现中心节点对</w:t>
-      </w:r>
-      <w:r>
-        <w:rPr>
-          <w:rFonts w:hint="eastAsia"/>
-        </w:rPr>
-        <w:t>下级计算节点的</w:t>
-      </w:r>
-      <w:r>
-        <w:rPr>
-          <w:rFonts w:hint="eastAsia"/>
-        </w:rPr>
-        <w:t>控制管理，</w:t>
-      </w:r>
-      <w:r>
-        <w:rPr>
-          <w:rFonts w:hint="eastAsia"/>
-        </w:rPr>
-        <w:t>求解器按需部署</w:t>
-      </w:r>
-      <w:r>
-        <w:rPr>
-          <w:rFonts w:hint="eastAsia"/>
-        </w:rPr>
-        <w:t>，求解器</w:t>
-      </w:r>
-      <w:r>
-        <w:rPr>
-          <w:rFonts w:hint="eastAsia"/>
-        </w:rPr>
-        <w:t>自动同步机制</w:t>
+        <w:t>本系统主要</w:t>
+      </w:r>
+      <w:r>
+        <w:rPr>
+          <w:rFonts w:hint="eastAsia"/>
+        </w:rPr>
+        <w:t>模块有</w:t>
+      </w:r>
+      <w:r>
+        <w:rPr>
+          <w:rFonts w:hint="eastAsia"/>
+        </w:rPr>
+        <w:t>求解器模块，任务模块，</w:t>
+      </w:r>
+      <w:r>
+        <w:rPr>
+          <w:rFonts w:hint="eastAsia"/>
+        </w:rPr>
+        <w:t>节点管理模块，</w:t>
+      </w:r>
+      <w:r>
+        <w:rPr>
+          <w:rFonts w:hint="eastAsia"/>
+        </w:rPr>
+        <w:t>日志模块</w:t>
+      </w:r>
+      <w:r>
+        <w:rPr>
+          <w:rFonts w:hint="eastAsia"/>
+        </w:rPr>
+        <w:t>。求解器模块分为求解器按需部署，</w:t>
+      </w:r>
+      <w:r>
+        <w:rPr>
+          <w:rFonts w:hint="eastAsia"/>
+        </w:rPr>
+        <w:t>求解器自动同步机制，</w:t>
+      </w:r>
+      <w:r>
+        <w:rPr>
+          <w:rFonts w:hint="eastAsia"/>
+        </w:rPr>
+        <w:t>求解</w:t>
+      </w:r>
+      <w:proofErr w:type="gramStart"/>
+      <w:r>
+        <w:rPr>
+          <w:rFonts w:hint="eastAsia"/>
+        </w:rPr>
+        <w:t>器状态</w:t>
+      </w:r>
+      <w:proofErr w:type="gramEnd"/>
+      <w:r>
+        <w:rPr>
+          <w:rFonts w:hint="eastAsia"/>
+        </w:rPr>
+        <w:t>获取</w:t>
+      </w:r>
+      <w:r>
+        <w:rPr>
+          <w:rFonts w:hint="eastAsia"/>
+        </w:rPr>
+        <w:t>；任务模块分为集群任务分发，</w:t>
+      </w:r>
+      <w:r>
+        <w:rPr>
+          <w:rFonts w:hint="eastAsia"/>
+        </w:rPr>
+        <w:t>多种调度策略，</w:t>
+      </w:r>
+      <w:r>
+        <w:rPr>
+          <w:rFonts w:hint="eastAsia"/>
+        </w:rPr>
+        <w:t>数据统计子模块</w:t>
+      </w:r>
+      <w:r>
+        <w:rPr>
+          <w:rFonts w:hint="eastAsia"/>
+        </w:rPr>
+        <w:t>；节点管理模块分为维持心跳，发送指令，接收反馈，节点资源状态获取模块；</w:t>
+      </w:r>
+      <w:r>
+        <w:rPr>
+          <w:rFonts w:hint="eastAsia"/>
+        </w:rPr>
+        <w:t>日志模块分为日志维护与异常处理子模块。</w:t>
+      </w:r>
+    </w:p>
+    <w:p>
+      <w:pPr>
+        <w:pStyle w:val="a0"/>
+        <w:jc w:val="center"/>
+      </w:pPr>
+      <w:r>
+        <w:rPr>
+          <w:noProof/>
+        </w:rPr>
+        <w:drawing>
+          <wp:inline distT="0" distB="0" distL="0" distR="0" wp14:anchorId="64091FA3" wp14:editId="601A59AB">
+            <wp:extent cx="5760085" cy="4286250"/>
+            <wp:effectExtent l="0" t="0" r="0" b="0"/>
+            <wp:docPr id="13" name="图片 13"/>
+            <wp:cNvGraphicFramePr>
+              <a:graphicFrameLocks xmlns:a="http://schemas.openxmlformats.org/drawingml/2006/main" noChangeAspect="1"/>
+            </wp:cNvGraphicFramePr>
+            <a:graphic xmlns:a="http://schemas.openxmlformats.org/drawingml/2006/main">
+              <a:graphicData uri="http://schemas.openxmlformats.org/drawingml/2006/picture">
+                <pic:pic xmlns:pic="http://schemas.openxmlformats.org/drawingml/2006/picture">
+                  <pic:nvPicPr>
+                    <pic:cNvPr id="13" name="系统模块.jpg"/>
+                    <pic:cNvPicPr/>
+                  </pic:nvPicPr>
+                  <pic:blipFill>
+                    <a:blip r:embed="rId26">
+                      <a:extLst>
+                        <a:ext uri="{28A0092B-C50C-407E-A947-70E740481C1C}">
+                          <a14:useLocalDpi xmlns:a14="http://schemas.microsoft.com/office/drawing/2010/main" val="0"/>
+                        </a:ext>
+                      </a:extLst>
+                    </a:blip>
+                    <a:stretch>
+                      <a:fillRect/>
+                    </a:stretch>
+                  </pic:blipFill>
+                  <pic:spPr>
+                    <a:xfrm>
+                      <a:off x="0" y="0"/>
+                      <a:ext cx="5760085" cy="4286250"/>
+                    </a:xfrm>
+                    <a:prstGeom prst="rect">
+                      <a:avLst/>
+                    </a:prstGeom>
+                  </pic:spPr>
+                </pic:pic>
+              </a:graphicData>
+            </a:graphic>
+          </wp:inline>
+        </w:drawing>
+      </w:r>
+    </w:p>
+    <w:p>
+      <w:pPr>
+        <w:jc w:val="center"/>
+        <w:rPr>
+          <w:rFonts w:hint="eastAsia"/>
+          <w:sz w:val="24"/>
+        </w:rPr>
+      </w:pPr>
+      <w:r>
+        <w:rPr>
+          <w:sz w:val="24"/>
+        </w:rPr>
+        <w:t>图</w:t>
+      </w:r>
+      <w:r>
+        <w:rPr>
+          <w:rFonts w:hint="eastAsia"/>
+          <w:sz w:val="24"/>
+        </w:rPr>
+        <w:t xml:space="preserve"> </w:t>
+      </w:r>
+      <w:r>
+        <w:rPr>
+          <w:rFonts w:hint="eastAsia"/>
+          <w:sz w:val="24"/>
+        </w:rPr>
+        <w:t>2.</w:t>
+      </w:r>
+      <w:r>
+        <w:rPr>
+          <w:sz w:val="24"/>
+        </w:rPr>
+        <w:t>4</w:t>
+      </w:r>
+      <w:r>
+        <w:rPr>
+          <w:sz w:val="24"/>
+        </w:rPr>
+        <w:t xml:space="preserve"> </w:t>
+      </w:r>
+      <w:r>
+        <w:rPr>
+          <w:rFonts w:hint="eastAsia"/>
+          <w:sz w:val="24"/>
+        </w:rPr>
+        <w:t>系统功能模块图</w:t>
+      </w:r>
+      <w:bookmarkStart w:id="9" w:name="_GoBack"/>
+      <w:bookmarkEnd w:id="9"/>
+    </w:p>
+    <w:p>
+      <w:pPr>
+        <w:pStyle w:val="2"/>
+      </w:pPr>
+      <w:r>
+        <w:t>2</w:t>
+      </w:r>
+      <w:r>
+        <w:rPr>
+          <w:rFonts w:hint="eastAsia"/>
+        </w:rPr>
+        <w:t>.</w:t>
+      </w:r>
+      <w:r>
+        <w:rPr>
+          <w:rFonts w:hint="eastAsia"/>
+        </w:rPr>
+        <w:t>3</w:t>
+      </w:r>
+      <w:r>
+        <w:rPr>
+          <w:rFonts w:hint="eastAsia"/>
+        </w:rPr>
+        <w:t>本章小结</w:t>
+      </w:r>
+      <w:r>
+        <w:rPr>
+          <w:rFonts w:hint="eastAsia"/>
+        </w:rPr>
+        <w:t>：</w:t>
+      </w:r>
+    </w:p>
+    <w:p>
+      <w:pPr>
+        <w:pStyle w:val="a0"/>
+        <w:rPr>
+          <w:rFonts w:hint="eastAsia"/>
+        </w:rPr>
+      </w:pPr>
+      <w:r>
+        <w:rPr>
+          <w:rFonts w:hint="eastAsia"/>
+        </w:rPr>
+        <w:t>本章讨论系统的</w:t>
+      </w:r>
+      <w:r>
+        <w:rPr>
+          <w:rFonts w:hint="eastAsia"/>
+        </w:rPr>
+        <w:t>总体架构，</w:t>
+      </w:r>
+      <w:r>
+        <w:rPr>
+          <w:rFonts w:hint="eastAsia"/>
+        </w:rPr>
+        <w:t>包括</w:t>
+      </w:r>
+      <w:r>
+        <w:rPr>
+          <w:rFonts w:hint="eastAsia"/>
+        </w:rPr>
+        <w:t>采用</w:t>
+      </w:r>
+      <w:r>
+        <w:rPr>
+          <w:rFonts w:hint="eastAsia"/>
+        </w:rPr>
+        <w:t>的相关技术，如</w:t>
+      </w:r>
+      <w:r>
+        <w:rPr>
+          <w:rFonts w:hint="eastAsia"/>
+        </w:rPr>
+        <w:t>M</w:t>
+      </w:r>
+      <w:r>
+        <w:t>ongoDB</w:t>
+      </w:r>
+      <w:r>
+        <w:rPr>
+          <w:rFonts w:hint="eastAsia"/>
+        </w:rPr>
+        <w:t>数据库和</w:t>
+      </w:r>
+      <w:r>
+        <w:rPr>
+          <w:rFonts w:hint="eastAsia"/>
+        </w:rPr>
+        <w:t>Jetty</w:t>
+      </w:r>
+      <w:r>
+        <w:rPr>
+          <w:rFonts w:hint="eastAsia"/>
+        </w:rPr>
+        <w:t>服务器，</w:t>
+      </w:r>
+      <w:r>
+        <w:rPr>
+          <w:rFonts w:hint="eastAsia"/>
+        </w:rPr>
+        <w:t>描述</w:t>
+      </w:r>
+      <w:r>
+        <w:rPr>
+          <w:rFonts w:hint="eastAsia"/>
+        </w:rPr>
+        <w:t>了为什么使用该文档型</w:t>
+      </w:r>
+      <w:proofErr w:type="spellStart"/>
+      <w:r>
+        <w:t>Nosql</w:t>
+      </w:r>
+      <w:proofErr w:type="spellEnd"/>
+      <w:r>
+        <w:rPr>
+          <w:rFonts w:hint="eastAsia"/>
+        </w:rPr>
+        <w:t>数据库而不是传统的</w:t>
+      </w:r>
+      <w:r>
+        <w:rPr>
+          <w:rFonts w:hint="eastAsia"/>
+        </w:rPr>
+        <w:t>关系型数据库</w:t>
+      </w:r>
+      <w:r>
+        <w:rPr>
+          <w:rFonts w:hint="eastAsia"/>
+        </w:rPr>
+        <w:t>，以及</w:t>
+      </w:r>
+      <w:r>
+        <w:rPr>
+          <w:rFonts w:hint="eastAsia"/>
+        </w:rPr>
+        <w:t>j</w:t>
+      </w:r>
+      <w:r>
+        <w:t>etty</w:t>
+      </w:r>
+      <w:r>
+        <w:rPr>
+          <w:rFonts w:hint="eastAsia"/>
+        </w:rPr>
+        <w:t>相比于</w:t>
+      </w:r>
+      <w:r>
+        <w:rPr>
+          <w:rFonts w:hint="eastAsia"/>
+        </w:rPr>
+        <w:t>t</w:t>
+      </w:r>
+      <w:r>
+        <w:t>omcat</w:t>
+      </w:r>
+      <w:r>
+        <w:rPr>
+          <w:rFonts w:hint="eastAsia"/>
+        </w:rPr>
+        <w:t>是本项目更适合采用的服务器</w:t>
+      </w:r>
+      <w:r>
+        <w:rPr>
+          <w:rFonts w:hint="eastAsia"/>
+        </w:rPr>
+        <w:t>。</w:t>
+      </w:r>
+      <w:r>
+        <w:rPr>
+          <w:rFonts w:hint="eastAsia"/>
+        </w:rPr>
+        <w:t>介绍相关主要数据库表</w:t>
+      </w:r>
+      <w:r>
+        <w:rPr>
+          <w:rFonts w:hint="eastAsia"/>
+        </w:rPr>
+        <w:t>(</w:t>
+      </w:r>
+      <w:r>
+        <w:t xml:space="preserve">solvers, tasks, agents, </w:t>
+      </w:r>
+      <w:proofErr w:type="spellStart"/>
+      <w:r>
+        <w:t>dists</w:t>
+      </w:r>
+      <w:proofErr w:type="spellEnd"/>
+      <w:r>
+        <w:t>)</w:t>
+      </w:r>
+      <w:r>
+        <w:rPr>
+          <w:rFonts w:hint="eastAsia"/>
+        </w:rPr>
+        <w:t>相关</w:t>
+      </w:r>
+      <w:r>
+        <w:rPr>
+          <w:rFonts w:hint="eastAsia"/>
+        </w:rPr>
+        <w:t>字段</w:t>
+      </w:r>
+      <w:r>
+        <w:rPr>
+          <w:rFonts w:hint="eastAsia"/>
+        </w:rPr>
+        <w:t>的</w:t>
+      </w:r>
+      <w:r>
+        <w:rPr>
+          <w:rFonts w:hint="eastAsia"/>
+        </w:rPr>
+        <w:t>含义</w:t>
       </w:r>
       <w:r>
         <w:rPr>
@@ -24353,63 +30699,61 @@
         <w:rPr>
           <w:rFonts w:hint="eastAsia"/>
         </w:rPr>
-        <w:t>求解</w:t>
-      </w:r>
-      <w:proofErr w:type="gramStart"/>
-      <w:r>
-        <w:rPr>
-          <w:rFonts w:hint="eastAsia"/>
-        </w:rPr>
-        <w:t>器</w:t>
-      </w:r>
-      <w:r>
-        <w:rPr>
-          <w:rFonts w:hint="eastAsia"/>
-        </w:rPr>
-        <w:t>状态</w:t>
-      </w:r>
-      <w:proofErr w:type="gramEnd"/>
-      <w:r>
-        <w:rPr>
-          <w:rFonts w:hint="eastAsia"/>
-        </w:rPr>
-        <w:t>监控</w:t>
-      </w:r>
-      <w:r>
-        <w:rPr>
-          <w:rFonts w:hint="eastAsia"/>
-        </w:rPr>
-        <w:t>，</w:t>
-      </w:r>
-      <w:r>
-        <w:rPr>
-          <w:rFonts w:hint="eastAsia"/>
-        </w:rPr>
-        <w:t>计算</w:t>
-      </w:r>
-      <w:r>
-        <w:rPr>
-          <w:rFonts w:hint="eastAsia"/>
-        </w:rPr>
-        <w:t>集群任务分发与</w:t>
-      </w:r>
-      <w:r>
-        <w:rPr>
-          <w:rFonts w:hint="eastAsia"/>
-        </w:rPr>
-        <w:t>多种</w:t>
-      </w:r>
-      <w:r>
-        <w:rPr>
-          <w:rFonts w:hint="eastAsia"/>
-        </w:rPr>
-        <w:t>调度策略的实现，</w:t>
-      </w:r>
-      <w:r>
-        <w:rPr>
-          <w:rFonts w:hint="eastAsia"/>
-        </w:rPr>
-        <w:t>日志信息维护。</w:t>
+        <w:t>系统</w:t>
+      </w:r>
+      <w:r>
+        <w:rPr>
+          <w:rFonts w:hint="eastAsia"/>
+        </w:rPr>
+        <w:t>结构</w:t>
+      </w:r>
+      <w:r>
+        <w:rPr>
+          <w:rFonts w:hint="eastAsia"/>
+        </w:rPr>
+        <w:t>设计，用户登录和超时注销，</w:t>
+      </w:r>
+      <w:r>
+        <w:rPr>
+          <w:rFonts w:hint="eastAsia"/>
+        </w:rPr>
+        <w:t>论述</w:t>
+      </w:r>
+      <w:r>
+        <w:rPr>
+          <w:rFonts w:hint="eastAsia"/>
+        </w:rPr>
+        <w:t>采用的路由机制与视图渲染</w:t>
+      </w:r>
+      <w:r>
+        <w:rPr>
+          <w:rFonts w:hint="eastAsia"/>
+        </w:rPr>
+        <w:t>方法</w:t>
+      </w:r>
+      <w:r>
+        <w:rPr>
+          <w:rFonts w:hint="eastAsia"/>
+        </w:rPr>
+        <w:t>，以及</w:t>
+      </w:r>
+      <w:r>
+        <w:rPr>
+          <w:rFonts w:hint="eastAsia"/>
+        </w:rPr>
+        <w:t>展示了</w:t>
+      </w:r>
+      <w:r>
+        <w:rPr>
+          <w:rFonts w:hint="eastAsia"/>
+        </w:rPr>
+        <w:t>系统主要的功能</w:t>
+      </w:r>
+      <w:r>
+        <w:rPr>
+          <w:rFonts w:hint="eastAsia"/>
+        </w:rPr>
+        <w:t>模块。</w:t>
       </w:r>
     </w:p>
     <w:p>
@@ -24420,6 +30764,119 @@
     <w:p>
       <w:pPr>
         <w:pStyle w:val="a0"/>
+      </w:pPr>
+    </w:p>
+    <w:p>
+      <w:pPr>
+        <w:pStyle w:val="a0"/>
+      </w:pPr>
+    </w:p>
+    <w:p>
+      <w:pPr>
+        <w:pStyle w:val="a0"/>
+      </w:pPr>
+    </w:p>
+    <w:p>
+      <w:pPr>
+        <w:pStyle w:val="a0"/>
+      </w:pPr>
+    </w:p>
+    <w:p>
+      <w:pPr>
+        <w:pStyle w:val="a0"/>
+      </w:pPr>
+    </w:p>
+    <w:p>
+      <w:pPr>
+        <w:pStyle w:val="a0"/>
+      </w:pPr>
+    </w:p>
+    <w:p>
+      <w:pPr>
+        <w:pStyle w:val="a0"/>
+      </w:pPr>
+    </w:p>
+    <w:p>
+      <w:pPr>
+        <w:pStyle w:val="a0"/>
+      </w:pPr>
+    </w:p>
+    <w:p>
+      <w:pPr>
+        <w:pStyle w:val="a0"/>
+      </w:pPr>
+    </w:p>
+    <w:p>
+      <w:pPr>
+        <w:pStyle w:val="a0"/>
+      </w:pPr>
+    </w:p>
+    <w:p>
+      <w:pPr>
+        <w:pStyle w:val="a0"/>
+      </w:pPr>
+    </w:p>
+    <w:p>
+      <w:pPr>
+        <w:pStyle w:val="a0"/>
+      </w:pPr>
+    </w:p>
+    <w:p>
+      <w:pPr>
+        <w:pStyle w:val="a0"/>
+      </w:pPr>
+    </w:p>
+    <w:p>
+      <w:pPr>
+        <w:pStyle w:val="a0"/>
+      </w:pPr>
+    </w:p>
+    <w:p>
+      <w:pPr>
+        <w:pStyle w:val="a0"/>
+      </w:pPr>
+    </w:p>
+    <w:p>
+      <w:pPr>
+        <w:pStyle w:val="a0"/>
+      </w:pPr>
+    </w:p>
+    <w:p>
+      <w:pPr>
+        <w:pStyle w:val="a0"/>
+      </w:pPr>
+    </w:p>
+    <w:p>
+      <w:pPr>
+        <w:pStyle w:val="a0"/>
+      </w:pPr>
+    </w:p>
+    <w:p>
+      <w:pPr>
+        <w:pStyle w:val="a0"/>
+      </w:pPr>
+    </w:p>
+    <w:p>
+      <w:pPr>
+        <w:pStyle w:val="a0"/>
+      </w:pPr>
+    </w:p>
+    <w:p>
+      <w:pPr>
+        <w:pStyle w:val="a0"/>
+      </w:pPr>
+    </w:p>
+    <w:p>
+      <w:pPr>
+        <w:pStyle w:val="a0"/>
+        <w:rPr>
+          <w:rFonts w:hint="eastAsia"/>
+        </w:rPr>
+      </w:pPr>
+    </w:p>
+    <w:p>
+      <w:pPr>
+        <w:pStyle w:val="a0"/>
         <w:rPr>
           <w:rFonts w:hint="eastAsia"/>
         </w:rPr>
@@ -24430,7 +30887,6 @@
         <w:pStyle w:val="2"/>
       </w:pPr>
       <w:r>
-        <w:lastRenderedPageBreak/>
         <w:t>2</w:t>
       </w:r>
       <w:r>
@@ -24632,7 +31088,7 @@
                     <pic:cNvPicPr/>
                   </pic:nvPicPr>
                   <pic:blipFill>
-                    <a:blip r:embed="rId26">
+                    <a:blip r:embed="rId27">
                       <a:extLst>
                         <a:ext uri="{28A0092B-C50C-407E-A947-70E740481C1C}">
                           <a14:useLocalDpi xmlns:a14="http://schemas.microsoft.com/office/drawing/2010/main" val="0"/>
@@ -24670,6 +31126,7 @@
         <w:rPr>
           <w:sz w:val="24"/>
         </w:rPr>
+        <w:lastRenderedPageBreak/>
         <w:t>图</w:t>
       </w:r>
       <w:r>
@@ -25762,7 +32219,6 @@
         <w:rPr>
           <w:sz w:val="24"/>
         </w:rPr>
-        <w:lastRenderedPageBreak/>
         <w:tab/>
       </w:r>
       <w:r>
@@ -25787,9 +32243,9 @@
             <o:lock v:ext="edit" aspectratio="t"/>
           </v:shapetype>
           <v:shape id="_x0000_i1036" type="#_x0000_t75" style="width:384pt;height:219pt" o:ole="">
-            <v:imagedata r:id="rId27" o:title=""/>
+            <v:imagedata r:id="rId28" o:title=""/>
           </v:shape>
-          <o:OLEObject Type="Embed" ProgID="Visio.Drawing.15" ShapeID="_x0000_i1036" DrawAspect="Content" ObjectID="_1619788549" r:id="rId28"/>
+          <o:OLEObject Type="Embed" ProgID="Visio.Drawing.15" ShapeID="_x0000_i1036" DrawAspect="Content" ObjectID="_1619809085" r:id="rId29"/>
         </w:object>
       </w:r>
     </w:p>
@@ -26148,7 +32604,15 @@
           <w:rFonts w:hint="eastAsia"/>
           <w:sz w:val="24"/>
         </w:rPr>
-        <w:t>则表示该类求解</w:t>
+        <w:t>则表</w:t>
+      </w:r>
+      <w:r>
+        <w:rPr>
+          <w:rFonts w:hint="eastAsia"/>
+          <w:sz w:val="24"/>
+        </w:rPr>
+        <w:lastRenderedPageBreak/>
+        <w:t>示该类求解</w:t>
       </w:r>
       <w:proofErr w:type="gramStart"/>
       <w:r>
@@ -26284,7 +32748,7 @@
                     <pic:cNvPicPr/>
                   </pic:nvPicPr>
                   <pic:blipFill>
-                    <a:blip r:embed="rId29">
+                    <a:blip r:embed="rId30">
                       <a:extLst>
                         <a:ext uri="{28A0092B-C50C-407E-A947-70E740481C1C}">
                           <a14:useLocalDpi xmlns:a14="http://schemas.microsoft.com/office/drawing/2010/main" val="0"/>
@@ -26378,7 +32842,6 @@
           <w:rFonts w:hint="eastAsia"/>
           <w:sz w:val="24"/>
         </w:rPr>
-        <w:lastRenderedPageBreak/>
         <w:t>求解器按需部署属性对应</w:t>
       </w:r>
       <w:r>
@@ -27004,6 +33467,7 @@
           <w:rFonts w:hint="eastAsia"/>
           <w:sz w:val="24"/>
         </w:rPr>
+        <w:lastRenderedPageBreak/>
         <w:t>器执行</w:t>
       </w:r>
       <w:proofErr w:type="gramEnd"/>
@@ -27515,7 +33979,7 @@
                 <w:szCs w:val="22"/>
               </w:rPr>
             </w:pPr>
-            <w:hyperlink r:id="rId30" w:anchor="/solvers/59fee826f589d42b7864def2/" w:history="1">
+            <w:hyperlink r:id="rId31" w:anchor="/solvers/59fee826f589d42b7864def2/" w:history="1">
               <w:r>
                 <w:rPr>
                   <w:rFonts w:ascii="等线" w:eastAsia="等线" w:hAnsi="等线" w:cs="宋体" w:hint="eastAsia"/>
@@ -27713,7 +34177,7 @@
                 <w:szCs w:val="22"/>
               </w:rPr>
             </w:pPr>
-            <w:hyperlink r:id="rId31" w:anchor="/solvers/5b35f2bdf589d4116459bd5e/" w:history="1">
+            <w:hyperlink r:id="rId32" w:anchor="/solvers/5b35f2bdf589d4116459bd5e/" w:history="1">
               <w:r>
                 <w:rPr>
                   <w:rFonts w:ascii="等线" w:eastAsia="等线" w:hAnsi="等线" w:cs="宋体" w:hint="eastAsia"/>
@@ -27911,7 +34375,7 @@
                 <w:szCs w:val="22"/>
               </w:rPr>
             </w:pPr>
-            <w:hyperlink r:id="rId32" w:anchor="/solvers/5bab4cabf589d4116459bd5f/" w:history="1">
+            <w:hyperlink r:id="rId33" w:anchor="/solvers/5bab4cabf589d4116459bd5f/" w:history="1">
               <w:r>
                 <w:rPr>
                   <w:rFonts w:ascii="等线" w:eastAsia="等线" w:hAnsi="等线" w:cs="宋体" w:hint="eastAsia"/>
@@ -28109,7 +34573,7 @@
                 <w:szCs w:val="22"/>
               </w:rPr>
             </w:pPr>
-            <w:hyperlink r:id="rId33" w:anchor="/solvers/59feeb4cf589d42b7864def3/" w:history="1">
+            <w:hyperlink r:id="rId34" w:anchor="/solvers/59feeb4cf589d42b7864def3/" w:history="1">
               <w:r>
                 <w:rPr>
                   <w:rFonts w:ascii="等线" w:eastAsia="等线" w:hAnsi="等线" w:cs="宋体" w:hint="eastAsia"/>
@@ -28307,7 +34771,7 @@
                 <w:szCs w:val="22"/>
               </w:rPr>
             </w:pPr>
-            <w:hyperlink r:id="rId34" w:anchor="/solvers/59ff00b7f589d42b7864def4/" w:history="1">
+            <w:hyperlink r:id="rId35" w:anchor="/solvers/59ff00b7f589d42b7864def4/" w:history="1">
               <w:r>
                 <w:rPr>
                   <w:rFonts w:ascii="等线" w:eastAsia="等线" w:hAnsi="等线" w:cs="宋体" w:hint="eastAsia"/>
@@ -28505,7 +34969,7 @@
                 <w:szCs w:val="22"/>
               </w:rPr>
             </w:pPr>
-            <w:hyperlink r:id="rId35" w:anchor="/solvers/5a097e9bf589d41c54cfff68/" w:history="1">
+            <w:hyperlink r:id="rId36" w:anchor="/solvers/5a097e9bf589d41c54cfff68/" w:history="1">
               <w:r>
                 <w:rPr>
                   <w:rFonts w:ascii="等线" w:eastAsia="等线" w:hAnsi="等线" w:cs="宋体" w:hint="eastAsia"/>
@@ -29742,7 +36206,14 @@
         <w:rPr>
           <w:rFonts w:hint="eastAsia"/>
         </w:rPr>
-        <w:t>组件渲染相应的结果数据前端界面</w:t>
+        <w:t>组件渲染</w:t>
+      </w:r>
+      <w:r>
+        <w:rPr>
+          <w:rFonts w:hint="eastAsia"/>
+        </w:rPr>
+        <w:lastRenderedPageBreak/>
+        <w:t>相应的结果数据前端界面</w:t>
       </w:r>
       <w:r>
         <w:rPr>
@@ -29828,8 +36299,8 @@
     <w:p>
       <w:pPr>
         <w:sectPr>
-          <w:headerReference w:type="default" r:id="rId36"/>
-          <w:footerReference w:type="default" r:id="rId37"/>
+          <w:headerReference w:type="default" r:id="rId37"/>
+          <w:footerReference w:type="default" r:id="rId38"/>
           <w:pgSz w:w="11907" w:h="16840"/>
           <w:pgMar w:top="1588" w:right="1418" w:bottom="1588" w:left="1418" w:header="1134" w:footer="1134" w:gutter="0"/>
           <w:cols w:space="720"/>
@@ -31391,7 +37862,7 @@
                     </pic:cNvPicPr>
                   </pic:nvPicPr>
                   <pic:blipFill>
-                    <a:blip r:embed="rId38">
+                    <a:blip r:embed="rId39">
                       <a:extLst>
                         <a:ext uri="{28A0092B-C50C-407E-A947-70E740481C1C}">
                           <a14:useLocalDpi xmlns:a14="http://schemas.microsoft.com/office/drawing/2010/main" val="0"/>
@@ -31682,7 +38153,7 @@
                     <pic:cNvPicPr/>
                   </pic:nvPicPr>
                   <pic:blipFill>
-                    <a:blip r:embed="rId39">
+                    <a:blip r:embed="rId40">
                       <a:extLst>
                         <a:ext uri="{28A0092B-C50C-407E-A947-70E740481C1C}">
                           <a14:useLocalDpi xmlns:a14="http://schemas.microsoft.com/office/drawing/2010/main" val="0"/>
@@ -34834,9 +41305,9 @@
           <w:noProof/>
         </w:rPr>
         <w:drawing>
-          <wp:inline distT="0" distB="0" distL="0" distR="0" wp14:anchorId="0937C788" wp14:editId="59DC214C">
-            <wp:extent cx="4657725" cy="4791075"/>
-            <wp:effectExtent l="0" t="0" r="9525" b="9525"/>
+          <wp:inline distT="0" distB="0" distL="0" distR="0" wp14:anchorId="0937C788" wp14:editId="05A1214D">
+            <wp:extent cx="4657725" cy="5086350"/>
+            <wp:effectExtent l="0" t="0" r="9525" b="0"/>
             <wp:docPr id="11" name="图片 11"/>
             <wp:cNvGraphicFramePr>
               <a:graphicFrameLocks xmlns:a="http://schemas.openxmlformats.org/drawingml/2006/main" noChangeAspect="1"/>
@@ -34849,7 +41320,7 @@
                     <pic:cNvPicPr/>
                   </pic:nvPicPr>
                   <pic:blipFill>
-                    <a:blip r:embed="rId40">
+                    <a:blip r:embed="rId41">
                       <a:extLst>
                         <a:ext uri="{28A0092B-C50C-407E-A947-70E740481C1C}">
                           <a14:useLocalDpi xmlns:a14="http://schemas.microsoft.com/office/drawing/2010/main" val="0"/>
@@ -34863,7 +41334,7 @@
                   <pic:spPr>
                     <a:xfrm>
                       <a:off x="0" y="0"/>
-                      <a:ext cx="4657725" cy="4791075"/>
+                      <a:ext cx="4657725" cy="5086350"/>
                     </a:xfrm>
                     <a:prstGeom prst="rect">
                       <a:avLst/>
@@ -35018,6 +41489,7 @@
         <w:rPr>
           <w:rFonts w:hint="eastAsia"/>
         </w:rPr>
+        <w:lastRenderedPageBreak/>
         <w:t>初始值设置为</w:t>
       </w:r>
       <w:r>
@@ -35056,7 +41528,6 @@
               <w:ind w:firstLineChars="200" w:firstLine="420"/>
             </w:pPr>
             <w:r>
-              <w:lastRenderedPageBreak/>
               <w:t xml:space="preserve">List&lt;Document&gt; </w:t>
             </w:r>
             <w:proofErr w:type="spellStart"/>
@@ -36305,6 +42776,7 @@
               <w:ind w:firstLineChars="200" w:firstLine="420"/>
             </w:pPr>
             <w:r>
+              <w:lastRenderedPageBreak/>
               <w:t xml:space="preserve">    "agent</w:t>
             </w:r>
             <w:proofErr w:type="gramStart"/>
@@ -36337,7 +42809,6 @@
               <w:ind w:firstLineChars="200" w:firstLine="420"/>
             </w:pPr>
             <w:r>
-              <w:lastRenderedPageBreak/>
               <w:t xml:space="preserve">    "version</w:t>
             </w:r>
             <w:proofErr w:type="gramStart"/>
@@ -37723,6 +44194,7 @@
           </w:p>
           <w:p>
             <w:r>
+              <w:lastRenderedPageBreak/>
               <w:t xml:space="preserve"> }</w:t>
             </w:r>
           </w:p>
@@ -39134,7 +45606,14 @@
         <w:rPr>
           <w:rFonts w:hint="eastAsia"/>
         </w:rPr>
-        <w:t>字段为</w:t>
+        <w:t>字</w:t>
+      </w:r>
+      <w:r>
+        <w:rPr>
+          <w:rFonts w:hint="eastAsia"/>
+        </w:rPr>
+        <w:lastRenderedPageBreak/>
+        <w:t>段为</w:t>
       </w:r>
       <w:r>
         <w:t>_TASK_RUN_STATUS_SOLVER_NOT_EXIST</w:t>
@@ -39152,7 +45631,6 @@
         <w:t>并追加日志信息字段</w:t>
       </w:r>
       <w:r>
-        <w:lastRenderedPageBreak/>
         <w:t>DEF._MESSAGE</w:t>
       </w:r>
       <w:r>
@@ -40357,7 +46835,7 @@
                     <pic:cNvPicPr/>
                   </pic:nvPicPr>
                   <pic:blipFill>
-                    <a:blip r:embed="rId41">
+                    <a:blip r:embed="rId42">
                       <a:extLst>
                         <a:ext uri="{28A0092B-C50C-407E-A947-70E740481C1C}">
                           <a14:useLocalDpi xmlns:a14="http://schemas.microsoft.com/office/drawing/2010/main" val="0"/>
@@ -43408,7 +49886,7 @@
                     <pic:cNvPicPr/>
                   </pic:nvPicPr>
                   <pic:blipFill>
-                    <a:blip r:embed="rId42"/>
+                    <a:blip r:embed="rId43"/>
                     <a:stretch>
                       <a:fillRect/>
                     </a:stretch>
@@ -45495,7 +51973,7 @@
                     <pic:cNvPicPr/>
                   </pic:nvPicPr>
                   <pic:blipFill>
-                    <a:blip r:embed="rId43"/>
+                    <a:blip r:embed="rId44"/>
                     <a:stretch>
                       <a:fillRect/>
                     </a:stretch>
@@ -46120,7 +52598,7 @@
                     <pic:cNvPicPr/>
                   </pic:nvPicPr>
                   <pic:blipFill>
-                    <a:blip r:embed="rId44">
+                    <a:blip r:embed="rId45">
                       <a:extLst>
                         <a:ext uri="{28A0092B-C50C-407E-A947-70E740481C1C}">
                           <a14:useLocalDpi xmlns:a14="http://schemas.microsoft.com/office/drawing/2010/main" val="0"/>
@@ -46921,7 +53399,7 @@
         </w:rPr>
         <w:t>船舶快速性预报，</w:t>
       </w:r>
-      <w:hyperlink r:id="rId45" w:anchor="/solvers/5b35f2bdf589d4116459bd5e/" w:history="1">
+      <w:hyperlink r:id="rId46" w:anchor="/solvers/5b35f2bdf589d4116459bd5e/" w:history="1">
         <w:r>
           <w:rPr>
             <w:rStyle w:val="a4"/>
@@ -46944,7 +53422,7 @@
         </w:rPr>
         <w:t>激振力预报，</w:t>
       </w:r>
-      <w:hyperlink r:id="rId46" w:anchor="/solvers/5beb788ff589d4312cc24eaf/" w:history="1">
+      <w:hyperlink r:id="rId47" w:anchor="/solvers/5beb788ff589d4312cc24eaf/" w:history="1">
         <w:r>
           <w:rPr>
             <w:rStyle w:val="a4"/>
@@ -46967,7 +53445,7 @@
         </w:rPr>
         <w:t>面元法空泡激振力，</w:t>
       </w:r>
-      <w:hyperlink r:id="rId47" w:anchor="/solvers/5b35e93af589d4116459bd5d/" w:history="1">
+      <w:hyperlink r:id="rId48" w:anchor="/solvers/5b35e93af589d4116459bd5d/" w:history="1">
         <w:r>
           <w:rPr>
             <w:rStyle w:val="a4"/>
@@ -46990,7 +53468,7 @@
         </w:rPr>
         <w:t>船舶运动，</w:t>
       </w:r>
-      <w:hyperlink r:id="rId48" w:anchor="/solvers/5978ac60f589d41b9cbab06e/" w:history="1">
+      <w:hyperlink r:id="rId49" w:anchor="/solvers/5978ac60f589d41b9cbab06e/" w:history="1">
         <w:r>
           <w:rPr>
             <w:rStyle w:val="a4"/>
@@ -47013,7 +53491,7 @@
         </w:rPr>
         <w:t>波浪增阻实验，</w:t>
       </w:r>
-      <w:hyperlink r:id="rId49" w:anchor="/solvers/597dc046f589d40aa8c65ba3/" w:history="1">
+      <w:hyperlink r:id="rId50" w:anchor="/solvers/597dc046f589d40aa8c65ba3/" w:history="1">
         <w:r>
           <w:rPr>
             <w:rStyle w:val="a4"/>
@@ -47036,7 +53514,7 @@
         </w:rPr>
         <w:t>波浪增阻实验报告生成，</w:t>
       </w:r>
-      <w:hyperlink r:id="rId50" w:anchor="/solvers/5bab4cabf589d4116459bd5f/" w:history="1">
+      <w:hyperlink r:id="rId51" w:anchor="/solvers/5bab4cabf589d4116459bd5f/" w:history="1">
         <w:r>
           <w:rPr>
             <w:rStyle w:val="a4"/>
@@ -47059,7 +53537,7 @@
         </w:rPr>
         <w:t>快速自航模，</w:t>
       </w:r>
-      <w:hyperlink r:id="rId51" w:anchor="/solvers/59feeb4cf589d42b7864def3/" w:history="1">
+      <w:hyperlink r:id="rId52" w:anchor="/solvers/59feeb4cf589d42b7864def3/" w:history="1">
         <w:r>
           <w:rPr>
             <w:rStyle w:val="a4"/>
@@ -47082,7 +53560,7 @@
         </w:rPr>
         <w:t>船舶操纵运动，</w:t>
       </w:r>
-      <w:hyperlink r:id="rId52" w:anchor="/solvers/59ff00b7f589d42b7864def4/" w:history="1">
+      <w:hyperlink r:id="rId53" w:anchor="/solvers/59ff00b7f589d42b7864def4/" w:history="1">
         <w:r>
           <w:rPr>
             <w:rStyle w:val="a4"/>
@@ -47104,7 +53582,7 @@
         </w:rPr>
         <w:t>大尺度海洋环境，</w:t>
       </w:r>
-      <w:hyperlink r:id="rId53" w:anchor="/solvers/5c0739cff589d4312cc24eb0/" w:history="1">
+      <w:hyperlink r:id="rId54" w:anchor="/solvers/5c0739cff589d4312cc24eb0/" w:history="1">
         <w:r>
           <w:rPr>
             <w:rStyle w:val="a4"/>
@@ -47126,7 +53604,7 @@
         </w:rPr>
         <w:t>中小尺度，</w:t>
       </w:r>
-      <w:hyperlink r:id="rId54" w:anchor="/solvers/59e041ddf589d45478a2d960/" w:history="1">
+      <w:hyperlink r:id="rId55" w:anchor="/solvers/59e041ddf589d45478a2d960/" w:history="1">
         <w:r>
           <w:rPr>
             <w:rStyle w:val="a4"/>
@@ -47149,7 +53627,7 @@
         </w:rPr>
         <w:t>作业海况，</w:t>
       </w:r>
-      <w:hyperlink r:id="rId55" w:anchor="/solvers/5a1391ddf589d417b0735bb9/" w:history="1">
+      <w:hyperlink r:id="rId56" w:anchor="/solvers/5a1391ddf589d417b0735bb9/" w:history="1">
         <w:r>
           <w:rPr>
             <w:rStyle w:val="a4"/>
@@ -47172,7 +53650,7 @@
         </w:rPr>
         <w:t>作业海况耦合分析，</w:t>
       </w:r>
-      <w:hyperlink r:id="rId56" w:anchor="/solvers/5a097e9bf589d41c54cfff68/" w:history="1">
+      <w:hyperlink r:id="rId57" w:anchor="/solvers/5a097e9bf589d41c54cfff68/" w:history="1">
         <w:r>
           <w:rPr>
             <w:rStyle w:val="a4"/>
@@ -48847,8 +55325,8 @@
       </w:pPr>
     </w:p>
     <w:sectPr>
-      <w:headerReference w:type="default" r:id="rId57"/>
-      <w:footerReference w:type="default" r:id="rId58"/>
+      <w:headerReference w:type="default" r:id="rId58"/>
+      <w:footerReference w:type="default" r:id="rId59"/>
       <w:pgSz w:w="11907" w:h="16840"/>
       <w:pgMar w:top="1588" w:right="1418" w:bottom="1588" w:left="1418" w:header="1134" w:footer="1134" w:gutter="0"/>
       <w:cols w:space="720"/>
@@ -52539,7 +59017,7 @@
 </file>
 
 <file path=customXml/itemProps1.xml><?xml version="1.0" encoding="utf-8"?>
-<ds:datastoreItem xmlns:ds="http://schemas.openxmlformats.org/officeDocument/2006/customXml" ds:itemID="{2901F085-0E4C-43B2-9446-1F45306568DA}">
+<ds:datastoreItem xmlns:ds="http://schemas.openxmlformats.org/officeDocument/2006/customXml" ds:itemID="{5AC320D0-D0C4-475A-B145-65E4875CD824}">
   <ds:schemaRefs>
     <ds:schemaRef ds:uri="http://schemas.openxmlformats.org/officeDocument/2006/bibliography"/>
   </ds:schemaRefs>
